--- a/Tesi/Prima parte.docx
+++ b/Tesi/Prima parte.docx
@@ -334,8 +334,6 @@
             <w:jc w:val="center"/>
             <w:rPr>
               <w:rFonts w:asciiTheme="minorHAnsi" w:hAnsiTheme="minorHAnsi" w:cstheme="minorHAnsi"/>
-              <w:b/>
-              <w:bCs/>
               <w:color w:val="231F20"/>
               <w:sz w:val="48"/>
               <w:szCs w:val="48"/>
@@ -344,13 +342,29 @@
           <w:r>
             <w:rPr>
               <w:rFonts w:asciiTheme="minorHAnsi" w:hAnsiTheme="minorHAnsi" w:cstheme="minorHAnsi"/>
-              <w:b/>
-              <w:bCs/>
               <w:color w:val="231F20"/>
               <w:sz w:val="48"/>
               <w:szCs w:val="48"/>
             </w:rPr>
-            <w:t>Underwater wireless sensor networks</w:t>
+            <w:t>Underwater</w:t>
+          </w:r>
+          <w:r>
+            <w:rPr>
+              <w:rFonts w:asciiTheme="minorHAnsi" w:hAnsiTheme="minorHAnsi" w:cstheme="minorHAnsi"/>
+              <w:color w:val="231F20"/>
+              <w:sz w:val="48"/>
+              <w:szCs w:val="48"/>
+            </w:rPr>
+            <w:t xml:space="preserve"> </w:t>
+          </w:r>
+          <w:r>
+            <w:rPr>
+              <w:rFonts w:asciiTheme="minorHAnsi" w:hAnsiTheme="minorHAnsi" w:cstheme="minorHAnsi"/>
+              <w:color w:val="231F20"/>
+              <w:sz w:val="48"/>
+              <w:szCs w:val="48"/>
+            </w:rPr>
+            <w:t>wireless sensor networks</w:t>
           </w:r>
         </w:p>
         <w:p>
@@ -694,6 +708,7 @@
     <w:p>
       <w:pPr>
         <w:pStyle w:val="Sommario1"/>
+        <w:spacing w:line="288" w:lineRule="auto"/>
         <w:rPr>
           <w:rFonts w:cstheme="minorBidi"/>
           <w:sz w:val="22"/>
@@ -789,6 +804,7 @@
     <w:p>
       <w:pPr>
         <w:pStyle w:val="Sommario1"/>
+        <w:spacing w:line="288" w:lineRule="auto"/>
         <w:rPr>
           <w:rFonts w:cstheme="minorBidi"/>
           <w:sz w:val="22"/>
@@ -866,6 +882,7 @@
     <w:p>
       <w:pPr>
         <w:pStyle w:val="Sommario2"/>
+        <w:spacing w:line="288" w:lineRule="auto"/>
         <w:rPr>
           <w:rFonts w:cstheme="minorBidi"/>
           <w:noProof/>
@@ -956,6 +973,7 @@
     <w:p>
       <w:pPr>
         <w:pStyle w:val="Sommario3"/>
+        <w:spacing w:line="288" w:lineRule="auto"/>
         <w:rPr>
           <w:rFonts w:cstheme="minorBidi"/>
           <w:noProof/>
@@ -1046,6 +1064,7 @@
     <w:p>
       <w:pPr>
         <w:pStyle w:val="Sommario3"/>
+        <w:spacing w:line="288" w:lineRule="auto"/>
         <w:rPr>
           <w:rFonts w:cstheme="minorBidi"/>
           <w:noProof/>
@@ -1136,6 +1155,7 @@
     <w:p>
       <w:pPr>
         <w:pStyle w:val="Sommario3"/>
+        <w:spacing w:line="288" w:lineRule="auto"/>
         <w:rPr>
           <w:rFonts w:cstheme="minorBidi"/>
           <w:noProof/>
@@ -1226,6 +1246,7 @@
     <w:p>
       <w:pPr>
         <w:pStyle w:val="Sommario2"/>
+        <w:spacing w:line="288" w:lineRule="auto"/>
         <w:rPr>
           <w:rFonts w:cstheme="minorBidi"/>
           <w:noProof/>
@@ -1316,6 +1337,7 @@
     <w:p>
       <w:pPr>
         <w:pStyle w:val="Sommario3"/>
+        <w:spacing w:line="288" w:lineRule="auto"/>
         <w:rPr>
           <w:rFonts w:cstheme="minorBidi"/>
           <w:noProof/>
@@ -1406,6 +1428,7 @@
     <w:p>
       <w:pPr>
         <w:pStyle w:val="Sommario3"/>
+        <w:spacing w:line="288" w:lineRule="auto"/>
         <w:rPr>
           <w:rFonts w:cstheme="minorBidi"/>
           <w:noProof/>
@@ -1496,6 +1519,7 @@
     <w:p>
       <w:pPr>
         <w:pStyle w:val="Sommario3"/>
+        <w:spacing w:line="288" w:lineRule="auto"/>
         <w:rPr>
           <w:rFonts w:cstheme="minorBidi"/>
           <w:noProof/>
@@ -1586,6 +1610,7 @@
     <w:p>
       <w:pPr>
         <w:pStyle w:val="Sommario3"/>
+        <w:spacing w:line="288" w:lineRule="auto"/>
         <w:rPr>
           <w:rFonts w:cstheme="minorBidi"/>
           <w:noProof/>
@@ -1676,6 +1701,7 @@
     <w:p>
       <w:pPr>
         <w:pStyle w:val="Sommario3"/>
+        <w:spacing w:line="288" w:lineRule="auto"/>
         <w:rPr>
           <w:rFonts w:cstheme="minorBidi"/>
           <w:noProof/>
@@ -1766,6 +1792,7 @@
     <w:p>
       <w:pPr>
         <w:pStyle w:val="Sommario2"/>
+        <w:spacing w:line="288" w:lineRule="auto"/>
         <w:rPr>
           <w:rFonts w:cstheme="minorBidi"/>
           <w:noProof/>
@@ -1856,6 +1883,7 @@
     <w:p>
       <w:pPr>
         <w:pStyle w:val="Sommario3"/>
+        <w:spacing w:line="288" w:lineRule="auto"/>
         <w:rPr>
           <w:rFonts w:cstheme="minorBidi"/>
           <w:noProof/>
@@ -1946,6 +1974,7 @@
     <w:p>
       <w:pPr>
         <w:pStyle w:val="Sommario3"/>
+        <w:spacing w:line="288" w:lineRule="auto"/>
         <w:rPr>
           <w:rFonts w:cstheme="minorBidi"/>
           <w:noProof/>
@@ -2036,6 +2065,7 @@
     <w:p>
       <w:pPr>
         <w:pStyle w:val="Sommario3"/>
+        <w:spacing w:line="288" w:lineRule="auto"/>
         <w:rPr>
           <w:rFonts w:cstheme="minorBidi"/>
           <w:noProof/>
@@ -2126,6 +2156,7 @@
     <w:p>
       <w:pPr>
         <w:pStyle w:val="Sommario3"/>
+        <w:spacing w:line="288" w:lineRule="auto"/>
         <w:rPr>
           <w:rFonts w:cstheme="minorBidi"/>
           <w:noProof/>
@@ -2216,6 +2247,7 @@
     <w:p>
       <w:pPr>
         <w:pStyle w:val="Sommario2"/>
+        <w:spacing w:line="288" w:lineRule="auto"/>
         <w:rPr>
           <w:rFonts w:cstheme="minorBidi"/>
           <w:noProof/>
@@ -2306,6 +2338,7 @@
     <w:p>
       <w:pPr>
         <w:pStyle w:val="Sommario3"/>
+        <w:spacing w:line="288" w:lineRule="auto"/>
         <w:rPr>
           <w:rFonts w:cstheme="minorBidi"/>
           <w:noProof/>
@@ -2396,6 +2429,7 @@
     <w:p>
       <w:pPr>
         <w:pStyle w:val="Sommario3"/>
+        <w:spacing w:line="288" w:lineRule="auto"/>
         <w:rPr>
           <w:rFonts w:cstheme="minorBidi"/>
           <w:noProof/>
@@ -2486,6 +2520,7 @@
     <w:p>
       <w:pPr>
         <w:pStyle w:val="Sommario3"/>
+        <w:spacing w:line="288" w:lineRule="auto"/>
         <w:rPr>
           <w:rFonts w:cstheme="minorBidi"/>
           <w:noProof/>
@@ -2576,6 +2611,7 @@
     <w:p>
       <w:pPr>
         <w:pStyle w:val="Sommario2"/>
+        <w:spacing w:line="288" w:lineRule="auto"/>
         <w:rPr>
           <w:rFonts w:cstheme="minorBidi"/>
           <w:noProof/>
@@ -2666,6 +2702,7 @@
     <w:p>
       <w:pPr>
         <w:pStyle w:val="Sommario3"/>
+        <w:spacing w:line="288" w:lineRule="auto"/>
         <w:rPr>
           <w:rFonts w:cstheme="minorBidi"/>
           <w:noProof/>
@@ -2756,6 +2793,7 @@
     <w:p>
       <w:pPr>
         <w:pStyle w:val="Sommario3"/>
+        <w:spacing w:line="288" w:lineRule="auto"/>
         <w:rPr>
           <w:rFonts w:cstheme="minorBidi"/>
           <w:noProof/>
@@ -2846,6 +2884,7 @@
     <w:p>
       <w:pPr>
         <w:pStyle w:val="Sommario3"/>
+        <w:spacing w:line="288" w:lineRule="auto"/>
         <w:rPr>
           <w:rFonts w:cstheme="minorBidi"/>
           <w:noProof/>
@@ -2936,6 +2975,7 @@
     <w:p>
       <w:pPr>
         <w:pStyle w:val="Sommario2"/>
+        <w:spacing w:line="288" w:lineRule="auto"/>
         <w:rPr>
           <w:rFonts w:cstheme="minorBidi"/>
           <w:noProof/>
@@ -3026,6 +3066,7 @@
     <w:p>
       <w:pPr>
         <w:pStyle w:val="Sommario1"/>
+        <w:spacing w:line="288" w:lineRule="auto"/>
         <w:rPr>
           <w:rFonts w:cstheme="minorBidi"/>
           <w:sz w:val="22"/>
@@ -3103,6 +3144,7 @@
     <w:p>
       <w:pPr>
         <w:pStyle w:val="Sommario1"/>
+        <w:spacing w:line="288" w:lineRule="auto"/>
         <w:rPr>
           <w:rFonts w:cstheme="minorBidi"/>
           <w:sz w:val="22"/>
@@ -3180,6 +3222,7 @@
     <w:p>
       <w:pPr>
         <w:pStyle w:val="Sommario1"/>
+        <w:spacing w:line="288" w:lineRule="auto"/>
         <w:rPr>
           <w:rFonts w:cstheme="minorBidi"/>
           <w:sz w:val="22"/>
@@ -3257,6 +3300,7 @@
     <w:p>
       <w:pPr>
         <w:pStyle w:val="Sommario1"/>
+        <w:spacing w:line="288" w:lineRule="auto"/>
         <w:rPr>
           <w:rFonts w:cstheme="minorBidi"/>
           <w:sz w:val="22"/>
@@ -3334,6 +3378,7 @@
     <w:p>
       <w:pPr>
         <w:pStyle w:val="Sommario2"/>
+        <w:spacing w:line="288" w:lineRule="auto"/>
         <w:rPr>
           <w:rFonts w:cstheme="minorBidi"/>
           <w:noProof/>
@@ -3424,6 +3469,7 @@
     <w:p>
       <w:pPr>
         <w:pStyle w:val="Sommario2"/>
+        <w:spacing w:line="288" w:lineRule="auto"/>
         <w:rPr>
           <w:rFonts w:cstheme="minorBidi"/>
           <w:noProof/>
@@ -3514,6 +3560,7 @@
     <w:p>
       <w:pPr>
         <w:pStyle w:val="Sommario2"/>
+        <w:spacing w:line="288" w:lineRule="auto"/>
         <w:rPr>
           <w:rFonts w:cstheme="minorBidi"/>
           <w:noProof/>
@@ -3604,6 +3651,7 @@
     <w:p>
       <w:pPr>
         <w:pStyle w:val="Sommario2"/>
+        <w:spacing w:line="288" w:lineRule="auto"/>
         <w:rPr>
           <w:rFonts w:cstheme="minorBidi"/>
           <w:noProof/>
@@ -3694,6 +3742,7 @@
     <w:p>
       <w:pPr>
         <w:pStyle w:val="Sommario2"/>
+        <w:spacing w:line="288" w:lineRule="auto"/>
         <w:rPr>
           <w:rFonts w:cstheme="minorBidi"/>
           <w:noProof/>
@@ -3784,6 +3833,7 @@
     <w:p>
       <w:pPr>
         <w:pStyle w:val="Sommario2"/>
+        <w:spacing w:line="288" w:lineRule="auto"/>
         <w:rPr>
           <w:rFonts w:cstheme="minorBidi"/>
           <w:noProof/>
@@ -3874,6 +3924,7 @@
     <w:p>
       <w:pPr>
         <w:pStyle w:val="Sommario1"/>
+        <w:spacing w:line="288" w:lineRule="auto"/>
         <w:rPr>
           <w:rFonts w:cstheme="minorBidi"/>
           <w:sz w:val="22"/>
@@ -3951,6 +4002,7 @@
     <w:p>
       <w:pPr>
         <w:pStyle w:val="Sommario2"/>
+        <w:spacing w:line="288" w:lineRule="auto"/>
         <w:rPr>
           <w:rFonts w:cstheme="minorBidi"/>
           <w:noProof/>
@@ -4041,6 +4093,7 @@
     <w:p>
       <w:pPr>
         <w:pStyle w:val="Sommario2"/>
+        <w:spacing w:line="288" w:lineRule="auto"/>
         <w:rPr>
           <w:rFonts w:cstheme="minorBidi"/>
           <w:noProof/>
@@ -4131,6 +4184,7 @@
     <w:p>
       <w:pPr>
         <w:pStyle w:val="Sommario2"/>
+        <w:spacing w:line="288" w:lineRule="auto"/>
         <w:rPr>
           <w:rFonts w:cstheme="minorBidi"/>
           <w:noProof/>
@@ -4221,6 +4275,7 @@
     <w:p>
       <w:pPr>
         <w:pStyle w:val="Sommario2"/>
+        <w:spacing w:line="288" w:lineRule="auto"/>
         <w:rPr>
           <w:rFonts w:cstheme="minorBidi"/>
           <w:noProof/>
@@ -4311,6 +4366,7 @@
     <w:p>
       <w:pPr>
         <w:pStyle w:val="Sommario2"/>
+        <w:spacing w:line="288" w:lineRule="auto"/>
         <w:rPr>
           <w:rFonts w:cstheme="minorBidi"/>
           <w:noProof/>
@@ -4401,6 +4457,7 @@
     <w:p>
       <w:pPr>
         <w:pStyle w:val="Sommario2"/>
+        <w:spacing w:line="288" w:lineRule="auto"/>
         <w:rPr>
           <w:rFonts w:cstheme="minorBidi"/>
           <w:noProof/>
@@ -4491,6 +4548,7 @@
     <w:p>
       <w:pPr>
         <w:pStyle w:val="Sommario1"/>
+        <w:spacing w:line="288" w:lineRule="auto"/>
         <w:rPr>
           <w:rFonts w:cstheme="minorBidi"/>
           <w:sz w:val="22"/>
@@ -4568,6 +4626,7 @@
     <w:p>
       <w:pPr>
         <w:pStyle w:val="Sommario1"/>
+        <w:spacing w:line="288" w:lineRule="auto"/>
         <w:rPr>
           <w:rFonts w:cstheme="minorBidi"/>
           <w:sz w:val="22"/>
@@ -4645,6 +4704,7 @@
     <w:p>
       <w:pPr>
         <w:pStyle w:val="Sommario2"/>
+        <w:spacing w:line="288" w:lineRule="auto"/>
         <w:rPr>
           <w:rFonts w:cstheme="minorBidi"/>
           <w:noProof/>
@@ -4735,6 +4795,7 @@
     <w:p>
       <w:pPr>
         <w:pStyle w:val="Sommario2"/>
+        <w:spacing w:line="288" w:lineRule="auto"/>
         <w:rPr>
           <w:rFonts w:cstheme="minorBidi"/>
           <w:noProof/>
@@ -4825,6 +4886,7 @@
     <w:p>
       <w:pPr>
         <w:pStyle w:val="Sommario1"/>
+        <w:spacing w:line="288" w:lineRule="auto"/>
         <w:rPr>
           <w:rFonts w:cstheme="minorBidi"/>
           <w:sz w:val="22"/>
@@ -4902,6 +4964,7 @@
     <w:p>
       <w:pPr>
         <w:pStyle w:val="Sommario1"/>
+        <w:spacing w:line="288" w:lineRule="auto"/>
         <w:rPr>
           <w:rFonts w:cstheme="minorBidi"/>
           <w:sz w:val="22"/>
@@ -4979,6 +5042,7 @@
     <w:p>
       <w:pPr>
         <w:pStyle w:val="Sommario1"/>
+        <w:spacing w:line="288" w:lineRule="auto"/>
         <w:rPr>
           <w:rFonts w:cstheme="minorBidi"/>
           <w:sz w:val="22"/>
@@ -5056,6 +5120,7 @@
     <w:p>
       <w:pPr>
         <w:pStyle w:val="Sommario1"/>
+        <w:spacing w:line="288" w:lineRule="auto"/>
         <w:rPr>
           <w:rFonts w:cstheme="minorBidi"/>
           <w:sz w:val="22"/>
@@ -5148,6 +5213,46 @@
         </w:rPr>
         <w:fldChar w:fldCharType="end"/>
       </w:r>
+    </w:p>
+    <w:p>
+      <w:pPr>
+        <w:spacing w:before="240" w:after="240" w:line="276" w:lineRule="auto"/>
+        <w:rPr>
+          <w:rFonts w:cstheme="minorHAnsi"/>
+          <w:sz w:val="32"/>
+          <w:szCs w:val="32"/>
+        </w:rPr>
+      </w:pPr>
+    </w:p>
+    <w:p>
+      <w:pPr>
+        <w:spacing w:before="240" w:after="240" w:line="276" w:lineRule="auto"/>
+        <w:rPr>
+          <w:rFonts w:cstheme="minorHAnsi"/>
+          <w:sz w:val="32"/>
+          <w:szCs w:val="32"/>
+        </w:rPr>
+      </w:pPr>
+    </w:p>
+    <w:p>
+      <w:pPr>
+        <w:spacing w:before="240" w:after="240" w:line="276" w:lineRule="auto"/>
+        <w:rPr>
+          <w:rFonts w:cstheme="minorHAnsi"/>
+          <w:sz w:val="32"/>
+          <w:szCs w:val="32"/>
+        </w:rPr>
+      </w:pPr>
+    </w:p>
+    <w:p>
+      <w:pPr>
+        <w:spacing w:before="240" w:after="240" w:line="276" w:lineRule="auto"/>
+        <w:rPr>
+          <w:rFonts w:cstheme="minorHAnsi"/>
+          <w:sz w:val="32"/>
+          <w:szCs w:val="32"/>
+        </w:rPr>
+      </w:pPr>
     </w:p>
     <w:p>
       <w:pPr>
@@ -5293,6 +5398,7 @@
           <w:b/>
           <w:bCs/>
         </w:rPr>
+        <w:lastRenderedPageBreak/>
         <w:t>Abstract</w:t>
       </w:r>
       <w:bookmarkEnd w:id="0"/>
@@ -5301,7 +5407,543 @@
     </w:p>
     <w:p>
       <w:pPr>
+        <w:spacing w:before="240" w:after="240"/>
+        <w:jc w:val="both"/>
+        <w:rPr>
+          <w:sz w:val="24"/>
+          <w:szCs w:val="24"/>
+        </w:rPr>
+      </w:pPr>
+      <w:r>
+        <w:rPr>
+          <w:sz w:val="24"/>
+          <w:szCs w:val="24"/>
+        </w:rPr>
+        <w:t xml:space="preserve">In questa tesi si tratterà l’argomento delle reti sottomarine, o meglio Underwater Sensor Networks (UWSN). </w:t>
+      </w:r>
+      <w:r>
+        <w:rPr>
+          <w:sz w:val="24"/>
+          <w:szCs w:val="24"/>
+        </w:rPr>
+        <w:t xml:space="preserve">Verranno introdotti tutti i loro aspetti fondamentali </w:t>
+      </w:r>
+      <w:r>
+        <w:rPr>
+          <w:sz w:val="24"/>
+          <w:szCs w:val="24"/>
+        </w:rPr>
+        <w:t>a partire da</w:t>
+      </w:r>
+      <w:r>
+        <w:rPr>
+          <w:sz w:val="24"/>
+          <w:szCs w:val="24"/>
+        </w:rPr>
+        <w:t>lle</w:t>
+      </w:r>
+      <w:r>
+        <w:rPr>
+          <w:sz w:val="24"/>
+          <w:szCs w:val="24"/>
+        </w:rPr>
+        <w:t xml:space="preserve"> applicazioni e</w:t>
+      </w:r>
+      <w:r>
+        <w:rPr>
+          <w:sz w:val="24"/>
+          <w:szCs w:val="24"/>
+        </w:rPr>
+        <w:t xml:space="preserve"> relativi</w:t>
+      </w:r>
+      <w:r>
+        <w:rPr>
+          <w:sz w:val="24"/>
+          <w:szCs w:val="24"/>
+        </w:rPr>
+        <w:t xml:space="preserve"> servizi, le </w:t>
+      </w:r>
+      <w:r>
+        <w:rPr>
+          <w:sz w:val="24"/>
+          <w:szCs w:val="24"/>
+        </w:rPr>
+        <w:t xml:space="preserve">varie </w:t>
+      </w:r>
+      <w:r>
+        <w:rPr>
+          <w:sz w:val="24"/>
+          <w:szCs w:val="24"/>
+        </w:rPr>
+        <w:t xml:space="preserve">problematiche, le componenti, le architetture e </w:t>
+      </w:r>
+      <w:r>
+        <w:rPr>
+          <w:sz w:val="24"/>
+          <w:szCs w:val="24"/>
+        </w:rPr>
+        <w:t xml:space="preserve">le </w:t>
+      </w:r>
+      <w:r>
+        <w:rPr>
+          <w:sz w:val="24"/>
+          <w:szCs w:val="24"/>
+        </w:rPr>
+        <w:t>relative topologie</w:t>
+      </w:r>
+      <w:r>
+        <w:rPr>
+          <w:sz w:val="24"/>
+          <w:szCs w:val="24"/>
+        </w:rPr>
+        <w:t xml:space="preserve"> </w:t>
+      </w:r>
+      <w:r>
+        <w:rPr>
+          <w:sz w:val="24"/>
+          <w:szCs w:val="24"/>
+        </w:rPr>
+        <w:t>fino ad arrivare</w:t>
+      </w:r>
+      <w:r>
+        <w:rPr>
+          <w:sz w:val="24"/>
+          <w:szCs w:val="24"/>
+        </w:rPr>
+        <w:t xml:space="preserve"> </w:t>
+      </w:r>
+      <w:r>
+        <w:rPr>
+          <w:sz w:val="24"/>
+          <w:szCs w:val="24"/>
+        </w:rPr>
+        <w:t>alle tipologie di</w:t>
+      </w:r>
+      <w:r>
+        <w:rPr>
+          <w:sz w:val="24"/>
+          <w:szCs w:val="24"/>
+        </w:rPr>
+        <w:t xml:space="preserve"> </w:t>
+      </w:r>
+      <w:r>
+        <w:rPr>
+          <w:sz w:val="24"/>
+          <w:szCs w:val="24"/>
+        </w:rPr>
+        <w:t>segnal</w:t>
+      </w:r>
+      <w:r>
+        <w:rPr>
+          <w:sz w:val="24"/>
+          <w:szCs w:val="24"/>
+        </w:rPr>
+        <w:t>i</w:t>
+      </w:r>
+      <w:r>
+        <w:rPr>
+          <w:sz w:val="24"/>
+          <w:szCs w:val="24"/>
+        </w:rPr>
+        <w:t xml:space="preserve"> usati</w:t>
+      </w:r>
+      <w:r>
+        <w:rPr>
+          <w:sz w:val="24"/>
+          <w:szCs w:val="24"/>
+        </w:rPr>
+        <w:t>,</w:t>
+      </w:r>
+      <w:r>
+        <w:rPr>
+          <w:sz w:val="24"/>
+          <w:szCs w:val="24"/>
+        </w:rPr>
+        <w:t xml:space="preserve"> alla gestione dei protocolli, ai criteri di progettazione</w:t>
+      </w:r>
+      <w:r>
+        <w:rPr>
+          <w:sz w:val="24"/>
+          <w:szCs w:val="24"/>
+        </w:rPr>
+        <w:t>,</w:t>
+      </w:r>
+      <w:r>
+        <w:rPr>
+          <w:sz w:val="24"/>
+          <w:szCs w:val="24"/>
+        </w:rPr>
+        <w:t xml:space="preserve"> alla valutazione delle prestazioni</w:t>
+      </w:r>
+      <w:r>
+        <w:rPr>
+          <w:sz w:val="24"/>
+          <w:szCs w:val="24"/>
+        </w:rPr>
+        <w:t xml:space="preserve"> e ad un’eventuale applicazione dell’Internet of Underwater Things</w:t>
+      </w:r>
+      <w:r>
+        <w:t xml:space="preserve"> </w:t>
+      </w:r>
+      <w:r>
+        <w:t>(</w:t>
+      </w:r>
+      <w:r>
+        <w:rPr>
+          <w:sz w:val="24"/>
+          <w:szCs w:val="24"/>
+        </w:rPr>
+        <w:t>IoUT</w:t>
+      </w:r>
+      <w:r>
+        <w:rPr>
+          <w:sz w:val="24"/>
+          <w:szCs w:val="24"/>
+        </w:rPr>
+        <w:t>)</w:t>
+      </w:r>
+      <w:r>
+        <w:rPr>
+          <w:sz w:val="24"/>
+          <w:szCs w:val="24"/>
+        </w:rPr>
+        <w:t>.</w:t>
+      </w:r>
+    </w:p>
+    <w:p>
+      <w:pPr>
+        <w:spacing w:before="240" w:after="240"/>
+        <w:jc w:val="both"/>
+        <w:rPr>
+          <w:sz w:val="24"/>
+          <w:szCs w:val="24"/>
+        </w:rPr>
+      </w:pPr>
+      <w:r>
+        <w:rPr>
+          <w:sz w:val="24"/>
+          <w:szCs w:val="24"/>
+        </w:rPr>
+        <w:t>Questa tipologia di rete di sensori rappresenta un sottoinsieme delle Wireless Sensor Networks (WSN). Quest</w:t>
+      </w:r>
+      <w:r>
+        <w:rPr>
+          <w:sz w:val="24"/>
+          <w:szCs w:val="24"/>
+        </w:rPr>
+        <w:t xml:space="preserve">’ultime </w:t>
+      </w:r>
+      <w:r>
+        <w:rPr>
+          <w:sz w:val="24"/>
+          <w:szCs w:val="24"/>
+        </w:rPr>
+        <w:t xml:space="preserve">sono costituite da un insieme di nodi o sensori </w:t>
+      </w:r>
+      <w:r>
+        <w:rPr>
+          <w:sz w:val="24"/>
+          <w:szCs w:val="24"/>
+        </w:rPr>
+        <w:t>wireless</w:t>
+      </w:r>
+      <w:r>
+        <w:rPr>
+          <w:sz w:val="24"/>
+          <w:szCs w:val="24"/>
+        </w:rPr>
+        <w:t>, posizionati in una determinata area geografica,</w:t>
+      </w:r>
+      <w:r>
+        <w:rPr>
+          <w:sz w:val="24"/>
+          <w:szCs w:val="24"/>
+        </w:rPr>
+        <w:t xml:space="preserve"> </w:t>
+      </w:r>
+      <w:r>
+        <w:rPr>
+          <w:sz w:val="24"/>
+          <w:szCs w:val="24"/>
+        </w:rPr>
+        <w:t xml:space="preserve">che sono in grado di </w:t>
+      </w:r>
+      <w:r>
+        <w:rPr>
+          <w:sz w:val="24"/>
+          <w:szCs w:val="24"/>
+        </w:rPr>
+        <w:t>rilevare, memorizzare, elaborare ed infine trasmettere dati in maniera reciproca</w:t>
+      </w:r>
+      <w:r>
+        <w:rPr>
+          <w:sz w:val="24"/>
+          <w:szCs w:val="24"/>
+        </w:rPr>
+        <w:t xml:space="preserve"> per poter così osservare dei fenomeni</w:t>
+      </w:r>
+      <w:r>
+        <w:rPr>
+          <w:sz w:val="24"/>
+          <w:szCs w:val="24"/>
+        </w:rPr>
+        <w:t xml:space="preserve"> ed</w:t>
+      </w:r>
+      <w:r>
+        <w:rPr>
+          <w:sz w:val="24"/>
+          <w:szCs w:val="24"/>
+        </w:rPr>
+        <w:t xml:space="preserve"> eventi di interesse</w:t>
+      </w:r>
+      <w:r>
+        <w:rPr>
+          <w:sz w:val="24"/>
+          <w:szCs w:val="24"/>
+        </w:rPr>
+        <w:t xml:space="preserve"> </w:t>
+      </w:r>
+      <w:r>
+        <w:rPr>
+          <w:rFonts w:cstheme="minorHAnsi"/>
+          <w:sz w:val="24"/>
+          <w:szCs w:val="24"/>
+        </w:rPr>
+        <w:t>in maniera coordinata</w:t>
+      </w:r>
+      <w:r>
+        <w:rPr>
+          <w:rFonts w:cstheme="minorHAnsi"/>
+          <w:sz w:val="24"/>
+          <w:szCs w:val="24"/>
+        </w:rPr>
+        <w:t xml:space="preserve"> </w:t>
+      </w:r>
+      <w:r>
+        <w:rPr>
+          <w:rFonts w:cstheme="minorHAnsi"/>
+          <w:sz w:val="24"/>
+          <w:szCs w:val="24"/>
+        </w:rPr>
+        <w:t>per raggiungere fini comuni</w:t>
+      </w:r>
+      <w:r>
+        <w:rPr>
+          <w:sz w:val="24"/>
+          <w:szCs w:val="24"/>
+        </w:rPr>
+        <w:t>.</w:t>
+      </w:r>
+      <w:r>
+        <w:rPr>
+          <w:sz w:val="24"/>
+          <w:szCs w:val="24"/>
+        </w:rPr>
+        <w:t xml:space="preserve"> </w:t>
+      </w:r>
+    </w:p>
+    <w:p>
+      <w:pPr>
+        <w:spacing w:before="240" w:after="240"/>
+        <w:jc w:val="both"/>
+        <w:rPr>
+          <w:sz w:val="24"/>
+          <w:szCs w:val="24"/>
+        </w:rPr>
+      </w:pPr>
+      <w:r>
+        <w:rPr>
+          <w:sz w:val="24"/>
+          <w:szCs w:val="24"/>
+        </w:rPr>
+        <w:t xml:space="preserve">Questo nuovo tipo di interconnessione ha ampi utilizzi in diversi ambiti quali l’agricoltura, la gestione ambientale, </w:t>
+      </w:r>
+      <w:r>
+        <w:rPr>
+          <w:sz w:val="24"/>
+          <w:szCs w:val="24"/>
+        </w:rPr>
+        <w:t xml:space="preserve">la </w:t>
+      </w:r>
+      <w:r>
+        <w:rPr>
+          <w:sz w:val="24"/>
+          <w:szCs w:val="24"/>
+        </w:rPr>
+        <w:t xml:space="preserve">gestione industriale, </w:t>
+      </w:r>
+      <w:r>
+        <w:rPr>
+          <w:sz w:val="24"/>
+          <w:szCs w:val="24"/>
+        </w:rPr>
+        <w:t xml:space="preserve">le </w:t>
+      </w:r>
+      <w:r>
+        <w:rPr>
+          <w:sz w:val="24"/>
+          <w:szCs w:val="24"/>
+        </w:rPr>
+        <w:t xml:space="preserve">applicazioni militari, </w:t>
+      </w:r>
+      <w:r>
+        <w:rPr>
+          <w:sz w:val="24"/>
+          <w:szCs w:val="24"/>
+        </w:rPr>
+        <w:t xml:space="preserve">le </w:t>
+      </w:r>
+      <w:r>
+        <w:rPr>
+          <w:sz w:val="24"/>
+          <w:szCs w:val="24"/>
+        </w:rPr>
+        <w:t>applicazioni di assistenza e supporto ecc.</w:t>
+      </w:r>
+      <w:r>
+        <w:rPr>
+          <w:sz w:val="24"/>
+          <w:szCs w:val="24"/>
+        </w:rPr>
+        <w:t xml:space="preserve"> </w:t>
+      </w:r>
+      <w:r>
+        <w:rPr>
+          <w:sz w:val="24"/>
+          <w:szCs w:val="24"/>
+        </w:rPr>
+        <w:t>e la loro struttura, progettazione, design e componenti dipendono dall’ambiente in cui vengono usate ed implementate.</w:t>
+      </w:r>
+    </w:p>
+    <w:p>
+      <w:pPr>
+        <w:spacing w:before="240" w:after="240"/>
+        <w:jc w:val="both"/>
+        <w:rPr>
+          <w:sz w:val="24"/>
+          <w:szCs w:val="24"/>
+        </w:rPr>
+      </w:pPr>
+      <w:r>
+        <w:rPr>
+          <w:sz w:val="24"/>
+          <w:szCs w:val="24"/>
+        </w:rPr>
+        <w:t>Per questi motivi</w:t>
+      </w:r>
+      <w:r>
+        <w:rPr>
+          <w:sz w:val="24"/>
+          <w:szCs w:val="24"/>
+        </w:rPr>
+        <w:t xml:space="preserve"> </w:t>
+      </w:r>
+      <w:r>
+        <w:rPr>
+          <w:sz w:val="24"/>
+          <w:szCs w:val="24"/>
+        </w:rPr>
+        <w:t>osserviamo</w:t>
+      </w:r>
+      <w:r>
+        <w:rPr>
+          <w:sz w:val="24"/>
+          <w:szCs w:val="24"/>
+        </w:rPr>
+        <w:t xml:space="preserve"> che le </w:t>
+      </w:r>
+      <w:r>
+        <w:rPr>
+          <w:sz w:val="24"/>
+          <w:szCs w:val="24"/>
+        </w:rPr>
+        <w:t xml:space="preserve">Wireless Sensor Networks (WSN) si suddividono principalmente in: </w:t>
+      </w:r>
+      <w:r>
+        <w:rPr>
+          <w:sz w:val="24"/>
+          <w:szCs w:val="24"/>
+        </w:rPr>
+        <w:t>WSN terrestri (il monitoraggio ambientale, sorveglianza militare), WSN sotterranee (prevenzione catastrofi</w:t>
+      </w:r>
+      <w:r>
+        <w:rPr>
+          <w:sz w:val="24"/>
+          <w:szCs w:val="24"/>
+        </w:rPr>
+        <w:t>, gestione estrazione da giacimenti</w:t>
+      </w:r>
+      <w:r>
+        <w:rPr>
+          <w:sz w:val="24"/>
+          <w:szCs w:val="24"/>
+        </w:rPr>
+        <w:t>), WSN multimediali (implementazione di audio e video mediante microfoni e telecamere) e WSN subacquee (raccolta dati oceanografici</w:t>
+      </w:r>
+      <w:r>
+        <w:rPr>
+          <w:sz w:val="24"/>
+          <w:szCs w:val="24"/>
+        </w:rPr>
+        <w:t xml:space="preserve"> e gestione stazioni offshore</w:t>
+      </w:r>
+      <w:r>
+        <w:rPr>
+          <w:sz w:val="24"/>
+          <w:szCs w:val="24"/>
+        </w:rPr>
+        <w:t>).</w:t>
+      </w:r>
+      <w:r>
+        <w:rPr>
+          <w:sz w:val="24"/>
+          <w:szCs w:val="24"/>
+        </w:rPr>
+        <w:t xml:space="preserve"> </w:t>
+      </w:r>
+    </w:p>
+    <w:p>
+      <w:pPr>
+        <w:spacing w:before="240" w:after="240"/>
+        <w:jc w:val="both"/>
+        <w:rPr>
+          <w:sz w:val="24"/>
+          <w:szCs w:val="24"/>
+        </w:rPr>
+      </w:pPr>
+      <w:r>
+        <w:rPr>
+          <w:sz w:val="24"/>
+          <w:szCs w:val="24"/>
+        </w:rPr>
+        <w:t xml:space="preserve">Quest’ultima tipologia è nata principalmente per fornire analisi dei dati in tempo reale in quanto prima avveniva mediante deposito di un dispositivo di memorizzazione sotto il livello del mare e solo successivamente raccolti e analizzati ma questo non poteva fornire previsioni. </w:t>
+      </w:r>
+      <w:r>
+        <w:rPr>
+          <w:sz w:val="24"/>
+          <w:szCs w:val="24"/>
+        </w:rPr>
+        <w:t xml:space="preserve">Per questo motivo sono state implementate le </w:t>
+      </w:r>
+      <w:r>
+        <w:rPr>
+          <w:sz w:val="24"/>
+          <w:szCs w:val="24"/>
+        </w:rPr>
+        <w:t>reti di sensori wireless WSN</w:t>
+      </w:r>
+      <w:r>
+        <w:rPr>
+          <w:sz w:val="24"/>
+          <w:szCs w:val="24"/>
+        </w:rPr>
+        <w:t xml:space="preserve"> anche in ambito marino prendendo il nome di Underwater Sensor Networks (UWSN).</w:t>
+      </w:r>
+    </w:p>
+    <w:p>
+      <w:pPr>
         <w:spacing w:before="240" w:after="240" w:line="276" w:lineRule="auto"/>
+        <w:jc w:val="both"/>
         <w:rPr>
           <w:sz w:val="24"/>
           <w:szCs w:val="24"/>
@@ -5352,112 +5994,6 @@
           <w:szCs w:val="24"/>
         </w:rPr>
       </w:pPr>
-    </w:p>
-    <w:p>
-      <w:pPr>
-        <w:spacing w:before="240" w:after="240" w:line="276" w:lineRule="auto"/>
-        <w:rPr>
-          <w:sz w:val="24"/>
-          <w:szCs w:val="24"/>
-        </w:rPr>
-      </w:pPr>
-    </w:p>
-    <w:p>
-      <w:pPr>
-        <w:spacing w:before="240" w:after="240" w:line="276" w:lineRule="auto"/>
-        <w:rPr>
-          <w:sz w:val="24"/>
-          <w:szCs w:val="24"/>
-        </w:rPr>
-      </w:pPr>
-    </w:p>
-    <w:p>
-      <w:pPr>
-        <w:spacing w:before="240" w:after="240" w:line="276" w:lineRule="auto"/>
-        <w:rPr>
-          <w:sz w:val="24"/>
-          <w:szCs w:val="24"/>
-        </w:rPr>
-      </w:pPr>
-    </w:p>
-    <w:p>
-      <w:pPr>
-        <w:spacing w:before="240" w:after="240" w:line="276" w:lineRule="auto"/>
-        <w:rPr>
-          <w:sz w:val="24"/>
-          <w:szCs w:val="24"/>
-        </w:rPr>
-      </w:pPr>
-    </w:p>
-    <w:p>
-      <w:pPr>
-        <w:spacing w:before="240" w:after="240" w:line="276" w:lineRule="auto"/>
-        <w:rPr>
-          <w:sz w:val="24"/>
-          <w:szCs w:val="24"/>
-        </w:rPr>
-      </w:pPr>
-    </w:p>
-    <w:p>
-      <w:pPr>
-        <w:spacing w:before="240" w:after="240" w:line="276" w:lineRule="auto"/>
-        <w:rPr>
-          <w:sz w:val="24"/>
-          <w:szCs w:val="24"/>
-        </w:rPr>
-      </w:pPr>
-    </w:p>
-    <w:p>
-      <w:pPr>
-        <w:spacing w:before="240" w:after="240" w:line="276" w:lineRule="auto"/>
-        <w:rPr>
-          <w:sz w:val="24"/>
-          <w:szCs w:val="24"/>
-        </w:rPr>
-      </w:pPr>
-    </w:p>
-    <w:p>
-      <w:pPr>
-        <w:spacing w:before="240" w:after="240" w:line="276" w:lineRule="auto"/>
-        <w:rPr>
-          <w:sz w:val="24"/>
-          <w:szCs w:val="24"/>
-        </w:rPr>
-      </w:pPr>
-    </w:p>
-    <w:p>
-      <w:pPr>
-        <w:spacing w:before="240" w:after="240" w:line="276" w:lineRule="auto"/>
-        <w:rPr>
-          <w:sz w:val="24"/>
-          <w:szCs w:val="24"/>
-        </w:rPr>
-      </w:pPr>
-    </w:p>
-    <w:p>
-      <w:pPr>
-        <w:spacing w:before="240" w:after="240" w:line="276" w:lineRule="auto"/>
-        <w:rPr>
-          <w:sz w:val="24"/>
-          <w:szCs w:val="24"/>
-        </w:rPr>
-      </w:pPr>
-    </w:p>
-    <w:p>
-      <w:pPr>
-        <w:spacing w:before="240" w:after="240" w:line="276" w:lineRule="auto"/>
-        <w:rPr>
-          <w:sz w:val="24"/>
-          <w:szCs w:val="24"/>
-        </w:rPr>
-      </w:pPr>
-      <w:r>
-        <w:rPr>
-          <w:sz w:val="24"/>
-          <w:szCs w:val="24"/>
-        </w:rPr>
-        <w:br w:type="page"/>
-      </w:r>
     </w:p>
     <w:p>
       <w:pPr>
@@ -5466,8 +6002,8 @@
           <w:ilvl w:val="0"/>
           <w:numId w:val="11"/>
         </w:numPr>
-        <w:spacing w:before="240" w:after="240" w:line="276" w:lineRule="auto"/>
-        <w:ind w:left="360"/>
+        <w:spacing w:before="240" w:after="240" w:line="288" w:lineRule="auto"/>
+        <w:ind w:left="357" w:hanging="357"/>
         <w:jc w:val="left"/>
         <w:rPr>
           <w:rFonts w:asciiTheme="minorHAnsi" w:hAnsiTheme="minorHAnsi" w:cstheme="minorHAnsi"/>
@@ -5494,7 +6030,7 @@
           <w:ilvl w:val="1"/>
           <w:numId w:val="11"/>
         </w:numPr>
-        <w:spacing w:before="240" w:after="240" w:line="276" w:lineRule="auto"/>
+        <w:spacing w:before="240" w:after="240" w:line="288" w:lineRule="auto"/>
         <w:jc w:val="both"/>
         <w:rPr>
           <w:rFonts w:asciiTheme="minorHAnsi" w:hAnsiTheme="minorHAnsi" w:cstheme="minorHAnsi"/>
@@ -5515,7 +6051,7 @@
     </w:p>
     <w:p>
       <w:pPr>
-        <w:spacing w:before="240" w:after="240" w:line="276" w:lineRule="auto"/>
+        <w:spacing w:before="240" w:after="240" w:line="288" w:lineRule="auto"/>
         <w:jc w:val="both"/>
         <w:rPr>
           <w:rFonts w:cstheme="minorHAnsi"/>
@@ -5646,7 +6182,7 @@
     </w:p>
     <w:p>
       <w:pPr>
-        <w:spacing w:before="240" w:after="240" w:line="276" w:lineRule="auto"/>
+        <w:spacing w:before="240" w:after="240" w:line="288" w:lineRule="auto"/>
         <w:jc w:val="both"/>
         <w:rPr>
           <w:rFonts w:cstheme="minorHAnsi"/>
@@ -5689,7 +6225,7 @@
     </w:p>
     <w:p>
       <w:pPr>
-        <w:spacing w:before="240" w:after="240" w:line="276" w:lineRule="auto"/>
+        <w:spacing w:before="240" w:after="240" w:line="288" w:lineRule="auto"/>
         <w:jc w:val="both"/>
         <w:rPr>
           <w:rFonts w:cstheme="minorHAnsi"/>
@@ -5796,7 +6332,7 @@
     </w:p>
     <w:p>
       <w:pPr>
-        <w:spacing w:before="240" w:after="240" w:line="276" w:lineRule="auto"/>
+        <w:spacing w:before="240" w:after="240" w:line="288" w:lineRule="auto"/>
         <w:jc w:val="both"/>
         <w:rPr>
           <w:rFonts w:cstheme="minorHAnsi"/>
@@ -5871,7 +6407,7 @@
     </w:p>
     <w:p>
       <w:pPr>
-        <w:spacing w:before="240" w:after="240" w:line="276" w:lineRule="auto"/>
+        <w:spacing w:before="240" w:after="240" w:line="288" w:lineRule="auto"/>
         <w:jc w:val="both"/>
         <w:rPr>
           <w:rFonts w:cstheme="minorHAnsi"/>
@@ -5939,7 +6475,7 @@
     <w:p>
       <w:pPr>
         <w:keepNext/>
-        <w:spacing w:before="240" w:after="240" w:line="276" w:lineRule="auto"/>
+        <w:spacing w:before="240" w:after="240" w:line="288" w:lineRule="auto"/>
         <w:jc w:val="center"/>
       </w:pPr>
       <w:r>
@@ -5995,7 +6531,7 @@
     <w:p>
       <w:pPr>
         <w:pStyle w:val="Didascalia"/>
-        <w:spacing w:before="240" w:after="240" w:line="276" w:lineRule="auto"/>
+        <w:spacing w:before="240" w:after="240" w:line="288" w:lineRule="auto"/>
         <w:jc w:val="center"/>
         <w:rPr>
           <w:rFonts w:cstheme="minorHAnsi"/>
@@ -6096,6 +6632,7 @@
           <w:ilvl w:val="2"/>
           <w:numId w:val="11"/>
         </w:numPr>
+        <w:spacing w:after="240" w:line="288" w:lineRule="auto"/>
         <w:ind w:left="851" w:hanging="851"/>
         <w:rPr>
           <w:rFonts w:asciiTheme="minorHAnsi" w:hAnsiTheme="minorHAnsi" w:cstheme="minorHAnsi"/>
@@ -6118,7 +6655,7 @@
     </w:p>
     <w:p>
       <w:pPr>
-        <w:spacing w:before="240" w:after="240" w:line="276" w:lineRule="auto"/>
+        <w:spacing w:before="240" w:after="240" w:line="288" w:lineRule="auto"/>
         <w:jc w:val="both"/>
         <w:rPr>
           <w:rFonts w:cstheme="minorHAnsi"/>
@@ -6177,7 +6714,7 @@
     </w:p>
     <w:p>
       <w:pPr>
-        <w:spacing w:before="240" w:after="240" w:line="276" w:lineRule="auto"/>
+        <w:spacing w:before="240" w:after="240" w:line="288" w:lineRule="auto"/>
         <w:jc w:val="both"/>
         <w:rPr>
           <w:rFonts w:cstheme="minorHAnsi"/>
@@ -6197,7 +6734,7 @@
     </w:p>
     <w:p>
       <w:pPr>
-        <w:spacing w:before="240" w:after="240" w:line="276" w:lineRule="auto"/>
+        <w:spacing w:before="240" w:after="240" w:line="288" w:lineRule="auto"/>
         <w:jc w:val="both"/>
         <w:rPr>
           <w:rFonts w:cstheme="minorHAnsi"/>
@@ -6216,7 +6753,7 @@
     </w:p>
     <w:p>
       <w:pPr>
-        <w:spacing w:before="240" w:after="240" w:line="276" w:lineRule="auto"/>
+        <w:spacing w:before="240" w:after="240" w:line="288" w:lineRule="auto"/>
         <w:jc w:val="both"/>
         <w:rPr>
           <w:rFonts w:cstheme="minorHAnsi"/>
@@ -6288,7 +6825,7 @@
           <w:ilvl w:val="2"/>
           <w:numId w:val="11"/>
         </w:numPr>
-        <w:spacing w:before="240" w:after="240" w:line="276" w:lineRule="auto"/>
+        <w:spacing w:before="240" w:after="240" w:line="288" w:lineRule="auto"/>
         <w:ind w:left="851" w:hanging="851"/>
         <w:outlineLvl w:val="2"/>
         <w:rPr>
@@ -6314,7 +6851,7 @@
     </w:p>
     <w:p>
       <w:pPr>
-        <w:spacing w:before="240" w:line="276" w:lineRule="auto"/>
+        <w:spacing w:before="240" w:line="288" w:lineRule="auto"/>
         <w:jc w:val="both"/>
         <w:rPr>
           <w:rFonts w:cstheme="minorHAnsi"/>
@@ -6501,7 +7038,7 @@
     </w:p>
     <w:p>
       <w:pPr>
-        <w:spacing w:before="240" w:line="276" w:lineRule="auto"/>
+        <w:spacing w:before="240" w:line="288" w:lineRule="auto"/>
         <w:jc w:val="both"/>
         <w:rPr>
           <w:rFonts w:cstheme="minorHAnsi"/>
@@ -6648,7 +7185,7 @@
     </w:p>
     <w:p>
       <w:pPr>
-        <w:spacing w:before="240" w:line="276" w:lineRule="auto"/>
+        <w:spacing w:before="240" w:line="288" w:lineRule="auto"/>
         <w:jc w:val="both"/>
         <w:rPr>
           <w:rFonts w:cstheme="minorHAnsi"/>
@@ -6795,7 +7332,7 @@
     </w:p>
     <w:p>
       <w:pPr>
-        <w:spacing w:before="240" w:line="276" w:lineRule="auto"/>
+        <w:spacing w:before="240" w:line="288" w:lineRule="auto"/>
         <w:jc w:val="both"/>
         <w:rPr>
           <w:rFonts w:cstheme="minorHAnsi"/>
@@ -6865,7 +7402,16 @@
           <w:sz w:val="24"/>
           <w:szCs w:val="24"/>
         </w:rPr>
-        <w:t xml:space="preserve"> sono progettate in due modi. Il primo consiste nell’uso di componenti statiche, </w:t>
+        <w:t xml:space="preserve"> sono progettate in due modi. Il primo consiste nell’uso di </w:t>
+      </w:r>
+      <w:r>
+        <w:rPr>
+          <w:rFonts w:cstheme="minorHAnsi"/>
+          <w:sz w:val="24"/>
+          <w:szCs w:val="24"/>
+        </w:rPr>
+        <w:lastRenderedPageBreak/>
+        <w:t xml:space="preserve">componenti statiche, </w:t>
       </w:r>
       <w:r>
         <w:rPr>
@@ -6905,7 +7451,6 @@
           <w:sz w:val="24"/>
           <w:szCs w:val="24"/>
         </w:rPr>
-        <w:lastRenderedPageBreak/>
         <w:t>il secondo</w:t>
       </w:r>
       <w:r>
@@ -7092,7 +7637,7 @@
           <w:ilvl w:val="2"/>
           <w:numId w:val="11"/>
         </w:numPr>
-        <w:spacing w:before="240" w:after="240" w:line="276" w:lineRule="auto"/>
+        <w:spacing w:before="240" w:after="240" w:line="288" w:lineRule="auto"/>
         <w:ind w:left="851" w:hanging="851"/>
         <w:outlineLvl w:val="2"/>
         <w:rPr>
@@ -7118,7 +7663,7 @@
     </w:p>
     <w:p>
       <w:pPr>
-        <w:spacing w:before="240" w:after="240" w:line="276" w:lineRule="auto"/>
+        <w:spacing w:before="240" w:after="240" w:line="288" w:lineRule="auto"/>
         <w:jc w:val="both"/>
         <w:rPr>
           <w:rFonts w:cstheme="minorHAnsi"/>
@@ -7385,7 +7930,7 @@
     </w:p>
     <w:p>
       <w:pPr>
-        <w:spacing w:before="240" w:after="240" w:line="276" w:lineRule="auto"/>
+        <w:spacing w:before="240" w:after="240" w:line="288" w:lineRule="auto"/>
         <w:jc w:val="both"/>
         <w:rPr>
           <w:rFonts w:cstheme="minorHAnsi"/>
@@ -7438,7 +7983,7 @@
           </w:tcPr>
           <w:p>
             <w:pPr>
-              <w:spacing w:line="276" w:lineRule="auto"/>
+              <w:spacing w:line="288" w:lineRule="auto"/>
               <w:jc w:val="both"/>
               <w:rPr>
                 <w:rFonts w:cstheme="minorHAnsi"/>
@@ -7466,7 +8011,7 @@
           </w:tcPr>
           <w:p>
             <w:pPr>
-              <w:spacing w:line="276" w:lineRule="auto"/>
+              <w:spacing w:line="288" w:lineRule="auto"/>
               <w:jc w:val="both"/>
               <w:rPr>
                 <w:rFonts w:cstheme="minorHAnsi"/>
@@ -7499,7 +8044,7 @@
           </w:tcPr>
           <w:p>
             <w:pPr>
-              <w:spacing w:line="276" w:lineRule="auto"/>
+              <w:spacing w:line="288" w:lineRule="auto"/>
               <w:jc w:val="both"/>
               <w:rPr>
                 <w:rFonts w:cstheme="minorHAnsi"/>
@@ -7523,7 +8068,7 @@
           </w:tcPr>
           <w:p>
             <w:pPr>
-              <w:spacing w:line="276" w:lineRule="auto"/>
+              <w:spacing w:line="288" w:lineRule="auto"/>
               <w:jc w:val="both"/>
               <w:rPr>
                 <w:rFonts w:cstheme="minorHAnsi"/>
@@ -7552,7 +8097,7 @@
           </w:tcPr>
           <w:p>
             <w:pPr>
-              <w:spacing w:line="276" w:lineRule="auto"/>
+              <w:spacing w:line="288" w:lineRule="auto"/>
               <w:jc w:val="both"/>
               <w:rPr>
                 <w:rFonts w:cstheme="minorHAnsi"/>
@@ -7576,7 +8121,7 @@
           </w:tcPr>
           <w:p>
             <w:pPr>
-              <w:spacing w:line="276" w:lineRule="auto"/>
+              <w:spacing w:line="288" w:lineRule="auto"/>
               <w:jc w:val="both"/>
               <w:rPr>
                 <w:rFonts w:cstheme="minorHAnsi"/>
@@ -7613,7 +8158,7 @@
           </w:tcPr>
           <w:p>
             <w:pPr>
-              <w:spacing w:line="276" w:lineRule="auto"/>
+              <w:spacing w:line="288" w:lineRule="auto"/>
               <w:jc w:val="both"/>
               <w:rPr>
                 <w:rFonts w:cstheme="minorHAnsi"/>
@@ -7637,7 +8182,7 @@
           </w:tcPr>
           <w:p>
             <w:pPr>
-              <w:spacing w:line="276" w:lineRule="auto"/>
+              <w:spacing w:line="288" w:lineRule="auto"/>
               <w:jc w:val="both"/>
               <w:rPr>
                 <w:rFonts w:cstheme="minorHAnsi"/>
@@ -7674,7 +8219,7 @@
           </w:tcPr>
           <w:p>
             <w:pPr>
-              <w:spacing w:line="276" w:lineRule="auto"/>
+              <w:spacing w:line="288" w:lineRule="auto"/>
               <w:jc w:val="both"/>
               <w:rPr>
                 <w:rFonts w:cstheme="minorHAnsi"/>
@@ -7698,7 +8243,7 @@
           </w:tcPr>
           <w:p>
             <w:pPr>
-              <w:spacing w:line="276" w:lineRule="auto"/>
+              <w:spacing w:line="288" w:lineRule="auto"/>
               <w:jc w:val="both"/>
               <w:rPr>
                 <w:rFonts w:cstheme="minorHAnsi"/>
@@ -7735,7 +8280,7 @@
           </w:tcPr>
           <w:p>
             <w:pPr>
-              <w:spacing w:line="276" w:lineRule="auto"/>
+              <w:spacing w:line="288" w:lineRule="auto"/>
               <w:jc w:val="both"/>
               <w:rPr>
                 <w:rFonts w:cstheme="minorHAnsi"/>
@@ -7759,7 +8304,7 @@
           </w:tcPr>
           <w:p>
             <w:pPr>
-              <w:spacing w:line="276" w:lineRule="auto"/>
+              <w:spacing w:line="288" w:lineRule="auto"/>
               <w:jc w:val="both"/>
               <w:rPr>
                 <w:rFonts w:cstheme="minorHAnsi"/>
@@ -7796,7 +8341,7 @@
           </w:tcPr>
           <w:p>
             <w:pPr>
-              <w:spacing w:line="276" w:lineRule="auto"/>
+              <w:spacing w:line="288" w:lineRule="auto"/>
               <w:jc w:val="both"/>
               <w:rPr>
                 <w:rFonts w:cstheme="minorHAnsi"/>
@@ -7820,7 +8365,7 @@
           </w:tcPr>
           <w:p>
             <w:pPr>
-              <w:spacing w:line="276" w:lineRule="auto"/>
+              <w:spacing w:line="288" w:lineRule="auto"/>
               <w:jc w:val="both"/>
               <w:rPr>
                 <w:rFonts w:cstheme="minorHAnsi"/>
@@ -7857,7 +8402,7 @@
           </w:tcPr>
           <w:p>
             <w:pPr>
-              <w:spacing w:line="276" w:lineRule="auto"/>
+              <w:spacing w:line="288" w:lineRule="auto"/>
               <w:jc w:val="both"/>
               <w:rPr>
                 <w:rFonts w:cstheme="minorHAnsi"/>
@@ -7881,7 +8426,7 @@
           </w:tcPr>
           <w:p>
             <w:pPr>
-              <w:spacing w:line="276" w:lineRule="auto"/>
+              <w:spacing w:line="288" w:lineRule="auto"/>
               <w:jc w:val="both"/>
               <w:rPr>
                 <w:rFonts w:cstheme="minorHAnsi"/>
@@ -7918,7 +8463,7 @@
           </w:tcPr>
           <w:p>
             <w:pPr>
-              <w:spacing w:line="276" w:lineRule="auto"/>
+              <w:spacing w:line="288" w:lineRule="auto"/>
               <w:jc w:val="both"/>
               <w:rPr>
                 <w:rFonts w:cstheme="minorHAnsi"/>
@@ -7942,7 +8487,7 @@
           </w:tcPr>
           <w:p>
             <w:pPr>
-              <w:spacing w:line="276" w:lineRule="auto"/>
+              <w:spacing w:line="288" w:lineRule="auto"/>
               <w:jc w:val="both"/>
               <w:rPr>
                 <w:rFonts w:cstheme="minorHAnsi"/>
@@ -7979,7 +8524,7 @@
           </w:tcPr>
           <w:p>
             <w:pPr>
-              <w:spacing w:line="276" w:lineRule="auto"/>
+              <w:spacing w:line="288" w:lineRule="auto"/>
               <w:jc w:val="both"/>
               <w:rPr>
                 <w:rFonts w:cstheme="minorHAnsi"/>
@@ -7993,6 +8538,7 @@
                 <w:sz w:val="24"/>
                 <w:szCs w:val="24"/>
               </w:rPr>
+              <w:lastRenderedPageBreak/>
               <w:t>L’esplorazione subacquea senza equipaggio</w:t>
             </w:r>
           </w:p>
@@ -8003,7 +8549,7 @@
           </w:tcPr>
           <w:p>
             <w:pPr>
-              <w:spacing w:line="276" w:lineRule="auto"/>
+              <w:spacing w:line="288" w:lineRule="auto"/>
               <w:jc w:val="both"/>
               <w:rPr>
                 <w:rFonts w:cstheme="minorHAnsi"/>
@@ -8041,16 +8587,7 @@
                 <w:sz w:val="24"/>
                 <w:szCs w:val="24"/>
               </w:rPr>
-              <w:t xml:space="preserve">le condizioni subacquee non sono adatte per l’esplorazione umana dovuta all’alta pressione dell’acqua, all’imprevedibilità delle missioni, all’impossibilità di </w:t>
-            </w:r>
-            <w:r>
-              <w:rPr>
-                <w:rFonts w:cstheme="minorHAnsi"/>
-                <w:sz w:val="24"/>
-                <w:szCs w:val="24"/>
-              </w:rPr>
-              <w:lastRenderedPageBreak/>
-              <w:t>acquisire un’adeguata conoscenza degli eventi che accadono nell’ambiente circostante</w:t>
+              <w:t>le condizioni subacquee non sono adatte per l’esplorazione umana dovuta all’alta pressione dell’acqua, all’imprevedibilità delle missioni, all’impossibilità di acquisire un’adeguata conoscenza degli eventi che accadono nell’ambiente circostante</w:t>
             </w:r>
           </w:p>
         </w:tc>
@@ -8065,7 +8602,7 @@
           </w:tcPr>
           <w:p>
             <w:pPr>
-              <w:spacing w:line="276" w:lineRule="auto"/>
+              <w:spacing w:line="288" w:lineRule="auto"/>
               <w:jc w:val="both"/>
               <w:rPr>
                 <w:rFonts w:cstheme="minorHAnsi"/>
@@ -8079,7 +8616,6 @@
                 <w:sz w:val="24"/>
                 <w:szCs w:val="24"/>
               </w:rPr>
-              <w:lastRenderedPageBreak/>
               <w:t>La biologia marina</w:t>
             </w:r>
           </w:p>
@@ -8090,7 +8626,7 @@
           </w:tcPr>
           <w:p>
             <w:pPr>
-              <w:spacing w:line="276" w:lineRule="auto"/>
+              <w:spacing w:line="288" w:lineRule="auto"/>
               <w:jc w:val="both"/>
               <w:rPr>
                 <w:rFonts w:cstheme="minorHAnsi"/>
@@ -8127,7 +8663,7 @@
           </w:tcPr>
           <w:p>
             <w:pPr>
-              <w:spacing w:line="276" w:lineRule="auto"/>
+              <w:spacing w:line="288" w:lineRule="auto"/>
               <w:jc w:val="both"/>
               <w:rPr>
                 <w:rFonts w:cstheme="minorHAnsi"/>
@@ -8152,7 +8688,7 @@
           <w:p>
             <w:pPr>
               <w:keepNext/>
-              <w:spacing w:line="276" w:lineRule="auto"/>
+              <w:spacing w:line="288" w:lineRule="auto"/>
               <w:jc w:val="both"/>
               <w:rPr>
                 <w:rFonts w:cstheme="minorHAnsi"/>
@@ -8183,7 +8719,7 @@
     <w:p>
       <w:pPr>
         <w:pStyle w:val="Didascalia"/>
-        <w:spacing w:before="240" w:line="276" w:lineRule="auto"/>
+        <w:spacing w:before="240" w:line="288" w:lineRule="auto"/>
         <w:jc w:val="center"/>
         <w:rPr>
           <w:b w:val="0"/>
@@ -8274,7 +8810,7 @@
           <w:ilvl w:val="1"/>
           <w:numId w:val="11"/>
         </w:numPr>
-        <w:spacing w:before="240" w:after="240" w:line="276" w:lineRule="auto"/>
+        <w:spacing w:before="240" w:after="240" w:line="288" w:lineRule="auto"/>
         <w:contextualSpacing w:val="0"/>
         <w:jc w:val="both"/>
         <w:outlineLvl w:val="1"/>
@@ -8301,7 +8837,7 @@
     </w:p>
     <w:p>
       <w:pPr>
-        <w:spacing w:before="240" w:after="240" w:line="276" w:lineRule="auto"/>
+        <w:spacing w:before="240" w:after="240" w:line="288" w:lineRule="auto"/>
         <w:jc w:val="both"/>
         <w:rPr>
           <w:rFonts w:cstheme="minorHAnsi"/>
@@ -8389,7 +8925,7 @@
           <w:ilvl w:val="2"/>
           <w:numId w:val="11"/>
         </w:numPr>
-        <w:spacing w:before="240" w:after="240" w:line="276" w:lineRule="auto"/>
+        <w:spacing w:before="240" w:after="240" w:line="288" w:lineRule="auto"/>
         <w:ind w:left="851" w:hanging="851"/>
         <w:contextualSpacing w:val="0"/>
         <w:jc w:val="both"/>
@@ -8417,7 +8953,7 @@
     </w:p>
     <w:p>
       <w:pPr>
-        <w:spacing w:before="240" w:after="240" w:line="276" w:lineRule="auto"/>
+        <w:spacing w:before="240" w:after="240" w:line="288" w:lineRule="auto"/>
         <w:jc w:val="both"/>
         <w:rPr>
           <w:rFonts w:cstheme="minorHAnsi"/>
@@ -8452,7 +8988,7 @@
     </w:p>
     <w:p>
       <w:pPr>
-        <w:spacing w:before="240" w:after="240" w:line="276" w:lineRule="auto"/>
+        <w:spacing w:before="240" w:after="240" w:line="288" w:lineRule="auto"/>
         <w:jc w:val="both"/>
         <w:rPr>
           <w:rFonts w:cstheme="minorHAnsi"/>
@@ -8567,7 +9103,7 @@
     </w:p>
     <w:p>
       <w:pPr>
-        <w:spacing w:before="240" w:after="240" w:line="276" w:lineRule="auto"/>
+        <w:spacing w:before="240" w:after="240" w:line="288" w:lineRule="auto"/>
         <w:jc w:val="both"/>
         <w:rPr>
           <w:rFonts w:cstheme="minorHAnsi"/>
@@ -8634,7 +9170,7 @@
     </w:p>
     <w:p>
       <w:pPr>
-        <w:spacing w:before="240" w:after="240" w:line="276" w:lineRule="auto"/>
+        <w:spacing w:before="240" w:after="240" w:line="288" w:lineRule="auto"/>
         <w:jc w:val="both"/>
         <w:rPr>
           <w:rFonts w:cstheme="minorHAnsi"/>
@@ -8744,7 +9280,16 @@
           <w:sz w:val="24"/>
           <w:szCs w:val="24"/>
         </w:rPr>
-        <w:t xml:space="preserve"> principalmente per lo scambio di dati inerente al monitoraggio, alla riconfigurazione, al rilevamento e al rapporto di guasti e dispositivi malfunzionanti</w:t>
+        <w:t xml:space="preserve"> principalmente per lo scambio di dati </w:t>
+      </w:r>
+      <w:r>
+        <w:rPr>
+          <w:rFonts w:cstheme="minorHAnsi"/>
+          <w:sz w:val="24"/>
+          <w:szCs w:val="24"/>
+        </w:rPr>
+        <w:lastRenderedPageBreak/>
+        <w:t>inerente al monitoraggio, alla riconfigurazione, al rilevamento e al rapporto di guasti e dispositivi malfunzionanti</w:t>
       </w:r>
       <w:r>
         <w:rPr>
@@ -8768,16 +9313,7 @@
           <w:sz w:val="24"/>
           <w:szCs w:val="24"/>
         </w:rPr>
-        <w:t xml:space="preserve">. Ed infine l’ultima è </w:t>
-      </w:r>
-      <w:r>
-        <w:rPr>
-          <w:rFonts w:cstheme="minorHAnsi"/>
-          <w:sz w:val="24"/>
-          <w:szCs w:val="24"/>
-        </w:rPr>
-        <w:lastRenderedPageBreak/>
-        <w:t>formata da un insieme di sensori dove ciascuno misura delle proprietà specifiche</w:t>
+        <w:t>. Ed infine l’ultima è formata da un insieme di sensori dove ciascuno misura delle proprietà specifiche</w:t>
       </w:r>
       <w:r>
         <w:rPr>
@@ -8838,7 +9374,7 @@
     </w:p>
     <w:p>
       <w:pPr>
-        <w:spacing w:before="240" w:after="240" w:line="276" w:lineRule="auto"/>
+        <w:spacing w:before="240" w:after="240" w:line="288" w:lineRule="auto"/>
         <w:jc w:val="both"/>
         <w:rPr>
           <w:rFonts w:cstheme="minorHAnsi"/>
@@ -8953,7 +9489,7 @@
     </w:p>
     <w:p>
       <w:pPr>
-        <w:spacing w:before="240" w:after="240" w:line="276" w:lineRule="auto"/>
+        <w:spacing w:before="240" w:after="240" w:line="288" w:lineRule="auto"/>
         <w:jc w:val="both"/>
         <w:rPr>
           <w:rFonts w:cstheme="minorHAnsi"/>
@@ -9069,7 +9605,7 @@
     <w:p>
       <w:pPr>
         <w:keepNext/>
-        <w:spacing w:before="240" w:after="240" w:line="276" w:lineRule="auto"/>
+        <w:spacing w:before="240" w:after="240" w:line="288" w:lineRule="auto"/>
         <w:jc w:val="center"/>
       </w:pPr>
       <w:r>
@@ -9125,7 +9661,7 @@
     <w:p>
       <w:pPr>
         <w:pStyle w:val="Didascalia"/>
-        <w:spacing w:before="240" w:line="276" w:lineRule="auto"/>
+        <w:spacing w:before="240" w:line="288" w:lineRule="auto"/>
         <w:jc w:val="center"/>
         <w:rPr>
           <w:rFonts w:cstheme="minorHAnsi"/>
@@ -9212,7 +9748,7 @@
     </w:p>
     <w:p>
       <w:pPr>
-        <w:spacing w:before="240" w:after="240" w:line="276" w:lineRule="auto"/>
+        <w:spacing w:before="240" w:after="240" w:line="288" w:lineRule="auto"/>
         <w:jc w:val="both"/>
         <w:rPr>
           <w:rFonts w:cstheme="minorHAnsi"/>
@@ -9252,7 +9788,7 @@
           <w:ilvl w:val="2"/>
           <w:numId w:val="11"/>
         </w:numPr>
-        <w:spacing w:before="240" w:after="240" w:line="276" w:lineRule="auto"/>
+        <w:spacing w:before="240" w:after="240" w:line="288" w:lineRule="auto"/>
         <w:ind w:left="851" w:hanging="851"/>
         <w:contextualSpacing w:val="0"/>
         <w:jc w:val="both"/>
@@ -9280,7 +9816,7 @@
     </w:p>
     <w:p>
       <w:pPr>
-        <w:spacing w:before="240" w:after="240" w:line="276" w:lineRule="auto"/>
+        <w:spacing w:before="240" w:after="240" w:line="288" w:lineRule="auto"/>
         <w:jc w:val="both"/>
         <w:rPr>
           <w:rFonts w:cstheme="minorHAnsi"/>
@@ -9294,12 +9830,21 @@
           <w:sz w:val="24"/>
           <w:szCs w:val="24"/>
         </w:rPr>
-        <w:t xml:space="preserve">La prima componente dell’infrastruttura consiste nella raccolta dei dati. I nodi vengono distribuiti dove si intende effettuare il monitoraggio e il controllo di una particolare regione di interesse o di eventuali eventi di interesse. Ciascun nodo possiede dei sensori e ciascuno raccoglie dati rispetto ad una particolare caratteristica e proprietà come ad esempio l’inquinamento, la salinità, il ph, l’ossigeno disciolto, la temperatura, la densità. in formato analogico. </w:t>
-      </w:r>
-    </w:p>
-    <w:p>
-      <w:pPr>
-        <w:spacing w:before="240" w:after="240" w:line="276" w:lineRule="auto"/>
+        <w:t xml:space="preserve">La prima componente dell’infrastruttura consiste nella raccolta dei dati. I nodi vengono distribuiti dove si intende effettuare il monitoraggio e il controllo di una particolare regione di interesse o di eventuali eventi di interesse. Ciascun nodo possiede dei sensori e ciascuno raccoglie dati rispetto ad </w:t>
+      </w:r>
+      <w:r>
+        <w:rPr>
+          <w:rFonts w:cstheme="minorHAnsi"/>
+          <w:sz w:val="24"/>
+          <w:szCs w:val="24"/>
+        </w:rPr>
+        <w:lastRenderedPageBreak/>
+        <w:t xml:space="preserve">una particolare caratteristica e proprietà come ad esempio l’inquinamento, la salinità, il ph, l’ossigeno disciolto, la temperatura, la densità. in formato analogico. </w:t>
+      </w:r>
+    </w:p>
+    <w:p>
+      <w:pPr>
+        <w:spacing w:before="240" w:after="240" w:line="288" w:lineRule="auto"/>
         <w:jc w:val="both"/>
         <w:rPr>
           <w:rFonts w:cstheme="minorHAnsi"/>
@@ -9313,7 +9858,6 @@
           <w:sz w:val="24"/>
           <w:szCs w:val="24"/>
         </w:rPr>
-        <w:lastRenderedPageBreak/>
         <w:t>Successivamente entra in azione il trasduttore che è usato per convertire il segnale da analogico in digitale per l</w:t>
       </w:r>
       <w:r>
@@ -9367,7 +9911,7 @@
     </w:p>
     <w:p>
       <w:pPr>
-        <w:spacing w:before="240" w:after="240" w:line="276" w:lineRule="auto"/>
+        <w:spacing w:before="240" w:after="240" w:line="288" w:lineRule="auto"/>
         <w:jc w:val="both"/>
         <w:rPr>
           <w:rFonts w:cstheme="minorHAnsi"/>
@@ -9418,7 +9962,7 @@
     </w:p>
     <w:p>
       <w:pPr>
-        <w:spacing w:before="240" w:after="240" w:line="276" w:lineRule="auto"/>
+        <w:spacing w:before="240" w:after="240" w:line="288" w:lineRule="auto"/>
         <w:jc w:val="both"/>
         <w:rPr>
           <w:rFonts w:cstheme="minorHAnsi"/>
@@ -9442,7 +9986,7 @@
           <w:ilvl w:val="2"/>
           <w:numId w:val="11"/>
         </w:numPr>
-        <w:spacing w:before="240" w:after="240" w:line="276" w:lineRule="auto"/>
+        <w:spacing w:before="240" w:after="240" w:line="288" w:lineRule="auto"/>
         <w:ind w:left="851" w:hanging="851"/>
         <w:contextualSpacing w:val="0"/>
         <w:jc w:val="both"/>
@@ -9470,7 +10014,7 @@
     </w:p>
     <w:p>
       <w:pPr>
-        <w:spacing w:before="240" w:after="240" w:line="276" w:lineRule="auto"/>
+        <w:spacing w:before="240" w:after="240" w:line="288" w:lineRule="auto"/>
         <w:jc w:val="both"/>
         <w:rPr>
           <w:rFonts w:cstheme="minorHAnsi"/>
@@ -9489,7 +10033,7 @@
     </w:p>
     <w:p>
       <w:pPr>
-        <w:spacing w:before="240" w:after="240" w:line="276" w:lineRule="auto"/>
+        <w:spacing w:before="240" w:after="240" w:line="288" w:lineRule="auto"/>
         <w:jc w:val="both"/>
         <w:rPr>
           <w:rFonts w:cstheme="minorHAnsi"/>
@@ -9508,7 +10052,7 @@
     </w:p>
     <w:p>
       <w:pPr>
-        <w:spacing w:before="240" w:after="240" w:line="276" w:lineRule="auto"/>
+        <w:spacing w:before="240" w:after="240" w:line="288" w:lineRule="auto"/>
         <w:jc w:val="both"/>
         <w:rPr>
           <w:rFonts w:cstheme="minorHAnsi"/>
@@ -9530,12 +10074,21 @@
           <w:sz w:val="24"/>
           <w:szCs w:val="24"/>
         </w:rPr>
-        <w:t xml:space="preserve"> di questa tipologia di invio di dati potrebbe essere la seguente. Dato un sistema che deve analizzare l’inquinamento dell’oceano, in fase di pianificazione e progettazione, sono stati definiti i seguenti intervalli numerici che identificano le varie categorie di inquinamento: rischio alto da 7 a 10, rischio medio da 4 a 6 ed infine basso rischio da 1 a 3. Di conseguenza in relazione alla categoria di appartenenza si decide come gestire il livello di rischio. Se il rischio fosse basso e quindi non c’è uno stato di allerta, il sistema non effettua invii di pacchetti in quanto i dati appartengono alla soglia della normalità e non c’è nessun cambiamento nell’area e nell’evento di interesse. Se il rischio fosse medio, si potrebbe pensare semplicemente come un invio alla stazione di base come report per l’analisi dei dati. Invece se il livello di rischio fosse alto, si potrebbe pensare come duplice invio, uno rispetto alla stazione di base mentre l’altro rispetto ai nodi che appartengono alla struttura del nodo che ha letto tale valore per poter magari aumentare il numero di rilevazioni per analizzare l’andamento futuro di quella specifica area ed evento di interesse. </w:t>
-      </w:r>
-    </w:p>
-    <w:p>
-      <w:pPr>
-        <w:spacing w:before="240" w:after="240" w:line="276" w:lineRule="auto"/>
+        <w:t xml:space="preserve"> di questa tipologia di invio di dati potrebbe essere la seguente. Dato un sistema che deve analizzare l’inquinamento dell’oceano, in fase di pianificazione e progettazione, sono stati definiti i seguenti intervalli numerici che identificano le varie categorie di inquinamento: rischio alto da 7 a 10, rischio medio da 4 a 6 ed infine basso rischio da 1 a 3. Di conseguenza in relazione alla categoria di appartenenza si decide come gestire il livello di rischio. Se il rischio fosse basso e quindi non c’è uno stato di allerta, il sistema non effettua invii di pacchetti in quanto i dati appartengono alla soglia della normalità e non c’è nessun cambiamento nell’area e nell’evento di interesse. Se il rischio fosse medio, si potrebbe pensare semplicemente come un invio alla stazione di base come </w:t>
+      </w:r>
+      <w:r>
+        <w:rPr>
+          <w:rFonts w:cstheme="minorHAnsi"/>
+          <w:sz w:val="24"/>
+          <w:szCs w:val="24"/>
+        </w:rPr>
+        <w:lastRenderedPageBreak/>
+        <w:t xml:space="preserve">report per l’analisi dei dati. Invece se il livello di rischio fosse alto, si potrebbe pensare come duplice invio, uno rispetto alla stazione di base mentre l’altro rispetto ai nodi che appartengono alla struttura del nodo che ha letto tale valore per poter magari aumentare il numero di rilevazioni per analizzare l’andamento futuro di quella specifica area ed evento di interesse. </w:t>
+      </w:r>
+    </w:p>
+    <w:p>
+      <w:pPr>
+        <w:spacing w:before="240" w:after="240" w:line="288" w:lineRule="auto"/>
         <w:jc w:val="both"/>
         <w:rPr>
           <w:rFonts w:cstheme="minorHAnsi"/>
@@ -9549,7 +10102,6 @@
           <w:sz w:val="24"/>
           <w:szCs w:val="24"/>
         </w:rPr>
-        <w:lastRenderedPageBreak/>
         <w:t xml:space="preserve">La seconda tipologia di decisione sull’invio delle rilevazioni consiste in una </w:t>
       </w:r>
       <w:r>
@@ -9720,7 +10272,7 @@
           <w:ilvl w:val="2"/>
           <w:numId w:val="11"/>
         </w:numPr>
-        <w:spacing w:before="240" w:after="240" w:line="276" w:lineRule="auto"/>
+        <w:spacing w:before="240" w:after="240" w:line="288" w:lineRule="auto"/>
         <w:ind w:left="851" w:hanging="851"/>
         <w:contextualSpacing w:val="0"/>
         <w:jc w:val="both"/>
@@ -9748,7 +10300,7 @@
     </w:p>
     <w:p>
       <w:pPr>
-        <w:spacing w:before="240" w:after="240" w:line="276" w:lineRule="auto"/>
+        <w:spacing w:before="240" w:after="240" w:line="288" w:lineRule="auto"/>
         <w:jc w:val="both"/>
         <w:rPr>
           <w:rFonts w:cstheme="minorHAnsi"/>
@@ -9775,7 +10327,7 @@
     </w:p>
     <w:p>
       <w:pPr>
-        <w:spacing w:before="240" w:after="240" w:line="276" w:lineRule="auto"/>
+        <w:spacing w:before="240" w:after="240" w:line="288" w:lineRule="auto"/>
         <w:jc w:val="both"/>
         <w:rPr>
           <w:rFonts w:cstheme="minorHAnsi"/>
@@ -9898,7 +10450,7 @@
     </w:p>
     <w:p>
       <w:pPr>
-        <w:spacing w:before="240" w:after="240" w:line="276" w:lineRule="auto"/>
+        <w:spacing w:before="240" w:after="240" w:line="288" w:lineRule="auto"/>
         <w:jc w:val="both"/>
         <w:rPr>
           <w:rFonts w:cstheme="minorHAnsi"/>
@@ -10037,7 +10589,7 @@
     </w:p>
     <w:p>
       <w:pPr>
-        <w:spacing w:before="240" w:after="240" w:line="276" w:lineRule="auto"/>
+        <w:spacing w:before="240" w:after="240" w:line="288" w:lineRule="auto"/>
         <w:jc w:val="both"/>
         <w:rPr>
           <w:rFonts w:cstheme="minorHAnsi"/>
@@ -10224,7 +10776,7 @@
     </w:p>
     <w:p>
       <w:pPr>
-        <w:spacing w:before="240" w:after="240" w:line="276" w:lineRule="auto"/>
+        <w:spacing w:before="240" w:after="240" w:line="288" w:lineRule="auto"/>
         <w:jc w:val="both"/>
         <w:rPr>
           <w:rFonts w:cstheme="minorHAnsi"/>
@@ -10262,7 +10814,16 @@
           <w:sz w:val="24"/>
           <w:szCs w:val="24"/>
         </w:rPr>
-        <w:t>poter modificare “in corsa” la topologia di rete risolvendo eventuali problemi dovuti alle ostruzioni da attività biologiche, alla vita marina, alle interferenze dovute alle imbarcazioni, ad altri impianti offshore, oppure per monitorare e controllare un nuovo fenomeno, un nuovo evento od una nuova area sottomarina oppure per creare un nuovo collegamento tra altre due infrastrutture già esistenti senza intervenire manualmente e fisicamente</w:t>
+        <w:t xml:space="preserve">poter modificare “in corsa” la topologia di rete risolvendo eventuali problemi dovuti alle ostruzioni da attività biologiche, alla vita marina, alle interferenze dovute alle imbarcazioni, ad altri impianti offshore, oppure per monitorare e controllare un nuovo fenomeno, un nuovo evento od una nuova area sottomarina oppure per creare </w:t>
+      </w:r>
+      <w:r>
+        <w:rPr>
+          <w:rFonts w:cstheme="minorHAnsi"/>
+          <w:sz w:val="24"/>
+          <w:szCs w:val="24"/>
+        </w:rPr>
+        <w:lastRenderedPageBreak/>
+        <w:t>un nuovo collegamento tra altre due infrastrutture già esistenti senza intervenire manualmente e fisicamente</w:t>
       </w:r>
       <w:r>
         <w:rPr>
@@ -10275,7 +10836,7 @@
     </w:p>
     <w:p>
       <w:pPr>
-        <w:spacing w:before="240" w:after="240" w:line="276" w:lineRule="auto"/>
+        <w:spacing w:before="240" w:after="240" w:line="288" w:lineRule="auto"/>
         <w:jc w:val="both"/>
         <w:rPr>
           <w:rFonts w:cstheme="minorHAnsi"/>
@@ -10345,16 +10906,7 @@
           <w:sz w:val="24"/>
           <w:szCs w:val="24"/>
         </w:rPr>
-        <w:t xml:space="preserve"> a </w:t>
-      </w:r>
-      <w:r>
-        <w:rPr>
-          <w:rFonts w:cstheme="minorHAnsi"/>
-          <w:sz w:val="24"/>
-          <w:szCs w:val="24"/>
-        </w:rPr>
-        <w:lastRenderedPageBreak/>
-        <w:t>distanza</w:t>
+        <w:t xml:space="preserve"> a distanza</w:t>
       </w:r>
       <w:r>
         <w:rPr>
@@ -10420,7 +10972,7 @@
           <w:ilvl w:val="2"/>
           <w:numId w:val="11"/>
         </w:numPr>
-        <w:spacing w:before="240" w:after="240" w:line="276" w:lineRule="auto"/>
+        <w:spacing w:before="240" w:after="240" w:line="288" w:lineRule="auto"/>
         <w:ind w:left="851" w:hanging="851"/>
         <w:contextualSpacing w:val="0"/>
         <w:jc w:val="both"/>
@@ -10448,7 +11000,7 @@
     </w:p>
     <w:p>
       <w:pPr>
-        <w:spacing w:before="240" w:after="240" w:line="276" w:lineRule="auto"/>
+        <w:spacing w:before="240" w:after="240" w:line="288" w:lineRule="auto"/>
         <w:jc w:val="both"/>
         <w:rPr>
           <w:rFonts w:cstheme="minorHAnsi"/>
@@ -10491,7 +11043,7 @@
     </w:p>
     <w:p>
       <w:pPr>
-        <w:spacing w:before="240" w:after="240" w:line="276" w:lineRule="auto"/>
+        <w:spacing w:before="240" w:after="240" w:line="288" w:lineRule="auto"/>
         <w:jc w:val="both"/>
         <w:rPr>
           <w:rFonts w:cstheme="minorHAnsi"/>
@@ -10542,7 +11094,7 @@
     </w:p>
     <w:p>
       <w:pPr>
-        <w:spacing w:before="240" w:after="240" w:line="276" w:lineRule="auto"/>
+        <w:spacing w:before="240" w:after="240" w:line="288" w:lineRule="auto"/>
         <w:jc w:val="both"/>
         <w:rPr>
           <w:rFonts w:cstheme="minorHAnsi"/>
@@ -10628,7 +11180,7 @@
         <w:tabs>
           <w:tab w:val="left" w:pos="3236"/>
         </w:tabs>
-        <w:spacing w:before="240" w:after="240" w:line="276" w:lineRule="auto"/>
+        <w:spacing w:before="240" w:after="240" w:line="288" w:lineRule="auto"/>
         <w:jc w:val="both"/>
         <w:rPr>
           <w:rFonts w:cstheme="minorHAnsi"/>
@@ -10748,7 +11300,7 @@
           <w:ilvl w:val="1"/>
           <w:numId w:val="11"/>
         </w:numPr>
-        <w:spacing w:before="240" w:after="240" w:line="276" w:lineRule="auto"/>
+        <w:spacing w:before="240" w:after="240" w:line="288" w:lineRule="auto"/>
         <w:contextualSpacing w:val="0"/>
         <w:jc w:val="both"/>
         <w:outlineLvl w:val="1"/>
@@ -10775,7 +11327,7 @@
     </w:p>
     <w:p>
       <w:pPr>
-        <w:spacing w:before="240" w:after="240" w:line="276" w:lineRule="auto"/>
+        <w:spacing w:before="240" w:after="240" w:line="288" w:lineRule="auto"/>
         <w:jc w:val="both"/>
         <w:rPr>
           <w:rFonts w:cstheme="minorHAnsi"/>
@@ -10790,6 +11342,7 @@
           <w:sz w:val="24"/>
           <w:szCs w:val="24"/>
         </w:rPr>
+        <w:lastRenderedPageBreak/>
         <w:t xml:space="preserve">Negli ultimi anni anche la ricerca </w:t>
       </w:r>
       <w:r>
@@ -10842,7 +11395,7 @@
     </w:p>
     <w:p>
       <w:pPr>
-        <w:spacing w:before="240" w:after="240" w:line="276" w:lineRule="auto"/>
+        <w:spacing w:before="240" w:after="240" w:line="288" w:lineRule="auto"/>
         <w:jc w:val="both"/>
         <w:rPr>
           <w:rFonts w:cstheme="minorHAnsi"/>
@@ -11002,7 +11555,7 @@
           <w:ilvl w:val="2"/>
           <w:numId w:val="11"/>
         </w:numPr>
-        <w:spacing w:before="240" w:after="240" w:line="276" w:lineRule="auto"/>
+        <w:spacing w:before="240" w:after="240" w:line="288" w:lineRule="auto"/>
         <w:ind w:left="851" w:hanging="851"/>
         <w:jc w:val="both"/>
         <w:outlineLvl w:val="2"/>
@@ -11023,14 +11576,13 @@
           <w:sz w:val="32"/>
           <w:szCs w:val="32"/>
         </w:rPr>
-        <w:lastRenderedPageBreak/>
         <w:t>L’architettura 2d</w:t>
       </w:r>
       <w:bookmarkEnd w:id="21"/>
     </w:p>
     <w:p>
       <w:pPr>
-        <w:spacing w:before="240" w:after="240" w:line="276" w:lineRule="auto"/>
+        <w:spacing w:before="240" w:after="240" w:line="288" w:lineRule="auto"/>
         <w:jc w:val="both"/>
         <w:rPr>
           <w:rFonts w:cstheme="minorHAnsi"/>
@@ -11177,7 +11729,7 @@
     </w:p>
     <w:p>
       <w:pPr>
-        <w:spacing w:before="240" w:after="240" w:line="276" w:lineRule="auto"/>
+        <w:spacing w:before="240" w:after="240" w:line="288" w:lineRule="auto"/>
         <w:jc w:val="both"/>
         <w:rPr>
           <w:rFonts w:cstheme="minorHAnsi"/>
@@ -11260,7 +11812,7 @@
     </w:p>
     <w:p>
       <w:pPr>
-        <w:spacing w:before="240" w:after="240" w:line="276" w:lineRule="auto"/>
+        <w:spacing w:before="240" w:after="240" w:line="288" w:lineRule="auto"/>
         <w:jc w:val="both"/>
         <w:rPr>
           <w:rFonts w:cstheme="minorHAnsi"/>
@@ -11330,7 +11882,7 @@
     <w:p>
       <w:pPr>
         <w:keepNext/>
-        <w:spacing w:before="240" w:after="240" w:line="276" w:lineRule="auto"/>
+        <w:spacing w:before="240" w:after="240" w:line="288" w:lineRule="auto"/>
         <w:jc w:val="center"/>
       </w:pPr>
       <w:r>
@@ -11383,7 +11935,7 @@
     <w:p>
       <w:pPr>
         <w:pStyle w:val="Didascalia"/>
-        <w:spacing w:before="240" w:line="276" w:lineRule="auto"/>
+        <w:spacing w:before="240" w:line="288" w:lineRule="auto"/>
         <w:jc w:val="center"/>
         <w:rPr>
           <w:b w:val="0"/>
@@ -11474,7 +12026,7 @@
           <w:ilvl w:val="2"/>
           <w:numId w:val="11"/>
         </w:numPr>
-        <w:spacing w:before="240" w:after="240" w:line="276" w:lineRule="auto"/>
+        <w:spacing w:before="240" w:after="240" w:line="288" w:lineRule="auto"/>
         <w:ind w:left="851" w:hanging="851"/>
         <w:jc w:val="both"/>
         <w:outlineLvl w:val="2"/>
@@ -11501,7 +12053,7 @@
     </w:p>
     <w:p>
       <w:pPr>
-        <w:spacing w:before="240" w:after="240" w:line="276" w:lineRule="auto"/>
+        <w:spacing w:before="240" w:after="240" w:line="288" w:lineRule="auto"/>
         <w:jc w:val="both"/>
         <w:rPr>
           <w:rFonts w:cstheme="minorHAnsi"/>
@@ -11560,7 +12112,7 @@
     </w:p>
     <w:p>
       <w:pPr>
-        <w:spacing w:before="240" w:after="240" w:line="276" w:lineRule="auto"/>
+        <w:spacing w:before="240" w:after="240" w:line="288" w:lineRule="auto"/>
         <w:jc w:val="both"/>
         <w:rPr>
           <w:rFonts w:cstheme="minorHAnsi"/>
@@ -11702,6 +12254,7 @@
           <w:sz w:val="24"/>
           <w:szCs w:val="24"/>
         </w:rPr>
+        <w:lastRenderedPageBreak/>
         <w:t xml:space="preserve">dovute alle </w:t>
       </w:r>
       <w:r>
@@ -11784,7 +12337,7 @@
           <w:ilvl w:val="2"/>
           <w:numId w:val="11"/>
         </w:numPr>
-        <w:spacing w:before="240" w:after="240" w:line="276" w:lineRule="auto"/>
+        <w:spacing w:before="240" w:after="240" w:line="288" w:lineRule="auto"/>
         <w:ind w:left="851" w:hanging="851"/>
         <w:jc w:val="both"/>
         <w:outlineLvl w:val="2"/>
@@ -11811,7 +12364,7 @@
     </w:p>
     <w:p>
       <w:pPr>
-        <w:spacing w:before="240" w:after="240" w:line="276" w:lineRule="auto"/>
+        <w:spacing w:before="240" w:after="240" w:line="288" w:lineRule="auto"/>
         <w:jc w:val="both"/>
         <w:rPr>
           <w:rFonts w:cstheme="minorHAnsi"/>
@@ -11870,7 +12423,7 @@
     </w:p>
     <w:p>
       <w:pPr>
-        <w:spacing w:before="240" w:after="240" w:line="276" w:lineRule="auto"/>
+        <w:spacing w:before="240" w:after="240" w:line="288" w:lineRule="auto"/>
         <w:jc w:val="both"/>
         <w:rPr>
           <w:rFonts w:cstheme="minorHAnsi"/>
@@ -11884,13 +12437,12 @@
           <w:sz w:val="24"/>
           <w:szCs w:val="24"/>
         </w:rPr>
-        <w:lastRenderedPageBreak/>
         <w:t>La figura 4 illustra un esempio di comunicazione della architettura 3d statica. Si possono osservare diverse componenti tra le quali la stazione onshore collegata via satellite ed inoltre rispetto ad una stazione offshore. Inoltre, si può osservare che la stazione offshore è collegata all’intera infrastruttura sottomarina che è composta da soli sensori con posizione fissa ossia ancorati nel fondale.</w:t>
       </w:r>
     </w:p>
     <w:p>
       <w:pPr>
-        <w:spacing w:before="240" w:after="240" w:line="276" w:lineRule="auto"/>
+        <w:spacing w:before="240" w:after="240" w:line="288" w:lineRule="auto"/>
         <w:jc w:val="both"/>
         <w:rPr>
           <w:rFonts w:cstheme="minorHAnsi"/>
@@ -11965,7 +12517,7 @@
     </w:p>
     <w:p>
       <w:pPr>
-        <w:spacing w:before="240" w:after="240" w:line="276" w:lineRule="auto"/>
+        <w:spacing w:before="240" w:after="240" w:line="288" w:lineRule="auto"/>
         <w:jc w:val="both"/>
         <w:rPr>
           <w:rFonts w:cstheme="minorHAnsi"/>
@@ -11993,7 +12545,7 @@
     <w:p>
       <w:pPr>
         <w:keepNext/>
-        <w:spacing w:before="240" w:after="240" w:line="276" w:lineRule="auto"/>
+        <w:spacing w:before="240" w:after="240" w:line="288" w:lineRule="auto"/>
         <w:jc w:val="center"/>
       </w:pPr>
       <w:r>
@@ -12049,7 +12601,7 @@
     <w:p>
       <w:pPr>
         <w:pStyle w:val="Didascalia"/>
-        <w:spacing w:before="240" w:line="276" w:lineRule="auto"/>
+        <w:spacing w:before="240" w:line="288" w:lineRule="auto"/>
         <w:jc w:val="center"/>
         <w:rPr>
           <w:b w:val="0"/>
@@ -12140,7 +12692,7 @@
           <w:ilvl w:val="2"/>
           <w:numId w:val="11"/>
         </w:numPr>
-        <w:spacing w:before="240" w:after="240" w:line="276" w:lineRule="auto"/>
+        <w:spacing w:before="240" w:after="240" w:line="288" w:lineRule="auto"/>
         <w:ind w:left="851" w:hanging="851"/>
         <w:jc w:val="both"/>
         <w:outlineLvl w:val="2"/>
@@ -12167,7 +12719,7 @@
     </w:p>
     <w:p>
       <w:pPr>
-        <w:spacing w:before="240" w:after="240" w:line="276" w:lineRule="auto"/>
+        <w:spacing w:before="240" w:after="240" w:line="288" w:lineRule="auto"/>
         <w:jc w:val="both"/>
         <w:rPr>
           <w:rFonts w:cstheme="minorHAnsi"/>
@@ -12218,7 +12770,7 @@
     </w:p>
     <w:p>
       <w:pPr>
-        <w:spacing w:before="240" w:after="240" w:line="276" w:lineRule="auto"/>
+        <w:spacing w:before="240" w:after="240" w:line="288" w:lineRule="auto"/>
         <w:jc w:val="both"/>
         <w:rPr>
           <w:rFonts w:cstheme="minorHAnsi"/>
@@ -12232,6 +12784,7 @@
           <w:sz w:val="24"/>
           <w:szCs w:val="24"/>
         </w:rPr>
+        <w:lastRenderedPageBreak/>
         <w:t xml:space="preserve">Questo rende ogni </w:t>
       </w:r>
       <w:r>
@@ -12317,7 +12870,7 @@
     </w:p>
     <w:p>
       <w:pPr>
-        <w:spacing w:before="240" w:after="240" w:line="276" w:lineRule="auto"/>
+        <w:spacing w:before="240" w:after="240" w:line="288" w:lineRule="auto"/>
         <w:jc w:val="both"/>
         <w:rPr>
           <w:rFonts w:cstheme="minorHAnsi"/>
@@ -12464,7 +13017,7 @@
     </w:p>
     <w:p>
       <w:pPr>
-        <w:spacing w:before="240" w:after="240" w:line="276" w:lineRule="auto"/>
+        <w:spacing w:before="240" w:after="240" w:line="288" w:lineRule="auto"/>
         <w:jc w:val="both"/>
         <w:rPr>
           <w:rFonts w:cstheme="minorHAnsi"/>
@@ -12478,7 +13031,6 @@
           <w:sz w:val="24"/>
           <w:szCs w:val="24"/>
         </w:rPr>
-        <w:lastRenderedPageBreak/>
         <w:t xml:space="preserve">Un esempio di questa tipologia architetturale </w:t>
       </w:r>
       <w:r>
@@ -12524,7 +13076,7 @@
     </w:p>
     <w:p>
       <w:pPr>
-        <w:spacing w:before="240" w:after="240" w:line="276" w:lineRule="auto"/>
+        <w:spacing w:before="240" w:after="240" w:line="288" w:lineRule="auto"/>
         <w:jc w:val="both"/>
         <w:rPr>
           <w:rFonts w:cstheme="minorHAnsi"/>
@@ -12631,7 +13183,7 @@
     </w:p>
     <w:p>
       <w:pPr>
-        <w:spacing w:before="240" w:after="240" w:line="276" w:lineRule="auto"/>
+        <w:spacing w:before="240" w:after="240" w:line="288" w:lineRule="auto"/>
         <w:jc w:val="both"/>
         <w:rPr>
           <w:rFonts w:cstheme="minorHAnsi"/>
@@ -12835,7 +13387,7 @@
     <w:p>
       <w:pPr>
         <w:keepNext/>
-        <w:spacing w:before="240" w:after="240" w:line="276" w:lineRule="auto"/>
+        <w:spacing w:before="240" w:after="240" w:line="288" w:lineRule="auto"/>
         <w:jc w:val="center"/>
       </w:pPr>
       <w:r>
@@ -12891,7 +13443,7 @@
     <w:p>
       <w:pPr>
         <w:pStyle w:val="Didascalia"/>
-        <w:spacing w:before="240" w:line="276" w:lineRule="auto"/>
+        <w:spacing w:before="240" w:line="288" w:lineRule="auto"/>
         <w:jc w:val="center"/>
         <w:rPr>
           <w:rFonts w:cstheme="minorHAnsi"/>
@@ -12983,7 +13535,7 @@
           <w:ilvl w:val="1"/>
           <w:numId w:val="11"/>
         </w:numPr>
-        <w:spacing w:before="240" w:after="240" w:line="276" w:lineRule="auto"/>
+        <w:spacing w:before="240" w:after="240" w:line="288" w:lineRule="auto"/>
         <w:contextualSpacing w:val="0"/>
         <w:outlineLvl w:val="1"/>
         <w:rPr>
@@ -13003,13 +13555,14 @@
           <w:sz w:val="32"/>
           <w:szCs w:val="32"/>
         </w:rPr>
+        <w:lastRenderedPageBreak/>
         <w:t>Topologia di rete</w:t>
       </w:r>
       <w:bookmarkEnd w:id="28"/>
     </w:p>
     <w:p>
       <w:pPr>
-        <w:spacing w:before="240" w:line="276" w:lineRule="auto"/>
+        <w:spacing w:before="240" w:line="288" w:lineRule="auto"/>
         <w:jc w:val="both"/>
         <w:rPr>
           <w:rFonts w:cstheme="minorHAnsi"/>
@@ -13100,7 +13653,7 @@
     </w:p>
     <w:p>
       <w:pPr>
-        <w:spacing w:before="240" w:line="276" w:lineRule="auto"/>
+        <w:spacing w:before="240" w:line="288" w:lineRule="auto"/>
         <w:jc w:val="both"/>
         <w:rPr>
           <w:rFonts w:cstheme="minorHAnsi"/>
@@ -13226,7 +13779,6 @@
           <w:sz w:val="24"/>
           <w:szCs w:val="24"/>
         </w:rPr>
-        <w:lastRenderedPageBreak/>
         <w:t>da</w:t>
       </w:r>
       <w:r>
@@ -13325,7 +13877,7 @@
           <w:ilvl w:val="2"/>
           <w:numId w:val="11"/>
         </w:numPr>
-        <w:spacing w:before="240" w:after="240" w:line="276" w:lineRule="auto"/>
+        <w:spacing w:before="240" w:after="240" w:line="288" w:lineRule="auto"/>
         <w:ind w:left="851" w:hanging="851"/>
         <w:contextualSpacing w:val="0"/>
         <w:outlineLvl w:val="2"/>
@@ -13362,7 +13914,7 @@
     </w:p>
     <w:p>
       <w:pPr>
-        <w:spacing w:before="240" w:line="276" w:lineRule="auto"/>
+        <w:spacing w:before="240" w:line="288" w:lineRule="auto"/>
         <w:jc w:val="both"/>
         <w:rPr>
           <w:rFonts w:cstheme="minorHAnsi"/>
@@ -13478,7 +14030,7 @@
     <w:p>
       <w:pPr>
         <w:keepNext/>
-        <w:spacing w:before="240" w:line="276" w:lineRule="auto"/>
+        <w:spacing w:before="240" w:line="288" w:lineRule="auto"/>
         <w:jc w:val="center"/>
       </w:pPr>
       <w:r>
@@ -13534,7 +14086,7 @@
     <w:p>
       <w:pPr>
         <w:pStyle w:val="Didascalia"/>
-        <w:spacing w:before="240" w:line="276" w:lineRule="auto"/>
+        <w:spacing w:before="240" w:line="288" w:lineRule="auto"/>
         <w:jc w:val="center"/>
         <w:rPr>
           <w:b w:val="0"/>
@@ -13620,7 +14172,7 @@
     </w:p>
     <w:p>
       <w:pPr>
-        <w:spacing w:before="240"/>
+        <w:spacing w:before="240" w:line="288" w:lineRule="auto"/>
         <w:jc w:val="both"/>
         <w:rPr>
           <w:sz w:val="24"/>
@@ -13763,7 +14315,7 @@
     </w:p>
     <w:p>
       <w:pPr>
-        <w:spacing w:before="240" w:line="276" w:lineRule="auto"/>
+        <w:spacing w:before="240" w:line="288" w:lineRule="auto"/>
         <w:jc w:val="both"/>
         <w:rPr>
           <w:rFonts w:cstheme="minorHAnsi"/>
@@ -13777,12 +14329,13 @@
           <w:sz w:val="24"/>
           <w:szCs w:val="24"/>
         </w:rPr>
+        <w:lastRenderedPageBreak/>
         <w:t xml:space="preserve">In questa topologia si possono osservare diversi vantaggi e svantaggi. </w:t>
       </w:r>
     </w:p>
     <w:p>
       <w:pPr>
-        <w:spacing w:before="240" w:line="276" w:lineRule="auto"/>
+        <w:spacing w:before="240" w:line="288" w:lineRule="auto"/>
         <w:jc w:val="both"/>
         <w:rPr>
           <w:rFonts w:cstheme="minorHAnsi"/>
@@ -13873,7 +14426,7 @@
     </w:p>
     <w:p>
       <w:pPr>
-        <w:spacing w:before="240" w:line="276" w:lineRule="auto"/>
+        <w:spacing w:before="240" w:line="288" w:lineRule="auto"/>
         <w:jc w:val="both"/>
         <w:rPr>
           <w:rFonts w:cstheme="minorHAnsi"/>
@@ -13959,16 +14512,7 @@
           <w:sz w:val="24"/>
           <w:szCs w:val="24"/>
         </w:rPr>
-        <w:t xml:space="preserve">In altre </w:t>
-      </w:r>
-      <w:r>
-        <w:rPr>
-          <w:rFonts w:cstheme="minorHAnsi"/>
-          <w:sz w:val="24"/>
-          <w:szCs w:val="24"/>
-        </w:rPr>
-        <w:lastRenderedPageBreak/>
-        <w:t>parole,</w:t>
+        <w:t>In altre parole,</w:t>
       </w:r>
       <w:r>
         <w:rPr>
@@ -13994,7 +14538,7 @@
           <w:ilvl w:val="2"/>
           <w:numId w:val="11"/>
         </w:numPr>
-        <w:spacing w:before="240" w:after="240" w:line="276" w:lineRule="auto"/>
+        <w:spacing w:before="240" w:after="240" w:line="288" w:lineRule="auto"/>
         <w:ind w:left="851" w:hanging="851"/>
         <w:contextualSpacing w:val="0"/>
         <w:outlineLvl w:val="2"/>
@@ -14031,7 +14575,7 @@
     </w:p>
     <w:p>
       <w:pPr>
-        <w:spacing w:before="240" w:line="276" w:lineRule="auto"/>
+        <w:spacing w:before="240" w:line="288" w:lineRule="auto"/>
         <w:jc w:val="both"/>
         <w:rPr>
           <w:rFonts w:cstheme="minorHAnsi"/>
@@ -14074,7 +14618,7 @@
     </w:p>
     <w:p>
       <w:pPr>
-        <w:spacing w:before="240" w:line="276" w:lineRule="auto"/>
+        <w:spacing w:before="240" w:line="288" w:lineRule="auto"/>
         <w:jc w:val="both"/>
         <w:rPr>
           <w:rFonts w:cstheme="minorHAnsi"/>
@@ -14125,7 +14669,7 @@
     </w:p>
     <w:p>
       <w:pPr>
-        <w:spacing w:before="240" w:line="276" w:lineRule="auto"/>
+        <w:spacing w:before="240" w:line="288" w:lineRule="auto"/>
         <w:jc w:val="both"/>
         <w:rPr>
           <w:rFonts w:cstheme="minorHAnsi"/>
@@ -14144,7 +14688,7 @@
     </w:p>
     <w:p>
       <w:pPr>
-        <w:spacing w:before="240" w:line="276" w:lineRule="auto"/>
+        <w:spacing w:before="240" w:line="288" w:lineRule="auto"/>
         <w:jc w:val="both"/>
         <w:rPr>
           <w:rFonts w:cstheme="minorHAnsi"/>
@@ -14187,7 +14731,7 @@
     </w:p>
     <w:p>
       <w:pPr>
-        <w:spacing w:before="240" w:line="276" w:lineRule="auto"/>
+        <w:spacing w:before="240" w:line="288" w:lineRule="auto"/>
         <w:jc w:val="both"/>
         <w:rPr>
           <w:rFonts w:cstheme="minorHAnsi"/>
@@ -14311,7 +14855,7 @@
     <w:p>
       <w:pPr>
         <w:keepNext/>
-        <w:spacing w:before="240" w:line="276" w:lineRule="auto"/>
+        <w:spacing w:before="240" w:line="288" w:lineRule="auto"/>
         <w:jc w:val="center"/>
       </w:pPr>
       <w:r>
@@ -14323,6 +14867,7 @@
           <w:sz w:val="32"/>
           <w:szCs w:val="32"/>
         </w:rPr>
+        <w:lastRenderedPageBreak/>
         <w:drawing>
           <wp:inline distT="0" distB="0" distL="0" distR="0" wp14:anchorId="0496742C" wp14:editId="3B491151">
             <wp:extent cx="3614400" cy="2030400"/>
@@ -14369,7 +14914,7 @@
     <w:p>
       <w:pPr>
         <w:pStyle w:val="Didascalia"/>
-        <w:spacing w:before="240" w:line="276" w:lineRule="auto"/>
+        <w:spacing w:before="240" w:line="288" w:lineRule="auto"/>
         <w:jc w:val="center"/>
         <w:rPr>
           <w:b w:val="0"/>
@@ -14475,7 +15020,7 @@
     </w:p>
     <w:p>
       <w:pPr>
-        <w:spacing w:before="240" w:line="276" w:lineRule="auto"/>
+        <w:spacing w:before="240" w:line="288" w:lineRule="auto"/>
         <w:jc w:val="both"/>
         <w:rPr>
           <w:sz w:val="24"/>
@@ -14487,7 +15032,6 @@
           <w:sz w:val="24"/>
           <w:szCs w:val="24"/>
         </w:rPr>
-        <w:lastRenderedPageBreak/>
         <w:t>Alcuni esempi di vantaggi possono essere i seguenti. Quello principale consiste nella concorrenza</w:t>
       </w:r>
       <w:r>
@@ -14591,7 +15135,7 @@
     </w:p>
     <w:p>
       <w:pPr>
-        <w:spacing w:before="240" w:line="276" w:lineRule="auto"/>
+        <w:spacing w:before="240" w:line="288" w:lineRule="auto"/>
         <w:jc w:val="both"/>
         <w:rPr>
           <w:sz w:val="24"/>
@@ -14711,7 +15255,7 @@
           <w:ilvl w:val="2"/>
           <w:numId w:val="11"/>
         </w:numPr>
-        <w:spacing w:before="240" w:after="240" w:line="276" w:lineRule="auto"/>
+        <w:spacing w:before="240" w:after="240" w:line="288" w:lineRule="auto"/>
         <w:ind w:left="851" w:hanging="851"/>
         <w:contextualSpacing w:val="0"/>
         <w:outlineLvl w:val="2"/>
@@ -14768,7 +15312,7 @@
     </w:p>
     <w:p>
       <w:pPr>
-        <w:spacing w:before="240" w:line="276" w:lineRule="auto"/>
+        <w:spacing w:before="240" w:line="288" w:lineRule="auto"/>
         <w:jc w:val="both"/>
         <w:rPr>
           <w:rFonts w:cstheme="minorHAnsi"/>
@@ -14846,7 +15390,155 @@
           <w:sz w:val="24"/>
           <w:szCs w:val="24"/>
         </w:rPr>
-        <w:t>nello sfruttare la tecnica dello store and forward,</w:t>
+        <w:t xml:space="preserve">nello sfruttare la tecnica dello store and forward, una tecnica di commutazione di pacchetto che consiste nel suddividere l’informazione da trasmettere in più pacchetti </w:t>
+      </w:r>
+      <w:r>
+        <w:rPr>
+          <w:rFonts w:cstheme="minorHAnsi"/>
+          <w:sz w:val="24"/>
+          <w:szCs w:val="24"/>
+        </w:rPr>
+        <w:t xml:space="preserve">di dimensione ridotte </w:t>
+      </w:r>
+      <w:r>
+        <w:rPr>
+          <w:rFonts w:cstheme="minorHAnsi"/>
+          <w:sz w:val="24"/>
+          <w:szCs w:val="24"/>
+        </w:rPr>
+        <w:t xml:space="preserve">trasmessi individualmente ed in sequenza. </w:t>
+      </w:r>
+    </w:p>
+    <w:p>
+      <w:pPr>
+        <w:spacing w:before="240" w:line="288" w:lineRule="auto"/>
+        <w:jc w:val="both"/>
+        <w:rPr>
+          <w:rFonts w:cstheme="minorHAnsi"/>
+          <w:sz w:val="24"/>
+          <w:szCs w:val="24"/>
+        </w:rPr>
+      </w:pPr>
+      <w:r>
+        <w:rPr>
+          <w:rFonts w:cstheme="minorHAnsi"/>
+          <w:sz w:val="24"/>
+          <w:szCs w:val="24"/>
+        </w:rPr>
+        <w:lastRenderedPageBreak/>
+        <w:t xml:space="preserve">Per questo motivo </w:t>
+      </w:r>
+      <w:r>
+        <w:rPr>
+          <w:rFonts w:cstheme="minorHAnsi"/>
+          <w:sz w:val="24"/>
+          <w:szCs w:val="24"/>
+        </w:rPr>
+        <w:t>tale topologia</w:t>
+      </w:r>
+      <w:r>
+        <w:rPr>
+          <w:rFonts w:cstheme="minorHAnsi"/>
+          <w:sz w:val="24"/>
+          <w:szCs w:val="24"/>
+        </w:rPr>
+        <w:t xml:space="preserve"> è caratterizzata dal </w:t>
+      </w:r>
+      <w:r>
+        <w:rPr>
+          <w:rFonts w:cstheme="minorHAnsi"/>
+          <w:sz w:val="24"/>
+          <w:szCs w:val="24"/>
+        </w:rPr>
+        <w:t xml:space="preserve">fare una serie di invii lungo un cammino di nodi </w:t>
+      </w:r>
+      <w:r>
+        <w:rPr>
+          <w:rFonts w:cstheme="minorHAnsi"/>
+          <w:sz w:val="24"/>
+          <w:szCs w:val="24"/>
+        </w:rPr>
+        <w:t xml:space="preserve">facendo dei salti chiamati hop </w:t>
+      </w:r>
+      <w:r>
+        <w:rPr>
+          <w:rFonts w:cstheme="minorHAnsi"/>
+          <w:sz w:val="24"/>
+          <w:szCs w:val="24"/>
+        </w:rPr>
+        <w:t xml:space="preserve">per arrivare fino al nodo di destinazione, </w:t>
+      </w:r>
+      <w:r>
+        <w:rPr>
+          <w:rFonts w:cstheme="minorHAnsi"/>
+          <w:sz w:val="24"/>
+          <w:szCs w:val="24"/>
+        </w:rPr>
+        <w:t>facendo</w:t>
+      </w:r>
+      <w:r>
+        <w:rPr>
+          <w:rFonts w:cstheme="minorHAnsi"/>
+          <w:sz w:val="24"/>
+          <w:szCs w:val="24"/>
+        </w:rPr>
+        <w:t xml:space="preserve"> così</w:t>
+      </w:r>
+      <w:r>
+        <w:rPr>
+          <w:rFonts w:cstheme="minorHAnsi"/>
+          <w:sz w:val="24"/>
+          <w:szCs w:val="24"/>
+        </w:rPr>
+        <w:t xml:space="preserve"> degli inoltri</w:t>
+      </w:r>
+      <w:r>
+        <w:rPr>
+          <w:rFonts w:cstheme="minorHAnsi"/>
+          <w:sz w:val="24"/>
+          <w:szCs w:val="24"/>
+        </w:rPr>
+        <w:t xml:space="preserve"> di minor distanza anziché fare un invio di lunga </w:t>
+      </w:r>
+      <w:r>
+        <w:rPr>
+          <w:rFonts w:cstheme="minorHAnsi"/>
+          <w:sz w:val="24"/>
+          <w:szCs w:val="24"/>
+        </w:rPr>
+        <w:t>portata</w:t>
+      </w:r>
+      <w:r>
+        <w:rPr>
+          <w:rFonts w:cstheme="minorHAnsi"/>
+          <w:sz w:val="24"/>
+          <w:szCs w:val="24"/>
+        </w:rPr>
+        <w:t xml:space="preserve">. </w:t>
+      </w:r>
+      <w:r>
+        <w:rPr>
+          <w:rFonts w:cstheme="minorHAnsi"/>
+          <w:sz w:val="24"/>
+          <w:szCs w:val="24"/>
+        </w:rPr>
+        <w:t>Dato il maggior quantita</w:t>
+      </w:r>
+      <w:r>
+        <w:rPr>
+          <w:rFonts w:cstheme="minorHAnsi"/>
+          <w:sz w:val="24"/>
+          <w:szCs w:val="24"/>
+        </w:rPr>
+        <w:t>tivo di pacchetti</w:t>
+      </w:r>
+      <w:r>
+        <w:rPr>
+          <w:rFonts w:cstheme="minorHAnsi"/>
+          <w:sz w:val="24"/>
+          <w:szCs w:val="24"/>
+        </w:rPr>
+        <w:t>, sono di fondamentale importanza gli algoritmi di routing</w:t>
       </w:r>
       <w:r>
         <w:rPr>
@@ -14862,36 +15554,140 @@
           <w:sz w:val="24"/>
           <w:szCs w:val="24"/>
         </w:rPr>
-        <w:t xml:space="preserve">una </w:t>
-      </w:r>
-      <w:r>
-        <w:rPr>
-          <w:rFonts w:cstheme="minorHAnsi"/>
-          <w:sz w:val="24"/>
-          <w:szCs w:val="24"/>
-        </w:rPr>
-        <w:t xml:space="preserve">tecnica di commutazione di pacchetto che consiste nel suddividere l’informazione da trasmettere in più pacchetti </w:t>
-      </w:r>
-      <w:r>
-        <w:rPr>
-          <w:rFonts w:cstheme="minorHAnsi"/>
-          <w:sz w:val="24"/>
-          <w:szCs w:val="24"/>
-        </w:rPr>
-        <w:t xml:space="preserve">di dimensione ridotte </w:t>
-      </w:r>
-      <w:r>
-        <w:rPr>
-          <w:rFonts w:cstheme="minorHAnsi"/>
-          <w:sz w:val="24"/>
-          <w:szCs w:val="24"/>
-        </w:rPr>
-        <w:t xml:space="preserve">trasmessi individualmente ed in sequenza. </w:t>
-      </w:r>
-    </w:p>
-    <w:p>
-      <w:pPr>
-        <w:spacing w:before="240" w:line="276" w:lineRule="auto"/>
+        <w:t xml:space="preserve">che consistono nell’effettuare il corretto instradamento dei pacchetti verso il nodo di destinazione. </w:t>
+      </w:r>
+      <w:r>
+        <w:rPr>
+          <w:rFonts w:cstheme="minorHAnsi"/>
+          <w:sz w:val="24"/>
+          <w:szCs w:val="24"/>
+        </w:rPr>
+        <w:t>Infatti, u</w:t>
+      </w:r>
+      <w:r>
+        <w:rPr>
+          <w:rFonts w:cstheme="minorHAnsi"/>
+          <w:sz w:val="24"/>
+          <w:szCs w:val="24"/>
+        </w:rPr>
+        <w:t xml:space="preserve">na figura importante in questa topologia è rappresentata dalle tabelle di instradamento che </w:t>
+      </w:r>
+      <w:r>
+        <w:rPr>
+          <w:rFonts w:cstheme="minorHAnsi"/>
+          <w:sz w:val="24"/>
+          <w:szCs w:val="24"/>
+        </w:rPr>
+        <w:t xml:space="preserve">consistono in un elenco di rotte per arrivare ad una determinata destinazione in relazione al numero di nodi contenuti </w:t>
+      </w:r>
+      <w:r>
+        <w:rPr>
+          <w:rFonts w:cstheme="minorHAnsi"/>
+          <w:sz w:val="24"/>
+          <w:szCs w:val="24"/>
+        </w:rPr>
+        <w:t xml:space="preserve">nel percorso </w:t>
+      </w:r>
+      <w:r>
+        <w:rPr>
+          <w:rFonts w:cstheme="minorHAnsi"/>
+          <w:sz w:val="24"/>
+          <w:szCs w:val="24"/>
+        </w:rPr>
+        <w:t xml:space="preserve">tra </w:t>
+      </w:r>
+      <w:r>
+        <w:rPr>
+          <w:rFonts w:cstheme="minorHAnsi"/>
+          <w:sz w:val="24"/>
+          <w:szCs w:val="24"/>
+        </w:rPr>
+        <w:t xml:space="preserve">la stazione </w:t>
+      </w:r>
+      <w:r>
+        <w:rPr>
+          <w:rFonts w:cstheme="minorHAnsi"/>
+          <w:sz w:val="24"/>
+          <w:szCs w:val="24"/>
+        </w:rPr>
+        <w:t xml:space="preserve">di partenza e </w:t>
+      </w:r>
+      <w:r>
+        <w:rPr>
+          <w:rFonts w:cstheme="minorHAnsi"/>
+          <w:sz w:val="24"/>
+          <w:szCs w:val="24"/>
+        </w:rPr>
+        <w:t>la stazione</w:t>
+      </w:r>
+      <w:r>
+        <w:rPr>
+          <w:rFonts w:cstheme="minorHAnsi"/>
+          <w:sz w:val="24"/>
+          <w:szCs w:val="24"/>
+        </w:rPr>
+        <w:t xml:space="preserve"> di arrivo oppure in relazione alla distanza </w:t>
+      </w:r>
+      <w:r>
+        <w:rPr>
+          <w:rFonts w:cstheme="minorHAnsi"/>
+          <w:sz w:val="24"/>
+          <w:szCs w:val="24"/>
+        </w:rPr>
+        <w:t xml:space="preserve">tra </w:t>
+      </w:r>
+      <w:r>
+        <w:rPr>
+          <w:rFonts w:cstheme="minorHAnsi"/>
+          <w:sz w:val="24"/>
+          <w:szCs w:val="24"/>
+        </w:rPr>
+        <w:t>la stazione sorgente</w:t>
+      </w:r>
+      <w:r>
+        <w:rPr>
+          <w:rFonts w:cstheme="minorHAnsi"/>
+          <w:sz w:val="24"/>
+          <w:szCs w:val="24"/>
+        </w:rPr>
+        <w:t xml:space="preserve"> e </w:t>
+      </w:r>
+      <w:r>
+        <w:rPr>
+          <w:rFonts w:cstheme="minorHAnsi"/>
+          <w:sz w:val="24"/>
+          <w:szCs w:val="24"/>
+        </w:rPr>
+        <w:t>la stazione</w:t>
+      </w:r>
+      <w:r>
+        <w:rPr>
+          <w:rFonts w:cstheme="minorHAnsi"/>
+          <w:sz w:val="24"/>
+          <w:szCs w:val="24"/>
+        </w:rPr>
+        <w:t xml:space="preserve"> </w:t>
+      </w:r>
+      <w:r>
+        <w:rPr>
+          <w:rFonts w:cstheme="minorHAnsi"/>
+          <w:sz w:val="24"/>
+          <w:szCs w:val="24"/>
+        </w:rPr>
+        <w:t>destinataria</w:t>
+      </w:r>
+      <w:r>
+        <w:rPr>
+          <w:rFonts w:cstheme="minorHAnsi"/>
+          <w:sz w:val="24"/>
+          <w:szCs w:val="24"/>
+        </w:rPr>
+        <w:t>.</w:t>
+      </w:r>
+    </w:p>
+    <w:p>
+      <w:pPr>
+        <w:spacing w:before="240" w:line="288" w:lineRule="auto"/>
         <w:jc w:val="both"/>
         <w:rPr>
           <w:rFonts w:cstheme="minorHAnsi"/>
@@ -14905,281 +15701,6 @@
           <w:sz w:val="24"/>
           <w:szCs w:val="24"/>
         </w:rPr>
-        <w:t xml:space="preserve">Per questo motivo </w:t>
-      </w:r>
-      <w:r>
-        <w:rPr>
-          <w:rFonts w:cstheme="minorHAnsi"/>
-          <w:sz w:val="24"/>
-          <w:szCs w:val="24"/>
-        </w:rPr>
-        <w:t>tale topologia</w:t>
-      </w:r>
-      <w:r>
-        <w:rPr>
-          <w:rFonts w:cstheme="minorHAnsi"/>
-          <w:sz w:val="24"/>
-          <w:szCs w:val="24"/>
-        </w:rPr>
-        <w:t xml:space="preserve"> è caratterizzata dal </w:t>
-      </w:r>
-      <w:r>
-        <w:rPr>
-          <w:rFonts w:cstheme="minorHAnsi"/>
-          <w:sz w:val="24"/>
-          <w:szCs w:val="24"/>
-        </w:rPr>
-        <w:t xml:space="preserve">fare una serie di invii lungo un cammino di nodi </w:t>
-      </w:r>
-      <w:r>
-        <w:rPr>
-          <w:rFonts w:cstheme="minorHAnsi"/>
-          <w:sz w:val="24"/>
-          <w:szCs w:val="24"/>
-        </w:rPr>
-        <w:t xml:space="preserve">facendo dei salti chiamati hop </w:t>
-      </w:r>
-      <w:r>
-        <w:rPr>
-          <w:rFonts w:cstheme="minorHAnsi"/>
-          <w:sz w:val="24"/>
-          <w:szCs w:val="24"/>
-        </w:rPr>
-        <w:t xml:space="preserve">per arrivare fino al nodo di destinazione, </w:t>
-      </w:r>
-      <w:r>
-        <w:rPr>
-          <w:rFonts w:cstheme="minorHAnsi"/>
-          <w:sz w:val="24"/>
-          <w:szCs w:val="24"/>
-        </w:rPr>
-        <w:t>facendo</w:t>
-      </w:r>
-      <w:r>
-        <w:rPr>
-          <w:rFonts w:cstheme="minorHAnsi"/>
-          <w:sz w:val="24"/>
-          <w:szCs w:val="24"/>
-        </w:rPr>
-        <w:t xml:space="preserve"> così</w:t>
-      </w:r>
-      <w:r>
-        <w:rPr>
-          <w:rFonts w:cstheme="minorHAnsi"/>
-          <w:sz w:val="24"/>
-          <w:szCs w:val="24"/>
-        </w:rPr>
-        <w:t xml:space="preserve"> degli inoltri</w:t>
-      </w:r>
-      <w:r>
-        <w:rPr>
-          <w:rFonts w:cstheme="minorHAnsi"/>
-          <w:sz w:val="24"/>
-          <w:szCs w:val="24"/>
-        </w:rPr>
-        <w:t xml:space="preserve"> di minor distanza anziché fare un invio di lunga </w:t>
-      </w:r>
-      <w:r>
-        <w:rPr>
-          <w:rFonts w:cstheme="minorHAnsi"/>
-          <w:sz w:val="24"/>
-          <w:szCs w:val="24"/>
-        </w:rPr>
-        <w:t>portata</w:t>
-      </w:r>
-      <w:r>
-        <w:rPr>
-          <w:rFonts w:cstheme="minorHAnsi"/>
-          <w:sz w:val="24"/>
-          <w:szCs w:val="24"/>
-        </w:rPr>
-        <w:t xml:space="preserve">. </w:t>
-      </w:r>
-      <w:r>
-        <w:rPr>
-          <w:rFonts w:cstheme="minorHAnsi"/>
-          <w:sz w:val="24"/>
-          <w:szCs w:val="24"/>
-        </w:rPr>
-        <w:t>Dato il maggior quantita</w:t>
-      </w:r>
-      <w:r>
-        <w:rPr>
-          <w:rFonts w:cstheme="minorHAnsi"/>
-          <w:sz w:val="24"/>
-          <w:szCs w:val="24"/>
-        </w:rPr>
-        <w:t>tivo di pacchetti</w:t>
-      </w:r>
-      <w:r>
-        <w:rPr>
-          <w:rFonts w:cstheme="minorHAnsi"/>
-          <w:sz w:val="24"/>
-          <w:szCs w:val="24"/>
-        </w:rPr>
-        <w:t>, sono di fondamentale importanza gli algoritmi di routing</w:t>
-      </w:r>
-      <w:r>
-        <w:rPr>
-          <w:rFonts w:cstheme="minorHAnsi"/>
-          <w:sz w:val="24"/>
-          <w:szCs w:val="24"/>
-        </w:rPr>
-        <w:t xml:space="preserve"> </w:t>
-      </w:r>
-      <w:r>
-        <w:rPr>
-          <w:rFonts w:cstheme="minorHAnsi"/>
-          <w:sz w:val="24"/>
-          <w:szCs w:val="24"/>
-        </w:rPr>
-        <w:t xml:space="preserve">che consistono nell’effettuare il corretto instradamento dei pacchetti verso il nodo di destinazione. </w:t>
-      </w:r>
-      <w:r>
-        <w:rPr>
-          <w:rFonts w:cstheme="minorHAnsi"/>
-          <w:sz w:val="24"/>
-          <w:szCs w:val="24"/>
-        </w:rPr>
-        <w:t>Infatti, u</w:t>
-      </w:r>
-      <w:r>
-        <w:rPr>
-          <w:rFonts w:cstheme="minorHAnsi"/>
-          <w:sz w:val="24"/>
-          <w:szCs w:val="24"/>
-        </w:rPr>
-        <w:t xml:space="preserve">na figura importante in questa topologia è rappresentata dalle tabelle di instradamento che </w:t>
-      </w:r>
-      <w:r>
-        <w:rPr>
-          <w:rFonts w:cstheme="minorHAnsi"/>
-          <w:sz w:val="24"/>
-          <w:szCs w:val="24"/>
-        </w:rPr>
-        <w:t xml:space="preserve">consistono in un elenco di rotte per arrivare ad una determinata destinazione in relazione al numero di nodi contenuti </w:t>
-      </w:r>
-      <w:r>
-        <w:rPr>
-          <w:rFonts w:cstheme="minorHAnsi"/>
-          <w:sz w:val="24"/>
-          <w:szCs w:val="24"/>
-        </w:rPr>
-        <w:t xml:space="preserve">nel percorso </w:t>
-      </w:r>
-      <w:r>
-        <w:rPr>
-          <w:rFonts w:cstheme="minorHAnsi"/>
-          <w:sz w:val="24"/>
-          <w:szCs w:val="24"/>
-        </w:rPr>
-        <w:t xml:space="preserve">tra </w:t>
-      </w:r>
-      <w:r>
-        <w:rPr>
-          <w:rFonts w:cstheme="minorHAnsi"/>
-          <w:sz w:val="24"/>
-          <w:szCs w:val="24"/>
-        </w:rPr>
-        <w:t xml:space="preserve">la stazione </w:t>
-      </w:r>
-      <w:r>
-        <w:rPr>
-          <w:rFonts w:cstheme="minorHAnsi"/>
-          <w:sz w:val="24"/>
-          <w:szCs w:val="24"/>
-        </w:rPr>
-        <w:t xml:space="preserve">di partenza e </w:t>
-      </w:r>
-      <w:r>
-        <w:rPr>
-          <w:rFonts w:cstheme="minorHAnsi"/>
-          <w:sz w:val="24"/>
-          <w:szCs w:val="24"/>
-        </w:rPr>
-        <w:t>la stazione</w:t>
-      </w:r>
-      <w:r>
-        <w:rPr>
-          <w:rFonts w:cstheme="minorHAnsi"/>
-          <w:sz w:val="24"/>
-          <w:szCs w:val="24"/>
-        </w:rPr>
-        <w:t xml:space="preserve"> di arrivo oppure in relazione alla distanza </w:t>
-      </w:r>
-      <w:r>
-        <w:rPr>
-          <w:rFonts w:cstheme="minorHAnsi"/>
-          <w:sz w:val="24"/>
-          <w:szCs w:val="24"/>
-        </w:rPr>
-        <w:t xml:space="preserve">tra </w:t>
-      </w:r>
-      <w:r>
-        <w:rPr>
-          <w:rFonts w:cstheme="minorHAnsi"/>
-          <w:sz w:val="24"/>
-          <w:szCs w:val="24"/>
-        </w:rPr>
-        <w:t>la stazione sorgente</w:t>
-      </w:r>
-      <w:r>
-        <w:rPr>
-          <w:rFonts w:cstheme="minorHAnsi"/>
-          <w:sz w:val="24"/>
-          <w:szCs w:val="24"/>
-        </w:rPr>
-        <w:t xml:space="preserve"> e </w:t>
-      </w:r>
-      <w:r>
-        <w:rPr>
-          <w:rFonts w:cstheme="minorHAnsi"/>
-          <w:sz w:val="24"/>
-          <w:szCs w:val="24"/>
-        </w:rPr>
-        <w:t>la stazione</w:t>
-      </w:r>
-      <w:r>
-        <w:rPr>
-          <w:rFonts w:cstheme="minorHAnsi"/>
-          <w:sz w:val="24"/>
-          <w:szCs w:val="24"/>
-        </w:rPr>
-        <w:t xml:space="preserve"> </w:t>
-      </w:r>
-      <w:r>
-        <w:rPr>
-          <w:rFonts w:cstheme="minorHAnsi"/>
-          <w:sz w:val="24"/>
-          <w:szCs w:val="24"/>
-        </w:rPr>
-        <w:t>destinataria</w:t>
-      </w:r>
-      <w:r>
-        <w:rPr>
-          <w:rFonts w:cstheme="minorHAnsi"/>
-          <w:sz w:val="24"/>
-          <w:szCs w:val="24"/>
-        </w:rPr>
-        <w:t>.</w:t>
-      </w:r>
-    </w:p>
-    <w:p>
-      <w:pPr>
-        <w:spacing w:before="240" w:line="276" w:lineRule="auto"/>
-        <w:jc w:val="both"/>
-        <w:rPr>
-          <w:rFonts w:cstheme="minorHAnsi"/>
-          <w:sz w:val="24"/>
-          <w:szCs w:val="24"/>
-        </w:rPr>
-      </w:pPr>
-      <w:r>
-        <w:rPr>
-          <w:rFonts w:cstheme="minorHAnsi"/>
-          <w:sz w:val="24"/>
-          <w:szCs w:val="24"/>
-        </w:rPr>
         <w:t>La figura 8 illustra u</w:t>
       </w:r>
       <w:r>
@@ -15268,16 +15789,7 @@
           <w:sz w:val="24"/>
           <w:szCs w:val="24"/>
         </w:rPr>
-        <w:t xml:space="preserve"> singolarmente ed in sequenza. Successivamente, tramite gli algoritmi </w:t>
-      </w:r>
-      <w:r>
-        <w:rPr>
-          <w:rFonts w:cstheme="minorHAnsi"/>
-          <w:sz w:val="24"/>
-          <w:szCs w:val="24"/>
-        </w:rPr>
-        <w:lastRenderedPageBreak/>
-        <w:t>di routing</w:t>
+        <w:t xml:space="preserve"> singolarmente ed in sequenza. Successivamente, tramite gli algoritmi di routing</w:t>
       </w:r>
       <w:r>
         <w:rPr>
@@ -15363,7 +15875,7 @@
     <w:p>
       <w:pPr>
         <w:keepNext/>
-        <w:spacing w:before="240" w:after="240" w:line="276" w:lineRule="auto"/>
+        <w:spacing w:before="240" w:after="240" w:line="288" w:lineRule="auto"/>
         <w:jc w:val="center"/>
       </w:pPr>
       <w:r>
@@ -15421,7 +15933,7 @@
     <w:p>
       <w:pPr>
         <w:pStyle w:val="Didascalia"/>
-        <w:spacing w:before="240" w:line="276" w:lineRule="auto"/>
+        <w:spacing w:before="240" w:line="288" w:lineRule="auto"/>
         <w:jc w:val="center"/>
         <w:rPr>
           <w:b w:val="0"/>
@@ -15512,7 +16024,7 @@
           <w:ilvl w:val="1"/>
           <w:numId w:val="11"/>
         </w:numPr>
-        <w:spacing w:before="240" w:after="240" w:line="276" w:lineRule="auto"/>
+        <w:spacing w:before="240" w:after="240" w:line="288" w:lineRule="auto"/>
         <w:contextualSpacing w:val="0"/>
         <w:outlineLvl w:val="1"/>
         <w:rPr>
@@ -15538,7 +16050,7 @@
     </w:p>
     <w:p>
       <w:pPr>
-        <w:spacing w:before="240" w:after="240" w:line="276" w:lineRule="auto"/>
+        <w:spacing w:before="240" w:after="240" w:line="288" w:lineRule="auto"/>
         <w:jc w:val="both"/>
         <w:rPr>
           <w:rFonts w:cstheme="minorHAnsi"/>
@@ -15738,7 +16250,7 @@
           <w:ilvl w:val="2"/>
           <w:numId w:val="11"/>
         </w:numPr>
-        <w:spacing w:before="240" w:after="240" w:line="276" w:lineRule="auto"/>
+        <w:spacing w:before="240" w:after="240" w:line="288" w:lineRule="auto"/>
         <w:ind w:left="851" w:hanging="851"/>
         <w:contextualSpacing w:val="0"/>
         <w:outlineLvl w:val="2"/>
@@ -15765,7 +16277,7 @@
     </w:p>
     <w:p>
       <w:pPr>
-        <w:spacing w:before="240" w:after="240" w:line="276" w:lineRule="auto"/>
+        <w:spacing w:before="240" w:after="240" w:line="288" w:lineRule="auto"/>
         <w:jc w:val="both"/>
         <w:rPr>
           <w:rFonts w:cstheme="minorHAnsi"/>
@@ -15779,6 +16291,7 @@
           <w:sz w:val="24"/>
           <w:szCs w:val="24"/>
         </w:rPr>
+        <w:lastRenderedPageBreak/>
         <w:t xml:space="preserve">Il segnale radio è </w:t>
       </w:r>
       <w:r>
@@ -15877,7 +16390,7 @@
           <w:ilvl w:val="2"/>
           <w:numId w:val="11"/>
         </w:numPr>
-        <w:spacing w:before="240" w:after="240" w:line="276" w:lineRule="auto"/>
+        <w:spacing w:before="240" w:after="240" w:line="288" w:lineRule="auto"/>
         <w:ind w:left="851" w:hanging="851"/>
         <w:contextualSpacing w:val="0"/>
         <w:outlineLvl w:val="2"/>
@@ -15904,7 +16417,7 @@
     </w:p>
     <w:p>
       <w:pPr>
-        <w:spacing w:before="240" w:line="276" w:lineRule="auto"/>
+        <w:spacing w:before="240" w:line="288" w:lineRule="auto"/>
         <w:jc w:val="both"/>
         <w:rPr>
           <w:rFonts w:cstheme="minorHAnsi"/>
@@ -15934,16 +16447,7 @@
           <w:sz w:val="24"/>
           <w:szCs w:val="24"/>
         </w:rPr>
-        <w:t xml:space="preserve">usa la luce come mezzo trasmissivo. Per usare la comunicazione ottica bisogna sfruttare tre componenti principali. La prima consiste in un trasmettitore con il compito di codificare </w:t>
-      </w:r>
-      <w:r>
-        <w:rPr>
-          <w:rFonts w:cstheme="minorHAnsi"/>
-          <w:sz w:val="24"/>
-          <w:szCs w:val="24"/>
-        </w:rPr>
-        <w:lastRenderedPageBreak/>
-        <w:t>il pacchetto ricevuto dalla stazione sorgente</w:t>
+        <w:t>usa la luce come mezzo trasmissivo. Per usare la comunicazione ottica bisogna sfruttare tre componenti principali. La prima consiste in un trasmettitore con il compito di codificare il pacchetto ricevuto dalla stazione sorgente</w:t>
       </w:r>
       <w:r>
         <w:rPr>
@@ -16068,7 +16572,7 @@
     </w:p>
     <w:p>
       <w:pPr>
-        <w:spacing w:before="240" w:line="276" w:lineRule="auto"/>
+        <w:spacing w:before="240" w:line="288" w:lineRule="auto"/>
         <w:jc w:val="both"/>
         <w:rPr>
           <w:rFonts w:cstheme="minorHAnsi"/>
@@ -16159,7 +16663,7 @@
     </w:p>
     <w:p>
       <w:pPr>
-        <w:spacing w:before="240" w:line="276" w:lineRule="auto"/>
+        <w:spacing w:before="240" w:line="288" w:lineRule="auto"/>
         <w:jc w:val="both"/>
         <w:rPr>
           <w:rFonts w:cstheme="minorHAnsi"/>
@@ -16266,7 +16770,7 @@
     </w:p>
     <w:p>
       <w:pPr>
-        <w:spacing w:before="240" w:line="276" w:lineRule="auto"/>
+        <w:spacing w:before="240" w:line="288" w:lineRule="auto"/>
         <w:jc w:val="both"/>
         <w:rPr>
           <w:rFonts w:cstheme="minorHAnsi"/>
@@ -16290,7 +16794,7 @@
           <w:ilvl w:val="2"/>
           <w:numId w:val="11"/>
         </w:numPr>
-        <w:spacing w:before="240" w:after="240" w:line="276" w:lineRule="auto"/>
+        <w:spacing w:before="240" w:after="240" w:line="288" w:lineRule="auto"/>
         <w:ind w:left="851" w:hanging="851"/>
         <w:contextualSpacing w:val="0"/>
         <w:outlineLvl w:val="2"/>
@@ -16317,7 +16821,7 @@
     </w:p>
     <w:p>
       <w:pPr>
-        <w:spacing w:before="240" w:line="276" w:lineRule="auto"/>
+        <w:spacing w:before="240" w:line="288" w:lineRule="auto"/>
         <w:jc w:val="both"/>
         <w:rPr>
           <w:rFonts w:cstheme="minorHAnsi"/>
@@ -16480,7 +16984,7 @@
     </w:p>
     <w:p>
       <w:pPr>
-        <w:spacing w:before="240" w:line="276" w:lineRule="auto"/>
+        <w:spacing w:before="240" w:line="288" w:lineRule="auto"/>
         <w:jc w:val="both"/>
         <w:rPr>
           <w:rFonts w:cstheme="minorHAnsi"/>
@@ -16494,6 +16998,7 @@
           <w:sz w:val="24"/>
           <w:szCs w:val="24"/>
         </w:rPr>
+        <w:lastRenderedPageBreak/>
         <w:t xml:space="preserve">Tuttavia, il segnale acustico riscontra una serie di problemi. </w:t>
       </w:r>
       <w:r>
@@ -16683,7 +17188,7 @@
     </w:p>
     <w:p>
       <w:pPr>
-        <w:spacing w:before="240" w:line="276" w:lineRule="auto"/>
+        <w:spacing w:before="240" w:line="288" w:lineRule="auto"/>
         <w:jc w:val="both"/>
         <w:rPr>
           <w:rFonts w:cstheme="minorHAnsi"/>
@@ -16785,16 +17290,7 @@
           <w:sz w:val="24"/>
           <w:szCs w:val="24"/>
         </w:rPr>
-        <w:t xml:space="preserve">sfide aperte per </w:t>
-      </w:r>
-      <w:r>
-        <w:rPr>
-          <w:rFonts w:cstheme="minorHAnsi"/>
-          <w:sz w:val="24"/>
-          <w:szCs w:val="24"/>
-        </w:rPr>
-        <w:lastRenderedPageBreak/>
-        <w:t>poter rendere l’acustica un segnale identificabile senza errori</w:t>
+        <w:t>sfide aperte per poter rendere l’acustica un segnale identificabile senza errori</w:t>
       </w:r>
       <w:r>
         <w:rPr>
@@ -16844,6 +17340,7 @@
           <w:ilvl w:val="1"/>
           <w:numId w:val="11"/>
         </w:numPr>
+        <w:spacing w:line="288" w:lineRule="auto"/>
         <w:jc w:val="left"/>
         <w:rPr>
           <w:rFonts w:asciiTheme="minorHAnsi" w:hAnsiTheme="minorHAnsi" w:cstheme="minorHAnsi"/>
@@ -16864,7 +17361,7 @@
     </w:p>
     <w:p>
       <w:pPr>
-        <w:spacing w:before="240" w:line="276" w:lineRule="auto"/>
+        <w:spacing w:before="240" w:line="288" w:lineRule="auto"/>
         <w:jc w:val="both"/>
         <w:rPr>
           <w:sz w:val="24"/>
@@ -16886,7 +17383,7 @@
           <w:ilvl w:val="0"/>
           <w:numId w:val="21"/>
         </w:numPr>
-        <w:spacing w:before="240" w:line="276" w:lineRule="auto"/>
+        <w:spacing w:before="240" w:line="288" w:lineRule="auto"/>
         <w:ind w:left="714" w:hanging="357"/>
         <w:contextualSpacing w:val="0"/>
         <w:jc w:val="both"/>
@@ -16910,7 +17407,7 @@
           <w:ilvl w:val="0"/>
           <w:numId w:val="21"/>
         </w:numPr>
-        <w:spacing w:before="240" w:line="276" w:lineRule="auto"/>
+        <w:spacing w:before="240" w:line="288" w:lineRule="auto"/>
         <w:ind w:left="714" w:hanging="357"/>
         <w:contextualSpacing w:val="0"/>
         <w:jc w:val="both"/>
@@ -16934,7 +17431,7 @@
           <w:ilvl w:val="0"/>
           <w:numId w:val="21"/>
         </w:numPr>
-        <w:spacing w:before="240" w:line="276" w:lineRule="auto"/>
+        <w:spacing w:before="240" w:line="288" w:lineRule="auto"/>
         <w:ind w:left="714" w:hanging="357"/>
         <w:contextualSpacing w:val="0"/>
         <w:jc w:val="both"/>
@@ -16958,7 +17455,7 @@
           <w:ilvl w:val="0"/>
           <w:numId w:val="21"/>
         </w:numPr>
-        <w:spacing w:before="240" w:line="276" w:lineRule="auto"/>
+        <w:spacing w:before="240" w:line="288" w:lineRule="auto"/>
         <w:ind w:left="714" w:hanging="357"/>
         <w:contextualSpacing w:val="0"/>
         <w:jc w:val="both"/>
@@ -16982,7 +17479,7 @@
           <w:ilvl w:val="0"/>
           <w:numId w:val="21"/>
         </w:numPr>
-        <w:spacing w:before="240" w:line="276" w:lineRule="auto"/>
+        <w:spacing w:before="240" w:line="288" w:lineRule="auto"/>
         <w:ind w:left="714" w:hanging="357"/>
         <w:contextualSpacing w:val="0"/>
         <w:jc w:val="both"/>
@@ -16996,8 +17493,240 @@
           <w:sz w:val="24"/>
           <w:szCs w:val="24"/>
         </w:rPr>
+        <w:lastRenderedPageBreak/>
         <w:t xml:space="preserve">La gestione dell’elaborazione in maniera centralizzata o distribuita, a seconda delle funzionalità che si vogliono abbinare a ciascun componente dell’infrastruttura quali funzioni da client, da server o miste. </w:t>
       </w:r>
+    </w:p>
+    <w:p>
+      <w:pPr>
+        <w:spacing w:before="240" w:line="276" w:lineRule="auto"/>
+        <w:jc w:val="both"/>
+        <w:rPr>
+          <w:rFonts w:cstheme="minorHAnsi"/>
+          <w:sz w:val="24"/>
+          <w:szCs w:val="24"/>
+        </w:rPr>
+      </w:pPr>
+    </w:p>
+    <w:p>
+      <w:pPr>
+        <w:spacing w:before="240" w:line="276" w:lineRule="auto"/>
+        <w:jc w:val="both"/>
+        <w:rPr>
+          <w:rFonts w:cstheme="minorHAnsi"/>
+          <w:sz w:val="24"/>
+          <w:szCs w:val="24"/>
+        </w:rPr>
+      </w:pPr>
+    </w:p>
+    <w:p>
+      <w:pPr>
+        <w:spacing w:before="240" w:line="276" w:lineRule="auto"/>
+        <w:jc w:val="both"/>
+        <w:rPr>
+          <w:rFonts w:cstheme="minorHAnsi"/>
+          <w:sz w:val="24"/>
+          <w:szCs w:val="24"/>
+        </w:rPr>
+      </w:pPr>
+    </w:p>
+    <w:p>
+      <w:pPr>
+        <w:spacing w:before="240" w:line="276" w:lineRule="auto"/>
+        <w:jc w:val="both"/>
+        <w:rPr>
+          <w:rFonts w:cstheme="minorHAnsi"/>
+          <w:sz w:val="24"/>
+          <w:szCs w:val="24"/>
+        </w:rPr>
+      </w:pPr>
+    </w:p>
+    <w:p>
+      <w:pPr>
+        <w:spacing w:before="240" w:line="276" w:lineRule="auto"/>
+        <w:jc w:val="both"/>
+        <w:rPr>
+          <w:rFonts w:cstheme="minorHAnsi"/>
+          <w:sz w:val="24"/>
+          <w:szCs w:val="24"/>
+        </w:rPr>
+      </w:pPr>
+    </w:p>
+    <w:p>
+      <w:pPr>
+        <w:spacing w:before="240" w:line="276" w:lineRule="auto"/>
+        <w:jc w:val="both"/>
+        <w:rPr>
+          <w:rFonts w:cstheme="minorHAnsi"/>
+          <w:sz w:val="24"/>
+          <w:szCs w:val="24"/>
+        </w:rPr>
+      </w:pPr>
+    </w:p>
+    <w:p>
+      <w:pPr>
+        <w:spacing w:before="240" w:line="276" w:lineRule="auto"/>
+        <w:jc w:val="both"/>
+        <w:rPr>
+          <w:rFonts w:cstheme="minorHAnsi"/>
+          <w:sz w:val="24"/>
+          <w:szCs w:val="24"/>
+        </w:rPr>
+      </w:pPr>
+    </w:p>
+    <w:p>
+      <w:pPr>
+        <w:spacing w:before="240" w:line="276" w:lineRule="auto"/>
+        <w:jc w:val="both"/>
+        <w:rPr>
+          <w:rFonts w:cstheme="minorHAnsi"/>
+          <w:sz w:val="24"/>
+          <w:szCs w:val="24"/>
+        </w:rPr>
+      </w:pPr>
+    </w:p>
+    <w:p>
+      <w:pPr>
+        <w:spacing w:before="240" w:line="276" w:lineRule="auto"/>
+        <w:jc w:val="both"/>
+        <w:rPr>
+          <w:rFonts w:cstheme="minorHAnsi"/>
+          <w:sz w:val="24"/>
+          <w:szCs w:val="24"/>
+        </w:rPr>
+      </w:pPr>
+    </w:p>
+    <w:p>
+      <w:pPr>
+        <w:spacing w:before="240" w:line="276" w:lineRule="auto"/>
+        <w:jc w:val="both"/>
+        <w:rPr>
+          <w:rFonts w:cstheme="minorHAnsi"/>
+          <w:sz w:val="24"/>
+          <w:szCs w:val="24"/>
+        </w:rPr>
+      </w:pPr>
+    </w:p>
+    <w:p>
+      <w:pPr>
+        <w:spacing w:before="240" w:line="276" w:lineRule="auto"/>
+        <w:jc w:val="both"/>
+        <w:rPr>
+          <w:rFonts w:cstheme="minorHAnsi"/>
+          <w:sz w:val="24"/>
+          <w:szCs w:val="24"/>
+        </w:rPr>
+      </w:pPr>
+    </w:p>
+    <w:p>
+      <w:pPr>
+        <w:spacing w:before="240" w:line="276" w:lineRule="auto"/>
+        <w:jc w:val="both"/>
+        <w:rPr>
+          <w:rFonts w:cstheme="minorHAnsi"/>
+          <w:sz w:val="24"/>
+          <w:szCs w:val="24"/>
+        </w:rPr>
+      </w:pPr>
+    </w:p>
+    <w:p>
+      <w:pPr>
+        <w:spacing w:before="240" w:line="276" w:lineRule="auto"/>
+        <w:jc w:val="both"/>
+        <w:rPr>
+          <w:rFonts w:cstheme="minorHAnsi"/>
+          <w:sz w:val="24"/>
+          <w:szCs w:val="24"/>
+        </w:rPr>
+      </w:pPr>
+    </w:p>
+    <w:p>
+      <w:pPr>
+        <w:spacing w:before="240" w:line="276" w:lineRule="auto"/>
+        <w:jc w:val="both"/>
+        <w:rPr>
+          <w:rFonts w:cstheme="minorHAnsi"/>
+          <w:sz w:val="24"/>
+          <w:szCs w:val="24"/>
+        </w:rPr>
+      </w:pPr>
+    </w:p>
+    <w:p>
+      <w:pPr>
+        <w:spacing w:before="240" w:line="276" w:lineRule="auto"/>
+        <w:jc w:val="both"/>
+        <w:rPr>
+          <w:rFonts w:cstheme="minorHAnsi"/>
+          <w:sz w:val="24"/>
+          <w:szCs w:val="24"/>
+        </w:rPr>
+      </w:pPr>
+    </w:p>
+    <w:p>
+      <w:pPr>
+        <w:spacing w:before="240" w:line="276" w:lineRule="auto"/>
+        <w:jc w:val="both"/>
+        <w:rPr>
+          <w:rFonts w:cstheme="minorHAnsi"/>
+          <w:sz w:val="24"/>
+          <w:szCs w:val="24"/>
+        </w:rPr>
+      </w:pPr>
+    </w:p>
+    <w:p>
+      <w:pPr>
+        <w:spacing w:before="240" w:line="276" w:lineRule="auto"/>
+        <w:jc w:val="both"/>
+        <w:rPr>
+          <w:rFonts w:cstheme="minorHAnsi"/>
+          <w:sz w:val="24"/>
+          <w:szCs w:val="24"/>
+        </w:rPr>
+      </w:pPr>
+    </w:p>
+    <w:p>
+      <w:pPr>
+        <w:spacing w:before="240" w:line="276" w:lineRule="auto"/>
+        <w:jc w:val="both"/>
+        <w:rPr>
+          <w:rFonts w:cstheme="minorHAnsi"/>
+          <w:sz w:val="24"/>
+          <w:szCs w:val="24"/>
+        </w:rPr>
+      </w:pPr>
+    </w:p>
+    <w:p>
+      <w:pPr>
+        <w:spacing w:before="240" w:line="276" w:lineRule="auto"/>
+        <w:jc w:val="both"/>
+        <w:rPr>
+          <w:rFonts w:cstheme="minorHAnsi"/>
+          <w:sz w:val="24"/>
+          <w:szCs w:val="24"/>
+        </w:rPr>
+      </w:pPr>
+    </w:p>
+    <w:p>
+      <w:pPr>
+        <w:spacing w:before="240" w:line="276" w:lineRule="auto"/>
+        <w:jc w:val="both"/>
+        <w:rPr>
+          <w:rFonts w:cstheme="minorHAnsi"/>
+          <w:sz w:val="24"/>
+          <w:szCs w:val="24"/>
+        </w:rPr>
+      </w:pPr>
+    </w:p>
+    <w:p>
+      <w:pPr>
+        <w:spacing w:before="240" w:line="276" w:lineRule="auto"/>
+        <w:jc w:val="both"/>
+        <w:rPr>
+          <w:rFonts w:cstheme="minorHAnsi"/>
+          <w:sz w:val="24"/>
+          <w:szCs w:val="24"/>
+        </w:rPr>
+      </w:pPr>
     </w:p>
     <w:p>
       <w:pPr>
@@ -17033,6 +17762,7 @@
           <w:b/>
           <w:bCs/>
         </w:rPr>
+        <w:lastRenderedPageBreak/>
         <w:t>I protocolli delle UWSN</w:t>
       </w:r>
       <w:bookmarkEnd w:id="41"/>
@@ -19066,56 +19796,7 @@
           <w:sz w:val="24"/>
           <w:szCs w:val="24"/>
         </w:rPr>
-        <w:t>Ozan Bicen</w:t>
-      </w:r>
-      <w:r>
-        <w:rPr>
-          <w:sz w:val="24"/>
-          <w:szCs w:val="24"/>
-        </w:rPr>
-        <w:t xml:space="preserve"> A.,</w:t>
-      </w:r>
-      <w:r>
-        <w:rPr>
-          <w:sz w:val="24"/>
-          <w:szCs w:val="24"/>
-        </w:rPr>
-        <w:t xml:space="preserve"> Behzat Sahin</w:t>
-      </w:r>
-      <w:r>
-        <w:rPr>
-          <w:sz w:val="24"/>
-          <w:szCs w:val="24"/>
-        </w:rPr>
-        <w:t xml:space="preserve"> A.,</w:t>
-      </w:r>
-      <w:r>
-        <w:rPr>
-          <w:sz w:val="24"/>
-          <w:szCs w:val="24"/>
-        </w:rPr>
-        <w:t xml:space="preserve"> Akan</w:t>
-      </w:r>
-      <w:r>
-        <w:rPr>
-          <w:sz w:val="24"/>
-          <w:szCs w:val="24"/>
-        </w:rPr>
-        <w:t xml:space="preserve"> </w:t>
-      </w:r>
-      <w:r>
-        <w:rPr>
-          <w:sz w:val="24"/>
-          <w:szCs w:val="24"/>
-        </w:rPr>
-        <w:t>Ozgur B.</w:t>
-      </w:r>
-      <w:r>
-        <w:rPr>
-          <w:sz w:val="24"/>
-          <w:szCs w:val="24"/>
-        </w:rPr>
-        <w:t xml:space="preserve"> </w:t>
+        <w:t xml:space="preserve">Ozan Bicen A., Behzat Sahin A., Akan Ozgur B. </w:t>
       </w:r>
       <w:r>
         <w:rPr>
@@ -19140,21 +19821,7 @@
           <w:sz w:val="24"/>
           <w:szCs w:val="24"/>
         </w:rPr>
-        <w:t xml:space="preserve"> </w:t>
-      </w:r>
-      <w:r>
-        <w:rPr>
-          <w:sz w:val="24"/>
-          <w:szCs w:val="24"/>
-        </w:rPr>
-        <w:t>IEEE Vehicular Technology Magazine</w:t>
-      </w:r>
-      <w:r>
-        <w:rPr>
-          <w:sz w:val="24"/>
-          <w:szCs w:val="24"/>
-        </w:rPr>
-        <w:t>, Vol. 7, N. 2, juve 2012.</w:t>
+        <w:t xml:space="preserve"> IEEE Vehicular Technology Magazine, Vol. 7, N. 2, juve 2012.</w:t>
       </w:r>
     </w:p>
     <w:p>
@@ -19180,7 +19847,14 @@
           <w:sz w:val="24"/>
           <w:szCs w:val="24"/>
         </w:rPr>
-        <w:t>[</w:t>
+        <w:t>[Shengming 2018]</w:t>
+      </w:r>
+      <w:r>
+        <w:rPr>
+          <w:sz w:val="24"/>
+          <w:szCs w:val="24"/>
+        </w:rPr>
+        <w:t xml:space="preserve"> Shengming Jiang. </w:t>
       </w:r>
       <w:r>
         <w:rPr>
@@ -19189,45 +19863,6 @@
           <w:sz w:val="24"/>
           <w:szCs w:val="24"/>
         </w:rPr>
-        <w:t>Shengming</w:t>
-      </w:r>
-      <w:r>
-        <w:rPr>
-          <w:b/>
-          <w:bCs/>
-          <w:sz w:val="24"/>
-          <w:szCs w:val="24"/>
-        </w:rPr>
-        <w:t xml:space="preserve"> 2018]</w:t>
-      </w:r>
-      <w:r>
-        <w:rPr>
-          <w:sz w:val="24"/>
-          <w:szCs w:val="24"/>
-        </w:rPr>
-        <w:t xml:space="preserve"> </w:t>
-      </w:r>
-      <w:r>
-        <w:rPr>
-          <w:sz w:val="24"/>
-          <w:szCs w:val="24"/>
-        </w:rPr>
-        <w:t>Shengming Jiang.</w:t>
-      </w:r>
-      <w:r>
-        <w:rPr>
-          <w:sz w:val="24"/>
-          <w:szCs w:val="24"/>
-        </w:rPr>
-        <w:t xml:space="preserve"> </w:t>
-      </w:r>
-      <w:r>
-        <w:rPr>
-          <w:b/>
-          <w:bCs/>
-          <w:sz w:val="24"/>
-          <w:szCs w:val="24"/>
-        </w:rPr>
         <w:t>On Reliable Data Transfer in Underwater Acoustic Networks: A Survey From Networking Perspective</w:t>
       </w:r>
       <w:r>
@@ -19235,42 +19870,7 @@
           <w:sz w:val="24"/>
           <w:szCs w:val="24"/>
         </w:rPr>
-        <w:t>.</w:t>
-      </w:r>
-      <w:r>
-        <w:rPr>
-          <w:sz w:val="24"/>
-          <w:szCs w:val="24"/>
-        </w:rPr>
-        <w:t xml:space="preserve"> </w:t>
-      </w:r>
-      <w:r>
-        <w:rPr>
-          <w:sz w:val="24"/>
-          <w:szCs w:val="24"/>
-        </w:rPr>
-        <w:t>IEEE Communications Surveys &amp; Tutorials</w:t>
-      </w:r>
-      <w:r>
-        <w:rPr>
-          <w:sz w:val="24"/>
-          <w:szCs w:val="24"/>
-        </w:rPr>
-        <w:t xml:space="preserve">. Vol. 20, N. 2, </w:t>
-      </w:r>
-      <w:r>
-        <w:rPr>
-          <w:sz w:val="24"/>
-          <w:szCs w:val="24"/>
-        </w:rPr>
-        <w:t>Secondquarter 2018</w:t>
-      </w:r>
-      <w:r>
-        <w:rPr>
-          <w:sz w:val="24"/>
-          <w:szCs w:val="24"/>
-        </w:rPr>
-        <w:t>.</w:t>
+        <w:t>. IEEE Communications Surveys &amp; Tutorials. Vol. 20, N. 2, Secondquarter 2018.</w:t>
       </w:r>
     </w:p>
     <w:p>
@@ -19296,7 +19896,28 @@
           <w:sz w:val="24"/>
           <w:szCs w:val="24"/>
         </w:rPr>
-        <w:t>[</w:t>
+        <w:t>[Hanjiang 2017]</w:t>
+      </w:r>
+      <w:r>
+        <w:rPr>
+          <w:sz w:val="24"/>
+          <w:szCs w:val="24"/>
+        </w:rPr>
+        <w:t xml:space="preserve"> Hanjiang Luo, Kaishun Wu, Rukhsana Ruby, </w:t>
+      </w:r>
+      <w:r>
+        <w:rPr>
+          <w:sz w:val="24"/>
+          <w:szCs w:val="24"/>
+        </w:rPr>
+        <w:t>Feng Hong</w:t>
+      </w:r>
+      <w:r>
+        <w:rPr>
+          <w:sz w:val="24"/>
+          <w:szCs w:val="24"/>
+        </w:rPr>
+        <w:t xml:space="preserve">, Zhongwen Guo, Lionel Ni. </w:t>
       </w:r>
       <w:r>
         <w:rPr>
@@ -19305,59 +19926,6 @@
           <w:sz w:val="24"/>
           <w:szCs w:val="24"/>
         </w:rPr>
-        <w:t>Hanjiang</w:t>
-      </w:r>
-      <w:r>
-        <w:rPr>
-          <w:b/>
-          <w:bCs/>
-          <w:sz w:val="24"/>
-          <w:szCs w:val="24"/>
-        </w:rPr>
-        <w:t xml:space="preserve"> 2017]</w:t>
-      </w:r>
-      <w:r>
-        <w:rPr>
-          <w:sz w:val="24"/>
-          <w:szCs w:val="24"/>
-        </w:rPr>
-        <w:t xml:space="preserve"> </w:t>
-      </w:r>
-      <w:r>
-        <w:rPr>
-          <w:sz w:val="24"/>
-          <w:szCs w:val="24"/>
-        </w:rPr>
-        <w:t xml:space="preserve">Hanjiang Luo, Kaishun Wu, Rukhsana Ruby, </w:t>
-      </w:r>
-      <w:r>
-        <w:rPr>
-          <w:sz w:val="24"/>
-          <w:szCs w:val="24"/>
-        </w:rPr>
-        <w:t>Feng Hong</w:t>
-      </w:r>
-      <w:r>
-        <w:rPr>
-          <w:sz w:val="24"/>
-          <w:szCs w:val="24"/>
-        </w:rPr>
-        <w:t>, Zhongwen Guo, Lionel Ni.</w:t>
-      </w:r>
-      <w:r>
-        <w:rPr>
-          <w:sz w:val="24"/>
-          <w:szCs w:val="24"/>
-        </w:rPr>
-        <w:t xml:space="preserve"> </w:t>
-      </w:r>
-      <w:r>
-        <w:rPr>
-          <w:b/>
-          <w:bCs/>
-          <w:sz w:val="24"/>
-          <w:szCs w:val="24"/>
-        </w:rPr>
         <w:t>Simulation and Experimentation Platforms for Underwater Acoustic Sensor Networks: Advancements and Challenges.</w:t>
       </w:r>
       <w:r>
@@ -19365,21 +19933,7 @@
           <w:sz w:val="24"/>
           <w:szCs w:val="24"/>
         </w:rPr>
-        <w:t xml:space="preserve"> ACM Computing Surveys</w:t>
-      </w:r>
-      <w:r>
-        <w:rPr>
-          <w:sz w:val="24"/>
-          <w:szCs w:val="24"/>
-        </w:rPr>
-        <w:t xml:space="preserve">. N. 28. </w:t>
-      </w:r>
-      <w:r>
-        <w:rPr>
-          <w:sz w:val="24"/>
-          <w:szCs w:val="24"/>
-        </w:rPr>
-        <w:t>May 2017</w:t>
+        <w:t xml:space="preserve"> ACM Computing Surveys. N. 28. May 2017</w:t>
       </w:r>
     </w:p>
     <w:p>
@@ -19405,7 +19959,14 @@
           <w:sz w:val="24"/>
           <w:szCs w:val="24"/>
         </w:rPr>
-        <w:t>[</w:t>
+        <w:t>[Lianyou 2017]</w:t>
+      </w:r>
+      <w:r>
+        <w:rPr>
+          <w:sz w:val="24"/>
+          <w:szCs w:val="24"/>
+        </w:rPr>
+        <w:t xml:space="preserve"> Lianyou Jing; Chengbing He; Jianguo Huang; Zhi Ding. </w:t>
       </w:r>
       <w:r>
         <w:rPr>
@@ -19414,45 +19975,6 @@
           <w:sz w:val="24"/>
           <w:szCs w:val="24"/>
         </w:rPr>
-        <w:t>Lianyou</w:t>
-      </w:r>
-      <w:r>
-        <w:rPr>
-          <w:b/>
-          <w:bCs/>
-          <w:sz w:val="24"/>
-          <w:szCs w:val="24"/>
-        </w:rPr>
-        <w:t xml:space="preserve"> 2017]</w:t>
-      </w:r>
-      <w:r>
-        <w:rPr>
-          <w:sz w:val="24"/>
-          <w:szCs w:val="24"/>
-        </w:rPr>
-        <w:t xml:space="preserve"> </w:t>
-      </w:r>
-      <w:r>
-        <w:rPr>
-          <w:sz w:val="24"/>
-          <w:szCs w:val="24"/>
-        </w:rPr>
-        <w:t>Lianyou Jing; Chengbing He; Jianguo Huang; Zhi Ding.</w:t>
-      </w:r>
-      <w:r>
-        <w:rPr>
-          <w:sz w:val="24"/>
-          <w:szCs w:val="24"/>
-        </w:rPr>
-        <w:t xml:space="preserve"> </w:t>
-      </w:r>
-      <w:r>
-        <w:rPr>
-          <w:b/>
-          <w:bCs/>
-          <w:sz w:val="24"/>
-          <w:szCs w:val="24"/>
-        </w:rPr>
         <w:t>Energy Management and Power Allocation for Underwater Acoustic Sensor Network</w:t>
       </w:r>
       <w:r>
@@ -19460,28 +19982,7 @@
           <w:sz w:val="24"/>
           <w:szCs w:val="24"/>
         </w:rPr>
-        <w:t>.</w:t>
-      </w:r>
-      <w:r>
-        <w:rPr>
-          <w:sz w:val="24"/>
-          <w:szCs w:val="24"/>
-        </w:rPr>
-        <w:t xml:space="preserve"> </w:t>
-      </w:r>
-      <w:r>
-        <w:rPr>
-          <w:sz w:val="24"/>
-          <w:szCs w:val="24"/>
-        </w:rPr>
-        <w:t>IEEE Sensors Journal</w:t>
-      </w:r>
-      <w:r>
-        <w:rPr>
-          <w:sz w:val="24"/>
-          <w:szCs w:val="24"/>
-        </w:rPr>
-        <w:t>. Vol. 17. N. 19. October 2017.</w:t>
+        <w:t>. IEEE Sensors Journal. Vol. 17. N. 19. October 2017.</w:t>
       </w:r>
     </w:p>
     <w:p>
@@ -19507,7 +20008,14 @@
           <w:sz w:val="24"/>
           <w:szCs w:val="24"/>
         </w:rPr>
-        <w:t>[</w:t>
+        <w:t>[Rodolfo 2018]</w:t>
+      </w:r>
+      <w:r>
+        <w:rPr>
+          <w:sz w:val="24"/>
+          <w:szCs w:val="24"/>
+        </w:rPr>
+        <w:t xml:space="preserve"> Rodolfo W. L. Coutinho, Azzedine Boukerche, Luiz Filipe Menezes Vieira, Antonio Alfredo Ferreira Loureiro. </w:t>
       </w:r>
       <w:r>
         <w:rPr>
@@ -19516,7 +20024,7 @@
           <w:sz w:val="24"/>
           <w:szCs w:val="24"/>
         </w:rPr>
-        <w:t>Rodolfo</w:t>
+        <w:t>Underwater Wireless Sensor Networks: A New Challenge for Topology Control</w:t>
       </w:r>
       <w:r>
         <w:rPr>
@@ -19525,28 +20033,7 @@
           <w:sz w:val="24"/>
           <w:szCs w:val="24"/>
         </w:rPr>
-        <w:t xml:space="preserve"> 2018]</w:t>
-      </w:r>
-      <w:r>
-        <w:rPr>
-          <w:sz w:val="24"/>
-          <w:szCs w:val="24"/>
-        </w:rPr>
-        <w:t xml:space="preserve"> </w:t>
-      </w:r>
-      <w:r>
-        <w:rPr>
-          <w:sz w:val="24"/>
-          <w:szCs w:val="24"/>
-        </w:rPr>
-        <w:t>Rodolfo W. L. Coutinho, Azzedine Boukerche, Luiz Filipe Menezes Vieira, Antonio Alfredo Ferreira Loureiro.</w:t>
-      </w:r>
-      <w:r>
-        <w:rPr>
-          <w:sz w:val="24"/>
-          <w:szCs w:val="24"/>
-        </w:rPr>
-        <w:t xml:space="preserve"> </w:t>
+        <w:t>-</w:t>
       </w:r>
       <w:r>
         <w:rPr>
@@ -19555,24 +20042,6 @@
           <w:sz w:val="24"/>
           <w:szCs w:val="24"/>
         </w:rPr>
-        <w:t>Underwater Wireless Sensor Networks: A New Challenge for Topology Control</w:t>
-      </w:r>
-      <w:r>
-        <w:rPr>
-          <w:b/>
-          <w:bCs/>
-          <w:sz w:val="24"/>
-          <w:szCs w:val="24"/>
-        </w:rPr>
-        <w:t>-</w:t>
-      </w:r>
-      <w:r>
-        <w:rPr>
-          <w:b/>
-          <w:bCs/>
-          <w:sz w:val="24"/>
-          <w:szCs w:val="24"/>
-        </w:rPr>
         <w:t>Based Systems.</w:t>
       </w:r>
       <w:r>
@@ -19580,35 +20049,7 @@
           <w:sz w:val="24"/>
           <w:szCs w:val="24"/>
         </w:rPr>
-        <w:t xml:space="preserve"> </w:t>
-      </w:r>
-      <w:r>
-        <w:rPr>
-          <w:sz w:val="24"/>
-          <w:szCs w:val="24"/>
-        </w:rPr>
-        <w:t>ACM Computing Surveys</w:t>
-      </w:r>
-      <w:r>
-        <w:rPr>
-          <w:sz w:val="24"/>
-          <w:szCs w:val="24"/>
-        </w:rPr>
-        <w:t xml:space="preserve">. N. 19. </w:t>
-      </w:r>
-      <w:r>
-        <w:rPr>
-          <w:sz w:val="24"/>
-          <w:szCs w:val="24"/>
-        </w:rPr>
-        <w:t>January 2018</w:t>
-      </w:r>
-      <w:r>
-        <w:rPr>
-          <w:sz w:val="24"/>
-          <w:szCs w:val="24"/>
-        </w:rPr>
-        <w:t>.</w:t>
+        <w:t xml:space="preserve"> ACM Computing Surveys. N. 19. January 2018.</w:t>
       </w:r>
     </w:p>
     <w:p>
@@ -19634,7 +20075,14 @@
           <w:sz w:val="24"/>
           <w:szCs w:val="24"/>
         </w:rPr>
-        <w:t>[</w:t>
+        <w:t>[Grasso 2016]</w:t>
+      </w:r>
+      <w:r>
+        <w:rPr>
+          <w:sz w:val="24"/>
+          <w:szCs w:val="24"/>
+        </w:rPr>
+        <w:t xml:space="preserve"> R. Grasso; P. Braca; S. Fortunati; F. Gini; M. S. Greco. </w:t>
       </w:r>
       <w:r>
         <w:rPr>
@@ -19643,45 +20091,6 @@
           <w:sz w:val="24"/>
           <w:szCs w:val="24"/>
         </w:rPr>
-        <w:t>Grasso</w:t>
-      </w:r>
-      <w:r>
-        <w:rPr>
-          <w:b/>
-          <w:bCs/>
-          <w:sz w:val="24"/>
-          <w:szCs w:val="24"/>
-        </w:rPr>
-        <w:t xml:space="preserve"> 2016]</w:t>
-      </w:r>
-      <w:r>
-        <w:rPr>
-          <w:sz w:val="24"/>
-          <w:szCs w:val="24"/>
-        </w:rPr>
-        <w:t xml:space="preserve"> </w:t>
-      </w:r>
-      <w:r>
-        <w:rPr>
-          <w:sz w:val="24"/>
-          <w:szCs w:val="24"/>
-        </w:rPr>
-        <w:t>R. Grasso; P. Braca; S. Fortunati; F. Gini; M. S. Greco.</w:t>
-      </w:r>
-      <w:r>
-        <w:rPr>
-          <w:sz w:val="24"/>
-          <w:szCs w:val="24"/>
-        </w:rPr>
-        <w:t xml:space="preserve"> </w:t>
-      </w:r>
-      <w:r>
-        <w:rPr>
-          <w:b/>
-          <w:bCs/>
-          <w:sz w:val="24"/>
-          <w:szCs w:val="24"/>
-        </w:rPr>
         <w:t>Dynamic underwater glider network for environmental field estimation</w:t>
       </w:r>
       <w:r>
@@ -19689,42 +20098,7 @@
           <w:sz w:val="24"/>
           <w:szCs w:val="24"/>
         </w:rPr>
-        <w:t>.</w:t>
-      </w:r>
-      <w:r>
-        <w:rPr>
-          <w:sz w:val="24"/>
-          <w:szCs w:val="24"/>
-        </w:rPr>
-        <w:t xml:space="preserve"> </w:t>
-      </w:r>
-      <w:r>
-        <w:rPr>
-          <w:sz w:val="24"/>
-          <w:szCs w:val="24"/>
-        </w:rPr>
-        <w:t>IEEE Transactions on Aerospace and Electronic Systems</w:t>
-      </w:r>
-      <w:r>
-        <w:rPr>
-          <w:sz w:val="24"/>
-          <w:szCs w:val="24"/>
-        </w:rPr>
-        <w:t xml:space="preserve">. Vol. 52. N. 1. </w:t>
-      </w:r>
-      <w:r>
-        <w:rPr>
-          <w:sz w:val="24"/>
-          <w:szCs w:val="24"/>
-        </w:rPr>
-        <w:t>February 2016</w:t>
-      </w:r>
-      <w:r>
-        <w:rPr>
-          <w:sz w:val="24"/>
-          <w:szCs w:val="24"/>
-        </w:rPr>
-        <w:t>.</w:t>
+        <w:t>. IEEE Transactions on Aerospace and Electronic Systems. Vol. 52. N. 1. February 2016.</w:t>
       </w:r>
     </w:p>
     <w:p>
@@ -19750,7 +20124,14 @@
           <w:sz w:val="24"/>
           <w:szCs w:val="24"/>
         </w:rPr>
-        <w:t>[</w:t>
+        <w:t>[Reinen 2016]</w:t>
+      </w:r>
+      <w:r>
+        <w:rPr>
+          <w:sz w:val="24"/>
+          <w:szCs w:val="24"/>
+        </w:rPr>
+        <w:t xml:space="preserve"> Tor Arne Reinen, Arne Lie, Finn Tore Knudsen. </w:t>
       </w:r>
       <w:r>
         <w:rPr>
@@ -19759,45 +20140,6 @@
           <w:sz w:val="24"/>
           <w:szCs w:val="24"/>
         </w:rPr>
-        <w:t>Reinen</w:t>
-      </w:r>
-      <w:r>
-        <w:rPr>
-          <w:b/>
-          <w:bCs/>
-          <w:sz w:val="24"/>
-          <w:szCs w:val="24"/>
-        </w:rPr>
-        <w:t xml:space="preserve"> 2016]</w:t>
-      </w:r>
-      <w:r>
-        <w:rPr>
-          <w:sz w:val="24"/>
-          <w:szCs w:val="24"/>
-        </w:rPr>
-        <w:t xml:space="preserve"> </w:t>
-      </w:r>
-      <w:r>
-        <w:rPr>
-          <w:sz w:val="24"/>
-          <w:szCs w:val="24"/>
-        </w:rPr>
-        <w:t>Tor Arne Reinen, Arne Lie, Finn Tore Knudsen.</w:t>
-      </w:r>
-      <w:r>
-        <w:rPr>
-          <w:sz w:val="24"/>
-          <w:szCs w:val="24"/>
-        </w:rPr>
-        <w:t xml:space="preserve"> </w:t>
-      </w:r>
-      <w:r>
-        <w:rPr>
-          <w:b/>
-          <w:bCs/>
-          <w:sz w:val="24"/>
-          <w:szCs w:val="24"/>
-        </w:rPr>
         <w:t>Underwater acoustic network for ice-monitoring.</w:t>
       </w:r>
       <w:r>
@@ -19805,28 +20147,7 @@
           <w:sz w:val="24"/>
           <w:szCs w:val="24"/>
         </w:rPr>
-        <w:t xml:space="preserve"> </w:t>
-      </w:r>
-      <w:r>
-        <w:rPr>
-          <w:sz w:val="24"/>
-          <w:szCs w:val="24"/>
-        </w:rPr>
-        <w:t>Scandinavian Symposium on Physical Acoustics</w:t>
-      </w:r>
-      <w:r>
-        <w:rPr>
-          <w:sz w:val="24"/>
-          <w:szCs w:val="24"/>
-        </w:rPr>
-        <w:t xml:space="preserve">. 39th. </w:t>
-      </w:r>
-      <w:r>
-        <w:rPr>
-          <w:sz w:val="24"/>
-          <w:szCs w:val="24"/>
-        </w:rPr>
-        <w:t>Jan. 31 – Feb. 3, 2016.</w:t>
+        <w:t xml:space="preserve"> Scandinavian Symposium on Physical Acoustics. 39th. Jan. 31 – Feb. 3, 2016.</w:t>
       </w:r>
     </w:p>
     <w:p>
@@ -19852,7 +20173,14 @@
           <w:sz w:val="24"/>
           <w:szCs w:val="24"/>
         </w:rPr>
-        <w:t>[</w:t>
+        <w:t>[Felemban 2015]</w:t>
+      </w:r>
+      <w:r>
+        <w:rPr>
+          <w:sz w:val="24"/>
+          <w:szCs w:val="24"/>
+        </w:rPr>
+        <w:t xml:space="preserve"> Emad Felemban, Faisal Karim Shaikh, Umair Mujtaba Qureshi, Adil A. Sheikh, Saad Bin Qaisar. </w:t>
       </w:r>
       <w:r>
         <w:rPr>
@@ -19861,45 +20189,6 @@
           <w:sz w:val="24"/>
           <w:szCs w:val="24"/>
         </w:rPr>
-        <w:t>Felemban</w:t>
-      </w:r>
-      <w:r>
-        <w:rPr>
-          <w:b/>
-          <w:bCs/>
-          <w:sz w:val="24"/>
-          <w:szCs w:val="24"/>
-        </w:rPr>
-        <w:t xml:space="preserve"> 2015]</w:t>
-      </w:r>
-      <w:r>
-        <w:rPr>
-          <w:sz w:val="24"/>
-          <w:szCs w:val="24"/>
-        </w:rPr>
-        <w:t xml:space="preserve"> </w:t>
-      </w:r>
-      <w:r>
-        <w:rPr>
-          <w:sz w:val="24"/>
-          <w:szCs w:val="24"/>
-        </w:rPr>
-        <w:t>Emad Felemban, Faisal Karim Shaikh, Umair Mujtaba Qureshi, Adil A. Sheikh, Saad Bin Qaisar.</w:t>
-      </w:r>
-      <w:r>
-        <w:rPr>
-          <w:sz w:val="24"/>
-          <w:szCs w:val="24"/>
-        </w:rPr>
-        <w:t xml:space="preserve"> </w:t>
-      </w:r>
-      <w:r>
-        <w:rPr>
-          <w:b/>
-          <w:bCs/>
-          <w:sz w:val="24"/>
-          <w:szCs w:val="24"/>
-        </w:rPr>
         <w:t>Underwater Sensor Network Applications: A Comprehensive Survey</w:t>
       </w:r>
       <w:r>
@@ -19907,28 +20196,7 @@
           <w:sz w:val="24"/>
           <w:szCs w:val="24"/>
         </w:rPr>
-        <w:t>.</w:t>
-      </w:r>
-      <w:r>
-        <w:rPr>
-          <w:sz w:val="24"/>
-          <w:szCs w:val="24"/>
-        </w:rPr>
-        <w:t xml:space="preserve"> </w:t>
-      </w:r>
-      <w:r>
-        <w:rPr>
-          <w:sz w:val="24"/>
-          <w:szCs w:val="24"/>
-        </w:rPr>
-        <w:t>International Journal of Distributed Sensor Networks</w:t>
-      </w:r>
-      <w:r>
-        <w:rPr>
-          <w:sz w:val="24"/>
-          <w:szCs w:val="24"/>
-        </w:rPr>
-        <w:t xml:space="preserve">. Vol. 1. N. 14. November 2015. </w:t>
+        <w:t xml:space="preserve">. International Journal of Distributed Sensor Networks. Vol. 1. N. 14. November 2015. </w:t>
       </w:r>
     </w:p>
     <w:p>
@@ -19954,7 +20222,14 @@
           <w:sz w:val="24"/>
           <w:szCs w:val="24"/>
         </w:rPr>
-        <w:t>[</w:t>
+        <w:t>[Malakoff 2004]</w:t>
+      </w:r>
+      <w:r>
+        <w:rPr>
+          <w:sz w:val="24"/>
+          <w:szCs w:val="24"/>
+        </w:rPr>
+        <w:t xml:space="preserve"> David Malakoff. </w:t>
       </w:r>
       <w:r>
         <w:rPr>
@@ -19963,45 +20238,6 @@
           <w:sz w:val="24"/>
           <w:szCs w:val="24"/>
         </w:rPr>
-        <w:t>Malakoff</w:t>
-      </w:r>
-      <w:r>
-        <w:rPr>
-          <w:b/>
-          <w:bCs/>
-          <w:sz w:val="24"/>
-          <w:szCs w:val="24"/>
-        </w:rPr>
-        <w:t xml:space="preserve"> 2004]</w:t>
-      </w:r>
-      <w:r>
-        <w:rPr>
-          <w:sz w:val="24"/>
-          <w:szCs w:val="24"/>
-        </w:rPr>
-        <w:t xml:space="preserve"> </w:t>
-      </w:r>
-      <w:r>
-        <w:rPr>
-          <w:sz w:val="24"/>
-          <w:szCs w:val="24"/>
-        </w:rPr>
-        <w:t>David Malakoff.</w:t>
-      </w:r>
-      <w:r>
-        <w:rPr>
-          <w:sz w:val="24"/>
-          <w:szCs w:val="24"/>
-        </w:rPr>
-        <w:t xml:space="preserve"> </w:t>
-      </w:r>
-      <w:r>
-        <w:rPr>
-          <w:b/>
-          <w:bCs/>
-          <w:sz w:val="24"/>
-          <w:szCs w:val="24"/>
-        </w:rPr>
         <w:t>Panel to Prepare Plan for Underwater Network</w:t>
       </w:r>
       <w:r>
@@ -20009,28 +20245,7 @@
           <w:sz w:val="24"/>
           <w:szCs w:val="24"/>
         </w:rPr>
-        <w:t>.</w:t>
-      </w:r>
-      <w:r>
-        <w:rPr>
-          <w:sz w:val="24"/>
-          <w:szCs w:val="24"/>
-        </w:rPr>
-        <w:t xml:space="preserve"> </w:t>
-      </w:r>
-      <w:r>
-        <w:rPr>
-          <w:sz w:val="24"/>
-          <w:szCs w:val="24"/>
-        </w:rPr>
-        <w:t>Science 16</w:t>
-      </w:r>
-      <w:r>
-        <w:rPr>
-          <w:sz w:val="24"/>
-          <w:szCs w:val="24"/>
-        </w:rPr>
-        <w:t>. Vol. 303. N. 5656. January 2004.</w:t>
+        <w:t>. Science 16. Vol. 303. N. 5656. January 2004.</w:t>
       </w:r>
     </w:p>
     <w:p>
@@ -20056,7 +20271,7 @@
           <w:sz w:val="24"/>
           <w:szCs w:val="24"/>
         </w:rPr>
-        <w:t>[</w:t>
+        <w:t>[Verma</w:t>
       </w:r>
       <w:r>
         <w:rPr>
@@ -20065,7 +20280,7 @@
           <w:sz w:val="24"/>
           <w:szCs w:val="24"/>
         </w:rPr>
-        <w:t>Verma</w:t>
+        <w:t xml:space="preserve"> </w:t>
       </w:r>
       <w:r>
         <w:rPr>
@@ -20074,7 +20289,14 @@
           <w:sz w:val="24"/>
           <w:szCs w:val="24"/>
         </w:rPr>
-        <w:t xml:space="preserve"> </w:t>
+        <w:t>2015]</w:t>
+      </w:r>
+      <w:r>
+        <w:rPr>
+          <w:sz w:val="24"/>
+          <w:szCs w:val="24"/>
+        </w:rPr>
+        <w:t xml:space="preserve"> Seema Verma, Prachi Chaudhary. </w:t>
       </w:r>
       <w:r>
         <w:rPr>
@@ -20083,29 +20305,6 @@
           <w:sz w:val="24"/>
           <w:szCs w:val="24"/>
         </w:rPr>
-        <w:t>2015]</w:t>
-      </w:r>
-      <w:r>
-        <w:rPr>
-          <w:sz w:val="24"/>
-          <w:szCs w:val="24"/>
-        </w:rPr>
-        <w:t xml:space="preserve"> </w:t>
-      </w:r>
-      <w:r>
-        <w:rPr>
-          <w:sz w:val="24"/>
-          <w:szCs w:val="24"/>
-        </w:rPr>
-        <w:t xml:space="preserve">Seema Verma, Prachi Chaudhary. </w:t>
-      </w:r>
-      <w:r>
-        <w:rPr>
-          <w:b/>
-          <w:bCs/>
-          <w:sz w:val="24"/>
-          <w:szCs w:val="24"/>
-        </w:rPr>
         <w:t>Communication Architecture for Underwater Wireless Sensor Network</w:t>
       </w:r>
       <w:r>
@@ -20113,28 +20312,7 @@
           <w:sz w:val="24"/>
           <w:szCs w:val="24"/>
         </w:rPr>
-        <w:t>.</w:t>
-      </w:r>
-      <w:r>
-        <w:rPr>
-          <w:sz w:val="24"/>
-          <w:szCs w:val="24"/>
-        </w:rPr>
-        <w:t xml:space="preserve"> </w:t>
-      </w:r>
-      <w:r>
-        <w:rPr>
-          <w:sz w:val="24"/>
-          <w:szCs w:val="24"/>
-        </w:rPr>
-        <w:t>Computer Network and Information Security</w:t>
-      </w:r>
-      <w:r>
-        <w:rPr>
-          <w:sz w:val="24"/>
-          <w:szCs w:val="24"/>
-        </w:rPr>
-        <w:t>. N. 6. May 2015.</w:t>
+        <w:t>. Computer Network and Information Security. N. 6. May 2015.</w:t>
       </w:r>
     </w:p>
     <w:p>
@@ -20160,7 +20338,31 @@
           <w:sz w:val="24"/>
           <w:szCs w:val="24"/>
         </w:rPr>
-        <w:t>[</w:t>
+        <w:t>[Delphin 2020]</w:t>
+      </w:r>
+      <w:r>
+        <w:rPr>
+          <w:sz w:val="24"/>
+          <w:szCs w:val="24"/>
+        </w:rPr>
+        <w:t xml:space="preserve"> Delphin Raj.</w:t>
+      </w:r>
+      <w:r>
+        <w:rPr>
+          <w:sz w:val="24"/>
+          <w:szCs w:val="24"/>
+        </w:rPr>
+        <w:t xml:space="preserve"> Jinyoung Lee. Eunbi Ko. Soo-Young Shin. Jung-Il Namgung. Sun-Ho Yum.</w:t>
+      </w:r>
+      <w:r>
+        <w:t xml:space="preserve"> </w:t>
+      </w:r>
+      <w:r>
+        <w:rPr>
+          <w:sz w:val="24"/>
+          <w:szCs w:val="24"/>
+        </w:rPr>
+        <w:t xml:space="preserve">Soo-Hyun Park. </w:t>
       </w:r>
       <w:r>
         <w:rPr>
@@ -20169,132 +20371,6 @@
           <w:sz w:val="24"/>
           <w:szCs w:val="24"/>
         </w:rPr>
-        <w:t>Delphin</w:t>
-      </w:r>
-      <w:r>
-        <w:rPr>
-          <w:b/>
-          <w:bCs/>
-          <w:sz w:val="24"/>
-          <w:szCs w:val="24"/>
-        </w:rPr>
-        <w:t xml:space="preserve"> 2020]</w:t>
-      </w:r>
-      <w:r>
-        <w:rPr>
-          <w:sz w:val="24"/>
-          <w:szCs w:val="24"/>
-        </w:rPr>
-        <w:t xml:space="preserve"> </w:t>
-      </w:r>
-      <w:r>
-        <w:rPr>
-          <w:sz w:val="24"/>
-          <w:szCs w:val="24"/>
-        </w:rPr>
-        <w:t>Delphin Raj.</w:t>
-      </w:r>
-      <w:r>
-        <w:rPr>
-          <w:sz w:val="24"/>
-          <w:szCs w:val="24"/>
-        </w:rPr>
-        <w:t xml:space="preserve"> </w:t>
-      </w:r>
-      <w:r>
-        <w:rPr>
-          <w:sz w:val="24"/>
-          <w:szCs w:val="24"/>
-        </w:rPr>
-        <w:t>Jinyoung Lee</w:t>
-      </w:r>
-      <w:r>
-        <w:rPr>
-          <w:sz w:val="24"/>
-          <w:szCs w:val="24"/>
-        </w:rPr>
-        <w:t xml:space="preserve">. </w:t>
-      </w:r>
-      <w:r>
-        <w:rPr>
-          <w:sz w:val="24"/>
-          <w:szCs w:val="24"/>
-        </w:rPr>
-        <w:t>Eunbi Ko</w:t>
-      </w:r>
-      <w:r>
-        <w:rPr>
-          <w:sz w:val="24"/>
-          <w:szCs w:val="24"/>
-        </w:rPr>
-        <w:t xml:space="preserve">. </w:t>
-      </w:r>
-      <w:r>
-        <w:rPr>
-          <w:sz w:val="24"/>
-          <w:szCs w:val="24"/>
-        </w:rPr>
-        <w:t>Soo-Young Shin</w:t>
-      </w:r>
-      <w:r>
-        <w:rPr>
-          <w:sz w:val="24"/>
-          <w:szCs w:val="24"/>
-        </w:rPr>
-        <w:t>.</w:t>
-      </w:r>
-      <w:r>
-        <w:rPr>
-          <w:sz w:val="24"/>
-          <w:szCs w:val="24"/>
-        </w:rPr>
-        <w:t xml:space="preserve"> Jung-Il Namgung</w:t>
-      </w:r>
-      <w:r>
-        <w:rPr>
-          <w:sz w:val="24"/>
-          <w:szCs w:val="24"/>
-        </w:rPr>
-        <w:t xml:space="preserve">. </w:t>
-      </w:r>
-      <w:r>
-        <w:rPr>
-          <w:sz w:val="24"/>
-          <w:szCs w:val="24"/>
-        </w:rPr>
-        <w:t>Sun-Ho Yum</w:t>
-      </w:r>
-      <w:r>
-        <w:rPr>
-          <w:sz w:val="24"/>
-          <w:szCs w:val="24"/>
-        </w:rPr>
-        <w:t>.</w:t>
-      </w:r>
-      <w:r>
-        <w:t xml:space="preserve"> </w:t>
-      </w:r>
-      <w:r>
-        <w:rPr>
-          <w:sz w:val="24"/>
-          <w:szCs w:val="24"/>
-        </w:rPr>
-        <w:t>Soo-Hyun Park</w:t>
-      </w:r>
-      <w:r>
-        <w:rPr>
-          <w:sz w:val="24"/>
-          <w:szCs w:val="24"/>
-        </w:rPr>
-        <w:t xml:space="preserve">. </w:t>
-      </w:r>
-      <w:r>
-        <w:rPr>
-          <w:b/>
-          <w:bCs/>
-          <w:sz w:val="24"/>
-          <w:szCs w:val="24"/>
-        </w:rPr>
         <w:t>Underwater Network Management System in Internet of Underwater Things: Open Challenges, Benefits, and Feasible Solution</w:t>
       </w:r>
       <w:r>
@@ -20302,21 +20378,7 @@
           <w:sz w:val="24"/>
           <w:szCs w:val="24"/>
         </w:rPr>
-        <w:t xml:space="preserve">. </w:t>
-      </w:r>
-      <w:r>
-        <w:rPr>
-          <w:sz w:val="24"/>
-          <w:szCs w:val="24"/>
-        </w:rPr>
-        <w:t>Electronics</w:t>
-      </w:r>
-      <w:r>
-        <w:rPr>
-          <w:sz w:val="24"/>
-          <w:szCs w:val="24"/>
-        </w:rPr>
-        <w:t xml:space="preserve">. </w:t>
+        <w:t xml:space="preserve">. Electronics. </w:t>
       </w:r>
       <w:r>
         <w:rPr>
@@ -20350,7 +20412,14 @@
           <w:szCs w:val="24"/>
         </w:rPr>
         <w:lastRenderedPageBreak/>
-        <w:t>[</w:t>
+        <w:t xml:space="preserve">[Heidemann 2012] </w:t>
+      </w:r>
+      <w:r>
+        <w:rPr>
+          <w:sz w:val="24"/>
+          <w:szCs w:val="24"/>
+        </w:rPr>
+        <w:t xml:space="preserve">John Heidemann, Milica Stojanovic and Michele Zorzi. </w:t>
       </w:r>
       <w:r>
         <w:rPr>
@@ -20359,38 +20428,6 @@
           <w:sz w:val="24"/>
           <w:szCs w:val="24"/>
         </w:rPr>
-        <w:t>Heidemann</w:t>
-      </w:r>
-      <w:r>
-        <w:rPr>
-          <w:b/>
-          <w:bCs/>
-          <w:sz w:val="24"/>
-          <w:szCs w:val="24"/>
-        </w:rPr>
-        <w:t xml:space="preserve"> 2012] </w:t>
-      </w:r>
-      <w:r>
-        <w:rPr>
-          <w:sz w:val="24"/>
-          <w:szCs w:val="24"/>
-        </w:rPr>
-        <w:t>John Heidemann, Milica Stojanovic and Michele Zorzi.</w:t>
-      </w:r>
-      <w:r>
-        <w:rPr>
-          <w:sz w:val="24"/>
-          <w:szCs w:val="24"/>
-        </w:rPr>
-        <w:t xml:space="preserve"> </w:t>
-      </w:r>
-      <w:r>
-        <w:rPr>
-          <w:b/>
-          <w:bCs/>
-          <w:sz w:val="24"/>
-          <w:szCs w:val="24"/>
-        </w:rPr>
         <w:t>Underwater sensor networks: Applications, advances and challenges.</w:t>
       </w:r>
       <w:r>
@@ -20398,35 +20435,7 @@
           <w:sz w:val="24"/>
           <w:szCs w:val="24"/>
         </w:rPr>
-        <w:t xml:space="preserve"> </w:t>
-      </w:r>
-      <w:r>
-        <w:rPr>
-          <w:sz w:val="24"/>
-          <w:szCs w:val="24"/>
-        </w:rPr>
-        <w:t>Philosophical Transactions of The Royal Society A Mathematical Physical and Engineering Sciences</w:t>
-      </w:r>
-      <w:r>
-        <w:rPr>
-          <w:sz w:val="24"/>
-          <w:szCs w:val="24"/>
-        </w:rPr>
-        <w:t xml:space="preserve">. N. 370. </w:t>
-      </w:r>
-      <w:r>
-        <w:rPr>
-          <w:sz w:val="24"/>
-          <w:szCs w:val="24"/>
-        </w:rPr>
-        <w:t>January 2012</w:t>
-      </w:r>
-      <w:r>
-        <w:rPr>
-          <w:sz w:val="24"/>
-          <w:szCs w:val="24"/>
-        </w:rPr>
-        <w:t>.</w:t>
+        <w:t xml:space="preserve"> Philosophical Transactions of The Royal Society A Mathematical Physical and Engineering Sciences. N. 370. January 2012.</w:t>
       </w:r>
     </w:p>
     <w:p>
@@ -20459,91 +20468,7 @@
           <w:sz w:val="24"/>
           <w:szCs w:val="24"/>
         </w:rPr>
-        <w:t xml:space="preserve"> </w:t>
-      </w:r>
-      <w:r>
-        <w:rPr>
-          <w:sz w:val="24"/>
-          <w:szCs w:val="24"/>
-        </w:rPr>
-        <w:t>Khalid Mahmood Awan</w:t>
-      </w:r>
-      <w:r>
-        <w:rPr>
-          <w:sz w:val="24"/>
-          <w:szCs w:val="24"/>
-        </w:rPr>
-        <w:t xml:space="preserve">. </w:t>
-      </w:r>
-      <w:r>
-        <w:rPr>
-          <w:sz w:val="24"/>
-          <w:szCs w:val="24"/>
-        </w:rPr>
-        <w:t>Peer Azmat Shah</w:t>
-      </w:r>
-      <w:r>
-        <w:rPr>
-          <w:sz w:val="24"/>
-          <w:szCs w:val="24"/>
-        </w:rPr>
-        <w:t xml:space="preserve">. </w:t>
-      </w:r>
-      <w:r>
-        <w:rPr>
-          <w:sz w:val="24"/>
-          <w:szCs w:val="24"/>
-        </w:rPr>
-        <w:t>Khalid Iqbal</w:t>
-      </w:r>
-      <w:r>
-        <w:rPr>
-          <w:sz w:val="24"/>
-          <w:szCs w:val="24"/>
-        </w:rPr>
-        <w:t>.</w:t>
-      </w:r>
-      <w:r>
-        <w:rPr>
-          <w:sz w:val="24"/>
-          <w:szCs w:val="24"/>
-        </w:rPr>
-        <w:t xml:space="preserve"> Saira Gillani</w:t>
-      </w:r>
-      <w:r>
-        <w:rPr>
-          <w:sz w:val="24"/>
-          <w:szCs w:val="24"/>
-        </w:rPr>
-        <w:t xml:space="preserve">. </w:t>
-      </w:r>
-      <w:r>
-        <w:rPr>
-          <w:sz w:val="24"/>
-          <w:szCs w:val="24"/>
-        </w:rPr>
-        <w:t>Waqas Ahmad</w:t>
-      </w:r>
-      <w:r>
-        <w:rPr>
-          <w:sz w:val="24"/>
-          <w:szCs w:val="24"/>
-        </w:rPr>
-        <w:t xml:space="preserve">. </w:t>
-      </w:r>
-      <w:r>
-        <w:rPr>
-          <w:sz w:val="24"/>
-          <w:szCs w:val="24"/>
-        </w:rPr>
-        <w:t>Yunyoung Nam</w:t>
-      </w:r>
-      <w:r>
-        <w:rPr>
-          <w:sz w:val="24"/>
-          <w:szCs w:val="24"/>
-        </w:rPr>
-        <w:t xml:space="preserve">. </w:t>
+        <w:t xml:space="preserve"> Khalid Mahmood Awan. Peer Azmat Shah. Khalid Iqbal. Saira Gillani. Waqas Ahmad. Yunyoung Nam. </w:t>
       </w:r>
       <w:r>
         <w:rPr>
@@ -20559,35 +20484,7 @@
           <w:sz w:val="24"/>
           <w:szCs w:val="24"/>
         </w:rPr>
-        <w:t xml:space="preserve"> </w:t>
-      </w:r>
-      <w:r>
-        <w:rPr>
-          <w:sz w:val="24"/>
-          <w:szCs w:val="24"/>
-        </w:rPr>
-        <w:t>Wireless Communications and Mobile Computing</w:t>
-      </w:r>
-      <w:r>
-        <w:rPr>
-          <w:sz w:val="24"/>
-          <w:szCs w:val="24"/>
-        </w:rPr>
-        <w:t xml:space="preserve">. N. 3. </w:t>
-      </w:r>
-      <w:r>
-        <w:rPr>
-          <w:sz w:val="24"/>
-          <w:szCs w:val="24"/>
-        </w:rPr>
-        <w:t>January 2019</w:t>
-      </w:r>
-      <w:r>
-        <w:rPr>
-          <w:sz w:val="24"/>
-          <w:szCs w:val="24"/>
-        </w:rPr>
-        <w:t>.</w:t>
+        <w:t xml:space="preserve"> Wireless Communications and Mobile Computing. N. 3. January 2019.</w:t>
       </w:r>
     </w:p>
     <w:p>
@@ -20613,7 +20510,14 @@
           <w:sz w:val="24"/>
           <w:szCs w:val="24"/>
         </w:rPr>
-        <w:t>[</w:t>
+        <w:t>[Hong 2006]</w:t>
+      </w:r>
+      <w:r>
+        <w:rPr>
+          <w:sz w:val="24"/>
+          <w:szCs w:val="24"/>
+        </w:rPr>
+        <w:t xml:space="preserve"> Jun-Hong Cui. Jiejun Kong. M. Gerla. Shengli Zhou. </w:t>
       </w:r>
       <w:r>
         <w:rPr>
@@ -20622,87 +20526,6 @@
           <w:sz w:val="24"/>
           <w:szCs w:val="24"/>
         </w:rPr>
-        <w:t>Hong</w:t>
-      </w:r>
-      <w:r>
-        <w:rPr>
-          <w:b/>
-          <w:bCs/>
-          <w:sz w:val="24"/>
-          <w:szCs w:val="24"/>
-        </w:rPr>
-        <w:t xml:space="preserve"> 2006]</w:t>
-      </w:r>
-      <w:r>
-        <w:rPr>
-          <w:sz w:val="24"/>
-          <w:szCs w:val="24"/>
-        </w:rPr>
-        <w:t xml:space="preserve"> </w:t>
-      </w:r>
-      <w:r>
-        <w:rPr>
-          <w:sz w:val="24"/>
-          <w:szCs w:val="24"/>
-        </w:rPr>
-        <w:t>Jun-Hong Cui</w:t>
-      </w:r>
-      <w:r>
-        <w:rPr>
-          <w:sz w:val="24"/>
-          <w:szCs w:val="24"/>
-        </w:rPr>
-        <w:t>.</w:t>
-      </w:r>
-      <w:r>
-        <w:rPr>
-          <w:sz w:val="24"/>
-          <w:szCs w:val="24"/>
-        </w:rPr>
-        <w:t xml:space="preserve"> Jiejun Kong</w:t>
-      </w:r>
-      <w:r>
-        <w:rPr>
-          <w:sz w:val="24"/>
-          <w:szCs w:val="24"/>
-        </w:rPr>
-        <w:t>.</w:t>
-      </w:r>
-      <w:r>
-        <w:rPr>
-          <w:sz w:val="24"/>
-          <w:szCs w:val="24"/>
-        </w:rPr>
-        <w:t xml:space="preserve"> M. Gerla</w:t>
-      </w:r>
-      <w:r>
-        <w:rPr>
-          <w:sz w:val="24"/>
-          <w:szCs w:val="24"/>
-        </w:rPr>
-        <w:t>.</w:t>
-      </w:r>
-      <w:r>
-        <w:rPr>
-          <w:sz w:val="24"/>
-          <w:szCs w:val="24"/>
-        </w:rPr>
-        <w:t xml:space="preserve"> Shengli Zhou.</w:t>
-      </w:r>
-      <w:r>
-        <w:rPr>
-          <w:sz w:val="24"/>
-          <w:szCs w:val="24"/>
-        </w:rPr>
-        <w:t xml:space="preserve"> </w:t>
-      </w:r>
-      <w:r>
-        <w:rPr>
-          <w:b/>
-          <w:bCs/>
-          <w:sz w:val="24"/>
-          <w:szCs w:val="24"/>
-        </w:rPr>
         <w:t>The challenges of building mobile underwater wireless networks for aquatic applications</w:t>
       </w:r>
       <w:r>
@@ -20710,28 +20533,7 @@
           <w:sz w:val="24"/>
           <w:szCs w:val="24"/>
         </w:rPr>
-        <w:t>.</w:t>
-      </w:r>
-      <w:r>
-        <w:rPr>
-          <w:sz w:val="24"/>
-          <w:szCs w:val="24"/>
-        </w:rPr>
-        <w:t xml:space="preserve"> </w:t>
-      </w:r>
-      <w:r>
-        <w:rPr>
-          <w:sz w:val="24"/>
-          <w:szCs w:val="24"/>
-        </w:rPr>
-        <w:t>IEEE Network</w:t>
-      </w:r>
-      <w:r>
-        <w:rPr>
-          <w:sz w:val="24"/>
-          <w:szCs w:val="24"/>
-        </w:rPr>
-        <w:t>. V. 20. N. 3. June 2006</w:t>
+        <w:t>. IEEE Network. V. 20. N. 3. June 2006</w:t>
       </w:r>
     </w:p>
     <w:p>
@@ -20757,7 +20559,14 @@
           <w:sz w:val="24"/>
           <w:szCs w:val="24"/>
         </w:rPr>
-        <w:t>[</w:t>
+        <w:t>[Sozer 2000]</w:t>
+      </w:r>
+      <w:r>
+        <w:rPr>
+          <w:sz w:val="24"/>
+          <w:szCs w:val="24"/>
+        </w:rPr>
+        <w:t xml:space="preserve"> E.M. Sozer. M. Stojanovic. J.G. Proakis. </w:t>
       </w:r>
       <w:r>
         <w:rPr>
@@ -20766,73 +20575,6 @@
           <w:sz w:val="24"/>
           <w:szCs w:val="24"/>
         </w:rPr>
-        <w:t>Sozer</w:t>
-      </w:r>
-      <w:r>
-        <w:rPr>
-          <w:b/>
-          <w:bCs/>
-          <w:sz w:val="24"/>
-          <w:szCs w:val="24"/>
-        </w:rPr>
-        <w:t xml:space="preserve"> 2000]</w:t>
-      </w:r>
-      <w:r>
-        <w:rPr>
-          <w:sz w:val="24"/>
-          <w:szCs w:val="24"/>
-        </w:rPr>
-        <w:t xml:space="preserve"> </w:t>
-      </w:r>
-      <w:r>
-        <w:rPr>
-          <w:sz w:val="24"/>
-          <w:szCs w:val="24"/>
-        </w:rPr>
-        <w:t>E.M. Sozer</w:t>
-      </w:r>
-      <w:r>
-        <w:rPr>
-          <w:sz w:val="24"/>
-          <w:szCs w:val="24"/>
-        </w:rPr>
-        <w:t>.</w:t>
-      </w:r>
-      <w:r>
-        <w:rPr>
-          <w:sz w:val="24"/>
-          <w:szCs w:val="24"/>
-        </w:rPr>
-        <w:t xml:space="preserve"> M. Stojanovic</w:t>
-      </w:r>
-      <w:r>
-        <w:rPr>
-          <w:sz w:val="24"/>
-          <w:szCs w:val="24"/>
-        </w:rPr>
-        <w:t>.</w:t>
-      </w:r>
-      <w:r>
-        <w:rPr>
-          <w:sz w:val="24"/>
-          <w:szCs w:val="24"/>
-        </w:rPr>
-        <w:t xml:space="preserve"> J.G. Proakis.</w:t>
-      </w:r>
-      <w:r>
-        <w:rPr>
-          <w:sz w:val="24"/>
-          <w:szCs w:val="24"/>
-        </w:rPr>
-        <w:t xml:space="preserve"> </w:t>
-      </w:r>
-      <w:r>
-        <w:rPr>
-          <w:b/>
-          <w:bCs/>
-          <w:sz w:val="24"/>
-          <w:szCs w:val="24"/>
-        </w:rPr>
         <w:t>Underwater acoustic networks</w:t>
       </w:r>
       <w:r>
@@ -20840,28 +20582,7 @@
           <w:sz w:val="24"/>
           <w:szCs w:val="24"/>
         </w:rPr>
-        <w:t>.</w:t>
-      </w:r>
-      <w:r>
-        <w:rPr>
-          <w:sz w:val="24"/>
-          <w:szCs w:val="24"/>
-        </w:rPr>
-        <w:t xml:space="preserve"> </w:t>
-      </w:r>
-      <w:r>
-        <w:rPr>
-          <w:sz w:val="24"/>
-          <w:szCs w:val="24"/>
-        </w:rPr>
-        <w:t>IEEE Journal of Oceanic Engineering</w:t>
-      </w:r>
-      <w:r>
-        <w:rPr>
-          <w:sz w:val="24"/>
-          <w:szCs w:val="24"/>
-        </w:rPr>
-        <w:t>. Vol. 25. N. 1. January 2000.</w:t>
+        <w:t>. IEEE Journal of Oceanic Engineering. Vol. 25. N. 1. January 2000.</w:t>
       </w:r>
     </w:p>
     <w:p>
@@ -20887,7 +20608,14 @@
           <w:sz w:val="24"/>
           <w:szCs w:val="24"/>
         </w:rPr>
-        <w:t>[</w:t>
+        <w:t>[Jouhari 2019]</w:t>
+      </w:r>
+      <w:r>
+        <w:rPr>
+          <w:sz w:val="24"/>
+          <w:szCs w:val="24"/>
+        </w:rPr>
+        <w:t xml:space="preserve"> Mohammed Jouhari. Khalil Ibrahimi. Hamidou Tembine. Jalel Ben-Othman. </w:t>
       </w:r>
       <w:r>
         <w:rPr>
@@ -20896,87 +20624,6 @@
           <w:sz w:val="24"/>
           <w:szCs w:val="24"/>
         </w:rPr>
-        <w:t>Jouhari</w:t>
-      </w:r>
-      <w:r>
-        <w:rPr>
-          <w:b/>
-          <w:bCs/>
-          <w:sz w:val="24"/>
-          <w:szCs w:val="24"/>
-        </w:rPr>
-        <w:t xml:space="preserve"> 2019]</w:t>
-      </w:r>
-      <w:r>
-        <w:rPr>
-          <w:sz w:val="24"/>
-          <w:szCs w:val="24"/>
-        </w:rPr>
-        <w:t xml:space="preserve"> </w:t>
-      </w:r>
-      <w:r>
-        <w:rPr>
-          <w:sz w:val="24"/>
-          <w:szCs w:val="24"/>
-        </w:rPr>
-        <w:t>Mohammed Jouhari</w:t>
-      </w:r>
-      <w:r>
-        <w:rPr>
-          <w:sz w:val="24"/>
-          <w:szCs w:val="24"/>
-        </w:rPr>
-        <w:t>.</w:t>
-      </w:r>
-      <w:r>
-        <w:rPr>
-          <w:sz w:val="24"/>
-          <w:szCs w:val="24"/>
-        </w:rPr>
-        <w:t xml:space="preserve"> Khalil Ibrahimi</w:t>
-      </w:r>
-      <w:r>
-        <w:rPr>
-          <w:sz w:val="24"/>
-          <w:szCs w:val="24"/>
-        </w:rPr>
-        <w:t>.</w:t>
-      </w:r>
-      <w:r>
-        <w:rPr>
-          <w:sz w:val="24"/>
-          <w:szCs w:val="24"/>
-        </w:rPr>
-        <w:t xml:space="preserve"> Hamidou Tembine</w:t>
-      </w:r>
-      <w:r>
-        <w:rPr>
-          <w:sz w:val="24"/>
-          <w:szCs w:val="24"/>
-        </w:rPr>
-        <w:t>.</w:t>
-      </w:r>
-      <w:r>
-        <w:rPr>
-          <w:sz w:val="24"/>
-          <w:szCs w:val="24"/>
-        </w:rPr>
-        <w:t xml:space="preserve"> Jalel Ben-Othman.</w:t>
-      </w:r>
-      <w:r>
-        <w:rPr>
-          <w:sz w:val="24"/>
-          <w:szCs w:val="24"/>
-        </w:rPr>
-        <w:t xml:space="preserve"> </w:t>
-      </w:r>
-      <w:r>
-        <w:rPr>
-          <w:b/>
-          <w:bCs/>
-          <w:sz w:val="24"/>
-          <w:szCs w:val="24"/>
-        </w:rPr>
         <w:t>Underwater Wireless Sensor Networks: A Survey on Enabling Technologies, Localization Protocols, and Internet of Underwater Things</w:t>
       </w:r>
       <w:r>
@@ -20984,42 +20631,14 @@
           <w:sz w:val="24"/>
           <w:szCs w:val="24"/>
         </w:rPr>
-        <w:t>.</w:t>
-      </w:r>
-      <w:r>
-        <w:rPr>
-          <w:sz w:val="24"/>
-          <w:szCs w:val="24"/>
-        </w:rPr>
-        <w:t xml:space="preserve"> </w:t>
-      </w:r>
-      <w:r>
-        <w:rPr>
-          <w:sz w:val="24"/>
-          <w:szCs w:val="24"/>
-        </w:rPr>
-        <w:t>IEEE</w:t>
-      </w:r>
-      <w:r>
-        <w:rPr>
-          <w:sz w:val="24"/>
-          <w:szCs w:val="24"/>
-        </w:rPr>
-        <w:t xml:space="preserve">. Vol. 7. </w:t>
-      </w:r>
-      <w:r>
-        <w:rPr>
-          <w:sz w:val="24"/>
-          <w:szCs w:val="24"/>
-        </w:rPr>
-        <w:t>July 2019</w:t>
-      </w:r>
-      <w:r>
-        <w:rPr>
-          <w:sz w:val="24"/>
-          <w:szCs w:val="24"/>
-        </w:rPr>
-        <w:t>.</w:t>
+        <w:t xml:space="preserve">. </w:t>
+      </w:r>
+      <w:r>
+        <w:rPr>
+          <w:sz w:val="24"/>
+          <w:szCs w:val="24"/>
+        </w:rPr>
+        <w:t>IEEE. Vol. 7. July 2019.</w:t>
       </w:r>
     </w:p>
     <w:p>
@@ -21054,7 +20673,14 @@
           <w:sz w:val="24"/>
           <w:szCs w:val="24"/>
         </w:rPr>
-        <w:t>Felemban</w:t>
+        <w:t>Felemban 2015]</w:t>
+      </w:r>
+      <w:r>
+        <w:rPr>
+          <w:sz w:val="24"/>
+          <w:szCs w:val="24"/>
+        </w:rPr>
+        <w:t xml:space="preserve"> Emad Felemban. Faisal Karim Shaikh. Umair Mujtaba Qureshi. Adil A. Sheikh. Saad Bin Qaisar. </w:t>
       </w:r>
       <w:r>
         <w:rPr>
@@ -21063,92 +20689,6 @@
           <w:sz w:val="24"/>
           <w:szCs w:val="24"/>
         </w:rPr>
-        <w:t xml:space="preserve"> 2015]</w:t>
-      </w:r>
-      <w:r>
-        <w:rPr>
-          <w:sz w:val="24"/>
-          <w:szCs w:val="24"/>
-        </w:rPr>
-        <w:t xml:space="preserve"> </w:t>
-      </w:r>
-      <w:r>
-        <w:rPr>
-          <w:sz w:val="24"/>
-          <w:szCs w:val="24"/>
-        </w:rPr>
-        <w:t>Emad Felemban</w:t>
-      </w:r>
-      <w:r>
-        <w:rPr>
-          <w:sz w:val="24"/>
-          <w:szCs w:val="24"/>
-        </w:rPr>
-        <w:t>.</w:t>
-      </w:r>
-      <w:r>
-        <w:rPr>
-          <w:sz w:val="24"/>
-          <w:szCs w:val="24"/>
-        </w:rPr>
-        <w:t xml:space="preserve"> Faisal Karim Shaikh</w:t>
-      </w:r>
-      <w:r>
-        <w:rPr>
-          <w:sz w:val="24"/>
-          <w:szCs w:val="24"/>
-        </w:rPr>
-        <w:t>.</w:t>
-      </w:r>
-      <w:r>
-        <w:rPr>
-          <w:sz w:val="24"/>
-          <w:szCs w:val="24"/>
-        </w:rPr>
-        <w:t xml:space="preserve"> Umair Mujtaba Qureshi</w:t>
-      </w:r>
-      <w:r>
-        <w:rPr>
-          <w:sz w:val="24"/>
-          <w:szCs w:val="24"/>
-        </w:rPr>
-        <w:t>.</w:t>
-      </w:r>
-      <w:r>
-        <w:rPr>
-          <w:sz w:val="24"/>
-          <w:szCs w:val="24"/>
-        </w:rPr>
-        <w:t xml:space="preserve"> Adil A. Sheikh</w:t>
-      </w:r>
-      <w:r>
-        <w:rPr>
-          <w:sz w:val="24"/>
-          <w:szCs w:val="24"/>
-        </w:rPr>
-        <w:t>.</w:t>
-      </w:r>
-      <w:r>
-        <w:rPr>
-          <w:sz w:val="24"/>
-          <w:szCs w:val="24"/>
-        </w:rPr>
-        <w:t xml:space="preserve"> Saad Bin Qaisar.</w:t>
-      </w:r>
-      <w:r>
-        <w:rPr>
-          <w:sz w:val="24"/>
-          <w:szCs w:val="24"/>
-        </w:rPr>
-        <w:t xml:space="preserve"> </w:t>
-      </w:r>
-      <w:r>
-        <w:rPr>
-          <w:b/>
-          <w:bCs/>
-          <w:sz w:val="24"/>
-          <w:szCs w:val="24"/>
-        </w:rPr>
         <w:t>Underwater Sensor Network Applications: A Comprehensive Survey</w:t>
       </w:r>
       <w:r>
@@ -21156,28 +20696,7 @@
           <w:sz w:val="24"/>
           <w:szCs w:val="24"/>
         </w:rPr>
-        <w:t>.</w:t>
-      </w:r>
-      <w:r>
-        <w:rPr>
-          <w:sz w:val="24"/>
-          <w:szCs w:val="24"/>
-        </w:rPr>
-        <w:t xml:space="preserve"> </w:t>
-      </w:r>
-      <w:r>
-        <w:rPr>
-          <w:sz w:val="24"/>
-          <w:szCs w:val="24"/>
-        </w:rPr>
-        <w:t>International Journal of Distributed Sensor Networks</w:t>
-      </w:r>
-      <w:r>
-        <w:rPr>
-          <w:sz w:val="24"/>
-          <w:szCs w:val="24"/>
-        </w:rPr>
-        <w:t xml:space="preserve">. </w:t>
+        <w:t xml:space="preserve">. International Journal of Distributed Sensor Networks. </w:t>
       </w:r>
       <w:r>
         <w:rPr>
@@ -21210,7 +20729,14 @@
           <w:sz w:val="24"/>
           <w:szCs w:val="24"/>
         </w:rPr>
-        <w:t>[</w:t>
+        <w:t>[Mohsin Raza Jafri 2019]</w:t>
+      </w:r>
+      <w:r>
+        <w:rPr>
+          <w:sz w:val="24"/>
+          <w:szCs w:val="24"/>
+        </w:rPr>
+        <w:t xml:space="preserve"> Muhammad Mohsin Raza Jafri. </w:t>
       </w:r>
       <w:r>
         <w:rPr>
@@ -21219,69 +20745,14 @@
           <w:sz w:val="24"/>
           <w:szCs w:val="24"/>
         </w:rPr>
-        <w:t>Mohsin Raza Jafri</w:t>
-      </w:r>
-      <w:r>
-        <w:rPr>
-          <w:b/>
-          <w:bCs/>
-          <w:sz w:val="24"/>
-          <w:szCs w:val="24"/>
-        </w:rPr>
-        <w:t xml:space="preserve"> 2019]</w:t>
-      </w:r>
-      <w:r>
-        <w:rPr>
-          <w:sz w:val="24"/>
-          <w:szCs w:val="24"/>
-        </w:rPr>
-        <w:t xml:space="preserve"> </w:t>
-      </w:r>
-      <w:r>
-        <w:rPr>
-          <w:sz w:val="24"/>
-          <w:szCs w:val="24"/>
-        </w:rPr>
-        <w:t>Muhammad Mohsin Raza Jafri.</w:t>
-      </w:r>
-      <w:r>
-        <w:rPr>
-          <w:sz w:val="24"/>
-          <w:szCs w:val="24"/>
-        </w:rPr>
-        <w:t xml:space="preserve"> </w:t>
-      </w:r>
-      <w:r>
-        <w:rPr>
-          <w:b/>
-          <w:bCs/>
-          <w:sz w:val="24"/>
-          <w:szCs w:val="24"/>
-        </w:rPr>
-        <w:t xml:space="preserve">Tesi di dottorato in </w:t>
-      </w:r>
-      <w:r>
-        <w:rPr>
-          <w:b/>
-          <w:bCs/>
-          <w:sz w:val="24"/>
-          <w:szCs w:val="24"/>
-        </w:rPr>
-        <w:t>Analysis and Optimisations in Depth-based routing for Underwater Sensor Networks</w:t>
-      </w:r>
-      <w:r>
-        <w:rPr>
-          <w:sz w:val="24"/>
-          <w:szCs w:val="24"/>
-        </w:rPr>
-        <w:t>.</w:t>
-      </w:r>
-      <w:r>
-        <w:rPr>
-          <w:sz w:val="24"/>
-          <w:szCs w:val="24"/>
-        </w:rPr>
-        <w:t xml:space="preserve"> Università Cà Foscari di Venezia. 2019.</w:t>
+        <w:t>Tesi di dottorato in Analysis and Optimisations in Depth-based routing for Underwater Sensor Networks</w:t>
+      </w:r>
+      <w:r>
+        <w:rPr>
+          <w:sz w:val="24"/>
+          <w:szCs w:val="24"/>
+        </w:rPr>
+        <w:t>. Università Cà Foscari di Venezia. 2019.</w:t>
       </w:r>
     </w:p>
     <w:p>
@@ -21307,7 +20778,14 @@
           <w:sz w:val="24"/>
           <w:szCs w:val="24"/>
         </w:rPr>
-        <w:t>[</w:t>
+        <w:t>[Rossi 2012]</w:t>
+      </w:r>
+      <w:r>
+        <w:rPr>
+          <w:sz w:val="24"/>
+          <w:szCs w:val="24"/>
+        </w:rPr>
+        <w:t xml:space="preserve"> Rossi Marco. </w:t>
       </w:r>
       <w:r>
         <w:rPr>
@@ -21316,69 +20794,14 @@
           <w:sz w:val="24"/>
           <w:szCs w:val="24"/>
         </w:rPr>
-        <w:t>Rossi</w:t>
-      </w:r>
-      <w:r>
-        <w:rPr>
-          <w:b/>
-          <w:bCs/>
-          <w:sz w:val="24"/>
-          <w:szCs w:val="24"/>
-        </w:rPr>
-        <w:t xml:space="preserve"> 2012]</w:t>
-      </w:r>
-      <w:r>
-        <w:rPr>
-          <w:sz w:val="24"/>
-          <w:szCs w:val="24"/>
-        </w:rPr>
-        <w:t xml:space="preserve"> Rossi Marco. </w:t>
-      </w:r>
-      <w:r>
-        <w:rPr>
-          <w:b/>
-          <w:bCs/>
-          <w:sz w:val="24"/>
-          <w:szCs w:val="24"/>
-        </w:rPr>
-        <w:t>Tesi di laurea in t</w:t>
-      </w:r>
-      <w:r>
-        <w:rPr>
-          <w:b/>
-          <w:bCs/>
-          <w:sz w:val="24"/>
-          <w:szCs w:val="24"/>
-        </w:rPr>
-        <w:t>ecniche arq per reti acustiche sottomarine</w:t>
-      </w:r>
-      <w:r>
-        <w:rPr>
-          <w:sz w:val="24"/>
-          <w:szCs w:val="24"/>
-        </w:rPr>
-        <w:t>.</w:t>
-      </w:r>
-      <w:r>
-        <w:rPr>
-          <w:sz w:val="24"/>
-          <w:szCs w:val="24"/>
-        </w:rPr>
-        <w:t xml:space="preserve"> </w:t>
-      </w:r>
-      <w:r>
-        <w:rPr>
-          <w:sz w:val="24"/>
-          <w:szCs w:val="24"/>
-        </w:rPr>
-        <w:t>Università degli Studi di Padova</w:t>
-      </w:r>
-      <w:r>
-        <w:rPr>
-          <w:sz w:val="24"/>
-          <w:szCs w:val="24"/>
-        </w:rPr>
-        <w:t>. 2012.</w:t>
+        <w:t>Tesi di laurea in tecniche arq per reti acustiche sottomarine</w:t>
+      </w:r>
+      <w:r>
+        <w:rPr>
+          <w:sz w:val="24"/>
+          <w:szCs w:val="24"/>
+        </w:rPr>
+        <w:t>. Università degli Studi di Padova. 2012.</w:t>
       </w:r>
       <w:r>
         <w:rPr>
@@ -22135,6 +21558,92 @@
     </w:lvl>
   </w:abstractNum>
   <w:abstractNum w:abstractNumId="5" w15:restartNumberingAfterBreak="0">
+    <w:nsid w:val="3A516279"/>
+    <w:multiLevelType w:val="hybridMultilevel"/>
+    <w:tmpl w:val="085ACE36"/>
+    <w:lvl w:ilvl="0" w:tplc="0410000F">
+      <w:start w:val="1"/>
+      <w:numFmt w:val="decimal"/>
+      <w:lvlText w:val="%1."/>
+      <w:lvlJc w:val="left"/>
+      <w:pPr>
+        <w:ind w:left="720" w:hanging="360"/>
+      </w:pPr>
+    </w:lvl>
+    <w:lvl w:ilvl="1" w:tplc="04100019" w:tentative="1">
+      <w:start w:val="1"/>
+      <w:numFmt w:val="lowerLetter"/>
+      <w:lvlText w:val="%2."/>
+      <w:lvlJc w:val="left"/>
+      <w:pPr>
+        <w:ind w:left="1440" w:hanging="360"/>
+      </w:pPr>
+    </w:lvl>
+    <w:lvl w:ilvl="2" w:tplc="0410001B" w:tentative="1">
+      <w:start w:val="1"/>
+      <w:numFmt w:val="lowerRoman"/>
+      <w:lvlText w:val="%3."/>
+      <w:lvlJc w:val="right"/>
+      <w:pPr>
+        <w:ind w:left="2160" w:hanging="180"/>
+      </w:pPr>
+    </w:lvl>
+    <w:lvl w:ilvl="3" w:tplc="0410000F" w:tentative="1">
+      <w:start w:val="1"/>
+      <w:numFmt w:val="decimal"/>
+      <w:lvlText w:val="%4."/>
+      <w:lvlJc w:val="left"/>
+      <w:pPr>
+        <w:ind w:left="2880" w:hanging="360"/>
+      </w:pPr>
+    </w:lvl>
+    <w:lvl w:ilvl="4" w:tplc="04100019" w:tentative="1">
+      <w:start w:val="1"/>
+      <w:numFmt w:val="lowerLetter"/>
+      <w:lvlText w:val="%5."/>
+      <w:lvlJc w:val="left"/>
+      <w:pPr>
+        <w:ind w:left="3600" w:hanging="360"/>
+      </w:pPr>
+    </w:lvl>
+    <w:lvl w:ilvl="5" w:tplc="0410001B" w:tentative="1">
+      <w:start w:val="1"/>
+      <w:numFmt w:val="lowerRoman"/>
+      <w:lvlText w:val="%6."/>
+      <w:lvlJc w:val="right"/>
+      <w:pPr>
+        <w:ind w:left="4320" w:hanging="180"/>
+      </w:pPr>
+    </w:lvl>
+    <w:lvl w:ilvl="6" w:tplc="0410000F" w:tentative="1">
+      <w:start w:val="1"/>
+      <w:numFmt w:val="decimal"/>
+      <w:lvlText w:val="%7."/>
+      <w:lvlJc w:val="left"/>
+      <w:pPr>
+        <w:ind w:left="5040" w:hanging="360"/>
+      </w:pPr>
+    </w:lvl>
+    <w:lvl w:ilvl="7" w:tplc="04100019" w:tentative="1">
+      <w:start w:val="1"/>
+      <w:numFmt w:val="lowerLetter"/>
+      <w:lvlText w:val="%8."/>
+      <w:lvlJc w:val="left"/>
+      <w:pPr>
+        <w:ind w:left="5760" w:hanging="360"/>
+      </w:pPr>
+    </w:lvl>
+    <w:lvl w:ilvl="8" w:tplc="0410001B" w:tentative="1">
+      <w:start w:val="1"/>
+      <w:numFmt w:val="lowerRoman"/>
+      <w:lvlText w:val="%9."/>
+      <w:lvlJc w:val="right"/>
+      <w:pPr>
+        <w:ind w:left="6480" w:hanging="180"/>
+      </w:pPr>
+    </w:lvl>
+  </w:abstractNum>
+  <w:abstractNum w:abstractNumId="6" w15:restartNumberingAfterBreak="0">
     <w:nsid w:val="3C4974AC"/>
     <w:multiLevelType w:val="multilevel"/>
     <w:tmpl w:val="7280249A"/>
@@ -22247,7 +21756,7 @@
       </w:rPr>
     </w:lvl>
   </w:abstractNum>
-  <w:abstractNum w:abstractNumId="6" w15:restartNumberingAfterBreak="0">
+  <w:abstractNum w:abstractNumId="7" w15:restartNumberingAfterBreak="0">
     <w:nsid w:val="3EB74488"/>
     <w:multiLevelType w:val="hybridMultilevel"/>
     <w:tmpl w:val="C87E2ACC"/>
@@ -22360,7 +21869,7 @@
       </w:rPr>
     </w:lvl>
   </w:abstractNum>
-  <w:abstractNum w:abstractNumId="7" w15:restartNumberingAfterBreak="0">
+  <w:abstractNum w:abstractNumId="8" w15:restartNumberingAfterBreak="0">
     <w:nsid w:val="480E0F58"/>
     <w:multiLevelType w:val="hybridMultilevel"/>
     <w:tmpl w:val="979A753A"/>
@@ -22473,7 +21982,7 @@
       </w:rPr>
     </w:lvl>
   </w:abstractNum>
-  <w:abstractNum w:abstractNumId="8" w15:restartNumberingAfterBreak="0">
+  <w:abstractNum w:abstractNumId="9" w15:restartNumberingAfterBreak="0">
     <w:nsid w:val="48FE03BA"/>
     <w:multiLevelType w:val="hybridMultilevel"/>
     <w:tmpl w:val="656AEB76"/>
@@ -22586,7 +22095,7 @@
       </w:rPr>
     </w:lvl>
   </w:abstractNum>
-  <w:abstractNum w:abstractNumId="9" w15:restartNumberingAfterBreak="0">
+  <w:abstractNum w:abstractNumId="10" w15:restartNumberingAfterBreak="0">
     <w:nsid w:val="4D544F4A"/>
     <w:multiLevelType w:val="hybridMultilevel"/>
     <w:tmpl w:val="FA426558"/>
@@ -22699,7 +22208,7 @@
       </w:rPr>
     </w:lvl>
   </w:abstractNum>
-  <w:abstractNum w:abstractNumId="10" w15:restartNumberingAfterBreak="0">
+  <w:abstractNum w:abstractNumId="11" w15:restartNumberingAfterBreak="0">
     <w:nsid w:val="55C956EE"/>
     <w:multiLevelType w:val="hybridMultilevel"/>
     <w:tmpl w:val="47A611E0"/>
@@ -22812,7 +22321,7 @@
       </w:rPr>
     </w:lvl>
   </w:abstractNum>
-  <w:abstractNum w:abstractNumId="11" w15:restartNumberingAfterBreak="0">
+  <w:abstractNum w:abstractNumId="12" w15:restartNumberingAfterBreak="0">
     <w:nsid w:val="605D1015"/>
     <w:multiLevelType w:val="hybridMultilevel"/>
     <w:tmpl w:val="56104014"/>
@@ -22925,7 +22434,7 @@
       </w:rPr>
     </w:lvl>
   </w:abstractNum>
-  <w:abstractNum w:abstractNumId="12" w15:restartNumberingAfterBreak="0">
+  <w:abstractNum w:abstractNumId="13" w15:restartNumberingAfterBreak="0">
     <w:nsid w:val="70F64C62"/>
     <w:multiLevelType w:val="hybridMultilevel"/>
     <w:tmpl w:val="3B1E72F4"/>
@@ -23075,34 +22584,37 @@
     <w:abstractNumId w:val="1"/>
   </w:num>
   <w:num w:numId="13">
+    <w:abstractNumId w:val="13"/>
+  </w:num>
+  <w:num w:numId="14">
     <w:abstractNumId w:val="12"/>
   </w:num>
-  <w:num w:numId="14">
+  <w:num w:numId="15">
+    <w:abstractNumId w:val="7"/>
+  </w:num>
+  <w:num w:numId="16">
+    <w:abstractNumId w:val="10"/>
+  </w:num>
+  <w:num w:numId="17">
     <w:abstractNumId w:val="11"/>
   </w:num>
-  <w:num w:numId="15">
-    <w:abstractNumId w:val="6"/>
-  </w:num>
-  <w:num w:numId="16">
+  <w:num w:numId="18">
     <w:abstractNumId w:val="9"/>
-  </w:num>
-  <w:num w:numId="17">
-    <w:abstractNumId w:val="10"/>
-  </w:num>
-  <w:num w:numId="18">
-    <w:abstractNumId w:val="8"/>
   </w:num>
   <w:num w:numId="19">
     <w:abstractNumId w:val="3"/>
   </w:num>
   <w:num w:numId="20">
-    <w:abstractNumId w:val="5"/>
+    <w:abstractNumId w:val="6"/>
   </w:num>
   <w:num w:numId="21">
-    <w:abstractNumId w:val="7"/>
+    <w:abstractNumId w:val="8"/>
   </w:num>
   <w:num w:numId="22">
     <w:abstractNumId w:val="2"/>
+  </w:num>
+  <w:num w:numId="23">
+    <w:abstractNumId w:val="5"/>
   </w:num>
 </w:numbering>
 </file>
@@ -23199,7 +22711,7 @@
     <w:lsdException w:name="Closing" w:semiHidden="1" w:unhideWhenUsed="1"/>
     <w:lsdException w:name="Signature" w:semiHidden="1" w:unhideWhenUsed="1"/>
     <w:lsdException w:name="Default Paragraph Font" w:semiHidden="1" w:uiPriority="1" w:unhideWhenUsed="1"/>
-    <w:lsdException w:name="Body Text" w:semiHidden="1" w:uiPriority="1" w:unhideWhenUsed="1" w:qFormat="1"/>
+    <w:lsdException w:name="Body Text" w:semiHidden="1" w:uiPriority="1" w:unhideWhenUsed="1"/>
     <w:lsdException w:name="Body Text Indent" w:semiHidden="1" w:unhideWhenUsed="1"/>
     <w:lsdException w:name="List Continue" w:semiHidden="1" w:unhideWhenUsed="1"/>
     <w:lsdException w:name="List Continue 2" w:semiHidden="1" w:unhideWhenUsed="1"/>
@@ -23513,7 +23025,7 @@
   <w:style w:type="paragraph" w:default="1" w:styleId="Normale">
     <w:name w:val="Normal"/>
     <w:qFormat/>
-    <w:rsid w:val="00590095"/>
+    <w:rsid w:val="00800819"/>
   </w:style>
   <w:style w:type="paragraph" w:styleId="Titolo1">
     <w:name w:val="heading 1"/>
@@ -23522,7 +23034,7 @@
     <w:link w:val="Titolo1Carattere"/>
     <w:uiPriority w:val="9"/>
     <w:qFormat/>
-    <w:rsid w:val="00590095"/>
+    <w:rsid w:val="00800819"/>
     <w:pPr>
       <w:keepNext/>
       <w:keepLines/>
@@ -23545,7 +23057,7 @@
     <w:uiPriority w:val="9"/>
     <w:unhideWhenUsed/>
     <w:qFormat/>
-    <w:rsid w:val="00590095"/>
+    <w:rsid w:val="00800819"/>
     <w:pPr>
       <w:keepNext/>
       <w:keepLines/>
@@ -23568,7 +23080,7 @@
     <w:semiHidden/>
     <w:unhideWhenUsed/>
     <w:qFormat/>
-    <w:rsid w:val="00590095"/>
+    <w:rsid w:val="00800819"/>
     <w:pPr>
       <w:keepNext/>
       <w:keepLines/>
@@ -23590,7 +23102,7 @@
     <w:semiHidden/>
     <w:unhideWhenUsed/>
     <w:qFormat/>
-    <w:rsid w:val="00590095"/>
+    <w:rsid w:val="00800819"/>
     <w:pPr>
       <w:keepNext/>
       <w:keepLines/>
@@ -23614,7 +23126,7 @@
     <w:semiHidden/>
     <w:unhideWhenUsed/>
     <w:qFormat/>
-    <w:rsid w:val="00590095"/>
+    <w:rsid w:val="00800819"/>
     <w:pPr>
       <w:keepNext/>
       <w:keepLines/>
@@ -23636,7 +23148,7 @@
     <w:semiHidden/>
     <w:unhideWhenUsed/>
     <w:qFormat/>
-    <w:rsid w:val="00590095"/>
+    <w:rsid w:val="00800819"/>
     <w:pPr>
       <w:keepNext/>
       <w:keepLines/>
@@ -23660,7 +23172,7 @@
     <w:semiHidden/>
     <w:unhideWhenUsed/>
     <w:qFormat/>
-    <w:rsid w:val="00590095"/>
+    <w:rsid w:val="00800819"/>
     <w:pPr>
       <w:keepNext/>
       <w:keepLines/>
@@ -23682,7 +23194,7 @@
     <w:semiHidden/>
     <w:unhideWhenUsed/>
     <w:qFormat/>
-    <w:rsid w:val="00590095"/>
+    <w:rsid w:val="00800819"/>
     <w:pPr>
       <w:keepNext/>
       <w:keepLines/>
@@ -23706,7 +23218,7 @@
     <w:semiHidden/>
     <w:unhideWhenUsed/>
     <w:qFormat/>
-    <w:rsid w:val="00590095"/>
+    <w:rsid w:val="00800819"/>
     <w:pPr>
       <w:keepNext/>
       <w:keepLines/>
@@ -23752,7 +23264,7 @@
     <w:basedOn w:val="Carpredefinitoparagrafo"/>
     <w:link w:val="Titolo1"/>
     <w:uiPriority w:val="9"/>
-    <w:rsid w:val="00590095"/>
+    <w:rsid w:val="00800819"/>
     <w:rPr>
       <w:rFonts w:asciiTheme="majorHAnsi" w:eastAsiaTheme="majorEastAsia" w:hAnsiTheme="majorHAnsi" w:cstheme="majorBidi"/>
       <w:color w:val="2F5496" w:themeColor="accent1" w:themeShade="BF"/>
@@ -23767,7 +23279,7 @@
     <w:uiPriority w:val="39"/>
     <w:unhideWhenUsed/>
     <w:qFormat/>
-    <w:rsid w:val="00590095"/>
+    <w:rsid w:val="00800819"/>
     <w:pPr>
       <w:outlineLvl w:val="9"/>
     </w:pPr>
@@ -23893,7 +23405,7 @@
     <w:basedOn w:val="Carpredefinitoparagrafo"/>
     <w:link w:val="Titolo2"/>
     <w:uiPriority w:val="9"/>
-    <w:rsid w:val="00590095"/>
+    <w:rsid w:val="00800819"/>
     <w:rPr>
       <w:rFonts w:asciiTheme="majorHAnsi" w:eastAsiaTheme="majorEastAsia" w:hAnsiTheme="majorHAnsi" w:cstheme="majorBidi"/>
       <w:sz w:val="32"/>
@@ -23906,7 +23418,7 @@
     <w:link w:val="Titolo3"/>
     <w:uiPriority w:val="9"/>
     <w:semiHidden/>
-    <w:rsid w:val="00590095"/>
+    <w:rsid w:val="00800819"/>
     <w:rPr>
       <w:rFonts w:asciiTheme="majorHAnsi" w:eastAsiaTheme="majorEastAsia" w:hAnsiTheme="majorHAnsi" w:cstheme="majorBidi"/>
       <w:sz w:val="32"/>
@@ -23919,7 +23431,7 @@
     <w:link w:val="Titolo4"/>
     <w:uiPriority w:val="9"/>
     <w:semiHidden/>
-    <w:rsid w:val="00590095"/>
+    <w:rsid w:val="00800819"/>
     <w:rPr>
       <w:rFonts w:asciiTheme="majorHAnsi" w:eastAsiaTheme="majorEastAsia" w:hAnsiTheme="majorHAnsi" w:cstheme="majorBidi"/>
       <w:i/>
@@ -23934,7 +23446,7 @@
     <w:link w:val="Titolo5"/>
     <w:uiPriority w:val="9"/>
     <w:semiHidden/>
-    <w:rsid w:val="00590095"/>
+    <w:rsid w:val="00800819"/>
     <w:rPr>
       <w:rFonts w:asciiTheme="majorHAnsi" w:eastAsiaTheme="majorEastAsia" w:hAnsiTheme="majorHAnsi" w:cstheme="majorBidi"/>
       <w:sz w:val="28"/>
@@ -23947,7 +23459,7 @@
     <w:link w:val="Titolo6"/>
     <w:uiPriority w:val="9"/>
     <w:semiHidden/>
-    <w:rsid w:val="00590095"/>
+    <w:rsid w:val="00800819"/>
     <w:rPr>
       <w:rFonts w:asciiTheme="majorHAnsi" w:eastAsiaTheme="majorEastAsia" w:hAnsiTheme="majorHAnsi" w:cstheme="majorBidi"/>
       <w:i/>
@@ -23962,7 +23474,7 @@
     <w:link w:val="Titolo7"/>
     <w:uiPriority w:val="9"/>
     <w:semiHidden/>
-    <w:rsid w:val="00590095"/>
+    <w:rsid w:val="00800819"/>
     <w:rPr>
       <w:rFonts w:asciiTheme="majorHAnsi" w:eastAsiaTheme="majorEastAsia" w:hAnsiTheme="majorHAnsi" w:cstheme="majorBidi"/>
       <w:sz w:val="24"/>
@@ -23975,7 +23487,7 @@
     <w:link w:val="Titolo8"/>
     <w:uiPriority w:val="9"/>
     <w:semiHidden/>
-    <w:rsid w:val="00590095"/>
+    <w:rsid w:val="00800819"/>
     <w:rPr>
       <w:rFonts w:asciiTheme="majorHAnsi" w:eastAsiaTheme="majorEastAsia" w:hAnsiTheme="majorHAnsi" w:cstheme="majorBidi"/>
       <w:i/>
@@ -23990,7 +23502,7 @@
     <w:link w:val="Titolo9"/>
     <w:uiPriority w:val="9"/>
     <w:semiHidden/>
-    <w:rsid w:val="00590095"/>
+    <w:rsid w:val="00800819"/>
     <w:rPr>
       <w:b/>
       <w:bCs/>
@@ -24005,7 +23517,7 @@
     <w:uiPriority w:val="35"/>
     <w:unhideWhenUsed/>
     <w:qFormat/>
-    <w:rsid w:val="00590095"/>
+    <w:rsid w:val="00800819"/>
     <w:pPr>
       <w:spacing w:line="240" w:lineRule="auto"/>
     </w:pPr>
@@ -24024,7 +23536,7 @@
     <w:link w:val="TitoloCarattere"/>
     <w:uiPriority w:val="10"/>
     <w:qFormat/>
-    <w:rsid w:val="00590095"/>
+    <w:rsid w:val="00800819"/>
     <w:pPr>
       <w:pBdr>
         <w:top w:val="single" w:sz="6" w:space="8" w:color="A5A5A5" w:themeColor="accent3"/>
@@ -24048,7 +23560,7 @@
     <w:basedOn w:val="Carpredefinitoparagrafo"/>
     <w:link w:val="Titolo"/>
     <w:uiPriority w:val="10"/>
-    <w:rsid w:val="00590095"/>
+    <w:rsid w:val="00800819"/>
     <w:rPr>
       <w:rFonts w:asciiTheme="majorHAnsi" w:eastAsiaTheme="majorEastAsia" w:hAnsiTheme="majorHAnsi" w:cstheme="majorBidi"/>
       <w:caps/>
@@ -24065,7 +23577,7 @@
     <w:link w:val="SottotitoloCarattere"/>
     <w:uiPriority w:val="11"/>
     <w:qFormat/>
-    <w:rsid w:val="00590095"/>
+    <w:rsid w:val="00800819"/>
     <w:pPr>
       <w:numPr>
         <w:ilvl w:val="1"/>
@@ -24083,7 +23595,7 @@
     <w:basedOn w:val="Carpredefinitoparagrafo"/>
     <w:link w:val="Sottotitolo"/>
     <w:uiPriority w:val="11"/>
-    <w:rsid w:val="00590095"/>
+    <w:rsid w:val="00800819"/>
     <w:rPr>
       <w:color w:val="44546A" w:themeColor="text2"/>
       <w:sz w:val="28"/>
@@ -24095,7 +23607,7 @@
     <w:basedOn w:val="Carpredefinitoparagrafo"/>
     <w:uiPriority w:val="22"/>
     <w:qFormat/>
-    <w:rsid w:val="00590095"/>
+    <w:rsid w:val="00800819"/>
     <w:rPr>
       <w:b/>
       <w:bCs/>
@@ -24106,7 +23618,7 @@
     <w:basedOn w:val="Carpredefinitoparagrafo"/>
     <w:uiPriority w:val="20"/>
     <w:qFormat/>
-    <w:rsid w:val="00590095"/>
+    <w:rsid w:val="00800819"/>
     <w:rPr>
       <w:i/>
       <w:iCs/>
@@ -24118,7 +23630,7 @@
     <w:link w:val="NessunaspaziaturaCarattere"/>
     <w:uiPriority w:val="1"/>
     <w:qFormat/>
-    <w:rsid w:val="00590095"/>
+    <w:rsid w:val="00800819"/>
     <w:pPr>
       <w:spacing w:after="0" w:line="240" w:lineRule="auto"/>
     </w:pPr>
@@ -24130,7 +23642,7 @@
     <w:link w:val="CitazioneCarattere"/>
     <w:uiPriority w:val="29"/>
     <w:qFormat/>
-    <w:rsid w:val="00590095"/>
+    <w:rsid w:val="00800819"/>
     <w:pPr>
       <w:spacing w:before="160"/>
       <w:ind w:left="720" w:right="720"/>
@@ -24149,7 +23661,7 @@
     <w:basedOn w:val="Carpredefinitoparagrafo"/>
     <w:link w:val="Citazione"/>
     <w:uiPriority w:val="29"/>
-    <w:rsid w:val="00590095"/>
+    <w:rsid w:val="00800819"/>
     <w:rPr>
       <w:i/>
       <w:iCs/>
@@ -24165,7 +23677,7 @@
     <w:link w:val="CitazioneintensaCarattere"/>
     <w:uiPriority w:val="30"/>
     <w:qFormat/>
-    <w:rsid w:val="00590095"/>
+    <w:rsid w:val="00800819"/>
     <w:pPr>
       <w:spacing w:before="160" w:line="276" w:lineRule="auto"/>
       <w:ind w:left="936" w:right="936"/>
@@ -24184,7 +23696,7 @@
     <w:basedOn w:val="Carpredefinitoparagrafo"/>
     <w:link w:val="Citazioneintensa"/>
     <w:uiPriority w:val="30"/>
-    <w:rsid w:val="00590095"/>
+    <w:rsid w:val="00800819"/>
     <w:rPr>
       <w:rFonts w:asciiTheme="majorHAnsi" w:eastAsiaTheme="majorEastAsia" w:hAnsiTheme="majorHAnsi" w:cstheme="majorBidi"/>
       <w:caps/>
@@ -24198,7 +23710,7 @@
     <w:basedOn w:val="Carpredefinitoparagrafo"/>
     <w:uiPriority w:val="19"/>
     <w:qFormat/>
-    <w:rsid w:val="00590095"/>
+    <w:rsid w:val="00800819"/>
     <w:rPr>
       <w:i/>
       <w:iCs/>
@@ -24210,7 +23722,7 @@
     <w:basedOn w:val="Carpredefinitoparagrafo"/>
     <w:uiPriority w:val="21"/>
     <w:qFormat/>
-    <w:rsid w:val="00590095"/>
+    <w:rsid w:val="00800819"/>
     <w:rPr>
       <w:b/>
       <w:bCs/>
@@ -24224,7 +23736,7 @@
     <w:basedOn w:val="Carpredefinitoparagrafo"/>
     <w:uiPriority w:val="31"/>
     <w:qFormat/>
-    <w:rsid w:val="00590095"/>
+    <w:rsid w:val="00800819"/>
     <w:rPr>
       <w:caps w:val="0"/>
       <w:smallCaps/>
@@ -24238,7 +23750,7 @@
     <w:basedOn w:val="Carpredefinitoparagrafo"/>
     <w:uiPriority w:val="32"/>
     <w:qFormat/>
-    <w:rsid w:val="00590095"/>
+    <w:rsid w:val="00800819"/>
     <w:rPr>
       <w:b/>
       <w:bCs/>
@@ -24254,7 +23766,7 @@
     <w:basedOn w:val="Carpredefinitoparagrafo"/>
     <w:uiPriority w:val="33"/>
     <w:qFormat/>
-    <w:rsid w:val="00590095"/>
+    <w:rsid w:val="00800819"/>
     <w:rPr>
       <w:b/>
       <w:bCs/>
@@ -24349,7 +23861,6 @@
     <w:basedOn w:val="Normale"/>
     <w:link w:val="CorpotestoCarattere"/>
     <w:uiPriority w:val="1"/>
-    <w:qFormat/>
     <w:rsid w:val="00854B94"/>
     <w:pPr>
       <w:widowControl w:val="0"/>

--- a/Tesi/Prima parte.docx
+++ b/Tesi/Prima parte.docx
@@ -17775,547 +17775,6 @@
         <w:t xml:space="preserve"> </w:t>
       </w:r>
     </w:p>
-    <w:p>
-      <w:pPr>
-        <w:pStyle w:val="Titolo1"/>
-        <w:numPr>
-          <w:ilvl w:val="0"/>
-          <w:numId w:val="11"/>
-        </w:numPr>
-        <w:ind w:left="426" w:hanging="426"/>
-        <w:jc w:val="left"/>
-        <w:rPr>
-          <w:rFonts w:asciiTheme="minorHAnsi" w:hAnsiTheme="minorHAnsi" w:cstheme="minorHAnsi"/>
-          <w:b/>
-          <w:bCs/>
-        </w:rPr>
-      </w:pPr>
-      <w:bookmarkStart w:id="42" w:name="_Toc63520266"/>
-      <w:r>
-        <w:rPr>
-          <w:rFonts w:asciiTheme="minorHAnsi" w:hAnsiTheme="minorHAnsi" w:cstheme="minorHAnsi"/>
-          <w:b/>
-          <w:bCs/>
-        </w:rPr>
-        <w:t>La valutazione delle prestazioni</w:t>
-      </w:r>
-      <w:bookmarkEnd w:id="42"/>
-    </w:p>
-    <w:p>
-      <w:pPr>
-        <w:pStyle w:val="Titolo1"/>
-        <w:numPr>
-          <w:ilvl w:val="0"/>
-          <w:numId w:val="11"/>
-        </w:numPr>
-        <w:ind w:left="426" w:hanging="426"/>
-        <w:jc w:val="left"/>
-        <w:rPr>
-          <w:rFonts w:asciiTheme="minorHAnsi" w:hAnsiTheme="minorHAnsi" w:cstheme="minorHAnsi"/>
-          <w:b/>
-          <w:bCs/>
-        </w:rPr>
-      </w:pPr>
-      <w:bookmarkStart w:id="43" w:name="_Toc63520267"/>
-      <w:r>
-        <w:rPr>
-          <w:rFonts w:asciiTheme="minorHAnsi" w:hAnsiTheme="minorHAnsi" w:cstheme="minorHAnsi"/>
-          <w:b/>
-          <w:bCs/>
-        </w:rPr>
-        <w:t>La gestione energetica</w:t>
-      </w:r>
-      <w:bookmarkEnd w:id="43"/>
-    </w:p>
-    <w:p/>
-    <w:p>
-      <w:pPr>
-        <w:pStyle w:val="Titolo1"/>
-        <w:numPr>
-          <w:ilvl w:val="0"/>
-          <w:numId w:val="11"/>
-        </w:numPr>
-        <w:spacing w:before="240" w:after="240" w:line="276" w:lineRule="auto"/>
-        <w:ind w:left="360"/>
-        <w:jc w:val="left"/>
-        <w:rPr>
-          <w:rFonts w:asciiTheme="minorHAnsi" w:hAnsiTheme="minorHAnsi" w:cstheme="minorHAnsi"/>
-          <w:b/>
-          <w:bCs/>
-        </w:rPr>
-      </w:pPr>
-      <w:bookmarkStart w:id="44" w:name="_Toc63520268"/>
-      <w:r>
-        <w:rPr>
-          <w:rFonts w:asciiTheme="minorHAnsi" w:hAnsiTheme="minorHAnsi" w:cstheme="minorHAnsi"/>
-          <w:b/>
-          <w:bCs/>
-        </w:rPr>
-        <w:lastRenderedPageBreak/>
-        <w:t>Analisi e valutazione</w:t>
-      </w:r>
-      <w:r>
-        <w:rPr>
-          <w:rFonts w:asciiTheme="minorHAnsi" w:hAnsiTheme="minorHAnsi" w:cstheme="minorHAnsi"/>
-          <w:b/>
-          <w:bCs/>
-        </w:rPr>
-        <w:t xml:space="preserve"> </w:t>
-      </w:r>
-      <w:r>
-        <w:rPr>
-          <w:rFonts w:asciiTheme="minorHAnsi" w:hAnsiTheme="minorHAnsi" w:cstheme="minorHAnsi"/>
-          <w:b/>
-          <w:bCs/>
-        </w:rPr>
-        <w:t>delle prestazioni</w:t>
-      </w:r>
-      <w:bookmarkEnd w:id="44"/>
-    </w:p>
-    <w:p>
-      <w:pPr>
-        <w:pStyle w:val="Titolo2"/>
-        <w:numPr>
-          <w:ilvl w:val="1"/>
-          <w:numId w:val="11"/>
-        </w:numPr>
-        <w:spacing w:before="240" w:after="240" w:line="276" w:lineRule="auto"/>
-        <w:jc w:val="left"/>
-        <w:rPr>
-          <w:rFonts w:asciiTheme="minorHAnsi" w:hAnsiTheme="minorHAnsi" w:cstheme="minorHAnsi"/>
-          <w:b/>
-          <w:bCs/>
-        </w:rPr>
-      </w:pPr>
-      <w:bookmarkStart w:id="45" w:name="_Toc63520269"/>
-      <w:r>
-        <w:rPr>
-          <w:rFonts w:asciiTheme="minorHAnsi" w:hAnsiTheme="minorHAnsi" w:cstheme="minorHAnsi"/>
-          <w:b/>
-          <w:bCs/>
-        </w:rPr>
-        <w:t>Introduzione</w:t>
-      </w:r>
-      <w:bookmarkEnd w:id="45"/>
-    </w:p>
-    <w:p>
-      <w:pPr>
-        <w:pStyle w:val="Titolo2"/>
-        <w:numPr>
-          <w:ilvl w:val="1"/>
-          <w:numId w:val="11"/>
-        </w:numPr>
-        <w:spacing w:before="240" w:after="240" w:line="276" w:lineRule="auto"/>
-        <w:jc w:val="left"/>
-        <w:rPr>
-          <w:rFonts w:asciiTheme="minorHAnsi" w:hAnsiTheme="minorHAnsi" w:cstheme="minorHAnsi"/>
-          <w:b/>
-          <w:bCs/>
-        </w:rPr>
-      </w:pPr>
-      <w:bookmarkStart w:id="46" w:name="_Toc63520270"/>
-      <w:r>
-        <w:rPr>
-          <w:rFonts w:asciiTheme="minorHAnsi" w:hAnsiTheme="minorHAnsi" w:cstheme="minorHAnsi"/>
-          <w:b/>
-          <w:bCs/>
-        </w:rPr>
-        <w:t>L’architettura</w:t>
-      </w:r>
-      <w:bookmarkEnd w:id="46"/>
-    </w:p>
-    <w:p>
-      <w:pPr>
-        <w:pStyle w:val="Titolo2"/>
-        <w:numPr>
-          <w:ilvl w:val="1"/>
-          <w:numId w:val="11"/>
-        </w:numPr>
-        <w:spacing w:before="240" w:after="240" w:line="276" w:lineRule="auto"/>
-        <w:jc w:val="left"/>
-        <w:rPr>
-          <w:rFonts w:asciiTheme="minorHAnsi" w:hAnsiTheme="minorHAnsi" w:cstheme="minorHAnsi"/>
-          <w:b/>
-          <w:bCs/>
-        </w:rPr>
-      </w:pPr>
-      <w:bookmarkStart w:id="47" w:name="_Toc63520271"/>
-      <w:r>
-        <w:rPr>
-          <w:rFonts w:asciiTheme="minorHAnsi" w:hAnsiTheme="minorHAnsi" w:cstheme="minorHAnsi"/>
-          <w:b/>
-          <w:bCs/>
-        </w:rPr>
-        <w:t>I criteri di progettazione</w:t>
-      </w:r>
-      <w:bookmarkEnd w:id="47"/>
-    </w:p>
-    <w:p>
-      <w:pPr>
-        <w:pStyle w:val="Titolo2"/>
-        <w:numPr>
-          <w:ilvl w:val="1"/>
-          <w:numId w:val="11"/>
-        </w:numPr>
-        <w:spacing w:before="240" w:after="240" w:line="276" w:lineRule="auto"/>
-        <w:jc w:val="left"/>
-        <w:rPr>
-          <w:rFonts w:asciiTheme="minorHAnsi" w:hAnsiTheme="minorHAnsi" w:cstheme="minorHAnsi"/>
-          <w:b/>
-          <w:bCs/>
-        </w:rPr>
-      </w:pPr>
-      <w:bookmarkStart w:id="48" w:name="_Toc63520272"/>
-      <w:r>
-        <w:rPr>
-          <w:rFonts w:asciiTheme="minorHAnsi" w:hAnsiTheme="minorHAnsi" w:cstheme="minorHAnsi"/>
-          <w:b/>
-          <w:bCs/>
-        </w:rPr>
-        <w:t>Le tipologie</w:t>
-      </w:r>
-      <w:bookmarkEnd w:id="48"/>
-    </w:p>
-    <w:p>
-      <w:pPr>
-        <w:pStyle w:val="Titolo2"/>
-        <w:numPr>
-          <w:ilvl w:val="1"/>
-          <w:numId w:val="11"/>
-        </w:numPr>
-        <w:spacing w:before="240" w:after="240" w:line="276" w:lineRule="auto"/>
-        <w:jc w:val="left"/>
-        <w:rPr>
-          <w:rFonts w:asciiTheme="minorHAnsi" w:hAnsiTheme="minorHAnsi" w:cstheme="minorHAnsi"/>
-          <w:b/>
-          <w:bCs/>
-        </w:rPr>
-      </w:pPr>
-      <w:bookmarkStart w:id="49" w:name="_Toc63520273"/>
-      <w:r>
-        <w:rPr>
-          <w:rFonts w:asciiTheme="minorHAnsi" w:hAnsiTheme="minorHAnsi" w:cstheme="minorHAnsi"/>
-          <w:b/>
-          <w:bCs/>
-        </w:rPr>
-        <w:t>Benchmarks</w:t>
-      </w:r>
-      <w:bookmarkEnd w:id="49"/>
-    </w:p>
-    <w:p>
-      <w:pPr>
-        <w:pStyle w:val="Titolo2"/>
-        <w:numPr>
-          <w:ilvl w:val="1"/>
-          <w:numId w:val="11"/>
-        </w:numPr>
-        <w:spacing w:before="240" w:after="240" w:line="276" w:lineRule="auto"/>
-        <w:jc w:val="left"/>
-        <w:rPr>
-          <w:b/>
-          <w:bCs/>
-        </w:rPr>
-      </w:pPr>
-      <w:bookmarkStart w:id="50" w:name="_Toc63520274"/>
-      <w:r>
-        <w:rPr>
-          <w:rFonts w:asciiTheme="minorHAnsi" w:hAnsiTheme="minorHAnsi" w:cstheme="minorHAnsi"/>
-          <w:b/>
-          <w:bCs/>
-        </w:rPr>
-        <w:t>Le piattaforme attuali</w:t>
-      </w:r>
-      <w:bookmarkEnd w:id="50"/>
-    </w:p>
-    <w:p>
-      <w:pPr>
-        <w:pStyle w:val="Titolo1"/>
-        <w:numPr>
-          <w:ilvl w:val="0"/>
-          <w:numId w:val="11"/>
-        </w:numPr>
-        <w:spacing w:before="240" w:after="240" w:line="276" w:lineRule="auto"/>
-        <w:ind w:left="360"/>
-        <w:jc w:val="left"/>
-        <w:rPr>
-          <w:rFonts w:asciiTheme="minorHAnsi" w:hAnsiTheme="minorHAnsi" w:cstheme="minorHAnsi"/>
-          <w:b/>
-          <w:bCs/>
-        </w:rPr>
-      </w:pPr>
-      <w:bookmarkStart w:id="51" w:name="_Toc63520275"/>
-      <w:r>
-        <w:rPr>
-          <w:rFonts w:asciiTheme="minorHAnsi" w:hAnsiTheme="minorHAnsi" w:cstheme="minorHAnsi"/>
-          <w:b/>
-          <w:bCs/>
-        </w:rPr>
-        <w:t>Reti underwater per IoT</w:t>
-      </w:r>
-      <w:bookmarkEnd w:id="51"/>
-    </w:p>
-    <w:p>
-      <w:pPr>
-        <w:pStyle w:val="Titolo2"/>
-        <w:numPr>
-          <w:ilvl w:val="1"/>
-          <w:numId w:val="11"/>
-        </w:numPr>
-        <w:spacing w:before="240" w:after="240" w:line="276" w:lineRule="auto"/>
-        <w:jc w:val="left"/>
-        <w:rPr>
-          <w:rFonts w:asciiTheme="minorHAnsi" w:hAnsiTheme="minorHAnsi" w:cstheme="minorHAnsi"/>
-          <w:b/>
-          <w:bCs/>
-        </w:rPr>
-      </w:pPr>
-      <w:bookmarkStart w:id="52" w:name="_Toc63520276"/>
-      <w:r>
-        <w:rPr>
-          <w:rFonts w:asciiTheme="minorHAnsi" w:hAnsiTheme="minorHAnsi" w:cstheme="minorHAnsi"/>
-          <w:b/>
-          <w:bCs/>
-        </w:rPr>
-        <w:t>Introduzione</w:t>
-      </w:r>
-      <w:bookmarkEnd w:id="52"/>
-    </w:p>
-    <w:p>
-      <w:pPr>
-        <w:pStyle w:val="Titolo2"/>
-        <w:numPr>
-          <w:ilvl w:val="1"/>
-          <w:numId w:val="11"/>
-        </w:numPr>
-        <w:spacing w:before="240" w:after="240" w:line="276" w:lineRule="auto"/>
-        <w:jc w:val="left"/>
-        <w:rPr>
-          <w:rFonts w:asciiTheme="minorHAnsi" w:hAnsiTheme="minorHAnsi" w:cstheme="minorHAnsi"/>
-          <w:b/>
-          <w:bCs/>
-        </w:rPr>
-      </w:pPr>
-      <w:bookmarkStart w:id="53" w:name="_Toc63520277"/>
-      <w:r>
-        <w:rPr>
-          <w:rFonts w:asciiTheme="minorHAnsi" w:hAnsiTheme="minorHAnsi" w:cstheme="minorHAnsi"/>
-          <w:b/>
-          <w:bCs/>
-        </w:rPr>
-        <w:t>L’architettura</w:t>
-      </w:r>
-      <w:bookmarkEnd w:id="53"/>
-    </w:p>
-    <w:p>
-      <w:pPr>
-        <w:pStyle w:val="Titolo2"/>
-        <w:numPr>
-          <w:ilvl w:val="1"/>
-          <w:numId w:val="11"/>
-        </w:numPr>
-        <w:spacing w:before="240" w:after="240" w:line="276" w:lineRule="auto"/>
-        <w:jc w:val="left"/>
-        <w:rPr>
-          <w:rFonts w:asciiTheme="minorHAnsi" w:hAnsiTheme="minorHAnsi" w:cstheme="minorHAnsi"/>
-          <w:b/>
-          <w:bCs/>
-        </w:rPr>
-      </w:pPr>
-      <w:bookmarkStart w:id="54" w:name="_Toc63520278"/>
-      <w:r>
-        <w:rPr>
-          <w:rFonts w:asciiTheme="minorHAnsi" w:hAnsiTheme="minorHAnsi" w:cstheme="minorHAnsi"/>
-          <w:b/>
-          <w:bCs/>
-        </w:rPr>
-        <w:t>I criteri di progettazioni</w:t>
-      </w:r>
-      <w:bookmarkEnd w:id="54"/>
-    </w:p>
-    <w:p>
-      <w:pPr>
-        <w:pStyle w:val="Titolo2"/>
-        <w:numPr>
-          <w:ilvl w:val="1"/>
-          <w:numId w:val="11"/>
-        </w:numPr>
-        <w:spacing w:before="240" w:after="240" w:line="276" w:lineRule="auto"/>
-        <w:jc w:val="left"/>
-        <w:rPr>
-          <w:rFonts w:asciiTheme="minorHAnsi" w:hAnsiTheme="minorHAnsi" w:cstheme="minorHAnsi"/>
-          <w:b/>
-          <w:bCs/>
-        </w:rPr>
-      </w:pPr>
-      <w:bookmarkStart w:id="55" w:name="_Toc63520279"/>
-      <w:r>
-        <w:rPr>
-          <w:rFonts w:asciiTheme="minorHAnsi" w:hAnsiTheme="minorHAnsi" w:cstheme="minorHAnsi"/>
-          <w:b/>
-          <w:bCs/>
-        </w:rPr>
-        <w:t>I protocolli</w:t>
-      </w:r>
-      <w:bookmarkEnd w:id="55"/>
-    </w:p>
-    <w:p>
-      <w:pPr>
-        <w:pStyle w:val="Titolo2"/>
-        <w:numPr>
-          <w:ilvl w:val="1"/>
-          <w:numId w:val="11"/>
-        </w:numPr>
-        <w:spacing w:before="240" w:after="240" w:line="276" w:lineRule="auto"/>
-        <w:jc w:val="left"/>
-        <w:rPr>
-          <w:rFonts w:asciiTheme="minorHAnsi" w:hAnsiTheme="minorHAnsi" w:cstheme="minorHAnsi"/>
-          <w:b/>
-          <w:bCs/>
-        </w:rPr>
-      </w:pPr>
-      <w:bookmarkStart w:id="56" w:name="_Toc63520280"/>
-      <w:r>
-        <w:rPr>
-          <w:rFonts w:asciiTheme="minorHAnsi" w:hAnsiTheme="minorHAnsi" w:cstheme="minorHAnsi"/>
-          <w:b/>
-          <w:bCs/>
-        </w:rPr>
-        <w:t>I progetti attuali</w:t>
-      </w:r>
-      <w:bookmarkEnd w:id="56"/>
-    </w:p>
-    <w:p>
-      <w:pPr>
-        <w:pStyle w:val="Titolo2"/>
-        <w:numPr>
-          <w:ilvl w:val="1"/>
-          <w:numId w:val="11"/>
-        </w:numPr>
-        <w:spacing w:before="240" w:after="240" w:line="276" w:lineRule="auto"/>
-        <w:jc w:val="left"/>
-        <w:rPr>
-          <w:rFonts w:asciiTheme="minorHAnsi" w:hAnsiTheme="minorHAnsi" w:cstheme="minorHAnsi"/>
-          <w:b/>
-          <w:bCs/>
-        </w:rPr>
-      </w:pPr>
-      <w:bookmarkStart w:id="57" w:name="_Toc63520281"/>
-      <w:r>
-        <w:rPr>
-          <w:rFonts w:asciiTheme="minorHAnsi" w:hAnsiTheme="minorHAnsi" w:cstheme="minorHAnsi"/>
-          <w:b/>
-          <w:bCs/>
-        </w:rPr>
-        <w:t>Le sfide aperte</w:t>
-      </w:r>
-      <w:bookmarkEnd w:id="57"/>
-    </w:p>
-    <w:p>
-      <w:pPr>
-        <w:pStyle w:val="Titolo1"/>
-        <w:numPr>
-          <w:ilvl w:val="0"/>
-          <w:numId w:val="11"/>
-        </w:numPr>
-        <w:spacing w:before="240" w:after="240" w:line="276" w:lineRule="auto"/>
-        <w:ind w:left="360"/>
-        <w:jc w:val="left"/>
-        <w:rPr>
-          <w:rFonts w:asciiTheme="minorHAnsi" w:hAnsiTheme="minorHAnsi" w:cstheme="minorHAnsi"/>
-          <w:b/>
-          <w:bCs/>
-        </w:rPr>
-      </w:pPr>
-      <w:bookmarkStart w:id="58" w:name="_Toc63520282"/>
-      <w:r>
-        <w:rPr>
-          <w:rFonts w:asciiTheme="minorHAnsi" w:hAnsiTheme="minorHAnsi" w:cstheme="minorHAnsi"/>
-          <w:b/>
-          <w:bCs/>
-        </w:rPr>
-        <w:t>Esempi di progetti</w:t>
-      </w:r>
-      <w:bookmarkEnd w:id="58"/>
-    </w:p>
-    <w:p>
-      <w:pPr>
-        <w:pStyle w:val="Titolo1"/>
-        <w:numPr>
-          <w:ilvl w:val="0"/>
-          <w:numId w:val="11"/>
-        </w:numPr>
-        <w:spacing w:before="240" w:after="240" w:line="276" w:lineRule="auto"/>
-        <w:ind w:left="360"/>
-        <w:jc w:val="left"/>
-        <w:rPr>
-          <w:rFonts w:asciiTheme="minorHAnsi" w:hAnsiTheme="minorHAnsi" w:cstheme="minorHAnsi"/>
-          <w:b/>
-          <w:bCs/>
-        </w:rPr>
-      </w:pPr>
-      <w:bookmarkStart w:id="59" w:name="_Toc63520283"/>
-      <w:r>
-        <w:rPr>
-          <w:rFonts w:asciiTheme="minorHAnsi" w:hAnsiTheme="minorHAnsi" w:cstheme="minorHAnsi"/>
-          <w:b/>
-          <w:bCs/>
-        </w:rPr>
-        <w:t>Sviluppi futuri</w:t>
-      </w:r>
-      <w:bookmarkEnd w:id="59"/>
-    </w:p>
-    <w:p>
-      <w:pPr>
-        <w:pStyle w:val="Titolo2"/>
-        <w:numPr>
-          <w:ilvl w:val="1"/>
-          <w:numId w:val="11"/>
-        </w:numPr>
-        <w:spacing w:before="240" w:after="240" w:line="276" w:lineRule="auto"/>
-        <w:jc w:val="left"/>
-        <w:rPr>
-          <w:rFonts w:asciiTheme="minorHAnsi" w:hAnsiTheme="minorHAnsi" w:cstheme="minorHAnsi"/>
-          <w:b/>
-          <w:bCs/>
-        </w:rPr>
-      </w:pPr>
-      <w:bookmarkStart w:id="60" w:name="_Toc63520284"/>
-      <w:r>
-        <w:rPr>
-          <w:rFonts w:asciiTheme="minorHAnsi" w:hAnsiTheme="minorHAnsi" w:cstheme="minorHAnsi"/>
-          <w:b/>
-          <w:bCs/>
-        </w:rPr>
-        <w:t>Le comunicazioni ibride e adattative</w:t>
-      </w:r>
-      <w:bookmarkEnd w:id="60"/>
-    </w:p>
-    <w:p>
-      <w:pPr>
-        <w:pStyle w:val="Titolo2"/>
-        <w:numPr>
-          <w:ilvl w:val="1"/>
-          <w:numId w:val="11"/>
-        </w:numPr>
-        <w:spacing w:before="240" w:after="240" w:line="276" w:lineRule="auto"/>
-        <w:jc w:val="left"/>
-        <w:rPr>
-          <w:rFonts w:asciiTheme="minorHAnsi" w:hAnsiTheme="minorHAnsi" w:cstheme="minorHAnsi"/>
-          <w:b/>
-          <w:bCs/>
-        </w:rPr>
-      </w:pPr>
-      <w:bookmarkStart w:id="61" w:name="_Toc63520285"/>
-      <w:r>
-        <w:rPr>
-          <w:rFonts w:asciiTheme="minorHAnsi" w:hAnsiTheme="minorHAnsi" w:cstheme="minorHAnsi"/>
-          <w:b/>
-          <w:bCs/>
-        </w:rPr>
-        <w:t>I progetti futuri</w:t>
-      </w:r>
-      <w:bookmarkEnd w:id="61"/>
-    </w:p>
     <w:p/>
     <w:p/>
     <w:p/>
@@ -18343,6 +17802,628 @@
     <w:p/>
     <w:p/>
     <w:p/>
+    <w:p/>
+    <w:p/>
+    <w:p/>
+    <w:p/>
+    <w:p/>
+    <w:p/>
+    <w:p/>
+    <w:p/>
+    <w:p/>
+    <w:p/>
+    <w:p/>
+    <w:p/>
+    <w:p/>
+    <w:p/>
+    <w:p/>
+    <w:p/>
+    <w:p/>
+    <w:p/>
+    <w:p/>
+    <w:p/>
+    <w:p/>
+    <w:p/>
+    <w:p/>
+    <w:p/>
+    <w:p/>
+    <w:p/>
+    <w:p/>
+    <w:p/>
+    <w:p/>
+    <w:p/>
+    <w:p/>
+    <w:p/>
+    <w:p/>
+    <w:p/>
+    <w:p/>
+    <w:p/>
+    <w:p/>
+    <w:p/>
+    <w:p/>
+    <w:p/>
+    <w:p/>
+    <w:p/>
+    <w:p/>
+    <w:p/>
+    <w:p/>
+    <w:p/>
+    <w:p/>
+    <w:p/>
+    <w:p/>
+    <w:p/>
+    <w:p/>
+    <w:p/>
+    <w:p/>
+    <w:p/>
+    <w:p>
+      <w:pPr>
+        <w:pStyle w:val="Titolo1"/>
+        <w:numPr>
+          <w:ilvl w:val="0"/>
+          <w:numId w:val="11"/>
+        </w:numPr>
+        <w:ind w:left="426" w:hanging="426"/>
+        <w:jc w:val="left"/>
+        <w:rPr>
+          <w:rFonts w:asciiTheme="minorHAnsi" w:hAnsiTheme="minorHAnsi" w:cstheme="minorHAnsi"/>
+          <w:b/>
+          <w:bCs/>
+        </w:rPr>
+      </w:pPr>
+      <w:bookmarkStart w:id="42" w:name="_Toc63520266"/>
+      <w:r>
+        <w:rPr>
+          <w:rFonts w:asciiTheme="minorHAnsi" w:hAnsiTheme="minorHAnsi" w:cstheme="minorHAnsi"/>
+          <w:b/>
+          <w:bCs/>
+        </w:rPr>
+        <w:t>La valutazione delle prestazioni</w:t>
+      </w:r>
+      <w:bookmarkEnd w:id="42"/>
+    </w:p>
+    <w:p>
+      <w:pPr>
+        <w:pStyle w:val="Titolo1"/>
+        <w:numPr>
+          <w:ilvl w:val="0"/>
+          <w:numId w:val="11"/>
+        </w:numPr>
+        <w:ind w:left="426" w:hanging="426"/>
+        <w:jc w:val="left"/>
+        <w:rPr>
+          <w:rFonts w:asciiTheme="minorHAnsi" w:hAnsiTheme="minorHAnsi" w:cstheme="minorHAnsi"/>
+          <w:b/>
+          <w:bCs/>
+        </w:rPr>
+      </w:pPr>
+      <w:bookmarkStart w:id="43" w:name="_Toc63520267"/>
+      <w:r>
+        <w:rPr>
+          <w:rFonts w:asciiTheme="minorHAnsi" w:hAnsiTheme="minorHAnsi" w:cstheme="minorHAnsi"/>
+          <w:b/>
+          <w:bCs/>
+        </w:rPr>
+        <w:t>La gestione energetica</w:t>
+      </w:r>
+      <w:bookmarkEnd w:id="43"/>
+    </w:p>
+    <w:p/>
+    <w:p>
+      <w:pPr>
+        <w:pStyle w:val="Titolo1"/>
+        <w:numPr>
+          <w:ilvl w:val="0"/>
+          <w:numId w:val="11"/>
+        </w:numPr>
+        <w:spacing w:before="240" w:after="240" w:line="276" w:lineRule="auto"/>
+        <w:ind w:left="360"/>
+        <w:jc w:val="left"/>
+        <w:rPr>
+          <w:rFonts w:asciiTheme="minorHAnsi" w:hAnsiTheme="minorHAnsi" w:cstheme="minorHAnsi"/>
+          <w:b/>
+          <w:bCs/>
+        </w:rPr>
+      </w:pPr>
+      <w:bookmarkStart w:id="44" w:name="_Toc63520268"/>
+      <w:r>
+        <w:rPr>
+          <w:rFonts w:asciiTheme="minorHAnsi" w:hAnsiTheme="minorHAnsi" w:cstheme="minorHAnsi"/>
+          <w:b/>
+          <w:bCs/>
+        </w:rPr>
+        <w:lastRenderedPageBreak/>
+        <w:t>Analisi e valutazione</w:t>
+      </w:r>
+      <w:r>
+        <w:rPr>
+          <w:rFonts w:asciiTheme="minorHAnsi" w:hAnsiTheme="minorHAnsi" w:cstheme="minorHAnsi"/>
+          <w:b/>
+          <w:bCs/>
+        </w:rPr>
+        <w:t xml:space="preserve"> </w:t>
+      </w:r>
+      <w:r>
+        <w:rPr>
+          <w:rFonts w:asciiTheme="minorHAnsi" w:hAnsiTheme="minorHAnsi" w:cstheme="minorHAnsi"/>
+          <w:b/>
+          <w:bCs/>
+        </w:rPr>
+        <w:t>delle prestazioni</w:t>
+      </w:r>
+      <w:bookmarkEnd w:id="44"/>
+    </w:p>
+    <w:p>
+      <w:pPr>
+        <w:pStyle w:val="Titolo2"/>
+        <w:numPr>
+          <w:ilvl w:val="1"/>
+          <w:numId w:val="11"/>
+        </w:numPr>
+        <w:spacing w:before="240" w:after="240" w:line="276" w:lineRule="auto"/>
+        <w:jc w:val="left"/>
+        <w:rPr>
+          <w:rFonts w:asciiTheme="minorHAnsi" w:hAnsiTheme="minorHAnsi" w:cstheme="minorHAnsi"/>
+          <w:b/>
+          <w:bCs/>
+        </w:rPr>
+      </w:pPr>
+      <w:bookmarkStart w:id="45" w:name="_Toc63520269"/>
+      <w:r>
+        <w:rPr>
+          <w:rFonts w:asciiTheme="minorHAnsi" w:hAnsiTheme="minorHAnsi" w:cstheme="minorHAnsi"/>
+          <w:b/>
+          <w:bCs/>
+        </w:rPr>
+        <w:t>Introduzione</w:t>
+      </w:r>
+      <w:bookmarkEnd w:id="45"/>
+    </w:p>
+    <w:p>
+      <w:pPr>
+        <w:pStyle w:val="Titolo2"/>
+        <w:numPr>
+          <w:ilvl w:val="1"/>
+          <w:numId w:val="11"/>
+        </w:numPr>
+        <w:spacing w:before="240" w:after="240" w:line="276" w:lineRule="auto"/>
+        <w:jc w:val="left"/>
+        <w:rPr>
+          <w:rFonts w:asciiTheme="minorHAnsi" w:hAnsiTheme="minorHAnsi" w:cstheme="minorHAnsi"/>
+          <w:b/>
+          <w:bCs/>
+        </w:rPr>
+      </w:pPr>
+      <w:bookmarkStart w:id="46" w:name="_Toc63520270"/>
+      <w:r>
+        <w:rPr>
+          <w:rFonts w:asciiTheme="minorHAnsi" w:hAnsiTheme="minorHAnsi" w:cstheme="minorHAnsi"/>
+          <w:b/>
+          <w:bCs/>
+        </w:rPr>
+        <w:t>L’architettura</w:t>
+      </w:r>
+      <w:bookmarkEnd w:id="46"/>
+    </w:p>
+    <w:p>
+      <w:pPr>
+        <w:pStyle w:val="Titolo2"/>
+        <w:numPr>
+          <w:ilvl w:val="1"/>
+          <w:numId w:val="11"/>
+        </w:numPr>
+        <w:spacing w:before="240" w:after="240" w:line="276" w:lineRule="auto"/>
+        <w:jc w:val="left"/>
+        <w:rPr>
+          <w:rFonts w:asciiTheme="minorHAnsi" w:hAnsiTheme="minorHAnsi" w:cstheme="minorHAnsi"/>
+          <w:b/>
+          <w:bCs/>
+        </w:rPr>
+      </w:pPr>
+      <w:bookmarkStart w:id="47" w:name="_Toc63520271"/>
+      <w:r>
+        <w:rPr>
+          <w:rFonts w:asciiTheme="minorHAnsi" w:hAnsiTheme="minorHAnsi" w:cstheme="minorHAnsi"/>
+          <w:b/>
+          <w:bCs/>
+        </w:rPr>
+        <w:t>I criteri di progettazione</w:t>
+      </w:r>
+      <w:bookmarkEnd w:id="47"/>
+    </w:p>
+    <w:p>
+      <w:pPr>
+        <w:pStyle w:val="Titolo2"/>
+        <w:numPr>
+          <w:ilvl w:val="1"/>
+          <w:numId w:val="11"/>
+        </w:numPr>
+        <w:spacing w:before="240" w:after="240" w:line="276" w:lineRule="auto"/>
+        <w:jc w:val="left"/>
+        <w:rPr>
+          <w:rFonts w:asciiTheme="minorHAnsi" w:hAnsiTheme="minorHAnsi" w:cstheme="minorHAnsi"/>
+          <w:b/>
+          <w:bCs/>
+        </w:rPr>
+      </w:pPr>
+      <w:bookmarkStart w:id="48" w:name="_Toc63520272"/>
+      <w:r>
+        <w:rPr>
+          <w:rFonts w:asciiTheme="minorHAnsi" w:hAnsiTheme="minorHAnsi" w:cstheme="minorHAnsi"/>
+          <w:b/>
+          <w:bCs/>
+        </w:rPr>
+        <w:t>Le tipologie</w:t>
+      </w:r>
+      <w:bookmarkEnd w:id="48"/>
+    </w:p>
+    <w:p>
+      <w:pPr>
+        <w:pStyle w:val="Titolo2"/>
+        <w:numPr>
+          <w:ilvl w:val="1"/>
+          <w:numId w:val="11"/>
+        </w:numPr>
+        <w:spacing w:before="240" w:after="240" w:line="276" w:lineRule="auto"/>
+        <w:jc w:val="left"/>
+        <w:rPr>
+          <w:rFonts w:asciiTheme="minorHAnsi" w:hAnsiTheme="minorHAnsi" w:cstheme="minorHAnsi"/>
+          <w:b/>
+          <w:bCs/>
+        </w:rPr>
+      </w:pPr>
+      <w:bookmarkStart w:id="49" w:name="_Toc63520273"/>
+      <w:r>
+        <w:rPr>
+          <w:rFonts w:asciiTheme="minorHAnsi" w:hAnsiTheme="minorHAnsi" w:cstheme="minorHAnsi"/>
+          <w:b/>
+          <w:bCs/>
+        </w:rPr>
+        <w:t>Benchmarks</w:t>
+      </w:r>
+      <w:bookmarkEnd w:id="49"/>
+    </w:p>
+    <w:p>
+      <w:pPr>
+        <w:pStyle w:val="Titolo2"/>
+        <w:numPr>
+          <w:ilvl w:val="1"/>
+          <w:numId w:val="11"/>
+        </w:numPr>
+        <w:spacing w:before="240" w:after="240" w:line="276" w:lineRule="auto"/>
+        <w:jc w:val="left"/>
+        <w:rPr>
+          <w:b/>
+          <w:bCs/>
+        </w:rPr>
+      </w:pPr>
+      <w:bookmarkStart w:id="50" w:name="_Toc63520274"/>
+      <w:r>
+        <w:rPr>
+          <w:rFonts w:asciiTheme="minorHAnsi" w:hAnsiTheme="minorHAnsi" w:cstheme="minorHAnsi"/>
+          <w:b/>
+          <w:bCs/>
+        </w:rPr>
+        <w:t>Le piattaforme attuali</w:t>
+      </w:r>
+      <w:bookmarkEnd w:id="50"/>
+    </w:p>
+    <w:p>
+      <w:pPr>
+        <w:pStyle w:val="Titolo1"/>
+        <w:numPr>
+          <w:ilvl w:val="0"/>
+          <w:numId w:val="11"/>
+        </w:numPr>
+        <w:spacing w:before="240" w:after="240" w:line="276" w:lineRule="auto"/>
+        <w:ind w:left="360"/>
+        <w:jc w:val="left"/>
+        <w:rPr>
+          <w:rFonts w:asciiTheme="minorHAnsi" w:hAnsiTheme="minorHAnsi" w:cstheme="minorHAnsi"/>
+          <w:b/>
+          <w:bCs/>
+        </w:rPr>
+      </w:pPr>
+      <w:bookmarkStart w:id="51" w:name="_Toc63520275"/>
+      <w:r>
+        <w:rPr>
+          <w:rFonts w:asciiTheme="minorHAnsi" w:hAnsiTheme="minorHAnsi" w:cstheme="minorHAnsi"/>
+          <w:b/>
+          <w:bCs/>
+        </w:rPr>
+        <w:t>Reti underwater per IoT</w:t>
+      </w:r>
+      <w:bookmarkEnd w:id="51"/>
+    </w:p>
+    <w:p>
+      <w:pPr>
+        <w:pStyle w:val="Titolo2"/>
+        <w:numPr>
+          <w:ilvl w:val="1"/>
+          <w:numId w:val="11"/>
+        </w:numPr>
+        <w:spacing w:before="240" w:after="240" w:line="276" w:lineRule="auto"/>
+        <w:jc w:val="left"/>
+        <w:rPr>
+          <w:rFonts w:asciiTheme="minorHAnsi" w:hAnsiTheme="minorHAnsi" w:cstheme="minorHAnsi"/>
+          <w:b/>
+          <w:bCs/>
+        </w:rPr>
+      </w:pPr>
+      <w:bookmarkStart w:id="52" w:name="_Toc63520276"/>
+      <w:r>
+        <w:rPr>
+          <w:rFonts w:asciiTheme="minorHAnsi" w:hAnsiTheme="minorHAnsi" w:cstheme="minorHAnsi"/>
+          <w:b/>
+          <w:bCs/>
+        </w:rPr>
+        <w:t>Introduzione</w:t>
+      </w:r>
+      <w:bookmarkEnd w:id="52"/>
+    </w:p>
+    <w:p>
+      <w:pPr>
+        <w:pStyle w:val="Titolo2"/>
+        <w:numPr>
+          <w:ilvl w:val="1"/>
+          <w:numId w:val="11"/>
+        </w:numPr>
+        <w:spacing w:before="240" w:after="240" w:line="276" w:lineRule="auto"/>
+        <w:jc w:val="left"/>
+        <w:rPr>
+          <w:rFonts w:asciiTheme="minorHAnsi" w:hAnsiTheme="minorHAnsi" w:cstheme="minorHAnsi"/>
+          <w:b/>
+          <w:bCs/>
+        </w:rPr>
+      </w:pPr>
+      <w:bookmarkStart w:id="53" w:name="_Toc63520277"/>
+      <w:r>
+        <w:rPr>
+          <w:rFonts w:asciiTheme="minorHAnsi" w:hAnsiTheme="minorHAnsi" w:cstheme="minorHAnsi"/>
+          <w:b/>
+          <w:bCs/>
+        </w:rPr>
+        <w:t>L’architettura</w:t>
+      </w:r>
+      <w:bookmarkEnd w:id="53"/>
+    </w:p>
+    <w:p>
+      <w:pPr>
+        <w:pStyle w:val="Titolo2"/>
+        <w:numPr>
+          <w:ilvl w:val="1"/>
+          <w:numId w:val="11"/>
+        </w:numPr>
+        <w:spacing w:before="240" w:after="240" w:line="276" w:lineRule="auto"/>
+        <w:jc w:val="left"/>
+        <w:rPr>
+          <w:rFonts w:asciiTheme="minorHAnsi" w:hAnsiTheme="minorHAnsi" w:cstheme="minorHAnsi"/>
+          <w:b/>
+          <w:bCs/>
+        </w:rPr>
+      </w:pPr>
+      <w:bookmarkStart w:id="54" w:name="_Toc63520278"/>
+      <w:r>
+        <w:rPr>
+          <w:rFonts w:asciiTheme="minorHAnsi" w:hAnsiTheme="minorHAnsi" w:cstheme="minorHAnsi"/>
+          <w:b/>
+          <w:bCs/>
+        </w:rPr>
+        <w:t>I criteri di progettazioni</w:t>
+      </w:r>
+      <w:bookmarkEnd w:id="54"/>
+    </w:p>
+    <w:p>
+      <w:pPr>
+        <w:pStyle w:val="Titolo2"/>
+        <w:numPr>
+          <w:ilvl w:val="1"/>
+          <w:numId w:val="11"/>
+        </w:numPr>
+        <w:spacing w:before="240" w:after="240" w:line="276" w:lineRule="auto"/>
+        <w:jc w:val="left"/>
+        <w:rPr>
+          <w:rFonts w:asciiTheme="minorHAnsi" w:hAnsiTheme="minorHAnsi" w:cstheme="minorHAnsi"/>
+          <w:b/>
+          <w:bCs/>
+        </w:rPr>
+      </w:pPr>
+      <w:bookmarkStart w:id="55" w:name="_Toc63520279"/>
+      <w:r>
+        <w:rPr>
+          <w:rFonts w:asciiTheme="minorHAnsi" w:hAnsiTheme="minorHAnsi" w:cstheme="minorHAnsi"/>
+          <w:b/>
+          <w:bCs/>
+        </w:rPr>
+        <w:t>I protocolli</w:t>
+      </w:r>
+      <w:bookmarkEnd w:id="55"/>
+    </w:p>
+    <w:p>
+      <w:pPr>
+        <w:pStyle w:val="Titolo2"/>
+        <w:numPr>
+          <w:ilvl w:val="1"/>
+          <w:numId w:val="11"/>
+        </w:numPr>
+        <w:spacing w:before="240" w:after="240" w:line="276" w:lineRule="auto"/>
+        <w:jc w:val="left"/>
+        <w:rPr>
+          <w:rFonts w:asciiTheme="minorHAnsi" w:hAnsiTheme="minorHAnsi" w:cstheme="minorHAnsi"/>
+          <w:b/>
+          <w:bCs/>
+        </w:rPr>
+      </w:pPr>
+      <w:bookmarkStart w:id="56" w:name="_Toc63520280"/>
+      <w:r>
+        <w:rPr>
+          <w:rFonts w:asciiTheme="minorHAnsi" w:hAnsiTheme="minorHAnsi" w:cstheme="minorHAnsi"/>
+          <w:b/>
+          <w:bCs/>
+        </w:rPr>
+        <w:t>I progetti attuali</w:t>
+      </w:r>
+      <w:bookmarkEnd w:id="56"/>
+    </w:p>
+    <w:p>
+      <w:pPr>
+        <w:pStyle w:val="Titolo2"/>
+        <w:numPr>
+          <w:ilvl w:val="1"/>
+          <w:numId w:val="11"/>
+        </w:numPr>
+        <w:spacing w:before="240" w:after="240" w:line="276" w:lineRule="auto"/>
+        <w:jc w:val="left"/>
+        <w:rPr>
+          <w:rFonts w:asciiTheme="minorHAnsi" w:hAnsiTheme="minorHAnsi" w:cstheme="minorHAnsi"/>
+          <w:b/>
+          <w:bCs/>
+        </w:rPr>
+      </w:pPr>
+      <w:bookmarkStart w:id="57" w:name="_Toc63520281"/>
+      <w:r>
+        <w:rPr>
+          <w:rFonts w:asciiTheme="minorHAnsi" w:hAnsiTheme="minorHAnsi" w:cstheme="minorHAnsi"/>
+          <w:b/>
+          <w:bCs/>
+        </w:rPr>
+        <w:t>Le sfide aperte</w:t>
+      </w:r>
+      <w:bookmarkEnd w:id="57"/>
+    </w:p>
+    <w:p>
+      <w:pPr>
+        <w:pStyle w:val="Titolo1"/>
+        <w:numPr>
+          <w:ilvl w:val="0"/>
+          <w:numId w:val="11"/>
+        </w:numPr>
+        <w:spacing w:before="240" w:after="240" w:line="276" w:lineRule="auto"/>
+        <w:ind w:left="360"/>
+        <w:jc w:val="left"/>
+        <w:rPr>
+          <w:rFonts w:asciiTheme="minorHAnsi" w:hAnsiTheme="minorHAnsi" w:cstheme="minorHAnsi"/>
+          <w:b/>
+          <w:bCs/>
+        </w:rPr>
+      </w:pPr>
+      <w:bookmarkStart w:id="58" w:name="_Toc63520282"/>
+      <w:r>
+        <w:rPr>
+          <w:rFonts w:asciiTheme="minorHAnsi" w:hAnsiTheme="minorHAnsi" w:cstheme="minorHAnsi"/>
+          <w:b/>
+          <w:bCs/>
+        </w:rPr>
+        <w:t>Esempi di progetti</w:t>
+      </w:r>
+      <w:bookmarkEnd w:id="58"/>
+    </w:p>
+    <w:p>
+      <w:pPr>
+        <w:pStyle w:val="Titolo1"/>
+        <w:numPr>
+          <w:ilvl w:val="0"/>
+          <w:numId w:val="11"/>
+        </w:numPr>
+        <w:spacing w:before="240" w:after="240" w:line="276" w:lineRule="auto"/>
+        <w:ind w:left="360"/>
+        <w:jc w:val="left"/>
+        <w:rPr>
+          <w:rFonts w:asciiTheme="minorHAnsi" w:hAnsiTheme="minorHAnsi" w:cstheme="minorHAnsi"/>
+          <w:b/>
+          <w:bCs/>
+        </w:rPr>
+      </w:pPr>
+      <w:bookmarkStart w:id="59" w:name="_Toc63520283"/>
+      <w:r>
+        <w:rPr>
+          <w:rFonts w:asciiTheme="minorHAnsi" w:hAnsiTheme="minorHAnsi" w:cstheme="minorHAnsi"/>
+          <w:b/>
+          <w:bCs/>
+        </w:rPr>
+        <w:t>Sviluppi futuri</w:t>
+      </w:r>
+      <w:bookmarkEnd w:id="59"/>
+    </w:p>
+    <w:p>
+      <w:pPr>
+        <w:pStyle w:val="Titolo2"/>
+        <w:numPr>
+          <w:ilvl w:val="1"/>
+          <w:numId w:val="11"/>
+        </w:numPr>
+        <w:spacing w:before="240" w:after="240" w:line="276" w:lineRule="auto"/>
+        <w:jc w:val="left"/>
+        <w:rPr>
+          <w:rFonts w:asciiTheme="minorHAnsi" w:hAnsiTheme="minorHAnsi" w:cstheme="minorHAnsi"/>
+          <w:b/>
+          <w:bCs/>
+        </w:rPr>
+      </w:pPr>
+      <w:bookmarkStart w:id="60" w:name="_Toc63520284"/>
+      <w:r>
+        <w:rPr>
+          <w:rFonts w:asciiTheme="minorHAnsi" w:hAnsiTheme="minorHAnsi" w:cstheme="minorHAnsi"/>
+          <w:b/>
+          <w:bCs/>
+        </w:rPr>
+        <w:t>Le comunicazioni ibride e adattative</w:t>
+      </w:r>
+      <w:bookmarkEnd w:id="60"/>
+    </w:p>
+    <w:p>
+      <w:pPr>
+        <w:pStyle w:val="Titolo2"/>
+        <w:numPr>
+          <w:ilvl w:val="1"/>
+          <w:numId w:val="11"/>
+        </w:numPr>
+        <w:spacing w:before="240" w:after="240" w:line="276" w:lineRule="auto"/>
+        <w:jc w:val="left"/>
+        <w:rPr>
+          <w:rFonts w:asciiTheme="minorHAnsi" w:hAnsiTheme="minorHAnsi" w:cstheme="minorHAnsi"/>
+          <w:b/>
+          <w:bCs/>
+        </w:rPr>
+      </w:pPr>
+      <w:bookmarkStart w:id="61" w:name="_Toc63520285"/>
+      <w:r>
+        <w:rPr>
+          <w:rFonts w:asciiTheme="minorHAnsi" w:hAnsiTheme="minorHAnsi" w:cstheme="minorHAnsi"/>
+          <w:b/>
+          <w:bCs/>
+        </w:rPr>
+        <w:t>I progetti futuri</w:t>
+      </w:r>
+      <w:bookmarkEnd w:id="61"/>
+    </w:p>
+    <w:p/>
+    <w:p/>
+    <w:p/>
+    <w:p/>
+    <w:p/>
+    <w:p/>
+    <w:p/>
+    <w:p/>
+    <w:p/>
+    <w:p/>
+    <w:p/>
+    <w:p/>
+    <w:p/>
+    <w:p/>
+    <w:p/>
+    <w:p/>
+    <w:p/>
+    <w:p/>
+    <w:p/>
+    <w:p/>
+    <w:p/>
+    <w:p/>
+    <w:p/>
+    <w:p/>
+    <w:p/>
+    <w:p/>
+    <w:p/>
     <w:p>
       <w:pPr>
         <w:pStyle w:val="Titolo1"/>
@@ -20729,7 +20810,7 @@
           <w:sz w:val="24"/>
           <w:szCs w:val="24"/>
         </w:rPr>
-        <w:t>[Mohsin Raza Jafri 2019]</w:t>
+        <w:t>[Raza Jafri 2019]</w:t>
       </w:r>
       <w:r>
         <w:rPr>
@@ -20809,6 +20890,702 @@
           <w:szCs w:val="24"/>
         </w:rPr>
         <w:t xml:space="preserve"> </w:t>
+      </w:r>
+    </w:p>
+    <w:p>
+      <w:pPr>
+        <w:pStyle w:val="Paragrafoelenco"/>
+        <w:numPr>
+          <w:ilvl w:val="0"/>
+          <w:numId w:val="13"/>
+        </w:numPr>
+        <w:spacing w:before="240" w:after="240" w:line="276" w:lineRule="auto"/>
+        <w:ind w:left="714" w:hanging="357"/>
+        <w:contextualSpacing w:val="0"/>
+        <w:jc w:val="both"/>
+        <w:rPr>
+          <w:sz w:val="24"/>
+          <w:szCs w:val="24"/>
+        </w:rPr>
+      </w:pPr>
+      <w:r>
+        <w:rPr>
+          <w:b/>
+          <w:bCs/>
+          <w:sz w:val="24"/>
+          <w:szCs w:val="24"/>
+        </w:rPr>
+        <w:t>[</w:t>
+      </w:r>
+      <w:r>
+        <w:rPr>
+          <w:b/>
+          <w:bCs/>
+          <w:sz w:val="24"/>
+          <w:szCs w:val="24"/>
+        </w:rPr>
+        <w:t xml:space="preserve">Balsamo </w:t>
+      </w:r>
+      <w:r>
+        <w:rPr>
+          <w:b/>
+          <w:bCs/>
+          <w:sz w:val="24"/>
+          <w:szCs w:val="24"/>
+        </w:rPr>
+        <w:t>2017</w:t>
+      </w:r>
+      <w:r>
+        <w:rPr>
+          <w:b/>
+          <w:bCs/>
+          <w:sz w:val="24"/>
+          <w:szCs w:val="24"/>
+        </w:rPr>
+        <w:t>]</w:t>
+      </w:r>
+      <w:r>
+        <w:rPr>
+          <w:b/>
+          <w:bCs/>
+          <w:sz w:val="24"/>
+          <w:szCs w:val="24"/>
+        </w:rPr>
+        <w:t xml:space="preserve"> </w:t>
+      </w:r>
+      <w:r>
+        <w:rPr>
+          <w:sz w:val="24"/>
+          <w:szCs w:val="24"/>
+        </w:rPr>
+        <w:t>S</w:t>
+      </w:r>
+      <w:r>
+        <w:rPr>
+          <w:sz w:val="24"/>
+          <w:szCs w:val="24"/>
+        </w:rPr>
+        <w:t>.</w:t>
+      </w:r>
+      <w:r>
+        <w:rPr>
+          <w:sz w:val="24"/>
+          <w:szCs w:val="24"/>
+        </w:rPr>
+        <w:t xml:space="preserve"> Balsamo</w:t>
+      </w:r>
+      <w:r>
+        <w:rPr>
+          <w:sz w:val="24"/>
+          <w:szCs w:val="24"/>
+        </w:rPr>
+        <w:t xml:space="preserve">. </w:t>
+      </w:r>
+      <w:r>
+        <w:rPr>
+          <w:sz w:val="24"/>
+          <w:szCs w:val="24"/>
+        </w:rPr>
+        <w:t>D</w:t>
+      </w:r>
+      <w:r>
+        <w:rPr>
+          <w:sz w:val="24"/>
+          <w:szCs w:val="24"/>
+        </w:rPr>
+        <w:t>.</w:t>
+      </w:r>
+      <w:r>
+        <w:rPr>
+          <w:sz w:val="24"/>
+          <w:szCs w:val="24"/>
+        </w:rPr>
+        <w:t xml:space="preserve"> Fiems</w:t>
+      </w:r>
+      <w:r>
+        <w:rPr>
+          <w:sz w:val="24"/>
+          <w:szCs w:val="24"/>
+        </w:rPr>
+        <w:t>.</w:t>
+      </w:r>
+      <w:r>
+        <w:rPr>
+          <w:sz w:val="24"/>
+          <w:szCs w:val="24"/>
+        </w:rPr>
+        <w:t xml:space="preserve"> M</w:t>
+      </w:r>
+      <w:r>
+        <w:rPr>
+          <w:sz w:val="24"/>
+          <w:szCs w:val="24"/>
+        </w:rPr>
+        <w:t xml:space="preserve">. </w:t>
+      </w:r>
+      <w:r>
+        <w:rPr>
+          <w:sz w:val="24"/>
+          <w:szCs w:val="24"/>
+        </w:rPr>
+        <w:t>Jafri</w:t>
+      </w:r>
+      <w:r>
+        <w:rPr>
+          <w:sz w:val="24"/>
+          <w:szCs w:val="24"/>
+        </w:rPr>
+        <w:t>.</w:t>
+      </w:r>
+      <w:r>
+        <w:rPr>
+          <w:sz w:val="24"/>
+          <w:szCs w:val="24"/>
+        </w:rPr>
+        <w:t xml:space="preserve"> A</w:t>
+      </w:r>
+      <w:r>
+        <w:rPr>
+          <w:sz w:val="24"/>
+          <w:szCs w:val="24"/>
+        </w:rPr>
+        <w:t>.</w:t>
+      </w:r>
+      <w:r>
+        <w:rPr>
+          <w:sz w:val="24"/>
+          <w:szCs w:val="24"/>
+        </w:rPr>
+        <w:t xml:space="preserve"> Marin</w:t>
+      </w:r>
+      <w:r>
+        <w:rPr>
+          <w:sz w:val="24"/>
+          <w:szCs w:val="24"/>
+        </w:rPr>
+        <w:t xml:space="preserve">. </w:t>
+      </w:r>
+      <w:r>
+        <w:rPr>
+          <w:b/>
+          <w:bCs/>
+          <w:sz w:val="24"/>
+          <w:szCs w:val="24"/>
+        </w:rPr>
+        <w:t>Analysis of performance in depth based routing for underwater wireless sensor networks.</w:t>
+      </w:r>
+      <w:r>
+        <w:rPr>
+          <w:sz w:val="24"/>
+          <w:szCs w:val="24"/>
+        </w:rPr>
+        <w:t xml:space="preserve"> </w:t>
+      </w:r>
+      <w:r>
+        <w:rPr>
+          <w:sz w:val="24"/>
+          <w:szCs w:val="24"/>
+        </w:rPr>
+        <w:t>Proceedings of InfQ 2017 –</w:t>
+      </w:r>
+      <w:r>
+        <w:rPr>
+          <w:sz w:val="24"/>
+          <w:szCs w:val="24"/>
+        </w:rPr>
+        <w:t xml:space="preserve"> </w:t>
+      </w:r>
+      <w:r>
+        <w:rPr>
+          <w:sz w:val="24"/>
+          <w:szCs w:val="24"/>
+        </w:rPr>
+        <w:t>New Frontiers in Quantitative Methods in Informatics, In conjunction with 11th EAI International Conference on Performance Evaluation Methodologies and Tools</w:t>
+      </w:r>
+      <w:r>
+        <w:rPr>
+          <w:sz w:val="24"/>
+          <w:szCs w:val="24"/>
+        </w:rPr>
+        <w:t>. December 2017.</w:t>
+      </w:r>
+    </w:p>
+    <w:p>
+      <w:pPr>
+        <w:pStyle w:val="Paragrafoelenco"/>
+        <w:numPr>
+          <w:ilvl w:val="0"/>
+          <w:numId w:val="13"/>
+        </w:numPr>
+        <w:spacing w:before="240" w:after="240" w:line="276" w:lineRule="auto"/>
+        <w:ind w:left="714" w:hanging="357"/>
+        <w:contextualSpacing w:val="0"/>
+        <w:jc w:val="both"/>
+        <w:rPr>
+          <w:sz w:val="24"/>
+          <w:szCs w:val="24"/>
+        </w:rPr>
+      </w:pPr>
+      <w:r>
+        <w:rPr>
+          <w:b/>
+          <w:bCs/>
+          <w:sz w:val="24"/>
+          <w:szCs w:val="24"/>
+        </w:rPr>
+        <w:t xml:space="preserve">[Ahmed 2017] </w:t>
+      </w:r>
+      <w:r>
+        <w:rPr>
+          <w:sz w:val="24"/>
+          <w:szCs w:val="24"/>
+        </w:rPr>
+        <w:t>Mukhtiar Ahmed</w:t>
+      </w:r>
+      <w:r>
+        <w:rPr>
+          <w:sz w:val="24"/>
+          <w:szCs w:val="24"/>
+        </w:rPr>
+        <w:t>.</w:t>
+      </w:r>
+      <w:r>
+        <w:rPr>
+          <w:sz w:val="24"/>
+          <w:szCs w:val="24"/>
+        </w:rPr>
+        <w:t xml:space="preserve"> Mazleena Salleh</w:t>
+      </w:r>
+      <w:r>
+        <w:rPr>
+          <w:sz w:val="24"/>
+          <w:szCs w:val="24"/>
+        </w:rPr>
+        <w:t>.</w:t>
+      </w:r>
+      <w:r>
+        <w:rPr>
+          <w:sz w:val="24"/>
+          <w:szCs w:val="24"/>
+        </w:rPr>
+        <w:t xml:space="preserve"> M. Ibrahim Channa</w:t>
+      </w:r>
+      <w:r>
+        <w:rPr>
+          <w:sz w:val="24"/>
+          <w:szCs w:val="24"/>
+        </w:rPr>
+        <w:t>.</w:t>
+      </w:r>
+      <w:r>
+        <w:rPr>
+          <w:sz w:val="24"/>
+          <w:szCs w:val="24"/>
+        </w:rPr>
+        <w:t xml:space="preserve"> Mohd Foad Rohani</w:t>
+      </w:r>
+      <w:r>
+        <w:rPr>
+          <w:sz w:val="24"/>
+          <w:szCs w:val="24"/>
+        </w:rPr>
+        <w:t xml:space="preserve">. </w:t>
+      </w:r>
+      <w:r>
+        <w:rPr>
+          <w:b/>
+          <w:bCs/>
+          <w:sz w:val="24"/>
+          <w:szCs w:val="24"/>
+        </w:rPr>
+        <w:t>Energy Efficient Routing Protocols for UWSN: A Review</w:t>
+      </w:r>
+      <w:r>
+        <w:rPr>
+          <w:sz w:val="24"/>
+          <w:szCs w:val="24"/>
+        </w:rPr>
+        <w:t xml:space="preserve">. Telkomnikat. </w:t>
+      </w:r>
+      <w:r>
+        <w:rPr>
+          <w:sz w:val="24"/>
+          <w:szCs w:val="24"/>
+        </w:rPr>
+        <w:t>Vol.</w:t>
+      </w:r>
+      <w:r>
+        <w:rPr>
+          <w:sz w:val="24"/>
+          <w:szCs w:val="24"/>
+        </w:rPr>
+        <w:t xml:space="preserve"> </w:t>
+      </w:r>
+      <w:r>
+        <w:rPr>
+          <w:sz w:val="24"/>
+          <w:szCs w:val="24"/>
+        </w:rPr>
+        <w:t>15</w:t>
+      </w:r>
+      <w:r>
+        <w:rPr>
+          <w:sz w:val="24"/>
+          <w:szCs w:val="24"/>
+        </w:rPr>
+        <w:t>.</w:t>
+      </w:r>
+      <w:r>
+        <w:rPr>
+          <w:sz w:val="24"/>
+          <w:szCs w:val="24"/>
+        </w:rPr>
+        <w:t xml:space="preserve"> N.</w:t>
+      </w:r>
+      <w:r>
+        <w:rPr>
+          <w:sz w:val="24"/>
+          <w:szCs w:val="24"/>
+        </w:rPr>
+        <w:t xml:space="preserve"> </w:t>
+      </w:r>
+      <w:r>
+        <w:rPr>
+          <w:sz w:val="24"/>
+          <w:szCs w:val="24"/>
+        </w:rPr>
+        <w:t>1</w:t>
+      </w:r>
+      <w:r>
+        <w:rPr>
+          <w:sz w:val="24"/>
+          <w:szCs w:val="24"/>
+        </w:rPr>
+        <w:t>.</w:t>
+      </w:r>
+      <w:r>
+        <w:rPr>
+          <w:sz w:val="24"/>
+          <w:szCs w:val="24"/>
+        </w:rPr>
+        <w:t xml:space="preserve"> March 2017</w:t>
+      </w:r>
+      <w:r>
+        <w:rPr>
+          <w:sz w:val="24"/>
+          <w:szCs w:val="24"/>
+        </w:rPr>
+        <w:t>.</w:t>
+      </w:r>
+    </w:p>
+    <w:p>
+      <w:pPr>
+        <w:pStyle w:val="Paragrafoelenco"/>
+        <w:numPr>
+          <w:ilvl w:val="0"/>
+          <w:numId w:val="13"/>
+        </w:numPr>
+        <w:spacing w:before="240" w:after="240" w:line="276" w:lineRule="auto"/>
+        <w:ind w:left="714" w:hanging="357"/>
+        <w:contextualSpacing w:val="0"/>
+        <w:jc w:val="both"/>
+        <w:rPr>
+          <w:sz w:val="24"/>
+          <w:szCs w:val="24"/>
+        </w:rPr>
+      </w:pPr>
+      <w:r>
+        <w:rPr>
+          <w:b/>
+          <w:bCs/>
+          <w:sz w:val="24"/>
+          <w:szCs w:val="24"/>
+        </w:rPr>
+        <w:t xml:space="preserve">[Ahmed 2016] </w:t>
+      </w:r>
+      <w:r>
+        <w:rPr>
+          <w:sz w:val="24"/>
+          <w:szCs w:val="24"/>
+        </w:rPr>
+        <w:t>Mukhtiar Ahmed Memon</w:t>
+      </w:r>
+      <w:r>
+        <w:rPr>
+          <w:sz w:val="24"/>
+          <w:szCs w:val="24"/>
+        </w:rPr>
+        <w:t xml:space="preserve">. </w:t>
+      </w:r>
+      <w:r>
+        <w:rPr>
+          <w:sz w:val="24"/>
+          <w:szCs w:val="24"/>
+        </w:rPr>
+        <w:t>Mazleena Salleh</w:t>
+      </w:r>
+      <w:r>
+        <w:rPr>
+          <w:sz w:val="24"/>
+          <w:szCs w:val="24"/>
+        </w:rPr>
+        <w:t xml:space="preserve">. </w:t>
+      </w:r>
+      <w:r>
+        <w:rPr>
+          <w:sz w:val="24"/>
+          <w:szCs w:val="24"/>
+        </w:rPr>
+        <w:t>Muhammad Ibrahim Channa</w:t>
+      </w:r>
+      <w:r>
+        <w:rPr>
+          <w:sz w:val="24"/>
+          <w:szCs w:val="24"/>
+        </w:rPr>
+        <w:t xml:space="preserve">. </w:t>
+      </w:r>
+      <w:r>
+        <w:rPr>
+          <w:b/>
+          <w:bCs/>
+          <w:sz w:val="24"/>
+          <w:szCs w:val="24"/>
+        </w:rPr>
+        <w:t>Routing Protocols Based on Node Mobility for Underwater Wireless Sensor Network (UWSN): A Survey</w:t>
+      </w:r>
+      <w:r>
+        <w:rPr>
+          <w:sz w:val="24"/>
+          <w:szCs w:val="24"/>
+        </w:rPr>
+        <w:t xml:space="preserve">. </w:t>
+      </w:r>
+      <w:r>
+        <w:rPr>
+          <w:sz w:val="24"/>
+          <w:szCs w:val="24"/>
+        </w:rPr>
+        <w:t>Journal of Network and Computer Applications</w:t>
+      </w:r>
+      <w:r>
+        <w:rPr>
+          <w:sz w:val="24"/>
+          <w:szCs w:val="24"/>
+        </w:rPr>
+        <w:t>. Vol. 78. November 2016.</w:t>
+      </w:r>
+    </w:p>
+    <w:p>
+      <w:pPr>
+        <w:pStyle w:val="Paragrafoelenco"/>
+        <w:numPr>
+          <w:ilvl w:val="0"/>
+          <w:numId w:val="13"/>
+        </w:numPr>
+        <w:spacing w:before="240" w:after="240" w:line="276" w:lineRule="auto"/>
+        <w:ind w:left="714" w:hanging="357"/>
+        <w:contextualSpacing w:val="0"/>
+        <w:jc w:val="both"/>
+        <w:rPr>
+          <w:sz w:val="24"/>
+          <w:szCs w:val="24"/>
+        </w:rPr>
+      </w:pPr>
+      <w:r>
+        <w:rPr>
+          <w:b/>
+          <w:bCs/>
+          <w:sz w:val="24"/>
+          <w:szCs w:val="24"/>
+        </w:rPr>
+        <w:lastRenderedPageBreak/>
+        <w:t>[</w:t>
+      </w:r>
+      <w:r>
+        <w:rPr>
+          <w:b/>
+          <w:bCs/>
+          <w:sz w:val="24"/>
+          <w:szCs w:val="24"/>
+        </w:rPr>
+        <w:t>Balsamo 201</w:t>
+      </w:r>
+      <w:r>
+        <w:rPr>
+          <w:b/>
+          <w:bCs/>
+          <w:sz w:val="24"/>
+          <w:szCs w:val="24"/>
+        </w:rPr>
+        <w:t>8</w:t>
+      </w:r>
+      <w:r>
+        <w:rPr>
+          <w:b/>
+          <w:bCs/>
+          <w:sz w:val="24"/>
+          <w:szCs w:val="24"/>
+        </w:rPr>
+        <w:t>]</w:t>
+      </w:r>
+      <w:r>
+        <w:rPr>
+          <w:b/>
+          <w:bCs/>
+          <w:sz w:val="24"/>
+          <w:szCs w:val="24"/>
+        </w:rPr>
+        <w:t xml:space="preserve"> </w:t>
+      </w:r>
+      <w:r>
+        <w:rPr>
+          <w:sz w:val="24"/>
+          <w:szCs w:val="24"/>
+        </w:rPr>
+        <w:t>S</w:t>
+      </w:r>
+      <w:r>
+        <w:rPr>
+          <w:sz w:val="24"/>
+          <w:szCs w:val="24"/>
+        </w:rPr>
+        <w:t>.</w:t>
+      </w:r>
+      <w:r>
+        <w:rPr>
+          <w:sz w:val="24"/>
+          <w:szCs w:val="24"/>
+        </w:rPr>
+        <w:t xml:space="preserve"> Balsamo</w:t>
+      </w:r>
+      <w:r>
+        <w:rPr>
+          <w:sz w:val="24"/>
+          <w:szCs w:val="24"/>
+        </w:rPr>
+        <w:t xml:space="preserve">. </w:t>
+      </w:r>
+      <w:r>
+        <w:rPr>
+          <w:sz w:val="24"/>
+          <w:szCs w:val="24"/>
+        </w:rPr>
+        <w:t>D</w:t>
+      </w:r>
+      <w:r>
+        <w:rPr>
+          <w:sz w:val="24"/>
+          <w:szCs w:val="24"/>
+        </w:rPr>
+        <w:t>.</w:t>
+      </w:r>
+      <w:r>
+        <w:rPr>
+          <w:sz w:val="24"/>
+          <w:szCs w:val="24"/>
+        </w:rPr>
+        <w:t xml:space="preserve"> Fiems</w:t>
+      </w:r>
+      <w:r>
+        <w:rPr>
+          <w:sz w:val="24"/>
+          <w:szCs w:val="24"/>
+        </w:rPr>
+        <w:t>.</w:t>
+      </w:r>
+      <w:r>
+        <w:rPr>
+          <w:sz w:val="24"/>
+          <w:szCs w:val="24"/>
+        </w:rPr>
+        <w:t xml:space="preserve"> M</w:t>
+      </w:r>
+      <w:r>
+        <w:rPr>
+          <w:sz w:val="24"/>
+          <w:szCs w:val="24"/>
+        </w:rPr>
+        <w:t xml:space="preserve">. </w:t>
+      </w:r>
+      <w:r>
+        <w:rPr>
+          <w:sz w:val="24"/>
+          <w:szCs w:val="24"/>
+        </w:rPr>
+        <w:t>Jafri</w:t>
+      </w:r>
+      <w:r>
+        <w:rPr>
+          <w:sz w:val="24"/>
+          <w:szCs w:val="24"/>
+        </w:rPr>
+        <w:t>.</w:t>
+      </w:r>
+      <w:r>
+        <w:rPr>
+          <w:sz w:val="24"/>
+          <w:szCs w:val="24"/>
+        </w:rPr>
+        <w:t xml:space="preserve"> A</w:t>
+      </w:r>
+      <w:r>
+        <w:rPr>
+          <w:sz w:val="24"/>
+          <w:szCs w:val="24"/>
+        </w:rPr>
+        <w:t>.</w:t>
+      </w:r>
+      <w:r>
+        <w:rPr>
+          <w:sz w:val="24"/>
+          <w:szCs w:val="24"/>
+        </w:rPr>
+        <w:t xml:space="preserve"> Marin</w:t>
+      </w:r>
+      <w:r>
+        <w:rPr>
+          <w:sz w:val="24"/>
+          <w:szCs w:val="24"/>
+        </w:rPr>
+        <w:t>.</w:t>
+      </w:r>
+      <w:r>
+        <w:rPr>
+          <w:sz w:val="24"/>
+          <w:szCs w:val="24"/>
+        </w:rPr>
+        <w:t xml:space="preserve"> </w:t>
+      </w:r>
+      <w:r>
+        <w:rPr>
+          <w:b/>
+          <w:bCs/>
+          <w:sz w:val="24"/>
+          <w:szCs w:val="24"/>
+        </w:rPr>
+        <w:t>Analysis of Performance in Depth Based Routing for Underwater Wireless Sensor Networks</w:t>
+      </w:r>
+      <w:r>
+        <w:rPr>
+          <w:sz w:val="24"/>
+          <w:szCs w:val="24"/>
+        </w:rPr>
+        <w:t xml:space="preserve">. </w:t>
+      </w:r>
+      <w:r>
+        <w:rPr>
+          <w:sz w:val="24"/>
+          <w:szCs w:val="24"/>
+        </w:rPr>
+        <w:t>New Frontiers in Quantitative Methods in Informatics</w:t>
+      </w:r>
+      <w:r>
+        <w:rPr>
+          <w:sz w:val="24"/>
+          <w:szCs w:val="24"/>
+        </w:rPr>
+        <w:t>. May 2018.</w:t>
       </w:r>
     </w:p>
     <w:sectPr>

--- a/Tesi/Prima parte.docx
+++ b/Tesi/Prima parte.docx
@@ -6784,6 +6784,14 @@
           <w:szCs w:val="24"/>
         </w:rPr>
         <w:t xml:space="preserve"> stazioni di diverso tipo: le stazioni a terra denominate stazioni onshore, le stazioni sulla superficie dell’acqua denominate stazioni offshore, i veicoli subacquei autonomi AUV</w:t>
+      </w:r>
+      <w:r>
+        <w:rPr>
+          <w:rFonts w:cstheme="minorHAnsi"/>
+          <w:sz w:val="24"/>
+          <w:szCs w:val="24"/>
+        </w:rPr>
+        <w:t xml:space="preserve"> e ROV</w:t>
       </w:r>
       <w:r>
         <w:rPr>
@@ -9034,7 +9042,23 @@
           <w:sz w:val="24"/>
           <w:szCs w:val="24"/>
         </w:rPr>
-        <w:t>i veicoli autonomi subacquei AUV. Infine, la terza in nodi</w:t>
+        <w:t>i veicoli autonomi subacquei AUV</w:t>
+      </w:r>
+      <w:r>
+        <w:rPr>
+          <w:rFonts w:cstheme="minorHAnsi"/>
+          <w:sz w:val="24"/>
+          <w:szCs w:val="24"/>
+        </w:rPr>
+        <w:t xml:space="preserve"> e ROV</w:t>
+      </w:r>
+      <w:r>
+        <w:rPr>
+          <w:rFonts w:cstheme="minorHAnsi"/>
+          <w:sz w:val="24"/>
+          <w:szCs w:val="24"/>
+        </w:rPr>
+        <w:t>. Infine, la terza in nodi</w:t>
       </w:r>
       <w:r>
         <w:rPr>
@@ -9264,7 +9288,16 @@
           <w:sz w:val="24"/>
           <w:szCs w:val="24"/>
         </w:rPr>
-        <w:t xml:space="preserve">dispositivo che consente di comunicare in modalità wireless con onde acustiche in real-time e </w:t>
+        <w:t xml:space="preserve">dispositivo che consente di comunicare in modalità </w:t>
+      </w:r>
+      <w:r>
+        <w:rPr>
+          <w:rFonts w:cstheme="minorHAnsi"/>
+          <w:sz w:val="24"/>
+          <w:szCs w:val="24"/>
+        </w:rPr>
+        <w:lastRenderedPageBreak/>
+        <w:t xml:space="preserve">wireless con onde acustiche in real-time e </w:t>
       </w:r>
       <w:r>
         <w:rPr>
@@ -9280,16 +9313,7 @@
           <w:sz w:val="24"/>
           <w:szCs w:val="24"/>
         </w:rPr>
-        <w:t xml:space="preserve"> principalmente per lo scambio di dati </w:t>
-      </w:r>
-      <w:r>
-        <w:rPr>
-          <w:rFonts w:cstheme="minorHAnsi"/>
-          <w:sz w:val="24"/>
-          <w:szCs w:val="24"/>
-        </w:rPr>
-        <w:lastRenderedPageBreak/>
-        <w:t>inerente al monitoraggio, alla riconfigurazione, al rilevamento e al rapporto di guasti e dispositivi malfunzionanti</w:t>
+        <w:t xml:space="preserve"> principalmente per lo scambio di dati inerente al monitoraggio, alla riconfigurazione, al rilevamento e al rapporto di guasti e dispositivi malfunzionanti</w:t>
       </w:r>
       <w:r>
         <w:rPr>
@@ -10882,6 +10906,14 @@
           <w:sz w:val="24"/>
           <w:szCs w:val="24"/>
         </w:rPr>
+        <w:t xml:space="preserve"> e ROV</w:t>
+      </w:r>
+      <w:r>
+        <w:rPr>
+          <w:rFonts w:cstheme="minorHAnsi"/>
+          <w:sz w:val="24"/>
+          <w:szCs w:val="24"/>
+        </w:rPr>
         <w:t>. D</w:t>
       </w:r>
       <w:r>
@@ -12765,7 +12797,23 @@
           <w:sz w:val="24"/>
           <w:szCs w:val="24"/>
         </w:rPr>
-        <w:t xml:space="preserve">, detti veicoli autonomi subacquei AUV. </w:t>
+        <w:t>, detti veicoli autonomi subacquei AUV</w:t>
+      </w:r>
+      <w:r>
+        <w:rPr>
+          <w:rFonts w:cstheme="minorHAnsi"/>
+          <w:sz w:val="24"/>
+          <w:szCs w:val="24"/>
+        </w:rPr>
+        <w:t xml:space="preserve"> o ROV</w:t>
+      </w:r>
+      <w:r>
+        <w:rPr>
+          <w:rFonts w:cstheme="minorHAnsi"/>
+          <w:sz w:val="24"/>
+          <w:szCs w:val="24"/>
+        </w:rPr>
+        <w:t xml:space="preserve">. </w:t>
       </w:r>
     </w:p>
     <w:p>
@@ -17746,8 +17794,8 @@
           <w:ilvl w:val="0"/>
           <w:numId w:val="11"/>
         </w:numPr>
-        <w:spacing w:before="240" w:after="240" w:line="276" w:lineRule="auto"/>
-        <w:ind w:left="426" w:hanging="426"/>
+        <w:spacing w:before="240" w:after="240" w:line="288" w:lineRule="auto"/>
+        <w:ind w:left="425" w:hanging="425"/>
         <w:jc w:val="left"/>
         <w:rPr>
           <w:rFonts w:asciiTheme="minorHAnsi" w:hAnsiTheme="minorHAnsi" w:cstheme="minorHAnsi"/>
@@ -17774,6 +17822,1516 @@
         </w:rPr>
         <w:t xml:space="preserve"> </w:t>
       </w:r>
+    </w:p>
+    <w:p>
+      <w:pPr>
+        <w:spacing w:before="240" w:line="288" w:lineRule="auto"/>
+        <w:jc w:val="both"/>
+        <w:rPr>
+          <w:sz w:val="24"/>
+          <w:szCs w:val="24"/>
+        </w:rPr>
+      </w:pPr>
+      <w:r>
+        <w:rPr>
+          <w:sz w:val="24"/>
+          <w:szCs w:val="24"/>
+        </w:rPr>
+        <w:t xml:space="preserve">Come spiegato nel capitolo precedente le UWSN stanno emergendo in molti usi e applicazioni tra i quali possiamo vedere il monitoraggio ambientale, l’esplorazione scientifica, la prevenzione delle catastrofi e molto altro. </w:t>
+      </w:r>
+      <w:r>
+        <w:rPr>
+          <w:sz w:val="24"/>
+          <w:szCs w:val="24"/>
+        </w:rPr>
+        <w:t xml:space="preserve">Purtroppo, </w:t>
+      </w:r>
+      <w:r>
+        <w:rPr>
+          <w:sz w:val="24"/>
+          <w:szCs w:val="24"/>
+        </w:rPr>
+        <w:t xml:space="preserve">attualmente ci sono ancora molti limiti e sfide aperte </w:t>
+      </w:r>
+      <w:r>
+        <w:rPr>
+          <w:sz w:val="24"/>
+          <w:szCs w:val="24"/>
+        </w:rPr>
+        <w:t>e questo è dovuto principalmente alla differenza con l</w:t>
+      </w:r>
+      <w:r>
+        <w:rPr>
+          <w:sz w:val="24"/>
+          <w:szCs w:val="24"/>
+        </w:rPr>
+        <w:t xml:space="preserve">a comunicazione terrestre tra le quali </w:t>
+      </w:r>
+      <w:r>
+        <w:rPr>
+          <w:sz w:val="24"/>
+          <w:szCs w:val="24"/>
+        </w:rPr>
+        <w:t>la gestione energetica, la mobilità e la localizzazione delle componenti dell’infrastruttura di rete e</w:t>
+      </w:r>
+      <w:r>
+        <w:rPr>
+          <w:sz w:val="24"/>
+          <w:szCs w:val="24"/>
+        </w:rPr>
+        <w:t xml:space="preserve">d infine la tipologia di segnale da usare. </w:t>
+      </w:r>
+    </w:p>
+    <w:p>
+      <w:pPr>
+        <w:spacing w:before="240" w:line="288" w:lineRule="auto"/>
+        <w:jc w:val="both"/>
+        <w:rPr>
+          <w:sz w:val="24"/>
+          <w:szCs w:val="24"/>
+        </w:rPr>
+      </w:pPr>
+      <w:r>
+        <w:rPr>
+          <w:sz w:val="24"/>
+          <w:szCs w:val="24"/>
+        </w:rPr>
+        <w:t>La differenza principale consiste nella mobilità involontaria, ovvero la capacità di ciascun componente dell’infrastruttura di rete di muoversi liberamente in base diversi eventi e fenomeni ambientali tra i quali si possono osservare le correnti del mare, la tipologia del fondale marino e le condizioni atmosferiche. Questo può causare con il passare del tempo una dispersione dei nodi e sensori all’interno ambiente marino e questo fa sì che eventuali collegamenti che erano presenti nella</w:t>
+      </w:r>
+    </w:p>
+    <w:p>
+      <w:pPr>
+        <w:spacing w:before="240" w:line="288" w:lineRule="auto"/>
+        <w:jc w:val="both"/>
+        <w:rPr>
+          <w:sz w:val="24"/>
+          <w:szCs w:val="24"/>
+        </w:rPr>
+      </w:pPr>
+    </w:p>
+    <w:p>
+      <w:pPr>
+        <w:spacing w:before="240" w:line="288" w:lineRule="auto"/>
+        <w:jc w:val="both"/>
+        <w:rPr>
+          <w:sz w:val="24"/>
+          <w:szCs w:val="24"/>
+        </w:rPr>
+      </w:pPr>
+    </w:p>
+    <w:p>
+      <w:pPr>
+        <w:spacing w:before="240" w:line="288" w:lineRule="auto"/>
+        <w:jc w:val="both"/>
+        <w:rPr>
+          <w:sz w:val="24"/>
+          <w:szCs w:val="24"/>
+        </w:rPr>
+      </w:pPr>
+      <w:r>
+        <w:rPr>
+          <w:rFonts w:cstheme="minorHAnsi"/>
+          <w:sz w:val="24"/>
+          <w:szCs w:val="24"/>
+        </w:rPr>
+        <w:t>Nelle reti di sensori sottomarini non collegati, i nodi dei sensori sottomarini si muoveranno liberamente in base alle correnti dell'oceano, effettuando la raccolta di dati spazio-temporali. Questa mobilità involontaria diffonderà nodi sottomarini col passare del tempo. Di conseguenza, alcuni dei collegamenti acustici tra i nodi che erano presenti nella topologia iniziale dell'UWSN potrebbero non essere presenti in un dato punto in futuro. Infatti, a causa della mobilità involontaria dei nodi sottomarini, le partizioni di rete in una UWSN potrebbero aver luogo dopo lo spiegamento dei nodi sottomarini. La mobilità nell'ambiente acquoso è molto particolare. Si riferisce a diversi fattori ambientali, come la temperatura dell'acqua, le correnti, le condizioni al contorno, le forze atmosferiche e la topografia del fondale</w:t>
+      </w:r>
+    </w:p>
+    <w:p>
+      <w:pPr>
+        <w:spacing w:before="240" w:line="288" w:lineRule="auto"/>
+        <w:jc w:val="both"/>
+        <w:rPr>
+          <w:sz w:val="24"/>
+          <w:szCs w:val="24"/>
+        </w:rPr>
+      </w:pPr>
+    </w:p>
+    <w:p>
+      <w:pPr>
+        <w:spacing w:before="240" w:line="288" w:lineRule="auto"/>
+        <w:jc w:val="both"/>
+        <w:rPr>
+          <w:sz w:val="24"/>
+          <w:szCs w:val="24"/>
+        </w:rPr>
+      </w:pPr>
+    </w:p>
+    <w:p>
+      <w:pPr>
+        <w:spacing w:before="240" w:line="288" w:lineRule="auto"/>
+        <w:jc w:val="both"/>
+        <w:rPr>
+          <w:sz w:val="24"/>
+          <w:szCs w:val="24"/>
+        </w:rPr>
+      </w:pPr>
+    </w:p>
+    <w:p>
+      <w:pPr>
+        <w:spacing w:before="240" w:line="288" w:lineRule="auto"/>
+        <w:jc w:val="both"/>
+        <w:rPr>
+          <w:sz w:val="24"/>
+          <w:szCs w:val="24"/>
+        </w:rPr>
+      </w:pPr>
+    </w:p>
+    <w:p>
+      <w:pPr>
+        <w:spacing w:before="240" w:line="288" w:lineRule="auto"/>
+        <w:jc w:val="both"/>
+        <w:rPr>
+          <w:sz w:val="24"/>
+          <w:szCs w:val="24"/>
+        </w:rPr>
+      </w:pPr>
+    </w:p>
+    <w:p>
+      <w:pPr>
+        <w:spacing w:before="240" w:line="288" w:lineRule="auto"/>
+        <w:jc w:val="both"/>
+        <w:rPr>
+          <w:sz w:val="24"/>
+          <w:szCs w:val="24"/>
+        </w:rPr>
+      </w:pPr>
+      <w:r>
+        <w:rPr>
+          <w:sz w:val="24"/>
+          <w:szCs w:val="24"/>
+        </w:rPr>
+        <w:t>La topologia delle reti di sensori sottomarini cambia costantemente con il passare del tempo. In questo</w:t>
+      </w:r>
+    </w:p>
+    <w:p>
+      <w:pPr>
+        <w:spacing w:before="240" w:line="288" w:lineRule="auto"/>
+        <w:jc w:val="both"/>
+        <w:rPr>
+          <w:sz w:val="24"/>
+          <w:szCs w:val="24"/>
+        </w:rPr>
+      </w:pPr>
+      <w:r>
+        <w:rPr>
+          <w:sz w:val="24"/>
+          <w:szCs w:val="24"/>
+        </w:rPr>
+        <w:lastRenderedPageBreak/>
+        <w:t>sezione, discutiamo come la mobilità involontaria dei nodi sottomarini e lo spazio-temporale</w:t>
+      </w:r>
+    </w:p>
+    <w:p>
+      <w:pPr>
+        <w:spacing w:before="240" w:line="288" w:lineRule="auto"/>
+        <w:jc w:val="both"/>
+        <w:rPr>
+          <w:sz w:val="24"/>
+          <w:szCs w:val="24"/>
+        </w:rPr>
+      </w:pPr>
+      <w:r>
+        <w:rPr>
+          <w:sz w:val="24"/>
+          <w:szCs w:val="24"/>
+        </w:rPr>
+        <w:t>la qualità variabile dei collegamenti acustici può cambiare frequentemente la topologia di un UWSN.</w:t>
+      </w:r>
+    </w:p>
+    <w:p>
+      <w:pPr>
+        <w:spacing w:before="240" w:line="288" w:lineRule="auto"/>
+        <w:jc w:val="both"/>
+        <w:rPr>
+          <w:rFonts w:cstheme="minorHAnsi"/>
+          <w:sz w:val="24"/>
+          <w:szCs w:val="24"/>
+        </w:rPr>
+      </w:pPr>
+      <w:r>
+        <w:rPr>
+          <w:rFonts w:cstheme="minorHAnsi"/>
+          <w:sz w:val="24"/>
+          <w:szCs w:val="24"/>
+        </w:rPr>
+        <w:t xml:space="preserve">Per tali motivi, la progettazione di un protocollo di rete efficiente e affidabile per l’ambiente sottomarino è una sfida molto impegnativa. </w:t>
+      </w:r>
+    </w:p>
+    <w:p>
+      <w:pPr>
+        <w:spacing w:before="240" w:line="288" w:lineRule="auto"/>
+        <w:jc w:val="both"/>
+        <w:rPr>
+          <w:rFonts w:cstheme="minorHAnsi"/>
+          <w:sz w:val="24"/>
+          <w:szCs w:val="24"/>
+        </w:rPr>
+      </w:pPr>
+    </w:p>
+    <w:p>
+      <w:pPr>
+        <w:spacing w:before="240" w:line="288" w:lineRule="auto"/>
+        <w:jc w:val="both"/>
+        <w:rPr>
+          <w:rFonts w:cstheme="minorHAnsi"/>
+          <w:sz w:val="24"/>
+          <w:szCs w:val="24"/>
+        </w:rPr>
+      </w:pPr>
+    </w:p>
+    <w:p>
+      <w:pPr>
+        <w:spacing w:before="240" w:line="288" w:lineRule="auto"/>
+        <w:jc w:val="both"/>
+        <w:rPr>
+          <w:rFonts w:cstheme="minorHAnsi"/>
+          <w:sz w:val="24"/>
+          <w:szCs w:val="24"/>
+        </w:rPr>
+      </w:pPr>
+      <w:r>
+        <w:rPr>
+          <w:rFonts w:cstheme="minorHAnsi"/>
+          <w:sz w:val="24"/>
+          <w:szCs w:val="24"/>
+        </w:rPr>
+        <w:t>Nelle reti di sensori sottomarini non collegati, i nodi dei sensori sottomarini si muoveranno liberamente in base alle correnti dell'oceano, effettuando la raccolta di dati spazio-temporali. Questa mobilità involontaria diffonderà nodi sottomarini col passare del tempo. Di conseguenza, alcuni dei collegamenti acustici tra i nodi che erano presenti nella topologia iniziale dell'UWSN potrebbero non essere presenti in un dato punto in futuro. Infatti, a causa della mobilità involontaria dei nodi sottomarini, le partizioni di rete in una UWSN potrebbero aver luogo dopo lo spiegamento dei nodi sottomarini. La mobilità nell'ambiente acquoso è molto particolare. Si riferisce a diversi fattori ambientali, come la temperatura dell'acqua, le correnti, le condizioni al contorno, le forze atmosferiche e la topografia del fondale (Zhou et al. 2011). La figura 1 illustra due modelli di mobilità involontaria. La Figura 1 (a) mostra le traiettorie di quattro diversi galleggianti RAFOS. La Figura 1 (b) mostra un'istanza del modello di mobilità a corrente serpeggiante (MCM) (Caruso et al. 2008). Nel modello MCM, la mobilità di galleggianti e drifter subacquei è influenzata da correnti e vortici sotterranei serpeggianti. Dall'analisi delle tracce di mobilità di 46 galleggianti, Rienzo et al. (2016) hanno osservato che, analogamente ai risultati nella Figura 1, alcuni nodi di sensori subacquei si muovono seguendo una traiettoria diritta, mentre altri potrebbero rimanere intrappolati nei flussi e rimanere in movimento in loop.</w:t>
+      </w:r>
+    </w:p>
+    <w:p>
+      <w:pPr>
+        <w:pStyle w:val="Titolo2"/>
+        <w:numPr>
+          <w:ilvl w:val="1"/>
+          <w:numId w:val="11"/>
+        </w:numPr>
+        <w:spacing w:before="240" w:after="160" w:line="288" w:lineRule="auto"/>
+        <w:jc w:val="both"/>
+        <w:rPr>
+          <w:rFonts w:asciiTheme="minorHAnsi" w:hAnsiTheme="minorHAnsi" w:cstheme="minorHAnsi"/>
+          <w:b/>
+          <w:bCs/>
+        </w:rPr>
+      </w:pPr>
+      <w:r>
+        <w:rPr>
+          <w:rFonts w:asciiTheme="minorHAnsi" w:hAnsiTheme="minorHAnsi" w:cstheme="minorHAnsi"/>
+          <w:b/>
+          <w:bCs/>
+        </w:rPr>
+        <w:t>Protocolli Vector based</w:t>
+      </w:r>
+    </w:p>
+    <w:p>
+      <w:pPr>
+        <w:spacing w:before="240" w:line="288" w:lineRule="auto"/>
+        <w:jc w:val="both"/>
+        <w:rPr>
+          <w:rFonts w:cstheme="minorHAnsi"/>
+          <w:sz w:val="24"/>
+          <w:szCs w:val="24"/>
+        </w:rPr>
+      </w:pPr>
+    </w:p>
+    <w:p>
+      <w:pPr>
+        <w:pStyle w:val="Titolo2"/>
+        <w:numPr>
+          <w:ilvl w:val="1"/>
+          <w:numId w:val="11"/>
+        </w:numPr>
+        <w:spacing w:before="240" w:after="160" w:line="288" w:lineRule="auto"/>
+        <w:jc w:val="both"/>
+        <w:rPr>
+          <w:rFonts w:asciiTheme="minorHAnsi" w:hAnsiTheme="minorHAnsi" w:cstheme="minorHAnsi"/>
+          <w:b/>
+          <w:bCs/>
+        </w:rPr>
+      </w:pPr>
+      <w:r>
+        <w:rPr>
+          <w:rFonts w:asciiTheme="minorHAnsi" w:hAnsiTheme="minorHAnsi" w:cstheme="minorHAnsi"/>
+          <w:b/>
+          <w:bCs/>
+        </w:rPr>
+        <w:t>Protocolli Depth based</w:t>
+      </w:r>
+    </w:p>
+    <w:p>
+      <w:pPr>
+        <w:spacing w:before="240" w:line="288" w:lineRule="auto"/>
+        <w:jc w:val="both"/>
+        <w:rPr>
+          <w:rFonts w:cstheme="minorHAnsi"/>
+        </w:rPr>
+      </w:pPr>
+    </w:p>
+    <w:p>
+      <w:pPr>
+        <w:pStyle w:val="Titolo2"/>
+        <w:numPr>
+          <w:ilvl w:val="1"/>
+          <w:numId w:val="11"/>
+        </w:numPr>
+        <w:spacing w:before="240" w:after="160" w:line="288" w:lineRule="auto"/>
+        <w:jc w:val="both"/>
+        <w:rPr>
+          <w:rFonts w:asciiTheme="minorHAnsi" w:hAnsiTheme="minorHAnsi" w:cstheme="minorHAnsi"/>
+          <w:b/>
+          <w:bCs/>
+        </w:rPr>
+      </w:pPr>
+      <w:r>
+        <w:rPr>
+          <w:rFonts w:asciiTheme="minorHAnsi" w:hAnsiTheme="minorHAnsi" w:cstheme="minorHAnsi"/>
+          <w:b/>
+          <w:bCs/>
+        </w:rPr>
+        <w:t>Protocolli Clustered based</w:t>
+      </w:r>
+    </w:p>
+    <w:p>
+      <w:pPr>
+        <w:spacing w:before="240" w:line="288" w:lineRule="auto"/>
+        <w:jc w:val="both"/>
+        <w:rPr>
+          <w:rFonts w:cstheme="minorHAnsi"/>
+        </w:rPr>
+      </w:pPr>
+    </w:p>
+    <w:p>
+      <w:pPr>
+        <w:pStyle w:val="Titolo2"/>
+        <w:numPr>
+          <w:ilvl w:val="1"/>
+          <w:numId w:val="11"/>
+        </w:numPr>
+        <w:spacing w:before="240" w:after="160" w:line="288" w:lineRule="auto"/>
+        <w:jc w:val="both"/>
+        <w:rPr>
+          <w:rFonts w:asciiTheme="minorHAnsi" w:hAnsiTheme="minorHAnsi" w:cstheme="minorHAnsi"/>
+          <w:b/>
+          <w:bCs/>
+        </w:rPr>
+      </w:pPr>
+      <w:r>
+        <w:rPr>
+          <w:rFonts w:asciiTheme="minorHAnsi" w:hAnsiTheme="minorHAnsi" w:cstheme="minorHAnsi"/>
+          <w:b/>
+          <w:bCs/>
+        </w:rPr>
+        <w:t xml:space="preserve"> Protocolli Auv based</w:t>
+      </w:r>
+    </w:p>
+    <w:p>
+      <w:pPr>
+        <w:spacing w:before="240" w:line="288" w:lineRule="auto"/>
+        <w:jc w:val="both"/>
+        <w:rPr>
+          <w:rFonts w:cstheme="minorHAnsi"/>
+        </w:rPr>
+      </w:pPr>
+    </w:p>
+    <w:p>
+      <w:pPr>
+        <w:pStyle w:val="Titolo2"/>
+        <w:numPr>
+          <w:ilvl w:val="1"/>
+          <w:numId w:val="11"/>
+        </w:numPr>
+        <w:spacing w:before="240" w:after="160" w:line="288" w:lineRule="auto"/>
+        <w:jc w:val="both"/>
+        <w:rPr>
+          <w:rFonts w:asciiTheme="minorHAnsi" w:hAnsiTheme="minorHAnsi" w:cstheme="minorHAnsi"/>
+          <w:b/>
+          <w:bCs/>
+        </w:rPr>
+      </w:pPr>
+      <w:r>
+        <w:rPr>
+          <w:rFonts w:asciiTheme="minorHAnsi" w:hAnsiTheme="minorHAnsi" w:cstheme="minorHAnsi"/>
+          <w:b/>
+          <w:bCs/>
+        </w:rPr>
+        <w:lastRenderedPageBreak/>
+        <w:t>Protocolli Path based</w:t>
+      </w:r>
+    </w:p>
+    <w:p>
+      <w:pPr>
+        <w:spacing w:before="240" w:line="288" w:lineRule="auto"/>
+        <w:jc w:val="both"/>
+        <w:rPr>
+          <w:rFonts w:cstheme="minorHAnsi"/>
+        </w:rPr>
+      </w:pPr>
+    </w:p>
+    <w:p>
+      <w:pPr>
+        <w:pStyle w:val="Titolo2"/>
+        <w:numPr>
+          <w:ilvl w:val="1"/>
+          <w:numId w:val="11"/>
+        </w:numPr>
+        <w:spacing w:before="240" w:after="160" w:line="288" w:lineRule="auto"/>
+        <w:jc w:val="both"/>
+        <w:rPr>
+          <w:rFonts w:asciiTheme="minorHAnsi" w:hAnsiTheme="minorHAnsi" w:cstheme="minorHAnsi"/>
+          <w:b/>
+          <w:bCs/>
+        </w:rPr>
+      </w:pPr>
+      <w:r>
+        <w:rPr>
+          <w:rFonts w:asciiTheme="minorHAnsi" w:hAnsiTheme="minorHAnsi" w:cstheme="minorHAnsi"/>
+          <w:b/>
+          <w:bCs/>
+        </w:rPr>
+        <w:t xml:space="preserve">Protocolli </w:t>
+      </w:r>
+      <w:r>
+        <w:rPr>
+          <w:rFonts w:asciiTheme="minorHAnsi" w:hAnsiTheme="minorHAnsi" w:cstheme="minorHAnsi"/>
+          <w:b/>
+          <w:bCs/>
+        </w:rPr>
+        <w:t>Energy Efficiency Based</w:t>
+      </w:r>
+    </w:p>
+    <w:p>
+      <w:pPr>
+        <w:spacing w:before="240" w:line="288" w:lineRule="auto"/>
+        <w:jc w:val="both"/>
+        <w:rPr>
+          <w:rFonts w:cstheme="minorHAnsi"/>
+        </w:rPr>
+      </w:pPr>
+    </w:p>
+    <w:p>
+      <w:pPr>
+        <w:pStyle w:val="Titolo2"/>
+        <w:numPr>
+          <w:ilvl w:val="1"/>
+          <w:numId w:val="11"/>
+        </w:numPr>
+        <w:spacing w:before="240" w:after="160" w:line="288" w:lineRule="auto"/>
+        <w:jc w:val="both"/>
+        <w:rPr>
+          <w:rFonts w:asciiTheme="minorHAnsi" w:hAnsiTheme="minorHAnsi" w:cstheme="minorHAnsi"/>
+          <w:b/>
+          <w:bCs/>
+        </w:rPr>
+      </w:pPr>
+      <w:r>
+        <w:rPr>
+          <w:rFonts w:asciiTheme="minorHAnsi" w:hAnsiTheme="minorHAnsi" w:cstheme="minorHAnsi"/>
+          <w:b/>
+          <w:bCs/>
+        </w:rPr>
+        <w:t xml:space="preserve">Protocolli </w:t>
+      </w:r>
+      <w:r>
+        <w:rPr>
+          <w:rFonts w:asciiTheme="minorHAnsi" w:hAnsiTheme="minorHAnsi" w:cstheme="minorHAnsi"/>
+          <w:b/>
+          <w:bCs/>
+        </w:rPr>
+        <w:t>Localization Based</w:t>
+      </w:r>
+    </w:p>
+    <w:p>
+      <w:pPr>
+        <w:spacing w:before="240" w:line="288" w:lineRule="auto"/>
+        <w:jc w:val="both"/>
+        <w:rPr>
+          <w:rFonts w:cstheme="minorHAnsi"/>
+        </w:rPr>
+      </w:pPr>
+    </w:p>
+    <w:p>
+      <w:pPr>
+        <w:pStyle w:val="Titolo2"/>
+        <w:numPr>
+          <w:ilvl w:val="1"/>
+          <w:numId w:val="11"/>
+        </w:numPr>
+        <w:spacing w:before="240" w:after="160" w:line="288" w:lineRule="auto"/>
+        <w:jc w:val="both"/>
+        <w:rPr>
+          <w:rFonts w:asciiTheme="minorHAnsi" w:hAnsiTheme="minorHAnsi" w:cstheme="minorHAnsi"/>
+          <w:b/>
+          <w:bCs/>
+        </w:rPr>
+      </w:pPr>
+      <w:r>
+        <w:rPr>
+          <w:rFonts w:asciiTheme="minorHAnsi" w:hAnsiTheme="minorHAnsi" w:cstheme="minorHAnsi"/>
+          <w:b/>
+          <w:bCs/>
+        </w:rPr>
+        <w:t>Protocolli Topology</w:t>
+      </w:r>
+      <w:r>
+        <w:rPr>
+          <w:rFonts w:asciiTheme="minorHAnsi" w:hAnsiTheme="minorHAnsi" w:cstheme="minorHAnsi"/>
+          <w:b/>
+          <w:bCs/>
+        </w:rPr>
+        <w:t xml:space="preserve"> Control Based</w:t>
+      </w:r>
+    </w:p>
+    <w:p>
+      <w:pPr>
+        <w:spacing w:before="240" w:line="288" w:lineRule="auto"/>
+        <w:jc w:val="both"/>
+        <w:rPr>
+          <w:rFonts w:cstheme="minorHAnsi"/>
+        </w:rPr>
+      </w:pPr>
+    </w:p>
+    <w:p>
+      <w:pPr>
+        <w:pStyle w:val="Titolo2"/>
+        <w:numPr>
+          <w:ilvl w:val="1"/>
+          <w:numId w:val="11"/>
+        </w:numPr>
+        <w:spacing w:before="240" w:after="160" w:line="288" w:lineRule="auto"/>
+        <w:jc w:val="both"/>
+        <w:rPr>
+          <w:rFonts w:asciiTheme="minorHAnsi" w:hAnsiTheme="minorHAnsi" w:cstheme="minorHAnsi"/>
+          <w:b/>
+          <w:bCs/>
+        </w:rPr>
+      </w:pPr>
+      <w:r>
+        <w:rPr>
+          <w:rFonts w:asciiTheme="minorHAnsi" w:hAnsiTheme="minorHAnsi" w:cstheme="minorHAnsi"/>
+          <w:b/>
+          <w:bCs/>
+        </w:rPr>
+        <w:t>Protocolli Void</w:t>
+      </w:r>
+      <w:r>
+        <w:rPr>
+          <w:rFonts w:asciiTheme="minorHAnsi" w:hAnsiTheme="minorHAnsi" w:cstheme="minorHAnsi"/>
+          <w:b/>
+          <w:bCs/>
+        </w:rPr>
+        <w:t xml:space="preserve"> Hole Based</w:t>
+      </w:r>
+      <w:bookmarkStart w:id="42" w:name="_Toc63520266"/>
+    </w:p>
+    <w:p>
+      <w:pPr>
+        <w:spacing w:before="240" w:line="288" w:lineRule="auto"/>
+        <w:jc w:val="both"/>
+        <w:rPr>
+          <w:rFonts w:cstheme="minorHAnsi"/>
+        </w:rPr>
+      </w:pPr>
+    </w:p>
+    <w:p>
+      <w:pPr>
+        <w:spacing w:before="240" w:line="288" w:lineRule="auto"/>
+        <w:jc w:val="both"/>
+        <w:rPr>
+          <w:rFonts w:cstheme="minorHAnsi"/>
+        </w:rPr>
+      </w:pPr>
+    </w:p>
+    <w:p>
+      <w:pPr>
+        <w:spacing w:before="240" w:line="288" w:lineRule="auto"/>
+        <w:jc w:val="both"/>
+        <w:rPr>
+          <w:rFonts w:cstheme="minorHAnsi"/>
+        </w:rPr>
+      </w:pPr>
+    </w:p>
+    <w:p>
+      <w:pPr>
+        <w:spacing w:before="240" w:line="288" w:lineRule="auto"/>
+        <w:jc w:val="both"/>
+        <w:rPr>
+          <w:rFonts w:cstheme="minorHAnsi"/>
+        </w:rPr>
+      </w:pPr>
+    </w:p>
+    <w:p>
+      <w:pPr>
+        <w:spacing w:before="240" w:line="288" w:lineRule="auto"/>
+        <w:jc w:val="both"/>
+        <w:rPr>
+          <w:rFonts w:cstheme="minorHAnsi"/>
+        </w:rPr>
+      </w:pPr>
+    </w:p>
+    <w:p>
+      <w:pPr>
+        <w:spacing w:before="240" w:line="288" w:lineRule="auto"/>
+        <w:jc w:val="both"/>
+        <w:rPr>
+          <w:rFonts w:cstheme="minorHAnsi"/>
+        </w:rPr>
+      </w:pPr>
+    </w:p>
+    <w:p>
+      <w:pPr>
+        <w:spacing w:before="240" w:line="288" w:lineRule="auto"/>
+        <w:jc w:val="both"/>
+        <w:rPr>
+          <w:rFonts w:cstheme="minorHAnsi"/>
+        </w:rPr>
+      </w:pPr>
+    </w:p>
+    <w:p>
+      <w:pPr>
+        <w:spacing w:before="240" w:line="288" w:lineRule="auto"/>
+        <w:jc w:val="both"/>
+        <w:rPr>
+          <w:rFonts w:cstheme="minorHAnsi"/>
+        </w:rPr>
+      </w:pPr>
+    </w:p>
+    <w:p>
+      <w:pPr>
+        <w:spacing w:before="240" w:line="288" w:lineRule="auto"/>
+        <w:jc w:val="both"/>
+        <w:rPr>
+          <w:rFonts w:cstheme="minorHAnsi"/>
+        </w:rPr>
+      </w:pPr>
+    </w:p>
+    <w:p>
+      <w:pPr>
+        <w:spacing w:before="240" w:line="288" w:lineRule="auto"/>
+        <w:jc w:val="both"/>
+        <w:rPr>
+          <w:rFonts w:cstheme="minorHAnsi"/>
+        </w:rPr>
+      </w:pPr>
+    </w:p>
+    <w:p>
+      <w:pPr>
+        <w:spacing w:before="240" w:line="288" w:lineRule="auto"/>
+        <w:jc w:val="both"/>
+        <w:rPr>
+          <w:rFonts w:cstheme="minorHAnsi"/>
+        </w:rPr>
+      </w:pPr>
+    </w:p>
+    <w:p>
+      <w:pPr>
+        <w:spacing w:before="240" w:line="288" w:lineRule="auto"/>
+        <w:jc w:val="both"/>
+        <w:rPr>
+          <w:rFonts w:cstheme="minorHAnsi"/>
+        </w:rPr>
+      </w:pPr>
+    </w:p>
+    <w:p>
+      <w:pPr>
+        <w:spacing w:before="240" w:line="288" w:lineRule="auto"/>
+        <w:jc w:val="both"/>
+        <w:rPr>
+          <w:rFonts w:cstheme="minorHAnsi"/>
+        </w:rPr>
+      </w:pPr>
+    </w:p>
+    <w:p>
+      <w:pPr>
+        <w:spacing w:before="240" w:line="288" w:lineRule="auto"/>
+        <w:jc w:val="both"/>
+        <w:rPr>
+          <w:rFonts w:cstheme="minorHAnsi"/>
+        </w:rPr>
+      </w:pPr>
+    </w:p>
+    <w:p>
+      <w:pPr>
+        <w:spacing w:before="240" w:line="288" w:lineRule="auto"/>
+        <w:jc w:val="both"/>
+        <w:rPr>
+          <w:rFonts w:cstheme="minorHAnsi"/>
+        </w:rPr>
+      </w:pPr>
+    </w:p>
+    <w:p>
+      <w:pPr>
+        <w:spacing w:before="240" w:line="288" w:lineRule="auto"/>
+        <w:jc w:val="both"/>
+        <w:rPr>
+          <w:rFonts w:cstheme="minorHAnsi"/>
+        </w:rPr>
+      </w:pPr>
+    </w:p>
+    <w:p>
+      <w:pPr>
+        <w:spacing w:before="240" w:line="288" w:lineRule="auto"/>
+        <w:jc w:val="both"/>
+        <w:rPr>
+          <w:rFonts w:cstheme="minorHAnsi"/>
+        </w:rPr>
+      </w:pPr>
+    </w:p>
+    <w:p>
+      <w:pPr>
+        <w:spacing w:before="240" w:line="288" w:lineRule="auto"/>
+        <w:jc w:val="both"/>
+        <w:rPr>
+          <w:rFonts w:cstheme="minorHAnsi"/>
+        </w:rPr>
+      </w:pPr>
+    </w:p>
+    <w:p>
+      <w:pPr>
+        <w:spacing w:before="240" w:line="288" w:lineRule="auto"/>
+        <w:jc w:val="both"/>
+        <w:rPr>
+          <w:rFonts w:cstheme="minorHAnsi"/>
+        </w:rPr>
+      </w:pPr>
+    </w:p>
+    <w:p>
+      <w:pPr>
+        <w:spacing w:before="240" w:line="288" w:lineRule="auto"/>
+        <w:jc w:val="both"/>
+        <w:rPr>
+          <w:rFonts w:cstheme="minorHAnsi"/>
+        </w:rPr>
+      </w:pPr>
+    </w:p>
+    <w:p>
+      <w:pPr>
+        <w:spacing w:before="240" w:line="288" w:lineRule="auto"/>
+        <w:jc w:val="both"/>
+        <w:rPr>
+          <w:rFonts w:cstheme="minorHAnsi"/>
+        </w:rPr>
+      </w:pPr>
+    </w:p>
+    <w:p>
+      <w:pPr>
+        <w:spacing w:before="240" w:line="288" w:lineRule="auto"/>
+        <w:jc w:val="both"/>
+        <w:rPr>
+          <w:rFonts w:cstheme="minorHAnsi"/>
+        </w:rPr>
+      </w:pPr>
+    </w:p>
+    <w:p>
+      <w:pPr>
+        <w:spacing w:before="240" w:line="288" w:lineRule="auto"/>
+        <w:jc w:val="both"/>
+        <w:rPr>
+          <w:rFonts w:cstheme="minorHAnsi"/>
+        </w:rPr>
+      </w:pPr>
+    </w:p>
+    <w:p>
+      <w:pPr>
+        <w:spacing w:before="240" w:line="288" w:lineRule="auto"/>
+        <w:jc w:val="both"/>
+        <w:rPr>
+          <w:rFonts w:cstheme="minorHAnsi"/>
+        </w:rPr>
+      </w:pPr>
+    </w:p>
+    <w:p>
+      <w:pPr>
+        <w:spacing w:before="240" w:line="288" w:lineRule="auto"/>
+        <w:jc w:val="both"/>
+        <w:rPr>
+          <w:rFonts w:cstheme="minorHAnsi"/>
+        </w:rPr>
+      </w:pPr>
+    </w:p>
+    <w:p>
+      <w:pPr>
+        <w:spacing w:before="240" w:line="288" w:lineRule="auto"/>
+        <w:jc w:val="both"/>
+        <w:rPr>
+          <w:rFonts w:cstheme="minorHAnsi"/>
+        </w:rPr>
+      </w:pPr>
+    </w:p>
+    <w:p>
+      <w:pPr>
+        <w:spacing w:before="240" w:line="288" w:lineRule="auto"/>
+        <w:jc w:val="both"/>
+        <w:rPr>
+          <w:rFonts w:cstheme="minorHAnsi"/>
+        </w:rPr>
+      </w:pPr>
+    </w:p>
+    <w:p>
+      <w:pPr>
+        <w:spacing w:before="240" w:line="288" w:lineRule="auto"/>
+        <w:jc w:val="both"/>
+        <w:rPr>
+          <w:rFonts w:cstheme="minorHAnsi"/>
+        </w:rPr>
+      </w:pPr>
+    </w:p>
+    <w:p>
+      <w:pPr>
+        <w:spacing w:before="240" w:line="288" w:lineRule="auto"/>
+        <w:jc w:val="both"/>
+        <w:rPr>
+          <w:rFonts w:cstheme="minorHAnsi"/>
+        </w:rPr>
+      </w:pPr>
+    </w:p>
+    <w:p>
+      <w:pPr>
+        <w:spacing w:before="240" w:line="288" w:lineRule="auto"/>
+        <w:jc w:val="both"/>
+        <w:rPr>
+          <w:rFonts w:cstheme="minorHAnsi"/>
+        </w:rPr>
+      </w:pPr>
+    </w:p>
+    <w:p>
+      <w:pPr>
+        <w:spacing w:before="240" w:line="288" w:lineRule="auto"/>
+        <w:jc w:val="both"/>
+        <w:rPr>
+          <w:rFonts w:cstheme="minorHAnsi"/>
+        </w:rPr>
+      </w:pPr>
+    </w:p>
+    <w:p>
+      <w:pPr>
+        <w:spacing w:before="240" w:line="288" w:lineRule="auto"/>
+        <w:jc w:val="both"/>
+        <w:rPr>
+          <w:rFonts w:cstheme="minorHAnsi"/>
+        </w:rPr>
+      </w:pPr>
+    </w:p>
+    <w:p>
+      <w:pPr>
+        <w:spacing w:before="240" w:line="288" w:lineRule="auto"/>
+        <w:jc w:val="both"/>
+        <w:rPr>
+          <w:rFonts w:cstheme="minorHAnsi"/>
+        </w:rPr>
+      </w:pPr>
+    </w:p>
+    <w:p>
+      <w:pPr>
+        <w:spacing w:before="240" w:line="288" w:lineRule="auto"/>
+        <w:jc w:val="both"/>
+        <w:rPr>
+          <w:rFonts w:cstheme="minorHAnsi"/>
+        </w:rPr>
+      </w:pPr>
+    </w:p>
+    <w:p>
+      <w:pPr>
+        <w:spacing w:before="240" w:line="288" w:lineRule="auto"/>
+        <w:jc w:val="both"/>
+        <w:rPr>
+          <w:rFonts w:cstheme="minorHAnsi"/>
+        </w:rPr>
+      </w:pPr>
+    </w:p>
+    <w:p>
+      <w:pPr>
+        <w:spacing w:before="240" w:line="288" w:lineRule="auto"/>
+        <w:jc w:val="both"/>
+        <w:rPr>
+          <w:rFonts w:cstheme="minorHAnsi"/>
+        </w:rPr>
+      </w:pPr>
+    </w:p>
+    <w:p>
+      <w:pPr>
+        <w:spacing w:before="240" w:line="288" w:lineRule="auto"/>
+        <w:jc w:val="both"/>
+        <w:rPr>
+          <w:rFonts w:cstheme="minorHAnsi"/>
+        </w:rPr>
+      </w:pPr>
+    </w:p>
+    <w:p>
+      <w:pPr>
+        <w:spacing w:before="240" w:line="288" w:lineRule="auto"/>
+        <w:jc w:val="both"/>
+        <w:rPr>
+          <w:rFonts w:cstheme="minorHAnsi"/>
+        </w:rPr>
+      </w:pPr>
+    </w:p>
+    <w:p>
+      <w:pPr>
+        <w:spacing w:before="240" w:line="288" w:lineRule="auto"/>
+        <w:jc w:val="both"/>
+        <w:rPr>
+          <w:rFonts w:cstheme="minorHAnsi"/>
+        </w:rPr>
+      </w:pPr>
+    </w:p>
+    <w:p>
+      <w:pPr>
+        <w:spacing w:before="240" w:line="288" w:lineRule="auto"/>
+        <w:jc w:val="both"/>
+        <w:rPr>
+          <w:rFonts w:cstheme="minorHAnsi"/>
+        </w:rPr>
+      </w:pPr>
+    </w:p>
+    <w:p>
+      <w:pPr>
+        <w:spacing w:before="240" w:line="288" w:lineRule="auto"/>
+        <w:jc w:val="both"/>
+        <w:rPr>
+          <w:rFonts w:cstheme="minorHAnsi"/>
+        </w:rPr>
+      </w:pPr>
+    </w:p>
+    <w:p>
+      <w:pPr>
+        <w:pStyle w:val="Titolo1"/>
+        <w:numPr>
+          <w:ilvl w:val="0"/>
+          <w:numId w:val="11"/>
+        </w:numPr>
+        <w:ind w:left="426" w:hanging="426"/>
+        <w:jc w:val="left"/>
+        <w:rPr>
+          <w:rFonts w:asciiTheme="minorHAnsi" w:hAnsiTheme="minorHAnsi" w:cstheme="minorHAnsi"/>
+          <w:b/>
+          <w:bCs/>
+        </w:rPr>
+      </w:pPr>
+      <w:r>
+        <w:rPr>
+          <w:rFonts w:asciiTheme="minorHAnsi" w:hAnsiTheme="minorHAnsi" w:cstheme="minorHAnsi"/>
+          <w:b/>
+          <w:bCs/>
+        </w:rPr>
+        <w:lastRenderedPageBreak/>
+        <w:t>La valutazione delle prestazioni</w:t>
+      </w:r>
+      <w:bookmarkEnd w:id="42"/>
+    </w:p>
+    <w:p>
+      <w:pPr>
+        <w:pStyle w:val="Titolo1"/>
+        <w:numPr>
+          <w:ilvl w:val="0"/>
+          <w:numId w:val="11"/>
+        </w:numPr>
+        <w:ind w:left="426" w:hanging="426"/>
+        <w:jc w:val="left"/>
+        <w:rPr>
+          <w:rFonts w:asciiTheme="minorHAnsi" w:hAnsiTheme="minorHAnsi" w:cstheme="minorHAnsi"/>
+          <w:b/>
+          <w:bCs/>
+        </w:rPr>
+      </w:pPr>
+      <w:bookmarkStart w:id="43" w:name="_Toc63520267"/>
+      <w:r>
+        <w:rPr>
+          <w:rFonts w:asciiTheme="minorHAnsi" w:hAnsiTheme="minorHAnsi" w:cstheme="minorHAnsi"/>
+          <w:b/>
+          <w:bCs/>
+        </w:rPr>
+        <w:t>La gestione energetica</w:t>
+      </w:r>
+      <w:bookmarkEnd w:id="43"/>
+    </w:p>
+    <w:p/>
+    <w:p>
+      <w:pPr>
+        <w:pStyle w:val="Titolo1"/>
+        <w:numPr>
+          <w:ilvl w:val="0"/>
+          <w:numId w:val="11"/>
+        </w:numPr>
+        <w:spacing w:before="240" w:after="240" w:line="276" w:lineRule="auto"/>
+        <w:ind w:left="360"/>
+        <w:jc w:val="left"/>
+        <w:rPr>
+          <w:rFonts w:asciiTheme="minorHAnsi" w:hAnsiTheme="minorHAnsi" w:cstheme="minorHAnsi"/>
+          <w:b/>
+          <w:bCs/>
+        </w:rPr>
+      </w:pPr>
+      <w:bookmarkStart w:id="44" w:name="_Toc63520268"/>
+      <w:r>
+        <w:rPr>
+          <w:rFonts w:asciiTheme="minorHAnsi" w:hAnsiTheme="minorHAnsi" w:cstheme="minorHAnsi"/>
+          <w:b/>
+          <w:bCs/>
+        </w:rPr>
+        <w:lastRenderedPageBreak/>
+        <w:t>Analisi e valutazione</w:t>
+      </w:r>
+      <w:r>
+        <w:rPr>
+          <w:rFonts w:asciiTheme="minorHAnsi" w:hAnsiTheme="minorHAnsi" w:cstheme="minorHAnsi"/>
+          <w:b/>
+          <w:bCs/>
+        </w:rPr>
+        <w:t xml:space="preserve"> </w:t>
+      </w:r>
+      <w:r>
+        <w:rPr>
+          <w:rFonts w:asciiTheme="minorHAnsi" w:hAnsiTheme="minorHAnsi" w:cstheme="minorHAnsi"/>
+          <w:b/>
+          <w:bCs/>
+        </w:rPr>
+        <w:t>delle prestazioni</w:t>
+      </w:r>
+      <w:bookmarkEnd w:id="44"/>
+    </w:p>
+    <w:p>
+      <w:pPr>
+        <w:pStyle w:val="Titolo2"/>
+        <w:numPr>
+          <w:ilvl w:val="1"/>
+          <w:numId w:val="11"/>
+        </w:numPr>
+        <w:spacing w:before="240" w:after="240" w:line="276" w:lineRule="auto"/>
+        <w:jc w:val="left"/>
+        <w:rPr>
+          <w:rFonts w:asciiTheme="minorHAnsi" w:hAnsiTheme="minorHAnsi" w:cstheme="minorHAnsi"/>
+          <w:b/>
+          <w:bCs/>
+        </w:rPr>
+      </w:pPr>
+      <w:bookmarkStart w:id="45" w:name="_Toc63520269"/>
+      <w:r>
+        <w:rPr>
+          <w:rFonts w:asciiTheme="minorHAnsi" w:hAnsiTheme="minorHAnsi" w:cstheme="minorHAnsi"/>
+          <w:b/>
+          <w:bCs/>
+        </w:rPr>
+        <w:t>Introduzione</w:t>
+      </w:r>
+      <w:bookmarkEnd w:id="45"/>
+    </w:p>
+    <w:p>
+      <w:pPr>
+        <w:pStyle w:val="Titolo2"/>
+        <w:numPr>
+          <w:ilvl w:val="1"/>
+          <w:numId w:val="11"/>
+        </w:numPr>
+        <w:spacing w:before="240" w:after="240" w:line="276" w:lineRule="auto"/>
+        <w:jc w:val="left"/>
+        <w:rPr>
+          <w:rFonts w:asciiTheme="minorHAnsi" w:hAnsiTheme="minorHAnsi" w:cstheme="minorHAnsi"/>
+          <w:b/>
+          <w:bCs/>
+        </w:rPr>
+      </w:pPr>
+      <w:bookmarkStart w:id="46" w:name="_Toc63520270"/>
+      <w:r>
+        <w:rPr>
+          <w:rFonts w:asciiTheme="minorHAnsi" w:hAnsiTheme="minorHAnsi" w:cstheme="minorHAnsi"/>
+          <w:b/>
+          <w:bCs/>
+        </w:rPr>
+        <w:t>L’architettura</w:t>
+      </w:r>
+      <w:bookmarkEnd w:id="46"/>
+    </w:p>
+    <w:p>
+      <w:pPr>
+        <w:pStyle w:val="Titolo2"/>
+        <w:numPr>
+          <w:ilvl w:val="1"/>
+          <w:numId w:val="11"/>
+        </w:numPr>
+        <w:spacing w:before="240" w:after="240" w:line="276" w:lineRule="auto"/>
+        <w:jc w:val="left"/>
+        <w:rPr>
+          <w:rFonts w:asciiTheme="minorHAnsi" w:hAnsiTheme="minorHAnsi" w:cstheme="minorHAnsi"/>
+          <w:b/>
+          <w:bCs/>
+        </w:rPr>
+      </w:pPr>
+      <w:bookmarkStart w:id="47" w:name="_Toc63520271"/>
+      <w:r>
+        <w:rPr>
+          <w:rFonts w:asciiTheme="minorHAnsi" w:hAnsiTheme="minorHAnsi" w:cstheme="minorHAnsi"/>
+          <w:b/>
+          <w:bCs/>
+        </w:rPr>
+        <w:t>I criteri di progettazione</w:t>
+      </w:r>
+      <w:bookmarkEnd w:id="47"/>
+    </w:p>
+    <w:p>
+      <w:pPr>
+        <w:pStyle w:val="Titolo2"/>
+        <w:numPr>
+          <w:ilvl w:val="1"/>
+          <w:numId w:val="11"/>
+        </w:numPr>
+        <w:spacing w:before="240" w:after="240" w:line="276" w:lineRule="auto"/>
+        <w:jc w:val="left"/>
+        <w:rPr>
+          <w:rFonts w:asciiTheme="minorHAnsi" w:hAnsiTheme="minorHAnsi" w:cstheme="minorHAnsi"/>
+          <w:b/>
+          <w:bCs/>
+        </w:rPr>
+      </w:pPr>
+      <w:bookmarkStart w:id="48" w:name="_Toc63520272"/>
+      <w:r>
+        <w:rPr>
+          <w:rFonts w:asciiTheme="minorHAnsi" w:hAnsiTheme="minorHAnsi" w:cstheme="minorHAnsi"/>
+          <w:b/>
+          <w:bCs/>
+        </w:rPr>
+        <w:t>Le tipologie</w:t>
+      </w:r>
+      <w:bookmarkEnd w:id="48"/>
+    </w:p>
+    <w:p>
+      <w:pPr>
+        <w:pStyle w:val="Titolo2"/>
+        <w:numPr>
+          <w:ilvl w:val="1"/>
+          <w:numId w:val="11"/>
+        </w:numPr>
+        <w:spacing w:before="240" w:after="240" w:line="276" w:lineRule="auto"/>
+        <w:jc w:val="left"/>
+        <w:rPr>
+          <w:rFonts w:asciiTheme="minorHAnsi" w:hAnsiTheme="minorHAnsi" w:cstheme="minorHAnsi"/>
+          <w:b/>
+          <w:bCs/>
+        </w:rPr>
+      </w:pPr>
+      <w:bookmarkStart w:id="49" w:name="_Toc63520273"/>
+      <w:r>
+        <w:rPr>
+          <w:rFonts w:asciiTheme="minorHAnsi" w:hAnsiTheme="minorHAnsi" w:cstheme="minorHAnsi"/>
+          <w:b/>
+          <w:bCs/>
+        </w:rPr>
+        <w:t>Benchmarks</w:t>
+      </w:r>
+      <w:bookmarkEnd w:id="49"/>
+    </w:p>
+    <w:p>
+      <w:pPr>
+        <w:pStyle w:val="Titolo2"/>
+        <w:numPr>
+          <w:ilvl w:val="1"/>
+          <w:numId w:val="11"/>
+        </w:numPr>
+        <w:spacing w:before="240" w:after="240" w:line="276" w:lineRule="auto"/>
+        <w:jc w:val="left"/>
+        <w:rPr>
+          <w:b/>
+          <w:bCs/>
+        </w:rPr>
+      </w:pPr>
+      <w:bookmarkStart w:id="50" w:name="_Toc63520274"/>
+      <w:r>
+        <w:rPr>
+          <w:rFonts w:asciiTheme="minorHAnsi" w:hAnsiTheme="minorHAnsi" w:cstheme="minorHAnsi"/>
+          <w:b/>
+          <w:bCs/>
+        </w:rPr>
+        <w:t>Le piattaforme attuali</w:t>
+      </w:r>
+      <w:bookmarkEnd w:id="50"/>
+    </w:p>
+    <w:p>
+      <w:pPr>
+        <w:pStyle w:val="Titolo1"/>
+        <w:numPr>
+          <w:ilvl w:val="0"/>
+          <w:numId w:val="11"/>
+        </w:numPr>
+        <w:spacing w:before="240" w:after="240" w:line="276" w:lineRule="auto"/>
+        <w:ind w:left="360"/>
+        <w:jc w:val="left"/>
+        <w:rPr>
+          <w:rFonts w:asciiTheme="minorHAnsi" w:hAnsiTheme="minorHAnsi" w:cstheme="minorHAnsi"/>
+          <w:b/>
+          <w:bCs/>
+        </w:rPr>
+      </w:pPr>
+      <w:bookmarkStart w:id="51" w:name="_Toc63520275"/>
+      <w:r>
+        <w:rPr>
+          <w:rFonts w:asciiTheme="minorHAnsi" w:hAnsiTheme="minorHAnsi" w:cstheme="minorHAnsi"/>
+          <w:b/>
+          <w:bCs/>
+        </w:rPr>
+        <w:t>Reti underwater per IoT</w:t>
+      </w:r>
+      <w:bookmarkEnd w:id="51"/>
+    </w:p>
+    <w:p>
+      <w:pPr>
+        <w:pStyle w:val="Titolo2"/>
+        <w:numPr>
+          <w:ilvl w:val="1"/>
+          <w:numId w:val="11"/>
+        </w:numPr>
+        <w:spacing w:before="240" w:after="240" w:line="276" w:lineRule="auto"/>
+        <w:jc w:val="left"/>
+        <w:rPr>
+          <w:rFonts w:asciiTheme="minorHAnsi" w:hAnsiTheme="minorHAnsi" w:cstheme="minorHAnsi"/>
+          <w:b/>
+          <w:bCs/>
+        </w:rPr>
+      </w:pPr>
+      <w:bookmarkStart w:id="52" w:name="_Toc63520276"/>
+      <w:r>
+        <w:rPr>
+          <w:rFonts w:asciiTheme="minorHAnsi" w:hAnsiTheme="minorHAnsi" w:cstheme="minorHAnsi"/>
+          <w:b/>
+          <w:bCs/>
+        </w:rPr>
+        <w:t>Introduzione</w:t>
+      </w:r>
+      <w:bookmarkEnd w:id="52"/>
+    </w:p>
+    <w:p>
+      <w:pPr>
+        <w:pStyle w:val="Titolo2"/>
+        <w:numPr>
+          <w:ilvl w:val="1"/>
+          <w:numId w:val="11"/>
+        </w:numPr>
+        <w:spacing w:before="240" w:after="240" w:line="276" w:lineRule="auto"/>
+        <w:jc w:val="left"/>
+        <w:rPr>
+          <w:rFonts w:asciiTheme="minorHAnsi" w:hAnsiTheme="minorHAnsi" w:cstheme="minorHAnsi"/>
+          <w:b/>
+          <w:bCs/>
+        </w:rPr>
+      </w:pPr>
+      <w:bookmarkStart w:id="53" w:name="_Toc63520277"/>
+      <w:r>
+        <w:rPr>
+          <w:rFonts w:asciiTheme="minorHAnsi" w:hAnsiTheme="minorHAnsi" w:cstheme="minorHAnsi"/>
+          <w:b/>
+          <w:bCs/>
+        </w:rPr>
+        <w:t>L’architettura</w:t>
+      </w:r>
+      <w:bookmarkEnd w:id="53"/>
+    </w:p>
+    <w:p>
+      <w:pPr>
+        <w:pStyle w:val="Titolo2"/>
+        <w:numPr>
+          <w:ilvl w:val="1"/>
+          <w:numId w:val="11"/>
+        </w:numPr>
+        <w:spacing w:before="240" w:after="240" w:line="276" w:lineRule="auto"/>
+        <w:jc w:val="left"/>
+        <w:rPr>
+          <w:rFonts w:asciiTheme="minorHAnsi" w:hAnsiTheme="minorHAnsi" w:cstheme="minorHAnsi"/>
+          <w:b/>
+          <w:bCs/>
+        </w:rPr>
+      </w:pPr>
+      <w:bookmarkStart w:id="54" w:name="_Toc63520278"/>
+      <w:r>
+        <w:rPr>
+          <w:rFonts w:asciiTheme="minorHAnsi" w:hAnsiTheme="minorHAnsi" w:cstheme="minorHAnsi"/>
+          <w:b/>
+          <w:bCs/>
+        </w:rPr>
+        <w:t>I criteri di progettazioni</w:t>
+      </w:r>
+      <w:bookmarkEnd w:id="54"/>
+    </w:p>
+    <w:p>
+      <w:pPr>
+        <w:pStyle w:val="Titolo2"/>
+        <w:numPr>
+          <w:ilvl w:val="1"/>
+          <w:numId w:val="11"/>
+        </w:numPr>
+        <w:spacing w:before="240" w:after="240" w:line="276" w:lineRule="auto"/>
+        <w:jc w:val="left"/>
+        <w:rPr>
+          <w:rFonts w:asciiTheme="minorHAnsi" w:hAnsiTheme="minorHAnsi" w:cstheme="minorHAnsi"/>
+          <w:b/>
+          <w:bCs/>
+        </w:rPr>
+      </w:pPr>
+      <w:bookmarkStart w:id="55" w:name="_Toc63520279"/>
+      <w:r>
+        <w:rPr>
+          <w:rFonts w:asciiTheme="minorHAnsi" w:hAnsiTheme="minorHAnsi" w:cstheme="minorHAnsi"/>
+          <w:b/>
+          <w:bCs/>
+        </w:rPr>
+        <w:t>I protocolli</w:t>
+      </w:r>
+      <w:bookmarkEnd w:id="55"/>
+    </w:p>
+    <w:p>
+      <w:pPr>
+        <w:pStyle w:val="Titolo2"/>
+        <w:numPr>
+          <w:ilvl w:val="1"/>
+          <w:numId w:val="11"/>
+        </w:numPr>
+        <w:spacing w:before="240" w:after="240" w:line="276" w:lineRule="auto"/>
+        <w:jc w:val="left"/>
+        <w:rPr>
+          <w:rFonts w:asciiTheme="minorHAnsi" w:hAnsiTheme="minorHAnsi" w:cstheme="minorHAnsi"/>
+          <w:b/>
+          <w:bCs/>
+        </w:rPr>
+      </w:pPr>
+      <w:bookmarkStart w:id="56" w:name="_Toc63520280"/>
+      <w:r>
+        <w:rPr>
+          <w:rFonts w:asciiTheme="minorHAnsi" w:hAnsiTheme="minorHAnsi" w:cstheme="minorHAnsi"/>
+          <w:b/>
+          <w:bCs/>
+        </w:rPr>
+        <w:t>I progetti attuali</w:t>
+      </w:r>
+      <w:bookmarkEnd w:id="56"/>
+    </w:p>
+    <w:p>
+      <w:pPr>
+        <w:pStyle w:val="Titolo2"/>
+        <w:numPr>
+          <w:ilvl w:val="1"/>
+          <w:numId w:val="11"/>
+        </w:numPr>
+        <w:spacing w:before="240" w:after="240" w:line="276" w:lineRule="auto"/>
+        <w:jc w:val="left"/>
+        <w:rPr>
+          <w:rFonts w:asciiTheme="minorHAnsi" w:hAnsiTheme="minorHAnsi" w:cstheme="minorHAnsi"/>
+          <w:b/>
+          <w:bCs/>
+        </w:rPr>
+      </w:pPr>
+      <w:bookmarkStart w:id="57" w:name="_Toc63520281"/>
+      <w:r>
+        <w:rPr>
+          <w:rFonts w:asciiTheme="minorHAnsi" w:hAnsiTheme="minorHAnsi" w:cstheme="minorHAnsi"/>
+          <w:b/>
+          <w:bCs/>
+        </w:rPr>
+        <w:t>Le sfide aperte</w:t>
+      </w:r>
+      <w:bookmarkEnd w:id="57"/>
+    </w:p>
+    <w:p>
+      <w:pPr>
+        <w:pStyle w:val="Titolo1"/>
+        <w:numPr>
+          <w:ilvl w:val="0"/>
+          <w:numId w:val="11"/>
+        </w:numPr>
+        <w:spacing w:before="240" w:after="240" w:line="276" w:lineRule="auto"/>
+        <w:ind w:left="360"/>
+        <w:jc w:val="left"/>
+        <w:rPr>
+          <w:rFonts w:asciiTheme="minorHAnsi" w:hAnsiTheme="minorHAnsi" w:cstheme="minorHAnsi"/>
+          <w:b/>
+          <w:bCs/>
+        </w:rPr>
+      </w:pPr>
+      <w:bookmarkStart w:id="58" w:name="_Toc63520282"/>
+      <w:r>
+        <w:rPr>
+          <w:rFonts w:asciiTheme="minorHAnsi" w:hAnsiTheme="minorHAnsi" w:cstheme="minorHAnsi"/>
+          <w:b/>
+          <w:bCs/>
+        </w:rPr>
+        <w:t>Esempi di progetti</w:t>
+      </w:r>
+      <w:bookmarkEnd w:id="58"/>
+    </w:p>
+    <w:p>
+      <w:pPr>
+        <w:pStyle w:val="Titolo1"/>
+        <w:numPr>
+          <w:ilvl w:val="0"/>
+          <w:numId w:val="11"/>
+        </w:numPr>
+        <w:spacing w:before="240" w:after="240" w:line="276" w:lineRule="auto"/>
+        <w:ind w:left="360"/>
+        <w:jc w:val="left"/>
+        <w:rPr>
+          <w:rFonts w:asciiTheme="minorHAnsi" w:hAnsiTheme="minorHAnsi" w:cstheme="minorHAnsi"/>
+          <w:b/>
+          <w:bCs/>
+        </w:rPr>
+      </w:pPr>
+      <w:bookmarkStart w:id="59" w:name="_Toc63520283"/>
+      <w:r>
+        <w:rPr>
+          <w:rFonts w:asciiTheme="minorHAnsi" w:hAnsiTheme="minorHAnsi" w:cstheme="minorHAnsi"/>
+          <w:b/>
+          <w:bCs/>
+        </w:rPr>
+        <w:t>Sviluppi futuri</w:t>
+      </w:r>
+      <w:bookmarkEnd w:id="59"/>
+    </w:p>
+    <w:p>
+      <w:pPr>
+        <w:pStyle w:val="Titolo2"/>
+        <w:numPr>
+          <w:ilvl w:val="1"/>
+          <w:numId w:val="11"/>
+        </w:numPr>
+        <w:spacing w:before="240" w:after="240" w:line="276" w:lineRule="auto"/>
+        <w:jc w:val="left"/>
+        <w:rPr>
+          <w:rFonts w:asciiTheme="minorHAnsi" w:hAnsiTheme="minorHAnsi" w:cstheme="minorHAnsi"/>
+          <w:b/>
+          <w:bCs/>
+        </w:rPr>
+      </w:pPr>
+      <w:bookmarkStart w:id="60" w:name="_Toc63520284"/>
+      <w:r>
+        <w:rPr>
+          <w:rFonts w:asciiTheme="minorHAnsi" w:hAnsiTheme="minorHAnsi" w:cstheme="minorHAnsi"/>
+          <w:b/>
+          <w:bCs/>
+        </w:rPr>
+        <w:t>Le comunicazioni ibride e adattative</w:t>
+      </w:r>
+      <w:bookmarkEnd w:id="60"/>
+    </w:p>
+    <w:p>
+      <w:pPr>
+        <w:pStyle w:val="Titolo2"/>
+        <w:numPr>
+          <w:ilvl w:val="1"/>
+          <w:numId w:val="11"/>
+        </w:numPr>
+        <w:spacing w:before="240" w:after="240" w:line="276" w:lineRule="auto"/>
+        <w:jc w:val="left"/>
+        <w:rPr>
+          <w:rFonts w:asciiTheme="minorHAnsi" w:hAnsiTheme="minorHAnsi" w:cstheme="minorHAnsi"/>
+          <w:b/>
+          <w:bCs/>
+        </w:rPr>
+      </w:pPr>
+      <w:bookmarkStart w:id="61" w:name="_Toc63520285"/>
+      <w:r>
+        <w:rPr>
+          <w:rFonts w:asciiTheme="minorHAnsi" w:hAnsiTheme="minorHAnsi" w:cstheme="minorHAnsi"/>
+          <w:b/>
+          <w:bCs/>
+        </w:rPr>
+        <w:t>I progetti futuri</w:t>
+      </w:r>
+      <w:bookmarkEnd w:id="61"/>
     </w:p>
     <w:p/>
     <w:p/>
@@ -17802,628 +19360,6 @@
     <w:p/>
     <w:p/>
     <w:p/>
-    <w:p/>
-    <w:p/>
-    <w:p/>
-    <w:p/>
-    <w:p/>
-    <w:p/>
-    <w:p/>
-    <w:p/>
-    <w:p/>
-    <w:p/>
-    <w:p/>
-    <w:p/>
-    <w:p/>
-    <w:p/>
-    <w:p/>
-    <w:p/>
-    <w:p/>
-    <w:p/>
-    <w:p/>
-    <w:p/>
-    <w:p/>
-    <w:p/>
-    <w:p/>
-    <w:p/>
-    <w:p/>
-    <w:p/>
-    <w:p/>
-    <w:p/>
-    <w:p/>
-    <w:p/>
-    <w:p/>
-    <w:p/>
-    <w:p/>
-    <w:p/>
-    <w:p/>
-    <w:p/>
-    <w:p/>
-    <w:p/>
-    <w:p/>
-    <w:p/>
-    <w:p/>
-    <w:p/>
-    <w:p/>
-    <w:p/>
-    <w:p/>
-    <w:p/>
-    <w:p/>
-    <w:p/>
-    <w:p/>
-    <w:p/>
-    <w:p/>
-    <w:p/>
-    <w:p/>
-    <w:p/>
-    <w:p>
-      <w:pPr>
-        <w:pStyle w:val="Titolo1"/>
-        <w:numPr>
-          <w:ilvl w:val="0"/>
-          <w:numId w:val="11"/>
-        </w:numPr>
-        <w:ind w:left="426" w:hanging="426"/>
-        <w:jc w:val="left"/>
-        <w:rPr>
-          <w:rFonts w:asciiTheme="minorHAnsi" w:hAnsiTheme="minorHAnsi" w:cstheme="minorHAnsi"/>
-          <w:b/>
-          <w:bCs/>
-        </w:rPr>
-      </w:pPr>
-      <w:bookmarkStart w:id="42" w:name="_Toc63520266"/>
-      <w:r>
-        <w:rPr>
-          <w:rFonts w:asciiTheme="minorHAnsi" w:hAnsiTheme="minorHAnsi" w:cstheme="minorHAnsi"/>
-          <w:b/>
-          <w:bCs/>
-        </w:rPr>
-        <w:t>La valutazione delle prestazioni</w:t>
-      </w:r>
-      <w:bookmarkEnd w:id="42"/>
-    </w:p>
-    <w:p>
-      <w:pPr>
-        <w:pStyle w:val="Titolo1"/>
-        <w:numPr>
-          <w:ilvl w:val="0"/>
-          <w:numId w:val="11"/>
-        </w:numPr>
-        <w:ind w:left="426" w:hanging="426"/>
-        <w:jc w:val="left"/>
-        <w:rPr>
-          <w:rFonts w:asciiTheme="minorHAnsi" w:hAnsiTheme="minorHAnsi" w:cstheme="minorHAnsi"/>
-          <w:b/>
-          <w:bCs/>
-        </w:rPr>
-      </w:pPr>
-      <w:bookmarkStart w:id="43" w:name="_Toc63520267"/>
-      <w:r>
-        <w:rPr>
-          <w:rFonts w:asciiTheme="minorHAnsi" w:hAnsiTheme="minorHAnsi" w:cstheme="minorHAnsi"/>
-          <w:b/>
-          <w:bCs/>
-        </w:rPr>
-        <w:t>La gestione energetica</w:t>
-      </w:r>
-      <w:bookmarkEnd w:id="43"/>
-    </w:p>
-    <w:p/>
-    <w:p>
-      <w:pPr>
-        <w:pStyle w:val="Titolo1"/>
-        <w:numPr>
-          <w:ilvl w:val="0"/>
-          <w:numId w:val="11"/>
-        </w:numPr>
-        <w:spacing w:before="240" w:after="240" w:line="276" w:lineRule="auto"/>
-        <w:ind w:left="360"/>
-        <w:jc w:val="left"/>
-        <w:rPr>
-          <w:rFonts w:asciiTheme="minorHAnsi" w:hAnsiTheme="minorHAnsi" w:cstheme="minorHAnsi"/>
-          <w:b/>
-          <w:bCs/>
-        </w:rPr>
-      </w:pPr>
-      <w:bookmarkStart w:id="44" w:name="_Toc63520268"/>
-      <w:r>
-        <w:rPr>
-          <w:rFonts w:asciiTheme="minorHAnsi" w:hAnsiTheme="minorHAnsi" w:cstheme="minorHAnsi"/>
-          <w:b/>
-          <w:bCs/>
-        </w:rPr>
-        <w:lastRenderedPageBreak/>
-        <w:t>Analisi e valutazione</w:t>
-      </w:r>
-      <w:r>
-        <w:rPr>
-          <w:rFonts w:asciiTheme="minorHAnsi" w:hAnsiTheme="minorHAnsi" w:cstheme="minorHAnsi"/>
-          <w:b/>
-          <w:bCs/>
-        </w:rPr>
-        <w:t xml:space="preserve"> </w:t>
-      </w:r>
-      <w:r>
-        <w:rPr>
-          <w:rFonts w:asciiTheme="minorHAnsi" w:hAnsiTheme="minorHAnsi" w:cstheme="minorHAnsi"/>
-          <w:b/>
-          <w:bCs/>
-        </w:rPr>
-        <w:t>delle prestazioni</w:t>
-      </w:r>
-      <w:bookmarkEnd w:id="44"/>
-    </w:p>
-    <w:p>
-      <w:pPr>
-        <w:pStyle w:val="Titolo2"/>
-        <w:numPr>
-          <w:ilvl w:val="1"/>
-          <w:numId w:val="11"/>
-        </w:numPr>
-        <w:spacing w:before="240" w:after="240" w:line="276" w:lineRule="auto"/>
-        <w:jc w:val="left"/>
-        <w:rPr>
-          <w:rFonts w:asciiTheme="minorHAnsi" w:hAnsiTheme="minorHAnsi" w:cstheme="minorHAnsi"/>
-          <w:b/>
-          <w:bCs/>
-        </w:rPr>
-      </w:pPr>
-      <w:bookmarkStart w:id="45" w:name="_Toc63520269"/>
-      <w:r>
-        <w:rPr>
-          <w:rFonts w:asciiTheme="minorHAnsi" w:hAnsiTheme="minorHAnsi" w:cstheme="minorHAnsi"/>
-          <w:b/>
-          <w:bCs/>
-        </w:rPr>
-        <w:t>Introduzione</w:t>
-      </w:r>
-      <w:bookmarkEnd w:id="45"/>
-    </w:p>
-    <w:p>
-      <w:pPr>
-        <w:pStyle w:val="Titolo2"/>
-        <w:numPr>
-          <w:ilvl w:val="1"/>
-          <w:numId w:val="11"/>
-        </w:numPr>
-        <w:spacing w:before="240" w:after="240" w:line="276" w:lineRule="auto"/>
-        <w:jc w:val="left"/>
-        <w:rPr>
-          <w:rFonts w:asciiTheme="minorHAnsi" w:hAnsiTheme="minorHAnsi" w:cstheme="minorHAnsi"/>
-          <w:b/>
-          <w:bCs/>
-        </w:rPr>
-      </w:pPr>
-      <w:bookmarkStart w:id="46" w:name="_Toc63520270"/>
-      <w:r>
-        <w:rPr>
-          <w:rFonts w:asciiTheme="minorHAnsi" w:hAnsiTheme="minorHAnsi" w:cstheme="minorHAnsi"/>
-          <w:b/>
-          <w:bCs/>
-        </w:rPr>
-        <w:t>L’architettura</w:t>
-      </w:r>
-      <w:bookmarkEnd w:id="46"/>
-    </w:p>
-    <w:p>
-      <w:pPr>
-        <w:pStyle w:val="Titolo2"/>
-        <w:numPr>
-          <w:ilvl w:val="1"/>
-          <w:numId w:val="11"/>
-        </w:numPr>
-        <w:spacing w:before="240" w:after="240" w:line="276" w:lineRule="auto"/>
-        <w:jc w:val="left"/>
-        <w:rPr>
-          <w:rFonts w:asciiTheme="minorHAnsi" w:hAnsiTheme="minorHAnsi" w:cstheme="minorHAnsi"/>
-          <w:b/>
-          <w:bCs/>
-        </w:rPr>
-      </w:pPr>
-      <w:bookmarkStart w:id="47" w:name="_Toc63520271"/>
-      <w:r>
-        <w:rPr>
-          <w:rFonts w:asciiTheme="minorHAnsi" w:hAnsiTheme="minorHAnsi" w:cstheme="minorHAnsi"/>
-          <w:b/>
-          <w:bCs/>
-        </w:rPr>
-        <w:t>I criteri di progettazione</w:t>
-      </w:r>
-      <w:bookmarkEnd w:id="47"/>
-    </w:p>
-    <w:p>
-      <w:pPr>
-        <w:pStyle w:val="Titolo2"/>
-        <w:numPr>
-          <w:ilvl w:val="1"/>
-          <w:numId w:val="11"/>
-        </w:numPr>
-        <w:spacing w:before="240" w:after="240" w:line="276" w:lineRule="auto"/>
-        <w:jc w:val="left"/>
-        <w:rPr>
-          <w:rFonts w:asciiTheme="minorHAnsi" w:hAnsiTheme="minorHAnsi" w:cstheme="minorHAnsi"/>
-          <w:b/>
-          <w:bCs/>
-        </w:rPr>
-      </w:pPr>
-      <w:bookmarkStart w:id="48" w:name="_Toc63520272"/>
-      <w:r>
-        <w:rPr>
-          <w:rFonts w:asciiTheme="minorHAnsi" w:hAnsiTheme="minorHAnsi" w:cstheme="minorHAnsi"/>
-          <w:b/>
-          <w:bCs/>
-        </w:rPr>
-        <w:t>Le tipologie</w:t>
-      </w:r>
-      <w:bookmarkEnd w:id="48"/>
-    </w:p>
-    <w:p>
-      <w:pPr>
-        <w:pStyle w:val="Titolo2"/>
-        <w:numPr>
-          <w:ilvl w:val="1"/>
-          <w:numId w:val="11"/>
-        </w:numPr>
-        <w:spacing w:before="240" w:after="240" w:line="276" w:lineRule="auto"/>
-        <w:jc w:val="left"/>
-        <w:rPr>
-          <w:rFonts w:asciiTheme="minorHAnsi" w:hAnsiTheme="minorHAnsi" w:cstheme="minorHAnsi"/>
-          <w:b/>
-          <w:bCs/>
-        </w:rPr>
-      </w:pPr>
-      <w:bookmarkStart w:id="49" w:name="_Toc63520273"/>
-      <w:r>
-        <w:rPr>
-          <w:rFonts w:asciiTheme="minorHAnsi" w:hAnsiTheme="minorHAnsi" w:cstheme="minorHAnsi"/>
-          <w:b/>
-          <w:bCs/>
-        </w:rPr>
-        <w:t>Benchmarks</w:t>
-      </w:r>
-      <w:bookmarkEnd w:id="49"/>
-    </w:p>
-    <w:p>
-      <w:pPr>
-        <w:pStyle w:val="Titolo2"/>
-        <w:numPr>
-          <w:ilvl w:val="1"/>
-          <w:numId w:val="11"/>
-        </w:numPr>
-        <w:spacing w:before="240" w:after="240" w:line="276" w:lineRule="auto"/>
-        <w:jc w:val="left"/>
-        <w:rPr>
-          <w:b/>
-          <w:bCs/>
-        </w:rPr>
-      </w:pPr>
-      <w:bookmarkStart w:id="50" w:name="_Toc63520274"/>
-      <w:r>
-        <w:rPr>
-          <w:rFonts w:asciiTheme="minorHAnsi" w:hAnsiTheme="minorHAnsi" w:cstheme="minorHAnsi"/>
-          <w:b/>
-          <w:bCs/>
-        </w:rPr>
-        <w:t>Le piattaforme attuali</w:t>
-      </w:r>
-      <w:bookmarkEnd w:id="50"/>
-    </w:p>
-    <w:p>
-      <w:pPr>
-        <w:pStyle w:val="Titolo1"/>
-        <w:numPr>
-          <w:ilvl w:val="0"/>
-          <w:numId w:val="11"/>
-        </w:numPr>
-        <w:spacing w:before="240" w:after="240" w:line="276" w:lineRule="auto"/>
-        <w:ind w:left="360"/>
-        <w:jc w:val="left"/>
-        <w:rPr>
-          <w:rFonts w:asciiTheme="minorHAnsi" w:hAnsiTheme="minorHAnsi" w:cstheme="minorHAnsi"/>
-          <w:b/>
-          <w:bCs/>
-        </w:rPr>
-      </w:pPr>
-      <w:bookmarkStart w:id="51" w:name="_Toc63520275"/>
-      <w:r>
-        <w:rPr>
-          <w:rFonts w:asciiTheme="minorHAnsi" w:hAnsiTheme="minorHAnsi" w:cstheme="minorHAnsi"/>
-          <w:b/>
-          <w:bCs/>
-        </w:rPr>
-        <w:t>Reti underwater per IoT</w:t>
-      </w:r>
-      <w:bookmarkEnd w:id="51"/>
-    </w:p>
-    <w:p>
-      <w:pPr>
-        <w:pStyle w:val="Titolo2"/>
-        <w:numPr>
-          <w:ilvl w:val="1"/>
-          <w:numId w:val="11"/>
-        </w:numPr>
-        <w:spacing w:before="240" w:after="240" w:line="276" w:lineRule="auto"/>
-        <w:jc w:val="left"/>
-        <w:rPr>
-          <w:rFonts w:asciiTheme="minorHAnsi" w:hAnsiTheme="minorHAnsi" w:cstheme="minorHAnsi"/>
-          <w:b/>
-          <w:bCs/>
-        </w:rPr>
-      </w:pPr>
-      <w:bookmarkStart w:id="52" w:name="_Toc63520276"/>
-      <w:r>
-        <w:rPr>
-          <w:rFonts w:asciiTheme="minorHAnsi" w:hAnsiTheme="minorHAnsi" w:cstheme="minorHAnsi"/>
-          <w:b/>
-          <w:bCs/>
-        </w:rPr>
-        <w:t>Introduzione</w:t>
-      </w:r>
-      <w:bookmarkEnd w:id="52"/>
-    </w:p>
-    <w:p>
-      <w:pPr>
-        <w:pStyle w:val="Titolo2"/>
-        <w:numPr>
-          <w:ilvl w:val="1"/>
-          <w:numId w:val="11"/>
-        </w:numPr>
-        <w:spacing w:before="240" w:after="240" w:line="276" w:lineRule="auto"/>
-        <w:jc w:val="left"/>
-        <w:rPr>
-          <w:rFonts w:asciiTheme="minorHAnsi" w:hAnsiTheme="minorHAnsi" w:cstheme="minorHAnsi"/>
-          <w:b/>
-          <w:bCs/>
-        </w:rPr>
-      </w:pPr>
-      <w:bookmarkStart w:id="53" w:name="_Toc63520277"/>
-      <w:r>
-        <w:rPr>
-          <w:rFonts w:asciiTheme="minorHAnsi" w:hAnsiTheme="minorHAnsi" w:cstheme="minorHAnsi"/>
-          <w:b/>
-          <w:bCs/>
-        </w:rPr>
-        <w:t>L’architettura</w:t>
-      </w:r>
-      <w:bookmarkEnd w:id="53"/>
-    </w:p>
-    <w:p>
-      <w:pPr>
-        <w:pStyle w:val="Titolo2"/>
-        <w:numPr>
-          <w:ilvl w:val="1"/>
-          <w:numId w:val="11"/>
-        </w:numPr>
-        <w:spacing w:before="240" w:after="240" w:line="276" w:lineRule="auto"/>
-        <w:jc w:val="left"/>
-        <w:rPr>
-          <w:rFonts w:asciiTheme="minorHAnsi" w:hAnsiTheme="minorHAnsi" w:cstheme="minorHAnsi"/>
-          <w:b/>
-          <w:bCs/>
-        </w:rPr>
-      </w:pPr>
-      <w:bookmarkStart w:id="54" w:name="_Toc63520278"/>
-      <w:r>
-        <w:rPr>
-          <w:rFonts w:asciiTheme="minorHAnsi" w:hAnsiTheme="minorHAnsi" w:cstheme="minorHAnsi"/>
-          <w:b/>
-          <w:bCs/>
-        </w:rPr>
-        <w:t>I criteri di progettazioni</w:t>
-      </w:r>
-      <w:bookmarkEnd w:id="54"/>
-    </w:p>
-    <w:p>
-      <w:pPr>
-        <w:pStyle w:val="Titolo2"/>
-        <w:numPr>
-          <w:ilvl w:val="1"/>
-          <w:numId w:val="11"/>
-        </w:numPr>
-        <w:spacing w:before="240" w:after="240" w:line="276" w:lineRule="auto"/>
-        <w:jc w:val="left"/>
-        <w:rPr>
-          <w:rFonts w:asciiTheme="minorHAnsi" w:hAnsiTheme="minorHAnsi" w:cstheme="minorHAnsi"/>
-          <w:b/>
-          <w:bCs/>
-        </w:rPr>
-      </w:pPr>
-      <w:bookmarkStart w:id="55" w:name="_Toc63520279"/>
-      <w:r>
-        <w:rPr>
-          <w:rFonts w:asciiTheme="minorHAnsi" w:hAnsiTheme="minorHAnsi" w:cstheme="minorHAnsi"/>
-          <w:b/>
-          <w:bCs/>
-        </w:rPr>
-        <w:t>I protocolli</w:t>
-      </w:r>
-      <w:bookmarkEnd w:id="55"/>
-    </w:p>
-    <w:p>
-      <w:pPr>
-        <w:pStyle w:val="Titolo2"/>
-        <w:numPr>
-          <w:ilvl w:val="1"/>
-          <w:numId w:val="11"/>
-        </w:numPr>
-        <w:spacing w:before="240" w:after="240" w:line="276" w:lineRule="auto"/>
-        <w:jc w:val="left"/>
-        <w:rPr>
-          <w:rFonts w:asciiTheme="minorHAnsi" w:hAnsiTheme="minorHAnsi" w:cstheme="minorHAnsi"/>
-          <w:b/>
-          <w:bCs/>
-        </w:rPr>
-      </w:pPr>
-      <w:bookmarkStart w:id="56" w:name="_Toc63520280"/>
-      <w:r>
-        <w:rPr>
-          <w:rFonts w:asciiTheme="minorHAnsi" w:hAnsiTheme="minorHAnsi" w:cstheme="minorHAnsi"/>
-          <w:b/>
-          <w:bCs/>
-        </w:rPr>
-        <w:t>I progetti attuali</w:t>
-      </w:r>
-      <w:bookmarkEnd w:id="56"/>
-    </w:p>
-    <w:p>
-      <w:pPr>
-        <w:pStyle w:val="Titolo2"/>
-        <w:numPr>
-          <w:ilvl w:val="1"/>
-          <w:numId w:val="11"/>
-        </w:numPr>
-        <w:spacing w:before="240" w:after="240" w:line="276" w:lineRule="auto"/>
-        <w:jc w:val="left"/>
-        <w:rPr>
-          <w:rFonts w:asciiTheme="minorHAnsi" w:hAnsiTheme="minorHAnsi" w:cstheme="minorHAnsi"/>
-          <w:b/>
-          <w:bCs/>
-        </w:rPr>
-      </w:pPr>
-      <w:bookmarkStart w:id="57" w:name="_Toc63520281"/>
-      <w:r>
-        <w:rPr>
-          <w:rFonts w:asciiTheme="minorHAnsi" w:hAnsiTheme="minorHAnsi" w:cstheme="minorHAnsi"/>
-          <w:b/>
-          <w:bCs/>
-        </w:rPr>
-        <w:t>Le sfide aperte</w:t>
-      </w:r>
-      <w:bookmarkEnd w:id="57"/>
-    </w:p>
-    <w:p>
-      <w:pPr>
-        <w:pStyle w:val="Titolo1"/>
-        <w:numPr>
-          <w:ilvl w:val="0"/>
-          <w:numId w:val="11"/>
-        </w:numPr>
-        <w:spacing w:before="240" w:after="240" w:line="276" w:lineRule="auto"/>
-        <w:ind w:left="360"/>
-        <w:jc w:val="left"/>
-        <w:rPr>
-          <w:rFonts w:asciiTheme="minorHAnsi" w:hAnsiTheme="minorHAnsi" w:cstheme="minorHAnsi"/>
-          <w:b/>
-          <w:bCs/>
-        </w:rPr>
-      </w:pPr>
-      <w:bookmarkStart w:id="58" w:name="_Toc63520282"/>
-      <w:r>
-        <w:rPr>
-          <w:rFonts w:asciiTheme="minorHAnsi" w:hAnsiTheme="minorHAnsi" w:cstheme="minorHAnsi"/>
-          <w:b/>
-          <w:bCs/>
-        </w:rPr>
-        <w:t>Esempi di progetti</w:t>
-      </w:r>
-      <w:bookmarkEnd w:id="58"/>
-    </w:p>
-    <w:p>
-      <w:pPr>
-        <w:pStyle w:val="Titolo1"/>
-        <w:numPr>
-          <w:ilvl w:val="0"/>
-          <w:numId w:val="11"/>
-        </w:numPr>
-        <w:spacing w:before="240" w:after="240" w:line="276" w:lineRule="auto"/>
-        <w:ind w:left="360"/>
-        <w:jc w:val="left"/>
-        <w:rPr>
-          <w:rFonts w:asciiTheme="minorHAnsi" w:hAnsiTheme="minorHAnsi" w:cstheme="minorHAnsi"/>
-          <w:b/>
-          <w:bCs/>
-        </w:rPr>
-      </w:pPr>
-      <w:bookmarkStart w:id="59" w:name="_Toc63520283"/>
-      <w:r>
-        <w:rPr>
-          <w:rFonts w:asciiTheme="minorHAnsi" w:hAnsiTheme="minorHAnsi" w:cstheme="minorHAnsi"/>
-          <w:b/>
-          <w:bCs/>
-        </w:rPr>
-        <w:t>Sviluppi futuri</w:t>
-      </w:r>
-      <w:bookmarkEnd w:id="59"/>
-    </w:p>
-    <w:p>
-      <w:pPr>
-        <w:pStyle w:val="Titolo2"/>
-        <w:numPr>
-          <w:ilvl w:val="1"/>
-          <w:numId w:val="11"/>
-        </w:numPr>
-        <w:spacing w:before="240" w:after="240" w:line="276" w:lineRule="auto"/>
-        <w:jc w:val="left"/>
-        <w:rPr>
-          <w:rFonts w:asciiTheme="minorHAnsi" w:hAnsiTheme="minorHAnsi" w:cstheme="minorHAnsi"/>
-          <w:b/>
-          <w:bCs/>
-        </w:rPr>
-      </w:pPr>
-      <w:bookmarkStart w:id="60" w:name="_Toc63520284"/>
-      <w:r>
-        <w:rPr>
-          <w:rFonts w:asciiTheme="minorHAnsi" w:hAnsiTheme="minorHAnsi" w:cstheme="minorHAnsi"/>
-          <w:b/>
-          <w:bCs/>
-        </w:rPr>
-        <w:t>Le comunicazioni ibride e adattative</w:t>
-      </w:r>
-      <w:bookmarkEnd w:id="60"/>
-    </w:p>
-    <w:p>
-      <w:pPr>
-        <w:pStyle w:val="Titolo2"/>
-        <w:numPr>
-          <w:ilvl w:val="1"/>
-          <w:numId w:val="11"/>
-        </w:numPr>
-        <w:spacing w:before="240" w:after="240" w:line="276" w:lineRule="auto"/>
-        <w:jc w:val="left"/>
-        <w:rPr>
-          <w:rFonts w:asciiTheme="minorHAnsi" w:hAnsiTheme="minorHAnsi" w:cstheme="minorHAnsi"/>
-          <w:b/>
-          <w:bCs/>
-        </w:rPr>
-      </w:pPr>
-      <w:bookmarkStart w:id="61" w:name="_Toc63520285"/>
-      <w:r>
-        <w:rPr>
-          <w:rFonts w:asciiTheme="minorHAnsi" w:hAnsiTheme="minorHAnsi" w:cstheme="minorHAnsi"/>
-          <w:b/>
-          <w:bCs/>
-        </w:rPr>
-        <w:t>I progetti futuri</w:t>
-      </w:r>
-      <w:bookmarkEnd w:id="61"/>
-    </w:p>
-    <w:p/>
-    <w:p/>
-    <w:p/>
-    <w:p/>
-    <w:p/>
-    <w:p/>
-    <w:p/>
-    <w:p/>
-    <w:p/>
-    <w:p/>
-    <w:p/>
-    <w:p/>
-    <w:p/>
-    <w:p/>
-    <w:p/>
-    <w:p/>
-    <w:p/>
-    <w:p/>
-    <w:p/>
-    <w:p/>
-    <w:p/>
-    <w:p/>
-    <w:p/>
-    <w:p/>
-    <w:p/>
-    <w:p/>
-    <w:p/>
     <w:p>
       <w:pPr>
         <w:pStyle w:val="Titolo1"/>
@@ -21409,7 +22345,7 @@
           <w:sz w:val="24"/>
           <w:szCs w:val="24"/>
         </w:rPr>
-        <w:t>Balsamo 201</w:t>
+        <w:t>Balsamo 2018</w:t>
       </w:r>
       <w:r>
         <w:rPr>
@@ -21418,7 +22354,7 @@
           <w:sz w:val="24"/>
           <w:szCs w:val="24"/>
         </w:rPr>
-        <w:t>8</w:t>
+        <w:t>]</w:t>
       </w:r>
       <w:r>
         <w:rPr>
@@ -21427,15 +22363,6 @@
           <w:sz w:val="24"/>
           <w:szCs w:val="24"/>
         </w:rPr>
-        <w:t>]</w:t>
-      </w:r>
-      <w:r>
-        <w:rPr>
-          <w:b/>
-          <w:bCs/>
-          <w:sz w:val="24"/>
-          <w:szCs w:val="24"/>
-        </w:rPr>
         <w:t xml:space="preserve"> </w:t>
       </w:r>
       <w:r>
@@ -21548,14 +22475,7 @@
           <w:sz w:val="24"/>
           <w:szCs w:val="24"/>
         </w:rPr>
-        <w:t>.</w:t>
-      </w:r>
-      <w:r>
-        <w:rPr>
-          <w:sz w:val="24"/>
-          <w:szCs w:val="24"/>
-        </w:rPr>
-        <w:t xml:space="preserve"> </w:t>
+        <w:t xml:space="preserve">. </w:t>
       </w:r>
       <w:r>
         <w:rPr>
@@ -22214,9 +23134,95 @@
     </w:lvl>
   </w:abstractNum>
   <w:abstractNum w:abstractNumId="4" w15:restartNumberingAfterBreak="0">
+    <w:nsid w:val="231106AB"/>
+    <w:multiLevelType w:val="hybridMultilevel"/>
+    <w:tmpl w:val="05DC4030"/>
+    <w:lvl w:ilvl="0" w:tplc="0410000F">
+      <w:start w:val="1"/>
+      <w:numFmt w:val="decimal"/>
+      <w:lvlText w:val="%1."/>
+      <w:lvlJc w:val="left"/>
+      <w:pPr>
+        <w:ind w:left="720" w:hanging="360"/>
+      </w:pPr>
+    </w:lvl>
+    <w:lvl w:ilvl="1" w:tplc="04100019" w:tentative="1">
+      <w:start w:val="1"/>
+      <w:numFmt w:val="lowerLetter"/>
+      <w:lvlText w:val="%2."/>
+      <w:lvlJc w:val="left"/>
+      <w:pPr>
+        <w:ind w:left="1440" w:hanging="360"/>
+      </w:pPr>
+    </w:lvl>
+    <w:lvl w:ilvl="2" w:tplc="0410001B" w:tentative="1">
+      <w:start w:val="1"/>
+      <w:numFmt w:val="lowerRoman"/>
+      <w:lvlText w:val="%3."/>
+      <w:lvlJc w:val="right"/>
+      <w:pPr>
+        <w:ind w:left="2160" w:hanging="180"/>
+      </w:pPr>
+    </w:lvl>
+    <w:lvl w:ilvl="3" w:tplc="0410000F" w:tentative="1">
+      <w:start w:val="1"/>
+      <w:numFmt w:val="decimal"/>
+      <w:lvlText w:val="%4."/>
+      <w:lvlJc w:val="left"/>
+      <w:pPr>
+        <w:ind w:left="2880" w:hanging="360"/>
+      </w:pPr>
+    </w:lvl>
+    <w:lvl w:ilvl="4" w:tplc="04100019" w:tentative="1">
+      <w:start w:val="1"/>
+      <w:numFmt w:val="lowerLetter"/>
+      <w:lvlText w:val="%5."/>
+      <w:lvlJc w:val="left"/>
+      <w:pPr>
+        <w:ind w:left="3600" w:hanging="360"/>
+      </w:pPr>
+    </w:lvl>
+    <w:lvl w:ilvl="5" w:tplc="0410001B" w:tentative="1">
+      <w:start w:val="1"/>
+      <w:numFmt w:val="lowerRoman"/>
+      <w:lvlText w:val="%6."/>
+      <w:lvlJc w:val="right"/>
+      <w:pPr>
+        <w:ind w:left="4320" w:hanging="180"/>
+      </w:pPr>
+    </w:lvl>
+    <w:lvl w:ilvl="6" w:tplc="0410000F" w:tentative="1">
+      <w:start w:val="1"/>
+      <w:numFmt w:val="decimal"/>
+      <w:lvlText w:val="%7."/>
+      <w:lvlJc w:val="left"/>
+      <w:pPr>
+        <w:ind w:left="5040" w:hanging="360"/>
+      </w:pPr>
+    </w:lvl>
+    <w:lvl w:ilvl="7" w:tplc="04100019" w:tentative="1">
+      <w:start w:val="1"/>
+      <w:numFmt w:val="lowerLetter"/>
+      <w:lvlText w:val="%8."/>
+      <w:lvlJc w:val="left"/>
+      <w:pPr>
+        <w:ind w:left="5760" w:hanging="360"/>
+      </w:pPr>
+    </w:lvl>
+    <w:lvl w:ilvl="8" w:tplc="0410001B" w:tentative="1">
+      <w:start w:val="1"/>
+      <w:numFmt w:val="lowerRoman"/>
+      <w:lvlText w:val="%9."/>
+      <w:lvlJc w:val="right"/>
+      <w:pPr>
+        <w:ind w:left="6480" w:hanging="180"/>
+      </w:pPr>
+    </w:lvl>
+  </w:abstractNum>
+  <w:abstractNum w:abstractNumId="5" w15:restartNumberingAfterBreak="0">
     <w:nsid w:val="35FC481E"/>
     <w:multiLevelType w:val="multilevel"/>
-    <w:tmpl w:val="96D84BC0"/>
+    <w:tmpl w:val="A7DABF46"/>
     <w:lvl w:ilvl="0">
       <w:start w:val="1"/>
       <w:numFmt w:val="decimal"/>
@@ -22240,6 +23246,8 @@
       </w:pPr>
       <w:rPr>
         <w:rFonts w:asciiTheme="minorHAnsi" w:hAnsiTheme="minorHAnsi" w:cstheme="minorHAnsi" w:hint="default"/>
+        <w:b/>
+        <w:bCs/>
       </w:rPr>
     </w:lvl>
     <w:lvl w:ilvl="2">
@@ -22334,7 +23342,7 @@
       </w:rPr>
     </w:lvl>
   </w:abstractNum>
-  <w:abstractNum w:abstractNumId="5" w15:restartNumberingAfterBreak="0">
+  <w:abstractNum w:abstractNumId="6" w15:restartNumberingAfterBreak="0">
     <w:nsid w:val="3A516279"/>
     <w:multiLevelType w:val="hybridMultilevel"/>
     <w:tmpl w:val="085ACE36"/>
@@ -22420,7 +23428,7 @@
       </w:pPr>
     </w:lvl>
   </w:abstractNum>
-  <w:abstractNum w:abstractNumId="6" w15:restartNumberingAfterBreak="0">
+  <w:abstractNum w:abstractNumId="7" w15:restartNumberingAfterBreak="0">
     <w:nsid w:val="3C4974AC"/>
     <w:multiLevelType w:val="multilevel"/>
     <w:tmpl w:val="7280249A"/>
@@ -22533,7 +23541,7 @@
       </w:rPr>
     </w:lvl>
   </w:abstractNum>
-  <w:abstractNum w:abstractNumId="7" w15:restartNumberingAfterBreak="0">
+  <w:abstractNum w:abstractNumId="8" w15:restartNumberingAfterBreak="0">
     <w:nsid w:val="3EB74488"/>
     <w:multiLevelType w:val="hybridMultilevel"/>
     <w:tmpl w:val="C87E2ACC"/>
@@ -22646,7 +23654,7 @@
       </w:rPr>
     </w:lvl>
   </w:abstractNum>
-  <w:abstractNum w:abstractNumId="8" w15:restartNumberingAfterBreak="0">
+  <w:abstractNum w:abstractNumId="9" w15:restartNumberingAfterBreak="0">
     <w:nsid w:val="480E0F58"/>
     <w:multiLevelType w:val="hybridMultilevel"/>
     <w:tmpl w:val="979A753A"/>
@@ -22759,7 +23767,7 @@
       </w:rPr>
     </w:lvl>
   </w:abstractNum>
-  <w:abstractNum w:abstractNumId="9" w15:restartNumberingAfterBreak="0">
+  <w:abstractNum w:abstractNumId="10" w15:restartNumberingAfterBreak="0">
     <w:nsid w:val="48FE03BA"/>
     <w:multiLevelType w:val="hybridMultilevel"/>
     <w:tmpl w:val="656AEB76"/>
@@ -22872,7 +23880,7 @@
       </w:rPr>
     </w:lvl>
   </w:abstractNum>
-  <w:abstractNum w:abstractNumId="10" w15:restartNumberingAfterBreak="0">
+  <w:abstractNum w:abstractNumId="11" w15:restartNumberingAfterBreak="0">
     <w:nsid w:val="4D544F4A"/>
     <w:multiLevelType w:val="hybridMultilevel"/>
     <w:tmpl w:val="FA426558"/>
@@ -22985,7 +23993,7 @@
       </w:rPr>
     </w:lvl>
   </w:abstractNum>
-  <w:abstractNum w:abstractNumId="11" w15:restartNumberingAfterBreak="0">
+  <w:abstractNum w:abstractNumId="12" w15:restartNumberingAfterBreak="0">
     <w:nsid w:val="55C956EE"/>
     <w:multiLevelType w:val="hybridMultilevel"/>
     <w:tmpl w:val="47A611E0"/>
@@ -23098,7 +24106,7 @@
       </w:rPr>
     </w:lvl>
   </w:abstractNum>
-  <w:abstractNum w:abstractNumId="12" w15:restartNumberingAfterBreak="0">
+  <w:abstractNum w:abstractNumId="13" w15:restartNumberingAfterBreak="0">
     <w:nsid w:val="605D1015"/>
     <w:multiLevelType w:val="hybridMultilevel"/>
     <w:tmpl w:val="56104014"/>
@@ -23211,7 +24219,7 @@
       </w:rPr>
     </w:lvl>
   </w:abstractNum>
-  <w:abstractNum w:abstractNumId="13" w15:restartNumberingAfterBreak="0">
+  <w:abstractNum w:abstractNumId="14" w15:restartNumberingAfterBreak="0">
     <w:nsid w:val="70F64C62"/>
     <w:multiLevelType w:val="hybridMultilevel"/>
     <w:tmpl w:val="3B1E72F4"/>
@@ -23355,43 +24363,46 @@
     <w:abstractNumId w:val="0"/>
   </w:num>
   <w:num w:numId="11">
-    <w:abstractNumId w:val="4"/>
+    <w:abstractNumId w:val="5"/>
   </w:num>
   <w:num w:numId="12">
     <w:abstractNumId w:val="1"/>
   </w:num>
   <w:num w:numId="13">
+    <w:abstractNumId w:val="14"/>
+  </w:num>
+  <w:num w:numId="14">
     <w:abstractNumId w:val="13"/>
   </w:num>
-  <w:num w:numId="14">
+  <w:num w:numId="15">
+    <w:abstractNumId w:val="8"/>
+  </w:num>
+  <w:num w:numId="16">
+    <w:abstractNumId w:val="11"/>
+  </w:num>
+  <w:num w:numId="17">
     <w:abstractNumId w:val="12"/>
   </w:num>
-  <w:num w:numId="15">
-    <w:abstractNumId w:val="7"/>
-  </w:num>
-  <w:num w:numId="16">
+  <w:num w:numId="18">
     <w:abstractNumId w:val="10"/>
-  </w:num>
-  <w:num w:numId="17">
-    <w:abstractNumId w:val="11"/>
-  </w:num>
-  <w:num w:numId="18">
-    <w:abstractNumId w:val="9"/>
   </w:num>
   <w:num w:numId="19">
     <w:abstractNumId w:val="3"/>
   </w:num>
   <w:num w:numId="20">
-    <w:abstractNumId w:val="6"/>
+    <w:abstractNumId w:val="7"/>
   </w:num>
   <w:num w:numId="21">
-    <w:abstractNumId w:val="8"/>
+    <w:abstractNumId w:val="9"/>
   </w:num>
   <w:num w:numId="22">
     <w:abstractNumId w:val="2"/>
   </w:num>
   <w:num w:numId="23">
-    <w:abstractNumId w:val="5"/>
+    <w:abstractNumId w:val="6"/>
+  </w:num>
+  <w:num w:numId="24">
+    <w:abstractNumId w:val="4"/>
   </w:num>
 </w:numbering>
 </file>

--- a/Tesi/Prima parte.docx
+++ b/Tesi/Prima parte.docx
@@ -339,7 +339,6 @@
               <w:szCs w:val="48"/>
             </w:rPr>
           </w:pPr>
-          <w:proofErr w:type="spellStart"/>
           <w:r>
             <w:rPr>
               <w:rFonts w:asciiTheme="minorHAnsi" w:hAnsiTheme="minorHAnsi" w:cstheme="minorHAnsi"/>
@@ -349,7 +348,6 @@
             </w:rPr>
             <w:t>Underwater</w:t>
           </w:r>
-          <w:proofErr w:type="spellEnd"/>
           <w:r>
             <w:rPr>
               <w:rFonts w:asciiTheme="minorHAnsi" w:hAnsiTheme="minorHAnsi" w:cstheme="minorHAnsi"/>
@@ -366,27 +364,7 @@
               <w:sz w:val="48"/>
               <w:szCs w:val="48"/>
             </w:rPr>
-            <w:t xml:space="preserve">wireless </w:t>
-          </w:r>
-          <w:proofErr w:type="spellStart"/>
-          <w:r>
-            <w:rPr>
-              <w:rFonts w:asciiTheme="minorHAnsi" w:hAnsiTheme="minorHAnsi" w:cstheme="minorHAnsi"/>
-              <w:color w:val="231F20"/>
-              <w:sz w:val="48"/>
-              <w:szCs w:val="48"/>
-            </w:rPr>
-            <w:t>sensor</w:t>
-          </w:r>
-          <w:proofErr w:type="spellEnd"/>
-          <w:r>
-            <w:rPr>
-              <w:rFonts w:asciiTheme="minorHAnsi" w:hAnsiTheme="minorHAnsi" w:cstheme="minorHAnsi"/>
-              <w:color w:val="231F20"/>
-              <w:sz w:val="48"/>
-              <w:szCs w:val="48"/>
-            </w:rPr>
-            <w:t xml:space="preserve"> networks</w:t>
+            <w:t>wireless sensor networks</w:t>
           </w:r>
         </w:p>
         <w:p>
@@ -7610,6 +7588,26 @@
     </w:p>
     <w:p>
       <w:pPr>
+        <w:spacing w:before="240" w:after="240" w:line="276" w:lineRule="auto"/>
+        <w:rPr>
+          <w:rFonts w:cstheme="minorHAnsi"/>
+          <w:sz w:val="32"/>
+          <w:szCs w:val="32"/>
+        </w:rPr>
+      </w:pPr>
+    </w:p>
+    <w:p>
+      <w:pPr>
+        <w:spacing w:before="240" w:after="240" w:line="276" w:lineRule="auto"/>
+        <w:rPr>
+          <w:rFonts w:cstheme="minorHAnsi"/>
+          <w:sz w:val="32"/>
+          <w:szCs w:val="32"/>
+        </w:rPr>
+      </w:pPr>
+    </w:p>
+    <w:p>
+      <w:pPr>
         <w:pStyle w:val="Titolo1"/>
         <w:numPr>
           <w:ilvl w:val="0"/>
@@ -7633,6 +7631,7 @@
           <w:b/>
           <w:bCs/>
         </w:rPr>
+        <w:lastRenderedPageBreak/>
         <w:t>Abstract</w:t>
       </w:r>
       <w:bookmarkEnd w:id="0"/>
@@ -7654,23 +7653,7 @@
           <w:sz w:val="24"/>
           <w:szCs w:val="24"/>
         </w:rPr>
-        <w:t xml:space="preserve">In questa tesi si tratterà l’argomento delle reti sottomarine, o meglio </w:t>
-      </w:r>
-      <w:proofErr w:type="spellStart"/>
-      <w:r>
-        <w:rPr>
-          <w:sz w:val="24"/>
-          <w:szCs w:val="24"/>
-        </w:rPr>
-        <w:t>Underwater</w:t>
-      </w:r>
-      <w:proofErr w:type="spellEnd"/>
-      <w:r>
-        <w:rPr>
-          <w:sz w:val="24"/>
-          <w:szCs w:val="24"/>
-        </w:rPr>
-        <w:t xml:space="preserve"> Sensor Networks (UWSN). </w:t>
+        <w:t xml:space="preserve">In questa tesi si tratterà l’argomento delle reti sottomarine, o meglio Underwater Sensor Networks (UWSN). </w:t>
       </w:r>
       <w:r>
         <w:rPr>
@@ -7768,7 +7751,6 @@
           <w:sz w:val="24"/>
           <w:szCs w:val="24"/>
         </w:rPr>
-        <w:lastRenderedPageBreak/>
         <w:t>alle tipologie di</w:t>
       </w:r>
       <w:r>
@@ -7832,40 +7814,14 @@
           <w:sz w:val="24"/>
           <w:szCs w:val="24"/>
         </w:rPr>
-        <w:t xml:space="preserve"> e ad un’eventuale applicazione dell’Internet of </w:t>
-      </w:r>
-      <w:proofErr w:type="spellStart"/>
-      <w:r>
-        <w:rPr>
-          <w:sz w:val="24"/>
-          <w:szCs w:val="24"/>
-        </w:rPr>
-        <w:t>Underwater</w:t>
-      </w:r>
-      <w:proofErr w:type="spellEnd"/>
-      <w:r>
-        <w:rPr>
-          <w:sz w:val="24"/>
-          <w:szCs w:val="24"/>
-        </w:rPr>
+        <w:t xml:space="preserve"> e ad un’eventuale applicazione dell’Internet of Underwater Things</w:t>
+      </w:r>
+      <w:r>
         <w:t xml:space="preserve"> </w:t>
       </w:r>
-      <w:proofErr w:type="spellStart"/>
-      <w:r>
-        <w:rPr>
-          <w:sz w:val="24"/>
-          <w:szCs w:val="24"/>
-        </w:rPr>
-        <w:t>Things</w:t>
-      </w:r>
-      <w:proofErr w:type="spellEnd"/>
-      <w:r>
-        <w:t xml:space="preserve"> </w:t>
-      </w:r>
       <w:r>
         <w:t>(</w:t>
       </w:r>
-      <w:proofErr w:type="spellStart"/>
       <w:r>
         <w:rPr>
           <w:sz w:val="24"/>
@@ -7873,7 +7829,6 @@
         </w:rPr>
         <w:t>IoUT</w:t>
       </w:r>
-      <w:proofErr w:type="spellEnd"/>
       <w:r>
         <w:rPr>
           <w:sz w:val="24"/>
@@ -8216,23 +8171,7 @@
           <w:sz w:val="24"/>
           <w:szCs w:val="24"/>
         </w:rPr>
-        <w:t xml:space="preserve"> anche in ambito marino prendendo il nome di </w:t>
-      </w:r>
-      <w:proofErr w:type="spellStart"/>
-      <w:r>
-        <w:rPr>
-          <w:sz w:val="24"/>
-          <w:szCs w:val="24"/>
-        </w:rPr>
-        <w:t>Underwater</w:t>
-      </w:r>
-      <w:proofErr w:type="spellEnd"/>
-      <w:r>
-        <w:rPr>
-          <w:sz w:val="24"/>
-          <w:szCs w:val="24"/>
-        </w:rPr>
-        <w:t xml:space="preserve"> Sensor Networks (UWSN).</w:t>
+        <w:t xml:space="preserve"> anche in ambito marino prendendo il nome di Underwater Sensor Networks (UWSN).</w:t>
       </w:r>
     </w:p>
     <w:p>
@@ -8842,7 +8781,7 @@
         </w:rPr>
       </w:pPr>
       <w:bookmarkStart w:id="8" w:name="_Toc57214020"/>
-      <w:bookmarkStart w:id="9" w:name="_Toc59094860"/>
+      <w:bookmarkStart w:id="9" w:name="_Toc64973954"/>
       <w:r>
         <w:rPr>
           <w:rFonts w:cstheme="minorHAnsi"/>
@@ -9049,25 +8988,7 @@
           <w:sz w:val="24"/>
           <w:szCs w:val="24"/>
         </w:rPr>
-        <w:t xml:space="preserve">Al giorno d’oggi, le reti distribuite sono utilizzate in larga scala, partendo dall’ambito dell’agricoltura, passando per quello militare, quello industriale, quello ambientale fino ad arrivare in ambito marino e queste ultime si chiamano reti sottomarine, o meglio </w:t>
-      </w:r>
-      <w:proofErr w:type="spellStart"/>
-      <w:r>
-        <w:rPr>
-          <w:rFonts w:cstheme="minorHAnsi"/>
-          <w:sz w:val="24"/>
-          <w:szCs w:val="24"/>
-        </w:rPr>
-        <w:t>Underwater</w:t>
-      </w:r>
-      <w:proofErr w:type="spellEnd"/>
-      <w:r>
-        <w:rPr>
-          <w:rFonts w:cstheme="minorHAnsi"/>
-          <w:sz w:val="24"/>
-          <w:szCs w:val="24"/>
-        </w:rPr>
-        <w:t xml:space="preserve"> Sensor Network (UWSN).</w:t>
+        <w:t>Al giorno d’oggi, le reti distribuite sono utilizzate in larga scala, partendo dall’ambito dell’agricoltura, passando per quello militare, quello industriale, quello ambientale fino ad arrivare in ambito marino e queste ultime si chiamano reti sottomarine, o meglio Underwater Sensor Network (UWSN).</w:t>
       </w:r>
     </w:p>
     <w:p>
@@ -9948,18 +9869,8 @@
           <w:sz w:val="24"/>
           <w:szCs w:val="24"/>
         </w:rPr>
-        <w:t xml:space="preserve"> di comunicazione e di </w:t>
-      </w:r>
-      <w:proofErr w:type="spellStart"/>
-      <w:r>
-        <w:rPr>
-          <w:rFonts w:cstheme="minorHAnsi"/>
-          <w:sz w:val="24"/>
-          <w:szCs w:val="24"/>
-        </w:rPr>
-        <w:t>routing</w:t>
-      </w:r>
-      <w:proofErr w:type="spellEnd"/>
+        <w:t xml:space="preserve"> di comunicazione e di routing</w:t>
+      </w:r>
       <w:r>
         <w:rPr>
           <w:rFonts w:cstheme="minorHAnsi"/>
@@ -10251,61 +10162,7 @@
           <w:sz w:val="24"/>
           <w:szCs w:val="24"/>
         </w:rPr>
-        <w:t xml:space="preserve">l’internet of </w:t>
-      </w:r>
-      <w:proofErr w:type="spellStart"/>
-      <w:r>
-        <w:rPr>
-          <w:rFonts w:cstheme="minorHAnsi"/>
-          <w:sz w:val="24"/>
-          <w:szCs w:val="24"/>
-        </w:rPr>
-        <w:t>underwater</w:t>
-      </w:r>
-      <w:proofErr w:type="spellEnd"/>
-      <w:r>
-        <w:rPr>
-          <w:rFonts w:cstheme="minorHAnsi"/>
-          <w:sz w:val="24"/>
-          <w:szCs w:val="24"/>
-        </w:rPr>
-        <w:t xml:space="preserve"> </w:t>
-      </w:r>
-      <w:proofErr w:type="spellStart"/>
-      <w:r>
-        <w:rPr>
-          <w:rFonts w:cstheme="minorHAnsi"/>
-          <w:sz w:val="24"/>
-          <w:szCs w:val="24"/>
-        </w:rPr>
-        <w:t>things</w:t>
-      </w:r>
-      <w:proofErr w:type="spellEnd"/>
-      <w:r>
-        <w:rPr>
-          <w:rFonts w:cstheme="minorHAnsi"/>
-          <w:sz w:val="24"/>
-          <w:szCs w:val="24"/>
-        </w:rPr>
-        <w:t xml:space="preserve"> o </w:t>
-      </w:r>
-      <w:proofErr w:type="spellStart"/>
-      <w:r>
-        <w:rPr>
-          <w:rFonts w:cstheme="minorHAnsi"/>
-          <w:sz w:val="24"/>
-          <w:szCs w:val="24"/>
-        </w:rPr>
-        <w:t>IoUT</w:t>
-      </w:r>
-      <w:proofErr w:type="spellEnd"/>
-      <w:r>
-        <w:rPr>
-          <w:rFonts w:cstheme="minorHAnsi"/>
-          <w:sz w:val="24"/>
-          <w:szCs w:val="24"/>
-        </w:rPr>
-        <w:t>.</w:t>
+        <w:t>l’internet of underwater things o IoUT.</w:t>
       </w:r>
       <w:r>
         <w:rPr>
@@ -11072,36 +10929,40 @@
                 <w:sz w:val="24"/>
                 <w:szCs w:val="24"/>
               </w:rPr>
-              <w:t xml:space="preserve">L’internet of under water </w:t>
+              <w:t>L’</w:t>
             </w:r>
-            <w:proofErr w:type="spellStart"/>
             <w:r>
               <w:rPr>
                 <w:rFonts w:cstheme="minorHAnsi"/>
                 <w:sz w:val="24"/>
                 <w:szCs w:val="24"/>
               </w:rPr>
-              <w:t>things</w:t>
+              <w:t>I</w:t>
             </w:r>
-            <w:proofErr w:type="spellEnd"/>
             <w:r>
               <w:rPr>
                 <w:rFonts w:cstheme="minorHAnsi"/>
                 <w:sz w:val="24"/>
                 <w:szCs w:val="24"/>
               </w:rPr>
-              <w:t xml:space="preserve"> o </w:t>
+              <w:t xml:space="preserve">nternet of </w:t>
             </w:r>
-            <w:proofErr w:type="spellStart"/>
             <w:r>
               <w:rPr>
                 <w:rFonts w:cstheme="minorHAnsi"/>
                 <w:sz w:val="24"/>
                 <w:szCs w:val="24"/>
               </w:rPr>
-              <w:t>IoUT</w:t>
+              <w:t>Underwater</w:t>
             </w:r>
-            <w:proofErr w:type="spellEnd"/>
+            <w:r>
+              <w:rPr>
+                <w:rFonts w:cstheme="minorHAnsi"/>
+                <w:sz w:val="24"/>
+                <w:szCs w:val="24"/>
+              </w:rPr>
+              <w:t xml:space="preserve"> things o IoUT</w:t>
+            </w:r>
           </w:p>
         </w:tc>
         <w:tc>
@@ -11659,43 +11520,7 @@
           <w:sz w:val="24"/>
           <w:szCs w:val="24"/>
         </w:rPr>
-        <w:t xml:space="preserve">. Il primo consiste in una </w:t>
-      </w:r>
-      <w:proofErr w:type="spellStart"/>
-      <w:r>
-        <w:rPr>
-          <w:rFonts w:cstheme="minorHAnsi"/>
-          <w:sz w:val="24"/>
-          <w:szCs w:val="24"/>
-        </w:rPr>
-        <w:t>cpu</w:t>
-      </w:r>
-      <w:proofErr w:type="spellEnd"/>
-      <w:r>
-        <w:rPr>
-          <w:rFonts w:cstheme="minorHAnsi"/>
-          <w:sz w:val="24"/>
-          <w:szCs w:val="24"/>
-        </w:rPr>
-        <w:t xml:space="preserve">, </w:t>
-      </w:r>
-      <w:proofErr w:type="spellStart"/>
-      <w:r>
-        <w:rPr>
-          <w:rFonts w:cstheme="minorHAnsi"/>
-          <w:sz w:val="24"/>
-          <w:szCs w:val="24"/>
-        </w:rPr>
-        <w:t>onboard</w:t>
-      </w:r>
-      <w:proofErr w:type="spellEnd"/>
-      <w:r>
-        <w:rPr>
-          <w:rFonts w:cstheme="minorHAnsi"/>
-          <w:sz w:val="24"/>
-          <w:szCs w:val="24"/>
-        </w:rPr>
-        <w:t xml:space="preserve"> computer, </w:t>
+        <w:t xml:space="preserve">. Il primo consiste in una cpu, onboard computer, </w:t>
       </w:r>
       <w:r>
         <w:rPr>
@@ -11840,25 +11665,7 @@
           <w:sz w:val="24"/>
           <w:szCs w:val="24"/>
         </w:rPr>
-        <w:t xml:space="preserve">, e successivamente tramite delle interfacce li comunica alla </w:t>
-      </w:r>
-      <w:proofErr w:type="spellStart"/>
-      <w:r>
-        <w:rPr>
-          <w:rFonts w:cstheme="minorHAnsi"/>
-          <w:sz w:val="24"/>
-          <w:szCs w:val="24"/>
-        </w:rPr>
-        <w:t>cpu</w:t>
-      </w:r>
-      <w:proofErr w:type="spellEnd"/>
-      <w:r>
-        <w:rPr>
-          <w:rFonts w:cstheme="minorHAnsi"/>
-          <w:sz w:val="24"/>
-          <w:szCs w:val="24"/>
-        </w:rPr>
-        <w:t xml:space="preserve"> per le successive fasi di elaborazione e memorizzazione.</w:t>
+        <w:t>, e successivamente tramite delle interfacce li comunica alla cpu per le successive fasi di elaborazione e memorizzazione.</w:t>
       </w:r>
       <w:r>
         <w:rPr>
@@ -11933,18 +11740,8 @@
           <w:sz w:val="24"/>
           <w:szCs w:val="24"/>
         </w:rPr>
-        <w:t xml:space="preserve"> che corrisponde all’unita centrale di elaborazione, </w:t>
-      </w:r>
-      <w:proofErr w:type="spellStart"/>
-      <w:r>
-        <w:rPr>
-          <w:rFonts w:cstheme="minorHAnsi"/>
-          <w:sz w:val="24"/>
-          <w:szCs w:val="24"/>
-        </w:rPr>
-        <w:t>cpu</w:t>
-      </w:r>
-      <w:proofErr w:type="spellEnd"/>
+        <w:t xml:space="preserve"> che corrisponde all’unita centrale di elaborazione, cpu</w:t>
+      </w:r>
       <w:r>
         <w:rPr>
           <w:rFonts w:cstheme="minorHAnsi"/>
@@ -12042,25 +11839,7 @@
           <w:sz w:val="24"/>
           <w:szCs w:val="24"/>
         </w:rPr>
-        <w:t xml:space="preserve"> </w:t>
-      </w:r>
-      <w:proofErr w:type="spellStart"/>
-      <w:r>
-        <w:rPr>
-          <w:rFonts w:cstheme="minorHAnsi"/>
-          <w:sz w:val="24"/>
-          <w:szCs w:val="24"/>
-        </w:rPr>
-        <w:t>ph</w:t>
-      </w:r>
-      <w:proofErr w:type="spellEnd"/>
-      <w:r>
-        <w:rPr>
-          <w:rFonts w:cstheme="minorHAnsi"/>
-          <w:sz w:val="24"/>
-          <w:szCs w:val="24"/>
-        </w:rPr>
-        <w:t>. Per la comunicazione con l’unità centrale si usano delle interfacce, quali canali di comunicazioni e protocolli</w:t>
+        <w:t xml:space="preserve"> ph. Per la comunicazione con l’unità centrale si usano delle interfacce, quali canali di comunicazioni e protocolli</w:t>
       </w:r>
       <w:r>
         <w:rPr>
@@ -12084,25 +11863,7 @@
           <w:sz w:val="24"/>
           <w:szCs w:val="24"/>
         </w:rPr>
-        <w:t xml:space="preserve"> fase di raccolta ed elaborazione dei dati svolta dalla </w:t>
-      </w:r>
-      <w:proofErr w:type="spellStart"/>
-      <w:r>
-        <w:rPr>
-          <w:rFonts w:cstheme="minorHAnsi"/>
-          <w:sz w:val="24"/>
-          <w:szCs w:val="24"/>
-        </w:rPr>
-        <w:t>cpu</w:t>
-      </w:r>
-      <w:proofErr w:type="spellEnd"/>
-      <w:r>
-        <w:rPr>
-          <w:rFonts w:cstheme="minorHAnsi"/>
-          <w:sz w:val="24"/>
-          <w:szCs w:val="24"/>
-        </w:rPr>
-        <w:t xml:space="preserve"> con la successiva fase di memorizzazione nella periferica in quanto le UWSN sono caratterizzate da una comunicazione non continua che può essere causata da alcune interferenze quali vita marina, gestione di impianti off-shore in quella determinata posizione. </w:t>
+        <w:t xml:space="preserve"> fase di raccolta ed elaborazione dei dati svolta dalla cpu con la successiva fase di memorizzazione nella periferica in quanto le UWSN sono caratterizzate da una comunicazione non continua che può essere causata da alcune interferenze quali vita marina, gestione di impianti off-shore in quella determinata posizione. </w:t>
       </w:r>
       <w:r>
         <w:rPr>
@@ -12215,7 +11976,7 @@
           <w:szCs w:val="40"/>
         </w:rPr>
       </w:pPr>
-      <w:bookmarkStart w:id="22" w:name="_Toc59094861"/>
+      <w:bookmarkStart w:id="22" w:name="_Toc64973955"/>
       <w:r>
         <w:rPr>
           <w:b w:val="0"/>
@@ -12384,25 +12145,7 @@
           <w:szCs w:val="24"/>
         </w:rPr>
         <w:lastRenderedPageBreak/>
-        <w:t xml:space="preserve">una particolare caratteristica e proprietà come ad esempio l’inquinamento, la salinità, il </w:t>
-      </w:r>
-      <w:proofErr w:type="spellStart"/>
-      <w:r>
-        <w:rPr>
-          <w:rFonts w:cstheme="minorHAnsi"/>
-          <w:sz w:val="24"/>
-          <w:szCs w:val="24"/>
-        </w:rPr>
-        <w:t>ph</w:t>
-      </w:r>
-      <w:proofErr w:type="spellEnd"/>
-      <w:r>
-        <w:rPr>
-          <w:rFonts w:cstheme="minorHAnsi"/>
-          <w:sz w:val="24"/>
-          <w:szCs w:val="24"/>
-        </w:rPr>
-        <w:t xml:space="preserve">, l’ossigeno disciolto, la temperatura, la densità. in formato analogico. </w:t>
+        <w:t xml:space="preserve">una particolare caratteristica e proprietà come ad esempio l’inquinamento, la salinità, il ph, l’ossigeno disciolto, la temperatura, la densità. in formato analogico. </w:t>
       </w:r>
     </w:p>
     <w:p>
@@ -12445,25 +12188,7 @@
           <w:sz w:val="24"/>
           <w:szCs w:val="24"/>
         </w:rPr>
-        <w:t xml:space="preserve">, sfruttando la capacità elaborativa della </w:t>
-      </w:r>
-      <w:proofErr w:type="spellStart"/>
-      <w:r>
-        <w:rPr>
-          <w:rFonts w:cstheme="minorHAnsi"/>
-          <w:sz w:val="24"/>
-          <w:szCs w:val="24"/>
-        </w:rPr>
-        <w:t>cpu</w:t>
-      </w:r>
-      <w:proofErr w:type="spellEnd"/>
-      <w:r>
-        <w:rPr>
-          <w:rFonts w:cstheme="minorHAnsi"/>
-          <w:sz w:val="24"/>
-          <w:szCs w:val="24"/>
-        </w:rPr>
-        <w:t>,</w:t>
+        <w:t>, sfruttando la capacità elaborativa della cpu,</w:t>
       </w:r>
       <w:r>
         <w:rPr>
@@ -12741,25 +12466,7 @@
           <w:sz w:val="24"/>
           <w:szCs w:val="24"/>
         </w:rPr>
-        <w:t xml:space="preserve"> la tecnica dello store and </w:t>
-      </w:r>
-      <w:proofErr w:type="spellStart"/>
-      <w:r>
-        <w:rPr>
-          <w:rFonts w:cstheme="minorHAnsi"/>
-          <w:sz w:val="24"/>
-          <w:szCs w:val="24"/>
-        </w:rPr>
-        <w:t>forward</w:t>
-      </w:r>
-      <w:proofErr w:type="spellEnd"/>
-      <w:r>
-        <w:rPr>
-          <w:rFonts w:cstheme="minorHAnsi"/>
-          <w:sz w:val="24"/>
-          <w:szCs w:val="24"/>
-        </w:rPr>
-        <w:t xml:space="preserve">. Tale tecnica </w:t>
+        <w:t xml:space="preserve"> la tecnica dello store and forward. Tale tecnica </w:t>
       </w:r>
       <w:r>
         <w:rPr>
@@ -13974,25 +13681,7 @@
           <w:sz w:val="24"/>
           <w:szCs w:val="24"/>
         </w:rPr>
-        <w:t xml:space="preserve"> sta facendo molti passi avanti, stanno emergendo le </w:t>
-      </w:r>
-      <w:proofErr w:type="spellStart"/>
-      <w:r>
-        <w:rPr>
-          <w:rFonts w:cstheme="minorHAnsi"/>
-          <w:sz w:val="24"/>
-          <w:szCs w:val="24"/>
-        </w:rPr>
-        <w:t>Underwater</w:t>
-      </w:r>
-      <w:proofErr w:type="spellEnd"/>
-      <w:r>
-        <w:rPr>
-          <w:rFonts w:cstheme="minorHAnsi"/>
-          <w:sz w:val="24"/>
-          <w:szCs w:val="24"/>
-        </w:rPr>
-        <w:t xml:space="preserve"> Sensor Network UWSN, </w:t>
+        <w:t xml:space="preserve"> sta facendo molti passi avanti, stanno emergendo le Underwater Sensor Network UWSN, </w:t>
       </w:r>
       <w:r>
         <w:rPr>
@@ -14580,7 +14269,7 @@
           <w:szCs w:val="32"/>
         </w:rPr>
       </w:pPr>
-      <w:bookmarkStart w:id="36" w:name="_Toc59094862"/>
+      <w:bookmarkStart w:id="36" w:name="_Toc64973956"/>
       <w:r>
         <w:rPr>
           <w:b w:val="0"/>
@@ -15076,7 +14765,23 @@
           <w:sz w:val="24"/>
           <w:szCs w:val="24"/>
         </w:rPr>
-        <w:t>La figura 4 illustra un esempio di comunicazione della architettura 3d statica. Si possono osservare diverse componenti tra le quali la stazione onshore collegata via satellite ed inoltre rispetto ad una stazione offshore. Inoltre, si può osservare che la stazione offshore è collegata all’intera infrastruttura sottomarina che è composta da soli sensori con posizione fissa ossia ancorati nel fondale.</w:t>
+        <w:t xml:space="preserve">La figura 4 illustra un esempio di comunicazione della architettura 3d statica. Si possono osservare diverse </w:t>
+      </w:r>
+      <w:r>
+        <w:rPr>
+          <w:rFonts w:cstheme="minorHAnsi"/>
+          <w:sz w:val="24"/>
+          <w:szCs w:val="24"/>
+        </w:rPr>
+        <w:t>componenti,</w:t>
+      </w:r>
+      <w:r>
+        <w:rPr>
+          <w:rFonts w:cstheme="minorHAnsi"/>
+          <w:sz w:val="24"/>
+          <w:szCs w:val="24"/>
+        </w:rPr>
+        <w:t xml:space="preserve"> tra le quali la stazione onshore collegata via satellite ed inoltre rispetto ad una stazione offshore. Inoltre, si può osservare che la stazione offshore è collegata all’intera infrastruttura sottomarina che è composta da soli sensori con posizione fissa ossia ancorati nel fondale.</w:t>
       </w:r>
     </w:p>
     <w:p>
@@ -15250,7 +14955,7 @@
           <w:szCs w:val="32"/>
         </w:rPr>
       </w:pPr>
-      <w:bookmarkStart w:id="41" w:name="_Toc59094863"/>
+      <w:bookmarkStart w:id="41" w:name="_Toc64973957"/>
       <w:r>
         <w:rPr>
           <w:b w:val="0"/>
@@ -15942,25 +15647,7 @@
           <w:sz w:val="24"/>
           <w:szCs w:val="24"/>
         </w:rPr>
-        <w:t xml:space="preserve"> con topologia </w:t>
-      </w:r>
-      <w:proofErr w:type="spellStart"/>
-      <w:r>
-        <w:rPr>
-          <w:rFonts w:cstheme="minorHAnsi"/>
-          <w:sz w:val="24"/>
-          <w:szCs w:val="24"/>
-        </w:rPr>
-        <w:t>magliata</w:t>
-      </w:r>
-      <w:proofErr w:type="spellEnd"/>
-      <w:r>
-        <w:rPr>
-          <w:rFonts w:cstheme="minorHAnsi"/>
-          <w:sz w:val="24"/>
-          <w:szCs w:val="24"/>
-        </w:rPr>
-        <w:t xml:space="preserve"> parzialmente connessa </w:t>
+        <w:t xml:space="preserve"> con topologia magliata parzialmente connessa </w:t>
       </w:r>
       <w:r>
         <w:rPr>
@@ -16129,7 +15816,7 @@
           <w:szCs w:val="40"/>
         </w:rPr>
       </w:pPr>
-      <w:bookmarkStart w:id="44" w:name="_Toc59094864"/>
+      <w:bookmarkStart w:id="44" w:name="_Toc64973958"/>
       <w:r>
         <w:rPr>
           <w:b w:val="0"/>
@@ -16544,25 +16231,7 @@
           <w:sz w:val="24"/>
           <w:szCs w:val="24"/>
         </w:rPr>
-        <w:t xml:space="preserve">hop con la caratteristica di favorire la comunicazione sfruttando un cammino composto da vari salti, detti hop, usando algoritmi di </w:t>
-      </w:r>
-      <w:proofErr w:type="spellStart"/>
-      <w:r>
-        <w:rPr>
-          <w:rFonts w:cstheme="minorHAnsi"/>
-          <w:sz w:val="24"/>
-          <w:szCs w:val="24"/>
-        </w:rPr>
-        <w:t>routing</w:t>
-      </w:r>
-      <w:proofErr w:type="spellEnd"/>
-      <w:r>
-        <w:rPr>
-          <w:rFonts w:cstheme="minorHAnsi"/>
-          <w:sz w:val="24"/>
-          <w:szCs w:val="24"/>
-        </w:rPr>
-        <w:t xml:space="preserve"> per la gestione dell’instradamento dei pacchetti in maniera efficiente.</w:t>
+        <w:t>hop con la caratteristica di favorire la comunicazione sfruttando un cammino composto da vari salti, detti hop, usando algoritmi di routing per la gestione dell’instradamento dei pacchetti in maniera efficiente.</w:t>
       </w:r>
     </w:p>
     <w:p>
@@ -16793,7 +16462,7 @@
           <w:szCs w:val="24"/>
         </w:rPr>
       </w:pPr>
-      <w:bookmarkStart w:id="49" w:name="_Toc59094865"/>
+      <w:bookmarkStart w:id="49" w:name="_Toc64973959"/>
       <w:r>
         <w:rPr>
           <w:b w:val="0"/>
@@ -17401,25 +17070,7 @@
           <w:sz w:val="24"/>
           <w:szCs w:val="24"/>
         </w:rPr>
-        <w:t>Lo si può osservare mettendo a confronto i ruoli che possono assumere i vari applicativi in relazione al calcolatore dove sono installati. Si possono osservare tre figure principali. La prima consiste nella figura del client ovvero quando vengono utilizzati dati e servizi installati su una macchina remota. La seconda consiste nella figura del server quando si mettono a disposizione i propri servizi e i propri dati ad altre macchine. Ed infine la terza consiste nella figura dell’</w:t>
-      </w:r>
-      <w:proofErr w:type="spellStart"/>
-      <w:r>
-        <w:rPr>
-          <w:rFonts w:cstheme="minorHAnsi"/>
-          <w:sz w:val="24"/>
-          <w:szCs w:val="24"/>
-        </w:rPr>
-        <w:t>actor</w:t>
-      </w:r>
-      <w:proofErr w:type="spellEnd"/>
-      <w:r>
-        <w:rPr>
-          <w:rFonts w:cstheme="minorHAnsi"/>
-          <w:sz w:val="24"/>
-          <w:szCs w:val="24"/>
-        </w:rPr>
-        <w:t xml:space="preserve"> quando </w:t>
+        <w:t xml:space="preserve">Lo si può osservare mettendo a confronto i ruoli che possono assumere i vari applicativi in relazione al calcolatore dove sono installati. Si possono osservare tre figure principali. La prima consiste nella figura del client ovvero quando vengono utilizzati dati e servizi installati su una macchina remota. La seconda consiste nella figura del server quando si mettono a disposizione i propri servizi e i propri dati ad altre macchine. Ed infine la terza consiste nella figura dell’actor quando </w:t>
       </w:r>
       <w:r>
         <w:rPr>
@@ -17494,25 +17145,7 @@
           <w:sz w:val="24"/>
           <w:szCs w:val="24"/>
         </w:rPr>
-        <w:t xml:space="preserve">Si può osservare che la topologia di rete è parzialmente </w:t>
-      </w:r>
-      <w:proofErr w:type="spellStart"/>
-      <w:r>
-        <w:rPr>
-          <w:rFonts w:cstheme="minorHAnsi"/>
-          <w:sz w:val="24"/>
-          <w:szCs w:val="24"/>
-        </w:rPr>
-        <w:t>magliata</w:t>
-      </w:r>
-      <w:proofErr w:type="spellEnd"/>
-      <w:r>
-        <w:rPr>
-          <w:rFonts w:cstheme="minorHAnsi"/>
-          <w:sz w:val="24"/>
-          <w:szCs w:val="24"/>
-        </w:rPr>
-        <w:t xml:space="preserve"> in </w:t>
+        <w:t xml:space="preserve">Si può osservare che la topologia di rete è parzialmente magliata in </w:t>
       </w:r>
       <w:r>
         <w:rPr>
@@ -17659,7 +17292,7 @@
           <w:szCs w:val="24"/>
         </w:rPr>
       </w:pPr>
-      <w:bookmarkStart w:id="52" w:name="_Toc59094866"/>
+      <w:bookmarkStart w:id="52" w:name="_Toc64973960"/>
       <w:r>
         <w:rPr>
           <w:b w:val="0"/>
@@ -17952,23 +17585,7 @@
           <w:sz w:val="24"/>
           <w:szCs w:val="24"/>
         </w:rPr>
-        <w:t xml:space="preserve">la topologia è </w:t>
-      </w:r>
-      <w:proofErr w:type="spellStart"/>
-      <w:r>
-        <w:rPr>
-          <w:sz w:val="24"/>
-          <w:szCs w:val="24"/>
-        </w:rPr>
-        <w:t>magliata</w:t>
-      </w:r>
-      <w:proofErr w:type="spellEnd"/>
-      <w:r>
-        <w:rPr>
-          <w:sz w:val="24"/>
-          <w:szCs w:val="24"/>
-        </w:rPr>
-        <w:t xml:space="preserve"> e la comunicazione è dinamica</w:t>
+        <w:t>la topologia è magliata e la comunicazione è dinamica</w:t>
       </w:r>
       <w:r>
         <w:rPr>
@@ -18143,25 +17760,7 @@
           <w:sz w:val="24"/>
           <w:szCs w:val="24"/>
         </w:rPr>
-        <w:t xml:space="preserve">nello sfruttare la tecnica dello store and </w:t>
-      </w:r>
-      <w:proofErr w:type="spellStart"/>
-      <w:r>
-        <w:rPr>
-          <w:rFonts w:cstheme="minorHAnsi"/>
-          <w:sz w:val="24"/>
-          <w:szCs w:val="24"/>
-        </w:rPr>
-        <w:t>forward</w:t>
-      </w:r>
-      <w:proofErr w:type="spellEnd"/>
-      <w:r>
-        <w:rPr>
-          <w:rFonts w:cstheme="minorHAnsi"/>
-          <w:sz w:val="24"/>
-          <w:szCs w:val="24"/>
-        </w:rPr>
-        <w:t xml:space="preserve">, una tecnica di commutazione di pacchetto che consiste nel suddividere l’informazione da trasmettere in più pacchetti </w:t>
+        <w:t xml:space="preserve">nello sfruttare la tecnica dello store and forward, una tecnica di commutazione di pacchetto che consiste nel suddividere l’informazione da trasmettere in più pacchetti </w:t>
       </w:r>
       <w:r>
         <w:rPr>
@@ -18309,18 +17908,8 @@
           <w:sz w:val="24"/>
           <w:szCs w:val="24"/>
         </w:rPr>
-        <w:t xml:space="preserve">, sono di fondamentale importanza gli algoritmi di </w:t>
-      </w:r>
-      <w:proofErr w:type="spellStart"/>
-      <w:r>
-        <w:rPr>
-          <w:rFonts w:cstheme="minorHAnsi"/>
-          <w:sz w:val="24"/>
-          <w:szCs w:val="24"/>
-        </w:rPr>
-        <w:t>routing</w:t>
-      </w:r>
-      <w:proofErr w:type="spellEnd"/>
+        <w:t>, sono di fondamentale importanza gli algoritmi di routing</w:t>
+      </w:r>
       <w:r>
         <w:rPr>
           <w:rFonts w:cstheme="minorHAnsi"/>
@@ -18522,25 +18111,7 @@
           <w:sz w:val="24"/>
           <w:szCs w:val="24"/>
         </w:rPr>
-        <w:t xml:space="preserve"> nodi come una rete distribuita parzialmente </w:t>
-      </w:r>
-      <w:proofErr w:type="spellStart"/>
-      <w:r>
-        <w:rPr>
-          <w:rFonts w:cstheme="minorHAnsi"/>
-          <w:sz w:val="24"/>
-          <w:szCs w:val="24"/>
-        </w:rPr>
-        <w:t>magliata</w:t>
-      </w:r>
-      <w:proofErr w:type="spellEnd"/>
-      <w:r>
-        <w:rPr>
-          <w:rFonts w:cstheme="minorHAnsi"/>
-          <w:sz w:val="24"/>
-          <w:szCs w:val="24"/>
-        </w:rPr>
-        <w:t xml:space="preserve"> dove ciascun nodo può essere connesso reciprocamente ad altri nodi. Nel momento in cui </w:t>
+        <w:t xml:space="preserve"> nodi come una rete distribuita parzialmente magliata dove ciascun nodo può essere connesso reciprocamente ad altri nodi. Nel momento in cui </w:t>
       </w:r>
       <w:r>
         <w:rPr>
@@ -18588,18 +18159,8 @@
           <w:sz w:val="24"/>
           <w:szCs w:val="24"/>
         </w:rPr>
-        <w:t xml:space="preserve"> singolarmente ed in sequenza. Successivamente, tramite gli algoritmi di </w:t>
-      </w:r>
-      <w:proofErr w:type="spellStart"/>
-      <w:r>
-        <w:rPr>
-          <w:rFonts w:cstheme="minorHAnsi"/>
-          <w:sz w:val="24"/>
-          <w:szCs w:val="24"/>
-        </w:rPr>
-        <w:t>routing</w:t>
-      </w:r>
-      <w:proofErr w:type="spellEnd"/>
+        <w:t xml:space="preserve"> singolarmente ed in sequenza. Successivamente, tramite gli algoritmi di routing</w:t>
+      </w:r>
       <w:r>
         <w:rPr>
           <w:rFonts w:cstheme="minorHAnsi"/>
@@ -18752,7 +18313,7 @@
           <w:szCs w:val="24"/>
         </w:rPr>
       </w:pPr>
-      <w:bookmarkStart w:id="55" w:name="_Toc59094867"/>
+      <w:bookmarkStart w:id="55" w:name="_Toc64973961"/>
       <w:r>
         <w:rPr>
           <w:b w:val="0"/>
@@ -19492,25 +19053,7 @@
           <w:sz w:val="24"/>
           <w:szCs w:val="24"/>
         </w:rPr>
-        <w:t xml:space="preserve">Questo fenomeno consiste nella </w:t>
-      </w:r>
-      <w:proofErr w:type="spellStart"/>
-      <w:r>
-        <w:rPr>
-          <w:rFonts w:cstheme="minorHAnsi"/>
-          <w:sz w:val="24"/>
-          <w:szCs w:val="24"/>
-        </w:rPr>
-        <w:t>riemissione</w:t>
-      </w:r>
-      <w:proofErr w:type="spellEnd"/>
-      <w:r>
-        <w:rPr>
-          <w:rFonts w:cstheme="minorHAnsi"/>
-          <w:sz w:val="24"/>
-          <w:szCs w:val="24"/>
-        </w:rPr>
-        <w:t xml:space="preserve"> di fasci di luce quando il segnale ottico colpisce un insieme di particelle </w:t>
+        <w:t xml:space="preserve">Questo fenomeno consiste nella riemissione di fasci di luce quando il segnale ottico colpisce un insieme di particelle </w:t>
       </w:r>
       <w:r>
         <w:rPr>
@@ -19574,18 +19117,8 @@
           <w:sz w:val="24"/>
           <w:szCs w:val="24"/>
         </w:rPr>
-        <w:t xml:space="preserve">. Questa </w:t>
-      </w:r>
-      <w:proofErr w:type="spellStart"/>
-      <w:r>
-        <w:rPr>
-          <w:rFonts w:cstheme="minorHAnsi"/>
-          <w:sz w:val="24"/>
-          <w:szCs w:val="24"/>
-        </w:rPr>
-        <w:t>riemissione</w:t>
-      </w:r>
-      <w:proofErr w:type="spellEnd"/>
+        <w:t>. Questa riemissione</w:t>
+      </w:r>
       <w:r>
         <w:rPr>
           <w:rFonts w:cstheme="minorHAnsi"/>
@@ -20220,7 +19753,21 @@
           <w:sz w:val="24"/>
           <w:szCs w:val="24"/>
         </w:rPr>
-        <w:t xml:space="preserve">Dopo aver brevemente introdotto alcune caratteristiche delle architetture e delle topologie delle UWSN si può osservare che per una corretta progettazione e implementazione bisogna saper gestire alcuni punti di fondamentale importanza fra i quali citiamo i seguenti: </w:t>
+        <w:t xml:space="preserve">Dopo aver brevemente introdotto alcune caratteristiche delle architetture e delle topologie delle UWSN si può osservare che per una corretta progettazione e implementazione bisogna saper gestire alcuni punti di fondamentale </w:t>
+      </w:r>
+      <w:r>
+        <w:rPr>
+          <w:sz w:val="24"/>
+          <w:szCs w:val="24"/>
+        </w:rPr>
+        <w:t>importanza,</w:t>
+      </w:r>
+      <w:r>
+        <w:rPr>
+          <w:sz w:val="24"/>
+          <w:szCs w:val="24"/>
+        </w:rPr>
+        <w:t xml:space="preserve"> fra i quali citiamo i seguenti: </w:t>
       </w:r>
     </w:p>
     <w:p>
@@ -21068,6 +20615,7 @@
           <w:szCs w:val="24"/>
         </w:rPr>
       </w:pPr>
+      <w:commentRangeStart w:id="69"/>
       <w:r>
         <w:rPr>
           <w:sz w:val="24"/>
@@ -21088,6 +20636,13 @@
           <w:szCs w:val="24"/>
         </w:rPr>
         <w:t>.</w:t>
+      </w:r>
+      <w:commentRangeEnd w:id="69"/>
+      <w:r>
+        <w:rPr>
+          <w:rStyle w:val="Rimandocommento"/>
+        </w:rPr>
+        <w:commentReference w:id="69"/>
       </w:r>
     </w:p>
     <w:p>
@@ -21107,7 +20662,7 @@
           <w:szCs w:val="40"/>
         </w:rPr>
       </w:pPr>
-      <w:bookmarkStart w:id="69" w:name="_Toc64794640"/>
+      <w:bookmarkStart w:id="70" w:name="_Toc64794640"/>
       <w:r>
         <w:rPr>
           <w:rFonts w:asciiTheme="minorHAnsi" w:hAnsiTheme="minorHAnsi" w:cstheme="minorHAnsi"/>
@@ -21128,7 +20683,7 @@
         </w:rPr>
         <w:t>Media Access Control</w:t>
       </w:r>
-      <w:bookmarkEnd w:id="69"/>
+      <w:bookmarkEnd w:id="70"/>
     </w:p>
     <w:p>
       <w:pPr>
@@ -21674,7 +21229,7 @@
           <w:szCs w:val="36"/>
         </w:rPr>
       </w:pPr>
-      <w:bookmarkStart w:id="70" w:name="_Toc64794641"/>
+      <w:bookmarkStart w:id="71" w:name="_Toc64794641"/>
       <w:r>
         <w:rPr>
           <w:b/>
@@ -21684,7 +21239,7 @@
         </w:rPr>
         <w:t>Protocolli basati su divisione del canale</w:t>
       </w:r>
-      <w:bookmarkEnd w:id="70"/>
+      <w:bookmarkEnd w:id="71"/>
     </w:p>
     <w:p>
       <w:pPr>
@@ -21703,7 +21258,7 @@
           <w:szCs w:val="32"/>
         </w:rPr>
       </w:pPr>
-      <w:bookmarkStart w:id="71" w:name="_Toc64794642"/>
+      <w:bookmarkStart w:id="72" w:name="_Toc64794642"/>
       <w:r>
         <w:rPr>
           <w:b/>
@@ -21713,7 +21268,7 @@
         </w:rPr>
         <w:t>FDMA (Frequency Division Multiple Access)</w:t>
       </w:r>
-      <w:bookmarkEnd w:id="71"/>
+      <w:bookmarkEnd w:id="72"/>
     </w:p>
     <w:p>
       <w:pPr>
@@ -21728,56 +21283,49 @@
           <w:sz w:val="24"/>
           <w:szCs w:val="24"/>
         </w:rPr>
-        <w:t>Frequency Division Multiple Access è un protocollo basato su divisione del canale condiviso sfruttando le diverse frequenze</w:t>
-      </w:r>
-      <w:r>
-        <w:rPr>
-          <w:sz w:val="24"/>
-          <w:szCs w:val="24"/>
-        </w:rPr>
-        <w:t xml:space="preserve"> di uguale larghezza di banda</w:t>
-      </w:r>
-      <w:r>
-        <w:rPr>
-          <w:sz w:val="24"/>
-          <w:szCs w:val="24"/>
-        </w:rPr>
-        <w:t xml:space="preserve">. Un esempio lo si può vedere nella figura 9. Si può osservare che la </w:t>
-      </w:r>
-      <w:r>
-        <w:rPr>
-          <w:sz w:val="24"/>
-          <w:szCs w:val="24"/>
-        </w:rPr>
-        <w:t>frequenza</w:t>
-      </w:r>
-      <w:r>
-        <w:rPr>
-          <w:sz w:val="24"/>
-          <w:szCs w:val="24"/>
-        </w:rPr>
-        <w:t xml:space="preserve"> viene suddivisa in sotto frequenz</w:t>
-      </w:r>
-      <w:r>
-        <w:rPr>
-          <w:sz w:val="24"/>
-          <w:szCs w:val="24"/>
-        </w:rPr>
-        <w:t>e</w:t>
-      </w:r>
-      <w:r>
-        <w:rPr>
-          <w:sz w:val="24"/>
-          <w:szCs w:val="24"/>
-        </w:rPr>
-        <w:t xml:space="preserve"> f0, f1, f2, …, fn dove ciascuna viene dedicata ad un singolo utente</w:t>
-      </w:r>
-      <w:r>
-        <w:rPr>
-          <w:sz w:val="24"/>
-          <w:szCs w:val="24"/>
-        </w:rPr>
-        <w:t xml:space="preserve"> A, B, C. </w:t>
+        <w:t xml:space="preserve">Frequency Division Multiple Access </w:t>
+      </w:r>
+      <w:r>
+        <w:rPr>
+          <w:sz w:val="24"/>
+          <w:szCs w:val="24"/>
+        </w:rPr>
+        <w:t xml:space="preserve">(FDMA) </w:t>
+      </w:r>
+      <w:r>
+        <w:rPr>
+          <w:sz w:val="24"/>
+          <w:szCs w:val="24"/>
+        </w:rPr>
+        <w:t xml:space="preserve">è un protocollo basato su divisione del canale condiviso </w:t>
+      </w:r>
+      <w:r>
+        <w:rPr>
+          <w:sz w:val="24"/>
+          <w:szCs w:val="24"/>
+        </w:rPr>
+        <w:t xml:space="preserve">suddividendo la banda originale in sottobande di larghezza identica dove ciascun </w:t>
+      </w:r>
+      <w:r>
+        <w:rPr>
+          <w:sz w:val="24"/>
+          <w:szCs w:val="24"/>
+        </w:rPr>
+        <w:t>sotto</w:t>
+      </w:r>
+      <w:r>
+        <w:rPr>
+          <w:sz w:val="24"/>
+          <w:szCs w:val="24"/>
+        </w:rPr>
+        <w:t>canale ha una frequenza per la relativa trasmissione.</w:t>
+      </w:r>
+      <w:r>
+        <w:rPr>
+          <w:sz w:val="24"/>
+          <w:szCs w:val="24"/>
+        </w:rPr>
+        <w:t xml:space="preserve"> Una conseguenza di tutto ciò è la possibile trasmissione contemporanea in più canali in quanto usando frequenze diverse non si avranno interferenze.</w:t>
       </w:r>
     </w:p>
     <w:p>
@@ -21788,6 +21336,188 @@
           <w:szCs w:val="24"/>
         </w:rPr>
       </w:pPr>
+      <w:r>
+        <w:rPr>
+          <w:sz w:val="24"/>
+          <w:szCs w:val="24"/>
+        </w:rPr>
+        <w:t xml:space="preserve">Un esempio di questa tipologia la si può vedere nella figura 9. Si può osservare che la banda originale viene suddivisa in </w:t>
+      </w:r>
+      <w:r>
+        <w:rPr>
+          <w:sz w:val="24"/>
+          <w:szCs w:val="24"/>
+        </w:rPr>
+        <w:t>tre</w:t>
+      </w:r>
+      <w:r>
+        <w:rPr>
+          <w:sz w:val="24"/>
+          <w:szCs w:val="24"/>
+        </w:rPr>
+        <w:t xml:space="preserve"> sottobande quali f0, f1 e f2 dove ciascuna viene </w:t>
+      </w:r>
+      <w:r>
+        <w:rPr>
+          <w:sz w:val="24"/>
+          <w:szCs w:val="24"/>
+        </w:rPr>
+        <w:t xml:space="preserve">dedicata ad </w:t>
+      </w:r>
+      <w:r>
+        <w:rPr>
+          <w:sz w:val="24"/>
+          <w:szCs w:val="24"/>
+        </w:rPr>
+        <w:t xml:space="preserve">una singola trasmissione A, B e C. </w:t>
+      </w:r>
+    </w:p>
+    <w:p>
+      <w:pPr>
+        <w:jc w:val="both"/>
+        <w:rPr>
+          <w:sz w:val="24"/>
+          <w:szCs w:val="24"/>
+        </w:rPr>
+      </w:pPr>
+      <w:r>
+        <w:rPr>
+          <w:sz w:val="24"/>
+          <w:szCs w:val="24"/>
+        </w:rPr>
+        <w:t xml:space="preserve">Questo protocollo ha dei vantaggi </w:t>
+      </w:r>
+      <w:r>
+        <w:rPr>
+          <w:sz w:val="24"/>
+          <w:szCs w:val="24"/>
+        </w:rPr>
+        <w:t>quali l’assenza di sincronizzazione in quanto ogni trasmissione ha una frequenza dedicata con il conseguente uso dell’intera banda dedicata per la relativa trasmissione</w:t>
+      </w:r>
+      <w:r>
+        <w:rPr>
+          <w:sz w:val="24"/>
+          <w:szCs w:val="24"/>
+        </w:rPr>
+        <w:t xml:space="preserve">, </w:t>
+      </w:r>
+      <w:r>
+        <w:rPr>
+          <w:sz w:val="24"/>
+          <w:szCs w:val="24"/>
+        </w:rPr>
+        <w:t>la semplicità di implementarlo rispetto alle risorse hardware e software che possediamo, l’assenza di temporizzazione</w:t>
+      </w:r>
+      <w:r>
+        <w:rPr>
+          <w:sz w:val="24"/>
+          <w:szCs w:val="24"/>
+        </w:rPr>
+        <w:t xml:space="preserve">, </w:t>
+      </w:r>
+      <w:r>
+        <w:rPr>
+          <w:sz w:val="24"/>
+          <w:szCs w:val="24"/>
+        </w:rPr>
+        <w:t>la riduzione dei costi e delle collisioni</w:t>
+      </w:r>
+      <w:r>
+        <w:rPr>
+          <w:sz w:val="24"/>
+          <w:szCs w:val="24"/>
+        </w:rPr>
+        <w:t xml:space="preserve"> e la possibilità di includere delle bande di guardia per evitare interferenze multicanali.</w:t>
+      </w:r>
+    </w:p>
+    <w:p>
+      <w:pPr>
+        <w:jc w:val="both"/>
+        <w:rPr>
+          <w:sz w:val="24"/>
+          <w:szCs w:val="24"/>
+        </w:rPr>
+      </w:pPr>
+      <w:r>
+        <w:rPr>
+          <w:sz w:val="24"/>
+          <w:szCs w:val="24"/>
+        </w:rPr>
+        <w:lastRenderedPageBreak/>
+        <w:t xml:space="preserve">Però anche questo protocollo ha degli svantaggi tra i quali si possono osservare </w:t>
+      </w:r>
+      <w:r>
+        <w:rPr>
+          <w:sz w:val="24"/>
+          <w:szCs w:val="24"/>
+        </w:rPr>
+        <w:t xml:space="preserve">l’inattività del canale se non vi è trasmissione, </w:t>
+      </w:r>
+      <w:r>
+        <w:rPr>
+          <w:sz w:val="24"/>
+          <w:szCs w:val="24"/>
+        </w:rPr>
+        <w:t>la riduzione della banda nei sottocanali, il mantenimento di canali attivi anche se non vi è trasmissione con la conseguente riduzione della banda utilizzabile in quel determinato momento T,</w:t>
+      </w:r>
+      <w:r>
+        <w:rPr>
+          <w:sz w:val="24"/>
+          <w:szCs w:val="24"/>
+        </w:rPr>
+        <w:t xml:space="preserve"> </w:t>
+      </w:r>
+      <w:r>
+        <w:rPr>
+          <w:sz w:val="24"/>
+          <w:szCs w:val="24"/>
+        </w:rPr>
+        <w:t>maggiori costi per la strumentazione necessaria quale filtri passa banda</w:t>
+      </w:r>
+      <w:r>
+        <w:rPr>
+          <w:sz w:val="24"/>
+          <w:szCs w:val="24"/>
+        </w:rPr>
+        <w:t xml:space="preserve"> per eliminare le interferenze</w:t>
+      </w:r>
+      <w:r>
+        <w:rPr>
+          <w:sz w:val="24"/>
+          <w:szCs w:val="24"/>
+        </w:rPr>
+        <w:t>, la staticità del bit rate all’interno dei singoli canali</w:t>
+      </w:r>
+      <w:r>
+        <w:rPr>
+          <w:sz w:val="24"/>
+          <w:szCs w:val="24"/>
+        </w:rPr>
+        <w:t xml:space="preserve"> e la permanente frequenza dei sottocanali. </w:t>
+      </w:r>
+    </w:p>
+    <w:p>
+      <w:pPr>
+        <w:jc w:val="both"/>
+        <w:rPr>
+          <w:sz w:val="24"/>
+          <w:szCs w:val="24"/>
+        </w:rPr>
+      </w:pPr>
+      <w:r>
+        <w:rPr>
+          <w:sz w:val="24"/>
+          <w:szCs w:val="24"/>
+        </w:rPr>
+        <w:t>Ma</w:t>
+      </w:r>
+      <w:r>
+        <w:rPr>
+          <w:sz w:val="24"/>
+          <w:szCs w:val="24"/>
+        </w:rPr>
+        <w:t xml:space="preserve"> nelle uWSN….</w:t>
+      </w:r>
     </w:p>
     <w:p>
       <w:pPr>
@@ -21803,7 +21533,6 @@
           <w:sz w:val="32"/>
           <w:szCs w:val="32"/>
         </w:rPr>
-        <w:lastRenderedPageBreak/>
         <w:drawing>
           <wp:inline distT="0" distB="0" distL="0" distR="0" wp14:anchorId="5C77A6B3" wp14:editId="48E40822">
             <wp:extent cx="3614400" cy="2030400"/>
@@ -21859,6 +21588,7 @@
           <w:szCs w:val="48"/>
         </w:rPr>
       </w:pPr>
+      <w:bookmarkStart w:id="73" w:name="_Toc64973962"/>
       <w:r>
         <w:rPr>
           <w:b w:val="0"/>
@@ -21923,6 +21653,7 @@
         </w:rPr>
         <w:t>: Esempio di FDMA</w:t>
       </w:r>
+      <w:bookmarkEnd w:id="73"/>
     </w:p>
     <w:p>
       <w:pPr>
@@ -21941,7 +21672,7 @@
           <w:szCs w:val="32"/>
         </w:rPr>
       </w:pPr>
-      <w:bookmarkStart w:id="72" w:name="_Toc64794643"/>
+      <w:bookmarkStart w:id="74" w:name="_Toc64794643"/>
       <w:r>
         <w:rPr>
           <w:b/>
@@ -21951,18 +21682,275 @@
         </w:rPr>
         <w:t>TDMA (Time Division Multiple Access)</w:t>
       </w:r>
-      <w:bookmarkEnd w:id="72"/>
+      <w:bookmarkEnd w:id="74"/>
     </w:p>
     <w:p>
       <w:pPr>
         <w:spacing w:before="240" w:line="288" w:lineRule="auto"/>
-        <w:rPr>
-          <w:b/>
-          <w:bCs/>
-          <w:sz w:val="32"/>
-          <w:szCs w:val="32"/>
-        </w:rPr>
-      </w:pPr>
+        <w:jc w:val="both"/>
+        <w:rPr>
+          <w:sz w:val="24"/>
+          <w:szCs w:val="24"/>
+        </w:rPr>
+      </w:pPr>
+      <w:r>
+        <w:rPr>
+          <w:sz w:val="24"/>
+          <w:szCs w:val="24"/>
+        </w:rPr>
+        <w:t xml:space="preserve">Time Division Multiple Access (TDMA) è un protocollo basato su divisione del canale condiviso sfruttando </w:t>
+      </w:r>
+      <w:r>
+        <w:rPr>
+          <w:sz w:val="24"/>
+          <w:szCs w:val="24"/>
+        </w:rPr>
+        <w:t>il</w:t>
+      </w:r>
+      <w:r>
+        <w:rPr>
+          <w:sz w:val="24"/>
+          <w:szCs w:val="24"/>
+        </w:rPr>
+        <w:t xml:space="preserve"> time slotting ossia la suddivisione del tempo in parti uguali dove </w:t>
+      </w:r>
+      <w:r>
+        <w:rPr>
+          <w:sz w:val="24"/>
+          <w:szCs w:val="24"/>
+        </w:rPr>
+        <w:t>ciascuna viene dedicata ad una trasmissione differente</w:t>
+      </w:r>
+      <w:r>
+        <w:rPr>
+          <w:sz w:val="24"/>
+          <w:szCs w:val="24"/>
+        </w:rPr>
+        <w:t xml:space="preserve"> a cadenza periodica</w:t>
+      </w:r>
+      <w:r>
+        <w:rPr>
+          <w:sz w:val="24"/>
+          <w:szCs w:val="24"/>
+        </w:rPr>
+        <w:t>.</w:t>
+      </w:r>
+      <w:r>
+        <w:rPr>
+          <w:sz w:val="24"/>
+          <w:szCs w:val="24"/>
+        </w:rPr>
+        <w:t xml:space="preserve"> Una conseguenza di tutto ciò è la discontinuità della trasmissione e l’obbligatorietà di una sincronizzazione continua.</w:t>
+      </w:r>
+    </w:p>
+    <w:p>
+      <w:pPr>
+        <w:spacing w:before="240" w:line="288" w:lineRule="auto"/>
+        <w:jc w:val="both"/>
+        <w:rPr>
+          <w:sz w:val="24"/>
+          <w:szCs w:val="24"/>
+        </w:rPr>
+      </w:pPr>
+      <w:r>
+        <w:rPr>
+          <w:sz w:val="24"/>
+          <w:szCs w:val="24"/>
+        </w:rPr>
+        <w:t>Un esempio di questo protocollo lo si può vedere nella figura 10. Si può osservare che è presente un unico canale di trasmissione con l’intera larghezza di banda</w:t>
+      </w:r>
+      <w:r>
+        <w:rPr>
+          <w:sz w:val="24"/>
+          <w:szCs w:val="24"/>
+        </w:rPr>
+        <w:t xml:space="preserve"> disponibile</w:t>
+      </w:r>
+      <w:r>
+        <w:rPr>
+          <w:sz w:val="24"/>
+          <w:szCs w:val="24"/>
+        </w:rPr>
+        <w:t xml:space="preserve"> con frequenza f0. </w:t>
+      </w:r>
+      <w:r>
+        <w:rPr>
+          <w:sz w:val="24"/>
+          <w:szCs w:val="24"/>
+        </w:rPr>
+        <w:t>Inoltre,</w:t>
+      </w:r>
+      <w:r>
+        <w:rPr>
+          <w:sz w:val="24"/>
+          <w:szCs w:val="24"/>
+        </w:rPr>
+        <w:t xml:space="preserve"> sono presenti </w:t>
+      </w:r>
+      <w:r>
+        <w:rPr>
+          <w:sz w:val="24"/>
+          <w:szCs w:val="24"/>
+        </w:rPr>
+        <w:t>tre</w:t>
+      </w:r>
+      <w:r>
+        <w:rPr>
+          <w:sz w:val="24"/>
+          <w:szCs w:val="24"/>
+        </w:rPr>
+        <w:t xml:space="preserve"> trasmissioni quali A, B e C dove queste vengono </w:t>
+      </w:r>
+      <w:r>
+        <w:rPr>
+          <w:sz w:val="24"/>
+          <w:szCs w:val="24"/>
+        </w:rPr>
+        <w:t>gestite a intervalli temporali su questo canale.</w:t>
+      </w:r>
+    </w:p>
+    <w:p>
+      <w:pPr>
+        <w:spacing w:before="240" w:line="288" w:lineRule="auto"/>
+        <w:jc w:val="both"/>
+        <w:rPr>
+          <w:sz w:val="24"/>
+          <w:szCs w:val="24"/>
+        </w:rPr>
+      </w:pPr>
+      <w:r>
+        <w:rPr>
+          <w:sz w:val="24"/>
+          <w:szCs w:val="24"/>
+        </w:rPr>
+        <w:t xml:space="preserve">Alcuni vantaggi di questa tipologia possono essere i seguenti: </w:t>
+      </w:r>
+      <w:r>
+        <w:rPr>
+          <w:sz w:val="24"/>
+          <w:szCs w:val="24"/>
+        </w:rPr>
+        <w:t>l’</w:t>
+      </w:r>
+      <w:r>
+        <w:rPr>
+          <w:sz w:val="24"/>
+          <w:szCs w:val="24"/>
+        </w:rPr>
+        <w:t>unica frequenza per la trasmissione,</w:t>
+      </w:r>
+      <w:r>
+        <w:rPr>
+          <w:sz w:val="24"/>
+          <w:szCs w:val="24"/>
+        </w:rPr>
+        <w:t xml:space="preserve"> equità nella gestione degli slot temporali in relazione alle diverse trasmissioni,</w:t>
+      </w:r>
+      <w:r>
+        <w:rPr>
+          <w:sz w:val="24"/>
+          <w:szCs w:val="24"/>
+        </w:rPr>
+        <w:t xml:space="preserve"> </w:t>
+      </w:r>
+      <w:r>
+        <w:rPr>
+          <w:sz w:val="24"/>
+          <w:szCs w:val="24"/>
+        </w:rPr>
+        <w:t>possono essere usati intervalli di guardia per evitare interferenze multicanali</w:t>
+      </w:r>
+      <w:r>
+        <w:rPr>
+          <w:sz w:val="24"/>
+          <w:szCs w:val="24"/>
+        </w:rPr>
+        <w:t xml:space="preserve">, </w:t>
+      </w:r>
+      <w:r>
+        <w:rPr>
+          <w:sz w:val="24"/>
+          <w:szCs w:val="24"/>
+        </w:rPr>
+        <w:t xml:space="preserve">la </w:t>
+      </w:r>
+      <w:r>
+        <w:rPr>
+          <w:sz w:val="24"/>
+          <w:szCs w:val="24"/>
+        </w:rPr>
+        <w:t>separazione delle trasmissioni è assicurata dagli slot temporali</w:t>
+      </w:r>
+      <w:r>
+        <w:rPr>
+          <w:sz w:val="24"/>
+          <w:szCs w:val="24"/>
+        </w:rPr>
+        <w:t>, supporto alle trasmissioni con velocità variabile e infine consente la gestione dinamica dell’assegnazione degli slot temporali</w:t>
+      </w:r>
+      <w:r>
+        <w:rPr>
+          <w:sz w:val="24"/>
+          <w:szCs w:val="24"/>
+        </w:rPr>
+        <w:t xml:space="preserve">. </w:t>
+      </w:r>
+    </w:p>
+    <w:p>
+      <w:pPr>
+        <w:spacing w:before="240" w:line="288" w:lineRule="auto"/>
+        <w:jc w:val="both"/>
+        <w:rPr>
+          <w:sz w:val="24"/>
+          <w:szCs w:val="24"/>
+        </w:rPr>
+      </w:pPr>
+      <w:r>
+        <w:rPr>
+          <w:sz w:val="24"/>
+          <w:szCs w:val="24"/>
+        </w:rPr>
+        <w:t xml:space="preserve">Mentre alcuni svantaggi possono essere i seguenti: </w:t>
+      </w:r>
+      <w:r>
+        <w:rPr>
+          <w:sz w:val="24"/>
+          <w:szCs w:val="24"/>
+        </w:rPr>
+        <w:t>la permanente appartenenza a determinati slot di tempo, la complessità del</w:t>
+      </w:r>
+      <w:r>
+        <w:rPr>
+          <w:sz w:val="24"/>
+          <w:szCs w:val="24"/>
+        </w:rPr>
+        <w:t xml:space="preserve">la sincronizzazione con un elevato overhead e la relativa diminuzione di banda per la trasmissione, l’obbligatorietà di attendere uno slot libero per la trasmissione, la </w:t>
+      </w:r>
+      <w:r>
+        <w:rPr>
+          <w:sz w:val="24"/>
+          <w:szCs w:val="24"/>
+        </w:rPr>
+        <w:lastRenderedPageBreak/>
+        <w:t>richiesta di potenze più elevate dovute al carico maggiore ed infine una elaborazione maggiore per la sincronizzazione delle trasmissioni.</w:t>
+      </w:r>
+    </w:p>
+    <w:p>
+      <w:pPr>
+        <w:spacing w:before="240" w:line="288" w:lineRule="auto"/>
+        <w:jc w:val="both"/>
+        <w:rPr>
+          <w:sz w:val="24"/>
+          <w:szCs w:val="24"/>
+        </w:rPr>
+      </w:pPr>
+      <w:r>
+        <w:rPr>
+          <w:sz w:val="24"/>
+          <w:szCs w:val="24"/>
+        </w:rPr>
+        <w:t>Ma nelle UWSN….</w:t>
+      </w:r>
     </w:p>
     <w:p>
       <w:pPr>
@@ -22033,6 +22021,7 @@
           <w:szCs w:val="48"/>
         </w:rPr>
       </w:pPr>
+      <w:bookmarkStart w:id="75" w:name="_Toc64973963"/>
       <w:r>
         <w:rPr>
           <w:b w:val="0"/>
@@ -22097,6 +22086,7 @@
         </w:rPr>
         <w:t>: Esempio di TDMA</w:t>
       </w:r>
+      <w:bookmarkEnd w:id="75"/>
     </w:p>
     <w:p>
       <w:pPr>
@@ -22115,7 +22105,7 @@
           <w:szCs w:val="32"/>
         </w:rPr>
       </w:pPr>
-      <w:bookmarkStart w:id="73" w:name="_Toc64794644"/>
+      <w:bookmarkStart w:id="76" w:name="_Toc64794644"/>
       <w:r>
         <w:rPr>
           <w:b/>
@@ -22125,18 +22115,626 @@
         </w:rPr>
         <w:t>CDMA (Code Division Multiple Access)</w:t>
       </w:r>
-      <w:bookmarkEnd w:id="73"/>
+      <w:bookmarkEnd w:id="76"/>
     </w:p>
     <w:p>
       <w:pPr>
         <w:spacing w:before="240" w:line="288" w:lineRule="auto"/>
-        <w:rPr>
-          <w:b/>
-          <w:bCs/>
-          <w:sz w:val="32"/>
-          <w:szCs w:val="32"/>
-        </w:rPr>
-      </w:pPr>
+        <w:jc w:val="both"/>
+        <w:rPr>
+          <w:sz w:val="24"/>
+          <w:szCs w:val="24"/>
+        </w:rPr>
+      </w:pPr>
+      <w:r>
+        <w:rPr>
+          <w:sz w:val="24"/>
+          <w:szCs w:val="24"/>
+        </w:rPr>
+        <w:t xml:space="preserve">Code Division Multiple Access (CDMA) è un protocollo basato su divisione del canale condiviso sfruttando la divisione </w:t>
+      </w:r>
+      <w:r>
+        <w:rPr>
+          <w:sz w:val="24"/>
+          <w:szCs w:val="24"/>
+        </w:rPr>
+        <w:t>della trasmissione mediante dei codici univoci</w:t>
+      </w:r>
+      <w:r>
+        <w:rPr>
+          <w:sz w:val="24"/>
+          <w:szCs w:val="24"/>
+        </w:rPr>
+        <w:t xml:space="preserve"> inseriti come estremi del relativo flusso di dati per poi identificarl</w:t>
+      </w:r>
+      <w:r>
+        <w:rPr>
+          <w:sz w:val="24"/>
+          <w:szCs w:val="24"/>
+        </w:rPr>
+        <w:t>i</w:t>
+      </w:r>
+      <w:r>
+        <w:rPr>
+          <w:sz w:val="24"/>
+          <w:szCs w:val="24"/>
+        </w:rPr>
+        <w:t xml:space="preserve"> ed elaborarl</w:t>
+      </w:r>
+      <w:r>
+        <w:rPr>
+          <w:sz w:val="24"/>
+          <w:szCs w:val="24"/>
+        </w:rPr>
+        <w:t>i</w:t>
+      </w:r>
+      <w:r>
+        <w:rPr>
+          <w:sz w:val="24"/>
+          <w:szCs w:val="24"/>
+        </w:rPr>
+        <w:t>. In questo modo sono consentite più trasmissioni nello stesso canale condiviso</w:t>
+      </w:r>
+      <w:r>
+        <w:rPr>
+          <w:sz w:val="24"/>
+          <w:szCs w:val="24"/>
+        </w:rPr>
+        <w:t xml:space="preserve"> </w:t>
+      </w:r>
+      <w:r>
+        <w:rPr>
+          <w:sz w:val="24"/>
+          <w:szCs w:val="24"/>
+        </w:rPr>
+        <w:t>sull’intera larghezza di banda</w:t>
+      </w:r>
+      <w:r>
+        <w:rPr>
+          <w:sz w:val="24"/>
+          <w:szCs w:val="24"/>
+        </w:rPr>
+        <w:t xml:space="preserve"> disponibile</w:t>
+      </w:r>
+      <w:r>
+        <w:rPr>
+          <w:sz w:val="24"/>
+          <w:szCs w:val="24"/>
+        </w:rPr>
+        <w:t xml:space="preserve"> </w:t>
+      </w:r>
+      <w:r>
+        <w:rPr>
+          <w:sz w:val="24"/>
+          <w:szCs w:val="24"/>
+        </w:rPr>
+        <w:t>in maniera continua senza suddivisione del contenuto da inviare in pacchetti</w:t>
+      </w:r>
+      <w:r>
+        <w:rPr>
+          <w:sz w:val="24"/>
+          <w:szCs w:val="24"/>
+        </w:rPr>
+        <w:t>.</w:t>
+      </w:r>
+    </w:p>
+    <w:p>
+      <w:pPr>
+        <w:spacing w:before="240" w:line="288" w:lineRule="auto"/>
+        <w:jc w:val="both"/>
+        <w:rPr>
+          <w:sz w:val="24"/>
+          <w:szCs w:val="24"/>
+        </w:rPr>
+      </w:pPr>
+      <w:r>
+        <w:rPr>
+          <w:sz w:val="24"/>
+          <w:szCs w:val="24"/>
+        </w:rPr>
+        <w:t xml:space="preserve">Un esempio di questo protocollo lo si può vedere nella figura 11. Si può osservare </w:t>
+      </w:r>
+      <w:r>
+        <w:rPr>
+          <w:sz w:val="24"/>
+          <w:szCs w:val="24"/>
+        </w:rPr>
+        <w:t xml:space="preserve">che il canale è unico per tutte </w:t>
+      </w:r>
+      <w:r>
+        <w:rPr>
+          <w:sz w:val="24"/>
+          <w:szCs w:val="24"/>
+        </w:rPr>
+        <w:t>le trasmissioni</w:t>
+      </w:r>
+      <w:r>
+        <w:rPr>
+          <w:sz w:val="24"/>
+          <w:szCs w:val="24"/>
+        </w:rPr>
+        <w:t xml:space="preserve"> </w:t>
+      </w:r>
+      <w:r>
+        <w:rPr>
+          <w:sz w:val="24"/>
+          <w:szCs w:val="24"/>
+        </w:rPr>
+        <w:t xml:space="preserve">ed è accessibile mediante una frequenza f0 ed inoltre tutti i sottocanali di trasmissione Channel1, Channel2, …, Channeln sono allocati nello stesso </w:t>
+      </w:r>
+      <w:r>
+        <w:rPr>
+          <w:sz w:val="24"/>
+          <w:szCs w:val="24"/>
+        </w:rPr>
+        <w:t>tempo</w:t>
+      </w:r>
+      <w:r>
+        <w:rPr>
+          <w:sz w:val="24"/>
+          <w:szCs w:val="24"/>
+        </w:rPr>
+        <w:t xml:space="preserve"> t</w:t>
+      </w:r>
+      <w:r>
+        <w:rPr>
+          <w:sz w:val="24"/>
+          <w:szCs w:val="24"/>
+        </w:rPr>
+        <w:t xml:space="preserve"> e sono identificabili tramite</w:t>
+      </w:r>
+      <w:r>
+        <w:rPr>
+          <w:sz w:val="24"/>
+          <w:szCs w:val="24"/>
+        </w:rPr>
+        <w:t xml:space="preserve"> i codici posti a</w:t>
+      </w:r>
+      <w:r>
+        <w:rPr>
+          <w:sz w:val="24"/>
+          <w:szCs w:val="24"/>
+        </w:rPr>
+        <w:t>gli estremi dei relativi flussi.</w:t>
+      </w:r>
+    </w:p>
+    <w:p>
+      <w:pPr>
+        <w:spacing w:before="240" w:line="288" w:lineRule="auto"/>
+        <w:jc w:val="both"/>
+        <w:rPr>
+          <w:sz w:val="24"/>
+          <w:szCs w:val="24"/>
+        </w:rPr>
+      </w:pPr>
+      <w:r>
+        <w:rPr>
+          <w:sz w:val="24"/>
+          <w:szCs w:val="24"/>
+        </w:rPr>
+        <w:t xml:space="preserve">Come tutti i protocolli anche questo ha dei vantaggi che sono i seguenti: </w:t>
+      </w:r>
+      <w:r>
+        <w:rPr>
+          <w:sz w:val="24"/>
+          <w:szCs w:val="24"/>
+        </w:rPr>
+        <w:t xml:space="preserve">la </w:t>
+      </w:r>
+      <w:r>
+        <w:rPr>
+          <w:sz w:val="24"/>
+          <w:szCs w:val="24"/>
+        </w:rPr>
+        <w:t>maggior velocità di trasferimento</w:t>
+      </w:r>
+      <w:r>
+        <w:rPr>
+          <w:sz w:val="24"/>
+          <w:szCs w:val="24"/>
+        </w:rPr>
+        <w:t xml:space="preserve"> e la maggior larghezza di banda </w:t>
+      </w:r>
+      <w:r>
+        <w:rPr>
+          <w:sz w:val="24"/>
+          <w:szCs w:val="24"/>
+        </w:rPr>
+        <w:t xml:space="preserve">rispetto a TDMA e FDMA, </w:t>
+      </w:r>
+      <w:r>
+        <w:rPr>
+          <w:sz w:val="24"/>
+          <w:szCs w:val="24"/>
+        </w:rPr>
+        <w:t xml:space="preserve">la </w:t>
+      </w:r>
+      <w:r>
+        <w:rPr>
+          <w:sz w:val="24"/>
+          <w:szCs w:val="24"/>
+        </w:rPr>
+        <w:t>maggior</w:t>
+      </w:r>
+      <w:r>
+        <w:rPr>
+          <w:sz w:val="24"/>
+          <w:szCs w:val="24"/>
+        </w:rPr>
+        <w:t>e</w:t>
+      </w:r>
+      <w:r>
+        <w:rPr>
+          <w:sz w:val="24"/>
+          <w:szCs w:val="24"/>
+        </w:rPr>
+        <w:t xml:space="preserve"> disponibilità di banda nel canale di trasmissione, </w:t>
+      </w:r>
+      <w:r>
+        <w:rPr>
+          <w:sz w:val="24"/>
+          <w:szCs w:val="24"/>
+        </w:rPr>
+        <w:t xml:space="preserve">la </w:t>
+      </w:r>
+      <w:r>
+        <w:rPr>
+          <w:sz w:val="24"/>
+          <w:szCs w:val="24"/>
+        </w:rPr>
+        <w:t xml:space="preserve">maggior sicurezza in quanto la trasmissione </w:t>
+      </w:r>
+      <w:r>
+        <w:rPr>
+          <w:sz w:val="24"/>
+          <w:szCs w:val="24"/>
+        </w:rPr>
+        <w:t xml:space="preserve">sul canale </w:t>
+      </w:r>
+      <w:r>
+        <w:rPr>
+          <w:sz w:val="24"/>
+          <w:szCs w:val="24"/>
+        </w:rPr>
+        <w:t>può essere violata solo conoscendo il codice</w:t>
+      </w:r>
+      <w:r>
+        <w:rPr>
+          <w:sz w:val="24"/>
+          <w:szCs w:val="24"/>
+        </w:rPr>
+        <w:t xml:space="preserve"> relativo al determinato flusso che si vuole violare</w:t>
+      </w:r>
+      <w:r>
+        <w:rPr>
+          <w:sz w:val="24"/>
+          <w:szCs w:val="24"/>
+        </w:rPr>
+        <w:t xml:space="preserve"> </w:t>
+      </w:r>
+      <w:r>
+        <w:rPr>
+          <w:sz w:val="24"/>
+          <w:szCs w:val="24"/>
+        </w:rPr>
+        <w:t>ed infine</w:t>
+      </w:r>
+      <w:r>
+        <w:rPr>
+          <w:sz w:val="24"/>
+          <w:szCs w:val="24"/>
+        </w:rPr>
+        <w:t xml:space="preserve"> </w:t>
+      </w:r>
+      <w:r>
+        <w:rPr>
+          <w:sz w:val="24"/>
+          <w:szCs w:val="24"/>
+        </w:rPr>
+        <w:t>minori costi progettuali</w:t>
+      </w:r>
+      <w:r>
+        <w:rPr>
+          <w:sz w:val="24"/>
+          <w:szCs w:val="24"/>
+        </w:rPr>
+        <w:t>, implementativi</w:t>
+      </w:r>
+      <w:r>
+        <w:rPr>
+          <w:sz w:val="24"/>
+          <w:szCs w:val="24"/>
+        </w:rPr>
+        <w:t xml:space="preserve"> </w:t>
+      </w:r>
+      <w:r>
+        <w:rPr>
+          <w:sz w:val="24"/>
+          <w:szCs w:val="24"/>
+        </w:rPr>
+        <w:t>e di gestione.</w:t>
+      </w:r>
+    </w:p>
+    <w:p>
+      <w:pPr>
+        <w:spacing w:before="240" w:line="288" w:lineRule="auto"/>
+        <w:jc w:val="both"/>
+        <w:rPr>
+          <w:sz w:val="24"/>
+          <w:szCs w:val="24"/>
+        </w:rPr>
+      </w:pPr>
+      <w:r>
+        <w:rPr>
+          <w:sz w:val="24"/>
+          <w:szCs w:val="24"/>
+        </w:rPr>
+        <w:t>Però</w:t>
+      </w:r>
+      <w:r>
+        <w:rPr>
+          <w:sz w:val="24"/>
+          <w:szCs w:val="24"/>
+        </w:rPr>
+        <w:t xml:space="preserve"> anche questo ha degli svantaggi che sono i seguenti: la difficolt</w:t>
+      </w:r>
+      <w:r>
+        <w:rPr>
+          <w:sz w:val="24"/>
+          <w:szCs w:val="24"/>
+        </w:rPr>
+        <w:t>à</w:t>
+      </w:r>
+      <w:r>
+        <w:rPr>
+          <w:sz w:val="24"/>
+          <w:szCs w:val="24"/>
+        </w:rPr>
+        <w:t xml:space="preserve"> di sincronizzazione dovuta all’elaborazione del segnale </w:t>
+      </w:r>
+      <w:r>
+        <w:rPr>
+          <w:sz w:val="24"/>
+          <w:szCs w:val="24"/>
+        </w:rPr>
+        <w:t>per</w:t>
+      </w:r>
+      <w:r>
+        <w:rPr>
+          <w:sz w:val="24"/>
+          <w:szCs w:val="24"/>
+        </w:rPr>
+        <w:t xml:space="preserve"> la decodifica del codice di identificazione di tale flusso di dati, </w:t>
+      </w:r>
+      <w:r>
+        <w:rPr>
+          <w:sz w:val="24"/>
+          <w:szCs w:val="24"/>
+        </w:rPr>
+        <w:t>il</w:t>
+      </w:r>
+      <w:r>
+        <w:rPr>
+          <w:sz w:val="24"/>
+          <w:szCs w:val="24"/>
+        </w:rPr>
+        <w:t xml:space="preserve"> maggior</w:t>
+      </w:r>
+      <w:r>
+        <w:rPr>
+          <w:sz w:val="24"/>
+          <w:szCs w:val="24"/>
+        </w:rPr>
+        <w:t xml:space="preserve"> rumore in un ambiente con molteplici flussi in quanto quelli </w:t>
+      </w:r>
+      <w:r>
+        <w:rPr>
+          <w:sz w:val="24"/>
+          <w:szCs w:val="24"/>
+        </w:rPr>
+        <w:t>non</w:t>
+      </w:r>
+      <w:r>
+        <w:rPr>
+          <w:sz w:val="24"/>
+          <w:szCs w:val="24"/>
+        </w:rPr>
+        <w:t xml:space="preserve"> appartenenti</w:t>
+      </w:r>
+      <w:r>
+        <w:rPr>
+          <w:sz w:val="24"/>
+          <w:szCs w:val="24"/>
+        </w:rPr>
+        <w:t xml:space="preserve"> </w:t>
+      </w:r>
+      <w:r>
+        <w:rPr>
+          <w:sz w:val="24"/>
+          <w:szCs w:val="24"/>
+        </w:rPr>
+        <w:t>a</w:t>
+      </w:r>
+      <w:r>
+        <w:rPr>
+          <w:sz w:val="24"/>
+          <w:szCs w:val="24"/>
+        </w:rPr>
+        <w:t>ll’utente attuale provocano solamente interferenze</w:t>
+      </w:r>
+      <w:r>
+        <w:rPr>
+          <w:sz w:val="24"/>
+          <w:szCs w:val="24"/>
+        </w:rPr>
+        <w:t xml:space="preserve"> ed infine il codice deve essere deciso a priori in relazione all’intera infrastruttura di rete altrimenti provocherebbe ritardi o interferenze</w:t>
+      </w:r>
+      <w:r>
+        <w:rPr>
+          <w:sz w:val="24"/>
+          <w:szCs w:val="24"/>
+        </w:rPr>
+        <w:t>.</w:t>
+      </w:r>
+    </w:p>
+    <w:p>
+      <w:pPr>
+        <w:spacing w:before="240" w:line="288" w:lineRule="auto"/>
+        <w:jc w:val="both"/>
+        <w:rPr>
+          <w:sz w:val="24"/>
+          <w:szCs w:val="24"/>
+        </w:rPr>
+      </w:pPr>
+      <w:r>
+        <w:rPr>
+          <w:sz w:val="24"/>
+          <w:szCs w:val="24"/>
+        </w:rPr>
+        <w:lastRenderedPageBreak/>
+        <w:t>Nelle UWSN….</w:t>
+      </w:r>
+    </w:p>
+    <w:p>
+      <w:pPr>
+        <w:keepNext/>
+        <w:spacing w:before="240" w:line="288" w:lineRule="auto"/>
+        <w:jc w:val="center"/>
+      </w:pPr>
+      <w:r>
+        <w:rPr>
+          <w:noProof/>
+          <w:sz w:val="24"/>
+          <w:szCs w:val="24"/>
+        </w:rPr>
+        <w:drawing>
+          <wp:inline distT="0" distB="0" distL="0" distR="0" wp14:anchorId="4477D463" wp14:editId="63D56559">
+            <wp:extent cx="2048400" cy="2030400"/>
+            <wp:effectExtent l="0" t="0" r="9525" b="8255"/>
+            <wp:docPr id="12" name="Immagine 12"/>
+            <wp:cNvGraphicFramePr>
+              <a:graphicFrameLocks xmlns:a="http://schemas.openxmlformats.org/drawingml/2006/main" noChangeAspect="1"/>
+            </wp:cNvGraphicFramePr>
+            <a:graphic xmlns:a="http://schemas.openxmlformats.org/drawingml/2006/main">
+              <a:graphicData uri="http://schemas.openxmlformats.org/drawingml/2006/picture">
+                <pic:pic xmlns:pic="http://schemas.openxmlformats.org/drawingml/2006/picture">
+                  <pic:nvPicPr>
+                    <pic:cNvPr id="12" name="Immagine 12"/>
+                    <pic:cNvPicPr/>
+                  </pic:nvPicPr>
+                  <pic:blipFill rotWithShape="1">
+                    <a:blip r:embed="rId23">
+                      <a:extLst>
+                        <a:ext uri="{28A0092B-C50C-407E-A947-70E740481C1C}">
+                          <a14:useLocalDpi xmlns:a14="http://schemas.microsoft.com/office/drawing/2010/main" val="0"/>
+                        </a:ext>
+                      </a:extLst>
+                    </a:blip>
+                    <a:srcRect b="4846"/>
+                    <a:stretch/>
+                  </pic:blipFill>
+                  <pic:spPr bwMode="auto">
+                    <a:xfrm>
+                      <a:off x="0" y="0"/>
+                      <a:ext cx="2048400" cy="2030400"/>
+                    </a:xfrm>
+                    <a:prstGeom prst="rect">
+                      <a:avLst/>
+                    </a:prstGeom>
+                    <a:ln>
+                      <a:noFill/>
+                    </a:ln>
+                    <a:extLst>
+                      <a:ext uri="{53640926-AAD7-44D8-BBD7-CCE9431645EC}">
+                        <a14:shadowObscured xmlns:a14="http://schemas.microsoft.com/office/drawing/2010/main"/>
+                      </a:ext>
+                    </a:extLst>
+                  </pic:spPr>
+                </pic:pic>
+              </a:graphicData>
+            </a:graphic>
+          </wp:inline>
+        </w:drawing>
+      </w:r>
+    </w:p>
+    <w:p>
+      <w:pPr>
+        <w:pStyle w:val="Didascalia"/>
+        <w:spacing w:before="240" w:line="288" w:lineRule="auto"/>
+        <w:jc w:val="center"/>
+        <w:rPr>
+          <w:b w:val="0"/>
+          <w:bCs w:val="0"/>
+          <w:sz w:val="40"/>
+          <w:szCs w:val="40"/>
+        </w:rPr>
+      </w:pPr>
+      <w:bookmarkStart w:id="77" w:name="_Toc64973964"/>
+      <w:r>
+        <w:rPr>
+          <w:b w:val="0"/>
+          <w:bCs w:val="0"/>
+          <w:sz w:val="24"/>
+          <w:szCs w:val="24"/>
+        </w:rPr>
+        <w:t xml:space="preserve">Figura </w:t>
+      </w:r>
+      <w:r>
+        <w:rPr>
+          <w:b w:val="0"/>
+          <w:bCs w:val="0"/>
+          <w:sz w:val="24"/>
+          <w:szCs w:val="24"/>
+        </w:rPr>
+        <w:fldChar w:fldCharType="begin"/>
+      </w:r>
+      <w:r>
+        <w:rPr>
+          <w:b w:val="0"/>
+          <w:bCs w:val="0"/>
+          <w:sz w:val="24"/>
+          <w:szCs w:val="24"/>
+        </w:rPr>
+        <w:instrText xml:space="preserve"> SEQ Figura \* ARABIC </w:instrText>
+      </w:r>
+      <w:r>
+        <w:rPr>
+          <w:b w:val="0"/>
+          <w:bCs w:val="0"/>
+          <w:sz w:val="24"/>
+          <w:szCs w:val="24"/>
+        </w:rPr>
+        <w:fldChar w:fldCharType="separate"/>
+      </w:r>
+      <w:r>
+        <w:rPr>
+          <w:b w:val="0"/>
+          <w:bCs w:val="0"/>
+          <w:noProof/>
+          <w:sz w:val="24"/>
+          <w:szCs w:val="24"/>
+        </w:rPr>
+        <w:t>11</w:t>
+      </w:r>
+      <w:r>
+        <w:rPr>
+          <w:b w:val="0"/>
+          <w:bCs w:val="0"/>
+          <w:sz w:val="24"/>
+          <w:szCs w:val="24"/>
+        </w:rPr>
+        <w:fldChar w:fldCharType="end"/>
+      </w:r>
+      <w:r>
+        <w:rPr>
+          <w:b w:val="0"/>
+          <w:bCs w:val="0"/>
+          <w:sz w:val="24"/>
+          <w:szCs w:val="24"/>
+        </w:rPr>
+        <w:t>: Esempio di CDMA</w:t>
+      </w:r>
+      <w:bookmarkEnd w:id="77"/>
     </w:p>
     <w:p>
       <w:pPr>
@@ -22156,7 +22754,7 @@
           <w:szCs w:val="36"/>
         </w:rPr>
       </w:pPr>
-      <w:bookmarkStart w:id="74" w:name="_Toc64794645"/>
+      <w:bookmarkStart w:id="78" w:name="_Toc64794645"/>
       <w:r>
         <w:rPr>
           <w:rFonts w:asciiTheme="minorHAnsi" w:hAnsiTheme="minorHAnsi" w:cstheme="minorHAnsi"/>
@@ -22167,7 +22765,7 @@
         </w:rPr>
         <w:t>Protocolli ad accesso casuale</w:t>
       </w:r>
-      <w:bookmarkEnd w:id="74"/>
+      <w:bookmarkEnd w:id="78"/>
     </w:p>
     <w:p>
       <w:pPr>
@@ -22191,7 +22789,7 @@
           <w:szCs w:val="32"/>
         </w:rPr>
       </w:pPr>
-      <w:bookmarkStart w:id="75" w:name="_Toc64794646"/>
+      <w:bookmarkStart w:id="79" w:name="_Toc64794646"/>
       <w:r>
         <w:rPr>
           <w:b/>
@@ -22201,7 +22799,7 @@
         </w:rPr>
         <w:t>Aloha</w:t>
       </w:r>
-      <w:bookmarkEnd w:id="75"/>
+      <w:bookmarkEnd w:id="79"/>
     </w:p>
     <w:p>
       <w:pPr>
@@ -22230,7 +22828,7 @@
           <w:szCs w:val="32"/>
         </w:rPr>
       </w:pPr>
-      <w:bookmarkStart w:id="76" w:name="_Toc64794647"/>
+      <w:bookmarkStart w:id="80" w:name="_Toc64794647"/>
       <w:r>
         <w:rPr>
           <w:rFonts w:cstheme="minorHAnsi"/>
@@ -22241,7 +22839,7 @@
         </w:rPr>
         <w:t>CSMA (Carrier Sense Multiple Access)</w:t>
       </w:r>
-      <w:bookmarkEnd w:id="76"/>
+      <w:bookmarkEnd w:id="80"/>
     </w:p>
     <w:p>
       <w:pPr>
@@ -22273,7 +22871,7 @@
           <w:szCs w:val="40"/>
         </w:rPr>
       </w:pPr>
-      <w:bookmarkStart w:id="77" w:name="_Toc64794648"/>
+      <w:bookmarkStart w:id="81" w:name="_Toc64794648"/>
       <w:r>
         <w:rPr>
           <w:rFonts w:cstheme="minorHAnsi"/>
@@ -22304,7 +22902,7 @@
         </w:rPr>
         <w:t xml:space="preserve"> Collision Detection)</w:t>
       </w:r>
-      <w:bookmarkEnd w:id="77"/>
+      <w:bookmarkEnd w:id="81"/>
     </w:p>
     <w:p>
       <w:pPr>
@@ -22336,7 +22934,7 @@
           <w:szCs w:val="40"/>
         </w:rPr>
       </w:pPr>
-      <w:bookmarkStart w:id="78" w:name="_Toc64794649"/>
+      <w:bookmarkStart w:id="82" w:name="_Toc64794649"/>
       <w:r>
         <w:rPr>
           <w:rFonts w:cstheme="minorHAnsi"/>
@@ -22367,7 +22965,7 @@
         </w:rPr>
         <w:t>/ Collision Avoidance)</w:t>
       </w:r>
-      <w:bookmarkEnd w:id="78"/>
+      <w:bookmarkEnd w:id="82"/>
     </w:p>
     <w:p>
       <w:pPr>
@@ -22508,46 +23106,18 @@
           <w:bCs/>
         </w:rPr>
       </w:pPr>
-      <w:bookmarkStart w:id="79" w:name="_Toc64020261"/>
-      <w:bookmarkStart w:id="80" w:name="_Toc64794650"/>
+      <w:bookmarkStart w:id="83" w:name="_Toc64020261"/>
+      <w:bookmarkStart w:id="84" w:name="_Toc64794650"/>
       <w:r>
         <w:rPr>
           <w:rFonts w:asciiTheme="minorHAnsi" w:hAnsiTheme="minorHAnsi" w:cstheme="minorHAnsi"/>
           <w:b/>
           <w:bCs/>
         </w:rPr>
-        <w:t xml:space="preserve">Protocolli </w:t>
-      </w:r>
-      <w:proofErr w:type="spellStart"/>
-      <w:r>
-        <w:rPr>
-          <w:rFonts w:asciiTheme="minorHAnsi" w:hAnsiTheme="minorHAnsi" w:cstheme="minorHAnsi"/>
-          <w:b/>
-          <w:bCs/>
-        </w:rPr>
-        <w:t>Vector</w:t>
-      </w:r>
-      <w:proofErr w:type="spellEnd"/>
-      <w:r>
-        <w:rPr>
-          <w:rFonts w:asciiTheme="minorHAnsi" w:hAnsiTheme="minorHAnsi" w:cstheme="minorHAnsi"/>
-          <w:b/>
-          <w:bCs/>
-        </w:rPr>
-        <w:t xml:space="preserve"> </w:t>
-      </w:r>
-      <w:proofErr w:type="spellStart"/>
-      <w:r>
-        <w:rPr>
-          <w:rFonts w:asciiTheme="minorHAnsi" w:hAnsiTheme="minorHAnsi" w:cstheme="minorHAnsi"/>
-          <w:b/>
-          <w:bCs/>
-        </w:rPr>
-        <w:t>based</w:t>
-      </w:r>
-      <w:bookmarkEnd w:id="79"/>
-      <w:bookmarkEnd w:id="80"/>
-      <w:proofErr w:type="spellEnd"/>
+        <w:t>Protocolli Vector based</w:t>
+      </w:r>
+      <w:bookmarkEnd w:id="83"/>
+      <w:bookmarkEnd w:id="84"/>
     </w:p>
     <w:p>
       <w:pPr>
@@ -22575,28 +23145,18 @@
           <w:bCs/>
         </w:rPr>
       </w:pPr>
-      <w:bookmarkStart w:id="81" w:name="_Toc64020262"/>
-      <w:bookmarkStart w:id="82" w:name="_Toc64794651"/>
+      <w:bookmarkStart w:id="85" w:name="_Toc64020262"/>
+      <w:bookmarkStart w:id="86" w:name="_Toc64794651"/>
       <w:r>
         <w:rPr>
           <w:rFonts w:asciiTheme="minorHAnsi" w:hAnsiTheme="minorHAnsi" w:cstheme="minorHAnsi"/>
           <w:b/>
           <w:bCs/>
         </w:rPr>
-        <w:t xml:space="preserve">Protocolli Depth </w:t>
-      </w:r>
-      <w:proofErr w:type="spellStart"/>
-      <w:r>
-        <w:rPr>
-          <w:rFonts w:asciiTheme="minorHAnsi" w:hAnsiTheme="minorHAnsi" w:cstheme="minorHAnsi"/>
-          <w:b/>
-          <w:bCs/>
-        </w:rPr>
-        <w:t>based</w:t>
-      </w:r>
-      <w:bookmarkEnd w:id="81"/>
-      <w:bookmarkEnd w:id="82"/>
-      <w:proofErr w:type="spellEnd"/>
+        <w:t>Protocolli Depth based</w:t>
+      </w:r>
+      <w:bookmarkEnd w:id="85"/>
+      <w:bookmarkEnd w:id="86"/>
     </w:p>
     <w:p>
       <w:pPr>
@@ -22622,46 +23182,18 @@
           <w:bCs/>
         </w:rPr>
       </w:pPr>
-      <w:bookmarkStart w:id="83" w:name="_Toc64020263"/>
-      <w:bookmarkStart w:id="84" w:name="_Toc64794652"/>
+      <w:bookmarkStart w:id="87" w:name="_Toc64020263"/>
+      <w:bookmarkStart w:id="88" w:name="_Toc64794652"/>
       <w:r>
         <w:rPr>
           <w:rFonts w:asciiTheme="minorHAnsi" w:hAnsiTheme="minorHAnsi" w:cstheme="minorHAnsi"/>
           <w:b/>
           <w:bCs/>
         </w:rPr>
-        <w:t xml:space="preserve">Protocolli </w:t>
-      </w:r>
-      <w:proofErr w:type="spellStart"/>
-      <w:r>
-        <w:rPr>
-          <w:rFonts w:asciiTheme="minorHAnsi" w:hAnsiTheme="minorHAnsi" w:cstheme="minorHAnsi"/>
-          <w:b/>
-          <w:bCs/>
-        </w:rPr>
-        <w:t>Clustered</w:t>
-      </w:r>
-      <w:proofErr w:type="spellEnd"/>
-      <w:r>
-        <w:rPr>
-          <w:rFonts w:asciiTheme="minorHAnsi" w:hAnsiTheme="minorHAnsi" w:cstheme="minorHAnsi"/>
-          <w:b/>
-          <w:bCs/>
-        </w:rPr>
-        <w:t xml:space="preserve"> </w:t>
-      </w:r>
-      <w:proofErr w:type="spellStart"/>
-      <w:r>
-        <w:rPr>
-          <w:rFonts w:asciiTheme="minorHAnsi" w:hAnsiTheme="minorHAnsi" w:cstheme="minorHAnsi"/>
-          <w:b/>
-          <w:bCs/>
-        </w:rPr>
-        <w:t>based</w:t>
-      </w:r>
-      <w:bookmarkEnd w:id="83"/>
-      <w:bookmarkEnd w:id="84"/>
-      <w:proofErr w:type="spellEnd"/>
+        <w:t>Protocolli Clustered based</w:t>
+      </w:r>
+      <w:bookmarkEnd w:id="87"/>
+      <w:bookmarkEnd w:id="88"/>
     </w:p>
     <w:p>
       <w:pPr>
@@ -22693,49 +23225,20 @@
           <w:b/>
           <w:bCs/>
         </w:rPr>
-        <w:lastRenderedPageBreak/>
         <w:t xml:space="preserve"> </w:t>
       </w:r>
-      <w:bookmarkStart w:id="85" w:name="_Toc64020264"/>
-      <w:bookmarkStart w:id="86" w:name="_Toc64794653"/>
+      <w:bookmarkStart w:id="89" w:name="_Toc64020264"/>
+      <w:bookmarkStart w:id="90" w:name="_Toc64794653"/>
       <w:r>
         <w:rPr>
           <w:rFonts w:asciiTheme="minorHAnsi" w:hAnsiTheme="minorHAnsi" w:cstheme="minorHAnsi"/>
           <w:b/>
           <w:bCs/>
         </w:rPr>
-        <w:t xml:space="preserve">Protocolli </w:t>
-      </w:r>
-      <w:proofErr w:type="spellStart"/>
-      <w:r>
-        <w:rPr>
-          <w:rFonts w:asciiTheme="minorHAnsi" w:hAnsiTheme="minorHAnsi" w:cstheme="minorHAnsi"/>
-          <w:b/>
-          <w:bCs/>
-        </w:rPr>
-        <w:t>Auv</w:t>
-      </w:r>
-      <w:proofErr w:type="spellEnd"/>
-      <w:r>
-        <w:rPr>
-          <w:rFonts w:asciiTheme="minorHAnsi" w:hAnsiTheme="minorHAnsi" w:cstheme="minorHAnsi"/>
-          <w:b/>
-          <w:bCs/>
-        </w:rPr>
-        <w:t xml:space="preserve"> </w:t>
-      </w:r>
-      <w:proofErr w:type="spellStart"/>
-      <w:r>
-        <w:rPr>
-          <w:rFonts w:asciiTheme="minorHAnsi" w:hAnsiTheme="minorHAnsi" w:cstheme="minorHAnsi"/>
-          <w:b/>
-          <w:bCs/>
-        </w:rPr>
-        <w:t>based</w:t>
-      </w:r>
-      <w:bookmarkEnd w:id="85"/>
-      <w:bookmarkEnd w:id="86"/>
-      <w:proofErr w:type="spellEnd"/>
+        <w:t>Protocolli Auv based</w:t>
+      </w:r>
+      <w:bookmarkEnd w:id="89"/>
+      <w:bookmarkEnd w:id="90"/>
     </w:p>
     <w:p>
       <w:pPr>
@@ -22761,46 +23264,18 @@
           <w:bCs/>
         </w:rPr>
       </w:pPr>
-      <w:bookmarkStart w:id="87" w:name="_Toc64020265"/>
-      <w:bookmarkStart w:id="88" w:name="_Toc64794654"/>
+      <w:bookmarkStart w:id="91" w:name="_Toc64020265"/>
+      <w:bookmarkStart w:id="92" w:name="_Toc64794654"/>
       <w:r>
         <w:rPr>
           <w:rFonts w:asciiTheme="minorHAnsi" w:hAnsiTheme="minorHAnsi" w:cstheme="minorHAnsi"/>
           <w:b/>
           <w:bCs/>
         </w:rPr>
-        <w:t xml:space="preserve">Protocolli </w:t>
-      </w:r>
-      <w:proofErr w:type="spellStart"/>
-      <w:r>
-        <w:rPr>
-          <w:rFonts w:asciiTheme="minorHAnsi" w:hAnsiTheme="minorHAnsi" w:cstheme="minorHAnsi"/>
-          <w:b/>
-          <w:bCs/>
-        </w:rPr>
-        <w:t>Path</w:t>
-      </w:r>
-      <w:proofErr w:type="spellEnd"/>
-      <w:r>
-        <w:rPr>
-          <w:rFonts w:asciiTheme="minorHAnsi" w:hAnsiTheme="minorHAnsi" w:cstheme="minorHAnsi"/>
-          <w:b/>
-          <w:bCs/>
-        </w:rPr>
-        <w:t xml:space="preserve"> </w:t>
-      </w:r>
-      <w:proofErr w:type="spellStart"/>
-      <w:r>
-        <w:rPr>
-          <w:rFonts w:asciiTheme="minorHAnsi" w:hAnsiTheme="minorHAnsi" w:cstheme="minorHAnsi"/>
-          <w:b/>
-          <w:bCs/>
-        </w:rPr>
-        <w:t>based</w:t>
-      </w:r>
-      <w:bookmarkEnd w:id="87"/>
-      <w:bookmarkEnd w:id="88"/>
-      <w:proofErr w:type="spellEnd"/>
+        <w:t>Protocolli Path based</w:t>
+      </w:r>
+      <w:bookmarkEnd w:id="91"/>
+      <w:bookmarkEnd w:id="92"/>
     </w:p>
     <w:p>
       <w:pPr>
@@ -22826,46 +23301,18 @@
           <w:bCs/>
         </w:rPr>
       </w:pPr>
-      <w:bookmarkStart w:id="89" w:name="_Toc64020266"/>
-      <w:bookmarkStart w:id="90" w:name="_Toc64794655"/>
+      <w:bookmarkStart w:id="93" w:name="_Toc64020266"/>
+      <w:bookmarkStart w:id="94" w:name="_Toc64794655"/>
       <w:r>
         <w:rPr>
           <w:rFonts w:asciiTheme="minorHAnsi" w:hAnsiTheme="minorHAnsi" w:cstheme="minorHAnsi"/>
           <w:b/>
           <w:bCs/>
         </w:rPr>
-        <w:t xml:space="preserve">Protocolli Energy </w:t>
-      </w:r>
-      <w:proofErr w:type="spellStart"/>
-      <w:r>
-        <w:rPr>
-          <w:rFonts w:asciiTheme="minorHAnsi" w:hAnsiTheme="minorHAnsi" w:cstheme="minorHAnsi"/>
-          <w:b/>
-          <w:bCs/>
-        </w:rPr>
-        <w:t>Efficiency</w:t>
-      </w:r>
-      <w:proofErr w:type="spellEnd"/>
-      <w:r>
-        <w:rPr>
-          <w:rFonts w:asciiTheme="minorHAnsi" w:hAnsiTheme="minorHAnsi" w:cstheme="minorHAnsi"/>
-          <w:b/>
-          <w:bCs/>
-        </w:rPr>
-        <w:t xml:space="preserve"> </w:t>
-      </w:r>
-      <w:proofErr w:type="spellStart"/>
-      <w:r>
-        <w:rPr>
-          <w:rFonts w:asciiTheme="minorHAnsi" w:hAnsiTheme="minorHAnsi" w:cstheme="minorHAnsi"/>
-          <w:b/>
-          <w:bCs/>
-        </w:rPr>
-        <w:t>Based</w:t>
-      </w:r>
-      <w:bookmarkEnd w:id="89"/>
-      <w:bookmarkEnd w:id="90"/>
-      <w:proofErr w:type="spellEnd"/>
+        <w:t>Protocolli Energy Efficiency Based</w:t>
+      </w:r>
+      <w:bookmarkEnd w:id="93"/>
+      <w:bookmarkEnd w:id="94"/>
     </w:p>
     <w:p/>
     <w:p>
@@ -22883,46 +23330,18 @@
           <w:bCs/>
         </w:rPr>
       </w:pPr>
-      <w:bookmarkStart w:id="91" w:name="_Toc64020267"/>
-      <w:bookmarkStart w:id="92" w:name="_Toc64794656"/>
+      <w:bookmarkStart w:id="95" w:name="_Toc64020267"/>
+      <w:bookmarkStart w:id="96" w:name="_Toc64794656"/>
       <w:r>
         <w:rPr>
           <w:rFonts w:asciiTheme="minorHAnsi" w:hAnsiTheme="minorHAnsi" w:cstheme="minorHAnsi"/>
           <w:b/>
           <w:bCs/>
         </w:rPr>
-        <w:t xml:space="preserve">Protocolli </w:t>
-      </w:r>
-      <w:proofErr w:type="spellStart"/>
-      <w:r>
-        <w:rPr>
-          <w:rFonts w:asciiTheme="minorHAnsi" w:hAnsiTheme="minorHAnsi" w:cstheme="minorHAnsi"/>
-          <w:b/>
-          <w:bCs/>
-        </w:rPr>
-        <w:t>Localization</w:t>
-      </w:r>
-      <w:proofErr w:type="spellEnd"/>
-      <w:r>
-        <w:rPr>
-          <w:rFonts w:asciiTheme="minorHAnsi" w:hAnsiTheme="minorHAnsi" w:cstheme="minorHAnsi"/>
-          <w:b/>
-          <w:bCs/>
-        </w:rPr>
-        <w:t xml:space="preserve"> </w:t>
-      </w:r>
-      <w:proofErr w:type="spellStart"/>
-      <w:r>
-        <w:rPr>
-          <w:rFonts w:asciiTheme="minorHAnsi" w:hAnsiTheme="minorHAnsi" w:cstheme="minorHAnsi"/>
-          <w:b/>
-          <w:bCs/>
-        </w:rPr>
-        <w:t>Based</w:t>
-      </w:r>
-      <w:bookmarkEnd w:id="91"/>
-      <w:bookmarkEnd w:id="92"/>
-      <w:proofErr w:type="spellEnd"/>
+        <w:t>Protocolli Localization Based</w:t>
+      </w:r>
+      <w:bookmarkEnd w:id="95"/>
+      <w:bookmarkEnd w:id="96"/>
     </w:p>
     <w:p>
       <w:pPr>
@@ -22948,46 +23367,18 @@
           <w:bCs/>
         </w:rPr>
       </w:pPr>
-      <w:bookmarkStart w:id="93" w:name="_Toc64020268"/>
-      <w:bookmarkStart w:id="94" w:name="_Toc64794657"/>
+      <w:bookmarkStart w:id="97" w:name="_Toc64020268"/>
+      <w:bookmarkStart w:id="98" w:name="_Toc64794657"/>
       <w:r>
         <w:rPr>
           <w:rFonts w:asciiTheme="minorHAnsi" w:hAnsiTheme="minorHAnsi" w:cstheme="minorHAnsi"/>
           <w:b/>
           <w:bCs/>
         </w:rPr>
-        <w:t xml:space="preserve">Protocolli </w:t>
-      </w:r>
-      <w:proofErr w:type="spellStart"/>
-      <w:r>
-        <w:rPr>
-          <w:rFonts w:asciiTheme="minorHAnsi" w:hAnsiTheme="minorHAnsi" w:cstheme="minorHAnsi"/>
-          <w:b/>
-          <w:bCs/>
-        </w:rPr>
-        <w:t>Topology</w:t>
-      </w:r>
-      <w:proofErr w:type="spellEnd"/>
-      <w:r>
-        <w:rPr>
-          <w:rFonts w:asciiTheme="minorHAnsi" w:hAnsiTheme="minorHAnsi" w:cstheme="minorHAnsi"/>
-          <w:b/>
-          <w:bCs/>
-        </w:rPr>
-        <w:t xml:space="preserve"> Control </w:t>
-      </w:r>
-      <w:proofErr w:type="spellStart"/>
-      <w:r>
-        <w:rPr>
-          <w:rFonts w:asciiTheme="minorHAnsi" w:hAnsiTheme="minorHAnsi" w:cstheme="minorHAnsi"/>
-          <w:b/>
-          <w:bCs/>
-        </w:rPr>
-        <w:t>Based</w:t>
-      </w:r>
-      <w:bookmarkEnd w:id="93"/>
-      <w:bookmarkEnd w:id="94"/>
-      <w:proofErr w:type="spellEnd"/>
+        <w:t>Protocolli Topology Control Based</w:t>
+      </w:r>
+      <w:bookmarkEnd w:id="97"/>
+      <w:bookmarkEnd w:id="98"/>
     </w:p>
     <w:p>
       <w:pPr>
@@ -23013,14 +23404,15 @@
           <w:bCs/>
         </w:rPr>
       </w:pPr>
-      <w:bookmarkStart w:id="95" w:name="_Toc64020269"/>
-      <w:bookmarkStart w:id="96" w:name="_Toc64794658"/>
+      <w:bookmarkStart w:id="99" w:name="_Toc64020269"/>
+      <w:bookmarkStart w:id="100" w:name="_Toc64794658"/>
       <w:r>
         <w:rPr>
           <w:rFonts w:asciiTheme="minorHAnsi" w:hAnsiTheme="minorHAnsi" w:cstheme="minorHAnsi"/>
           <w:b/>
           <w:bCs/>
         </w:rPr>
+        <w:lastRenderedPageBreak/>
         <w:t>Protocolli Void</w:t>
       </w:r>
       <w:r>
@@ -23029,38 +23421,10 @@
           <w:b/>
           <w:bCs/>
         </w:rPr>
-        <w:t xml:space="preserve"> </w:t>
-      </w:r>
-      <w:proofErr w:type="spellStart"/>
-      <w:r>
-        <w:rPr>
-          <w:rFonts w:asciiTheme="minorHAnsi" w:hAnsiTheme="minorHAnsi" w:cstheme="minorHAnsi"/>
-          <w:b/>
-          <w:bCs/>
-        </w:rPr>
-        <w:t>Hole</w:t>
-      </w:r>
-      <w:proofErr w:type="spellEnd"/>
-      <w:r>
-        <w:rPr>
-          <w:rFonts w:asciiTheme="minorHAnsi" w:hAnsiTheme="minorHAnsi" w:cstheme="minorHAnsi"/>
-          <w:b/>
-          <w:bCs/>
-        </w:rPr>
-        <w:t xml:space="preserve"> </w:t>
-      </w:r>
-      <w:proofErr w:type="spellStart"/>
-      <w:r>
-        <w:rPr>
-          <w:rFonts w:asciiTheme="minorHAnsi" w:hAnsiTheme="minorHAnsi" w:cstheme="minorHAnsi"/>
-          <w:b/>
-          <w:bCs/>
-        </w:rPr>
-        <w:t>Based</w:t>
-      </w:r>
-      <w:bookmarkEnd w:id="95"/>
-      <w:bookmarkEnd w:id="96"/>
-      <w:proofErr w:type="spellEnd"/>
+        <w:t xml:space="preserve"> Hole Based</w:t>
+      </w:r>
+      <w:bookmarkEnd w:id="99"/>
+      <w:bookmarkEnd w:id="100"/>
     </w:p>
     <w:p>
       <w:pPr>
@@ -23446,8 +23810,8 @@
           <w:bCs/>
         </w:rPr>
       </w:pPr>
-      <w:bookmarkStart w:id="97" w:name="_Toc64020270"/>
-      <w:bookmarkStart w:id="98" w:name="_Toc64794659"/>
+      <w:bookmarkStart w:id="101" w:name="_Toc64020270"/>
+      <w:bookmarkStart w:id="102" w:name="_Toc64794659"/>
       <w:r>
         <w:rPr>
           <w:rFonts w:asciiTheme="minorHAnsi" w:hAnsiTheme="minorHAnsi" w:cstheme="minorHAnsi"/>
@@ -23456,8 +23820,8 @@
         </w:rPr>
         <w:t>La valutazione delle prestazioni</w:t>
       </w:r>
-      <w:bookmarkEnd w:id="97"/>
-      <w:bookmarkEnd w:id="98"/>
+      <w:bookmarkEnd w:id="101"/>
+      <w:bookmarkEnd w:id="102"/>
     </w:p>
     <w:p>
       <w:pPr>
@@ -23474,8 +23838,8 @@
           <w:bCs/>
         </w:rPr>
       </w:pPr>
-      <w:bookmarkStart w:id="99" w:name="_Toc64020271"/>
-      <w:bookmarkStart w:id="100" w:name="_Toc64794660"/>
+      <w:bookmarkStart w:id="103" w:name="_Toc64020271"/>
+      <w:bookmarkStart w:id="104" w:name="_Toc64794660"/>
       <w:r>
         <w:rPr>
           <w:rFonts w:asciiTheme="minorHAnsi" w:hAnsiTheme="minorHAnsi" w:cstheme="minorHAnsi"/>
@@ -23484,8 +23848,8 @@
         </w:rPr>
         <w:t>La gestione energetica</w:t>
       </w:r>
-      <w:bookmarkEnd w:id="99"/>
-      <w:bookmarkEnd w:id="100"/>
+      <w:bookmarkEnd w:id="103"/>
+      <w:bookmarkEnd w:id="104"/>
     </w:p>
     <w:p/>
     <w:p>
@@ -23504,8 +23868,8 @@
           <w:bCs/>
         </w:rPr>
       </w:pPr>
-      <w:bookmarkStart w:id="101" w:name="_Toc64020272"/>
-      <w:bookmarkStart w:id="102" w:name="_Toc64794661"/>
+      <w:bookmarkStart w:id="105" w:name="_Toc64020272"/>
+      <w:bookmarkStart w:id="106" w:name="_Toc64794661"/>
       <w:r>
         <w:rPr>
           <w:rFonts w:asciiTheme="minorHAnsi" w:hAnsiTheme="minorHAnsi" w:cstheme="minorHAnsi"/>
@@ -23531,8 +23895,8 @@
         </w:rPr>
         <w:t>delle prestazioni</w:t>
       </w:r>
-      <w:bookmarkEnd w:id="101"/>
-      <w:bookmarkEnd w:id="102"/>
+      <w:bookmarkEnd w:id="105"/>
+      <w:bookmarkEnd w:id="106"/>
     </w:p>
     <w:p>
       <w:pPr>
@@ -23549,8 +23913,8 @@
           <w:bCs/>
         </w:rPr>
       </w:pPr>
-      <w:bookmarkStart w:id="103" w:name="_Toc64020273"/>
-      <w:bookmarkStart w:id="104" w:name="_Toc64794662"/>
+      <w:bookmarkStart w:id="107" w:name="_Toc64020273"/>
+      <w:bookmarkStart w:id="108" w:name="_Toc64794662"/>
       <w:r>
         <w:rPr>
           <w:rFonts w:asciiTheme="minorHAnsi" w:hAnsiTheme="minorHAnsi" w:cstheme="minorHAnsi"/>
@@ -23559,8 +23923,8 @@
         </w:rPr>
         <w:t>Introduzione</w:t>
       </w:r>
-      <w:bookmarkEnd w:id="103"/>
-      <w:bookmarkEnd w:id="104"/>
+      <w:bookmarkEnd w:id="107"/>
+      <w:bookmarkEnd w:id="108"/>
     </w:p>
     <w:p>
       <w:pPr>
@@ -23577,8 +23941,8 @@
           <w:bCs/>
         </w:rPr>
       </w:pPr>
-      <w:bookmarkStart w:id="105" w:name="_Toc64020274"/>
-      <w:bookmarkStart w:id="106" w:name="_Toc64794663"/>
+      <w:bookmarkStart w:id="109" w:name="_Toc64020274"/>
+      <w:bookmarkStart w:id="110" w:name="_Toc64794663"/>
       <w:r>
         <w:rPr>
           <w:rFonts w:asciiTheme="minorHAnsi" w:hAnsiTheme="minorHAnsi" w:cstheme="minorHAnsi"/>
@@ -23587,8 +23951,8 @@
         </w:rPr>
         <w:t>L’architettura</w:t>
       </w:r>
-      <w:bookmarkEnd w:id="105"/>
-      <w:bookmarkEnd w:id="106"/>
+      <w:bookmarkEnd w:id="109"/>
+      <w:bookmarkEnd w:id="110"/>
     </w:p>
     <w:p>
       <w:pPr>
@@ -23605,8 +23969,8 @@
           <w:bCs/>
         </w:rPr>
       </w:pPr>
-      <w:bookmarkStart w:id="107" w:name="_Toc64020275"/>
-      <w:bookmarkStart w:id="108" w:name="_Toc64794664"/>
+      <w:bookmarkStart w:id="111" w:name="_Toc64020275"/>
+      <w:bookmarkStart w:id="112" w:name="_Toc64794664"/>
       <w:r>
         <w:rPr>
           <w:rFonts w:asciiTheme="minorHAnsi" w:hAnsiTheme="minorHAnsi" w:cstheme="minorHAnsi"/>
@@ -23615,8 +23979,8 @@
         </w:rPr>
         <w:t>I criteri di progettazione</w:t>
       </w:r>
-      <w:bookmarkEnd w:id="107"/>
-      <w:bookmarkEnd w:id="108"/>
+      <w:bookmarkEnd w:id="111"/>
+      <w:bookmarkEnd w:id="112"/>
     </w:p>
     <w:p>
       <w:pPr>
@@ -23633,8 +23997,8 @@
           <w:bCs/>
         </w:rPr>
       </w:pPr>
-      <w:bookmarkStart w:id="109" w:name="_Toc64020276"/>
-      <w:bookmarkStart w:id="110" w:name="_Toc64794665"/>
+      <w:bookmarkStart w:id="113" w:name="_Toc64020276"/>
+      <w:bookmarkStart w:id="114" w:name="_Toc64794665"/>
       <w:r>
         <w:rPr>
           <w:rFonts w:asciiTheme="minorHAnsi" w:hAnsiTheme="minorHAnsi" w:cstheme="minorHAnsi"/>
@@ -23643,8 +24007,8 @@
         </w:rPr>
         <w:t>Le tipologie</w:t>
       </w:r>
-      <w:bookmarkEnd w:id="109"/>
-      <w:bookmarkEnd w:id="110"/>
+      <w:bookmarkEnd w:id="113"/>
+      <w:bookmarkEnd w:id="114"/>
     </w:p>
     <w:p>
       <w:pPr>
@@ -23661,9 +24025,8 @@
           <w:bCs/>
         </w:rPr>
       </w:pPr>
-      <w:bookmarkStart w:id="111" w:name="_Toc64020277"/>
-      <w:bookmarkStart w:id="112" w:name="_Toc64794666"/>
-      <w:proofErr w:type="spellStart"/>
+      <w:bookmarkStart w:id="115" w:name="_Toc64020277"/>
+      <w:bookmarkStart w:id="116" w:name="_Toc64794666"/>
       <w:r>
         <w:rPr>
           <w:rFonts w:asciiTheme="minorHAnsi" w:hAnsiTheme="minorHAnsi" w:cstheme="minorHAnsi"/>
@@ -23672,9 +24035,8 @@
         </w:rPr>
         <w:t>Benchmarks</w:t>
       </w:r>
-      <w:bookmarkEnd w:id="111"/>
-      <w:bookmarkEnd w:id="112"/>
-      <w:proofErr w:type="spellEnd"/>
+      <w:bookmarkEnd w:id="115"/>
+      <w:bookmarkEnd w:id="116"/>
     </w:p>
     <w:p>
       <w:pPr>
@@ -23690,8 +24052,8 @@
           <w:bCs/>
         </w:rPr>
       </w:pPr>
-      <w:bookmarkStart w:id="113" w:name="_Toc64020278"/>
-      <w:bookmarkStart w:id="114" w:name="_Toc64794667"/>
+      <w:bookmarkStart w:id="117" w:name="_Toc64020278"/>
+      <w:bookmarkStart w:id="118" w:name="_Toc64794667"/>
       <w:r>
         <w:rPr>
           <w:rFonts w:asciiTheme="minorHAnsi" w:hAnsiTheme="minorHAnsi" w:cstheme="minorHAnsi"/>
@@ -23700,8 +24062,8 @@
         </w:rPr>
         <w:t>Le piattaforme attuali</w:t>
       </w:r>
-      <w:bookmarkEnd w:id="113"/>
-      <w:bookmarkEnd w:id="114"/>
+      <w:bookmarkEnd w:id="117"/>
+      <w:bookmarkEnd w:id="118"/>
     </w:p>
     <w:p>
       <w:pPr>
@@ -23719,36 +24081,18 @@
           <w:bCs/>
         </w:rPr>
       </w:pPr>
-      <w:bookmarkStart w:id="115" w:name="_Toc64020279"/>
-      <w:bookmarkStart w:id="116" w:name="_Toc64794668"/>
+      <w:bookmarkStart w:id="119" w:name="_Toc64020279"/>
+      <w:bookmarkStart w:id="120" w:name="_Toc64794668"/>
       <w:r>
         <w:rPr>
           <w:rFonts w:asciiTheme="minorHAnsi" w:hAnsiTheme="minorHAnsi" w:cstheme="minorHAnsi"/>
           <w:b/>
           <w:bCs/>
         </w:rPr>
-        <w:t xml:space="preserve">Reti </w:t>
-      </w:r>
-      <w:proofErr w:type="spellStart"/>
-      <w:r>
-        <w:rPr>
-          <w:rFonts w:asciiTheme="minorHAnsi" w:hAnsiTheme="minorHAnsi" w:cstheme="minorHAnsi"/>
-          <w:b/>
-          <w:bCs/>
-        </w:rPr>
-        <w:t>underwater</w:t>
-      </w:r>
-      <w:proofErr w:type="spellEnd"/>
-      <w:r>
-        <w:rPr>
-          <w:rFonts w:asciiTheme="minorHAnsi" w:hAnsiTheme="minorHAnsi" w:cstheme="minorHAnsi"/>
-          <w:b/>
-          <w:bCs/>
-        </w:rPr>
-        <w:t xml:space="preserve"> per IoT</w:t>
-      </w:r>
-      <w:bookmarkEnd w:id="115"/>
-      <w:bookmarkEnd w:id="116"/>
+        <w:t>Reti underwater per IoT</w:t>
+      </w:r>
+      <w:bookmarkEnd w:id="119"/>
+      <w:bookmarkEnd w:id="120"/>
     </w:p>
     <w:p>
       <w:pPr>
@@ -23765,8 +24109,8 @@
           <w:bCs/>
         </w:rPr>
       </w:pPr>
-      <w:bookmarkStart w:id="117" w:name="_Toc64020280"/>
-      <w:bookmarkStart w:id="118" w:name="_Toc64794669"/>
+      <w:bookmarkStart w:id="121" w:name="_Toc64020280"/>
+      <w:bookmarkStart w:id="122" w:name="_Toc64794669"/>
       <w:r>
         <w:rPr>
           <w:rFonts w:asciiTheme="minorHAnsi" w:hAnsiTheme="minorHAnsi" w:cstheme="minorHAnsi"/>
@@ -23775,8 +24119,8 @@
         </w:rPr>
         <w:t>Introduzione</w:t>
       </w:r>
-      <w:bookmarkEnd w:id="117"/>
-      <w:bookmarkEnd w:id="118"/>
+      <w:bookmarkEnd w:id="121"/>
+      <w:bookmarkEnd w:id="122"/>
     </w:p>
     <w:p>
       <w:pPr>
@@ -23793,8 +24137,8 @@
           <w:bCs/>
         </w:rPr>
       </w:pPr>
-      <w:bookmarkStart w:id="119" w:name="_Toc64020281"/>
-      <w:bookmarkStart w:id="120" w:name="_Toc64794670"/>
+      <w:bookmarkStart w:id="123" w:name="_Toc64020281"/>
+      <w:bookmarkStart w:id="124" w:name="_Toc64794670"/>
       <w:r>
         <w:rPr>
           <w:rFonts w:asciiTheme="minorHAnsi" w:hAnsiTheme="minorHAnsi" w:cstheme="minorHAnsi"/>
@@ -23803,8 +24147,8 @@
         </w:rPr>
         <w:t>L’architettura</w:t>
       </w:r>
-      <w:bookmarkEnd w:id="119"/>
-      <w:bookmarkEnd w:id="120"/>
+      <w:bookmarkEnd w:id="123"/>
+      <w:bookmarkEnd w:id="124"/>
     </w:p>
     <w:p>
       <w:pPr>
@@ -23821,8 +24165,8 @@
           <w:bCs/>
         </w:rPr>
       </w:pPr>
-      <w:bookmarkStart w:id="121" w:name="_Toc64020282"/>
-      <w:bookmarkStart w:id="122" w:name="_Toc64794671"/>
+      <w:bookmarkStart w:id="125" w:name="_Toc64020282"/>
+      <w:bookmarkStart w:id="126" w:name="_Toc64794671"/>
       <w:r>
         <w:rPr>
           <w:rFonts w:asciiTheme="minorHAnsi" w:hAnsiTheme="minorHAnsi" w:cstheme="minorHAnsi"/>
@@ -23831,8 +24175,8 @@
         </w:rPr>
         <w:t>I criteri di progettazioni</w:t>
       </w:r>
-      <w:bookmarkEnd w:id="121"/>
-      <w:bookmarkEnd w:id="122"/>
+      <w:bookmarkEnd w:id="125"/>
+      <w:bookmarkEnd w:id="126"/>
     </w:p>
     <w:p>
       <w:pPr>
@@ -23849,8 +24193,8 @@
           <w:bCs/>
         </w:rPr>
       </w:pPr>
-      <w:bookmarkStart w:id="123" w:name="_Toc64020283"/>
-      <w:bookmarkStart w:id="124" w:name="_Toc64794672"/>
+      <w:bookmarkStart w:id="127" w:name="_Toc64020283"/>
+      <w:bookmarkStart w:id="128" w:name="_Toc64794672"/>
       <w:r>
         <w:rPr>
           <w:rFonts w:asciiTheme="minorHAnsi" w:hAnsiTheme="minorHAnsi" w:cstheme="minorHAnsi"/>
@@ -23859,8 +24203,8 @@
         </w:rPr>
         <w:t>I protocolli</w:t>
       </w:r>
-      <w:bookmarkEnd w:id="123"/>
-      <w:bookmarkEnd w:id="124"/>
+      <w:bookmarkEnd w:id="127"/>
+      <w:bookmarkEnd w:id="128"/>
     </w:p>
     <w:p>
       <w:pPr>
@@ -23877,8 +24221,8 @@
           <w:bCs/>
         </w:rPr>
       </w:pPr>
-      <w:bookmarkStart w:id="125" w:name="_Toc64020284"/>
-      <w:bookmarkStart w:id="126" w:name="_Toc64794673"/>
+      <w:bookmarkStart w:id="129" w:name="_Toc64020284"/>
+      <w:bookmarkStart w:id="130" w:name="_Toc64794673"/>
       <w:r>
         <w:rPr>
           <w:rFonts w:asciiTheme="minorHAnsi" w:hAnsiTheme="minorHAnsi" w:cstheme="minorHAnsi"/>
@@ -23887,8 +24231,8 @@
         </w:rPr>
         <w:t>I progetti attuali</w:t>
       </w:r>
-      <w:bookmarkEnd w:id="125"/>
-      <w:bookmarkEnd w:id="126"/>
+      <w:bookmarkEnd w:id="129"/>
+      <w:bookmarkEnd w:id="130"/>
     </w:p>
     <w:p>
       <w:pPr>
@@ -23905,8 +24249,8 @@
           <w:bCs/>
         </w:rPr>
       </w:pPr>
-      <w:bookmarkStart w:id="127" w:name="_Toc64020285"/>
-      <w:bookmarkStart w:id="128" w:name="_Toc64794674"/>
+      <w:bookmarkStart w:id="131" w:name="_Toc64020285"/>
+      <w:bookmarkStart w:id="132" w:name="_Toc64794674"/>
       <w:r>
         <w:rPr>
           <w:rFonts w:asciiTheme="minorHAnsi" w:hAnsiTheme="minorHAnsi" w:cstheme="minorHAnsi"/>
@@ -23915,8 +24259,8 @@
         </w:rPr>
         <w:t>Le sfide aperte</w:t>
       </w:r>
-      <w:bookmarkEnd w:id="127"/>
-      <w:bookmarkEnd w:id="128"/>
+      <w:bookmarkEnd w:id="131"/>
+      <w:bookmarkEnd w:id="132"/>
     </w:p>
     <w:p>
       <w:pPr>
@@ -23934,8 +24278,8 @@
           <w:bCs/>
         </w:rPr>
       </w:pPr>
-      <w:bookmarkStart w:id="129" w:name="_Toc64020286"/>
-      <w:bookmarkStart w:id="130" w:name="_Toc64794675"/>
+      <w:bookmarkStart w:id="133" w:name="_Toc64020286"/>
+      <w:bookmarkStart w:id="134" w:name="_Toc64794675"/>
       <w:r>
         <w:rPr>
           <w:rFonts w:asciiTheme="minorHAnsi" w:hAnsiTheme="minorHAnsi" w:cstheme="minorHAnsi"/>
@@ -23944,8 +24288,8 @@
         </w:rPr>
         <w:t>Esempi di progetti</w:t>
       </w:r>
-      <w:bookmarkEnd w:id="129"/>
-      <w:bookmarkEnd w:id="130"/>
+      <w:bookmarkEnd w:id="133"/>
+      <w:bookmarkEnd w:id="134"/>
     </w:p>
     <w:p>
       <w:pPr>
@@ -23963,8 +24307,8 @@
           <w:bCs/>
         </w:rPr>
       </w:pPr>
-      <w:bookmarkStart w:id="131" w:name="_Toc64020287"/>
-      <w:bookmarkStart w:id="132" w:name="_Toc64794676"/>
+      <w:bookmarkStart w:id="135" w:name="_Toc64020287"/>
+      <w:bookmarkStart w:id="136" w:name="_Toc64794676"/>
       <w:r>
         <w:rPr>
           <w:rFonts w:asciiTheme="minorHAnsi" w:hAnsiTheme="minorHAnsi" w:cstheme="minorHAnsi"/>
@@ -23973,8 +24317,8 @@
         </w:rPr>
         <w:t>Sviluppi futuri</w:t>
       </w:r>
-      <w:bookmarkEnd w:id="131"/>
-      <w:bookmarkEnd w:id="132"/>
+      <w:bookmarkEnd w:id="135"/>
+      <w:bookmarkEnd w:id="136"/>
     </w:p>
     <w:p>
       <w:pPr>
@@ -23991,8 +24335,8 @@
           <w:bCs/>
         </w:rPr>
       </w:pPr>
-      <w:bookmarkStart w:id="133" w:name="_Toc64020288"/>
-      <w:bookmarkStart w:id="134" w:name="_Toc64794677"/>
+      <w:bookmarkStart w:id="137" w:name="_Toc64020288"/>
+      <w:bookmarkStart w:id="138" w:name="_Toc64794677"/>
       <w:r>
         <w:rPr>
           <w:rFonts w:asciiTheme="minorHAnsi" w:hAnsiTheme="minorHAnsi" w:cstheme="minorHAnsi"/>
@@ -24001,8 +24345,8 @@
         </w:rPr>
         <w:t>Le comunicazioni ibride e adattative</w:t>
       </w:r>
-      <w:bookmarkEnd w:id="133"/>
-      <w:bookmarkEnd w:id="134"/>
+      <w:bookmarkEnd w:id="137"/>
+      <w:bookmarkEnd w:id="138"/>
     </w:p>
     <w:p>
       <w:pPr>
@@ -24019,8 +24363,8 @@
           <w:bCs/>
         </w:rPr>
       </w:pPr>
-      <w:bookmarkStart w:id="135" w:name="_Toc64020289"/>
-      <w:bookmarkStart w:id="136" w:name="_Toc64794678"/>
+      <w:bookmarkStart w:id="139" w:name="_Toc64020289"/>
+      <w:bookmarkStart w:id="140" w:name="_Toc64794678"/>
       <w:r>
         <w:rPr>
           <w:rFonts w:asciiTheme="minorHAnsi" w:hAnsiTheme="minorHAnsi" w:cstheme="minorHAnsi"/>
@@ -24029,8 +24373,8 @@
         </w:rPr>
         <w:t>I progetti futuri</w:t>
       </w:r>
-      <w:bookmarkEnd w:id="135"/>
-      <w:bookmarkEnd w:id="136"/>
+      <w:bookmarkEnd w:id="139"/>
+      <w:bookmarkEnd w:id="140"/>
     </w:p>
     <w:p/>
     <w:p/>
@@ -24059,6 +24403,10 @@
     <w:p/>
     <w:p/>
     <w:p/>
+    <w:p/>
+    <w:p/>
+    <w:p/>
+    <w:p/>
     <w:p>
       <w:pPr>
         <w:pStyle w:val="Titolo1"/>
@@ -24073,22 +24421,23 @@
           <w:bCs/>
         </w:rPr>
       </w:pPr>
-      <w:bookmarkStart w:id="137" w:name="_Toc63498410"/>
-      <w:bookmarkStart w:id="138" w:name="_Toc63498466"/>
-      <w:bookmarkStart w:id="139" w:name="_Toc64020290"/>
-      <w:bookmarkStart w:id="140" w:name="_Toc64794679"/>
+      <w:bookmarkStart w:id="141" w:name="_Toc63498410"/>
+      <w:bookmarkStart w:id="142" w:name="_Toc63498466"/>
+      <w:bookmarkStart w:id="143" w:name="_Toc64020290"/>
+      <w:bookmarkStart w:id="144" w:name="_Toc64794679"/>
       <w:r>
         <w:rPr>
           <w:rFonts w:asciiTheme="minorHAnsi" w:hAnsiTheme="minorHAnsi" w:cstheme="minorHAnsi"/>
           <w:b/>
           <w:bCs/>
         </w:rPr>
+        <w:lastRenderedPageBreak/>
         <w:t>Indice delle figure</w:t>
       </w:r>
-      <w:bookmarkEnd w:id="137"/>
-      <w:bookmarkEnd w:id="138"/>
-      <w:bookmarkEnd w:id="139"/>
-      <w:bookmarkEnd w:id="140"/>
+      <w:bookmarkEnd w:id="141"/>
+      <w:bookmarkEnd w:id="142"/>
+      <w:bookmarkEnd w:id="143"/>
+      <w:bookmarkEnd w:id="144"/>
     </w:p>
     <w:p>
       <w:pPr>
@@ -24123,7 +24472,7 @@
         </w:rPr>
         <w:fldChar w:fldCharType="separate"/>
       </w:r>
-      <w:hyperlink w:anchor="_Toc59094860" w:history="1">
+      <w:hyperlink w:anchor="_Toc64973954" w:history="1">
         <w:r>
           <w:rPr>
             <w:rStyle w:val="Collegamentoipertestuale"/>
@@ -24150,7 +24499,7 @@
             <w:noProof/>
             <w:webHidden/>
           </w:rPr>
-          <w:instrText xml:space="preserve"> PAGEREF _Toc59094860 \h </w:instrText>
+          <w:instrText xml:space="preserve"> PAGEREF _Toc64973954 \h </w:instrText>
         </w:r>
         <w:r>
           <w:rPr>
@@ -24170,7 +24519,7 @@
             <w:noProof/>
             <w:webHidden/>
           </w:rPr>
-          <w:t>8</w:t>
+          <w:t>5</w:t>
         </w:r>
         <w:r>
           <w:rPr>
@@ -24196,7 +24545,7 @@
           <w:lang w:eastAsia="it-IT"/>
         </w:rPr>
       </w:pPr>
-      <w:hyperlink w:anchor="_Toc59094861" w:history="1">
+      <w:hyperlink w:anchor="_Toc64973955" w:history="1">
         <w:r>
           <w:rPr>
             <w:rStyle w:val="Collegamentoipertestuale"/>
@@ -24223,7 +24572,7 @@
             <w:noProof/>
             <w:webHidden/>
           </w:rPr>
-          <w:instrText xml:space="preserve"> PAGEREF _Toc59094861 \h </w:instrText>
+          <w:instrText xml:space="preserve"> PAGEREF _Toc64973955 \h </w:instrText>
         </w:r>
         <w:r>
           <w:rPr>
@@ -24243,7 +24592,7 @@
             <w:noProof/>
             <w:webHidden/>
           </w:rPr>
-          <w:t>12</w:t>
+          <w:t>9</w:t>
         </w:r>
         <w:r>
           <w:rPr>
@@ -24269,7 +24618,7 @@
           <w:lang w:eastAsia="it-IT"/>
         </w:rPr>
       </w:pPr>
-      <w:hyperlink w:anchor="_Toc59094862" w:history="1">
+      <w:hyperlink w:anchor="_Toc64973956" w:history="1">
         <w:r>
           <w:rPr>
             <w:rStyle w:val="Collegamentoipertestuale"/>
@@ -24296,7 +24645,7 @@
             <w:noProof/>
             <w:webHidden/>
           </w:rPr>
-          <w:instrText xml:space="preserve"> PAGEREF _Toc59094862 \h </w:instrText>
+          <w:instrText xml:space="preserve"> PAGEREF _Toc64973956 \h </w:instrText>
         </w:r>
         <w:r>
           <w:rPr>
@@ -24316,7 +24665,7 @@
             <w:noProof/>
             <w:webHidden/>
           </w:rPr>
-          <w:t>16</w:t>
+          <w:t>13</w:t>
         </w:r>
         <w:r>
           <w:rPr>
@@ -24342,7 +24691,7 @@
           <w:lang w:eastAsia="it-IT"/>
         </w:rPr>
       </w:pPr>
-      <w:hyperlink w:anchor="_Toc59094863" w:history="1">
+      <w:hyperlink w:anchor="_Toc64973957" w:history="1">
         <w:r>
           <w:rPr>
             <w:rStyle w:val="Collegamentoipertestuale"/>
@@ -24369,7 +24718,7 @@
             <w:noProof/>
             <w:webHidden/>
           </w:rPr>
-          <w:instrText xml:space="preserve"> PAGEREF _Toc59094863 \h </w:instrText>
+          <w:instrText xml:space="preserve"> PAGEREF _Toc64973957 \h </w:instrText>
         </w:r>
         <w:r>
           <w:rPr>
@@ -24389,7 +24738,7 @@
             <w:noProof/>
             <w:webHidden/>
           </w:rPr>
-          <w:t>17</w:t>
+          <w:t>14</w:t>
         </w:r>
         <w:r>
           <w:rPr>
@@ -24415,7 +24764,7 @@
           <w:lang w:eastAsia="it-IT"/>
         </w:rPr>
       </w:pPr>
-      <w:hyperlink w:anchor="_Toc59094864" w:history="1">
+      <w:hyperlink w:anchor="_Toc64973958" w:history="1">
         <w:r>
           <w:rPr>
             <w:rStyle w:val="Collegamentoipertestuale"/>
@@ -24442,7 +24791,7 @@
             <w:noProof/>
             <w:webHidden/>
           </w:rPr>
-          <w:instrText xml:space="preserve"> PAGEREF _Toc59094864 \h </w:instrText>
+          <w:instrText xml:space="preserve"> PAGEREF _Toc64973958 \h </w:instrText>
         </w:r>
         <w:r>
           <w:rPr>
@@ -24462,7 +24811,7 @@
             <w:noProof/>
             <w:webHidden/>
           </w:rPr>
-          <w:t>18</w:t>
+          <w:t>15</w:t>
         </w:r>
         <w:r>
           <w:rPr>
@@ -24488,7 +24837,7 @@
           <w:lang w:eastAsia="it-IT"/>
         </w:rPr>
       </w:pPr>
-      <w:hyperlink w:anchor="_Toc59094865" w:history="1">
+      <w:hyperlink w:anchor="_Toc64973959" w:history="1">
         <w:r>
           <w:rPr>
             <w:rStyle w:val="Collegamentoipertestuale"/>
@@ -24515,7 +24864,7 @@
             <w:noProof/>
             <w:webHidden/>
           </w:rPr>
-          <w:instrText xml:space="preserve"> PAGEREF _Toc59094865 \h </w:instrText>
+          <w:instrText xml:space="preserve"> PAGEREF _Toc64973959 \h </w:instrText>
         </w:r>
         <w:r>
           <w:rPr>
@@ -24535,7 +24884,7 @@
             <w:noProof/>
             <w:webHidden/>
           </w:rPr>
-          <w:t>19</w:t>
+          <w:t>16</w:t>
         </w:r>
         <w:r>
           <w:rPr>
@@ -24561,13 +24910,13 @@
           <w:lang w:eastAsia="it-IT"/>
         </w:rPr>
       </w:pPr>
-      <w:hyperlink w:anchor="_Toc59094866" w:history="1">
+      <w:hyperlink w:anchor="_Toc64973960" w:history="1">
         <w:r>
           <w:rPr>
             <w:rStyle w:val="Collegamentoipertestuale"/>
             <w:noProof/>
           </w:rPr>
-          <w:t>Figura 7: Esempio di rete distribuita</w:t>
+          <w:t>Figura 7: Esempio di topologia distribuita</w:t>
         </w:r>
         <w:r>
           <w:rPr>
@@ -24588,7 +24937,7 @@
             <w:noProof/>
             <w:webHidden/>
           </w:rPr>
-          <w:instrText xml:space="preserve"> PAGEREF _Toc59094866 \h </w:instrText>
+          <w:instrText xml:space="preserve"> PAGEREF _Toc64973960 \h </w:instrText>
         </w:r>
         <w:r>
           <w:rPr>
@@ -24608,7 +24957,7 @@
             <w:noProof/>
             <w:webHidden/>
           </w:rPr>
-          <w:t>20</w:t>
+          <w:t>18</w:t>
         </w:r>
         <w:r>
           <w:rPr>
@@ -24634,7 +24983,7 @@
           <w:lang w:eastAsia="it-IT"/>
         </w:rPr>
       </w:pPr>
-      <w:hyperlink w:anchor="_Toc59094867" w:history="1">
+      <w:hyperlink w:anchor="_Toc64973961" w:history="1">
         <w:r>
           <w:rPr>
             <w:rStyle w:val="Collegamentoipertestuale"/>
@@ -24661,7 +25010,7 @@
             <w:noProof/>
             <w:webHidden/>
           </w:rPr>
-          <w:instrText xml:space="preserve"> PAGEREF _Toc59094867 \h </w:instrText>
+          <w:instrText xml:space="preserve"> PAGEREF _Toc64973961 \h </w:instrText>
         </w:r>
         <w:r>
           <w:rPr>
@@ -24681,7 +25030,226 @@
             <w:noProof/>
             <w:webHidden/>
           </w:rPr>
-          <w:t>22</w:t>
+          <w:t>19</w:t>
+        </w:r>
+        <w:r>
+          <w:rPr>
+            <w:noProof/>
+            <w:webHidden/>
+          </w:rPr>
+          <w:fldChar w:fldCharType="end"/>
+        </w:r>
+      </w:hyperlink>
+    </w:p>
+    <w:p>
+      <w:pPr>
+        <w:pStyle w:val="Indicedellefigure"/>
+        <w:tabs>
+          <w:tab w:val="right" w:leader="dot" w:pos="9628"/>
+        </w:tabs>
+        <w:rPr>
+          <w:rFonts w:cstheme="minorBidi"/>
+          <w:bCs w:val="0"/>
+          <w:noProof/>
+          <w:sz w:val="22"/>
+          <w:szCs w:val="22"/>
+          <w:lang w:eastAsia="it-IT"/>
+        </w:rPr>
+      </w:pPr>
+      <w:hyperlink w:anchor="_Toc64973962" w:history="1">
+        <w:r>
+          <w:rPr>
+            <w:rStyle w:val="Collegamentoipertestuale"/>
+            <w:noProof/>
+          </w:rPr>
+          <w:t>Figura 9: Esempio di FDMA</w:t>
+        </w:r>
+        <w:r>
+          <w:rPr>
+            <w:noProof/>
+            <w:webHidden/>
+          </w:rPr>
+          <w:tab/>
+        </w:r>
+        <w:r>
+          <w:rPr>
+            <w:noProof/>
+            <w:webHidden/>
+          </w:rPr>
+          <w:fldChar w:fldCharType="begin"/>
+        </w:r>
+        <w:r>
+          <w:rPr>
+            <w:noProof/>
+            <w:webHidden/>
+          </w:rPr>
+          <w:instrText xml:space="preserve"> PAGEREF _Toc64973962 \h </w:instrText>
+        </w:r>
+        <w:r>
+          <w:rPr>
+            <w:noProof/>
+            <w:webHidden/>
+          </w:rPr>
+        </w:r>
+        <w:r>
+          <w:rPr>
+            <w:noProof/>
+            <w:webHidden/>
+          </w:rPr>
+          <w:fldChar w:fldCharType="separate"/>
+        </w:r>
+        <w:r>
+          <w:rPr>
+            <w:noProof/>
+            <w:webHidden/>
+          </w:rPr>
+          <w:t>25</w:t>
+        </w:r>
+        <w:r>
+          <w:rPr>
+            <w:noProof/>
+            <w:webHidden/>
+          </w:rPr>
+          <w:fldChar w:fldCharType="end"/>
+        </w:r>
+      </w:hyperlink>
+    </w:p>
+    <w:p>
+      <w:pPr>
+        <w:pStyle w:val="Indicedellefigure"/>
+        <w:tabs>
+          <w:tab w:val="right" w:leader="dot" w:pos="9628"/>
+        </w:tabs>
+        <w:rPr>
+          <w:rFonts w:cstheme="minorBidi"/>
+          <w:bCs w:val="0"/>
+          <w:noProof/>
+          <w:sz w:val="22"/>
+          <w:szCs w:val="22"/>
+          <w:lang w:eastAsia="it-IT"/>
+        </w:rPr>
+      </w:pPr>
+      <w:hyperlink w:anchor="_Toc64973963" w:history="1">
+        <w:r>
+          <w:rPr>
+            <w:rStyle w:val="Collegamentoipertestuale"/>
+            <w:noProof/>
+          </w:rPr>
+          <w:t>Figura 10: Esempio di TDMA</w:t>
+        </w:r>
+        <w:r>
+          <w:rPr>
+            <w:noProof/>
+            <w:webHidden/>
+          </w:rPr>
+          <w:tab/>
+        </w:r>
+        <w:r>
+          <w:rPr>
+            <w:noProof/>
+            <w:webHidden/>
+          </w:rPr>
+          <w:fldChar w:fldCharType="begin"/>
+        </w:r>
+        <w:r>
+          <w:rPr>
+            <w:noProof/>
+            <w:webHidden/>
+          </w:rPr>
+          <w:instrText xml:space="preserve"> PAGEREF _Toc64973963 \h </w:instrText>
+        </w:r>
+        <w:r>
+          <w:rPr>
+            <w:noProof/>
+            <w:webHidden/>
+          </w:rPr>
+        </w:r>
+        <w:r>
+          <w:rPr>
+            <w:noProof/>
+            <w:webHidden/>
+          </w:rPr>
+          <w:fldChar w:fldCharType="separate"/>
+        </w:r>
+        <w:r>
+          <w:rPr>
+            <w:noProof/>
+            <w:webHidden/>
+          </w:rPr>
+          <w:t>26</w:t>
+        </w:r>
+        <w:r>
+          <w:rPr>
+            <w:noProof/>
+            <w:webHidden/>
+          </w:rPr>
+          <w:fldChar w:fldCharType="end"/>
+        </w:r>
+      </w:hyperlink>
+    </w:p>
+    <w:p>
+      <w:pPr>
+        <w:pStyle w:val="Indicedellefigure"/>
+        <w:tabs>
+          <w:tab w:val="right" w:leader="dot" w:pos="9628"/>
+        </w:tabs>
+        <w:rPr>
+          <w:rFonts w:cstheme="minorBidi"/>
+          <w:bCs w:val="0"/>
+          <w:noProof/>
+          <w:sz w:val="22"/>
+          <w:szCs w:val="22"/>
+          <w:lang w:eastAsia="it-IT"/>
+        </w:rPr>
+      </w:pPr>
+      <w:hyperlink w:anchor="_Toc64973964" w:history="1">
+        <w:r>
+          <w:rPr>
+            <w:rStyle w:val="Collegamentoipertestuale"/>
+            <w:noProof/>
+          </w:rPr>
+          <w:t>Figura 11: Esempio di CDMA</w:t>
+        </w:r>
+        <w:r>
+          <w:rPr>
+            <w:noProof/>
+            <w:webHidden/>
+          </w:rPr>
+          <w:tab/>
+        </w:r>
+        <w:r>
+          <w:rPr>
+            <w:noProof/>
+            <w:webHidden/>
+          </w:rPr>
+          <w:fldChar w:fldCharType="begin"/>
+        </w:r>
+        <w:r>
+          <w:rPr>
+            <w:noProof/>
+            <w:webHidden/>
+          </w:rPr>
+          <w:instrText xml:space="preserve"> PAGEREF _Toc64973964 \h </w:instrText>
+        </w:r>
+        <w:r>
+          <w:rPr>
+            <w:noProof/>
+            <w:webHidden/>
+          </w:rPr>
+        </w:r>
+        <w:r>
+          <w:rPr>
+            <w:noProof/>
+            <w:webHidden/>
+          </w:rPr>
+          <w:fldChar w:fldCharType="separate"/>
+        </w:r>
+        <w:r>
+          <w:rPr>
+            <w:noProof/>
+            <w:webHidden/>
+          </w:rPr>
+          <w:t>26</w:t>
         </w:r>
         <w:r>
           <w:rPr>
@@ -24858,26 +25426,27 @@
           <w:bCs/>
         </w:rPr>
       </w:pPr>
-      <w:bookmarkStart w:id="141" w:name="_Toc52535276"/>
-      <w:bookmarkStart w:id="142" w:name="_Toc52535329"/>
-      <w:bookmarkStart w:id="143" w:name="_Toc63498411"/>
-      <w:bookmarkStart w:id="144" w:name="_Toc63498467"/>
-      <w:bookmarkStart w:id="145" w:name="_Toc64020291"/>
-      <w:bookmarkStart w:id="146" w:name="_Toc64794680"/>
+      <w:bookmarkStart w:id="145" w:name="_Toc52535276"/>
+      <w:bookmarkStart w:id="146" w:name="_Toc52535329"/>
+      <w:bookmarkStart w:id="147" w:name="_Toc63498411"/>
+      <w:bookmarkStart w:id="148" w:name="_Toc63498467"/>
+      <w:bookmarkStart w:id="149" w:name="_Toc64020291"/>
+      <w:bookmarkStart w:id="150" w:name="_Toc64794680"/>
       <w:r>
         <w:rPr>
           <w:rFonts w:asciiTheme="minorHAnsi" w:hAnsiTheme="minorHAnsi" w:cstheme="minorHAnsi"/>
           <w:b/>
           <w:bCs/>
         </w:rPr>
+        <w:lastRenderedPageBreak/>
         <w:t>Indice delle tabelle</w:t>
       </w:r>
-      <w:bookmarkEnd w:id="141"/>
-      <w:bookmarkEnd w:id="142"/>
-      <w:bookmarkEnd w:id="143"/>
-      <w:bookmarkEnd w:id="144"/>
       <w:bookmarkEnd w:id="145"/>
       <w:bookmarkEnd w:id="146"/>
+      <w:bookmarkEnd w:id="147"/>
+      <w:bookmarkEnd w:id="148"/>
+      <w:bookmarkEnd w:id="149"/>
+      <w:bookmarkEnd w:id="150"/>
     </w:p>
     <w:p>
       <w:pPr>
@@ -25189,65 +25758,30 @@
           <w:bCs/>
         </w:rPr>
       </w:pPr>
-      <w:bookmarkStart w:id="147" w:name="_Toc52535277"/>
-      <w:bookmarkStart w:id="148" w:name="_Toc52535330"/>
-      <w:bookmarkStart w:id="149" w:name="_Toc63498412"/>
-      <w:bookmarkStart w:id="150" w:name="_Toc63498468"/>
-      <w:bookmarkStart w:id="151" w:name="_Toc64020292"/>
-      <w:bookmarkStart w:id="152" w:name="_Toc64794681"/>
+      <w:bookmarkStart w:id="151" w:name="_Toc52535277"/>
+      <w:bookmarkStart w:id="152" w:name="_Toc52535330"/>
+      <w:bookmarkStart w:id="153" w:name="_Toc63498412"/>
+      <w:bookmarkStart w:id="154" w:name="_Toc63498468"/>
+      <w:bookmarkStart w:id="155" w:name="_Toc64020292"/>
+      <w:bookmarkStart w:id="156" w:name="_Toc64794681"/>
       <w:r>
         <w:rPr>
           <w:rFonts w:asciiTheme="minorHAnsi" w:hAnsiTheme="minorHAnsi" w:cstheme="minorHAnsi"/>
           <w:b/>
           <w:bCs/>
         </w:rPr>
+        <w:lastRenderedPageBreak/>
         <w:t>Lista acronimi</w:t>
       </w:r>
-      <w:bookmarkEnd w:id="147"/>
-      <w:bookmarkEnd w:id="148"/>
-      <w:bookmarkEnd w:id="149"/>
-      <w:bookmarkEnd w:id="150"/>
       <w:bookmarkEnd w:id="151"/>
       <w:bookmarkEnd w:id="152"/>
-    </w:p>
-    <w:p>
-      <w:pPr>
-        <w:rPr>
-          <w:sz w:val="24"/>
-          <w:szCs w:val="24"/>
-        </w:rPr>
-      </w:pPr>
-    </w:p>
-    <w:p>
-      <w:pPr>
-        <w:spacing w:before="240" w:after="240" w:line="276" w:lineRule="auto"/>
-        <w:rPr>
-          <w:sz w:val="24"/>
-          <w:szCs w:val="24"/>
-        </w:rPr>
-      </w:pPr>
-    </w:p>
-    <w:p>
-      <w:pPr>
-        <w:spacing w:before="240" w:after="240" w:line="276" w:lineRule="auto"/>
-        <w:rPr>
-          <w:sz w:val="24"/>
-          <w:szCs w:val="24"/>
-        </w:rPr>
-      </w:pPr>
-    </w:p>
-    <w:p>
-      <w:pPr>
-        <w:spacing w:before="240" w:after="240" w:line="276" w:lineRule="auto"/>
-        <w:rPr>
-          <w:sz w:val="24"/>
-          <w:szCs w:val="24"/>
-        </w:rPr>
-      </w:pPr>
-    </w:p>
-    <w:p>
-      <w:pPr>
-        <w:spacing w:before="240" w:after="240" w:line="276" w:lineRule="auto"/>
+      <w:bookmarkEnd w:id="153"/>
+      <w:bookmarkEnd w:id="154"/>
+      <w:bookmarkEnd w:id="155"/>
+      <w:bookmarkEnd w:id="156"/>
+    </w:p>
+    <w:p>
+      <w:pPr>
         <w:rPr>
           <w:sz w:val="24"/>
           <w:szCs w:val="24"/>
@@ -25476,8 +26010,8 @@
           <w:bCs/>
         </w:rPr>
       </w:pPr>
-      <w:bookmarkStart w:id="153" w:name="_Toc64020293"/>
-      <w:bookmarkStart w:id="154" w:name="_Toc64794682"/>
+      <w:bookmarkStart w:id="157" w:name="_Toc64020293"/>
+      <w:bookmarkStart w:id="158" w:name="_Toc64794682"/>
       <w:r>
         <w:rPr>
           <w:rFonts w:asciiTheme="minorHAnsi" w:hAnsiTheme="minorHAnsi" w:cstheme="minorHAnsi"/>
@@ -25487,8 +26021,8 @@
         <w:lastRenderedPageBreak/>
         <w:t>Bibliografia</w:t>
       </w:r>
-      <w:bookmarkEnd w:id="153"/>
-      <w:bookmarkEnd w:id="154"/>
+      <w:bookmarkEnd w:id="157"/>
+      <w:bookmarkEnd w:id="158"/>
     </w:p>
     <w:p>
       <w:pPr>
@@ -25513,9 +26047,15 @@
           <w:sz w:val="24"/>
           <w:szCs w:val="24"/>
         </w:rPr>
-        <w:t>[</w:t>
-      </w:r>
-      <w:proofErr w:type="spellStart"/>
+        <w:t xml:space="preserve">[Ozan 2012] </w:t>
+      </w:r>
+      <w:r>
+        <w:rPr>
+          <w:sz w:val="24"/>
+          <w:szCs w:val="24"/>
+        </w:rPr>
+        <w:t xml:space="preserve">Ozan Bicen A., Behzat Sahin A., Akan Ozgur B. </w:t>
+      </w:r>
       <w:r>
         <w:rPr>
           <w:b/>
@@ -25523,9 +26063,8 @@
           <w:sz w:val="24"/>
           <w:szCs w:val="24"/>
         </w:rPr>
-        <w:t>Ozan</w:t>
-      </w:r>
-      <w:proofErr w:type="spellEnd"/>
+        <w:t>Spectrum-aware underwater networks</w:t>
+      </w:r>
       <w:r>
         <w:rPr>
           <w:b/>
@@ -25533,135 +26072,6 @@
           <w:sz w:val="24"/>
           <w:szCs w:val="24"/>
         </w:rPr>
-        <w:t xml:space="preserve"> 2012] </w:t>
-      </w:r>
-      <w:proofErr w:type="spellStart"/>
-      <w:r>
-        <w:rPr>
-          <w:sz w:val="24"/>
-          <w:szCs w:val="24"/>
-        </w:rPr>
-        <w:t>Ozan</w:t>
-      </w:r>
-      <w:proofErr w:type="spellEnd"/>
-      <w:r>
-        <w:rPr>
-          <w:sz w:val="24"/>
-          <w:szCs w:val="24"/>
-        </w:rPr>
-        <w:t xml:space="preserve"> </w:t>
-      </w:r>
-      <w:proofErr w:type="spellStart"/>
-      <w:r>
-        <w:rPr>
-          <w:sz w:val="24"/>
-          <w:szCs w:val="24"/>
-        </w:rPr>
-        <w:t>Bicen</w:t>
-      </w:r>
-      <w:proofErr w:type="spellEnd"/>
-      <w:r>
-        <w:rPr>
-          <w:sz w:val="24"/>
-          <w:szCs w:val="24"/>
-        </w:rPr>
-        <w:t xml:space="preserve"> A., </w:t>
-      </w:r>
-      <w:proofErr w:type="spellStart"/>
-      <w:r>
-        <w:rPr>
-          <w:sz w:val="24"/>
-          <w:szCs w:val="24"/>
-        </w:rPr>
-        <w:t>Behzat</w:t>
-      </w:r>
-      <w:proofErr w:type="spellEnd"/>
-      <w:r>
-        <w:rPr>
-          <w:sz w:val="24"/>
-          <w:szCs w:val="24"/>
-        </w:rPr>
-        <w:t xml:space="preserve"> </w:t>
-      </w:r>
-      <w:proofErr w:type="spellStart"/>
-      <w:r>
-        <w:rPr>
-          <w:sz w:val="24"/>
-          <w:szCs w:val="24"/>
-        </w:rPr>
-        <w:t>Sahin</w:t>
-      </w:r>
-      <w:proofErr w:type="spellEnd"/>
-      <w:r>
-        <w:rPr>
-          <w:sz w:val="24"/>
-          <w:szCs w:val="24"/>
-        </w:rPr>
-        <w:t xml:space="preserve"> A., Akan </w:t>
-      </w:r>
-      <w:proofErr w:type="spellStart"/>
-      <w:r>
-        <w:rPr>
-          <w:sz w:val="24"/>
-          <w:szCs w:val="24"/>
-        </w:rPr>
-        <w:t>Ozgur</w:t>
-      </w:r>
-      <w:proofErr w:type="spellEnd"/>
-      <w:r>
-        <w:rPr>
-          <w:sz w:val="24"/>
-          <w:szCs w:val="24"/>
-        </w:rPr>
-        <w:t xml:space="preserve"> B. </w:t>
-      </w:r>
-      <w:proofErr w:type="spellStart"/>
-      <w:r>
-        <w:rPr>
-          <w:b/>
-          <w:bCs/>
-          <w:sz w:val="24"/>
-          <w:szCs w:val="24"/>
-        </w:rPr>
-        <w:t>Spectrum-aware</w:t>
-      </w:r>
-      <w:proofErr w:type="spellEnd"/>
-      <w:r>
-        <w:rPr>
-          <w:b/>
-          <w:bCs/>
-          <w:sz w:val="24"/>
-          <w:szCs w:val="24"/>
-        </w:rPr>
-        <w:t xml:space="preserve"> </w:t>
-      </w:r>
-      <w:proofErr w:type="spellStart"/>
-      <w:r>
-        <w:rPr>
-          <w:b/>
-          <w:bCs/>
-          <w:sz w:val="24"/>
-          <w:szCs w:val="24"/>
-        </w:rPr>
-        <w:t>underwater</w:t>
-      </w:r>
-      <w:proofErr w:type="spellEnd"/>
-      <w:r>
-        <w:rPr>
-          <w:b/>
-          <w:bCs/>
-          <w:sz w:val="24"/>
-          <w:szCs w:val="24"/>
-        </w:rPr>
-        <w:t xml:space="preserve"> networks</w:t>
-      </w:r>
-      <w:r>
-        <w:rPr>
-          <w:b/>
-          <w:bCs/>
-          <w:sz w:val="24"/>
-          <w:szCs w:val="24"/>
-        </w:rPr>
         <w:t>.</w:t>
       </w:r>
       <w:r>
@@ -25669,39 +26079,7 @@
           <w:sz w:val="24"/>
           <w:szCs w:val="24"/>
         </w:rPr>
-        <w:t xml:space="preserve"> IEEE </w:t>
-      </w:r>
-      <w:proofErr w:type="spellStart"/>
-      <w:r>
-        <w:rPr>
-          <w:sz w:val="24"/>
-          <w:szCs w:val="24"/>
-        </w:rPr>
-        <w:t>Vehicular</w:t>
-      </w:r>
-      <w:proofErr w:type="spellEnd"/>
-      <w:r>
-        <w:rPr>
-          <w:sz w:val="24"/>
-          <w:szCs w:val="24"/>
-        </w:rPr>
-        <w:t xml:space="preserve"> Technology Magazine, Vol. 7, N. 2, </w:t>
-      </w:r>
-      <w:proofErr w:type="spellStart"/>
-      <w:r>
-        <w:rPr>
-          <w:sz w:val="24"/>
-          <w:szCs w:val="24"/>
-        </w:rPr>
-        <w:t>juve</w:t>
-      </w:r>
-      <w:proofErr w:type="spellEnd"/>
-      <w:r>
-        <w:rPr>
-          <w:sz w:val="24"/>
-          <w:szCs w:val="24"/>
-        </w:rPr>
-        <w:t xml:space="preserve"> 2012.</w:t>
+        <w:t xml:space="preserve"> IEEE Vehicular Technology Magazine, Vol. 7, N. 2, juve 2012.</w:t>
       </w:r>
     </w:p>
     <w:p>
@@ -25727,9 +26105,15 @@
           <w:sz w:val="24"/>
           <w:szCs w:val="24"/>
         </w:rPr>
-        <w:t>[</w:t>
-      </w:r>
-      <w:proofErr w:type="spellStart"/>
+        <w:t>[Shengming 2018]</w:t>
+      </w:r>
+      <w:r>
+        <w:rPr>
+          <w:sz w:val="24"/>
+          <w:szCs w:val="24"/>
+        </w:rPr>
+        <w:t xml:space="preserve"> Shengming Jiang. </w:t>
+      </w:r>
       <w:r>
         <w:rPr>
           <w:b/>
@@ -25737,123 +26121,14 @@
           <w:sz w:val="24"/>
           <w:szCs w:val="24"/>
         </w:rPr>
-        <w:t>Shengming</w:t>
-      </w:r>
-      <w:proofErr w:type="spellEnd"/>
-      <w:r>
-        <w:rPr>
-          <w:b/>
-          <w:bCs/>
-          <w:sz w:val="24"/>
-          <w:szCs w:val="24"/>
-        </w:rPr>
-        <w:t xml:space="preserve"> 2018]</w:t>
-      </w:r>
-      <w:r>
-        <w:rPr>
-          <w:sz w:val="24"/>
-          <w:szCs w:val="24"/>
-        </w:rPr>
-        <w:t xml:space="preserve"> </w:t>
-      </w:r>
-      <w:proofErr w:type="spellStart"/>
-      <w:r>
-        <w:rPr>
-          <w:sz w:val="24"/>
-          <w:szCs w:val="24"/>
-        </w:rPr>
-        <w:t>Shengming</w:t>
-      </w:r>
-      <w:proofErr w:type="spellEnd"/>
-      <w:r>
-        <w:rPr>
-          <w:sz w:val="24"/>
-          <w:szCs w:val="24"/>
-        </w:rPr>
-        <w:t xml:space="preserve"> Jiang. </w:t>
-      </w:r>
-      <w:r>
-        <w:rPr>
-          <w:b/>
-          <w:bCs/>
-          <w:sz w:val="24"/>
-          <w:szCs w:val="24"/>
-        </w:rPr>
-        <w:t xml:space="preserve">On </w:t>
-      </w:r>
-      <w:proofErr w:type="spellStart"/>
-      <w:r>
-        <w:rPr>
-          <w:b/>
-          <w:bCs/>
-          <w:sz w:val="24"/>
-          <w:szCs w:val="24"/>
-        </w:rPr>
-        <w:t>Reliable</w:t>
-      </w:r>
-      <w:proofErr w:type="spellEnd"/>
-      <w:r>
-        <w:rPr>
-          <w:b/>
-          <w:bCs/>
-          <w:sz w:val="24"/>
-          <w:szCs w:val="24"/>
-        </w:rPr>
-        <w:t xml:space="preserve"> Data Transfer in </w:t>
-      </w:r>
-      <w:proofErr w:type="spellStart"/>
-      <w:r>
-        <w:rPr>
-          <w:b/>
-          <w:bCs/>
-          <w:sz w:val="24"/>
-          <w:szCs w:val="24"/>
-        </w:rPr>
-        <w:t>Underwater</w:t>
-      </w:r>
-      <w:proofErr w:type="spellEnd"/>
-      <w:r>
-        <w:rPr>
-          <w:b/>
-          <w:bCs/>
-          <w:sz w:val="24"/>
-          <w:szCs w:val="24"/>
-        </w:rPr>
-        <w:t xml:space="preserve"> Acoustic Networks: A Survey From Networking </w:t>
-      </w:r>
-      <w:proofErr w:type="spellStart"/>
-      <w:r>
-        <w:rPr>
-          <w:b/>
-          <w:bCs/>
-          <w:sz w:val="24"/>
-          <w:szCs w:val="24"/>
-        </w:rPr>
-        <w:t>Perspective</w:t>
-      </w:r>
-      <w:proofErr w:type="spellEnd"/>
-      <w:r>
-        <w:rPr>
-          <w:sz w:val="24"/>
-          <w:szCs w:val="24"/>
-        </w:rPr>
-        <w:t xml:space="preserve">. IEEE Communications Surveys &amp; Tutorials. Vol. 20, N. 2, </w:t>
-      </w:r>
-      <w:proofErr w:type="spellStart"/>
-      <w:r>
-        <w:rPr>
-          <w:sz w:val="24"/>
-          <w:szCs w:val="24"/>
-        </w:rPr>
-        <w:t>Secondquarter</w:t>
-      </w:r>
-      <w:proofErr w:type="spellEnd"/>
-      <w:r>
-        <w:rPr>
-          <w:sz w:val="24"/>
-          <w:szCs w:val="24"/>
-        </w:rPr>
-        <w:t xml:space="preserve"> 2018.</w:t>
+        <w:t>On Reliable Data Transfer in Underwater Acoustic Networks: A Survey From Networking Perspective</w:t>
+      </w:r>
+      <w:r>
+        <w:rPr>
+          <w:sz w:val="24"/>
+          <w:szCs w:val="24"/>
+        </w:rPr>
+        <w:t>. IEEE Communications Surveys &amp; Tutorials. Vol. 20, N. 2, Secondquarter 2018.</w:t>
       </w:r>
     </w:p>
     <w:p>
@@ -25879,9 +26154,29 @@
           <w:sz w:val="24"/>
           <w:szCs w:val="24"/>
         </w:rPr>
-        <w:t>[</w:t>
-      </w:r>
-      <w:proofErr w:type="spellStart"/>
+        <w:t>[Hanjiang 2017]</w:t>
+      </w:r>
+      <w:r>
+        <w:rPr>
+          <w:sz w:val="24"/>
+          <w:szCs w:val="24"/>
+        </w:rPr>
+        <w:t xml:space="preserve"> Hanjiang Luo, Kaishun Wu, Rukhsana Ruby, </w:t>
+      </w:r>
+      <w:r>
+        <w:rPr>
+          <w:sz w:val="24"/>
+          <w:szCs w:val="24"/>
+        </w:rPr>
+        <w:t>Feng Hong</w:t>
+      </w:r>
+      <w:r>
+        <w:rPr>
+          <w:sz w:val="24"/>
+          <w:szCs w:val="24"/>
+        </w:rPr>
+        <w:t xml:space="preserve">, Zhongwen Guo, Lionel Ni. </w:t>
+      </w:r>
       <w:r>
         <w:rPr>
           <w:b/>
@@ -25889,273 +26184,14 @@
           <w:sz w:val="24"/>
           <w:szCs w:val="24"/>
         </w:rPr>
-        <w:t>Hanjiang</w:t>
-      </w:r>
-      <w:proofErr w:type="spellEnd"/>
-      <w:r>
-        <w:rPr>
-          <w:b/>
-          <w:bCs/>
-          <w:sz w:val="24"/>
-          <w:szCs w:val="24"/>
-        </w:rPr>
-        <w:t xml:space="preserve"> 2017]</w:t>
-      </w:r>
-      <w:r>
-        <w:rPr>
-          <w:sz w:val="24"/>
-          <w:szCs w:val="24"/>
-        </w:rPr>
-        <w:t xml:space="preserve"> </w:t>
-      </w:r>
-      <w:proofErr w:type="spellStart"/>
-      <w:r>
-        <w:rPr>
-          <w:sz w:val="24"/>
-          <w:szCs w:val="24"/>
-        </w:rPr>
-        <w:t>Hanjiang</w:t>
-      </w:r>
-      <w:proofErr w:type="spellEnd"/>
-      <w:r>
-        <w:rPr>
-          <w:sz w:val="24"/>
-          <w:szCs w:val="24"/>
-        </w:rPr>
-        <w:t xml:space="preserve"> </w:t>
-      </w:r>
-      <w:proofErr w:type="spellStart"/>
-      <w:r>
-        <w:rPr>
-          <w:sz w:val="24"/>
-          <w:szCs w:val="24"/>
-        </w:rPr>
-        <w:t>Luo</w:t>
-      </w:r>
-      <w:proofErr w:type="spellEnd"/>
-      <w:r>
-        <w:rPr>
-          <w:sz w:val="24"/>
-          <w:szCs w:val="24"/>
-        </w:rPr>
-        <w:t xml:space="preserve">, </w:t>
-      </w:r>
-      <w:proofErr w:type="spellStart"/>
-      <w:r>
-        <w:rPr>
-          <w:sz w:val="24"/>
-          <w:szCs w:val="24"/>
-        </w:rPr>
-        <w:t>Kaishun</w:t>
-      </w:r>
-      <w:proofErr w:type="spellEnd"/>
-      <w:r>
-        <w:rPr>
-          <w:sz w:val="24"/>
-          <w:szCs w:val="24"/>
-        </w:rPr>
-        <w:t xml:space="preserve"> </w:t>
-      </w:r>
-      <w:proofErr w:type="spellStart"/>
-      <w:r>
-        <w:rPr>
-          <w:sz w:val="24"/>
-          <w:szCs w:val="24"/>
-        </w:rPr>
-        <w:t>Wu</w:t>
-      </w:r>
-      <w:proofErr w:type="spellEnd"/>
-      <w:r>
-        <w:rPr>
-          <w:sz w:val="24"/>
-          <w:szCs w:val="24"/>
-        </w:rPr>
-        <w:t xml:space="preserve">, </w:t>
-      </w:r>
-      <w:proofErr w:type="spellStart"/>
-      <w:r>
-        <w:rPr>
-          <w:sz w:val="24"/>
-          <w:szCs w:val="24"/>
-        </w:rPr>
-        <w:t>Rukhsana</w:t>
-      </w:r>
-      <w:proofErr w:type="spellEnd"/>
-      <w:r>
-        <w:rPr>
-          <w:sz w:val="24"/>
-          <w:szCs w:val="24"/>
-        </w:rPr>
-        <w:t xml:space="preserve"> Ruby, </w:t>
-      </w:r>
-      <w:r>
-        <w:rPr>
-          <w:sz w:val="24"/>
-          <w:szCs w:val="24"/>
-        </w:rPr>
-        <w:t>Feng Hong</w:t>
-      </w:r>
-      <w:r>
-        <w:rPr>
-          <w:sz w:val="24"/>
-          <w:szCs w:val="24"/>
-        </w:rPr>
-        <w:t xml:space="preserve">, </w:t>
-      </w:r>
-      <w:proofErr w:type="spellStart"/>
-      <w:r>
-        <w:rPr>
-          <w:sz w:val="24"/>
-          <w:szCs w:val="24"/>
-        </w:rPr>
-        <w:t>Zhongwen</w:t>
-      </w:r>
-      <w:proofErr w:type="spellEnd"/>
-      <w:r>
-        <w:rPr>
-          <w:sz w:val="24"/>
-          <w:szCs w:val="24"/>
-        </w:rPr>
-        <w:t xml:space="preserve"> </w:t>
-      </w:r>
-      <w:proofErr w:type="spellStart"/>
-      <w:r>
-        <w:rPr>
-          <w:sz w:val="24"/>
-          <w:szCs w:val="24"/>
-        </w:rPr>
-        <w:t>Guo</w:t>
-      </w:r>
-      <w:proofErr w:type="spellEnd"/>
-      <w:r>
-        <w:rPr>
-          <w:sz w:val="24"/>
-          <w:szCs w:val="24"/>
-        </w:rPr>
-        <w:t xml:space="preserve">, Lionel Ni. </w:t>
-      </w:r>
-      <w:proofErr w:type="spellStart"/>
-      <w:r>
-        <w:rPr>
-          <w:b/>
-          <w:bCs/>
-          <w:sz w:val="24"/>
-          <w:szCs w:val="24"/>
-        </w:rPr>
-        <w:t>Simulation</w:t>
-      </w:r>
-      <w:proofErr w:type="spellEnd"/>
-      <w:r>
-        <w:rPr>
-          <w:b/>
-          <w:bCs/>
-          <w:sz w:val="24"/>
-          <w:szCs w:val="24"/>
-        </w:rPr>
-        <w:t xml:space="preserve"> and </w:t>
-      </w:r>
-      <w:proofErr w:type="spellStart"/>
-      <w:r>
-        <w:rPr>
-          <w:b/>
-          <w:bCs/>
-          <w:sz w:val="24"/>
-          <w:szCs w:val="24"/>
-        </w:rPr>
-        <w:t>Experimentation</w:t>
-      </w:r>
-      <w:proofErr w:type="spellEnd"/>
-      <w:r>
-        <w:rPr>
-          <w:b/>
-          <w:bCs/>
-          <w:sz w:val="24"/>
-          <w:szCs w:val="24"/>
-        </w:rPr>
-        <w:t xml:space="preserve"> </w:t>
-      </w:r>
-      <w:proofErr w:type="spellStart"/>
-      <w:r>
-        <w:rPr>
-          <w:b/>
-          <w:bCs/>
-          <w:sz w:val="24"/>
-          <w:szCs w:val="24"/>
-        </w:rPr>
-        <w:t>Platforms</w:t>
-      </w:r>
-      <w:proofErr w:type="spellEnd"/>
-      <w:r>
-        <w:rPr>
-          <w:b/>
-          <w:bCs/>
-          <w:sz w:val="24"/>
-          <w:szCs w:val="24"/>
-        </w:rPr>
-        <w:t xml:space="preserve"> for </w:t>
-      </w:r>
-      <w:proofErr w:type="spellStart"/>
-      <w:r>
-        <w:rPr>
-          <w:b/>
-          <w:bCs/>
-          <w:sz w:val="24"/>
-          <w:szCs w:val="24"/>
-        </w:rPr>
-        <w:t>Underwater</w:t>
-      </w:r>
-      <w:proofErr w:type="spellEnd"/>
-      <w:r>
-        <w:rPr>
-          <w:b/>
-          <w:bCs/>
-          <w:sz w:val="24"/>
-          <w:szCs w:val="24"/>
-        </w:rPr>
-        <w:t xml:space="preserve"> Acoustic Sensor Networks: </w:t>
-      </w:r>
-      <w:proofErr w:type="spellStart"/>
-      <w:r>
-        <w:rPr>
-          <w:b/>
-          <w:bCs/>
-          <w:sz w:val="24"/>
-          <w:szCs w:val="24"/>
-        </w:rPr>
-        <w:t>Advancements</w:t>
-      </w:r>
-      <w:proofErr w:type="spellEnd"/>
-      <w:r>
-        <w:rPr>
-          <w:b/>
-          <w:bCs/>
-          <w:sz w:val="24"/>
-          <w:szCs w:val="24"/>
-        </w:rPr>
-        <w:t xml:space="preserve"> and Challenges.</w:t>
-      </w:r>
-      <w:r>
-        <w:rPr>
-          <w:sz w:val="24"/>
-          <w:szCs w:val="24"/>
-        </w:rPr>
-        <w:t xml:space="preserve"> ACM Computing Surveys. N. 28. </w:t>
-      </w:r>
-      <w:proofErr w:type="spellStart"/>
-      <w:r>
-        <w:rPr>
-          <w:sz w:val="24"/>
-          <w:szCs w:val="24"/>
-        </w:rPr>
-        <w:t>May</w:t>
-      </w:r>
-      <w:proofErr w:type="spellEnd"/>
-      <w:r>
-        <w:rPr>
-          <w:sz w:val="24"/>
-          <w:szCs w:val="24"/>
-        </w:rPr>
-        <w:t xml:space="preserve"> 2017</w:t>
+        <w:t>Simulation and Experimentation Platforms for Underwater Acoustic Sensor Networks: Advancements and Challenges.</w:t>
+      </w:r>
+      <w:r>
+        <w:rPr>
+          <w:sz w:val="24"/>
+          <w:szCs w:val="24"/>
+        </w:rPr>
+        <w:t xml:space="preserve"> ACM Computing Surveys. N. 28. May 2017</w:t>
       </w:r>
     </w:p>
     <w:p>
@@ -26181,9 +26217,15 @@
           <w:sz w:val="24"/>
           <w:szCs w:val="24"/>
         </w:rPr>
-        <w:t>[</w:t>
-      </w:r>
-      <w:proofErr w:type="spellStart"/>
+        <w:t>[Lianyou 2017]</w:t>
+      </w:r>
+      <w:r>
+        <w:rPr>
+          <w:sz w:val="24"/>
+          <w:szCs w:val="24"/>
+        </w:rPr>
+        <w:t xml:space="preserve"> Lianyou Jing; Chengbing He; Jianguo Huang; Zhi Ding. </w:t>
+      </w:r>
       <w:r>
         <w:rPr>
           <w:b/>
@@ -26191,208 +26233,14 @@
           <w:sz w:val="24"/>
           <w:szCs w:val="24"/>
         </w:rPr>
-        <w:t>Lianyou</w:t>
-      </w:r>
-      <w:proofErr w:type="spellEnd"/>
-      <w:r>
-        <w:rPr>
-          <w:b/>
-          <w:bCs/>
-          <w:sz w:val="24"/>
-          <w:szCs w:val="24"/>
-        </w:rPr>
-        <w:t xml:space="preserve"> 2017]</w:t>
-      </w:r>
-      <w:r>
-        <w:rPr>
-          <w:sz w:val="24"/>
-          <w:szCs w:val="24"/>
-        </w:rPr>
-        <w:t xml:space="preserve"> </w:t>
-      </w:r>
-      <w:proofErr w:type="spellStart"/>
-      <w:r>
-        <w:rPr>
-          <w:sz w:val="24"/>
-          <w:szCs w:val="24"/>
-        </w:rPr>
-        <w:t>Lianyou</w:t>
-      </w:r>
-      <w:proofErr w:type="spellEnd"/>
-      <w:r>
-        <w:rPr>
-          <w:sz w:val="24"/>
-          <w:szCs w:val="24"/>
-        </w:rPr>
-        <w:t xml:space="preserve"> </w:t>
-      </w:r>
-      <w:proofErr w:type="spellStart"/>
-      <w:r>
-        <w:rPr>
-          <w:sz w:val="24"/>
-          <w:szCs w:val="24"/>
-        </w:rPr>
-        <w:t>Jing</w:t>
-      </w:r>
-      <w:proofErr w:type="spellEnd"/>
-      <w:r>
-        <w:rPr>
-          <w:sz w:val="24"/>
-          <w:szCs w:val="24"/>
-        </w:rPr>
-        <w:t xml:space="preserve">; </w:t>
-      </w:r>
-      <w:proofErr w:type="spellStart"/>
-      <w:r>
-        <w:rPr>
-          <w:sz w:val="24"/>
-          <w:szCs w:val="24"/>
-        </w:rPr>
-        <w:t>Chengbing</w:t>
-      </w:r>
-      <w:proofErr w:type="spellEnd"/>
-      <w:r>
-        <w:rPr>
-          <w:sz w:val="24"/>
-          <w:szCs w:val="24"/>
-        </w:rPr>
-        <w:t xml:space="preserve"> He; </w:t>
-      </w:r>
-      <w:proofErr w:type="spellStart"/>
-      <w:r>
-        <w:rPr>
-          <w:sz w:val="24"/>
-          <w:szCs w:val="24"/>
-        </w:rPr>
-        <w:t>Jianguo</w:t>
-      </w:r>
-      <w:proofErr w:type="spellEnd"/>
-      <w:r>
-        <w:rPr>
-          <w:sz w:val="24"/>
-          <w:szCs w:val="24"/>
-        </w:rPr>
-        <w:t xml:space="preserve"> Huang; </w:t>
-      </w:r>
-      <w:proofErr w:type="spellStart"/>
-      <w:r>
-        <w:rPr>
-          <w:sz w:val="24"/>
-          <w:szCs w:val="24"/>
-        </w:rPr>
-        <w:t>Zhi</w:t>
-      </w:r>
-      <w:proofErr w:type="spellEnd"/>
-      <w:r>
-        <w:rPr>
-          <w:sz w:val="24"/>
-          <w:szCs w:val="24"/>
-        </w:rPr>
-        <w:t xml:space="preserve"> </w:t>
-      </w:r>
-      <w:proofErr w:type="spellStart"/>
-      <w:r>
-        <w:rPr>
-          <w:sz w:val="24"/>
-          <w:szCs w:val="24"/>
-        </w:rPr>
-        <w:t>Ding</w:t>
-      </w:r>
-      <w:proofErr w:type="spellEnd"/>
-      <w:r>
-        <w:rPr>
-          <w:sz w:val="24"/>
-          <w:szCs w:val="24"/>
-        </w:rPr>
-        <w:t xml:space="preserve">. </w:t>
-      </w:r>
-      <w:r>
-        <w:rPr>
-          <w:b/>
-          <w:bCs/>
-          <w:sz w:val="24"/>
-          <w:szCs w:val="24"/>
-        </w:rPr>
-        <w:t xml:space="preserve">Energy Management and Power </w:t>
-      </w:r>
-      <w:proofErr w:type="spellStart"/>
-      <w:r>
-        <w:rPr>
-          <w:b/>
-          <w:bCs/>
-          <w:sz w:val="24"/>
-          <w:szCs w:val="24"/>
-        </w:rPr>
-        <w:t>Allocation</w:t>
-      </w:r>
-      <w:proofErr w:type="spellEnd"/>
-      <w:r>
-        <w:rPr>
-          <w:b/>
-          <w:bCs/>
-          <w:sz w:val="24"/>
-          <w:szCs w:val="24"/>
-        </w:rPr>
-        <w:t xml:space="preserve"> for </w:t>
-      </w:r>
-      <w:proofErr w:type="spellStart"/>
-      <w:r>
-        <w:rPr>
-          <w:b/>
-          <w:bCs/>
-          <w:sz w:val="24"/>
-          <w:szCs w:val="24"/>
-        </w:rPr>
-        <w:t>Underwater</w:t>
-      </w:r>
-      <w:proofErr w:type="spellEnd"/>
-      <w:r>
-        <w:rPr>
-          <w:b/>
-          <w:bCs/>
-          <w:sz w:val="24"/>
-          <w:szCs w:val="24"/>
-        </w:rPr>
-        <w:t xml:space="preserve"> Acoustic Sensor Network</w:t>
-      </w:r>
-      <w:r>
-        <w:rPr>
-          <w:sz w:val="24"/>
-          <w:szCs w:val="24"/>
-        </w:rPr>
-        <w:t xml:space="preserve">. IEEE </w:t>
-      </w:r>
-      <w:proofErr w:type="spellStart"/>
-      <w:r>
-        <w:rPr>
-          <w:sz w:val="24"/>
-          <w:szCs w:val="24"/>
-        </w:rPr>
-        <w:t>Sensors</w:t>
-      </w:r>
-      <w:proofErr w:type="spellEnd"/>
-      <w:r>
-        <w:rPr>
-          <w:sz w:val="24"/>
-          <w:szCs w:val="24"/>
-        </w:rPr>
-        <w:t xml:space="preserve"> Journal. Vol. 17. N. 19. </w:t>
-      </w:r>
-      <w:proofErr w:type="spellStart"/>
-      <w:r>
-        <w:rPr>
-          <w:sz w:val="24"/>
-          <w:szCs w:val="24"/>
-        </w:rPr>
-        <w:t>October</w:t>
-      </w:r>
-      <w:proofErr w:type="spellEnd"/>
-      <w:r>
-        <w:rPr>
-          <w:sz w:val="24"/>
-          <w:szCs w:val="24"/>
-        </w:rPr>
-        <w:t xml:space="preserve"> 2017.</w:t>
+        <w:t>Energy Management and Power Allocation for Underwater Acoustic Sensor Network</w:t>
+      </w:r>
+      <w:r>
+        <w:rPr>
+          <w:sz w:val="24"/>
+          <w:szCs w:val="24"/>
+        </w:rPr>
+        <w:t>. IEEE Sensors Journal. Vol. 17. N. 19. October 2017.</w:t>
       </w:r>
     </w:p>
     <w:p>
@@ -26425,73 +26273,8 @@
           <w:sz w:val="24"/>
           <w:szCs w:val="24"/>
         </w:rPr>
-        <w:t xml:space="preserve"> Rodolfo W. L. </w:t>
-      </w:r>
-      <w:proofErr w:type="spellStart"/>
-      <w:r>
-        <w:rPr>
-          <w:sz w:val="24"/>
-          <w:szCs w:val="24"/>
-        </w:rPr>
-        <w:t>Coutinho</w:t>
-      </w:r>
-      <w:proofErr w:type="spellEnd"/>
-      <w:r>
-        <w:rPr>
-          <w:sz w:val="24"/>
-          <w:szCs w:val="24"/>
-        </w:rPr>
-        <w:t xml:space="preserve">, </w:t>
-      </w:r>
-      <w:proofErr w:type="spellStart"/>
-      <w:r>
-        <w:rPr>
-          <w:sz w:val="24"/>
-          <w:szCs w:val="24"/>
-        </w:rPr>
-        <w:t>Azzedine</w:t>
-      </w:r>
-      <w:proofErr w:type="spellEnd"/>
-      <w:r>
-        <w:rPr>
-          <w:sz w:val="24"/>
-          <w:szCs w:val="24"/>
-        </w:rPr>
-        <w:t xml:space="preserve"> </w:t>
-      </w:r>
-      <w:proofErr w:type="spellStart"/>
-      <w:r>
-        <w:rPr>
-          <w:sz w:val="24"/>
-          <w:szCs w:val="24"/>
-        </w:rPr>
-        <w:t>Boukerche</w:t>
-      </w:r>
-      <w:proofErr w:type="spellEnd"/>
-      <w:r>
-        <w:rPr>
-          <w:sz w:val="24"/>
-          <w:szCs w:val="24"/>
-        </w:rPr>
-        <w:t xml:space="preserve">, Luiz Filipe Menezes Vieira, Antonio Alfredo Ferreira </w:t>
-      </w:r>
-      <w:proofErr w:type="spellStart"/>
-      <w:r>
-        <w:rPr>
-          <w:sz w:val="24"/>
-          <w:szCs w:val="24"/>
-        </w:rPr>
-        <w:t>Loureiro</w:t>
-      </w:r>
-      <w:proofErr w:type="spellEnd"/>
-      <w:r>
-        <w:rPr>
-          <w:sz w:val="24"/>
-          <w:szCs w:val="24"/>
-        </w:rPr>
-        <w:t xml:space="preserve">. </w:t>
-      </w:r>
-      <w:proofErr w:type="spellStart"/>
+        <w:t xml:space="preserve"> Rodolfo W. L. Coutinho, Azzedine Boukerche, Luiz Filipe Menezes Vieira, Antonio Alfredo Ferreira Loureiro. </w:t>
+      </w:r>
       <w:r>
         <w:rPr>
           <w:b/>
@@ -26499,9 +26282,8 @@
           <w:sz w:val="24"/>
           <w:szCs w:val="24"/>
         </w:rPr>
-        <w:t>Underwater</w:t>
-      </w:r>
-      <w:proofErr w:type="spellEnd"/>
+        <w:t>Underwater Wireless Sensor Networks: A New Challenge for Topology Control</w:t>
+      </w:r>
       <w:r>
         <w:rPr>
           <w:b/>
@@ -26509,9 +26291,8 @@
           <w:sz w:val="24"/>
           <w:szCs w:val="24"/>
         </w:rPr>
-        <w:t xml:space="preserve"> Wireless Sensor Networks: A New Challenge for </w:t>
-      </w:r>
-      <w:proofErr w:type="spellStart"/>
+        <w:t>-</w:t>
+      </w:r>
       <w:r>
         <w:rPr>
           <w:b/>
@@ -26519,69 +26300,14 @@
           <w:sz w:val="24"/>
           <w:szCs w:val="24"/>
         </w:rPr>
-        <w:t>Topology</w:t>
-      </w:r>
-      <w:proofErr w:type="spellEnd"/>
-      <w:r>
-        <w:rPr>
-          <w:b/>
-          <w:bCs/>
-          <w:sz w:val="24"/>
-          <w:szCs w:val="24"/>
-        </w:rPr>
-        <w:t xml:space="preserve"> Control</w:t>
-      </w:r>
-      <w:r>
-        <w:rPr>
-          <w:b/>
-          <w:bCs/>
-          <w:sz w:val="24"/>
-          <w:szCs w:val="24"/>
-        </w:rPr>
-        <w:t>-</w:t>
-      </w:r>
-      <w:proofErr w:type="spellStart"/>
-      <w:r>
-        <w:rPr>
-          <w:b/>
-          <w:bCs/>
-          <w:sz w:val="24"/>
-          <w:szCs w:val="24"/>
-        </w:rPr>
-        <w:t>Based</w:t>
-      </w:r>
-      <w:proofErr w:type="spellEnd"/>
-      <w:r>
-        <w:rPr>
-          <w:b/>
-          <w:bCs/>
-          <w:sz w:val="24"/>
-          <w:szCs w:val="24"/>
-        </w:rPr>
-        <w:t xml:space="preserve"> Systems.</w:t>
-      </w:r>
-      <w:r>
-        <w:rPr>
-          <w:sz w:val="24"/>
-          <w:szCs w:val="24"/>
-        </w:rPr>
-        <w:t xml:space="preserve"> ACM Computing Surveys. N. 19. </w:t>
-      </w:r>
-      <w:proofErr w:type="spellStart"/>
-      <w:r>
-        <w:rPr>
-          <w:sz w:val="24"/>
-          <w:szCs w:val="24"/>
-        </w:rPr>
-        <w:t>January</w:t>
-      </w:r>
-      <w:proofErr w:type="spellEnd"/>
-      <w:r>
-        <w:rPr>
-          <w:sz w:val="24"/>
-          <w:szCs w:val="24"/>
-        </w:rPr>
-        <w:t xml:space="preserve"> 2018.</w:t>
+        <w:t>Based Systems.</w:t>
+      </w:r>
+      <w:r>
+        <w:rPr>
+          <w:sz w:val="24"/>
+          <w:szCs w:val="24"/>
+        </w:rPr>
+        <w:t xml:space="preserve"> ACM Computing Surveys. N. 19. January 2018.</w:t>
       </w:r>
     </w:p>
     <w:p>
@@ -26623,133 +26349,14 @@
           <w:sz w:val="24"/>
           <w:szCs w:val="24"/>
         </w:rPr>
-        <w:t xml:space="preserve">Dynamic </w:t>
-      </w:r>
-      <w:proofErr w:type="spellStart"/>
-      <w:r>
-        <w:rPr>
-          <w:b/>
-          <w:bCs/>
-          <w:sz w:val="24"/>
-          <w:szCs w:val="24"/>
-        </w:rPr>
-        <w:t>underwater</w:t>
-      </w:r>
-      <w:proofErr w:type="spellEnd"/>
-      <w:r>
-        <w:rPr>
-          <w:b/>
-          <w:bCs/>
-          <w:sz w:val="24"/>
-          <w:szCs w:val="24"/>
-        </w:rPr>
-        <w:t xml:space="preserve"> </w:t>
-      </w:r>
-      <w:proofErr w:type="spellStart"/>
-      <w:r>
-        <w:rPr>
-          <w:b/>
-          <w:bCs/>
-          <w:sz w:val="24"/>
-          <w:szCs w:val="24"/>
-        </w:rPr>
-        <w:t>glider</w:t>
-      </w:r>
-      <w:proofErr w:type="spellEnd"/>
-      <w:r>
-        <w:rPr>
-          <w:b/>
-          <w:bCs/>
-          <w:sz w:val="24"/>
-          <w:szCs w:val="24"/>
-        </w:rPr>
-        <w:t xml:space="preserve"> network for </w:t>
-      </w:r>
-      <w:proofErr w:type="spellStart"/>
-      <w:r>
-        <w:rPr>
-          <w:b/>
-          <w:bCs/>
-          <w:sz w:val="24"/>
-          <w:szCs w:val="24"/>
-        </w:rPr>
-        <w:t>environmental</w:t>
-      </w:r>
-      <w:proofErr w:type="spellEnd"/>
-      <w:r>
-        <w:rPr>
-          <w:b/>
-          <w:bCs/>
-          <w:sz w:val="24"/>
-          <w:szCs w:val="24"/>
-        </w:rPr>
-        <w:t xml:space="preserve"> field </w:t>
-      </w:r>
-      <w:proofErr w:type="spellStart"/>
-      <w:r>
-        <w:rPr>
-          <w:b/>
-          <w:bCs/>
-          <w:sz w:val="24"/>
-          <w:szCs w:val="24"/>
-        </w:rPr>
-        <w:t>estimation</w:t>
-      </w:r>
-      <w:proofErr w:type="spellEnd"/>
-      <w:r>
-        <w:rPr>
-          <w:sz w:val="24"/>
-          <w:szCs w:val="24"/>
-        </w:rPr>
-        <w:t xml:space="preserve">. IEEE </w:t>
-      </w:r>
-      <w:proofErr w:type="spellStart"/>
-      <w:r>
-        <w:rPr>
-          <w:sz w:val="24"/>
-          <w:szCs w:val="24"/>
-        </w:rPr>
-        <w:t>Transactions</w:t>
-      </w:r>
-      <w:proofErr w:type="spellEnd"/>
-      <w:r>
-        <w:rPr>
-          <w:sz w:val="24"/>
-          <w:szCs w:val="24"/>
-        </w:rPr>
-        <w:t xml:space="preserve"> on </w:t>
-      </w:r>
-      <w:proofErr w:type="spellStart"/>
-      <w:r>
-        <w:rPr>
-          <w:sz w:val="24"/>
-          <w:szCs w:val="24"/>
-        </w:rPr>
-        <w:t>Aerospace</w:t>
-      </w:r>
-      <w:proofErr w:type="spellEnd"/>
-      <w:r>
-        <w:rPr>
-          <w:sz w:val="24"/>
-          <w:szCs w:val="24"/>
-        </w:rPr>
-        <w:t xml:space="preserve"> and Electronic Systems. Vol. 52. N. 1. </w:t>
-      </w:r>
-      <w:proofErr w:type="spellStart"/>
-      <w:r>
-        <w:rPr>
-          <w:sz w:val="24"/>
-          <w:szCs w:val="24"/>
-        </w:rPr>
-        <w:t>February</w:t>
-      </w:r>
-      <w:proofErr w:type="spellEnd"/>
-      <w:r>
-        <w:rPr>
-          <w:sz w:val="24"/>
-          <w:szCs w:val="24"/>
-        </w:rPr>
-        <w:t xml:space="preserve"> 2016.</w:t>
+        <w:t>Dynamic underwater glider network for environmental field estimation</w:t>
+      </w:r>
+      <w:r>
+        <w:rPr>
+          <w:sz w:val="24"/>
+          <w:szCs w:val="24"/>
+        </w:rPr>
+        <w:t>. IEEE Transactions on Aerospace and Electronic Systems. Vol. 52. N. 1. February 2016.</w:t>
       </w:r>
     </w:p>
     <w:p>
@@ -26775,9 +26382,15 @@
           <w:sz w:val="24"/>
           <w:szCs w:val="24"/>
         </w:rPr>
-        <w:t>[</w:t>
-      </w:r>
-      <w:proofErr w:type="spellStart"/>
+        <w:t>[Reinen 2016]</w:t>
+      </w:r>
+      <w:r>
+        <w:rPr>
+          <w:sz w:val="24"/>
+          <w:szCs w:val="24"/>
+        </w:rPr>
+        <w:t xml:space="preserve"> Tor Arne Reinen, Arne Lie, Finn Tore Knudsen. </w:t>
+      </w:r>
       <w:r>
         <w:rPr>
           <w:b/>
@@ -26785,199 +26398,14 @@
           <w:sz w:val="24"/>
           <w:szCs w:val="24"/>
         </w:rPr>
-        <w:t>Reinen</w:t>
-      </w:r>
-      <w:proofErr w:type="spellEnd"/>
-      <w:r>
-        <w:rPr>
-          <w:b/>
-          <w:bCs/>
-          <w:sz w:val="24"/>
-          <w:szCs w:val="24"/>
-        </w:rPr>
-        <w:t xml:space="preserve"> 2016]</w:t>
-      </w:r>
-      <w:r>
-        <w:rPr>
-          <w:sz w:val="24"/>
-          <w:szCs w:val="24"/>
-        </w:rPr>
-        <w:t xml:space="preserve"> Tor </w:t>
-      </w:r>
-      <w:proofErr w:type="spellStart"/>
-      <w:r>
-        <w:rPr>
-          <w:sz w:val="24"/>
-          <w:szCs w:val="24"/>
-        </w:rPr>
-        <w:t>Arne</w:t>
-      </w:r>
-      <w:proofErr w:type="spellEnd"/>
-      <w:r>
-        <w:rPr>
-          <w:sz w:val="24"/>
-          <w:szCs w:val="24"/>
-        </w:rPr>
-        <w:t xml:space="preserve"> </w:t>
-      </w:r>
-      <w:proofErr w:type="spellStart"/>
-      <w:r>
-        <w:rPr>
-          <w:sz w:val="24"/>
-          <w:szCs w:val="24"/>
-        </w:rPr>
-        <w:t>Reinen</w:t>
-      </w:r>
-      <w:proofErr w:type="spellEnd"/>
-      <w:r>
-        <w:rPr>
-          <w:sz w:val="24"/>
-          <w:szCs w:val="24"/>
-        </w:rPr>
-        <w:t xml:space="preserve">, </w:t>
-      </w:r>
-      <w:proofErr w:type="spellStart"/>
-      <w:r>
-        <w:rPr>
-          <w:sz w:val="24"/>
-          <w:szCs w:val="24"/>
-        </w:rPr>
-        <w:t>Arne</w:t>
-      </w:r>
-      <w:proofErr w:type="spellEnd"/>
-      <w:r>
-        <w:rPr>
-          <w:sz w:val="24"/>
-          <w:szCs w:val="24"/>
-        </w:rPr>
-        <w:t xml:space="preserve"> </w:t>
-      </w:r>
-      <w:proofErr w:type="spellStart"/>
-      <w:r>
-        <w:rPr>
-          <w:sz w:val="24"/>
-          <w:szCs w:val="24"/>
-        </w:rPr>
-        <w:t>Lie</w:t>
-      </w:r>
-      <w:proofErr w:type="spellEnd"/>
-      <w:r>
-        <w:rPr>
-          <w:sz w:val="24"/>
-          <w:szCs w:val="24"/>
-        </w:rPr>
-        <w:t xml:space="preserve">, Finn Tore Knudsen. </w:t>
-      </w:r>
-      <w:proofErr w:type="spellStart"/>
-      <w:r>
-        <w:rPr>
-          <w:b/>
-          <w:bCs/>
-          <w:sz w:val="24"/>
-          <w:szCs w:val="24"/>
-        </w:rPr>
-        <w:t>Underwater</w:t>
-      </w:r>
-      <w:proofErr w:type="spellEnd"/>
-      <w:r>
-        <w:rPr>
-          <w:b/>
-          <w:bCs/>
-          <w:sz w:val="24"/>
-          <w:szCs w:val="24"/>
-        </w:rPr>
-        <w:t xml:space="preserve"> acoustic network for </w:t>
-      </w:r>
-      <w:proofErr w:type="spellStart"/>
-      <w:r>
-        <w:rPr>
-          <w:b/>
-          <w:bCs/>
-          <w:sz w:val="24"/>
-          <w:szCs w:val="24"/>
-        </w:rPr>
-        <w:t>ice</w:t>
-      </w:r>
-      <w:proofErr w:type="spellEnd"/>
-      <w:r>
-        <w:rPr>
-          <w:b/>
-          <w:bCs/>
-          <w:sz w:val="24"/>
-          <w:szCs w:val="24"/>
-        </w:rPr>
-        <w:t>-monitoring.</w:t>
-      </w:r>
-      <w:r>
-        <w:rPr>
-          <w:sz w:val="24"/>
-          <w:szCs w:val="24"/>
-        </w:rPr>
-        <w:t xml:space="preserve"> </w:t>
-      </w:r>
-      <w:proofErr w:type="spellStart"/>
-      <w:r>
-        <w:rPr>
-          <w:sz w:val="24"/>
-          <w:szCs w:val="24"/>
-        </w:rPr>
-        <w:t>Scandinavian</w:t>
-      </w:r>
-      <w:proofErr w:type="spellEnd"/>
-      <w:r>
-        <w:rPr>
-          <w:sz w:val="24"/>
-          <w:szCs w:val="24"/>
-        </w:rPr>
-        <w:t xml:space="preserve"> Symposium on </w:t>
-      </w:r>
-      <w:proofErr w:type="spellStart"/>
-      <w:r>
-        <w:rPr>
-          <w:sz w:val="24"/>
-          <w:szCs w:val="24"/>
-        </w:rPr>
-        <w:t>Physical</w:t>
-      </w:r>
-      <w:proofErr w:type="spellEnd"/>
-      <w:r>
-        <w:rPr>
-          <w:sz w:val="24"/>
-          <w:szCs w:val="24"/>
-        </w:rPr>
-        <w:t xml:space="preserve"> </w:t>
-      </w:r>
-      <w:proofErr w:type="spellStart"/>
-      <w:r>
-        <w:rPr>
-          <w:sz w:val="24"/>
-          <w:szCs w:val="24"/>
-        </w:rPr>
-        <w:t>Acoustics</w:t>
-      </w:r>
-      <w:proofErr w:type="spellEnd"/>
-      <w:r>
-        <w:rPr>
-          <w:sz w:val="24"/>
-          <w:szCs w:val="24"/>
-        </w:rPr>
-        <w:t xml:space="preserve">. 39th. </w:t>
-      </w:r>
-      <w:proofErr w:type="spellStart"/>
-      <w:r>
-        <w:rPr>
-          <w:sz w:val="24"/>
-          <w:szCs w:val="24"/>
-        </w:rPr>
-        <w:t>Jan</w:t>
-      </w:r>
-      <w:proofErr w:type="spellEnd"/>
-      <w:r>
-        <w:rPr>
-          <w:sz w:val="24"/>
-          <w:szCs w:val="24"/>
-        </w:rPr>
-        <w:t>. 31 – Feb. 3, 2016.</w:t>
+        <w:t>Underwater acoustic network for ice-monitoring.</w:t>
+      </w:r>
+      <w:r>
+        <w:rPr>
+          <w:sz w:val="24"/>
+          <w:szCs w:val="24"/>
+        </w:rPr>
+        <w:t xml:space="preserve"> Scandinavian Symposium on Physical Acoustics. 39th. Jan. 31 – Feb. 3, 2016.</w:t>
       </w:r>
     </w:p>
     <w:p>
@@ -27003,9 +26431,15 @@
           <w:sz w:val="24"/>
           <w:szCs w:val="24"/>
         </w:rPr>
-        <w:t>[</w:t>
-      </w:r>
-      <w:proofErr w:type="spellStart"/>
+        <w:t>[Felemban 2015]</w:t>
+      </w:r>
+      <w:r>
+        <w:rPr>
+          <w:sz w:val="24"/>
+          <w:szCs w:val="24"/>
+        </w:rPr>
+        <w:t xml:space="preserve"> Emad Felemban, Faisal Karim Shaikh, Umair Mujtaba Qureshi, Adil A. Sheikh, Saad Bin Qaisar. </w:t>
+      </w:r>
       <w:r>
         <w:rPr>
           <w:b/>
@@ -27013,156 +26447,7 @@
           <w:sz w:val="24"/>
           <w:szCs w:val="24"/>
         </w:rPr>
-        <w:t>Felemban</w:t>
-      </w:r>
-      <w:proofErr w:type="spellEnd"/>
-      <w:r>
-        <w:rPr>
-          <w:b/>
-          <w:bCs/>
-          <w:sz w:val="24"/>
-          <w:szCs w:val="24"/>
-        </w:rPr>
-        <w:t xml:space="preserve"> 2015]</w:t>
-      </w:r>
-      <w:r>
-        <w:rPr>
-          <w:sz w:val="24"/>
-          <w:szCs w:val="24"/>
-        </w:rPr>
-        <w:t xml:space="preserve"> </w:t>
-      </w:r>
-      <w:proofErr w:type="spellStart"/>
-      <w:r>
-        <w:rPr>
-          <w:sz w:val="24"/>
-          <w:szCs w:val="24"/>
-        </w:rPr>
-        <w:t>Emad</w:t>
-      </w:r>
-      <w:proofErr w:type="spellEnd"/>
-      <w:r>
-        <w:rPr>
-          <w:sz w:val="24"/>
-          <w:szCs w:val="24"/>
-        </w:rPr>
-        <w:t xml:space="preserve"> </w:t>
-      </w:r>
-      <w:proofErr w:type="spellStart"/>
-      <w:r>
-        <w:rPr>
-          <w:sz w:val="24"/>
-          <w:szCs w:val="24"/>
-        </w:rPr>
-        <w:t>Felemban</w:t>
-      </w:r>
-      <w:proofErr w:type="spellEnd"/>
-      <w:r>
-        <w:rPr>
-          <w:sz w:val="24"/>
-          <w:szCs w:val="24"/>
-        </w:rPr>
-        <w:t xml:space="preserve">, Faisal Karim </w:t>
-      </w:r>
-      <w:proofErr w:type="spellStart"/>
-      <w:r>
-        <w:rPr>
-          <w:sz w:val="24"/>
-          <w:szCs w:val="24"/>
-        </w:rPr>
-        <w:t>Shaikh</w:t>
-      </w:r>
-      <w:proofErr w:type="spellEnd"/>
-      <w:r>
-        <w:rPr>
-          <w:sz w:val="24"/>
-          <w:szCs w:val="24"/>
-        </w:rPr>
-        <w:t xml:space="preserve">, </w:t>
-      </w:r>
-      <w:proofErr w:type="spellStart"/>
-      <w:r>
-        <w:rPr>
-          <w:sz w:val="24"/>
-          <w:szCs w:val="24"/>
-        </w:rPr>
-        <w:t>Umair</w:t>
-      </w:r>
-      <w:proofErr w:type="spellEnd"/>
-      <w:r>
-        <w:rPr>
-          <w:sz w:val="24"/>
-          <w:szCs w:val="24"/>
-        </w:rPr>
-        <w:t xml:space="preserve"> </w:t>
-      </w:r>
-      <w:proofErr w:type="spellStart"/>
-      <w:r>
-        <w:rPr>
-          <w:sz w:val="24"/>
-          <w:szCs w:val="24"/>
-        </w:rPr>
-        <w:t>Mujtaba</w:t>
-      </w:r>
-      <w:proofErr w:type="spellEnd"/>
-      <w:r>
-        <w:rPr>
-          <w:sz w:val="24"/>
-          <w:szCs w:val="24"/>
-        </w:rPr>
-        <w:t xml:space="preserve"> </w:t>
-      </w:r>
-      <w:proofErr w:type="spellStart"/>
-      <w:r>
-        <w:rPr>
-          <w:sz w:val="24"/>
-          <w:szCs w:val="24"/>
-        </w:rPr>
-        <w:t>Qureshi</w:t>
-      </w:r>
-      <w:proofErr w:type="spellEnd"/>
-      <w:r>
-        <w:rPr>
-          <w:sz w:val="24"/>
-          <w:szCs w:val="24"/>
-        </w:rPr>
-        <w:t xml:space="preserve">, Adil A. Sheikh, Saad Bin </w:t>
-      </w:r>
-      <w:proofErr w:type="spellStart"/>
-      <w:r>
-        <w:rPr>
-          <w:sz w:val="24"/>
-          <w:szCs w:val="24"/>
-        </w:rPr>
-        <w:t>Qaisar</w:t>
-      </w:r>
-      <w:proofErr w:type="spellEnd"/>
-      <w:r>
-        <w:rPr>
-          <w:sz w:val="24"/>
-          <w:szCs w:val="24"/>
-        </w:rPr>
-        <w:t xml:space="preserve">. </w:t>
-      </w:r>
-      <w:proofErr w:type="spellStart"/>
-      <w:r>
-        <w:rPr>
-          <w:b/>
-          <w:bCs/>
-          <w:sz w:val="24"/>
-          <w:szCs w:val="24"/>
-        </w:rPr>
-        <w:t>Underwater</w:t>
-      </w:r>
-      <w:proofErr w:type="spellEnd"/>
-      <w:r>
-        <w:rPr>
-          <w:b/>
-          <w:bCs/>
-          <w:sz w:val="24"/>
-          <w:szCs w:val="24"/>
-        </w:rPr>
-        <w:t xml:space="preserve"> Sensor Network Applications: A Comprehensive Survey</w:t>
+        <w:t>Underwater Sensor Network Applications: A Comprehensive Survey</w:t>
       </w:r>
       <w:r>
         <w:rPr>
@@ -27195,9 +26480,15 @@
           <w:sz w:val="24"/>
           <w:szCs w:val="24"/>
         </w:rPr>
-        <w:t>[</w:t>
-      </w:r>
-      <w:proofErr w:type="spellStart"/>
+        <w:t>[Malakoff 2004]</w:t>
+      </w:r>
+      <w:r>
+        <w:rPr>
+          <w:sz w:val="24"/>
+          <w:szCs w:val="24"/>
+        </w:rPr>
+        <w:t xml:space="preserve"> David Malakoff. </w:t>
+      </w:r>
       <w:r>
         <w:rPr>
           <w:b/>
@@ -27205,112 +26496,14 @@
           <w:sz w:val="24"/>
           <w:szCs w:val="24"/>
         </w:rPr>
-        <w:t>Malakoff</w:t>
-      </w:r>
-      <w:proofErr w:type="spellEnd"/>
-      <w:r>
-        <w:rPr>
-          <w:b/>
-          <w:bCs/>
-          <w:sz w:val="24"/>
-          <w:szCs w:val="24"/>
-        </w:rPr>
-        <w:t xml:space="preserve"> 2004]</w:t>
-      </w:r>
-      <w:r>
-        <w:rPr>
-          <w:sz w:val="24"/>
-          <w:szCs w:val="24"/>
-        </w:rPr>
-        <w:t xml:space="preserve"> David </w:t>
-      </w:r>
-      <w:proofErr w:type="spellStart"/>
-      <w:r>
-        <w:rPr>
-          <w:sz w:val="24"/>
-          <w:szCs w:val="24"/>
-        </w:rPr>
-        <w:t>Malakoff</w:t>
-      </w:r>
-      <w:proofErr w:type="spellEnd"/>
-      <w:r>
-        <w:rPr>
-          <w:sz w:val="24"/>
-          <w:szCs w:val="24"/>
-        </w:rPr>
-        <w:t xml:space="preserve">. </w:t>
-      </w:r>
-      <w:r>
-        <w:rPr>
-          <w:b/>
-          <w:bCs/>
-          <w:sz w:val="24"/>
-          <w:szCs w:val="24"/>
-        </w:rPr>
-        <w:t xml:space="preserve">Panel to </w:t>
-      </w:r>
-      <w:proofErr w:type="spellStart"/>
-      <w:r>
-        <w:rPr>
-          <w:b/>
-          <w:bCs/>
-          <w:sz w:val="24"/>
-          <w:szCs w:val="24"/>
-        </w:rPr>
-        <w:t>Prepare</w:t>
-      </w:r>
-      <w:proofErr w:type="spellEnd"/>
-      <w:r>
-        <w:rPr>
-          <w:b/>
-          <w:bCs/>
-          <w:sz w:val="24"/>
-          <w:szCs w:val="24"/>
-        </w:rPr>
-        <w:t xml:space="preserve"> Plan for </w:t>
-      </w:r>
-      <w:proofErr w:type="spellStart"/>
-      <w:r>
-        <w:rPr>
-          <w:b/>
-          <w:bCs/>
-          <w:sz w:val="24"/>
-          <w:szCs w:val="24"/>
-        </w:rPr>
-        <w:t>Underwater</w:t>
-      </w:r>
-      <w:proofErr w:type="spellEnd"/>
-      <w:r>
-        <w:rPr>
-          <w:b/>
-          <w:bCs/>
-          <w:sz w:val="24"/>
-          <w:szCs w:val="24"/>
-        </w:rPr>
-        <w:t xml:space="preserve"> Network</w:t>
-      </w:r>
-      <w:r>
-        <w:rPr>
-          <w:sz w:val="24"/>
-          <w:szCs w:val="24"/>
-        </w:rPr>
-        <w:t xml:space="preserve">. Science 16. Vol. 303. N. 5656. </w:t>
-      </w:r>
-      <w:proofErr w:type="spellStart"/>
-      <w:r>
-        <w:rPr>
-          <w:sz w:val="24"/>
-          <w:szCs w:val="24"/>
-        </w:rPr>
-        <w:t>January</w:t>
-      </w:r>
-      <w:proofErr w:type="spellEnd"/>
-      <w:r>
-        <w:rPr>
-          <w:sz w:val="24"/>
-          <w:szCs w:val="24"/>
-        </w:rPr>
-        <w:t xml:space="preserve"> 2004.</w:t>
+        <w:t>Panel to Prepare Plan for Underwater Network</w:t>
+      </w:r>
+      <w:r>
+        <w:rPr>
+          <w:sz w:val="24"/>
+          <w:szCs w:val="24"/>
+        </w:rPr>
+        <w:t>. Science 16. Vol. 303. N. 5656. January 2004.</w:t>
       </w:r>
     </w:p>
     <w:p>
@@ -27336,9 +26529,8 @@
           <w:sz w:val="24"/>
           <w:szCs w:val="24"/>
         </w:rPr>
-        <w:t>[</w:t>
-      </w:r>
-      <w:proofErr w:type="spellStart"/>
+        <w:t>[Verma</w:t>
+      </w:r>
       <w:r>
         <w:rPr>
           <w:b/>
@@ -27346,9 +26538,8 @@
           <w:sz w:val="24"/>
           <w:szCs w:val="24"/>
         </w:rPr>
-        <w:t>Verma</w:t>
-      </w:r>
-      <w:proofErr w:type="spellEnd"/>
+        <w:t xml:space="preserve"> </w:t>
+      </w:r>
       <w:r>
         <w:rPr>
           <w:b/>
@@ -27356,7 +26547,14 @@
           <w:sz w:val="24"/>
           <w:szCs w:val="24"/>
         </w:rPr>
-        <w:t xml:space="preserve"> </w:t>
+        <w:t>2015]</w:t>
+      </w:r>
+      <w:r>
+        <w:rPr>
+          <w:sz w:val="24"/>
+          <w:szCs w:val="24"/>
+        </w:rPr>
+        <w:t xml:space="preserve"> Seema Verma, Prachi Chaudhary. </w:t>
       </w:r>
       <w:r>
         <w:rPr>
@@ -27365,141 +26563,14 @@
           <w:sz w:val="24"/>
           <w:szCs w:val="24"/>
         </w:rPr>
-        <w:t>2015]</w:t>
-      </w:r>
-      <w:r>
-        <w:rPr>
-          <w:sz w:val="24"/>
-          <w:szCs w:val="24"/>
-        </w:rPr>
-        <w:t xml:space="preserve"> </w:t>
-      </w:r>
-      <w:proofErr w:type="spellStart"/>
-      <w:r>
-        <w:rPr>
-          <w:sz w:val="24"/>
-          <w:szCs w:val="24"/>
-        </w:rPr>
-        <w:t>Seema</w:t>
-      </w:r>
-      <w:proofErr w:type="spellEnd"/>
-      <w:r>
-        <w:rPr>
-          <w:sz w:val="24"/>
-          <w:szCs w:val="24"/>
-        </w:rPr>
-        <w:t xml:space="preserve"> </w:t>
-      </w:r>
-      <w:proofErr w:type="spellStart"/>
-      <w:r>
-        <w:rPr>
-          <w:sz w:val="24"/>
-          <w:szCs w:val="24"/>
-        </w:rPr>
-        <w:t>Verma</w:t>
-      </w:r>
-      <w:proofErr w:type="spellEnd"/>
-      <w:r>
-        <w:rPr>
-          <w:sz w:val="24"/>
-          <w:szCs w:val="24"/>
-        </w:rPr>
-        <w:t xml:space="preserve">, </w:t>
-      </w:r>
-      <w:proofErr w:type="spellStart"/>
-      <w:r>
-        <w:rPr>
-          <w:sz w:val="24"/>
-          <w:szCs w:val="24"/>
-        </w:rPr>
-        <w:t>Prachi</w:t>
-      </w:r>
-      <w:proofErr w:type="spellEnd"/>
-      <w:r>
-        <w:rPr>
-          <w:sz w:val="24"/>
-          <w:szCs w:val="24"/>
-        </w:rPr>
-        <w:t xml:space="preserve"> </w:t>
-      </w:r>
-      <w:proofErr w:type="spellStart"/>
-      <w:r>
-        <w:rPr>
-          <w:sz w:val="24"/>
-          <w:szCs w:val="24"/>
-        </w:rPr>
-        <w:t>Chaudhary</w:t>
-      </w:r>
-      <w:proofErr w:type="spellEnd"/>
-      <w:r>
-        <w:rPr>
-          <w:sz w:val="24"/>
-          <w:szCs w:val="24"/>
-        </w:rPr>
-        <w:t xml:space="preserve">. </w:t>
-      </w:r>
-      <w:proofErr w:type="spellStart"/>
-      <w:r>
-        <w:rPr>
-          <w:b/>
-          <w:bCs/>
-          <w:sz w:val="24"/>
-          <w:szCs w:val="24"/>
-        </w:rPr>
-        <w:t>Communication</w:t>
-      </w:r>
-      <w:proofErr w:type="spellEnd"/>
-      <w:r>
-        <w:rPr>
-          <w:b/>
-          <w:bCs/>
-          <w:sz w:val="24"/>
-          <w:szCs w:val="24"/>
-        </w:rPr>
-        <w:t xml:space="preserve"> Architecture for </w:t>
-      </w:r>
-      <w:proofErr w:type="spellStart"/>
-      <w:r>
-        <w:rPr>
-          <w:b/>
-          <w:bCs/>
-          <w:sz w:val="24"/>
-          <w:szCs w:val="24"/>
-        </w:rPr>
-        <w:t>Underwater</w:t>
-      </w:r>
-      <w:proofErr w:type="spellEnd"/>
-      <w:r>
-        <w:rPr>
-          <w:b/>
-          <w:bCs/>
-          <w:sz w:val="24"/>
-          <w:szCs w:val="24"/>
-        </w:rPr>
-        <w:t xml:space="preserve"> Wireless Sensor Network</w:t>
-      </w:r>
-      <w:r>
-        <w:rPr>
-          <w:sz w:val="24"/>
-          <w:szCs w:val="24"/>
-        </w:rPr>
-        <w:t xml:space="preserve">. Computer Network and Information Security. N. 6. </w:t>
-      </w:r>
-      <w:proofErr w:type="spellStart"/>
-      <w:r>
-        <w:rPr>
-          <w:sz w:val="24"/>
-          <w:szCs w:val="24"/>
-        </w:rPr>
-        <w:t>May</w:t>
-      </w:r>
-      <w:proofErr w:type="spellEnd"/>
-      <w:r>
-        <w:rPr>
-          <w:sz w:val="24"/>
-          <w:szCs w:val="24"/>
-        </w:rPr>
-        <w:t xml:space="preserve"> 2015.</w:t>
+        <w:t>Communication Architecture for Underwater Wireless Sensor Network</w:t>
+      </w:r>
+      <w:r>
+        <w:rPr>
+          <w:sz w:val="24"/>
+          <w:szCs w:val="24"/>
+        </w:rPr>
+        <w:t>. Computer Network and Information Security. N. 6. May 2015.</w:t>
       </w:r>
     </w:p>
     <w:p>
@@ -27525,9 +26596,32 @@
           <w:sz w:val="24"/>
           <w:szCs w:val="24"/>
         </w:rPr>
-        <w:t>[</w:t>
-      </w:r>
-      <w:proofErr w:type="spellStart"/>
+        <w:t>[Delphin 2020]</w:t>
+      </w:r>
+      <w:r>
+        <w:rPr>
+          <w:sz w:val="24"/>
+          <w:szCs w:val="24"/>
+        </w:rPr>
+        <w:t xml:space="preserve"> Delphin Raj.</w:t>
+      </w:r>
+      <w:r>
+        <w:rPr>
+          <w:sz w:val="24"/>
+          <w:szCs w:val="24"/>
+        </w:rPr>
+        <w:t xml:space="preserve"> Jinyoung Lee. Eunbi Ko. Soo-Young Shin. Jung-Il Namgung. Sun-Ho Yum.</w:t>
+      </w:r>
+      <w:r>
+        <w:t xml:space="preserve"> </w:t>
+      </w:r>
+      <w:r>
+        <w:rPr>
+          <w:sz w:val="24"/>
+          <w:szCs w:val="24"/>
+        </w:rPr>
+        <w:t xml:space="preserve">Soo-Hyun Park. </w:t>
+      </w:r>
       <w:r>
         <w:rPr>
           <w:b/>
@@ -27535,242 +26629,7 @@
           <w:sz w:val="24"/>
           <w:szCs w:val="24"/>
         </w:rPr>
-        <w:t>Delphin</w:t>
-      </w:r>
-      <w:proofErr w:type="spellEnd"/>
-      <w:r>
-        <w:rPr>
-          <w:b/>
-          <w:bCs/>
-          <w:sz w:val="24"/>
-          <w:szCs w:val="24"/>
-        </w:rPr>
-        <w:t xml:space="preserve"> 2020]</w:t>
-      </w:r>
-      <w:r>
-        <w:rPr>
-          <w:sz w:val="24"/>
-          <w:szCs w:val="24"/>
-        </w:rPr>
-        <w:t xml:space="preserve"> </w:t>
-      </w:r>
-      <w:proofErr w:type="spellStart"/>
-      <w:r>
-        <w:rPr>
-          <w:sz w:val="24"/>
-          <w:szCs w:val="24"/>
-        </w:rPr>
-        <w:t>Delphin</w:t>
-      </w:r>
-      <w:proofErr w:type="spellEnd"/>
-      <w:r>
-        <w:rPr>
-          <w:sz w:val="24"/>
-          <w:szCs w:val="24"/>
-        </w:rPr>
-        <w:t xml:space="preserve"> Raj.</w:t>
-      </w:r>
-      <w:r>
-        <w:rPr>
-          <w:sz w:val="24"/>
-          <w:szCs w:val="24"/>
-        </w:rPr>
-        <w:t xml:space="preserve"> </w:t>
-      </w:r>
-      <w:proofErr w:type="spellStart"/>
-      <w:r>
-        <w:rPr>
-          <w:sz w:val="24"/>
-          <w:szCs w:val="24"/>
-        </w:rPr>
-        <w:t>Jinyoung</w:t>
-      </w:r>
-      <w:proofErr w:type="spellEnd"/>
-      <w:r>
-        <w:rPr>
-          <w:sz w:val="24"/>
-          <w:szCs w:val="24"/>
-        </w:rPr>
-        <w:t xml:space="preserve"> Lee. </w:t>
-      </w:r>
-      <w:proofErr w:type="spellStart"/>
-      <w:r>
-        <w:rPr>
-          <w:sz w:val="24"/>
-          <w:szCs w:val="24"/>
-        </w:rPr>
-        <w:t>Eunbi</w:t>
-      </w:r>
-      <w:proofErr w:type="spellEnd"/>
-      <w:r>
-        <w:rPr>
-          <w:sz w:val="24"/>
-          <w:szCs w:val="24"/>
-        </w:rPr>
-        <w:t xml:space="preserve"> Ko. </w:t>
-      </w:r>
-      <w:proofErr w:type="spellStart"/>
-      <w:r>
-        <w:rPr>
-          <w:sz w:val="24"/>
-          <w:szCs w:val="24"/>
-        </w:rPr>
-        <w:t>Soo</w:t>
-      </w:r>
-      <w:proofErr w:type="spellEnd"/>
-      <w:r>
-        <w:rPr>
-          <w:sz w:val="24"/>
-          <w:szCs w:val="24"/>
-        </w:rPr>
-        <w:t xml:space="preserve">-Young Shin. Jung-Il </w:t>
-      </w:r>
-      <w:proofErr w:type="spellStart"/>
-      <w:r>
-        <w:rPr>
-          <w:sz w:val="24"/>
-          <w:szCs w:val="24"/>
-        </w:rPr>
-        <w:t>Namgung</w:t>
-      </w:r>
-      <w:proofErr w:type="spellEnd"/>
-      <w:r>
-        <w:rPr>
-          <w:sz w:val="24"/>
-          <w:szCs w:val="24"/>
-        </w:rPr>
-        <w:t xml:space="preserve">. </w:t>
-      </w:r>
-      <w:proofErr w:type="spellStart"/>
-      <w:r>
-        <w:rPr>
-          <w:sz w:val="24"/>
-          <w:szCs w:val="24"/>
-        </w:rPr>
-        <w:t>Sun</w:t>
-      </w:r>
-      <w:proofErr w:type="spellEnd"/>
-      <w:r>
-        <w:rPr>
-          <w:sz w:val="24"/>
-          <w:szCs w:val="24"/>
-        </w:rPr>
-        <w:t xml:space="preserve">-Ho </w:t>
-      </w:r>
-      <w:proofErr w:type="spellStart"/>
-      <w:r>
-        <w:rPr>
-          <w:sz w:val="24"/>
-          <w:szCs w:val="24"/>
-        </w:rPr>
-        <w:t>Yum</w:t>
-      </w:r>
-      <w:proofErr w:type="spellEnd"/>
-      <w:r>
-        <w:rPr>
-          <w:sz w:val="24"/>
-          <w:szCs w:val="24"/>
-        </w:rPr>
-        <w:t>.</w:t>
-      </w:r>
-      <w:r>
-        <w:t xml:space="preserve"> </w:t>
-      </w:r>
-      <w:proofErr w:type="spellStart"/>
-      <w:r>
-        <w:rPr>
-          <w:sz w:val="24"/>
-          <w:szCs w:val="24"/>
-        </w:rPr>
-        <w:t>Soo-Hyun</w:t>
-      </w:r>
-      <w:proofErr w:type="spellEnd"/>
-      <w:r>
-        <w:rPr>
-          <w:sz w:val="24"/>
-          <w:szCs w:val="24"/>
-        </w:rPr>
-        <w:t xml:space="preserve"> Park. </w:t>
-      </w:r>
-      <w:proofErr w:type="spellStart"/>
-      <w:r>
-        <w:rPr>
-          <w:b/>
-          <w:bCs/>
-          <w:sz w:val="24"/>
-          <w:szCs w:val="24"/>
-        </w:rPr>
-        <w:t>Underwater</w:t>
-      </w:r>
-      <w:proofErr w:type="spellEnd"/>
-      <w:r>
-        <w:rPr>
-          <w:b/>
-          <w:bCs/>
-          <w:sz w:val="24"/>
-          <w:szCs w:val="24"/>
-        </w:rPr>
-        <w:t xml:space="preserve"> Network Management System in Internet of </w:t>
-      </w:r>
-      <w:proofErr w:type="spellStart"/>
-      <w:r>
-        <w:rPr>
-          <w:b/>
-          <w:bCs/>
-          <w:sz w:val="24"/>
-          <w:szCs w:val="24"/>
-        </w:rPr>
-        <w:t>Underwater</w:t>
-      </w:r>
-      <w:proofErr w:type="spellEnd"/>
-      <w:r>
-        <w:rPr>
-          <w:b/>
-          <w:bCs/>
-          <w:sz w:val="24"/>
-          <w:szCs w:val="24"/>
-        </w:rPr>
-        <w:t xml:space="preserve"> </w:t>
-      </w:r>
-      <w:proofErr w:type="spellStart"/>
-      <w:r>
-        <w:rPr>
-          <w:b/>
-          <w:bCs/>
-          <w:sz w:val="24"/>
-          <w:szCs w:val="24"/>
-        </w:rPr>
-        <w:t>Things</w:t>
-      </w:r>
-      <w:proofErr w:type="spellEnd"/>
-      <w:r>
-        <w:rPr>
-          <w:b/>
-          <w:bCs/>
-          <w:sz w:val="24"/>
-          <w:szCs w:val="24"/>
-        </w:rPr>
-        <w:t xml:space="preserve">: Open Challenges, Benefits, and </w:t>
-      </w:r>
-      <w:proofErr w:type="spellStart"/>
-      <w:r>
-        <w:rPr>
-          <w:b/>
-          <w:bCs/>
-          <w:sz w:val="24"/>
-          <w:szCs w:val="24"/>
-        </w:rPr>
-        <w:t>Feasible</w:t>
-      </w:r>
-      <w:proofErr w:type="spellEnd"/>
-      <w:r>
-        <w:rPr>
-          <w:b/>
-          <w:bCs/>
-          <w:sz w:val="24"/>
-          <w:szCs w:val="24"/>
-        </w:rPr>
-        <w:t xml:space="preserve"> Solution</w:t>
+        <w:t>Underwater Network Management System in Internet of Underwater Things: Open Challenges, Benefits, and Feasible Solution</w:t>
       </w:r>
       <w:r>
         <w:rPr>
@@ -27784,23 +26643,7 @@
           <w:sz w:val="24"/>
           <w:szCs w:val="24"/>
         </w:rPr>
-        <w:t xml:space="preserve">N. 9. </w:t>
-      </w:r>
-      <w:proofErr w:type="spellStart"/>
-      <w:r>
-        <w:rPr>
-          <w:sz w:val="24"/>
-          <w:szCs w:val="24"/>
-        </w:rPr>
-        <w:t>July</w:t>
-      </w:r>
-      <w:proofErr w:type="spellEnd"/>
-      <w:r>
-        <w:rPr>
-          <w:sz w:val="24"/>
-          <w:szCs w:val="24"/>
-        </w:rPr>
-        <w:t xml:space="preserve"> 2020.</w:t>
+        <w:t>N. 9. July 2020.</w:t>
       </w:r>
     </w:p>
     <w:p>
@@ -27827,9 +26670,15 @@
           <w:szCs w:val="24"/>
         </w:rPr>
         <w:lastRenderedPageBreak/>
-        <w:t>[</w:t>
-      </w:r>
-      <w:proofErr w:type="spellStart"/>
+        <w:t xml:space="preserve">[Heidemann 2012] </w:t>
+      </w:r>
+      <w:r>
+        <w:rPr>
+          <w:sz w:val="24"/>
+          <w:szCs w:val="24"/>
+        </w:rPr>
+        <w:t xml:space="preserve">John Heidemann, Milica Stojanovic and Michele Zorzi. </w:t>
+      </w:r>
       <w:r>
         <w:rPr>
           <w:b/>
@@ -27837,203 +26686,14 @@
           <w:sz w:val="24"/>
           <w:szCs w:val="24"/>
         </w:rPr>
-        <w:t>Heidemann</w:t>
-      </w:r>
-      <w:proofErr w:type="spellEnd"/>
-      <w:r>
-        <w:rPr>
-          <w:b/>
-          <w:bCs/>
-          <w:sz w:val="24"/>
-          <w:szCs w:val="24"/>
-        </w:rPr>
-        <w:t xml:space="preserve"> 2012] </w:t>
-      </w:r>
-      <w:r>
-        <w:rPr>
-          <w:sz w:val="24"/>
-          <w:szCs w:val="24"/>
-        </w:rPr>
-        <w:t xml:space="preserve">John </w:t>
-      </w:r>
-      <w:proofErr w:type="spellStart"/>
-      <w:r>
-        <w:rPr>
-          <w:sz w:val="24"/>
-          <w:szCs w:val="24"/>
-        </w:rPr>
-        <w:t>Heidemann</w:t>
-      </w:r>
-      <w:proofErr w:type="spellEnd"/>
-      <w:r>
-        <w:rPr>
-          <w:sz w:val="24"/>
-          <w:szCs w:val="24"/>
-        </w:rPr>
-        <w:t xml:space="preserve">, </w:t>
-      </w:r>
-      <w:proofErr w:type="spellStart"/>
-      <w:r>
-        <w:rPr>
-          <w:sz w:val="24"/>
-          <w:szCs w:val="24"/>
-        </w:rPr>
-        <w:t>Milica</w:t>
-      </w:r>
-      <w:proofErr w:type="spellEnd"/>
-      <w:r>
-        <w:rPr>
-          <w:sz w:val="24"/>
-          <w:szCs w:val="24"/>
-        </w:rPr>
-        <w:t xml:space="preserve"> </w:t>
-      </w:r>
-      <w:proofErr w:type="spellStart"/>
-      <w:r>
-        <w:rPr>
-          <w:sz w:val="24"/>
-          <w:szCs w:val="24"/>
-        </w:rPr>
-        <w:t>Stojanovic</w:t>
-      </w:r>
-      <w:proofErr w:type="spellEnd"/>
-      <w:r>
-        <w:rPr>
-          <w:sz w:val="24"/>
-          <w:szCs w:val="24"/>
-        </w:rPr>
-        <w:t xml:space="preserve"> and Michele Zorzi. </w:t>
-      </w:r>
-      <w:proofErr w:type="spellStart"/>
-      <w:r>
-        <w:rPr>
-          <w:b/>
-          <w:bCs/>
-          <w:sz w:val="24"/>
-          <w:szCs w:val="24"/>
-        </w:rPr>
-        <w:t>Underwater</w:t>
-      </w:r>
-      <w:proofErr w:type="spellEnd"/>
-      <w:r>
-        <w:rPr>
-          <w:b/>
-          <w:bCs/>
-          <w:sz w:val="24"/>
-          <w:szCs w:val="24"/>
-        </w:rPr>
-        <w:t xml:space="preserve"> </w:t>
-      </w:r>
-      <w:proofErr w:type="spellStart"/>
-      <w:r>
-        <w:rPr>
-          <w:b/>
-          <w:bCs/>
-          <w:sz w:val="24"/>
-          <w:szCs w:val="24"/>
-        </w:rPr>
-        <w:t>sensor</w:t>
-      </w:r>
-      <w:proofErr w:type="spellEnd"/>
-      <w:r>
-        <w:rPr>
-          <w:b/>
-          <w:bCs/>
-          <w:sz w:val="24"/>
-          <w:szCs w:val="24"/>
-        </w:rPr>
-        <w:t xml:space="preserve"> networks: Applications, </w:t>
-      </w:r>
-      <w:proofErr w:type="spellStart"/>
-      <w:r>
-        <w:rPr>
-          <w:b/>
-          <w:bCs/>
-          <w:sz w:val="24"/>
-          <w:szCs w:val="24"/>
-        </w:rPr>
-        <w:t>advances</w:t>
-      </w:r>
-      <w:proofErr w:type="spellEnd"/>
-      <w:r>
-        <w:rPr>
-          <w:b/>
-          <w:bCs/>
-          <w:sz w:val="24"/>
-          <w:szCs w:val="24"/>
-        </w:rPr>
-        <w:t xml:space="preserve"> and challenges.</w:t>
-      </w:r>
-      <w:r>
-        <w:rPr>
-          <w:sz w:val="24"/>
-          <w:szCs w:val="24"/>
-        </w:rPr>
-        <w:t xml:space="preserve"> </w:t>
-      </w:r>
-      <w:proofErr w:type="spellStart"/>
-      <w:r>
-        <w:rPr>
-          <w:sz w:val="24"/>
-          <w:szCs w:val="24"/>
-        </w:rPr>
-        <w:t>Philosophical</w:t>
-      </w:r>
-      <w:proofErr w:type="spellEnd"/>
-      <w:r>
-        <w:rPr>
-          <w:sz w:val="24"/>
-          <w:szCs w:val="24"/>
-        </w:rPr>
-        <w:t xml:space="preserve"> </w:t>
-      </w:r>
-      <w:proofErr w:type="spellStart"/>
-      <w:r>
-        <w:rPr>
-          <w:sz w:val="24"/>
-          <w:szCs w:val="24"/>
-        </w:rPr>
-        <w:t>Transactions</w:t>
-      </w:r>
-      <w:proofErr w:type="spellEnd"/>
-      <w:r>
-        <w:rPr>
-          <w:sz w:val="24"/>
-          <w:szCs w:val="24"/>
-        </w:rPr>
-        <w:t xml:space="preserve"> of The Royal Society A Mathematical </w:t>
-      </w:r>
-      <w:proofErr w:type="spellStart"/>
-      <w:r>
-        <w:rPr>
-          <w:sz w:val="24"/>
-          <w:szCs w:val="24"/>
-        </w:rPr>
-        <w:t>Physical</w:t>
-      </w:r>
-      <w:proofErr w:type="spellEnd"/>
-      <w:r>
-        <w:rPr>
-          <w:sz w:val="24"/>
-          <w:szCs w:val="24"/>
-        </w:rPr>
-        <w:t xml:space="preserve"> and Engineering Sciences. N. 370. </w:t>
-      </w:r>
-      <w:proofErr w:type="spellStart"/>
-      <w:r>
-        <w:rPr>
-          <w:sz w:val="24"/>
-          <w:szCs w:val="24"/>
-        </w:rPr>
-        <w:t>January</w:t>
-      </w:r>
-      <w:proofErr w:type="spellEnd"/>
-      <w:r>
-        <w:rPr>
-          <w:sz w:val="24"/>
-          <w:szCs w:val="24"/>
-        </w:rPr>
-        <w:t xml:space="preserve"> 2012.</w:t>
+        <w:t>Underwater sensor networks: Applications, advances and challenges.</w:t>
+      </w:r>
+      <w:r>
+        <w:rPr>
+          <w:sz w:val="24"/>
+          <w:szCs w:val="24"/>
+        </w:rPr>
+        <w:t xml:space="preserve"> Philosophical Transactions of The Royal Society A Mathematical Physical and Engineering Sciences. N. 370. January 2012.</w:t>
       </w:r>
     </w:p>
     <w:p>
@@ -28066,121 +26726,8 @@
           <w:sz w:val="24"/>
           <w:szCs w:val="24"/>
         </w:rPr>
-        <w:t xml:space="preserve"> Khalid Mahmood </w:t>
-      </w:r>
-      <w:proofErr w:type="spellStart"/>
-      <w:r>
-        <w:rPr>
-          <w:sz w:val="24"/>
-          <w:szCs w:val="24"/>
-        </w:rPr>
-        <w:t>Awan</w:t>
-      </w:r>
-      <w:proofErr w:type="spellEnd"/>
-      <w:r>
-        <w:rPr>
-          <w:sz w:val="24"/>
-          <w:szCs w:val="24"/>
-        </w:rPr>
-        <w:t xml:space="preserve">. Peer </w:t>
-      </w:r>
-      <w:proofErr w:type="spellStart"/>
-      <w:r>
-        <w:rPr>
-          <w:sz w:val="24"/>
-          <w:szCs w:val="24"/>
-        </w:rPr>
-        <w:t>Azmat</w:t>
-      </w:r>
-      <w:proofErr w:type="spellEnd"/>
-      <w:r>
-        <w:rPr>
-          <w:sz w:val="24"/>
-          <w:szCs w:val="24"/>
-        </w:rPr>
-        <w:t xml:space="preserve"> Shah. Khalid Iqbal. </w:t>
-      </w:r>
-      <w:proofErr w:type="spellStart"/>
-      <w:r>
-        <w:rPr>
-          <w:sz w:val="24"/>
-          <w:szCs w:val="24"/>
-        </w:rPr>
-        <w:t>Saira</w:t>
-      </w:r>
-      <w:proofErr w:type="spellEnd"/>
-      <w:r>
-        <w:rPr>
-          <w:sz w:val="24"/>
-          <w:szCs w:val="24"/>
-        </w:rPr>
-        <w:t xml:space="preserve"> </w:t>
-      </w:r>
-      <w:proofErr w:type="spellStart"/>
-      <w:r>
-        <w:rPr>
-          <w:sz w:val="24"/>
-          <w:szCs w:val="24"/>
-        </w:rPr>
-        <w:t>Gillani</w:t>
-      </w:r>
-      <w:proofErr w:type="spellEnd"/>
-      <w:r>
-        <w:rPr>
-          <w:sz w:val="24"/>
-          <w:szCs w:val="24"/>
-        </w:rPr>
-        <w:t xml:space="preserve">. </w:t>
-      </w:r>
-      <w:proofErr w:type="spellStart"/>
-      <w:r>
-        <w:rPr>
-          <w:sz w:val="24"/>
-          <w:szCs w:val="24"/>
-        </w:rPr>
-        <w:t>Waqas</w:t>
-      </w:r>
-      <w:proofErr w:type="spellEnd"/>
-      <w:r>
-        <w:rPr>
-          <w:sz w:val="24"/>
-          <w:szCs w:val="24"/>
-        </w:rPr>
-        <w:t xml:space="preserve"> Ahmad. </w:t>
-      </w:r>
-      <w:proofErr w:type="spellStart"/>
-      <w:r>
-        <w:rPr>
-          <w:sz w:val="24"/>
-          <w:szCs w:val="24"/>
-        </w:rPr>
-        <w:t>Yunyoung</w:t>
-      </w:r>
-      <w:proofErr w:type="spellEnd"/>
-      <w:r>
-        <w:rPr>
-          <w:sz w:val="24"/>
-          <w:szCs w:val="24"/>
-        </w:rPr>
-        <w:t xml:space="preserve"> </w:t>
-      </w:r>
-      <w:proofErr w:type="spellStart"/>
-      <w:r>
-        <w:rPr>
-          <w:sz w:val="24"/>
-          <w:szCs w:val="24"/>
-        </w:rPr>
-        <w:t>Nam</w:t>
-      </w:r>
-      <w:proofErr w:type="spellEnd"/>
-      <w:r>
-        <w:rPr>
-          <w:sz w:val="24"/>
-          <w:szCs w:val="24"/>
-        </w:rPr>
-        <w:t xml:space="preserve">. </w:t>
-      </w:r>
-      <w:proofErr w:type="spellStart"/>
+        <w:t xml:space="preserve"> Khalid Mahmood Awan. Peer Azmat Shah. Khalid Iqbal. Saira Gillani. Waqas Ahmad. Yunyoung Nam. </w:t>
+      </w:r>
       <w:r>
         <w:rPr>
           <w:b/>
@@ -28188,60 +26735,14 @@
           <w:sz w:val="24"/>
           <w:szCs w:val="24"/>
         </w:rPr>
-        <w:t>Underwater</w:t>
-      </w:r>
-      <w:proofErr w:type="spellEnd"/>
-      <w:r>
-        <w:rPr>
-          <w:b/>
-          <w:bCs/>
-          <w:sz w:val="24"/>
-          <w:szCs w:val="24"/>
-        </w:rPr>
-        <w:t xml:space="preserve"> Wireless Sensor Networks: A Review of </w:t>
-      </w:r>
-      <w:proofErr w:type="spellStart"/>
-      <w:r>
-        <w:rPr>
-          <w:b/>
-          <w:bCs/>
-          <w:sz w:val="24"/>
-          <w:szCs w:val="24"/>
-        </w:rPr>
-        <w:t>Recent</w:t>
-      </w:r>
-      <w:proofErr w:type="spellEnd"/>
-      <w:r>
-        <w:rPr>
-          <w:b/>
-          <w:bCs/>
-          <w:sz w:val="24"/>
-          <w:szCs w:val="24"/>
-        </w:rPr>
-        <w:t xml:space="preserve"> Issues and Challenges.</w:t>
-      </w:r>
-      <w:r>
-        <w:rPr>
-          <w:sz w:val="24"/>
-          <w:szCs w:val="24"/>
-        </w:rPr>
-        <w:t xml:space="preserve"> Wireless Communications and Mobile Computing. N. 3. </w:t>
-      </w:r>
-      <w:proofErr w:type="spellStart"/>
-      <w:r>
-        <w:rPr>
-          <w:sz w:val="24"/>
-          <w:szCs w:val="24"/>
-        </w:rPr>
-        <w:t>January</w:t>
-      </w:r>
-      <w:proofErr w:type="spellEnd"/>
-      <w:r>
-        <w:rPr>
-          <w:sz w:val="24"/>
-          <w:szCs w:val="24"/>
-        </w:rPr>
-        <w:t xml:space="preserve"> 2019.</w:t>
+        <w:t>Underwater Wireless Sensor Networks: A Review of Recent Issues and Challenges.</w:t>
+      </w:r>
+      <w:r>
+        <w:rPr>
+          <w:sz w:val="24"/>
+          <w:szCs w:val="24"/>
+        </w:rPr>
+        <w:t xml:space="preserve"> Wireless Communications and Mobile Computing. N. 3. January 2019.</w:t>
       </w:r>
     </w:p>
     <w:p>
@@ -28274,55 +26775,7 @@
           <w:sz w:val="24"/>
           <w:szCs w:val="24"/>
         </w:rPr>
-        <w:t xml:space="preserve"> </w:t>
-      </w:r>
-      <w:proofErr w:type="spellStart"/>
-      <w:r>
-        <w:rPr>
-          <w:sz w:val="24"/>
-          <w:szCs w:val="24"/>
-        </w:rPr>
-        <w:t>Jun</w:t>
-      </w:r>
-      <w:proofErr w:type="spellEnd"/>
-      <w:r>
-        <w:rPr>
-          <w:sz w:val="24"/>
-          <w:szCs w:val="24"/>
-        </w:rPr>
-        <w:t xml:space="preserve">-Hong Cui. </w:t>
-      </w:r>
-      <w:proofErr w:type="spellStart"/>
-      <w:r>
-        <w:rPr>
-          <w:sz w:val="24"/>
-          <w:szCs w:val="24"/>
-        </w:rPr>
-        <w:t>Jiejun</w:t>
-      </w:r>
-      <w:proofErr w:type="spellEnd"/>
-      <w:r>
-        <w:rPr>
-          <w:sz w:val="24"/>
-          <w:szCs w:val="24"/>
-        </w:rPr>
-        <w:t xml:space="preserve"> Kong. M. Gerla. </w:t>
-      </w:r>
-      <w:proofErr w:type="spellStart"/>
-      <w:r>
-        <w:rPr>
-          <w:sz w:val="24"/>
-          <w:szCs w:val="24"/>
-        </w:rPr>
-        <w:t>Shengli</w:t>
-      </w:r>
-      <w:proofErr w:type="spellEnd"/>
-      <w:r>
-        <w:rPr>
-          <w:sz w:val="24"/>
-          <w:szCs w:val="24"/>
-        </w:rPr>
-        <w:t xml:space="preserve"> Zhou. </w:t>
+        <w:t xml:space="preserve"> Jun-Hong Cui. Jiejun Kong. M. Gerla. Shengli Zhou. </w:t>
       </w:r>
       <w:r>
         <w:rPr>
@@ -28331,81 +26784,14 @@
           <w:sz w:val="24"/>
           <w:szCs w:val="24"/>
         </w:rPr>
-        <w:t xml:space="preserve">The challenges of building mobile </w:t>
-      </w:r>
-      <w:proofErr w:type="spellStart"/>
-      <w:r>
-        <w:rPr>
-          <w:b/>
-          <w:bCs/>
-          <w:sz w:val="24"/>
-          <w:szCs w:val="24"/>
-        </w:rPr>
-        <w:t>underwater</w:t>
-      </w:r>
-      <w:proofErr w:type="spellEnd"/>
-      <w:r>
-        <w:rPr>
-          <w:b/>
-          <w:bCs/>
-          <w:sz w:val="24"/>
-          <w:szCs w:val="24"/>
-        </w:rPr>
-        <w:t xml:space="preserve"> wireless networks for </w:t>
-      </w:r>
-      <w:proofErr w:type="spellStart"/>
-      <w:r>
-        <w:rPr>
-          <w:b/>
-          <w:bCs/>
-          <w:sz w:val="24"/>
-          <w:szCs w:val="24"/>
-        </w:rPr>
-        <w:t>aquatic</w:t>
-      </w:r>
-      <w:proofErr w:type="spellEnd"/>
-      <w:r>
-        <w:rPr>
-          <w:b/>
-          <w:bCs/>
-          <w:sz w:val="24"/>
-          <w:szCs w:val="24"/>
-        </w:rPr>
-        <w:t xml:space="preserve"> </w:t>
-      </w:r>
-      <w:proofErr w:type="spellStart"/>
-      <w:r>
-        <w:rPr>
-          <w:b/>
-          <w:bCs/>
-          <w:sz w:val="24"/>
-          <w:szCs w:val="24"/>
-        </w:rPr>
-        <w:t>applications</w:t>
-      </w:r>
-      <w:proofErr w:type="spellEnd"/>
-      <w:r>
-        <w:rPr>
-          <w:sz w:val="24"/>
-          <w:szCs w:val="24"/>
-        </w:rPr>
-        <w:t xml:space="preserve">. IEEE Network. V. 20. N. 3. </w:t>
-      </w:r>
-      <w:proofErr w:type="spellStart"/>
-      <w:r>
-        <w:rPr>
-          <w:sz w:val="24"/>
-          <w:szCs w:val="24"/>
-        </w:rPr>
-        <w:t>June</w:t>
-      </w:r>
-      <w:proofErr w:type="spellEnd"/>
-      <w:r>
-        <w:rPr>
-          <w:sz w:val="24"/>
-          <w:szCs w:val="24"/>
-        </w:rPr>
-        <w:t xml:space="preserve"> 2006</w:t>
+        <w:t>The challenges of building mobile underwater wireless networks for aquatic applications</w:t>
+      </w:r>
+      <w:r>
+        <w:rPr>
+          <w:sz w:val="24"/>
+          <w:szCs w:val="24"/>
+        </w:rPr>
+        <w:t>. IEEE Network. V. 20. N. 3. June 2006</w:t>
       </w:r>
     </w:p>
     <w:p>
@@ -28431,9 +26817,15 @@
           <w:sz w:val="24"/>
           <w:szCs w:val="24"/>
         </w:rPr>
-        <w:t>[</w:t>
-      </w:r>
-      <w:proofErr w:type="spellStart"/>
+        <w:t>[Sozer 2000]</w:t>
+      </w:r>
+      <w:r>
+        <w:rPr>
+          <w:sz w:val="24"/>
+          <w:szCs w:val="24"/>
+        </w:rPr>
+        <w:t xml:space="preserve"> E.M. Sozer. M. Stojanovic. J.G. Proakis. </w:t>
+      </w:r>
       <w:r>
         <w:rPr>
           <w:b/>
@@ -28441,131 +26833,14 @@
           <w:sz w:val="24"/>
           <w:szCs w:val="24"/>
         </w:rPr>
-        <w:t>Sozer</w:t>
-      </w:r>
-      <w:proofErr w:type="spellEnd"/>
-      <w:r>
-        <w:rPr>
-          <w:b/>
-          <w:bCs/>
-          <w:sz w:val="24"/>
-          <w:szCs w:val="24"/>
-        </w:rPr>
-        <w:t xml:space="preserve"> 2000]</w:t>
-      </w:r>
-      <w:r>
-        <w:rPr>
-          <w:sz w:val="24"/>
-          <w:szCs w:val="24"/>
-        </w:rPr>
-        <w:t xml:space="preserve"> E.M. </w:t>
-      </w:r>
-      <w:proofErr w:type="spellStart"/>
-      <w:r>
-        <w:rPr>
-          <w:sz w:val="24"/>
-          <w:szCs w:val="24"/>
-        </w:rPr>
-        <w:t>Sozer</w:t>
-      </w:r>
-      <w:proofErr w:type="spellEnd"/>
-      <w:r>
-        <w:rPr>
-          <w:sz w:val="24"/>
-          <w:szCs w:val="24"/>
-        </w:rPr>
-        <w:t xml:space="preserve">. M. </w:t>
-      </w:r>
-      <w:proofErr w:type="spellStart"/>
-      <w:r>
-        <w:rPr>
-          <w:sz w:val="24"/>
-          <w:szCs w:val="24"/>
-        </w:rPr>
-        <w:t>Stojanovic</w:t>
-      </w:r>
-      <w:proofErr w:type="spellEnd"/>
-      <w:r>
-        <w:rPr>
-          <w:sz w:val="24"/>
-          <w:szCs w:val="24"/>
-        </w:rPr>
-        <w:t xml:space="preserve">. J.G. </w:t>
-      </w:r>
-      <w:proofErr w:type="spellStart"/>
-      <w:r>
-        <w:rPr>
-          <w:sz w:val="24"/>
-          <w:szCs w:val="24"/>
-        </w:rPr>
-        <w:t>Proakis</w:t>
-      </w:r>
-      <w:proofErr w:type="spellEnd"/>
-      <w:r>
-        <w:rPr>
-          <w:sz w:val="24"/>
-          <w:szCs w:val="24"/>
-        </w:rPr>
-        <w:t xml:space="preserve">. </w:t>
-      </w:r>
-      <w:proofErr w:type="spellStart"/>
-      <w:r>
-        <w:rPr>
-          <w:b/>
-          <w:bCs/>
-          <w:sz w:val="24"/>
-          <w:szCs w:val="24"/>
-        </w:rPr>
-        <w:t>Underwater</w:t>
-      </w:r>
-      <w:proofErr w:type="spellEnd"/>
-      <w:r>
-        <w:rPr>
-          <w:b/>
-          <w:bCs/>
-          <w:sz w:val="24"/>
-          <w:szCs w:val="24"/>
-        </w:rPr>
-        <w:t xml:space="preserve"> acoustic networks</w:t>
-      </w:r>
-      <w:r>
-        <w:rPr>
-          <w:sz w:val="24"/>
-          <w:szCs w:val="24"/>
-        </w:rPr>
-        <w:t xml:space="preserve">. IEEE Journal of </w:t>
-      </w:r>
-      <w:proofErr w:type="spellStart"/>
-      <w:r>
-        <w:rPr>
-          <w:sz w:val="24"/>
-          <w:szCs w:val="24"/>
-        </w:rPr>
-        <w:t>Oceanic</w:t>
-      </w:r>
-      <w:proofErr w:type="spellEnd"/>
-      <w:r>
-        <w:rPr>
-          <w:sz w:val="24"/>
-          <w:szCs w:val="24"/>
-        </w:rPr>
-        <w:t xml:space="preserve"> Engineering. Vol. 25. N. 1. </w:t>
-      </w:r>
-      <w:proofErr w:type="spellStart"/>
-      <w:r>
-        <w:rPr>
-          <w:sz w:val="24"/>
-          <w:szCs w:val="24"/>
-        </w:rPr>
-        <w:t>January</w:t>
-      </w:r>
-      <w:proofErr w:type="spellEnd"/>
-      <w:r>
-        <w:rPr>
-          <w:sz w:val="24"/>
-          <w:szCs w:val="24"/>
-        </w:rPr>
-        <w:t xml:space="preserve"> 2000.</w:t>
+        <w:t>Underwater acoustic networks</w:t>
+      </w:r>
+      <w:r>
+        <w:rPr>
+          <w:sz w:val="24"/>
+          <w:szCs w:val="24"/>
+        </w:rPr>
+        <w:t>. IEEE Journal of Oceanic Engineering. Vol. 25. N. 1. January 2000.</w:t>
       </w:r>
     </w:p>
     <w:p>
@@ -28591,9 +26866,15 @@
           <w:sz w:val="24"/>
           <w:szCs w:val="24"/>
         </w:rPr>
-        <w:t>[</w:t>
-      </w:r>
-      <w:proofErr w:type="spellStart"/>
+        <w:t>[Jouhari 2019]</w:t>
+      </w:r>
+      <w:r>
+        <w:rPr>
+          <w:sz w:val="24"/>
+          <w:szCs w:val="24"/>
+        </w:rPr>
+        <w:t xml:space="preserve"> Mohammed Jouhari. Khalil Ibrahimi. Hamidou Tembine. Jalel Ben-Othman. </w:t>
+      </w:r>
       <w:r>
         <w:rPr>
           <w:b/>
@@ -28601,50 +26882,8 @@
           <w:sz w:val="24"/>
           <w:szCs w:val="24"/>
         </w:rPr>
-        <w:t>Jouhari</w:t>
-      </w:r>
-      <w:proofErr w:type="spellEnd"/>
-      <w:r>
-        <w:rPr>
-          <w:b/>
-          <w:bCs/>
-          <w:sz w:val="24"/>
-          <w:szCs w:val="24"/>
-        </w:rPr>
-        <w:t xml:space="preserve"> 2019]</w:t>
-      </w:r>
-      <w:r>
-        <w:rPr>
-          <w:sz w:val="24"/>
-          <w:szCs w:val="24"/>
-        </w:rPr>
-        <w:t xml:space="preserve"> Mohammed </w:t>
-      </w:r>
-      <w:proofErr w:type="spellStart"/>
-      <w:r>
-        <w:rPr>
-          <w:sz w:val="24"/>
-          <w:szCs w:val="24"/>
-        </w:rPr>
-        <w:t>Jouhari</w:t>
-      </w:r>
-      <w:proofErr w:type="spellEnd"/>
-      <w:r>
-        <w:rPr>
-          <w:sz w:val="24"/>
-          <w:szCs w:val="24"/>
-        </w:rPr>
-        <w:t xml:space="preserve">. Khalil </w:t>
-      </w:r>
-      <w:proofErr w:type="spellStart"/>
-      <w:r>
-        <w:rPr>
-          <w:sz w:val="24"/>
-          <w:szCs w:val="24"/>
-        </w:rPr>
-        <w:t>Ibrahimi</w:t>
-      </w:r>
-      <w:proofErr w:type="spellEnd"/>
+        <w:t>Underwater Wireless Sensor Networks: A Survey on Enabling Technologies, Localization Protocols, and Internet of Underwater Things</w:t>
+      </w:r>
       <w:r>
         <w:rPr>
           <w:sz w:val="24"/>
@@ -28652,194 +26891,12 @@
         </w:rPr>
         <w:t xml:space="preserve">. </w:t>
       </w:r>
-      <w:proofErr w:type="spellStart"/>
-      <w:r>
-        <w:rPr>
-          <w:sz w:val="24"/>
-          <w:szCs w:val="24"/>
-        </w:rPr>
-        <w:t>Hamidou</w:t>
-      </w:r>
-      <w:proofErr w:type="spellEnd"/>
-      <w:r>
-        <w:rPr>
-          <w:sz w:val="24"/>
-          <w:szCs w:val="24"/>
-        </w:rPr>
-        <w:t xml:space="preserve"> </w:t>
-      </w:r>
-      <w:proofErr w:type="spellStart"/>
-      <w:r>
-        <w:rPr>
-          <w:sz w:val="24"/>
-          <w:szCs w:val="24"/>
-        </w:rPr>
-        <w:t>Tembine</w:t>
-      </w:r>
-      <w:proofErr w:type="spellEnd"/>
-      <w:r>
-        <w:rPr>
-          <w:sz w:val="24"/>
-          <w:szCs w:val="24"/>
-        </w:rPr>
-        <w:t xml:space="preserve">. </w:t>
-      </w:r>
-      <w:proofErr w:type="spellStart"/>
-      <w:r>
-        <w:rPr>
-          <w:sz w:val="24"/>
-          <w:szCs w:val="24"/>
-        </w:rPr>
-        <w:t>Jalel</w:t>
-      </w:r>
-      <w:proofErr w:type="spellEnd"/>
-      <w:r>
-        <w:rPr>
-          <w:sz w:val="24"/>
-          <w:szCs w:val="24"/>
-        </w:rPr>
-        <w:t xml:space="preserve"> Ben-Othman. </w:t>
-      </w:r>
-      <w:proofErr w:type="spellStart"/>
-      <w:r>
-        <w:rPr>
-          <w:b/>
-          <w:bCs/>
-          <w:sz w:val="24"/>
-          <w:szCs w:val="24"/>
-        </w:rPr>
-        <w:t>Underwater</w:t>
-      </w:r>
-      <w:proofErr w:type="spellEnd"/>
-      <w:r>
-        <w:rPr>
-          <w:b/>
-          <w:bCs/>
-          <w:sz w:val="24"/>
-          <w:szCs w:val="24"/>
-        </w:rPr>
-        <w:t xml:space="preserve"> Wireless Sensor Networks: A Survey on </w:t>
-      </w:r>
-      <w:proofErr w:type="spellStart"/>
-      <w:r>
-        <w:rPr>
-          <w:b/>
-          <w:bCs/>
-          <w:sz w:val="24"/>
-          <w:szCs w:val="24"/>
-        </w:rPr>
-        <w:t>Enabling</w:t>
-      </w:r>
-      <w:proofErr w:type="spellEnd"/>
-      <w:r>
-        <w:rPr>
-          <w:b/>
-          <w:bCs/>
-          <w:sz w:val="24"/>
-          <w:szCs w:val="24"/>
-        </w:rPr>
-        <w:t xml:space="preserve"> Technologies, </w:t>
-      </w:r>
-      <w:proofErr w:type="spellStart"/>
-      <w:r>
-        <w:rPr>
-          <w:b/>
-          <w:bCs/>
-          <w:sz w:val="24"/>
-          <w:szCs w:val="24"/>
-        </w:rPr>
-        <w:t>Localization</w:t>
-      </w:r>
-      <w:proofErr w:type="spellEnd"/>
-      <w:r>
-        <w:rPr>
-          <w:b/>
-          <w:bCs/>
-          <w:sz w:val="24"/>
-          <w:szCs w:val="24"/>
-        </w:rPr>
-        <w:t xml:space="preserve"> </w:t>
-      </w:r>
-      <w:proofErr w:type="spellStart"/>
-      <w:r>
-        <w:rPr>
-          <w:b/>
-          <w:bCs/>
-          <w:sz w:val="24"/>
-          <w:szCs w:val="24"/>
-        </w:rPr>
-        <w:t>Protocols</w:t>
-      </w:r>
-      <w:proofErr w:type="spellEnd"/>
-      <w:r>
-        <w:rPr>
-          <w:b/>
-          <w:bCs/>
-          <w:sz w:val="24"/>
-          <w:szCs w:val="24"/>
-        </w:rPr>
-        <w:t xml:space="preserve">, and Internet of </w:t>
-      </w:r>
-      <w:proofErr w:type="spellStart"/>
-      <w:r>
-        <w:rPr>
-          <w:b/>
-          <w:bCs/>
-          <w:sz w:val="24"/>
-          <w:szCs w:val="24"/>
-        </w:rPr>
-        <w:t>Underwater</w:t>
-      </w:r>
-      <w:proofErr w:type="spellEnd"/>
-      <w:r>
-        <w:rPr>
-          <w:b/>
-          <w:bCs/>
-          <w:sz w:val="24"/>
-          <w:szCs w:val="24"/>
-        </w:rPr>
-        <w:t xml:space="preserve"> </w:t>
-      </w:r>
-      <w:proofErr w:type="spellStart"/>
-      <w:r>
-        <w:rPr>
-          <w:b/>
-          <w:bCs/>
-          <w:sz w:val="24"/>
-          <w:szCs w:val="24"/>
-        </w:rPr>
-        <w:t>Things</w:t>
-      </w:r>
-      <w:proofErr w:type="spellEnd"/>
-      <w:r>
-        <w:rPr>
-          <w:sz w:val="24"/>
-          <w:szCs w:val="24"/>
-        </w:rPr>
-        <w:t xml:space="preserve">. </w:t>
-      </w:r>
-      <w:r>
-        <w:rPr>
-          <w:sz w:val="24"/>
-          <w:szCs w:val="24"/>
-        </w:rPr>
-        <w:t xml:space="preserve">IEEE. Vol. 7. </w:t>
-      </w:r>
-      <w:proofErr w:type="spellStart"/>
-      <w:r>
-        <w:rPr>
-          <w:sz w:val="24"/>
-          <w:szCs w:val="24"/>
-        </w:rPr>
-        <w:t>July</w:t>
-      </w:r>
-      <w:proofErr w:type="spellEnd"/>
-      <w:r>
-        <w:rPr>
-          <w:sz w:val="24"/>
-          <w:szCs w:val="24"/>
-        </w:rPr>
-        <w:t xml:space="preserve"> 2019.</w:t>
+      <w:r>
+        <w:rPr>
+          <w:sz w:val="24"/>
+          <w:szCs w:val="24"/>
+        </w:rPr>
+        <w:t>IEEE. Vol. 7. July 2019.</w:t>
       </w:r>
     </w:p>
     <w:p>
@@ -28867,7 +26924,6 @@
         </w:rPr>
         <w:t>[</w:t>
       </w:r>
-      <w:proofErr w:type="spellStart"/>
       <w:r>
         <w:rPr>
           <w:b/>
@@ -28875,9 +26931,15 @@
           <w:sz w:val="24"/>
           <w:szCs w:val="24"/>
         </w:rPr>
-        <w:t>Felemban</w:t>
-      </w:r>
-      <w:proofErr w:type="spellEnd"/>
+        <w:t>Felemban 2015]</w:t>
+      </w:r>
+      <w:r>
+        <w:rPr>
+          <w:sz w:val="24"/>
+          <w:szCs w:val="24"/>
+        </w:rPr>
+        <w:t xml:space="preserve"> Emad Felemban. Faisal Karim Shaikh. Umair Mujtaba Qureshi. Adil A. Sheikh. Saad Bin Qaisar. </w:t>
+      </w:r>
       <w:r>
         <w:rPr>
           <w:b/>
@@ -28885,146 +26947,7 @@
           <w:sz w:val="24"/>
           <w:szCs w:val="24"/>
         </w:rPr>
-        <w:t xml:space="preserve"> 2015]</w:t>
-      </w:r>
-      <w:r>
-        <w:rPr>
-          <w:sz w:val="24"/>
-          <w:szCs w:val="24"/>
-        </w:rPr>
-        <w:t xml:space="preserve"> </w:t>
-      </w:r>
-      <w:proofErr w:type="spellStart"/>
-      <w:r>
-        <w:rPr>
-          <w:sz w:val="24"/>
-          <w:szCs w:val="24"/>
-        </w:rPr>
-        <w:t>Emad</w:t>
-      </w:r>
-      <w:proofErr w:type="spellEnd"/>
-      <w:r>
-        <w:rPr>
-          <w:sz w:val="24"/>
-          <w:szCs w:val="24"/>
-        </w:rPr>
-        <w:t xml:space="preserve"> </w:t>
-      </w:r>
-      <w:proofErr w:type="spellStart"/>
-      <w:r>
-        <w:rPr>
-          <w:sz w:val="24"/>
-          <w:szCs w:val="24"/>
-        </w:rPr>
-        <w:t>Felemban</w:t>
-      </w:r>
-      <w:proofErr w:type="spellEnd"/>
-      <w:r>
-        <w:rPr>
-          <w:sz w:val="24"/>
-          <w:szCs w:val="24"/>
-        </w:rPr>
-        <w:t xml:space="preserve">. Faisal Karim </w:t>
-      </w:r>
-      <w:proofErr w:type="spellStart"/>
-      <w:r>
-        <w:rPr>
-          <w:sz w:val="24"/>
-          <w:szCs w:val="24"/>
-        </w:rPr>
-        <w:t>Shaikh</w:t>
-      </w:r>
-      <w:proofErr w:type="spellEnd"/>
-      <w:r>
-        <w:rPr>
-          <w:sz w:val="24"/>
-          <w:szCs w:val="24"/>
-        </w:rPr>
-        <w:t xml:space="preserve">. </w:t>
-      </w:r>
-      <w:proofErr w:type="spellStart"/>
-      <w:r>
-        <w:rPr>
-          <w:sz w:val="24"/>
-          <w:szCs w:val="24"/>
-        </w:rPr>
-        <w:t>Umair</w:t>
-      </w:r>
-      <w:proofErr w:type="spellEnd"/>
-      <w:r>
-        <w:rPr>
-          <w:sz w:val="24"/>
-          <w:szCs w:val="24"/>
-        </w:rPr>
-        <w:t xml:space="preserve"> </w:t>
-      </w:r>
-      <w:proofErr w:type="spellStart"/>
-      <w:r>
-        <w:rPr>
-          <w:sz w:val="24"/>
-          <w:szCs w:val="24"/>
-        </w:rPr>
-        <w:t>Mujtaba</w:t>
-      </w:r>
-      <w:proofErr w:type="spellEnd"/>
-      <w:r>
-        <w:rPr>
-          <w:sz w:val="24"/>
-          <w:szCs w:val="24"/>
-        </w:rPr>
-        <w:t xml:space="preserve"> </w:t>
-      </w:r>
-      <w:proofErr w:type="spellStart"/>
-      <w:r>
-        <w:rPr>
-          <w:sz w:val="24"/>
-          <w:szCs w:val="24"/>
-        </w:rPr>
-        <w:t>Qureshi</w:t>
-      </w:r>
-      <w:proofErr w:type="spellEnd"/>
-      <w:r>
-        <w:rPr>
-          <w:sz w:val="24"/>
-          <w:szCs w:val="24"/>
-        </w:rPr>
-        <w:t xml:space="preserve">. Adil A. Sheikh. Saad Bin </w:t>
-      </w:r>
-      <w:proofErr w:type="spellStart"/>
-      <w:r>
-        <w:rPr>
-          <w:sz w:val="24"/>
-          <w:szCs w:val="24"/>
-        </w:rPr>
-        <w:t>Qaisar</w:t>
-      </w:r>
-      <w:proofErr w:type="spellEnd"/>
-      <w:r>
-        <w:rPr>
-          <w:sz w:val="24"/>
-          <w:szCs w:val="24"/>
-        </w:rPr>
-        <w:t xml:space="preserve">. </w:t>
-      </w:r>
-      <w:proofErr w:type="spellStart"/>
-      <w:r>
-        <w:rPr>
-          <w:b/>
-          <w:bCs/>
-          <w:sz w:val="24"/>
-          <w:szCs w:val="24"/>
-        </w:rPr>
-        <w:t>Underwater</w:t>
-      </w:r>
-      <w:proofErr w:type="spellEnd"/>
-      <w:r>
-        <w:rPr>
-          <w:b/>
-          <w:bCs/>
-          <w:sz w:val="24"/>
-          <w:szCs w:val="24"/>
-        </w:rPr>
-        <w:t xml:space="preserve"> Sensor Network Applications: A Comprehensive Survey</w:t>
+        <w:t>Underwater Sensor Network Applications: A Comprehensive Survey</w:t>
       </w:r>
       <w:r>
         <w:rPr>
@@ -29064,9 +26987,15 @@
           <w:sz w:val="24"/>
           <w:szCs w:val="24"/>
         </w:rPr>
-        <w:t>[</w:t>
-      </w:r>
-      <w:proofErr w:type="spellStart"/>
+        <w:t>[Raza Jafri 2019]</w:t>
+      </w:r>
+      <w:r>
+        <w:rPr>
+          <w:sz w:val="24"/>
+          <w:szCs w:val="24"/>
+        </w:rPr>
+        <w:t xml:space="preserve"> Muhammad Mohsin Raza Jafri. </w:t>
+      </w:r>
       <w:r>
         <w:rPr>
           <w:b/>
@@ -29074,181 +27003,7 @@
           <w:sz w:val="24"/>
           <w:szCs w:val="24"/>
         </w:rPr>
-        <w:t>Raza</w:t>
-      </w:r>
-      <w:proofErr w:type="spellEnd"/>
-      <w:r>
-        <w:rPr>
-          <w:b/>
-          <w:bCs/>
-          <w:sz w:val="24"/>
-          <w:szCs w:val="24"/>
-        </w:rPr>
-        <w:t xml:space="preserve"> </w:t>
-      </w:r>
-      <w:proofErr w:type="spellStart"/>
-      <w:r>
-        <w:rPr>
-          <w:b/>
-          <w:bCs/>
-          <w:sz w:val="24"/>
-          <w:szCs w:val="24"/>
-        </w:rPr>
-        <w:t>Jafri</w:t>
-      </w:r>
-      <w:proofErr w:type="spellEnd"/>
-      <w:r>
-        <w:rPr>
-          <w:b/>
-          <w:bCs/>
-          <w:sz w:val="24"/>
-          <w:szCs w:val="24"/>
-        </w:rPr>
-        <w:t xml:space="preserve"> 2019]</w:t>
-      </w:r>
-      <w:r>
-        <w:rPr>
-          <w:sz w:val="24"/>
-          <w:szCs w:val="24"/>
-        </w:rPr>
-        <w:t xml:space="preserve"> Muhammad </w:t>
-      </w:r>
-      <w:proofErr w:type="spellStart"/>
-      <w:r>
-        <w:rPr>
-          <w:sz w:val="24"/>
-          <w:szCs w:val="24"/>
-        </w:rPr>
-        <w:t>Mohsin</w:t>
-      </w:r>
-      <w:proofErr w:type="spellEnd"/>
-      <w:r>
-        <w:rPr>
-          <w:sz w:val="24"/>
-          <w:szCs w:val="24"/>
-        </w:rPr>
-        <w:t xml:space="preserve"> </w:t>
-      </w:r>
-      <w:proofErr w:type="spellStart"/>
-      <w:r>
-        <w:rPr>
-          <w:sz w:val="24"/>
-          <w:szCs w:val="24"/>
-        </w:rPr>
-        <w:t>Raza</w:t>
-      </w:r>
-      <w:proofErr w:type="spellEnd"/>
-      <w:r>
-        <w:rPr>
-          <w:sz w:val="24"/>
-          <w:szCs w:val="24"/>
-        </w:rPr>
-        <w:t xml:space="preserve"> </w:t>
-      </w:r>
-      <w:proofErr w:type="spellStart"/>
-      <w:r>
-        <w:rPr>
-          <w:sz w:val="24"/>
-          <w:szCs w:val="24"/>
-        </w:rPr>
-        <w:t>Jafri</w:t>
-      </w:r>
-      <w:proofErr w:type="spellEnd"/>
-      <w:r>
-        <w:rPr>
-          <w:sz w:val="24"/>
-          <w:szCs w:val="24"/>
-        </w:rPr>
-        <w:t xml:space="preserve">. </w:t>
-      </w:r>
-      <w:r>
-        <w:rPr>
-          <w:b/>
-          <w:bCs/>
-          <w:sz w:val="24"/>
-          <w:szCs w:val="24"/>
-        </w:rPr>
-        <w:t xml:space="preserve">Tesi di dottorato in Analysis and </w:t>
-      </w:r>
-      <w:proofErr w:type="spellStart"/>
-      <w:r>
-        <w:rPr>
-          <w:b/>
-          <w:bCs/>
-          <w:sz w:val="24"/>
-          <w:szCs w:val="24"/>
-        </w:rPr>
-        <w:t>Optimisations</w:t>
-      </w:r>
-      <w:proofErr w:type="spellEnd"/>
-      <w:r>
-        <w:rPr>
-          <w:b/>
-          <w:bCs/>
-          <w:sz w:val="24"/>
-          <w:szCs w:val="24"/>
-        </w:rPr>
-        <w:t xml:space="preserve"> in Depth-</w:t>
-      </w:r>
-      <w:proofErr w:type="spellStart"/>
-      <w:r>
-        <w:rPr>
-          <w:b/>
-          <w:bCs/>
-          <w:sz w:val="24"/>
-          <w:szCs w:val="24"/>
-        </w:rPr>
-        <w:t>based</w:t>
-      </w:r>
-      <w:proofErr w:type="spellEnd"/>
-      <w:r>
-        <w:rPr>
-          <w:b/>
-          <w:bCs/>
-          <w:sz w:val="24"/>
-          <w:szCs w:val="24"/>
-        </w:rPr>
-        <w:t xml:space="preserve"> </w:t>
-      </w:r>
-      <w:proofErr w:type="spellStart"/>
-      <w:r>
-        <w:rPr>
-          <w:b/>
-          <w:bCs/>
-          <w:sz w:val="24"/>
-          <w:szCs w:val="24"/>
-        </w:rPr>
-        <w:t>routing</w:t>
-      </w:r>
-      <w:proofErr w:type="spellEnd"/>
-      <w:r>
-        <w:rPr>
-          <w:b/>
-          <w:bCs/>
-          <w:sz w:val="24"/>
-          <w:szCs w:val="24"/>
-        </w:rPr>
-        <w:t xml:space="preserve"> for </w:t>
-      </w:r>
-      <w:proofErr w:type="spellStart"/>
-      <w:r>
-        <w:rPr>
-          <w:b/>
-          <w:bCs/>
-          <w:sz w:val="24"/>
-          <w:szCs w:val="24"/>
-        </w:rPr>
-        <w:t>Underwater</w:t>
-      </w:r>
-      <w:proofErr w:type="spellEnd"/>
-      <w:r>
-        <w:rPr>
-          <w:b/>
-          <w:bCs/>
-          <w:sz w:val="24"/>
-          <w:szCs w:val="24"/>
-        </w:rPr>
-        <w:t xml:space="preserve"> Sensor Networks</w:t>
+        <w:t>Tesi di dottorato in Analysis and Optimisations in Depth-based routing for Underwater Sensor Networks</w:t>
       </w:r>
       <w:r>
         <w:rPr>
@@ -29297,27 +27052,7 @@
           <w:sz w:val="24"/>
           <w:szCs w:val="24"/>
         </w:rPr>
-        <w:t xml:space="preserve">Tesi di laurea in tecniche </w:t>
-      </w:r>
-      <w:proofErr w:type="spellStart"/>
-      <w:r>
-        <w:rPr>
-          <w:b/>
-          <w:bCs/>
-          <w:sz w:val="24"/>
-          <w:szCs w:val="24"/>
-        </w:rPr>
-        <w:t>arq</w:t>
-      </w:r>
-      <w:proofErr w:type="spellEnd"/>
-      <w:r>
-        <w:rPr>
-          <w:b/>
-          <w:bCs/>
-          <w:sz w:val="24"/>
-          <w:szCs w:val="24"/>
-        </w:rPr>
-        <w:t xml:space="preserve"> per reti acustiche sottomarine</w:t>
+        <w:t>Tesi di laurea in tecniche arq per reti acustiche sottomarine</w:t>
       </w:r>
       <w:r>
         <w:rPr>
@@ -29442,17 +27177,8 @@
           <w:sz w:val="24"/>
           <w:szCs w:val="24"/>
         </w:rPr>
-        <w:t xml:space="preserve"> </w:t>
-      </w:r>
-      <w:proofErr w:type="spellStart"/>
-      <w:r>
-        <w:rPr>
-          <w:sz w:val="24"/>
-          <w:szCs w:val="24"/>
-        </w:rPr>
-        <w:t>Fiems</w:t>
-      </w:r>
-      <w:proofErr w:type="spellEnd"/>
+        <w:t xml:space="preserve"> Fiems</w:t>
+      </w:r>
       <w:r>
         <w:rPr>
           <w:sz w:val="24"/>
@@ -29474,7 +27200,6 @@
         </w:rPr>
         <w:t xml:space="preserve">. </w:t>
       </w:r>
-      <w:proofErr w:type="spellStart"/>
       <w:r>
         <w:rPr>
           <w:sz w:val="24"/>
@@ -29482,7 +27207,6 @@
         </w:rPr>
         <w:t>Jafri</w:t>
       </w:r>
-      <w:proofErr w:type="spellEnd"/>
       <w:r>
         <w:rPr>
           <w:sz w:val="24"/>
@@ -29525,263 +27249,42 @@
           <w:sz w:val="24"/>
           <w:szCs w:val="24"/>
         </w:rPr>
-        <w:t xml:space="preserve">Analysis of performance in </w:t>
-      </w:r>
-      <w:proofErr w:type="spellStart"/>
-      <w:r>
-        <w:rPr>
-          <w:b/>
-          <w:bCs/>
-          <w:sz w:val="24"/>
-          <w:szCs w:val="24"/>
-        </w:rPr>
-        <w:t>depth</w:t>
-      </w:r>
-      <w:proofErr w:type="spellEnd"/>
-      <w:r>
-        <w:rPr>
-          <w:b/>
-          <w:bCs/>
+        <w:t>Analysis of performance in depth based routing for underwater wireless sensor networks.</w:t>
+      </w:r>
+      <w:r>
+        <w:rPr>
           <w:sz w:val="24"/>
           <w:szCs w:val="24"/>
         </w:rPr>
         <w:t xml:space="preserve"> </w:t>
       </w:r>
-      <w:proofErr w:type="spellStart"/>
-      <w:r>
-        <w:rPr>
-          <w:b/>
-          <w:bCs/>
-          <w:sz w:val="24"/>
-          <w:szCs w:val="24"/>
-        </w:rPr>
-        <w:t>based</w:t>
-      </w:r>
-      <w:proofErr w:type="spellEnd"/>
-      <w:r>
-        <w:rPr>
-          <w:b/>
-          <w:bCs/>
+      <w:r>
+        <w:rPr>
+          <w:sz w:val="24"/>
+          <w:szCs w:val="24"/>
+        </w:rPr>
+        <w:t>Proceedings of InfQ 2017 –</w:t>
+      </w:r>
+      <w:r>
+        <w:rPr>
           <w:sz w:val="24"/>
           <w:szCs w:val="24"/>
         </w:rPr>
         <w:t xml:space="preserve"> </w:t>
       </w:r>
-      <w:proofErr w:type="spellStart"/>
-      <w:r>
-        <w:rPr>
-          <w:b/>
-          <w:bCs/>
-          <w:sz w:val="24"/>
-          <w:szCs w:val="24"/>
-        </w:rPr>
-        <w:t>routing</w:t>
-      </w:r>
-      <w:proofErr w:type="spellEnd"/>
-      <w:r>
-        <w:rPr>
-          <w:b/>
-          <w:bCs/>
-          <w:sz w:val="24"/>
-          <w:szCs w:val="24"/>
-        </w:rPr>
-        <w:t xml:space="preserve"> for </w:t>
-      </w:r>
-      <w:proofErr w:type="spellStart"/>
-      <w:r>
-        <w:rPr>
-          <w:b/>
-          <w:bCs/>
-          <w:sz w:val="24"/>
-          <w:szCs w:val="24"/>
-        </w:rPr>
-        <w:t>underwater</w:t>
-      </w:r>
-      <w:proofErr w:type="spellEnd"/>
-      <w:r>
-        <w:rPr>
-          <w:b/>
-          <w:bCs/>
-          <w:sz w:val="24"/>
-          <w:szCs w:val="24"/>
-        </w:rPr>
-        <w:t xml:space="preserve"> wireless </w:t>
-      </w:r>
-      <w:proofErr w:type="spellStart"/>
-      <w:r>
-        <w:rPr>
-          <w:b/>
-          <w:bCs/>
-          <w:sz w:val="24"/>
-          <w:szCs w:val="24"/>
-        </w:rPr>
-        <w:t>sensor</w:t>
-      </w:r>
-      <w:proofErr w:type="spellEnd"/>
-      <w:r>
-        <w:rPr>
-          <w:b/>
-          <w:bCs/>
-          <w:sz w:val="24"/>
-          <w:szCs w:val="24"/>
-        </w:rPr>
-        <w:t xml:space="preserve"> networks.</w:t>
-      </w:r>
-      <w:r>
-        <w:rPr>
-          <w:sz w:val="24"/>
-          <w:szCs w:val="24"/>
-        </w:rPr>
-        <w:t xml:space="preserve"> </w:t>
-      </w:r>
-      <w:proofErr w:type="spellStart"/>
-      <w:r>
-        <w:rPr>
-          <w:sz w:val="24"/>
-          <w:szCs w:val="24"/>
-        </w:rPr>
-        <w:t>Proceedings</w:t>
-      </w:r>
-      <w:proofErr w:type="spellEnd"/>
-      <w:r>
-        <w:rPr>
-          <w:sz w:val="24"/>
-          <w:szCs w:val="24"/>
-        </w:rPr>
-        <w:t xml:space="preserve"> of </w:t>
-      </w:r>
-      <w:proofErr w:type="spellStart"/>
-      <w:r>
-        <w:rPr>
-          <w:sz w:val="24"/>
-          <w:szCs w:val="24"/>
-        </w:rPr>
-        <w:t>InfQ</w:t>
-      </w:r>
-      <w:proofErr w:type="spellEnd"/>
-      <w:r>
-        <w:rPr>
-          <w:sz w:val="24"/>
-          <w:szCs w:val="24"/>
-        </w:rPr>
-        <w:t xml:space="preserve"> 2017 –</w:t>
-      </w:r>
-      <w:r>
-        <w:rPr>
-          <w:sz w:val="24"/>
-          <w:szCs w:val="24"/>
-        </w:rPr>
-        <w:t xml:space="preserve"> </w:t>
-      </w:r>
-      <w:r>
-        <w:rPr>
-          <w:sz w:val="24"/>
-          <w:szCs w:val="24"/>
-        </w:rPr>
-        <w:t xml:space="preserve">New </w:t>
-      </w:r>
-      <w:proofErr w:type="spellStart"/>
-      <w:r>
-        <w:rPr>
-          <w:sz w:val="24"/>
-          <w:szCs w:val="24"/>
-        </w:rPr>
-        <w:t>Frontiers</w:t>
-      </w:r>
-      <w:proofErr w:type="spellEnd"/>
-      <w:r>
-        <w:rPr>
-          <w:sz w:val="24"/>
-          <w:szCs w:val="24"/>
-        </w:rPr>
-        <w:t xml:space="preserve"> in Quantitative </w:t>
-      </w:r>
-      <w:proofErr w:type="spellStart"/>
-      <w:r>
-        <w:rPr>
-          <w:sz w:val="24"/>
-          <w:szCs w:val="24"/>
-        </w:rPr>
-        <w:t>Methods</w:t>
-      </w:r>
-      <w:proofErr w:type="spellEnd"/>
-      <w:r>
-        <w:rPr>
-          <w:sz w:val="24"/>
-          <w:szCs w:val="24"/>
-        </w:rPr>
-        <w:t xml:space="preserve"> in </w:t>
-      </w:r>
-      <w:proofErr w:type="spellStart"/>
-      <w:r>
-        <w:rPr>
-          <w:sz w:val="24"/>
-          <w:szCs w:val="24"/>
-        </w:rPr>
-        <w:t>Informatics</w:t>
-      </w:r>
-      <w:proofErr w:type="spellEnd"/>
-      <w:r>
-        <w:rPr>
-          <w:sz w:val="24"/>
-          <w:szCs w:val="24"/>
-        </w:rPr>
-        <w:t xml:space="preserve">, In </w:t>
-      </w:r>
-      <w:proofErr w:type="spellStart"/>
-      <w:r>
-        <w:rPr>
-          <w:sz w:val="24"/>
-          <w:szCs w:val="24"/>
-        </w:rPr>
-        <w:t>conjunction</w:t>
-      </w:r>
-      <w:proofErr w:type="spellEnd"/>
-      <w:r>
-        <w:rPr>
-          <w:sz w:val="24"/>
-          <w:szCs w:val="24"/>
-        </w:rPr>
-        <w:t xml:space="preserve"> with 11th EAI International Conference on Performance Evaluation </w:t>
-      </w:r>
-      <w:proofErr w:type="spellStart"/>
-      <w:r>
-        <w:rPr>
-          <w:sz w:val="24"/>
-          <w:szCs w:val="24"/>
-        </w:rPr>
-        <w:t>Methodologies</w:t>
-      </w:r>
-      <w:proofErr w:type="spellEnd"/>
-      <w:r>
-        <w:rPr>
-          <w:sz w:val="24"/>
-          <w:szCs w:val="24"/>
-        </w:rPr>
-        <w:t xml:space="preserve"> and Tools</w:t>
-      </w:r>
-      <w:r>
-        <w:rPr>
-          <w:sz w:val="24"/>
-          <w:szCs w:val="24"/>
-        </w:rPr>
-        <w:t xml:space="preserve">. </w:t>
-      </w:r>
-      <w:proofErr w:type="spellStart"/>
-      <w:r>
-        <w:rPr>
-          <w:sz w:val="24"/>
-          <w:szCs w:val="24"/>
-        </w:rPr>
-        <w:t>December</w:t>
-      </w:r>
-      <w:proofErr w:type="spellEnd"/>
-      <w:r>
-        <w:rPr>
-          <w:sz w:val="24"/>
-          <w:szCs w:val="24"/>
-        </w:rPr>
-        <w:t xml:space="preserve"> 2017.</w:t>
+      <w:r>
+        <w:rPr>
+          <w:sz w:val="24"/>
+          <w:szCs w:val="24"/>
+        </w:rPr>
+        <w:t>New Frontiers in Quantitative Methods in Informatics, In conjunction with 11th EAI International Conference on Performance Evaluation Methodologies and Tools</w:t>
+      </w:r>
+      <w:r>
+        <w:rPr>
+          <w:sz w:val="24"/>
+          <w:szCs w:val="24"/>
+        </w:rPr>
+        <w:t>. December 2017.</w:t>
       </w:r>
     </w:p>
     <w:p>
@@ -29809,21 +27312,12 @@
         </w:rPr>
         <w:t xml:space="preserve">[Ahmed 2017] </w:t>
       </w:r>
-      <w:proofErr w:type="spellStart"/>
-      <w:r>
-        <w:rPr>
-          <w:sz w:val="24"/>
-          <w:szCs w:val="24"/>
-        </w:rPr>
-        <w:t>Mukhtiar</w:t>
-      </w:r>
-      <w:proofErr w:type="spellEnd"/>
-      <w:r>
-        <w:rPr>
-          <w:sz w:val="24"/>
-          <w:szCs w:val="24"/>
-        </w:rPr>
-        <w:t xml:space="preserve"> Ahmed</w:t>
+      <w:r>
+        <w:rPr>
+          <w:sz w:val="24"/>
+          <w:szCs w:val="24"/>
+        </w:rPr>
+        <w:t>Mukhtiar Ahmed</w:t>
       </w:r>
       <w:r>
         <w:rPr>
@@ -29837,33 +27331,8 @@
           <w:sz w:val="24"/>
           <w:szCs w:val="24"/>
         </w:rPr>
-        <w:t xml:space="preserve"> </w:t>
-      </w:r>
-      <w:proofErr w:type="spellStart"/>
-      <w:r>
-        <w:rPr>
-          <w:sz w:val="24"/>
-          <w:szCs w:val="24"/>
-        </w:rPr>
-        <w:t>Mazleena</w:t>
-      </w:r>
-      <w:proofErr w:type="spellEnd"/>
-      <w:r>
-        <w:rPr>
-          <w:sz w:val="24"/>
-          <w:szCs w:val="24"/>
-        </w:rPr>
-        <w:t xml:space="preserve"> </w:t>
-      </w:r>
-      <w:proofErr w:type="spellStart"/>
-      <w:r>
-        <w:rPr>
-          <w:sz w:val="24"/>
-          <w:szCs w:val="24"/>
-        </w:rPr>
-        <w:t>Salleh</w:t>
-      </w:r>
-      <w:proofErr w:type="spellEnd"/>
+        <w:t xml:space="preserve"> Mazleena Salleh</w:t>
+      </w:r>
       <w:r>
         <w:rPr>
           <w:sz w:val="24"/>
@@ -29876,17 +27345,8 @@
           <w:sz w:val="24"/>
           <w:szCs w:val="24"/>
         </w:rPr>
-        <w:t xml:space="preserve"> M. Ibrahim </w:t>
-      </w:r>
-      <w:proofErr w:type="spellStart"/>
-      <w:r>
-        <w:rPr>
-          <w:sz w:val="24"/>
-          <w:szCs w:val="24"/>
-        </w:rPr>
-        <w:t>Channa</w:t>
-      </w:r>
-      <w:proofErr w:type="spellEnd"/>
+        <w:t xml:space="preserve"> M. Ibrahim Channa</w:t>
+      </w:r>
       <w:r>
         <w:rPr>
           <w:sz w:val="24"/>
@@ -29899,49 +27359,8 @@
           <w:sz w:val="24"/>
           <w:szCs w:val="24"/>
         </w:rPr>
-        <w:t xml:space="preserve"> </w:t>
-      </w:r>
-      <w:proofErr w:type="spellStart"/>
-      <w:r>
-        <w:rPr>
-          <w:sz w:val="24"/>
-          <w:szCs w:val="24"/>
-        </w:rPr>
-        <w:t>Mohd</w:t>
-      </w:r>
-      <w:proofErr w:type="spellEnd"/>
-      <w:r>
-        <w:rPr>
-          <w:sz w:val="24"/>
-          <w:szCs w:val="24"/>
-        </w:rPr>
-        <w:t xml:space="preserve"> </w:t>
-      </w:r>
-      <w:proofErr w:type="spellStart"/>
-      <w:r>
-        <w:rPr>
-          <w:sz w:val="24"/>
-          <w:szCs w:val="24"/>
-        </w:rPr>
-        <w:t>Foad</w:t>
-      </w:r>
-      <w:proofErr w:type="spellEnd"/>
-      <w:r>
-        <w:rPr>
-          <w:sz w:val="24"/>
-          <w:szCs w:val="24"/>
-        </w:rPr>
-        <w:t xml:space="preserve"> </w:t>
-      </w:r>
-      <w:proofErr w:type="spellStart"/>
-      <w:r>
-        <w:rPr>
-          <w:sz w:val="24"/>
-          <w:szCs w:val="24"/>
-        </w:rPr>
-        <w:t>Rohani</w:t>
-      </w:r>
-      <w:proofErr w:type="spellEnd"/>
+        <w:t xml:space="preserve"> Mohd Foad Rohani</w:t>
+      </w:r>
       <w:r>
         <w:rPr>
           <w:sz w:val="24"/>
@@ -29956,70 +27375,14 @@
           <w:sz w:val="24"/>
           <w:szCs w:val="24"/>
         </w:rPr>
-        <w:t xml:space="preserve">Energy </w:t>
-      </w:r>
-      <w:proofErr w:type="spellStart"/>
-      <w:r>
-        <w:rPr>
-          <w:b/>
-          <w:bCs/>
-          <w:sz w:val="24"/>
-          <w:szCs w:val="24"/>
-        </w:rPr>
-        <w:t>Efficient</w:t>
-      </w:r>
-      <w:proofErr w:type="spellEnd"/>
-      <w:r>
-        <w:rPr>
-          <w:b/>
-          <w:bCs/>
-          <w:sz w:val="24"/>
-          <w:szCs w:val="24"/>
-        </w:rPr>
-        <w:t xml:space="preserve"> Routing </w:t>
-      </w:r>
-      <w:proofErr w:type="spellStart"/>
-      <w:r>
-        <w:rPr>
-          <w:b/>
-          <w:bCs/>
-          <w:sz w:val="24"/>
-          <w:szCs w:val="24"/>
-        </w:rPr>
-        <w:t>Protocols</w:t>
-      </w:r>
-      <w:proofErr w:type="spellEnd"/>
-      <w:r>
-        <w:rPr>
-          <w:b/>
-          <w:bCs/>
-          <w:sz w:val="24"/>
-          <w:szCs w:val="24"/>
-        </w:rPr>
-        <w:t xml:space="preserve"> for UWSN: A Review</w:t>
-      </w:r>
-      <w:r>
-        <w:rPr>
-          <w:sz w:val="24"/>
-          <w:szCs w:val="24"/>
-        </w:rPr>
-        <w:t xml:space="preserve">. </w:t>
-      </w:r>
-      <w:proofErr w:type="spellStart"/>
-      <w:r>
-        <w:rPr>
-          <w:sz w:val="24"/>
-          <w:szCs w:val="24"/>
-        </w:rPr>
-        <w:t>Telkomnikat</w:t>
-      </w:r>
-      <w:proofErr w:type="spellEnd"/>
-      <w:r>
-        <w:rPr>
-          <w:sz w:val="24"/>
-          <w:szCs w:val="24"/>
-        </w:rPr>
-        <w:t xml:space="preserve">. </w:t>
+        <w:t>Energy Efficient Routing Protocols for UWSN: A Review</w:t>
+      </w:r>
+      <w:r>
+        <w:rPr>
+          <w:sz w:val="24"/>
+          <w:szCs w:val="24"/>
+        </w:rPr>
+        <w:t xml:space="preserve">. Telkomnikat. </w:t>
       </w:r>
       <w:r>
         <w:rPr>
@@ -30117,31 +27480,13 @@
         </w:rPr>
         <w:t xml:space="preserve">[Ahmed 2016] </w:t>
       </w:r>
-      <w:proofErr w:type="spellStart"/>
-      <w:r>
-        <w:rPr>
-          <w:sz w:val="24"/>
-          <w:szCs w:val="24"/>
-        </w:rPr>
-        <w:t>Mukhtiar</w:t>
-      </w:r>
-      <w:proofErr w:type="spellEnd"/>
-      <w:r>
-        <w:rPr>
-          <w:sz w:val="24"/>
-          <w:szCs w:val="24"/>
-        </w:rPr>
-        <w:t xml:space="preserve"> Ahmed </w:t>
-      </w:r>
-      <w:proofErr w:type="spellStart"/>
-      <w:r>
-        <w:rPr>
-          <w:sz w:val="24"/>
-          <w:szCs w:val="24"/>
-        </w:rPr>
-        <w:t>Memon</w:t>
-      </w:r>
-      <w:proofErr w:type="spellEnd"/>
+      <w:r>
+        <w:rPr>
+          <w:sz w:val="24"/>
+          <w:szCs w:val="24"/>
+        </w:rPr>
+        <w:t>Mukhtiar Ahmed Memon</w:t>
+      </w:r>
       <w:r>
         <w:rPr>
           <w:sz w:val="24"/>
@@ -30149,31 +27494,13 @@
         </w:rPr>
         <w:t xml:space="preserve">. </w:t>
       </w:r>
-      <w:proofErr w:type="spellStart"/>
-      <w:r>
-        <w:rPr>
-          <w:sz w:val="24"/>
-          <w:szCs w:val="24"/>
-        </w:rPr>
-        <w:t>Mazleena</w:t>
-      </w:r>
-      <w:proofErr w:type="spellEnd"/>
-      <w:r>
-        <w:rPr>
-          <w:sz w:val="24"/>
-          <w:szCs w:val="24"/>
-        </w:rPr>
-        <w:t xml:space="preserve"> </w:t>
-      </w:r>
-      <w:proofErr w:type="spellStart"/>
-      <w:r>
-        <w:rPr>
-          <w:sz w:val="24"/>
-          <w:szCs w:val="24"/>
-        </w:rPr>
-        <w:t>Salleh</w:t>
-      </w:r>
-      <w:proofErr w:type="spellEnd"/>
+      <w:r>
+        <w:rPr>
+          <w:sz w:val="24"/>
+          <w:szCs w:val="24"/>
+        </w:rPr>
+        <w:t>Mazleena Salleh</w:t>
+      </w:r>
       <w:r>
         <w:rPr>
           <w:sz w:val="24"/>
@@ -30186,17 +27513,8 @@
           <w:sz w:val="24"/>
           <w:szCs w:val="24"/>
         </w:rPr>
-        <w:t xml:space="preserve">Muhammad Ibrahim </w:t>
-      </w:r>
-      <w:proofErr w:type="spellStart"/>
-      <w:r>
-        <w:rPr>
-          <w:sz w:val="24"/>
-          <w:szCs w:val="24"/>
-        </w:rPr>
-        <w:t>Channa</w:t>
-      </w:r>
-      <w:proofErr w:type="spellEnd"/>
+        <w:t>Muhammad Ibrahim Channa</w:t>
+      </w:r>
       <w:r>
         <w:rPr>
           <w:sz w:val="24"/>
@@ -30211,107 +27529,7 @@
           <w:sz w:val="24"/>
           <w:szCs w:val="24"/>
         </w:rPr>
-        <w:t xml:space="preserve">Routing </w:t>
-      </w:r>
-      <w:proofErr w:type="spellStart"/>
-      <w:r>
-        <w:rPr>
-          <w:b/>
-          <w:bCs/>
-          <w:sz w:val="24"/>
-          <w:szCs w:val="24"/>
-        </w:rPr>
-        <w:t>Protocols</w:t>
-      </w:r>
-      <w:proofErr w:type="spellEnd"/>
-      <w:r>
-        <w:rPr>
-          <w:b/>
-          <w:bCs/>
-          <w:sz w:val="24"/>
-          <w:szCs w:val="24"/>
-        </w:rPr>
-        <w:t xml:space="preserve"> </w:t>
-      </w:r>
-      <w:proofErr w:type="spellStart"/>
-      <w:r>
-        <w:rPr>
-          <w:b/>
-          <w:bCs/>
-          <w:sz w:val="24"/>
-          <w:szCs w:val="24"/>
-        </w:rPr>
-        <w:t>Based</w:t>
-      </w:r>
-      <w:proofErr w:type="spellEnd"/>
-      <w:r>
-        <w:rPr>
-          <w:b/>
-          <w:bCs/>
-          <w:sz w:val="24"/>
-          <w:szCs w:val="24"/>
-        </w:rPr>
-        <w:t xml:space="preserve"> on </w:t>
-      </w:r>
-      <w:proofErr w:type="spellStart"/>
-      <w:r>
-        <w:rPr>
-          <w:b/>
-          <w:bCs/>
-          <w:sz w:val="24"/>
-          <w:szCs w:val="24"/>
-        </w:rPr>
-        <w:t>Node</w:t>
-      </w:r>
-      <w:proofErr w:type="spellEnd"/>
-      <w:r>
-        <w:rPr>
-          <w:b/>
-          <w:bCs/>
-          <w:sz w:val="24"/>
-          <w:szCs w:val="24"/>
-        </w:rPr>
-        <w:t xml:space="preserve"> </w:t>
-      </w:r>
-      <w:proofErr w:type="spellStart"/>
-      <w:r>
-        <w:rPr>
-          <w:b/>
-          <w:bCs/>
-          <w:sz w:val="24"/>
-          <w:szCs w:val="24"/>
-        </w:rPr>
-        <w:t>Mobility</w:t>
-      </w:r>
-      <w:proofErr w:type="spellEnd"/>
-      <w:r>
-        <w:rPr>
-          <w:b/>
-          <w:bCs/>
-          <w:sz w:val="24"/>
-          <w:szCs w:val="24"/>
-        </w:rPr>
-        <w:t xml:space="preserve"> for </w:t>
-      </w:r>
-      <w:proofErr w:type="spellStart"/>
-      <w:r>
-        <w:rPr>
-          <w:b/>
-          <w:bCs/>
-          <w:sz w:val="24"/>
-          <w:szCs w:val="24"/>
-        </w:rPr>
-        <w:t>Underwater</w:t>
-      </w:r>
-      <w:proofErr w:type="spellEnd"/>
-      <w:r>
-        <w:rPr>
-          <w:b/>
-          <w:bCs/>
-          <w:sz w:val="24"/>
-          <w:szCs w:val="24"/>
-        </w:rPr>
-        <w:t xml:space="preserve"> Wireless Sensor Network (UWSN): A Survey</w:t>
+        <w:t>Routing Protocols Based on Node Mobility for Underwater Wireless Sensor Network (UWSN): A Survey</w:t>
       </w:r>
       <w:r>
         <w:rPr>
@@ -30435,17 +27653,8 @@
           <w:sz w:val="24"/>
           <w:szCs w:val="24"/>
         </w:rPr>
-        <w:t xml:space="preserve"> </w:t>
-      </w:r>
-      <w:proofErr w:type="spellStart"/>
-      <w:r>
-        <w:rPr>
-          <w:sz w:val="24"/>
-          <w:szCs w:val="24"/>
-        </w:rPr>
-        <w:t>Fiems</w:t>
-      </w:r>
-      <w:proofErr w:type="spellEnd"/>
+        <w:t xml:space="preserve"> Fiems</w:t>
+      </w:r>
       <w:r>
         <w:rPr>
           <w:sz w:val="24"/>
@@ -30467,7 +27676,6 @@
         </w:rPr>
         <w:t xml:space="preserve">. </w:t>
       </w:r>
-      <w:proofErr w:type="spellStart"/>
       <w:r>
         <w:rPr>
           <w:sz w:val="24"/>
@@ -30475,7 +27683,6 @@
         </w:rPr>
         <w:t>Jafri</w:t>
       </w:r>
-      <w:proofErr w:type="spellEnd"/>
       <w:r>
         <w:rPr>
           <w:sz w:val="24"/>
@@ -30518,47 +27725,7 @@
           <w:sz w:val="24"/>
           <w:szCs w:val="24"/>
         </w:rPr>
-        <w:t xml:space="preserve">Analysis of Performance in Depth </w:t>
-      </w:r>
-      <w:proofErr w:type="spellStart"/>
-      <w:r>
-        <w:rPr>
-          <w:b/>
-          <w:bCs/>
-          <w:sz w:val="24"/>
-          <w:szCs w:val="24"/>
-        </w:rPr>
-        <w:t>Based</w:t>
-      </w:r>
-      <w:proofErr w:type="spellEnd"/>
-      <w:r>
-        <w:rPr>
-          <w:b/>
-          <w:bCs/>
-          <w:sz w:val="24"/>
-          <w:szCs w:val="24"/>
-        </w:rPr>
-        <w:t xml:space="preserve"> Routing for </w:t>
-      </w:r>
-      <w:proofErr w:type="spellStart"/>
-      <w:r>
-        <w:rPr>
-          <w:b/>
-          <w:bCs/>
-          <w:sz w:val="24"/>
-          <w:szCs w:val="24"/>
-        </w:rPr>
-        <w:t>Underwater</w:t>
-      </w:r>
-      <w:proofErr w:type="spellEnd"/>
-      <w:r>
-        <w:rPr>
-          <w:b/>
-          <w:bCs/>
-          <w:sz w:val="24"/>
-          <w:szCs w:val="24"/>
-        </w:rPr>
-        <w:t xml:space="preserve"> Wireless Sensor Networks</w:t>
+        <w:t>Analysis of Performance in Depth Based Routing for Underwater Wireless Sensor Networks</w:t>
       </w:r>
       <w:r>
         <w:rPr>
@@ -30572,75 +27739,18 @@
           <w:sz w:val="24"/>
           <w:szCs w:val="24"/>
         </w:rPr>
-        <w:t xml:space="preserve">New </w:t>
-      </w:r>
-      <w:proofErr w:type="spellStart"/>
-      <w:r>
-        <w:rPr>
-          <w:sz w:val="24"/>
-          <w:szCs w:val="24"/>
-        </w:rPr>
-        <w:t>Frontiers</w:t>
-      </w:r>
-      <w:proofErr w:type="spellEnd"/>
-      <w:r>
-        <w:rPr>
-          <w:sz w:val="24"/>
-          <w:szCs w:val="24"/>
-        </w:rPr>
-        <w:t xml:space="preserve"> in Quantitative </w:t>
-      </w:r>
-      <w:proofErr w:type="spellStart"/>
-      <w:r>
-        <w:rPr>
-          <w:sz w:val="24"/>
-          <w:szCs w:val="24"/>
-        </w:rPr>
-        <w:t>Methods</w:t>
-      </w:r>
-      <w:proofErr w:type="spellEnd"/>
-      <w:r>
-        <w:rPr>
-          <w:sz w:val="24"/>
-          <w:szCs w:val="24"/>
-        </w:rPr>
-        <w:t xml:space="preserve"> in </w:t>
-      </w:r>
-      <w:proofErr w:type="spellStart"/>
-      <w:r>
-        <w:rPr>
-          <w:sz w:val="24"/>
-          <w:szCs w:val="24"/>
-        </w:rPr>
-        <w:t>Informatics</w:t>
-      </w:r>
-      <w:proofErr w:type="spellEnd"/>
-      <w:r>
-        <w:rPr>
-          <w:sz w:val="24"/>
-          <w:szCs w:val="24"/>
-        </w:rPr>
-        <w:t xml:space="preserve">. </w:t>
-      </w:r>
-      <w:proofErr w:type="spellStart"/>
-      <w:r>
-        <w:rPr>
-          <w:sz w:val="24"/>
-          <w:szCs w:val="24"/>
-        </w:rPr>
-        <w:t>May</w:t>
-      </w:r>
-      <w:proofErr w:type="spellEnd"/>
-      <w:r>
-        <w:rPr>
-          <w:sz w:val="24"/>
-          <w:szCs w:val="24"/>
-        </w:rPr>
-        <w:t xml:space="preserve"> 2018.</w:t>
+        <w:t>New Frontiers in Quantitative Methods in Informatics</w:t>
+      </w:r>
+      <w:r>
+        <w:rPr>
+          <w:sz w:val="24"/>
+          <w:szCs w:val="24"/>
+        </w:rPr>
+        <w:t>. May 2018.</w:t>
       </w:r>
     </w:p>
     <w:sectPr>
-      <w:footerReference w:type="default" r:id="rId23"/>
+      <w:footerReference w:type="default" r:id="rId24"/>
       <w:pgSz w:w="11906" w:h="16838"/>
       <w:pgMar w:top="1417" w:right="1134" w:bottom="1134" w:left="1134" w:header="708" w:footer="708" w:gutter="0"/>
       <w:pgNumType w:start="0"/>
@@ -30702,6 +27812,22 @@
       </w:r>
     </w:p>
   </w:comment>
+  <w:comment w:id="69" w:author="mirco venerba" w:date="2021-02-22T11:31:00Z" w:initials="mv">
+    <w:p>
+      <w:pPr>
+        <w:pStyle w:val="Testocommento"/>
+      </w:pPr>
+      <w:r>
+        <w:rPr>
+          <w:rStyle w:val="Rimandocommento"/>
+        </w:rPr>
+        <w:annotationRef/>
+      </w:r>
+      <w:r>
+        <w:t>Inserire anche il discorso per aloha e il resto dei protocolli anche depth based e company</w:t>
+      </w:r>
+    </w:p>
+  </w:comment>
 </w:comments>
 </file>
 
@@ -30710,6 +27836,7 @@
   <w15:commentEx w15:paraId="7B1E2B15" w15:done="0"/>
   <w15:commentEx w15:paraId="7DADFAF2" w15:done="0"/>
   <w15:commentEx w15:paraId="4E84BE67" w15:done="0"/>
+  <w15:commentEx w15:paraId="5BEA2D26" w15:done="0"/>
 </w15:commentsEx>
 </file>
 
@@ -30718,6 +27845,7 @@
   <w16cex:commentExtensible w16cex:durableId="23C8F102" w16cex:dateUtc="2021-02-06T09:42:00Z"/>
   <w16cex:commentExtensible w16cex:durableId="23C8FF78" w16cex:dateUtc="2021-02-06T10:43:00Z"/>
   <w16cex:commentExtensible w16cex:durableId="23C92E80" w16cex:dateUtc="2021-02-06T14:04:00Z"/>
+  <w16cex:commentExtensible w16cex:durableId="23DE14A3" w16cex:dateUtc="2021-02-22T10:31:00Z"/>
 </w16cex:commentsExtensible>
 </file>
 
@@ -30726,6 +27854,7 @@
   <w16cid:commentId w16cid:paraId="7B1E2B15" w16cid:durableId="23C8F102"/>
   <w16cid:commentId w16cid:paraId="7DADFAF2" w16cid:durableId="23C8FF78"/>
   <w16cid:commentId w16cid:paraId="4E84BE67" w16cid:durableId="23C92E80"/>
+  <w16cid:commentId w16cid:paraId="5BEA2D26" w16cid:durableId="23DE14A3"/>
 </w16cid:commentsIds>
 </file>
 

--- a/Tesi/Prima parte.docx
+++ b/Tesi/Prima parte.docx
@@ -7998,7 +7998,7 @@
           <w:sz w:val="24"/>
           <w:szCs w:val="24"/>
         </w:rPr>
-        <w:t>applicazioni di assistenza e supporto ecc.</w:t>
+        <w:t>applicazioni di assistenza e supporto</w:t>
       </w:r>
       <w:r>
         <w:rPr>
@@ -8012,7 +8012,21 @@
           <w:sz w:val="24"/>
           <w:szCs w:val="24"/>
         </w:rPr>
-        <w:t>e la loro struttura, progettazione, design e componenti dipendono dall’ambiente in cui vengono usate ed implementate.</w:t>
+        <w:t xml:space="preserve">e la loro struttura, progettazione, design e componenti dipendono dall’ambiente in cui vengono </w:t>
+      </w:r>
+      <w:r>
+        <w:rPr>
+          <w:sz w:val="24"/>
+          <w:szCs w:val="24"/>
+        </w:rPr>
+        <w:t>richieste</w:t>
+      </w:r>
+      <w:r>
+        <w:rPr>
+          <w:sz w:val="24"/>
+          <w:szCs w:val="24"/>
+        </w:rPr>
+        <w:t xml:space="preserve"> ed implementate.</w:t>
       </w:r>
     </w:p>
     <w:p>
@@ -8116,7 +8130,21 @@
           <w:sz w:val="24"/>
           <w:szCs w:val="24"/>
         </w:rPr>
-        <w:t xml:space="preserve">Quest’ultima tipologia è nata principalmente per fornire analisi dei dati in tempo reale in quanto prima avveniva mediante deposito di un dispositivo di memorizzazione sotto il livello del mare e solo successivamente raccolti e analizzati ma questo non poteva fornire previsioni. </w:t>
+        <w:t>Quest’ultima tipologia è nata principalmente per fornire analisi dei dati in tempo reale in quanto prima avveniva mediante deposito di un dispositivo di memorizzazione sotto il livello del mare e solo successivamente raccolti e analizzati ma questo non poteva fornire previsioni</w:t>
+      </w:r>
+      <w:r>
+        <w:rPr>
+          <w:sz w:val="24"/>
+          <w:szCs w:val="24"/>
+        </w:rPr>
+        <w:t xml:space="preserve"> real-time</w:t>
+      </w:r>
+      <w:r>
+        <w:rPr>
+          <w:sz w:val="24"/>
+          <w:szCs w:val="24"/>
+        </w:rPr>
+        <w:t xml:space="preserve">. </w:t>
       </w:r>
       <w:r>
         <w:rPr>
@@ -8137,22 +8165,27 @@
           <w:sz w:val="24"/>
           <w:szCs w:val="24"/>
         </w:rPr>
-        <w:t xml:space="preserve"> anche in ambito marino prendendo il nome di Underwater Sensor Networks (UWSN).</w:t>
+        <w:t xml:space="preserve"> anche in ambito marino prendendo il nome di Underwater Sensor Networks (UWSN)</w:t>
+      </w:r>
+      <w:r>
+        <w:rPr>
+          <w:sz w:val="24"/>
+          <w:szCs w:val="24"/>
+        </w:rPr>
+        <w:t xml:space="preserve"> ma ci sono ancora molte sfide aperte</w:t>
+      </w:r>
+      <w:r>
+        <w:rPr>
+          <w:sz w:val="24"/>
+          <w:szCs w:val="24"/>
+        </w:rPr>
+        <w:t>.</w:t>
       </w:r>
     </w:p>
     <w:p>
       <w:pPr>
         <w:spacing w:before="240" w:after="240" w:line="312" w:lineRule="auto"/>
         <w:jc w:val="both"/>
-        <w:rPr>
-          <w:sz w:val="24"/>
-          <w:szCs w:val="24"/>
-        </w:rPr>
-      </w:pPr>
-    </w:p>
-    <w:p>
-      <w:pPr>
-        <w:spacing w:before="240" w:after="240" w:line="312" w:lineRule="auto"/>
         <w:rPr>
           <w:sz w:val="24"/>
           <w:szCs w:val="24"/>
@@ -8219,6 +8252,7 @@
           <w:b/>
           <w:bCs/>
         </w:rPr>
+        <w:lastRenderedPageBreak/>
         <w:t>Reti subacquee</w:t>
       </w:r>
       <w:bookmarkEnd w:id="4"/>
@@ -19994,72 +20028,6 @@
     </w:p>
     <w:p>
       <w:pPr>
-        <w:spacing w:before="240" w:line="312" w:lineRule="auto"/>
-        <w:jc w:val="both"/>
-        <w:rPr>
-          <w:rFonts w:cstheme="minorHAnsi"/>
-          <w:sz w:val="24"/>
-          <w:szCs w:val="24"/>
-        </w:rPr>
-      </w:pPr>
-    </w:p>
-    <w:p>
-      <w:pPr>
-        <w:spacing w:before="240" w:line="312" w:lineRule="auto"/>
-        <w:jc w:val="both"/>
-        <w:rPr>
-          <w:rFonts w:cstheme="minorHAnsi"/>
-          <w:sz w:val="24"/>
-          <w:szCs w:val="24"/>
-        </w:rPr>
-      </w:pPr>
-    </w:p>
-    <w:p>
-      <w:pPr>
-        <w:spacing w:before="240" w:line="312" w:lineRule="auto"/>
-        <w:jc w:val="both"/>
-        <w:rPr>
-          <w:rFonts w:cstheme="minorHAnsi"/>
-          <w:sz w:val="24"/>
-          <w:szCs w:val="24"/>
-        </w:rPr>
-      </w:pPr>
-    </w:p>
-    <w:p>
-      <w:pPr>
-        <w:spacing w:before="240" w:line="312" w:lineRule="auto"/>
-        <w:jc w:val="both"/>
-        <w:rPr>
-          <w:rFonts w:cstheme="minorHAnsi"/>
-          <w:sz w:val="24"/>
-          <w:szCs w:val="24"/>
-        </w:rPr>
-      </w:pPr>
-    </w:p>
-    <w:p>
-      <w:pPr>
-        <w:spacing w:before="240" w:line="312" w:lineRule="auto"/>
-        <w:jc w:val="both"/>
-        <w:rPr>
-          <w:rFonts w:cstheme="minorHAnsi"/>
-          <w:sz w:val="24"/>
-          <w:szCs w:val="24"/>
-        </w:rPr>
-      </w:pPr>
-    </w:p>
-    <w:p>
-      <w:pPr>
-        <w:spacing w:before="240" w:line="312" w:lineRule="auto"/>
-        <w:jc w:val="both"/>
-        <w:rPr>
-          <w:rFonts w:cstheme="minorHAnsi"/>
-          <w:sz w:val="24"/>
-          <w:szCs w:val="24"/>
-        </w:rPr>
-      </w:pPr>
-    </w:p>
-    <w:p>
-      <w:pPr>
         <w:pStyle w:val="Titolo1"/>
         <w:numPr>
           <w:ilvl w:val="0"/>
@@ -20086,6 +20054,7 @@
           <w:sz w:val="44"/>
           <w:szCs w:val="44"/>
         </w:rPr>
+        <w:lastRenderedPageBreak/>
         <w:t>I protocolli delle UWSN</w:t>
       </w:r>
       <w:bookmarkEnd w:id="67"/>
@@ -20492,7 +20461,28 @@
           <w:sz w:val="24"/>
           <w:szCs w:val="24"/>
         </w:rPr>
-        <w:t>Per poterli analizzare bisogna tenere in considerazione che stiamo trattando l’ambiente sottomarino e questo è caratterizzato da una larghezza di banda limitata ed elevati ritardi di propagazione</w:t>
+        <w:t>Per poterli analizzare bisogna tenere in considerazione che stiamo trattando l’ambiente sottomarino e questo è caratterizzato da una larghezza di banda limitata</w:t>
+      </w:r>
+      <w:r>
+        <w:rPr>
+          <w:sz w:val="24"/>
+          <w:szCs w:val="24"/>
+        </w:rPr>
+        <w:t>,</w:t>
+      </w:r>
+      <w:r>
+        <w:rPr>
+          <w:sz w:val="24"/>
+          <w:szCs w:val="24"/>
+        </w:rPr>
+        <w:t xml:space="preserve"> elevati ritardi di propagazione</w:t>
+      </w:r>
+      <w:r>
+        <w:rPr>
+          <w:sz w:val="24"/>
+          <w:szCs w:val="24"/>
+        </w:rPr>
+        <w:t xml:space="preserve"> ed una minore risorsa energetica per le componenti</w:t>
       </w:r>
       <w:r>
         <w:rPr>
@@ -20545,7 +20535,6 @@
           <w:sz w:val="24"/>
           <w:szCs w:val="24"/>
         </w:rPr>
-        <w:lastRenderedPageBreak/>
         <w:t xml:space="preserve">Questi motivi aprono una sfida nell’accesso multiplo e condiviso del canale (MAC) per consentire a più elaboratori di condividere in maniera equa ed efficace un </w:t>
       </w:r>
       <w:r>
@@ -20732,6 +20721,7 @@
           <w:sz w:val="24"/>
           <w:szCs w:val="24"/>
         </w:rPr>
+        <w:lastRenderedPageBreak/>
         <w:t>In un canale trasmissivo, la competizione riguarda la gestione del turno di comunicazione tra le varie stazioni per far sì ch</w:t>
       </w:r>
       <w:r>
@@ -21250,15 +21240,7 @@
           <w:sz w:val="24"/>
           <w:szCs w:val="24"/>
         </w:rPr>
-        <w:t xml:space="preserve">canale ha </w:t>
-      </w:r>
-      <w:r>
-        <w:rPr>
-          <w:sz w:val="24"/>
-          <w:szCs w:val="24"/>
-        </w:rPr>
-        <w:lastRenderedPageBreak/>
-        <w:t>una frequenza per la relativa trasmissione.</w:t>
+        <w:t>canale ha una frequenza per la relativa trasmissione.</w:t>
       </w:r>
       <w:r>
         <w:rPr>
@@ -21334,7 +21316,15 @@
           <w:sz w:val="24"/>
           <w:szCs w:val="24"/>
         </w:rPr>
-        <w:t>quali l’assenza di sincronizzazione in quanto ogni trasmissione ha una frequenza dedicata con il conseguente uso dell’intera banda dedicata per la relativa trasmissione</w:t>
+        <w:t xml:space="preserve">quali l’assenza di sincronizzazione in quanto ogni trasmissione ha una frequenza dedicata con il conseguente uso dell’intera banda dedicata per la relativa </w:t>
+      </w:r>
+      <w:r>
+        <w:rPr>
+          <w:sz w:val="24"/>
+          <w:szCs w:val="24"/>
+        </w:rPr>
+        <w:lastRenderedPageBreak/>
+        <w:t>trasmissione</w:t>
       </w:r>
       <w:r>
         <w:rPr>
@@ -21751,7 +21741,6 @@
           <w:sz w:val="32"/>
           <w:szCs w:val="32"/>
         </w:rPr>
-        <w:lastRenderedPageBreak/>
         <w:t>TDMA (Time Division Multiple Access)</w:t>
       </w:r>
       <w:bookmarkEnd w:id="74"/>
@@ -21843,6 +21832,7 @@
           <w:sz w:val="24"/>
           <w:szCs w:val="24"/>
         </w:rPr>
+        <w:lastRenderedPageBreak/>
         <w:t>Un esempio di questo protocollo lo si può vedere nella figura 10. Si può osservare che è presente un unico canale di trasmissione con l’intera larghezza di banda</w:t>
       </w:r>
       <w:r>
@@ -22511,23 +22501,7 @@
           <w:sz w:val="24"/>
           <w:szCs w:val="24"/>
         </w:rPr>
-        <w:t xml:space="preserve">Per tali motivi il solo protocollo </w:t>
-      </w:r>
-      <w:r>
-        <w:rPr>
-          <w:rFonts w:cstheme="minorHAnsi"/>
-          <w:sz w:val="24"/>
-          <w:szCs w:val="24"/>
-        </w:rPr>
-        <w:t>TDMA</w:t>
-      </w:r>
-      <w:r>
-        <w:rPr>
-          <w:rFonts w:cstheme="minorHAnsi"/>
-          <w:sz w:val="24"/>
-          <w:szCs w:val="24"/>
-        </w:rPr>
-        <w:t xml:space="preserve"> non è adatto alle reti sottomarine ma nei prossimi paragrafi si parlerà di un suo uso abbinato ad altri protocolli per renderlo maggiormente </w:t>
+        <w:t xml:space="preserve">Per tali motivi il solo protocollo TDMA non è adatto alle reti sottomarine ma nei prossimi paragrafi si parlerà di un suo uso abbinato ad altri protocolli per renderlo maggiormente </w:t>
       </w:r>
       <w:r>
         <w:rPr>
@@ -22733,14 +22707,70 @@
           <w:sz w:val="24"/>
           <w:szCs w:val="24"/>
         </w:rPr>
-        <w:t>della trasmissione mediante dei codici univoci</w:t>
-      </w:r>
-      <w:r>
-        <w:rPr>
-          <w:sz w:val="24"/>
-          <w:szCs w:val="24"/>
-        </w:rPr>
-        <w:t xml:space="preserve"> inseriti come estremi del relativo flusso di dati per </w:t>
+        <w:t xml:space="preserve">della trasmissione mediante dei codici </w:t>
+      </w:r>
+      <w:r>
+        <w:rPr>
+          <w:sz w:val="24"/>
+          <w:szCs w:val="24"/>
+        </w:rPr>
+        <w:t>univoci che</w:t>
+      </w:r>
+      <w:r>
+        <w:rPr>
+          <w:sz w:val="24"/>
+          <w:szCs w:val="24"/>
+        </w:rPr>
+        <w:t xml:space="preserve"> vengono </w:t>
+      </w:r>
+      <w:r>
+        <w:rPr>
+          <w:sz w:val="24"/>
+          <w:szCs w:val="24"/>
+        </w:rPr>
+        <w:t>assegnati ai</w:t>
+      </w:r>
+      <w:r>
+        <w:rPr>
+          <w:sz w:val="24"/>
+          <w:szCs w:val="24"/>
+        </w:rPr>
+        <w:t xml:space="preserve"> trasmettitori dei</w:t>
+      </w:r>
+      <w:r>
+        <w:rPr>
+          <w:sz w:val="24"/>
+          <w:szCs w:val="24"/>
+        </w:rPr>
+        <w:t xml:space="preserve"> relativ</w:t>
+      </w:r>
+      <w:r>
+        <w:rPr>
+          <w:sz w:val="24"/>
+          <w:szCs w:val="24"/>
+        </w:rPr>
+        <w:t>i</w:t>
+      </w:r>
+      <w:r>
+        <w:rPr>
+          <w:sz w:val="24"/>
+          <w:szCs w:val="24"/>
+        </w:rPr>
+        <w:t xml:space="preserve"> fluss</w:t>
+      </w:r>
+      <w:r>
+        <w:rPr>
+          <w:sz w:val="24"/>
+          <w:szCs w:val="24"/>
+        </w:rPr>
+        <w:t>i</w:t>
+      </w:r>
+      <w:r>
+        <w:rPr>
+          <w:sz w:val="24"/>
+          <w:szCs w:val="24"/>
+        </w:rPr>
+        <w:t xml:space="preserve"> di dati per </w:t>
       </w:r>
       <w:r>
         <w:rPr>
@@ -22768,21 +22798,35 @@
           <w:sz w:val="24"/>
           <w:szCs w:val="24"/>
         </w:rPr>
-        <w:t xml:space="preserve">. In questo </w:t>
-      </w:r>
-      <w:r>
-        <w:rPr>
-          <w:sz w:val="24"/>
-          <w:szCs w:val="24"/>
-        </w:rPr>
-        <w:t>maniera</w:t>
-      </w:r>
-      <w:r>
-        <w:rPr>
-          <w:sz w:val="24"/>
-          <w:szCs w:val="24"/>
-        </w:rPr>
-        <w:t xml:space="preserve"> sono consentite più trasmissioni nello stesso canale condiviso</w:t>
+        <w:t xml:space="preserve">. </w:t>
+      </w:r>
+      <w:r>
+        <w:rPr>
+          <w:sz w:val="24"/>
+          <w:szCs w:val="24"/>
+        </w:rPr>
+        <w:t>Per questo motivo</w:t>
+      </w:r>
+      <w:r>
+        <w:rPr>
+          <w:sz w:val="24"/>
+          <w:szCs w:val="24"/>
+        </w:rPr>
+        <w:t xml:space="preserve"> </w:t>
+      </w:r>
+      <w:r>
+        <w:rPr>
+          <w:sz w:val="24"/>
+          <w:szCs w:val="24"/>
+        </w:rPr>
+        <w:t>sono consentite</w:t>
+      </w:r>
+      <w:r>
+        <w:rPr>
+          <w:sz w:val="24"/>
+          <w:szCs w:val="24"/>
+        </w:rPr>
+        <w:t xml:space="preserve"> più trasmissioni nello stesso canale condiviso</w:t>
       </w:r>
       <w:r>
         <w:rPr>
@@ -22810,7 +22854,28 @@
           <w:sz w:val="24"/>
           <w:szCs w:val="24"/>
         </w:rPr>
-        <w:t xml:space="preserve">in maniera continua senza suddivisione del contenuto </w:t>
+        <w:t>in maniera continua senza suddivisione del contenuto</w:t>
+      </w:r>
+      <w:r>
+        <w:rPr>
+          <w:sz w:val="24"/>
+          <w:szCs w:val="24"/>
+        </w:rPr>
+        <w:t xml:space="preserve"> </w:t>
+      </w:r>
+      <w:r>
+        <w:rPr>
+          <w:sz w:val="24"/>
+          <w:szCs w:val="24"/>
+        </w:rPr>
+        <w:t>da inviare</w:t>
+      </w:r>
+      <w:r>
+        <w:rPr>
+          <w:sz w:val="24"/>
+          <w:szCs w:val="24"/>
+        </w:rPr>
+        <w:t xml:space="preserve"> </w:t>
       </w:r>
       <w:r>
         <w:rPr>
@@ -22818,20 +22883,6 @@
           <w:szCs w:val="24"/>
         </w:rPr>
         <w:t>in pacchetti</w:t>
-      </w:r>
-      <w:r>
-        <w:rPr>
-          <w:sz w:val="24"/>
-          <w:szCs w:val="24"/>
-        </w:rPr>
-        <w:t xml:space="preserve"> </w:t>
-      </w:r>
-      <w:r>
-        <w:rPr>
-          <w:sz w:val="24"/>
-          <w:szCs w:val="24"/>
-        </w:rPr>
-        <w:t>da inviare</w:t>
       </w:r>
       <w:r>
         <w:rPr>
@@ -22883,7 +22934,21 @@
           <w:sz w:val="24"/>
           <w:szCs w:val="24"/>
         </w:rPr>
-        <w:t xml:space="preserve">ed è accessibile mediante una frequenza f0 ed inoltre tutti i sottocanali di trasmissione Channel1, Channel2, …, Channeln sono allocati nello stesso </w:t>
+        <w:t>ed è accessibile mediante un</w:t>
+      </w:r>
+      <w:r>
+        <w:rPr>
+          <w:sz w:val="24"/>
+          <w:szCs w:val="24"/>
+        </w:rPr>
+        <w:t>’unica</w:t>
+      </w:r>
+      <w:r>
+        <w:rPr>
+          <w:sz w:val="24"/>
+          <w:szCs w:val="24"/>
+        </w:rPr>
+        <w:t xml:space="preserve"> frequenza f0 ed inoltre tutti i sottocanali di trasmissione Channel1, Channel2, …, Channeln sono allocati nello stesso </w:t>
       </w:r>
       <w:r>
         <w:rPr>
@@ -22904,21 +22969,35 @@
           <w:sz w:val="24"/>
           <w:szCs w:val="24"/>
         </w:rPr>
-        <w:t xml:space="preserve"> e sono identificabili tramite</w:t>
-      </w:r>
-      <w:r>
-        <w:rPr>
-          <w:sz w:val="24"/>
-          <w:szCs w:val="24"/>
-        </w:rPr>
-        <w:t xml:space="preserve"> i codici posti a</w:t>
-      </w:r>
-      <w:r>
-        <w:rPr>
-          <w:sz w:val="24"/>
-          <w:szCs w:val="24"/>
-        </w:rPr>
-        <w:t>gli estremi dei relativi flussi.</w:t>
+        <w:t xml:space="preserve"> e sono identificabili </w:t>
+      </w:r>
+      <w:r>
+        <w:rPr>
+          <w:sz w:val="24"/>
+          <w:szCs w:val="24"/>
+        </w:rPr>
+        <w:t>mediante</w:t>
+      </w:r>
+      <w:r>
+        <w:rPr>
+          <w:sz w:val="24"/>
+          <w:szCs w:val="24"/>
+        </w:rPr>
+        <w:t xml:space="preserve"> i codici </w:t>
+      </w:r>
+      <w:r>
+        <w:rPr>
+          <w:sz w:val="24"/>
+          <w:szCs w:val="24"/>
+        </w:rPr>
+        <w:t>assegnati ai relativi trasmettitori</w:t>
+      </w:r>
+      <w:r>
+        <w:rPr>
+          <w:sz w:val="24"/>
+          <w:szCs w:val="24"/>
+        </w:rPr>
+        <w:t>.</w:t>
       </w:r>
     </w:p>
     <w:p>
@@ -22991,7 +23070,21 @@
           <w:sz w:val="24"/>
           <w:szCs w:val="24"/>
         </w:rPr>
-        <w:t xml:space="preserve"> disponibilità di banda nel canale di trasmissione, </w:t>
+        <w:t xml:space="preserve"> disponibilità di banda nel canale di trasmissione,</w:t>
+      </w:r>
+      <w:r>
+        <w:rPr>
+          <w:sz w:val="24"/>
+          <w:szCs w:val="24"/>
+        </w:rPr>
+        <w:t xml:space="preserve"> la continuità di trasmissione,</w:t>
+      </w:r>
+      <w:r>
+        <w:rPr>
+          <w:sz w:val="24"/>
+          <w:szCs w:val="24"/>
+        </w:rPr>
+        <w:t xml:space="preserve"> </w:t>
       </w:r>
       <w:r>
         <w:rPr>
@@ -23113,7 +23206,21 @@
           <w:sz w:val="24"/>
           <w:szCs w:val="24"/>
         </w:rPr>
-        <w:t xml:space="preserve"> di sincronizzazione dovuta all’elaborazione del segnale </w:t>
+        <w:t xml:space="preserve"> di sincronizzazione</w:t>
+      </w:r>
+      <w:r>
+        <w:rPr>
+          <w:sz w:val="24"/>
+          <w:szCs w:val="24"/>
+        </w:rPr>
+        <w:t xml:space="preserve"> che è</w:t>
+      </w:r>
+      <w:r>
+        <w:rPr>
+          <w:sz w:val="24"/>
+          <w:szCs w:val="24"/>
+        </w:rPr>
+        <w:t xml:space="preserve"> dovuta all’elaborazione del segnale </w:t>
       </w:r>
       <w:r>
         <w:rPr>
@@ -23190,7 +23297,35 @@
           <w:sz w:val="24"/>
           <w:szCs w:val="24"/>
         </w:rPr>
-        <w:t xml:space="preserve"> ed infine il codice deve essere deciso a priori in relazione all’intera infrastruttura di rete altrimenti provocherebbe ritardi o interferenze</w:t>
+        <w:t xml:space="preserve"> ed infine il codice</w:t>
+      </w:r>
+      <w:r>
+        <w:rPr>
+          <w:sz w:val="24"/>
+          <w:szCs w:val="24"/>
+        </w:rPr>
+        <w:t xml:space="preserve"> che</w:t>
+      </w:r>
+      <w:r>
+        <w:rPr>
+          <w:sz w:val="24"/>
+          <w:szCs w:val="24"/>
+        </w:rPr>
+        <w:t xml:space="preserve"> deve essere deciso a priori in relazione all’intera infrastruttura di rete altrimenti provocherebbe ritardi </w:t>
+      </w:r>
+      <w:r>
+        <w:rPr>
+          <w:sz w:val="24"/>
+          <w:szCs w:val="24"/>
+        </w:rPr>
+        <w:t>e</w:t>
+      </w:r>
+      <w:r>
+        <w:rPr>
+          <w:sz w:val="24"/>
+          <w:szCs w:val="24"/>
+        </w:rPr>
+        <w:t xml:space="preserve"> interferenze</w:t>
       </w:r>
       <w:r>
         <w:rPr>
@@ -23214,9 +23349,351 @@
           <w:sz w:val="24"/>
           <w:szCs w:val="24"/>
         </w:rPr>
-        <w:t>Nelle UWSN….</w:t>
-      </w:r>
-    </w:p>
+        <w:t xml:space="preserve">Tuttavia, </w:t>
+      </w:r>
+      <w:r>
+        <w:rPr>
+          <w:sz w:val="24"/>
+          <w:szCs w:val="24"/>
+        </w:rPr>
+        <w:t>questa tipologia di protocollo</w:t>
+      </w:r>
+      <w:r>
+        <w:rPr>
+          <w:sz w:val="24"/>
+          <w:szCs w:val="24"/>
+        </w:rPr>
+        <w:t xml:space="preserve"> ha </w:t>
+      </w:r>
+      <w:r>
+        <w:rPr>
+          <w:sz w:val="24"/>
+          <w:szCs w:val="24"/>
+        </w:rPr>
+        <w:t>una</w:t>
+      </w:r>
+      <w:r>
+        <w:rPr>
+          <w:sz w:val="24"/>
+          <w:szCs w:val="24"/>
+        </w:rPr>
+        <w:t xml:space="preserve"> </w:t>
+      </w:r>
+      <w:r>
+        <w:rPr>
+          <w:sz w:val="24"/>
+          <w:szCs w:val="24"/>
+        </w:rPr>
+        <w:t xml:space="preserve">vulnerabilità </w:t>
+      </w:r>
+      <w:r>
+        <w:rPr>
+          <w:sz w:val="24"/>
+          <w:szCs w:val="24"/>
+        </w:rPr>
+        <w:t>che consiste nel</w:t>
+      </w:r>
+      <w:r>
+        <w:rPr>
+          <w:sz w:val="24"/>
+          <w:szCs w:val="24"/>
+        </w:rPr>
+        <w:t xml:space="preserve"> near-far problem</w:t>
+      </w:r>
+      <w:r>
+        <w:rPr>
+          <w:sz w:val="24"/>
+          <w:szCs w:val="24"/>
+        </w:rPr>
+        <w:t>.</w:t>
+      </w:r>
+      <w:r>
+        <w:rPr>
+          <w:sz w:val="24"/>
+          <w:szCs w:val="24"/>
+        </w:rPr>
+        <w:t xml:space="preserve"> Quest</w:t>
+      </w:r>
+      <w:r>
+        <w:rPr>
+          <w:sz w:val="24"/>
+          <w:szCs w:val="24"/>
+        </w:rPr>
+        <w:t>o</w:t>
+      </w:r>
+      <w:r>
+        <w:rPr>
+          <w:sz w:val="24"/>
+          <w:szCs w:val="24"/>
+        </w:rPr>
+        <w:t>, detto anche</w:t>
+      </w:r>
+      <w:r>
+        <w:rPr>
+          <w:sz w:val="24"/>
+          <w:szCs w:val="24"/>
+        </w:rPr>
+        <w:t xml:space="preserve"> problema del</w:t>
+      </w:r>
+      <w:r>
+        <w:rPr>
+          <w:sz w:val="24"/>
+          <w:szCs w:val="24"/>
+        </w:rPr>
+        <w:t xml:space="preserve"> vicino-lontano, è caratterizzato dall’uso di segnali di forte intensità </w:t>
+      </w:r>
+      <w:r>
+        <w:rPr>
+          <w:sz w:val="24"/>
+          <w:szCs w:val="24"/>
+        </w:rPr>
+        <w:t xml:space="preserve">anche per </w:t>
+      </w:r>
+      <w:r>
+        <w:rPr>
+          <w:sz w:val="24"/>
+          <w:szCs w:val="24"/>
+        </w:rPr>
+        <w:t>d</w:t>
+      </w:r>
+      <w:r>
+        <w:rPr>
+          <w:sz w:val="24"/>
+          <w:szCs w:val="24"/>
+        </w:rPr>
+        <w:t>estinazioni vicine</w:t>
+      </w:r>
+      <w:r>
+        <w:rPr>
+          <w:sz w:val="24"/>
+          <w:szCs w:val="24"/>
+        </w:rPr>
+        <w:t xml:space="preserve"> </w:t>
+      </w:r>
+      <w:r>
+        <w:rPr>
+          <w:sz w:val="24"/>
+          <w:szCs w:val="24"/>
+        </w:rPr>
+        <w:t xml:space="preserve">rendendo complesso per un ricevitore </w:t>
+      </w:r>
+      <w:r>
+        <w:rPr>
+          <w:sz w:val="24"/>
+          <w:szCs w:val="24"/>
+        </w:rPr>
+        <w:t xml:space="preserve">catturare </w:t>
+      </w:r>
+      <w:r>
+        <w:rPr>
+          <w:sz w:val="24"/>
+          <w:szCs w:val="24"/>
+        </w:rPr>
+        <w:t xml:space="preserve">i </w:t>
+      </w:r>
+      <w:r>
+        <w:rPr>
+          <w:sz w:val="24"/>
+          <w:szCs w:val="24"/>
+        </w:rPr>
+        <w:t xml:space="preserve">segnali </w:t>
+      </w:r>
+      <w:r>
+        <w:rPr>
+          <w:sz w:val="24"/>
+          <w:szCs w:val="24"/>
+        </w:rPr>
+        <w:t xml:space="preserve">con </w:t>
+      </w:r>
+      <w:r>
+        <w:rPr>
+          <w:sz w:val="24"/>
+          <w:szCs w:val="24"/>
+        </w:rPr>
+        <w:lastRenderedPageBreak/>
+        <w:t>minore intensità</w:t>
+      </w:r>
+      <w:r>
+        <w:rPr>
+          <w:sz w:val="24"/>
+          <w:szCs w:val="24"/>
+        </w:rPr>
+        <w:t xml:space="preserve"> perché </w:t>
+      </w:r>
+      <w:r>
+        <w:rPr>
+          <w:sz w:val="24"/>
+          <w:szCs w:val="24"/>
+        </w:rPr>
+        <w:t>provenienti</w:t>
+      </w:r>
+      <w:r>
+        <w:rPr>
+          <w:sz w:val="24"/>
+          <w:szCs w:val="24"/>
+        </w:rPr>
+        <w:t xml:space="preserve"> da una distanza maggiore </w:t>
+      </w:r>
+      <w:r>
+        <w:rPr>
+          <w:sz w:val="24"/>
+          <w:szCs w:val="24"/>
+        </w:rPr>
+        <w:t>e attenuati</w:t>
+      </w:r>
+      <w:r>
+        <w:rPr>
+          <w:sz w:val="24"/>
+          <w:szCs w:val="24"/>
+        </w:rPr>
+        <w:t xml:space="preserve"> </w:t>
+      </w:r>
+      <w:r>
+        <w:rPr>
+          <w:sz w:val="24"/>
+          <w:szCs w:val="24"/>
+        </w:rPr>
+        <w:t>in relazione alle</w:t>
+      </w:r>
+      <w:r>
+        <w:rPr>
+          <w:sz w:val="24"/>
+          <w:szCs w:val="24"/>
+        </w:rPr>
+        <w:t xml:space="preserve"> caratteristiche dell’ambiente circostante</w:t>
+      </w:r>
+      <w:r>
+        <w:rPr>
+          <w:sz w:val="24"/>
+          <w:szCs w:val="24"/>
+        </w:rPr>
+        <w:t>.</w:t>
+      </w:r>
+      <w:r>
+        <w:rPr>
+          <w:sz w:val="24"/>
+          <w:szCs w:val="24"/>
+        </w:rPr>
+        <w:t xml:space="preserve"> </w:t>
+      </w:r>
+      <w:r>
+        <w:rPr>
+          <w:sz w:val="24"/>
+          <w:szCs w:val="24"/>
+        </w:rPr>
+        <w:t xml:space="preserve"> </w:t>
+      </w:r>
+    </w:p>
+    <w:p>
+      <w:pPr>
+        <w:spacing w:before="240" w:line="312" w:lineRule="auto"/>
+        <w:jc w:val="both"/>
+        <w:rPr>
+          <w:sz w:val="24"/>
+          <w:szCs w:val="24"/>
+        </w:rPr>
+      </w:pPr>
+      <w:r>
+        <w:rPr>
+          <w:sz w:val="24"/>
+          <w:szCs w:val="24"/>
+        </w:rPr>
+        <w:t xml:space="preserve">Una soluzione </w:t>
+      </w:r>
+      <w:r>
+        <w:rPr>
+          <w:sz w:val="24"/>
+          <w:szCs w:val="24"/>
+        </w:rPr>
+        <w:t xml:space="preserve">di tutto ciò </w:t>
+      </w:r>
+      <w:r>
+        <w:rPr>
+          <w:sz w:val="24"/>
+          <w:szCs w:val="24"/>
+        </w:rPr>
+        <w:t>potrebbe essere</w:t>
+      </w:r>
+      <w:r>
+        <w:rPr>
+          <w:sz w:val="24"/>
+          <w:szCs w:val="24"/>
+        </w:rPr>
+        <w:t xml:space="preserve"> rappresentata</w:t>
+      </w:r>
+      <w:r>
+        <w:rPr>
+          <w:sz w:val="24"/>
+          <w:szCs w:val="24"/>
+        </w:rPr>
+        <w:t xml:space="preserve"> </w:t>
+      </w:r>
+      <w:r>
+        <w:rPr>
+          <w:sz w:val="24"/>
+          <w:szCs w:val="24"/>
+        </w:rPr>
+        <w:t>dal</w:t>
+      </w:r>
+      <w:r>
+        <w:rPr>
+          <w:sz w:val="24"/>
+          <w:szCs w:val="24"/>
+        </w:rPr>
+        <w:t xml:space="preserve">l’implementazione di un algoritmo per il controllo della potenza </w:t>
+      </w:r>
+      <w:r>
+        <w:rPr>
+          <w:sz w:val="24"/>
+          <w:szCs w:val="24"/>
+        </w:rPr>
+        <w:t>con la conseguente riduzione del</w:t>
+      </w:r>
+      <w:r>
+        <w:rPr>
+          <w:sz w:val="24"/>
+          <w:szCs w:val="24"/>
+        </w:rPr>
+        <w:t xml:space="preserve">l’intensità del segnale in uscita in relazione alla distanza dalla destinazione </w:t>
+      </w:r>
+      <w:r>
+        <w:rPr>
+          <w:sz w:val="24"/>
+          <w:szCs w:val="24"/>
+        </w:rPr>
+        <w:t xml:space="preserve">in modo che si possa implementare un flusso di dati affidabile senza creare molteplici interferenze. </w:t>
+      </w:r>
+      <w:r>
+        <w:rPr>
+          <w:sz w:val="24"/>
+          <w:szCs w:val="24"/>
+        </w:rPr>
+        <w:t>Di conseguenza</w:t>
+      </w:r>
+      <w:r>
+        <w:rPr>
+          <w:sz w:val="24"/>
+          <w:szCs w:val="24"/>
+        </w:rPr>
+        <w:t xml:space="preserve"> la riduzione della potenza di uscita del segnale </w:t>
+      </w:r>
+      <w:r>
+        <w:rPr>
+          <w:sz w:val="24"/>
+          <w:szCs w:val="24"/>
+        </w:rPr>
+        <w:t xml:space="preserve">implica la riduzione del consumo energetico e questo è un punto essenziale per le reti sottomarine. Per tale motivo questo protocollo CDMA </w:t>
+      </w:r>
+      <w:bookmarkStart w:id="77" w:name="_Hlk65671097"/>
+      <w:r>
+        <w:rPr>
+          <w:sz w:val="24"/>
+          <w:szCs w:val="24"/>
+        </w:rPr>
+        <w:t>sembra essere una promettente tecnica di accesso multiplo al canale condiviso in ambiente marino.</w:t>
+      </w:r>
+    </w:p>
+    <w:bookmarkEnd w:id="77"/>
     <w:p>
       <w:pPr>
         <w:keepNext/>
@@ -23229,7 +23706,6 @@
           <w:sz w:val="24"/>
           <w:szCs w:val="24"/>
         </w:rPr>
-        <w:lastRenderedPageBreak/>
         <w:drawing>
           <wp:inline distT="0" distB="0" distL="0" distR="0" wp14:anchorId="4477D463" wp14:editId="63D56559">
             <wp:extent cx="2048400" cy="2030400"/>
@@ -23292,7 +23768,7 @@
           <w:szCs w:val="24"/>
         </w:rPr>
       </w:pPr>
-      <w:bookmarkStart w:id="77" w:name="_Toc64973964"/>
+      <w:bookmarkStart w:id="78" w:name="_Toc64973964"/>
       <w:r>
         <w:rPr>
           <w:b w:val="0"/>
@@ -23357,7 +23833,7 @@
         </w:rPr>
         <w:t>: Esempio di CDMA</w:t>
       </w:r>
-      <w:bookmarkEnd w:id="77"/>
+      <w:bookmarkEnd w:id="78"/>
     </w:p>
     <w:p>
       <w:pPr>
@@ -23376,7 +23852,7 @@
           <w:szCs w:val="32"/>
         </w:rPr>
       </w:pPr>
-      <w:bookmarkStart w:id="78" w:name="_Toc65058870"/>
+      <w:bookmarkStart w:id="79" w:name="_Toc65058870"/>
       <w:r>
         <w:rPr>
           <w:b/>
@@ -23413,7 +23889,7 @@
         </w:rPr>
         <w:t xml:space="preserve"> Division Multiple Access)</w:t>
       </w:r>
-      <w:bookmarkEnd w:id="78"/>
+      <w:bookmarkEnd w:id="79"/>
     </w:p>
     <w:p>
       <w:pPr>
@@ -23436,7 +23912,7 @@
           <w:sz w:val="24"/>
           <w:szCs w:val="24"/>
         </w:rPr>
-        <w:t>zone spaziali. Questo significa che l’area appartenente all’infrastruttura di rete viene suddivisa in sotto aree raggruppando gli elaboratori e client in varie zone</w:t>
+        <w:t>zone spaziali. Questo significa che l’area appartenente all’infrastruttura di rete viene suddivisa in sotto aree raggruppando gli elaboratori in varie zone</w:t>
       </w:r>
       <w:r>
         <w:rPr>
@@ -23450,14 +23926,175 @@
           <w:sz w:val="24"/>
           <w:szCs w:val="24"/>
         </w:rPr>
-        <w:t>e questo è permesso mediante l’uso di antenne con la quale si può reindirizzare</w:t>
-      </w:r>
-      <w:r>
-        <w:rPr>
-          <w:sz w:val="24"/>
-          <w:szCs w:val="24"/>
-        </w:rPr>
-        <w:t xml:space="preserve"> il segnale.</w:t>
+        <w:t>in relazione alle loro posizioni</w:t>
+      </w:r>
+      <w:r>
+        <w:rPr>
+          <w:sz w:val="24"/>
+          <w:szCs w:val="24"/>
+        </w:rPr>
+        <w:t>. L’idea chiave di questo protocollo consiste in un’associazione tra la zona e un</w:t>
+      </w:r>
+      <w:r>
+        <w:rPr>
+          <w:sz w:val="24"/>
+          <w:szCs w:val="24"/>
+        </w:rPr>
+        <w:t xml:space="preserve">o o più </w:t>
+      </w:r>
+      <w:r>
+        <w:rPr>
+          <w:sz w:val="24"/>
+          <w:szCs w:val="24"/>
+        </w:rPr>
+        <w:t>protocoll</w:t>
+      </w:r>
+      <w:r>
+        <w:rPr>
+          <w:sz w:val="24"/>
+          <w:szCs w:val="24"/>
+        </w:rPr>
+        <w:t>i</w:t>
+      </w:r>
+      <w:r>
+        <w:rPr>
+          <w:sz w:val="24"/>
+          <w:szCs w:val="24"/>
+        </w:rPr>
+        <w:t xml:space="preserve"> descritt</w:t>
+      </w:r>
+      <w:r>
+        <w:rPr>
+          <w:sz w:val="24"/>
+          <w:szCs w:val="24"/>
+        </w:rPr>
+        <w:t>i</w:t>
+      </w:r>
+      <w:r>
+        <w:rPr>
+          <w:sz w:val="24"/>
+          <w:szCs w:val="24"/>
+        </w:rPr>
+        <w:t xml:space="preserve"> nei paragrafi precedenti ovvero </w:t>
+      </w:r>
+      <w:r>
+        <w:rPr>
+          <w:sz w:val="24"/>
+          <w:szCs w:val="24"/>
+        </w:rPr>
+        <w:t>è caratterizzato</w:t>
+      </w:r>
+      <w:r>
+        <w:rPr>
+          <w:sz w:val="24"/>
+          <w:szCs w:val="24"/>
+        </w:rPr>
+        <w:t xml:space="preserve"> da una prima suddivisione in sotto aree e la successiva scelta del metodo</w:t>
+      </w:r>
+      <w:r>
+        <w:rPr>
+          <w:sz w:val="24"/>
+          <w:szCs w:val="24"/>
+        </w:rPr>
+        <w:t xml:space="preserve"> o dei metodi</w:t>
+      </w:r>
+      <w:r>
+        <w:rPr>
+          <w:sz w:val="24"/>
+          <w:szCs w:val="24"/>
+        </w:rPr>
+        <w:t xml:space="preserve"> di divisione del canale condiviso </w:t>
+      </w:r>
+      <w:r>
+        <w:rPr>
+          <w:sz w:val="24"/>
+          <w:szCs w:val="24"/>
+        </w:rPr>
+        <w:t xml:space="preserve">per la comunicazione relative alle sotto aree </w:t>
+      </w:r>
+      <w:r>
+        <w:rPr>
+          <w:sz w:val="24"/>
+          <w:szCs w:val="24"/>
+        </w:rPr>
+        <w:t>che potrebbe essere basat</w:t>
+      </w:r>
+      <w:r>
+        <w:rPr>
+          <w:sz w:val="24"/>
+          <w:szCs w:val="24"/>
+        </w:rPr>
+        <w:t xml:space="preserve">a </w:t>
+      </w:r>
+      <w:r>
+        <w:rPr>
+          <w:sz w:val="24"/>
+          <w:szCs w:val="24"/>
+        </w:rPr>
+        <w:t>sulla divisione di intervalli di tempo</w:t>
+      </w:r>
+      <w:r>
+        <w:rPr>
+          <w:sz w:val="24"/>
+          <w:szCs w:val="24"/>
+        </w:rPr>
+        <w:t xml:space="preserve"> (TDMA)</w:t>
+      </w:r>
+      <w:r>
+        <w:rPr>
+          <w:sz w:val="24"/>
+          <w:szCs w:val="24"/>
+        </w:rPr>
+        <w:t>, sulla divisione di frequenze</w:t>
+      </w:r>
+      <w:r>
+        <w:rPr>
+          <w:sz w:val="24"/>
+          <w:szCs w:val="24"/>
+        </w:rPr>
+        <w:t xml:space="preserve"> (FDMA)</w:t>
+      </w:r>
+      <w:r>
+        <w:rPr>
+          <w:sz w:val="24"/>
+          <w:szCs w:val="24"/>
+        </w:rPr>
+        <w:t xml:space="preserve">, </w:t>
+      </w:r>
+      <w:r>
+        <w:rPr>
+          <w:sz w:val="24"/>
+          <w:szCs w:val="24"/>
+        </w:rPr>
+        <w:t>sulla divisione di codice</w:t>
+      </w:r>
+      <w:r>
+        <w:rPr>
+          <w:sz w:val="24"/>
+          <w:szCs w:val="24"/>
+        </w:rPr>
+        <w:t xml:space="preserve"> (CDMA)</w:t>
+      </w:r>
+      <w:r>
+        <w:rPr>
+          <w:sz w:val="24"/>
+          <w:szCs w:val="24"/>
+        </w:rPr>
+        <w:t xml:space="preserve"> oppure simultaneamente </w:t>
+      </w:r>
+      <w:r>
+        <w:rPr>
+          <w:sz w:val="24"/>
+          <w:szCs w:val="24"/>
+        </w:rPr>
+        <w:t>alcuni di essi</w:t>
+      </w:r>
+      <w:r>
+        <w:rPr>
+          <w:sz w:val="24"/>
+          <w:szCs w:val="24"/>
+        </w:rPr>
+        <w:t>.</w:t>
       </w:r>
     </w:p>
     <w:p>
@@ -23476,6 +24113,308 @@
         </w:rPr>
         <w:t xml:space="preserve">Un esempio di questo protocollo lo si può vedere nella figura 12. Si può osservare che </w:t>
       </w:r>
+      <w:r>
+        <w:rPr>
+          <w:sz w:val="24"/>
+          <w:szCs w:val="24"/>
+        </w:rPr>
+        <w:t xml:space="preserve">sono presenti molteplici </w:t>
+      </w:r>
+      <w:r>
+        <w:rPr>
+          <w:sz w:val="24"/>
+          <w:szCs w:val="24"/>
+        </w:rPr>
+        <w:t>canali</w:t>
+      </w:r>
+      <w:r>
+        <w:rPr>
+          <w:sz w:val="24"/>
+          <w:szCs w:val="24"/>
+        </w:rPr>
+        <w:t xml:space="preserve"> </w:t>
+      </w:r>
+      <w:r>
+        <w:rPr>
+          <w:sz w:val="24"/>
+          <w:szCs w:val="24"/>
+        </w:rPr>
+        <w:t>tra i quali Channel 1, Channel 2, Channel 3, …, Channel K</w:t>
+      </w:r>
+      <w:r>
+        <w:rPr>
+          <w:sz w:val="24"/>
+          <w:szCs w:val="24"/>
+        </w:rPr>
+        <w:t xml:space="preserve"> dove ciascuno </w:t>
+      </w:r>
+      <w:r>
+        <w:rPr>
+          <w:sz w:val="24"/>
+          <w:szCs w:val="24"/>
+        </w:rPr>
+        <w:t>permette il collegamento</w:t>
+      </w:r>
+      <w:r>
+        <w:rPr>
+          <w:sz w:val="24"/>
+          <w:szCs w:val="24"/>
+        </w:rPr>
+        <w:t xml:space="preserve"> </w:t>
+      </w:r>
+      <w:r>
+        <w:rPr>
+          <w:sz w:val="24"/>
+          <w:szCs w:val="24"/>
+        </w:rPr>
+        <w:t>del</w:t>
+      </w:r>
+      <w:r>
+        <w:rPr>
+          <w:sz w:val="24"/>
+          <w:szCs w:val="24"/>
+        </w:rPr>
+        <w:t>le relative aree</w:t>
+      </w:r>
+      <w:r>
+        <w:rPr>
+          <w:sz w:val="24"/>
+          <w:szCs w:val="24"/>
+        </w:rPr>
+        <w:t xml:space="preserve"> alla</w:t>
+      </w:r>
+      <w:r>
+        <w:rPr>
+          <w:sz w:val="24"/>
+          <w:szCs w:val="24"/>
+        </w:rPr>
+        <w:t xml:space="preserve"> stazione principale. Per questo motivo è importante </w:t>
+      </w:r>
+      <w:r>
+        <w:rPr>
+          <w:sz w:val="24"/>
+          <w:szCs w:val="24"/>
+        </w:rPr>
+        <w:t>implementare un</w:t>
+      </w:r>
+      <w:r>
+        <w:rPr>
+          <w:sz w:val="24"/>
+          <w:szCs w:val="24"/>
+        </w:rPr>
+        <w:t xml:space="preserve"> metodo</w:t>
+      </w:r>
+      <w:r>
+        <w:rPr>
+          <w:sz w:val="24"/>
+          <w:szCs w:val="24"/>
+        </w:rPr>
+        <w:t xml:space="preserve"> o più metodi</w:t>
+      </w:r>
+      <w:r>
+        <w:rPr>
+          <w:sz w:val="24"/>
+          <w:szCs w:val="24"/>
+        </w:rPr>
+        <w:t xml:space="preserve"> di divisione del canale condiviso per poter permettere la </w:t>
+      </w:r>
+      <w:r>
+        <w:rPr>
+          <w:sz w:val="24"/>
+          <w:szCs w:val="24"/>
+        </w:rPr>
+        <w:lastRenderedPageBreak/>
+        <w:t>trasmissione da</w:t>
+      </w:r>
+      <w:r>
+        <w:rPr>
+          <w:sz w:val="24"/>
+          <w:szCs w:val="24"/>
+        </w:rPr>
+        <w:t xml:space="preserve"> </w:t>
+      </w:r>
+      <w:r>
+        <w:rPr>
+          <w:sz w:val="24"/>
+          <w:szCs w:val="24"/>
+        </w:rPr>
+        <w:t xml:space="preserve">queste aree. Un </w:t>
+      </w:r>
+      <w:r>
+        <w:rPr>
+          <w:sz w:val="24"/>
+          <w:szCs w:val="24"/>
+        </w:rPr>
+        <w:t xml:space="preserve">primo </w:t>
+      </w:r>
+      <w:r>
+        <w:rPr>
+          <w:sz w:val="24"/>
+          <w:szCs w:val="24"/>
+        </w:rPr>
+        <w:t xml:space="preserve">esempio potrebbe essere il seguente ovvero </w:t>
+      </w:r>
+      <w:r>
+        <w:rPr>
+          <w:sz w:val="24"/>
+          <w:szCs w:val="24"/>
+        </w:rPr>
+        <w:t>l’implementazione</w:t>
+      </w:r>
+      <w:r>
+        <w:rPr>
+          <w:sz w:val="24"/>
+          <w:szCs w:val="24"/>
+        </w:rPr>
+        <w:t xml:space="preserve"> </w:t>
+      </w:r>
+      <w:r>
+        <w:rPr>
+          <w:sz w:val="24"/>
+          <w:szCs w:val="24"/>
+        </w:rPr>
+        <w:t>del</w:t>
+      </w:r>
+      <w:r>
+        <w:rPr>
+          <w:sz w:val="24"/>
+          <w:szCs w:val="24"/>
+        </w:rPr>
+        <w:t xml:space="preserve">la divisione del canale condiviso in intervalli di tempo </w:t>
+      </w:r>
+      <w:r>
+        <w:rPr>
+          <w:sz w:val="24"/>
+          <w:szCs w:val="24"/>
+        </w:rPr>
+        <w:t>(</w:t>
+      </w:r>
+      <w:r>
+        <w:rPr>
+          <w:sz w:val="24"/>
+          <w:szCs w:val="24"/>
+        </w:rPr>
+        <w:t xml:space="preserve">protocollo </w:t>
+      </w:r>
+      <w:r>
+        <w:rPr>
+          <w:sz w:val="24"/>
+          <w:szCs w:val="24"/>
+        </w:rPr>
+        <w:t xml:space="preserve">TDMA) </w:t>
+      </w:r>
+      <w:r>
+        <w:rPr>
+          <w:sz w:val="24"/>
+          <w:szCs w:val="24"/>
+        </w:rPr>
+        <w:t xml:space="preserve">e </w:t>
+      </w:r>
+      <w:r>
+        <w:rPr>
+          <w:sz w:val="24"/>
+          <w:szCs w:val="24"/>
+        </w:rPr>
+        <w:t>ciascuno associarlo ad un determinato canale per far sì che ciascuna area possa trasmettere diminuendo il carico</w:t>
+      </w:r>
+      <w:r>
+        <w:rPr>
+          <w:sz w:val="24"/>
+          <w:szCs w:val="24"/>
+        </w:rPr>
+        <w:t xml:space="preserve"> complessivo</w:t>
+      </w:r>
+      <w:r>
+        <w:rPr>
+          <w:sz w:val="24"/>
+          <w:szCs w:val="24"/>
+        </w:rPr>
+        <w:t xml:space="preserve"> del canale </w:t>
+      </w:r>
+      <w:r>
+        <w:rPr>
+          <w:sz w:val="24"/>
+          <w:szCs w:val="24"/>
+        </w:rPr>
+        <w:t xml:space="preserve">con la conseguente </w:t>
+      </w:r>
+      <w:r>
+        <w:rPr>
+          <w:sz w:val="24"/>
+          <w:szCs w:val="24"/>
+        </w:rPr>
+        <w:t xml:space="preserve">maggior larghezza di banda </w:t>
+      </w:r>
+      <w:r>
+        <w:rPr>
+          <w:sz w:val="24"/>
+          <w:szCs w:val="24"/>
+        </w:rPr>
+        <w:t xml:space="preserve">disponibile </w:t>
+      </w:r>
+      <w:r>
+        <w:rPr>
+          <w:sz w:val="24"/>
+          <w:szCs w:val="24"/>
+        </w:rPr>
+        <w:t>in quel momento</w:t>
+      </w:r>
+      <w:r>
+        <w:rPr>
+          <w:sz w:val="24"/>
+          <w:szCs w:val="24"/>
+        </w:rPr>
+        <w:t xml:space="preserve"> t</w:t>
+      </w:r>
+      <w:r>
+        <w:rPr>
+          <w:sz w:val="24"/>
+          <w:szCs w:val="24"/>
+        </w:rPr>
+        <w:t>.</w:t>
+      </w:r>
+      <w:r>
+        <w:rPr>
+          <w:sz w:val="24"/>
+          <w:szCs w:val="24"/>
+        </w:rPr>
+        <w:t xml:space="preserve"> Un ulteriore esempio potrebbe essere il seguente ovvero l’implementazione dei protocolli TDMA e FDMA </w:t>
+      </w:r>
+      <w:r>
+        <w:rPr>
+          <w:sz w:val="24"/>
+          <w:szCs w:val="24"/>
+        </w:rPr>
+        <w:t>allo stesso tempo</w:t>
+      </w:r>
+      <w:r>
+        <w:rPr>
+          <w:sz w:val="24"/>
+          <w:szCs w:val="24"/>
+        </w:rPr>
+        <w:t>. Questo significa che</w:t>
+      </w:r>
+      <w:r>
+        <w:rPr>
+          <w:sz w:val="24"/>
+          <w:szCs w:val="24"/>
+        </w:rPr>
+        <w:t xml:space="preserve"> ciascun canale presente nell’infrastruttura di rete trasmette su una frequenza diversa e ciascun elaboratore interno a quella relativa zona può trasmette in alcuni </w:t>
+      </w:r>
+      <w:r>
+        <w:rPr>
+          <w:sz w:val="24"/>
+          <w:szCs w:val="24"/>
+        </w:rPr>
+        <w:t xml:space="preserve">determinati </w:t>
+      </w:r>
+      <w:r>
+        <w:rPr>
+          <w:sz w:val="24"/>
+          <w:szCs w:val="24"/>
+        </w:rPr>
+        <w:t>intervalli di tempo.</w:t>
+      </w:r>
     </w:p>
     <w:p>
       <w:pPr>
@@ -23486,6 +24425,314 @@
           <w:szCs w:val="24"/>
         </w:rPr>
       </w:pPr>
+      <w:r>
+        <w:rPr>
+          <w:sz w:val="24"/>
+          <w:szCs w:val="24"/>
+        </w:rPr>
+        <w:t xml:space="preserve">Questo protocollo ha i seguenti vantaggi quali </w:t>
+      </w:r>
+      <w:r>
+        <w:rPr>
+          <w:sz w:val="24"/>
+          <w:szCs w:val="24"/>
+        </w:rPr>
+        <w:t xml:space="preserve">la dinamicità </w:t>
+      </w:r>
+      <w:r>
+        <w:rPr>
+          <w:sz w:val="24"/>
+          <w:szCs w:val="24"/>
+        </w:rPr>
+        <w:t xml:space="preserve">ovvero la possibilità di </w:t>
+      </w:r>
+      <w:r>
+        <w:rPr>
+          <w:sz w:val="24"/>
+          <w:szCs w:val="24"/>
+        </w:rPr>
+        <w:t>modifica</w:t>
+      </w:r>
+      <w:r>
+        <w:rPr>
+          <w:sz w:val="24"/>
+          <w:szCs w:val="24"/>
+        </w:rPr>
+        <w:t xml:space="preserve"> del metodo o dei metodi di divisione del canale condiviso in relazione alla</w:t>
+      </w:r>
+      <w:r>
+        <w:rPr>
+          <w:sz w:val="24"/>
+          <w:szCs w:val="24"/>
+        </w:rPr>
+        <w:t xml:space="preserve"> variazione degli obiettivi e dell’infrastruttura di rete</w:t>
+      </w:r>
+      <w:r>
+        <w:rPr>
+          <w:sz w:val="24"/>
+          <w:szCs w:val="24"/>
+        </w:rPr>
+        <w:t xml:space="preserve">, il minor consumo energetico </w:t>
+      </w:r>
+      <w:r>
+        <w:rPr>
+          <w:sz w:val="24"/>
+          <w:szCs w:val="24"/>
+        </w:rPr>
+        <w:t>grazie</w:t>
+      </w:r>
+      <w:r>
+        <w:rPr>
+          <w:sz w:val="24"/>
+          <w:szCs w:val="24"/>
+        </w:rPr>
+        <w:t xml:space="preserve"> alle ottimizzazioni </w:t>
+      </w:r>
+      <w:r>
+        <w:rPr>
+          <w:sz w:val="24"/>
+          <w:szCs w:val="24"/>
+        </w:rPr>
+        <w:t>dovute alla</w:t>
+      </w:r>
+      <w:r>
+        <w:rPr>
+          <w:sz w:val="24"/>
+          <w:szCs w:val="24"/>
+        </w:rPr>
+        <w:t xml:space="preserve"> combinazione di vari metodi possibili di divisione del canale condiviso, l’uso massimo della larghezza di banda e </w:t>
+      </w:r>
+      <w:r>
+        <w:rPr>
+          <w:sz w:val="24"/>
+          <w:szCs w:val="24"/>
+        </w:rPr>
+        <w:t xml:space="preserve">della quantità di tempo in quanto è possibile strutturare il metodo di divisione del canale condiviso ottimizzandolo di volta in volta </w:t>
+      </w:r>
+      <w:r>
+        <w:rPr>
+          <w:sz w:val="24"/>
+          <w:szCs w:val="24"/>
+        </w:rPr>
+        <w:t>in relazione alla tipologia dell’infrastruttura di rete</w:t>
+      </w:r>
+      <w:r>
+        <w:rPr>
+          <w:sz w:val="24"/>
+          <w:szCs w:val="24"/>
+        </w:rPr>
+        <w:t>,</w:t>
+      </w:r>
+      <w:r>
+        <w:rPr>
+          <w:sz w:val="24"/>
+          <w:szCs w:val="24"/>
+        </w:rPr>
+        <w:t xml:space="preserve"> </w:t>
+      </w:r>
+      <w:r>
+        <w:rPr>
+          <w:sz w:val="24"/>
+          <w:szCs w:val="24"/>
+        </w:rPr>
+        <w:t xml:space="preserve">la trasparenza della suddivisione delle aree rispetto al </w:t>
+      </w:r>
+      <w:r>
+        <w:rPr>
+          <w:sz w:val="24"/>
+          <w:szCs w:val="24"/>
+        </w:rPr>
+        <w:t>sistema</w:t>
+      </w:r>
+      <w:r>
+        <w:rPr>
+          <w:sz w:val="24"/>
+          <w:szCs w:val="24"/>
+        </w:rPr>
+        <w:t xml:space="preserve"> in quanto i percorsi</w:t>
+      </w:r>
+      <w:r>
+        <w:rPr>
+          <w:sz w:val="24"/>
+          <w:szCs w:val="24"/>
+        </w:rPr>
+        <w:t>, i canali di trasmissione, la scelta delle are</w:t>
+      </w:r>
+      <w:r>
+        <w:rPr>
+          <w:sz w:val="24"/>
+          <w:szCs w:val="24"/>
+        </w:rPr>
+        <w:t>e</w:t>
+      </w:r>
+      <w:r>
+        <w:rPr>
+          <w:sz w:val="24"/>
+          <w:szCs w:val="24"/>
+        </w:rPr>
+        <w:t xml:space="preserve"> e</w:t>
+      </w:r>
+      <w:r>
+        <w:rPr>
+          <w:sz w:val="24"/>
+          <w:szCs w:val="24"/>
+        </w:rPr>
+        <w:t xml:space="preserve"> la relativa suddivisione è puramente ottica</w:t>
+      </w:r>
+      <w:r>
+        <w:rPr>
+          <w:sz w:val="24"/>
+          <w:szCs w:val="24"/>
+        </w:rPr>
+        <w:t xml:space="preserve"> ed infine un possibile uso di antenne direzionali per avere una ottimizzazione del flusso del segnale.</w:t>
+      </w:r>
+    </w:p>
+    <w:p>
+      <w:pPr>
+        <w:spacing w:before="240" w:line="312" w:lineRule="auto"/>
+        <w:jc w:val="both"/>
+        <w:rPr>
+          <w:rFonts w:cstheme="minorHAnsi"/>
+          <w:sz w:val="24"/>
+          <w:szCs w:val="24"/>
+        </w:rPr>
+      </w:pPr>
+      <w:r>
+        <w:rPr>
+          <w:sz w:val="24"/>
+          <w:szCs w:val="24"/>
+        </w:rPr>
+        <w:t xml:space="preserve">Tuttavia, anche questo protocollo ha alcuni svantaggi tra i quali si possono osservare il maggior costo progettuale ed implementativo, </w:t>
+      </w:r>
+      <w:r>
+        <w:rPr>
+          <w:sz w:val="24"/>
+          <w:szCs w:val="24"/>
+        </w:rPr>
+        <w:t xml:space="preserve">l’obbligo di mantenere le associazioni elaboratore-area con la conseguente difficoltà nel calcolo del percorso inverso ossia quello che va dall’elaboratore verso la  stazione principale, la difficile e attenta analisi del carico dell’infrastruttura di rete per la successiva suddivisione in aree ben delimitate per </w:t>
+      </w:r>
+      <w:r>
+        <w:rPr>
+          <w:sz w:val="24"/>
+          <w:szCs w:val="24"/>
+        </w:rPr>
+        <w:t>l’ottimizzazione de</w:t>
+      </w:r>
+      <w:r>
+        <w:rPr>
+          <w:sz w:val="24"/>
+          <w:szCs w:val="24"/>
+        </w:rPr>
+        <w:t>l flusso</w:t>
+      </w:r>
+      <w:r>
+        <w:rPr>
+          <w:sz w:val="24"/>
+          <w:szCs w:val="24"/>
+        </w:rPr>
+        <w:t xml:space="preserve"> ed infine l’obbligo di implementare altri protocolli per la suddivisione del canale condiviso.</w:t>
+      </w:r>
+      <w:r>
+        <w:rPr>
+          <w:rFonts w:cstheme="minorHAnsi"/>
+          <w:color w:val="000000"/>
+          <w:sz w:val="24"/>
+          <w:szCs w:val="24"/>
+          <w:shd w:val="clear" w:color="auto" w:fill="FFFFFF"/>
+        </w:rPr>
+        <w:t xml:space="preserve"> </w:t>
+      </w:r>
+    </w:p>
+    <w:p>
+      <w:pPr>
+        <w:spacing w:before="240" w:line="312" w:lineRule="auto"/>
+        <w:jc w:val="both"/>
+        <w:rPr>
+          <w:rFonts w:cstheme="minorHAnsi"/>
+          <w:sz w:val="24"/>
+          <w:szCs w:val="24"/>
+        </w:rPr>
+      </w:pPr>
+      <w:r>
+        <w:rPr>
+          <w:rFonts w:cstheme="minorHAnsi"/>
+          <w:sz w:val="24"/>
+          <w:szCs w:val="24"/>
+        </w:rPr>
+        <w:t>Per tali motivi si può pensare l’infrastruttura di rete come un insieme di gruppi di elaboratori</w:t>
+      </w:r>
+      <w:r>
+        <w:rPr>
+          <w:rFonts w:cstheme="minorHAnsi"/>
+          <w:sz w:val="24"/>
+          <w:szCs w:val="24"/>
+        </w:rPr>
+        <w:t xml:space="preserve"> dove ciascun gruppo è collegato alla stazione principale mediante un elaboratore di riferimento. Una possibile conseguenza di tutto ciò è una combinazione tra SDMA e CDMA</w:t>
+      </w:r>
+      <w:r>
+        <w:rPr>
+          <w:rFonts w:cstheme="minorHAnsi"/>
+          <w:sz w:val="24"/>
+          <w:szCs w:val="24"/>
+        </w:rPr>
+        <w:t xml:space="preserve"> e questo prende il nome di </w:t>
+      </w:r>
+      <w:r>
+        <w:rPr>
+          <w:rFonts w:cstheme="minorHAnsi"/>
+          <w:sz w:val="24"/>
+          <w:szCs w:val="24"/>
+        </w:rPr>
+        <w:t>Dynamic Space Code Multiple Access (DSCMA)</w:t>
+      </w:r>
+      <w:r>
+        <w:rPr>
+          <w:rFonts w:cstheme="minorHAnsi"/>
+          <w:sz w:val="24"/>
+          <w:szCs w:val="24"/>
+        </w:rPr>
+        <w:t xml:space="preserve">. </w:t>
+      </w:r>
+      <w:r>
+        <w:rPr>
+          <w:rFonts w:cstheme="minorHAnsi"/>
+          <w:sz w:val="24"/>
+          <w:szCs w:val="24"/>
+        </w:rPr>
+        <w:t xml:space="preserve">Con questo nuovo protocollo </w:t>
+      </w:r>
+      <w:r>
+        <w:rPr>
+          <w:rFonts w:cstheme="minorHAnsi"/>
+          <w:sz w:val="24"/>
+          <w:szCs w:val="24"/>
+        </w:rPr>
+        <w:t xml:space="preserve">si avrà una ulteriore tipologia di associazione ossia utente-spazio-tempo-codice. Una conseguenza di tutto ciò è la possibilità di rappresentare una promettente tecnica di accesso multiplo al canale condiviso in ambito marino superando </w:t>
+      </w:r>
+      <w:r>
+        <w:rPr>
+          <w:rFonts w:cstheme="minorHAnsi"/>
+          <w:sz w:val="24"/>
+          <w:szCs w:val="24"/>
+        </w:rPr>
+        <w:t>i</w:t>
+      </w:r>
+      <w:r>
+        <w:rPr>
+          <w:rFonts w:cstheme="minorHAnsi"/>
+          <w:sz w:val="24"/>
+          <w:szCs w:val="24"/>
+        </w:rPr>
+        <w:t xml:space="preserve"> limiti e </w:t>
+      </w:r>
+      <w:r>
+        <w:rPr>
+          <w:rFonts w:cstheme="minorHAnsi"/>
+          <w:sz w:val="24"/>
+          <w:szCs w:val="24"/>
+        </w:rPr>
+        <w:t>le problematiche descritte nei paragrafi precedenti.</w:t>
+      </w:r>
     </w:p>
     <w:p>
       <w:pPr>
@@ -23499,6 +24746,7 @@
           <w:sz w:val="24"/>
           <w:szCs w:val="24"/>
         </w:rPr>
+        <w:lastRenderedPageBreak/>
         <w:drawing>
           <wp:inline distT="0" distB="0" distL="0" distR="0" wp14:anchorId="563B5D30" wp14:editId="60188067">
             <wp:extent cx="3614400" cy="2030400"/>
@@ -23637,7 +24885,7 @@
           <w:szCs w:val="36"/>
         </w:rPr>
       </w:pPr>
-      <w:bookmarkStart w:id="79" w:name="_Toc65058871"/>
+      <w:bookmarkStart w:id="80" w:name="_Toc65058871"/>
       <w:r>
         <w:rPr>
           <w:rFonts w:asciiTheme="minorHAnsi" w:hAnsiTheme="minorHAnsi" w:cstheme="minorHAnsi"/>
@@ -23648,7 +24896,7 @@
         </w:rPr>
         <w:t>Protocolli ad accesso casuale</w:t>
       </w:r>
-      <w:bookmarkEnd w:id="79"/>
+      <w:bookmarkEnd w:id="80"/>
     </w:p>
     <w:p>
       <w:pPr>
@@ -23672,7 +24920,7 @@
           <w:szCs w:val="32"/>
         </w:rPr>
       </w:pPr>
-      <w:bookmarkStart w:id="80" w:name="_Toc65058872"/>
+      <w:bookmarkStart w:id="81" w:name="_Toc65058872"/>
       <w:r>
         <w:rPr>
           <w:b/>
@@ -23682,7 +24930,7 @@
         </w:rPr>
         <w:t>Aloha</w:t>
       </w:r>
-      <w:bookmarkEnd w:id="80"/>
+      <w:bookmarkEnd w:id="81"/>
     </w:p>
     <w:p>
       <w:pPr>
@@ -23711,7 +24959,7 @@
           <w:szCs w:val="32"/>
         </w:rPr>
       </w:pPr>
-      <w:bookmarkStart w:id="81" w:name="_Toc65058873"/>
+      <w:bookmarkStart w:id="82" w:name="_Toc65058873"/>
       <w:r>
         <w:rPr>
           <w:rFonts w:cstheme="minorHAnsi"/>
@@ -23722,7 +24970,7 @@
         </w:rPr>
         <w:t>CSMA (Carrier Sense Multiple Access)</w:t>
       </w:r>
-      <w:bookmarkEnd w:id="81"/>
+      <w:bookmarkEnd w:id="82"/>
     </w:p>
     <w:p>
       <w:pPr>
@@ -23754,7 +25002,7 @@
           <w:szCs w:val="40"/>
         </w:rPr>
       </w:pPr>
-      <w:bookmarkStart w:id="82" w:name="_Toc65058874"/>
+      <w:bookmarkStart w:id="83" w:name="_Toc65058874"/>
       <w:r>
         <w:rPr>
           <w:rFonts w:cstheme="minorHAnsi"/>
@@ -23785,7 +25033,7 @@
         </w:rPr>
         <w:t xml:space="preserve"> Collision Detection)</w:t>
       </w:r>
-      <w:bookmarkEnd w:id="82"/>
+      <w:bookmarkEnd w:id="83"/>
     </w:p>
     <w:p>
       <w:pPr>
@@ -23817,7 +25065,7 @@
           <w:szCs w:val="40"/>
         </w:rPr>
       </w:pPr>
-      <w:bookmarkStart w:id="83" w:name="_Toc65058875"/>
+      <w:bookmarkStart w:id="84" w:name="_Toc65058875"/>
       <w:r>
         <w:rPr>
           <w:rFonts w:cstheme="minorHAnsi"/>
@@ -23848,7 +25096,7 @@
         </w:rPr>
         <w:t>/ Collision Avoidance)</w:t>
       </w:r>
-      <w:bookmarkEnd w:id="83"/>
+      <w:bookmarkEnd w:id="84"/>
     </w:p>
     <w:p>
       <w:pPr>
@@ -23989,8 +25237,8 @@
           <w:bCs/>
         </w:rPr>
       </w:pPr>
-      <w:bookmarkStart w:id="84" w:name="_Toc64020261"/>
-      <w:bookmarkStart w:id="85" w:name="_Toc65058876"/>
+      <w:bookmarkStart w:id="85" w:name="_Toc64020261"/>
+      <w:bookmarkStart w:id="86" w:name="_Toc65058876"/>
       <w:r>
         <w:rPr>
           <w:rFonts w:asciiTheme="minorHAnsi" w:hAnsiTheme="minorHAnsi" w:cstheme="minorHAnsi"/>
@@ -23999,8 +25247,8 @@
         </w:rPr>
         <w:t>Protocolli Vector based</w:t>
       </w:r>
-      <w:bookmarkEnd w:id="84"/>
       <w:bookmarkEnd w:id="85"/>
+      <w:bookmarkEnd w:id="86"/>
     </w:p>
     <w:p>
       <w:pPr>
@@ -24028,19 +25276,18 @@
           <w:bCs/>
         </w:rPr>
       </w:pPr>
-      <w:bookmarkStart w:id="86" w:name="_Toc64020262"/>
-      <w:bookmarkStart w:id="87" w:name="_Toc65058877"/>
+      <w:bookmarkStart w:id="87" w:name="_Toc64020262"/>
+      <w:bookmarkStart w:id="88" w:name="_Toc65058877"/>
       <w:r>
         <w:rPr>
           <w:rFonts w:asciiTheme="minorHAnsi" w:hAnsiTheme="minorHAnsi" w:cstheme="minorHAnsi"/>
           <w:b/>
           <w:bCs/>
         </w:rPr>
-        <w:lastRenderedPageBreak/>
         <w:t>Protocolli Depth based</w:t>
       </w:r>
-      <w:bookmarkEnd w:id="86"/>
       <w:bookmarkEnd w:id="87"/>
+      <w:bookmarkEnd w:id="88"/>
     </w:p>
     <w:p>
       <w:pPr>
@@ -24066,8 +25313,8 @@
           <w:bCs/>
         </w:rPr>
       </w:pPr>
-      <w:bookmarkStart w:id="88" w:name="_Toc64020263"/>
-      <w:bookmarkStart w:id="89" w:name="_Toc65058878"/>
+      <w:bookmarkStart w:id="89" w:name="_Toc64020263"/>
+      <w:bookmarkStart w:id="90" w:name="_Toc65058878"/>
       <w:r>
         <w:rPr>
           <w:rFonts w:asciiTheme="minorHAnsi" w:hAnsiTheme="minorHAnsi" w:cstheme="minorHAnsi"/>
@@ -24076,8 +25323,8 @@
         </w:rPr>
         <w:t>Protocolli Clustered based</w:t>
       </w:r>
-      <w:bookmarkEnd w:id="88"/>
       <w:bookmarkEnd w:id="89"/>
+      <w:bookmarkEnd w:id="90"/>
     </w:p>
     <w:p>
       <w:pPr>
@@ -24111,8 +25358,8 @@
         </w:rPr>
         <w:t xml:space="preserve"> </w:t>
       </w:r>
-      <w:bookmarkStart w:id="90" w:name="_Toc64020264"/>
-      <w:bookmarkStart w:id="91" w:name="_Toc65058879"/>
+      <w:bookmarkStart w:id="91" w:name="_Toc64020264"/>
+      <w:bookmarkStart w:id="92" w:name="_Toc65058879"/>
       <w:r>
         <w:rPr>
           <w:rFonts w:asciiTheme="minorHAnsi" w:hAnsiTheme="minorHAnsi" w:cstheme="minorHAnsi"/>
@@ -24121,8 +25368,8 @@
         </w:rPr>
         <w:t>Protocolli Auv based</w:t>
       </w:r>
-      <w:bookmarkEnd w:id="90"/>
       <w:bookmarkEnd w:id="91"/>
+      <w:bookmarkEnd w:id="92"/>
     </w:p>
     <w:p>
       <w:pPr>
@@ -24148,8 +25395,8 @@
           <w:bCs/>
         </w:rPr>
       </w:pPr>
-      <w:bookmarkStart w:id="92" w:name="_Toc64020265"/>
-      <w:bookmarkStart w:id="93" w:name="_Toc65058880"/>
+      <w:bookmarkStart w:id="93" w:name="_Toc64020265"/>
+      <w:bookmarkStart w:id="94" w:name="_Toc65058880"/>
       <w:r>
         <w:rPr>
           <w:rFonts w:asciiTheme="minorHAnsi" w:hAnsiTheme="minorHAnsi" w:cstheme="minorHAnsi"/>
@@ -24158,8 +25405,8 @@
         </w:rPr>
         <w:t>Protocolli Path based</w:t>
       </w:r>
-      <w:bookmarkEnd w:id="92"/>
       <w:bookmarkEnd w:id="93"/>
+      <w:bookmarkEnd w:id="94"/>
     </w:p>
     <w:p>
       <w:pPr>
@@ -24185,8 +25432,8 @@
           <w:bCs/>
         </w:rPr>
       </w:pPr>
-      <w:bookmarkStart w:id="94" w:name="_Toc64020266"/>
-      <w:bookmarkStart w:id="95" w:name="_Toc65058881"/>
+      <w:bookmarkStart w:id="95" w:name="_Toc64020266"/>
+      <w:bookmarkStart w:id="96" w:name="_Toc65058881"/>
       <w:r>
         <w:rPr>
           <w:rFonts w:asciiTheme="minorHAnsi" w:hAnsiTheme="minorHAnsi" w:cstheme="minorHAnsi"/>
@@ -24195,8 +25442,8 @@
         </w:rPr>
         <w:t>Protocolli Energy Efficiency Based</w:t>
       </w:r>
-      <w:bookmarkEnd w:id="94"/>
       <w:bookmarkEnd w:id="95"/>
+      <w:bookmarkEnd w:id="96"/>
     </w:p>
     <w:p>
       <w:pPr>
@@ -24218,8 +25465,8 @@
           <w:bCs/>
         </w:rPr>
       </w:pPr>
-      <w:bookmarkStart w:id="96" w:name="_Toc64020267"/>
-      <w:bookmarkStart w:id="97" w:name="_Toc65058882"/>
+      <w:bookmarkStart w:id="97" w:name="_Toc64020267"/>
+      <w:bookmarkStart w:id="98" w:name="_Toc65058882"/>
       <w:r>
         <w:rPr>
           <w:rFonts w:asciiTheme="minorHAnsi" w:hAnsiTheme="minorHAnsi" w:cstheme="minorHAnsi"/>
@@ -24228,8 +25475,8 @@
         </w:rPr>
         <w:t>Protocolli Localization Based</w:t>
       </w:r>
-      <w:bookmarkEnd w:id="96"/>
       <w:bookmarkEnd w:id="97"/>
+      <w:bookmarkEnd w:id="98"/>
     </w:p>
     <w:p>
       <w:pPr>
@@ -24255,8 +25502,8 @@
           <w:bCs/>
         </w:rPr>
       </w:pPr>
-      <w:bookmarkStart w:id="98" w:name="_Toc64020268"/>
-      <w:bookmarkStart w:id="99" w:name="_Toc65058883"/>
+      <w:bookmarkStart w:id="99" w:name="_Toc64020268"/>
+      <w:bookmarkStart w:id="100" w:name="_Toc65058883"/>
       <w:r>
         <w:rPr>
           <w:rFonts w:asciiTheme="minorHAnsi" w:hAnsiTheme="minorHAnsi" w:cstheme="minorHAnsi"/>
@@ -24265,8 +25512,8 @@
         </w:rPr>
         <w:t>Protocolli Topology Control Based</w:t>
       </w:r>
-      <w:bookmarkEnd w:id="98"/>
       <w:bookmarkEnd w:id="99"/>
+      <w:bookmarkEnd w:id="100"/>
     </w:p>
     <w:p>
       <w:pPr>
@@ -24292,14 +25539,15 @@
           <w:bCs/>
         </w:rPr>
       </w:pPr>
-      <w:bookmarkStart w:id="100" w:name="_Toc64020269"/>
-      <w:bookmarkStart w:id="101" w:name="_Toc65058884"/>
+      <w:bookmarkStart w:id="101" w:name="_Toc64020269"/>
+      <w:bookmarkStart w:id="102" w:name="_Toc65058884"/>
       <w:r>
         <w:rPr>
           <w:rFonts w:asciiTheme="minorHAnsi" w:hAnsiTheme="minorHAnsi" w:cstheme="minorHAnsi"/>
           <w:b/>
           <w:bCs/>
         </w:rPr>
+        <w:lastRenderedPageBreak/>
         <w:t>Protocolli Void</w:t>
       </w:r>
       <w:r>
@@ -24310,8 +25558,8 @@
         </w:rPr>
         <w:t xml:space="preserve"> Hole Based</w:t>
       </w:r>
-      <w:bookmarkEnd w:id="100"/>
       <w:bookmarkEnd w:id="101"/>
+      <w:bookmarkEnd w:id="102"/>
     </w:p>
     <w:p>
       <w:pPr>
@@ -24698,8 +25946,8 @@
           <w:bCs/>
         </w:rPr>
       </w:pPr>
-      <w:bookmarkStart w:id="102" w:name="_Toc64020270"/>
-      <w:bookmarkStart w:id="103" w:name="_Toc65058885"/>
+      <w:bookmarkStart w:id="103" w:name="_Toc64020270"/>
+      <w:bookmarkStart w:id="104" w:name="_Toc65058885"/>
       <w:r>
         <w:rPr>
           <w:rFonts w:asciiTheme="minorHAnsi" w:hAnsiTheme="minorHAnsi" w:cstheme="minorHAnsi"/>
@@ -24708,8 +25956,8 @@
         </w:rPr>
         <w:t>La valutazione delle prestazioni</w:t>
       </w:r>
-      <w:bookmarkEnd w:id="102"/>
       <w:bookmarkEnd w:id="103"/>
+      <w:bookmarkEnd w:id="104"/>
     </w:p>
     <w:p>
       <w:pPr>
@@ -24727,8 +25975,8 @@
           <w:bCs/>
         </w:rPr>
       </w:pPr>
-      <w:bookmarkStart w:id="104" w:name="_Toc64020271"/>
-      <w:bookmarkStart w:id="105" w:name="_Toc65058886"/>
+      <w:bookmarkStart w:id="105" w:name="_Toc64020271"/>
+      <w:bookmarkStart w:id="106" w:name="_Toc65058886"/>
       <w:r>
         <w:rPr>
           <w:rFonts w:asciiTheme="minorHAnsi" w:hAnsiTheme="minorHAnsi" w:cstheme="minorHAnsi"/>
@@ -24737,8 +25985,8 @@
         </w:rPr>
         <w:t>La gestione energetica</w:t>
       </w:r>
-      <w:bookmarkEnd w:id="104"/>
       <w:bookmarkEnd w:id="105"/>
+      <w:bookmarkEnd w:id="106"/>
     </w:p>
     <w:p>
       <w:pPr>
@@ -24761,8 +26009,8 @@
           <w:bCs/>
         </w:rPr>
       </w:pPr>
-      <w:bookmarkStart w:id="106" w:name="_Toc64020272"/>
-      <w:bookmarkStart w:id="107" w:name="_Toc65058887"/>
+      <w:bookmarkStart w:id="107" w:name="_Toc64020272"/>
+      <w:bookmarkStart w:id="108" w:name="_Toc65058887"/>
       <w:r>
         <w:rPr>
           <w:rFonts w:asciiTheme="minorHAnsi" w:hAnsiTheme="minorHAnsi" w:cstheme="minorHAnsi"/>
@@ -24788,8 +26036,8 @@
         </w:rPr>
         <w:t>delle prestazioni</w:t>
       </w:r>
-      <w:bookmarkEnd w:id="106"/>
       <w:bookmarkEnd w:id="107"/>
+      <w:bookmarkEnd w:id="108"/>
     </w:p>
     <w:p>
       <w:pPr>
@@ -24806,8 +26054,8 @@
           <w:bCs/>
         </w:rPr>
       </w:pPr>
-      <w:bookmarkStart w:id="108" w:name="_Toc64020273"/>
-      <w:bookmarkStart w:id="109" w:name="_Toc65058888"/>
+      <w:bookmarkStart w:id="109" w:name="_Toc64020273"/>
+      <w:bookmarkStart w:id="110" w:name="_Toc65058888"/>
       <w:r>
         <w:rPr>
           <w:rFonts w:asciiTheme="minorHAnsi" w:hAnsiTheme="minorHAnsi" w:cstheme="minorHAnsi"/>
@@ -24816,8 +26064,8 @@
         </w:rPr>
         <w:t>Introduzione</w:t>
       </w:r>
-      <w:bookmarkEnd w:id="108"/>
       <w:bookmarkEnd w:id="109"/>
+      <w:bookmarkEnd w:id="110"/>
     </w:p>
     <w:p>
       <w:pPr>
@@ -24834,8 +26082,8 @@
           <w:bCs/>
         </w:rPr>
       </w:pPr>
-      <w:bookmarkStart w:id="110" w:name="_Toc64020274"/>
-      <w:bookmarkStart w:id="111" w:name="_Toc65058889"/>
+      <w:bookmarkStart w:id="111" w:name="_Toc64020274"/>
+      <w:bookmarkStart w:id="112" w:name="_Toc65058889"/>
       <w:r>
         <w:rPr>
           <w:rFonts w:asciiTheme="minorHAnsi" w:hAnsiTheme="minorHAnsi" w:cstheme="minorHAnsi"/>
@@ -24844,8 +26092,8 @@
         </w:rPr>
         <w:t>L’architettura</w:t>
       </w:r>
-      <w:bookmarkEnd w:id="110"/>
       <w:bookmarkEnd w:id="111"/>
+      <w:bookmarkEnd w:id="112"/>
     </w:p>
     <w:p>
       <w:pPr>
@@ -24862,8 +26110,8 @@
           <w:bCs/>
         </w:rPr>
       </w:pPr>
-      <w:bookmarkStart w:id="112" w:name="_Toc64020275"/>
-      <w:bookmarkStart w:id="113" w:name="_Toc65058890"/>
+      <w:bookmarkStart w:id="113" w:name="_Toc64020275"/>
+      <w:bookmarkStart w:id="114" w:name="_Toc65058890"/>
       <w:r>
         <w:rPr>
           <w:rFonts w:asciiTheme="minorHAnsi" w:hAnsiTheme="minorHAnsi" w:cstheme="minorHAnsi"/>
@@ -24872,8 +26120,8 @@
         </w:rPr>
         <w:t>I criteri di progettazione</w:t>
       </w:r>
-      <w:bookmarkEnd w:id="112"/>
       <w:bookmarkEnd w:id="113"/>
+      <w:bookmarkEnd w:id="114"/>
     </w:p>
     <w:p>
       <w:pPr>
@@ -24890,8 +26138,8 @@
           <w:bCs/>
         </w:rPr>
       </w:pPr>
-      <w:bookmarkStart w:id="114" w:name="_Toc64020276"/>
-      <w:bookmarkStart w:id="115" w:name="_Toc65058891"/>
+      <w:bookmarkStart w:id="115" w:name="_Toc64020276"/>
+      <w:bookmarkStart w:id="116" w:name="_Toc65058891"/>
       <w:r>
         <w:rPr>
           <w:rFonts w:asciiTheme="minorHAnsi" w:hAnsiTheme="minorHAnsi" w:cstheme="minorHAnsi"/>
@@ -24900,8 +26148,8 @@
         </w:rPr>
         <w:t>Le tipologie</w:t>
       </w:r>
-      <w:bookmarkEnd w:id="114"/>
       <w:bookmarkEnd w:id="115"/>
+      <w:bookmarkEnd w:id="116"/>
     </w:p>
     <w:p>
       <w:pPr>
@@ -24918,8 +26166,8 @@
           <w:bCs/>
         </w:rPr>
       </w:pPr>
-      <w:bookmarkStart w:id="116" w:name="_Toc64020277"/>
-      <w:bookmarkStart w:id="117" w:name="_Toc65058892"/>
+      <w:bookmarkStart w:id="117" w:name="_Toc64020277"/>
+      <w:bookmarkStart w:id="118" w:name="_Toc65058892"/>
       <w:r>
         <w:rPr>
           <w:rFonts w:asciiTheme="minorHAnsi" w:hAnsiTheme="minorHAnsi" w:cstheme="minorHAnsi"/>
@@ -24928,8 +26176,8 @@
         </w:rPr>
         <w:t>Benchmarks</w:t>
       </w:r>
-      <w:bookmarkEnd w:id="116"/>
       <w:bookmarkEnd w:id="117"/>
+      <w:bookmarkEnd w:id="118"/>
     </w:p>
     <w:p>
       <w:pPr>
@@ -24945,8 +26193,8 @@
           <w:bCs/>
         </w:rPr>
       </w:pPr>
-      <w:bookmarkStart w:id="118" w:name="_Toc64020278"/>
-      <w:bookmarkStart w:id="119" w:name="_Toc65058893"/>
+      <w:bookmarkStart w:id="119" w:name="_Toc64020278"/>
+      <w:bookmarkStart w:id="120" w:name="_Toc65058893"/>
       <w:r>
         <w:rPr>
           <w:rFonts w:asciiTheme="minorHAnsi" w:hAnsiTheme="minorHAnsi" w:cstheme="minorHAnsi"/>
@@ -24955,8 +26203,8 @@
         </w:rPr>
         <w:t>Le piattaforme attuali</w:t>
       </w:r>
-      <w:bookmarkEnd w:id="118"/>
       <w:bookmarkEnd w:id="119"/>
+      <w:bookmarkEnd w:id="120"/>
     </w:p>
     <w:p>
       <w:pPr>
@@ -24974,8 +26222,8 @@
           <w:bCs/>
         </w:rPr>
       </w:pPr>
-      <w:bookmarkStart w:id="120" w:name="_Toc64020279"/>
-      <w:bookmarkStart w:id="121" w:name="_Toc65058894"/>
+      <w:bookmarkStart w:id="121" w:name="_Toc64020279"/>
+      <w:bookmarkStart w:id="122" w:name="_Toc65058894"/>
       <w:r>
         <w:rPr>
           <w:rFonts w:asciiTheme="minorHAnsi" w:hAnsiTheme="minorHAnsi" w:cstheme="minorHAnsi"/>
@@ -24984,8 +26232,8 @@
         </w:rPr>
         <w:t>Reti underwater per IoT</w:t>
       </w:r>
-      <w:bookmarkEnd w:id="120"/>
       <w:bookmarkEnd w:id="121"/>
+      <w:bookmarkEnd w:id="122"/>
     </w:p>
     <w:p>
       <w:pPr>
@@ -25002,8 +26250,8 @@
           <w:bCs/>
         </w:rPr>
       </w:pPr>
-      <w:bookmarkStart w:id="122" w:name="_Toc64020280"/>
-      <w:bookmarkStart w:id="123" w:name="_Toc65058895"/>
+      <w:bookmarkStart w:id="123" w:name="_Toc64020280"/>
+      <w:bookmarkStart w:id="124" w:name="_Toc65058895"/>
       <w:r>
         <w:rPr>
           <w:rFonts w:asciiTheme="minorHAnsi" w:hAnsiTheme="minorHAnsi" w:cstheme="minorHAnsi"/>
@@ -25012,8 +26260,8 @@
         </w:rPr>
         <w:t>Introduzione</w:t>
       </w:r>
-      <w:bookmarkEnd w:id="122"/>
       <w:bookmarkEnd w:id="123"/>
+      <w:bookmarkEnd w:id="124"/>
     </w:p>
     <w:p>
       <w:pPr>
@@ -25030,8 +26278,8 @@
           <w:bCs/>
         </w:rPr>
       </w:pPr>
-      <w:bookmarkStart w:id="124" w:name="_Toc64020281"/>
-      <w:bookmarkStart w:id="125" w:name="_Toc65058896"/>
+      <w:bookmarkStart w:id="125" w:name="_Toc64020281"/>
+      <w:bookmarkStart w:id="126" w:name="_Toc65058896"/>
       <w:r>
         <w:rPr>
           <w:rFonts w:asciiTheme="minorHAnsi" w:hAnsiTheme="minorHAnsi" w:cstheme="minorHAnsi"/>
@@ -25040,8 +26288,8 @@
         </w:rPr>
         <w:t>L’architettura</w:t>
       </w:r>
-      <w:bookmarkEnd w:id="124"/>
       <w:bookmarkEnd w:id="125"/>
+      <w:bookmarkEnd w:id="126"/>
     </w:p>
     <w:p>
       <w:pPr>
@@ -25058,8 +26306,8 @@
           <w:bCs/>
         </w:rPr>
       </w:pPr>
-      <w:bookmarkStart w:id="126" w:name="_Toc64020282"/>
-      <w:bookmarkStart w:id="127" w:name="_Toc65058897"/>
+      <w:bookmarkStart w:id="127" w:name="_Toc64020282"/>
+      <w:bookmarkStart w:id="128" w:name="_Toc65058897"/>
       <w:r>
         <w:rPr>
           <w:rFonts w:asciiTheme="minorHAnsi" w:hAnsiTheme="minorHAnsi" w:cstheme="minorHAnsi"/>
@@ -25068,8 +26316,8 @@
         </w:rPr>
         <w:t>I criteri di progettazioni</w:t>
       </w:r>
-      <w:bookmarkEnd w:id="126"/>
       <w:bookmarkEnd w:id="127"/>
+      <w:bookmarkEnd w:id="128"/>
     </w:p>
     <w:p>
       <w:pPr>
@@ -25086,8 +26334,8 @@
           <w:bCs/>
         </w:rPr>
       </w:pPr>
-      <w:bookmarkStart w:id="128" w:name="_Toc64020283"/>
-      <w:bookmarkStart w:id="129" w:name="_Toc65058898"/>
+      <w:bookmarkStart w:id="129" w:name="_Toc64020283"/>
+      <w:bookmarkStart w:id="130" w:name="_Toc65058898"/>
       <w:r>
         <w:rPr>
           <w:rFonts w:asciiTheme="minorHAnsi" w:hAnsiTheme="minorHAnsi" w:cstheme="minorHAnsi"/>
@@ -25096,8 +26344,8 @@
         </w:rPr>
         <w:t>I protocolli</w:t>
       </w:r>
-      <w:bookmarkEnd w:id="128"/>
       <w:bookmarkEnd w:id="129"/>
+      <w:bookmarkEnd w:id="130"/>
     </w:p>
     <w:p>
       <w:pPr>
@@ -25114,8 +26362,8 @@
           <w:bCs/>
         </w:rPr>
       </w:pPr>
-      <w:bookmarkStart w:id="130" w:name="_Toc64020284"/>
-      <w:bookmarkStart w:id="131" w:name="_Toc65058899"/>
+      <w:bookmarkStart w:id="131" w:name="_Toc64020284"/>
+      <w:bookmarkStart w:id="132" w:name="_Toc65058899"/>
       <w:r>
         <w:rPr>
           <w:rFonts w:asciiTheme="minorHAnsi" w:hAnsiTheme="minorHAnsi" w:cstheme="minorHAnsi"/>
@@ -25124,8 +26372,8 @@
         </w:rPr>
         <w:t>I progetti attuali</w:t>
       </w:r>
-      <w:bookmarkEnd w:id="130"/>
       <w:bookmarkEnd w:id="131"/>
+      <w:bookmarkEnd w:id="132"/>
     </w:p>
     <w:p>
       <w:pPr>
@@ -25142,8 +26390,8 @@
           <w:bCs/>
         </w:rPr>
       </w:pPr>
-      <w:bookmarkStart w:id="132" w:name="_Toc64020285"/>
-      <w:bookmarkStart w:id="133" w:name="_Toc65058900"/>
+      <w:bookmarkStart w:id="133" w:name="_Toc64020285"/>
+      <w:bookmarkStart w:id="134" w:name="_Toc65058900"/>
       <w:r>
         <w:rPr>
           <w:rFonts w:asciiTheme="minorHAnsi" w:hAnsiTheme="minorHAnsi" w:cstheme="minorHAnsi"/>
@@ -25152,8 +26400,8 @@
         </w:rPr>
         <w:t>Le sfide aperte</w:t>
       </w:r>
-      <w:bookmarkEnd w:id="132"/>
       <w:bookmarkEnd w:id="133"/>
+      <w:bookmarkEnd w:id="134"/>
     </w:p>
     <w:p>
       <w:pPr>
@@ -25171,8 +26419,8 @@
           <w:bCs/>
         </w:rPr>
       </w:pPr>
-      <w:bookmarkStart w:id="134" w:name="_Toc64020286"/>
-      <w:bookmarkStart w:id="135" w:name="_Toc65058901"/>
+      <w:bookmarkStart w:id="135" w:name="_Toc64020286"/>
+      <w:bookmarkStart w:id="136" w:name="_Toc65058901"/>
       <w:r>
         <w:rPr>
           <w:rFonts w:asciiTheme="minorHAnsi" w:hAnsiTheme="minorHAnsi" w:cstheme="minorHAnsi"/>
@@ -25181,8 +26429,8 @@
         </w:rPr>
         <w:t>Esempi di progetti</w:t>
       </w:r>
-      <w:bookmarkEnd w:id="134"/>
       <w:bookmarkEnd w:id="135"/>
+      <w:bookmarkEnd w:id="136"/>
     </w:p>
     <w:p>
       <w:pPr>
@@ -25200,8 +26448,8 @@
           <w:bCs/>
         </w:rPr>
       </w:pPr>
-      <w:bookmarkStart w:id="136" w:name="_Toc64020287"/>
-      <w:bookmarkStart w:id="137" w:name="_Toc65058902"/>
+      <w:bookmarkStart w:id="137" w:name="_Toc64020287"/>
+      <w:bookmarkStart w:id="138" w:name="_Toc65058902"/>
       <w:r>
         <w:rPr>
           <w:rFonts w:asciiTheme="minorHAnsi" w:hAnsiTheme="minorHAnsi" w:cstheme="minorHAnsi"/>
@@ -25210,8 +26458,8 @@
         </w:rPr>
         <w:t>Sviluppi futuri</w:t>
       </w:r>
-      <w:bookmarkEnd w:id="136"/>
       <w:bookmarkEnd w:id="137"/>
+      <w:bookmarkEnd w:id="138"/>
     </w:p>
     <w:p>
       <w:pPr>
@@ -25228,8 +26476,8 @@
           <w:bCs/>
         </w:rPr>
       </w:pPr>
-      <w:bookmarkStart w:id="138" w:name="_Toc64020288"/>
-      <w:bookmarkStart w:id="139" w:name="_Toc65058903"/>
+      <w:bookmarkStart w:id="139" w:name="_Toc64020288"/>
+      <w:bookmarkStart w:id="140" w:name="_Toc65058903"/>
       <w:r>
         <w:rPr>
           <w:rFonts w:asciiTheme="minorHAnsi" w:hAnsiTheme="minorHAnsi" w:cstheme="minorHAnsi"/>
@@ -25238,8 +26486,8 @@
         </w:rPr>
         <w:t>Le comunicazioni ibride e adattative</w:t>
       </w:r>
-      <w:bookmarkEnd w:id="138"/>
       <w:bookmarkEnd w:id="139"/>
+      <w:bookmarkEnd w:id="140"/>
     </w:p>
     <w:p>
       <w:pPr>
@@ -25256,8 +26504,8 @@
           <w:bCs/>
         </w:rPr>
       </w:pPr>
-      <w:bookmarkStart w:id="140" w:name="_Toc64020289"/>
-      <w:bookmarkStart w:id="141" w:name="_Toc65058904"/>
+      <w:bookmarkStart w:id="141" w:name="_Toc64020289"/>
+      <w:bookmarkStart w:id="142" w:name="_Toc65058904"/>
       <w:r>
         <w:rPr>
           <w:rFonts w:asciiTheme="minorHAnsi" w:hAnsiTheme="minorHAnsi" w:cstheme="minorHAnsi"/>
@@ -25266,8 +26514,8 @@
         </w:rPr>
         <w:t>I progetti futuri</w:t>
       </w:r>
-      <w:bookmarkEnd w:id="140"/>
       <w:bookmarkEnd w:id="141"/>
+      <w:bookmarkEnd w:id="142"/>
     </w:p>
     <w:p>
       <w:pPr>
@@ -25382,8 +26630,6 @@
     <w:p/>
     <w:p/>
     <w:p/>
-    <w:p/>
-    <w:p/>
     <w:p>
       <w:pPr>
         <w:pStyle w:val="Titolo1"/>
@@ -25399,22 +26645,23 @@
           <w:bCs/>
         </w:rPr>
       </w:pPr>
-      <w:bookmarkStart w:id="142" w:name="_Toc63498410"/>
-      <w:bookmarkStart w:id="143" w:name="_Toc63498466"/>
-      <w:bookmarkStart w:id="144" w:name="_Toc64020290"/>
-      <w:bookmarkStart w:id="145" w:name="_Toc65058905"/>
+      <w:bookmarkStart w:id="143" w:name="_Toc63498410"/>
+      <w:bookmarkStart w:id="144" w:name="_Toc63498466"/>
+      <w:bookmarkStart w:id="145" w:name="_Toc64020290"/>
+      <w:bookmarkStart w:id="146" w:name="_Toc65058905"/>
       <w:r>
         <w:rPr>
           <w:rFonts w:asciiTheme="minorHAnsi" w:hAnsiTheme="minorHAnsi" w:cstheme="minorHAnsi"/>
           <w:b/>
           <w:bCs/>
         </w:rPr>
+        <w:lastRenderedPageBreak/>
         <w:t>Indice delle figure</w:t>
       </w:r>
-      <w:bookmarkEnd w:id="142"/>
       <w:bookmarkEnd w:id="143"/>
       <w:bookmarkEnd w:id="144"/>
       <w:bookmarkEnd w:id="145"/>
+      <w:bookmarkEnd w:id="146"/>
     </w:p>
     <w:p>
       <w:pPr>
@@ -25422,6 +26669,7 @@
         <w:tabs>
           <w:tab w:val="right" w:leader="dot" w:pos="9628"/>
         </w:tabs>
+        <w:spacing w:before="240" w:after="240"/>
         <w:rPr>
           <w:rFonts w:cstheme="minorBidi"/>
           <w:bCs w:val="0"/>
@@ -25513,6 +26761,7 @@
         <w:tabs>
           <w:tab w:val="right" w:leader="dot" w:pos="9628"/>
         </w:tabs>
+        <w:spacing w:before="240" w:after="240"/>
         <w:rPr>
           <w:rFonts w:cstheme="minorBidi"/>
           <w:bCs w:val="0"/>
@@ -25586,6 +26835,7 @@
         <w:tabs>
           <w:tab w:val="right" w:leader="dot" w:pos="9628"/>
         </w:tabs>
+        <w:spacing w:before="240" w:after="240"/>
         <w:rPr>
           <w:rFonts w:cstheme="minorBidi"/>
           <w:bCs w:val="0"/>
@@ -25659,6 +26909,7 @@
         <w:tabs>
           <w:tab w:val="right" w:leader="dot" w:pos="9628"/>
         </w:tabs>
+        <w:spacing w:before="240" w:after="240"/>
         <w:rPr>
           <w:rFonts w:cstheme="minorBidi"/>
           <w:bCs w:val="0"/>
@@ -25732,6 +26983,7 @@
         <w:tabs>
           <w:tab w:val="right" w:leader="dot" w:pos="9628"/>
         </w:tabs>
+        <w:spacing w:before="240" w:after="240"/>
         <w:rPr>
           <w:rFonts w:cstheme="minorBidi"/>
           <w:bCs w:val="0"/>
@@ -25805,6 +27057,7 @@
         <w:tabs>
           <w:tab w:val="right" w:leader="dot" w:pos="9628"/>
         </w:tabs>
+        <w:spacing w:before="240" w:after="240"/>
         <w:rPr>
           <w:rFonts w:cstheme="minorBidi"/>
           <w:bCs w:val="0"/>
@@ -25878,6 +27131,7 @@
         <w:tabs>
           <w:tab w:val="right" w:leader="dot" w:pos="9628"/>
         </w:tabs>
+        <w:spacing w:before="240" w:after="240"/>
         <w:rPr>
           <w:rFonts w:cstheme="minorBidi"/>
           <w:bCs w:val="0"/>
@@ -25951,6 +27205,7 @@
         <w:tabs>
           <w:tab w:val="right" w:leader="dot" w:pos="9628"/>
         </w:tabs>
+        <w:spacing w:before="240" w:after="240"/>
         <w:rPr>
           <w:rFonts w:cstheme="minorBidi"/>
           <w:bCs w:val="0"/>
@@ -26024,6 +27279,7 @@
         <w:tabs>
           <w:tab w:val="right" w:leader="dot" w:pos="9628"/>
         </w:tabs>
+        <w:spacing w:before="240" w:after="240"/>
         <w:rPr>
           <w:rFonts w:cstheme="minorBidi"/>
           <w:bCs w:val="0"/>
@@ -26097,6 +27353,7 @@
         <w:tabs>
           <w:tab w:val="right" w:leader="dot" w:pos="9628"/>
         </w:tabs>
+        <w:spacing w:before="240" w:after="240"/>
         <w:rPr>
           <w:rFonts w:cstheme="minorBidi"/>
           <w:bCs w:val="0"/>
@@ -26170,6 +27427,7 @@
         <w:tabs>
           <w:tab w:val="right" w:leader="dot" w:pos="9628"/>
         </w:tabs>
+        <w:spacing w:before="240" w:after="240"/>
         <w:rPr>
           <w:rFonts w:cstheme="minorBidi"/>
           <w:bCs w:val="0"/>
@@ -26253,51 +27511,6 @@
         </w:rPr>
         <w:fldChar w:fldCharType="end"/>
       </w:r>
-    </w:p>
-    <w:p>
-      <w:pPr>
-        <w:spacing w:before="240" w:after="240"/>
-        <w:rPr>
-          <w:sz w:val="24"/>
-          <w:szCs w:val="24"/>
-        </w:rPr>
-      </w:pPr>
-    </w:p>
-    <w:p>
-      <w:pPr>
-        <w:spacing w:before="240" w:after="240"/>
-        <w:rPr>
-          <w:sz w:val="24"/>
-          <w:szCs w:val="24"/>
-        </w:rPr>
-      </w:pPr>
-    </w:p>
-    <w:p>
-      <w:pPr>
-        <w:spacing w:before="240" w:after="240"/>
-        <w:rPr>
-          <w:sz w:val="24"/>
-          <w:szCs w:val="24"/>
-        </w:rPr>
-      </w:pPr>
-    </w:p>
-    <w:p>
-      <w:pPr>
-        <w:spacing w:before="240" w:after="240"/>
-        <w:rPr>
-          <w:sz w:val="24"/>
-          <w:szCs w:val="24"/>
-        </w:rPr>
-      </w:pPr>
-    </w:p>
-    <w:p>
-      <w:pPr>
-        <w:spacing w:before="240" w:after="240"/>
-        <w:rPr>
-          <w:sz w:val="24"/>
-          <w:szCs w:val="24"/>
-        </w:rPr>
-      </w:pPr>
     </w:p>
     <w:p>
       <w:pPr>
@@ -26404,26 +27617,27 @@
           <w:bCs/>
         </w:rPr>
       </w:pPr>
-      <w:bookmarkStart w:id="146" w:name="_Toc52535276"/>
-      <w:bookmarkStart w:id="147" w:name="_Toc52535329"/>
-      <w:bookmarkStart w:id="148" w:name="_Toc63498411"/>
-      <w:bookmarkStart w:id="149" w:name="_Toc63498467"/>
-      <w:bookmarkStart w:id="150" w:name="_Toc64020291"/>
-      <w:bookmarkStart w:id="151" w:name="_Toc65058906"/>
+      <w:bookmarkStart w:id="147" w:name="_Toc52535276"/>
+      <w:bookmarkStart w:id="148" w:name="_Toc52535329"/>
+      <w:bookmarkStart w:id="149" w:name="_Toc63498411"/>
+      <w:bookmarkStart w:id="150" w:name="_Toc63498467"/>
+      <w:bookmarkStart w:id="151" w:name="_Toc64020291"/>
+      <w:bookmarkStart w:id="152" w:name="_Toc65058906"/>
       <w:r>
         <w:rPr>
           <w:rFonts w:asciiTheme="minorHAnsi" w:hAnsiTheme="minorHAnsi" w:cstheme="minorHAnsi"/>
           <w:b/>
           <w:bCs/>
         </w:rPr>
+        <w:lastRenderedPageBreak/>
         <w:t>Indice delle tabelle</w:t>
       </w:r>
-      <w:bookmarkEnd w:id="146"/>
       <w:bookmarkEnd w:id="147"/>
       <w:bookmarkEnd w:id="148"/>
       <w:bookmarkEnd w:id="149"/>
       <w:bookmarkEnd w:id="150"/>
       <w:bookmarkEnd w:id="151"/>
+      <w:bookmarkEnd w:id="152"/>
     </w:p>
     <w:p>
       <w:pPr>
@@ -26531,15 +27745,6 @@
         </w:rPr>
         <w:fldChar w:fldCharType="end"/>
       </w:r>
-    </w:p>
-    <w:p>
-      <w:pPr>
-        <w:spacing w:before="240" w:after="240"/>
-        <w:rPr>
-          <w:sz w:val="24"/>
-          <w:szCs w:val="24"/>
-        </w:rPr>
-      </w:pPr>
     </w:p>
     <w:p>
       <w:pPr>
@@ -26736,18 +27941,19 @@
           <w:bCs/>
         </w:rPr>
       </w:pPr>
-      <w:bookmarkStart w:id="152" w:name="_Toc52535277"/>
-      <w:bookmarkStart w:id="153" w:name="_Toc52535330"/>
-      <w:bookmarkStart w:id="154" w:name="_Toc63498412"/>
-      <w:bookmarkStart w:id="155" w:name="_Toc63498468"/>
-      <w:bookmarkStart w:id="156" w:name="_Toc64020292"/>
-      <w:bookmarkStart w:id="157" w:name="_Toc65058907"/>
+      <w:bookmarkStart w:id="153" w:name="_Toc52535277"/>
+      <w:bookmarkStart w:id="154" w:name="_Toc52535330"/>
+      <w:bookmarkStart w:id="155" w:name="_Toc63498412"/>
+      <w:bookmarkStart w:id="156" w:name="_Toc63498468"/>
+      <w:bookmarkStart w:id="157" w:name="_Toc64020292"/>
+      <w:bookmarkStart w:id="158" w:name="_Toc65058907"/>
       <w:r>
         <w:rPr>
           <w:rFonts w:asciiTheme="minorHAnsi" w:hAnsiTheme="minorHAnsi" w:cstheme="minorHAnsi"/>
           <w:b/>
           <w:bCs/>
         </w:rPr>
+        <w:lastRenderedPageBreak/>
         <w:t>Indice degli</w:t>
       </w:r>
       <w:r>
@@ -26758,33 +27964,15 @@
         </w:rPr>
         <w:t xml:space="preserve"> acronimi</w:t>
       </w:r>
-      <w:bookmarkEnd w:id="152"/>
       <w:bookmarkEnd w:id="153"/>
       <w:bookmarkEnd w:id="154"/>
       <w:bookmarkEnd w:id="155"/>
       <w:bookmarkEnd w:id="156"/>
       <w:bookmarkEnd w:id="157"/>
-    </w:p>
-    <w:p>
-      <w:pPr>
-        <w:rPr>
-          <w:sz w:val="24"/>
-          <w:szCs w:val="24"/>
-        </w:rPr>
-      </w:pPr>
-    </w:p>
-    <w:p>
-      <w:pPr>
-        <w:spacing w:before="240" w:after="240"/>
-        <w:rPr>
-          <w:sz w:val="24"/>
-          <w:szCs w:val="24"/>
-        </w:rPr>
-      </w:pPr>
-    </w:p>
-    <w:p>
-      <w:pPr>
-        <w:spacing w:before="240" w:after="240"/>
+      <w:bookmarkEnd w:id="158"/>
+    </w:p>
+    <w:p>
+      <w:pPr>
         <w:rPr>
           <w:sz w:val="24"/>
           <w:szCs w:val="24"/>
@@ -26995,18 +28183,19 @@
           <w:bCs/>
         </w:rPr>
       </w:pPr>
-      <w:bookmarkStart w:id="158" w:name="_Toc64020293"/>
-      <w:bookmarkStart w:id="159" w:name="_Toc65058908"/>
+      <w:bookmarkStart w:id="159" w:name="_Toc64020293"/>
+      <w:bookmarkStart w:id="160" w:name="_Toc65058908"/>
       <w:r>
         <w:rPr>
           <w:rFonts w:asciiTheme="minorHAnsi" w:hAnsiTheme="minorHAnsi" w:cstheme="minorHAnsi"/>
           <w:b/>
           <w:bCs/>
         </w:rPr>
+        <w:lastRenderedPageBreak/>
         <w:t>Bibliografia</w:t>
       </w:r>
-      <w:bookmarkEnd w:id="158"/>
       <w:bookmarkEnd w:id="159"/>
+      <w:bookmarkEnd w:id="160"/>
     </w:p>
     <w:p>
       <w:pPr>
@@ -27415,7 +28604,6 @@
           <w:sz w:val="24"/>
           <w:szCs w:val="24"/>
         </w:rPr>
-        <w:lastRenderedPageBreak/>
         <w:t>[Felemban 2015]</w:t>
       </w:r>
       <w:r>
@@ -27581,6 +28769,7 @@
           <w:sz w:val="24"/>
           <w:szCs w:val="24"/>
         </w:rPr>
+        <w:lastRenderedPageBreak/>
         <w:t>[Delphin 2020]</w:t>
       </w:r>
       <w:r>
@@ -28020,7 +29209,6 @@
           <w:sz w:val="24"/>
           <w:szCs w:val="24"/>
         </w:rPr>
-        <w:lastRenderedPageBreak/>
         <w:t>[Rossi 2012]</w:t>
       </w:r>
       <w:r>
@@ -28295,6 +29483,7 @@
           <w:sz w:val="24"/>
           <w:szCs w:val="24"/>
         </w:rPr>
+        <w:lastRenderedPageBreak/>
         <w:t xml:space="preserve">[Ahmed 2017] </w:t>
       </w:r>
       <w:r>

--- a/Tesi/Prima parte.docx
+++ b/Tesi/Prima parte.docx
@@ -20482,6 +20482,13 @@
           <w:sz w:val="24"/>
           <w:szCs w:val="24"/>
         </w:rPr>
+        <w:t>, corta portata del segnale acustico</w:t>
+      </w:r>
+      <w:r>
+        <w:rPr>
+          <w:sz w:val="24"/>
+          <w:szCs w:val="24"/>
+        </w:rPr>
         <w:t xml:space="preserve"> ed una minore risorsa energetica per le componenti</w:t>
       </w:r>
       <w:r>
@@ -20529,7 +20536,6 @@
           <w:szCs w:val="24"/>
         </w:rPr>
       </w:pPr>
-      <w:commentRangeStart w:id="69"/>
       <w:r>
         <w:rPr>
           <w:sz w:val="24"/>
@@ -20550,13 +20556,6 @@
           <w:szCs w:val="24"/>
         </w:rPr>
         <w:t>.</w:t>
-      </w:r>
-      <w:commentRangeEnd w:id="69"/>
-      <w:r>
-        <w:rPr>
-          <w:rStyle w:val="Rimandocommento"/>
-        </w:rPr>
-        <w:commentReference w:id="69"/>
       </w:r>
     </w:p>
     <w:p>
@@ -20576,7 +20575,7 @@
           <w:szCs w:val="40"/>
         </w:rPr>
       </w:pPr>
-      <w:bookmarkStart w:id="70" w:name="_Toc65058865"/>
+      <w:bookmarkStart w:id="69" w:name="_Toc65058865"/>
       <w:r>
         <w:rPr>
           <w:rFonts w:asciiTheme="minorHAnsi" w:hAnsiTheme="minorHAnsi" w:cstheme="minorHAnsi"/>
@@ -20597,7 +20596,7 @@
         </w:rPr>
         <w:t>Media Access Control</w:t>
       </w:r>
-      <w:bookmarkEnd w:id="70"/>
+      <w:bookmarkEnd w:id="69"/>
     </w:p>
     <w:p>
       <w:pPr>
@@ -21116,7 +21115,21 @@
           <w:sz w:val="24"/>
           <w:szCs w:val="24"/>
         </w:rPr>
-        <w:t>. Alcuni esempi di questa tipologia possono essere i seguenti: CSMA, CSMA/CD e CSMA/CA.</w:t>
+        <w:t xml:space="preserve">. Alcuni esempi di questa tipologia possono essere i seguenti: </w:t>
+      </w:r>
+      <w:r>
+        <w:rPr>
+          <w:sz w:val="24"/>
+          <w:szCs w:val="24"/>
+        </w:rPr>
+        <w:t xml:space="preserve">Aloha, </w:t>
+      </w:r>
+      <w:r>
+        <w:rPr>
+          <w:sz w:val="24"/>
+          <w:szCs w:val="24"/>
+        </w:rPr>
+        <w:t>CSMA, CSMA/CD e CSMA/CA.</w:t>
       </w:r>
     </w:p>
     <w:p>
@@ -21136,7 +21149,7 @@
           <w:szCs w:val="36"/>
         </w:rPr>
       </w:pPr>
-      <w:bookmarkStart w:id="71" w:name="_Toc65058866"/>
+      <w:bookmarkStart w:id="70" w:name="_Toc65058866"/>
       <w:r>
         <w:rPr>
           <w:b/>
@@ -21146,7 +21159,7 @@
         </w:rPr>
         <w:t>Protocolli basati su divisione del canale</w:t>
       </w:r>
-      <w:bookmarkEnd w:id="71"/>
+      <w:bookmarkEnd w:id="70"/>
     </w:p>
     <w:p>
       <w:pPr>
@@ -21165,7 +21178,7 @@
           <w:szCs w:val="32"/>
         </w:rPr>
       </w:pPr>
-      <w:bookmarkStart w:id="72" w:name="_Toc65058867"/>
+      <w:bookmarkStart w:id="71" w:name="_Toc65058867"/>
       <w:r>
         <w:rPr>
           <w:b/>
@@ -21175,7 +21188,7 @@
         </w:rPr>
         <w:t>FDMA (Frequency Division Multiple Access)</w:t>
       </w:r>
-      <w:bookmarkEnd w:id="72"/>
+      <w:bookmarkEnd w:id="71"/>
     </w:p>
     <w:p>
       <w:pPr>
@@ -21649,7 +21662,7 @@
           <w:szCs w:val="48"/>
         </w:rPr>
       </w:pPr>
-      <w:bookmarkStart w:id="73" w:name="_Toc64973962"/>
+      <w:bookmarkStart w:id="72" w:name="_Toc64973962"/>
       <w:r>
         <w:rPr>
           <w:b w:val="0"/>
@@ -21714,7 +21727,7 @@
         </w:rPr>
         <w:t>: Esempio di FDMA</w:t>
       </w:r>
-      <w:bookmarkEnd w:id="73"/>
+      <w:bookmarkEnd w:id="72"/>
     </w:p>
     <w:p>
       <w:pPr>
@@ -21733,7 +21746,7 @@
           <w:szCs w:val="32"/>
         </w:rPr>
       </w:pPr>
-      <w:bookmarkStart w:id="74" w:name="_Toc65058868"/>
+      <w:bookmarkStart w:id="73" w:name="_Toc65058868"/>
       <w:r>
         <w:rPr>
           <w:b/>
@@ -21743,7 +21756,7 @@
         </w:rPr>
         <w:t>TDMA (Time Division Multiple Access)</w:t>
       </w:r>
-      <w:bookmarkEnd w:id="74"/>
+      <w:bookmarkEnd w:id="73"/>
     </w:p>
     <w:p>
       <w:pPr>
@@ -22590,7 +22603,7 @@
           <w:szCs w:val="48"/>
         </w:rPr>
       </w:pPr>
-      <w:bookmarkStart w:id="75" w:name="_Toc64973963"/>
+      <w:bookmarkStart w:id="74" w:name="_Toc64973963"/>
       <w:r>
         <w:rPr>
           <w:b w:val="0"/>
@@ -22655,7 +22668,7 @@
         </w:rPr>
         <w:t>: Esempio di TDMA</w:t>
       </w:r>
-      <w:bookmarkEnd w:id="75"/>
+      <w:bookmarkEnd w:id="74"/>
     </w:p>
     <w:p>
       <w:pPr>
@@ -22674,7 +22687,7 @@
           <w:szCs w:val="32"/>
         </w:rPr>
       </w:pPr>
-      <w:bookmarkStart w:id="76" w:name="_Toc65058869"/>
+      <w:bookmarkStart w:id="75" w:name="_Toc65058869"/>
       <w:r>
         <w:rPr>
           <w:b/>
@@ -22684,7 +22697,7 @@
         </w:rPr>
         <w:t>CDMA (Code Division Multiple Access)</w:t>
       </w:r>
-      <w:bookmarkEnd w:id="76"/>
+      <w:bookmarkEnd w:id="75"/>
     </w:p>
     <w:p>
       <w:pPr>
@@ -23684,7 +23697,7 @@
         </w:rPr>
         <w:t xml:space="preserve">implica la riduzione del consumo energetico e questo è un punto essenziale per le reti sottomarine. Per tale motivo questo protocollo CDMA </w:t>
       </w:r>
-      <w:bookmarkStart w:id="77" w:name="_Hlk65671097"/>
+      <w:bookmarkStart w:id="76" w:name="_Hlk65671097"/>
       <w:r>
         <w:rPr>
           <w:sz w:val="24"/>
@@ -23693,7 +23706,7 @@
         <w:t>sembra essere una promettente tecnica di accesso multiplo al canale condiviso in ambiente marino.</w:t>
       </w:r>
     </w:p>
-    <w:bookmarkEnd w:id="77"/>
+    <w:bookmarkEnd w:id="76"/>
     <w:p>
       <w:pPr>
         <w:keepNext/>
@@ -23768,7 +23781,7 @@
           <w:szCs w:val="24"/>
         </w:rPr>
       </w:pPr>
-      <w:bookmarkStart w:id="78" w:name="_Toc64973964"/>
+      <w:bookmarkStart w:id="77" w:name="_Toc64973964"/>
       <w:r>
         <w:rPr>
           <w:b w:val="0"/>
@@ -23833,7 +23846,7 @@
         </w:rPr>
         <w:t>: Esempio di CDMA</w:t>
       </w:r>
-      <w:bookmarkEnd w:id="78"/>
+      <w:bookmarkEnd w:id="77"/>
     </w:p>
     <w:p>
       <w:pPr>
@@ -23852,7 +23865,7 @@
           <w:szCs w:val="32"/>
         </w:rPr>
       </w:pPr>
-      <w:bookmarkStart w:id="79" w:name="_Toc65058870"/>
+      <w:bookmarkStart w:id="78" w:name="_Toc65058870"/>
       <w:r>
         <w:rPr>
           <w:b/>
@@ -23889,7 +23902,7 @@
         </w:rPr>
         <w:t xml:space="preserve"> Division Multiple Access)</w:t>
       </w:r>
-      <w:bookmarkEnd w:id="79"/>
+      <w:bookmarkEnd w:id="78"/>
     </w:p>
     <w:p>
       <w:pPr>
@@ -24329,21 +24342,7 @@
           <w:sz w:val="24"/>
           <w:szCs w:val="24"/>
         </w:rPr>
-        <w:t xml:space="preserve"> del canale </w:t>
-      </w:r>
-      <w:r>
-        <w:rPr>
-          <w:sz w:val="24"/>
-          <w:szCs w:val="24"/>
-        </w:rPr>
-        <w:t xml:space="preserve">con la conseguente </w:t>
-      </w:r>
-      <w:r>
-        <w:rPr>
-          <w:sz w:val="24"/>
-          <w:szCs w:val="24"/>
-        </w:rPr>
-        <w:t xml:space="preserve">maggior larghezza di banda </w:t>
+        <w:t xml:space="preserve"> del canale con la conseguente maggior larghezza di banda </w:t>
       </w:r>
       <w:r>
         <w:rPr>
@@ -24707,7 +24706,23 @@
           <w:sz w:val="24"/>
           <w:szCs w:val="24"/>
         </w:rPr>
-        <w:t xml:space="preserve">si avrà una ulteriore tipologia di associazione ossia utente-spazio-tempo-codice. Una conseguenza di tutto ciò è la possibilità di rappresentare una promettente tecnica di accesso multiplo al canale condiviso in ambito marino superando </w:t>
+        <w:t>si avrà un</w:t>
+      </w:r>
+      <w:r>
+        <w:rPr>
+          <w:rFonts w:cstheme="minorHAnsi"/>
+          <w:sz w:val="24"/>
+          <w:szCs w:val="24"/>
+        </w:rPr>
+        <w:t xml:space="preserve">a </w:t>
+      </w:r>
+      <w:r>
+        <w:rPr>
+          <w:rFonts w:cstheme="minorHAnsi"/>
+          <w:sz w:val="24"/>
+          <w:szCs w:val="24"/>
+        </w:rPr>
+        <w:t xml:space="preserve">ulteriore tipologia di associazione ossia utente-spazio-tempo-codice. Una conseguenza di tutto ciò è la possibilità di rappresentare una promettente tecnica di accesso multiplo al canale condiviso in ambito marino superando </w:t>
       </w:r>
       <w:r>
         <w:rPr>
@@ -24885,7 +24900,7 @@
           <w:szCs w:val="36"/>
         </w:rPr>
       </w:pPr>
-      <w:bookmarkStart w:id="80" w:name="_Toc65058871"/>
+      <w:bookmarkStart w:id="79" w:name="_Toc65058871"/>
       <w:r>
         <w:rPr>
           <w:rFonts w:asciiTheme="minorHAnsi" w:hAnsiTheme="minorHAnsi" w:cstheme="minorHAnsi"/>
@@ -24896,12 +24911,7 @@
         </w:rPr>
         <w:t>Protocolli ad accesso casuale</w:t>
       </w:r>
-      <w:bookmarkEnd w:id="80"/>
-    </w:p>
-    <w:p>
-      <w:pPr>
-        <w:spacing w:before="240" w:line="312" w:lineRule="auto"/>
-      </w:pPr>
+      <w:bookmarkEnd w:id="79"/>
     </w:p>
     <w:p>
       <w:pPr>
@@ -24920,7 +24930,7 @@
           <w:szCs w:val="32"/>
         </w:rPr>
       </w:pPr>
-      <w:bookmarkStart w:id="81" w:name="_Toc65058872"/>
+      <w:bookmarkStart w:id="80" w:name="_Toc65058872"/>
       <w:r>
         <w:rPr>
           <w:b/>
@@ -24930,16 +24940,730 @@
         </w:rPr>
         <w:t>Aloha</w:t>
       </w:r>
-      <w:bookmarkEnd w:id="81"/>
+      <w:bookmarkEnd w:id="80"/>
     </w:p>
     <w:p>
       <w:pPr>
         <w:spacing w:before="240" w:line="312" w:lineRule="auto"/>
-        <w:rPr>
-          <w:sz w:val="24"/>
-          <w:szCs w:val="24"/>
-        </w:rPr>
-      </w:pPr>
+        <w:jc w:val="both"/>
+        <w:rPr>
+          <w:sz w:val="24"/>
+          <w:szCs w:val="24"/>
+        </w:rPr>
+      </w:pPr>
+      <w:r>
+        <w:rPr>
+          <w:sz w:val="24"/>
+          <w:szCs w:val="24"/>
+        </w:rPr>
+        <w:t xml:space="preserve">Aloha è un protocollo basato sull’accesso casuale del canale condiviso. Questo significa che funziona </w:t>
+      </w:r>
+      <w:r>
+        <w:rPr>
+          <w:sz w:val="24"/>
+          <w:szCs w:val="24"/>
+        </w:rPr>
+        <w:t>nel</w:t>
+      </w:r>
+      <w:r>
+        <w:rPr>
+          <w:sz w:val="24"/>
+          <w:szCs w:val="24"/>
+        </w:rPr>
+        <w:t xml:space="preserve"> seguente m</w:t>
+      </w:r>
+      <w:r>
+        <w:rPr>
+          <w:sz w:val="24"/>
+          <w:szCs w:val="24"/>
+        </w:rPr>
+        <w:t>odo</w:t>
+      </w:r>
+      <w:r>
+        <w:rPr>
+          <w:sz w:val="24"/>
+          <w:szCs w:val="24"/>
+        </w:rPr>
+        <w:t xml:space="preserve"> ovvero</w:t>
+      </w:r>
+      <w:r>
+        <w:rPr>
+          <w:sz w:val="24"/>
+          <w:szCs w:val="24"/>
+        </w:rPr>
+        <w:t xml:space="preserve"> nel momento che una stazione presente nel canale deve trasmettere un qualsiasi pacchetto lo invia senza chiedere un’eventuale autorizzazione</w:t>
+      </w:r>
+      <w:r>
+        <w:rPr>
+          <w:sz w:val="24"/>
+          <w:szCs w:val="24"/>
+        </w:rPr>
+        <w:t xml:space="preserve"> e si mette in ascolto</w:t>
+      </w:r>
+      <w:r>
+        <w:rPr>
+          <w:sz w:val="24"/>
+          <w:szCs w:val="24"/>
+        </w:rPr>
+        <w:t xml:space="preserve"> del canale stesso per confrontare il contenuto inviato con quello ricevuto per poterlo rinviare successivamente in caso si accorga di qualche collisione</w:t>
+      </w:r>
+      <w:r>
+        <w:rPr>
+          <w:sz w:val="24"/>
+          <w:szCs w:val="24"/>
+        </w:rPr>
+        <w:t xml:space="preserve"> oppure se il destinatario non risponde con un pacchetto di </w:t>
+      </w:r>
+      <w:r>
+        <w:rPr>
+          <w:sz w:val="24"/>
+          <w:szCs w:val="24"/>
+        </w:rPr>
+        <w:t>Acknowledge</w:t>
+      </w:r>
+      <w:r>
+        <w:rPr>
+          <w:sz w:val="24"/>
+          <w:szCs w:val="24"/>
+        </w:rPr>
+        <w:t xml:space="preserve"> (Ack)</w:t>
+      </w:r>
+      <w:r>
+        <w:rPr>
+          <w:sz w:val="24"/>
+          <w:szCs w:val="24"/>
+        </w:rPr>
+        <w:t xml:space="preserve">. Questo successivo invio del pacchetto avviene dopo aver aspettato un tempo casuale </w:t>
+      </w:r>
+      <w:r>
+        <w:rPr>
+          <w:sz w:val="24"/>
+          <w:szCs w:val="24"/>
+        </w:rPr>
+        <w:t xml:space="preserve">per far sì che la probabilità di collisioni </w:t>
+      </w:r>
+      <w:r>
+        <w:rPr>
+          <w:sz w:val="24"/>
+          <w:szCs w:val="24"/>
+        </w:rPr>
+        <w:t xml:space="preserve">successive </w:t>
+      </w:r>
+      <w:r>
+        <w:rPr>
+          <w:sz w:val="24"/>
+          <w:szCs w:val="24"/>
+        </w:rPr>
+        <w:t>sia minima</w:t>
+      </w:r>
+      <w:r>
+        <w:rPr>
+          <w:sz w:val="24"/>
+          <w:szCs w:val="24"/>
+        </w:rPr>
+        <w:t xml:space="preserve"> e </w:t>
+      </w:r>
+      <w:r>
+        <w:rPr>
+          <w:sz w:val="24"/>
+          <w:szCs w:val="24"/>
+        </w:rPr>
+        <w:t>l’intero</w:t>
+      </w:r>
+      <w:r>
+        <w:rPr>
+          <w:sz w:val="24"/>
+          <w:szCs w:val="24"/>
+        </w:rPr>
+        <w:t xml:space="preserve"> procedimento </w:t>
+      </w:r>
+      <w:r>
+        <w:rPr>
+          <w:sz w:val="24"/>
+          <w:szCs w:val="24"/>
+        </w:rPr>
+        <w:t>si ripete</w:t>
+      </w:r>
+      <w:r>
+        <w:rPr>
+          <w:sz w:val="24"/>
+          <w:szCs w:val="24"/>
+        </w:rPr>
+        <w:t xml:space="preserve"> finché la trasmissione non </w:t>
+      </w:r>
+      <w:r>
+        <w:rPr>
+          <w:sz w:val="24"/>
+          <w:szCs w:val="24"/>
+        </w:rPr>
+        <w:t>termina con successo</w:t>
+      </w:r>
+      <w:r>
+        <w:rPr>
+          <w:sz w:val="24"/>
+          <w:szCs w:val="24"/>
+        </w:rPr>
+        <w:t>.</w:t>
+      </w:r>
+      <w:r>
+        <w:rPr>
+          <w:sz w:val="24"/>
+          <w:szCs w:val="24"/>
+        </w:rPr>
+        <w:t xml:space="preserve"> Un’eventuale ottimizzazione di tutto ciò può essere l’uso dello Slotted Aloha con la suddivisione del tempo in intervalli</w:t>
+      </w:r>
+      <w:r>
+        <w:rPr>
+          <w:sz w:val="24"/>
+          <w:szCs w:val="24"/>
+        </w:rPr>
+        <w:t xml:space="preserve"> di lunghezza pari al tempo richiesto per la trasmissione di un frame</w:t>
+      </w:r>
+      <w:r>
+        <w:rPr>
+          <w:sz w:val="24"/>
+          <w:szCs w:val="24"/>
+        </w:rPr>
+        <w:t xml:space="preserve"> per far sì che l’invio di un nuovo pacchetto non possa avvenire in un qualunque momento ma all’inizio di un determinato slot. </w:t>
+      </w:r>
+      <w:r>
+        <w:rPr>
+          <w:sz w:val="24"/>
+          <w:szCs w:val="24"/>
+        </w:rPr>
+        <w:t xml:space="preserve">Questo </w:t>
+      </w:r>
+      <w:r>
+        <w:rPr>
+          <w:sz w:val="24"/>
+          <w:szCs w:val="24"/>
+        </w:rPr>
+        <w:t>permette</w:t>
+      </w:r>
+      <w:r>
+        <w:rPr>
+          <w:sz w:val="24"/>
+          <w:szCs w:val="24"/>
+        </w:rPr>
+        <w:t xml:space="preserve"> così</w:t>
+      </w:r>
+      <w:r>
+        <w:rPr>
+          <w:sz w:val="24"/>
+          <w:szCs w:val="24"/>
+        </w:rPr>
+        <w:t xml:space="preserve"> </w:t>
+      </w:r>
+      <w:r>
+        <w:rPr>
+          <w:sz w:val="24"/>
+          <w:szCs w:val="24"/>
+        </w:rPr>
+        <w:t>di aumentare</w:t>
+      </w:r>
+      <w:r>
+        <w:rPr>
+          <w:sz w:val="24"/>
+          <w:szCs w:val="24"/>
+        </w:rPr>
+        <w:t xml:space="preserve"> </w:t>
+      </w:r>
+      <w:r>
+        <w:rPr>
+          <w:sz w:val="24"/>
+          <w:szCs w:val="24"/>
+        </w:rPr>
+        <w:t xml:space="preserve">in maniera considerevole </w:t>
+      </w:r>
+      <w:r>
+        <w:rPr>
+          <w:sz w:val="24"/>
+          <w:szCs w:val="24"/>
+        </w:rPr>
+        <w:t xml:space="preserve">il throughput massimo rispetto al </w:t>
+      </w:r>
+      <w:r>
+        <w:rPr>
+          <w:sz w:val="24"/>
+          <w:szCs w:val="24"/>
+        </w:rPr>
+        <w:t>protocollo Aloha con tempo continuo.</w:t>
+      </w:r>
+    </w:p>
+    <w:p>
+      <w:pPr>
+        <w:spacing w:before="240" w:line="312" w:lineRule="auto"/>
+        <w:jc w:val="both"/>
+        <w:rPr>
+          <w:sz w:val="24"/>
+          <w:szCs w:val="24"/>
+        </w:rPr>
+      </w:pPr>
+      <w:r>
+        <w:rPr>
+          <w:sz w:val="24"/>
+          <w:szCs w:val="24"/>
+        </w:rPr>
+        <w:t>Un esempio di questo protocollo lo si può vedere nella figura 1</w:t>
+      </w:r>
+      <w:r>
+        <w:rPr>
+          <w:sz w:val="24"/>
+          <w:szCs w:val="24"/>
+        </w:rPr>
+        <w:t>3</w:t>
+      </w:r>
+      <w:r>
+        <w:rPr>
+          <w:sz w:val="24"/>
+          <w:szCs w:val="24"/>
+        </w:rPr>
+        <w:t>. Si può osservare che</w:t>
+      </w:r>
+      <w:r>
+        <w:rPr>
+          <w:sz w:val="24"/>
+          <w:szCs w:val="24"/>
+        </w:rPr>
+        <w:t xml:space="preserve"> sono presenti tre stazioni </w:t>
+      </w:r>
+      <w:r>
+        <w:rPr>
+          <w:sz w:val="24"/>
+          <w:szCs w:val="24"/>
+        </w:rPr>
+        <w:t xml:space="preserve">che trasmettono </w:t>
+      </w:r>
+      <w:r>
+        <w:rPr>
+          <w:sz w:val="24"/>
+          <w:szCs w:val="24"/>
+        </w:rPr>
+        <w:t>nello stesso canale condiviso</w:t>
+      </w:r>
+      <w:r>
+        <w:rPr>
+          <w:sz w:val="24"/>
+          <w:szCs w:val="24"/>
+        </w:rPr>
+        <w:t xml:space="preserve">. Il punto </w:t>
+      </w:r>
+      <w:r>
+        <w:rPr>
+          <w:sz w:val="24"/>
+          <w:szCs w:val="24"/>
+        </w:rPr>
+        <w:t>principale da analizzare</w:t>
+      </w:r>
+      <w:r>
+        <w:rPr>
+          <w:sz w:val="24"/>
+          <w:szCs w:val="24"/>
+        </w:rPr>
+        <w:t xml:space="preserve"> è rappresentato dalle due collisioni. La prima è completa in quanto i pacchetti trasmessi </w:t>
+      </w:r>
+      <w:r>
+        <w:rPr>
+          <w:sz w:val="24"/>
+          <w:szCs w:val="24"/>
+        </w:rPr>
+        <w:t xml:space="preserve">si sovrappongono interamente </w:t>
+      </w:r>
+      <w:r>
+        <w:rPr>
+          <w:sz w:val="24"/>
+          <w:szCs w:val="24"/>
+        </w:rPr>
+        <w:t>e questo è un classico esempio di collisione nello Slotted Aloha</w:t>
+      </w:r>
+      <w:r>
+        <w:rPr>
+          <w:sz w:val="24"/>
+          <w:szCs w:val="24"/>
+        </w:rPr>
+        <w:t xml:space="preserve"> in quanto ogni frame deve essere trasmesso all’interno di quel determinato intervallo  </w:t>
+      </w:r>
+      <w:r>
+        <w:rPr>
+          <w:sz w:val="24"/>
+          <w:szCs w:val="24"/>
+        </w:rPr>
+        <w:t>ed entrambi hanno la stessa dimensione</w:t>
+      </w:r>
+      <w:r>
+        <w:rPr>
+          <w:sz w:val="24"/>
+          <w:szCs w:val="24"/>
+        </w:rPr>
+        <w:t xml:space="preserve">. La seconda invece rappresenta un esempio di collisione nell’Aloha con tempo continuo in quanto i pacchetti non </w:t>
+      </w:r>
+      <w:r>
+        <w:rPr>
+          <w:sz w:val="24"/>
+          <w:szCs w:val="24"/>
+        </w:rPr>
+        <w:t>si sovrappongono interamente</w:t>
+      </w:r>
+      <w:r>
+        <w:rPr>
+          <w:sz w:val="24"/>
+          <w:szCs w:val="24"/>
+        </w:rPr>
+        <w:t xml:space="preserve"> ma solamente nella parte</w:t>
+      </w:r>
+      <w:r>
+        <w:rPr>
+          <w:sz w:val="24"/>
+          <w:szCs w:val="24"/>
+        </w:rPr>
+        <w:t xml:space="preserve"> </w:t>
+      </w:r>
+      <w:r>
+        <w:rPr>
+          <w:sz w:val="24"/>
+          <w:szCs w:val="24"/>
+        </w:rPr>
+        <w:lastRenderedPageBreak/>
+        <w:t>finale</w:t>
+      </w:r>
+      <w:r>
+        <w:rPr>
+          <w:sz w:val="24"/>
+          <w:szCs w:val="24"/>
+        </w:rPr>
+        <w:t>.</w:t>
+      </w:r>
+      <w:r>
+        <w:rPr>
+          <w:sz w:val="24"/>
+          <w:szCs w:val="24"/>
+        </w:rPr>
+        <w:t xml:space="preserve"> Una conseguenza di tutto ciò è una ritrasmissione o un ciclo di ritrasmission</w:t>
+      </w:r>
+      <w:r>
+        <w:rPr>
+          <w:sz w:val="24"/>
+          <w:szCs w:val="24"/>
+        </w:rPr>
+        <w:t>i</w:t>
+      </w:r>
+      <w:r>
+        <w:rPr>
+          <w:sz w:val="24"/>
+          <w:szCs w:val="24"/>
+        </w:rPr>
+        <w:t xml:space="preserve"> </w:t>
+      </w:r>
+      <w:r>
+        <w:rPr>
+          <w:sz w:val="24"/>
+          <w:szCs w:val="24"/>
+        </w:rPr>
+        <w:t>finché la comunicazione non avviene correttamente.</w:t>
+      </w:r>
+    </w:p>
+    <w:p>
+      <w:pPr>
+        <w:spacing w:line="312" w:lineRule="auto"/>
+        <w:jc w:val="both"/>
+        <w:rPr>
+          <w:rFonts w:ascii="Helvetica" w:hAnsi="Helvetica" w:cs="Helvetica"/>
+          <w:color w:val="000000"/>
+          <w:sz w:val="27"/>
+          <w:szCs w:val="27"/>
+          <w:shd w:val="clear" w:color="auto" w:fill="F5F5F5"/>
+        </w:rPr>
+      </w:pPr>
+      <w:r>
+        <w:rPr>
+          <w:sz w:val="24"/>
+          <w:szCs w:val="24"/>
+        </w:rPr>
+        <w:t>Tuttavia, questo protocollo</w:t>
+      </w:r>
+      <w:r>
+        <w:rPr>
+          <w:sz w:val="24"/>
+          <w:szCs w:val="24"/>
+        </w:rPr>
+        <w:t xml:space="preserve"> ha alcuni svantaggi tra i quali l’inefficienza nel traffico bursty in quanto il numero di collisioni e il numero di pacchetti da trasmettere</w:t>
+      </w:r>
+      <w:r>
+        <w:rPr>
+          <w:sz w:val="24"/>
+          <w:szCs w:val="24"/>
+        </w:rPr>
+        <w:t xml:space="preserve"> in un determinato momento</w:t>
+      </w:r>
+      <w:r>
+        <w:rPr>
+          <w:sz w:val="24"/>
+          <w:szCs w:val="24"/>
+        </w:rPr>
+        <w:t xml:space="preserve"> sono direttamente proporzionali </w:t>
+      </w:r>
+      <w:r>
+        <w:rPr>
+          <w:sz w:val="24"/>
+          <w:szCs w:val="24"/>
+        </w:rPr>
+        <w:t xml:space="preserve">e questo </w:t>
+      </w:r>
+      <w:r>
+        <w:rPr>
+          <w:sz w:val="24"/>
+          <w:szCs w:val="24"/>
+        </w:rPr>
+        <w:t xml:space="preserve">perché maggiore </w:t>
+      </w:r>
+      <w:r>
+        <w:rPr>
+          <w:sz w:val="24"/>
+          <w:szCs w:val="24"/>
+        </w:rPr>
+        <w:t xml:space="preserve">è </w:t>
+      </w:r>
+      <w:r>
+        <w:rPr>
+          <w:sz w:val="24"/>
+          <w:szCs w:val="24"/>
+        </w:rPr>
+        <w:t xml:space="preserve">la quantità di pacchetti da trasmettere minore sarà la quantità di slot liberi per la trasmissione e tutto questo porta ad un maggior numero di collisioni. Una conseguenza di tutto ciò è </w:t>
+      </w:r>
+      <w:r>
+        <w:rPr>
+          <w:sz w:val="24"/>
+          <w:szCs w:val="24"/>
+        </w:rPr>
+        <w:t xml:space="preserve">una serie continua di ritrasmissioni che portano ad un elevato consumo energetico. Per tale motivo questo protocollo non è adatto alle reti sottomarine in quanto come descritto nei paragrafi precedenti l’infrastruttura di rete sottomarina soffre dei seguenti problemi quali il ritardo di propagazione del segnale, la tipologia di segnale da usare ed infine il risparmio energetico. </w:t>
+      </w:r>
+      <w:r>
+        <w:rPr>
+          <w:rFonts w:cstheme="minorHAnsi"/>
+          <w:sz w:val="24"/>
+          <w:szCs w:val="24"/>
+        </w:rPr>
+        <w:t>Per tal</w:t>
+      </w:r>
+      <w:r>
+        <w:rPr>
+          <w:rFonts w:cstheme="minorHAnsi"/>
+          <w:sz w:val="24"/>
+          <w:szCs w:val="24"/>
+        </w:rPr>
+        <w:t>e</w:t>
+      </w:r>
+      <w:r>
+        <w:rPr>
+          <w:rFonts w:cstheme="minorHAnsi"/>
+          <w:sz w:val="24"/>
+          <w:szCs w:val="24"/>
+        </w:rPr>
+        <w:t xml:space="preserve"> motiv</w:t>
+      </w:r>
+      <w:r>
+        <w:rPr>
+          <w:rFonts w:cstheme="minorHAnsi"/>
+          <w:sz w:val="24"/>
+          <w:szCs w:val="24"/>
+        </w:rPr>
+        <w:t>o</w:t>
+      </w:r>
+      <w:r>
+        <w:rPr>
+          <w:rFonts w:cstheme="minorHAnsi"/>
+          <w:sz w:val="24"/>
+          <w:szCs w:val="24"/>
+        </w:rPr>
+        <w:t xml:space="preserve"> il solo protocollo </w:t>
+      </w:r>
+      <w:r>
+        <w:rPr>
+          <w:rFonts w:cstheme="minorHAnsi"/>
+          <w:sz w:val="24"/>
+          <w:szCs w:val="24"/>
+        </w:rPr>
+        <w:t xml:space="preserve">Aloha con </w:t>
+      </w:r>
+      <w:r>
+        <w:rPr>
+          <w:rFonts w:cstheme="minorHAnsi"/>
+          <w:sz w:val="24"/>
+          <w:szCs w:val="24"/>
+        </w:rPr>
+        <w:t>un eventuale miglioramento</w:t>
+      </w:r>
+      <w:r>
+        <w:rPr>
+          <w:rFonts w:cstheme="minorHAnsi"/>
+          <w:sz w:val="24"/>
+          <w:szCs w:val="24"/>
+        </w:rPr>
+        <w:t xml:space="preserve"> </w:t>
+      </w:r>
+      <w:r>
+        <w:rPr>
+          <w:rFonts w:cstheme="minorHAnsi"/>
+          <w:sz w:val="24"/>
+          <w:szCs w:val="24"/>
+        </w:rPr>
+        <w:t>applicando lo</w:t>
+      </w:r>
+      <w:r>
+        <w:rPr>
+          <w:rFonts w:cstheme="minorHAnsi"/>
+          <w:sz w:val="24"/>
+          <w:szCs w:val="24"/>
+        </w:rPr>
+        <w:t xml:space="preserve"> Slotted Aloha</w:t>
+      </w:r>
+      <w:r>
+        <w:rPr>
+          <w:rFonts w:cstheme="minorHAnsi"/>
+          <w:sz w:val="24"/>
+          <w:szCs w:val="24"/>
+        </w:rPr>
+        <w:t xml:space="preserve"> non è adatto alle reti sottomarine ma nei prossimi paragrafi si parlerà di un suo uso abbinato ad altri protocolli per renderlo maggiormente efficiente.</w:t>
+      </w:r>
+    </w:p>
+    <w:p>
+      <w:pPr>
+        <w:keepNext/>
+        <w:spacing w:before="240" w:line="312" w:lineRule="auto"/>
+        <w:jc w:val="center"/>
+      </w:pPr>
+      <w:r>
+        <w:rPr>
+          <w:noProof/>
+          <w:sz w:val="24"/>
+          <w:szCs w:val="24"/>
+        </w:rPr>
+        <w:drawing>
+          <wp:inline distT="0" distB="0" distL="0" distR="0" wp14:anchorId="3F47CC86" wp14:editId="7AEA9DC2">
+            <wp:extent cx="3614400" cy="2030400"/>
+            <wp:effectExtent l="0" t="0" r="5715" b="8255"/>
+            <wp:docPr id="15" name="Immagine 15"/>
+            <wp:cNvGraphicFramePr>
+              <a:graphicFrameLocks xmlns:a="http://schemas.openxmlformats.org/drawingml/2006/main"/>
+            </wp:cNvGraphicFramePr>
+            <a:graphic xmlns:a="http://schemas.openxmlformats.org/drawingml/2006/main">
+              <a:graphicData uri="http://schemas.openxmlformats.org/drawingml/2006/picture">
+                <pic:pic xmlns:pic="http://schemas.openxmlformats.org/drawingml/2006/picture">
+                  <pic:nvPicPr>
+                    <pic:cNvPr id="15" name="Immagine 15"/>
+                    <pic:cNvPicPr/>
+                  </pic:nvPicPr>
+                  <pic:blipFill rotWithShape="1">
+                    <a:blip r:embed="rId25">
+                      <a:extLst>
+                        <a:ext uri="{28A0092B-C50C-407E-A947-70E740481C1C}">
+                          <a14:useLocalDpi xmlns:a14="http://schemas.microsoft.com/office/drawing/2010/main" val="0"/>
+                        </a:ext>
+                      </a:extLst>
+                    </a:blip>
+                    <a:srcRect l="2463" t="4795" r="5807" b="23983"/>
+                    <a:stretch/>
+                  </pic:blipFill>
+                  <pic:spPr bwMode="auto">
+                    <a:xfrm>
+                      <a:off x="0" y="0"/>
+                      <a:ext cx="3614400" cy="2030400"/>
+                    </a:xfrm>
+                    <a:prstGeom prst="rect">
+                      <a:avLst/>
+                    </a:prstGeom>
+                    <a:ln>
+                      <a:noFill/>
+                    </a:ln>
+                    <a:extLst>
+                      <a:ext uri="{53640926-AAD7-44D8-BBD7-CCE9431645EC}">
+                        <a14:shadowObscured xmlns:a14="http://schemas.microsoft.com/office/drawing/2010/main"/>
+                      </a:ext>
+                    </a:extLst>
+                  </pic:spPr>
+                </pic:pic>
+              </a:graphicData>
+            </a:graphic>
+          </wp:inline>
+        </w:drawing>
+      </w:r>
+    </w:p>
+    <w:p>
+      <w:pPr>
+        <w:pStyle w:val="Didascalia"/>
+        <w:spacing w:before="240" w:line="312" w:lineRule="auto"/>
+        <w:jc w:val="center"/>
+        <w:rPr>
+          <w:b w:val="0"/>
+          <w:bCs w:val="0"/>
+          <w:sz w:val="40"/>
+          <w:szCs w:val="40"/>
+        </w:rPr>
+      </w:pPr>
+      <w:r>
+        <w:rPr>
+          <w:b w:val="0"/>
+          <w:bCs w:val="0"/>
+          <w:sz w:val="24"/>
+          <w:szCs w:val="24"/>
+        </w:rPr>
+        <w:t xml:space="preserve">Figura </w:t>
+      </w:r>
+      <w:r>
+        <w:rPr>
+          <w:b w:val="0"/>
+          <w:bCs w:val="0"/>
+          <w:sz w:val="24"/>
+          <w:szCs w:val="24"/>
+        </w:rPr>
+        <w:fldChar w:fldCharType="begin"/>
+      </w:r>
+      <w:r>
+        <w:rPr>
+          <w:b w:val="0"/>
+          <w:bCs w:val="0"/>
+          <w:sz w:val="24"/>
+          <w:szCs w:val="24"/>
+        </w:rPr>
+        <w:instrText xml:space="preserve"> SEQ Figura \* ARABIC </w:instrText>
+      </w:r>
+      <w:r>
+        <w:rPr>
+          <w:b w:val="0"/>
+          <w:bCs w:val="0"/>
+          <w:sz w:val="24"/>
+          <w:szCs w:val="24"/>
+        </w:rPr>
+        <w:fldChar w:fldCharType="separate"/>
+      </w:r>
+      <w:r>
+        <w:rPr>
+          <w:b w:val="0"/>
+          <w:bCs w:val="0"/>
+          <w:noProof/>
+          <w:sz w:val="24"/>
+          <w:szCs w:val="24"/>
+        </w:rPr>
+        <w:t>13</w:t>
+      </w:r>
+      <w:r>
+        <w:rPr>
+          <w:b w:val="0"/>
+          <w:bCs w:val="0"/>
+          <w:sz w:val="24"/>
+          <w:szCs w:val="24"/>
+        </w:rPr>
+        <w:fldChar w:fldCharType="end"/>
+      </w:r>
+      <w:r>
+        <w:rPr>
+          <w:b w:val="0"/>
+          <w:bCs w:val="0"/>
+          <w:sz w:val="24"/>
+          <w:szCs w:val="24"/>
+        </w:rPr>
+        <w:t>: Esempio di Aloha</w:t>
+      </w:r>
     </w:p>
     <w:p>
       <w:pPr>
@@ -24959,7 +25683,7 @@
           <w:szCs w:val="32"/>
         </w:rPr>
       </w:pPr>
-      <w:bookmarkStart w:id="82" w:name="_Toc65058873"/>
+      <w:bookmarkStart w:id="81" w:name="_Toc65058873"/>
       <w:r>
         <w:rPr>
           <w:rFonts w:cstheme="minorHAnsi"/>
@@ -24970,7 +25694,7 @@
         </w:rPr>
         <w:t>CSMA (Carrier Sense Multiple Access)</w:t>
       </w:r>
-      <w:bookmarkEnd w:id="82"/>
+      <w:bookmarkEnd w:id="81"/>
     </w:p>
     <w:p>
       <w:pPr>
@@ -25002,7 +25726,7 @@
           <w:szCs w:val="40"/>
         </w:rPr>
       </w:pPr>
-      <w:bookmarkStart w:id="83" w:name="_Toc65058874"/>
+      <w:bookmarkStart w:id="82" w:name="_Toc65058874"/>
       <w:r>
         <w:rPr>
           <w:rFonts w:cstheme="minorHAnsi"/>
@@ -25033,7 +25757,7 @@
         </w:rPr>
         <w:t xml:space="preserve"> Collision Detection)</w:t>
       </w:r>
-      <w:bookmarkEnd w:id="83"/>
+      <w:bookmarkEnd w:id="82"/>
     </w:p>
     <w:p>
       <w:pPr>
@@ -25065,7 +25789,7 @@
           <w:szCs w:val="40"/>
         </w:rPr>
       </w:pPr>
-      <w:bookmarkStart w:id="84" w:name="_Toc65058875"/>
+      <w:bookmarkStart w:id="83" w:name="_Toc65058875"/>
       <w:r>
         <w:rPr>
           <w:rFonts w:cstheme="minorHAnsi"/>
@@ -25096,7 +25820,7 @@
         </w:rPr>
         <w:t>/ Collision Avoidance)</w:t>
       </w:r>
-      <w:bookmarkEnd w:id="84"/>
+      <w:bookmarkEnd w:id="83"/>
     </w:p>
     <w:p>
       <w:pPr>
@@ -25237,18 +25961,46 @@
           <w:bCs/>
         </w:rPr>
       </w:pPr>
-      <w:bookmarkStart w:id="85" w:name="_Toc64020261"/>
-      <w:bookmarkStart w:id="86" w:name="_Toc65058876"/>
+      <w:bookmarkStart w:id="84" w:name="_Toc64020261"/>
+      <w:bookmarkStart w:id="85" w:name="_Toc65058876"/>
       <w:r>
         <w:rPr>
           <w:rFonts w:asciiTheme="minorHAnsi" w:hAnsiTheme="minorHAnsi" w:cstheme="minorHAnsi"/>
           <w:b/>
           <w:bCs/>
         </w:rPr>
-        <w:t>Protocolli Vector based</w:t>
-      </w:r>
+        <w:t xml:space="preserve">Protocolli </w:t>
+      </w:r>
+      <w:proofErr w:type="spellStart"/>
+      <w:r>
+        <w:rPr>
+          <w:rFonts w:asciiTheme="minorHAnsi" w:hAnsiTheme="minorHAnsi" w:cstheme="minorHAnsi"/>
+          <w:b/>
+          <w:bCs/>
+        </w:rPr>
+        <w:t>Vector</w:t>
+      </w:r>
+      <w:proofErr w:type="spellEnd"/>
+      <w:r>
+        <w:rPr>
+          <w:rFonts w:asciiTheme="minorHAnsi" w:hAnsiTheme="minorHAnsi" w:cstheme="minorHAnsi"/>
+          <w:b/>
+          <w:bCs/>
+        </w:rPr>
+        <w:t xml:space="preserve"> </w:t>
+      </w:r>
+      <w:proofErr w:type="spellStart"/>
+      <w:r>
+        <w:rPr>
+          <w:rFonts w:asciiTheme="minorHAnsi" w:hAnsiTheme="minorHAnsi" w:cstheme="minorHAnsi"/>
+          <w:b/>
+          <w:bCs/>
+        </w:rPr>
+        <w:t>based</w:t>
+      </w:r>
+      <w:bookmarkEnd w:id="84"/>
       <w:bookmarkEnd w:id="85"/>
-      <w:bookmarkEnd w:id="86"/>
+      <w:proofErr w:type="spellEnd"/>
     </w:p>
     <w:p>
       <w:pPr>
@@ -25276,18 +26028,28 @@
           <w:bCs/>
         </w:rPr>
       </w:pPr>
-      <w:bookmarkStart w:id="87" w:name="_Toc64020262"/>
-      <w:bookmarkStart w:id="88" w:name="_Toc65058877"/>
+      <w:bookmarkStart w:id="86" w:name="_Toc64020262"/>
+      <w:bookmarkStart w:id="87" w:name="_Toc65058877"/>
       <w:r>
         <w:rPr>
           <w:rFonts w:asciiTheme="minorHAnsi" w:hAnsiTheme="minorHAnsi" w:cstheme="minorHAnsi"/>
           <w:b/>
           <w:bCs/>
         </w:rPr>
-        <w:t>Protocolli Depth based</w:t>
-      </w:r>
+        <w:t xml:space="preserve">Protocolli Depth </w:t>
+      </w:r>
+      <w:proofErr w:type="spellStart"/>
+      <w:r>
+        <w:rPr>
+          <w:rFonts w:asciiTheme="minorHAnsi" w:hAnsiTheme="minorHAnsi" w:cstheme="minorHAnsi"/>
+          <w:b/>
+          <w:bCs/>
+        </w:rPr>
+        <w:t>based</w:t>
+      </w:r>
+      <w:bookmarkEnd w:id="86"/>
       <w:bookmarkEnd w:id="87"/>
-      <w:bookmarkEnd w:id="88"/>
+      <w:proofErr w:type="spellEnd"/>
     </w:p>
     <w:p>
       <w:pPr>
@@ -25313,18 +26075,46 @@
           <w:bCs/>
         </w:rPr>
       </w:pPr>
-      <w:bookmarkStart w:id="89" w:name="_Toc64020263"/>
-      <w:bookmarkStart w:id="90" w:name="_Toc65058878"/>
+      <w:bookmarkStart w:id="88" w:name="_Toc64020263"/>
+      <w:bookmarkStart w:id="89" w:name="_Toc65058878"/>
       <w:r>
         <w:rPr>
           <w:rFonts w:asciiTheme="minorHAnsi" w:hAnsiTheme="minorHAnsi" w:cstheme="minorHAnsi"/>
           <w:b/>
           <w:bCs/>
         </w:rPr>
-        <w:t>Protocolli Clustered based</w:t>
-      </w:r>
+        <w:t xml:space="preserve">Protocolli </w:t>
+      </w:r>
+      <w:proofErr w:type="spellStart"/>
+      <w:r>
+        <w:rPr>
+          <w:rFonts w:asciiTheme="minorHAnsi" w:hAnsiTheme="minorHAnsi" w:cstheme="minorHAnsi"/>
+          <w:b/>
+          <w:bCs/>
+        </w:rPr>
+        <w:t>Clustered</w:t>
+      </w:r>
+      <w:proofErr w:type="spellEnd"/>
+      <w:r>
+        <w:rPr>
+          <w:rFonts w:asciiTheme="minorHAnsi" w:hAnsiTheme="minorHAnsi" w:cstheme="minorHAnsi"/>
+          <w:b/>
+          <w:bCs/>
+        </w:rPr>
+        <w:t xml:space="preserve"> </w:t>
+      </w:r>
+      <w:proofErr w:type="spellStart"/>
+      <w:r>
+        <w:rPr>
+          <w:rFonts w:asciiTheme="minorHAnsi" w:hAnsiTheme="minorHAnsi" w:cstheme="minorHAnsi"/>
+          <w:b/>
+          <w:bCs/>
+        </w:rPr>
+        <w:t>based</w:t>
+      </w:r>
+      <w:bookmarkEnd w:id="88"/>
       <w:bookmarkEnd w:id="89"/>
-      <w:bookmarkEnd w:id="90"/>
+      <w:proofErr w:type="spellEnd"/>
     </w:p>
     <w:p>
       <w:pPr>
@@ -25358,18 +26148,46 @@
         </w:rPr>
         <w:t xml:space="preserve"> </w:t>
       </w:r>
-      <w:bookmarkStart w:id="91" w:name="_Toc64020264"/>
-      <w:bookmarkStart w:id="92" w:name="_Toc65058879"/>
+      <w:bookmarkStart w:id="90" w:name="_Toc64020264"/>
+      <w:bookmarkStart w:id="91" w:name="_Toc65058879"/>
       <w:r>
         <w:rPr>
           <w:rFonts w:asciiTheme="minorHAnsi" w:hAnsiTheme="minorHAnsi" w:cstheme="minorHAnsi"/>
           <w:b/>
           <w:bCs/>
         </w:rPr>
-        <w:t>Protocolli Auv based</w:t>
-      </w:r>
+        <w:t xml:space="preserve">Protocolli </w:t>
+      </w:r>
+      <w:proofErr w:type="spellStart"/>
+      <w:r>
+        <w:rPr>
+          <w:rFonts w:asciiTheme="minorHAnsi" w:hAnsiTheme="minorHAnsi" w:cstheme="minorHAnsi"/>
+          <w:b/>
+          <w:bCs/>
+        </w:rPr>
+        <w:t>Auv</w:t>
+      </w:r>
+      <w:proofErr w:type="spellEnd"/>
+      <w:r>
+        <w:rPr>
+          <w:rFonts w:asciiTheme="minorHAnsi" w:hAnsiTheme="minorHAnsi" w:cstheme="minorHAnsi"/>
+          <w:b/>
+          <w:bCs/>
+        </w:rPr>
+        <w:t xml:space="preserve"> </w:t>
+      </w:r>
+      <w:proofErr w:type="spellStart"/>
+      <w:r>
+        <w:rPr>
+          <w:rFonts w:asciiTheme="minorHAnsi" w:hAnsiTheme="minorHAnsi" w:cstheme="minorHAnsi"/>
+          <w:b/>
+          <w:bCs/>
+        </w:rPr>
+        <w:t>based</w:t>
+      </w:r>
+      <w:bookmarkEnd w:id="90"/>
       <w:bookmarkEnd w:id="91"/>
-      <w:bookmarkEnd w:id="92"/>
+      <w:proofErr w:type="spellEnd"/>
     </w:p>
     <w:p>
       <w:pPr>
@@ -25395,18 +26213,46 @@
           <w:bCs/>
         </w:rPr>
       </w:pPr>
-      <w:bookmarkStart w:id="93" w:name="_Toc64020265"/>
-      <w:bookmarkStart w:id="94" w:name="_Toc65058880"/>
+      <w:bookmarkStart w:id="92" w:name="_Toc64020265"/>
+      <w:bookmarkStart w:id="93" w:name="_Toc65058880"/>
       <w:r>
         <w:rPr>
           <w:rFonts w:asciiTheme="minorHAnsi" w:hAnsiTheme="minorHAnsi" w:cstheme="minorHAnsi"/>
           <w:b/>
           <w:bCs/>
         </w:rPr>
-        <w:t>Protocolli Path based</w:t>
-      </w:r>
+        <w:t xml:space="preserve">Protocolli </w:t>
+      </w:r>
+      <w:proofErr w:type="spellStart"/>
+      <w:r>
+        <w:rPr>
+          <w:rFonts w:asciiTheme="minorHAnsi" w:hAnsiTheme="minorHAnsi" w:cstheme="minorHAnsi"/>
+          <w:b/>
+          <w:bCs/>
+        </w:rPr>
+        <w:t>Path</w:t>
+      </w:r>
+      <w:proofErr w:type="spellEnd"/>
+      <w:r>
+        <w:rPr>
+          <w:rFonts w:asciiTheme="minorHAnsi" w:hAnsiTheme="minorHAnsi" w:cstheme="minorHAnsi"/>
+          <w:b/>
+          <w:bCs/>
+        </w:rPr>
+        <w:t xml:space="preserve"> </w:t>
+      </w:r>
+      <w:proofErr w:type="spellStart"/>
+      <w:r>
+        <w:rPr>
+          <w:rFonts w:asciiTheme="minorHAnsi" w:hAnsiTheme="minorHAnsi" w:cstheme="minorHAnsi"/>
+          <w:b/>
+          <w:bCs/>
+        </w:rPr>
+        <w:t>based</w:t>
+      </w:r>
+      <w:bookmarkEnd w:id="92"/>
       <w:bookmarkEnd w:id="93"/>
-      <w:bookmarkEnd w:id="94"/>
+      <w:proofErr w:type="spellEnd"/>
     </w:p>
     <w:p>
       <w:pPr>
@@ -25432,18 +26278,46 @@
           <w:bCs/>
         </w:rPr>
       </w:pPr>
-      <w:bookmarkStart w:id="95" w:name="_Toc64020266"/>
-      <w:bookmarkStart w:id="96" w:name="_Toc65058881"/>
+      <w:bookmarkStart w:id="94" w:name="_Toc64020266"/>
+      <w:bookmarkStart w:id="95" w:name="_Toc65058881"/>
       <w:r>
         <w:rPr>
           <w:rFonts w:asciiTheme="minorHAnsi" w:hAnsiTheme="minorHAnsi" w:cstheme="minorHAnsi"/>
           <w:b/>
           <w:bCs/>
         </w:rPr>
-        <w:t>Protocolli Energy Efficiency Based</w:t>
-      </w:r>
+        <w:t xml:space="preserve">Protocolli Energy </w:t>
+      </w:r>
+      <w:proofErr w:type="spellStart"/>
+      <w:r>
+        <w:rPr>
+          <w:rFonts w:asciiTheme="minorHAnsi" w:hAnsiTheme="minorHAnsi" w:cstheme="minorHAnsi"/>
+          <w:b/>
+          <w:bCs/>
+        </w:rPr>
+        <w:t>Efficiency</w:t>
+      </w:r>
+      <w:proofErr w:type="spellEnd"/>
+      <w:r>
+        <w:rPr>
+          <w:rFonts w:asciiTheme="minorHAnsi" w:hAnsiTheme="minorHAnsi" w:cstheme="minorHAnsi"/>
+          <w:b/>
+          <w:bCs/>
+        </w:rPr>
+        <w:t xml:space="preserve"> </w:t>
+      </w:r>
+      <w:proofErr w:type="spellStart"/>
+      <w:r>
+        <w:rPr>
+          <w:rFonts w:asciiTheme="minorHAnsi" w:hAnsiTheme="minorHAnsi" w:cstheme="minorHAnsi"/>
+          <w:b/>
+          <w:bCs/>
+        </w:rPr>
+        <w:t>Based</w:t>
+      </w:r>
+      <w:bookmarkEnd w:id="94"/>
       <w:bookmarkEnd w:id="95"/>
-      <w:bookmarkEnd w:id="96"/>
+      <w:proofErr w:type="spellEnd"/>
     </w:p>
     <w:p>
       <w:pPr>
@@ -25465,18 +26339,47 @@
           <w:bCs/>
         </w:rPr>
       </w:pPr>
-      <w:bookmarkStart w:id="97" w:name="_Toc64020267"/>
-      <w:bookmarkStart w:id="98" w:name="_Toc65058882"/>
+      <w:bookmarkStart w:id="96" w:name="_Toc64020267"/>
+      <w:bookmarkStart w:id="97" w:name="_Toc65058882"/>
       <w:r>
         <w:rPr>
           <w:rFonts w:asciiTheme="minorHAnsi" w:hAnsiTheme="minorHAnsi" w:cstheme="minorHAnsi"/>
           <w:b/>
           <w:bCs/>
         </w:rPr>
-        <w:t>Protocolli Localization Based</w:t>
-      </w:r>
+        <w:lastRenderedPageBreak/>
+        <w:t xml:space="preserve">Protocolli </w:t>
+      </w:r>
+      <w:proofErr w:type="spellStart"/>
+      <w:r>
+        <w:rPr>
+          <w:rFonts w:asciiTheme="minorHAnsi" w:hAnsiTheme="minorHAnsi" w:cstheme="minorHAnsi"/>
+          <w:b/>
+          <w:bCs/>
+        </w:rPr>
+        <w:t>Localization</w:t>
+      </w:r>
+      <w:proofErr w:type="spellEnd"/>
+      <w:r>
+        <w:rPr>
+          <w:rFonts w:asciiTheme="minorHAnsi" w:hAnsiTheme="minorHAnsi" w:cstheme="minorHAnsi"/>
+          <w:b/>
+          <w:bCs/>
+        </w:rPr>
+        <w:t xml:space="preserve"> </w:t>
+      </w:r>
+      <w:proofErr w:type="spellStart"/>
+      <w:r>
+        <w:rPr>
+          <w:rFonts w:asciiTheme="minorHAnsi" w:hAnsiTheme="minorHAnsi" w:cstheme="minorHAnsi"/>
+          <w:b/>
+          <w:bCs/>
+        </w:rPr>
+        <w:t>Based</w:t>
+      </w:r>
+      <w:bookmarkEnd w:id="96"/>
       <w:bookmarkEnd w:id="97"/>
-      <w:bookmarkEnd w:id="98"/>
+      <w:proofErr w:type="spellEnd"/>
     </w:p>
     <w:p>
       <w:pPr>
@@ -25502,18 +26405,46 @@
           <w:bCs/>
         </w:rPr>
       </w:pPr>
-      <w:bookmarkStart w:id="99" w:name="_Toc64020268"/>
-      <w:bookmarkStart w:id="100" w:name="_Toc65058883"/>
+      <w:bookmarkStart w:id="98" w:name="_Toc64020268"/>
+      <w:bookmarkStart w:id="99" w:name="_Toc65058883"/>
       <w:r>
         <w:rPr>
           <w:rFonts w:asciiTheme="minorHAnsi" w:hAnsiTheme="minorHAnsi" w:cstheme="minorHAnsi"/>
           <w:b/>
           <w:bCs/>
         </w:rPr>
-        <w:t>Protocolli Topology Control Based</w:t>
-      </w:r>
+        <w:t xml:space="preserve">Protocolli </w:t>
+      </w:r>
+      <w:proofErr w:type="spellStart"/>
+      <w:r>
+        <w:rPr>
+          <w:rFonts w:asciiTheme="minorHAnsi" w:hAnsiTheme="minorHAnsi" w:cstheme="minorHAnsi"/>
+          <w:b/>
+          <w:bCs/>
+        </w:rPr>
+        <w:t>Topology</w:t>
+      </w:r>
+      <w:proofErr w:type="spellEnd"/>
+      <w:r>
+        <w:rPr>
+          <w:rFonts w:asciiTheme="minorHAnsi" w:hAnsiTheme="minorHAnsi" w:cstheme="minorHAnsi"/>
+          <w:b/>
+          <w:bCs/>
+        </w:rPr>
+        <w:t xml:space="preserve"> Control </w:t>
+      </w:r>
+      <w:proofErr w:type="spellStart"/>
+      <w:r>
+        <w:rPr>
+          <w:rFonts w:asciiTheme="minorHAnsi" w:hAnsiTheme="minorHAnsi" w:cstheme="minorHAnsi"/>
+          <w:b/>
+          <w:bCs/>
+        </w:rPr>
+        <w:t>Based</w:t>
+      </w:r>
+      <w:bookmarkEnd w:id="98"/>
       <w:bookmarkEnd w:id="99"/>
-      <w:bookmarkEnd w:id="100"/>
+      <w:proofErr w:type="spellEnd"/>
     </w:p>
     <w:p>
       <w:pPr>
@@ -25539,15 +26470,14 @@
           <w:bCs/>
         </w:rPr>
       </w:pPr>
-      <w:bookmarkStart w:id="101" w:name="_Toc64020269"/>
-      <w:bookmarkStart w:id="102" w:name="_Toc65058884"/>
+      <w:bookmarkStart w:id="100" w:name="_Toc64020269"/>
+      <w:bookmarkStart w:id="101" w:name="_Toc65058884"/>
       <w:r>
         <w:rPr>
           <w:rFonts w:asciiTheme="minorHAnsi" w:hAnsiTheme="minorHAnsi" w:cstheme="minorHAnsi"/>
           <w:b/>
           <w:bCs/>
         </w:rPr>
-        <w:lastRenderedPageBreak/>
         <w:t>Protocolli Void</w:t>
       </w:r>
       <w:r>
@@ -25556,10 +26486,38 @@
           <w:b/>
           <w:bCs/>
         </w:rPr>
-        <w:t xml:space="preserve"> Hole Based</w:t>
-      </w:r>
+        <w:t xml:space="preserve"> </w:t>
+      </w:r>
+      <w:proofErr w:type="spellStart"/>
+      <w:r>
+        <w:rPr>
+          <w:rFonts w:asciiTheme="minorHAnsi" w:hAnsiTheme="minorHAnsi" w:cstheme="minorHAnsi"/>
+          <w:b/>
+          <w:bCs/>
+        </w:rPr>
+        <w:t>Hole</w:t>
+      </w:r>
+      <w:proofErr w:type="spellEnd"/>
+      <w:r>
+        <w:rPr>
+          <w:rFonts w:asciiTheme="minorHAnsi" w:hAnsiTheme="minorHAnsi" w:cstheme="minorHAnsi"/>
+          <w:b/>
+          <w:bCs/>
+        </w:rPr>
+        <w:t xml:space="preserve"> </w:t>
+      </w:r>
+      <w:proofErr w:type="spellStart"/>
+      <w:r>
+        <w:rPr>
+          <w:rFonts w:asciiTheme="minorHAnsi" w:hAnsiTheme="minorHAnsi" w:cstheme="minorHAnsi"/>
+          <w:b/>
+          <w:bCs/>
+        </w:rPr>
+        <w:t>Based</w:t>
+      </w:r>
+      <w:bookmarkEnd w:id="100"/>
       <w:bookmarkEnd w:id="101"/>
-      <w:bookmarkEnd w:id="102"/>
+      <w:proofErr w:type="spellEnd"/>
     </w:p>
     <w:p>
       <w:pPr>
@@ -25946,18 +26904,19 @@
           <w:bCs/>
         </w:rPr>
       </w:pPr>
-      <w:bookmarkStart w:id="103" w:name="_Toc64020270"/>
-      <w:bookmarkStart w:id="104" w:name="_Toc65058885"/>
+      <w:bookmarkStart w:id="102" w:name="_Toc64020270"/>
+      <w:bookmarkStart w:id="103" w:name="_Toc65058885"/>
       <w:r>
         <w:rPr>
           <w:rFonts w:asciiTheme="minorHAnsi" w:hAnsiTheme="minorHAnsi" w:cstheme="minorHAnsi"/>
           <w:b/>
           <w:bCs/>
         </w:rPr>
+        <w:lastRenderedPageBreak/>
         <w:t>La valutazione delle prestazioni</w:t>
       </w:r>
+      <w:bookmarkEnd w:id="102"/>
       <w:bookmarkEnd w:id="103"/>
-      <w:bookmarkEnd w:id="104"/>
     </w:p>
     <w:p>
       <w:pPr>
@@ -25975,8 +26934,8 @@
           <w:bCs/>
         </w:rPr>
       </w:pPr>
-      <w:bookmarkStart w:id="105" w:name="_Toc64020271"/>
-      <w:bookmarkStart w:id="106" w:name="_Toc65058886"/>
+      <w:bookmarkStart w:id="104" w:name="_Toc64020271"/>
+      <w:bookmarkStart w:id="105" w:name="_Toc65058886"/>
       <w:r>
         <w:rPr>
           <w:rFonts w:asciiTheme="minorHAnsi" w:hAnsiTheme="minorHAnsi" w:cstheme="minorHAnsi"/>
@@ -25985,8 +26944,8 @@
         </w:rPr>
         <w:t>La gestione energetica</w:t>
       </w:r>
+      <w:bookmarkEnd w:id="104"/>
       <w:bookmarkEnd w:id="105"/>
-      <w:bookmarkEnd w:id="106"/>
     </w:p>
     <w:p>
       <w:pPr>
@@ -26009,8 +26968,8 @@
           <w:bCs/>
         </w:rPr>
       </w:pPr>
-      <w:bookmarkStart w:id="107" w:name="_Toc64020272"/>
-      <w:bookmarkStart w:id="108" w:name="_Toc65058887"/>
+      <w:bookmarkStart w:id="106" w:name="_Toc64020272"/>
+      <w:bookmarkStart w:id="107" w:name="_Toc65058887"/>
       <w:r>
         <w:rPr>
           <w:rFonts w:asciiTheme="minorHAnsi" w:hAnsiTheme="minorHAnsi" w:cstheme="minorHAnsi"/>
@@ -26036,8 +26995,8 @@
         </w:rPr>
         <w:t>delle prestazioni</w:t>
       </w:r>
+      <w:bookmarkEnd w:id="106"/>
       <w:bookmarkEnd w:id="107"/>
-      <w:bookmarkEnd w:id="108"/>
     </w:p>
     <w:p>
       <w:pPr>
@@ -26054,8 +27013,8 @@
           <w:bCs/>
         </w:rPr>
       </w:pPr>
-      <w:bookmarkStart w:id="109" w:name="_Toc64020273"/>
-      <w:bookmarkStart w:id="110" w:name="_Toc65058888"/>
+      <w:bookmarkStart w:id="108" w:name="_Toc64020273"/>
+      <w:bookmarkStart w:id="109" w:name="_Toc65058888"/>
       <w:r>
         <w:rPr>
           <w:rFonts w:asciiTheme="minorHAnsi" w:hAnsiTheme="minorHAnsi" w:cstheme="minorHAnsi"/>
@@ -26064,8 +27023,8 @@
         </w:rPr>
         <w:t>Introduzione</w:t>
       </w:r>
+      <w:bookmarkEnd w:id="108"/>
       <w:bookmarkEnd w:id="109"/>
-      <w:bookmarkEnd w:id="110"/>
     </w:p>
     <w:p>
       <w:pPr>
@@ -26082,8 +27041,8 @@
           <w:bCs/>
         </w:rPr>
       </w:pPr>
-      <w:bookmarkStart w:id="111" w:name="_Toc64020274"/>
-      <w:bookmarkStart w:id="112" w:name="_Toc65058889"/>
+      <w:bookmarkStart w:id="110" w:name="_Toc64020274"/>
+      <w:bookmarkStart w:id="111" w:name="_Toc65058889"/>
       <w:r>
         <w:rPr>
           <w:rFonts w:asciiTheme="minorHAnsi" w:hAnsiTheme="minorHAnsi" w:cstheme="minorHAnsi"/>
@@ -26092,8 +27051,8 @@
         </w:rPr>
         <w:t>L’architettura</w:t>
       </w:r>
+      <w:bookmarkEnd w:id="110"/>
       <w:bookmarkEnd w:id="111"/>
-      <w:bookmarkEnd w:id="112"/>
     </w:p>
     <w:p>
       <w:pPr>
@@ -26110,8 +27069,8 @@
           <w:bCs/>
         </w:rPr>
       </w:pPr>
-      <w:bookmarkStart w:id="113" w:name="_Toc64020275"/>
-      <w:bookmarkStart w:id="114" w:name="_Toc65058890"/>
+      <w:bookmarkStart w:id="112" w:name="_Toc64020275"/>
+      <w:bookmarkStart w:id="113" w:name="_Toc65058890"/>
       <w:r>
         <w:rPr>
           <w:rFonts w:asciiTheme="minorHAnsi" w:hAnsiTheme="minorHAnsi" w:cstheme="minorHAnsi"/>
@@ -26120,8 +27079,8 @@
         </w:rPr>
         <w:t>I criteri di progettazione</w:t>
       </w:r>
+      <w:bookmarkEnd w:id="112"/>
       <w:bookmarkEnd w:id="113"/>
-      <w:bookmarkEnd w:id="114"/>
     </w:p>
     <w:p>
       <w:pPr>
@@ -26138,8 +27097,8 @@
           <w:bCs/>
         </w:rPr>
       </w:pPr>
-      <w:bookmarkStart w:id="115" w:name="_Toc64020276"/>
-      <w:bookmarkStart w:id="116" w:name="_Toc65058891"/>
+      <w:bookmarkStart w:id="114" w:name="_Toc64020276"/>
+      <w:bookmarkStart w:id="115" w:name="_Toc65058891"/>
       <w:r>
         <w:rPr>
           <w:rFonts w:asciiTheme="minorHAnsi" w:hAnsiTheme="minorHAnsi" w:cstheme="minorHAnsi"/>
@@ -26148,8 +27107,8 @@
         </w:rPr>
         <w:t>Le tipologie</w:t>
       </w:r>
+      <w:bookmarkEnd w:id="114"/>
       <w:bookmarkEnd w:id="115"/>
-      <w:bookmarkEnd w:id="116"/>
     </w:p>
     <w:p>
       <w:pPr>
@@ -26166,8 +27125,9 @@
           <w:bCs/>
         </w:rPr>
       </w:pPr>
-      <w:bookmarkStart w:id="117" w:name="_Toc64020277"/>
-      <w:bookmarkStart w:id="118" w:name="_Toc65058892"/>
+      <w:bookmarkStart w:id="116" w:name="_Toc64020277"/>
+      <w:bookmarkStart w:id="117" w:name="_Toc65058892"/>
+      <w:proofErr w:type="spellStart"/>
       <w:r>
         <w:rPr>
           <w:rFonts w:asciiTheme="minorHAnsi" w:hAnsiTheme="minorHAnsi" w:cstheme="minorHAnsi"/>
@@ -26176,8 +27136,9 @@
         </w:rPr>
         <w:t>Benchmarks</w:t>
       </w:r>
+      <w:bookmarkEnd w:id="116"/>
       <w:bookmarkEnd w:id="117"/>
-      <w:bookmarkEnd w:id="118"/>
+      <w:proofErr w:type="spellEnd"/>
     </w:p>
     <w:p>
       <w:pPr>
@@ -26193,8 +27154,8 @@
           <w:bCs/>
         </w:rPr>
       </w:pPr>
-      <w:bookmarkStart w:id="119" w:name="_Toc64020278"/>
-      <w:bookmarkStart w:id="120" w:name="_Toc65058893"/>
+      <w:bookmarkStart w:id="118" w:name="_Toc64020278"/>
+      <w:bookmarkStart w:id="119" w:name="_Toc65058893"/>
       <w:r>
         <w:rPr>
           <w:rFonts w:asciiTheme="minorHAnsi" w:hAnsiTheme="minorHAnsi" w:cstheme="minorHAnsi"/>
@@ -26203,8 +27164,8 @@
         </w:rPr>
         <w:t>Le piattaforme attuali</w:t>
       </w:r>
+      <w:bookmarkEnd w:id="118"/>
       <w:bookmarkEnd w:id="119"/>
-      <w:bookmarkEnd w:id="120"/>
     </w:p>
     <w:p>
       <w:pPr>
@@ -26222,8 +27183,8 @@
           <w:bCs/>
         </w:rPr>
       </w:pPr>
-      <w:bookmarkStart w:id="121" w:name="_Toc64020279"/>
-      <w:bookmarkStart w:id="122" w:name="_Toc65058894"/>
+      <w:bookmarkStart w:id="120" w:name="_Toc64020279"/>
+      <w:bookmarkStart w:id="121" w:name="_Toc65058894"/>
       <w:r>
         <w:rPr>
           <w:rFonts w:asciiTheme="minorHAnsi" w:hAnsiTheme="minorHAnsi" w:cstheme="minorHAnsi"/>
@@ -26232,8 +27193,8 @@
         </w:rPr>
         <w:t>Reti underwater per IoT</w:t>
       </w:r>
+      <w:bookmarkEnd w:id="120"/>
       <w:bookmarkEnd w:id="121"/>
-      <w:bookmarkEnd w:id="122"/>
     </w:p>
     <w:p>
       <w:pPr>
@@ -26250,8 +27211,8 @@
           <w:bCs/>
         </w:rPr>
       </w:pPr>
-      <w:bookmarkStart w:id="123" w:name="_Toc64020280"/>
-      <w:bookmarkStart w:id="124" w:name="_Toc65058895"/>
+      <w:bookmarkStart w:id="122" w:name="_Toc64020280"/>
+      <w:bookmarkStart w:id="123" w:name="_Toc65058895"/>
       <w:r>
         <w:rPr>
           <w:rFonts w:asciiTheme="minorHAnsi" w:hAnsiTheme="minorHAnsi" w:cstheme="minorHAnsi"/>
@@ -26260,8 +27221,8 @@
         </w:rPr>
         <w:t>Introduzione</w:t>
       </w:r>
+      <w:bookmarkEnd w:id="122"/>
       <w:bookmarkEnd w:id="123"/>
-      <w:bookmarkEnd w:id="124"/>
     </w:p>
     <w:p>
       <w:pPr>
@@ -26278,8 +27239,8 @@
           <w:bCs/>
         </w:rPr>
       </w:pPr>
-      <w:bookmarkStart w:id="125" w:name="_Toc64020281"/>
-      <w:bookmarkStart w:id="126" w:name="_Toc65058896"/>
+      <w:bookmarkStart w:id="124" w:name="_Toc64020281"/>
+      <w:bookmarkStart w:id="125" w:name="_Toc65058896"/>
       <w:r>
         <w:rPr>
           <w:rFonts w:asciiTheme="minorHAnsi" w:hAnsiTheme="minorHAnsi" w:cstheme="minorHAnsi"/>
@@ -26288,8 +27249,8 @@
         </w:rPr>
         <w:t>L’architettura</w:t>
       </w:r>
+      <w:bookmarkEnd w:id="124"/>
       <w:bookmarkEnd w:id="125"/>
-      <w:bookmarkEnd w:id="126"/>
     </w:p>
     <w:p>
       <w:pPr>
@@ -26306,8 +27267,8 @@
           <w:bCs/>
         </w:rPr>
       </w:pPr>
-      <w:bookmarkStart w:id="127" w:name="_Toc64020282"/>
-      <w:bookmarkStart w:id="128" w:name="_Toc65058897"/>
+      <w:bookmarkStart w:id="126" w:name="_Toc64020282"/>
+      <w:bookmarkStart w:id="127" w:name="_Toc65058897"/>
       <w:r>
         <w:rPr>
           <w:rFonts w:asciiTheme="minorHAnsi" w:hAnsiTheme="minorHAnsi" w:cstheme="minorHAnsi"/>
@@ -26316,8 +27277,8 @@
         </w:rPr>
         <w:t>I criteri di progettazioni</w:t>
       </w:r>
+      <w:bookmarkEnd w:id="126"/>
       <w:bookmarkEnd w:id="127"/>
-      <w:bookmarkEnd w:id="128"/>
     </w:p>
     <w:p>
       <w:pPr>
@@ -26334,8 +27295,8 @@
           <w:bCs/>
         </w:rPr>
       </w:pPr>
-      <w:bookmarkStart w:id="129" w:name="_Toc64020283"/>
-      <w:bookmarkStart w:id="130" w:name="_Toc65058898"/>
+      <w:bookmarkStart w:id="128" w:name="_Toc64020283"/>
+      <w:bookmarkStart w:id="129" w:name="_Toc65058898"/>
       <w:r>
         <w:rPr>
           <w:rFonts w:asciiTheme="minorHAnsi" w:hAnsiTheme="minorHAnsi" w:cstheme="minorHAnsi"/>
@@ -26344,8 +27305,8 @@
         </w:rPr>
         <w:t>I protocolli</w:t>
       </w:r>
+      <w:bookmarkEnd w:id="128"/>
       <w:bookmarkEnd w:id="129"/>
-      <w:bookmarkEnd w:id="130"/>
     </w:p>
     <w:p>
       <w:pPr>
@@ -26362,8 +27323,8 @@
           <w:bCs/>
         </w:rPr>
       </w:pPr>
-      <w:bookmarkStart w:id="131" w:name="_Toc64020284"/>
-      <w:bookmarkStart w:id="132" w:name="_Toc65058899"/>
+      <w:bookmarkStart w:id="130" w:name="_Toc64020284"/>
+      <w:bookmarkStart w:id="131" w:name="_Toc65058899"/>
       <w:r>
         <w:rPr>
           <w:rFonts w:asciiTheme="minorHAnsi" w:hAnsiTheme="minorHAnsi" w:cstheme="minorHAnsi"/>
@@ -26372,8 +27333,8 @@
         </w:rPr>
         <w:t>I progetti attuali</w:t>
       </w:r>
+      <w:bookmarkEnd w:id="130"/>
       <w:bookmarkEnd w:id="131"/>
-      <w:bookmarkEnd w:id="132"/>
     </w:p>
     <w:p>
       <w:pPr>
@@ -26390,8 +27351,8 @@
           <w:bCs/>
         </w:rPr>
       </w:pPr>
-      <w:bookmarkStart w:id="133" w:name="_Toc64020285"/>
-      <w:bookmarkStart w:id="134" w:name="_Toc65058900"/>
+      <w:bookmarkStart w:id="132" w:name="_Toc64020285"/>
+      <w:bookmarkStart w:id="133" w:name="_Toc65058900"/>
       <w:r>
         <w:rPr>
           <w:rFonts w:asciiTheme="minorHAnsi" w:hAnsiTheme="minorHAnsi" w:cstheme="minorHAnsi"/>
@@ -26400,8 +27361,8 @@
         </w:rPr>
         <w:t>Le sfide aperte</w:t>
       </w:r>
+      <w:bookmarkEnd w:id="132"/>
       <w:bookmarkEnd w:id="133"/>
-      <w:bookmarkEnd w:id="134"/>
     </w:p>
     <w:p>
       <w:pPr>
@@ -26419,8 +27380,8 @@
           <w:bCs/>
         </w:rPr>
       </w:pPr>
-      <w:bookmarkStart w:id="135" w:name="_Toc64020286"/>
-      <w:bookmarkStart w:id="136" w:name="_Toc65058901"/>
+      <w:bookmarkStart w:id="134" w:name="_Toc64020286"/>
+      <w:bookmarkStart w:id="135" w:name="_Toc65058901"/>
       <w:r>
         <w:rPr>
           <w:rFonts w:asciiTheme="minorHAnsi" w:hAnsiTheme="minorHAnsi" w:cstheme="minorHAnsi"/>
@@ -26429,8 +27390,8 @@
         </w:rPr>
         <w:t>Esempi di progetti</w:t>
       </w:r>
+      <w:bookmarkEnd w:id="134"/>
       <w:bookmarkEnd w:id="135"/>
-      <w:bookmarkEnd w:id="136"/>
     </w:p>
     <w:p>
       <w:pPr>
@@ -26448,8 +27409,8 @@
           <w:bCs/>
         </w:rPr>
       </w:pPr>
-      <w:bookmarkStart w:id="137" w:name="_Toc64020287"/>
-      <w:bookmarkStart w:id="138" w:name="_Toc65058902"/>
+      <w:bookmarkStart w:id="136" w:name="_Toc64020287"/>
+      <w:bookmarkStart w:id="137" w:name="_Toc65058902"/>
       <w:r>
         <w:rPr>
           <w:rFonts w:asciiTheme="minorHAnsi" w:hAnsiTheme="minorHAnsi" w:cstheme="minorHAnsi"/>
@@ -26458,8 +27419,8 @@
         </w:rPr>
         <w:t>Sviluppi futuri</w:t>
       </w:r>
+      <w:bookmarkEnd w:id="136"/>
       <w:bookmarkEnd w:id="137"/>
-      <w:bookmarkEnd w:id="138"/>
     </w:p>
     <w:p>
       <w:pPr>
@@ -26476,8 +27437,8 @@
           <w:bCs/>
         </w:rPr>
       </w:pPr>
-      <w:bookmarkStart w:id="139" w:name="_Toc64020288"/>
-      <w:bookmarkStart w:id="140" w:name="_Toc65058903"/>
+      <w:bookmarkStart w:id="138" w:name="_Toc64020288"/>
+      <w:bookmarkStart w:id="139" w:name="_Toc65058903"/>
       <w:r>
         <w:rPr>
           <w:rFonts w:asciiTheme="minorHAnsi" w:hAnsiTheme="minorHAnsi" w:cstheme="minorHAnsi"/>
@@ -26486,8 +27447,8 @@
         </w:rPr>
         <w:t>Le comunicazioni ibride e adattative</w:t>
       </w:r>
+      <w:bookmarkEnd w:id="138"/>
       <w:bookmarkEnd w:id="139"/>
-      <w:bookmarkEnd w:id="140"/>
     </w:p>
     <w:p>
       <w:pPr>
@@ -26504,8 +27465,8 @@
           <w:bCs/>
         </w:rPr>
       </w:pPr>
-      <w:bookmarkStart w:id="141" w:name="_Toc64020289"/>
-      <w:bookmarkStart w:id="142" w:name="_Toc65058904"/>
+      <w:bookmarkStart w:id="140" w:name="_Toc64020289"/>
+      <w:bookmarkStart w:id="141" w:name="_Toc65058904"/>
       <w:r>
         <w:rPr>
           <w:rFonts w:asciiTheme="minorHAnsi" w:hAnsiTheme="minorHAnsi" w:cstheme="minorHAnsi"/>
@@ -26514,8 +27475,8 @@
         </w:rPr>
         <w:t>I progetti futuri</w:t>
       </w:r>
+      <w:bookmarkEnd w:id="140"/>
       <w:bookmarkEnd w:id="141"/>
-      <w:bookmarkEnd w:id="142"/>
     </w:p>
     <w:p>
       <w:pPr>
@@ -26645,10 +27606,10 @@
           <w:bCs/>
         </w:rPr>
       </w:pPr>
-      <w:bookmarkStart w:id="143" w:name="_Toc63498410"/>
-      <w:bookmarkStart w:id="144" w:name="_Toc63498466"/>
-      <w:bookmarkStart w:id="145" w:name="_Toc64020290"/>
-      <w:bookmarkStart w:id="146" w:name="_Toc65058905"/>
+      <w:bookmarkStart w:id="142" w:name="_Toc63498410"/>
+      <w:bookmarkStart w:id="143" w:name="_Toc63498466"/>
+      <w:bookmarkStart w:id="144" w:name="_Toc64020290"/>
+      <w:bookmarkStart w:id="145" w:name="_Toc65058905"/>
       <w:r>
         <w:rPr>
           <w:rFonts w:asciiTheme="minorHAnsi" w:hAnsiTheme="minorHAnsi" w:cstheme="minorHAnsi"/>
@@ -26658,10 +27619,10 @@
         <w:lastRenderedPageBreak/>
         <w:t>Indice delle figure</w:t>
       </w:r>
+      <w:bookmarkEnd w:id="142"/>
       <w:bookmarkEnd w:id="143"/>
       <w:bookmarkEnd w:id="144"/>
       <w:bookmarkEnd w:id="145"/>
-      <w:bookmarkEnd w:id="146"/>
     </w:p>
     <w:p>
       <w:pPr>
@@ -27617,12 +28578,12 @@
           <w:bCs/>
         </w:rPr>
       </w:pPr>
-      <w:bookmarkStart w:id="147" w:name="_Toc52535276"/>
-      <w:bookmarkStart w:id="148" w:name="_Toc52535329"/>
-      <w:bookmarkStart w:id="149" w:name="_Toc63498411"/>
-      <w:bookmarkStart w:id="150" w:name="_Toc63498467"/>
-      <w:bookmarkStart w:id="151" w:name="_Toc64020291"/>
-      <w:bookmarkStart w:id="152" w:name="_Toc65058906"/>
+      <w:bookmarkStart w:id="146" w:name="_Toc52535276"/>
+      <w:bookmarkStart w:id="147" w:name="_Toc52535329"/>
+      <w:bookmarkStart w:id="148" w:name="_Toc63498411"/>
+      <w:bookmarkStart w:id="149" w:name="_Toc63498467"/>
+      <w:bookmarkStart w:id="150" w:name="_Toc64020291"/>
+      <w:bookmarkStart w:id="151" w:name="_Toc65058906"/>
       <w:r>
         <w:rPr>
           <w:rFonts w:asciiTheme="minorHAnsi" w:hAnsiTheme="minorHAnsi" w:cstheme="minorHAnsi"/>
@@ -27632,12 +28593,12 @@
         <w:lastRenderedPageBreak/>
         <w:t>Indice delle tabelle</w:t>
       </w:r>
+      <w:bookmarkEnd w:id="146"/>
       <w:bookmarkEnd w:id="147"/>
       <w:bookmarkEnd w:id="148"/>
       <w:bookmarkEnd w:id="149"/>
       <w:bookmarkEnd w:id="150"/>
       <w:bookmarkEnd w:id="151"/>
-      <w:bookmarkEnd w:id="152"/>
     </w:p>
     <w:p>
       <w:pPr>
@@ -27941,12 +28902,12 @@
           <w:bCs/>
         </w:rPr>
       </w:pPr>
-      <w:bookmarkStart w:id="153" w:name="_Toc52535277"/>
-      <w:bookmarkStart w:id="154" w:name="_Toc52535330"/>
-      <w:bookmarkStart w:id="155" w:name="_Toc63498412"/>
-      <w:bookmarkStart w:id="156" w:name="_Toc63498468"/>
-      <w:bookmarkStart w:id="157" w:name="_Toc64020292"/>
-      <w:bookmarkStart w:id="158" w:name="_Toc65058907"/>
+      <w:bookmarkStart w:id="152" w:name="_Toc52535277"/>
+      <w:bookmarkStart w:id="153" w:name="_Toc52535330"/>
+      <w:bookmarkStart w:id="154" w:name="_Toc63498412"/>
+      <w:bookmarkStart w:id="155" w:name="_Toc63498468"/>
+      <w:bookmarkStart w:id="156" w:name="_Toc64020292"/>
+      <w:bookmarkStart w:id="157" w:name="_Toc65058907"/>
       <w:r>
         <w:rPr>
           <w:rFonts w:asciiTheme="minorHAnsi" w:hAnsiTheme="minorHAnsi" w:cstheme="minorHAnsi"/>
@@ -27964,12 +28925,12 @@
         </w:rPr>
         <w:t xml:space="preserve"> acronimi</w:t>
       </w:r>
+      <w:bookmarkEnd w:id="152"/>
       <w:bookmarkEnd w:id="153"/>
       <w:bookmarkEnd w:id="154"/>
       <w:bookmarkEnd w:id="155"/>
       <w:bookmarkEnd w:id="156"/>
       <w:bookmarkEnd w:id="157"/>
-      <w:bookmarkEnd w:id="158"/>
     </w:p>
     <w:p>
       <w:pPr>
@@ -28183,8 +29144,8 @@
           <w:bCs/>
         </w:rPr>
       </w:pPr>
-      <w:bookmarkStart w:id="159" w:name="_Toc64020293"/>
-      <w:bookmarkStart w:id="160" w:name="_Toc65058908"/>
+      <w:bookmarkStart w:id="158" w:name="_Toc64020293"/>
+      <w:bookmarkStart w:id="159" w:name="_Toc65058908"/>
       <w:r>
         <w:rPr>
           <w:rFonts w:asciiTheme="minorHAnsi" w:hAnsiTheme="minorHAnsi" w:cstheme="minorHAnsi"/>
@@ -28194,8 +29155,8 @@
         <w:lastRenderedPageBreak/>
         <w:t>Bibliografia</w:t>
       </w:r>
+      <w:bookmarkEnd w:id="158"/>
       <w:bookmarkEnd w:id="159"/>
-      <w:bookmarkEnd w:id="160"/>
     </w:p>
     <w:p>
       <w:pPr>
@@ -28220,15 +29181,9 @@
           <w:sz w:val="24"/>
           <w:szCs w:val="24"/>
         </w:rPr>
-        <w:t xml:space="preserve">[Ozan 2012] </w:t>
-      </w:r>
-      <w:r>
-        <w:rPr>
-          <w:sz w:val="24"/>
-          <w:szCs w:val="24"/>
-        </w:rPr>
-        <w:t xml:space="preserve">Ozan Bicen A., Behzat Sahin A., Akan Ozgur B. </w:t>
-      </w:r>
+        <w:t>[</w:t>
+      </w:r>
+      <w:proofErr w:type="spellStart"/>
       <w:r>
         <w:rPr>
           <w:b/>
@@ -28236,8 +29191,9 @@
           <w:sz w:val="24"/>
           <w:szCs w:val="24"/>
         </w:rPr>
-        <w:t>Spectrum-aware underwater networks</w:t>
-      </w:r>
+        <w:t>Ozan</w:t>
+      </w:r>
+      <w:proofErr w:type="spellEnd"/>
       <w:r>
         <w:rPr>
           <w:b/>
@@ -28245,6 +29201,115 @@
           <w:sz w:val="24"/>
           <w:szCs w:val="24"/>
         </w:rPr>
+        <w:t xml:space="preserve"> 2012] </w:t>
+      </w:r>
+      <w:proofErr w:type="spellStart"/>
+      <w:r>
+        <w:rPr>
+          <w:sz w:val="24"/>
+          <w:szCs w:val="24"/>
+        </w:rPr>
+        <w:t>Ozan</w:t>
+      </w:r>
+      <w:proofErr w:type="spellEnd"/>
+      <w:r>
+        <w:rPr>
+          <w:sz w:val="24"/>
+          <w:szCs w:val="24"/>
+        </w:rPr>
+        <w:t xml:space="preserve"> </w:t>
+      </w:r>
+      <w:proofErr w:type="spellStart"/>
+      <w:r>
+        <w:rPr>
+          <w:sz w:val="24"/>
+          <w:szCs w:val="24"/>
+        </w:rPr>
+        <w:t>Bicen</w:t>
+      </w:r>
+      <w:proofErr w:type="spellEnd"/>
+      <w:r>
+        <w:rPr>
+          <w:sz w:val="24"/>
+          <w:szCs w:val="24"/>
+        </w:rPr>
+        <w:t xml:space="preserve"> A., </w:t>
+      </w:r>
+      <w:proofErr w:type="spellStart"/>
+      <w:r>
+        <w:rPr>
+          <w:sz w:val="24"/>
+          <w:szCs w:val="24"/>
+        </w:rPr>
+        <w:t>Behzat</w:t>
+      </w:r>
+      <w:proofErr w:type="spellEnd"/>
+      <w:r>
+        <w:rPr>
+          <w:sz w:val="24"/>
+          <w:szCs w:val="24"/>
+        </w:rPr>
+        <w:t xml:space="preserve"> </w:t>
+      </w:r>
+      <w:proofErr w:type="spellStart"/>
+      <w:r>
+        <w:rPr>
+          <w:sz w:val="24"/>
+          <w:szCs w:val="24"/>
+        </w:rPr>
+        <w:t>Sahin</w:t>
+      </w:r>
+      <w:proofErr w:type="spellEnd"/>
+      <w:r>
+        <w:rPr>
+          <w:sz w:val="24"/>
+          <w:szCs w:val="24"/>
+        </w:rPr>
+        <w:t xml:space="preserve"> A., Akan </w:t>
+      </w:r>
+      <w:proofErr w:type="spellStart"/>
+      <w:r>
+        <w:rPr>
+          <w:sz w:val="24"/>
+          <w:szCs w:val="24"/>
+        </w:rPr>
+        <w:t>Ozgur</w:t>
+      </w:r>
+      <w:proofErr w:type="spellEnd"/>
+      <w:r>
+        <w:rPr>
+          <w:sz w:val="24"/>
+          <w:szCs w:val="24"/>
+        </w:rPr>
+        <w:t xml:space="preserve"> B. </w:t>
+      </w:r>
+      <w:proofErr w:type="spellStart"/>
+      <w:r>
+        <w:rPr>
+          <w:b/>
+          <w:bCs/>
+          <w:sz w:val="24"/>
+          <w:szCs w:val="24"/>
+        </w:rPr>
+        <w:t>Spectrum-aware</w:t>
+      </w:r>
+      <w:proofErr w:type="spellEnd"/>
+      <w:r>
+        <w:rPr>
+          <w:b/>
+          <w:bCs/>
+          <w:sz w:val="24"/>
+          <w:szCs w:val="24"/>
+        </w:rPr>
+        <w:t xml:space="preserve"> underwater networks</w:t>
+      </w:r>
+      <w:r>
+        <w:rPr>
+          <w:b/>
+          <w:bCs/>
+          <w:sz w:val="24"/>
+          <w:szCs w:val="24"/>
+        </w:rPr>
         <w:t>.</w:t>
       </w:r>
       <w:r>
@@ -28252,7 +29317,39 @@
           <w:sz w:val="24"/>
           <w:szCs w:val="24"/>
         </w:rPr>
-        <w:t xml:space="preserve"> IEEE Vehicular Technology Magazine, Vol. 7, N. 2, juve 2012.</w:t>
+        <w:t xml:space="preserve"> IEEE </w:t>
+      </w:r>
+      <w:proofErr w:type="spellStart"/>
+      <w:r>
+        <w:rPr>
+          <w:sz w:val="24"/>
+          <w:szCs w:val="24"/>
+        </w:rPr>
+        <w:t>Vehicular</w:t>
+      </w:r>
+      <w:proofErr w:type="spellEnd"/>
+      <w:r>
+        <w:rPr>
+          <w:sz w:val="24"/>
+          <w:szCs w:val="24"/>
+        </w:rPr>
+        <w:t xml:space="preserve"> Technology Magazine, Vol. 7, N. 2, </w:t>
+      </w:r>
+      <w:proofErr w:type="spellStart"/>
+      <w:r>
+        <w:rPr>
+          <w:sz w:val="24"/>
+          <w:szCs w:val="24"/>
+        </w:rPr>
+        <w:t>juve</w:t>
+      </w:r>
+      <w:proofErr w:type="spellEnd"/>
+      <w:r>
+        <w:rPr>
+          <w:sz w:val="24"/>
+          <w:szCs w:val="24"/>
+        </w:rPr>
+        <w:t xml:space="preserve"> 2012.</w:t>
       </w:r>
     </w:p>
     <w:p>
@@ -28278,15 +29375,9 @@
           <w:sz w:val="24"/>
           <w:szCs w:val="24"/>
         </w:rPr>
-        <w:t>[Shengming 2018]</w:t>
-      </w:r>
-      <w:r>
-        <w:rPr>
-          <w:sz w:val="24"/>
-          <w:szCs w:val="24"/>
-        </w:rPr>
-        <w:t xml:space="preserve"> Shengming Jiang. </w:t>
-      </w:r>
+        <w:t>[</w:t>
+      </w:r>
+      <w:proofErr w:type="spellStart"/>
       <w:r>
         <w:rPr>
           <w:b/>
@@ -28294,14 +29385,103 @@
           <w:sz w:val="24"/>
           <w:szCs w:val="24"/>
         </w:rPr>
-        <w:t>On Reliable Data Transfer in Underwater Acoustic Networks: A Survey From Networking Perspective</w:t>
-      </w:r>
-      <w:r>
-        <w:rPr>
-          <w:sz w:val="24"/>
-          <w:szCs w:val="24"/>
-        </w:rPr>
-        <w:t>. IEEE Communications Surveys &amp; Tutorials. Vol. 20, N. 2, Secondquarter 2018.</w:t>
+        <w:t>Shengming</w:t>
+      </w:r>
+      <w:proofErr w:type="spellEnd"/>
+      <w:r>
+        <w:rPr>
+          <w:b/>
+          <w:bCs/>
+          <w:sz w:val="24"/>
+          <w:szCs w:val="24"/>
+        </w:rPr>
+        <w:t xml:space="preserve"> 2018]</w:t>
+      </w:r>
+      <w:r>
+        <w:rPr>
+          <w:sz w:val="24"/>
+          <w:szCs w:val="24"/>
+        </w:rPr>
+        <w:t xml:space="preserve"> </w:t>
+      </w:r>
+      <w:proofErr w:type="spellStart"/>
+      <w:r>
+        <w:rPr>
+          <w:sz w:val="24"/>
+          <w:szCs w:val="24"/>
+        </w:rPr>
+        <w:t>Shengming</w:t>
+      </w:r>
+      <w:proofErr w:type="spellEnd"/>
+      <w:r>
+        <w:rPr>
+          <w:sz w:val="24"/>
+          <w:szCs w:val="24"/>
+        </w:rPr>
+        <w:t xml:space="preserve"> Jiang. </w:t>
+      </w:r>
+      <w:r>
+        <w:rPr>
+          <w:b/>
+          <w:bCs/>
+          <w:sz w:val="24"/>
+          <w:szCs w:val="24"/>
+        </w:rPr>
+        <w:t xml:space="preserve">On </w:t>
+      </w:r>
+      <w:proofErr w:type="spellStart"/>
+      <w:r>
+        <w:rPr>
+          <w:b/>
+          <w:bCs/>
+          <w:sz w:val="24"/>
+          <w:szCs w:val="24"/>
+        </w:rPr>
+        <w:t>Reliable</w:t>
+      </w:r>
+      <w:proofErr w:type="spellEnd"/>
+      <w:r>
+        <w:rPr>
+          <w:b/>
+          <w:bCs/>
+          <w:sz w:val="24"/>
+          <w:szCs w:val="24"/>
+        </w:rPr>
+        <w:t xml:space="preserve"> Data Transfer in Underwater Acoustic Networks: A Survey From Networking </w:t>
+      </w:r>
+      <w:proofErr w:type="spellStart"/>
+      <w:r>
+        <w:rPr>
+          <w:b/>
+          <w:bCs/>
+          <w:sz w:val="24"/>
+          <w:szCs w:val="24"/>
+        </w:rPr>
+        <w:t>Perspective</w:t>
+      </w:r>
+      <w:proofErr w:type="spellEnd"/>
+      <w:r>
+        <w:rPr>
+          <w:sz w:val="24"/>
+          <w:szCs w:val="24"/>
+        </w:rPr>
+        <w:t xml:space="preserve">. IEEE Communications Surveys &amp; Tutorials. Vol. 20, N. 2, </w:t>
+      </w:r>
+      <w:proofErr w:type="spellStart"/>
+      <w:r>
+        <w:rPr>
+          <w:sz w:val="24"/>
+          <w:szCs w:val="24"/>
+        </w:rPr>
+        <w:t>Secondquarter</w:t>
+      </w:r>
+      <w:proofErr w:type="spellEnd"/>
+      <w:r>
+        <w:rPr>
+          <w:sz w:val="24"/>
+          <w:szCs w:val="24"/>
+        </w:rPr>
+        <w:t xml:space="preserve"> 2018.</w:t>
       </w:r>
     </w:p>
     <w:p>
@@ -28327,29 +29507,9 @@
           <w:sz w:val="24"/>
           <w:szCs w:val="24"/>
         </w:rPr>
-        <w:t>[Hanjiang 2017]</w:t>
-      </w:r>
-      <w:r>
-        <w:rPr>
-          <w:sz w:val="24"/>
-          <w:szCs w:val="24"/>
-        </w:rPr>
-        <w:t xml:space="preserve"> Hanjiang Luo, Kaishun Wu, Rukhsana Ruby, </w:t>
-      </w:r>
-      <w:r>
-        <w:rPr>
-          <w:sz w:val="24"/>
-          <w:szCs w:val="24"/>
-        </w:rPr>
-        <w:t>Feng Hong</w:t>
-      </w:r>
-      <w:r>
-        <w:rPr>
-          <w:sz w:val="24"/>
-          <w:szCs w:val="24"/>
-        </w:rPr>
-        <w:t xml:space="preserve">, Zhongwen Guo, Lionel Ni. </w:t>
-      </w:r>
+        <w:t>[</w:t>
+      </w:r>
+      <w:proofErr w:type="spellStart"/>
       <w:r>
         <w:rPr>
           <w:b/>
@@ -28357,14 +29517,253 @@
           <w:sz w:val="24"/>
           <w:szCs w:val="24"/>
         </w:rPr>
-        <w:t>Simulation and Experimentation Platforms for Underwater Acoustic Sensor Networks: Advancements and Challenges.</w:t>
-      </w:r>
-      <w:r>
-        <w:rPr>
-          <w:sz w:val="24"/>
-          <w:szCs w:val="24"/>
-        </w:rPr>
-        <w:t xml:space="preserve"> ACM Computing Surveys. N. 28. May 2017</w:t>
+        <w:t>Hanjiang</w:t>
+      </w:r>
+      <w:proofErr w:type="spellEnd"/>
+      <w:r>
+        <w:rPr>
+          <w:b/>
+          <w:bCs/>
+          <w:sz w:val="24"/>
+          <w:szCs w:val="24"/>
+        </w:rPr>
+        <w:t xml:space="preserve"> 2017]</w:t>
+      </w:r>
+      <w:r>
+        <w:rPr>
+          <w:sz w:val="24"/>
+          <w:szCs w:val="24"/>
+        </w:rPr>
+        <w:t xml:space="preserve"> </w:t>
+      </w:r>
+      <w:proofErr w:type="spellStart"/>
+      <w:r>
+        <w:rPr>
+          <w:sz w:val="24"/>
+          <w:szCs w:val="24"/>
+        </w:rPr>
+        <w:t>Hanjiang</w:t>
+      </w:r>
+      <w:proofErr w:type="spellEnd"/>
+      <w:r>
+        <w:rPr>
+          <w:sz w:val="24"/>
+          <w:szCs w:val="24"/>
+        </w:rPr>
+        <w:t xml:space="preserve"> </w:t>
+      </w:r>
+      <w:proofErr w:type="spellStart"/>
+      <w:r>
+        <w:rPr>
+          <w:sz w:val="24"/>
+          <w:szCs w:val="24"/>
+        </w:rPr>
+        <w:t>Luo</w:t>
+      </w:r>
+      <w:proofErr w:type="spellEnd"/>
+      <w:r>
+        <w:rPr>
+          <w:sz w:val="24"/>
+          <w:szCs w:val="24"/>
+        </w:rPr>
+        <w:t xml:space="preserve">, </w:t>
+      </w:r>
+      <w:proofErr w:type="spellStart"/>
+      <w:r>
+        <w:rPr>
+          <w:sz w:val="24"/>
+          <w:szCs w:val="24"/>
+        </w:rPr>
+        <w:t>Kaishun</w:t>
+      </w:r>
+      <w:proofErr w:type="spellEnd"/>
+      <w:r>
+        <w:rPr>
+          <w:sz w:val="24"/>
+          <w:szCs w:val="24"/>
+        </w:rPr>
+        <w:t xml:space="preserve"> </w:t>
+      </w:r>
+      <w:proofErr w:type="spellStart"/>
+      <w:r>
+        <w:rPr>
+          <w:sz w:val="24"/>
+          <w:szCs w:val="24"/>
+        </w:rPr>
+        <w:t>Wu</w:t>
+      </w:r>
+      <w:proofErr w:type="spellEnd"/>
+      <w:r>
+        <w:rPr>
+          <w:sz w:val="24"/>
+          <w:szCs w:val="24"/>
+        </w:rPr>
+        <w:t xml:space="preserve">, </w:t>
+      </w:r>
+      <w:proofErr w:type="spellStart"/>
+      <w:r>
+        <w:rPr>
+          <w:sz w:val="24"/>
+          <w:szCs w:val="24"/>
+        </w:rPr>
+        <w:t>Rukhsana</w:t>
+      </w:r>
+      <w:proofErr w:type="spellEnd"/>
+      <w:r>
+        <w:rPr>
+          <w:sz w:val="24"/>
+          <w:szCs w:val="24"/>
+        </w:rPr>
+        <w:t xml:space="preserve"> Ruby, </w:t>
+      </w:r>
+      <w:r>
+        <w:rPr>
+          <w:sz w:val="24"/>
+          <w:szCs w:val="24"/>
+        </w:rPr>
+        <w:t>Feng Hong</w:t>
+      </w:r>
+      <w:r>
+        <w:rPr>
+          <w:sz w:val="24"/>
+          <w:szCs w:val="24"/>
+        </w:rPr>
+        <w:t xml:space="preserve">, </w:t>
+      </w:r>
+      <w:proofErr w:type="spellStart"/>
+      <w:r>
+        <w:rPr>
+          <w:sz w:val="24"/>
+          <w:szCs w:val="24"/>
+        </w:rPr>
+        <w:t>Zhongwen</w:t>
+      </w:r>
+      <w:proofErr w:type="spellEnd"/>
+      <w:r>
+        <w:rPr>
+          <w:sz w:val="24"/>
+          <w:szCs w:val="24"/>
+        </w:rPr>
+        <w:t xml:space="preserve"> </w:t>
+      </w:r>
+      <w:proofErr w:type="spellStart"/>
+      <w:r>
+        <w:rPr>
+          <w:sz w:val="24"/>
+          <w:szCs w:val="24"/>
+        </w:rPr>
+        <w:t>Guo</w:t>
+      </w:r>
+      <w:proofErr w:type="spellEnd"/>
+      <w:r>
+        <w:rPr>
+          <w:sz w:val="24"/>
+          <w:szCs w:val="24"/>
+        </w:rPr>
+        <w:t xml:space="preserve">, Lionel Ni. </w:t>
+      </w:r>
+      <w:proofErr w:type="spellStart"/>
+      <w:r>
+        <w:rPr>
+          <w:b/>
+          <w:bCs/>
+          <w:sz w:val="24"/>
+          <w:szCs w:val="24"/>
+        </w:rPr>
+        <w:t>Simulation</w:t>
+      </w:r>
+      <w:proofErr w:type="spellEnd"/>
+      <w:r>
+        <w:rPr>
+          <w:b/>
+          <w:bCs/>
+          <w:sz w:val="24"/>
+          <w:szCs w:val="24"/>
+        </w:rPr>
+        <w:t xml:space="preserve"> and </w:t>
+      </w:r>
+      <w:proofErr w:type="spellStart"/>
+      <w:r>
+        <w:rPr>
+          <w:b/>
+          <w:bCs/>
+          <w:sz w:val="24"/>
+          <w:szCs w:val="24"/>
+        </w:rPr>
+        <w:t>Experimentation</w:t>
+      </w:r>
+      <w:proofErr w:type="spellEnd"/>
+      <w:r>
+        <w:rPr>
+          <w:b/>
+          <w:bCs/>
+          <w:sz w:val="24"/>
+          <w:szCs w:val="24"/>
+        </w:rPr>
+        <w:t xml:space="preserve"> </w:t>
+      </w:r>
+      <w:proofErr w:type="spellStart"/>
+      <w:r>
+        <w:rPr>
+          <w:b/>
+          <w:bCs/>
+          <w:sz w:val="24"/>
+          <w:szCs w:val="24"/>
+        </w:rPr>
+        <w:t>Platforms</w:t>
+      </w:r>
+      <w:proofErr w:type="spellEnd"/>
+      <w:r>
+        <w:rPr>
+          <w:b/>
+          <w:bCs/>
+          <w:sz w:val="24"/>
+          <w:szCs w:val="24"/>
+        </w:rPr>
+        <w:t xml:space="preserve"> for Underwater Acoustic Sensor Networks: </w:t>
+      </w:r>
+      <w:proofErr w:type="spellStart"/>
+      <w:r>
+        <w:rPr>
+          <w:b/>
+          <w:bCs/>
+          <w:sz w:val="24"/>
+          <w:szCs w:val="24"/>
+        </w:rPr>
+        <w:t>Advancements</w:t>
+      </w:r>
+      <w:proofErr w:type="spellEnd"/>
+      <w:r>
+        <w:rPr>
+          <w:b/>
+          <w:bCs/>
+          <w:sz w:val="24"/>
+          <w:szCs w:val="24"/>
+        </w:rPr>
+        <w:t xml:space="preserve"> and Challenges.</w:t>
+      </w:r>
+      <w:r>
+        <w:rPr>
+          <w:sz w:val="24"/>
+          <w:szCs w:val="24"/>
+        </w:rPr>
+        <w:t xml:space="preserve"> ACM Computing Surveys. N. 28. </w:t>
+      </w:r>
+      <w:proofErr w:type="spellStart"/>
+      <w:r>
+        <w:rPr>
+          <w:sz w:val="24"/>
+          <w:szCs w:val="24"/>
+        </w:rPr>
+        <w:t>May</w:t>
+      </w:r>
+      <w:proofErr w:type="spellEnd"/>
+      <w:r>
+        <w:rPr>
+          <w:sz w:val="24"/>
+          <w:szCs w:val="24"/>
+        </w:rPr>
+        <w:t xml:space="preserve"> 2017</w:t>
       </w:r>
     </w:p>
     <w:p>
@@ -28390,15 +29789,9 @@
           <w:sz w:val="24"/>
           <w:szCs w:val="24"/>
         </w:rPr>
-        <w:t>[Lianyou 2017]</w:t>
-      </w:r>
-      <w:r>
-        <w:rPr>
-          <w:sz w:val="24"/>
-          <w:szCs w:val="24"/>
-        </w:rPr>
-        <w:t xml:space="preserve"> Lianyou Jing; Chengbing He; Jianguo Huang; Zhi Ding. </w:t>
-      </w:r>
+        <w:t>[</w:t>
+      </w:r>
+      <w:proofErr w:type="spellStart"/>
       <w:r>
         <w:rPr>
           <w:b/>
@@ -28406,14 +29799,188 @@
           <w:sz w:val="24"/>
           <w:szCs w:val="24"/>
         </w:rPr>
-        <w:t>Energy Management and Power Allocation for Underwater Acoustic Sensor Network</w:t>
-      </w:r>
-      <w:r>
-        <w:rPr>
-          <w:sz w:val="24"/>
-          <w:szCs w:val="24"/>
-        </w:rPr>
-        <w:t>. IEEE Sensors Journal. Vol. 17. N. 19. October 2017.</w:t>
+        <w:t>Lianyou</w:t>
+      </w:r>
+      <w:proofErr w:type="spellEnd"/>
+      <w:r>
+        <w:rPr>
+          <w:b/>
+          <w:bCs/>
+          <w:sz w:val="24"/>
+          <w:szCs w:val="24"/>
+        </w:rPr>
+        <w:t xml:space="preserve"> 2017]</w:t>
+      </w:r>
+      <w:r>
+        <w:rPr>
+          <w:sz w:val="24"/>
+          <w:szCs w:val="24"/>
+        </w:rPr>
+        <w:t xml:space="preserve"> </w:t>
+      </w:r>
+      <w:proofErr w:type="spellStart"/>
+      <w:r>
+        <w:rPr>
+          <w:sz w:val="24"/>
+          <w:szCs w:val="24"/>
+        </w:rPr>
+        <w:t>Lianyou</w:t>
+      </w:r>
+      <w:proofErr w:type="spellEnd"/>
+      <w:r>
+        <w:rPr>
+          <w:sz w:val="24"/>
+          <w:szCs w:val="24"/>
+        </w:rPr>
+        <w:t xml:space="preserve"> </w:t>
+      </w:r>
+      <w:proofErr w:type="spellStart"/>
+      <w:r>
+        <w:rPr>
+          <w:sz w:val="24"/>
+          <w:szCs w:val="24"/>
+        </w:rPr>
+        <w:t>Jing</w:t>
+      </w:r>
+      <w:proofErr w:type="spellEnd"/>
+      <w:r>
+        <w:rPr>
+          <w:sz w:val="24"/>
+          <w:szCs w:val="24"/>
+        </w:rPr>
+        <w:t xml:space="preserve">; </w:t>
+      </w:r>
+      <w:proofErr w:type="spellStart"/>
+      <w:r>
+        <w:rPr>
+          <w:sz w:val="24"/>
+          <w:szCs w:val="24"/>
+        </w:rPr>
+        <w:t>Chengbing</w:t>
+      </w:r>
+      <w:proofErr w:type="spellEnd"/>
+      <w:r>
+        <w:rPr>
+          <w:sz w:val="24"/>
+          <w:szCs w:val="24"/>
+        </w:rPr>
+        <w:t xml:space="preserve"> He; </w:t>
+      </w:r>
+      <w:proofErr w:type="spellStart"/>
+      <w:r>
+        <w:rPr>
+          <w:sz w:val="24"/>
+          <w:szCs w:val="24"/>
+        </w:rPr>
+        <w:t>Jianguo</w:t>
+      </w:r>
+      <w:proofErr w:type="spellEnd"/>
+      <w:r>
+        <w:rPr>
+          <w:sz w:val="24"/>
+          <w:szCs w:val="24"/>
+        </w:rPr>
+        <w:t xml:space="preserve"> Huang; </w:t>
+      </w:r>
+      <w:proofErr w:type="spellStart"/>
+      <w:r>
+        <w:rPr>
+          <w:sz w:val="24"/>
+          <w:szCs w:val="24"/>
+        </w:rPr>
+        <w:t>Zhi</w:t>
+      </w:r>
+      <w:proofErr w:type="spellEnd"/>
+      <w:r>
+        <w:rPr>
+          <w:sz w:val="24"/>
+          <w:szCs w:val="24"/>
+        </w:rPr>
+        <w:t xml:space="preserve"> </w:t>
+      </w:r>
+      <w:proofErr w:type="spellStart"/>
+      <w:r>
+        <w:rPr>
+          <w:sz w:val="24"/>
+          <w:szCs w:val="24"/>
+        </w:rPr>
+        <w:t>Ding</w:t>
+      </w:r>
+      <w:proofErr w:type="spellEnd"/>
+      <w:r>
+        <w:rPr>
+          <w:sz w:val="24"/>
+          <w:szCs w:val="24"/>
+        </w:rPr>
+        <w:t xml:space="preserve">. </w:t>
+      </w:r>
+      <w:r>
+        <w:rPr>
+          <w:b/>
+          <w:bCs/>
+          <w:sz w:val="24"/>
+          <w:szCs w:val="24"/>
+        </w:rPr>
+        <w:t xml:space="preserve">Energy Management and Power </w:t>
+      </w:r>
+      <w:proofErr w:type="spellStart"/>
+      <w:r>
+        <w:rPr>
+          <w:b/>
+          <w:bCs/>
+          <w:sz w:val="24"/>
+          <w:szCs w:val="24"/>
+        </w:rPr>
+        <w:t>Allocation</w:t>
+      </w:r>
+      <w:proofErr w:type="spellEnd"/>
+      <w:r>
+        <w:rPr>
+          <w:b/>
+          <w:bCs/>
+          <w:sz w:val="24"/>
+          <w:szCs w:val="24"/>
+        </w:rPr>
+        <w:t xml:space="preserve"> for Underwater Acoustic Sensor Network</w:t>
+      </w:r>
+      <w:r>
+        <w:rPr>
+          <w:sz w:val="24"/>
+          <w:szCs w:val="24"/>
+        </w:rPr>
+        <w:t xml:space="preserve">. IEEE </w:t>
+      </w:r>
+      <w:proofErr w:type="spellStart"/>
+      <w:r>
+        <w:rPr>
+          <w:sz w:val="24"/>
+          <w:szCs w:val="24"/>
+        </w:rPr>
+        <w:t>Sensors</w:t>
+      </w:r>
+      <w:proofErr w:type="spellEnd"/>
+      <w:r>
+        <w:rPr>
+          <w:sz w:val="24"/>
+          <w:szCs w:val="24"/>
+        </w:rPr>
+        <w:t xml:space="preserve"> Journal. Vol. 17. N. 19. </w:t>
+      </w:r>
+      <w:proofErr w:type="spellStart"/>
+      <w:r>
+        <w:rPr>
+          <w:sz w:val="24"/>
+          <w:szCs w:val="24"/>
+        </w:rPr>
+        <w:t>October</w:t>
+      </w:r>
+      <w:proofErr w:type="spellEnd"/>
+      <w:r>
+        <w:rPr>
+          <w:sz w:val="24"/>
+          <w:szCs w:val="24"/>
+        </w:rPr>
+        <w:t xml:space="preserve"> 2017.</w:t>
       </w:r>
     </w:p>
     <w:p>
@@ -28446,7 +30013,71 @@
           <w:sz w:val="24"/>
           <w:szCs w:val="24"/>
         </w:rPr>
-        <w:t xml:space="preserve"> Rodolfo W. L. Coutinho, Azzedine Boukerche, Luiz Filipe Menezes Vieira, Antonio Alfredo Ferreira Loureiro. </w:t>
+        <w:t xml:space="preserve"> Rodolfo W. L. </w:t>
+      </w:r>
+      <w:proofErr w:type="spellStart"/>
+      <w:r>
+        <w:rPr>
+          <w:sz w:val="24"/>
+          <w:szCs w:val="24"/>
+        </w:rPr>
+        <w:t>Coutinho</w:t>
+      </w:r>
+      <w:proofErr w:type="spellEnd"/>
+      <w:r>
+        <w:rPr>
+          <w:sz w:val="24"/>
+          <w:szCs w:val="24"/>
+        </w:rPr>
+        <w:t xml:space="preserve">, </w:t>
+      </w:r>
+      <w:proofErr w:type="spellStart"/>
+      <w:r>
+        <w:rPr>
+          <w:sz w:val="24"/>
+          <w:szCs w:val="24"/>
+        </w:rPr>
+        <w:t>Azzedine</w:t>
+      </w:r>
+      <w:proofErr w:type="spellEnd"/>
+      <w:r>
+        <w:rPr>
+          <w:sz w:val="24"/>
+          <w:szCs w:val="24"/>
+        </w:rPr>
+        <w:t xml:space="preserve"> </w:t>
+      </w:r>
+      <w:proofErr w:type="spellStart"/>
+      <w:r>
+        <w:rPr>
+          <w:sz w:val="24"/>
+          <w:szCs w:val="24"/>
+        </w:rPr>
+        <w:t>Boukerche</w:t>
+      </w:r>
+      <w:proofErr w:type="spellEnd"/>
+      <w:r>
+        <w:rPr>
+          <w:sz w:val="24"/>
+          <w:szCs w:val="24"/>
+        </w:rPr>
+        <w:t xml:space="preserve">, Luiz Filipe Menezes Vieira, Antonio Alfredo Ferreira </w:t>
+      </w:r>
+      <w:proofErr w:type="spellStart"/>
+      <w:r>
+        <w:rPr>
+          <w:sz w:val="24"/>
+          <w:szCs w:val="24"/>
+        </w:rPr>
+        <w:t>Loureiro</w:t>
+      </w:r>
+      <w:proofErr w:type="spellEnd"/>
+      <w:r>
+        <w:rPr>
+          <w:sz w:val="24"/>
+          <w:szCs w:val="24"/>
+        </w:rPr>
+        <w:t xml:space="preserve">. </w:t>
       </w:r>
       <w:r>
         <w:rPr>
@@ -28455,8 +30086,9 @@
           <w:sz w:val="24"/>
           <w:szCs w:val="24"/>
         </w:rPr>
-        <w:t>Underwater Wireless Sensor Networks: A New Challenge for Topology Control</w:t>
-      </w:r>
+        <w:t xml:space="preserve">Underwater Wireless Sensor Networks: A New Challenge for </w:t>
+      </w:r>
+      <w:proofErr w:type="spellStart"/>
       <w:r>
         <w:rPr>
           <w:b/>
@@ -28464,8 +30096,9 @@
           <w:sz w:val="24"/>
           <w:szCs w:val="24"/>
         </w:rPr>
-        <w:t>-</w:t>
-      </w:r>
+        <w:t>Topology</w:t>
+      </w:r>
+      <w:proofErr w:type="spellEnd"/>
       <w:r>
         <w:rPr>
           <w:b/>
@@ -28473,14 +30106,59 @@
           <w:sz w:val="24"/>
           <w:szCs w:val="24"/>
         </w:rPr>
-        <w:t>Based Systems.</w:t>
-      </w:r>
-      <w:r>
-        <w:rPr>
-          <w:sz w:val="24"/>
-          <w:szCs w:val="24"/>
-        </w:rPr>
-        <w:t xml:space="preserve"> ACM Computing Surveys. N. 19. January 2018.</w:t>
+        <w:t xml:space="preserve"> Control</w:t>
+      </w:r>
+      <w:r>
+        <w:rPr>
+          <w:b/>
+          <w:bCs/>
+          <w:sz w:val="24"/>
+          <w:szCs w:val="24"/>
+        </w:rPr>
+        <w:t>-</w:t>
+      </w:r>
+      <w:proofErr w:type="spellStart"/>
+      <w:r>
+        <w:rPr>
+          <w:b/>
+          <w:bCs/>
+          <w:sz w:val="24"/>
+          <w:szCs w:val="24"/>
+        </w:rPr>
+        <w:t>Based</w:t>
+      </w:r>
+      <w:proofErr w:type="spellEnd"/>
+      <w:r>
+        <w:rPr>
+          <w:b/>
+          <w:bCs/>
+          <w:sz w:val="24"/>
+          <w:szCs w:val="24"/>
+        </w:rPr>
+        <w:t xml:space="preserve"> Systems.</w:t>
+      </w:r>
+      <w:r>
+        <w:rPr>
+          <w:sz w:val="24"/>
+          <w:szCs w:val="24"/>
+        </w:rPr>
+        <w:t xml:space="preserve"> ACM Computing Surveys. N. 19. </w:t>
+      </w:r>
+      <w:proofErr w:type="spellStart"/>
+      <w:r>
+        <w:rPr>
+          <w:sz w:val="24"/>
+          <w:szCs w:val="24"/>
+        </w:rPr>
+        <w:t>January</w:t>
+      </w:r>
+      <w:proofErr w:type="spellEnd"/>
+      <w:r>
+        <w:rPr>
+          <w:sz w:val="24"/>
+          <w:szCs w:val="24"/>
+        </w:rPr>
+        <w:t xml:space="preserve"> 2018.</w:t>
       </w:r>
     </w:p>
     <w:p>
@@ -28522,14 +30200,113 @@
           <w:sz w:val="24"/>
           <w:szCs w:val="24"/>
         </w:rPr>
-        <w:t>Dynamic underwater glider network for environmental field estimation</w:t>
-      </w:r>
-      <w:r>
-        <w:rPr>
-          <w:sz w:val="24"/>
-          <w:szCs w:val="24"/>
-        </w:rPr>
-        <w:t>. IEEE Transactions on Aerospace and Electronic Systems. Vol. 52. N. 1. February 2016.</w:t>
+        <w:t xml:space="preserve">Dynamic underwater </w:t>
+      </w:r>
+      <w:proofErr w:type="spellStart"/>
+      <w:r>
+        <w:rPr>
+          <w:b/>
+          <w:bCs/>
+          <w:sz w:val="24"/>
+          <w:szCs w:val="24"/>
+        </w:rPr>
+        <w:t>glider</w:t>
+      </w:r>
+      <w:proofErr w:type="spellEnd"/>
+      <w:r>
+        <w:rPr>
+          <w:b/>
+          <w:bCs/>
+          <w:sz w:val="24"/>
+          <w:szCs w:val="24"/>
+        </w:rPr>
+        <w:t xml:space="preserve"> network for </w:t>
+      </w:r>
+      <w:proofErr w:type="spellStart"/>
+      <w:r>
+        <w:rPr>
+          <w:b/>
+          <w:bCs/>
+          <w:sz w:val="24"/>
+          <w:szCs w:val="24"/>
+        </w:rPr>
+        <w:t>environmental</w:t>
+      </w:r>
+      <w:proofErr w:type="spellEnd"/>
+      <w:r>
+        <w:rPr>
+          <w:b/>
+          <w:bCs/>
+          <w:sz w:val="24"/>
+          <w:szCs w:val="24"/>
+        </w:rPr>
+        <w:t xml:space="preserve"> field </w:t>
+      </w:r>
+      <w:proofErr w:type="spellStart"/>
+      <w:r>
+        <w:rPr>
+          <w:b/>
+          <w:bCs/>
+          <w:sz w:val="24"/>
+          <w:szCs w:val="24"/>
+        </w:rPr>
+        <w:t>estimation</w:t>
+      </w:r>
+      <w:proofErr w:type="spellEnd"/>
+      <w:r>
+        <w:rPr>
+          <w:sz w:val="24"/>
+          <w:szCs w:val="24"/>
+        </w:rPr>
+        <w:t xml:space="preserve">. IEEE </w:t>
+      </w:r>
+      <w:proofErr w:type="spellStart"/>
+      <w:r>
+        <w:rPr>
+          <w:sz w:val="24"/>
+          <w:szCs w:val="24"/>
+        </w:rPr>
+        <w:t>Transactions</w:t>
+      </w:r>
+      <w:proofErr w:type="spellEnd"/>
+      <w:r>
+        <w:rPr>
+          <w:sz w:val="24"/>
+          <w:szCs w:val="24"/>
+        </w:rPr>
+        <w:t xml:space="preserve"> on </w:t>
+      </w:r>
+      <w:proofErr w:type="spellStart"/>
+      <w:r>
+        <w:rPr>
+          <w:sz w:val="24"/>
+          <w:szCs w:val="24"/>
+        </w:rPr>
+        <w:t>Aerospace</w:t>
+      </w:r>
+      <w:proofErr w:type="spellEnd"/>
+      <w:r>
+        <w:rPr>
+          <w:sz w:val="24"/>
+          <w:szCs w:val="24"/>
+        </w:rPr>
+        <w:t xml:space="preserve"> and Electronic Systems. Vol. 52. N. 1. </w:t>
+      </w:r>
+      <w:proofErr w:type="spellStart"/>
+      <w:r>
+        <w:rPr>
+          <w:sz w:val="24"/>
+          <w:szCs w:val="24"/>
+        </w:rPr>
+        <w:t>February</w:t>
+      </w:r>
+      <w:proofErr w:type="spellEnd"/>
+      <w:r>
+        <w:rPr>
+          <w:sz w:val="24"/>
+          <w:szCs w:val="24"/>
+        </w:rPr>
+        <w:t xml:space="preserve"> 2016.</w:t>
       </w:r>
     </w:p>
     <w:p>
@@ -28555,15 +30332,9 @@
           <w:sz w:val="24"/>
           <w:szCs w:val="24"/>
         </w:rPr>
-        <w:t>[Reinen 2016]</w:t>
-      </w:r>
-      <w:r>
-        <w:rPr>
-          <w:sz w:val="24"/>
-          <w:szCs w:val="24"/>
-        </w:rPr>
-        <w:t xml:space="preserve"> Tor Arne Reinen, Arne Lie, Finn Tore Knudsen. </w:t>
-      </w:r>
+        <w:t>[</w:t>
+      </w:r>
+      <w:proofErr w:type="spellStart"/>
       <w:r>
         <w:rPr>
           <w:b/>
@@ -28571,14 +30342,188 @@
           <w:sz w:val="24"/>
           <w:szCs w:val="24"/>
         </w:rPr>
-        <w:t>Underwater acoustic network for ice-monitoring.</w:t>
-      </w:r>
-      <w:r>
-        <w:rPr>
-          <w:sz w:val="24"/>
-          <w:szCs w:val="24"/>
-        </w:rPr>
-        <w:t xml:space="preserve"> Scandinavian Symposium on Physical Acoustics. 39th. Jan. 31 – Feb. 3, 2016.</w:t>
+        <w:t>Reinen</w:t>
+      </w:r>
+      <w:proofErr w:type="spellEnd"/>
+      <w:r>
+        <w:rPr>
+          <w:b/>
+          <w:bCs/>
+          <w:sz w:val="24"/>
+          <w:szCs w:val="24"/>
+        </w:rPr>
+        <w:t xml:space="preserve"> 2016]</w:t>
+      </w:r>
+      <w:r>
+        <w:rPr>
+          <w:sz w:val="24"/>
+          <w:szCs w:val="24"/>
+        </w:rPr>
+        <w:t xml:space="preserve"> Tor </w:t>
+      </w:r>
+      <w:proofErr w:type="spellStart"/>
+      <w:r>
+        <w:rPr>
+          <w:sz w:val="24"/>
+          <w:szCs w:val="24"/>
+        </w:rPr>
+        <w:t>Arne</w:t>
+      </w:r>
+      <w:proofErr w:type="spellEnd"/>
+      <w:r>
+        <w:rPr>
+          <w:sz w:val="24"/>
+          <w:szCs w:val="24"/>
+        </w:rPr>
+        <w:t xml:space="preserve"> </w:t>
+      </w:r>
+      <w:proofErr w:type="spellStart"/>
+      <w:r>
+        <w:rPr>
+          <w:sz w:val="24"/>
+          <w:szCs w:val="24"/>
+        </w:rPr>
+        <w:t>Reinen</w:t>
+      </w:r>
+      <w:proofErr w:type="spellEnd"/>
+      <w:r>
+        <w:rPr>
+          <w:sz w:val="24"/>
+          <w:szCs w:val="24"/>
+        </w:rPr>
+        <w:t xml:space="preserve">, </w:t>
+      </w:r>
+      <w:proofErr w:type="spellStart"/>
+      <w:r>
+        <w:rPr>
+          <w:sz w:val="24"/>
+          <w:szCs w:val="24"/>
+        </w:rPr>
+        <w:t>Arne</w:t>
+      </w:r>
+      <w:proofErr w:type="spellEnd"/>
+      <w:r>
+        <w:rPr>
+          <w:sz w:val="24"/>
+          <w:szCs w:val="24"/>
+        </w:rPr>
+        <w:t xml:space="preserve"> </w:t>
+      </w:r>
+      <w:proofErr w:type="spellStart"/>
+      <w:r>
+        <w:rPr>
+          <w:sz w:val="24"/>
+          <w:szCs w:val="24"/>
+        </w:rPr>
+        <w:t>Lie</w:t>
+      </w:r>
+      <w:proofErr w:type="spellEnd"/>
+      <w:r>
+        <w:rPr>
+          <w:sz w:val="24"/>
+          <w:szCs w:val="24"/>
+        </w:rPr>
+        <w:t xml:space="preserve">, Finn Tore Knudsen. </w:t>
+      </w:r>
+      <w:r>
+        <w:rPr>
+          <w:b/>
+          <w:bCs/>
+          <w:sz w:val="24"/>
+          <w:szCs w:val="24"/>
+        </w:rPr>
+        <w:t xml:space="preserve">Underwater acoustic network for </w:t>
+      </w:r>
+      <w:proofErr w:type="spellStart"/>
+      <w:r>
+        <w:rPr>
+          <w:b/>
+          <w:bCs/>
+          <w:sz w:val="24"/>
+          <w:szCs w:val="24"/>
+        </w:rPr>
+        <w:t>ice</w:t>
+      </w:r>
+      <w:proofErr w:type="spellEnd"/>
+      <w:r>
+        <w:rPr>
+          <w:b/>
+          <w:bCs/>
+          <w:sz w:val="24"/>
+          <w:szCs w:val="24"/>
+        </w:rPr>
+        <w:t>-monitoring.</w:t>
+      </w:r>
+      <w:r>
+        <w:rPr>
+          <w:sz w:val="24"/>
+          <w:szCs w:val="24"/>
+        </w:rPr>
+        <w:t xml:space="preserve"> </w:t>
+      </w:r>
+      <w:proofErr w:type="spellStart"/>
+      <w:r>
+        <w:rPr>
+          <w:sz w:val="24"/>
+          <w:szCs w:val="24"/>
+        </w:rPr>
+        <w:t>Scandinavian</w:t>
+      </w:r>
+      <w:proofErr w:type="spellEnd"/>
+      <w:r>
+        <w:rPr>
+          <w:sz w:val="24"/>
+          <w:szCs w:val="24"/>
+        </w:rPr>
+        <w:t xml:space="preserve"> Symposium on </w:t>
+      </w:r>
+      <w:proofErr w:type="spellStart"/>
+      <w:r>
+        <w:rPr>
+          <w:sz w:val="24"/>
+          <w:szCs w:val="24"/>
+        </w:rPr>
+        <w:t>Physical</w:t>
+      </w:r>
+      <w:proofErr w:type="spellEnd"/>
+      <w:r>
+        <w:rPr>
+          <w:sz w:val="24"/>
+          <w:szCs w:val="24"/>
+        </w:rPr>
+        <w:t xml:space="preserve"> </w:t>
+      </w:r>
+      <w:proofErr w:type="spellStart"/>
+      <w:r>
+        <w:rPr>
+          <w:sz w:val="24"/>
+          <w:szCs w:val="24"/>
+        </w:rPr>
+        <w:t>Acoustics</w:t>
+      </w:r>
+      <w:proofErr w:type="spellEnd"/>
+      <w:r>
+        <w:rPr>
+          <w:sz w:val="24"/>
+          <w:szCs w:val="24"/>
+        </w:rPr>
+        <w:t xml:space="preserve">. 39th. </w:t>
+      </w:r>
+      <w:proofErr w:type="spellStart"/>
+      <w:r>
+        <w:rPr>
+          <w:sz w:val="24"/>
+          <w:szCs w:val="24"/>
+        </w:rPr>
+        <w:t>Jan</w:t>
+      </w:r>
+      <w:proofErr w:type="spellEnd"/>
+      <w:r>
+        <w:rPr>
+          <w:sz w:val="24"/>
+          <w:szCs w:val="24"/>
+        </w:rPr>
+        <w:t>. 31 – Feb. 3, 2016.</w:t>
       </w:r>
     </w:p>
     <w:p>
@@ -28604,14 +30549,146 @@
           <w:sz w:val="24"/>
           <w:szCs w:val="24"/>
         </w:rPr>
-        <w:t>[Felemban 2015]</w:t>
-      </w:r>
-      <w:r>
-        <w:rPr>
-          <w:sz w:val="24"/>
-          <w:szCs w:val="24"/>
-        </w:rPr>
-        <w:t xml:space="preserve"> Emad Felemban, Faisal Karim Shaikh, Umair Mujtaba Qureshi, Adil A. Sheikh, Saad Bin Qaisar. </w:t>
+        <w:t>[</w:t>
+      </w:r>
+      <w:proofErr w:type="spellStart"/>
+      <w:r>
+        <w:rPr>
+          <w:b/>
+          <w:bCs/>
+          <w:sz w:val="24"/>
+          <w:szCs w:val="24"/>
+        </w:rPr>
+        <w:t>Felemban</w:t>
+      </w:r>
+      <w:proofErr w:type="spellEnd"/>
+      <w:r>
+        <w:rPr>
+          <w:b/>
+          <w:bCs/>
+          <w:sz w:val="24"/>
+          <w:szCs w:val="24"/>
+        </w:rPr>
+        <w:t xml:space="preserve"> 2015]</w:t>
+      </w:r>
+      <w:r>
+        <w:rPr>
+          <w:sz w:val="24"/>
+          <w:szCs w:val="24"/>
+        </w:rPr>
+        <w:t xml:space="preserve"> </w:t>
+      </w:r>
+      <w:proofErr w:type="spellStart"/>
+      <w:r>
+        <w:rPr>
+          <w:sz w:val="24"/>
+          <w:szCs w:val="24"/>
+        </w:rPr>
+        <w:t>Emad</w:t>
+      </w:r>
+      <w:proofErr w:type="spellEnd"/>
+      <w:r>
+        <w:rPr>
+          <w:sz w:val="24"/>
+          <w:szCs w:val="24"/>
+        </w:rPr>
+        <w:t xml:space="preserve"> </w:t>
+      </w:r>
+      <w:proofErr w:type="spellStart"/>
+      <w:r>
+        <w:rPr>
+          <w:sz w:val="24"/>
+          <w:szCs w:val="24"/>
+        </w:rPr>
+        <w:t>Felemban</w:t>
+      </w:r>
+      <w:proofErr w:type="spellEnd"/>
+      <w:r>
+        <w:rPr>
+          <w:sz w:val="24"/>
+          <w:szCs w:val="24"/>
+        </w:rPr>
+        <w:t xml:space="preserve">, Faisal Karim </w:t>
+      </w:r>
+      <w:proofErr w:type="spellStart"/>
+      <w:r>
+        <w:rPr>
+          <w:sz w:val="24"/>
+          <w:szCs w:val="24"/>
+        </w:rPr>
+        <w:t>Shaikh</w:t>
+      </w:r>
+      <w:proofErr w:type="spellEnd"/>
+      <w:r>
+        <w:rPr>
+          <w:sz w:val="24"/>
+          <w:szCs w:val="24"/>
+        </w:rPr>
+        <w:t xml:space="preserve">, </w:t>
+      </w:r>
+      <w:proofErr w:type="spellStart"/>
+      <w:r>
+        <w:rPr>
+          <w:sz w:val="24"/>
+          <w:szCs w:val="24"/>
+        </w:rPr>
+        <w:t>Umair</w:t>
+      </w:r>
+      <w:proofErr w:type="spellEnd"/>
+      <w:r>
+        <w:rPr>
+          <w:sz w:val="24"/>
+          <w:szCs w:val="24"/>
+        </w:rPr>
+        <w:t xml:space="preserve"> </w:t>
+      </w:r>
+      <w:proofErr w:type="spellStart"/>
+      <w:r>
+        <w:rPr>
+          <w:sz w:val="24"/>
+          <w:szCs w:val="24"/>
+        </w:rPr>
+        <w:t>Mujtaba</w:t>
+      </w:r>
+      <w:proofErr w:type="spellEnd"/>
+      <w:r>
+        <w:rPr>
+          <w:sz w:val="24"/>
+          <w:szCs w:val="24"/>
+        </w:rPr>
+        <w:t xml:space="preserve"> </w:t>
+      </w:r>
+      <w:proofErr w:type="spellStart"/>
+      <w:r>
+        <w:rPr>
+          <w:sz w:val="24"/>
+          <w:szCs w:val="24"/>
+        </w:rPr>
+        <w:t>Qureshi</w:t>
+      </w:r>
+      <w:proofErr w:type="spellEnd"/>
+      <w:r>
+        <w:rPr>
+          <w:sz w:val="24"/>
+          <w:szCs w:val="24"/>
+        </w:rPr>
+        <w:t xml:space="preserve">, Adil A. Sheikh, Saad Bin </w:t>
+      </w:r>
+      <w:proofErr w:type="spellStart"/>
+      <w:r>
+        <w:rPr>
+          <w:sz w:val="24"/>
+          <w:szCs w:val="24"/>
+        </w:rPr>
+        <w:t>Qaisar</w:t>
+      </w:r>
+      <w:proofErr w:type="spellEnd"/>
+      <w:r>
+        <w:rPr>
+          <w:sz w:val="24"/>
+          <w:szCs w:val="24"/>
+        </w:rPr>
+        <w:t xml:space="preserve">. </w:t>
       </w:r>
       <w:r>
         <w:rPr>
@@ -28653,15 +30730,9 @@
           <w:sz w:val="24"/>
           <w:szCs w:val="24"/>
         </w:rPr>
-        <w:t>[Malakoff 2004]</w:t>
-      </w:r>
-      <w:r>
-        <w:rPr>
-          <w:sz w:val="24"/>
-          <w:szCs w:val="24"/>
-        </w:rPr>
-        <w:t xml:space="preserve"> David Malakoff. </w:t>
-      </w:r>
+        <w:t>[</w:t>
+      </w:r>
+      <w:proofErr w:type="spellStart"/>
       <w:r>
         <w:rPr>
           <w:b/>
@@ -28669,14 +30740,92 @@
           <w:sz w:val="24"/>
           <w:szCs w:val="24"/>
         </w:rPr>
-        <w:t>Panel to Prepare Plan for Underwater Network</w:t>
-      </w:r>
-      <w:r>
-        <w:rPr>
-          <w:sz w:val="24"/>
-          <w:szCs w:val="24"/>
-        </w:rPr>
-        <w:t>. Science 16. Vol. 303. N. 5656. January 2004.</w:t>
+        <w:t>Malakoff</w:t>
+      </w:r>
+      <w:proofErr w:type="spellEnd"/>
+      <w:r>
+        <w:rPr>
+          <w:b/>
+          <w:bCs/>
+          <w:sz w:val="24"/>
+          <w:szCs w:val="24"/>
+        </w:rPr>
+        <w:t xml:space="preserve"> 2004]</w:t>
+      </w:r>
+      <w:r>
+        <w:rPr>
+          <w:sz w:val="24"/>
+          <w:szCs w:val="24"/>
+        </w:rPr>
+        <w:t xml:space="preserve"> David </w:t>
+      </w:r>
+      <w:proofErr w:type="spellStart"/>
+      <w:r>
+        <w:rPr>
+          <w:sz w:val="24"/>
+          <w:szCs w:val="24"/>
+        </w:rPr>
+        <w:t>Malakoff</w:t>
+      </w:r>
+      <w:proofErr w:type="spellEnd"/>
+      <w:r>
+        <w:rPr>
+          <w:sz w:val="24"/>
+          <w:szCs w:val="24"/>
+        </w:rPr>
+        <w:t xml:space="preserve">. </w:t>
+      </w:r>
+      <w:r>
+        <w:rPr>
+          <w:b/>
+          <w:bCs/>
+          <w:sz w:val="24"/>
+          <w:szCs w:val="24"/>
+        </w:rPr>
+        <w:t xml:space="preserve">Panel to </w:t>
+      </w:r>
+      <w:proofErr w:type="spellStart"/>
+      <w:r>
+        <w:rPr>
+          <w:b/>
+          <w:bCs/>
+          <w:sz w:val="24"/>
+          <w:szCs w:val="24"/>
+        </w:rPr>
+        <w:t>Prepare</w:t>
+      </w:r>
+      <w:proofErr w:type="spellEnd"/>
+      <w:r>
+        <w:rPr>
+          <w:b/>
+          <w:bCs/>
+          <w:sz w:val="24"/>
+          <w:szCs w:val="24"/>
+        </w:rPr>
+        <w:t xml:space="preserve"> Plan for Underwater Network</w:t>
+      </w:r>
+      <w:r>
+        <w:rPr>
+          <w:sz w:val="24"/>
+          <w:szCs w:val="24"/>
+        </w:rPr>
+        <w:t xml:space="preserve">. Science 16. Vol. 303. N. 5656. </w:t>
+      </w:r>
+      <w:proofErr w:type="spellStart"/>
+      <w:r>
+        <w:rPr>
+          <w:sz w:val="24"/>
+          <w:szCs w:val="24"/>
+        </w:rPr>
+        <w:t>January</w:t>
+      </w:r>
+      <w:proofErr w:type="spellEnd"/>
+      <w:r>
+        <w:rPr>
+          <w:sz w:val="24"/>
+          <w:szCs w:val="24"/>
+        </w:rPr>
+        <w:t xml:space="preserve"> 2004.</w:t>
       </w:r>
     </w:p>
     <w:p>
@@ -28702,8 +30851,9 @@
           <w:sz w:val="24"/>
           <w:szCs w:val="24"/>
         </w:rPr>
-        <w:t>[Verma</w:t>
-      </w:r>
+        <w:t>[</w:t>
+      </w:r>
+      <w:proofErr w:type="spellStart"/>
       <w:r>
         <w:rPr>
           <w:b/>
@@ -28711,8 +30861,9 @@
           <w:sz w:val="24"/>
           <w:szCs w:val="24"/>
         </w:rPr>
-        <w:t xml:space="preserve"> </w:t>
-      </w:r>
+        <w:t>Verma</w:t>
+      </w:r>
+      <w:proofErr w:type="spellEnd"/>
       <w:r>
         <w:rPr>
           <w:b/>
@@ -28720,14 +30871,7 @@
           <w:sz w:val="24"/>
           <w:szCs w:val="24"/>
         </w:rPr>
-        <w:t>2015]</w:t>
-      </w:r>
-      <w:r>
-        <w:rPr>
-          <w:sz w:val="24"/>
-          <w:szCs w:val="24"/>
-        </w:rPr>
-        <w:t xml:space="preserve"> Seema Verma, Prachi Chaudhary. </w:t>
+        <w:t xml:space="preserve"> </w:t>
       </w:r>
       <w:r>
         <w:rPr>
@@ -28736,14 +30880,121 @@
           <w:sz w:val="24"/>
           <w:szCs w:val="24"/>
         </w:rPr>
-        <w:t>Communication Architecture for Underwater Wireless Sensor Network</w:t>
-      </w:r>
-      <w:r>
-        <w:rPr>
-          <w:sz w:val="24"/>
-          <w:szCs w:val="24"/>
-        </w:rPr>
-        <w:t>. Computer Network and Information Security. N. 6. May 2015.</w:t>
+        <w:t>2015]</w:t>
+      </w:r>
+      <w:r>
+        <w:rPr>
+          <w:sz w:val="24"/>
+          <w:szCs w:val="24"/>
+        </w:rPr>
+        <w:t xml:space="preserve"> </w:t>
+      </w:r>
+      <w:proofErr w:type="spellStart"/>
+      <w:r>
+        <w:rPr>
+          <w:sz w:val="24"/>
+          <w:szCs w:val="24"/>
+        </w:rPr>
+        <w:t>Seema</w:t>
+      </w:r>
+      <w:proofErr w:type="spellEnd"/>
+      <w:r>
+        <w:rPr>
+          <w:sz w:val="24"/>
+          <w:szCs w:val="24"/>
+        </w:rPr>
+        <w:t xml:space="preserve"> </w:t>
+      </w:r>
+      <w:proofErr w:type="spellStart"/>
+      <w:r>
+        <w:rPr>
+          <w:sz w:val="24"/>
+          <w:szCs w:val="24"/>
+        </w:rPr>
+        <w:t>Verma</w:t>
+      </w:r>
+      <w:proofErr w:type="spellEnd"/>
+      <w:r>
+        <w:rPr>
+          <w:sz w:val="24"/>
+          <w:szCs w:val="24"/>
+        </w:rPr>
+        <w:t xml:space="preserve">, </w:t>
+      </w:r>
+      <w:proofErr w:type="spellStart"/>
+      <w:r>
+        <w:rPr>
+          <w:sz w:val="24"/>
+          <w:szCs w:val="24"/>
+        </w:rPr>
+        <w:t>Prachi</w:t>
+      </w:r>
+      <w:proofErr w:type="spellEnd"/>
+      <w:r>
+        <w:rPr>
+          <w:sz w:val="24"/>
+          <w:szCs w:val="24"/>
+        </w:rPr>
+        <w:t xml:space="preserve"> </w:t>
+      </w:r>
+      <w:proofErr w:type="spellStart"/>
+      <w:r>
+        <w:rPr>
+          <w:sz w:val="24"/>
+          <w:szCs w:val="24"/>
+        </w:rPr>
+        <w:t>Chaudhary</w:t>
+      </w:r>
+      <w:proofErr w:type="spellEnd"/>
+      <w:r>
+        <w:rPr>
+          <w:sz w:val="24"/>
+          <w:szCs w:val="24"/>
+        </w:rPr>
+        <w:t xml:space="preserve">. </w:t>
+      </w:r>
+      <w:proofErr w:type="spellStart"/>
+      <w:r>
+        <w:rPr>
+          <w:b/>
+          <w:bCs/>
+          <w:sz w:val="24"/>
+          <w:szCs w:val="24"/>
+        </w:rPr>
+        <w:t>Communication</w:t>
+      </w:r>
+      <w:proofErr w:type="spellEnd"/>
+      <w:r>
+        <w:rPr>
+          <w:b/>
+          <w:bCs/>
+          <w:sz w:val="24"/>
+          <w:szCs w:val="24"/>
+        </w:rPr>
+        <w:t xml:space="preserve"> Architecture for Underwater Wireless Sensor Network</w:t>
+      </w:r>
+      <w:r>
+        <w:rPr>
+          <w:sz w:val="24"/>
+          <w:szCs w:val="24"/>
+        </w:rPr>
+        <w:t xml:space="preserve">. Computer Network and Information Security. N. 6. </w:t>
+      </w:r>
+      <w:proofErr w:type="spellStart"/>
+      <w:r>
+        <w:rPr>
+          <w:sz w:val="24"/>
+          <w:szCs w:val="24"/>
+        </w:rPr>
+        <w:t>May</w:t>
+      </w:r>
+      <w:proofErr w:type="spellEnd"/>
+      <w:r>
+        <w:rPr>
+          <w:sz w:val="24"/>
+          <w:szCs w:val="24"/>
+        </w:rPr>
+        <w:t xml:space="preserve"> 2015.</w:t>
       </w:r>
     </w:p>
     <w:p>
@@ -28770,32 +31021,9 @@
           <w:szCs w:val="24"/>
         </w:rPr>
         <w:lastRenderedPageBreak/>
-        <w:t>[Delphin 2020]</w:t>
-      </w:r>
-      <w:r>
-        <w:rPr>
-          <w:sz w:val="24"/>
-          <w:szCs w:val="24"/>
-        </w:rPr>
-        <w:t xml:space="preserve"> Delphin Raj.</w:t>
-      </w:r>
-      <w:r>
-        <w:rPr>
-          <w:sz w:val="24"/>
-          <w:szCs w:val="24"/>
-        </w:rPr>
-        <w:t xml:space="preserve"> Jinyoung Lee. Eunbi Ko. Soo-Young Shin. Jung-Il Namgung. Sun-Ho Yum.</w:t>
-      </w:r>
-      <w:r>
-        <w:t xml:space="preserve"> </w:t>
-      </w:r>
-      <w:r>
-        <w:rPr>
-          <w:sz w:val="24"/>
-          <w:szCs w:val="24"/>
-        </w:rPr>
-        <w:t xml:space="preserve">Soo-Hyun Park. </w:t>
-      </w:r>
+        <w:t>[</w:t>
+      </w:r>
+      <w:proofErr w:type="spellStart"/>
       <w:r>
         <w:rPr>
           <w:b/>
@@ -28803,7 +31031,191 @@
           <w:sz w:val="24"/>
           <w:szCs w:val="24"/>
         </w:rPr>
-        <w:t>Underwater Network Management System in Internet of Underwater Things: Open Challenges, Benefits, and Feasible Solution</w:t>
+        <w:t>Delphin</w:t>
+      </w:r>
+      <w:proofErr w:type="spellEnd"/>
+      <w:r>
+        <w:rPr>
+          <w:b/>
+          <w:bCs/>
+          <w:sz w:val="24"/>
+          <w:szCs w:val="24"/>
+        </w:rPr>
+        <w:t xml:space="preserve"> 2020]</w:t>
+      </w:r>
+      <w:r>
+        <w:rPr>
+          <w:sz w:val="24"/>
+          <w:szCs w:val="24"/>
+        </w:rPr>
+        <w:t xml:space="preserve"> </w:t>
+      </w:r>
+      <w:proofErr w:type="spellStart"/>
+      <w:r>
+        <w:rPr>
+          <w:sz w:val="24"/>
+          <w:szCs w:val="24"/>
+        </w:rPr>
+        <w:t>Delphin</w:t>
+      </w:r>
+      <w:proofErr w:type="spellEnd"/>
+      <w:r>
+        <w:rPr>
+          <w:sz w:val="24"/>
+          <w:szCs w:val="24"/>
+        </w:rPr>
+        <w:t xml:space="preserve"> Raj.</w:t>
+      </w:r>
+      <w:r>
+        <w:rPr>
+          <w:sz w:val="24"/>
+          <w:szCs w:val="24"/>
+        </w:rPr>
+        <w:t xml:space="preserve"> </w:t>
+      </w:r>
+      <w:proofErr w:type="spellStart"/>
+      <w:r>
+        <w:rPr>
+          <w:sz w:val="24"/>
+          <w:szCs w:val="24"/>
+        </w:rPr>
+        <w:t>Jinyoung</w:t>
+      </w:r>
+      <w:proofErr w:type="spellEnd"/>
+      <w:r>
+        <w:rPr>
+          <w:sz w:val="24"/>
+          <w:szCs w:val="24"/>
+        </w:rPr>
+        <w:t xml:space="preserve"> Lee. </w:t>
+      </w:r>
+      <w:proofErr w:type="spellStart"/>
+      <w:r>
+        <w:rPr>
+          <w:sz w:val="24"/>
+          <w:szCs w:val="24"/>
+        </w:rPr>
+        <w:t>Eunbi</w:t>
+      </w:r>
+      <w:proofErr w:type="spellEnd"/>
+      <w:r>
+        <w:rPr>
+          <w:sz w:val="24"/>
+          <w:szCs w:val="24"/>
+        </w:rPr>
+        <w:t xml:space="preserve"> Ko. </w:t>
+      </w:r>
+      <w:proofErr w:type="spellStart"/>
+      <w:r>
+        <w:rPr>
+          <w:sz w:val="24"/>
+          <w:szCs w:val="24"/>
+        </w:rPr>
+        <w:t>Soo</w:t>
+      </w:r>
+      <w:proofErr w:type="spellEnd"/>
+      <w:r>
+        <w:rPr>
+          <w:sz w:val="24"/>
+          <w:szCs w:val="24"/>
+        </w:rPr>
+        <w:t xml:space="preserve">-Young Shin. Jung-Il </w:t>
+      </w:r>
+      <w:proofErr w:type="spellStart"/>
+      <w:r>
+        <w:rPr>
+          <w:sz w:val="24"/>
+          <w:szCs w:val="24"/>
+        </w:rPr>
+        <w:t>Namgung</w:t>
+      </w:r>
+      <w:proofErr w:type="spellEnd"/>
+      <w:r>
+        <w:rPr>
+          <w:sz w:val="24"/>
+          <w:szCs w:val="24"/>
+        </w:rPr>
+        <w:t xml:space="preserve">. </w:t>
+      </w:r>
+      <w:proofErr w:type="spellStart"/>
+      <w:r>
+        <w:rPr>
+          <w:sz w:val="24"/>
+          <w:szCs w:val="24"/>
+        </w:rPr>
+        <w:t>Sun</w:t>
+      </w:r>
+      <w:proofErr w:type="spellEnd"/>
+      <w:r>
+        <w:rPr>
+          <w:sz w:val="24"/>
+          <w:szCs w:val="24"/>
+        </w:rPr>
+        <w:t xml:space="preserve">-Ho </w:t>
+      </w:r>
+      <w:proofErr w:type="spellStart"/>
+      <w:r>
+        <w:rPr>
+          <w:sz w:val="24"/>
+          <w:szCs w:val="24"/>
+        </w:rPr>
+        <w:t>Yum</w:t>
+      </w:r>
+      <w:proofErr w:type="spellEnd"/>
+      <w:r>
+        <w:rPr>
+          <w:sz w:val="24"/>
+          <w:szCs w:val="24"/>
+        </w:rPr>
+        <w:t>.</w:t>
+      </w:r>
+      <w:r>
+        <w:t xml:space="preserve"> </w:t>
+      </w:r>
+      <w:proofErr w:type="spellStart"/>
+      <w:r>
+        <w:rPr>
+          <w:sz w:val="24"/>
+          <w:szCs w:val="24"/>
+        </w:rPr>
+        <w:t>Soo-Hyun</w:t>
+      </w:r>
+      <w:proofErr w:type="spellEnd"/>
+      <w:r>
+        <w:rPr>
+          <w:sz w:val="24"/>
+          <w:szCs w:val="24"/>
+        </w:rPr>
+        <w:t xml:space="preserve"> Park. </w:t>
+      </w:r>
+      <w:r>
+        <w:rPr>
+          <w:b/>
+          <w:bCs/>
+          <w:sz w:val="24"/>
+          <w:szCs w:val="24"/>
+        </w:rPr>
+        <w:t xml:space="preserve">Underwater Network Management System in Internet of Underwater Things: Open Challenges, Benefits, and </w:t>
+      </w:r>
+      <w:proofErr w:type="spellStart"/>
+      <w:r>
+        <w:rPr>
+          <w:b/>
+          <w:bCs/>
+          <w:sz w:val="24"/>
+          <w:szCs w:val="24"/>
+        </w:rPr>
+        <w:t>Feasible</w:t>
+      </w:r>
+      <w:proofErr w:type="spellEnd"/>
+      <w:r>
+        <w:rPr>
+          <w:b/>
+          <w:bCs/>
+          <w:sz w:val="24"/>
+          <w:szCs w:val="24"/>
+        </w:rPr>
+        <w:t xml:space="preserve"> Solution</w:t>
       </w:r>
       <w:r>
         <w:rPr>
@@ -28817,7 +31229,23 @@
           <w:sz w:val="24"/>
           <w:szCs w:val="24"/>
         </w:rPr>
-        <w:t>N. 9. July 2020.</w:t>
+        <w:t xml:space="preserve">N. 9. </w:t>
+      </w:r>
+      <w:proofErr w:type="spellStart"/>
+      <w:r>
+        <w:rPr>
+          <w:sz w:val="24"/>
+          <w:szCs w:val="24"/>
+        </w:rPr>
+        <w:t>July</w:t>
+      </w:r>
+      <w:proofErr w:type="spellEnd"/>
+      <w:r>
+        <w:rPr>
+          <w:sz w:val="24"/>
+          <w:szCs w:val="24"/>
+        </w:rPr>
+        <w:t xml:space="preserve"> 2020.</w:t>
       </w:r>
     </w:p>
     <w:p>
@@ -28843,15 +31271,9 @@
           <w:sz w:val="24"/>
           <w:szCs w:val="24"/>
         </w:rPr>
-        <w:t xml:space="preserve">[Heidemann 2012] </w:t>
-      </w:r>
-      <w:r>
-        <w:rPr>
-          <w:sz w:val="24"/>
-          <w:szCs w:val="24"/>
-        </w:rPr>
-        <w:t xml:space="preserve">John Heidemann, Milica Stojanovic and Michele Zorzi. </w:t>
-      </w:r>
+        <w:t>[</w:t>
+      </w:r>
+      <w:proofErr w:type="spellStart"/>
       <w:r>
         <w:rPr>
           <w:b/>
@@ -28859,14 +31281,172 @@
           <w:sz w:val="24"/>
           <w:szCs w:val="24"/>
         </w:rPr>
-        <w:t>Underwater sensor networks: Applications, advances and challenges.</w:t>
-      </w:r>
-      <w:r>
-        <w:rPr>
-          <w:sz w:val="24"/>
-          <w:szCs w:val="24"/>
-        </w:rPr>
-        <w:t xml:space="preserve"> Philosophical Transactions of The Royal Society A Mathematical Physical and Engineering Sciences. N. 370. January 2012.</w:t>
+        <w:t>Heidemann</w:t>
+      </w:r>
+      <w:proofErr w:type="spellEnd"/>
+      <w:r>
+        <w:rPr>
+          <w:b/>
+          <w:bCs/>
+          <w:sz w:val="24"/>
+          <w:szCs w:val="24"/>
+        </w:rPr>
+        <w:t xml:space="preserve"> 2012] </w:t>
+      </w:r>
+      <w:r>
+        <w:rPr>
+          <w:sz w:val="24"/>
+          <w:szCs w:val="24"/>
+        </w:rPr>
+        <w:t xml:space="preserve">John </w:t>
+      </w:r>
+      <w:proofErr w:type="spellStart"/>
+      <w:r>
+        <w:rPr>
+          <w:sz w:val="24"/>
+          <w:szCs w:val="24"/>
+        </w:rPr>
+        <w:t>Heidemann</w:t>
+      </w:r>
+      <w:proofErr w:type="spellEnd"/>
+      <w:r>
+        <w:rPr>
+          <w:sz w:val="24"/>
+          <w:szCs w:val="24"/>
+        </w:rPr>
+        <w:t xml:space="preserve">, </w:t>
+      </w:r>
+      <w:proofErr w:type="spellStart"/>
+      <w:r>
+        <w:rPr>
+          <w:sz w:val="24"/>
+          <w:szCs w:val="24"/>
+        </w:rPr>
+        <w:t>Milica</w:t>
+      </w:r>
+      <w:proofErr w:type="spellEnd"/>
+      <w:r>
+        <w:rPr>
+          <w:sz w:val="24"/>
+          <w:szCs w:val="24"/>
+        </w:rPr>
+        <w:t xml:space="preserve"> </w:t>
+      </w:r>
+      <w:proofErr w:type="spellStart"/>
+      <w:r>
+        <w:rPr>
+          <w:sz w:val="24"/>
+          <w:szCs w:val="24"/>
+        </w:rPr>
+        <w:t>Stojanovic</w:t>
+      </w:r>
+      <w:proofErr w:type="spellEnd"/>
+      <w:r>
+        <w:rPr>
+          <w:sz w:val="24"/>
+          <w:szCs w:val="24"/>
+        </w:rPr>
+        <w:t xml:space="preserve"> and Michele Zorzi. </w:t>
+      </w:r>
+      <w:r>
+        <w:rPr>
+          <w:b/>
+          <w:bCs/>
+          <w:sz w:val="24"/>
+          <w:szCs w:val="24"/>
+        </w:rPr>
+        <w:t xml:space="preserve">Underwater sensor networks: Applications, </w:t>
+      </w:r>
+      <w:proofErr w:type="spellStart"/>
+      <w:r>
+        <w:rPr>
+          <w:b/>
+          <w:bCs/>
+          <w:sz w:val="24"/>
+          <w:szCs w:val="24"/>
+        </w:rPr>
+        <w:t>advances</w:t>
+      </w:r>
+      <w:proofErr w:type="spellEnd"/>
+      <w:r>
+        <w:rPr>
+          <w:b/>
+          <w:bCs/>
+          <w:sz w:val="24"/>
+          <w:szCs w:val="24"/>
+        </w:rPr>
+        <w:t xml:space="preserve"> and challenges.</w:t>
+      </w:r>
+      <w:r>
+        <w:rPr>
+          <w:sz w:val="24"/>
+          <w:szCs w:val="24"/>
+        </w:rPr>
+        <w:t xml:space="preserve"> </w:t>
+      </w:r>
+      <w:proofErr w:type="spellStart"/>
+      <w:r>
+        <w:rPr>
+          <w:sz w:val="24"/>
+          <w:szCs w:val="24"/>
+        </w:rPr>
+        <w:t>Philosophical</w:t>
+      </w:r>
+      <w:proofErr w:type="spellEnd"/>
+      <w:r>
+        <w:rPr>
+          <w:sz w:val="24"/>
+          <w:szCs w:val="24"/>
+        </w:rPr>
+        <w:t xml:space="preserve"> </w:t>
+      </w:r>
+      <w:proofErr w:type="spellStart"/>
+      <w:r>
+        <w:rPr>
+          <w:sz w:val="24"/>
+          <w:szCs w:val="24"/>
+        </w:rPr>
+        <w:t>Transactions</w:t>
+      </w:r>
+      <w:proofErr w:type="spellEnd"/>
+      <w:r>
+        <w:rPr>
+          <w:sz w:val="24"/>
+          <w:szCs w:val="24"/>
+        </w:rPr>
+        <w:t xml:space="preserve"> of The Royal Society A Mathematical </w:t>
+      </w:r>
+      <w:proofErr w:type="spellStart"/>
+      <w:r>
+        <w:rPr>
+          <w:sz w:val="24"/>
+          <w:szCs w:val="24"/>
+        </w:rPr>
+        <w:t>Physical</w:t>
+      </w:r>
+      <w:proofErr w:type="spellEnd"/>
+      <w:r>
+        <w:rPr>
+          <w:sz w:val="24"/>
+          <w:szCs w:val="24"/>
+        </w:rPr>
+        <w:t xml:space="preserve"> and Engineering Sciences. N. 370. </w:t>
+      </w:r>
+      <w:proofErr w:type="spellStart"/>
+      <w:r>
+        <w:rPr>
+          <w:sz w:val="24"/>
+          <w:szCs w:val="24"/>
+        </w:rPr>
+        <w:t>January</w:t>
+      </w:r>
+      <w:proofErr w:type="spellEnd"/>
+      <w:r>
+        <w:rPr>
+          <w:sz w:val="24"/>
+          <w:szCs w:val="24"/>
+        </w:rPr>
+        <w:t xml:space="preserve"> 2012.</w:t>
       </w:r>
     </w:p>
     <w:p>
@@ -28899,7 +31479,119 @@
           <w:sz w:val="24"/>
           <w:szCs w:val="24"/>
         </w:rPr>
-        <w:t xml:space="preserve"> Khalid Mahmood Awan. Peer Azmat Shah. Khalid Iqbal. Saira Gillani. Waqas Ahmad. Yunyoung Nam. </w:t>
+        <w:t xml:space="preserve"> Khalid Mahmood </w:t>
+      </w:r>
+      <w:proofErr w:type="spellStart"/>
+      <w:r>
+        <w:rPr>
+          <w:sz w:val="24"/>
+          <w:szCs w:val="24"/>
+        </w:rPr>
+        <w:t>Awan</w:t>
+      </w:r>
+      <w:proofErr w:type="spellEnd"/>
+      <w:r>
+        <w:rPr>
+          <w:sz w:val="24"/>
+          <w:szCs w:val="24"/>
+        </w:rPr>
+        <w:t xml:space="preserve">. Peer </w:t>
+      </w:r>
+      <w:proofErr w:type="spellStart"/>
+      <w:r>
+        <w:rPr>
+          <w:sz w:val="24"/>
+          <w:szCs w:val="24"/>
+        </w:rPr>
+        <w:t>Azmat</w:t>
+      </w:r>
+      <w:proofErr w:type="spellEnd"/>
+      <w:r>
+        <w:rPr>
+          <w:sz w:val="24"/>
+          <w:szCs w:val="24"/>
+        </w:rPr>
+        <w:t xml:space="preserve"> Shah. Khalid Iqbal. </w:t>
+      </w:r>
+      <w:proofErr w:type="spellStart"/>
+      <w:r>
+        <w:rPr>
+          <w:sz w:val="24"/>
+          <w:szCs w:val="24"/>
+        </w:rPr>
+        <w:t>Saira</w:t>
+      </w:r>
+      <w:proofErr w:type="spellEnd"/>
+      <w:r>
+        <w:rPr>
+          <w:sz w:val="24"/>
+          <w:szCs w:val="24"/>
+        </w:rPr>
+        <w:t xml:space="preserve"> </w:t>
+      </w:r>
+      <w:proofErr w:type="spellStart"/>
+      <w:r>
+        <w:rPr>
+          <w:sz w:val="24"/>
+          <w:szCs w:val="24"/>
+        </w:rPr>
+        <w:t>Gillani</w:t>
+      </w:r>
+      <w:proofErr w:type="spellEnd"/>
+      <w:r>
+        <w:rPr>
+          <w:sz w:val="24"/>
+          <w:szCs w:val="24"/>
+        </w:rPr>
+        <w:t xml:space="preserve">. </w:t>
+      </w:r>
+      <w:proofErr w:type="spellStart"/>
+      <w:r>
+        <w:rPr>
+          <w:sz w:val="24"/>
+          <w:szCs w:val="24"/>
+        </w:rPr>
+        <w:t>Waqas</w:t>
+      </w:r>
+      <w:proofErr w:type="spellEnd"/>
+      <w:r>
+        <w:rPr>
+          <w:sz w:val="24"/>
+          <w:szCs w:val="24"/>
+        </w:rPr>
+        <w:t xml:space="preserve"> Ahmad. </w:t>
+      </w:r>
+      <w:proofErr w:type="spellStart"/>
+      <w:r>
+        <w:rPr>
+          <w:sz w:val="24"/>
+          <w:szCs w:val="24"/>
+        </w:rPr>
+        <w:t>Yunyoung</w:t>
+      </w:r>
+      <w:proofErr w:type="spellEnd"/>
+      <w:r>
+        <w:rPr>
+          <w:sz w:val="24"/>
+          <w:szCs w:val="24"/>
+        </w:rPr>
+        <w:t xml:space="preserve"> </w:t>
+      </w:r>
+      <w:proofErr w:type="spellStart"/>
+      <w:r>
+        <w:rPr>
+          <w:sz w:val="24"/>
+          <w:szCs w:val="24"/>
+        </w:rPr>
+        <w:t>Nam</w:t>
+      </w:r>
+      <w:proofErr w:type="spellEnd"/>
+      <w:r>
+        <w:rPr>
+          <w:sz w:val="24"/>
+          <w:szCs w:val="24"/>
+        </w:rPr>
+        <w:t xml:space="preserve">. </w:t>
       </w:r>
       <w:r>
         <w:rPr>
@@ -28908,14 +31600,50 @@
           <w:sz w:val="24"/>
           <w:szCs w:val="24"/>
         </w:rPr>
-        <w:t>Underwater Wireless Sensor Networks: A Review of Recent Issues and Challenges.</w:t>
-      </w:r>
-      <w:r>
-        <w:rPr>
-          <w:sz w:val="24"/>
-          <w:szCs w:val="24"/>
-        </w:rPr>
-        <w:t xml:space="preserve"> Wireless Communications and Mobile Computing. N. 3. January 2019.</w:t>
+        <w:t xml:space="preserve">Underwater Wireless Sensor Networks: A Review of </w:t>
+      </w:r>
+      <w:proofErr w:type="spellStart"/>
+      <w:r>
+        <w:rPr>
+          <w:b/>
+          <w:bCs/>
+          <w:sz w:val="24"/>
+          <w:szCs w:val="24"/>
+        </w:rPr>
+        <w:t>Recent</w:t>
+      </w:r>
+      <w:proofErr w:type="spellEnd"/>
+      <w:r>
+        <w:rPr>
+          <w:b/>
+          <w:bCs/>
+          <w:sz w:val="24"/>
+          <w:szCs w:val="24"/>
+        </w:rPr>
+        <w:t xml:space="preserve"> Issues and Challenges.</w:t>
+      </w:r>
+      <w:r>
+        <w:rPr>
+          <w:sz w:val="24"/>
+          <w:szCs w:val="24"/>
+        </w:rPr>
+        <w:t xml:space="preserve"> Wireless Communications and Mobile Computing. N. 3. </w:t>
+      </w:r>
+      <w:proofErr w:type="spellStart"/>
+      <w:r>
+        <w:rPr>
+          <w:sz w:val="24"/>
+          <w:szCs w:val="24"/>
+        </w:rPr>
+        <w:t>January</w:t>
+      </w:r>
+      <w:proofErr w:type="spellEnd"/>
+      <w:r>
+        <w:rPr>
+          <w:sz w:val="24"/>
+          <w:szCs w:val="24"/>
+        </w:rPr>
+        <w:t xml:space="preserve"> 2019.</w:t>
       </w:r>
     </w:p>
     <w:p>
@@ -28948,7 +31676,55 @@
           <w:sz w:val="24"/>
           <w:szCs w:val="24"/>
         </w:rPr>
-        <w:t xml:space="preserve"> Jun-Hong Cui. Jiejun Kong. M. Gerla. Shengli Zhou. </w:t>
+        <w:t xml:space="preserve"> </w:t>
+      </w:r>
+      <w:proofErr w:type="spellStart"/>
+      <w:r>
+        <w:rPr>
+          <w:sz w:val="24"/>
+          <w:szCs w:val="24"/>
+        </w:rPr>
+        <w:t>Jun</w:t>
+      </w:r>
+      <w:proofErr w:type="spellEnd"/>
+      <w:r>
+        <w:rPr>
+          <w:sz w:val="24"/>
+          <w:szCs w:val="24"/>
+        </w:rPr>
+        <w:t xml:space="preserve">-Hong Cui. </w:t>
+      </w:r>
+      <w:proofErr w:type="spellStart"/>
+      <w:r>
+        <w:rPr>
+          <w:sz w:val="24"/>
+          <w:szCs w:val="24"/>
+        </w:rPr>
+        <w:t>Jiejun</w:t>
+      </w:r>
+      <w:proofErr w:type="spellEnd"/>
+      <w:r>
+        <w:rPr>
+          <w:sz w:val="24"/>
+          <w:szCs w:val="24"/>
+        </w:rPr>
+        <w:t xml:space="preserve"> Kong. M. Gerla. </w:t>
+      </w:r>
+      <w:proofErr w:type="spellStart"/>
+      <w:r>
+        <w:rPr>
+          <w:sz w:val="24"/>
+          <w:szCs w:val="24"/>
+        </w:rPr>
+        <w:t>Shengli</w:t>
+      </w:r>
+      <w:proofErr w:type="spellEnd"/>
+      <w:r>
+        <w:rPr>
+          <w:sz w:val="24"/>
+          <w:szCs w:val="24"/>
+        </w:rPr>
+        <w:t xml:space="preserve"> Zhou. </w:t>
       </w:r>
       <w:r>
         <w:rPr>
@@ -28957,14 +31733,61 @@
           <w:sz w:val="24"/>
           <w:szCs w:val="24"/>
         </w:rPr>
-        <w:t>The challenges of building mobile underwater wireless networks for aquatic applications</w:t>
-      </w:r>
-      <w:r>
-        <w:rPr>
-          <w:sz w:val="24"/>
-          <w:szCs w:val="24"/>
-        </w:rPr>
-        <w:t>. IEEE Network. V. 20. N. 3. June 2006</w:t>
+        <w:t xml:space="preserve">The challenges of building mobile underwater wireless networks for </w:t>
+      </w:r>
+      <w:proofErr w:type="spellStart"/>
+      <w:r>
+        <w:rPr>
+          <w:b/>
+          <w:bCs/>
+          <w:sz w:val="24"/>
+          <w:szCs w:val="24"/>
+        </w:rPr>
+        <w:t>aquatic</w:t>
+      </w:r>
+      <w:proofErr w:type="spellEnd"/>
+      <w:r>
+        <w:rPr>
+          <w:b/>
+          <w:bCs/>
+          <w:sz w:val="24"/>
+          <w:szCs w:val="24"/>
+        </w:rPr>
+        <w:t xml:space="preserve"> </w:t>
+      </w:r>
+      <w:proofErr w:type="spellStart"/>
+      <w:r>
+        <w:rPr>
+          <w:b/>
+          <w:bCs/>
+          <w:sz w:val="24"/>
+          <w:szCs w:val="24"/>
+        </w:rPr>
+        <w:t>applications</w:t>
+      </w:r>
+      <w:proofErr w:type="spellEnd"/>
+      <w:r>
+        <w:rPr>
+          <w:sz w:val="24"/>
+          <w:szCs w:val="24"/>
+        </w:rPr>
+        <w:t xml:space="preserve">. IEEE Network. V. 20. N. 3. </w:t>
+      </w:r>
+      <w:proofErr w:type="spellStart"/>
+      <w:r>
+        <w:rPr>
+          <w:sz w:val="24"/>
+          <w:szCs w:val="24"/>
+        </w:rPr>
+        <w:t>June</w:t>
+      </w:r>
+      <w:proofErr w:type="spellEnd"/>
+      <w:r>
+        <w:rPr>
+          <w:sz w:val="24"/>
+          <w:szCs w:val="24"/>
+        </w:rPr>
+        <w:t xml:space="preserve"> 2006</w:t>
       </w:r>
     </w:p>
     <w:p>
@@ -28990,15 +31813,9 @@
           <w:sz w:val="24"/>
           <w:szCs w:val="24"/>
         </w:rPr>
-        <w:t>[Sozer 2000]</w:t>
-      </w:r>
-      <w:r>
-        <w:rPr>
-          <w:sz w:val="24"/>
-          <w:szCs w:val="24"/>
-        </w:rPr>
-        <w:t xml:space="preserve"> E.M. Sozer. M. Stojanovic. J.G. Proakis. </w:t>
-      </w:r>
+        <w:t>[</w:t>
+      </w:r>
+      <w:proofErr w:type="spellStart"/>
       <w:r>
         <w:rPr>
           <w:b/>
@@ -29006,6 +31823,80 @@
           <w:sz w:val="24"/>
           <w:szCs w:val="24"/>
         </w:rPr>
+        <w:t>Sozer</w:t>
+      </w:r>
+      <w:proofErr w:type="spellEnd"/>
+      <w:r>
+        <w:rPr>
+          <w:b/>
+          <w:bCs/>
+          <w:sz w:val="24"/>
+          <w:szCs w:val="24"/>
+        </w:rPr>
+        <w:t xml:space="preserve"> 2000]</w:t>
+      </w:r>
+      <w:r>
+        <w:rPr>
+          <w:sz w:val="24"/>
+          <w:szCs w:val="24"/>
+        </w:rPr>
+        <w:t xml:space="preserve"> E.M. </w:t>
+      </w:r>
+      <w:proofErr w:type="spellStart"/>
+      <w:r>
+        <w:rPr>
+          <w:sz w:val="24"/>
+          <w:szCs w:val="24"/>
+        </w:rPr>
+        <w:t>Sozer</w:t>
+      </w:r>
+      <w:proofErr w:type="spellEnd"/>
+      <w:r>
+        <w:rPr>
+          <w:sz w:val="24"/>
+          <w:szCs w:val="24"/>
+        </w:rPr>
+        <w:t xml:space="preserve">. M. </w:t>
+      </w:r>
+      <w:proofErr w:type="spellStart"/>
+      <w:r>
+        <w:rPr>
+          <w:sz w:val="24"/>
+          <w:szCs w:val="24"/>
+        </w:rPr>
+        <w:t>Stojanovic</w:t>
+      </w:r>
+      <w:proofErr w:type="spellEnd"/>
+      <w:r>
+        <w:rPr>
+          <w:sz w:val="24"/>
+          <w:szCs w:val="24"/>
+        </w:rPr>
+        <w:t xml:space="preserve">. J.G. </w:t>
+      </w:r>
+      <w:proofErr w:type="spellStart"/>
+      <w:r>
+        <w:rPr>
+          <w:sz w:val="24"/>
+          <w:szCs w:val="24"/>
+        </w:rPr>
+        <w:t>Proakis</w:t>
+      </w:r>
+      <w:proofErr w:type="spellEnd"/>
+      <w:r>
+        <w:rPr>
+          <w:sz w:val="24"/>
+          <w:szCs w:val="24"/>
+        </w:rPr>
+        <w:t xml:space="preserve">. </w:t>
+      </w:r>
+      <w:r>
+        <w:rPr>
+          <w:b/>
+          <w:bCs/>
+          <w:sz w:val="24"/>
+          <w:szCs w:val="24"/>
+        </w:rPr>
         <w:t>Underwater acoustic networks</w:t>
       </w:r>
       <w:r>
@@ -29013,7 +31904,39 @@
           <w:sz w:val="24"/>
           <w:szCs w:val="24"/>
         </w:rPr>
-        <w:t>. IEEE Journal of Oceanic Engineering. Vol. 25. N. 1. January 2000.</w:t>
+        <w:t xml:space="preserve">. IEEE Journal of </w:t>
+      </w:r>
+      <w:proofErr w:type="spellStart"/>
+      <w:r>
+        <w:rPr>
+          <w:sz w:val="24"/>
+          <w:szCs w:val="24"/>
+        </w:rPr>
+        <w:t>Oceanic</w:t>
+      </w:r>
+      <w:proofErr w:type="spellEnd"/>
+      <w:r>
+        <w:rPr>
+          <w:sz w:val="24"/>
+          <w:szCs w:val="24"/>
+        </w:rPr>
+        <w:t xml:space="preserve"> Engineering. Vol. 25. N. 1. </w:t>
+      </w:r>
+      <w:proofErr w:type="spellStart"/>
+      <w:r>
+        <w:rPr>
+          <w:sz w:val="24"/>
+          <w:szCs w:val="24"/>
+        </w:rPr>
+        <w:t>January</w:t>
+      </w:r>
+      <w:proofErr w:type="spellEnd"/>
+      <w:r>
+        <w:rPr>
+          <w:sz w:val="24"/>
+          <w:szCs w:val="24"/>
+        </w:rPr>
+        <w:t xml:space="preserve"> 2000.</w:t>
       </w:r>
     </w:p>
     <w:p>
@@ -29039,15 +31962,9 @@
           <w:sz w:val="24"/>
           <w:szCs w:val="24"/>
         </w:rPr>
-        <w:t>[Jouhari 2019]</w:t>
-      </w:r>
-      <w:r>
-        <w:rPr>
-          <w:sz w:val="24"/>
-          <w:szCs w:val="24"/>
-        </w:rPr>
-        <w:t xml:space="preserve"> Mohammed Jouhari. Khalil Ibrahimi. Hamidou Tembine. Jalel Ben-Othman. </w:t>
-      </w:r>
+        <w:t>[</w:t>
+      </w:r>
+      <w:proofErr w:type="spellStart"/>
       <w:r>
         <w:rPr>
           <w:b/>
@@ -29055,8 +31972,50 @@
           <w:sz w:val="24"/>
           <w:szCs w:val="24"/>
         </w:rPr>
-        <w:t>Underwater Wireless Sensor Networks: A Survey on Enabling Technologies, Localization Protocols, and Internet of Underwater Things</w:t>
-      </w:r>
+        <w:t>Jouhari</w:t>
+      </w:r>
+      <w:proofErr w:type="spellEnd"/>
+      <w:r>
+        <w:rPr>
+          <w:b/>
+          <w:bCs/>
+          <w:sz w:val="24"/>
+          <w:szCs w:val="24"/>
+        </w:rPr>
+        <w:t xml:space="preserve"> 2019]</w:t>
+      </w:r>
+      <w:r>
+        <w:rPr>
+          <w:sz w:val="24"/>
+          <w:szCs w:val="24"/>
+        </w:rPr>
+        <w:t xml:space="preserve"> Mohammed </w:t>
+      </w:r>
+      <w:proofErr w:type="spellStart"/>
+      <w:r>
+        <w:rPr>
+          <w:sz w:val="24"/>
+          <w:szCs w:val="24"/>
+        </w:rPr>
+        <w:t>Jouhari</w:t>
+      </w:r>
+      <w:proofErr w:type="spellEnd"/>
+      <w:r>
+        <w:rPr>
+          <w:sz w:val="24"/>
+          <w:szCs w:val="24"/>
+        </w:rPr>
+        <w:t xml:space="preserve">. Khalil </w:t>
+      </w:r>
+      <w:proofErr w:type="spellStart"/>
+      <w:r>
+        <w:rPr>
+          <w:sz w:val="24"/>
+          <w:szCs w:val="24"/>
+        </w:rPr>
+        <w:t>Ibrahimi</w:t>
+      </w:r>
+      <w:proofErr w:type="spellEnd"/>
       <w:r>
         <w:rPr>
           <w:sz w:val="24"/>
@@ -29064,12 +32023,152 @@
         </w:rPr>
         <w:t xml:space="preserve">. </w:t>
       </w:r>
-      <w:r>
-        <w:rPr>
-          <w:sz w:val="24"/>
-          <w:szCs w:val="24"/>
-        </w:rPr>
-        <w:t>IEEE. Vol. 7. July 2019.</w:t>
+      <w:proofErr w:type="spellStart"/>
+      <w:r>
+        <w:rPr>
+          <w:sz w:val="24"/>
+          <w:szCs w:val="24"/>
+        </w:rPr>
+        <w:t>Hamidou</w:t>
+      </w:r>
+      <w:proofErr w:type="spellEnd"/>
+      <w:r>
+        <w:rPr>
+          <w:sz w:val="24"/>
+          <w:szCs w:val="24"/>
+        </w:rPr>
+        <w:t xml:space="preserve"> </w:t>
+      </w:r>
+      <w:proofErr w:type="spellStart"/>
+      <w:r>
+        <w:rPr>
+          <w:sz w:val="24"/>
+          <w:szCs w:val="24"/>
+        </w:rPr>
+        <w:t>Tembine</w:t>
+      </w:r>
+      <w:proofErr w:type="spellEnd"/>
+      <w:r>
+        <w:rPr>
+          <w:sz w:val="24"/>
+          <w:szCs w:val="24"/>
+        </w:rPr>
+        <w:t xml:space="preserve">. </w:t>
+      </w:r>
+      <w:proofErr w:type="spellStart"/>
+      <w:r>
+        <w:rPr>
+          <w:sz w:val="24"/>
+          <w:szCs w:val="24"/>
+        </w:rPr>
+        <w:t>Jalel</w:t>
+      </w:r>
+      <w:proofErr w:type="spellEnd"/>
+      <w:r>
+        <w:rPr>
+          <w:sz w:val="24"/>
+          <w:szCs w:val="24"/>
+        </w:rPr>
+        <w:t xml:space="preserve"> Ben-Othman. </w:t>
+      </w:r>
+      <w:r>
+        <w:rPr>
+          <w:b/>
+          <w:bCs/>
+          <w:sz w:val="24"/>
+          <w:szCs w:val="24"/>
+        </w:rPr>
+        <w:t xml:space="preserve">Underwater Wireless Sensor Networks: A Survey on </w:t>
+      </w:r>
+      <w:proofErr w:type="spellStart"/>
+      <w:r>
+        <w:rPr>
+          <w:b/>
+          <w:bCs/>
+          <w:sz w:val="24"/>
+          <w:szCs w:val="24"/>
+        </w:rPr>
+        <w:t>Enabling</w:t>
+      </w:r>
+      <w:proofErr w:type="spellEnd"/>
+      <w:r>
+        <w:rPr>
+          <w:b/>
+          <w:bCs/>
+          <w:sz w:val="24"/>
+          <w:szCs w:val="24"/>
+        </w:rPr>
+        <w:t xml:space="preserve"> Technologies, </w:t>
+      </w:r>
+      <w:proofErr w:type="spellStart"/>
+      <w:r>
+        <w:rPr>
+          <w:b/>
+          <w:bCs/>
+          <w:sz w:val="24"/>
+          <w:szCs w:val="24"/>
+        </w:rPr>
+        <w:t>Localization</w:t>
+      </w:r>
+      <w:proofErr w:type="spellEnd"/>
+      <w:r>
+        <w:rPr>
+          <w:b/>
+          <w:bCs/>
+          <w:sz w:val="24"/>
+          <w:szCs w:val="24"/>
+        </w:rPr>
+        <w:t xml:space="preserve"> </w:t>
+      </w:r>
+      <w:proofErr w:type="spellStart"/>
+      <w:r>
+        <w:rPr>
+          <w:b/>
+          <w:bCs/>
+          <w:sz w:val="24"/>
+          <w:szCs w:val="24"/>
+        </w:rPr>
+        <w:t>Protocols</w:t>
+      </w:r>
+      <w:proofErr w:type="spellEnd"/>
+      <w:r>
+        <w:rPr>
+          <w:b/>
+          <w:bCs/>
+          <w:sz w:val="24"/>
+          <w:szCs w:val="24"/>
+        </w:rPr>
+        <w:t>, and Internet of Underwater Things</w:t>
+      </w:r>
+      <w:r>
+        <w:rPr>
+          <w:sz w:val="24"/>
+          <w:szCs w:val="24"/>
+        </w:rPr>
+        <w:t xml:space="preserve">. </w:t>
+      </w:r>
+      <w:r>
+        <w:rPr>
+          <w:sz w:val="24"/>
+          <w:szCs w:val="24"/>
+        </w:rPr>
+        <w:t xml:space="preserve">IEEE. Vol. 7. </w:t>
+      </w:r>
+      <w:proofErr w:type="spellStart"/>
+      <w:r>
+        <w:rPr>
+          <w:sz w:val="24"/>
+          <w:szCs w:val="24"/>
+        </w:rPr>
+        <w:t>July</w:t>
+      </w:r>
+      <w:proofErr w:type="spellEnd"/>
+      <w:r>
+        <w:rPr>
+          <w:sz w:val="24"/>
+          <w:szCs w:val="24"/>
+        </w:rPr>
+        <w:t xml:space="preserve"> 2019.</w:t>
       </w:r>
     </w:p>
     <w:p>
@@ -29097,6 +32196,7 @@
         </w:rPr>
         <w:t>[</w:t>
       </w:r>
+      <w:proofErr w:type="spellStart"/>
       <w:r>
         <w:rPr>
           <w:b/>
@@ -29104,14 +32204,136 @@
           <w:sz w:val="24"/>
           <w:szCs w:val="24"/>
         </w:rPr>
-        <w:t>Felemban 2015]</w:t>
-      </w:r>
-      <w:r>
-        <w:rPr>
-          <w:sz w:val="24"/>
-          <w:szCs w:val="24"/>
-        </w:rPr>
-        <w:t xml:space="preserve"> Emad Felemban. Faisal Karim Shaikh. Umair Mujtaba Qureshi. Adil A. Sheikh. Saad Bin Qaisar. </w:t>
+        <w:t>Felemban</w:t>
+      </w:r>
+      <w:proofErr w:type="spellEnd"/>
+      <w:r>
+        <w:rPr>
+          <w:b/>
+          <w:bCs/>
+          <w:sz w:val="24"/>
+          <w:szCs w:val="24"/>
+        </w:rPr>
+        <w:t xml:space="preserve"> 2015]</w:t>
+      </w:r>
+      <w:r>
+        <w:rPr>
+          <w:sz w:val="24"/>
+          <w:szCs w:val="24"/>
+        </w:rPr>
+        <w:t xml:space="preserve"> </w:t>
+      </w:r>
+      <w:proofErr w:type="spellStart"/>
+      <w:r>
+        <w:rPr>
+          <w:sz w:val="24"/>
+          <w:szCs w:val="24"/>
+        </w:rPr>
+        <w:t>Emad</w:t>
+      </w:r>
+      <w:proofErr w:type="spellEnd"/>
+      <w:r>
+        <w:rPr>
+          <w:sz w:val="24"/>
+          <w:szCs w:val="24"/>
+        </w:rPr>
+        <w:t xml:space="preserve"> </w:t>
+      </w:r>
+      <w:proofErr w:type="spellStart"/>
+      <w:r>
+        <w:rPr>
+          <w:sz w:val="24"/>
+          <w:szCs w:val="24"/>
+        </w:rPr>
+        <w:t>Felemban</w:t>
+      </w:r>
+      <w:proofErr w:type="spellEnd"/>
+      <w:r>
+        <w:rPr>
+          <w:sz w:val="24"/>
+          <w:szCs w:val="24"/>
+        </w:rPr>
+        <w:t xml:space="preserve">. Faisal Karim </w:t>
+      </w:r>
+      <w:proofErr w:type="spellStart"/>
+      <w:r>
+        <w:rPr>
+          <w:sz w:val="24"/>
+          <w:szCs w:val="24"/>
+        </w:rPr>
+        <w:t>Shaikh</w:t>
+      </w:r>
+      <w:proofErr w:type="spellEnd"/>
+      <w:r>
+        <w:rPr>
+          <w:sz w:val="24"/>
+          <w:szCs w:val="24"/>
+        </w:rPr>
+        <w:t xml:space="preserve">. </w:t>
+      </w:r>
+      <w:proofErr w:type="spellStart"/>
+      <w:r>
+        <w:rPr>
+          <w:sz w:val="24"/>
+          <w:szCs w:val="24"/>
+        </w:rPr>
+        <w:t>Umair</w:t>
+      </w:r>
+      <w:proofErr w:type="spellEnd"/>
+      <w:r>
+        <w:rPr>
+          <w:sz w:val="24"/>
+          <w:szCs w:val="24"/>
+        </w:rPr>
+        <w:t xml:space="preserve"> </w:t>
+      </w:r>
+      <w:proofErr w:type="spellStart"/>
+      <w:r>
+        <w:rPr>
+          <w:sz w:val="24"/>
+          <w:szCs w:val="24"/>
+        </w:rPr>
+        <w:t>Mujtaba</w:t>
+      </w:r>
+      <w:proofErr w:type="spellEnd"/>
+      <w:r>
+        <w:rPr>
+          <w:sz w:val="24"/>
+          <w:szCs w:val="24"/>
+        </w:rPr>
+        <w:t xml:space="preserve"> </w:t>
+      </w:r>
+      <w:proofErr w:type="spellStart"/>
+      <w:r>
+        <w:rPr>
+          <w:sz w:val="24"/>
+          <w:szCs w:val="24"/>
+        </w:rPr>
+        <w:t>Qureshi</w:t>
+      </w:r>
+      <w:proofErr w:type="spellEnd"/>
+      <w:r>
+        <w:rPr>
+          <w:sz w:val="24"/>
+          <w:szCs w:val="24"/>
+        </w:rPr>
+        <w:t xml:space="preserve">. Adil A. Sheikh. Saad Bin </w:t>
+      </w:r>
+      <w:proofErr w:type="spellStart"/>
+      <w:r>
+        <w:rPr>
+          <w:sz w:val="24"/>
+          <w:szCs w:val="24"/>
+        </w:rPr>
+        <w:t>Qaisar</w:t>
+      </w:r>
+      <w:proofErr w:type="spellEnd"/>
+      <w:r>
+        <w:rPr>
+          <w:sz w:val="24"/>
+          <w:szCs w:val="24"/>
+        </w:rPr>
+        <w:t xml:space="preserve">. </w:t>
       </w:r>
       <w:r>
         <w:rPr>
@@ -29160,15 +32382,9 @@
           <w:sz w:val="24"/>
           <w:szCs w:val="24"/>
         </w:rPr>
-        <w:t>[Raza Jafri 2019]</w:t>
-      </w:r>
-      <w:r>
-        <w:rPr>
-          <w:sz w:val="24"/>
-          <w:szCs w:val="24"/>
-        </w:rPr>
-        <w:t xml:space="preserve"> Muhammad Mohsin Raza Jafri. </w:t>
-      </w:r>
+        <w:t>[</w:t>
+      </w:r>
+      <w:proofErr w:type="spellStart"/>
       <w:r>
         <w:rPr>
           <w:b/>
@@ -29176,7 +32392,141 @@
           <w:sz w:val="24"/>
           <w:szCs w:val="24"/>
         </w:rPr>
-        <w:t>Tesi di dottorato in Analysis and Optimisations in Depth-based routing for Underwater Sensor Networks</w:t>
+        <w:t>Raza</w:t>
+      </w:r>
+      <w:proofErr w:type="spellEnd"/>
+      <w:r>
+        <w:rPr>
+          <w:b/>
+          <w:bCs/>
+          <w:sz w:val="24"/>
+          <w:szCs w:val="24"/>
+        </w:rPr>
+        <w:t xml:space="preserve"> </w:t>
+      </w:r>
+      <w:proofErr w:type="spellStart"/>
+      <w:r>
+        <w:rPr>
+          <w:b/>
+          <w:bCs/>
+          <w:sz w:val="24"/>
+          <w:szCs w:val="24"/>
+        </w:rPr>
+        <w:t>Jafri</w:t>
+      </w:r>
+      <w:proofErr w:type="spellEnd"/>
+      <w:r>
+        <w:rPr>
+          <w:b/>
+          <w:bCs/>
+          <w:sz w:val="24"/>
+          <w:szCs w:val="24"/>
+        </w:rPr>
+        <w:t xml:space="preserve"> 2019]</w:t>
+      </w:r>
+      <w:r>
+        <w:rPr>
+          <w:sz w:val="24"/>
+          <w:szCs w:val="24"/>
+        </w:rPr>
+        <w:t xml:space="preserve"> Muhammad </w:t>
+      </w:r>
+      <w:proofErr w:type="spellStart"/>
+      <w:r>
+        <w:rPr>
+          <w:sz w:val="24"/>
+          <w:szCs w:val="24"/>
+        </w:rPr>
+        <w:t>Mohsin</w:t>
+      </w:r>
+      <w:proofErr w:type="spellEnd"/>
+      <w:r>
+        <w:rPr>
+          <w:sz w:val="24"/>
+          <w:szCs w:val="24"/>
+        </w:rPr>
+        <w:t xml:space="preserve"> </w:t>
+      </w:r>
+      <w:proofErr w:type="spellStart"/>
+      <w:r>
+        <w:rPr>
+          <w:sz w:val="24"/>
+          <w:szCs w:val="24"/>
+        </w:rPr>
+        <w:t>Raza</w:t>
+      </w:r>
+      <w:proofErr w:type="spellEnd"/>
+      <w:r>
+        <w:rPr>
+          <w:sz w:val="24"/>
+          <w:szCs w:val="24"/>
+        </w:rPr>
+        <w:t xml:space="preserve"> </w:t>
+      </w:r>
+      <w:proofErr w:type="spellStart"/>
+      <w:r>
+        <w:rPr>
+          <w:sz w:val="24"/>
+          <w:szCs w:val="24"/>
+        </w:rPr>
+        <w:t>Jafri</w:t>
+      </w:r>
+      <w:proofErr w:type="spellEnd"/>
+      <w:r>
+        <w:rPr>
+          <w:sz w:val="24"/>
+          <w:szCs w:val="24"/>
+        </w:rPr>
+        <w:t xml:space="preserve">. </w:t>
+      </w:r>
+      <w:r>
+        <w:rPr>
+          <w:b/>
+          <w:bCs/>
+          <w:sz w:val="24"/>
+          <w:szCs w:val="24"/>
+        </w:rPr>
+        <w:t xml:space="preserve">Tesi di dottorato in Analysis and </w:t>
+      </w:r>
+      <w:proofErr w:type="spellStart"/>
+      <w:r>
+        <w:rPr>
+          <w:b/>
+          <w:bCs/>
+          <w:sz w:val="24"/>
+          <w:szCs w:val="24"/>
+        </w:rPr>
+        <w:t>Optimisations</w:t>
+      </w:r>
+      <w:proofErr w:type="spellEnd"/>
+      <w:r>
+        <w:rPr>
+          <w:b/>
+          <w:bCs/>
+          <w:sz w:val="24"/>
+          <w:szCs w:val="24"/>
+        </w:rPr>
+        <w:t xml:space="preserve"> in Depth-</w:t>
+      </w:r>
+      <w:proofErr w:type="spellStart"/>
+      <w:r>
+        <w:rPr>
+          <w:b/>
+          <w:bCs/>
+          <w:sz w:val="24"/>
+          <w:szCs w:val="24"/>
+        </w:rPr>
+        <w:t>based</w:t>
+      </w:r>
+      <w:proofErr w:type="spellEnd"/>
+      <w:r>
+        <w:rPr>
+          <w:b/>
+          <w:bCs/>
+          <w:sz w:val="24"/>
+          <w:szCs w:val="24"/>
+        </w:rPr>
+        <w:t xml:space="preserve"> routing for Underwater Sensor Networks</w:t>
       </w:r>
       <w:r>
         <w:rPr>
@@ -29225,7 +32575,27 @@
           <w:sz w:val="24"/>
           <w:szCs w:val="24"/>
         </w:rPr>
-        <w:t>Tesi di laurea in tecniche arq per reti acustiche sottomarine</w:t>
+        <w:t xml:space="preserve">Tesi di laurea in tecniche </w:t>
+      </w:r>
+      <w:proofErr w:type="spellStart"/>
+      <w:r>
+        <w:rPr>
+          <w:b/>
+          <w:bCs/>
+          <w:sz w:val="24"/>
+          <w:szCs w:val="24"/>
+        </w:rPr>
+        <w:t>arq</w:t>
+      </w:r>
+      <w:proofErr w:type="spellEnd"/>
+      <w:r>
+        <w:rPr>
+          <w:b/>
+          <w:bCs/>
+          <w:sz w:val="24"/>
+          <w:szCs w:val="24"/>
+        </w:rPr>
+        <w:t xml:space="preserve"> per reti acustiche sottomarine</w:t>
       </w:r>
       <w:r>
         <w:rPr>
@@ -29350,8 +32720,17 @@
           <w:sz w:val="24"/>
           <w:szCs w:val="24"/>
         </w:rPr>
-        <w:t xml:space="preserve"> Fiems</w:t>
-      </w:r>
+        <w:t xml:space="preserve"> </w:t>
+      </w:r>
+      <w:proofErr w:type="spellStart"/>
+      <w:r>
+        <w:rPr>
+          <w:sz w:val="24"/>
+          <w:szCs w:val="24"/>
+        </w:rPr>
+        <w:t>Fiems</w:t>
+      </w:r>
+      <w:proofErr w:type="spellEnd"/>
       <w:r>
         <w:rPr>
           <w:sz w:val="24"/>
@@ -29373,6 +32752,7 @@
         </w:rPr>
         <w:t xml:space="preserve">. </w:t>
       </w:r>
+      <w:proofErr w:type="spellStart"/>
       <w:r>
         <w:rPr>
           <w:sz w:val="24"/>
@@ -29380,6 +32760,7 @@
         </w:rPr>
         <w:t>Jafri</w:t>
       </w:r>
+      <w:proofErr w:type="spellEnd"/>
       <w:r>
         <w:rPr>
           <w:sz w:val="24"/>
@@ -29422,21 +32803,47 @@
           <w:sz w:val="24"/>
           <w:szCs w:val="24"/>
         </w:rPr>
-        <w:t>Analysis of performance in depth based routing for underwater wireless sensor networks.</w:t>
-      </w:r>
-      <w:r>
-        <w:rPr>
+        <w:t xml:space="preserve">Analysis of performance in </w:t>
+      </w:r>
+      <w:proofErr w:type="spellStart"/>
+      <w:r>
+        <w:rPr>
+          <w:b/>
+          <w:bCs/>
+          <w:sz w:val="24"/>
+          <w:szCs w:val="24"/>
+        </w:rPr>
+        <w:t>depth</w:t>
+      </w:r>
+      <w:proofErr w:type="spellEnd"/>
+      <w:r>
+        <w:rPr>
+          <w:b/>
+          <w:bCs/>
           <w:sz w:val="24"/>
           <w:szCs w:val="24"/>
         </w:rPr>
         <w:t xml:space="preserve"> </w:t>
       </w:r>
-      <w:r>
-        <w:rPr>
-          <w:sz w:val="24"/>
-          <w:szCs w:val="24"/>
-        </w:rPr>
-        <w:t>Proceedings of InfQ 2017 –</w:t>
+      <w:proofErr w:type="spellStart"/>
+      <w:r>
+        <w:rPr>
+          <w:b/>
+          <w:bCs/>
+          <w:sz w:val="24"/>
+          <w:szCs w:val="24"/>
+        </w:rPr>
+        <w:t>based</w:t>
+      </w:r>
+      <w:proofErr w:type="spellEnd"/>
+      <w:r>
+        <w:rPr>
+          <w:b/>
+          <w:bCs/>
+          <w:sz w:val="24"/>
+          <w:szCs w:val="24"/>
+        </w:rPr>
+        <w:t xml:space="preserve"> routing for underwater wireless sensor networks.</w:t>
       </w:r>
       <w:r>
         <w:rPr>
@@ -29445,19 +32852,154 @@
         </w:rPr>
         <w:t xml:space="preserve"> </w:t>
       </w:r>
-      <w:r>
-        <w:rPr>
-          <w:sz w:val="24"/>
-          <w:szCs w:val="24"/>
-        </w:rPr>
-        <w:t>New Frontiers in Quantitative Methods in Informatics, In conjunction with 11th EAI International Conference on Performance Evaluation Methodologies and Tools</w:t>
-      </w:r>
-      <w:r>
-        <w:rPr>
-          <w:sz w:val="24"/>
-          <w:szCs w:val="24"/>
-        </w:rPr>
-        <w:t>. December 2017.</w:t>
+      <w:proofErr w:type="spellStart"/>
+      <w:r>
+        <w:rPr>
+          <w:sz w:val="24"/>
+          <w:szCs w:val="24"/>
+        </w:rPr>
+        <w:t>Proceedings</w:t>
+      </w:r>
+      <w:proofErr w:type="spellEnd"/>
+      <w:r>
+        <w:rPr>
+          <w:sz w:val="24"/>
+          <w:szCs w:val="24"/>
+        </w:rPr>
+        <w:t xml:space="preserve"> of </w:t>
+      </w:r>
+      <w:proofErr w:type="spellStart"/>
+      <w:r>
+        <w:rPr>
+          <w:sz w:val="24"/>
+          <w:szCs w:val="24"/>
+        </w:rPr>
+        <w:t>InfQ</w:t>
+      </w:r>
+      <w:proofErr w:type="spellEnd"/>
+      <w:r>
+        <w:rPr>
+          <w:sz w:val="24"/>
+          <w:szCs w:val="24"/>
+        </w:rPr>
+        <w:t xml:space="preserve"> 2017 –</w:t>
+      </w:r>
+      <w:r>
+        <w:rPr>
+          <w:sz w:val="24"/>
+          <w:szCs w:val="24"/>
+        </w:rPr>
+        <w:t xml:space="preserve"> </w:t>
+      </w:r>
+      <w:r>
+        <w:rPr>
+          <w:sz w:val="24"/>
+          <w:szCs w:val="24"/>
+        </w:rPr>
+        <w:t xml:space="preserve">New </w:t>
+      </w:r>
+      <w:proofErr w:type="spellStart"/>
+      <w:r>
+        <w:rPr>
+          <w:sz w:val="24"/>
+          <w:szCs w:val="24"/>
+        </w:rPr>
+        <w:t>Frontiers</w:t>
+      </w:r>
+      <w:proofErr w:type="spellEnd"/>
+      <w:r>
+        <w:rPr>
+          <w:sz w:val="24"/>
+          <w:szCs w:val="24"/>
+        </w:rPr>
+        <w:t xml:space="preserve"> in Quantitative </w:t>
+      </w:r>
+      <w:proofErr w:type="spellStart"/>
+      <w:r>
+        <w:rPr>
+          <w:sz w:val="24"/>
+          <w:szCs w:val="24"/>
+        </w:rPr>
+        <w:t>Methods</w:t>
+      </w:r>
+      <w:proofErr w:type="spellEnd"/>
+      <w:r>
+        <w:rPr>
+          <w:sz w:val="24"/>
+          <w:szCs w:val="24"/>
+        </w:rPr>
+        <w:t xml:space="preserve"> in </w:t>
+      </w:r>
+      <w:proofErr w:type="spellStart"/>
+      <w:r>
+        <w:rPr>
+          <w:sz w:val="24"/>
+          <w:szCs w:val="24"/>
+        </w:rPr>
+        <w:t>Informatics</w:t>
+      </w:r>
+      <w:proofErr w:type="spellEnd"/>
+      <w:r>
+        <w:rPr>
+          <w:sz w:val="24"/>
+          <w:szCs w:val="24"/>
+        </w:rPr>
+        <w:t xml:space="preserve">, In </w:t>
+      </w:r>
+      <w:proofErr w:type="spellStart"/>
+      <w:r>
+        <w:rPr>
+          <w:sz w:val="24"/>
+          <w:szCs w:val="24"/>
+        </w:rPr>
+        <w:t>conjunction</w:t>
+      </w:r>
+      <w:proofErr w:type="spellEnd"/>
+      <w:r>
+        <w:rPr>
+          <w:sz w:val="24"/>
+          <w:szCs w:val="24"/>
+        </w:rPr>
+        <w:t xml:space="preserve"> with 11th EAI International Conference on Performance Evaluation </w:t>
+      </w:r>
+      <w:proofErr w:type="spellStart"/>
+      <w:r>
+        <w:rPr>
+          <w:sz w:val="24"/>
+          <w:szCs w:val="24"/>
+        </w:rPr>
+        <w:t>Methodologies</w:t>
+      </w:r>
+      <w:proofErr w:type="spellEnd"/>
+      <w:r>
+        <w:rPr>
+          <w:sz w:val="24"/>
+          <w:szCs w:val="24"/>
+        </w:rPr>
+        <w:t xml:space="preserve"> and Tools</w:t>
+      </w:r>
+      <w:r>
+        <w:rPr>
+          <w:sz w:val="24"/>
+          <w:szCs w:val="24"/>
+        </w:rPr>
+        <w:t xml:space="preserve">. </w:t>
+      </w:r>
+      <w:proofErr w:type="spellStart"/>
+      <w:r>
+        <w:rPr>
+          <w:sz w:val="24"/>
+          <w:szCs w:val="24"/>
+        </w:rPr>
+        <w:t>December</w:t>
+      </w:r>
+      <w:proofErr w:type="spellEnd"/>
+      <w:r>
+        <w:rPr>
+          <w:sz w:val="24"/>
+          <w:szCs w:val="24"/>
+        </w:rPr>
+        <w:t xml:space="preserve"> 2017.</w:t>
       </w:r>
     </w:p>
     <w:p>
@@ -29486,12 +33028,21 @@
         <w:lastRenderedPageBreak/>
         <w:t xml:space="preserve">[Ahmed 2017] </w:t>
       </w:r>
-      <w:r>
-        <w:rPr>
-          <w:sz w:val="24"/>
-          <w:szCs w:val="24"/>
-        </w:rPr>
-        <w:t>Mukhtiar Ahmed</w:t>
+      <w:proofErr w:type="spellStart"/>
+      <w:r>
+        <w:rPr>
+          <w:sz w:val="24"/>
+          <w:szCs w:val="24"/>
+        </w:rPr>
+        <w:t>Mukhtiar</w:t>
+      </w:r>
+      <w:proofErr w:type="spellEnd"/>
+      <w:r>
+        <w:rPr>
+          <w:sz w:val="24"/>
+          <w:szCs w:val="24"/>
+        </w:rPr>
+        <w:t xml:space="preserve"> Ahmed</w:t>
       </w:r>
       <w:r>
         <w:rPr>
@@ -29505,8 +33056,33 @@
           <w:sz w:val="24"/>
           <w:szCs w:val="24"/>
         </w:rPr>
-        <w:t xml:space="preserve"> Mazleena Salleh</w:t>
-      </w:r>
+        <w:t xml:space="preserve"> </w:t>
+      </w:r>
+      <w:proofErr w:type="spellStart"/>
+      <w:r>
+        <w:rPr>
+          <w:sz w:val="24"/>
+          <w:szCs w:val="24"/>
+        </w:rPr>
+        <w:t>Mazleena</w:t>
+      </w:r>
+      <w:proofErr w:type="spellEnd"/>
+      <w:r>
+        <w:rPr>
+          <w:sz w:val="24"/>
+          <w:szCs w:val="24"/>
+        </w:rPr>
+        <w:t xml:space="preserve"> </w:t>
+      </w:r>
+      <w:proofErr w:type="spellStart"/>
+      <w:r>
+        <w:rPr>
+          <w:sz w:val="24"/>
+          <w:szCs w:val="24"/>
+        </w:rPr>
+        <w:t>Salleh</w:t>
+      </w:r>
+      <w:proofErr w:type="spellEnd"/>
       <w:r>
         <w:rPr>
           <w:sz w:val="24"/>
@@ -29519,8 +33095,17 @@
           <w:sz w:val="24"/>
           <w:szCs w:val="24"/>
         </w:rPr>
-        <w:t xml:space="preserve"> M. Ibrahim Channa</w:t>
-      </w:r>
+        <w:t xml:space="preserve"> M. Ibrahim </w:t>
+      </w:r>
+      <w:proofErr w:type="spellStart"/>
+      <w:r>
+        <w:rPr>
+          <w:sz w:val="24"/>
+          <w:szCs w:val="24"/>
+        </w:rPr>
+        <w:t>Channa</w:t>
+      </w:r>
+      <w:proofErr w:type="spellEnd"/>
       <w:r>
         <w:rPr>
           <w:sz w:val="24"/>
@@ -29533,8 +33118,49 @@
           <w:sz w:val="24"/>
           <w:szCs w:val="24"/>
         </w:rPr>
-        <w:t xml:space="preserve"> Mohd Foad Rohani</w:t>
-      </w:r>
+        <w:t xml:space="preserve"> </w:t>
+      </w:r>
+      <w:proofErr w:type="spellStart"/>
+      <w:r>
+        <w:rPr>
+          <w:sz w:val="24"/>
+          <w:szCs w:val="24"/>
+        </w:rPr>
+        <w:t>Mohd</w:t>
+      </w:r>
+      <w:proofErr w:type="spellEnd"/>
+      <w:r>
+        <w:rPr>
+          <w:sz w:val="24"/>
+          <w:szCs w:val="24"/>
+        </w:rPr>
+        <w:t xml:space="preserve"> </w:t>
+      </w:r>
+      <w:proofErr w:type="spellStart"/>
+      <w:r>
+        <w:rPr>
+          <w:sz w:val="24"/>
+          <w:szCs w:val="24"/>
+        </w:rPr>
+        <w:t>Foad</w:t>
+      </w:r>
+      <w:proofErr w:type="spellEnd"/>
+      <w:r>
+        <w:rPr>
+          <w:sz w:val="24"/>
+          <w:szCs w:val="24"/>
+        </w:rPr>
+        <w:t xml:space="preserve"> </w:t>
+      </w:r>
+      <w:proofErr w:type="spellStart"/>
+      <w:r>
+        <w:rPr>
+          <w:sz w:val="24"/>
+          <w:szCs w:val="24"/>
+        </w:rPr>
+        <w:t>Rohani</w:t>
+      </w:r>
+      <w:proofErr w:type="spellEnd"/>
       <w:r>
         <w:rPr>
           <w:sz w:val="24"/>
@@ -29549,14 +33175,70 @@
           <w:sz w:val="24"/>
           <w:szCs w:val="24"/>
         </w:rPr>
-        <w:t>Energy Efficient Routing Protocols for UWSN: A Review</w:t>
-      </w:r>
-      <w:r>
-        <w:rPr>
-          <w:sz w:val="24"/>
-          <w:szCs w:val="24"/>
-        </w:rPr>
-        <w:t xml:space="preserve">. Telkomnikat. </w:t>
+        <w:t xml:space="preserve">Energy </w:t>
+      </w:r>
+      <w:proofErr w:type="spellStart"/>
+      <w:r>
+        <w:rPr>
+          <w:b/>
+          <w:bCs/>
+          <w:sz w:val="24"/>
+          <w:szCs w:val="24"/>
+        </w:rPr>
+        <w:t>Efficient</w:t>
+      </w:r>
+      <w:proofErr w:type="spellEnd"/>
+      <w:r>
+        <w:rPr>
+          <w:b/>
+          <w:bCs/>
+          <w:sz w:val="24"/>
+          <w:szCs w:val="24"/>
+        </w:rPr>
+        <w:t xml:space="preserve"> Routing </w:t>
+      </w:r>
+      <w:proofErr w:type="spellStart"/>
+      <w:r>
+        <w:rPr>
+          <w:b/>
+          <w:bCs/>
+          <w:sz w:val="24"/>
+          <w:szCs w:val="24"/>
+        </w:rPr>
+        <w:t>Protocols</w:t>
+      </w:r>
+      <w:proofErr w:type="spellEnd"/>
+      <w:r>
+        <w:rPr>
+          <w:b/>
+          <w:bCs/>
+          <w:sz w:val="24"/>
+          <w:szCs w:val="24"/>
+        </w:rPr>
+        <w:t xml:space="preserve"> for UWSN: A Review</w:t>
+      </w:r>
+      <w:r>
+        <w:rPr>
+          <w:sz w:val="24"/>
+          <w:szCs w:val="24"/>
+        </w:rPr>
+        <w:t xml:space="preserve">. </w:t>
+      </w:r>
+      <w:proofErr w:type="spellStart"/>
+      <w:r>
+        <w:rPr>
+          <w:sz w:val="24"/>
+          <w:szCs w:val="24"/>
+        </w:rPr>
+        <w:t>Telkomnikat</w:t>
+      </w:r>
+      <w:proofErr w:type="spellEnd"/>
+      <w:r>
+        <w:rPr>
+          <w:sz w:val="24"/>
+          <w:szCs w:val="24"/>
+        </w:rPr>
+        <w:t xml:space="preserve">. </w:t>
       </w:r>
       <w:r>
         <w:rPr>
@@ -29654,13 +33336,31 @@
         </w:rPr>
         <w:t xml:space="preserve">[Ahmed 2016] </w:t>
       </w:r>
-      <w:r>
-        <w:rPr>
-          <w:sz w:val="24"/>
-          <w:szCs w:val="24"/>
-        </w:rPr>
-        <w:t>Mukhtiar Ahmed Memon</w:t>
-      </w:r>
+      <w:proofErr w:type="spellStart"/>
+      <w:r>
+        <w:rPr>
+          <w:sz w:val="24"/>
+          <w:szCs w:val="24"/>
+        </w:rPr>
+        <w:t>Mukhtiar</w:t>
+      </w:r>
+      <w:proofErr w:type="spellEnd"/>
+      <w:r>
+        <w:rPr>
+          <w:sz w:val="24"/>
+          <w:szCs w:val="24"/>
+        </w:rPr>
+        <w:t xml:space="preserve"> Ahmed </w:t>
+      </w:r>
+      <w:proofErr w:type="spellStart"/>
+      <w:r>
+        <w:rPr>
+          <w:sz w:val="24"/>
+          <w:szCs w:val="24"/>
+        </w:rPr>
+        <w:t>Memon</w:t>
+      </w:r>
+      <w:proofErr w:type="spellEnd"/>
       <w:r>
         <w:rPr>
           <w:sz w:val="24"/>
@@ -29668,13 +33368,31 @@
         </w:rPr>
         <w:t xml:space="preserve">. </w:t>
       </w:r>
-      <w:r>
-        <w:rPr>
-          <w:sz w:val="24"/>
-          <w:szCs w:val="24"/>
-        </w:rPr>
-        <w:t>Mazleena Salleh</w:t>
-      </w:r>
+      <w:proofErr w:type="spellStart"/>
+      <w:r>
+        <w:rPr>
+          <w:sz w:val="24"/>
+          <w:szCs w:val="24"/>
+        </w:rPr>
+        <w:t>Mazleena</w:t>
+      </w:r>
+      <w:proofErr w:type="spellEnd"/>
+      <w:r>
+        <w:rPr>
+          <w:sz w:val="24"/>
+          <w:szCs w:val="24"/>
+        </w:rPr>
+        <w:t xml:space="preserve"> </w:t>
+      </w:r>
+      <w:proofErr w:type="spellStart"/>
+      <w:r>
+        <w:rPr>
+          <w:sz w:val="24"/>
+          <w:szCs w:val="24"/>
+        </w:rPr>
+        <w:t>Salleh</w:t>
+      </w:r>
+      <w:proofErr w:type="spellEnd"/>
       <w:r>
         <w:rPr>
           <w:sz w:val="24"/>
@@ -29687,8 +33405,17 @@
           <w:sz w:val="24"/>
           <w:szCs w:val="24"/>
         </w:rPr>
-        <w:t>Muhammad Ibrahim Channa</w:t>
-      </w:r>
+        <w:t xml:space="preserve">Muhammad Ibrahim </w:t>
+      </w:r>
+      <w:proofErr w:type="spellStart"/>
+      <w:r>
+        <w:rPr>
+          <w:sz w:val="24"/>
+          <w:szCs w:val="24"/>
+        </w:rPr>
+        <w:t>Channa</w:t>
+      </w:r>
+      <w:proofErr w:type="spellEnd"/>
       <w:r>
         <w:rPr>
           <w:sz w:val="24"/>
@@ -29703,7 +33430,87 @@
           <w:sz w:val="24"/>
           <w:szCs w:val="24"/>
         </w:rPr>
-        <w:t>Routing Protocols Based on Node Mobility for Underwater Wireless Sensor Network (UWSN): A Survey</w:t>
+        <w:t xml:space="preserve">Routing </w:t>
+      </w:r>
+      <w:proofErr w:type="spellStart"/>
+      <w:r>
+        <w:rPr>
+          <w:b/>
+          <w:bCs/>
+          <w:sz w:val="24"/>
+          <w:szCs w:val="24"/>
+        </w:rPr>
+        <w:t>Protocols</w:t>
+      </w:r>
+      <w:proofErr w:type="spellEnd"/>
+      <w:r>
+        <w:rPr>
+          <w:b/>
+          <w:bCs/>
+          <w:sz w:val="24"/>
+          <w:szCs w:val="24"/>
+        </w:rPr>
+        <w:t xml:space="preserve"> </w:t>
+      </w:r>
+      <w:proofErr w:type="spellStart"/>
+      <w:r>
+        <w:rPr>
+          <w:b/>
+          <w:bCs/>
+          <w:sz w:val="24"/>
+          <w:szCs w:val="24"/>
+        </w:rPr>
+        <w:t>Based</w:t>
+      </w:r>
+      <w:proofErr w:type="spellEnd"/>
+      <w:r>
+        <w:rPr>
+          <w:b/>
+          <w:bCs/>
+          <w:sz w:val="24"/>
+          <w:szCs w:val="24"/>
+        </w:rPr>
+        <w:t xml:space="preserve"> on </w:t>
+      </w:r>
+      <w:proofErr w:type="spellStart"/>
+      <w:r>
+        <w:rPr>
+          <w:b/>
+          <w:bCs/>
+          <w:sz w:val="24"/>
+          <w:szCs w:val="24"/>
+        </w:rPr>
+        <w:t>Node</w:t>
+      </w:r>
+      <w:proofErr w:type="spellEnd"/>
+      <w:r>
+        <w:rPr>
+          <w:b/>
+          <w:bCs/>
+          <w:sz w:val="24"/>
+          <w:szCs w:val="24"/>
+        </w:rPr>
+        <w:t xml:space="preserve"> </w:t>
+      </w:r>
+      <w:proofErr w:type="spellStart"/>
+      <w:r>
+        <w:rPr>
+          <w:b/>
+          <w:bCs/>
+          <w:sz w:val="24"/>
+          <w:szCs w:val="24"/>
+        </w:rPr>
+        <w:t>Mobility</w:t>
+      </w:r>
+      <w:proofErr w:type="spellEnd"/>
+      <w:r>
+        <w:rPr>
+          <w:b/>
+          <w:bCs/>
+          <w:sz w:val="24"/>
+          <w:szCs w:val="24"/>
+        </w:rPr>
+        <w:t xml:space="preserve"> for Underwater Wireless Sensor Network (UWSN): A Survey</w:t>
       </w:r>
       <w:r>
         <w:rPr>
@@ -29826,8 +33633,17 @@
           <w:sz w:val="24"/>
           <w:szCs w:val="24"/>
         </w:rPr>
-        <w:t xml:space="preserve"> Fiems</w:t>
-      </w:r>
+        <w:t xml:space="preserve"> </w:t>
+      </w:r>
+      <w:proofErr w:type="spellStart"/>
+      <w:r>
+        <w:rPr>
+          <w:sz w:val="24"/>
+          <w:szCs w:val="24"/>
+        </w:rPr>
+        <w:t>Fiems</w:t>
+      </w:r>
+      <w:proofErr w:type="spellEnd"/>
       <w:r>
         <w:rPr>
           <w:sz w:val="24"/>
@@ -29849,6 +33665,7 @@
         </w:rPr>
         <w:t xml:space="preserve">. </w:t>
       </w:r>
+      <w:proofErr w:type="spellStart"/>
       <w:r>
         <w:rPr>
           <w:sz w:val="24"/>
@@ -29856,6 +33673,7 @@
         </w:rPr>
         <w:t>Jafri</w:t>
       </w:r>
+      <w:proofErr w:type="spellEnd"/>
       <w:r>
         <w:rPr>
           <w:sz w:val="24"/>
@@ -29898,7 +33716,27 @@
           <w:sz w:val="24"/>
           <w:szCs w:val="24"/>
         </w:rPr>
-        <w:t>Analysis of Performance in Depth Based Routing for Underwater Wireless Sensor Networks</w:t>
+        <w:t xml:space="preserve">Analysis of Performance in Depth </w:t>
+      </w:r>
+      <w:proofErr w:type="spellStart"/>
+      <w:r>
+        <w:rPr>
+          <w:b/>
+          <w:bCs/>
+          <w:sz w:val="24"/>
+          <w:szCs w:val="24"/>
+        </w:rPr>
+        <w:t>Based</w:t>
+      </w:r>
+      <w:proofErr w:type="spellEnd"/>
+      <w:r>
+        <w:rPr>
+          <w:b/>
+          <w:bCs/>
+          <w:sz w:val="24"/>
+          <w:szCs w:val="24"/>
+        </w:rPr>
+        <w:t xml:space="preserve"> Routing for Underwater Wireless Sensor Networks</w:t>
       </w:r>
       <w:r>
         <w:rPr>
@@ -29912,18 +33750,75 @@
           <w:sz w:val="24"/>
           <w:szCs w:val="24"/>
         </w:rPr>
-        <w:t>New Frontiers in Quantitative Methods in Informatics</w:t>
-      </w:r>
-      <w:r>
-        <w:rPr>
-          <w:sz w:val="24"/>
-          <w:szCs w:val="24"/>
-        </w:rPr>
-        <w:t>. May 2018.</w:t>
+        <w:t xml:space="preserve">New </w:t>
+      </w:r>
+      <w:proofErr w:type="spellStart"/>
+      <w:r>
+        <w:rPr>
+          <w:sz w:val="24"/>
+          <w:szCs w:val="24"/>
+        </w:rPr>
+        <w:t>Frontiers</w:t>
+      </w:r>
+      <w:proofErr w:type="spellEnd"/>
+      <w:r>
+        <w:rPr>
+          <w:sz w:val="24"/>
+          <w:szCs w:val="24"/>
+        </w:rPr>
+        <w:t xml:space="preserve"> in Quantitative </w:t>
+      </w:r>
+      <w:proofErr w:type="spellStart"/>
+      <w:r>
+        <w:rPr>
+          <w:sz w:val="24"/>
+          <w:szCs w:val="24"/>
+        </w:rPr>
+        <w:t>Methods</w:t>
+      </w:r>
+      <w:proofErr w:type="spellEnd"/>
+      <w:r>
+        <w:rPr>
+          <w:sz w:val="24"/>
+          <w:szCs w:val="24"/>
+        </w:rPr>
+        <w:t xml:space="preserve"> in </w:t>
+      </w:r>
+      <w:proofErr w:type="spellStart"/>
+      <w:r>
+        <w:rPr>
+          <w:sz w:val="24"/>
+          <w:szCs w:val="24"/>
+        </w:rPr>
+        <w:t>Informatics</w:t>
+      </w:r>
+      <w:proofErr w:type="spellEnd"/>
+      <w:r>
+        <w:rPr>
+          <w:sz w:val="24"/>
+          <w:szCs w:val="24"/>
+        </w:rPr>
+        <w:t xml:space="preserve">. </w:t>
+      </w:r>
+      <w:proofErr w:type="spellStart"/>
+      <w:r>
+        <w:rPr>
+          <w:sz w:val="24"/>
+          <w:szCs w:val="24"/>
+        </w:rPr>
+        <w:t>May</w:t>
+      </w:r>
+      <w:proofErr w:type="spellEnd"/>
+      <w:r>
+        <w:rPr>
+          <w:sz w:val="24"/>
+          <w:szCs w:val="24"/>
+        </w:rPr>
+        <w:t xml:space="preserve"> 2018.</w:t>
       </w:r>
     </w:p>
     <w:sectPr>
-      <w:footerReference w:type="default" r:id="rId25"/>
+      <w:footerReference w:type="default" r:id="rId26"/>
       <w:pgSz w:w="11906" w:h="16838"/>
       <w:pgMar w:top="1417" w:right="1134" w:bottom="1134" w:left="1134" w:header="708" w:footer="708" w:gutter="0"/>
       <w:pgNumType w:start="0"/>
@@ -29985,22 +33880,6 @@
       </w:r>
     </w:p>
   </w:comment>
-  <w:comment w:id="69" w:author="mirco venerba" w:date="2021-02-22T11:31:00Z" w:initials="mv">
-    <w:p>
-      <w:pPr>
-        <w:pStyle w:val="Testocommento"/>
-      </w:pPr>
-      <w:r>
-        <w:rPr>
-          <w:rStyle w:val="Rimandocommento"/>
-        </w:rPr>
-        <w:annotationRef/>
-      </w:r>
-      <w:r>
-        <w:t>Inserire anche il discorso per aloha e il resto dei protocolli anche depth based e company</w:t>
-      </w:r>
-    </w:p>
-  </w:comment>
 </w:comments>
 </file>
 
@@ -30009,7 +33888,6 @@
   <w15:commentEx w15:paraId="7B1E2B15" w15:done="0"/>
   <w15:commentEx w15:paraId="7DADFAF2" w15:done="0"/>
   <w15:commentEx w15:paraId="4E84BE67" w15:done="0"/>
-  <w15:commentEx w15:paraId="5BEA2D26" w15:done="0"/>
 </w15:commentsEx>
 </file>
 
@@ -30018,7 +33896,6 @@
   <w16cex:commentExtensible w16cex:durableId="23C8F102" w16cex:dateUtc="2021-02-06T09:42:00Z"/>
   <w16cex:commentExtensible w16cex:durableId="23C8FF78" w16cex:dateUtc="2021-02-06T10:43:00Z"/>
   <w16cex:commentExtensible w16cex:durableId="23C92E80" w16cex:dateUtc="2021-02-06T14:04:00Z"/>
-  <w16cex:commentExtensible w16cex:durableId="23DE14A3" w16cex:dateUtc="2021-02-22T10:31:00Z"/>
 </w16cex:commentsExtensible>
 </file>
 
@@ -30027,7 +33904,6 @@
   <w16cid:commentId w16cid:paraId="7B1E2B15" w16cid:durableId="23C8F102"/>
   <w16cid:commentId w16cid:paraId="7DADFAF2" w16cid:durableId="23C8FF78"/>
   <w16cid:commentId w16cid:paraId="4E84BE67" w16cid:durableId="23C92E80"/>
-  <w16cid:commentId w16cid:paraId="5BEA2D26" w16cid:durableId="23DE14A3"/>
 </w16cid:commentsIds>
 </file>
 
@@ -32729,7 +36605,6 @@
   <w:style w:type="character" w:default="1" w:styleId="Carpredefinitoparagrafo">
     <w:name w:val="Default Paragraph Font"/>
     <w:uiPriority w:val="1"/>
-    <w:semiHidden/>
     <w:unhideWhenUsed/>
   </w:style>
   <w:style w:type="table" w:default="1" w:styleId="Tabellanormale">

--- a/Tesi/Prima parte.docx
+++ b/Tesi/Prima parte.docx
@@ -24956,7 +24956,21 @@
           <w:sz w:val="24"/>
           <w:szCs w:val="24"/>
         </w:rPr>
-        <w:t xml:space="preserve">Aloha è un protocollo basato sull’accesso casuale del canale condiviso. Questo significa che funziona </w:t>
+        <w:t xml:space="preserve">Aloha è un protocollo basato sull’accesso casuale del canale condiviso. </w:t>
+      </w:r>
+      <w:r>
+        <w:rPr>
+          <w:sz w:val="24"/>
+          <w:szCs w:val="24"/>
+        </w:rPr>
+        <w:t>La prima tipologia è caratterizzata dal Pure Aloha che f</w:t>
+      </w:r>
+      <w:r>
+        <w:rPr>
+          <w:sz w:val="24"/>
+          <w:szCs w:val="24"/>
+        </w:rPr>
+        <w:t xml:space="preserve">unziona </w:t>
       </w:r>
       <w:r>
         <w:rPr>
@@ -25033,7 +25047,21 @@
           <w:sz w:val="24"/>
           <w:szCs w:val="24"/>
         </w:rPr>
-        <w:t xml:space="preserve">. Questo successivo invio del pacchetto avviene dopo aver aspettato un tempo casuale </w:t>
+        <w:t xml:space="preserve">. Questo successivo </w:t>
+      </w:r>
+      <w:r>
+        <w:rPr>
+          <w:sz w:val="24"/>
+          <w:szCs w:val="24"/>
+        </w:rPr>
+        <w:t>rinvio</w:t>
+      </w:r>
+      <w:r>
+        <w:rPr>
+          <w:sz w:val="24"/>
+          <w:szCs w:val="24"/>
+        </w:rPr>
+        <w:t xml:space="preserve"> del pacchetto avviene dopo aver aspettato un tempo casuale </w:t>
       </w:r>
       <w:r>
         <w:rPr>
@@ -25110,7 +25138,21 @@
           <w:sz w:val="24"/>
           <w:szCs w:val="24"/>
         </w:rPr>
-        <w:t xml:space="preserve"> Un’eventuale ottimizzazione di tutto ciò può essere l’uso dello Slotted Aloha con la suddivisione del tempo in intervalli</w:t>
+        <w:t xml:space="preserve"> Un’eventuale ottimizzazione di tutto ciò può essere l’uso dell</w:t>
+      </w:r>
+      <w:r>
+        <w:rPr>
+          <w:sz w:val="24"/>
+          <w:szCs w:val="24"/>
+        </w:rPr>
+        <w:t>a seconda tipologia ovvero lo</w:t>
+      </w:r>
+      <w:r>
+        <w:rPr>
+          <w:sz w:val="24"/>
+          <w:szCs w:val="24"/>
+        </w:rPr>
+        <w:t xml:space="preserve"> Slotted Aloha con la suddivisione del tempo in intervalli</w:t>
       </w:r>
       <w:r>
         <w:rPr>
@@ -25187,7 +25229,21 @@
           <w:sz w:val="24"/>
           <w:szCs w:val="24"/>
         </w:rPr>
-        <w:t>protocollo Aloha con tempo continuo.</w:t>
+        <w:t xml:space="preserve">protocollo </w:t>
+      </w:r>
+      <w:r>
+        <w:rPr>
+          <w:sz w:val="24"/>
+          <w:szCs w:val="24"/>
+        </w:rPr>
+        <w:t xml:space="preserve">Pure </w:t>
+      </w:r>
+      <w:r>
+        <w:rPr>
+          <w:sz w:val="24"/>
+          <w:szCs w:val="24"/>
+        </w:rPr>
+        <w:t>Aloha.</w:t>
       </w:r>
     </w:p>
     <w:p>
@@ -25281,28 +25337,71 @@
           <w:sz w:val="24"/>
           <w:szCs w:val="24"/>
         </w:rPr>
-        <w:t xml:space="preserve"> in quanto ogni frame deve essere trasmesso all’interno di quel determinato intervallo  </w:t>
-      </w:r>
-      <w:r>
-        <w:rPr>
-          <w:sz w:val="24"/>
-          <w:szCs w:val="24"/>
-        </w:rPr>
-        <w:t>ed entrambi hanno la stessa dimensione</w:t>
-      </w:r>
-      <w:r>
-        <w:rPr>
-          <w:sz w:val="24"/>
-          <w:szCs w:val="24"/>
-        </w:rPr>
-        <w:t xml:space="preserve">. La seconda invece rappresenta un esempio di collisione nell’Aloha con tempo continuo in quanto i pacchetti non </w:t>
-      </w:r>
-      <w:r>
-        <w:rPr>
-          <w:sz w:val="24"/>
-          <w:szCs w:val="24"/>
-        </w:rPr>
-        <w:t>si sovrappongono interamente</w:t>
+        <w:t xml:space="preserve"> in quanto ogni frame deve essere trasmesso all’interno di quel determinato </w:t>
+      </w:r>
+      <w:r>
+        <w:rPr>
+          <w:sz w:val="24"/>
+          <w:szCs w:val="24"/>
+        </w:rPr>
+        <w:t xml:space="preserve">intervallo e sia intervallo che frame hanno </w:t>
+      </w:r>
+      <w:r>
+        <w:rPr>
+          <w:sz w:val="24"/>
+          <w:szCs w:val="24"/>
+        </w:rPr>
+        <w:t>entrambi</w:t>
+      </w:r>
+      <w:r>
+        <w:rPr>
+          <w:sz w:val="24"/>
+          <w:szCs w:val="24"/>
+        </w:rPr>
+        <w:t xml:space="preserve"> </w:t>
+      </w:r>
+      <w:r>
+        <w:rPr>
+          <w:sz w:val="24"/>
+          <w:szCs w:val="24"/>
+        </w:rPr>
+        <w:t>la stessa dimensione</w:t>
+      </w:r>
+      <w:r>
+        <w:rPr>
+          <w:sz w:val="24"/>
+          <w:szCs w:val="24"/>
+        </w:rPr>
+        <w:t>. La seconda invece rappresenta un esempio di collisione nel</w:t>
+      </w:r>
+      <w:r>
+        <w:rPr>
+          <w:sz w:val="24"/>
+          <w:szCs w:val="24"/>
+        </w:rPr>
+        <w:t xml:space="preserve"> Pure </w:t>
+      </w:r>
+      <w:r>
+        <w:rPr>
+          <w:sz w:val="24"/>
+          <w:szCs w:val="24"/>
+        </w:rPr>
+        <w:t xml:space="preserve">Aloha con tempo continuo in quanto i pacchetti non </w:t>
+      </w:r>
+      <w:r>
+        <w:rPr>
+          <w:sz w:val="24"/>
+          <w:szCs w:val="24"/>
+        </w:rPr>
+        <w:t xml:space="preserve">si sovrappongono </w:t>
+      </w:r>
+      <w:r>
+        <w:rPr>
+          <w:sz w:val="24"/>
+          <w:szCs w:val="24"/>
+        </w:rPr>
+        <w:lastRenderedPageBreak/>
+        <w:t>interamente</w:t>
       </w:r>
       <w:r>
         <w:rPr>
@@ -25316,15 +25415,7 @@
           <w:sz w:val="24"/>
           <w:szCs w:val="24"/>
         </w:rPr>
-        <w:t xml:space="preserve"> </w:t>
-      </w:r>
-      <w:r>
-        <w:rPr>
-          <w:sz w:val="24"/>
-          <w:szCs w:val="24"/>
-        </w:rPr>
-        <w:lastRenderedPageBreak/>
-        <w:t>finale</w:t>
+        <w:t xml:space="preserve"> finale</w:t>
       </w:r>
       <w:r>
         <w:rPr>
@@ -25338,7 +25429,21 @@
           <w:sz w:val="24"/>
           <w:szCs w:val="24"/>
         </w:rPr>
-        <w:t xml:space="preserve"> Una conseguenza di tutto ciò è una ritrasmissione o un ciclo di ritrasmission</w:t>
+        <w:t xml:space="preserve"> Una conseguenza </w:t>
+      </w:r>
+      <w:r>
+        <w:rPr>
+          <w:sz w:val="24"/>
+          <w:szCs w:val="24"/>
+        </w:rPr>
+        <w:t>in tutti e due i casi</w:t>
+      </w:r>
+      <w:r>
+        <w:rPr>
+          <w:sz w:val="24"/>
+          <w:szCs w:val="24"/>
+        </w:rPr>
+        <w:t xml:space="preserve"> è una ritrasmissione o un ciclo di ritrasmission</w:t>
       </w:r>
       <w:r>
         <w:rPr>
@@ -25443,47 +25548,7 @@
           <w:sz w:val="24"/>
           <w:szCs w:val="24"/>
         </w:rPr>
-        <w:t>Per tal</w:t>
-      </w:r>
-      <w:r>
-        <w:rPr>
-          <w:rFonts w:cstheme="minorHAnsi"/>
-          <w:sz w:val="24"/>
-          <w:szCs w:val="24"/>
-        </w:rPr>
-        <w:t>e</w:t>
-      </w:r>
-      <w:r>
-        <w:rPr>
-          <w:rFonts w:cstheme="minorHAnsi"/>
-          <w:sz w:val="24"/>
-          <w:szCs w:val="24"/>
-        </w:rPr>
-        <w:t xml:space="preserve"> motiv</w:t>
-      </w:r>
-      <w:r>
-        <w:rPr>
-          <w:rFonts w:cstheme="minorHAnsi"/>
-          <w:sz w:val="24"/>
-          <w:szCs w:val="24"/>
-        </w:rPr>
-        <w:t>o</w:t>
-      </w:r>
-      <w:r>
-        <w:rPr>
-          <w:rFonts w:cstheme="minorHAnsi"/>
-          <w:sz w:val="24"/>
-          <w:szCs w:val="24"/>
-        </w:rPr>
-        <w:t xml:space="preserve"> il solo protocollo </w:t>
-      </w:r>
-      <w:r>
-        <w:rPr>
-          <w:rFonts w:cstheme="minorHAnsi"/>
-          <w:sz w:val="24"/>
-          <w:szCs w:val="24"/>
-        </w:rPr>
-        <w:t xml:space="preserve">Aloha con </w:t>
+        <w:t xml:space="preserve">Per tale motivo il solo protocollo Aloha con </w:t>
       </w:r>
       <w:r>
         <w:rPr>
@@ -25515,15 +25580,7 @@
           <w:sz w:val="24"/>
           <w:szCs w:val="24"/>
         </w:rPr>
-        <w:t xml:space="preserve"> Slotted Aloha</w:t>
-      </w:r>
-      <w:r>
-        <w:rPr>
-          <w:rFonts w:cstheme="minorHAnsi"/>
-          <w:sz w:val="24"/>
-          <w:szCs w:val="24"/>
-        </w:rPr>
-        <w:t xml:space="preserve"> non è adatto alle reti sottomarine ma nei prossimi paragrafi si parlerà di un suo uso abbinato ad altri protocolli per renderlo maggiormente efficiente.</w:t>
+        <w:t xml:space="preserve"> Slotted Aloha non è adatto alle reti sottomarine ma nei prossimi paragrafi si parlerà di un suo uso abbinato ad altri protocolli per renderlo maggiormente efficiente.</w:t>
       </w:r>
     </w:p>
     <w:p>
@@ -25684,6 +25741,7 @@
         </w:rPr>
       </w:pPr>
       <w:bookmarkStart w:id="81" w:name="_Toc65058873"/>
+      <w:commentRangeStart w:id="82"/>
       <w:r>
         <w:rPr>
           <w:rFonts w:cstheme="minorHAnsi"/>
@@ -25695,136 +25753,834 @@
         <w:t>CSMA (Carrier Sense Multiple Access)</w:t>
       </w:r>
       <w:bookmarkEnd w:id="81"/>
+      <w:commentRangeEnd w:id="82"/>
+      <w:r>
+        <w:rPr>
+          <w:rStyle w:val="Rimandocommento"/>
+        </w:rPr>
+        <w:commentReference w:id="82"/>
+      </w:r>
     </w:p>
     <w:p>
       <w:pPr>
         <w:spacing w:before="240" w:line="312" w:lineRule="auto"/>
-        <w:rPr>
-          <w:rFonts w:cstheme="minorHAnsi"/>
-          <w:b/>
-          <w:bCs/>
-          <w:sz w:val="32"/>
-          <w:szCs w:val="32"/>
-        </w:rPr>
-      </w:pPr>
-    </w:p>
-    <w:p>
-      <w:pPr>
-        <w:pStyle w:val="Paragrafoelenco"/>
-        <w:numPr>
-          <w:ilvl w:val="3"/>
-          <w:numId w:val="11"/>
-        </w:numPr>
+        <w:jc w:val="both"/>
+        <w:rPr>
+          <w:rFonts w:cstheme="minorHAnsi"/>
+          <w:sz w:val="24"/>
+          <w:szCs w:val="24"/>
+        </w:rPr>
+      </w:pPr>
+      <w:r>
+        <w:rPr>
+          <w:rFonts w:cstheme="minorHAnsi"/>
+          <w:sz w:val="24"/>
+          <w:szCs w:val="24"/>
+        </w:rPr>
+        <w:t xml:space="preserve">Carrier Sense Multiple Access (CSMA) è un </w:t>
+      </w:r>
+      <w:r>
+        <w:rPr>
+          <w:rFonts w:cstheme="minorHAnsi"/>
+          <w:sz w:val="24"/>
+          <w:szCs w:val="24"/>
+        </w:rPr>
+        <w:t>protocollo di</w:t>
+      </w:r>
+      <w:r>
+        <w:rPr>
+          <w:rFonts w:cstheme="minorHAnsi"/>
+          <w:sz w:val="24"/>
+          <w:szCs w:val="24"/>
+        </w:rPr>
+        <w:t xml:space="preserve"> </w:t>
+      </w:r>
+      <w:r>
+        <w:rPr>
+          <w:rFonts w:cstheme="minorHAnsi"/>
+          <w:sz w:val="24"/>
+          <w:szCs w:val="24"/>
+        </w:rPr>
+        <w:t>accesso multiplo al canale condiviso mediante il rilevamento della portante. Questo significa</w:t>
+      </w:r>
+      <w:r>
+        <w:rPr>
+          <w:rFonts w:cstheme="minorHAnsi"/>
+          <w:sz w:val="24"/>
+          <w:szCs w:val="24"/>
+        </w:rPr>
+        <w:t xml:space="preserve"> che una stazione prima di trasmettere dei pacchetti si mette in ascolto del canale per vedere se</w:t>
+      </w:r>
+      <w:r>
+        <w:rPr>
+          <w:rFonts w:cstheme="minorHAnsi"/>
+          <w:sz w:val="24"/>
+          <w:szCs w:val="24"/>
+        </w:rPr>
+        <w:t xml:space="preserve"> quest’ultimo</w:t>
+      </w:r>
+      <w:r>
+        <w:rPr>
+          <w:rFonts w:cstheme="minorHAnsi"/>
+          <w:sz w:val="24"/>
+          <w:szCs w:val="24"/>
+        </w:rPr>
+        <w:t xml:space="preserve"> è libero o occupato</w:t>
+      </w:r>
+      <w:r>
+        <w:rPr>
+          <w:rFonts w:cstheme="minorHAnsi"/>
+          <w:sz w:val="24"/>
+          <w:szCs w:val="24"/>
+        </w:rPr>
+        <w:t xml:space="preserve"> per regolarsi di conseguenza</w:t>
+      </w:r>
+      <w:r>
+        <w:rPr>
+          <w:rFonts w:cstheme="minorHAnsi"/>
+          <w:sz w:val="24"/>
+          <w:szCs w:val="24"/>
+        </w:rPr>
+        <w:t xml:space="preserve"> e</w:t>
+      </w:r>
+      <w:r>
+        <w:rPr>
+          <w:rFonts w:cstheme="minorHAnsi"/>
+          <w:sz w:val="24"/>
+          <w:szCs w:val="24"/>
+        </w:rPr>
+        <w:t xml:space="preserve"> </w:t>
+      </w:r>
+      <w:r>
+        <w:rPr>
+          <w:rFonts w:cstheme="minorHAnsi"/>
+          <w:sz w:val="24"/>
+          <w:szCs w:val="24"/>
+        </w:rPr>
+        <w:t xml:space="preserve">i </w:t>
+      </w:r>
+      <w:r>
+        <w:rPr>
+          <w:rFonts w:cstheme="minorHAnsi"/>
+          <w:sz w:val="24"/>
+          <w:szCs w:val="24"/>
+        </w:rPr>
+        <w:t xml:space="preserve">protocolli che implementano questa strategia si chiamano Carrier Sense. </w:t>
+      </w:r>
+    </w:p>
+    <w:p>
+      <w:pPr>
         <w:spacing w:before="240" w:line="312" w:lineRule="auto"/>
-        <w:ind w:left="1134" w:hanging="1134"/>
-        <w:outlineLvl w:val="3"/>
-        <w:rPr>
-          <w:rFonts w:cstheme="minorHAnsi"/>
-          <w:b/>
-          <w:bCs/>
-          <w:sz w:val="40"/>
-          <w:szCs w:val="40"/>
-        </w:rPr>
-      </w:pPr>
-      <w:bookmarkStart w:id="82" w:name="_Toc65058874"/>
-      <w:r>
-        <w:rPr>
-          <w:rFonts w:cstheme="minorHAnsi"/>
-          <w:b/>
-          <w:bCs/>
-          <w:sz w:val="32"/>
-          <w:szCs w:val="32"/>
-        </w:rPr>
-        <w:t>CSMA/CD (Carrier Sense Multiple Access</w:t>
-      </w:r>
-      <w:r>
-        <w:rPr>
-          <w:rFonts w:cstheme="minorHAnsi"/>
-          <w:b/>
-          <w:bCs/>
-          <w:sz w:val="32"/>
-          <w:szCs w:val="32"/>
-        </w:rPr>
-        <w:t xml:space="preserve"> /</w:t>
-      </w:r>
-      <w:r>
-        <w:rPr>
-          <w:rFonts w:cstheme="minorHAnsi"/>
-          <w:b/>
-          <w:bCs/>
-          <w:sz w:val="32"/>
-          <w:szCs w:val="32"/>
-        </w:rPr>
-        <w:t xml:space="preserve"> Collision Detection)</w:t>
-      </w:r>
-      <w:bookmarkEnd w:id="82"/>
+        <w:jc w:val="both"/>
+        <w:rPr>
+          <w:rFonts w:cstheme="minorHAnsi"/>
+          <w:sz w:val="24"/>
+          <w:szCs w:val="24"/>
+        </w:rPr>
+      </w:pPr>
+      <w:r>
+        <w:rPr>
+          <w:rFonts w:cstheme="minorHAnsi"/>
+          <w:sz w:val="24"/>
+          <w:szCs w:val="24"/>
+        </w:rPr>
+        <w:t>Si possono osservare principalmente tre tipologie di protocolli Carrier Sense</w:t>
+      </w:r>
+      <w:r>
+        <w:rPr>
+          <w:rFonts w:cstheme="minorHAnsi"/>
+          <w:sz w:val="24"/>
+          <w:szCs w:val="24"/>
+        </w:rPr>
+        <w:t xml:space="preserve"> e</w:t>
+      </w:r>
+      <w:r>
+        <w:rPr>
+          <w:rFonts w:cstheme="minorHAnsi"/>
+          <w:sz w:val="24"/>
+          <w:szCs w:val="24"/>
+        </w:rPr>
+        <w:t xml:space="preserve"> questi</w:t>
+      </w:r>
+      <w:r>
+        <w:rPr>
+          <w:rFonts w:cstheme="minorHAnsi"/>
+          <w:sz w:val="24"/>
+          <w:szCs w:val="24"/>
+        </w:rPr>
+        <w:t xml:space="preserve"> sono: 1-persistent, </w:t>
+      </w:r>
+      <w:r>
+        <w:rPr>
+          <w:rFonts w:cstheme="minorHAnsi"/>
+          <w:sz w:val="24"/>
+          <w:szCs w:val="24"/>
+        </w:rPr>
+        <w:t>no-</w:t>
+      </w:r>
+      <w:r>
+        <w:rPr>
+          <w:rFonts w:cstheme="minorHAnsi"/>
+          <w:sz w:val="24"/>
+          <w:szCs w:val="24"/>
+        </w:rPr>
+        <w:t>persistent e</w:t>
+      </w:r>
+      <w:r>
+        <w:rPr>
+          <w:rFonts w:cstheme="minorHAnsi"/>
+          <w:sz w:val="24"/>
+          <w:szCs w:val="24"/>
+        </w:rPr>
+        <w:t xml:space="preserve"> </w:t>
+      </w:r>
+      <w:r>
+        <w:rPr>
+          <w:rFonts w:cstheme="minorHAnsi"/>
+          <w:sz w:val="24"/>
+          <w:szCs w:val="24"/>
+        </w:rPr>
+        <w:t xml:space="preserve">p-persistent. </w:t>
+      </w:r>
+      <w:r>
+        <w:rPr>
+          <w:rFonts w:cstheme="minorHAnsi"/>
+          <w:sz w:val="24"/>
+          <w:szCs w:val="24"/>
+        </w:rPr>
+        <w:t>La prima</w:t>
+      </w:r>
+      <w:r>
+        <w:rPr>
+          <w:rFonts w:cstheme="minorHAnsi"/>
+          <w:sz w:val="24"/>
+          <w:szCs w:val="24"/>
+        </w:rPr>
+        <w:t xml:space="preserve"> </w:t>
+      </w:r>
+      <w:r>
+        <w:rPr>
+          <w:rFonts w:cstheme="minorHAnsi"/>
+          <w:sz w:val="24"/>
+          <w:szCs w:val="24"/>
+        </w:rPr>
+        <w:t xml:space="preserve">tipologia </w:t>
+      </w:r>
+      <w:r>
+        <w:rPr>
+          <w:rFonts w:cstheme="minorHAnsi"/>
+          <w:sz w:val="24"/>
+          <w:szCs w:val="24"/>
+        </w:rPr>
+        <w:t xml:space="preserve">consiste </w:t>
+      </w:r>
+      <w:r>
+        <w:rPr>
+          <w:rFonts w:cstheme="minorHAnsi"/>
+          <w:sz w:val="24"/>
+          <w:szCs w:val="24"/>
+        </w:rPr>
+        <w:t>nell’ascoltare il canale per vedere se quest’ultimo è libero e in caso lo fosse inviare i pacchetti con probabilità 1</w:t>
+      </w:r>
+      <w:r>
+        <w:rPr>
+          <w:rFonts w:cstheme="minorHAnsi"/>
+          <w:sz w:val="24"/>
+          <w:szCs w:val="24"/>
+        </w:rPr>
+        <w:t xml:space="preserve"> mentre se occupato aspetta</w:t>
+      </w:r>
+      <w:r>
+        <w:rPr>
+          <w:rFonts w:cstheme="minorHAnsi"/>
+          <w:sz w:val="24"/>
+          <w:szCs w:val="24"/>
+        </w:rPr>
+        <w:t>re</w:t>
+      </w:r>
+      <w:r>
+        <w:rPr>
+          <w:rFonts w:cstheme="minorHAnsi"/>
+          <w:sz w:val="24"/>
+          <w:szCs w:val="24"/>
+        </w:rPr>
+        <w:t xml:space="preserve"> finché lo è e poi trasmette</w:t>
+      </w:r>
+      <w:r>
+        <w:rPr>
+          <w:rFonts w:cstheme="minorHAnsi"/>
+          <w:sz w:val="24"/>
+          <w:szCs w:val="24"/>
+        </w:rPr>
+        <w:t>re</w:t>
+      </w:r>
+      <w:r>
+        <w:rPr>
+          <w:rFonts w:cstheme="minorHAnsi"/>
+          <w:sz w:val="24"/>
+          <w:szCs w:val="24"/>
+        </w:rPr>
+        <w:t xml:space="preserve">. Nel caso ci fossero </w:t>
+      </w:r>
+      <w:r>
+        <w:rPr>
+          <w:rFonts w:cstheme="minorHAnsi"/>
+          <w:sz w:val="24"/>
+          <w:szCs w:val="24"/>
+        </w:rPr>
+        <w:t xml:space="preserve">delle </w:t>
+      </w:r>
+      <w:r>
+        <w:rPr>
+          <w:rFonts w:cstheme="minorHAnsi"/>
+          <w:sz w:val="24"/>
+          <w:szCs w:val="24"/>
+        </w:rPr>
+        <w:t xml:space="preserve">collisioni la stazione che deve inviare dei pacchetti aspetta un tempo casuale e </w:t>
+      </w:r>
+      <w:r>
+        <w:rPr>
+          <w:rFonts w:cstheme="minorHAnsi"/>
+          <w:sz w:val="24"/>
+          <w:szCs w:val="24"/>
+        </w:rPr>
+        <w:t xml:space="preserve">successivamente </w:t>
+      </w:r>
+      <w:r>
+        <w:rPr>
+          <w:rFonts w:cstheme="minorHAnsi"/>
+          <w:sz w:val="24"/>
+          <w:szCs w:val="24"/>
+        </w:rPr>
+        <w:t>ripete l’intera procedura.</w:t>
+      </w:r>
+      <w:r>
+        <w:rPr>
+          <w:rFonts w:cstheme="minorHAnsi"/>
+          <w:sz w:val="24"/>
+          <w:szCs w:val="24"/>
+        </w:rPr>
+        <w:t xml:space="preserve"> </w:t>
+      </w:r>
+      <w:r>
+        <w:rPr>
+          <w:rFonts w:cstheme="minorHAnsi"/>
+          <w:sz w:val="24"/>
+          <w:szCs w:val="24"/>
+        </w:rPr>
+        <w:t xml:space="preserve">La </w:t>
+      </w:r>
+      <w:r>
+        <w:rPr>
+          <w:rFonts w:cstheme="minorHAnsi"/>
+          <w:sz w:val="24"/>
+          <w:szCs w:val="24"/>
+        </w:rPr>
+        <w:lastRenderedPageBreak/>
+        <w:t>seconda tipologia</w:t>
+      </w:r>
+      <w:r>
+        <w:rPr>
+          <w:rFonts w:cstheme="minorHAnsi"/>
+          <w:sz w:val="24"/>
+          <w:szCs w:val="24"/>
+        </w:rPr>
+        <w:t xml:space="preserve">, come la prima, </w:t>
+      </w:r>
+      <w:r>
+        <w:rPr>
+          <w:rFonts w:cstheme="minorHAnsi"/>
+          <w:sz w:val="24"/>
+          <w:szCs w:val="24"/>
+        </w:rPr>
+        <w:t>consiste nell’ascoltare il canale per vedere se quest’ultimo è libero e in caso lo fosse inviare i pacchetti con probabilità 1 mentre se occupato</w:t>
+      </w:r>
+      <w:r>
+        <w:rPr>
+          <w:rFonts w:cstheme="minorHAnsi"/>
+          <w:sz w:val="24"/>
+          <w:szCs w:val="24"/>
+        </w:rPr>
+        <w:t xml:space="preserve"> aspettare</w:t>
+      </w:r>
+      <w:r>
+        <w:rPr>
+          <w:rFonts w:cstheme="minorHAnsi"/>
+          <w:sz w:val="24"/>
+          <w:szCs w:val="24"/>
+        </w:rPr>
+        <w:t xml:space="preserve"> </w:t>
+      </w:r>
+      <w:r>
+        <w:rPr>
+          <w:rFonts w:cstheme="minorHAnsi"/>
+          <w:sz w:val="24"/>
+          <w:szCs w:val="24"/>
+        </w:rPr>
+        <w:t>finché lo è</w:t>
+      </w:r>
+      <w:r>
+        <w:rPr>
+          <w:rFonts w:cstheme="minorHAnsi"/>
+          <w:sz w:val="24"/>
+          <w:szCs w:val="24"/>
+        </w:rPr>
+        <w:t xml:space="preserve"> e poi attendere un ulteriore</w:t>
+      </w:r>
+      <w:r>
+        <w:rPr>
+          <w:rFonts w:cstheme="minorHAnsi"/>
+          <w:sz w:val="24"/>
+          <w:szCs w:val="24"/>
+        </w:rPr>
+        <w:t xml:space="preserve"> tempo casuale e ripete</w:t>
+      </w:r>
+      <w:r>
+        <w:rPr>
+          <w:rFonts w:cstheme="minorHAnsi"/>
+          <w:sz w:val="24"/>
+          <w:szCs w:val="24"/>
+        </w:rPr>
+        <w:t>re</w:t>
+      </w:r>
+      <w:r>
+        <w:rPr>
+          <w:rFonts w:cstheme="minorHAnsi"/>
+          <w:sz w:val="24"/>
+          <w:szCs w:val="24"/>
+        </w:rPr>
+        <w:t xml:space="preserve"> l’intera procedura.</w:t>
+      </w:r>
+      <w:r>
+        <w:rPr>
+          <w:rFonts w:cstheme="minorHAnsi"/>
+          <w:sz w:val="24"/>
+          <w:szCs w:val="24"/>
+        </w:rPr>
+        <w:t xml:space="preserve"> </w:t>
+      </w:r>
+      <w:r>
+        <w:rPr>
+          <w:rFonts w:cstheme="minorHAnsi"/>
+          <w:sz w:val="24"/>
+          <w:szCs w:val="24"/>
+        </w:rPr>
+        <w:t xml:space="preserve">Infine la terza tipologia </w:t>
+      </w:r>
+      <w:r>
+        <w:rPr>
+          <w:rFonts w:cstheme="minorHAnsi"/>
+          <w:sz w:val="24"/>
+          <w:szCs w:val="24"/>
+        </w:rPr>
+        <w:t xml:space="preserve">si può applicare solamente su trasmissioni con canale slotted in quanto </w:t>
+      </w:r>
+      <w:r>
+        <w:rPr>
+          <w:rFonts w:cstheme="minorHAnsi"/>
+          <w:sz w:val="24"/>
+          <w:szCs w:val="24"/>
+        </w:rPr>
+        <w:t>consiste nell’ascoltare il canale per vedere se quest’ultimo è libero e in caso lo fosse inviare i pacchetti con probabilità</w:t>
+      </w:r>
+      <w:r>
+        <w:rPr>
+          <w:rFonts w:cstheme="minorHAnsi"/>
+          <w:sz w:val="24"/>
+          <w:szCs w:val="24"/>
+        </w:rPr>
+        <w:t xml:space="preserve"> p </w:t>
+      </w:r>
+      <w:r>
+        <w:rPr>
+          <w:rFonts w:cstheme="minorHAnsi"/>
+          <w:sz w:val="24"/>
+          <w:szCs w:val="24"/>
+        </w:rPr>
+        <w:t>(con p minore o uguale ad 1)</w:t>
+      </w:r>
+      <w:r>
+        <w:rPr>
+          <w:rFonts w:cstheme="minorHAnsi"/>
+          <w:sz w:val="24"/>
+          <w:szCs w:val="24"/>
+        </w:rPr>
+        <w:t xml:space="preserve"> </w:t>
+      </w:r>
+      <w:r>
+        <w:rPr>
+          <w:rFonts w:cstheme="minorHAnsi"/>
+          <w:sz w:val="24"/>
+          <w:szCs w:val="24"/>
+        </w:rPr>
+        <w:t xml:space="preserve">nello slot attuale </w:t>
+      </w:r>
+      <w:r>
+        <w:rPr>
+          <w:rFonts w:cstheme="minorHAnsi"/>
+          <w:sz w:val="24"/>
+          <w:szCs w:val="24"/>
+        </w:rPr>
+        <w:t xml:space="preserve">mentre con probabilità 1-p aspettare </w:t>
+      </w:r>
+      <w:r>
+        <w:rPr>
+          <w:rFonts w:cstheme="minorHAnsi"/>
+          <w:sz w:val="24"/>
+          <w:szCs w:val="24"/>
+        </w:rPr>
+        <w:t>quello</w:t>
+      </w:r>
+      <w:r>
+        <w:rPr>
+          <w:rFonts w:cstheme="minorHAnsi"/>
+          <w:sz w:val="24"/>
+          <w:szCs w:val="24"/>
+        </w:rPr>
+        <w:t xml:space="preserve"> successivo anche se il canale fosse libero e </w:t>
+      </w:r>
+      <w:r>
+        <w:rPr>
+          <w:rFonts w:cstheme="minorHAnsi"/>
+          <w:sz w:val="24"/>
+          <w:szCs w:val="24"/>
+        </w:rPr>
+        <w:t>ripetere l’intera procedura. Invece se il canale fosse occupato aspettare lo slot successivo e ripetere l’intera procedura.</w:t>
+      </w:r>
+      <w:r>
+        <w:rPr>
+          <w:rFonts w:cstheme="minorHAnsi"/>
+          <w:sz w:val="24"/>
+          <w:szCs w:val="24"/>
+        </w:rPr>
+        <w:t xml:space="preserve"> </w:t>
+      </w:r>
     </w:p>
     <w:p>
       <w:pPr>
         <w:spacing w:before="240" w:line="312" w:lineRule="auto"/>
-        <w:rPr>
-          <w:rFonts w:cstheme="minorHAnsi"/>
-          <w:b/>
-          <w:bCs/>
-          <w:sz w:val="40"/>
-          <w:szCs w:val="40"/>
-        </w:rPr>
-      </w:pPr>
-    </w:p>
-    <w:p>
-      <w:pPr>
-        <w:pStyle w:val="Paragrafoelenco"/>
-        <w:numPr>
-          <w:ilvl w:val="3"/>
-          <w:numId w:val="11"/>
-        </w:numPr>
+        <w:jc w:val="both"/>
+        <w:rPr>
+          <w:rFonts w:cstheme="minorHAnsi"/>
+          <w:sz w:val="24"/>
+          <w:szCs w:val="24"/>
+        </w:rPr>
+      </w:pPr>
+      <w:r>
+        <w:rPr>
+          <w:rFonts w:cstheme="minorHAnsi"/>
+          <w:sz w:val="24"/>
+          <w:szCs w:val="24"/>
+        </w:rPr>
+        <w:t xml:space="preserve">Una conseguenza di tutto ciò </w:t>
+      </w:r>
+      <w:r>
+        <w:rPr>
+          <w:rFonts w:cstheme="minorHAnsi"/>
+          <w:sz w:val="24"/>
+          <w:szCs w:val="24"/>
+        </w:rPr>
+        <w:t xml:space="preserve">è una quantità minore di collisioni </w:t>
+      </w:r>
+      <w:r>
+        <w:rPr>
+          <w:rFonts w:cstheme="minorHAnsi"/>
+          <w:sz w:val="24"/>
+          <w:szCs w:val="24"/>
+        </w:rPr>
+        <w:t>ed un</w:t>
+      </w:r>
+      <w:r>
+        <w:rPr>
+          <w:rFonts w:cstheme="minorHAnsi"/>
+          <w:sz w:val="24"/>
+          <w:szCs w:val="24"/>
+        </w:rPr>
+        <w:t xml:space="preserve"> elevato ritardo dovuto ad eventuali ritrasmissioni. </w:t>
+      </w:r>
+      <w:r>
+        <w:rPr>
+          <w:rFonts w:cstheme="minorHAnsi"/>
+          <w:sz w:val="24"/>
+          <w:szCs w:val="24"/>
+        </w:rPr>
+        <w:t>Tuttavia questo protocollo ha un</w:t>
+      </w:r>
+      <w:r>
+        <w:rPr>
+          <w:rFonts w:cstheme="minorHAnsi"/>
+          <w:sz w:val="24"/>
+          <w:szCs w:val="24"/>
+        </w:rPr>
+        <w:t xml:space="preserve"> ulteriore</w:t>
+      </w:r>
+      <w:r>
+        <w:rPr>
+          <w:rFonts w:cstheme="minorHAnsi"/>
+          <w:sz w:val="24"/>
+          <w:szCs w:val="24"/>
+        </w:rPr>
+        <w:t xml:space="preserve"> svantaggio ovvero </w:t>
+      </w:r>
+      <w:r>
+        <w:rPr>
+          <w:rFonts w:cstheme="minorHAnsi"/>
+          <w:sz w:val="24"/>
+          <w:szCs w:val="24"/>
+        </w:rPr>
+        <w:t xml:space="preserve">la presenza di </w:t>
+      </w:r>
+      <w:r>
+        <w:rPr>
+          <w:rFonts w:cstheme="minorHAnsi"/>
+          <w:sz w:val="24"/>
+          <w:szCs w:val="24"/>
+        </w:rPr>
+        <w:t>una collisione quando due stazioni vogliono inviare dei pacchetti nello stesso momento in quanto quando ascoltano il canale quest’ultimo risulta</w:t>
+      </w:r>
+      <w:r>
+        <w:rPr>
+          <w:rFonts w:cstheme="minorHAnsi"/>
+          <w:sz w:val="24"/>
+          <w:szCs w:val="24"/>
+        </w:rPr>
+        <w:t xml:space="preserve"> essere</w:t>
+      </w:r>
+      <w:r>
+        <w:rPr>
+          <w:rFonts w:cstheme="minorHAnsi"/>
+          <w:sz w:val="24"/>
+          <w:szCs w:val="24"/>
+        </w:rPr>
+        <w:t xml:space="preserve"> libero.</w:t>
+      </w:r>
+    </w:p>
+    <w:p>
+      <w:pPr>
         <w:spacing w:before="240" w:line="312" w:lineRule="auto"/>
-        <w:ind w:left="1134" w:hanging="1134"/>
-        <w:outlineLvl w:val="3"/>
-        <w:rPr>
-          <w:rFonts w:cstheme="minorHAnsi"/>
-          <w:b/>
-          <w:bCs/>
-          <w:sz w:val="40"/>
-          <w:szCs w:val="40"/>
-        </w:rPr>
-      </w:pPr>
-      <w:bookmarkStart w:id="83" w:name="_Toc65058875"/>
-      <w:r>
-        <w:rPr>
-          <w:rFonts w:cstheme="minorHAnsi"/>
-          <w:b/>
-          <w:bCs/>
-          <w:sz w:val="32"/>
-          <w:szCs w:val="32"/>
-        </w:rPr>
-        <w:t>CSMA/CA (Carrier Sense Multiple Access</w:t>
-      </w:r>
-      <w:r>
-        <w:rPr>
-          <w:rFonts w:cstheme="minorHAnsi"/>
-          <w:b/>
-          <w:bCs/>
-          <w:sz w:val="32"/>
-          <w:szCs w:val="32"/>
-        </w:rPr>
-        <w:t xml:space="preserve"> </w:t>
-      </w:r>
-      <w:r>
-        <w:rPr>
-          <w:rFonts w:cstheme="minorHAnsi"/>
-          <w:b/>
-          <w:bCs/>
-          <w:sz w:val="32"/>
-          <w:szCs w:val="32"/>
-        </w:rPr>
-        <w:t>/ Collision Avoidance)</w:t>
-      </w:r>
-      <w:bookmarkEnd w:id="83"/>
+        <w:jc w:val="both"/>
+        <w:rPr>
+          <w:rFonts w:cstheme="minorHAnsi"/>
+          <w:sz w:val="24"/>
+          <w:szCs w:val="24"/>
+        </w:rPr>
+      </w:pPr>
+      <w:r>
+        <w:rPr>
+          <w:rFonts w:cstheme="minorHAnsi"/>
+          <w:sz w:val="24"/>
+          <w:szCs w:val="24"/>
+        </w:rPr>
+        <w:t>Per questo motivo sono state implementate due correzioni che sono il CSMA/CD (</w:t>
+      </w:r>
+      <w:r>
+        <w:rPr>
+          <w:rFonts w:cstheme="minorHAnsi"/>
+          <w:sz w:val="24"/>
+          <w:szCs w:val="24"/>
+        </w:rPr>
+        <w:t>Carrier Sense Multiple Access / Collision Detection</w:t>
+      </w:r>
+      <w:r>
+        <w:rPr>
+          <w:rFonts w:cstheme="minorHAnsi"/>
+          <w:sz w:val="24"/>
+          <w:szCs w:val="24"/>
+        </w:rPr>
+        <w:t>) e il CSMA/CA (</w:t>
+      </w:r>
+      <w:r>
+        <w:rPr>
+          <w:rFonts w:cstheme="minorHAnsi"/>
+          <w:sz w:val="24"/>
+          <w:szCs w:val="24"/>
+        </w:rPr>
+        <w:t>Carrier Sense Multiple Access / Collision Avoidance</w:t>
+      </w:r>
+      <w:r>
+        <w:rPr>
+          <w:rFonts w:cstheme="minorHAnsi"/>
+          <w:sz w:val="24"/>
+          <w:szCs w:val="24"/>
+        </w:rPr>
+        <w:t>).</w:t>
+      </w:r>
+      <w:r>
+        <w:rPr>
+          <w:rFonts w:cstheme="minorHAnsi"/>
+          <w:sz w:val="24"/>
+          <w:szCs w:val="24"/>
+        </w:rPr>
+        <w:t xml:space="preserve"> Il primo consiste nell’interrompere la trasmissione non appena che le stazioni rilevano una collisione. Questo è </w:t>
+      </w:r>
+      <w:r>
+        <w:rPr>
+          <w:rFonts w:cstheme="minorHAnsi"/>
+          <w:sz w:val="24"/>
+          <w:szCs w:val="24"/>
+        </w:rPr>
+        <w:t>permesso mediante l’operazione</w:t>
+      </w:r>
+      <w:r>
+        <w:rPr>
+          <w:rFonts w:cstheme="minorHAnsi"/>
+          <w:sz w:val="24"/>
+          <w:szCs w:val="24"/>
+        </w:rPr>
+        <w:t xml:space="preserve"> di </w:t>
+      </w:r>
+      <w:r>
+        <w:rPr>
+          <w:rFonts w:cstheme="minorHAnsi"/>
+          <w:sz w:val="24"/>
+          <w:szCs w:val="24"/>
+        </w:rPr>
+        <w:t>Collision Detection</w:t>
+      </w:r>
+      <w:r>
+        <w:rPr>
+          <w:rFonts w:cstheme="minorHAnsi"/>
+          <w:sz w:val="24"/>
+          <w:szCs w:val="24"/>
+        </w:rPr>
+        <w:t xml:space="preserve"> con la quale la stazione che vuole trasmette si mette in ascolto del suo stesso segnale trasmesso per far sì c</w:t>
+      </w:r>
+      <w:r>
+        <w:rPr>
+          <w:rFonts w:cstheme="minorHAnsi"/>
+          <w:sz w:val="24"/>
+          <w:szCs w:val="24"/>
+        </w:rPr>
+        <w:t>he se rileva una differenza rilev</w:t>
+      </w:r>
+      <w:r>
+        <w:rPr>
+          <w:rFonts w:cstheme="minorHAnsi"/>
+          <w:sz w:val="24"/>
+          <w:szCs w:val="24"/>
+        </w:rPr>
+        <w:t xml:space="preserve">a </w:t>
+      </w:r>
+      <w:r>
+        <w:rPr>
+          <w:rFonts w:cstheme="minorHAnsi"/>
+          <w:sz w:val="24"/>
+          <w:szCs w:val="24"/>
+        </w:rPr>
+        <w:t>la collisione</w:t>
+      </w:r>
+      <w:r>
+        <w:rPr>
+          <w:rFonts w:cstheme="minorHAnsi"/>
+          <w:sz w:val="24"/>
+          <w:szCs w:val="24"/>
+        </w:rPr>
+        <w:t>. Questo perché la rilevazione di una collisione è un processo analogico in quanto l’unica operazione necessaria è vedere la differenza di potenza tra i due segnali quali quello di invio e quello di ricezione.</w:t>
+      </w:r>
     </w:p>
     <w:p>
       <w:pPr>
         <w:spacing w:before="240" w:line="312" w:lineRule="auto"/>
+        <w:jc w:val="both"/>
+        <w:rPr>
+          <w:rFonts w:cstheme="minorHAnsi"/>
+          <w:sz w:val="24"/>
+          <w:szCs w:val="24"/>
+        </w:rPr>
+      </w:pPr>
+      <w:r>
+        <w:rPr>
+          <w:rFonts w:cstheme="minorHAnsi"/>
+          <w:sz w:val="24"/>
+          <w:szCs w:val="24"/>
+        </w:rPr>
+        <w:t xml:space="preserve"> di ascolto del canale durante la stessa trasmissione in quanto </w:t>
+      </w:r>
+      <w:r>
+        <w:rPr>
+          <w:rFonts w:cstheme="minorHAnsi"/>
+          <w:sz w:val="24"/>
+          <w:szCs w:val="24"/>
+        </w:rPr>
+        <w:t xml:space="preserve">se la potenza del segnale ricevuto </w:t>
+      </w:r>
+      <w:r>
+        <w:rPr>
+          <w:rFonts w:cstheme="minorHAnsi"/>
+          <w:sz w:val="24"/>
+          <w:szCs w:val="24"/>
+        </w:rPr>
+        <w:t>differisce da</w:t>
+      </w:r>
+      <w:r>
+        <w:rPr>
+          <w:rFonts w:cstheme="minorHAnsi"/>
+          <w:sz w:val="24"/>
+          <w:szCs w:val="24"/>
+        </w:rPr>
+        <w:t xml:space="preserve"> quella trasmessa significa che c’è stata una collisione e per questo motivo</w:t>
+      </w:r>
+      <w:r>
+        <w:rPr>
+          <w:rFonts w:cstheme="minorHAnsi"/>
+          <w:sz w:val="24"/>
+          <w:szCs w:val="24"/>
+        </w:rPr>
+        <w:t xml:space="preserve"> si inoltra un segnale (</w:t>
+      </w:r>
+      <w:r>
+        <w:rPr>
+          <w:rFonts w:cstheme="minorHAnsi"/>
+          <w:sz w:val="24"/>
+          <w:szCs w:val="24"/>
+        </w:rPr>
+        <w:t>jam signal</w:t>
+      </w:r>
+      <w:r>
+        <w:rPr>
+          <w:rFonts w:cstheme="minorHAnsi"/>
+          <w:sz w:val="24"/>
+          <w:szCs w:val="24"/>
+        </w:rPr>
+        <w:t xml:space="preserve">) per </w:t>
+      </w:r>
+    </w:p>
+    <w:p>
+      <w:pPr>
+        <w:spacing w:before="240" w:line="312" w:lineRule="auto"/>
+        <w:jc w:val="both"/>
+        <w:rPr>
+          <w:rFonts w:cstheme="minorHAnsi"/>
+          <w:sz w:val="24"/>
+          <w:szCs w:val="24"/>
+        </w:rPr>
+      </w:pPr>
+      <w:r>
+        <w:t xml:space="preserve">se la potenza del segnale ricevuto è superiore a quella trasmessa si scopre la collisione </w:t>
+      </w:r>
+      <w:r>
+        <w:rPr>
+          <w:rFonts w:ascii="Segoe UI Symbol" w:hAnsi="Segoe UI Symbol" w:cs="Segoe UI Symbol"/>
+        </w:rPr>
+        <w:t>❙</w:t>
+      </w:r>
+      <w:r>
+        <w:t xml:space="preserve"> Se si verifica una collisione, la stazione aspetta un tempo casuale </w:t>
+      </w:r>
+      <w:r>
+        <w:rPr>
+          <w:rFonts w:ascii="Segoe UI Symbol" w:hAnsi="Segoe UI Symbol" w:cs="Segoe UI Symbol"/>
+        </w:rPr>
+        <w:t>❙</w:t>
+      </w:r>
+      <w:r>
+        <w:t xml:space="preserve"> e al termine riprova a trasmettere</w:t>
+      </w:r>
+    </w:p>
+    <w:p>
+      <w:pPr>
+        <w:spacing w:before="240" w:line="312" w:lineRule="auto"/>
+        <w:jc w:val="both"/>
         <w:rPr>
           <w:rFonts w:cstheme="minorHAnsi"/>
           <w:b/>
@@ -25961,8 +26717,8 @@
           <w:bCs/>
         </w:rPr>
       </w:pPr>
-      <w:bookmarkStart w:id="84" w:name="_Toc64020261"/>
-      <w:bookmarkStart w:id="85" w:name="_Toc65058876"/>
+      <w:bookmarkStart w:id="83" w:name="_Toc64020261"/>
+      <w:bookmarkStart w:id="84" w:name="_Toc65058876"/>
       <w:r>
         <w:rPr>
           <w:rFonts w:asciiTheme="minorHAnsi" w:hAnsiTheme="minorHAnsi" w:cstheme="minorHAnsi"/>
@@ -25998,8 +26754,8 @@
         </w:rPr>
         <w:t>based</w:t>
       </w:r>
+      <w:bookmarkEnd w:id="83"/>
       <w:bookmarkEnd w:id="84"/>
-      <w:bookmarkEnd w:id="85"/>
       <w:proofErr w:type="spellEnd"/>
     </w:p>
     <w:p>
@@ -26028,8 +26784,8 @@
           <w:bCs/>
         </w:rPr>
       </w:pPr>
-      <w:bookmarkStart w:id="86" w:name="_Toc64020262"/>
-      <w:bookmarkStart w:id="87" w:name="_Toc65058877"/>
+      <w:bookmarkStart w:id="85" w:name="_Toc64020262"/>
+      <w:bookmarkStart w:id="86" w:name="_Toc65058877"/>
       <w:r>
         <w:rPr>
           <w:rFonts w:asciiTheme="minorHAnsi" w:hAnsiTheme="minorHAnsi" w:cstheme="minorHAnsi"/>
@@ -26047,8 +26803,8 @@
         </w:rPr>
         <w:t>based</w:t>
       </w:r>
+      <w:bookmarkEnd w:id="85"/>
       <w:bookmarkEnd w:id="86"/>
-      <w:bookmarkEnd w:id="87"/>
       <w:proofErr w:type="spellEnd"/>
     </w:p>
     <w:p>
@@ -26075,8 +26831,8 @@
           <w:bCs/>
         </w:rPr>
       </w:pPr>
-      <w:bookmarkStart w:id="88" w:name="_Toc64020263"/>
-      <w:bookmarkStart w:id="89" w:name="_Toc65058878"/>
+      <w:bookmarkStart w:id="87" w:name="_Toc64020263"/>
+      <w:bookmarkStart w:id="88" w:name="_Toc65058878"/>
       <w:r>
         <w:rPr>
           <w:rFonts w:asciiTheme="minorHAnsi" w:hAnsiTheme="minorHAnsi" w:cstheme="minorHAnsi"/>
@@ -26112,8 +26868,8 @@
         </w:rPr>
         <w:t>based</w:t>
       </w:r>
+      <w:bookmarkEnd w:id="87"/>
       <w:bookmarkEnd w:id="88"/>
-      <w:bookmarkEnd w:id="89"/>
       <w:proofErr w:type="spellEnd"/>
     </w:p>
     <w:p>
@@ -26148,8 +26904,8 @@
         </w:rPr>
         <w:t xml:space="preserve"> </w:t>
       </w:r>
-      <w:bookmarkStart w:id="90" w:name="_Toc64020264"/>
-      <w:bookmarkStart w:id="91" w:name="_Toc65058879"/>
+      <w:bookmarkStart w:id="89" w:name="_Toc64020264"/>
+      <w:bookmarkStart w:id="90" w:name="_Toc65058879"/>
       <w:r>
         <w:rPr>
           <w:rFonts w:asciiTheme="minorHAnsi" w:hAnsiTheme="minorHAnsi" w:cstheme="minorHAnsi"/>
@@ -26185,8 +26941,8 @@
         </w:rPr>
         <w:t>based</w:t>
       </w:r>
+      <w:bookmarkEnd w:id="89"/>
       <w:bookmarkEnd w:id="90"/>
-      <w:bookmarkEnd w:id="91"/>
       <w:proofErr w:type="spellEnd"/>
     </w:p>
     <w:p>
@@ -26213,8 +26969,8 @@
           <w:bCs/>
         </w:rPr>
       </w:pPr>
-      <w:bookmarkStart w:id="92" w:name="_Toc64020265"/>
-      <w:bookmarkStart w:id="93" w:name="_Toc65058880"/>
+      <w:bookmarkStart w:id="91" w:name="_Toc64020265"/>
+      <w:bookmarkStart w:id="92" w:name="_Toc65058880"/>
       <w:r>
         <w:rPr>
           <w:rFonts w:asciiTheme="minorHAnsi" w:hAnsiTheme="minorHAnsi" w:cstheme="minorHAnsi"/>
@@ -26250,8 +27006,8 @@
         </w:rPr>
         <w:t>based</w:t>
       </w:r>
+      <w:bookmarkEnd w:id="91"/>
       <w:bookmarkEnd w:id="92"/>
-      <w:bookmarkEnd w:id="93"/>
       <w:proofErr w:type="spellEnd"/>
     </w:p>
     <w:p>
@@ -26278,8 +27034,8 @@
           <w:bCs/>
         </w:rPr>
       </w:pPr>
-      <w:bookmarkStart w:id="94" w:name="_Toc64020266"/>
-      <w:bookmarkStart w:id="95" w:name="_Toc65058881"/>
+      <w:bookmarkStart w:id="93" w:name="_Toc64020266"/>
+      <w:bookmarkStart w:id="94" w:name="_Toc65058881"/>
       <w:r>
         <w:rPr>
           <w:rFonts w:asciiTheme="minorHAnsi" w:hAnsiTheme="minorHAnsi" w:cstheme="minorHAnsi"/>
@@ -26315,8 +27071,8 @@
         </w:rPr>
         <w:t>Based</w:t>
       </w:r>
+      <w:bookmarkEnd w:id="93"/>
       <w:bookmarkEnd w:id="94"/>
-      <w:bookmarkEnd w:id="95"/>
       <w:proofErr w:type="spellEnd"/>
     </w:p>
     <w:p>
@@ -26339,15 +27095,14 @@
           <w:bCs/>
         </w:rPr>
       </w:pPr>
-      <w:bookmarkStart w:id="96" w:name="_Toc64020267"/>
-      <w:bookmarkStart w:id="97" w:name="_Toc65058882"/>
+      <w:bookmarkStart w:id="95" w:name="_Toc64020267"/>
+      <w:bookmarkStart w:id="96" w:name="_Toc65058882"/>
       <w:r>
         <w:rPr>
           <w:rFonts w:asciiTheme="minorHAnsi" w:hAnsiTheme="minorHAnsi" w:cstheme="minorHAnsi"/>
           <w:b/>
           <w:bCs/>
         </w:rPr>
-        <w:lastRenderedPageBreak/>
         <w:t xml:space="preserve">Protocolli </w:t>
       </w:r>
       <w:proofErr w:type="spellStart"/>
@@ -26377,8 +27132,8 @@
         </w:rPr>
         <w:t>Based</w:t>
       </w:r>
+      <w:bookmarkEnd w:id="95"/>
       <w:bookmarkEnd w:id="96"/>
-      <w:bookmarkEnd w:id="97"/>
       <w:proofErr w:type="spellEnd"/>
     </w:p>
     <w:p>
@@ -26405,8 +27160,8 @@
           <w:bCs/>
         </w:rPr>
       </w:pPr>
-      <w:bookmarkStart w:id="98" w:name="_Toc64020268"/>
-      <w:bookmarkStart w:id="99" w:name="_Toc65058883"/>
+      <w:bookmarkStart w:id="97" w:name="_Toc64020268"/>
+      <w:bookmarkStart w:id="98" w:name="_Toc65058883"/>
       <w:r>
         <w:rPr>
           <w:rFonts w:asciiTheme="minorHAnsi" w:hAnsiTheme="minorHAnsi" w:cstheme="minorHAnsi"/>
@@ -26442,8 +27197,8 @@
         </w:rPr>
         <w:t>Based</w:t>
       </w:r>
+      <w:bookmarkEnd w:id="97"/>
       <w:bookmarkEnd w:id="98"/>
-      <w:bookmarkEnd w:id="99"/>
       <w:proofErr w:type="spellEnd"/>
     </w:p>
     <w:p>
@@ -26470,14 +27225,15 @@
           <w:bCs/>
         </w:rPr>
       </w:pPr>
-      <w:bookmarkStart w:id="100" w:name="_Toc64020269"/>
-      <w:bookmarkStart w:id="101" w:name="_Toc65058884"/>
+      <w:bookmarkStart w:id="99" w:name="_Toc64020269"/>
+      <w:bookmarkStart w:id="100" w:name="_Toc65058884"/>
       <w:r>
         <w:rPr>
           <w:rFonts w:asciiTheme="minorHAnsi" w:hAnsiTheme="minorHAnsi" w:cstheme="minorHAnsi"/>
           <w:b/>
           <w:bCs/>
         </w:rPr>
+        <w:lastRenderedPageBreak/>
         <w:t>Protocolli Void</w:t>
       </w:r>
       <w:r>
@@ -26515,8 +27271,8 @@
         </w:rPr>
         <w:t>Based</w:t>
       </w:r>
+      <w:bookmarkEnd w:id="99"/>
       <w:bookmarkEnd w:id="100"/>
-      <w:bookmarkEnd w:id="101"/>
       <w:proofErr w:type="spellEnd"/>
     </w:p>
     <w:p>
@@ -26881,71 +27637,12 @@
     </w:p>
     <w:p>
       <w:pPr>
-        <w:spacing w:before="240" w:line="312" w:lineRule="auto"/>
-        <w:jc w:val="both"/>
-        <w:rPr>
-          <w:rFonts w:cstheme="minorHAnsi"/>
-        </w:rPr>
-      </w:pPr>
-    </w:p>
-    <w:p>
-      <w:pPr>
-        <w:pStyle w:val="Titolo1"/>
-        <w:numPr>
-          <w:ilvl w:val="0"/>
-          <w:numId w:val="11"/>
-        </w:numPr>
-        <w:spacing w:line="312" w:lineRule="auto"/>
-        <w:ind w:left="426" w:hanging="426"/>
-        <w:jc w:val="left"/>
-        <w:rPr>
-          <w:rFonts w:asciiTheme="minorHAnsi" w:hAnsiTheme="minorHAnsi" w:cstheme="minorHAnsi"/>
+        <w:rPr>
+          <w:rFonts w:cstheme="minorHAnsi"/>
           <w:b/>
           <w:bCs/>
         </w:rPr>
       </w:pPr>
-      <w:bookmarkStart w:id="102" w:name="_Toc64020270"/>
-      <w:bookmarkStart w:id="103" w:name="_Toc65058885"/>
-      <w:r>
-        <w:rPr>
-          <w:rFonts w:asciiTheme="minorHAnsi" w:hAnsiTheme="minorHAnsi" w:cstheme="minorHAnsi"/>
-          <w:b/>
-          <w:bCs/>
-        </w:rPr>
-        <w:lastRenderedPageBreak/>
-        <w:t>La valutazione delle prestazioni</w:t>
-      </w:r>
-      <w:bookmarkEnd w:id="102"/>
-      <w:bookmarkEnd w:id="103"/>
-    </w:p>
-    <w:p>
-      <w:pPr>
-        <w:pStyle w:val="Titolo1"/>
-        <w:numPr>
-          <w:ilvl w:val="0"/>
-          <w:numId w:val="11"/>
-        </w:numPr>
-        <w:spacing w:line="312" w:lineRule="auto"/>
-        <w:ind w:left="426" w:hanging="426"/>
-        <w:jc w:val="left"/>
-        <w:rPr>
-          <w:rFonts w:asciiTheme="minorHAnsi" w:hAnsiTheme="minorHAnsi" w:cstheme="minorHAnsi"/>
-          <w:b/>
-          <w:bCs/>
-        </w:rPr>
-      </w:pPr>
-      <w:bookmarkStart w:id="104" w:name="_Toc64020271"/>
-      <w:bookmarkStart w:id="105" w:name="_Toc65058886"/>
-      <w:r>
-        <w:rPr>
-          <w:rFonts w:asciiTheme="minorHAnsi" w:hAnsiTheme="minorHAnsi" w:cstheme="minorHAnsi"/>
-          <w:b/>
-          <w:bCs/>
-        </w:rPr>
-        <w:t>La gestione energetica</w:t>
-      </w:r>
-      <w:bookmarkEnd w:id="104"/>
-      <w:bookmarkEnd w:id="105"/>
     </w:p>
     <w:p>
       <w:pPr>
@@ -26968,15 +27665,14 @@
           <w:bCs/>
         </w:rPr>
       </w:pPr>
-      <w:bookmarkStart w:id="106" w:name="_Toc64020272"/>
-      <w:bookmarkStart w:id="107" w:name="_Toc65058887"/>
+      <w:bookmarkStart w:id="101" w:name="_Toc64020272"/>
+      <w:bookmarkStart w:id="102" w:name="_Toc65058887"/>
       <w:r>
         <w:rPr>
           <w:rFonts w:asciiTheme="minorHAnsi" w:hAnsiTheme="minorHAnsi" w:cstheme="minorHAnsi"/>
           <w:b/>
           <w:bCs/>
         </w:rPr>
-        <w:lastRenderedPageBreak/>
         <w:t>Analisi e valutazione</w:t>
       </w:r>
       <w:r>
@@ -26995,177 +27691,8 @@
         </w:rPr>
         <w:t>delle prestazioni</w:t>
       </w:r>
-      <w:bookmarkEnd w:id="106"/>
-      <w:bookmarkEnd w:id="107"/>
-    </w:p>
-    <w:p>
-      <w:pPr>
-        <w:pStyle w:val="Titolo2"/>
-        <w:numPr>
-          <w:ilvl w:val="1"/>
-          <w:numId w:val="11"/>
-        </w:numPr>
-        <w:spacing w:before="240" w:after="240" w:line="312" w:lineRule="auto"/>
-        <w:jc w:val="left"/>
-        <w:rPr>
-          <w:rFonts w:asciiTheme="minorHAnsi" w:hAnsiTheme="minorHAnsi" w:cstheme="minorHAnsi"/>
-          <w:b/>
-          <w:bCs/>
-        </w:rPr>
-      </w:pPr>
-      <w:bookmarkStart w:id="108" w:name="_Toc64020273"/>
-      <w:bookmarkStart w:id="109" w:name="_Toc65058888"/>
-      <w:r>
-        <w:rPr>
-          <w:rFonts w:asciiTheme="minorHAnsi" w:hAnsiTheme="minorHAnsi" w:cstheme="minorHAnsi"/>
-          <w:b/>
-          <w:bCs/>
-        </w:rPr>
-        <w:t>Introduzione</w:t>
-      </w:r>
-      <w:bookmarkEnd w:id="108"/>
-      <w:bookmarkEnd w:id="109"/>
-    </w:p>
-    <w:p>
-      <w:pPr>
-        <w:pStyle w:val="Titolo2"/>
-        <w:numPr>
-          <w:ilvl w:val="1"/>
-          <w:numId w:val="11"/>
-        </w:numPr>
-        <w:spacing w:before="240" w:after="240" w:line="312" w:lineRule="auto"/>
-        <w:jc w:val="left"/>
-        <w:rPr>
-          <w:rFonts w:asciiTheme="minorHAnsi" w:hAnsiTheme="minorHAnsi" w:cstheme="minorHAnsi"/>
-          <w:b/>
-          <w:bCs/>
-        </w:rPr>
-      </w:pPr>
-      <w:bookmarkStart w:id="110" w:name="_Toc64020274"/>
-      <w:bookmarkStart w:id="111" w:name="_Toc65058889"/>
-      <w:r>
-        <w:rPr>
-          <w:rFonts w:asciiTheme="minorHAnsi" w:hAnsiTheme="minorHAnsi" w:cstheme="minorHAnsi"/>
-          <w:b/>
-          <w:bCs/>
-        </w:rPr>
-        <w:t>L’architettura</w:t>
-      </w:r>
-      <w:bookmarkEnd w:id="110"/>
-      <w:bookmarkEnd w:id="111"/>
-    </w:p>
-    <w:p>
-      <w:pPr>
-        <w:pStyle w:val="Titolo2"/>
-        <w:numPr>
-          <w:ilvl w:val="1"/>
-          <w:numId w:val="11"/>
-        </w:numPr>
-        <w:spacing w:before="240" w:after="240" w:line="312" w:lineRule="auto"/>
-        <w:jc w:val="left"/>
-        <w:rPr>
-          <w:rFonts w:asciiTheme="minorHAnsi" w:hAnsiTheme="minorHAnsi" w:cstheme="minorHAnsi"/>
-          <w:b/>
-          <w:bCs/>
-        </w:rPr>
-      </w:pPr>
-      <w:bookmarkStart w:id="112" w:name="_Toc64020275"/>
-      <w:bookmarkStart w:id="113" w:name="_Toc65058890"/>
-      <w:r>
-        <w:rPr>
-          <w:rFonts w:asciiTheme="minorHAnsi" w:hAnsiTheme="minorHAnsi" w:cstheme="minorHAnsi"/>
-          <w:b/>
-          <w:bCs/>
-        </w:rPr>
-        <w:t>I criteri di progettazione</w:t>
-      </w:r>
-      <w:bookmarkEnd w:id="112"/>
-      <w:bookmarkEnd w:id="113"/>
-    </w:p>
-    <w:p>
-      <w:pPr>
-        <w:pStyle w:val="Titolo2"/>
-        <w:numPr>
-          <w:ilvl w:val="1"/>
-          <w:numId w:val="11"/>
-        </w:numPr>
-        <w:spacing w:before="240" w:after="240" w:line="312" w:lineRule="auto"/>
-        <w:jc w:val="left"/>
-        <w:rPr>
-          <w:rFonts w:asciiTheme="minorHAnsi" w:hAnsiTheme="minorHAnsi" w:cstheme="minorHAnsi"/>
-          <w:b/>
-          <w:bCs/>
-        </w:rPr>
-      </w:pPr>
-      <w:bookmarkStart w:id="114" w:name="_Toc64020276"/>
-      <w:bookmarkStart w:id="115" w:name="_Toc65058891"/>
-      <w:r>
-        <w:rPr>
-          <w:rFonts w:asciiTheme="minorHAnsi" w:hAnsiTheme="minorHAnsi" w:cstheme="minorHAnsi"/>
-          <w:b/>
-          <w:bCs/>
-        </w:rPr>
-        <w:t>Le tipologie</w:t>
-      </w:r>
-      <w:bookmarkEnd w:id="114"/>
-      <w:bookmarkEnd w:id="115"/>
-    </w:p>
-    <w:p>
-      <w:pPr>
-        <w:pStyle w:val="Titolo2"/>
-        <w:numPr>
-          <w:ilvl w:val="1"/>
-          <w:numId w:val="11"/>
-        </w:numPr>
-        <w:spacing w:before="240" w:after="240" w:line="312" w:lineRule="auto"/>
-        <w:jc w:val="left"/>
-        <w:rPr>
-          <w:rFonts w:asciiTheme="minorHAnsi" w:hAnsiTheme="minorHAnsi" w:cstheme="minorHAnsi"/>
-          <w:b/>
-          <w:bCs/>
-        </w:rPr>
-      </w:pPr>
-      <w:bookmarkStart w:id="116" w:name="_Toc64020277"/>
-      <w:bookmarkStart w:id="117" w:name="_Toc65058892"/>
-      <w:proofErr w:type="spellStart"/>
-      <w:r>
-        <w:rPr>
-          <w:rFonts w:asciiTheme="minorHAnsi" w:hAnsiTheme="minorHAnsi" w:cstheme="minorHAnsi"/>
-          <w:b/>
-          <w:bCs/>
-        </w:rPr>
-        <w:t>Benchmarks</w:t>
-      </w:r>
-      <w:bookmarkEnd w:id="116"/>
-      <w:bookmarkEnd w:id="117"/>
-      <w:proofErr w:type="spellEnd"/>
-    </w:p>
-    <w:p>
-      <w:pPr>
-        <w:pStyle w:val="Titolo2"/>
-        <w:numPr>
-          <w:ilvl w:val="1"/>
-          <w:numId w:val="11"/>
-        </w:numPr>
-        <w:spacing w:before="240" w:after="240" w:line="312" w:lineRule="auto"/>
-        <w:jc w:val="left"/>
-        <w:rPr>
-          <w:b/>
-          <w:bCs/>
-        </w:rPr>
-      </w:pPr>
-      <w:bookmarkStart w:id="118" w:name="_Toc64020278"/>
-      <w:bookmarkStart w:id="119" w:name="_Toc65058893"/>
-      <w:r>
-        <w:rPr>
-          <w:rFonts w:asciiTheme="minorHAnsi" w:hAnsiTheme="minorHAnsi" w:cstheme="minorHAnsi"/>
-          <w:b/>
-          <w:bCs/>
-        </w:rPr>
-        <w:t>Le piattaforme attuali</w:t>
-      </w:r>
-      <w:bookmarkEnd w:id="118"/>
-      <w:bookmarkEnd w:id="119"/>
+      <w:bookmarkEnd w:id="101"/>
+      <w:bookmarkEnd w:id="102"/>
     </w:p>
     <w:p>
       <w:pPr>
@@ -27183,8 +27710,8 @@
           <w:bCs/>
         </w:rPr>
       </w:pPr>
-      <w:bookmarkStart w:id="120" w:name="_Toc64020279"/>
-      <w:bookmarkStart w:id="121" w:name="_Toc65058894"/>
+      <w:bookmarkStart w:id="103" w:name="_Toc64020279"/>
+      <w:bookmarkStart w:id="104" w:name="_Toc65058894"/>
       <w:r>
         <w:rPr>
           <w:rFonts w:asciiTheme="minorHAnsi" w:hAnsiTheme="minorHAnsi" w:cstheme="minorHAnsi"/>
@@ -27193,176 +27720,8 @@
         </w:rPr>
         <w:t>Reti underwater per IoT</w:t>
       </w:r>
-      <w:bookmarkEnd w:id="120"/>
-      <w:bookmarkEnd w:id="121"/>
-    </w:p>
-    <w:p>
-      <w:pPr>
-        <w:pStyle w:val="Titolo2"/>
-        <w:numPr>
-          <w:ilvl w:val="1"/>
-          <w:numId w:val="11"/>
-        </w:numPr>
-        <w:spacing w:before="240" w:after="240" w:line="312" w:lineRule="auto"/>
-        <w:jc w:val="left"/>
-        <w:rPr>
-          <w:rFonts w:asciiTheme="minorHAnsi" w:hAnsiTheme="minorHAnsi" w:cstheme="minorHAnsi"/>
-          <w:b/>
-          <w:bCs/>
-        </w:rPr>
-      </w:pPr>
-      <w:bookmarkStart w:id="122" w:name="_Toc64020280"/>
-      <w:bookmarkStart w:id="123" w:name="_Toc65058895"/>
-      <w:r>
-        <w:rPr>
-          <w:rFonts w:asciiTheme="minorHAnsi" w:hAnsiTheme="minorHAnsi" w:cstheme="minorHAnsi"/>
-          <w:b/>
-          <w:bCs/>
-        </w:rPr>
-        <w:t>Introduzione</w:t>
-      </w:r>
-      <w:bookmarkEnd w:id="122"/>
-      <w:bookmarkEnd w:id="123"/>
-    </w:p>
-    <w:p>
-      <w:pPr>
-        <w:pStyle w:val="Titolo2"/>
-        <w:numPr>
-          <w:ilvl w:val="1"/>
-          <w:numId w:val="11"/>
-        </w:numPr>
-        <w:spacing w:before="240" w:after="240" w:line="312" w:lineRule="auto"/>
-        <w:jc w:val="left"/>
-        <w:rPr>
-          <w:rFonts w:asciiTheme="minorHAnsi" w:hAnsiTheme="minorHAnsi" w:cstheme="minorHAnsi"/>
-          <w:b/>
-          <w:bCs/>
-        </w:rPr>
-      </w:pPr>
-      <w:bookmarkStart w:id="124" w:name="_Toc64020281"/>
-      <w:bookmarkStart w:id="125" w:name="_Toc65058896"/>
-      <w:r>
-        <w:rPr>
-          <w:rFonts w:asciiTheme="minorHAnsi" w:hAnsiTheme="minorHAnsi" w:cstheme="minorHAnsi"/>
-          <w:b/>
-          <w:bCs/>
-        </w:rPr>
-        <w:t>L’architettura</w:t>
-      </w:r>
-      <w:bookmarkEnd w:id="124"/>
-      <w:bookmarkEnd w:id="125"/>
-    </w:p>
-    <w:p>
-      <w:pPr>
-        <w:pStyle w:val="Titolo2"/>
-        <w:numPr>
-          <w:ilvl w:val="1"/>
-          <w:numId w:val="11"/>
-        </w:numPr>
-        <w:spacing w:before="240" w:after="240" w:line="312" w:lineRule="auto"/>
-        <w:jc w:val="left"/>
-        <w:rPr>
-          <w:rFonts w:asciiTheme="minorHAnsi" w:hAnsiTheme="minorHAnsi" w:cstheme="minorHAnsi"/>
-          <w:b/>
-          <w:bCs/>
-        </w:rPr>
-      </w:pPr>
-      <w:bookmarkStart w:id="126" w:name="_Toc64020282"/>
-      <w:bookmarkStart w:id="127" w:name="_Toc65058897"/>
-      <w:r>
-        <w:rPr>
-          <w:rFonts w:asciiTheme="minorHAnsi" w:hAnsiTheme="minorHAnsi" w:cstheme="minorHAnsi"/>
-          <w:b/>
-          <w:bCs/>
-        </w:rPr>
-        <w:t>I criteri di progettazioni</w:t>
-      </w:r>
-      <w:bookmarkEnd w:id="126"/>
-      <w:bookmarkEnd w:id="127"/>
-    </w:p>
-    <w:p>
-      <w:pPr>
-        <w:pStyle w:val="Titolo2"/>
-        <w:numPr>
-          <w:ilvl w:val="1"/>
-          <w:numId w:val="11"/>
-        </w:numPr>
-        <w:spacing w:before="240" w:after="240" w:line="312" w:lineRule="auto"/>
-        <w:jc w:val="left"/>
-        <w:rPr>
-          <w:rFonts w:asciiTheme="minorHAnsi" w:hAnsiTheme="minorHAnsi" w:cstheme="minorHAnsi"/>
-          <w:b/>
-          <w:bCs/>
-        </w:rPr>
-      </w:pPr>
-      <w:bookmarkStart w:id="128" w:name="_Toc64020283"/>
-      <w:bookmarkStart w:id="129" w:name="_Toc65058898"/>
-      <w:r>
-        <w:rPr>
-          <w:rFonts w:asciiTheme="minorHAnsi" w:hAnsiTheme="minorHAnsi" w:cstheme="minorHAnsi"/>
-          <w:b/>
-          <w:bCs/>
-        </w:rPr>
-        <w:t>I protocolli</w:t>
-      </w:r>
-      <w:bookmarkEnd w:id="128"/>
-      <w:bookmarkEnd w:id="129"/>
-    </w:p>
-    <w:p>
-      <w:pPr>
-        <w:pStyle w:val="Titolo2"/>
-        <w:numPr>
-          <w:ilvl w:val="1"/>
-          <w:numId w:val="11"/>
-        </w:numPr>
-        <w:spacing w:before="240" w:after="240" w:line="312" w:lineRule="auto"/>
-        <w:jc w:val="left"/>
-        <w:rPr>
-          <w:rFonts w:asciiTheme="minorHAnsi" w:hAnsiTheme="minorHAnsi" w:cstheme="minorHAnsi"/>
-          <w:b/>
-          <w:bCs/>
-        </w:rPr>
-      </w:pPr>
-      <w:bookmarkStart w:id="130" w:name="_Toc64020284"/>
-      <w:bookmarkStart w:id="131" w:name="_Toc65058899"/>
-      <w:r>
-        <w:rPr>
-          <w:rFonts w:asciiTheme="minorHAnsi" w:hAnsiTheme="minorHAnsi" w:cstheme="minorHAnsi"/>
-          <w:b/>
-          <w:bCs/>
-        </w:rPr>
-        <w:t>I progetti attuali</w:t>
-      </w:r>
-      <w:bookmarkEnd w:id="130"/>
-      <w:bookmarkEnd w:id="131"/>
-    </w:p>
-    <w:p>
-      <w:pPr>
-        <w:pStyle w:val="Titolo2"/>
-        <w:numPr>
-          <w:ilvl w:val="1"/>
-          <w:numId w:val="11"/>
-        </w:numPr>
-        <w:spacing w:before="240" w:after="240" w:line="312" w:lineRule="auto"/>
-        <w:jc w:val="left"/>
-        <w:rPr>
-          <w:rFonts w:asciiTheme="minorHAnsi" w:hAnsiTheme="minorHAnsi" w:cstheme="minorHAnsi"/>
-          <w:b/>
-          <w:bCs/>
-        </w:rPr>
-      </w:pPr>
-      <w:bookmarkStart w:id="132" w:name="_Toc64020285"/>
-      <w:bookmarkStart w:id="133" w:name="_Toc65058900"/>
-      <w:r>
-        <w:rPr>
-          <w:rFonts w:asciiTheme="minorHAnsi" w:hAnsiTheme="minorHAnsi" w:cstheme="minorHAnsi"/>
-          <w:b/>
-          <w:bCs/>
-        </w:rPr>
-        <w:t>Le sfide aperte</w:t>
-      </w:r>
-      <w:bookmarkEnd w:id="132"/>
-      <w:bookmarkEnd w:id="133"/>
+      <w:bookmarkEnd w:id="103"/>
+      <w:bookmarkEnd w:id="104"/>
     </w:p>
     <w:p>
       <w:pPr>
@@ -27380,108 +27739,26 @@
           <w:bCs/>
         </w:rPr>
       </w:pPr>
-      <w:bookmarkStart w:id="134" w:name="_Toc64020286"/>
-      <w:bookmarkStart w:id="135" w:name="_Toc65058901"/>
+      <w:bookmarkStart w:id="105" w:name="_Toc64020287"/>
+      <w:bookmarkStart w:id="106" w:name="_Toc65058902"/>
       <w:r>
         <w:rPr>
           <w:rFonts w:asciiTheme="minorHAnsi" w:hAnsiTheme="minorHAnsi" w:cstheme="minorHAnsi"/>
           <w:b/>
           <w:bCs/>
         </w:rPr>
-        <w:t>Esempi di progetti</w:t>
-      </w:r>
-      <w:bookmarkEnd w:id="134"/>
-      <w:bookmarkEnd w:id="135"/>
-    </w:p>
-    <w:p>
-      <w:pPr>
-        <w:pStyle w:val="Titolo1"/>
-        <w:numPr>
-          <w:ilvl w:val="0"/>
-          <w:numId w:val="11"/>
-        </w:numPr>
-        <w:spacing w:before="240" w:after="240" w:line="312" w:lineRule="auto"/>
-        <w:ind w:left="360"/>
-        <w:jc w:val="left"/>
+        <w:t>Progetti attuali e s</w:t>
+      </w:r>
+      <w:r>
         <w:rPr>
           <w:rFonts w:asciiTheme="minorHAnsi" w:hAnsiTheme="minorHAnsi" w:cstheme="minorHAnsi"/>
           <w:b/>
           <w:bCs/>
         </w:rPr>
-      </w:pPr>
-      <w:bookmarkStart w:id="136" w:name="_Toc64020287"/>
-      <w:bookmarkStart w:id="137" w:name="_Toc65058902"/>
-      <w:r>
-        <w:rPr>
-          <w:rFonts w:asciiTheme="minorHAnsi" w:hAnsiTheme="minorHAnsi" w:cstheme="minorHAnsi"/>
-          <w:b/>
-          <w:bCs/>
-        </w:rPr>
-        <w:t>Sviluppi futuri</w:t>
-      </w:r>
-      <w:bookmarkEnd w:id="136"/>
-      <w:bookmarkEnd w:id="137"/>
-    </w:p>
-    <w:p>
-      <w:pPr>
-        <w:pStyle w:val="Titolo2"/>
-        <w:numPr>
-          <w:ilvl w:val="1"/>
-          <w:numId w:val="11"/>
-        </w:numPr>
-        <w:spacing w:before="240" w:after="240" w:line="312" w:lineRule="auto"/>
-        <w:jc w:val="left"/>
-        <w:rPr>
-          <w:rFonts w:asciiTheme="minorHAnsi" w:hAnsiTheme="minorHAnsi" w:cstheme="minorHAnsi"/>
-          <w:b/>
-          <w:bCs/>
-        </w:rPr>
-      </w:pPr>
-      <w:bookmarkStart w:id="138" w:name="_Toc64020288"/>
-      <w:bookmarkStart w:id="139" w:name="_Toc65058903"/>
-      <w:r>
-        <w:rPr>
-          <w:rFonts w:asciiTheme="minorHAnsi" w:hAnsiTheme="minorHAnsi" w:cstheme="minorHAnsi"/>
-          <w:b/>
-          <w:bCs/>
-        </w:rPr>
-        <w:t>Le comunicazioni ibride e adattative</w:t>
-      </w:r>
-      <w:bookmarkEnd w:id="138"/>
-      <w:bookmarkEnd w:id="139"/>
-    </w:p>
-    <w:p>
-      <w:pPr>
-        <w:pStyle w:val="Titolo2"/>
-        <w:numPr>
-          <w:ilvl w:val="1"/>
-          <w:numId w:val="11"/>
-        </w:numPr>
-        <w:spacing w:before="240" w:after="240" w:line="312" w:lineRule="auto"/>
-        <w:jc w:val="left"/>
-        <w:rPr>
-          <w:rFonts w:asciiTheme="minorHAnsi" w:hAnsiTheme="minorHAnsi" w:cstheme="minorHAnsi"/>
-          <w:b/>
-          <w:bCs/>
-        </w:rPr>
-      </w:pPr>
-      <w:bookmarkStart w:id="140" w:name="_Toc64020289"/>
-      <w:bookmarkStart w:id="141" w:name="_Toc65058904"/>
-      <w:r>
-        <w:rPr>
-          <w:rFonts w:asciiTheme="minorHAnsi" w:hAnsiTheme="minorHAnsi" w:cstheme="minorHAnsi"/>
-          <w:b/>
-          <w:bCs/>
-        </w:rPr>
-        <w:t>I progetti futuri</w:t>
-      </w:r>
-      <w:bookmarkEnd w:id="140"/>
-      <w:bookmarkEnd w:id="141"/>
-    </w:p>
-    <w:p>
-      <w:pPr>
-        <w:spacing w:line="312" w:lineRule="auto"/>
-      </w:pPr>
+        <w:t>viluppi futuri</w:t>
+      </w:r>
+      <w:bookmarkEnd w:id="105"/>
+      <w:bookmarkEnd w:id="106"/>
     </w:p>
     <w:p>
       <w:pPr>
@@ -27606,23 +27883,22 @@
           <w:bCs/>
         </w:rPr>
       </w:pPr>
-      <w:bookmarkStart w:id="142" w:name="_Toc63498410"/>
-      <w:bookmarkStart w:id="143" w:name="_Toc63498466"/>
-      <w:bookmarkStart w:id="144" w:name="_Toc64020290"/>
-      <w:bookmarkStart w:id="145" w:name="_Toc65058905"/>
+      <w:bookmarkStart w:id="107" w:name="_Toc63498410"/>
+      <w:bookmarkStart w:id="108" w:name="_Toc63498466"/>
+      <w:bookmarkStart w:id="109" w:name="_Toc64020290"/>
+      <w:bookmarkStart w:id="110" w:name="_Toc65058905"/>
       <w:r>
         <w:rPr>
           <w:rFonts w:asciiTheme="minorHAnsi" w:hAnsiTheme="minorHAnsi" w:cstheme="minorHAnsi"/>
           <w:b/>
           <w:bCs/>
         </w:rPr>
-        <w:lastRenderedPageBreak/>
         <w:t>Indice delle figure</w:t>
       </w:r>
-      <w:bookmarkEnd w:id="142"/>
-      <w:bookmarkEnd w:id="143"/>
-      <w:bookmarkEnd w:id="144"/>
-      <w:bookmarkEnd w:id="145"/>
+      <w:bookmarkEnd w:id="107"/>
+      <w:bookmarkEnd w:id="108"/>
+      <w:bookmarkEnd w:id="109"/>
+      <w:bookmarkEnd w:id="110"/>
     </w:p>
     <w:p>
       <w:pPr>
@@ -28578,27 +28854,26 @@
           <w:bCs/>
         </w:rPr>
       </w:pPr>
-      <w:bookmarkStart w:id="146" w:name="_Toc52535276"/>
-      <w:bookmarkStart w:id="147" w:name="_Toc52535329"/>
-      <w:bookmarkStart w:id="148" w:name="_Toc63498411"/>
-      <w:bookmarkStart w:id="149" w:name="_Toc63498467"/>
-      <w:bookmarkStart w:id="150" w:name="_Toc64020291"/>
-      <w:bookmarkStart w:id="151" w:name="_Toc65058906"/>
+      <w:bookmarkStart w:id="111" w:name="_Toc52535276"/>
+      <w:bookmarkStart w:id="112" w:name="_Toc52535329"/>
+      <w:bookmarkStart w:id="113" w:name="_Toc63498411"/>
+      <w:bookmarkStart w:id="114" w:name="_Toc63498467"/>
+      <w:bookmarkStart w:id="115" w:name="_Toc64020291"/>
+      <w:bookmarkStart w:id="116" w:name="_Toc65058906"/>
       <w:r>
         <w:rPr>
           <w:rFonts w:asciiTheme="minorHAnsi" w:hAnsiTheme="minorHAnsi" w:cstheme="minorHAnsi"/>
           <w:b/>
           <w:bCs/>
         </w:rPr>
-        <w:lastRenderedPageBreak/>
         <w:t>Indice delle tabelle</w:t>
       </w:r>
-      <w:bookmarkEnd w:id="146"/>
-      <w:bookmarkEnd w:id="147"/>
-      <w:bookmarkEnd w:id="148"/>
-      <w:bookmarkEnd w:id="149"/>
-      <w:bookmarkEnd w:id="150"/>
-      <w:bookmarkEnd w:id="151"/>
+      <w:bookmarkEnd w:id="111"/>
+      <w:bookmarkEnd w:id="112"/>
+      <w:bookmarkEnd w:id="113"/>
+      <w:bookmarkEnd w:id="114"/>
+      <w:bookmarkEnd w:id="115"/>
+      <w:bookmarkEnd w:id="116"/>
     </w:p>
     <w:p>
       <w:pPr>
@@ -28902,19 +29177,18 @@
           <w:bCs/>
         </w:rPr>
       </w:pPr>
-      <w:bookmarkStart w:id="152" w:name="_Toc52535277"/>
-      <w:bookmarkStart w:id="153" w:name="_Toc52535330"/>
-      <w:bookmarkStart w:id="154" w:name="_Toc63498412"/>
-      <w:bookmarkStart w:id="155" w:name="_Toc63498468"/>
-      <w:bookmarkStart w:id="156" w:name="_Toc64020292"/>
-      <w:bookmarkStart w:id="157" w:name="_Toc65058907"/>
+      <w:bookmarkStart w:id="117" w:name="_Toc52535277"/>
+      <w:bookmarkStart w:id="118" w:name="_Toc52535330"/>
+      <w:bookmarkStart w:id="119" w:name="_Toc63498412"/>
+      <w:bookmarkStart w:id="120" w:name="_Toc63498468"/>
+      <w:bookmarkStart w:id="121" w:name="_Toc64020292"/>
+      <w:bookmarkStart w:id="122" w:name="_Toc65058907"/>
       <w:r>
         <w:rPr>
           <w:rFonts w:asciiTheme="minorHAnsi" w:hAnsiTheme="minorHAnsi" w:cstheme="minorHAnsi"/>
           <w:b/>
           <w:bCs/>
         </w:rPr>
-        <w:lastRenderedPageBreak/>
         <w:t>Indice degli</w:t>
       </w:r>
       <w:r>
@@ -28925,12 +29199,12 @@
         </w:rPr>
         <w:t xml:space="preserve"> acronimi</w:t>
       </w:r>
-      <w:bookmarkEnd w:id="152"/>
-      <w:bookmarkEnd w:id="153"/>
-      <w:bookmarkEnd w:id="154"/>
-      <w:bookmarkEnd w:id="155"/>
-      <w:bookmarkEnd w:id="156"/>
-      <w:bookmarkEnd w:id="157"/>
+      <w:bookmarkEnd w:id="117"/>
+      <w:bookmarkEnd w:id="118"/>
+      <w:bookmarkEnd w:id="119"/>
+      <w:bookmarkEnd w:id="120"/>
+      <w:bookmarkEnd w:id="121"/>
+      <w:bookmarkEnd w:id="122"/>
     </w:p>
     <w:p>
       <w:pPr>
@@ -29144,19 +29418,18 @@
           <w:bCs/>
         </w:rPr>
       </w:pPr>
-      <w:bookmarkStart w:id="158" w:name="_Toc64020293"/>
-      <w:bookmarkStart w:id="159" w:name="_Toc65058908"/>
+      <w:bookmarkStart w:id="123" w:name="_Toc64020293"/>
+      <w:bookmarkStart w:id="124" w:name="_Toc65058908"/>
       <w:r>
         <w:rPr>
           <w:rFonts w:asciiTheme="minorHAnsi" w:hAnsiTheme="minorHAnsi" w:cstheme="minorHAnsi"/>
           <w:b/>
           <w:bCs/>
         </w:rPr>
-        <w:lastRenderedPageBreak/>
         <w:t>Bibliografia</w:t>
       </w:r>
-      <w:bookmarkEnd w:id="158"/>
-      <w:bookmarkEnd w:id="159"/>
+      <w:bookmarkEnd w:id="123"/>
+      <w:bookmarkEnd w:id="124"/>
     </w:p>
     <w:p>
       <w:pPr>
@@ -29375,6 +29648,7 @@
           <w:sz w:val="24"/>
           <w:szCs w:val="24"/>
         </w:rPr>
+        <w:lastRenderedPageBreak/>
         <w:t>[</w:t>
       </w:r>
       <w:proofErr w:type="spellStart"/>
@@ -31020,7 +31294,6 @@
           <w:sz w:val="24"/>
           <w:szCs w:val="24"/>
         </w:rPr>
-        <w:lastRenderedPageBreak/>
         <w:t>[</w:t>
       </w:r>
       <w:proofErr w:type="spellStart"/>
@@ -31271,6 +31544,7 @@
           <w:sz w:val="24"/>
           <w:szCs w:val="24"/>
         </w:rPr>
+        <w:lastRenderedPageBreak/>
         <w:t>[</w:t>
       </w:r>
       <w:proofErr w:type="spellStart"/>
@@ -33025,7 +33299,6 @@
           <w:sz w:val="24"/>
           <w:szCs w:val="24"/>
         </w:rPr>
-        <w:lastRenderedPageBreak/>
         <w:t xml:space="preserve">[Ahmed 2017] </w:t>
       </w:r>
       <w:proofErr w:type="spellStart"/>
@@ -33557,6 +33830,7 @@
           <w:sz w:val="24"/>
           <w:szCs w:val="24"/>
         </w:rPr>
+        <w:lastRenderedPageBreak/>
         <w:t>[</w:t>
       </w:r>
       <w:r>
@@ -33880,6 +34154,38 @@
       </w:r>
     </w:p>
   </w:comment>
+  <w:comment w:id="82" w:author="mirco venerba" w:date="2021-03-05T10:13:00Z" w:initials="mv">
+    <w:p>
+      <w:pPr>
+        <w:pStyle w:val="Testocommento"/>
+      </w:pPr>
+      <w:r>
+        <w:rPr>
+          <w:rStyle w:val="Rimandocommento"/>
+        </w:rPr>
+        <w:annotationRef/>
+      </w:r>
+      <w:r>
+        <w:t xml:space="preserve">Parlare di </w:t>
+      </w:r>
+      <w:proofErr w:type="spellStart"/>
+      <w:r>
+        <w:t>csma</w:t>
+      </w:r>
+      <w:proofErr w:type="spellEnd"/>
+      <w:r>
+        <w:t xml:space="preserve"> con </w:t>
+      </w:r>
+      <w:proofErr w:type="spellStart"/>
+      <w:r>
+        <w:t>aloha</w:t>
+      </w:r>
+      <w:proofErr w:type="spellEnd"/>
+      <w:r>
+        <w:t xml:space="preserve"> insieme</w:t>
+      </w:r>
+    </w:p>
+  </w:comment>
 </w:comments>
 </file>
 
@@ -33888,6 +34194,7 @@
   <w15:commentEx w15:paraId="7B1E2B15" w15:done="0"/>
   <w15:commentEx w15:paraId="7DADFAF2" w15:done="0"/>
   <w15:commentEx w15:paraId="4E84BE67" w15:done="0"/>
+  <w15:commentEx w15:paraId="1494072B" w15:done="0"/>
 </w15:commentsEx>
 </file>
 
@@ -33896,6 +34203,7 @@
   <w16cex:commentExtensible w16cex:durableId="23C8F102" w16cex:dateUtc="2021-02-06T09:42:00Z"/>
   <w16cex:commentExtensible w16cex:durableId="23C8FF78" w16cex:dateUtc="2021-02-06T10:43:00Z"/>
   <w16cex:commentExtensible w16cex:durableId="23C92E80" w16cex:dateUtc="2021-02-06T14:04:00Z"/>
+  <w16cex:commentExtensible w16cex:durableId="23EC82D2" w16cex:dateUtc="2021-03-05T09:13:00Z"/>
 </w16cex:commentsExtensible>
 </file>
 
@@ -33904,6 +34212,7 @@
   <w16cid:commentId w16cid:paraId="7B1E2B15" w16cid:durableId="23C8F102"/>
   <w16cid:commentId w16cid:paraId="7DADFAF2" w16cid:durableId="23C8FF78"/>
   <w16cid:commentId w16cid:paraId="4E84BE67" w16cid:durableId="23C92E80"/>
+  <w16cid:commentId w16cid:paraId="1494072B" w16cid:durableId="23EC82D2"/>
 </w16cid:commentsIds>
 </file>
 
@@ -36605,6 +36914,7 @@
   <w:style w:type="character" w:default="1" w:styleId="Carpredefinitoparagrafo">
     <w:name w:val="Default Paragraph Font"/>
     <w:uiPriority w:val="1"/>
+    <w:semiHidden/>
     <w:unhideWhenUsed/>
   </w:style>
   <w:style w:type="table" w:default="1" w:styleId="Tabellanormale">

--- a/Tesi/Prima parte.docx
+++ b/Tesi/Prima parte.docx
@@ -113,20 +113,20 @@
             <w:kinsoku w:val="0"/>
             <w:overflowPunct w:val="0"/>
             <w:spacing w:line="300" w:lineRule="auto"/>
-            <w:ind w:left="3673" w:right="2734"/>
+            <w:ind w:right="-1"/>
             <w:jc w:val="center"/>
             <w:rPr>
               <w:rFonts w:asciiTheme="minorHAnsi" w:hAnsiTheme="minorHAnsi" w:cstheme="minorHAnsi"/>
-              <w:sz w:val="40"/>
-              <w:szCs w:val="40"/>
+              <w:sz w:val="44"/>
+              <w:szCs w:val="44"/>
             </w:rPr>
           </w:pPr>
           <w:r>
             <w:rPr>
               <w:rFonts w:asciiTheme="minorHAnsi" w:hAnsiTheme="minorHAnsi" w:cstheme="minorHAnsi"/>
               <w:color w:val="231F20"/>
-              <w:sz w:val="40"/>
-              <w:szCs w:val="40"/>
+              <w:sz w:val="44"/>
+              <w:szCs w:val="44"/>
             </w:rPr>
             <w:t>Corso di Laurea</w:t>
           </w:r>
@@ -137,21 +137,21 @@
             <w:kinsoku w:val="0"/>
             <w:overflowPunct w:val="0"/>
             <w:spacing w:line="300" w:lineRule="auto"/>
-            <w:ind w:left="3673" w:right="2734"/>
+            <w:ind w:right="-1"/>
             <w:jc w:val="center"/>
             <w:rPr>
               <w:rFonts w:asciiTheme="minorHAnsi" w:hAnsiTheme="minorHAnsi" w:cstheme="minorHAnsi"/>
               <w:color w:val="231F20"/>
-              <w:sz w:val="40"/>
-              <w:szCs w:val="40"/>
+              <w:sz w:val="44"/>
+              <w:szCs w:val="44"/>
             </w:rPr>
           </w:pPr>
           <w:r>
             <w:rPr>
               <w:rFonts w:asciiTheme="minorHAnsi" w:hAnsiTheme="minorHAnsi" w:cstheme="minorHAnsi"/>
               <w:color w:val="231F20"/>
-              <w:sz w:val="40"/>
-              <w:szCs w:val="40"/>
+              <w:sz w:val="44"/>
+              <w:szCs w:val="44"/>
             </w:rPr>
             <w:t>in informatica (CT3)</w:t>
           </w:r>
@@ -162,19 +162,19 @@
             <w:kinsoku w:val="0"/>
             <w:overflowPunct w:val="0"/>
             <w:spacing w:line="300" w:lineRule="auto"/>
-            <w:ind w:left="3673" w:right="2734"/>
+            <w:ind w:right="-1"/>
             <w:jc w:val="center"/>
             <w:rPr>
               <w:rFonts w:asciiTheme="minorHAnsi" w:hAnsiTheme="minorHAnsi" w:cstheme="minorHAnsi"/>
-              <w:sz w:val="28"/>
-              <w:szCs w:val="28"/>
+              <w:sz w:val="32"/>
+              <w:szCs w:val="32"/>
             </w:rPr>
           </w:pPr>
           <w:r>
             <w:rPr>
               <w:rFonts w:asciiTheme="minorHAnsi" w:hAnsiTheme="minorHAnsi" w:cstheme="minorHAnsi"/>
-              <w:sz w:val="28"/>
-              <w:szCs w:val="28"/>
+              <w:sz w:val="32"/>
+              <w:szCs w:val="32"/>
             </w:rPr>
             <w:t>Classe L-31 scienze e tecnologie informatiche</w:t>
           </w:r>
@@ -198,24 +198,12 @@
             <w:kinsoku w:val="0"/>
             <w:overflowPunct w:val="0"/>
             <w:spacing w:line="300" w:lineRule="auto"/>
-            <w:ind w:left="3673" w:right="2734"/>
             <w:jc w:val="center"/>
             <w:rPr>
-              <w:rFonts w:asciiTheme="minorHAnsi" w:hAnsiTheme="minorHAnsi" w:cstheme="minorHAnsi"/>
-              <w:color w:val="231F20"/>
-              <w:sz w:val="40"/>
-              <w:szCs w:val="40"/>
+              <w:sz w:val="44"/>
+              <w:szCs w:val="44"/>
             </w:rPr>
           </w:pPr>
-          <w:r>
-            <w:rPr>
-              <w:rFonts w:asciiTheme="minorHAnsi" w:hAnsiTheme="minorHAnsi" w:cstheme="minorHAnsi"/>
-              <w:color w:val="231F20"/>
-              <w:sz w:val="40"/>
-              <w:szCs w:val="40"/>
-            </w:rPr>
-            <w:t>Tesi di Laurea</w:t>
-          </w:r>
         </w:p>
         <w:p>
           <w:pPr>
@@ -225,8 +213,8 @@
             <w:spacing w:line="300" w:lineRule="auto"/>
             <w:jc w:val="center"/>
             <w:rPr>
-              <w:sz w:val="43"/>
-              <w:szCs w:val="43"/>
+              <w:sz w:val="44"/>
+              <w:szCs w:val="44"/>
             </w:rPr>
           </w:pPr>
         </w:p>
@@ -236,42 +224,82 @@
             <w:kinsoku w:val="0"/>
             <w:overflowPunct w:val="0"/>
             <w:spacing w:line="300" w:lineRule="auto"/>
-            <w:ind w:left="3673" w:right="2733"/>
+            <w:ind w:right="-1"/>
             <w:jc w:val="center"/>
             <w:rPr>
-              <w:rFonts w:asciiTheme="minorHAnsi" w:hAnsiTheme="minorHAnsi" w:cstheme="minorHAnsi"/>
-              <w:color w:val="231F20"/>
-              <w:sz w:val="48"/>
-              <w:szCs w:val="48"/>
+              <w:sz w:val="20"/>
+              <w:szCs w:val="20"/>
             </w:rPr>
           </w:pPr>
           <w:r>
             <w:rPr>
               <w:rFonts w:asciiTheme="minorHAnsi" w:hAnsiTheme="minorHAnsi" w:cstheme="minorHAnsi"/>
+              <w:b/>
+              <w:bCs/>
               <w:color w:val="231F20"/>
-              <w:sz w:val="48"/>
-              <w:szCs w:val="48"/>
+              <w:sz w:val="56"/>
+              <w:szCs w:val="56"/>
             </w:rPr>
             <w:t>Underwater</w:t>
           </w:r>
           <w:r>
             <w:rPr>
               <w:rFonts w:asciiTheme="minorHAnsi" w:hAnsiTheme="minorHAnsi" w:cstheme="minorHAnsi"/>
+              <w:b/>
+              <w:bCs/>
               <w:color w:val="231F20"/>
-              <w:sz w:val="48"/>
-              <w:szCs w:val="48"/>
+              <w:sz w:val="56"/>
+              <w:szCs w:val="56"/>
             </w:rPr>
             <w:t xml:space="preserve"> </w:t>
           </w:r>
           <w:r>
             <w:rPr>
               <w:rFonts w:asciiTheme="minorHAnsi" w:hAnsiTheme="minorHAnsi" w:cstheme="minorHAnsi"/>
+              <w:b/>
+              <w:bCs/>
               <w:color w:val="231F20"/>
-              <w:sz w:val="48"/>
-              <w:szCs w:val="48"/>
+              <w:sz w:val="56"/>
+              <w:szCs w:val="56"/>
             </w:rPr>
             <w:t>wireless sensor networks</w:t>
           </w:r>
+        </w:p>
+        <w:p>
+          <w:pPr>
+            <w:pStyle w:val="Corpotesto"/>
+            <w:kinsoku w:val="0"/>
+            <w:overflowPunct w:val="0"/>
+            <w:spacing w:line="300" w:lineRule="auto"/>
+            <w:rPr>
+              <w:sz w:val="20"/>
+              <w:szCs w:val="20"/>
+            </w:rPr>
+          </w:pPr>
+        </w:p>
+        <w:p>
+          <w:pPr>
+            <w:pStyle w:val="Corpotesto"/>
+            <w:kinsoku w:val="0"/>
+            <w:overflowPunct w:val="0"/>
+            <w:spacing w:line="300" w:lineRule="auto"/>
+            <w:rPr>
+              <w:sz w:val="20"/>
+              <w:szCs w:val="20"/>
+            </w:rPr>
+          </w:pPr>
+        </w:p>
+        <w:p>
+          <w:pPr>
+            <w:pStyle w:val="Corpotesto"/>
+            <w:kinsoku w:val="0"/>
+            <w:overflowPunct w:val="0"/>
+            <w:spacing w:line="300" w:lineRule="auto"/>
+            <w:rPr>
+              <w:sz w:val="20"/>
+              <w:szCs w:val="20"/>
+            </w:rPr>
+          </w:pPr>
         </w:p>
         <w:p>
           <w:pPr>
@@ -321,8 +349,8 @@
               <w:b/>
               <w:bCs/>
               <w:color w:val="231F20"/>
-              <w:sz w:val="28"/>
-              <w:szCs w:val="28"/>
+              <w:sz w:val="32"/>
+              <w:szCs w:val="32"/>
             </w:rPr>
           </w:pPr>
           <w:r>
@@ -330,8 +358,8 @@
               <w:rFonts w:asciiTheme="minorHAnsi" w:hAnsiTheme="minorHAnsi" w:cstheme="minorHAnsi"/>
               <w:b/>
               <w:bCs/>
-              <w:sz w:val="28"/>
-              <w:szCs w:val="28"/>
+              <w:sz w:val="32"/>
+              <w:szCs w:val="32"/>
             </w:rPr>
             <w:t>Relatrice</w:t>
           </w:r>
@@ -345,15 +373,15 @@
             <w:ind w:left="110"/>
             <w:rPr>
               <w:rFonts w:asciiTheme="minorHAnsi" w:hAnsiTheme="minorHAnsi" w:cstheme="minorHAnsi"/>
-              <w:sz w:val="28"/>
-              <w:szCs w:val="28"/>
+              <w:sz w:val="32"/>
+              <w:szCs w:val="32"/>
             </w:rPr>
           </w:pPr>
           <w:r>
             <w:rPr>
               <w:rFonts w:asciiTheme="minorHAnsi" w:hAnsiTheme="minorHAnsi" w:cstheme="minorHAnsi"/>
-              <w:sz w:val="28"/>
-              <w:szCs w:val="28"/>
+              <w:sz w:val="32"/>
+              <w:szCs w:val="32"/>
             </w:rPr>
             <w:t>Prof.ssa Maria Simonetta Balsamo</w:t>
           </w:r>
@@ -366,8 +394,8 @@
             <w:spacing w:line="300" w:lineRule="auto"/>
             <w:rPr>
               <w:rFonts w:asciiTheme="minorHAnsi" w:hAnsiTheme="minorHAnsi" w:cstheme="minorHAnsi"/>
-              <w:sz w:val="28"/>
-              <w:szCs w:val="28"/>
+              <w:sz w:val="32"/>
+              <w:szCs w:val="32"/>
             </w:rPr>
           </w:pPr>
         </w:p>
@@ -381,8 +409,8 @@
             <w:rPr>
               <w:rFonts w:asciiTheme="minorHAnsi" w:hAnsiTheme="minorHAnsi" w:cstheme="minorHAnsi"/>
               <w:color w:val="231F20"/>
-              <w:sz w:val="28"/>
-              <w:szCs w:val="28"/>
+              <w:sz w:val="32"/>
+              <w:szCs w:val="32"/>
             </w:rPr>
           </w:pPr>
           <w:r>
@@ -391,8 +419,8 @@
               <w:b/>
               <w:bCs/>
               <w:color w:val="231F20"/>
-              <w:sz w:val="28"/>
-              <w:szCs w:val="28"/>
+              <w:sz w:val="32"/>
+              <w:szCs w:val="32"/>
             </w:rPr>
             <w:t>Laureand</w:t>
           </w:r>
@@ -401,8 +429,8 @@
               <w:rFonts w:asciiTheme="minorHAnsi" w:hAnsiTheme="minorHAnsi" w:cstheme="minorHAnsi"/>
               <w:b/>
               <w:bCs/>
-              <w:sz w:val="28"/>
-              <w:szCs w:val="28"/>
+              <w:sz w:val="32"/>
+              <w:szCs w:val="32"/>
             </w:rPr>
             <w:t>o</w:t>
           </w:r>
@@ -412,8 +440,8 @@
               <w:b/>
               <w:bCs/>
               <w:color w:val="231F20"/>
-              <w:sz w:val="28"/>
-              <w:szCs w:val="28"/>
+              <w:sz w:val="32"/>
+              <w:szCs w:val="32"/>
             </w:rPr>
             <w:br/>
           </w:r>
@@ -421,8 +449,8 @@
             <w:rPr>
               <w:rFonts w:asciiTheme="minorHAnsi" w:hAnsiTheme="minorHAnsi" w:cstheme="minorHAnsi"/>
               <w:color w:val="231F20"/>
-              <w:sz w:val="28"/>
-              <w:szCs w:val="28"/>
+              <w:sz w:val="32"/>
+              <w:szCs w:val="32"/>
             </w:rPr>
             <w:t>Mirco Venerba</w:t>
           </w:r>
@@ -437,16 +465,16 @@
             <w:rPr>
               <w:rFonts w:asciiTheme="minorHAnsi" w:hAnsiTheme="minorHAnsi" w:cstheme="minorHAnsi"/>
               <w:color w:val="231F20"/>
-              <w:sz w:val="28"/>
-              <w:szCs w:val="28"/>
+              <w:sz w:val="32"/>
+              <w:szCs w:val="32"/>
             </w:rPr>
           </w:pPr>
           <w:r>
             <w:rPr>
               <w:rFonts w:asciiTheme="minorHAnsi" w:hAnsiTheme="minorHAnsi" w:cstheme="minorHAnsi"/>
               <w:color w:val="231F20"/>
-              <w:sz w:val="28"/>
-              <w:szCs w:val="28"/>
+              <w:sz w:val="32"/>
+              <w:szCs w:val="32"/>
             </w:rPr>
             <w:t>872653</w:t>
           </w:r>
@@ -459,8 +487,8 @@
             <w:spacing w:line="300" w:lineRule="auto"/>
             <w:rPr>
               <w:rFonts w:asciiTheme="minorHAnsi" w:hAnsiTheme="minorHAnsi" w:cstheme="minorHAnsi"/>
-              <w:sz w:val="28"/>
-              <w:szCs w:val="28"/>
+              <w:sz w:val="32"/>
+              <w:szCs w:val="32"/>
             </w:rPr>
           </w:pPr>
         </w:p>
@@ -476,8 +504,8 @@
               <w:b/>
               <w:bCs/>
               <w:color w:val="231F20"/>
-              <w:sz w:val="28"/>
-              <w:szCs w:val="28"/>
+              <w:sz w:val="32"/>
+              <w:szCs w:val="32"/>
             </w:rPr>
           </w:pPr>
           <w:r>
@@ -486,8 +514,8 @@
               <w:b/>
               <w:bCs/>
               <w:color w:val="231F20"/>
-              <w:sz w:val="28"/>
-              <w:szCs w:val="28"/>
+              <w:sz w:val="32"/>
+              <w:szCs w:val="32"/>
             </w:rPr>
             <w:t>Anno Accademico</w:t>
           </w:r>
@@ -508,8 +536,8 @@
           <w:r>
             <w:rPr>
               <w:rFonts w:asciiTheme="minorHAnsi" w:hAnsiTheme="minorHAnsi" w:cstheme="minorHAnsi"/>
-              <w:sz w:val="28"/>
-              <w:szCs w:val="28"/>
+              <w:sz w:val="32"/>
+              <w:szCs w:val="32"/>
             </w:rPr>
             <w:t>2020 / 2021</w:t>
           </w:r>
@@ -595,6 +623,8 @@
       </w:pPr>
       <w:r>
         <w:rPr>
+          <w:b w:val="0"/>
+          <w:bCs w:val="0"/>
           <w:sz w:val="24"/>
           <w:szCs w:val="24"/>
         </w:rPr>
@@ -602,6 +632,8 @@
       </w:r>
       <w:r>
         <w:rPr>
+          <w:b w:val="0"/>
+          <w:bCs w:val="0"/>
           <w:sz w:val="24"/>
           <w:szCs w:val="24"/>
         </w:rPr>
@@ -609,12 +641,14 @@
       </w:r>
       <w:r>
         <w:rPr>
+          <w:b w:val="0"/>
+          <w:bCs w:val="0"/>
           <w:sz w:val="24"/>
           <w:szCs w:val="24"/>
         </w:rPr>
         <w:fldChar w:fldCharType="separate"/>
       </w:r>
-      <w:hyperlink w:anchor="_Toc66017971" w:history="1">
+      <w:hyperlink w:anchor="_Toc66624647" w:history="1">
         <w:r>
           <w:rPr>
             <w:rStyle w:val="Collegamentoipertestuale"/>
@@ -660,7 +694,7 @@
             <w:noProof/>
             <w:webHidden/>
           </w:rPr>
-          <w:instrText xml:space="preserve"> PAGEREF _Toc66017971 \h </w:instrText>
+          <w:instrText xml:space="preserve"> PAGEREF _Toc66624647 \h </w:instrText>
         </w:r>
         <w:r>
           <w:rPr>
@@ -708,7 +742,7 @@
           <w:lang w:eastAsia="it-IT"/>
         </w:rPr>
       </w:pPr>
-      <w:hyperlink w:anchor="_Toc66017972" w:history="1">
+      <w:hyperlink w:anchor="_Toc66624648" w:history="1">
         <w:r>
           <w:rPr>
             <w:rStyle w:val="Collegamentoipertestuale"/>
@@ -754,7 +788,7 @@
             <w:noProof/>
             <w:webHidden/>
           </w:rPr>
-          <w:instrText xml:space="preserve"> PAGEREF _Toc66017972 \h </w:instrText>
+          <w:instrText xml:space="preserve"> PAGEREF _Toc66624648 \h </w:instrText>
         </w:r>
         <w:r>
           <w:rPr>
@@ -802,7 +836,7 @@
           <w:lang w:eastAsia="it-IT"/>
         </w:rPr>
       </w:pPr>
-      <w:hyperlink w:anchor="_Toc66017973" w:history="1">
+      <w:hyperlink w:anchor="_Toc66624649" w:history="1">
         <w:r>
           <w:rPr>
             <w:rStyle w:val="Collegamentoipertestuale"/>
@@ -852,7 +886,7 @@
             <w:noProof/>
             <w:webHidden/>
           </w:rPr>
-          <w:instrText xml:space="preserve"> PAGEREF _Toc66017973 \h </w:instrText>
+          <w:instrText xml:space="preserve"> PAGEREF _Toc66624649 \h </w:instrText>
         </w:r>
         <w:r>
           <w:rPr>
@@ -898,7 +932,7 @@
           <w:lang w:eastAsia="it-IT"/>
         </w:rPr>
       </w:pPr>
-      <w:hyperlink w:anchor="_Toc66017974" w:history="1">
+      <w:hyperlink w:anchor="_Toc66624650" w:history="1">
         <w:r>
           <w:rPr>
             <w:rStyle w:val="Collegamentoipertestuale"/>
@@ -946,7 +980,7 @@
             <w:noProof/>
             <w:webHidden/>
           </w:rPr>
-          <w:instrText xml:space="preserve"> PAGEREF _Toc66017974 \h </w:instrText>
+          <w:instrText xml:space="preserve"> PAGEREF _Toc66624650 \h </w:instrText>
         </w:r>
         <w:r>
           <w:rPr>
@@ -992,7 +1026,7 @@
           <w:lang w:eastAsia="it-IT"/>
         </w:rPr>
       </w:pPr>
-      <w:hyperlink w:anchor="_Toc66017975" w:history="1">
+      <w:hyperlink w:anchor="_Toc66624651" w:history="1">
         <w:r>
           <w:rPr>
             <w:rStyle w:val="Collegamentoipertestuale"/>
@@ -1040,7 +1074,7 @@
             <w:noProof/>
             <w:webHidden/>
           </w:rPr>
-          <w:instrText xml:space="preserve"> PAGEREF _Toc66017975 \h </w:instrText>
+          <w:instrText xml:space="preserve"> PAGEREF _Toc66624651 \h </w:instrText>
         </w:r>
         <w:r>
           <w:rPr>
@@ -1086,7 +1120,7 @@
           <w:lang w:eastAsia="it-IT"/>
         </w:rPr>
       </w:pPr>
-      <w:hyperlink w:anchor="_Toc66017976" w:history="1">
+      <w:hyperlink w:anchor="_Toc66624652" w:history="1">
         <w:r>
           <w:rPr>
             <w:rStyle w:val="Collegamentoipertestuale"/>
@@ -1134,7 +1168,7 @@
             <w:noProof/>
             <w:webHidden/>
           </w:rPr>
-          <w:instrText xml:space="preserve"> PAGEREF _Toc66017976 \h </w:instrText>
+          <w:instrText xml:space="preserve"> PAGEREF _Toc66624652 \h </w:instrText>
         </w:r>
         <w:r>
           <w:rPr>
@@ -1182,7 +1216,7 @@
           <w:lang w:eastAsia="it-IT"/>
         </w:rPr>
       </w:pPr>
-      <w:hyperlink w:anchor="_Toc66017977" w:history="1">
+      <w:hyperlink w:anchor="_Toc66624653" w:history="1">
         <w:r>
           <w:rPr>
             <w:rStyle w:val="Collegamentoipertestuale"/>
@@ -1232,7 +1266,7 @@
             <w:noProof/>
             <w:webHidden/>
           </w:rPr>
-          <w:instrText xml:space="preserve"> PAGEREF _Toc66017977 \h </w:instrText>
+          <w:instrText xml:space="preserve"> PAGEREF _Toc66624653 \h </w:instrText>
         </w:r>
         <w:r>
           <w:rPr>
@@ -1278,7 +1312,7 @@
           <w:lang w:eastAsia="it-IT"/>
         </w:rPr>
       </w:pPr>
-      <w:hyperlink w:anchor="_Toc66017978" w:history="1">
+      <w:hyperlink w:anchor="_Toc66624654" w:history="1">
         <w:r>
           <w:rPr>
             <w:rStyle w:val="Collegamentoipertestuale"/>
@@ -1326,7 +1360,7 @@
             <w:noProof/>
             <w:webHidden/>
           </w:rPr>
-          <w:instrText xml:space="preserve"> PAGEREF _Toc66017978 \h </w:instrText>
+          <w:instrText xml:space="preserve"> PAGEREF _Toc66624654 \h </w:instrText>
         </w:r>
         <w:r>
           <w:rPr>
@@ -1346,7 +1380,7 @@
             <w:noProof/>
             <w:webHidden/>
           </w:rPr>
-          <w:t>8</w:t>
+          <w:t>7</w:t>
         </w:r>
         <w:r>
           <w:rPr>
@@ -1372,7 +1406,7 @@
           <w:lang w:eastAsia="it-IT"/>
         </w:rPr>
       </w:pPr>
-      <w:hyperlink w:anchor="_Toc66017979" w:history="1">
+      <w:hyperlink w:anchor="_Toc66624655" w:history="1">
         <w:r>
           <w:rPr>
             <w:rStyle w:val="Collegamentoipertestuale"/>
@@ -1420,7 +1454,7 @@
             <w:noProof/>
             <w:webHidden/>
           </w:rPr>
-          <w:instrText xml:space="preserve"> PAGEREF _Toc66017979 \h </w:instrText>
+          <w:instrText xml:space="preserve"> PAGEREF _Toc66624655 \h </w:instrText>
         </w:r>
         <w:r>
           <w:rPr>
@@ -1466,7 +1500,7 @@
           <w:lang w:eastAsia="it-IT"/>
         </w:rPr>
       </w:pPr>
-      <w:hyperlink w:anchor="_Toc66017980" w:history="1">
+      <w:hyperlink w:anchor="_Toc66624656" w:history="1">
         <w:r>
           <w:rPr>
             <w:rStyle w:val="Collegamentoipertestuale"/>
@@ -1514,7 +1548,7 @@
             <w:noProof/>
             <w:webHidden/>
           </w:rPr>
-          <w:instrText xml:space="preserve"> PAGEREF _Toc66017980 \h </w:instrText>
+          <w:instrText xml:space="preserve"> PAGEREF _Toc66624656 \h </w:instrText>
         </w:r>
         <w:r>
           <w:rPr>
@@ -1560,7 +1594,7 @@
           <w:lang w:eastAsia="it-IT"/>
         </w:rPr>
       </w:pPr>
-      <w:hyperlink w:anchor="_Toc66017981" w:history="1">
+      <w:hyperlink w:anchor="_Toc66624657" w:history="1">
         <w:r>
           <w:rPr>
             <w:rStyle w:val="Collegamentoipertestuale"/>
@@ -1608,7 +1642,7 @@
             <w:noProof/>
             <w:webHidden/>
           </w:rPr>
-          <w:instrText xml:space="preserve"> PAGEREF _Toc66017981 \h </w:instrText>
+          <w:instrText xml:space="preserve"> PAGEREF _Toc66624657 \h </w:instrText>
         </w:r>
         <w:r>
           <w:rPr>
@@ -1628,7 +1662,7 @@
             <w:noProof/>
             <w:webHidden/>
           </w:rPr>
-          <w:t>11</w:t>
+          <w:t>10</w:t>
         </w:r>
         <w:r>
           <w:rPr>
@@ -1654,7 +1688,7 @@
           <w:lang w:eastAsia="it-IT"/>
         </w:rPr>
       </w:pPr>
-      <w:hyperlink w:anchor="_Toc66017982" w:history="1">
+      <w:hyperlink w:anchor="_Toc66624658" w:history="1">
         <w:r>
           <w:rPr>
             <w:rStyle w:val="Collegamentoipertestuale"/>
@@ -1702,7 +1736,7 @@
             <w:noProof/>
             <w:webHidden/>
           </w:rPr>
-          <w:instrText xml:space="preserve"> PAGEREF _Toc66017982 \h </w:instrText>
+          <w:instrText xml:space="preserve"> PAGEREF _Toc66624658 \h </w:instrText>
         </w:r>
         <w:r>
           <w:rPr>
@@ -1722,7 +1756,7 @@
             <w:noProof/>
             <w:webHidden/>
           </w:rPr>
-          <w:t>12</w:t>
+          <w:t>11</w:t>
         </w:r>
         <w:r>
           <w:rPr>
@@ -1750,7 +1784,7 @@
           <w:lang w:eastAsia="it-IT"/>
         </w:rPr>
       </w:pPr>
-      <w:hyperlink w:anchor="_Toc66017983" w:history="1">
+      <w:hyperlink w:anchor="_Toc66624659" w:history="1">
         <w:r>
           <w:rPr>
             <w:rStyle w:val="Collegamentoipertestuale"/>
@@ -1800,7 +1834,7 @@
             <w:noProof/>
             <w:webHidden/>
           </w:rPr>
-          <w:instrText xml:space="preserve"> PAGEREF _Toc66017983 \h </w:instrText>
+          <w:instrText xml:space="preserve"> PAGEREF _Toc66624659 \h </w:instrText>
         </w:r>
         <w:r>
           <w:rPr>
@@ -1846,7 +1880,7 @@
           <w:lang w:eastAsia="it-IT"/>
         </w:rPr>
       </w:pPr>
-      <w:hyperlink w:anchor="_Toc66017984" w:history="1">
+      <w:hyperlink w:anchor="_Toc66624660" w:history="1">
         <w:r>
           <w:rPr>
             <w:rStyle w:val="Collegamentoipertestuale"/>
@@ -1894,7 +1928,7 @@
             <w:noProof/>
             <w:webHidden/>
           </w:rPr>
-          <w:instrText xml:space="preserve"> PAGEREF _Toc66017984 \h </w:instrText>
+          <w:instrText xml:space="preserve"> PAGEREF _Toc66624660 \h </w:instrText>
         </w:r>
         <w:r>
           <w:rPr>
@@ -1914,7 +1948,7 @@
             <w:noProof/>
             <w:webHidden/>
           </w:rPr>
-          <w:t>13</w:t>
+          <w:t>12</w:t>
         </w:r>
         <w:r>
           <w:rPr>
@@ -1940,7 +1974,7 @@
           <w:lang w:eastAsia="it-IT"/>
         </w:rPr>
       </w:pPr>
-      <w:hyperlink w:anchor="_Toc66017985" w:history="1">
+      <w:hyperlink w:anchor="_Toc66624661" w:history="1">
         <w:r>
           <w:rPr>
             <w:rStyle w:val="Collegamentoipertestuale"/>
@@ -1988,7 +2022,7 @@
             <w:noProof/>
             <w:webHidden/>
           </w:rPr>
-          <w:instrText xml:space="preserve"> PAGEREF _Toc66017985 \h </w:instrText>
+          <w:instrText xml:space="preserve"> PAGEREF _Toc66624661 \h </w:instrText>
         </w:r>
         <w:r>
           <w:rPr>
@@ -2034,7 +2068,7 @@
           <w:lang w:eastAsia="it-IT"/>
         </w:rPr>
       </w:pPr>
-      <w:hyperlink w:anchor="_Toc66017986" w:history="1">
+      <w:hyperlink w:anchor="_Toc66624662" w:history="1">
         <w:r>
           <w:rPr>
             <w:rStyle w:val="Collegamentoipertestuale"/>
@@ -2082,7 +2116,7 @@
             <w:noProof/>
             <w:webHidden/>
           </w:rPr>
-          <w:instrText xml:space="preserve"> PAGEREF _Toc66017986 \h </w:instrText>
+          <w:instrText xml:space="preserve"> PAGEREF _Toc66624662 \h </w:instrText>
         </w:r>
         <w:r>
           <w:rPr>
@@ -2102,7 +2136,7 @@
             <w:noProof/>
             <w:webHidden/>
           </w:rPr>
-          <w:t>14</w:t>
+          <w:t>13</w:t>
         </w:r>
         <w:r>
           <w:rPr>
@@ -2128,7 +2162,7 @@
           <w:lang w:eastAsia="it-IT"/>
         </w:rPr>
       </w:pPr>
-      <w:hyperlink w:anchor="_Toc66017987" w:history="1">
+      <w:hyperlink w:anchor="_Toc66624663" w:history="1">
         <w:r>
           <w:rPr>
             <w:rStyle w:val="Collegamentoipertestuale"/>
@@ -2176,7 +2210,7 @@
             <w:noProof/>
             <w:webHidden/>
           </w:rPr>
-          <w:instrText xml:space="preserve"> PAGEREF _Toc66017987 \h </w:instrText>
+          <w:instrText xml:space="preserve"> PAGEREF _Toc66624663 \h </w:instrText>
         </w:r>
         <w:r>
           <w:rPr>
@@ -2224,7 +2258,7 @@
           <w:lang w:eastAsia="it-IT"/>
         </w:rPr>
       </w:pPr>
-      <w:hyperlink w:anchor="_Toc66017988" w:history="1">
+      <w:hyperlink w:anchor="_Toc66624664" w:history="1">
         <w:r>
           <w:rPr>
             <w:rStyle w:val="Collegamentoipertestuale"/>
@@ -2274,7 +2308,7 @@
             <w:noProof/>
             <w:webHidden/>
           </w:rPr>
-          <w:instrText xml:space="preserve"> PAGEREF _Toc66017988 \h </w:instrText>
+          <w:instrText xml:space="preserve"> PAGEREF _Toc66624664 \h </w:instrText>
         </w:r>
         <w:r>
           <w:rPr>
@@ -2294,7 +2328,7 @@
             <w:noProof/>
             <w:webHidden/>
           </w:rPr>
-          <w:t>16</w:t>
+          <w:t>15</w:t>
         </w:r>
         <w:r>
           <w:rPr>
@@ -2320,7 +2354,7 @@
           <w:lang w:eastAsia="it-IT"/>
         </w:rPr>
       </w:pPr>
-      <w:hyperlink w:anchor="_Toc66017989" w:history="1">
+      <w:hyperlink w:anchor="_Toc66624665" w:history="1">
         <w:r>
           <w:rPr>
             <w:rStyle w:val="Collegamentoipertestuale"/>
@@ -2368,7 +2402,7 @@
             <w:noProof/>
             <w:webHidden/>
           </w:rPr>
-          <w:instrText xml:space="preserve"> PAGEREF _Toc66017989 \h </w:instrText>
+          <w:instrText xml:space="preserve"> PAGEREF _Toc66624665 \h </w:instrText>
         </w:r>
         <w:r>
           <w:rPr>
@@ -2414,7 +2448,7 @@
           <w:lang w:eastAsia="it-IT"/>
         </w:rPr>
       </w:pPr>
-      <w:hyperlink w:anchor="_Toc66017990" w:history="1">
+      <w:hyperlink w:anchor="_Toc66624666" w:history="1">
         <w:r>
           <w:rPr>
             <w:rStyle w:val="Collegamentoipertestuale"/>
@@ -2462,7 +2496,7 @@
             <w:noProof/>
             <w:webHidden/>
           </w:rPr>
-          <w:instrText xml:space="preserve"> PAGEREF _Toc66017990 \h </w:instrText>
+          <w:instrText xml:space="preserve"> PAGEREF _Toc66624666 \h </w:instrText>
         </w:r>
         <w:r>
           <w:rPr>
@@ -2508,7 +2542,7 @@
           <w:lang w:eastAsia="it-IT"/>
         </w:rPr>
       </w:pPr>
-      <w:hyperlink w:anchor="_Toc66017991" w:history="1">
+      <w:hyperlink w:anchor="_Toc66624667" w:history="1">
         <w:r>
           <w:rPr>
             <w:rStyle w:val="Collegamentoipertestuale"/>
@@ -2556,7 +2590,7 @@
             <w:noProof/>
             <w:webHidden/>
           </w:rPr>
-          <w:instrText xml:space="preserve"> PAGEREF _Toc66017991 \h </w:instrText>
+          <w:instrText xml:space="preserve"> PAGEREF _Toc66624667 \h </w:instrText>
         </w:r>
         <w:r>
           <w:rPr>
@@ -2604,7 +2638,7 @@
           <w:lang w:eastAsia="it-IT"/>
         </w:rPr>
       </w:pPr>
-      <w:hyperlink w:anchor="_Toc66017992" w:history="1">
+      <w:hyperlink w:anchor="_Toc66624668" w:history="1">
         <w:r>
           <w:rPr>
             <w:rStyle w:val="Collegamentoipertestuale"/>
@@ -2654,7 +2688,7 @@
             <w:noProof/>
             <w:webHidden/>
           </w:rPr>
-          <w:instrText xml:space="preserve"> PAGEREF _Toc66017992 \h </w:instrText>
+          <w:instrText xml:space="preserve"> PAGEREF _Toc66624668 \h </w:instrText>
         </w:r>
         <w:r>
           <w:rPr>
@@ -2700,7 +2734,7 @@
           <w:lang w:eastAsia="it-IT"/>
         </w:rPr>
       </w:pPr>
-      <w:hyperlink w:anchor="_Toc66017993" w:history="1">
+      <w:hyperlink w:anchor="_Toc66624669" w:history="1">
         <w:r>
           <w:rPr>
             <w:rStyle w:val="Collegamentoipertestuale"/>
@@ -2748,7 +2782,7 @@
             <w:noProof/>
             <w:webHidden/>
           </w:rPr>
-          <w:instrText xml:space="preserve"> PAGEREF _Toc66017993 \h </w:instrText>
+          <w:instrText xml:space="preserve"> PAGEREF _Toc66624669 \h </w:instrText>
         </w:r>
         <w:r>
           <w:rPr>
@@ -2794,7 +2828,7 @@
           <w:lang w:eastAsia="it-IT"/>
         </w:rPr>
       </w:pPr>
-      <w:hyperlink w:anchor="_Toc66017994" w:history="1">
+      <w:hyperlink w:anchor="_Toc66624670" w:history="1">
         <w:r>
           <w:rPr>
             <w:rStyle w:val="Collegamentoipertestuale"/>
@@ -2842,7 +2876,7 @@
             <w:noProof/>
             <w:webHidden/>
           </w:rPr>
-          <w:instrText xml:space="preserve"> PAGEREF _Toc66017994 \h </w:instrText>
+          <w:instrText xml:space="preserve"> PAGEREF _Toc66624670 \h </w:instrText>
         </w:r>
         <w:r>
           <w:rPr>
@@ -2888,7 +2922,7 @@
           <w:lang w:eastAsia="it-IT"/>
         </w:rPr>
       </w:pPr>
-      <w:hyperlink w:anchor="_Toc66017995" w:history="1">
+      <w:hyperlink w:anchor="_Toc66624671" w:history="1">
         <w:r>
           <w:rPr>
             <w:rStyle w:val="Collegamentoipertestuale"/>
@@ -2936,7 +2970,7 @@
             <w:noProof/>
             <w:webHidden/>
           </w:rPr>
-          <w:instrText xml:space="preserve"> PAGEREF _Toc66017995 \h </w:instrText>
+          <w:instrText xml:space="preserve"> PAGEREF _Toc66624671 \h </w:instrText>
         </w:r>
         <w:r>
           <w:rPr>
@@ -2984,7 +3018,7 @@
           <w:lang w:eastAsia="it-IT"/>
         </w:rPr>
       </w:pPr>
-      <w:hyperlink w:anchor="_Toc66017996" w:history="1">
+      <w:hyperlink w:anchor="_Toc66624672" w:history="1">
         <w:r>
           <w:rPr>
             <w:rStyle w:val="Collegamentoipertestuale"/>
@@ -3034,7 +3068,7 @@
             <w:noProof/>
             <w:webHidden/>
           </w:rPr>
-          <w:instrText xml:space="preserve"> PAGEREF _Toc66017996 \h </w:instrText>
+          <w:instrText xml:space="preserve"> PAGEREF _Toc66624672 \h </w:instrText>
         </w:r>
         <w:r>
           <w:rPr>
@@ -3082,7 +3116,7 @@
           <w:lang w:eastAsia="it-IT"/>
         </w:rPr>
       </w:pPr>
-      <w:hyperlink w:anchor="_Toc66017997" w:history="1">
+      <w:hyperlink w:anchor="_Toc66624673" w:history="1">
         <w:r>
           <w:rPr>
             <w:rStyle w:val="Collegamentoipertestuale"/>
@@ -3128,7 +3162,7 @@
             <w:noProof/>
             <w:webHidden/>
           </w:rPr>
-          <w:instrText xml:space="preserve"> PAGEREF _Toc66017997 \h </w:instrText>
+          <w:instrText xml:space="preserve"> PAGEREF _Toc66624673 \h </w:instrText>
         </w:r>
         <w:r>
           <w:rPr>
@@ -3176,7 +3210,7 @@
           <w:lang w:eastAsia="it-IT"/>
         </w:rPr>
       </w:pPr>
-      <w:hyperlink w:anchor="_Toc66017998" w:history="1">
+      <w:hyperlink w:anchor="_Toc66624674" w:history="1">
         <w:r>
           <w:rPr>
             <w:rStyle w:val="Collegamentoipertestuale"/>
@@ -3226,7 +3260,7 @@
             <w:noProof/>
             <w:webHidden/>
           </w:rPr>
-          <w:instrText xml:space="preserve"> PAGEREF _Toc66017998 \h </w:instrText>
+          <w:instrText xml:space="preserve"> PAGEREF _Toc66624674 \h </w:instrText>
         </w:r>
         <w:r>
           <w:rPr>
@@ -3272,7 +3306,7 @@
           <w:lang w:eastAsia="it-IT"/>
         </w:rPr>
       </w:pPr>
-      <w:hyperlink w:anchor="_Toc66017999" w:history="1">
+      <w:hyperlink w:anchor="_Toc66624675" w:history="1">
         <w:r>
           <w:rPr>
             <w:rStyle w:val="Collegamentoipertestuale"/>
@@ -3320,7 +3354,7 @@
             <w:noProof/>
             <w:webHidden/>
           </w:rPr>
-          <w:instrText xml:space="preserve"> PAGEREF _Toc66017999 \h </w:instrText>
+          <w:instrText xml:space="preserve"> PAGEREF _Toc66624675 \h </w:instrText>
         </w:r>
         <w:r>
           <w:rPr>
@@ -3366,7 +3400,7 @@
           <w:lang w:eastAsia="it-IT"/>
         </w:rPr>
       </w:pPr>
-      <w:hyperlink w:anchor="_Toc66018000" w:history="1">
+      <w:hyperlink w:anchor="_Toc66624676" w:history="1">
         <w:r>
           <w:rPr>
             <w:rStyle w:val="Collegamentoipertestuale"/>
@@ -3414,7 +3448,7 @@
             <w:noProof/>
             <w:webHidden/>
           </w:rPr>
-          <w:instrText xml:space="preserve"> PAGEREF _Toc66018000 \h </w:instrText>
+          <w:instrText xml:space="preserve"> PAGEREF _Toc66624676 \h </w:instrText>
         </w:r>
         <w:r>
           <w:rPr>
@@ -3460,7 +3494,7 @@
           <w:lang w:eastAsia="it-IT"/>
         </w:rPr>
       </w:pPr>
-      <w:hyperlink w:anchor="_Toc66018001" w:history="1">
+      <w:hyperlink w:anchor="_Toc66624677" w:history="1">
         <w:r>
           <w:rPr>
             <w:rStyle w:val="Collegamentoipertestuale"/>
@@ -3508,7 +3542,7 @@
             <w:noProof/>
             <w:webHidden/>
           </w:rPr>
-          <w:instrText xml:space="preserve"> PAGEREF _Toc66018001 \h </w:instrText>
+          <w:instrText xml:space="preserve"> PAGEREF _Toc66624677 \h </w:instrText>
         </w:r>
         <w:r>
           <w:rPr>
@@ -3554,7 +3588,7 @@
           <w:lang w:eastAsia="it-IT"/>
         </w:rPr>
       </w:pPr>
-      <w:hyperlink w:anchor="_Toc66018002" w:history="1">
+      <w:hyperlink w:anchor="_Toc66624678" w:history="1">
         <w:r>
           <w:rPr>
             <w:rStyle w:val="Collegamentoipertestuale"/>
@@ -3602,7 +3636,7 @@
             <w:noProof/>
             <w:webHidden/>
           </w:rPr>
-          <w:instrText xml:space="preserve"> PAGEREF _Toc66018002 \h </w:instrText>
+          <w:instrText xml:space="preserve"> PAGEREF _Toc66624678 \h </w:instrText>
         </w:r>
         <w:r>
           <w:rPr>
@@ -3648,7 +3682,7 @@
           <w:lang w:eastAsia="it-IT"/>
         </w:rPr>
       </w:pPr>
-      <w:hyperlink w:anchor="_Toc66018003" w:history="1">
+      <w:hyperlink w:anchor="_Toc66624679" w:history="1">
         <w:r>
           <w:rPr>
             <w:rStyle w:val="Collegamentoipertestuale"/>
@@ -3696,7 +3730,7 @@
             <w:noProof/>
             <w:webHidden/>
           </w:rPr>
-          <w:instrText xml:space="preserve"> PAGEREF _Toc66018003 \h </w:instrText>
+          <w:instrText xml:space="preserve"> PAGEREF _Toc66624679 \h </w:instrText>
         </w:r>
         <w:r>
           <w:rPr>
@@ -3742,7 +3776,7 @@
           <w:lang w:eastAsia="it-IT"/>
         </w:rPr>
       </w:pPr>
-      <w:hyperlink w:anchor="_Toc66018004" w:history="1">
+      <w:hyperlink w:anchor="_Toc66624680" w:history="1">
         <w:r>
           <w:rPr>
             <w:rStyle w:val="Collegamentoipertestuale"/>
@@ -3790,7 +3824,7 @@
             <w:noProof/>
             <w:webHidden/>
           </w:rPr>
-          <w:instrText xml:space="preserve"> PAGEREF _Toc66018004 \h </w:instrText>
+          <w:instrText xml:space="preserve"> PAGEREF _Toc66624680 \h </w:instrText>
         </w:r>
         <w:r>
           <w:rPr>
@@ -3836,7 +3870,7 @@
           <w:lang w:eastAsia="it-IT"/>
         </w:rPr>
       </w:pPr>
-      <w:hyperlink w:anchor="_Toc66018005" w:history="1">
+      <w:hyperlink w:anchor="_Toc66624681" w:history="1">
         <w:r>
           <w:rPr>
             <w:rStyle w:val="Collegamentoipertestuale"/>
@@ -3884,7 +3918,7 @@
             <w:noProof/>
             <w:webHidden/>
           </w:rPr>
-          <w:instrText xml:space="preserve"> PAGEREF _Toc66018005 \h </w:instrText>
+          <w:instrText xml:space="preserve"> PAGEREF _Toc66624681 \h </w:instrText>
         </w:r>
         <w:r>
           <w:rPr>
@@ -3930,7 +3964,7 @@
           <w:lang w:eastAsia="it-IT"/>
         </w:rPr>
       </w:pPr>
-      <w:hyperlink w:anchor="_Toc66018006" w:history="1">
+      <w:hyperlink w:anchor="_Toc66624682" w:history="1">
         <w:r>
           <w:rPr>
             <w:rStyle w:val="Collegamentoipertestuale"/>
@@ -3978,7 +4012,7 @@
             <w:noProof/>
             <w:webHidden/>
           </w:rPr>
-          <w:instrText xml:space="preserve"> PAGEREF _Toc66018006 \h </w:instrText>
+          <w:instrText xml:space="preserve"> PAGEREF _Toc66624682 \h </w:instrText>
         </w:r>
         <w:r>
           <w:rPr>
@@ -3999,6 +4033,194 @@
             <w:webHidden/>
           </w:rPr>
           <w:t>31</w:t>
+        </w:r>
+        <w:r>
+          <w:rPr>
+            <w:noProof/>
+            <w:webHidden/>
+          </w:rPr>
+          <w:fldChar w:fldCharType="end"/>
+        </w:r>
+      </w:hyperlink>
+    </w:p>
+    <w:p>
+      <w:pPr>
+        <w:pStyle w:val="Sommario3"/>
+        <w:tabs>
+          <w:tab w:val="left" w:pos="1260"/>
+          <w:tab w:val="right" w:leader="dot" w:pos="9628"/>
+        </w:tabs>
+        <w:rPr>
+          <w:rFonts w:cstheme="minorBidi"/>
+          <w:noProof/>
+          <w:sz w:val="22"/>
+          <w:szCs w:val="22"/>
+          <w:lang w:eastAsia="it-IT"/>
+        </w:rPr>
+      </w:pPr>
+      <w:hyperlink w:anchor="_Toc66624683" w:history="1">
+        <w:r>
+          <w:rPr>
+            <w:rStyle w:val="Collegamentoipertestuale"/>
+            <w:b/>
+            <w:bCs/>
+            <w:noProof/>
+          </w:rPr>
+          <w:t>3.1.3.</w:t>
+        </w:r>
+        <w:r>
+          <w:rPr>
+            <w:rFonts w:cstheme="minorBidi"/>
+            <w:noProof/>
+            <w:sz w:val="22"/>
+            <w:szCs w:val="22"/>
+            <w:lang w:eastAsia="it-IT"/>
+          </w:rPr>
+          <w:tab/>
+        </w:r>
+        <w:r>
+          <w:rPr>
+            <w:rStyle w:val="Collegamentoipertestuale"/>
+            <w:b/>
+            <w:bCs/>
+            <w:noProof/>
+          </w:rPr>
+          <w:t>ARQ (Automatic Repeat Request)</w:t>
+        </w:r>
+        <w:r>
+          <w:rPr>
+            <w:noProof/>
+            <w:webHidden/>
+          </w:rPr>
+          <w:tab/>
+        </w:r>
+        <w:r>
+          <w:rPr>
+            <w:noProof/>
+            <w:webHidden/>
+          </w:rPr>
+          <w:fldChar w:fldCharType="begin"/>
+        </w:r>
+        <w:r>
+          <w:rPr>
+            <w:noProof/>
+            <w:webHidden/>
+          </w:rPr>
+          <w:instrText xml:space="preserve"> PAGEREF _Toc66624683 \h </w:instrText>
+        </w:r>
+        <w:r>
+          <w:rPr>
+            <w:noProof/>
+            <w:webHidden/>
+          </w:rPr>
+        </w:r>
+        <w:r>
+          <w:rPr>
+            <w:noProof/>
+            <w:webHidden/>
+          </w:rPr>
+          <w:fldChar w:fldCharType="separate"/>
+        </w:r>
+        <w:r>
+          <w:rPr>
+            <w:noProof/>
+            <w:webHidden/>
+          </w:rPr>
+          <w:t>33</w:t>
+        </w:r>
+        <w:r>
+          <w:rPr>
+            <w:noProof/>
+            <w:webHidden/>
+          </w:rPr>
+          <w:fldChar w:fldCharType="end"/>
+        </w:r>
+      </w:hyperlink>
+    </w:p>
+    <w:p>
+      <w:pPr>
+        <w:pStyle w:val="Sommario3"/>
+        <w:tabs>
+          <w:tab w:val="left" w:pos="1260"/>
+          <w:tab w:val="right" w:leader="dot" w:pos="9628"/>
+        </w:tabs>
+        <w:rPr>
+          <w:rFonts w:cstheme="minorBidi"/>
+          <w:noProof/>
+          <w:sz w:val="22"/>
+          <w:szCs w:val="22"/>
+          <w:lang w:eastAsia="it-IT"/>
+        </w:rPr>
+      </w:pPr>
+      <w:hyperlink w:anchor="_Toc66624684" w:history="1">
+        <w:r>
+          <w:rPr>
+            <w:rStyle w:val="Collegamentoipertestuale"/>
+            <w:b/>
+            <w:bCs/>
+            <w:noProof/>
+          </w:rPr>
+          <w:t>3.1.4.</w:t>
+        </w:r>
+        <w:r>
+          <w:rPr>
+            <w:rFonts w:cstheme="minorBidi"/>
+            <w:noProof/>
+            <w:sz w:val="22"/>
+            <w:szCs w:val="22"/>
+            <w:lang w:eastAsia="it-IT"/>
+          </w:rPr>
+          <w:tab/>
+        </w:r>
+        <w:r>
+          <w:rPr>
+            <w:rStyle w:val="Collegamentoipertestuale"/>
+            <w:b/>
+            <w:bCs/>
+            <w:noProof/>
+          </w:rPr>
+          <w:t>FEC (Forward Error Correction)</w:t>
+        </w:r>
+        <w:r>
+          <w:rPr>
+            <w:noProof/>
+            <w:webHidden/>
+          </w:rPr>
+          <w:tab/>
+        </w:r>
+        <w:r>
+          <w:rPr>
+            <w:noProof/>
+            <w:webHidden/>
+          </w:rPr>
+          <w:fldChar w:fldCharType="begin"/>
+        </w:r>
+        <w:r>
+          <w:rPr>
+            <w:noProof/>
+            <w:webHidden/>
+          </w:rPr>
+          <w:instrText xml:space="preserve"> PAGEREF _Toc66624684 \h </w:instrText>
+        </w:r>
+        <w:r>
+          <w:rPr>
+            <w:noProof/>
+            <w:webHidden/>
+          </w:rPr>
+        </w:r>
+        <w:r>
+          <w:rPr>
+            <w:noProof/>
+            <w:webHidden/>
+          </w:rPr>
+          <w:fldChar w:fldCharType="separate"/>
+        </w:r>
+        <w:r>
+          <w:rPr>
+            <w:noProof/>
+            <w:webHidden/>
+          </w:rPr>
+          <w:t>35</w:t>
         </w:r>
         <w:r>
           <w:rPr>
@@ -4026,7 +4248,7 @@
           <w:lang w:eastAsia="it-IT"/>
         </w:rPr>
       </w:pPr>
-      <w:hyperlink w:anchor="_Toc66018007" w:history="1">
+      <w:hyperlink w:anchor="_Toc66624685" w:history="1">
         <w:r>
           <w:rPr>
             <w:rStyle w:val="Collegamentoipertestuale"/>
@@ -4076,7 +4298,7 @@
             <w:noProof/>
             <w:webHidden/>
           </w:rPr>
-          <w:instrText xml:space="preserve"> PAGEREF _Toc66018007 \h </w:instrText>
+          <w:instrText xml:space="preserve"> PAGEREF _Toc66624685 \h </w:instrText>
         </w:r>
         <w:r>
           <w:rPr>
@@ -4096,7 +4318,7 @@
             <w:noProof/>
             <w:webHidden/>
           </w:rPr>
-          <w:t>33</w:t>
+          <w:t>36</w:t>
         </w:r>
         <w:r>
           <w:rPr>
@@ -4124,7 +4346,7 @@
           <w:lang w:eastAsia="it-IT"/>
         </w:rPr>
       </w:pPr>
-      <w:hyperlink w:anchor="_Toc66018008" w:history="1">
+      <w:hyperlink w:anchor="_Toc66624686" w:history="1">
         <w:r>
           <w:rPr>
             <w:rStyle w:val="Collegamentoipertestuale"/>
@@ -4174,7 +4396,7 @@
             <w:noProof/>
             <w:webHidden/>
           </w:rPr>
-          <w:instrText xml:space="preserve"> PAGEREF _Toc66018008 \h </w:instrText>
+          <w:instrText xml:space="preserve"> PAGEREF _Toc66624686 \h </w:instrText>
         </w:r>
         <w:r>
           <w:rPr>
@@ -4194,7 +4416,7 @@
             <w:noProof/>
             <w:webHidden/>
           </w:rPr>
-          <w:t>33</w:t>
+          <w:t>36</w:t>
         </w:r>
         <w:r>
           <w:rPr>
@@ -4222,7 +4444,7 @@
           <w:lang w:eastAsia="it-IT"/>
         </w:rPr>
       </w:pPr>
-      <w:hyperlink w:anchor="_Toc66018009" w:history="1">
+      <w:hyperlink w:anchor="_Toc66624687" w:history="1">
         <w:r>
           <w:rPr>
             <w:rStyle w:val="Collegamentoipertestuale"/>
@@ -4272,7 +4494,7 @@
             <w:noProof/>
             <w:webHidden/>
           </w:rPr>
-          <w:instrText xml:space="preserve"> PAGEREF _Toc66018009 \h </w:instrText>
+          <w:instrText xml:space="preserve"> PAGEREF _Toc66624687 \h </w:instrText>
         </w:r>
         <w:r>
           <w:rPr>
@@ -4292,7 +4514,7 @@
             <w:noProof/>
             <w:webHidden/>
           </w:rPr>
-          <w:t>33</w:t>
+          <w:t>37</w:t>
         </w:r>
         <w:r>
           <w:rPr>
@@ -4320,7 +4542,7 @@
           <w:lang w:eastAsia="it-IT"/>
         </w:rPr>
       </w:pPr>
-      <w:hyperlink w:anchor="_Toc66018010" w:history="1">
+      <w:hyperlink w:anchor="_Toc66624688" w:history="1">
         <w:r>
           <w:rPr>
             <w:rStyle w:val="Collegamentoipertestuale"/>
@@ -4370,7 +4592,7 @@
             <w:noProof/>
             <w:webHidden/>
           </w:rPr>
-          <w:instrText xml:space="preserve"> PAGEREF _Toc66018010 \h </w:instrText>
+          <w:instrText xml:space="preserve"> PAGEREF _Toc66624688 \h </w:instrText>
         </w:r>
         <w:r>
           <w:rPr>
@@ -4390,7 +4612,7 @@
             <w:noProof/>
             <w:webHidden/>
           </w:rPr>
-          <w:t>33</w:t>
+          <w:t>37</w:t>
         </w:r>
         <w:r>
           <w:rPr>
@@ -4418,7 +4640,7 @@
           <w:lang w:eastAsia="it-IT"/>
         </w:rPr>
       </w:pPr>
-      <w:hyperlink w:anchor="_Toc66018011" w:history="1">
+      <w:hyperlink w:anchor="_Toc66624689" w:history="1">
         <w:r>
           <w:rPr>
             <w:rStyle w:val="Collegamentoipertestuale"/>
@@ -4468,7 +4690,7 @@
             <w:noProof/>
             <w:webHidden/>
           </w:rPr>
-          <w:instrText xml:space="preserve"> PAGEREF _Toc66018011 \h </w:instrText>
+          <w:instrText xml:space="preserve"> PAGEREF _Toc66624689 \h </w:instrText>
         </w:r>
         <w:r>
           <w:rPr>
@@ -4488,7 +4710,7 @@
             <w:noProof/>
             <w:webHidden/>
           </w:rPr>
-          <w:t>33</w:t>
+          <w:t>37</w:t>
         </w:r>
         <w:r>
           <w:rPr>
@@ -4516,7 +4738,7 @@
           <w:lang w:eastAsia="it-IT"/>
         </w:rPr>
       </w:pPr>
-      <w:hyperlink w:anchor="_Toc66018012" w:history="1">
+      <w:hyperlink w:anchor="_Toc66624690" w:history="1">
         <w:r>
           <w:rPr>
             <w:rStyle w:val="Collegamentoipertestuale"/>
@@ -4566,7 +4788,7 @@
             <w:noProof/>
             <w:webHidden/>
           </w:rPr>
-          <w:instrText xml:space="preserve"> PAGEREF _Toc66018012 \h </w:instrText>
+          <w:instrText xml:space="preserve"> PAGEREF _Toc66624690 \h </w:instrText>
         </w:r>
         <w:r>
           <w:rPr>
@@ -4586,7 +4808,7 @@
             <w:noProof/>
             <w:webHidden/>
           </w:rPr>
-          <w:t>33</w:t>
+          <w:t>37</w:t>
         </w:r>
         <w:r>
           <w:rPr>
@@ -4614,7 +4836,7 @@
           <w:lang w:eastAsia="it-IT"/>
         </w:rPr>
       </w:pPr>
-      <w:hyperlink w:anchor="_Toc66018013" w:history="1">
+      <w:hyperlink w:anchor="_Toc66624691" w:history="1">
         <w:r>
           <w:rPr>
             <w:rStyle w:val="Collegamentoipertestuale"/>
@@ -4664,7 +4886,7 @@
             <w:noProof/>
             <w:webHidden/>
           </w:rPr>
-          <w:instrText xml:space="preserve"> PAGEREF _Toc66018013 \h </w:instrText>
+          <w:instrText xml:space="preserve"> PAGEREF _Toc66624691 \h </w:instrText>
         </w:r>
         <w:r>
           <w:rPr>
@@ -4684,7 +4906,7 @@
             <w:noProof/>
             <w:webHidden/>
           </w:rPr>
-          <w:t>33</w:t>
+          <w:t>37</w:t>
         </w:r>
         <w:r>
           <w:rPr>
@@ -4712,7 +4934,7 @@
           <w:lang w:eastAsia="it-IT"/>
         </w:rPr>
       </w:pPr>
-      <w:hyperlink w:anchor="_Toc66018014" w:history="1">
+      <w:hyperlink w:anchor="_Toc66624692" w:history="1">
         <w:r>
           <w:rPr>
             <w:rStyle w:val="Collegamentoipertestuale"/>
@@ -4762,7 +4984,7 @@
             <w:noProof/>
             <w:webHidden/>
           </w:rPr>
-          <w:instrText xml:space="preserve"> PAGEREF _Toc66018014 \h </w:instrText>
+          <w:instrText xml:space="preserve"> PAGEREF _Toc66624692 \h </w:instrText>
         </w:r>
         <w:r>
           <w:rPr>
@@ -4782,7 +5004,7 @@
             <w:noProof/>
             <w:webHidden/>
           </w:rPr>
-          <w:t>33</w:t>
+          <w:t>37</w:t>
         </w:r>
         <w:r>
           <w:rPr>
@@ -4810,7 +5032,7 @@
           <w:lang w:eastAsia="it-IT"/>
         </w:rPr>
       </w:pPr>
-      <w:hyperlink w:anchor="_Toc66018015" w:history="1">
+      <w:hyperlink w:anchor="_Toc66624693" w:history="1">
         <w:r>
           <w:rPr>
             <w:rStyle w:val="Collegamentoipertestuale"/>
@@ -4860,7 +5082,7 @@
             <w:noProof/>
             <w:webHidden/>
           </w:rPr>
-          <w:instrText xml:space="preserve"> PAGEREF _Toc66018015 \h </w:instrText>
+          <w:instrText xml:space="preserve"> PAGEREF _Toc66624693 \h </w:instrText>
         </w:r>
         <w:r>
           <w:rPr>
@@ -4880,7 +5102,7 @@
             <w:noProof/>
             <w:webHidden/>
           </w:rPr>
-          <w:t>34</w:t>
+          <w:t>37</w:t>
         </w:r>
         <w:r>
           <w:rPr>
@@ -4908,7 +5130,7 @@
           <w:lang w:eastAsia="it-IT"/>
         </w:rPr>
       </w:pPr>
-      <w:hyperlink w:anchor="_Toc66018016" w:history="1">
+      <w:hyperlink w:anchor="_Toc66624694" w:history="1">
         <w:r>
           <w:rPr>
             <w:rStyle w:val="Collegamentoipertestuale"/>
@@ -4954,7 +5176,7 @@
             <w:noProof/>
             <w:webHidden/>
           </w:rPr>
-          <w:instrText xml:space="preserve"> PAGEREF _Toc66018016 \h </w:instrText>
+          <w:instrText xml:space="preserve"> PAGEREF _Toc66624694 \h </w:instrText>
         </w:r>
         <w:r>
           <w:rPr>
@@ -4974,7 +5196,7 @@
             <w:noProof/>
             <w:webHidden/>
           </w:rPr>
-          <w:t>35</w:t>
+          <w:t>39</w:t>
         </w:r>
         <w:r>
           <w:rPr>
@@ -5002,7 +5224,7 @@
           <w:lang w:eastAsia="it-IT"/>
         </w:rPr>
       </w:pPr>
-      <w:hyperlink w:anchor="_Toc66018017" w:history="1">
+      <w:hyperlink w:anchor="_Toc66624695" w:history="1">
         <w:r>
           <w:rPr>
             <w:rStyle w:val="Collegamentoipertestuale"/>
@@ -5027,7 +5249,7 @@
             <w:rStyle w:val="Collegamentoipertestuale"/>
             <w:noProof/>
           </w:rPr>
-          <w:t>Reti underwater per IoT</w:t>
+          <w:t>Progetti attuali e sviluppi futuri</w:t>
         </w:r>
         <w:r>
           <w:rPr>
@@ -5048,7 +5270,7 @@
             <w:noProof/>
             <w:webHidden/>
           </w:rPr>
-          <w:instrText xml:space="preserve"> PAGEREF _Toc66018017 \h </w:instrText>
+          <w:instrText xml:space="preserve"> PAGEREF _Toc66624695 \h </w:instrText>
         </w:r>
         <w:r>
           <w:rPr>
@@ -5068,7 +5290,7 @@
             <w:noProof/>
             <w:webHidden/>
           </w:rPr>
-          <w:t>35</w:t>
+          <w:t>39</w:t>
         </w:r>
         <w:r>
           <w:rPr>
@@ -5096,7 +5318,7 @@
           <w:lang w:eastAsia="it-IT"/>
         </w:rPr>
       </w:pPr>
-      <w:hyperlink w:anchor="_Toc66018018" w:history="1">
+      <w:hyperlink w:anchor="_Toc66624696" w:history="1">
         <w:r>
           <w:rPr>
             <w:rStyle w:val="Collegamentoipertestuale"/>
@@ -5121,7 +5343,7 @@
             <w:rStyle w:val="Collegamentoipertestuale"/>
             <w:noProof/>
           </w:rPr>
-          <w:t>Progetti attuali e sviluppi futuri</w:t>
+          <w:t>Indice delle figure</w:t>
         </w:r>
         <w:r>
           <w:rPr>
@@ -5142,7 +5364,7 @@
             <w:noProof/>
             <w:webHidden/>
           </w:rPr>
-          <w:instrText xml:space="preserve"> PAGEREF _Toc66018018 \h </w:instrText>
+          <w:instrText xml:space="preserve"> PAGEREF _Toc66624696 \h </w:instrText>
         </w:r>
         <w:r>
           <w:rPr>
@@ -5162,7 +5384,7 @@
             <w:noProof/>
             <w:webHidden/>
           </w:rPr>
-          <w:t>35</w:t>
+          <w:t>40</w:t>
         </w:r>
         <w:r>
           <w:rPr>
@@ -5190,7 +5412,7 @@
           <w:lang w:eastAsia="it-IT"/>
         </w:rPr>
       </w:pPr>
-      <w:hyperlink w:anchor="_Toc66018019" w:history="1">
+      <w:hyperlink w:anchor="_Toc66624697" w:history="1">
         <w:r>
           <w:rPr>
             <w:rStyle w:val="Collegamentoipertestuale"/>
@@ -5215,7 +5437,7 @@
             <w:rStyle w:val="Collegamentoipertestuale"/>
             <w:noProof/>
           </w:rPr>
-          <w:t>Indice delle figure</w:t>
+          <w:t>Indice delle tabelle</w:t>
         </w:r>
         <w:r>
           <w:rPr>
@@ -5236,7 +5458,7 @@
             <w:noProof/>
             <w:webHidden/>
           </w:rPr>
-          <w:instrText xml:space="preserve"> PAGEREF _Toc66018019 \h </w:instrText>
+          <w:instrText xml:space="preserve"> PAGEREF _Toc66624697 \h </w:instrText>
         </w:r>
         <w:r>
           <w:rPr>
@@ -5256,7 +5478,7 @@
             <w:noProof/>
             <w:webHidden/>
           </w:rPr>
-          <w:t>36</w:t>
+          <w:t>41</w:t>
         </w:r>
         <w:r>
           <w:rPr>
@@ -5284,7 +5506,7 @@
           <w:lang w:eastAsia="it-IT"/>
         </w:rPr>
       </w:pPr>
-      <w:hyperlink w:anchor="_Toc66018020" w:history="1">
+      <w:hyperlink w:anchor="_Toc66624698" w:history="1">
         <w:r>
           <w:rPr>
             <w:rStyle w:val="Collegamentoipertestuale"/>
@@ -5309,7 +5531,7 @@
             <w:rStyle w:val="Collegamentoipertestuale"/>
             <w:noProof/>
           </w:rPr>
-          <w:t>Indice delle tabelle</w:t>
+          <w:t>Indice degli acronimi</w:t>
         </w:r>
         <w:r>
           <w:rPr>
@@ -5330,7 +5552,7 @@
             <w:noProof/>
             <w:webHidden/>
           </w:rPr>
-          <w:instrText xml:space="preserve"> PAGEREF _Toc66018020 \h </w:instrText>
+          <w:instrText xml:space="preserve"> PAGEREF _Toc66624698 \h </w:instrText>
         </w:r>
         <w:r>
           <w:rPr>
@@ -5350,7 +5572,7 @@
             <w:noProof/>
             <w:webHidden/>
           </w:rPr>
-          <w:t>37</w:t>
+          <w:t>42</w:t>
         </w:r>
         <w:r>
           <w:rPr>
@@ -5378,7 +5600,7 @@
           <w:lang w:eastAsia="it-IT"/>
         </w:rPr>
       </w:pPr>
-      <w:hyperlink w:anchor="_Toc66018021" w:history="1">
+      <w:hyperlink w:anchor="_Toc66624699" w:history="1">
         <w:r>
           <w:rPr>
             <w:rStyle w:val="Collegamentoipertestuale"/>
@@ -5403,7 +5625,7 @@
             <w:rStyle w:val="Collegamentoipertestuale"/>
             <w:noProof/>
           </w:rPr>
-          <w:t>Indice degli acronimi</w:t>
+          <w:t>Bibliografia</w:t>
         </w:r>
         <w:r>
           <w:rPr>
@@ -5424,7 +5646,7 @@
             <w:noProof/>
             <w:webHidden/>
           </w:rPr>
-          <w:instrText xml:space="preserve"> PAGEREF _Toc66018021 \h </w:instrText>
+          <w:instrText xml:space="preserve"> PAGEREF _Toc66624699 \h </w:instrText>
         </w:r>
         <w:r>
           <w:rPr>
@@ -5444,101 +5666,7 @@
             <w:noProof/>
             <w:webHidden/>
           </w:rPr>
-          <w:t>38</w:t>
-        </w:r>
-        <w:r>
-          <w:rPr>
-            <w:noProof/>
-            <w:webHidden/>
-          </w:rPr>
-          <w:fldChar w:fldCharType="end"/>
-        </w:r>
-      </w:hyperlink>
-    </w:p>
-    <w:p>
-      <w:pPr>
-        <w:pStyle w:val="Sommario1"/>
-        <w:tabs>
-          <w:tab w:val="left" w:pos="630"/>
-          <w:tab w:val="right" w:leader="dot" w:pos="9628"/>
-        </w:tabs>
-        <w:rPr>
-          <w:rFonts w:cstheme="minorBidi"/>
-          <w:b w:val="0"/>
-          <w:bCs w:val="0"/>
-          <w:noProof/>
-          <w:sz w:val="22"/>
-          <w:szCs w:val="22"/>
-          <w:lang w:eastAsia="it-IT"/>
-        </w:rPr>
-      </w:pPr>
-      <w:hyperlink w:anchor="_Toc66018022" w:history="1">
-        <w:r>
-          <w:rPr>
-            <w:rStyle w:val="Collegamentoipertestuale"/>
-            <w:noProof/>
-          </w:rPr>
-          <w:t>10.</w:t>
-        </w:r>
-        <w:r>
-          <w:rPr>
-            <w:rFonts w:cstheme="minorBidi"/>
-            <w:b w:val="0"/>
-            <w:bCs w:val="0"/>
-            <w:noProof/>
-            <w:sz w:val="22"/>
-            <w:szCs w:val="22"/>
-            <w:lang w:eastAsia="it-IT"/>
-          </w:rPr>
-          <w:tab/>
-        </w:r>
-        <w:r>
-          <w:rPr>
-            <w:rStyle w:val="Collegamentoipertestuale"/>
-            <w:noProof/>
-          </w:rPr>
-          <w:t>Bibliografia</w:t>
-        </w:r>
-        <w:r>
-          <w:rPr>
-            <w:noProof/>
-            <w:webHidden/>
-          </w:rPr>
-          <w:tab/>
-        </w:r>
-        <w:r>
-          <w:rPr>
-            <w:noProof/>
-            <w:webHidden/>
-          </w:rPr>
-          <w:fldChar w:fldCharType="begin"/>
-        </w:r>
-        <w:r>
-          <w:rPr>
-            <w:noProof/>
-            <w:webHidden/>
-          </w:rPr>
-          <w:instrText xml:space="preserve"> PAGEREF _Toc66018022 \h </w:instrText>
-        </w:r>
-        <w:r>
-          <w:rPr>
-            <w:noProof/>
-            <w:webHidden/>
-          </w:rPr>
-        </w:r>
-        <w:r>
-          <w:rPr>
-            <w:noProof/>
-            <w:webHidden/>
-          </w:rPr>
-          <w:fldChar w:fldCharType="separate"/>
-        </w:r>
-        <w:r>
-          <w:rPr>
-            <w:noProof/>
-            <w:webHidden/>
-          </w:rPr>
-          <w:t>39</w:t>
+          <w:t>43</w:t>
         </w:r>
         <w:r>
           <w:rPr>
@@ -5668,7 +5796,7 @@
       <w:bookmarkStart w:id="0" w:name="_Toc52535278"/>
       <w:bookmarkStart w:id="1" w:name="_Toc52535331"/>
       <w:bookmarkStart w:id="2" w:name="_Toc64020234"/>
-      <w:bookmarkStart w:id="3" w:name="_Toc66017971"/>
+      <w:bookmarkStart w:id="3" w:name="_Toc66624647"/>
       <w:r>
         <w:rPr>
           <w:rFonts w:asciiTheme="minorHAnsi" w:hAnsiTheme="minorHAnsi" w:cstheme="minorHAnsi"/>
@@ -6323,7 +6451,7 @@
         </w:rPr>
       </w:pPr>
       <w:bookmarkStart w:id="4" w:name="_Toc64020235"/>
-      <w:bookmarkStart w:id="5" w:name="_Toc66017972"/>
+      <w:bookmarkStart w:id="5" w:name="_Toc66624648"/>
       <w:r>
         <w:rPr>
           <w:rFonts w:asciiTheme="minorHAnsi" w:hAnsiTheme="minorHAnsi" w:cstheme="minorHAnsi"/>
@@ -6352,7 +6480,7 @@
         </w:rPr>
       </w:pPr>
       <w:bookmarkStart w:id="6" w:name="_Toc64020236"/>
-      <w:bookmarkStart w:id="7" w:name="_Toc66017973"/>
+      <w:bookmarkStart w:id="7" w:name="_Toc66624649"/>
       <w:r>
         <w:rPr>
           <w:rFonts w:asciiTheme="minorHAnsi" w:hAnsiTheme="minorHAnsi" w:cstheme="minorHAnsi"/>
@@ -6957,7 +7085,7 @@
         </w:rPr>
       </w:pPr>
       <w:bookmarkStart w:id="10" w:name="_Toc64020237"/>
-      <w:bookmarkStart w:id="11" w:name="_Toc66017974"/>
+      <w:bookmarkStart w:id="11" w:name="_Toc66624650"/>
       <w:r>
         <w:rPr>
           <w:rFonts w:asciiTheme="minorHAnsi" w:hAnsiTheme="minorHAnsi" w:cstheme="minorHAnsi"/>
@@ -7163,7 +7291,7 @@
         </w:rPr>
       </w:pPr>
       <w:bookmarkStart w:id="12" w:name="_Toc64020238"/>
-      <w:bookmarkStart w:id="13" w:name="_Toc66017975"/>
+      <w:bookmarkStart w:id="13" w:name="_Toc66624651"/>
       <w:r>
         <w:rPr>
           <w:rFonts w:cstheme="minorHAnsi"/>
@@ -7969,7 +8097,7 @@
         </w:rPr>
       </w:pPr>
       <w:bookmarkStart w:id="14" w:name="_Toc64020239"/>
-      <w:bookmarkStart w:id="15" w:name="_Toc66017976"/>
+      <w:bookmarkStart w:id="15" w:name="_Toc66624652"/>
       <w:r>
         <w:rPr>
           <w:rFonts w:cstheme="minorHAnsi"/>
@@ -9177,7 +9305,7 @@
         </w:rPr>
       </w:pPr>
       <w:bookmarkStart w:id="17" w:name="_Toc64020240"/>
-      <w:bookmarkStart w:id="18" w:name="_Toc66017977"/>
+      <w:bookmarkStart w:id="18" w:name="_Toc66624653"/>
       <w:r>
         <w:rPr>
           <w:rFonts w:cstheme="minorHAnsi"/>
@@ -9295,7 +9423,7 @@
         </w:rPr>
       </w:pPr>
       <w:bookmarkStart w:id="19" w:name="_Toc64020241"/>
-      <w:bookmarkStart w:id="20" w:name="_Toc66017978"/>
+      <w:bookmarkStart w:id="20" w:name="_Toc66624654"/>
       <w:r>
         <w:rPr>
           <w:rFonts w:cstheme="minorHAnsi"/>
@@ -10169,7 +10297,7 @@
         </w:rPr>
       </w:pPr>
       <w:bookmarkStart w:id="22" w:name="_Toc64020242"/>
-      <w:bookmarkStart w:id="23" w:name="_Toc66017979"/>
+      <w:bookmarkStart w:id="23" w:name="_Toc66624655"/>
       <w:r>
         <w:rPr>
           <w:rFonts w:cstheme="minorHAnsi"/>
@@ -10360,7 +10488,7 @@
         </w:rPr>
       </w:pPr>
       <w:bookmarkStart w:id="24" w:name="_Toc64020243"/>
-      <w:bookmarkStart w:id="25" w:name="_Toc66017980"/>
+      <w:bookmarkStart w:id="25" w:name="_Toc66624656"/>
       <w:r>
         <w:rPr>
           <w:rFonts w:cstheme="minorHAnsi"/>
@@ -10640,7 +10768,7 @@
         </w:rPr>
       </w:pPr>
       <w:bookmarkStart w:id="26" w:name="_Toc64020244"/>
-      <w:bookmarkStart w:id="27" w:name="_Toc66017981"/>
+      <w:bookmarkStart w:id="27" w:name="_Toc66624657"/>
       <w:r>
         <w:rPr>
           <w:rFonts w:cstheme="minorHAnsi"/>
@@ -11342,7 +11470,7 @@
         </w:rPr>
       </w:pPr>
       <w:bookmarkStart w:id="28" w:name="_Toc64020245"/>
-      <w:bookmarkStart w:id="29" w:name="_Toc66017982"/>
+      <w:bookmarkStart w:id="29" w:name="_Toc66624658"/>
       <w:r>
         <w:rPr>
           <w:rFonts w:cstheme="minorHAnsi"/>
@@ -11680,7 +11808,7 @@
         </w:rPr>
       </w:pPr>
       <w:bookmarkStart w:id="30" w:name="_Toc64020246"/>
-      <w:bookmarkStart w:id="31" w:name="_Toc66017983"/>
+      <w:bookmarkStart w:id="31" w:name="_Toc66624659"/>
       <w:r>
         <w:rPr>
           <w:rFonts w:cstheme="minorHAnsi"/>
@@ -11917,7 +12045,7 @@
         </w:rPr>
       </w:pPr>
       <w:bookmarkStart w:id="32" w:name="_Toc64020247"/>
-      <w:bookmarkStart w:id="33" w:name="_Toc66017984"/>
+      <w:bookmarkStart w:id="33" w:name="_Toc66624660"/>
       <w:r>
         <w:rPr>
           <w:rFonts w:cstheme="minorHAnsi"/>
@@ -12391,7 +12519,7 @@
         </w:rPr>
       </w:pPr>
       <w:bookmarkStart w:id="35" w:name="_Toc64020248"/>
-      <w:bookmarkStart w:id="36" w:name="_Toc66017985"/>
+      <w:bookmarkStart w:id="36" w:name="_Toc66624661"/>
       <w:r>
         <w:rPr>
           <w:rFonts w:cstheme="minorHAnsi"/>
@@ -12703,7 +12831,7 @@
         </w:rPr>
       </w:pPr>
       <w:bookmarkStart w:id="37" w:name="_Toc64020249"/>
-      <w:bookmarkStart w:id="38" w:name="_Toc66017986"/>
+      <w:bookmarkStart w:id="38" w:name="_Toc66624662"/>
       <w:r>
         <w:rPr>
           <w:rFonts w:cstheme="minorHAnsi"/>
@@ -13085,7 +13213,7 @@
         </w:rPr>
       </w:pPr>
       <w:bookmarkStart w:id="40" w:name="_Toc64020250"/>
-      <w:bookmarkStart w:id="41" w:name="_Toc66017987"/>
+      <w:bookmarkStart w:id="41" w:name="_Toc66624663"/>
       <w:r>
         <w:rPr>
           <w:rFonts w:cstheme="minorHAnsi"/>
@@ -13945,7 +14073,7 @@
         </w:rPr>
       </w:pPr>
       <w:bookmarkStart w:id="43" w:name="_Toc64020251"/>
-      <w:bookmarkStart w:id="44" w:name="_Toc66017988"/>
+      <w:bookmarkStart w:id="44" w:name="_Toc66624664"/>
       <w:r>
         <w:rPr>
           <w:rFonts w:cstheme="minorHAnsi"/>
@@ -14298,7 +14426,7 @@
         </w:rPr>
       </w:pPr>
       <w:bookmarkStart w:id="45" w:name="_Toc64020252"/>
-      <w:bookmarkStart w:id="46" w:name="_Toc66017989"/>
+      <w:bookmarkStart w:id="46" w:name="_Toc66624665"/>
       <w:r>
         <w:rPr>
           <w:rFonts w:cstheme="minorHAnsi"/>
@@ -14969,7 +15097,7 @@
         </w:rPr>
       </w:pPr>
       <w:bookmarkStart w:id="48" w:name="_Toc64020253"/>
-      <w:bookmarkStart w:id="49" w:name="_Toc66017990"/>
+      <w:bookmarkStart w:id="49" w:name="_Toc66624666"/>
       <w:r>
         <w:rPr>
           <w:rFonts w:cstheme="minorHAnsi"/>
@@ -15688,7 +15816,7 @@
         </w:rPr>
       </w:pPr>
       <w:bookmarkStart w:id="51" w:name="_Toc64020254"/>
-      <w:bookmarkStart w:id="52" w:name="_Toc66017991"/>
+      <w:bookmarkStart w:id="52" w:name="_Toc66624667"/>
       <w:r>
         <w:rPr>
           <w:rFonts w:cstheme="minorHAnsi"/>
@@ -16466,7 +16594,7 @@
         </w:rPr>
       </w:pPr>
       <w:bookmarkStart w:id="54" w:name="_Toc64020255"/>
-      <w:bookmarkStart w:id="55" w:name="_Toc66017992"/>
+      <w:bookmarkStart w:id="55" w:name="_Toc66624668"/>
       <w:r>
         <w:rPr>
           <w:rFonts w:cstheme="minorHAnsi"/>
@@ -16704,7 +16832,7 @@
         </w:rPr>
       </w:pPr>
       <w:bookmarkStart w:id="56" w:name="_Toc64020256"/>
-      <w:bookmarkStart w:id="57" w:name="_Toc66017993"/>
+      <w:bookmarkStart w:id="57" w:name="_Toc66624669"/>
       <w:r>
         <w:rPr>
           <w:rFonts w:cstheme="minorHAnsi"/>
@@ -16845,7 +16973,7 @@
         </w:rPr>
       </w:pPr>
       <w:bookmarkStart w:id="58" w:name="_Toc64020257"/>
-      <w:bookmarkStart w:id="59" w:name="_Toc66017994"/>
+      <w:bookmarkStart w:id="59" w:name="_Toc66624670"/>
       <w:r>
         <w:rPr>
           <w:rFonts w:cstheme="minorHAnsi"/>
@@ -17251,7 +17379,7 @@
         </w:rPr>
       </w:pPr>
       <w:bookmarkStart w:id="60" w:name="_Toc64020258"/>
-      <w:bookmarkStart w:id="61" w:name="_Toc66017995"/>
+      <w:bookmarkStart w:id="61" w:name="_Toc66624671"/>
       <w:r>
         <w:rPr>
           <w:rFonts w:cstheme="minorHAnsi"/>
@@ -17795,7 +17923,7 @@
         </w:rPr>
       </w:pPr>
       <w:bookmarkStart w:id="62" w:name="_Toc64020259"/>
-      <w:bookmarkStart w:id="63" w:name="_Toc66017996"/>
+      <w:bookmarkStart w:id="63" w:name="_Toc66624672"/>
       <w:r>
         <w:rPr>
           <w:rFonts w:asciiTheme="minorHAnsi" w:hAnsiTheme="minorHAnsi" w:cstheme="minorHAnsi"/>
@@ -18128,7 +18256,7 @@
         </w:rPr>
       </w:pPr>
       <w:bookmarkStart w:id="64" w:name="_Toc64020260"/>
-      <w:bookmarkStart w:id="65" w:name="_Toc66017997"/>
+      <w:bookmarkStart w:id="65" w:name="_Toc66624673"/>
       <w:r>
         <w:rPr>
           <w:rFonts w:asciiTheme="minorHAnsi" w:hAnsiTheme="minorHAnsi" w:cstheme="minorHAnsi"/>
@@ -18658,7 +18786,7 @@
           <w:szCs w:val="40"/>
         </w:rPr>
       </w:pPr>
-      <w:bookmarkStart w:id="66" w:name="_Toc66017998"/>
+      <w:bookmarkStart w:id="66" w:name="_Toc66624674"/>
       <w:r>
         <w:rPr>
           <w:rFonts w:asciiTheme="minorHAnsi" w:hAnsiTheme="minorHAnsi" w:cstheme="minorHAnsi"/>
@@ -19232,7 +19360,7 @@
           <w:szCs w:val="36"/>
         </w:rPr>
       </w:pPr>
-      <w:bookmarkStart w:id="67" w:name="_Toc66017999"/>
+      <w:bookmarkStart w:id="67" w:name="_Toc66624675"/>
       <w:r>
         <w:rPr>
           <w:b/>
@@ -19261,7 +19389,7 @@
           <w:szCs w:val="32"/>
         </w:rPr>
       </w:pPr>
-      <w:bookmarkStart w:id="68" w:name="_Toc66018000"/>
+      <w:bookmarkStart w:id="68" w:name="_Toc66624676"/>
       <w:r>
         <w:rPr>
           <w:b/>
@@ -19829,7 +19957,7 @@
           <w:szCs w:val="32"/>
         </w:rPr>
       </w:pPr>
-      <w:bookmarkStart w:id="70" w:name="_Toc66018001"/>
+      <w:bookmarkStart w:id="70" w:name="_Toc66624677"/>
       <w:r>
         <w:rPr>
           <w:b/>
@@ -20770,7 +20898,7 @@
           <w:szCs w:val="32"/>
         </w:rPr>
       </w:pPr>
-      <w:bookmarkStart w:id="72" w:name="_Toc66018002"/>
+      <w:bookmarkStart w:id="72" w:name="_Toc66624678"/>
       <w:r>
         <w:rPr>
           <w:b/>
@@ -21948,7 +22076,7 @@
           <w:szCs w:val="32"/>
         </w:rPr>
       </w:pPr>
-      <w:bookmarkStart w:id="75" w:name="_Toc66018003"/>
+      <w:bookmarkStart w:id="75" w:name="_Toc66624679"/>
       <w:r>
         <w:rPr>
           <w:b/>
@@ -22983,7 +23111,7 @@
           <w:szCs w:val="36"/>
         </w:rPr>
       </w:pPr>
-      <w:bookmarkStart w:id="76" w:name="_Toc66018004"/>
+      <w:bookmarkStart w:id="76" w:name="_Toc66624680"/>
       <w:r>
         <w:rPr>
           <w:rFonts w:asciiTheme="minorHAnsi" w:hAnsiTheme="minorHAnsi" w:cstheme="minorHAnsi"/>
@@ -23013,7 +23141,7 @@
           <w:szCs w:val="32"/>
         </w:rPr>
       </w:pPr>
-      <w:bookmarkStart w:id="77" w:name="_Toc66018005"/>
+      <w:bookmarkStart w:id="77" w:name="_Toc66624681"/>
       <w:r>
         <w:rPr>
           <w:b/>
@@ -23895,7 +24023,7 @@
           <w:szCs w:val="32"/>
         </w:rPr>
       </w:pPr>
-      <w:bookmarkStart w:id="78" w:name="_Toc66018006"/>
+      <w:bookmarkStart w:id="78" w:name="_Toc66624682"/>
       <w:r>
         <w:rPr>
           <w:rFonts w:cstheme="minorHAnsi"/>
@@ -25181,6 +25309,7 @@
           <w:szCs w:val="32"/>
         </w:rPr>
       </w:pPr>
+      <w:bookmarkStart w:id="79" w:name="_Toc66624683"/>
       <w:r>
         <w:rPr>
           <w:rFonts w:cstheme="minorHAnsi"/>
@@ -25189,38 +25318,9 @@
           <w:sz w:val="32"/>
           <w:szCs w:val="32"/>
         </w:rPr>
-        <w:t>ARQ</w:t>
-      </w:r>
-      <w:r>
-        <w:rPr>
-          <w:rFonts w:cstheme="minorHAnsi"/>
-          <w:b/>
-          <w:bCs/>
-          <w:sz w:val="32"/>
-          <w:szCs w:val="32"/>
-        </w:rPr>
-        <w:t xml:space="preserve"> (Automatic Repeat Re</w:t>
-      </w:r>
-      <w:r>
-        <w:rPr>
-          <w:rFonts w:cstheme="minorHAnsi"/>
-          <w:b/>
-          <w:bCs/>
-          <w:sz w:val="32"/>
-          <w:szCs w:val="32"/>
-        </w:rPr>
-        <w:t>q</w:t>
-      </w:r>
-      <w:r>
-        <w:rPr>
-          <w:rFonts w:cstheme="minorHAnsi"/>
-          <w:b/>
-          <w:bCs/>
-          <w:sz w:val="32"/>
-          <w:szCs w:val="32"/>
-        </w:rPr>
-        <w:t>uest)</w:t>
-      </w:r>
+        <w:t>ARQ (Automatic Repeat Request)</w:t>
+      </w:r>
+      <w:bookmarkEnd w:id="79"/>
     </w:p>
     <w:p>
       <w:pPr>
@@ -25925,15 +26025,7 @@
           <w:sz w:val="24"/>
           <w:szCs w:val="24"/>
         </w:rPr>
-        <w:t xml:space="preserve"> questa tipologia è caratterizzata anche da un format invio-risposta per ogni pacchetto e dati gli elevati ritardi di propagazione del segnale in ambito marino il canale di trasmissione rimane libero per lunghi intervalli di tempo </w:t>
-      </w:r>
-      <w:r>
-        <w:rPr>
-          <w:rFonts w:cstheme="minorHAnsi"/>
-          <w:sz w:val="24"/>
-          <w:szCs w:val="24"/>
-        </w:rPr>
-        <w:t>e una conseguenza di tutto ciò è una bassa efficienza e un basso t</w:t>
+        <w:t xml:space="preserve"> questa tipologia è caratterizzata anche da un format invio-risposta per ogni pacchetto e dati gli elevati ritardi di propagazione del segnale in ambito marino il canale di trasmissione rimane libero per lunghi intervalli di tempo e una conseguenza di tutto ciò è una bassa efficienza e un basso t</w:t>
       </w:r>
       <w:r>
         <w:rPr>
@@ -26266,6 +26358,14 @@
         </w:rPr>
         <w:t>.</w:t>
       </w:r>
+      <w:r>
+        <w:rPr>
+          <w:rFonts w:cstheme="minorHAnsi"/>
+          <w:sz w:val="24"/>
+          <w:szCs w:val="24"/>
+        </w:rPr>
+        <w:t xml:space="preserve"> Infine un’ulteriore ottimizzazione consiste nell’implementazione del piggybacking ovvero l’inserimento del pacchetto di ack all’interno di un altro che viaggia verso la stazione mittente per far sì che il canale sia maggiormente libero.</w:t>
+      </w:r>
     </w:p>
     <w:p>
       <w:pPr>
@@ -26291,39 +26391,16 @@
           <w:sz w:val="24"/>
           <w:szCs w:val="24"/>
         </w:rPr>
-        <w:t xml:space="preserve">lla presenza di una finestra di dimensione N nel mittente </w:t>
-      </w:r>
-      <w:r>
-        <w:rPr>
-          <w:rFonts w:cstheme="minorHAnsi"/>
-          <w:sz w:val="24"/>
-          <w:szCs w:val="24"/>
-        </w:rPr>
-        <w:t xml:space="preserve">per memorizzare </w:t>
-      </w:r>
-      <w:r>
-        <w:rPr>
-          <w:rFonts w:cstheme="minorHAnsi"/>
-          <w:sz w:val="24"/>
-          <w:szCs w:val="24"/>
-        </w:rPr>
-        <w:t>gli N</w:t>
-      </w:r>
-      <w:r>
-        <w:rPr>
-          <w:rFonts w:cstheme="minorHAnsi"/>
-          <w:sz w:val="24"/>
-          <w:szCs w:val="24"/>
-        </w:rPr>
-        <w:t xml:space="preserve"> pacchetti inviati al destinatario</w:t>
-      </w:r>
-      <w:r>
-        <w:rPr>
-          <w:rFonts w:cstheme="minorHAnsi"/>
-          <w:sz w:val="24"/>
-          <w:szCs w:val="24"/>
-        </w:rPr>
-        <w:t xml:space="preserve"> ed in quest’ultimo una finestra di una posizione per accettare soltanto un</w:t>
+        <w:t xml:space="preserve">lla presenza di una finestra di dimensione N nel mittente per memorizzare gli N pacchetti inviati al </w:t>
+      </w:r>
+      <w:r>
+        <w:rPr>
+          <w:rFonts w:cstheme="minorHAnsi"/>
+          <w:sz w:val="24"/>
+          <w:szCs w:val="24"/>
+        </w:rPr>
+        <w:lastRenderedPageBreak/>
+        <w:t>destinatario ed in quest’ultimo una finestra di una posizione per accettare soltanto un</w:t>
       </w:r>
       <w:r>
         <w:rPr>
@@ -26339,6 +26416,30 @@
           <w:sz w:val="24"/>
           <w:szCs w:val="24"/>
         </w:rPr>
+        <w:t xml:space="preserve"> pacchetto alla volta in quanto ciascuno contiene</w:t>
+      </w:r>
+      <w:r>
+        <w:rPr>
+          <w:rFonts w:cstheme="minorHAnsi"/>
+          <w:sz w:val="24"/>
+          <w:szCs w:val="24"/>
+        </w:rPr>
+        <w:t xml:space="preserve"> l’identificativo univoco</w:t>
+      </w:r>
+      <w:r>
+        <w:rPr>
+          <w:rFonts w:cstheme="minorHAnsi"/>
+          <w:sz w:val="24"/>
+          <w:szCs w:val="24"/>
+        </w:rPr>
+        <w:t xml:space="preserve"> per verificare che l’ordine di arrivo sia corretto.</w:t>
+      </w:r>
+      <w:r>
+        <w:rPr>
+          <w:rFonts w:cstheme="minorHAnsi"/>
+          <w:sz w:val="24"/>
+          <w:szCs w:val="24"/>
+        </w:rPr>
         <w:t xml:space="preserve"> </w:t>
       </w:r>
       <w:r>
@@ -26347,109 +26448,23 @@
           <w:sz w:val="24"/>
           <w:szCs w:val="24"/>
         </w:rPr>
-        <w:lastRenderedPageBreak/>
-        <w:t>pacchetto alla volta in quanto ciascuno contiene</w:t>
-      </w:r>
-      <w:r>
-        <w:rPr>
-          <w:rFonts w:cstheme="minorHAnsi"/>
-          <w:sz w:val="24"/>
-          <w:szCs w:val="24"/>
-        </w:rPr>
-        <w:t xml:space="preserve"> l’identificativo univoco</w:t>
-      </w:r>
-      <w:r>
-        <w:rPr>
-          <w:rFonts w:cstheme="minorHAnsi"/>
-          <w:sz w:val="24"/>
-          <w:szCs w:val="24"/>
-        </w:rPr>
-        <w:t xml:space="preserve"> per verificare che l’ordine di arrivo sia corretto. </w:t>
-      </w:r>
-    </w:p>
-    <w:p>
-      <w:pPr>
-        <w:spacing w:before="240" w:line="312" w:lineRule="auto"/>
-        <w:jc w:val="both"/>
-        <w:rPr>
-          <w:rFonts w:cstheme="minorHAnsi"/>
-          <w:sz w:val="24"/>
-          <w:szCs w:val="24"/>
-        </w:rPr>
-      </w:pPr>
-      <w:r>
-        <w:rPr>
-          <w:rFonts w:cstheme="minorHAnsi"/>
-          <w:sz w:val="24"/>
-          <w:szCs w:val="24"/>
-        </w:rPr>
-        <w:t xml:space="preserve">Per tale motivo il protocollo funziona nel seguente modo differenziando i due pacchetti di ACK e NACK. Nel primo caso quando il mittente riceve un pacchetto di conferma da parte del destinatario relativo al </w:t>
-      </w:r>
-    </w:p>
-    <w:p>
-      <w:pPr>
-        <w:spacing w:before="240" w:line="312" w:lineRule="auto"/>
-        <w:jc w:val="both"/>
-        <w:rPr>
-          <w:sz w:val="24"/>
-          <w:szCs w:val="24"/>
-        </w:rPr>
-      </w:pPr>
-      <w:r>
-        <w:rPr>
-          <w:sz w:val="24"/>
-          <w:szCs w:val="24"/>
-        </w:rPr>
-        <w:t>Infatti, l'arrivo di un ACK relativo al frame che occupa l'estremo inferiore della finestra, genera la cancellazione di tale frame dal buffer di trasmissione e il conseguente "scorrimento" della finestra di una posizione in avanti, per permettere l'invio di un frame in più.</w:t>
-      </w:r>
-    </w:p>
-    <w:p>
-      <w:pPr>
-        <w:spacing w:before="240" w:line="312" w:lineRule="auto"/>
-        <w:jc w:val="both"/>
-        <w:rPr>
-          <w:rFonts w:cstheme="minorHAnsi"/>
-          <w:sz w:val="24"/>
-          <w:szCs w:val="24"/>
-        </w:rPr>
-      </w:pPr>
-    </w:p>
-    <w:p>
-      <w:pPr>
-        <w:spacing w:before="240" w:line="312" w:lineRule="auto"/>
-        <w:jc w:val="both"/>
-        <w:rPr>
-          <w:rFonts w:cstheme="minorHAnsi"/>
-          <w:sz w:val="24"/>
-          <w:szCs w:val="24"/>
-        </w:rPr>
-      </w:pPr>
-    </w:p>
-    <w:p>
-      <w:pPr>
-        <w:spacing w:before="240" w:line="312" w:lineRule="auto"/>
-        <w:jc w:val="both"/>
-        <w:rPr>
-          <w:rFonts w:cstheme="minorHAnsi"/>
-          <w:sz w:val="24"/>
-          <w:szCs w:val="24"/>
-        </w:rPr>
-      </w:pPr>
-      <w:r>
-        <w:rPr>
-          <w:rFonts w:cstheme="minorHAnsi"/>
-          <w:sz w:val="24"/>
-          <w:szCs w:val="24"/>
-        </w:rPr>
-        <w:t xml:space="preserve">Nel momento che il mittente ha un riscontro negativo rispetto ad un pacchetto inviato oppure quando un time-out è terminato deve avvenire immediatamente la ritrasmissione </w:t>
-      </w:r>
-      <w:r>
-        <w:rPr>
-          <w:rFonts w:cstheme="minorHAnsi"/>
-          <w:sz w:val="24"/>
-          <w:szCs w:val="24"/>
-        </w:rPr>
-        <w:t>dei pacchetti inviati a partire dal successivo di cui il mittente ha avuto l’ultimo riscontro positivo da parte del destinatario.</w:t>
+        <w:t>Per tale motivo il protocollo differenzi</w:t>
+      </w:r>
+      <w:r>
+        <w:rPr>
+          <w:rFonts w:cstheme="minorHAnsi"/>
+          <w:sz w:val="24"/>
+          <w:szCs w:val="24"/>
+        </w:rPr>
+        <w:t>a</w:t>
+      </w:r>
+      <w:r>
+        <w:rPr>
+          <w:rFonts w:cstheme="minorHAnsi"/>
+          <w:sz w:val="24"/>
+          <w:szCs w:val="24"/>
+        </w:rPr>
+        <w:t xml:space="preserve"> tre casistiche principali quali</w:t>
       </w:r>
       <w:r>
         <w:rPr>
@@ -26459,148 +26474,246 @@
         </w:rPr>
         <w:t xml:space="preserve"> </w:t>
       </w:r>
-    </w:p>
-    <w:p>
-      <w:pPr>
-        <w:spacing w:before="240" w:line="312" w:lineRule="auto"/>
-        <w:jc w:val="both"/>
-        <w:rPr>
-          <w:rFonts w:cstheme="minorHAnsi"/>
-          <w:sz w:val="24"/>
-          <w:szCs w:val="24"/>
-        </w:rPr>
-      </w:pPr>
-    </w:p>
-    <w:p>
-      <w:pPr>
-        <w:spacing w:before="240" w:line="312" w:lineRule="auto"/>
-        <w:jc w:val="both"/>
-        <w:rPr>
-          <w:rFonts w:cstheme="minorHAnsi"/>
-          <w:sz w:val="24"/>
-          <w:szCs w:val="24"/>
-        </w:rPr>
-      </w:pPr>
-    </w:p>
-    <w:p>
-      <w:pPr>
-        <w:spacing w:before="240" w:line="312" w:lineRule="auto"/>
-        <w:jc w:val="both"/>
-        <w:rPr>
-          <w:rFonts w:cstheme="minorHAnsi"/>
-          <w:sz w:val="24"/>
-          <w:szCs w:val="24"/>
-        </w:rPr>
-      </w:pPr>
-    </w:p>
-    <w:p>
-      <w:pPr>
-        <w:spacing w:before="240" w:line="312" w:lineRule="auto"/>
-        <w:jc w:val="both"/>
-        <w:rPr>
-          <w:sz w:val="24"/>
-          <w:szCs w:val="24"/>
-        </w:rPr>
-      </w:pPr>
-      <w:r>
-        <w:rPr>
-          <w:sz w:val="24"/>
-          <w:szCs w:val="24"/>
-        </w:rPr>
-        <w:t>Il metodo Go-Back N è uno dei modi più efficienti di effettuare una connessione, perché contrariamente al dovere aspettare che ogni frame invii il proprio frame ACK, la connessione viene usata più a lungo, mandando altri frame mentre si aspetta. In altre parole, durante il tempo che altrimenti sarebbe stato di attesa, vengono inviati frame aggiuntivi a prescindere dal risultato dell'invio precedente. Infatti, l'arrivo di un ACK relativo al frame che occupa l'estremo inferiore della finestra, genera la cancellazione di tale frame dal buffer di trasmissione e il conseguente "scorrimento" della finestra di una posizione in avanti, per permettere l'invio di un frame in più.</w:t>
-      </w:r>
-    </w:p>
-    <w:p>
-      <w:pPr>
-        <w:spacing w:before="240" w:line="312" w:lineRule="auto"/>
-        <w:jc w:val="both"/>
-        <w:rPr>
-          <w:sz w:val="24"/>
-          <w:szCs w:val="24"/>
-        </w:rPr>
-      </w:pPr>
-    </w:p>
-    <w:p>
-      <w:pPr>
-        <w:spacing w:before="240" w:line="312" w:lineRule="auto"/>
-        <w:jc w:val="both"/>
-        <w:rPr>
-          <w:sz w:val="24"/>
-          <w:szCs w:val="24"/>
-        </w:rPr>
-      </w:pPr>
-      <w:r>
-        <w:rPr>
-          <w:sz w:val="24"/>
-          <w:szCs w:val="24"/>
-        </w:rPr>
-        <w:t>Tuttavia, questo metodo può dare come risultato l'invio multiplo di frame (nel caso in cui si perdesse un frame o un ACK). Per evitare tutto ciò, viene spesso utilizzato il metodo ARQ a ripetizione selettiva.</w:t>
-      </w:r>
-    </w:p>
-    <w:p>
-      <w:pPr>
-        <w:spacing w:before="240" w:line="312" w:lineRule="auto"/>
-        <w:jc w:val="both"/>
-        <w:rPr>
-          <w:sz w:val="24"/>
-          <w:szCs w:val="24"/>
-        </w:rPr>
-      </w:pPr>
-    </w:p>
-    <w:p>
-      <w:pPr>
-        <w:spacing w:before="240" w:line="312" w:lineRule="auto"/>
-        <w:jc w:val="both"/>
-        <w:rPr>
-          <w:sz w:val="24"/>
-          <w:szCs w:val="24"/>
-        </w:rPr>
-      </w:pPr>
-      <w:r>
-        <w:rPr>
-          <w:sz w:val="24"/>
-          <w:szCs w:val="24"/>
-        </w:rPr>
-        <w:lastRenderedPageBreak/>
-        <w:t xml:space="preserve">Come ulteriore metodo di ottimizzazione, si può introdurre il </w:t>
-      </w:r>
-      <w:proofErr w:type="spellStart"/>
-      <w:r>
-        <w:rPr>
-          <w:sz w:val="24"/>
-          <w:szCs w:val="24"/>
-        </w:rPr>
-        <w:t>piggybacking</w:t>
-      </w:r>
-      <w:proofErr w:type="spellEnd"/>
-      <w:r>
-        <w:rPr>
-          <w:sz w:val="24"/>
-          <w:szCs w:val="24"/>
-        </w:rPr>
-        <w:t xml:space="preserve"> che, nel caso di flussi di informazione bidirezionali, consiste nello scrivere l'informazione di riscontro (ACK) di un frame nell'intestazione del frame di informazione successivo che viaggia nella direzione opposta evitando latenze di trasmissione dovute alla trasmissione del solo ACK.</w:t>
-      </w:r>
-    </w:p>
-    <w:p>
-      <w:pPr>
-        <w:spacing w:before="240" w:line="312" w:lineRule="auto"/>
-        <w:jc w:val="both"/>
-        <w:rPr>
-          <w:color w:val="000000"/>
-          <w:sz w:val="27"/>
-          <w:szCs w:val="27"/>
-        </w:rPr>
-      </w:pPr>
-    </w:p>
-    <w:p>
-      <w:pPr>
-        <w:spacing w:before="240" w:line="312" w:lineRule="auto"/>
-        <w:jc w:val="both"/>
-        <w:rPr>
-          <w:sz w:val="24"/>
-          <w:szCs w:val="24"/>
-        </w:rPr>
-      </w:pPr>
+      <w:r>
+        <w:rPr>
+          <w:rFonts w:cstheme="minorHAnsi"/>
+          <w:sz w:val="24"/>
+          <w:szCs w:val="24"/>
+        </w:rPr>
+        <w:t>pacchetto di</w:t>
+      </w:r>
+      <w:r>
+        <w:rPr>
+          <w:rFonts w:cstheme="minorHAnsi"/>
+          <w:sz w:val="24"/>
+          <w:szCs w:val="24"/>
+        </w:rPr>
+        <w:t xml:space="preserve"> ACK</w:t>
+      </w:r>
+      <w:r>
+        <w:rPr>
+          <w:rFonts w:cstheme="minorHAnsi"/>
+          <w:sz w:val="24"/>
+          <w:szCs w:val="24"/>
+        </w:rPr>
+        <w:t xml:space="preserve">, pacchetto di </w:t>
+      </w:r>
+      <w:r>
+        <w:rPr>
+          <w:rFonts w:cstheme="minorHAnsi"/>
+          <w:sz w:val="24"/>
+          <w:szCs w:val="24"/>
+        </w:rPr>
+        <w:t>NACK</w:t>
+      </w:r>
+      <w:r>
+        <w:rPr>
+          <w:rFonts w:cstheme="minorHAnsi"/>
+          <w:sz w:val="24"/>
+          <w:szCs w:val="24"/>
+        </w:rPr>
+        <w:t xml:space="preserve"> ed infine il time-out</w:t>
+      </w:r>
+      <w:r>
+        <w:rPr>
+          <w:rFonts w:cstheme="minorHAnsi"/>
+          <w:sz w:val="24"/>
+          <w:szCs w:val="24"/>
+        </w:rPr>
+        <w:t>.</w:t>
+      </w:r>
+      <w:r>
+        <w:rPr>
+          <w:rFonts w:cstheme="minorHAnsi"/>
+          <w:sz w:val="24"/>
+          <w:szCs w:val="24"/>
+        </w:rPr>
+        <w:t xml:space="preserve"> Nel primo caso quando il mittente riceve un </w:t>
+      </w:r>
+      <w:r>
+        <w:rPr>
+          <w:rFonts w:cstheme="minorHAnsi"/>
+          <w:sz w:val="24"/>
+          <w:szCs w:val="24"/>
+        </w:rPr>
+        <w:t>ACK</w:t>
+      </w:r>
+      <w:r>
+        <w:rPr>
+          <w:rFonts w:cstheme="minorHAnsi"/>
+          <w:sz w:val="24"/>
+          <w:szCs w:val="24"/>
+        </w:rPr>
+        <w:t xml:space="preserve"> da parte del destinatario </w:t>
+      </w:r>
+      <w:r>
+        <w:rPr>
+          <w:rFonts w:cstheme="minorHAnsi"/>
+          <w:sz w:val="24"/>
+          <w:szCs w:val="24"/>
+        </w:rPr>
+        <w:t>verifica che quest’ultimo sia relativo al pacchetto che occupa l’estremo inferiore della finestra con la successiva cancellazione dal buffer e lo scorrimento della finestra di una posizione per inviare il pacchetto successivo</w:t>
+      </w:r>
+      <w:r>
+        <w:rPr>
+          <w:rFonts w:cstheme="minorHAnsi"/>
+          <w:sz w:val="24"/>
+          <w:szCs w:val="24"/>
+        </w:rPr>
+        <w:t xml:space="preserve"> al destinatario</w:t>
+      </w:r>
+      <w:r>
+        <w:rPr>
+          <w:rFonts w:cstheme="minorHAnsi"/>
+          <w:sz w:val="24"/>
+          <w:szCs w:val="24"/>
+        </w:rPr>
+        <w:t xml:space="preserve">. Un’ulteriore ottimizzazione potrebbe essere l’uso di ack cumulativi e di conseguenza </w:t>
+      </w:r>
+      <w:r>
+        <w:rPr>
+          <w:rFonts w:cstheme="minorHAnsi"/>
+          <w:sz w:val="24"/>
+          <w:szCs w:val="24"/>
+        </w:rPr>
+        <w:t>l’eliminazione di K pacchetti dal buffer e lo scorrimento della finestra di K posizioni</w:t>
+      </w:r>
+      <w:r>
+        <w:rPr>
+          <w:rFonts w:cstheme="minorHAnsi"/>
+          <w:sz w:val="24"/>
+          <w:szCs w:val="24"/>
+        </w:rPr>
+        <w:t xml:space="preserve"> per il successivo invio di K nuovi pacchetti.</w:t>
+      </w:r>
+      <w:r>
+        <w:rPr>
+          <w:rFonts w:cstheme="minorHAnsi"/>
+          <w:sz w:val="24"/>
+          <w:szCs w:val="24"/>
+        </w:rPr>
+        <w:t xml:space="preserve"> </w:t>
+      </w:r>
+      <w:r>
+        <w:rPr>
+          <w:rFonts w:cstheme="minorHAnsi"/>
+          <w:sz w:val="24"/>
+          <w:szCs w:val="24"/>
+        </w:rPr>
+        <w:t xml:space="preserve">Nel secondo </w:t>
+      </w:r>
+      <w:r>
+        <w:rPr>
+          <w:rFonts w:cstheme="minorHAnsi"/>
+          <w:sz w:val="24"/>
+          <w:szCs w:val="24"/>
+        </w:rPr>
+        <w:t>e terzo caso</w:t>
+      </w:r>
+      <w:r>
+        <w:rPr>
+          <w:rFonts w:cstheme="minorHAnsi"/>
+          <w:sz w:val="24"/>
+          <w:szCs w:val="24"/>
+        </w:rPr>
+        <w:t xml:space="preserve"> quando il mittente</w:t>
+      </w:r>
+      <w:r>
+        <w:rPr>
+          <w:rFonts w:cstheme="minorHAnsi"/>
+          <w:sz w:val="24"/>
+          <w:szCs w:val="24"/>
+        </w:rPr>
+        <w:t xml:space="preserve"> riceve un NACK </w:t>
+      </w:r>
+      <w:r>
+        <w:rPr>
+          <w:rFonts w:cstheme="minorHAnsi"/>
+          <w:sz w:val="24"/>
+          <w:szCs w:val="24"/>
+        </w:rPr>
+        <w:t xml:space="preserve">perché ha ricevuto un pacchetto compromesso </w:t>
+      </w:r>
+      <w:r>
+        <w:rPr>
+          <w:rFonts w:cstheme="minorHAnsi"/>
+          <w:sz w:val="24"/>
+          <w:szCs w:val="24"/>
+        </w:rPr>
+        <w:t xml:space="preserve">oppure il time-out relativo ad un pacchetto termina avviene la ritrasmissione dei pacchetti inviati a partire dal successivo di cui il mittente ha avuto l’ultimo riscontro positivo da parte del destinatario. Tuttavia questa tecnica può </w:t>
+      </w:r>
+      <w:r>
+        <w:rPr>
+          <w:rFonts w:cstheme="minorHAnsi"/>
+          <w:sz w:val="24"/>
+          <w:szCs w:val="24"/>
+        </w:rPr>
+        <w:t>inviare</w:t>
+      </w:r>
+      <w:r>
+        <w:rPr>
+          <w:rFonts w:cstheme="minorHAnsi"/>
+          <w:sz w:val="24"/>
+          <w:szCs w:val="24"/>
+        </w:rPr>
+        <w:t xml:space="preserve"> molteplici copie dello stesso pacchetto</w:t>
+      </w:r>
+      <w:r>
+        <w:rPr>
+          <w:rFonts w:cstheme="minorHAnsi"/>
+          <w:sz w:val="24"/>
+          <w:szCs w:val="24"/>
+        </w:rPr>
+        <w:t xml:space="preserve"> al destinatario </w:t>
+      </w:r>
+      <w:r>
+        <w:rPr>
+          <w:rFonts w:cstheme="minorHAnsi"/>
+          <w:sz w:val="24"/>
+          <w:szCs w:val="24"/>
+        </w:rPr>
+        <w:t>quando il relativo pacchetto di ACK non arriva al mittente per problemi di comunicazione</w:t>
+      </w:r>
+      <w:r>
+        <w:rPr>
+          <w:rFonts w:cstheme="minorHAnsi"/>
+          <w:sz w:val="24"/>
+          <w:szCs w:val="24"/>
+        </w:rPr>
+        <w:t xml:space="preserve"> </w:t>
+      </w:r>
+      <w:r>
+        <w:rPr>
+          <w:rFonts w:cstheme="minorHAnsi"/>
+          <w:sz w:val="24"/>
+          <w:szCs w:val="24"/>
+        </w:rPr>
+        <w:t>oppure quando</w:t>
+      </w:r>
+      <w:r>
+        <w:rPr>
+          <w:rFonts w:cstheme="minorHAnsi"/>
+          <w:sz w:val="24"/>
+          <w:szCs w:val="24"/>
+        </w:rPr>
+        <w:t xml:space="preserve"> il relativo time-out termina</w:t>
+      </w:r>
+      <w:r>
+        <w:rPr>
+          <w:rFonts w:cstheme="minorHAnsi"/>
+          <w:sz w:val="24"/>
+          <w:szCs w:val="24"/>
+        </w:rPr>
+        <w:t xml:space="preserve"> e </w:t>
+      </w:r>
+      <w:r>
+        <w:rPr>
+          <w:rFonts w:cstheme="minorHAnsi"/>
+          <w:sz w:val="24"/>
+          <w:szCs w:val="24"/>
+        </w:rPr>
+        <w:t>per questo motivo è stata implementata una terza tecnica ARQ che consiste nel protocollo Selective Repeat.</w:t>
+      </w:r>
     </w:p>
     <w:p>
       <w:pPr>
@@ -26614,32 +26727,150 @@
           <w:shd w:val="clear" w:color="auto" w:fill="F5F5F5"/>
         </w:rPr>
       </w:pPr>
-    </w:p>
-    <w:p>
-      <w:pPr>
-        <w:spacing w:before="240" w:line="312" w:lineRule="auto"/>
-        <w:jc w:val="both"/>
-        <w:rPr>
-          <w:rFonts w:ascii="Helvetica" w:hAnsi="Helvetica" w:cs="Helvetica"/>
-          <w:color w:val="000000"/>
-          <w:sz w:val="27"/>
-          <w:szCs w:val="27"/>
-          <w:shd w:val="clear" w:color="auto" w:fill="F5F5F5"/>
-        </w:rPr>
-      </w:pPr>
-    </w:p>
-    <w:p>
-      <w:pPr>
-        <w:spacing w:before="240" w:line="312" w:lineRule="auto"/>
-        <w:jc w:val="both"/>
-        <w:rPr>
-          <w:rFonts w:ascii="Helvetica" w:hAnsi="Helvetica" w:cs="Helvetica"/>
-          <w:color w:val="000000"/>
-          <w:sz w:val="27"/>
-          <w:szCs w:val="27"/>
-          <w:shd w:val="clear" w:color="auto" w:fill="F5F5F5"/>
-        </w:rPr>
-      </w:pPr>
+      <w:r>
+        <w:rPr>
+          <w:rFonts w:cstheme="minorHAnsi"/>
+          <w:sz w:val="24"/>
+          <w:szCs w:val="24"/>
+        </w:rPr>
+        <w:t xml:space="preserve">Quest’ultimo protocollo che consiste nel Selective Repeat è un’ottimizzazione del protocollo Go Back N. Tuttavia per poterlo implementare </w:t>
+      </w:r>
+      <w:r>
+        <w:rPr>
+          <w:rFonts w:cstheme="minorHAnsi"/>
+          <w:sz w:val="24"/>
+          <w:szCs w:val="24"/>
+        </w:rPr>
+        <w:t xml:space="preserve">bisogna aggiungere un’ulteriore finestra di N posizioni nel destinatario e questo perché la principale differenza dal protocollo Go Back N consiste nella ritrasmissione dei soli pacchetti arrivati </w:t>
+      </w:r>
+      <w:r>
+        <w:rPr>
+          <w:rFonts w:cstheme="minorHAnsi"/>
+          <w:sz w:val="24"/>
+          <w:szCs w:val="24"/>
+        </w:rPr>
+        <w:t xml:space="preserve">o </w:t>
+      </w:r>
+      <w:r>
+        <w:rPr>
+          <w:rFonts w:cstheme="minorHAnsi"/>
+          <w:sz w:val="24"/>
+          <w:szCs w:val="24"/>
+        </w:rPr>
+        <w:t xml:space="preserve">in maniera errata con il pacchetto di NACK come riscontro da parte del destinatario </w:t>
+      </w:r>
+      <w:r>
+        <w:rPr>
+          <w:rFonts w:cstheme="minorHAnsi"/>
+          <w:sz w:val="24"/>
+          <w:szCs w:val="24"/>
+        </w:rPr>
+        <w:t>oppure senza riscontro alla scadenza del</w:t>
+      </w:r>
+      <w:r>
+        <w:rPr>
+          <w:rFonts w:cstheme="minorHAnsi"/>
+          <w:sz w:val="24"/>
+          <w:szCs w:val="24"/>
+        </w:rPr>
+        <w:t xml:space="preserve"> relativo</w:t>
+      </w:r>
+      <w:r>
+        <w:rPr>
+          <w:rFonts w:cstheme="minorHAnsi"/>
+          <w:sz w:val="24"/>
+          <w:szCs w:val="24"/>
+        </w:rPr>
+        <w:t xml:space="preserve"> time-out</w:t>
+      </w:r>
+      <w:r>
+        <w:rPr>
+          <w:rFonts w:cstheme="minorHAnsi"/>
+          <w:sz w:val="24"/>
+          <w:szCs w:val="24"/>
+        </w:rPr>
+        <w:t>. Di conseguenza</w:t>
+      </w:r>
+      <w:r>
+        <w:rPr>
+          <w:rFonts w:cstheme="minorHAnsi"/>
+          <w:sz w:val="24"/>
+          <w:szCs w:val="24"/>
+        </w:rPr>
+        <w:t xml:space="preserve"> il passo fondamentale consiste nella numerazione dei pacchetti per poterli ordinare successivamente </w:t>
+      </w:r>
+      <w:r>
+        <w:rPr>
+          <w:rFonts w:cstheme="minorHAnsi"/>
+          <w:sz w:val="24"/>
+          <w:szCs w:val="24"/>
+        </w:rPr>
+        <w:t xml:space="preserve">nel buffer del destinatario </w:t>
+      </w:r>
+      <w:r>
+        <w:rPr>
+          <w:rFonts w:cstheme="minorHAnsi"/>
+          <w:sz w:val="24"/>
+          <w:szCs w:val="24"/>
+        </w:rPr>
+        <w:t>dopo l</w:t>
+      </w:r>
+      <w:r>
+        <w:rPr>
+          <w:rFonts w:cstheme="minorHAnsi"/>
+          <w:sz w:val="24"/>
+          <w:szCs w:val="24"/>
+        </w:rPr>
+        <w:t>e e</w:t>
+      </w:r>
+      <w:r>
+        <w:rPr>
+          <w:rFonts w:cstheme="minorHAnsi"/>
+          <w:sz w:val="24"/>
+          <w:szCs w:val="24"/>
+        </w:rPr>
+        <w:t>ventual</w:t>
+      </w:r>
+      <w:r>
+        <w:rPr>
+          <w:rFonts w:cstheme="minorHAnsi"/>
+          <w:sz w:val="24"/>
+          <w:szCs w:val="24"/>
+        </w:rPr>
+        <w:t>i</w:t>
+      </w:r>
+      <w:r>
+        <w:rPr>
+          <w:rFonts w:cstheme="minorHAnsi"/>
+          <w:sz w:val="24"/>
+          <w:szCs w:val="24"/>
+        </w:rPr>
+        <w:t xml:space="preserve"> ritrasmission</w:t>
+      </w:r>
+      <w:r>
+        <w:rPr>
+          <w:rFonts w:cstheme="minorHAnsi"/>
+          <w:sz w:val="24"/>
+          <w:szCs w:val="24"/>
+        </w:rPr>
+        <w:t>i</w:t>
+      </w:r>
+      <w:r>
+        <w:rPr>
+          <w:rFonts w:cstheme="minorHAnsi"/>
+          <w:sz w:val="24"/>
+          <w:szCs w:val="24"/>
+        </w:rPr>
+        <w:t xml:space="preserve"> </w:t>
+      </w:r>
+      <w:r>
+        <w:rPr>
+          <w:rFonts w:cstheme="minorHAnsi"/>
+          <w:sz w:val="24"/>
+          <w:szCs w:val="24"/>
+        </w:rPr>
+        <w:t>relative ai pacchetti arrivati in maniera errata.</w:t>
+      </w:r>
     </w:p>
     <w:p>
       <w:pPr>
@@ -26659,6 +26890,7 @@
           <w:szCs w:val="32"/>
         </w:rPr>
       </w:pPr>
+      <w:bookmarkStart w:id="80" w:name="_Toc66624684"/>
       <w:r>
         <w:rPr>
           <w:rFonts w:cstheme="minorHAnsi"/>
@@ -26667,7 +26899,7 @@
           <w:sz w:val="32"/>
           <w:szCs w:val="32"/>
         </w:rPr>
-        <w:t>FEQ</w:t>
+        <w:t>FE</w:t>
       </w:r>
       <w:r>
         <w:rPr>
@@ -26677,7 +26909,7 @@
           <w:sz w:val="32"/>
           <w:szCs w:val="32"/>
         </w:rPr>
-        <w:t xml:space="preserve"> (</w:t>
+        <w:t>C</w:t>
       </w:r>
       <w:r>
         <w:rPr>
@@ -26687,9 +26919,8 @@
           <w:sz w:val="32"/>
           <w:szCs w:val="32"/>
         </w:rPr>
-        <w:t xml:space="preserve">Forward Error </w:t>
-      </w:r>
-      <w:proofErr w:type="spellStart"/>
+        <w:t xml:space="preserve"> (</w:t>
+      </w:r>
       <w:r>
         <w:rPr>
           <w:rFonts w:cstheme="minorHAnsi"/>
@@ -26698,9 +26929,8 @@
           <w:sz w:val="32"/>
           <w:szCs w:val="32"/>
         </w:rPr>
-        <w:t>Correction</w:t>
-      </w:r>
-      <w:proofErr w:type="spellEnd"/>
+        <w:t>Forward Error Correction</w:t>
+      </w:r>
       <w:r>
         <w:rPr>
           <w:rFonts w:cstheme="minorHAnsi"/>
@@ -26711,6 +26941,7 @@
         </w:rPr>
         <w:t>)</w:t>
       </w:r>
+      <w:bookmarkEnd w:id="80"/>
     </w:p>
     <w:p>
       <w:pPr>
@@ -26721,6 +26952,146 @@
           <w:szCs w:val="24"/>
         </w:rPr>
       </w:pPr>
+      <w:r>
+        <w:rPr>
+          <w:sz w:val="24"/>
+          <w:szCs w:val="24"/>
+        </w:rPr>
+        <w:t>Tuttavia non sempre la continua ritrasmissione dei pacchetti è possibile e per tale motivo è stata implementata la FEC</w:t>
+      </w:r>
+      <w:r>
+        <w:rPr>
+          <w:sz w:val="24"/>
+          <w:szCs w:val="24"/>
+        </w:rPr>
+        <w:t xml:space="preserve"> </w:t>
+      </w:r>
+      <w:r>
+        <w:rPr>
+          <w:sz w:val="24"/>
+          <w:szCs w:val="24"/>
+        </w:rPr>
+        <w:t>o</w:t>
+      </w:r>
+      <w:r>
+        <w:rPr>
+          <w:sz w:val="24"/>
+          <w:szCs w:val="24"/>
+        </w:rPr>
+        <w:t>vvero</w:t>
+      </w:r>
+      <w:r>
+        <w:rPr>
+          <w:sz w:val="24"/>
+          <w:szCs w:val="24"/>
+        </w:rPr>
+        <w:t xml:space="preserve"> la correzione degli errori contenuti nei pacchetti arrivati in maniera errata</w:t>
+      </w:r>
+      <w:r>
+        <w:rPr>
+          <w:sz w:val="24"/>
+          <w:szCs w:val="24"/>
+        </w:rPr>
+        <w:t xml:space="preserve"> al destinatario</w:t>
+      </w:r>
+      <w:r>
+        <w:rPr>
+          <w:sz w:val="24"/>
+          <w:szCs w:val="24"/>
+        </w:rPr>
+        <w:t xml:space="preserve"> senza effettuare nessuna ritrasmissione</w:t>
+      </w:r>
+      <w:r>
+        <w:rPr>
+          <w:sz w:val="24"/>
+          <w:szCs w:val="24"/>
+        </w:rPr>
+        <w:t xml:space="preserve"> del pacchetto stess</w:t>
+      </w:r>
+      <w:r>
+        <w:rPr>
+          <w:sz w:val="24"/>
+          <w:szCs w:val="24"/>
+        </w:rPr>
+        <w:t>o</w:t>
+      </w:r>
+      <w:r>
+        <w:rPr>
+          <w:sz w:val="24"/>
+          <w:szCs w:val="24"/>
+        </w:rPr>
+        <w:t xml:space="preserve"> ed i</w:t>
+      </w:r>
+      <w:r>
+        <w:rPr>
+          <w:sz w:val="24"/>
+          <w:szCs w:val="24"/>
+        </w:rPr>
+        <w:t xml:space="preserve">nfatti questa tecnica consiste nella </w:t>
+      </w:r>
+      <w:r>
+        <w:rPr>
+          <w:sz w:val="24"/>
+          <w:szCs w:val="24"/>
+        </w:rPr>
+        <w:t xml:space="preserve">sua </w:t>
+      </w:r>
+      <w:r>
+        <w:rPr>
+          <w:sz w:val="24"/>
+          <w:szCs w:val="24"/>
+        </w:rPr>
+        <w:t>ricezione,</w:t>
+      </w:r>
+      <w:r>
+        <w:rPr>
+          <w:sz w:val="24"/>
+          <w:szCs w:val="24"/>
+        </w:rPr>
+        <w:t xml:space="preserve"> nel</w:t>
+      </w:r>
+      <w:r>
+        <w:rPr>
+          <w:sz w:val="24"/>
+          <w:szCs w:val="24"/>
+        </w:rPr>
+        <w:t xml:space="preserve"> controllo dei dati contenuti </w:t>
+      </w:r>
+      <w:r>
+        <w:rPr>
+          <w:sz w:val="24"/>
+          <w:szCs w:val="24"/>
+        </w:rPr>
+        <w:t xml:space="preserve">e se errato </w:t>
+      </w:r>
+      <w:r>
+        <w:rPr>
+          <w:sz w:val="24"/>
+          <w:szCs w:val="24"/>
+        </w:rPr>
+        <w:t xml:space="preserve">un’eventuale correzione </w:t>
+      </w:r>
+      <w:r>
+        <w:rPr>
+          <w:sz w:val="24"/>
+          <w:szCs w:val="24"/>
+        </w:rPr>
+        <w:t>del contenuto</w:t>
+      </w:r>
+      <w:r>
+        <w:rPr>
+          <w:sz w:val="24"/>
+          <w:szCs w:val="24"/>
+        </w:rPr>
+        <w:t xml:space="preserve"> </w:t>
+      </w:r>
+      <w:r>
+        <w:rPr>
+          <w:sz w:val="24"/>
+          <w:szCs w:val="24"/>
+        </w:rPr>
+        <w:t>se possibile.</w:t>
+      </w:r>
     </w:p>
     <w:p>
       <w:pPr>
@@ -26736,24 +27107,1106 @@
           <w:sz w:val="24"/>
           <w:szCs w:val="24"/>
         </w:rPr>
-        <w:t xml:space="preserve">Manca </w:t>
-      </w:r>
-      <w:proofErr w:type="spellStart"/>
-      <w:r>
-        <w:rPr>
-          <w:sz w:val="24"/>
-          <w:szCs w:val="24"/>
-        </w:rPr>
-        <w:t>feq</w:t>
-      </w:r>
-      <w:proofErr w:type="spellEnd"/>
-      <w:r>
-        <w:rPr>
-          <w:sz w:val="24"/>
-          <w:szCs w:val="24"/>
-        </w:rPr>
-        <w:t xml:space="preserve"> e protocolli vari</w:t>
-      </w:r>
+        <w:t xml:space="preserve">Questa tecnica per poter permettere la correzione </w:t>
+      </w:r>
+      <w:r>
+        <w:rPr>
+          <w:sz w:val="24"/>
+          <w:szCs w:val="24"/>
+        </w:rPr>
+        <w:t>di tali</w:t>
+      </w:r>
+      <w:r>
+        <w:rPr>
+          <w:sz w:val="24"/>
+          <w:szCs w:val="24"/>
+        </w:rPr>
+        <w:t xml:space="preserve"> pacchetti</w:t>
+      </w:r>
+      <w:r>
+        <w:rPr>
+          <w:sz w:val="24"/>
+          <w:szCs w:val="24"/>
+        </w:rPr>
+        <w:t xml:space="preserve"> deve fornire ridondanza del contenuto</w:t>
+      </w:r>
+      <w:r>
+        <w:rPr>
+          <w:sz w:val="24"/>
+          <w:szCs w:val="24"/>
+        </w:rPr>
+        <w:t xml:space="preserve"> per permetter</w:t>
+      </w:r>
+      <w:r>
+        <w:rPr>
+          <w:sz w:val="24"/>
+          <w:szCs w:val="24"/>
+        </w:rPr>
+        <w:t>n</w:t>
+      </w:r>
+      <w:r>
+        <w:rPr>
+          <w:sz w:val="24"/>
+          <w:szCs w:val="24"/>
+        </w:rPr>
+        <w:t>e una sua eventuale ricostruzione</w:t>
+      </w:r>
+      <w:r>
+        <w:rPr>
+          <w:sz w:val="24"/>
+          <w:szCs w:val="24"/>
+        </w:rPr>
+        <w:t xml:space="preserve"> </w:t>
+      </w:r>
+      <w:r>
+        <w:rPr>
+          <w:sz w:val="24"/>
+          <w:szCs w:val="24"/>
+        </w:rPr>
+        <w:t>futura</w:t>
+      </w:r>
+      <w:r>
+        <w:rPr>
+          <w:sz w:val="24"/>
+          <w:szCs w:val="24"/>
+        </w:rPr>
+        <w:t xml:space="preserve">. Però fornire ridondanza significa aumentare la dimensione </w:t>
+      </w:r>
+      <w:r>
+        <w:rPr>
+          <w:sz w:val="24"/>
+          <w:szCs w:val="24"/>
+        </w:rPr>
+        <w:t>di tali</w:t>
+      </w:r>
+      <w:r>
+        <w:rPr>
+          <w:sz w:val="24"/>
+          <w:szCs w:val="24"/>
+        </w:rPr>
+        <w:t xml:space="preserve"> pacchett</w:t>
+      </w:r>
+      <w:r>
+        <w:rPr>
+          <w:sz w:val="24"/>
+          <w:szCs w:val="24"/>
+        </w:rPr>
+        <w:t>i</w:t>
+      </w:r>
+      <w:r>
+        <w:rPr>
+          <w:sz w:val="24"/>
+          <w:szCs w:val="24"/>
+        </w:rPr>
+        <w:t xml:space="preserve"> e una conseguenza di tutto ciò è una </w:t>
+      </w:r>
+      <w:r>
+        <w:rPr>
+          <w:sz w:val="24"/>
+          <w:szCs w:val="24"/>
+        </w:rPr>
+        <w:t xml:space="preserve">possibile </w:t>
+      </w:r>
+      <w:r>
+        <w:rPr>
+          <w:sz w:val="24"/>
+          <w:szCs w:val="24"/>
+        </w:rPr>
+        <w:t>diminuzione della larghezza di banda disponibile in quel determinato moment</w:t>
+      </w:r>
+      <w:r>
+        <w:rPr>
+          <w:sz w:val="24"/>
+          <w:szCs w:val="24"/>
+        </w:rPr>
+        <w:t xml:space="preserve">o, un maggior </w:t>
+      </w:r>
+      <w:r>
+        <w:rPr>
+          <w:sz w:val="24"/>
+          <w:szCs w:val="24"/>
+        </w:rPr>
+        <w:lastRenderedPageBreak/>
+        <w:t xml:space="preserve">consumo energetico dovuto alla fase di codifica e di decodifica del pacchetto per calcolarne l’intestazione aggiuntiva di controllo ed infine un minor </w:t>
+      </w:r>
+      <w:r>
+        <w:rPr>
+          <w:sz w:val="24"/>
+          <w:szCs w:val="24"/>
+        </w:rPr>
+        <w:t>throughput</w:t>
+      </w:r>
+      <w:r>
+        <w:rPr>
+          <w:sz w:val="24"/>
+          <w:szCs w:val="24"/>
+        </w:rPr>
+        <w:t>.</w:t>
+      </w:r>
+    </w:p>
+    <w:p>
+      <w:pPr>
+        <w:spacing w:before="240" w:line="312" w:lineRule="auto"/>
+        <w:jc w:val="both"/>
+        <w:rPr>
+          <w:sz w:val="24"/>
+          <w:szCs w:val="24"/>
+        </w:rPr>
+      </w:pPr>
+      <w:r>
+        <w:rPr>
+          <w:sz w:val="24"/>
+          <w:szCs w:val="24"/>
+        </w:rPr>
+        <w:t xml:space="preserve">Tuttavia per decidere quale tecnica di correzione degli errori applicare nell’infrastruttura di rete bisogna identificare quali sono le caratteristiche e </w:t>
+      </w:r>
+      <w:r>
+        <w:rPr>
+          <w:sz w:val="24"/>
+          <w:szCs w:val="24"/>
+        </w:rPr>
+        <w:t xml:space="preserve">le </w:t>
+      </w:r>
+      <w:r>
+        <w:rPr>
+          <w:sz w:val="24"/>
+          <w:szCs w:val="24"/>
+        </w:rPr>
+        <w:t xml:space="preserve">problematiche dell’ambiente circostante </w:t>
+      </w:r>
+      <w:r>
+        <w:rPr>
+          <w:sz w:val="24"/>
+          <w:szCs w:val="24"/>
+        </w:rPr>
+        <w:t xml:space="preserve">e successivamente valutare se questo è </w:t>
+      </w:r>
+      <w:r>
+        <w:rPr>
+          <w:sz w:val="24"/>
+          <w:szCs w:val="24"/>
+        </w:rPr>
+        <w:t>più efficiente</w:t>
+      </w:r>
+      <w:r>
+        <w:rPr>
+          <w:sz w:val="24"/>
+          <w:szCs w:val="24"/>
+        </w:rPr>
+        <w:t xml:space="preserve"> mediante ritrasmissione</w:t>
+      </w:r>
+      <w:r>
+        <w:rPr>
+          <w:sz w:val="24"/>
+          <w:szCs w:val="24"/>
+        </w:rPr>
+        <w:t xml:space="preserve"> dei pacchetti</w:t>
+      </w:r>
+      <w:r>
+        <w:rPr>
+          <w:sz w:val="24"/>
+          <w:szCs w:val="24"/>
+        </w:rPr>
+        <w:t xml:space="preserve"> o elaborazione e correzione</w:t>
+      </w:r>
+      <w:r>
+        <w:rPr>
+          <w:sz w:val="24"/>
+          <w:szCs w:val="24"/>
+        </w:rPr>
+        <w:t xml:space="preserve"> del contenuto</w:t>
+      </w:r>
+      <w:r>
+        <w:rPr>
+          <w:sz w:val="24"/>
+          <w:szCs w:val="24"/>
+        </w:rPr>
+        <w:t xml:space="preserve">. Infatti la differenza principale consiste </w:t>
+      </w:r>
+      <w:r>
+        <w:rPr>
+          <w:sz w:val="24"/>
+          <w:szCs w:val="24"/>
+        </w:rPr>
+        <w:t xml:space="preserve">che </w:t>
+      </w:r>
+      <w:r>
+        <w:rPr>
+          <w:sz w:val="24"/>
+          <w:szCs w:val="24"/>
+        </w:rPr>
+        <w:t xml:space="preserve">nel primo caso </w:t>
+      </w:r>
+      <w:r>
+        <w:rPr>
+          <w:sz w:val="24"/>
+          <w:szCs w:val="24"/>
+        </w:rPr>
+        <w:t xml:space="preserve">si occupa un’ulteriore banda del canale per le eventuali ritrasmissioni mentre nel secondo caso </w:t>
+      </w:r>
+      <w:r>
+        <w:rPr>
+          <w:sz w:val="24"/>
+          <w:szCs w:val="24"/>
+        </w:rPr>
+        <w:t xml:space="preserve">si occupano per un certo tempo le risorse necessarie per </w:t>
+      </w:r>
+      <w:r>
+        <w:rPr>
+          <w:sz w:val="24"/>
+          <w:szCs w:val="24"/>
+        </w:rPr>
+        <w:t>gli</w:t>
+      </w:r>
+      <w:r>
+        <w:rPr>
+          <w:sz w:val="24"/>
+          <w:szCs w:val="24"/>
+        </w:rPr>
+        <w:t xml:space="preserve"> eventuali controlli e correzioni.</w:t>
+      </w:r>
+      <w:r>
+        <w:rPr>
+          <w:sz w:val="24"/>
+          <w:szCs w:val="24"/>
+        </w:rPr>
+        <w:t xml:space="preserve"> Però bisogna prendere in considerazione anche che le strategie di error detection sono più semplici da implementare e gestire rispetto a quelle di error correction. </w:t>
+      </w:r>
+    </w:p>
+    <w:p>
+      <w:pPr>
+        <w:spacing w:before="240" w:line="312" w:lineRule="auto"/>
+        <w:jc w:val="both"/>
+        <w:rPr>
+          <w:sz w:val="24"/>
+          <w:szCs w:val="24"/>
+        </w:rPr>
+      </w:pPr>
+      <w:r>
+        <w:rPr>
+          <w:sz w:val="24"/>
+          <w:szCs w:val="24"/>
+        </w:rPr>
+        <w:t xml:space="preserve">Le strategie di correzione degli errori si basano sull’implementazione e uso dei codici di correzione degli errori (Error Correction Code ECC). Questi si suddividono principalmente in due tipologie tra le quali si possono osservare </w:t>
+      </w:r>
+      <w:r>
+        <w:rPr>
+          <w:sz w:val="24"/>
+          <w:szCs w:val="24"/>
+        </w:rPr>
+        <w:t>a livello di bit oppure a livello di pacchetto</w:t>
+      </w:r>
+      <w:r>
+        <w:rPr>
+          <w:sz w:val="24"/>
+          <w:szCs w:val="24"/>
+        </w:rPr>
+        <w:t>.</w:t>
+      </w:r>
+      <w:r>
+        <w:rPr>
+          <w:sz w:val="24"/>
+          <w:szCs w:val="24"/>
+        </w:rPr>
+        <w:t xml:space="preserve"> </w:t>
+      </w:r>
+    </w:p>
+    <w:p>
+      <w:pPr>
+        <w:spacing w:before="240" w:line="312" w:lineRule="auto"/>
+        <w:jc w:val="both"/>
+        <w:rPr>
+          <w:sz w:val="24"/>
+          <w:szCs w:val="24"/>
+        </w:rPr>
+      </w:pPr>
+      <w:r>
+        <w:rPr>
+          <w:sz w:val="24"/>
+          <w:szCs w:val="24"/>
+        </w:rPr>
+        <w:t>I primi consistono nella suddivisione del flusso dei dati da inviare alla stazione destinataria in blocchi di bit dove a ciascuno di essi viene aggiunto un’ulteriore intestazione di controllo e correzione includendo bit ridondanti</w:t>
+      </w:r>
+      <w:r>
+        <w:rPr>
+          <w:sz w:val="24"/>
+          <w:szCs w:val="24"/>
+        </w:rPr>
+        <w:t xml:space="preserve"> e maggiore è la consistenza di quest</w:t>
+      </w:r>
+      <w:r>
+        <w:rPr>
+          <w:sz w:val="24"/>
+          <w:szCs w:val="24"/>
+        </w:rPr>
+        <w:t>’ultima</w:t>
+      </w:r>
+      <w:r>
+        <w:rPr>
+          <w:sz w:val="24"/>
+          <w:szCs w:val="24"/>
+        </w:rPr>
+        <w:t xml:space="preserve"> parte maggiore sarà la possibilità di correzione</w:t>
+      </w:r>
+      <w:r>
+        <w:rPr>
+          <w:sz w:val="24"/>
+          <w:szCs w:val="24"/>
+        </w:rPr>
+        <w:t xml:space="preserve"> dei dati errati</w:t>
+      </w:r>
+      <w:r>
+        <w:rPr>
+          <w:sz w:val="24"/>
+          <w:szCs w:val="24"/>
+        </w:rPr>
+        <w:t>. Questi si possono suddividere in codici lineari e non lineari e i primi a loro volta in ripetizione, parità, Hamming e ciclici.</w:t>
+      </w:r>
+      <w:r>
+        <w:rPr>
+          <w:sz w:val="24"/>
+          <w:szCs w:val="24"/>
+        </w:rPr>
+        <w:t xml:space="preserve"> </w:t>
+      </w:r>
+      <w:r>
+        <w:rPr>
+          <w:sz w:val="24"/>
+          <w:szCs w:val="24"/>
+        </w:rPr>
+        <w:t>A</w:t>
+      </w:r>
+      <w:r>
+        <w:rPr>
+          <w:sz w:val="24"/>
+          <w:szCs w:val="24"/>
+        </w:rPr>
+        <w:t>lcuni esempi possono essere i seguenti quali il c</w:t>
+      </w:r>
+      <w:r>
+        <w:rPr>
+          <w:sz w:val="24"/>
+          <w:szCs w:val="24"/>
+        </w:rPr>
+        <w:t xml:space="preserve">odice </w:t>
+      </w:r>
+      <w:r>
+        <w:rPr>
+          <w:sz w:val="24"/>
+          <w:szCs w:val="24"/>
+        </w:rPr>
+        <w:t>RS (</w:t>
+      </w:r>
+      <w:r>
+        <w:rPr>
+          <w:sz w:val="24"/>
+          <w:szCs w:val="24"/>
+        </w:rPr>
+        <w:t>Reed</w:t>
+      </w:r>
+      <w:r>
+        <w:rPr>
+          <w:sz w:val="24"/>
+          <w:szCs w:val="24"/>
+        </w:rPr>
+        <w:t xml:space="preserve">, </w:t>
+      </w:r>
+      <w:r>
+        <w:rPr>
+          <w:sz w:val="24"/>
+          <w:szCs w:val="24"/>
+        </w:rPr>
+        <w:t>Solomon</w:t>
+      </w:r>
+      <w:r>
+        <w:rPr>
+          <w:sz w:val="24"/>
+          <w:szCs w:val="24"/>
+        </w:rPr>
+        <w:t>), il codice BCH (</w:t>
+      </w:r>
+      <w:r>
+        <w:rPr>
+          <w:sz w:val="24"/>
+          <w:szCs w:val="24"/>
+        </w:rPr>
+        <w:t>Bose,</w:t>
+      </w:r>
+      <w:r>
+        <w:rPr>
+          <w:sz w:val="24"/>
+          <w:szCs w:val="24"/>
+        </w:rPr>
+        <w:t xml:space="preserve"> </w:t>
+      </w:r>
+      <w:r>
+        <w:rPr>
+          <w:sz w:val="24"/>
+          <w:szCs w:val="24"/>
+        </w:rPr>
+        <w:t>Ray</w:t>
+      </w:r>
+      <w:r>
+        <w:rPr>
+          <w:sz w:val="24"/>
+          <w:szCs w:val="24"/>
+        </w:rPr>
+        <w:t xml:space="preserve"> </w:t>
+      </w:r>
+      <w:r>
+        <w:rPr>
+          <w:sz w:val="24"/>
+          <w:szCs w:val="24"/>
+        </w:rPr>
+        <w:t>Chauduri</w:t>
+      </w:r>
+      <w:r>
+        <w:rPr>
+          <w:sz w:val="24"/>
+          <w:szCs w:val="24"/>
+        </w:rPr>
+        <w:t>,</w:t>
+      </w:r>
+      <w:r>
+        <w:rPr>
+          <w:sz w:val="24"/>
+          <w:szCs w:val="24"/>
+        </w:rPr>
+        <w:t xml:space="preserve"> Hocquengem</w:t>
+      </w:r>
+      <w:r>
+        <w:rPr>
+          <w:sz w:val="24"/>
+          <w:szCs w:val="24"/>
+        </w:rPr>
+        <w:t>), il c</w:t>
+      </w:r>
+      <w:r>
+        <w:rPr>
+          <w:sz w:val="24"/>
+          <w:szCs w:val="24"/>
+        </w:rPr>
+        <w:t>odice di Hamming</w:t>
+      </w:r>
+      <w:r>
+        <w:rPr>
+          <w:sz w:val="24"/>
+          <w:szCs w:val="24"/>
+        </w:rPr>
+        <w:t>, il codice LDPC (low density parity check)</w:t>
+      </w:r>
+      <w:r>
+        <w:rPr>
+          <w:sz w:val="24"/>
+          <w:szCs w:val="24"/>
+        </w:rPr>
+        <w:t xml:space="preserve">, </w:t>
+      </w:r>
+      <w:r>
+        <w:rPr>
+          <w:sz w:val="24"/>
+          <w:szCs w:val="24"/>
+        </w:rPr>
+        <w:t>il codice di ripetizione</w:t>
+      </w:r>
+      <w:r>
+        <w:rPr>
+          <w:sz w:val="24"/>
+          <w:szCs w:val="24"/>
+        </w:rPr>
+        <w:t>, il codice CRC (</w:t>
+      </w:r>
+      <w:r>
+        <w:rPr>
+          <w:sz w:val="24"/>
+          <w:szCs w:val="24"/>
+        </w:rPr>
+        <w:t>Cyclic redundancy check</w:t>
+      </w:r>
+      <w:r>
+        <w:rPr>
+          <w:sz w:val="24"/>
+          <w:szCs w:val="24"/>
+        </w:rPr>
+        <w:t>)</w:t>
+      </w:r>
+      <w:r>
+        <w:rPr>
+          <w:sz w:val="24"/>
+          <w:szCs w:val="24"/>
+        </w:rPr>
+        <w:t xml:space="preserve"> ed infine i codici </w:t>
+      </w:r>
+      <w:r>
+        <w:rPr>
+          <w:sz w:val="24"/>
+          <w:szCs w:val="24"/>
+        </w:rPr>
+        <w:t>convoluzional</w:t>
+      </w:r>
+      <w:r>
+        <w:rPr>
+          <w:sz w:val="24"/>
+          <w:szCs w:val="24"/>
+        </w:rPr>
+        <w:t>i</w:t>
+      </w:r>
+      <w:r>
+        <w:rPr>
+          <w:sz w:val="24"/>
+          <w:szCs w:val="24"/>
+        </w:rPr>
+        <w:t xml:space="preserve"> molto più complessi dei precedenti</w:t>
+      </w:r>
+      <w:r>
+        <w:rPr>
+          <w:sz w:val="24"/>
+          <w:szCs w:val="24"/>
+        </w:rPr>
+        <w:t xml:space="preserve"> </w:t>
+      </w:r>
+      <w:r>
+        <w:rPr>
+          <w:sz w:val="24"/>
+          <w:szCs w:val="24"/>
+        </w:rPr>
+        <w:t>perché</w:t>
+      </w:r>
+      <w:r>
+        <w:rPr>
+          <w:sz w:val="24"/>
+          <w:szCs w:val="24"/>
+        </w:rPr>
+        <w:t xml:space="preserve"> consistono nell’applicazione in serie di molteplici funzioni </w:t>
+      </w:r>
+      <w:r>
+        <w:rPr>
+          <w:sz w:val="24"/>
+          <w:szCs w:val="24"/>
+        </w:rPr>
+        <w:t>per restituire in output un risultato non solo in relazione all’input ma anche allo stato del sistema</w:t>
+      </w:r>
+      <w:r>
+        <w:rPr>
+          <w:sz w:val="24"/>
+          <w:szCs w:val="24"/>
+        </w:rPr>
+        <w:t xml:space="preserve"> ed un esempio potrebbe essere il codice di Viterbi</w:t>
+      </w:r>
+      <w:r>
+        <w:rPr>
+          <w:sz w:val="24"/>
+          <w:szCs w:val="24"/>
+        </w:rPr>
+        <w:t xml:space="preserve">. </w:t>
+      </w:r>
+    </w:p>
+    <w:p>
+      <w:pPr>
+        <w:spacing w:before="240" w:line="312" w:lineRule="auto"/>
+        <w:jc w:val="both"/>
+        <w:rPr>
+          <w:sz w:val="24"/>
+          <w:szCs w:val="24"/>
+        </w:rPr>
+      </w:pPr>
+      <w:r>
+        <w:rPr>
+          <w:sz w:val="24"/>
+          <w:szCs w:val="24"/>
+        </w:rPr>
+        <w:t xml:space="preserve">Mentre la seconda tipologia consiste </w:t>
+      </w:r>
+      <w:r>
+        <w:rPr>
+          <w:sz w:val="24"/>
+          <w:szCs w:val="24"/>
+        </w:rPr>
+        <w:t>nell’implementazione della FEC a livello di pacchetto</w:t>
+      </w:r>
+      <w:r>
+        <w:rPr>
+          <w:sz w:val="24"/>
+          <w:szCs w:val="24"/>
+        </w:rPr>
+        <w:t xml:space="preserve"> e questo significa </w:t>
+      </w:r>
+      <w:r>
+        <w:rPr>
+          <w:sz w:val="24"/>
+          <w:szCs w:val="24"/>
+        </w:rPr>
+        <w:t xml:space="preserve">che il messaggio originale da inviare alla stazione destinataria viene suddiviso in k </w:t>
+      </w:r>
+      <w:r>
+        <w:rPr>
+          <w:sz w:val="24"/>
+          <w:szCs w:val="24"/>
+        </w:rPr>
+        <w:t xml:space="preserve">gruppi di n pacchetti dove in ciascun raggruppamento vengono inseriti m pacchetti ridondanti per le </w:t>
+      </w:r>
+      <w:r>
+        <w:rPr>
+          <w:sz w:val="24"/>
+          <w:szCs w:val="24"/>
+        </w:rPr>
+        <w:t>relative</w:t>
+      </w:r>
+      <w:r>
+        <w:rPr>
+          <w:sz w:val="24"/>
+          <w:szCs w:val="24"/>
+        </w:rPr>
+        <w:t xml:space="preserve"> correzioni. In questa maniera la stazione destinataria </w:t>
+      </w:r>
+      <w:r>
+        <w:rPr>
+          <w:sz w:val="24"/>
+          <w:szCs w:val="24"/>
+        </w:rPr>
+        <w:t>dovrebbe ricevere per ogni gruppo n+m pacchetti nel caso migliore mentre nel caso medio almeno n per poter</w:t>
+      </w:r>
+      <w:r>
+        <w:rPr>
+          <w:sz w:val="24"/>
+          <w:szCs w:val="24"/>
+        </w:rPr>
+        <w:t>ne</w:t>
+      </w:r>
+      <w:r>
+        <w:rPr>
+          <w:sz w:val="24"/>
+          <w:szCs w:val="24"/>
+        </w:rPr>
+        <w:t xml:space="preserve"> effettuare la ricostruzione del contenuto errato. Tuttavia nel caso peggiore la stazione destinataria potrebbe ricevere meno di n pacchetti e in quest</w:t>
+      </w:r>
+      <w:r>
+        <w:rPr>
+          <w:sz w:val="24"/>
+          <w:szCs w:val="24"/>
+        </w:rPr>
+        <w:t>e condizioni</w:t>
+      </w:r>
+      <w:r>
+        <w:rPr>
+          <w:sz w:val="24"/>
+          <w:szCs w:val="24"/>
+        </w:rPr>
+        <w:t xml:space="preserve"> non è possibile la ricostruzione e l’unica soluzione è la ritrasmissione </w:t>
+      </w:r>
+      <w:r>
+        <w:rPr>
+          <w:sz w:val="24"/>
+          <w:szCs w:val="24"/>
+        </w:rPr>
+        <w:t>ma</w:t>
+      </w:r>
+      <w:r>
+        <w:rPr>
+          <w:sz w:val="24"/>
+          <w:szCs w:val="24"/>
+        </w:rPr>
+        <w:t xml:space="preserve"> questo verrà discusso nei paragrafi</w:t>
+      </w:r>
+      <w:r>
+        <w:rPr>
+          <w:sz w:val="24"/>
+          <w:szCs w:val="24"/>
+        </w:rPr>
+        <w:t xml:space="preserve"> successivi</w:t>
+      </w:r>
+      <w:r>
+        <w:rPr>
+          <w:sz w:val="24"/>
+          <w:szCs w:val="24"/>
+        </w:rPr>
+        <w:t>.</w:t>
+      </w:r>
+      <w:r>
+        <w:rPr>
+          <w:sz w:val="24"/>
+          <w:szCs w:val="24"/>
+        </w:rPr>
+        <w:t xml:space="preserve"> Alcuni esempi di questa tipologia di codice di correzione degli errori potrebbero essere i seguenti quali il codice tornado che è caratterizzato da un data rate costante e per questo non efficiente nei canali con flussi dinamici</w:t>
+      </w:r>
+      <w:r>
+        <w:rPr>
+          <w:sz w:val="24"/>
+          <w:szCs w:val="24"/>
+        </w:rPr>
+        <w:t xml:space="preserve"> e</w:t>
+      </w:r>
+      <w:r>
+        <w:rPr>
+          <w:sz w:val="24"/>
+          <w:szCs w:val="24"/>
+        </w:rPr>
+        <w:t xml:space="preserve"> i </w:t>
+      </w:r>
+      <w:r>
+        <w:rPr>
+          <w:sz w:val="24"/>
+          <w:szCs w:val="24"/>
+        </w:rPr>
+        <w:lastRenderedPageBreak/>
+        <w:t xml:space="preserve">codici fontana più efficienti perché caratterizzati da un numero variabile di pacchetti ridondanti per far sì che </w:t>
+      </w:r>
+      <w:r>
+        <w:rPr>
+          <w:sz w:val="24"/>
+          <w:szCs w:val="24"/>
+        </w:rPr>
+        <w:t>per qualsiasi percentuale di contenuto errato siano applicate le relative correzioni</w:t>
+      </w:r>
+      <w:r>
+        <w:rPr>
+          <w:sz w:val="24"/>
+          <w:szCs w:val="24"/>
+        </w:rPr>
+        <w:t xml:space="preserve"> in quanto un limite teorico della quantità di pacchetti di ridondanza da inviare non esiste.</w:t>
+      </w:r>
+      <w:r>
+        <w:rPr>
+          <w:sz w:val="24"/>
+          <w:szCs w:val="24"/>
+        </w:rPr>
+        <w:t xml:space="preserve"> </w:t>
+      </w:r>
+    </w:p>
+    <w:p>
+      <w:pPr>
+        <w:spacing w:before="240" w:line="312" w:lineRule="auto"/>
+        <w:jc w:val="both"/>
+        <w:rPr>
+          <w:sz w:val="24"/>
+          <w:szCs w:val="24"/>
+        </w:rPr>
+      </w:pPr>
+      <w:r>
+        <w:rPr>
+          <w:sz w:val="24"/>
+          <w:szCs w:val="24"/>
+        </w:rPr>
+        <w:t>Un altro tipo di tale schema, chiamato codici senza rata, rilascia tale vincolo come descritto di seguito. Non esiste un limite teorico al numero di pacchetti di codifica da trasmettere come ridondanza al ricevitore, ei pacchetti codificati possono essere inviati quanti sono necessari fino a quando i pacchetti non sono completamente recuperati, come i codici fontana</w:t>
+      </w:r>
+    </w:p>
+    <w:p>
+      <w:pPr>
+        <w:spacing w:before="240" w:line="312" w:lineRule="auto"/>
+        <w:jc w:val="both"/>
+        <w:rPr>
+          <w:sz w:val="24"/>
+          <w:szCs w:val="24"/>
+        </w:rPr>
+      </w:pPr>
+    </w:p>
+    <w:p>
+      <w:pPr>
+        <w:spacing w:before="240" w:line="312" w:lineRule="auto"/>
+        <w:jc w:val="both"/>
+        <w:rPr>
+          <w:sz w:val="24"/>
+          <w:szCs w:val="24"/>
+        </w:rPr>
+      </w:pPr>
+      <w:r>
+        <w:rPr>
+          <w:sz w:val="24"/>
+          <w:szCs w:val="24"/>
+        </w:rPr>
+        <w:t>I codici fontana digitali sono più adatti per canali UWA altamente dinamici, perché il numero di pacchetti di codifica come ridondanza può essere regolato al volo fino al raggiungimento del pieno recupero, rendendo il processo di diffusione dei dati adatto a diversi tassi di errore. Inoltre, è possibile realizzare un'efficiente implementazione dei codici fontana con gli algoritmi di codifica e decodifica disponibili mediante semplici operazioni XOR</w:t>
+      </w:r>
+    </w:p>
+    <w:p>
+      <w:pPr>
+        <w:spacing w:before="240" w:line="312" w:lineRule="auto"/>
+        <w:jc w:val="both"/>
+        <w:rPr>
+          <w:sz w:val="24"/>
+          <w:szCs w:val="24"/>
+        </w:rPr>
+      </w:pPr>
+      <w:r>
+        <w:rPr>
+          <w:sz w:val="24"/>
+          <w:szCs w:val="24"/>
+        </w:rPr>
+        <w:t xml:space="preserve">Nonostante questo non sempre è possibile la correzione dei pacchetti in quanto le tecniche </w:t>
+      </w:r>
+      <w:r>
+        <w:rPr>
+          <w:sz w:val="24"/>
+          <w:szCs w:val="24"/>
+        </w:rPr>
+        <w:t>FEC</w:t>
+      </w:r>
+      <w:r>
+        <w:rPr>
+          <w:sz w:val="24"/>
+          <w:szCs w:val="24"/>
+        </w:rPr>
+        <w:t xml:space="preserve"> riescono a trovare </w:t>
+      </w:r>
+      <w:r>
+        <w:rPr>
+          <w:sz w:val="24"/>
+          <w:szCs w:val="24"/>
+        </w:rPr>
+        <w:t xml:space="preserve">soltanto </w:t>
+      </w:r>
+      <w:r>
+        <w:rPr>
+          <w:sz w:val="24"/>
+          <w:szCs w:val="24"/>
+        </w:rPr>
+        <w:t xml:space="preserve">un numero </w:t>
+      </w:r>
+      <w:r>
+        <w:rPr>
+          <w:sz w:val="24"/>
+          <w:szCs w:val="24"/>
+        </w:rPr>
+        <w:t>limitato</w:t>
+      </w:r>
+      <w:r>
+        <w:rPr>
+          <w:sz w:val="24"/>
+          <w:szCs w:val="24"/>
+        </w:rPr>
+        <w:t xml:space="preserve"> di errori </w:t>
+      </w:r>
+      <w:r>
+        <w:rPr>
+          <w:sz w:val="24"/>
+          <w:szCs w:val="24"/>
+        </w:rPr>
+        <w:t>e per questo motivo</w:t>
+      </w:r>
+      <w:r>
+        <w:rPr>
+          <w:sz w:val="24"/>
+          <w:szCs w:val="24"/>
+        </w:rPr>
+        <w:t xml:space="preserve"> </w:t>
+      </w:r>
+      <w:r>
+        <w:rPr>
+          <w:sz w:val="24"/>
+          <w:szCs w:val="24"/>
+        </w:rPr>
+        <w:t>un</w:t>
+      </w:r>
+      <w:r>
+        <w:rPr>
+          <w:sz w:val="24"/>
+          <w:szCs w:val="24"/>
+        </w:rPr>
+        <w:t>’eventuale ottimizzazione</w:t>
+      </w:r>
+      <w:r>
+        <w:rPr>
+          <w:sz w:val="24"/>
+          <w:szCs w:val="24"/>
+        </w:rPr>
+        <w:t xml:space="preserve"> potrebbe essere l’uso di tec</w:t>
+      </w:r>
+      <w:r>
+        <w:rPr>
+          <w:sz w:val="24"/>
+          <w:szCs w:val="24"/>
+        </w:rPr>
+        <w:t>n</w:t>
+      </w:r>
+      <w:r>
+        <w:rPr>
+          <w:sz w:val="24"/>
+          <w:szCs w:val="24"/>
+        </w:rPr>
+        <w:t>ologi</w:t>
+      </w:r>
+      <w:r>
+        <w:rPr>
+          <w:sz w:val="24"/>
+          <w:szCs w:val="24"/>
+        </w:rPr>
+        <w:t>a</w:t>
+      </w:r>
+      <w:r>
+        <w:rPr>
+          <w:sz w:val="24"/>
+          <w:szCs w:val="24"/>
+        </w:rPr>
+        <w:t xml:space="preserve"> ibrid</w:t>
+      </w:r>
+      <w:r>
+        <w:rPr>
+          <w:sz w:val="24"/>
+          <w:szCs w:val="24"/>
+        </w:rPr>
+        <w:t>a</w:t>
+      </w:r>
+      <w:r>
+        <w:rPr>
+          <w:sz w:val="24"/>
+          <w:szCs w:val="24"/>
+        </w:rPr>
+        <w:t xml:space="preserve"> cercando di implementare strategie ARQ e FEQ allo stesso tempo e quest</w:t>
+      </w:r>
+      <w:r>
+        <w:rPr>
+          <w:sz w:val="24"/>
+          <w:szCs w:val="24"/>
+        </w:rPr>
+        <w:t>’ultim</w:t>
+      </w:r>
+      <w:r>
+        <w:rPr>
+          <w:sz w:val="24"/>
+          <w:szCs w:val="24"/>
+        </w:rPr>
+        <w:t>a</w:t>
+      </w:r>
+      <w:r>
+        <w:rPr>
+          <w:sz w:val="24"/>
+          <w:szCs w:val="24"/>
+        </w:rPr>
+        <w:t xml:space="preserve"> </w:t>
+      </w:r>
+      <w:r>
+        <w:rPr>
+          <w:sz w:val="24"/>
+          <w:szCs w:val="24"/>
+        </w:rPr>
+        <w:t>si chiama</w:t>
+      </w:r>
+      <w:r>
+        <w:rPr>
+          <w:sz w:val="24"/>
+          <w:szCs w:val="24"/>
+        </w:rPr>
+        <w:t xml:space="preserve"> Hybrid ARQ. </w:t>
+      </w:r>
+    </w:p>
+    <w:p>
+      <w:pPr>
+        <w:spacing w:before="240" w:line="312" w:lineRule="auto"/>
+        <w:jc w:val="both"/>
+        <w:rPr>
+          <w:sz w:val="24"/>
+          <w:szCs w:val="24"/>
+        </w:rPr>
+      </w:pPr>
+      <w:r>
+        <w:rPr>
+          <w:sz w:val="24"/>
+          <w:szCs w:val="24"/>
+        </w:rPr>
+        <w:t xml:space="preserve">Si possono osservare principalmente due tipologie di tecnologie ibride. La prima consiste nell’inviare i pacchetti al destinatario aggiungendo l’intestazione </w:t>
+      </w:r>
+      <w:r>
+        <w:rPr>
+          <w:sz w:val="24"/>
+          <w:szCs w:val="24"/>
+        </w:rPr>
+        <w:t>di controllo completa ovvero sia per il controllo che per la correzione di eventuali errori di trasmissione da parte del destinatario</w:t>
+      </w:r>
+      <w:r>
+        <w:rPr>
+          <w:sz w:val="24"/>
+          <w:szCs w:val="24"/>
+        </w:rPr>
+        <w:t xml:space="preserve"> mentre la seconda tipologia consiste nell’inviare i dati </w:t>
+      </w:r>
+      <w:r>
+        <w:rPr>
+          <w:sz w:val="24"/>
+          <w:szCs w:val="24"/>
+        </w:rPr>
+        <w:t>con un’intestazione di controllo parziale ovvero senza la possibilità di correzione degli errori in quanto questa parte mancante verrà richiesta mediante protocollo ARQ quando il destinatario controllando il contenuto del pacchetto rileverà degli errori</w:t>
+      </w:r>
+      <w:r>
+        <w:rPr>
+          <w:sz w:val="24"/>
+          <w:szCs w:val="24"/>
+        </w:rPr>
+        <w:t xml:space="preserve"> limitando cosi l’occupazione della larghezza di banda.</w:t>
+      </w:r>
+    </w:p>
+    <w:p>
+      <w:pPr>
+        <w:spacing w:before="240" w:line="312" w:lineRule="auto"/>
+        <w:jc w:val="both"/>
+        <w:rPr>
+          <w:sz w:val="24"/>
+          <w:szCs w:val="24"/>
+        </w:rPr>
+      </w:pPr>
+      <w:r>
+        <w:rPr>
+          <w:sz w:val="24"/>
+          <w:szCs w:val="24"/>
+        </w:rPr>
+        <w:t xml:space="preserve">Tuttavia non sempre è possibile la ricostruzione del pacchetto perché </w:t>
+      </w:r>
+      <w:r>
+        <w:rPr>
+          <w:sz w:val="24"/>
+          <w:szCs w:val="24"/>
+        </w:rPr>
+        <w:t>possono essere</w:t>
+      </w:r>
+      <w:r>
+        <w:rPr>
+          <w:sz w:val="24"/>
+          <w:szCs w:val="24"/>
+        </w:rPr>
+        <w:t xml:space="preserve"> contenuti più errori di quelli che le tecniche FEC possono correggere e per questo motivo vien</w:t>
+      </w:r>
+      <w:r>
+        <w:rPr>
+          <w:sz w:val="24"/>
+          <w:szCs w:val="24"/>
+        </w:rPr>
+        <w:t xml:space="preserve">e richiesta una ritrasmissione. Una conseguenza di tutto ciò è </w:t>
+      </w:r>
+      <w:r>
+        <w:rPr>
+          <w:sz w:val="24"/>
+          <w:szCs w:val="24"/>
+        </w:rPr>
+        <w:t xml:space="preserve">che l’uso delle tecnologie ibride limita il numero di ritrasmissioni e un minor overhead nei pacchetti in quanto una parte dell’intestazione di controllo verrà richiesta solamente quando sarà necessario e per questo motivo c’è un’ottimizzazione dell’uso della larghezza di banda, un maggior risparmio energetico dovuto al minor numero di pacchetti da ritrasmettere ed infine </w:t>
+      </w:r>
+    </w:p>
+    <w:p>
+      <w:pPr>
+        <w:spacing w:before="240" w:line="312" w:lineRule="auto"/>
+        <w:jc w:val="both"/>
+        <w:rPr>
+          <w:sz w:val="24"/>
+          <w:szCs w:val="24"/>
+        </w:rPr>
+      </w:pPr>
+    </w:p>
+    <w:p>
+      <w:pPr>
+        <w:spacing w:before="240" w:line="312" w:lineRule="auto"/>
+        <w:jc w:val="both"/>
+        <w:rPr>
+          <w:sz w:val="24"/>
+          <w:szCs w:val="24"/>
+        </w:rPr>
+      </w:pPr>
+    </w:p>
+    <w:p>
+      <w:pPr>
+        <w:spacing w:before="240" w:line="312" w:lineRule="auto"/>
+        <w:jc w:val="both"/>
+        <w:rPr>
+          <w:sz w:val="24"/>
+          <w:szCs w:val="24"/>
+        </w:rPr>
+      </w:pPr>
     </w:p>
     <w:p>
       <w:pPr>
@@ -26770,46 +28223,18 @@
           <w:bCs/>
         </w:rPr>
       </w:pPr>
-      <w:bookmarkStart w:id="79" w:name="_Toc64020261"/>
-      <w:bookmarkStart w:id="80" w:name="_Toc66018007"/>
+      <w:bookmarkStart w:id="81" w:name="_Toc64020261"/>
+      <w:bookmarkStart w:id="82" w:name="_Toc66624685"/>
       <w:r>
         <w:rPr>
           <w:rFonts w:asciiTheme="minorHAnsi" w:hAnsiTheme="minorHAnsi" w:cstheme="minorHAnsi"/>
           <w:b/>
           <w:bCs/>
         </w:rPr>
-        <w:t xml:space="preserve">Protocolli </w:t>
-      </w:r>
-      <w:proofErr w:type="spellStart"/>
-      <w:r>
-        <w:rPr>
-          <w:rFonts w:asciiTheme="minorHAnsi" w:hAnsiTheme="minorHAnsi" w:cstheme="minorHAnsi"/>
-          <w:b/>
-          <w:bCs/>
-        </w:rPr>
-        <w:t>Vector</w:t>
-      </w:r>
-      <w:proofErr w:type="spellEnd"/>
-      <w:r>
-        <w:rPr>
-          <w:rFonts w:asciiTheme="minorHAnsi" w:hAnsiTheme="minorHAnsi" w:cstheme="minorHAnsi"/>
-          <w:b/>
-          <w:bCs/>
-        </w:rPr>
-        <w:t xml:space="preserve"> </w:t>
-      </w:r>
-      <w:proofErr w:type="spellStart"/>
-      <w:r>
-        <w:rPr>
-          <w:rFonts w:asciiTheme="minorHAnsi" w:hAnsiTheme="minorHAnsi" w:cstheme="minorHAnsi"/>
-          <w:b/>
-          <w:bCs/>
-        </w:rPr>
-        <w:t>based</w:t>
-      </w:r>
-      <w:bookmarkEnd w:id="79"/>
-      <w:bookmarkEnd w:id="80"/>
-      <w:proofErr w:type="spellEnd"/>
+        <w:t>Protocolli Vector based</w:t>
+      </w:r>
+      <w:bookmarkEnd w:id="81"/>
+      <w:bookmarkEnd w:id="82"/>
     </w:p>
     <w:p>
       <w:pPr>
@@ -26837,28 +28262,18 @@
           <w:bCs/>
         </w:rPr>
       </w:pPr>
-      <w:bookmarkStart w:id="81" w:name="_Toc64020262"/>
-      <w:bookmarkStart w:id="82" w:name="_Toc66018008"/>
+      <w:bookmarkStart w:id="83" w:name="_Toc64020262"/>
+      <w:bookmarkStart w:id="84" w:name="_Toc66624686"/>
       <w:r>
         <w:rPr>
           <w:rFonts w:asciiTheme="minorHAnsi" w:hAnsiTheme="minorHAnsi" w:cstheme="minorHAnsi"/>
           <w:b/>
           <w:bCs/>
         </w:rPr>
-        <w:t xml:space="preserve">Protocolli Depth </w:t>
-      </w:r>
-      <w:proofErr w:type="spellStart"/>
-      <w:r>
-        <w:rPr>
-          <w:rFonts w:asciiTheme="minorHAnsi" w:hAnsiTheme="minorHAnsi" w:cstheme="minorHAnsi"/>
-          <w:b/>
-          <w:bCs/>
-        </w:rPr>
-        <w:t>based</w:t>
-      </w:r>
-      <w:bookmarkEnd w:id="81"/>
-      <w:bookmarkEnd w:id="82"/>
-      <w:proofErr w:type="spellEnd"/>
+        <w:t>Protocolli Depth based</w:t>
+      </w:r>
+      <w:bookmarkEnd w:id="83"/>
+      <w:bookmarkEnd w:id="84"/>
     </w:p>
     <w:p>
       <w:pPr>
@@ -26884,46 +28299,18 @@
           <w:bCs/>
         </w:rPr>
       </w:pPr>
-      <w:bookmarkStart w:id="83" w:name="_Toc64020263"/>
-      <w:bookmarkStart w:id="84" w:name="_Toc66018009"/>
+      <w:bookmarkStart w:id="85" w:name="_Toc64020263"/>
+      <w:bookmarkStart w:id="86" w:name="_Toc66624687"/>
       <w:r>
         <w:rPr>
           <w:rFonts w:asciiTheme="minorHAnsi" w:hAnsiTheme="minorHAnsi" w:cstheme="minorHAnsi"/>
           <w:b/>
           <w:bCs/>
         </w:rPr>
-        <w:t xml:space="preserve">Protocolli </w:t>
-      </w:r>
-      <w:proofErr w:type="spellStart"/>
-      <w:r>
-        <w:rPr>
-          <w:rFonts w:asciiTheme="minorHAnsi" w:hAnsiTheme="minorHAnsi" w:cstheme="minorHAnsi"/>
-          <w:b/>
-          <w:bCs/>
-        </w:rPr>
-        <w:t>Clustered</w:t>
-      </w:r>
-      <w:proofErr w:type="spellEnd"/>
-      <w:r>
-        <w:rPr>
-          <w:rFonts w:asciiTheme="minorHAnsi" w:hAnsiTheme="minorHAnsi" w:cstheme="minorHAnsi"/>
-          <w:b/>
-          <w:bCs/>
-        </w:rPr>
-        <w:t xml:space="preserve"> </w:t>
-      </w:r>
-      <w:proofErr w:type="spellStart"/>
-      <w:r>
-        <w:rPr>
-          <w:rFonts w:asciiTheme="minorHAnsi" w:hAnsiTheme="minorHAnsi" w:cstheme="minorHAnsi"/>
-          <w:b/>
-          <w:bCs/>
-        </w:rPr>
-        <w:t>based</w:t>
-      </w:r>
-      <w:bookmarkEnd w:id="83"/>
-      <w:bookmarkEnd w:id="84"/>
-      <w:proofErr w:type="spellEnd"/>
+        <w:t>Protocolli Clustered based</w:t>
+      </w:r>
+      <w:bookmarkEnd w:id="85"/>
+      <w:bookmarkEnd w:id="86"/>
     </w:p>
     <w:p>
       <w:pPr>
@@ -26957,46 +28344,18 @@
         </w:rPr>
         <w:t xml:space="preserve"> </w:t>
       </w:r>
-      <w:bookmarkStart w:id="85" w:name="_Toc64020264"/>
-      <w:bookmarkStart w:id="86" w:name="_Toc66018010"/>
+      <w:bookmarkStart w:id="87" w:name="_Toc64020264"/>
+      <w:bookmarkStart w:id="88" w:name="_Toc66624688"/>
       <w:r>
         <w:rPr>
           <w:rFonts w:asciiTheme="minorHAnsi" w:hAnsiTheme="minorHAnsi" w:cstheme="minorHAnsi"/>
           <w:b/>
           <w:bCs/>
         </w:rPr>
-        <w:t xml:space="preserve">Protocolli </w:t>
-      </w:r>
-      <w:proofErr w:type="spellStart"/>
-      <w:r>
-        <w:rPr>
-          <w:rFonts w:asciiTheme="minorHAnsi" w:hAnsiTheme="minorHAnsi" w:cstheme="minorHAnsi"/>
-          <w:b/>
-          <w:bCs/>
-        </w:rPr>
-        <w:t>Auv</w:t>
-      </w:r>
-      <w:proofErr w:type="spellEnd"/>
-      <w:r>
-        <w:rPr>
-          <w:rFonts w:asciiTheme="minorHAnsi" w:hAnsiTheme="minorHAnsi" w:cstheme="minorHAnsi"/>
-          <w:b/>
-          <w:bCs/>
-        </w:rPr>
-        <w:t xml:space="preserve"> </w:t>
-      </w:r>
-      <w:proofErr w:type="spellStart"/>
-      <w:r>
-        <w:rPr>
-          <w:rFonts w:asciiTheme="minorHAnsi" w:hAnsiTheme="minorHAnsi" w:cstheme="minorHAnsi"/>
-          <w:b/>
-          <w:bCs/>
-        </w:rPr>
-        <w:t>based</w:t>
-      </w:r>
-      <w:bookmarkEnd w:id="85"/>
-      <w:bookmarkEnd w:id="86"/>
-      <w:proofErr w:type="spellEnd"/>
+        <w:t>Protocolli Auv based</w:t>
+      </w:r>
+      <w:bookmarkEnd w:id="87"/>
+      <w:bookmarkEnd w:id="88"/>
     </w:p>
     <w:p>
       <w:pPr>
@@ -27022,46 +28381,18 @@
           <w:bCs/>
         </w:rPr>
       </w:pPr>
-      <w:bookmarkStart w:id="87" w:name="_Toc64020265"/>
-      <w:bookmarkStart w:id="88" w:name="_Toc66018011"/>
+      <w:bookmarkStart w:id="89" w:name="_Toc64020265"/>
+      <w:bookmarkStart w:id="90" w:name="_Toc66624689"/>
       <w:r>
         <w:rPr>
           <w:rFonts w:asciiTheme="minorHAnsi" w:hAnsiTheme="minorHAnsi" w:cstheme="minorHAnsi"/>
           <w:b/>
           <w:bCs/>
         </w:rPr>
-        <w:t xml:space="preserve">Protocolli </w:t>
-      </w:r>
-      <w:proofErr w:type="spellStart"/>
-      <w:r>
-        <w:rPr>
-          <w:rFonts w:asciiTheme="minorHAnsi" w:hAnsiTheme="minorHAnsi" w:cstheme="minorHAnsi"/>
-          <w:b/>
-          <w:bCs/>
-        </w:rPr>
-        <w:t>Path</w:t>
-      </w:r>
-      <w:proofErr w:type="spellEnd"/>
-      <w:r>
-        <w:rPr>
-          <w:rFonts w:asciiTheme="minorHAnsi" w:hAnsiTheme="minorHAnsi" w:cstheme="minorHAnsi"/>
-          <w:b/>
-          <w:bCs/>
-        </w:rPr>
-        <w:t xml:space="preserve"> </w:t>
-      </w:r>
-      <w:proofErr w:type="spellStart"/>
-      <w:r>
-        <w:rPr>
-          <w:rFonts w:asciiTheme="minorHAnsi" w:hAnsiTheme="minorHAnsi" w:cstheme="minorHAnsi"/>
-          <w:b/>
-          <w:bCs/>
-        </w:rPr>
-        <w:t>based</w:t>
-      </w:r>
-      <w:bookmarkEnd w:id="87"/>
-      <w:bookmarkEnd w:id="88"/>
-      <w:proofErr w:type="spellEnd"/>
+        <w:t>Protocolli Path based</w:t>
+      </w:r>
+      <w:bookmarkEnd w:id="89"/>
+      <w:bookmarkEnd w:id="90"/>
     </w:p>
     <w:p>
       <w:pPr>
@@ -27087,47 +28418,18 @@
           <w:bCs/>
         </w:rPr>
       </w:pPr>
-      <w:bookmarkStart w:id="89" w:name="_Toc64020266"/>
-      <w:bookmarkStart w:id="90" w:name="_Toc66018012"/>
+      <w:bookmarkStart w:id="91" w:name="_Toc64020266"/>
+      <w:bookmarkStart w:id="92" w:name="_Toc66624690"/>
       <w:r>
         <w:rPr>
           <w:rFonts w:asciiTheme="minorHAnsi" w:hAnsiTheme="minorHAnsi" w:cstheme="minorHAnsi"/>
           <w:b/>
           <w:bCs/>
         </w:rPr>
-        <w:lastRenderedPageBreak/>
-        <w:t xml:space="preserve">Protocolli Energy </w:t>
-      </w:r>
-      <w:proofErr w:type="spellStart"/>
-      <w:r>
-        <w:rPr>
-          <w:rFonts w:asciiTheme="minorHAnsi" w:hAnsiTheme="minorHAnsi" w:cstheme="minorHAnsi"/>
-          <w:b/>
-          <w:bCs/>
-        </w:rPr>
-        <w:t>Efficiency</w:t>
-      </w:r>
-      <w:proofErr w:type="spellEnd"/>
-      <w:r>
-        <w:rPr>
-          <w:rFonts w:asciiTheme="minorHAnsi" w:hAnsiTheme="minorHAnsi" w:cstheme="minorHAnsi"/>
-          <w:b/>
-          <w:bCs/>
-        </w:rPr>
-        <w:t xml:space="preserve"> </w:t>
-      </w:r>
-      <w:proofErr w:type="spellStart"/>
-      <w:r>
-        <w:rPr>
-          <w:rFonts w:asciiTheme="minorHAnsi" w:hAnsiTheme="minorHAnsi" w:cstheme="minorHAnsi"/>
-          <w:b/>
-          <w:bCs/>
-        </w:rPr>
-        <w:t>Based</w:t>
-      </w:r>
-      <w:bookmarkEnd w:id="89"/>
-      <w:bookmarkEnd w:id="90"/>
-      <w:proofErr w:type="spellEnd"/>
+        <w:t>Protocolli Energy Efficiency Based</w:t>
+      </w:r>
+      <w:bookmarkEnd w:id="91"/>
+      <w:bookmarkEnd w:id="92"/>
     </w:p>
     <w:p>
       <w:pPr>
@@ -27149,46 +28451,18 @@
           <w:bCs/>
         </w:rPr>
       </w:pPr>
-      <w:bookmarkStart w:id="91" w:name="_Toc64020267"/>
-      <w:bookmarkStart w:id="92" w:name="_Toc66018013"/>
+      <w:bookmarkStart w:id="93" w:name="_Toc64020267"/>
+      <w:bookmarkStart w:id="94" w:name="_Toc66624691"/>
       <w:r>
         <w:rPr>
           <w:rFonts w:asciiTheme="minorHAnsi" w:hAnsiTheme="minorHAnsi" w:cstheme="minorHAnsi"/>
           <w:b/>
           <w:bCs/>
         </w:rPr>
-        <w:t xml:space="preserve">Protocolli </w:t>
-      </w:r>
-      <w:proofErr w:type="spellStart"/>
-      <w:r>
-        <w:rPr>
-          <w:rFonts w:asciiTheme="minorHAnsi" w:hAnsiTheme="minorHAnsi" w:cstheme="minorHAnsi"/>
-          <w:b/>
-          <w:bCs/>
-        </w:rPr>
-        <w:t>Localization</w:t>
-      </w:r>
-      <w:proofErr w:type="spellEnd"/>
-      <w:r>
-        <w:rPr>
-          <w:rFonts w:asciiTheme="minorHAnsi" w:hAnsiTheme="minorHAnsi" w:cstheme="minorHAnsi"/>
-          <w:b/>
-          <w:bCs/>
-        </w:rPr>
-        <w:t xml:space="preserve"> </w:t>
-      </w:r>
-      <w:proofErr w:type="spellStart"/>
-      <w:r>
-        <w:rPr>
-          <w:rFonts w:asciiTheme="minorHAnsi" w:hAnsiTheme="minorHAnsi" w:cstheme="minorHAnsi"/>
-          <w:b/>
-          <w:bCs/>
-        </w:rPr>
-        <w:t>Based</w:t>
-      </w:r>
-      <w:bookmarkEnd w:id="91"/>
-      <w:bookmarkEnd w:id="92"/>
-      <w:proofErr w:type="spellEnd"/>
+        <w:t>Protocolli Localization Based</w:t>
+      </w:r>
+      <w:bookmarkEnd w:id="93"/>
+      <w:bookmarkEnd w:id="94"/>
     </w:p>
     <w:p>
       <w:pPr>
@@ -27214,46 +28488,18 @@
           <w:bCs/>
         </w:rPr>
       </w:pPr>
-      <w:bookmarkStart w:id="93" w:name="_Toc64020268"/>
-      <w:bookmarkStart w:id="94" w:name="_Toc66018014"/>
+      <w:bookmarkStart w:id="95" w:name="_Toc64020268"/>
+      <w:bookmarkStart w:id="96" w:name="_Toc66624692"/>
       <w:r>
         <w:rPr>
           <w:rFonts w:asciiTheme="minorHAnsi" w:hAnsiTheme="minorHAnsi" w:cstheme="minorHAnsi"/>
           <w:b/>
           <w:bCs/>
         </w:rPr>
-        <w:t xml:space="preserve">Protocolli </w:t>
-      </w:r>
-      <w:proofErr w:type="spellStart"/>
-      <w:r>
-        <w:rPr>
-          <w:rFonts w:asciiTheme="minorHAnsi" w:hAnsiTheme="minorHAnsi" w:cstheme="minorHAnsi"/>
-          <w:b/>
-          <w:bCs/>
-        </w:rPr>
-        <w:t>Topology</w:t>
-      </w:r>
-      <w:proofErr w:type="spellEnd"/>
-      <w:r>
-        <w:rPr>
-          <w:rFonts w:asciiTheme="minorHAnsi" w:hAnsiTheme="minorHAnsi" w:cstheme="minorHAnsi"/>
-          <w:b/>
-          <w:bCs/>
-        </w:rPr>
-        <w:t xml:space="preserve"> Control </w:t>
-      </w:r>
-      <w:proofErr w:type="spellStart"/>
-      <w:r>
-        <w:rPr>
-          <w:rFonts w:asciiTheme="minorHAnsi" w:hAnsiTheme="minorHAnsi" w:cstheme="minorHAnsi"/>
-          <w:b/>
-          <w:bCs/>
-        </w:rPr>
-        <w:t>Based</w:t>
-      </w:r>
-      <w:bookmarkEnd w:id="93"/>
-      <w:bookmarkEnd w:id="94"/>
-      <w:proofErr w:type="spellEnd"/>
+        <w:t>Protocolli Topology Control Based</w:t>
+      </w:r>
+      <w:bookmarkEnd w:id="95"/>
+      <w:bookmarkEnd w:id="96"/>
     </w:p>
     <w:p>
       <w:pPr>
@@ -27279,8 +28525,8 @@
           <w:bCs/>
         </w:rPr>
       </w:pPr>
-      <w:bookmarkStart w:id="95" w:name="_Toc64020269"/>
-      <w:bookmarkStart w:id="96" w:name="_Toc66018015"/>
+      <w:bookmarkStart w:id="97" w:name="_Toc64020269"/>
+      <w:bookmarkStart w:id="98" w:name="_Toc66624693"/>
       <w:r>
         <w:rPr>
           <w:rFonts w:asciiTheme="minorHAnsi" w:hAnsiTheme="minorHAnsi" w:cstheme="minorHAnsi"/>
@@ -27295,38 +28541,10 @@
           <w:b/>
           <w:bCs/>
         </w:rPr>
-        <w:t xml:space="preserve"> </w:t>
-      </w:r>
-      <w:proofErr w:type="spellStart"/>
-      <w:r>
-        <w:rPr>
-          <w:rFonts w:asciiTheme="minorHAnsi" w:hAnsiTheme="minorHAnsi" w:cstheme="minorHAnsi"/>
-          <w:b/>
-          <w:bCs/>
-        </w:rPr>
-        <w:t>Hole</w:t>
-      </w:r>
-      <w:proofErr w:type="spellEnd"/>
-      <w:r>
-        <w:rPr>
-          <w:rFonts w:asciiTheme="minorHAnsi" w:hAnsiTheme="minorHAnsi" w:cstheme="minorHAnsi"/>
-          <w:b/>
-          <w:bCs/>
-        </w:rPr>
-        <w:t xml:space="preserve"> </w:t>
-      </w:r>
-      <w:proofErr w:type="spellStart"/>
-      <w:r>
-        <w:rPr>
-          <w:rFonts w:asciiTheme="minorHAnsi" w:hAnsiTheme="minorHAnsi" w:cstheme="minorHAnsi"/>
-          <w:b/>
-          <w:bCs/>
-        </w:rPr>
-        <w:t>Based</w:t>
-      </w:r>
-      <w:bookmarkEnd w:id="95"/>
-      <w:bookmarkEnd w:id="96"/>
-      <w:proofErr w:type="spellEnd"/>
+        <w:t xml:space="preserve"> Hole Based</w:t>
+      </w:r>
+      <w:bookmarkEnd w:id="97"/>
+      <w:bookmarkEnd w:id="98"/>
     </w:p>
     <w:p>
       <w:pPr>
@@ -27718,15 +28936,14 @@
           <w:bCs/>
         </w:rPr>
       </w:pPr>
-      <w:bookmarkStart w:id="97" w:name="_Toc64020272"/>
-      <w:bookmarkStart w:id="98" w:name="_Toc66018016"/>
+      <w:bookmarkStart w:id="99" w:name="_Toc64020272"/>
+      <w:bookmarkStart w:id="100" w:name="_Toc66624694"/>
       <w:r>
         <w:rPr>
           <w:rFonts w:asciiTheme="minorHAnsi" w:hAnsiTheme="minorHAnsi" w:cstheme="minorHAnsi"/>
           <w:b/>
           <w:bCs/>
         </w:rPr>
-        <w:lastRenderedPageBreak/>
         <w:t>Analisi e valutazione</w:t>
       </w:r>
       <w:r>
@@ -27745,8 +28962,8 @@
         </w:rPr>
         <w:t>delle prestazioni</w:t>
       </w:r>
-      <w:bookmarkEnd w:id="97"/>
-      <w:bookmarkEnd w:id="98"/>
+      <w:bookmarkEnd w:id="99"/>
+      <w:bookmarkEnd w:id="100"/>
     </w:p>
     <w:p>
       <w:pPr>
@@ -27764,37 +28981,8 @@
           <w:bCs/>
         </w:rPr>
       </w:pPr>
-      <w:bookmarkStart w:id="99" w:name="_Toc64020279"/>
-      <w:bookmarkStart w:id="100" w:name="_Toc66018017"/>
-      <w:r>
-        <w:rPr>
-          <w:rFonts w:asciiTheme="minorHAnsi" w:hAnsiTheme="minorHAnsi" w:cstheme="minorHAnsi"/>
-          <w:b/>
-          <w:bCs/>
-        </w:rPr>
-        <w:t>Reti underwater per IoT</w:t>
-      </w:r>
-      <w:bookmarkEnd w:id="99"/>
-      <w:bookmarkEnd w:id="100"/>
-    </w:p>
-    <w:p>
-      <w:pPr>
-        <w:pStyle w:val="Titolo1"/>
-        <w:numPr>
-          <w:ilvl w:val="0"/>
-          <w:numId w:val="11"/>
-        </w:numPr>
-        <w:spacing w:before="240" w:after="240" w:line="312" w:lineRule="auto"/>
-        <w:ind w:left="360"/>
-        <w:jc w:val="left"/>
-        <w:rPr>
-          <w:rFonts w:asciiTheme="minorHAnsi" w:hAnsiTheme="minorHAnsi" w:cstheme="minorHAnsi"/>
-          <w:b/>
-          <w:bCs/>
-        </w:rPr>
-      </w:pPr>
       <w:bookmarkStart w:id="101" w:name="_Toc64020287"/>
-      <w:bookmarkStart w:id="102" w:name="_Toc66018018"/>
+      <w:bookmarkStart w:id="102" w:name="_Toc66624695"/>
       <w:r>
         <w:rPr>
           <w:rFonts w:asciiTheme="minorHAnsi" w:hAnsiTheme="minorHAnsi" w:cstheme="minorHAnsi"/>
@@ -27940,7 +29128,7 @@
       <w:bookmarkStart w:id="103" w:name="_Toc63498410"/>
       <w:bookmarkStart w:id="104" w:name="_Toc63498466"/>
       <w:bookmarkStart w:id="105" w:name="_Toc64020290"/>
-      <w:bookmarkStart w:id="106" w:name="_Toc66018019"/>
+      <w:bookmarkStart w:id="106" w:name="_Toc66624696"/>
       <w:r>
         <w:rPr>
           <w:rFonts w:asciiTheme="minorHAnsi" w:hAnsiTheme="minorHAnsi" w:cstheme="minorHAnsi"/>
@@ -28913,7 +30101,7 @@
       <w:bookmarkStart w:id="109" w:name="_Toc63498411"/>
       <w:bookmarkStart w:id="110" w:name="_Toc63498467"/>
       <w:bookmarkStart w:id="111" w:name="_Toc64020291"/>
-      <w:bookmarkStart w:id="112" w:name="_Toc66018020"/>
+      <w:bookmarkStart w:id="112" w:name="_Toc66624697"/>
       <w:r>
         <w:rPr>
           <w:rFonts w:asciiTheme="minorHAnsi" w:hAnsiTheme="minorHAnsi" w:cstheme="minorHAnsi"/>
@@ -29236,7 +30424,7 @@
       <w:bookmarkStart w:id="115" w:name="_Toc63498412"/>
       <w:bookmarkStart w:id="116" w:name="_Toc63498468"/>
       <w:bookmarkStart w:id="117" w:name="_Toc64020292"/>
-      <w:bookmarkStart w:id="118" w:name="_Toc66018021"/>
+      <w:bookmarkStart w:id="118" w:name="_Toc66624698"/>
       <w:r>
         <w:rPr>
           <w:rFonts w:asciiTheme="minorHAnsi" w:hAnsiTheme="minorHAnsi" w:cstheme="minorHAnsi"/>
@@ -29473,7 +30661,7 @@
         </w:rPr>
       </w:pPr>
       <w:bookmarkStart w:id="119" w:name="_Toc64020293"/>
-      <w:bookmarkStart w:id="120" w:name="_Toc66018022"/>
+      <w:bookmarkStart w:id="120" w:name="_Toc66624699"/>
       <w:r>
         <w:rPr>
           <w:rFonts w:asciiTheme="minorHAnsi" w:hAnsiTheme="minorHAnsi" w:cstheme="minorHAnsi"/>
@@ -29508,9 +30696,15 @@
           <w:sz w:val="24"/>
           <w:szCs w:val="24"/>
         </w:rPr>
-        <w:t>[</w:t>
-      </w:r>
-      <w:proofErr w:type="spellStart"/>
+        <w:t xml:space="preserve">[Ozan 2012] </w:t>
+      </w:r>
+      <w:r>
+        <w:rPr>
+          <w:sz w:val="24"/>
+          <w:szCs w:val="24"/>
+        </w:rPr>
+        <w:t xml:space="preserve">Ozan Bicen A., Behzat Sahin A., Akan Ozgur B. </w:t>
+      </w:r>
       <w:r>
         <w:rPr>
           <w:b/>
@@ -29518,9 +30712,8 @@
           <w:sz w:val="24"/>
           <w:szCs w:val="24"/>
         </w:rPr>
-        <w:t>Ozan</w:t>
-      </w:r>
-      <w:proofErr w:type="spellEnd"/>
+        <w:t>Spectrum-aware underwater networks</w:t>
+      </w:r>
       <w:r>
         <w:rPr>
           <w:b/>
@@ -29528,115 +30721,6 @@
           <w:sz w:val="24"/>
           <w:szCs w:val="24"/>
         </w:rPr>
-        <w:t xml:space="preserve"> 2012] </w:t>
-      </w:r>
-      <w:proofErr w:type="spellStart"/>
-      <w:r>
-        <w:rPr>
-          <w:sz w:val="24"/>
-          <w:szCs w:val="24"/>
-        </w:rPr>
-        <w:t>Ozan</w:t>
-      </w:r>
-      <w:proofErr w:type="spellEnd"/>
-      <w:r>
-        <w:rPr>
-          <w:sz w:val="24"/>
-          <w:szCs w:val="24"/>
-        </w:rPr>
-        <w:t xml:space="preserve"> </w:t>
-      </w:r>
-      <w:proofErr w:type="spellStart"/>
-      <w:r>
-        <w:rPr>
-          <w:sz w:val="24"/>
-          <w:szCs w:val="24"/>
-        </w:rPr>
-        <w:t>Bicen</w:t>
-      </w:r>
-      <w:proofErr w:type="spellEnd"/>
-      <w:r>
-        <w:rPr>
-          <w:sz w:val="24"/>
-          <w:szCs w:val="24"/>
-        </w:rPr>
-        <w:t xml:space="preserve"> A., </w:t>
-      </w:r>
-      <w:proofErr w:type="spellStart"/>
-      <w:r>
-        <w:rPr>
-          <w:sz w:val="24"/>
-          <w:szCs w:val="24"/>
-        </w:rPr>
-        <w:t>Behzat</w:t>
-      </w:r>
-      <w:proofErr w:type="spellEnd"/>
-      <w:r>
-        <w:rPr>
-          <w:sz w:val="24"/>
-          <w:szCs w:val="24"/>
-        </w:rPr>
-        <w:t xml:space="preserve"> </w:t>
-      </w:r>
-      <w:proofErr w:type="spellStart"/>
-      <w:r>
-        <w:rPr>
-          <w:sz w:val="24"/>
-          <w:szCs w:val="24"/>
-        </w:rPr>
-        <w:t>Sahin</w:t>
-      </w:r>
-      <w:proofErr w:type="spellEnd"/>
-      <w:r>
-        <w:rPr>
-          <w:sz w:val="24"/>
-          <w:szCs w:val="24"/>
-        </w:rPr>
-        <w:t xml:space="preserve"> A., Akan </w:t>
-      </w:r>
-      <w:proofErr w:type="spellStart"/>
-      <w:r>
-        <w:rPr>
-          <w:sz w:val="24"/>
-          <w:szCs w:val="24"/>
-        </w:rPr>
-        <w:t>Ozgur</w:t>
-      </w:r>
-      <w:proofErr w:type="spellEnd"/>
-      <w:r>
-        <w:rPr>
-          <w:sz w:val="24"/>
-          <w:szCs w:val="24"/>
-        </w:rPr>
-        <w:t xml:space="preserve"> B. </w:t>
-      </w:r>
-      <w:proofErr w:type="spellStart"/>
-      <w:r>
-        <w:rPr>
-          <w:b/>
-          <w:bCs/>
-          <w:sz w:val="24"/>
-          <w:szCs w:val="24"/>
-        </w:rPr>
-        <w:t>Spectrum-aware</w:t>
-      </w:r>
-      <w:proofErr w:type="spellEnd"/>
-      <w:r>
-        <w:rPr>
-          <w:b/>
-          <w:bCs/>
-          <w:sz w:val="24"/>
-          <w:szCs w:val="24"/>
-        </w:rPr>
-        <w:t xml:space="preserve"> underwater networks</w:t>
-      </w:r>
-      <w:r>
-        <w:rPr>
-          <w:b/>
-          <w:bCs/>
-          <w:sz w:val="24"/>
-          <w:szCs w:val="24"/>
-        </w:rPr>
         <w:t>.</w:t>
       </w:r>
       <w:r>
@@ -29644,39 +30728,7 @@
           <w:sz w:val="24"/>
           <w:szCs w:val="24"/>
         </w:rPr>
-        <w:t xml:space="preserve"> IEEE </w:t>
-      </w:r>
-      <w:proofErr w:type="spellStart"/>
-      <w:r>
-        <w:rPr>
-          <w:sz w:val="24"/>
-          <w:szCs w:val="24"/>
-        </w:rPr>
-        <w:t>Vehicular</w:t>
-      </w:r>
-      <w:proofErr w:type="spellEnd"/>
-      <w:r>
-        <w:rPr>
-          <w:sz w:val="24"/>
-          <w:szCs w:val="24"/>
-        </w:rPr>
-        <w:t xml:space="preserve"> Technology Magazine, Vol. 7, N. 2, </w:t>
-      </w:r>
-      <w:proofErr w:type="spellStart"/>
-      <w:r>
-        <w:rPr>
-          <w:sz w:val="24"/>
-          <w:szCs w:val="24"/>
-        </w:rPr>
-        <w:t>juve</w:t>
-      </w:r>
-      <w:proofErr w:type="spellEnd"/>
-      <w:r>
-        <w:rPr>
-          <w:sz w:val="24"/>
-          <w:szCs w:val="24"/>
-        </w:rPr>
-        <w:t xml:space="preserve"> 2012.</w:t>
+        <w:t xml:space="preserve"> IEEE Vehicular Technology Magazine, Vol. 7, N. 2, juve 2012.</w:t>
       </w:r>
     </w:p>
     <w:p>
@@ -29702,9 +30754,15 @@
           <w:sz w:val="24"/>
           <w:szCs w:val="24"/>
         </w:rPr>
-        <w:t>[</w:t>
-      </w:r>
-      <w:proofErr w:type="spellStart"/>
+        <w:t>[Shengming 2018]</w:t>
+      </w:r>
+      <w:r>
+        <w:rPr>
+          <w:sz w:val="24"/>
+          <w:szCs w:val="24"/>
+        </w:rPr>
+        <w:t xml:space="preserve"> Shengming Jiang. </w:t>
+      </w:r>
       <w:r>
         <w:rPr>
           <w:b/>
@@ -29712,103 +30770,14 @@
           <w:sz w:val="24"/>
           <w:szCs w:val="24"/>
         </w:rPr>
-        <w:t>Shengming</w:t>
-      </w:r>
-      <w:proofErr w:type="spellEnd"/>
-      <w:r>
-        <w:rPr>
-          <w:b/>
-          <w:bCs/>
-          <w:sz w:val="24"/>
-          <w:szCs w:val="24"/>
-        </w:rPr>
-        <w:t xml:space="preserve"> 2018]</w:t>
-      </w:r>
-      <w:r>
-        <w:rPr>
-          <w:sz w:val="24"/>
-          <w:szCs w:val="24"/>
-        </w:rPr>
-        <w:t xml:space="preserve"> </w:t>
-      </w:r>
-      <w:proofErr w:type="spellStart"/>
-      <w:r>
-        <w:rPr>
-          <w:sz w:val="24"/>
-          <w:szCs w:val="24"/>
-        </w:rPr>
-        <w:t>Shengming</w:t>
-      </w:r>
-      <w:proofErr w:type="spellEnd"/>
-      <w:r>
-        <w:rPr>
-          <w:sz w:val="24"/>
-          <w:szCs w:val="24"/>
-        </w:rPr>
-        <w:t xml:space="preserve"> Jiang. </w:t>
-      </w:r>
-      <w:r>
-        <w:rPr>
-          <w:b/>
-          <w:bCs/>
-          <w:sz w:val="24"/>
-          <w:szCs w:val="24"/>
-        </w:rPr>
-        <w:t xml:space="preserve">On </w:t>
-      </w:r>
-      <w:proofErr w:type="spellStart"/>
-      <w:r>
-        <w:rPr>
-          <w:b/>
-          <w:bCs/>
-          <w:sz w:val="24"/>
-          <w:szCs w:val="24"/>
-        </w:rPr>
-        <w:t>Reliable</w:t>
-      </w:r>
-      <w:proofErr w:type="spellEnd"/>
-      <w:r>
-        <w:rPr>
-          <w:b/>
-          <w:bCs/>
-          <w:sz w:val="24"/>
-          <w:szCs w:val="24"/>
-        </w:rPr>
-        <w:t xml:space="preserve"> Data Transfer in Underwater Acoustic Networks: A Survey From Networking </w:t>
-      </w:r>
-      <w:proofErr w:type="spellStart"/>
-      <w:r>
-        <w:rPr>
-          <w:b/>
-          <w:bCs/>
-          <w:sz w:val="24"/>
-          <w:szCs w:val="24"/>
-        </w:rPr>
-        <w:t>Perspective</w:t>
-      </w:r>
-      <w:proofErr w:type="spellEnd"/>
-      <w:r>
-        <w:rPr>
-          <w:sz w:val="24"/>
-          <w:szCs w:val="24"/>
-        </w:rPr>
-        <w:t xml:space="preserve">. IEEE Communications Surveys &amp; Tutorials. Vol. 20, N. 2, </w:t>
-      </w:r>
-      <w:proofErr w:type="spellStart"/>
-      <w:r>
-        <w:rPr>
-          <w:sz w:val="24"/>
-          <w:szCs w:val="24"/>
-        </w:rPr>
-        <w:t>Secondquarter</w:t>
-      </w:r>
-      <w:proofErr w:type="spellEnd"/>
-      <w:r>
-        <w:rPr>
-          <w:sz w:val="24"/>
-          <w:szCs w:val="24"/>
-        </w:rPr>
-        <w:t xml:space="preserve"> 2018.</w:t>
+        <w:t>On Reliable Data Transfer in Underwater Acoustic Networks: A Survey From Networking Perspective</w:t>
+      </w:r>
+      <w:r>
+        <w:rPr>
+          <w:sz w:val="24"/>
+          <w:szCs w:val="24"/>
+        </w:rPr>
+        <w:t>. IEEE Communications Surveys &amp; Tutorials. Vol. 20, N. 2, Secondquarter 2018.</w:t>
       </w:r>
     </w:p>
     <w:p>
@@ -29834,9 +30803,29 @@
           <w:sz w:val="24"/>
           <w:szCs w:val="24"/>
         </w:rPr>
-        <w:t>[</w:t>
-      </w:r>
-      <w:proofErr w:type="spellStart"/>
+        <w:t>[Hanjiang 2017]</w:t>
+      </w:r>
+      <w:r>
+        <w:rPr>
+          <w:sz w:val="24"/>
+          <w:szCs w:val="24"/>
+        </w:rPr>
+        <w:t xml:space="preserve"> Hanjiang Luo, Kaishun Wu, Rukhsana Ruby, </w:t>
+      </w:r>
+      <w:r>
+        <w:rPr>
+          <w:sz w:val="24"/>
+          <w:szCs w:val="24"/>
+        </w:rPr>
+        <w:t>Feng Hong</w:t>
+      </w:r>
+      <w:r>
+        <w:rPr>
+          <w:sz w:val="24"/>
+          <w:szCs w:val="24"/>
+        </w:rPr>
+        <w:t xml:space="preserve">, Zhongwen Guo, Lionel Ni. </w:t>
+      </w:r>
       <w:r>
         <w:rPr>
           <w:b/>
@@ -29844,253 +30833,14 @@
           <w:sz w:val="24"/>
           <w:szCs w:val="24"/>
         </w:rPr>
-        <w:t>Hanjiang</w:t>
-      </w:r>
-      <w:proofErr w:type="spellEnd"/>
-      <w:r>
-        <w:rPr>
-          <w:b/>
-          <w:bCs/>
-          <w:sz w:val="24"/>
-          <w:szCs w:val="24"/>
-        </w:rPr>
-        <w:t xml:space="preserve"> 2017]</w:t>
-      </w:r>
-      <w:r>
-        <w:rPr>
-          <w:sz w:val="24"/>
-          <w:szCs w:val="24"/>
-        </w:rPr>
-        <w:t xml:space="preserve"> </w:t>
-      </w:r>
-      <w:proofErr w:type="spellStart"/>
-      <w:r>
-        <w:rPr>
-          <w:sz w:val="24"/>
-          <w:szCs w:val="24"/>
-        </w:rPr>
-        <w:t>Hanjiang</w:t>
-      </w:r>
-      <w:proofErr w:type="spellEnd"/>
-      <w:r>
-        <w:rPr>
-          <w:sz w:val="24"/>
-          <w:szCs w:val="24"/>
-        </w:rPr>
-        <w:t xml:space="preserve"> </w:t>
-      </w:r>
-      <w:proofErr w:type="spellStart"/>
-      <w:r>
-        <w:rPr>
-          <w:sz w:val="24"/>
-          <w:szCs w:val="24"/>
-        </w:rPr>
-        <w:t>Luo</w:t>
-      </w:r>
-      <w:proofErr w:type="spellEnd"/>
-      <w:r>
-        <w:rPr>
-          <w:sz w:val="24"/>
-          <w:szCs w:val="24"/>
-        </w:rPr>
-        <w:t xml:space="preserve">, </w:t>
-      </w:r>
-      <w:proofErr w:type="spellStart"/>
-      <w:r>
-        <w:rPr>
-          <w:sz w:val="24"/>
-          <w:szCs w:val="24"/>
-        </w:rPr>
-        <w:t>Kaishun</w:t>
-      </w:r>
-      <w:proofErr w:type="spellEnd"/>
-      <w:r>
-        <w:rPr>
-          <w:sz w:val="24"/>
-          <w:szCs w:val="24"/>
-        </w:rPr>
-        <w:t xml:space="preserve"> </w:t>
-      </w:r>
-      <w:proofErr w:type="spellStart"/>
-      <w:r>
-        <w:rPr>
-          <w:sz w:val="24"/>
-          <w:szCs w:val="24"/>
-        </w:rPr>
-        <w:t>Wu</w:t>
-      </w:r>
-      <w:proofErr w:type="spellEnd"/>
-      <w:r>
-        <w:rPr>
-          <w:sz w:val="24"/>
-          <w:szCs w:val="24"/>
-        </w:rPr>
-        <w:t xml:space="preserve">, </w:t>
-      </w:r>
-      <w:proofErr w:type="spellStart"/>
-      <w:r>
-        <w:rPr>
-          <w:sz w:val="24"/>
-          <w:szCs w:val="24"/>
-        </w:rPr>
-        <w:t>Rukhsana</w:t>
-      </w:r>
-      <w:proofErr w:type="spellEnd"/>
-      <w:r>
-        <w:rPr>
-          <w:sz w:val="24"/>
-          <w:szCs w:val="24"/>
-        </w:rPr>
-        <w:t xml:space="preserve"> Ruby, </w:t>
-      </w:r>
-      <w:r>
-        <w:rPr>
-          <w:sz w:val="24"/>
-          <w:szCs w:val="24"/>
-        </w:rPr>
-        <w:t>Feng Hong</w:t>
-      </w:r>
-      <w:r>
-        <w:rPr>
-          <w:sz w:val="24"/>
-          <w:szCs w:val="24"/>
-        </w:rPr>
-        <w:t xml:space="preserve">, </w:t>
-      </w:r>
-      <w:proofErr w:type="spellStart"/>
-      <w:r>
-        <w:rPr>
-          <w:sz w:val="24"/>
-          <w:szCs w:val="24"/>
-        </w:rPr>
-        <w:t>Zhongwen</w:t>
-      </w:r>
-      <w:proofErr w:type="spellEnd"/>
-      <w:r>
-        <w:rPr>
-          <w:sz w:val="24"/>
-          <w:szCs w:val="24"/>
-        </w:rPr>
-        <w:t xml:space="preserve"> </w:t>
-      </w:r>
-      <w:proofErr w:type="spellStart"/>
-      <w:r>
-        <w:rPr>
-          <w:sz w:val="24"/>
-          <w:szCs w:val="24"/>
-        </w:rPr>
-        <w:t>Guo</w:t>
-      </w:r>
-      <w:proofErr w:type="spellEnd"/>
-      <w:r>
-        <w:rPr>
-          <w:sz w:val="24"/>
-          <w:szCs w:val="24"/>
-        </w:rPr>
-        <w:t xml:space="preserve">, Lionel Ni. </w:t>
-      </w:r>
-      <w:proofErr w:type="spellStart"/>
-      <w:r>
-        <w:rPr>
-          <w:b/>
-          <w:bCs/>
-          <w:sz w:val="24"/>
-          <w:szCs w:val="24"/>
-        </w:rPr>
-        <w:t>Simulation</w:t>
-      </w:r>
-      <w:proofErr w:type="spellEnd"/>
-      <w:r>
-        <w:rPr>
-          <w:b/>
-          <w:bCs/>
-          <w:sz w:val="24"/>
-          <w:szCs w:val="24"/>
-        </w:rPr>
-        <w:t xml:space="preserve"> and </w:t>
-      </w:r>
-      <w:proofErr w:type="spellStart"/>
-      <w:r>
-        <w:rPr>
-          <w:b/>
-          <w:bCs/>
-          <w:sz w:val="24"/>
-          <w:szCs w:val="24"/>
-        </w:rPr>
-        <w:t>Experimentation</w:t>
-      </w:r>
-      <w:proofErr w:type="spellEnd"/>
-      <w:r>
-        <w:rPr>
-          <w:b/>
-          <w:bCs/>
-          <w:sz w:val="24"/>
-          <w:szCs w:val="24"/>
-        </w:rPr>
-        <w:t xml:space="preserve"> </w:t>
-      </w:r>
-      <w:proofErr w:type="spellStart"/>
-      <w:r>
-        <w:rPr>
-          <w:b/>
-          <w:bCs/>
-          <w:sz w:val="24"/>
-          <w:szCs w:val="24"/>
-        </w:rPr>
-        <w:t>Platforms</w:t>
-      </w:r>
-      <w:proofErr w:type="spellEnd"/>
-      <w:r>
-        <w:rPr>
-          <w:b/>
-          <w:bCs/>
-          <w:sz w:val="24"/>
-          <w:szCs w:val="24"/>
-        </w:rPr>
-        <w:t xml:space="preserve"> for Underwater Acoustic Sensor Networks: </w:t>
-      </w:r>
-      <w:proofErr w:type="spellStart"/>
-      <w:r>
-        <w:rPr>
-          <w:b/>
-          <w:bCs/>
-          <w:sz w:val="24"/>
-          <w:szCs w:val="24"/>
-        </w:rPr>
-        <w:t>Advancements</w:t>
-      </w:r>
-      <w:proofErr w:type="spellEnd"/>
-      <w:r>
-        <w:rPr>
-          <w:b/>
-          <w:bCs/>
-          <w:sz w:val="24"/>
-          <w:szCs w:val="24"/>
-        </w:rPr>
-        <w:t xml:space="preserve"> and Challenges.</w:t>
-      </w:r>
-      <w:r>
-        <w:rPr>
-          <w:sz w:val="24"/>
-          <w:szCs w:val="24"/>
-        </w:rPr>
-        <w:t xml:space="preserve"> ACM Computing Surveys. N. 28. </w:t>
-      </w:r>
-      <w:proofErr w:type="spellStart"/>
-      <w:r>
-        <w:rPr>
-          <w:sz w:val="24"/>
-          <w:szCs w:val="24"/>
-        </w:rPr>
-        <w:t>May</w:t>
-      </w:r>
-      <w:proofErr w:type="spellEnd"/>
-      <w:r>
-        <w:rPr>
-          <w:sz w:val="24"/>
-          <w:szCs w:val="24"/>
-        </w:rPr>
-        <w:t xml:space="preserve"> 2017</w:t>
+        <w:t>Simulation and Experimentation Platforms for Underwater Acoustic Sensor Networks: Advancements and Challenges.</w:t>
+      </w:r>
+      <w:r>
+        <w:rPr>
+          <w:sz w:val="24"/>
+          <w:szCs w:val="24"/>
+        </w:rPr>
+        <w:t xml:space="preserve"> ACM Computing Surveys. N. 28. May 2017</w:t>
       </w:r>
     </w:p>
     <w:p>
@@ -30116,9 +30866,16 @@
           <w:sz w:val="24"/>
           <w:szCs w:val="24"/>
         </w:rPr>
-        <w:t>[</w:t>
-      </w:r>
-      <w:proofErr w:type="spellStart"/>
+        <w:lastRenderedPageBreak/>
+        <w:t>[Lianyou 2017]</w:t>
+      </w:r>
+      <w:r>
+        <w:rPr>
+          <w:sz w:val="24"/>
+          <w:szCs w:val="24"/>
+        </w:rPr>
+        <w:t xml:space="preserve"> Lianyou Jing; Chengbing He; Jianguo Huang; Zhi Ding. </w:t>
+      </w:r>
       <w:r>
         <w:rPr>
           <w:b/>
@@ -30126,188 +30883,14 @@
           <w:sz w:val="24"/>
           <w:szCs w:val="24"/>
         </w:rPr>
-        <w:t>Lianyou</w:t>
-      </w:r>
-      <w:proofErr w:type="spellEnd"/>
-      <w:r>
-        <w:rPr>
-          <w:b/>
-          <w:bCs/>
-          <w:sz w:val="24"/>
-          <w:szCs w:val="24"/>
-        </w:rPr>
-        <w:t xml:space="preserve"> 2017]</w:t>
-      </w:r>
-      <w:r>
-        <w:rPr>
-          <w:sz w:val="24"/>
-          <w:szCs w:val="24"/>
-        </w:rPr>
-        <w:t xml:space="preserve"> </w:t>
-      </w:r>
-      <w:proofErr w:type="spellStart"/>
-      <w:r>
-        <w:rPr>
-          <w:sz w:val="24"/>
-          <w:szCs w:val="24"/>
-        </w:rPr>
-        <w:t>Lianyou</w:t>
-      </w:r>
-      <w:proofErr w:type="spellEnd"/>
-      <w:r>
-        <w:rPr>
-          <w:sz w:val="24"/>
-          <w:szCs w:val="24"/>
-        </w:rPr>
-        <w:t xml:space="preserve"> </w:t>
-      </w:r>
-      <w:proofErr w:type="spellStart"/>
-      <w:r>
-        <w:rPr>
-          <w:sz w:val="24"/>
-          <w:szCs w:val="24"/>
-        </w:rPr>
-        <w:t>Jing</w:t>
-      </w:r>
-      <w:proofErr w:type="spellEnd"/>
-      <w:r>
-        <w:rPr>
-          <w:sz w:val="24"/>
-          <w:szCs w:val="24"/>
-        </w:rPr>
-        <w:t xml:space="preserve">; </w:t>
-      </w:r>
-      <w:proofErr w:type="spellStart"/>
-      <w:r>
-        <w:rPr>
-          <w:sz w:val="24"/>
-          <w:szCs w:val="24"/>
-        </w:rPr>
-        <w:t>Chengbing</w:t>
-      </w:r>
-      <w:proofErr w:type="spellEnd"/>
-      <w:r>
-        <w:rPr>
-          <w:sz w:val="24"/>
-          <w:szCs w:val="24"/>
-        </w:rPr>
-        <w:t xml:space="preserve"> He; </w:t>
-      </w:r>
-      <w:proofErr w:type="spellStart"/>
-      <w:r>
-        <w:rPr>
-          <w:sz w:val="24"/>
-          <w:szCs w:val="24"/>
-        </w:rPr>
-        <w:t>Jianguo</w:t>
-      </w:r>
-      <w:proofErr w:type="spellEnd"/>
-      <w:r>
-        <w:rPr>
-          <w:sz w:val="24"/>
-          <w:szCs w:val="24"/>
-        </w:rPr>
-        <w:t xml:space="preserve"> Huang; </w:t>
-      </w:r>
-      <w:proofErr w:type="spellStart"/>
-      <w:r>
-        <w:rPr>
-          <w:sz w:val="24"/>
-          <w:szCs w:val="24"/>
-        </w:rPr>
-        <w:t>Zhi</w:t>
-      </w:r>
-      <w:proofErr w:type="spellEnd"/>
-      <w:r>
-        <w:rPr>
-          <w:sz w:val="24"/>
-          <w:szCs w:val="24"/>
-        </w:rPr>
-        <w:t xml:space="preserve"> </w:t>
-      </w:r>
-      <w:proofErr w:type="spellStart"/>
-      <w:r>
-        <w:rPr>
-          <w:sz w:val="24"/>
-          <w:szCs w:val="24"/>
-        </w:rPr>
-        <w:t>Ding</w:t>
-      </w:r>
-      <w:proofErr w:type="spellEnd"/>
-      <w:r>
-        <w:rPr>
-          <w:sz w:val="24"/>
-          <w:szCs w:val="24"/>
-        </w:rPr>
-        <w:t xml:space="preserve">. </w:t>
-      </w:r>
-      <w:r>
-        <w:rPr>
-          <w:b/>
-          <w:bCs/>
-          <w:sz w:val="24"/>
-          <w:szCs w:val="24"/>
-        </w:rPr>
-        <w:t xml:space="preserve">Energy Management and Power </w:t>
-      </w:r>
-      <w:proofErr w:type="spellStart"/>
-      <w:r>
-        <w:rPr>
-          <w:b/>
-          <w:bCs/>
-          <w:sz w:val="24"/>
-          <w:szCs w:val="24"/>
-        </w:rPr>
-        <w:t>Allocation</w:t>
-      </w:r>
-      <w:proofErr w:type="spellEnd"/>
-      <w:r>
-        <w:rPr>
-          <w:b/>
-          <w:bCs/>
-          <w:sz w:val="24"/>
-          <w:szCs w:val="24"/>
-        </w:rPr>
-        <w:t xml:space="preserve"> for Underwater Acoustic Sensor Network</w:t>
-      </w:r>
-      <w:r>
-        <w:rPr>
-          <w:sz w:val="24"/>
-          <w:szCs w:val="24"/>
-        </w:rPr>
-        <w:t xml:space="preserve">. IEEE </w:t>
-      </w:r>
-      <w:proofErr w:type="spellStart"/>
-      <w:r>
-        <w:rPr>
-          <w:sz w:val="24"/>
-          <w:szCs w:val="24"/>
-        </w:rPr>
-        <w:t>Sensors</w:t>
-      </w:r>
-      <w:proofErr w:type="spellEnd"/>
-      <w:r>
-        <w:rPr>
-          <w:sz w:val="24"/>
-          <w:szCs w:val="24"/>
-        </w:rPr>
-        <w:t xml:space="preserve"> Journal. Vol. 17. N. 19. </w:t>
-      </w:r>
-      <w:proofErr w:type="spellStart"/>
-      <w:r>
-        <w:rPr>
-          <w:sz w:val="24"/>
-          <w:szCs w:val="24"/>
-        </w:rPr>
-        <w:t>October</w:t>
-      </w:r>
-      <w:proofErr w:type="spellEnd"/>
-      <w:r>
-        <w:rPr>
-          <w:sz w:val="24"/>
-          <w:szCs w:val="24"/>
-        </w:rPr>
-        <w:t xml:space="preserve"> 2017.</w:t>
+        <w:t>Energy Management and Power Allocation for Underwater Acoustic Sensor Network</w:t>
+      </w:r>
+      <w:r>
+        <w:rPr>
+          <w:sz w:val="24"/>
+          <w:szCs w:val="24"/>
+        </w:rPr>
+        <w:t>. IEEE Sensors Journal. Vol. 17. N. 19. October 2017.</w:t>
       </w:r>
     </w:p>
     <w:p>
@@ -30340,71 +30923,7 @@
           <w:sz w:val="24"/>
           <w:szCs w:val="24"/>
         </w:rPr>
-        <w:t xml:space="preserve"> Rodolfo W. L. </w:t>
-      </w:r>
-      <w:proofErr w:type="spellStart"/>
-      <w:r>
-        <w:rPr>
-          <w:sz w:val="24"/>
-          <w:szCs w:val="24"/>
-        </w:rPr>
-        <w:t>Coutinho</w:t>
-      </w:r>
-      <w:proofErr w:type="spellEnd"/>
-      <w:r>
-        <w:rPr>
-          <w:sz w:val="24"/>
-          <w:szCs w:val="24"/>
-        </w:rPr>
-        <w:t xml:space="preserve">, </w:t>
-      </w:r>
-      <w:proofErr w:type="spellStart"/>
-      <w:r>
-        <w:rPr>
-          <w:sz w:val="24"/>
-          <w:szCs w:val="24"/>
-        </w:rPr>
-        <w:t>Azzedine</w:t>
-      </w:r>
-      <w:proofErr w:type="spellEnd"/>
-      <w:r>
-        <w:rPr>
-          <w:sz w:val="24"/>
-          <w:szCs w:val="24"/>
-        </w:rPr>
-        <w:t xml:space="preserve"> </w:t>
-      </w:r>
-      <w:proofErr w:type="spellStart"/>
-      <w:r>
-        <w:rPr>
-          <w:sz w:val="24"/>
-          <w:szCs w:val="24"/>
-        </w:rPr>
-        <w:t>Boukerche</w:t>
-      </w:r>
-      <w:proofErr w:type="spellEnd"/>
-      <w:r>
-        <w:rPr>
-          <w:sz w:val="24"/>
-          <w:szCs w:val="24"/>
-        </w:rPr>
-        <w:t xml:space="preserve">, Luiz Filipe Menezes Vieira, Antonio Alfredo Ferreira </w:t>
-      </w:r>
-      <w:proofErr w:type="spellStart"/>
-      <w:r>
-        <w:rPr>
-          <w:sz w:val="24"/>
-          <w:szCs w:val="24"/>
-        </w:rPr>
-        <w:t>Loureiro</w:t>
-      </w:r>
-      <w:proofErr w:type="spellEnd"/>
-      <w:r>
-        <w:rPr>
-          <w:sz w:val="24"/>
-          <w:szCs w:val="24"/>
-        </w:rPr>
-        <w:t xml:space="preserve">. </w:t>
+        <w:t xml:space="preserve"> Rodolfo W. L. Coutinho, Azzedine Boukerche, Luiz Filipe Menezes Vieira, Antonio Alfredo Ferreira Loureiro. </w:t>
       </w:r>
       <w:r>
         <w:rPr>
@@ -30413,9 +30932,8 @@
           <w:sz w:val="24"/>
           <w:szCs w:val="24"/>
         </w:rPr>
-        <w:t xml:space="preserve">Underwater Wireless Sensor Networks: A New Challenge for </w:t>
-      </w:r>
-      <w:proofErr w:type="spellStart"/>
+        <w:t>Underwater Wireless Sensor Networks: A New Challenge for Topology Control</w:t>
+      </w:r>
       <w:r>
         <w:rPr>
           <w:b/>
@@ -30423,9 +30941,8 @@
           <w:sz w:val="24"/>
           <w:szCs w:val="24"/>
         </w:rPr>
-        <w:t>Topology</w:t>
-      </w:r>
-      <w:proofErr w:type="spellEnd"/>
+        <w:t>-</w:t>
+      </w:r>
       <w:r>
         <w:rPr>
           <w:b/>
@@ -30433,59 +30950,14 @@
           <w:sz w:val="24"/>
           <w:szCs w:val="24"/>
         </w:rPr>
-        <w:t xml:space="preserve"> Control</w:t>
-      </w:r>
-      <w:r>
-        <w:rPr>
-          <w:b/>
-          <w:bCs/>
-          <w:sz w:val="24"/>
-          <w:szCs w:val="24"/>
-        </w:rPr>
-        <w:t>-</w:t>
-      </w:r>
-      <w:proofErr w:type="spellStart"/>
-      <w:r>
-        <w:rPr>
-          <w:b/>
-          <w:bCs/>
-          <w:sz w:val="24"/>
-          <w:szCs w:val="24"/>
-        </w:rPr>
-        <w:t>Based</w:t>
-      </w:r>
-      <w:proofErr w:type="spellEnd"/>
-      <w:r>
-        <w:rPr>
-          <w:b/>
-          <w:bCs/>
-          <w:sz w:val="24"/>
-          <w:szCs w:val="24"/>
-        </w:rPr>
-        <w:t xml:space="preserve"> Systems.</w:t>
-      </w:r>
-      <w:r>
-        <w:rPr>
-          <w:sz w:val="24"/>
-          <w:szCs w:val="24"/>
-        </w:rPr>
-        <w:t xml:space="preserve"> ACM Computing Surveys. N. 19. </w:t>
-      </w:r>
-      <w:proofErr w:type="spellStart"/>
-      <w:r>
-        <w:rPr>
-          <w:sz w:val="24"/>
-          <w:szCs w:val="24"/>
-        </w:rPr>
-        <w:t>January</w:t>
-      </w:r>
-      <w:proofErr w:type="spellEnd"/>
-      <w:r>
-        <w:rPr>
-          <w:sz w:val="24"/>
-          <w:szCs w:val="24"/>
-        </w:rPr>
-        <w:t xml:space="preserve"> 2018.</w:t>
+        <w:t>Based Systems.</w:t>
+      </w:r>
+      <w:r>
+        <w:rPr>
+          <w:sz w:val="24"/>
+          <w:szCs w:val="24"/>
+        </w:rPr>
+        <w:t xml:space="preserve"> ACM Computing Surveys. N. 19. January 2018.</w:t>
       </w:r>
     </w:p>
     <w:p>
@@ -30527,113 +30999,14 @@
           <w:sz w:val="24"/>
           <w:szCs w:val="24"/>
         </w:rPr>
-        <w:t xml:space="preserve">Dynamic underwater </w:t>
-      </w:r>
-      <w:proofErr w:type="spellStart"/>
-      <w:r>
-        <w:rPr>
-          <w:b/>
-          <w:bCs/>
-          <w:sz w:val="24"/>
-          <w:szCs w:val="24"/>
-        </w:rPr>
-        <w:t>glider</w:t>
-      </w:r>
-      <w:proofErr w:type="spellEnd"/>
-      <w:r>
-        <w:rPr>
-          <w:b/>
-          <w:bCs/>
-          <w:sz w:val="24"/>
-          <w:szCs w:val="24"/>
-        </w:rPr>
-        <w:t xml:space="preserve"> network for </w:t>
-      </w:r>
-      <w:proofErr w:type="spellStart"/>
-      <w:r>
-        <w:rPr>
-          <w:b/>
-          <w:bCs/>
-          <w:sz w:val="24"/>
-          <w:szCs w:val="24"/>
-        </w:rPr>
-        <w:t>environmental</w:t>
-      </w:r>
-      <w:proofErr w:type="spellEnd"/>
-      <w:r>
-        <w:rPr>
-          <w:b/>
-          <w:bCs/>
-          <w:sz w:val="24"/>
-          <w:szCs w:val="24"/>
-        </w:rPr>
-        <w:t xml:space="preserve"> field </w:t>
-      </w:r>
-      <w:proofErr w:type="spellStart"/>
-      <w:r>
-        <w:rPr>
-          <w:b/>
-          <w:bCs/>
-          <w:sz w:val="24"/>
-          <w:szCs w:val="24"/>
-        </w:rPr>
-        <w:t>estimation</w:t>
-      </w:r>
-      <w:proofErr w:type="spellEnd"/>
-      <w:r>
-        <w:rPr>
-          <w:sz w:val="24"/>
-          <w:szCs w:val="24"/>
-        </w:rPr>
-        <w:t xml:space="preserve">. IEEE </w:t>
-      </w:r>
-      <w:proofErr w:type="spellStart"/>
-      <w:r>
-        <w:rPr>
-          <w:sz w:val="24"/>
-          <w:szCs w:val="24"/>
-        </w:rPr>
-        <w:t>Transactions</w:t>
-      </w:r>
-      <w:proofErr w:type="spellEnd"/>
-      <w:r>
-        <w:rPr>
-          <w:sz w:val="24"/>
-          <w:szCs w:val="24"/>
-        </w:rPr>
-        <w:t xml:space="preserve"> on </w:t>
-      </w:r>
-      <w:proofErr w:type="spellStart"/>
-      <w:r>
-        <w:rPr>
-          <w:sz w:val="24"/>
-          <w:szCs w:val="24"/>
-        </w:rPr>
-        <w:t>Aerospace</w:t>
-      </w:r>
-      <w:proofErr w:type="spellEnd"/>
-      <w:r>
-        <w:rPr>
-          <w:sz w:val="24"/>
-          <w:szCs w:val="24"/>
-        </w:rPr>
-        <w:t xml:space="preserve"> and Electronic Systems. Vol. 52. N. 1. </w:t>
-      </w:r>
-      <w:proofErr w:type="spellStart"/>
-      <w:r>
-        <w:rPr>
-          <w:sz w:val="24"/>
-          <w:szCs w:val="24"/>
-        </w:rPr>
-        <w:t>February</w:t>
-      </w:r>
-      <w:proofErr w:type="spellEnd"/>
-      <w:r>
-        <w:rPr>
-          <w:sz w:val="24"/>
-          <w:szCs w:val="24"/>
-        </w:rPr>
-        <w:t xml:space="preserve"> 2016.</w:t>
+        <w:t>Dynamic underwater glider network for environmental field estimation</w:t>
+      </w:r>
+      <w:r>
+        <w:rPr>
+          <w:sz w:val="24"/>
+          <w:szCs w:val="24"/>
+        </w:rPr>
+        <w:t>. IEEE Transactions on Aerospace and Electronic Systems. Vol. 52. N. 1. February 2016.</w:t>
       </w:r>
     </w:p>
     <w:p>
@@ -30659,9 +31032,15 @@
           <w:sz w:val="24"/>
           <w:szCs w:val="24"/>
         </w:rPr>
-        <w:t>[</w:t>
-      </w:r>
-      <w:proofErr w:type="spellStart"/>
+        <w:t>[Reinen 2016]</w:t>
+      </w:r>
+      <w:r>
+        <w:rPr>
+          <w:sz w:val="24"/>
+          <w:szCs w:val="24"/>
+        </w:rPr>
+        <w:t xml:space="preserve"> Tor Arne Reinen, Arne Lie, Finn Tore Knudsen. </w:t>
+      </w:r>
       <w:r>
         <w:rPr>
           <w:b/>
@@ -30669,188 +31048,14 @@
           <w:sz w:val="24"/>
           <w:szCs w:val="24"/>
         </w:rPr>
-        <w:t>Reinen</w:t>
-      </w:r>
-      <w:proofErr w:type="spellEnd"/>
-      <w:r>
-        <w:rPr>
-          <w:b/>
-          <w:bCs/>
-          <w:sz w:val="24"/>
-          <w:szCs w:val="24"/>
-        </w:rPr>
-        <w:t xml:space="preserve"> 2016]</w:t>
-      </w:r>
-      <w:r>
-        <w:rPr>
-          <w:sz w:val="24"/>
-          <w:szCs w:val="24"/>
-        </w:rPr>
-        <w:t xml:space="preserve"> Tor </w:t>
-      </w:r>
-      <w:proofErr w:type="spellStart"/>
-      <w:r>
-        <w:rPr>
-          <w:sz w:val="24"/>
-          <w:szCs w:val="24"/>
-        </w:rPr>
-        <w:t>Arne</w:t>
-      </w:r>
-      <w:proofErr w:type="spellEnd"/>
-      <w:r>
-        <w:rPr>
-          <w:sz w:val="24"/>
-          <w:szCs w:val="24"/>
-        </w:rPr>
-        <w:t xml:space="preserve"> </w:t>
-      </w:r>
-      <w:proofErr w:type="spellStart"/>
-      <w:r>
-        <w:rPr>
-          <w:sz w:val="24"/>
-          <w:szCs w:val="24"/>
-        </w:rPr>
-        <w:t>Reinen</w:t>
-      </w:r>
-      <w:proofErr w:type="spellEnd"/>
-      <w:r>
-        <w:rPr>
-          <w:sz w:val="24"/>
-          <w:szCs w:val="24"/>
-        </w:rPr>
-        <w:t xml:space="preserve">, </w:t>
-      </w:r>
-      <w:proofErr w:type="spellStart"/>
-      <w:r>
-        <w:rPr>
-          <w:sz w:val="24"/>
-          <w:szCs w:val="24"/>
-        </w:rPr>
-        <w:t>Arne</w:t>
-      </w:r>
-      <w:proofErr w:type="spellEnd"/>
-      <w:r>
-        <w:rPr>
-          <w:sz w:val="24"/>
-          <w:szCs w:val="24"/>
-        </w:rPr>
-        <w:t xml:space="preserve"> </w:t>
-      </w:r>
-      <w:proofErr w:type="spellStart"/>
-      <w:r>
-        <w:rPr>
-          <w:sz w:val="24"/>
-          <w:szCs w:val="24"/>
-        </w:rPr>
-        <w:t>Lie</w:t>
-      </w:r>
-      <w:proofErr w:type="spellEnd"/>
-      <w:r>
-        <w:rPr>
-          <w:sz w:val="24"/>
-          <w:szCs w:val="24"/>
-        </w:rPr>
-        <w:t xml:space="preserve">, Finn Tore Knudsen. </w:t>
-      </w:r>
-      <w:r>
-        <w:rPr>
-          <w:b/>
-          <w:bCs/>
-          <w:sz w:val="24"/>
-          <w:szCs w:val="24"/>
-        </w:rPr>
-        <w:t xml:space="preserve">Underwater acoustic network for </w:t>
-      </w:r>
-      <w:proofErr w:type="spellStart"/>
-      <w:r>
-        <w:rPr>
-          <w:b/>
-          <w:bCs/>
-          <w:sz w:val="24"/>
-          <w:szCs w:val="24"/>
-        </w:rPr>
-        <w:t>ice</w:t>
-      </w:r>
-      <w:proofErr w:type="spellEnd"/>
-      <w:r>
-        <w:rPr>
-          <w:b/>
-          <w:bCs/>
-          <w:sz w:val="24"/>
-          <w:szCs w:val="24"/>
-        </w:rPr>
-        <w:t>-monitoring.</w:t>
-      </w:r>
-      <w:r>
-        <w:rPr>
-          <w:sz w:val="24"/>
-          <w:szCs w:val="24"/>
-        </w:rPr>
-        <w:t xml:space="preserve"> </w:t>
-      </w:r>
-      <w:proofErr w:type="spellStart"/>
-      <w:r>
-        <w:rPr>
-          <w:sz w:val="24"/>
-          <w:szCs w:val="24"/>
-        </w:rPr>
-        <w:t>Scandinavian</w:t>
-      </w:r>
-      <w:proofErr w:type="spellEnd"/>
-      <w:r>
-        <w:rPr>
-          <w:sz w:val="24"/>
-          <w:szCs w:val="24"/>
-        </w:rPr>
-        <w:t xml:space="preserve"> Symposium on </w:t>
-      </w:r>
-      <w:proofErr w:type="spellStart"/>
-      <w:r>
-        <w:rPr>
-          <w:sz w:val="24"/>
-          <w:szCs w:val="24"/>
-        </w:rPr>
-        <w:t>Physical</w:t>
-      </w:r>
-      <w:proofErr w:type="spellEnd"/>
-      <w:r>
-        <w:rPr>
-          <w:sz w:val="24"/>
-          <w:szCs w:val="24"/>
-        </w:rPr>
-        <w:t xml:space="preserve"> </w:t>
-      </w:r>
-      <w:proofErr w:type="spellStart"/>
-      <w:r>
-        <w:rPr>
-          <w:sz w:val="24"/>
-          <w:szCs w:val="24"/>
-        </w:rPr>
-        <w:t>Acoustics</w:t>
-      </w:r>
-      <w:proofErr w:type="spellEnd"/>
-      <w:r>
-        <w:rPr>
-          <w:sz w:val="24"/>
-          <w:szCs w:val="24"/>
-        </w:rPr>
-        <w:t xml:space="preserve">. 39th. </w:t>
-      </w:r>
-      <w:proofErr w:type="spellStart"/>
-      <w:r>
-        <w:rPr>
-          <w:sz w:val="24"/>
-          <w:szCs w:val="24"/>
-        </w:rPr>
-        <w:t>Jan</w:t>
-      </w:r>
-      <w:proofErr w:type="spellEnd"/>
-      <w:r>
-        <w:rPr>
-          <w:sz w:val="24"/>
-          <w:szCs w:val="24"/>
-        </w:rPr>
-        <w:t>. 31 – Feb. 3, 2016.</w:t>
+        <w:t>Underwater acoustic network for ice-monitoring.</w:t>
+      </w:r>
+      <w:r>
+        <w:rPr>
+          <w:sz w:val="24"/>
+          <w:szCs w:val="24"/>
+        </w:rPr>
+        <w:t xml:space="preserve"> Scandinavian Symposium on Physical Acoustics. 39th. Jan. 31 – Feb. 3, 2016.</w:t>
       </w:r>
     </w:p>
     <w:p>
@@ -30876,146 +31081,14 @@
           <w:sz w:val="24"/>
           <w:szCs w:val="24"/>
         </w:rPr>
-        <w:t>[</w:t>
-      </w:r>
-      <w:proofErr w:type="spellStart"/>
-      <w:r>
-        <w:rPr>
-          <w:b/>
-          <w:bCs/>
-          <w:sz w:val="24"/>
-          <w:szCs w:val="24"/>
-        </w:rPr>
-        <w:t>Felemban</w:t>
-      </w:r>
-      <w:proofErr w:type="spellEnd"/>
-      <w:r>
-        <w:rPr>
-          <w:b/>
-          <w:bCs/>
-          <w:sz w:val="24"/>
-          <w:szCs w:val="24"/>
-        </w:rPr>
-        <w:t xml:space="preserve"> 2015]</w:t>
-      </w:r>
-      <w:r>
-        <w:rPr>
-          <w:sz w:val="24"/>
-          <w:szCs w:val="24"/>
-        </w:rPr>
-        <w:t xml:space="preserve"> </w:t>
-      </w:r>
-      <w:proofErr w:type="spellStart"/>
-      <w:r>
-        <w:rPr>
-          <w:sz w:val="24"/>
-          <w:szCs w:val="24"/>
-        </w:rPr>
-        <w:t>Emad</w:t>
-      </w:r>
-      <w:proofErr w:type="spellEnd"/>
-      <w:r>
-        <w:rPr>
-          <w:sz w:val="24"/>
-          <w:szCs w:val="24"/>
-        </w:rPr>
-        <w:t xml:space="preserve"> </w:t>
-      </w:r>
-      <w:proofErr w:type="spellStart"/>
-      <w:r>
-        <w:rPr>
-          <w:sz w:val="24"/>
-          <w:szCs w:val="24"/>
-        </w:rPr>
-        <w:t>Felemban</w:t>
-      </w:r>
-      <w:proofErr w:type="spellEnd"/>
-      <w:r>
-        <w:rPr>
-          <w:sz w:val="24"/>
-          <w:szCs w:val="24"/>
-        </w:rPr>
-        <w:t xml:space="preserve">, Faisal Karim </w:t>
-      </w:r>
-      <w:proofErr w:type="spellStart"/>
-      <w:r>
-        <w:rPr>
-          <w:sz w:val="24"/>
-          <w:szCs w:val="24"/>
-        </w:rPr>
-        <w:t>Shaikh</w:t>
-      </w:r>
-      <w:proofErr w:type="spellEnd"/>
-      <w:r>
-        <w:rPr>
-          <w:sz w:val="24"/>
-          <w:szCs w:val="24"/>
-        </w:rPr>
-        <w:t xml:space="preserve">, </w:t>
-      </w:r>
-      <w:proofErr w:type="spellStart"/>
-      <w:r>
-        <w:rPr>
-          <w:sz w:val="24"/>
-          <w:szCs w:val="24"/>
-        </w:rPr>
-        <w:t>Umair</w:t>
-      </w:r>
-      <w:proofErr w:type="spellEnd"/>
-      <w:r>
-        <w:rPr>
-          <w:sz w:val="24"/>
-          <w:szCs w:val="24"/>
-        </w:rPr>
-        <w:t xml:space="preserve"> </w:t>
-      </w:r>
-      <w:proofErr w:type="spellStart"/>
-      <w:r>
-        <w:rPr>
-          <w:sz w:val="24"/>
-          <w:szCs w:val="24"/>
-        </w:rPr>
-        <w:t>Mujtaba</w:t>
-      </w:r>
-      <w:proofErr w:type="spellEnd"/>
-      <w:r>
-        <w:rPr>
-          <w:sz w:val="24"/>
-          <w:szCs w:val="24"/>
-        </w:rPr>
-        <w:t xml:space="preserve"> </w:t>
-      </w:r>
-      <w:proofErr w:type="spellStart"/>
-      <w:r>
-        <w:rPr>
-          <w:sz w:val="24"/>
-          <w:szCs w:val="24"/>
-        </w:rPr>
-        <w:t>Qureshi</w:t>
-      </w:r>
-      <w:proofErr w:type="spellEnd"/>
-      <w:r>
-        <w:rPr>
-          <w:sz w:val="24"/>
-          <w:szCs w:val="24"/>
-        </w:rPr>
-        <w:t xml:space="preserve">, Adil A. Sheikh, Saad Bin </w:t>
-      </w:r>
-      <w:proofErr w:type="spellStart"/>
-      <w:r>
-        <w:rPr>
-          <w:sz w:val="24"/>
-          <w:szCs w:val="24"/>
-        </w:rPr>
-        <w:t>Qaisar</w:t>
-      </w:r>
-      <w:proofErr w:type="spellEnd"/>
-      <w:r>
-        <w:rPr>
-          <w:sz w:val="24"/>
-          <w:szCs w:val="24"/>
-        </w:rPr>
-        <w:t xml:space="preserve">. </w:t>
+        <w:t>[Felemban 2015]</w:t>
+      </w:r>
+      <w:r>
+        <w:rPr>
+          <w:sz w:val="24"/>
+          <w:szCs w:val="24"/>
+        </w:rPr>
+        <w:t xml:space="preserve"> Emad Felemban, Faisal Karim Shaikh, Umair Mujtaba Qureshi, Adil A. Sheikh, Saad Bin Qaisar. </w:t>
       </w:r>
       <w:r>
         <w:rPr>
@@ -31057,9 +31130,15 @@
           <w:sz w:val="24"/>
           <w:szCs w:val="24"/>
         </w:rPr>
-        <w:t>[</w:t>
-      </w:r>
-      <w:proofErr w:type="spellStart"/>
+        <w:t>[Malakoff 2004]</w:t>
+      </w:r>
+      <w:r>
+        <w:rPr>
+          <w:sz w:val="24"/>
+          <w:szCs w:val="24"/>
+        </w:rPr>
+        <w:t xml:space="preserve"> David Malakoff. </w:t>
+      </w:r>
       <w:r>
         <w:rPr>
           <w:b/>
@@ -31067,92 +31146,14 @@
           <w:sz w:val="24"/>
           <w:szCs w:val="24"/>
         </w:rPr>
-        <w:t>Malakoff</w:t>
-      </w:r>
-      <w:proofErr w:type="spellEnd"/>
-      <w:r>
-        <w:rPr>
-          <w:b/>
-          <w:bCs/>
-          <w:sz w:val="24"/>
-          <w:szCs w:val="24"/>
-        </w:rPr>
-        <w:t xml:space="preserve"> 2004]</w:t>
-      </w:r>
-      <w:r>
-        <w:rPr>
-          <w:sz w:val="24"/>
-          <w:szCs w:val="24"/>
-        </w:rPr>
-        <w:t xml:space="preserve"> David </w:t>
-      </w:r>
-      <w:proofErr w:type="spellStart"/>
-      <w:r>
-        <w:rPr>
-          <w:sz w:val="24"/>
-          <w:szCs w:val="24"/>
-        </w:rPr>
-        <w:t>Malakoff</w:t>
-      </w:r>
-      <w:proofErr w:type="spellEnd"/>
-      <w:r>
-        <w:rPr>
-          <w:sz w:val="24"/>
-          <w:szCs w:val="24"/>
-        </w:rPr>
-        <w:t xml:space="preserve">. </w:t>
-      </w:r>
-      <w:r>
-        <w:rPr>
-          <w:b/>
-          <w:bCs/>
-          <w:sz w:val="24"/>
-          <w:szCs w:val="24"/>
-        </w:rPr>
-        <w:t xml:space="preserve">Panel to </w:t>
-      </w:r>
-      <w:proofErr w:type="spellStart"/>
-      <w:r>
-        <w:rPr>
-          <w:b/>
-          <w:bCs/>
-          <w:sz w:val="24"/>
-          <w:szCs w:val="24"/>
-        </w:rPr>
-        <w:t>Prepare</w:t>
-      </w:r>
-      <w:proofErr w:type="spellEnd"/>
-      <w:r>
-        <w:rPr>
-          <w:b/>
-          <w:bCs/>
-          <w:sz w:val="24"/>
-          <w:szCs w:val="24"/>
-        </w:rPr>
-        <w:t xml:space="preserve"> Plan for Underwater Network</w:t>
-      </w:r>
-      <w:r>
-        <w:rPr>
-          <w:sz w:val="24"/>
-          <w:szCs w:val="24"/>
-        </w:rPr>
-        <w:t xml:space="preserve">. Science 16. Vol. 303. N. 5656. </w:t>
-      </w:r>
-      <w:proofErr w:type="spellStart"/>
-      <w:r>
-        <w:rPr>
-          <w:sz w:val="24"/>
-          <w:szCs w:val="24"/>
-        </w:rPr>
-        <w:t>January</w:t>
-      </w:r>
-      <w:proofErr w:type="spellEnd"/>
-      <w:r>
-        <w:rPr>
-          <w:sz w:val="24"/>
-          <w:szCs w:val="24"/>
-        </w:rPr>
-        <w:t xml:space="preserve"> 2004.</w:t>
+        <w:t>Panel to Prepare Plan for Underwater Network</w:t>
+      </w:r>
+      <w:r>
+        <w:rPr>
+          <w:sz w:val="24"/>
+          <w:szCs w:val="24"/>
+        </w:rPr>
+        <w:t>. Science 16. Vol. 303. N. 5656. January 2004.</w:t>
       </w:r>
     </w:p>
     <w:p>
@@ -31178,10 +31179,8 @@
           <w:sz w:val="24"/>
           <w:szCs w:val="24"/>
         </w:rPr>
-        <w:lastRenderedPageBreak/>
-        <w:t>[</w:t>
-      </w:r>
-      <w:proofErr w:type="spellStart"/>
+        <w:t>[Verma</w:t>
+      </w:r>
       <w:r>
         <w:rPr>
           <w:b/>
@@ -31189,9 +31188,8 @@
           <w:sz w:val="24"/>
           <w:szCs w:val="24"/>
         </w:rPr>
-        <w:t>Verma</w:t>
-      </w:r>
-      <w:proofErr w:type="spellEnd"/>
+        <w:t xml:space="preserve"> </w:t>
+      </w:r>
       <w:r>
         <w:rPr>
           <w:b/>
@@ -31199,7 +31197,14 @@
           <w:sz w:val="24"/>
           <w:szCs w:val="24"/>
         </w:rPr>
-        <w:t xml:space="preserve"> </w:t>
+        <w:t>2015]</w:t>
+      </w:r>
+      <w:r>
+        <w:rPr>
+          <w:sz w:val="24"/>
+          <w:szCs w:val="24"/>
+        </w:rPr>
+        <w:t xml:space="preserve"> Seema Verma, Prachi Chaudhary. </w:t>
       </w:r>
       <w:r>
         <w:rPr>
@@ -31208,121 +31213,14 @@
           <w:sz w:val="24"/>
           <w:szCs w:val="24"/>
         </w:rPr>
-        <w:t>2015]</w:t>
-      </w:r>
-      <w:r>
-        <w:rPr>
-          <w:sz w:val="24"/>
-          <w:szCs w:val="24"/>
-        </w:rPr>
-        <w:t xml:space="preserve"> </w:t>
-      </w:r>
-      <w:proofErr w:type="spellStart"/>
-      <w:r>
-        <w:rPr>
-          <w:sz w:val="24"/>
-          <w:szCs w:val="24"/>
-        </w:rPr>
-        <w:t>Seema</w:t>
-      </w:r>
-      <w:proofErr w:type="spellEnd"/>
-      <w:r>
-        <w:rPr>
-          <w:sz w:val="24"/>
-          <w:szCs w:val="24"/>
-        </w:rPr>
-        <w:t xml:space="preserve"> </w:t>
-      </w:r>
-      <w:proofErr w:type="spellStart"/>
-      <w:r>
-        <w:rPr>
-          <w:sz w:val="24"/>
-          <w:szCs w:val="24"/>
-        </w:rPr>
-        <w:t>Verma</w:t>
-      </w:r>
-      <w:proofErr w:type="spellEnd"/>
-      <w:r>
-        <w:rPr>
-          <w:sz w:val="24"/>
-          <w:szCs w:val="24"/>
-        </w:rPr>
-        <w:t xml:space="preserve">, </w:t>
-      </w:r>
-      <w:proofErr w:type="spellStart"/>
-      <w:r>
-        <w:rPr>
-          <w:sz w:val="24"/>
-          <w:szCs w:val="24"/>
-        </w:rPr>
-        <w:t>Prachi</w:t>
-      </w:r>
-      <w:proofErr w:type="spellEnd"/>
-      <w:r>
-        <w:rPr>
-          <w:sz w:val="24"/>
-          <w:szCs w:val="24"/>
-        </w:rPr>
-        <w:t xml:space="preserve"> </w:t>
-      </w:r>
-      <w:proofErr w:type="spellStart"/>
-      <w:r>
-        <w:rPr>
-          <w:sz w:val="24"/>
-          <w:szCs w:val="24"/>
-        </w:rPr>
-        <w:t>Chaudhary</w:t>
-      </w:r>
-      <w:proofErr w:type="spellEnd"/>
-      <w:r>
-        <w:rPr>
-          <w:sz w:val="24"/>
-          <w:szCs w:val="24"/>
-        </w:rPr>
-        <w:t xml:space="preserve">. </w:t>
-      </w:r>
-      <w:proofErr w:type="spellStart"/>
-      <w:r>
-        <w:rPr>
-          <w:b/>
-          <w:bCs/>
-          <w:sz w:val="24"/>
-          <w:szCs w:val="24"/>
-        </w:rPr>
-        <w:t>Communication</w:t>
-      </w:r>
-      <w:proofErr w:type="spellEnd"/>
-      <w:r>
-        <w:rPr>
-          <w:b/>
-          <w:bCs/>
-          <w:sz w:val="24"/>
-          <w:szCs w:val="24"/>
-        </w:rPr>
-        <w:t xml:space="preserve"> Architecture for Underwater Wireless Sensor Network</w:t>
-      </w:r>
-      <w:r>
-        <w:rPr>
-          <w:sz w:val="24"/>
-          <w:szCs w:val="24"/>
-        </w:rPr>
-        <w:t xml:space="preserve">. Computer Network and Information Security. N. 6. </w:t>
-      </w:r>
-      <w:proofErr w:type="spellStart"/>
-      <w:r>
-        <w:rPr>
-          <w:sz w:val="24"/>
-          <w:szCs w:val="24"/>
-        </w:rPr>
-        <w:t>May</w:t>
-      </w:r>
-      <w:proofErr w:type="spellEnd"/>
-      <w:r>
-        <w:rPr>
-          <w:sz w:val="24"/>
-          <w:szCs w:val="24"/>
-        </w:rPr>
-        <w:t xml:space="preserve"> 2015.</w:t>
+        <w:t>Communication Architecture for Underwater Wireless Sensor Network</w:t>
+      </w:r>
+      <w:r>
+        <w:rPr>
+          <w:sz w:val="24"/>
+          <w:szCs w:val="24"/>
+        </w:rPr>
+        <w:t>. Computer Network and Information Security. N. 6. May 2015.</w:t>
       </w:r>
     </w:p>
     <w:p>
@@ -31348,9 +31246,32 @@
           <w:sz w:val="24"/>
           <w:szCs w:val="24"/>
         </w:rPr>
-        <w:t>[</w:t>
-      </w:r>
-      <w:proofErr w:type="spellStart"/>
+        <w:t>[Delphin 2020]</w:t>
+      </w:r>
+      <w:r>
+        <w:rPr>
+          <w:sz w:val="24"/>
+          <w:szCs w:val="24"/>
+        </w:rPr>
+        <w:t xml:space="preserve"> Delphin Raj.</w:t>
+      </w:r>
+      <w:r>
+        <w:rPr>
+          <w:sz w:val="24"/>
+          <w:szCs w:val="24"/>
+        </w:rPr>
+        <w:t xml:space="preserve"> Jinyoung Lee. Eunbi Ko. Soo-Young Shin. Jung-Il Namgung. Sun-Ho Yum.</w:t>
+      </w:r>
+      <w:r>
+        <w:t xml:space="preserve"> </w:t>
+      </w:r>
+      <w:r>
+        <w:rPr>
+          <w:sz w:val="24"/>
+          <w:szCs w:val="24"/>
+        </w:rPr>
+        <w:t xml:space="preserve">Soo-Hyun Park. </w:t>
+      </w:r>
       <w:r>
         <w:rPr>
           <w:b/>
@@ -31358,191 +31279,7 @@
           <w:sz w:val="24"/>
           <w:szCs w:val="24"/>
         </w:rPr>
-        <w:t>Delphin</w:t>
-      </w:r>
-      <w:proofErr w:type="spellEnd"/>
-      <w:r>
-        <w:rPr>
-          <w:b/>
-          <w:bCs/>
-          <w:sz w:val="24"/>
-          <w:szCs w:val="24"/>
-        </w:rPr>
-        <w:t xml:space="preserve"> 2020]</w:t>
-      </w:r>
-      <w:r>
-        <w:rPr>
-          <w:sz w:val="24"/>
-          <w:szCs w:val="24"/>
-        </w:rPr>
-        <w:t xml:space="preserve"> </w:t>
-      </w:r>
-      <w:proofErr w:type="spellStart"/>
-      <w:r>
-        <w:rPr>
-          <w:sz w:val="24"/>
-          <w:szCs w:val="24"/>
-        </w:rPr>
-        <w:t>Delphin</w:t>
-      </w:r>
-      <w:proofErr w:type="spellEnd"/>
-      <w:r>
-        <w:rPr>
-          <w:sz w:val="24"/>
-          <w:szCs w:val="24"/>
-        </w:rPr>
-        <w:t xml:space="preserve"> Raj.</w:t>
-      </w:r>
-      <w:r>
-        <w:rPr>
-          <w:sz w:val="24"/>
-          <w:szCs w:val="24"/>
-        </w:rPr>
-        <w:t xml:space="preserve"> </w:t>
-      </w:r>
-      <w:proofErr w:type="spellStart"/>
-      <w:r>
-        <w:rPr>
-          <w:sz w:val="24"/>
-          <w:szCs w:val="24"/>
-        </w:rPr>
-        <w:t>Jinyoung</w:t>
-      </w:r>
-      <w:proofErr w:type="spellEnd"/>
-      <w:r>
-        <w:rPr>
-          <w:sz w:val="24"/>
-          <w:szCs w:val="24"/>
-        </w:rPr>
-        <w:t xml:space="preserve"> Lee. </w:t>
-      </w:r>
-      <w:proofErr w:type="spellStart"/>
-      <w:r>
-        <w:rPr>
-          <w:sz w:val="24"/>
-          <w:szCs w:val="24"/>
-        </w:rPr>
-        <w:t>Eunbi</w:t>
-      </w:r>
-      <w:proofErr w:type="spellEnd"/>
-      <w:r>
-        <w:rPr>
-          <w:sz w:val="24"/>
-          <w:szCs w:val="24"/>
-        </w:rPr>
-        <w:t xml:space="preserve"> Ko. </w:t>
-      </w:r>
-      <w:proofErr w:type="spellStart"/>
-      <w:r>
-        <w:rPr>
-          <w:sz w:val="24"/>
-          <w:szCs w:val="24"/>
-        </w:rPr>
-        <w:t>Soo</w:t>
-      </w:r>
-      <w:proofErr w:type="spellEnd"/>
-      <w:r>
-        <w:rPr>
-          <w:sz w:val="24"/>
-          <w:szCs w:val="24"/>
-        </w:rPr>
-        <w:t xml:space="preserve">-Young Shin. Jung-Il </w:t>
-      </w:r>
-      <w:proofErr w:type="spellStart"/>
-      <w:r>
-        <w:rPr>
-          <w:sz w:val="24"/>
-          <w:szCs w:val="24"/>
-        </w:rPr>
-        <w:t>Namgung</w:t>
-      </w:r>
-      <w:proofErr w:type="spellEnd"/>
-      <w:r>
-        <w:rPr>
-          <w:sz w:val="24"/>
-          <w:szCs w:val="24"/>
-        </w:rPr>
-        <w:t xml:space="preserve">. </w:t>
-      </w:r>
-      <w:proofErr w:type="spellStart"/>
-      <w:r>
-        <w:rPr>
-          <w:sz w:val="24"/>
-          <w:szCs w:val="24"/>
-        </w:rPr>
-        <w:t>Sun</w:t>
-      </w:r>
-      <w:proofErr w:type="spellEnd"/>
-      <w:r>
-        <w:rPr>
-          <w:sz w:val="24"/>
-          <w:szCs w:val="24"/>
-        </w:rPr>
-        <w:t xml:space="preserve">-Ho </w:t>
-      </w:r>
-      <w:proofErr w:type="spellStart"/>
-      <w:r>
-        <w:rPr>
-          <w:sz w:val="24"/>
-          <w:szCs w:val="24"/>
-        </w:rPr>
-        <w:t>Yum</w:t>
-      </w:r>
-      <w:proofErr w:type="spellEnd"/>
-      <w:r>
-        <w:rPr>
-          <w:sz w:val="24"/>
-          <w:szCs w:val="24"/>
-        </w:rPr>
-        <w:t>.</w:t>
-      </w:r>
-      <w:r>
-        <w:t xml:space="preserve"> </w:t>
-      </w:r>
-      <w:proofErr w:type="spellStart"/>
-      <w:r>
-        <w:rPr>
-          <w:sz w:val="24"/>
-          <w:szCs w:val="24"/>
-        </w:rPr>
-        <w:t>Soo-Hyun</w:t>
-      </w:r>
-      <w:proofErr w:type="spellEnd"/>
-      <w:r>
-        <w:rPr>
-          <w:sz w:val="24"/>
-          <w:szCs w:val="24"/>
-        </w:rPr>
-        <w:t xml:space="preserve"> Park. </w:t>
-      </w:r>
-      <w:r>
-        <w:rPr>
-          <w:b/>
-          <w:bCs/>
-          <w:sz w:val="24"/>
-          <w:szCs w:val="24"/>
-        </w:rPr>
-        <w:t xml:space="preserve">Underwater Network Management System in Internet of Underwater Things: Open Challenges, Benefits, and </w:t>
-      </w:r>
-      <w:proofErr w:type="spellStart"/>
-      <w:r>
-        <w:rPr>
-          <w:b/>
-          <w:bCs/>
-          <w:sz w:val="24"/>
-          <w:szCs w:val="24"/>
-        </w:rPr>
-        <w:t>Feasible</w:t>
-      </w:r>
-      <w:proofErr w:type="spellEnd"/>
-      <w:r>
-        <w:rPr>
-          <w:b/>
-          <w:bCs/>
-          <w:sz w:val="24"/>
-          <w:szCs w:val="24"/>
-        </w:rPr>
-        <w:t xml:space="preserve"> Solution</w:t>
+        <w:t>Underwater Network Management System in Internet of Underwater Things: Open Challenges, Benefits, and Feasible Solution</w:t>
       </w:r>
       <w:r>
         <w:rPr>
@@ -31556,23 +31293,7 @@
           <w:sz w:val="24"/>
           <w:szCs w:val="24"/>
         </w:rPr>
-        <w:t xml:space="preserve">N. 9. </w:t>
-      </w:r>
-      <w:proofErr w:type="spellStart"/>
-      <w:r>
-        <w:rPr>
-          <w:sz w:val="24"/>
-          <w:szCs w:val="24"/>
-        </w:rPr>
-        <w:t>July</w:t>
-      </w:r>
-      <w:proofErr w:type="spellEnd"/>
-      <w:r>
-        <w:rPr>
-          <w:sz w:val="24"/>
-          <w:szCs w:val="24"/>
-        </w:rPr>
-        <w:t xml:space="preserve"> 2020.</w:t>
+        <w:t>N. 9. July 2020.</w:t>
       </w:r>
     </w:p>
     <w:p>
@@ -31598,9 +31319,15 @@
           <w:sz w:val="24"/>
           <w:szCs w:val="24"/>
         </w:rPr>
-        <w:t>[</w:t>
-      </w:r>
-      <w:proofErr w:type="spellStart"/>
+        <w:t xml:space="preserve">[Heidemann 2012] </w:t>
+      </w:r>
+      <w:r>
+        <w:rPr>
+          <w:sz w:val="24"/>
+          <w:szCs w:val="24"/>
+        </w:rPr>
+        <w:t xml:space="preserve">John Heidemann, Milica Stojanovic and Michele Zorzi. </w:t>
+      </w:r>
       <w:r>
         <w:rPr>
           <w:b/>
@@ -31608,172 +31335,14 @@
           <w:sz w:val="24"/>
           <w:szCs w:val="24"/>
         </w:rPr>
-        <w:t>Heidemann</w:t>
-      </w:r>
-      <w:proofErr w:type="spellEnd"/>
-      <w:r>
-        <w:rPr>
-          <w:b/>
-          <w:bCs/>
-          <w:sz w:val="24"/>
-          <w:szCs w:val="24"/>
-        </w:rPr>
-        <w:t xml:space="preserve"> 2012] </w:t>
-      </w:r>
-      <w:r>
-        <w:rPr>
-          <w:sz w:val="24"/>
-          <w:szCs w:val="24"/>
-        </w:rPr>
-        <w:t xml:space="preserve">John </w:t>
-      </w:r>
-      <w:proofErr w:type="spellStart"/>
-      <w:r>
-        <w:rPr>
-          <w:sz w:val="24"/>
-          <w:szCs w:val="24"/>
-        </w:rPr>
-        <w:t>Heidemann</w:t>
-      </w:r>
-      <w:proofErr w:type="spellEnd"/>
-      <w:r>
-        <w:rPr>
-          <w:sz w:val="24"/>
-          <w:szCs w:val="24"/>
-        </w:rPr>
-        <w:t xml:space="preserve">, </w:t>
-      </w:r>
-      <w:proofErr w:type="spellStart"/>
-      <w:r>
-        <w:rPr>
-          <w:sz w:val="24"/>
-          <w:szCs w:val="24"/>
-        </w:rPr>
-        <w:t>Milica</w:t>
-      </w:r>
-      <w:proofErr w:type="spellEnd"/>
-      <w:r>
-        <w:rPr>
-          <w:sz w:val="24"/>
-          <w:szCs w:val="24"/>
-        </w:rPr>
-        <w:t xml:space="preserve"> </w:t>
-      </w:r>
-      <w:proofErr w:type="spellStart"/>
-      <w:r>
-        <w:rPr>
-          <w:sz w:val="24"/>
-          <w:szCs w:val="24"/>
-        </w:rPr>
-        <w:t>Stojanovic</w:t>
-      </w:r>
-      <w:proofErr w:type="spellEnd"/>
-      <w:r>
-        <w:rPr>
-          <w:sz w:val="24"/>
-          <w:szCs w:val="24"/>
-        </w:rPr>
-        <w:t xml:space="preserve"> and Michele Zorzi. </w:t>
-      </w:r>
-      <w:r>
-        <w:rPr>
-          <w:b/>
-          <w:bCs/>
-          <w:sz w:val="24"/>
-          <w:szCs w:val="24"/>
-        </w:rPr>
-        <w:t xml:space="preserve">Underwater sensor networks: Applications, </w:t>
-      </w:r>
-      <w:proofErr w:type="spellStart"/>
-      <w:r>
-        <w:rPr>
-          <w:b/>
-          <w:bCs/>
-          <w:sz w:val="24"/>
-          <w:szCs w:val="24"/>
-        </w:rPr>
-        <w:t>advances</w:t>
-      </w:r>
-      <w:proofErr w:type="spellEnd"/>
-      <w:r>
-        <w:rPr>
-          <w:b/>
-          <w:bCs/>
-          <w:sz w:val="24"/>
-          <w:szCs w:val="24"/>
-        </w:rPr>
-        <w:t xml:space="preserve"> and challenges.</w:t>
-      </w:r>
-      <w:r>
-        <w:rPr>
-          <w:sz w:val="24"/>
-          <w:szCs w:val="24"/>
-        </w:rPr>
-        <w:t xml:space="preserve"> </w:t>
-      </w:r>
-      <w:proofErr w:type="spellStart"/>
-      <w:r>
-        <w:rPr>
-          <w:sz w:val="24"/>
-          <w:szCs w:val="24"/>
-        </w:rPr>
-        <w:t>Philosophical</w:t>
-      </w:r>
-      <w:proofErr w:type="spellEnd"/>
-      <w:r>
-        <w:rPr>
-          <w:sz w:val="24"/>
-          <w:szCs w:val="24"/>
-        </w:rPr>
-        <w:t xml:space="preserve"> </w:t>
-      </w:r>
-      <w:proofErr w:type="spellStart"/>
-      <w:r>
-        <w:rPr>
-          <w:sz w:val="24"/>
-          <w:szCs w:val="24"/>
-        </w:rPr>
-        <w:t>Transactions</w:t>
-      </w:r>
-      <w:proofErr w:type="spellEnd"/>
-      <w:r>
-        <w:rPr>
-          <w:sz w:val="24"/>
-          <w:szCs w:val="24"/>
-        </w:rPr>
-        <w:t xml:space="preserve"> of The Royal Society A Mathematical </w:t>
-      </w:r>
-      <w:proofErr w:type="spellStart"/>
-      <w:r>
-        <w:rPr>
-          <w:sz w:val="24"/>
-          <w:szCs w:val="24"/>
-        </w:rPr>
-        <w:t>Physical</w:t>
-      </w:r>
-      <w:proofErr w:type="spellEnd"/>
-      <w:r>
-        <w:rPr>
-          <w:sz w:val="24"/>
-          <w:szCs w:val="24"/>
-        </w:rPr>
-        <w:t xml:space="preserve"> and Engineering Sciences. N. 370. </w:t>
-      </w:r>
-      <w:proofErr w:type="spellStart"/>
-      <w:r>
-        <w:rPr>
-          <w:sz w:val="24"/>
-          <w:szCs w:val="24"/>
-        </w:rPr>
-        <w:t>January</w:t>
-      </w:r>
-      <w:proofErr w:type="spellEnd"/>
-      <w:r>
-        <w:rPr>
-          <w:sz w:val="24"/>
-          <w:szCs w:val="24"/>
-        </w:rPr>
-        <w:t xml:space="preserve"> 2012.</w:t>
+        <w:t>Underwater sensor networks: Applications, advances and challenges.</w:t>
+      </w:r>
+      <w:r>
+        <w:rPr>
+          <w:sz w:val="24"/>
+          <w:szCs w:val="24"/>
+        </w:rPr>
+        <w:t xml:space="preserve"> Philosophical Transactions of The Royal Society A Mathematical Physical and Engineering Sciences. N. 370. January 2012.</w:t>
       </w:r>
     </w:p>
     <w:p>
@@ -31806,119 +31375,7 @@
           <w:sz w:val="24"/>
           <w:szCs w:val="24"/>
         </w:rPr>
-        <w:t xml:space="preserve"> Khalid Mahmood </w:t>
-      </w:r>
-      <w:proofErr w:type="spellStart"/>
-      <w:r>
-        <w:rPr>
-          <w:sz w:val="24"/>
-          <w:szCs w:val="24"/>
-        </w:rPr>
-        <w:t>Awan</w:t>
-      </w:r>
-      <w:proofErr w:type="spellEnd"/>
-      <w:r>
-        <w:rPr>
-          <w:sz w:val="24"/>
-          <w:szCs w:val="24"/>
-        </w:rPr>
-        <w:t xml:space="preserve">. Peer </w:t>
-      </w:r>
-      <w:proofErr w:type="spellStart"/>
-      <w:r>
-        <w:rPr>
-          <w:sz w:val="24"/>
-          <w:szCs w:val="24"/>
-        </w:rPr>
-        <w:t>Azmat</w:t>
-      </w:r>
-      <w:proofErr w:type="spellEnd"/>
-      <w:r>
-        <w:rPr>
-          <w:sz w:val="24"/>
-          <w:szCs w:val="24"/>
-        </w:rPr>
-        <w:t xml:space="preserve"> Shah. Khalid Iqbal. </w:t>
-      </w:r>
-      <w:proofErr w:type="spellStart"/>
-      <w:r>
-        <w:rPr>
-          <w:sz w:val="24"/>
-          <w:szCs w:val="24"/>
-        </w:rPr>
-        <w:t>Saira</w:t>
-      </w:r>
-      <w:proofErr w:type="spellEnd"/>
-      <w:r>
-        <w:rPr>
-          <w:sz w:val="24"/>
-          <w:szCs w:val="24"/>
-        </w:rPr>
-        <w:t xml:space="preserve"> </w:t>
-      </w:r>
-      <w:proofErr w:type="spellStart"/>
-      <w:r>
-        <w:rPr>
-          <w:sz w:val="24"/>
-          <w:szCs w:val="24"/>
-        </w:rPr>
-        <w:t>Gillani</w:t>
-      </w:r>
-      <w:proofErr w:type="spellEnd"/>
-      <w:r>
-        <w:rPr>
-          <w:sz w:val="24"/>
-          <w:szCs w:val="24"/>
-        </w:rPr>
-        <w:t xml:space="preserve">. </w:t>
-      </w:r>
-      <w:proofErr w:type="spellStart"/>
-      <w:r>
-        <w:rPr>
-          <w:sz w:val="24"/>
-          <w:szCs w:val="24"/>
-        </w:rPr>
-        <w:t>Waqas</w:t>
-      </w:r>
-      <w:proofErr w:type="spellEnd"/>
-      <w:r>
-        <w:rPr>
-          <w:sz w:val="24"/>
-          <w:szCs w:val="24"/>
-        </w:rPr>
-        <w:t xml:space="preserve"> Ahmad. </w:t>
-      </w:r>
-      <w:proofErr w:type="spellStart"/>
-      <w:r>
-        <w:rPr>
-          <w:sz w:val="24"/>
-          <w:szCs w:val="24"/>
-        </w:rPr>
-        <w:t>Yunyoung</w:t>
-      </w:r>
-      <w:proofErr w:type="spellEnd"/>
-      <w:r>
-        <w:rPr>
-          <w:sz w:val="24"/>
-          <w:szCs w:val="24"/>
-        </w:rPr>
-        <w:t xml:space="preserve"> </w:t>
-      </w:r>
-      <w:proofErr w:type="spellStart"/>
-      <w:r>
-        <w:rPr>
-          <w:sz w:val="24"/>
-          <w:szCs w:val="24"/>
-        </w:rPr>
-        <w:t>Nam</w:t>
-      </w:r>
-      <w:proofErr w:type="spellEnd"/>
-      <w:r>
-        <w:rPr>
-          <w:sz w:val="24"/>
-          <w:szCs w:val="24"/>
-        </w:rPr>
-        <w:t xml:space="preserve">. </w:t>
+        <w:t xml:space="preserve"> Khalid Mahmood Awan. Peer Azmat Shah. Khalid Iqbal. Saira Gillani. Waqas Ahmad. Yunyoung Nam. </w:t>
       </w:r>
       <w:r>
         <w:rPr>
@@ -31927,50 +31384,14 @@
           <w:sz w:val="24"/>
           <w:szCs w:val="24"/>
         </w:rPr>
-        <w:t xml:space="preserve">Underwater Wireless Sensor Networks: A Review of </w:t>
-      </w:r>
-      <w:proofErr w:type="spellStart"/>
-      <w:r>
-        <w:rPr>
-          <w:b/>
-          <w:bCs/>
-          <w:sz w:val="24"/>
-          <w:szCs w:val="24"/>
-        </w:rPr>
-        <w:t>Recent</w:t>
-      </w:r>
-      <w:proofErr w:type="spellEnd"/>
-      <w:r>
-        <w:rPr>
-          <w:b/>
-          <w:bCs/>
-          <w:sz w:val="24"/>
-          <w:szCs w:val="24"/>
-        </w:rPr>
-        <w:t xml:space="preserve"> Issues and Challenges.</w:t>
-      </w:r>
-      <w:r>
-        <w:rPr>
-          <w:sz w:val="24"/>
-          <w:szCs w:val="24"/>
-        </w:rPr>
-        <w:t xml:space="preserve"> Wireless Communications and Mobile Computing. N. 3. </w:t>
-      </w:r>
-      <w:proofErr w:type="spellStart"/>
-      <w:r>
-        <w:rPr>
-          <w:sz w:val="24"/>
-          <w:szCs w:val="24"/>
-        </w:rPr>
-        <w:t>January</w:t>
-      </w:r>
-      <w:proofErr w:type="spellEnd"/>
-      <w:r>
-        <w:rPr>
-          <w:sz w:val="24"/>
-          <w:szCs w:val="24"/>
-        </w:rPr>
-        <w:t xml:space="preserve"> 2019.</w:t>
+        <w:t>Underwater Wireless Sensor Networks: A Review of Recent Issues and Challenges.</w:t>
+      </w:r>
+      <w:r>
+        <w:rPr>
+          <w:sz w:val="24"/>
+          <w:szCs w:val="24"/>
+        </w:rPr>
+        <w:t xml:space="preserve"> Wireless Communications and Mobile Computing. N. 3. January 2019.</w:t>
       </w:r>
     </w:p>
     <w:p>
@@ -31996,6 +31417,7 @@
           <w:sz w:val="24"/>
           <w:szCs w:val="24"/>
         </w:rPr>
+        <w:lastRenderedPageBreak/>
         <w:t>[Hong 2006]</w:t>
       </w:r>
       <w:r>
@@ -32003,55 +31425,7 @@
           <w:sz w:val="24"/>
           <w:szCs w:val="24"/>
         </w:rPr>
-        <w:t xml:space="preserve"> </w:t>
-      </w:r>
-      <w:proofErr w:type="spellStart"/>
-      <w:r>
-        <w:rPr>
-          <w:sz w:val="24"/>
-          <w:szCs w:val="24"/>
-        </w:rPr>
-        <w:t>Jun</w:t>
-      </w:r>
-      <w:proofErr w:type="spellEnd"/>
-      <w:r>
-        <w:rPr>
-          <w:sz w:val="24"/>
-          <w:szCs w:val="24"/>
-        </w:rPr>
-        <w:t xml:space="preserve">-Hong Cui. </w:t>
-      </w:r>
-      <w:proofErr w:type="spellStart"/>
-      <w:r>
-        <w:rPr>
-          <w:sz w:val="24"/>
-          <w:szCs w:val="24"/>
-        </w:rPr>
-        <w:t>Jiejun</w:t>
-      </w:r>
-      <w:proofErr w:type="spellEnd"/>
-      <w:r>
-        <w:rPr>
-          <w:sz w:val="24"/>
-          <w:szCs w:val="24"/>
-        </w:rPr>
-        <w:t xml:space="preserve"> Kong. M. Gerla. </w:t>
-      </w:r>
-      <w:proofErr w:type="spellStart"/>
-      <w:r>
-        <w:rPr>
-          <w:sz w:val="24"/>
-          <w:szCs w:val="24"/>
-        </w:rPr>
-        <w:t>Shengli</w:t>
-      </w:r>
-      <w:proofErr w:type="spellEnd"/>
-      <w:r>
-        <w:rPr>
-          <w:sz w:val="24"/>
-          <w:szCs w:val="24"/>
-        </w:rPr>
-        <w:t xml:space="preserve"> Zhou. </w:t>
+        <w:t xml:space="preserve"> Jun-Hong Cui. Jiejun Kong. M. Gerla. Shengli Zhou. </w:t>
       </w:r>
       <w:r>
         <w:rPr>
@@ -32060,61 +31434,14 @@
           <w:sz w:val="24"/>
           <w:szCs w:val="24"/>
         </w:rPr>
-        <w:t xml:space="preserve">The challenges of building mobile underwater wireless networks for </w:t>
-      </w:r>
-      <w:proofErr w:type="spellStart"/>
-      <w:r>
-        <w:rPr>
-          <w:b/>
-          <w:bCs/>
-          <w:sz w:val="24"/>
-          <w:szCs w:val="24"/>
-        </w:rPr>
-        <w:t>aquatic</w:t>
-      </w:r>
-      <w:proofErr w:type="spellEnd"/>
-      <w:r>
-        <w:rPr>
-          <w:b/>
-          <w:bCs/>
-          <w:sz w:val="24"/>
-          <w:szCs w:val="24"/>
-        </w:rPr>
-        <w:t xml:space="preserve"> </w:t>
-      </w:r>
-      <w:proofErr w:type="spellStart"/>
-      <w:r>
-        <w:rPr>
-          <w:b/>
-          <w:bCs/>
-          <w:sz w:val="24"/>
-          <w:szCs w:val="24"/>
-        </w:rPr>
-        <w:t>applications</w:t>
-      </w:r>
-      <w:proofErr w:type="spellEnd"/>
-      <w:r>
-        <w:rPr>
-          <w:sz w:val="24"/>
-          <w:szCs w:val="24"/>
-        </w:rPr>
-        <w:t xml:space="preserve">. IEEE Network. V. 20. N. 3. </w:t>
-      </w:r>
-      <w:proofErr w:type="spellStart"/>
-      <w:r>
-        <w:rPr>
-          <w:sz w:val="24"/>
-          <w:szCs w:val="24"/>
-        </w:rPr>
-        <w:t>June</w:t>
-      </w:r>
-      <w:proofErr w:type="spellEnd"/>
-      <w:r>
-        <w:rPr>
-          <w:sz w:val="24"/>
-          <w:szCs w:val="24"/>
-        </w:rPr>
-        <w:t xml:space="preserve"> 2006</w:t>
+        <w:t>The challenges of building mobile underwater wireless networks for aquatic applications</w:t>
+      </w:r>
+      <w:r>
+        <w:rPr>
+          <w:sz w:val="24"/>
+          <w:szCs w:val="24"/>
+        </w:rPr>
+        <w:t>. IEEE Network. V. 20. N. 3. June 2006</w:t>
       </w:r>
     </w:p>
     <w:p>
@@ -32140,9 +31467,15 @@
           <w:sz w:val="24"/>
           <w:szCs w:val="24"/>
         </w:rPr>
-        <w:t>[</w:t>
-      </w:r>
-      <w:proofErr w:type="spellStart"/>
+        <w:t>[Sozer 2000]</w:t>
+      </w:r>
+      <w:r>
+        <w:rPr>
+          <w:sz w:val="24"/>
+          <w:szCs w:val="24"/>
+        </w:rPr>
+        <w:t xml:space="preserve"> E.M. Sozer. M. Stojanovic. J.G. Proakis. </w:t>
+      </w:r>
       <w:r>
         <w:rPr>
           <w:b/>
@@ -32150,80 +31483,6 @@
           <w:sz w:val="24"/>
           <w:szCs w:val="24"/>
         </w:rPr>
-        <w:t>Sozer</w:t>
-      </w:r>
-      <w:proofErr w:type="spellEnd"/>
-      <w:r>
-        <w:rPr>
-          <w:b/>
-          <w:bCs/>
-          <w:sz w:val="24"/>
-          <w:szCs w:val="24"/>
-        </w:rPr>
-        <w:t xml:space="preserve"> 2000]</w:t>
-      </w:r>
-      <w:r>
-        <w:rPr>
-          <w:sz w:val="24"/>
-          <w:szCs w:val="24"/>
-        </w:rPr>
-        <w:t xml:space="preserve"> E.M. </w:t>
-      </w:r>
-      <w:proofErr w:type="spellStart"/>
-      <w:r>
-        <w:rPr>
-          <w:sz w:val="24"/>
-          <w:szCs w:val="24"/>
-        </w:rPr>
-        <w:t>Sozer</w:t>
-      </w:r>
-      <w:proofErr w:type="spellEnd"/>
-      <w:r>
-        <w:rPr>
-          <w:sz w:val="24"/>
-          <w:szCs w:val="24"/>
-        </w:rPr>
-        <w:t xml:space="preserve">. M. </w:t>
-      </w:r>
-      <w:proofErr w:type="spellStart"/>
-      <w:r>
-        <w:rPr>
-          <w:sz w:val="24"/>
-          <w:szCs w:val="24"/>
-        </w:rPr>
-        <w:t>Stojanovic</w:t>
-      </w:r>
-      <w:proofErr w:type="spellEnd"/>
-      <w:r>
-        <w:rPr>
-          <w:sz w:val="24"/>
-          <w:szCs w:val="24"/>
-        </w:rPr>
-        <w:t xml:space="preserve">. J.G. </w:t>
-      </w:r>
-      <w:proofErr w:type="spellStart"/>
-      <w:r>
-        <w:rPr>
-          <w:sz w:val="24"/>
-          <w:szCs w:val="24"/>
-        </w:rPr>
-        <w:t>Proakis</w:t>
-      </w:r>
-      <w:proofErr w:type="spellEnd"/>
-      <w:r>
-        <w:rPr>
-          <w:sz w:val="24"/>
-          <w:szCs w:val="24"/>
-        </w:rPr>
-        <w:t xml:space="preserve">. </w:t>
-      </w:r>
-      <w:r>
-        <w:rPr>
-          <w:b/>
-          <w:bCs/>
-          <w:sz w:val="24"/>
-          <w:szCs w:val="24"/>
-        </w:rPr>
         <w:t>Underwater acoustic networks</w:t>
       </w:r>
       <w:r>
@@ -32231,39 +31490,7 @@
           <w:sz w:val="24"/>
           <w:szCs w:val="24"/>
         </w:rPr>
-        <w:t xml:space="preserve">. IEEE Journal of </w:t>
-      </w:r>
-      <w:proofErr w:type="spellStart"/>
-      <w:r>
-        <w:rPr>
-          <w:sz w:val="24"/>
-          <w:szCs w:val="24"/>
-        </w:rPr>
-        <w:t>Oceanic</w:t>
-      </w:r>
-      <w:proofErr w:type="spellEnd"/>
-      <w:r>
-        <w:rPr>
-          <w:sz w:val="24"/>
-          <w:szCs w:val="24"/>
-        </w:rPr>
-        <w:t xml:space="preserve"> Engineering. Vol. 25. N. 1. </w:t>
-      </w:r>
-      <w:proofErr w:type="spellStart"/>
-      <w:r>
-        <w:rPr>
-          <w:sz w:val="24"/>
-          <w:szCs w:val="24"/>
-        </w:rPr>
-        <w:t>January</w:t>
-      </w:r>
-      <w:proofErr w:type="spellEnd"/>
-      <w:r>
-        <w:rPr>
-          <w:sz w:val="24"/>
-          <w:szCs w:val="24"/>
-        </w:rPr>
-        <w:t xml:space="preserve"> 2000.</w:t>
+        <w:t>. IEEE Journal of Oceanic Engineering. Vol. 25. N. 1. January 2000.</w:t>
       </w:r>
     </w:p>
     <w:p>
@@ -32289,9 +31516,15 @@
           <w:sz w:val="24"/>
           <w:szCs w:val="24"/>
         </w:rPr>
-        <w:t>[</w:t>
-      </w:r>
-      <w:proofErr w:type="spellStart"/>
+        <w:t>[Jouhari 2019]</w:t>
+      </w:r>
+      <w:r>
+        <w:rPr>
+          <w:sz w:val="24"/>
+          <w:szCs w:val="24"/>
+        </w:rPr>
+        <w:t xml:space="preserve"> Mohammed Jouhari. Khalil Ibrahimi. Hamidou Tembine. Jalel Ben-Othman. </w:t>
+      </w:r>
       <w:r>
         <w:rPr>
           <w:b/>
@@ -32299,50 +31532,8 @@
           <w:sz w:val="24"/>
           <w:szCs w:val="24"/>
         </w:rPr>
-        <w:t>Jouhari</w:t>
-      </w:r>
-      <w:proofErr w:type="spellEnd"/>
-      <w:r>
-        <w:rPr>
-          <w:b/>
-          <w:bCs/>
-          <w:sz w:val="24"/>
-          <w:szCs w:val="24"/>
-        </w:rPr>
-        <w:t xml:space="preserve"> 2019]</w:t>
-      </w:r>
-      <w:r>
-        <w:rPr>
-          <w:sz w:val="24"/>
-          <w:szCs w:val="24"/>
-        </w:rPr>
-        <w:t xml:space="preserve"> Mohammed </w:t>
-      </w:r>
-      <w:proofErr w:type="spellStart"/>
-      <w:r>
-        <w:rPr>
-          <w:sz w:val="24"/>
-          <w:szCs w:val="24"/>
-        </w:rPr>
-        <w:t>Jouhari</w:t>
-      </w:r>
-      <w:proofErr w:type="spellEnd"/>
-      <w:r>
-        <w:rPr>
-          <w:sz w:val="24"/>
-          <w:szCs w:val="24"/>
-        </w:rPr>
-        <w:t xml:space="preserve">. Khalil </w:t>
-      </w:r>
-      <w:proofErr w:type="spellStart"/>
-      <w:r>
-        <w:rPr>
-          <w:sz w:val="24"/>
-          <w:szCs w:val="24"/>
-        </w:rPr>
-        <w:t>Ibrahimi</w:t>
-      </w:r>
-      <w:proofErr w:type="spellEnd"/>
+        <w:t>Underwater Wireless Sensor Networks: A Survey on Enabling Technologies, Localization Protocols, and Internet of Underwater Things</w:t>
+      </w:r>
       <w:r>
         <w:rPr>
           <w:sz w:val="24"/>
@@ -32350,152 +31541,12 @@
         </w:rPr>
         <w:t xml:space="preserve">. </w:t>
       </w:r>
-      <w:proofErr w:type="spellStart"/>
-      <w:r>
-        <w:rPr>
-          <w:sz w:val="24"/>
-          <w:szCs w:val="24"/>
-        </w:rPr>
-        <w:t>Hamidou</w:t>
-      </w:r>
-      <w:proofErr w:type="spellEnd"/>
-      <w:r>
-        <w:rPr>
-          <w:sz w:val="24"/>
-          <w:szCs w:val="24"/>
-        </w:rPr>
-        <w:t xml:space="preserve"> </w:t>
-      </w:r>
-      <w:proofErr w:type="spellStart"/>
-      <w:r>
-        <w:rPr>
-          <w:sz w:val="24"/>
-          <w:szCs w:val="24"/>
-        </w:rPr>
-        <w:t>Tembine</w:t>
-      </w:r>
-      <w:proofErr w:type="spellEnd"/>
-      <w:r>
-        <w:rPr>
-          <w:sz w:val="24"/>
-          <w:szCs w:val="24"/>
-        </w:rPr>
-        <w:t xml:space="preserve">. </w:t>
-      </w:r>
-      <w:proofErr w:type="spellStart"/>
-      <w:r>
-        <w:rPr>
-          <w:sz w:val="24"/>
-          <w:szCs w:val="24"/>
-        </w:rPr>
-        <w:t>Jalel</w:t>
-      </w:r>
-      <w:proofErr w:type="spellEnd"/>
-      <w:r>
-        <w:rPr>
-          <w:sz w:val="24"/>
-          <w:szCs w:val="24"/>
-        </w:rPr>
-        <w:t xml:space="preserve"> Ben-Othman. </w:t>
-      </w:r>
-      <w:r>
-        <w:rPr>
-          <w:b/>
-          <w:bCs/>
-          <w:sz w:val="24"/>
-          <w:szCs w:val="24"/>
-        </w:rPr>
-        <w:t xml:space="preserve">Underwater Wireless Sensor Networks: A Survey on </w:t>
-      </w:r>
-      <w:proofErr w:type="spellStart"/>
-      <w:r>
-        <w:rPr>
-          <w:b/>
-          <w:bCs/>
-          <w:sz w:val="24"/>
-          <w:szCs w:val="24"/>
-        </w:rPr>
-        <w:t>Enabling</w:t>
-      </w:r>
-      <w:proofErr w:type="spellEnd"/>
-      <w:r>
-        <w:rPr>
-          <w:b/>
-          <w:bCs/>
-          <w:sz w:val="24"/>
-          <w:szCs w:val="24"/>
-        </w:rPr>
-        <w:t xml:space="preserve"> Technologies, </w:t>
-      </w:r>
-      <w:proofErr w:type="spellStart"/>
-      <w:r>
-        <w:rPr>
-          <w:b/>
-          <w:bCs/>
-          <w:sz w:val="24"/>
-          <w:szCs w:val="24"/>
-        </w:rPr>
-        <w:t>Localization</w:t>
-      </w:r>
-      <w:proofErr w:type="spellEnd"/>
-      <w:r>
-        <w:rPr>
-          <w:b/>
-          <w:bCs/>
-          <w:sz w:val="24"/>
-          <w:szCs w:val="24"/>
-        </w:rPr>
-        <w:t xml:space="preserve"> </w:t>
-      </w:r>
-      <w:proofErr w:type="spellStart"/>
-      <w:r>
-        <w:rPr>
-          <w:b/>
-          <w:bCs/>
-          <w:sz w:val="24"/>
-          <w:szCs w:val="24"/>
-        </w:rPr>
-        <w:t>Protocols</w:t>
-      </w:r>
-      <w:proofErr w:type="spellEnd"/>
-      <w:r>
-        <w:rPr>
-          <w:b/>
-          <w:bCs/>
-          <w:sz w:val="24"/>
-          <w:szCs w:val="24"/>
-        </w:rPr>
-        <w:t>, and Internet of Underwater Things</w:t>
-      </w:r>
-      <w:r>
-        <w:rPr>
-          <w:sz w:val="24"/>
-          <w:szCs w:val="24"/>
-        </w:rPr>
-        <w:t xml:space="preserve">. </w:t>
-      </w:r>
-      <w:r>
-        <w:rPr>
-          <w:sz w:val="24"/>
-          <w:szCs w:val="24"/>
-        </w:rPr>
-        <w:t xml:space="preserve">IEEE. Vol. 7. </w:t>
-      </w:r>
-      <w:proofErr w:type="spellStart"/>
-      <w:r>
-        <w:rPr>
-          <w:sz w:val="24"/>
-          <w:szCs w:val="24"/>
-        </w:rPr>
-        <w:t>July</w:t>
-      </w:r>
-      <w:proofErr w:type="spellEnd"/>
-      <w:r>
-        <w:rPr>
-          <w:sz w:val="24"/>
-          <w:szCs w:val="24"/>
-        </w:rPr>
-        <w:t xml:space="preserve"> 2019.</w:t>
+      <w:r>
+        <w:rPr>
+          <w:sz w:val="24"/>
+          <w:szCs w:val="24"/>
+        </w:rPr>
+        <w:t>IEEE. Vol. 7. July 2019.</w:t>
       </w:r>
     </w:p>
     <w:p>
@@ -32523,7 +31574,6 @@
         </w:rPr>
         <w:t>[</w:t>
       </w:r>
-      <w:proofErr w:type="spellStart"/>
       <w:r>
         <w:rPr>
           <w:b/>
@@ -32531,136 +31581,14 @@
           <w:sz w:val="24"/>
           <w:szCs w:val="24"/>
         </w:rPr>
-        <w:t>Felemban</w:t>
-      </w:r>
-      <w:proofErr w:type="spellEnd"/>
-      <w:r>
-        <w:rPr>
-          <w:b/>
-          <w:bCs/>
-          <w:sz w:val="24"/>
-          <w:szCs w:val="24"/>
-        </w:rPr>
-        <w:t xml:space="preserve"> 2015]</w:t>
-      </w:r>
-      <w:r>
-        <w:rPr>
-          <w:sz w:val="24"/>
-          <w:szCs w:val="24"/>
-        </w:rPr>
-        <w:t xml:space="preserve"> </w:t>
-      </w:r>
-      <w:proofErr w:type="spellStart"/>
-      <w:r>
-        <w:rPr>
-          <w:sz w:val="24"/>
-          <w:szCs w:val="24"/>
-        </w:rPr>
-        <w:t>Emad</w:t>
-      </w:r>
-      <w:proofErr w:type="spellEnd"/>
-      <w:r>
-        <w:rPr>
-          <w:sz w:val="24"/>
-          <w:szCs w:val="24"/>
-        </w:rPr>
-        <w:t xml:space="preserve"> </w:t>
-      </w:r>
-      <w:proofErr w:type="spellStart"/>
-      <w:r>
-        <w:rPr>
-          <w:sz w:val="24"/>
-          <w:szCs w:val="24"/>
-        </w:rPr>
-        <w:t>Felemban</w:t>
-      </w:r>
-      <w:proofErr w:type="spellEnd"/>
-      <w:r>
-        <w:rPr>
-          <w:sz w:val="24"/>
-          <w:szCs w:val="24"/>
-        </w:rPr>
-        <w:t xml:space="preserve">. Faisal Karim </w:t>
-      </w:r>
-      <w:proofErr w:type="spellStart"/>
-      <w:r>
-        <w:rPr>
-          <w:sz w:val="24"/>
-          <w:szCs w:val="24"/>
-        </w:rPr>
-        <w:t>Shaikh</w:t>
-      </w:r>
-      <w:proofErr w:type="spellEnd"/>
-      <w:r>
-        <w:rPr>
-          <w:sz w:val="24"/>
-          <w:szCs w:val="24"/>
-        </w:rPr>
-        <w:t xml:space="preserve">. </w:t>
-      </w:r>
-      <w:proofErr w:type="spellStart"/>
-      <w:r>
-        <w:rPr>
-          <w:sz w:val="24"/>
-          <w:szCs w:val="24"/>
-        </w:rPr>
-        <w:t>Umair</w:t>
-      </w:r>
-      <w:proofErr w:type="spellEnd"/>
-      <w:r>
-        <w:rPr>
-          <w:sz w:val="24"/>
-          <w:szCs w:val="24"/>
-        </w:rPr>
-        <w:t xml:space="preserve"> </w:t>
-      </w:r>
-      <w:proofErr w:type="spellStart"/>
-      <w:r>
-        <w:rPr>
-          <w:sz w:val="24"/>
-          <w:szCs w:val="24"/>
-        </w:rPr>
-        <w:t>Mujtaba</w:t>
-      </w:r>
-      <w:proofErr w:type="spellEnd"/>
-      <w:r>
-        <w:rPr>
-          <w:sz w:val="24"/>
-          <w:szCs w:val="24"/>
-        </w:rPr>
-        <w:t xml:space="preserve"> </w:t>
-      </w:r>
-      <w:proofErr w:type="spellStart"/>
-      <w:r>
-        <w:rPr>
-          <w:sz w:val="24"/>
-          <w:szCs w:val="24"/>
-        </w:rPr>
-        <w:t>Qureshi</w:t>
-      </w:r>
-      <w:proofErr w:type="spellEnd"/>
-      <w:r>
-        <w:rPr>
-          <w:sz w:val="24"/>
-          <w:szCs w:val="24"/>
-        </w:rPr>
-        <w:t xml:space="preserve">. Adil A. Sheikh. Saad Bin </w:t>
-      </w:r>
-      <w:proofErr w:type="spellStart"/>
-      <w:r>
-        <w:rPr>
-          <w:sz w:val="24"/>
-          <w:szCs w:val="24"/>
-        </w:rPr>
-        <w:t>Qaisar</w:t>
-      </w:r>
-      <w:proofErr w:type="spellEnd"/>
-      <w:r>
-        <w:rPr>
-          <w:sz w:val="24"/>
-          <w:szCs w:val="24"/>
-        </w:rPr>
-        <w:t xml:space="preserve">. </w:t>
+        <w:t>Felemban 2015]</w:t>
+      </w:r>
+      <w:r>
+        <w:rPr>
+          <w:sz w:val="24"/>
+          <w:szCs w:val="24"/>
+        </w:rPr>
+        <w:t xml:space="preserve"> Emad Felemban. Faisal Karim Shaikh. Umair Mujtaba Qureshi. Adil A. Sheikh. Saad Bin Qaisar. </w:t>
       </w:r>
       <w:r>
         <w:rPr>
@@ -32709,9 +31637,15 @@
           <w:sz w:val="24"/>
           <w:szCs w:val="24"/>
         </w:rPr>
-        <w:t>[</w:t>
-      </w:r>
-      <w:proofErr w:type="spellStart"/>
+        <w:t>[Raza Jafri 2019]</w:t>
+      </w:r>
+      <w:r>
+        <w:rPr>
+          <w:sz w:val="24"/>
+          <w:szCs w:val="24"/>
+        </w:rPr>
+        <w:t xml:space="preserve"> Muhammad Mohsin Raza Jafri. </w:t>
+      </w:r>
       <w:r>
         <w:rPr>
           <w:b/>
@@ -32719,141 +31653,7 @@
           <w:sz w:val="24"/>
           <w:szCs w:val="24"/>
         </w:rPr>
-        <w:t>Raza</w:t>
-      </w:r>
-      <w:proofErr w:type="spellEnd"/>
-      <w:r>
-        <w:rPr>
-          <w:b/>
-          <w:bCs/>
-          <w:sz w:val="24"/>
-          <w:szCs w:val="24"/>
-        </w:rPr>
-        <w:t xml:space="preserve"> </w:t>
-      </w:r>
-      <w:proofErr w:type="spellStart"/>
-      <w:r>
-        <w:rPr>
-          <w:b/>
-          <w:bCs/>
-          <w:sz w:val="24"/>
-          <w:szCs w:val="24"/>
-        </w:rPr>
-        <w:t>Jafri</w:t>
-      </w:r>
-      <w:proofErr w:type="spellEnd"/>
-      <w:r>
-        <w:rPr>
-          <w:b/>
-          <w:bCs/>
-          <w:sz w:val="24"/>
-          <w:szCs w:val="24"/>
-        </w:rPr>
-        <w:t xml:space="preserve"> 2019]</w:t>
-      </w:r>
-      <w:r>
-        <w:rPr>
-          <w:sz w:val="24"/>
-          <w:szCs w:val="24"/>
-        </w:rPr>
-        <w:t xml:space="preserve"> Muhammad </w:t>
-      </w:r>
-      <w:proofErr w:type="spellStart"/>
-      <w:r>
-        <w:rPr>
-          <w:sz w:val="24"/>
-          <w:szCs w:val="24"/>
-        </w:rPr>
-        <w:t>Mohsin</w:t>
-      </w:r>
-      <w:proofErr w:type="spellEnd"/>
-      <w:r>
-        <w:rPr>
-          <w:sz w:val="24"/>
-          <w:szCs w:val="24"/>
-        </w:rPr>
-        <w:t xml:space="preserve"> </w:t>
-      </w:r>
-      <w:proofErr w:type="spellStart"/>
-      <w:r>
-        <w:rPr>
-          <w:sz w:val="24"/>
-          <w:szCs w:val="24"/>
-        </w:rPr>
-        <w:t>Raza</w:t>
-      </w:r>
-      <w:proofErr w:type="spellEnd"/>
-      <w:r>
-        <w:rPr>
-          <w:sz w:val="24"/>
-          <w:szCs w:val="24"/>
-        </w:rPr>
-        <w:t xml:space="preserve"> </w:t>
-      </w:r>
-      <w:proofErr w:type="spellStart"/>
-      <w:r>
-        <w:rPr>
-          <w:sz w:val="24"/>
-          <w:szCs w:val="24"/>
-        </w:rPr>
-        <w:t>Jafri</w:t>
-      </w:r>
-      <w:proofErr w:type="spellEnd"/>
-      <w:r>
-        <w:rPr>
-          <w:sz w:val="24"/>
-          <w:szCs w:val="24"/>
-        </w:rPr>
-        <w:t xml:space="preserve">. </w:t>
-      </w:r>
-      <w:r>
-        <w:rPr>
-          <w:b/>
-          <w:bCs/>
-          <w:sz w:val="24"/>
-          <w:szCs w:val="24"/>
-        </w:rPr>
-        <w:t xml:space="preserve">Tesi di dottorato in Analysis and </w:t>
-      </w:r>
-      <w:proofErr w:type="spellStart"/>
-      <w:r>
-        <w:rPr>
-          <w:b/>
-          <w:bCs/>
-          <w:sz w:val="24"/>
-          <w:szCs w:val="24"/>
-        </w:rPr>
-        <w:t>Optimisations</w:t>
-      </w:r>
-      <w:proofErr w:type="spellEnd"/>
-      <w:r>
-        <w:rPr>
-          <w:b/>
-          <w:bCs/>
-          <w:sz w:val="24"/>
-          <w:szCs w:val="24"/>
-        </w:rPr>
-        <w:t xml:space="preserve"> in Depth-</w:t>
-      </w:r>
-      <w:proofErr w:type="spellStart"/>
-      <w:r>
-        <w:rPr>
-          <w:b/>
-          <w:bCs/>
-          <w:sz w:val="24"/>
-          <w:szCs w:val="24"/>
-        </w:rPr>
-        <w:t>based</w:t>
-      </w:r>
-      <w:proofErr w:type="spellEnd"/>
-      <w:r>
-        <w:rPr>
-          <w:b/>
-          <w:bCs/>
-          <w:sz w:val="24"/>
-          <w:szCs w:val="24"/>
-        </w:rPr>
-        <w:t xml:space="preserve"> routing for Underwater Sensor Networks</w:t>
+        <w:t>Tesi di dottorato in Analysis and Optimisations in Depth-based routing for Underwater Sensor Networks</w:t>
       </w:r>
       <w:r>
         <w:rPr>
@@ -32902,27 +31702,7 @@
           <w:sz w:val="24"/>
           <w:szCs w:val="24"/>
         </w:rPr>
-        <w:t xml:space="preserve">Tesi di laurea in tecniche </w:t>
-      </w:r>
-      <w:proofErr w:type="spellStart"/>
-      <w:r>
-        <w:rPr>
-          <w:b/>
-          <w:bCs/>
-          <w:sz w:val="24"/>
-          <w:szCs w:val="24"/>
-        </w:rPr>
-        <w:t>arq</w:t>
-      </w:r>
-      <w:proofErr w:type="spellEnd"/>
-      <w:r>
-        <w:rPr>
-          <w:b/>
-          <w:bCs/>
-          <w:sz w:val="24"/>
-          <w:szCs w:val="24"/>
-        </w:rPr>
-        <w:t xml:space="preserve"> per reti acustiche sottomarine</w:t>
+        <w:t>Tesi di laurea in tecniche arq per reti acustiche sottomarine</w:t>
       </w:r>
       <w:r>
         <w:rPr>
@@ -33047,17 +31827,8 @@
           <w:sz w:val="24"/>
           <w:szCs w:val="24"/>
         </w:rPr>
-        <w:t xml:space="preserve"> </w:t>
-      </w:r>
-      <w:proofErr w:type="spellStart"/>
-      <w:r>
-        <w:rPr>
-          <w:sz w:val="24"/>
-          <w:szCs w:val="24"/>
-        </w:rPr>
-        <w:t>Fiems</w:t>
-      </w:r>
-      <w:proofErr w:type="spellEnd"/>
+        <w:t xml:space="preserve"> Fiems</w:t>
+      </w:r>
       <w:r>
         <w:rPr>
           <w:sz w:val="24"/>
@@ -33079,7 +31850,6 @@
         </w:rPr>
         <w:t xml:space="preserve">. </w:t>
       </w:r>
-      <w:proofErr w:type="spellStart"/>
       <w:r>
         <w:rPr>
           <w:sz w:val="24"/>
@@ -33087,7 +31857,6 @@
         </w:rPr>
         <w:t>Jafri</w:t>
       </w:r>
-      <w:proofErr w:type="spellEnd"/>
       <w:r>
         <w:rPr>
           <w:sz w:val="24"/>
@@ -33130,47 +31899,21 @@
           <w:sz w:val="24"/>
           <w:szCs w:val="24"/>
         </w:rPr>
-        <w:t xml:space="preserve">Analysis of performance in </w:t>
-      </w:r>
-      <w:proofErr w:type="spellStart"/>
-      <w:r>
-        <w:rPr>
-          <w:b/>
-          <w:bCs/>
-          <w:sz w:val="24"/>
-          <w:szCs w:val="24"/>
-        </w:rPr>
-        <w:t>depth</w:t>
-      </w:r>
-      <w:proofErr w:type="spellEnd"/>
-      <w:r>
-        <w:rPr>
-          <w:b/>
-          <w:bCs/>
+        <w:t>Analysis of performance in depth based routing for underwater wireless sensor networks.</w:t>
+      </w:r>
+      <w:r>
+        <w:rPr>
           <w:sz w:val="24"/>
           <w:szCs w:val="24"/>
         </w:rPr>
         <w:t xml:space="preserve"> </w:t>
       </w:r>
-      <w:proofErr w:type="spellStart"/>
-      <w:r>
-        <w:rPr>
-          <w:b/>
-          <w:bCs/>
-          <w:sz w:val="24"/>
-          <w:szCs w:val="24"/>
-        </w:rPr>
-        <w:t>based</w:t>
-      </w:r>
-      <w:proofErr w:type="spellEnd"/>
-      <w:r>
-        <w:rPr>
-          <w:b/>
-          <w:bCs/>
-          <w:sz w:val="24"/>
-          <w:szCs w:val="24"/>
-        </w:rPr>
-        <w:t xml:space="preserve"> routing for underwater wireless sensor networks.</w:t>
+      <w:r>
+        <w:rPr>
+          <w:sz w:val="24"/>
+          <w:szCs w:val="24"/>
+        </w:rPr>
+        <w:t>Proceedings of InfQ 2017 –</w:t>
       </w:r>
       <w:r>
         <w:rPr>
@@ -33179,155 +31922,19 @@
         </w:rPr>
         <w:t xml:space="preserve"> </w:t>
       </w:r>
-      <w:proofErr w:type="spellStart"/>
-      <w:r>
-        <w:rPr>
-          <w:sz w:val="24"/>
-          <w:szCs w:val="24"/>
-        </w:rPr>
-        <w:t>Proceedings</w:t>
-      </w:r>
-      <w:proofErr w:type="spellEnd"/>
-      <w:r>
-        <w:rPr>
-          <w:sz w:val="24"/>
-          <w:szCs w:val="24"/>
-        </w:rPr>
-        <w:t xml:space="preserve"> of </w:t>
-      </w:r>
-      <w:proofErr w:type="spellStart"/>
-      <w:r>
-        <w:rPr>
-          <w:sz w:val="24"/>
-          <w:szCs w:val="24"/>
-        </w:rPr>
-        <w:t>InfQ</w:t>
-      </w:r>
-      <w:proofErr w:type="spellEnd"/>
-      <w:r>
-        <w:rPr>
-          <w:sz w:val="24"/>
-          <w:szCs w:val="24"/>
-        </w:rPr>
-        <w:t xml:space="preserve"> 2017 –</w:t>
-      </w:r>
-      <w:r>
-        <w:rPr>
-          <w:sz w:val="24"/>
-          <w:szCs w:val="24"/>
-        </w:rPr>
-        <w:t xml:space="preserve"> </w:t>
-      </w:r>
-      <w:r>
-        <w:rPr>
-          <w:sz w:val="24"/>
-          <w:szCs w:val="24"/>
-        </w:rPr>
-        <w:t xml:space="preserve">New </w:t>
-      </w:r>
-      <w:proofErr w:type="spellStart"/>
-      <w:r>
-        <w:rPr>
-          <w:sz w:val="24"/>
-          <w:szCs w:val="24"/>
-        </w:rPr>
-        <w:lastRenderedPageBreak/>
-        <w:t>Frontiers</w:t>
-      </w:r>
-      <w:proofErr w:type="spellEnd"/>
-      <w:r>
-        <w:rPr>
-          <w:sz w:val="24"/>
-          <w:szCs w:val="24"/>
-        </w:rPr>
-        <w:t xml:space="preserve"> in Quantitative </w:t>
-      </w:r>
-      <w:proofErr w:type="spellStart"/>
-      <w:r>
-        <w:rPr>
-          <w:sz w:val="24"/>
-          <w:szCs w:val="24"/>
-        </w:rPr>
-        <w:t>Methods</w:t>
-      </w:r>
-      <w:proofErr w:type="spellEnd"/>
-      <w:r>
-        <w:rPr>
-          <w:sz w:val="24"/>
-          <w:szCs w:val="24"/>
-        </w:rPr>
-        <w:t xml:space="preserve"> in </w:t>
-      </w:r>
-      <w:proofErr w:type="spellStart"/>
-      <w:r>
-        <w:rPr>
-          <w:sz w:val="24"/>
-          <w:szCs w:val="24"/>
-        </w:rPr>
-        <w:t>Informatics</w:t>
-      </w:r>
-      <w:proofErr w:type="spellEnd"/>
-      <w:r>
-        <w:rPr>
-          <w:sz w:val="24"/>
-          <w:szCs w:val="24"/>
-        </w:rPr>
-        <w:t xml:space="preserve">, In </w:t>
-      </w:r>
-      <w:proofErr w:type="spellStart"/>
-      <w:r>
-        <w:rPr>
-          <w:sz w:val="24"/>
-          <w:szCs w:val="24"/>
-        </w:rPr>
-        <w:t>conjunction</w:t>
-      </w:r>
-      <w:proofErr w:type="spellEnd"/>
-      <w:r>
-        <w:rPr>
-          <w:sz w:val="24"/>
-          <w:szCs w:val="24"/>
-        </w:rPr>
-        <w:t xml:space="preserve"> with 11th EAI International Conference on Performance Evaluation </w:t>
-      </w:r>
-      <w:proofErr w:type="spellStart"/>
-      <w:r>
-        <w:rPr>
-          <w:sz w:val="24"/>
-          <w:szCs w:val="24"/>
-        </w:rPr>
-        <w:t>Methodologies</w:t>
-      </w:r>
-      <w:proofErr w:type="spellEnd"/>
-      <w:r>
-        <w:rPr>
-          <w:sz w:val="24"/>
-          <w:szCs w:val="24"/>
-        </w:rPr>
-        <w:t xml:space="preserve"> and Tools</w:t>
-      </w:r>
-      <w:r>
-        <w:rPr>
-          <w:sz w:val="24"/>
-          <w:szCs w:val="24"/>
-        </w:rPr>
-        <w:t xml:space="preserve">. </w:t>
-      </w:r>
-      <w:proofErr w:type="spellStart"/>
-      <w:r>
-        <w:rPr>
-          <w:sz w:val="24"/>
-          <w:szCs w:val="24"/>
-        </w:rPr>
-        <w:t>December</w:t>
-      </w:r>
-      <w:proofErr w:type="spellEnd"/>
-      <w:r>
-        <w:rPr>
-          <w:sz w:val="24"/>
-          <w:szCs w:val="24"/>
-        </w:rPr>
-        <w:t xml:space="preserve"> 2017.</w:t>
+      <w:r>
+        <w:rPr>
+          <w:sz w:val="24"/>
+          <w:szCs w:val="24"/>
+        </w:rPr>
+        <w:t>New Frontiers in Quantitative Methods in Informatics, In conjunction with 11th EAI International Conference on Performance Evaluation Methodologies and Tools</w:t>
+      </w:r>
+      <w:r>
+        <w:rPr>
+          <w:sz w:val="24"/>
+          <w:szCs w:val="24"/>
+        </w:rPr>
+        <w:t>. December 2017.</w:t>
       </w:r>
     </w:p>
     <w:p>
@@ -33355,21 +31962,12 @@
         </w:rPr>
         <w:t xml:space="preserve">[Ahmed 2017] </w:t>
       </w:r>
-      <w:proofErr w:type="spellStart"/>
-      <w:r>
-        <w:rPr>
-          <w:sz w:val="24"/>
-          <w:szCs w:val="24"/>
-        </w:rPr>
-        <w:t>Mukhtiar</w:t>
-      </w:r>
-      <w:proofErr w:type="spellEnd"/>
-      <w:r>
-        <w:rPr>
-          <w:sz w:val="24"/>
-          <w:szCs w:val="24"/>
-        </w:rPr>
-        <w:t xml:space="preserve"> Ahmed</w:t>
+      <w:r>
+        <w:rPr>
+          <w:sz w:val="24"/>
+          <w:szCs w:val="24"/>
+        </w:rPr>
+        <w:t>Mukhtiar Ahmed</w:t>
       </w:r>
       <w:r>
         <w:rPr>
@@ -33383,33 +31981,8 @@
           <w:sz w:val="24"/>
           <w:szCs w:val="24"/>
         </w:rPr>
-        <w:t xml:space="preserve"> </w:t>
-      </w:r>
-      <w:proofErr w:type="spellStart"/>
-      <w:r>
-        <w:rPr>
-          <w:sz w:val="24"/>
-          <w:szCs w:val="24"/>
-        </w:rPr>
-        <w:t>Mazleena</w:t>
-      </w:r>
-      <w:proofErr w:type="spellEnd"/>
-      <w:r>
-        <w:rPr>
-          <w:sz w:val="24"/>
-          <w:szCs w:val="24"/>
-        </w:rPr>
-        <w:t xml:space="preserve"> </w:t>
-      </w:r>
-      <w:proofErr w:type="spellStart"/>
-      <w:r>
-        <w:rPr>
-          <w:sz w:val="24"/>
-          <w:szCs w:val="24"/>
-        </w:rPr>
-        <w:t>Salleh</w:t>
-      </w:r>
-      <w:proofErr w:type="spellEnd"/>
+        <w:t xml:space="preserve"> Mazleena Salleh</w:t>
+      </w:r>
       <w:r>
         <w:rPr>
           <w:sz w:val="24"/>
@@ -33422,17 +31995,8 @@
           <w:sz w:val="24"/>
           <w:szCs w:val="24"/>
         </w:rPr>
-        <w:t xml:space="preserve"> M. Ibrahim </w:t>
-      </w:r>
-      <w:proofErr w:type="spellStart"/>
-      <w:r>
-        <w:rPr>
-          <w:sz w:val="24"/>
-          <w:szCs w:val="24"/>
-        </w:rPr>
-        <w:t>Channa</w:t>
-      </w:r>
-      <w:proofErr w:type="spellEnd"/>
+        <w:t xml:space="preserve"> M. Ibrahim Channa</w:t>
+      </w:r>
       <w:r>
         <w:rPr>
           <w:sz w:val="24"/>
@@ -33445,49 +32009,8 @@
           <w:sz w:val="24"/>
           <w:szCs w:val="24"/>
         </w:rPr>
-        <w:t xml:space="preserve"> </w:t>
-      </w:r>
-      <w:proofErr w:type="spellStart"/>
-      <w:r>
-        <w:rPr>
-          <w:sz w:val="24"/>
-          <w:szCs w:val="24"/>
-        </w:rPr>
-        <w:t>Mohd</w:t>
-      </w:r>
-      <w:proofErr w:type="spellEnd"/>
-      <w:r>
-        <w:rPr>
-          <w:sz w:val="24"/>
-          <w:szCs w:val="24"/>
-        </w:rPr>
-        <w:t xml:space="preserve"> </w:t>
-      </w:r>
-      <w:proofErr w:type="spellStart"/>
-      <w:r>
-        <w:rPr>
-          <w:sz w:val="24"/>
-          <w:szCs w:val="24"/>
-        </w:rPr>
-        <w:t>Foad</w:t>
-      </w:r>
-      <w:proofErr w:type="spellEnd"/>
-      <w:r>
-        <w:rPr>
-          <w:sz w:val="24"/>
-          <w:szCs w:val="24"/>
-        </w:rPr>
-        <w:t xml:space="preserve"> </w:t>
-      </w:r>
-      <w:proofErr w:type="spellStart"/>
-      <w:r>
-        <w:rPr>
-          <w:sz w:val="24"/>
-          <w:szCs w:val="24"/>
-        </w:rPr>
-        <w:t>Rohani</w:t>
-      </w:r>
-      <w:proofErr w:type="spellEnd"/>
+        <w:t xml:space="preserve"> Mohd Foad Rohani</w:t>
+      </w:r>
       <w:r>
         <w:rPr>
           <w:sz w:val="24"/>
@@ -33502,70 +32025,14 @@
           <w:sz w:val="24"/>
           <w:szCs w:val="24"/>
         </w:rPr>
-        <w:t xml:space="preserve">Energy </w:t>
-      </w:r>
-      <w:proofErr w:type="spellStart"/>
-      <w:r>
-        <w:rPr>
-          <w:b/>
-          <w:bCs/>
-          <w:sz w:val="24"/>
-          <w:szCs w:val="24"/>
-        </w:rPr>
-        <w:t>Efficient</w:t>
-      </w:r>
-      <w:proofErr w:type="spellEnd"/>
-      <w:r>
-        <w:rPr>
-          <w:b/>
-          <w:bCs/>
-          <w:sz w:val="24"/>
-          <w:szCs w:val="24"/>
-        </w:rPr>
-        <w:t xml:space="preserve"> Routing </w:t>
-      </w:r>
-      <w:proofErr w:type="spellStart"/>
-      <w:r>
-        <w:rPr>
-          <w:b/>
-          <w:bCs/>
-          <w:sz w:val="24"/>
-          <w:szCs w:val="24"/>
-        </w:rPr>
-        <w:t>Protocols</w:t>
-      </w:r>
-      <w:proofErr w:type="spellEnd"/>
-      <w:r>
-        <w:rPr>
-          <w:b/>
-          <w:bCs/>
-          <w:sz w:val="24"/>
-          <w:szCs w:val="24"/>
-        </w:rPr>
-        <w:t xml:space="preserve"> for UWSN: A Review</w:t>
-      </w:r>
-      <w:r>
-        <w:rPr>
-          <w:sz w:val="24"/>
-          <w:szCs w:val="24"/>
-        </w:rPr>
-        <w:t xml:space="preserve">. </w:t>
-      </w:r>
-      <w:proofErr w:type="spellStart"/>
-      <w:r>
-        <w:rPr>
-          <w:sz w:val="24"/>
-          <w:szCs w:val="24"/>
-        </w:rPr>
-        <w:t>Telkomnikat</w:t>
-      </w:r>
-      <w:proofErr w:type="spellEnd"/>
-      <w:r>
-        <w:rPr>
-          <w:sz w:val="24"/>
-          <w:szCs w:val="24"/>
-        </w:rPr>
-        <w:t xml:space="preserve">. </w:t>
+        <w:t>Energy Efficient Routing Protocols for UWSN: A Review</w:t>
+      </w:r>
+      <w:r>
+        <w:rPr>
+          <w:sz w:val="24"/>
+          <w:szCs w:val="24"/>
+        </w:rPr>
+        <w:t xml:space="preserve">. Telkomnikat. </w:t>
       </w:r>
       <w:r>
         <w:rPr>
@@ -33663,31 +32130,13 @@
         </w:rPr>
         <w:t xml:space="preserve">[Ahmed 2016] </w:t>
       </w:r>
-      <w:proofErr w:type="spellStart"/>
-      <w:r>
-        <w:rPr>
-          <w:sz w:val="24"/>
-          <w:szCs w:val="24"/>
-        </w:rPr>
-        <w:t>Mukhtiar</w:t>
-      </w:r>
-      <w:proofErr w:type="spellEnd"/>
-      <w:r>
-        <w:rPr>
-          <w:sz w:val="24"/>
-          <w:szCs w:val="24"/>
-        </w:rPr>
-        <w:t xml:space="preserve"> Ahmed </w:t>
-      </w:r>
-      <w:proofErr w:type="spellStart"/>
-      <w:r>
-        <w:rPr>
-          <w:sz w:val="24"/>
-          <w:szCs w:val="24"/>
-        </w:rPr>
-        <w:t>Memon</w:t>
-      </w:r>
-      <w:proofErr w:type="spellEnd"/>
+      <w:r>
+        <w:rPr>
+          <w:sz w:val="24"/>
+          <w:szCs w:val="24"/>
+        </w:rPr>
+        <w:t>Mukhtiar Ahmed Memon</w:t>
+      </w:r>
       <w:r>
         <w:rPr>
           <w:sz w:val="24"/>
@@ -33695,31 +32144,13 @@
         </w:rPr>
         <w:t xml:space="preserve">. </w:t>
       </w:r>
-      <w:proofErr w:type="spellStart"/>
-      <w:r>
-        <w:rPr>
-          <w:sz w:val="24"/>
-          <w:szCs w:val="24"/>
-        </w:rPr>
-        <w:t>Mazleena</w:t>
-      </w:r>
-      <w:proofErr w:type="spellEnd"/>
-      <w:r>
-        <w:rPr>
-          <w:sz w:val="24"/>
-          <w:szCs w:val="24"/>
-        </w:rPr>
-        <w:t xml:space="preserve"> </w:t>
-      </w:r>
-      <w:proofErr w:type="spellStart"/>
-      <w:r>
-        <w:rPr>
-          <w:sz w:val="24"/>
-          <w:szCs w:val="24"/>
-        </w:rPr>
-        <w:t>Salleh</w:t>
-      </w:r>
-      <w:proofErr w:type="spellEnd"/>
+      <w:r>
+        <w:rPr>
+          <w:sz w:val="24"/>
+          <w:szCs w:val="24"/>
+        </w:rPr>
+        <w:t>Mazleena Salleh</w:t>
+      </w:r>
       <w:r>
         <w:rPr>
           <w:sz w:val="24"/>
@@ -33732,17 +32163,8 @@
           <w:sz w:val="24"/>
           <w:szCs w:val="24"/>
         </w:rPr>
-        <w:t xml:space="preserve">Muhammad Ibrahim </w:t>
-      </w:r>
-      <w:proofErr w:type="spellStart"/>
-      <w:r>
-        <w:rPr>
-          <w:sz w:val="24"/>
-          <w:szCs w:val="24"/>
-        </w:rPr>
-        <w:t>Channa</w:t>
-      </w:r>
-      <w:proofErr w:type="spellEnd"/>
+        <w:t>Muhammad Ibrahim Channa</w:t>
+      </w:r>
       <w:r>
         <w:rPr>
           <w:sz w:val="24"/>
@@ -33757,87 +32179,7 @@
           <w:sz w:val="24"/>
           <w:szCs w:val="24"/>
         </w:rPr>
-        <w:t xml:space="preserve">Routing </w:t>
-      </w:r>
-      <w:proofErr w:type="spellStart"/>
-      <w:r>
-        <w:rPr>
-          <w:b/>
-          <w:bCs/>
-          <w:sz w:val="24"/>
-          <w:szCs w:val="24"/>
-        </w:rPr>
-        <w:t>Protocols</w:t>
-      </w:r>
-      <w:proofErr w:type="spellEnd"/>
-      <w:r>
-        <w:rPr>
-          <w:b/>
-          <w:bCs/>
-          <w:sz w:val="24"/>
-          <w:szCs w:val="24"/>
-        </w:rPr>
-        <w:t xml:space="preserve"> </w:t>
-      </w:r>
-      <w:proofErr w:type="spellStart"/>
-      <w:r>
-        <w:rPr>
-          <w:b/>
-          <w:bCs/>
-          <w:sz w:val="24"/>
-          <w:szCs w:val="24"/>
-        </w:rPr>
-        <w:t>Based</w:t>
-      </w:r>
-      <w:proofErr w:type="spellEnd"/>
-      <w:r>
-        <w:rPr>
-          <w:b/>
-          <w:bCs/>
-          <w:sz w:val="24"/>
-          <w:szCs w:val="24"/>
-        </w:rPr>
-        <w:t xml:space="preserve"> on </w:t>
-      </w:r>
-      <w:proofErr w:type="spellStart"/>
-      <w:r>
-        <w:rPr>
-          <w:b/>
-          <w:bCs/>
-          <w:sz w:val="24"/>
-          <w:szCs w:val="24"/>
-        </w:rPr>
-        <w:t>Node</w:t>
-      </w:r>
-      <w:proofErr w:type="spellEnd"/>
-      <w:r>
-        <w:rPr>
-          <w:b/>
-          <w:bCs/>
-          <w:sz w:val="24"/>
-          <w:szCs w:val="24"/>
-        </w:rPr>
-        <w:t xml:space="preserve"> </w:t>
-      </w:r>
-      <w:proofErr w:type="spellStart"/>
-      <w:r>
-        <w:rPr>
-          <w:b/>
-          <w:bCs/>
-          <w:sz w:val="24"/>
-          <w:szCs w:val="24"/>
-        </w:rPr>
-        <w:t>Mobility</w:t>
-      </w:r>
-      <w:proofErr w:type="spellEnd"/>
-      <w:r>
-        <w:rPr>
-          <w:b/>
-          <w:bCs/>
-          <w:sz w:val="24"/>
-          <w:szCs w:val="24"/>
-        </w:rPr>
-        <w:t xml:space="preserve"> for Underwater Wireless Sensor Network (UWSN): A Survey</w:t>
+        <w:t>Routing Protocols Based on Node Mobility for Underwater Wireless Sensor Network (UWSN): A Survey</w:t>
       </w:r>
       <w:r>
         <w:rPr>
@@ -33960,17 +32302,8 @@
           <w:sz w:val="24"/>
           <w:szCs w:val="24"/>
         </w:rPr>
-        <w:t xml:space="preserve"> </w:t>
-      </w:r>
-      <w:proofErr w:type="spellStart"/>
-      <w:r>
-        <w:rPr>
-          <w:sz w:val="24"/>
-          <w:szCs w:val="24"/>
-        </w:rPr>
-        <w:t>Fiems</w:t>
-      </w:r>
-      <w:proofErr w:type="spellEnd"/>
+        <w:t xml:space="preserve"> Fiems</w:t>
+      </w:r>
       <w:r>
         <w:rPr>
           <w:sz w:val="24"/>
@@ -33992,7 +32325,6 @@
         </w:rPr>
         <w:t xml:space="preserve">. </w:t>
       </w:r>
-      <w:proofErr w:type="spellStart"/>
       <w:r>
         <w:rPr>
           <w:sz w:val="24"/>
@@ -34000,7 +32332,6 @@
         </w:rPr>
         <w:t>Jafri</w:t>
       </w:r>
-      <w:proofErr w:type="spellEnd"/>
       <w:r>
         <w:rPr>
           <w:sz w:val="24"/>
@@ -34043,27 +32374,7 @@
           <w:sz w:val="24"/>
           <w:szCs w:val="24"/>
         </w:rPr>
-        <w:t xml:space="preserve">Analysis of Performance in Depth </w:t>
-      </w:r>
-      <w:proofErr w:type="spellStart"/>
-      <w:r>
-        <w:rPr>
-          <w:b/>
-          <w:bCs/>
-          <w:sz w:val="24"/>
-          <w:szCs w:val="24"/>
-        </w:rPr>
-        <w:t>Based</w:t>
-      </w:r>
-      <w:proofErr w:type="spellEnd"/>
-      <w:r>
-        <w:rPr>
-          <w:b/>
-          <w:bCs/>
-          <w:sz w:val="24"/>
-          <w:szCs w:val="24"/>
-        </w:rPr>
-        <w:t xml:space="preserve"> Routing for Underwater Wireless Sensor Networks</w:t>
+        <w:t>Analysis of Performance in Depth Based Routing for Underwater Wireless Sensor Networks</w:t>
       </w:r>
       <w:r>
         <w:rPr>
@@ -34077,71 +32388,14 @@
           <w:sz w:val="24"/>
           <w:szCs w:val="24"/>
         </w:rPr>
-        <w:t xml:space="preserve">New </w:t>
-      </w:r>
-      <w:proofErr w:type="spellStart"/>
-      <w:r>
-        <w:rPr>
-          <w:sz w:val="24"/>
-          <w:szCs w:val="24"/>
-        </w:rPr>
-        <w:t>Frontiers</w:t>
-      </w:r>
-      <w:proofErr w:type="spellEnd"/>
-      <w:r>
-        <w:rPr>
-          <w:sz w:val="24"/>
-          <w:szCs w:val="24"/>
-        </w:rPr>
-        <w:t xml:space="preserve"> in Quantitative </w:t>
-      </w:r>
-      <w:proofErr w:type="spellStart"/>
-      <w:r>
-        <w:rPr>
-          <w:sz w:val="24"/>
-          <w:szCs w:val="24"/>
-        </w:rPr>
-        <w:t>Methods</w:t>
-      </w:r>
-      <w:proofErr w:type="spellEnd"/>
-      <w:r>
-        <w:rPr>
-          <w:sz w:val="24"/>
-          <w:szCs w:val="24"/>
-        </w:rPr>
-        <w:t xml:space="preserve"> in </w:t>
-      </w:r>
-      <w:proofErr w:type="spellStart"/>
-      <w:r>
-        <w:rPr>
-          <w:sz w:val="24"/>
-          <w:szCs w:val="24"/>
-        </w:rPr>
-        <w:t>Informatics</w:t>
-      </w:r>
-      <w:proofErr w:type="spellEnd"/>
-      <w:r>
-        <w:rPr>
-          <w:sz w:val="24"/>
-          <w:szCs w:val="24"/>
-        </w:rPr>
-        <w:t xml:space="preserve">. </w:t>
-      </w:r>
-      <w:proofErr w:type="spellStart"/>
-      <w:r>
-        <w:rPr>
-          <w:sz w:val="24"/>
-          <w:szCs w:val="24"/>
-        </w:rPr>
-        <w:t>May</w:t>
-      </w:r>
-      <w:proofErr w:type="spellEnd"/>
-      <w:r>
-        <w:rPr>
-          <w:sz w:val="24"/>
-          <w:szCs w:val="24"/>
-        </w:rPr>
-        <w:t xml:space="preserve"> 2018.</w:t>
+        <w:t>New Frontiers in Quantitative Methods in Informatics</w:t>
+      </w:r>
+      <w:r>
+        <w:rPr>
+          <w:sz w:val="24"/>
+          <w:szCs w:val="24"/>
+        </w:rPr>
+        <w:t>. May 2018.</w:t>
       </w:r>
     </w:p>
     <w:sectPr>

--- a/Tesi/Prima parte.docx
+++ b/Tesi/Prima parte.docx
@@ -27062,21 +27062,14 @@
           <w:sz w:val="24"/>
           <w:szCs w:val="24"/>
         </w:rPr>
-        <w:t xml:space="preserve">e se errato </w:t>
-      </w:r>
-      <w:r>
-        <w:rPr>
-          <w:sz w:val="24"/>
-          <w:szCs w:val="24"/>
-        </w:rPr>
-        <w:t xml:space="preserve">un’eventuale correzione </w:t>
-      </w:r>
-      <w:r>
-        <w:rPr>
-          <w:sz w:val="24"/>
-          <w:szCs w:val="24"/>
-        </w:rPr>
-        <w:t>del contenuto</w:t>
+        <w:t>e se errat</w:t>
+      </w:r>
+      <w:r>
+        <w:rPr>
+          <w:sz w:val="24"/>
+          <w:szCs w:val="24"/>
+        </w:rPr>
+        <w:t>i</w:t>
       </w:r>
       <w:r>
         <w:rPr>
@@ -27090,7 +27083,21 @@
           <w:sz w:val="24"/>
           <w:szCs w:val="24"/>
         </w:rPr>
-        <w:t>se possibile.</w:t>
+        <w:t xml:space="preserve">un’eventuale </w:t>
+      </w:r>
+      <w:r>
+        <w:rPr>
+          <w:sz w:val="24"/>
+          <w:szCs w:val="24"/>
+        </w:rPr>
+        <w:t xml:space="preserve">loro </w:t>
+      </w:r>
+      <w:r>
+        <w:rPr>
+          <w:sz w:val="24"/>
+          <w:szCs w:val="24"/>
+        </w:rPr>
+        <w:t>correzione se possibile.</w:t>
       </w:r>
     </w:p>
     <w:p>
@@ -27349,7 +27356,21 @@
           <w:sz w:val="24"/>
           <w:szCs w:val="24"/>
         </w:rPr>
-        <w:t xml:space="preserve">si occupano per un certo tempo le risorse necessarie per </w:t>
+        <w:t xml:space="preserve">si occupano per un certo tempo le risorse necessarie </w:t>
+      </w:r>
+      <w:r>
+        <w:rPr>
+          <w:sz w:val="24"/>
+          <w:szCs w:val="24"/>
+        </w:rPr>
+        <w:t xml:space="preserve">nella stazione destinataria </w:t>
+      </w:r>
+      <w:r>
+        <w:rPr>
+          <w:sz w:val="24"/>
+          <w:szCs w:val="24"/>
+        </w:rPr>
+        <w:t xml:space="preserve">per </w:t>
       </w:r>
       <w:r>
         <w:rPr>
@@ -27849,21 +27870,70 @@
           <w:szCs w:val="24"/>
         </w:rPr>
         <w:lastRenderedPageBreak/>
-        <w:t xml:space="preserve">codici fontana più efficienti perché caratterizzati da un numero variabile di pacchetti ridondanti per far sì che </w:t>
-      </w:r>
-      <w:r>
-        <w:rPr>
-          <w:sz w:val="24"/>
-          <w:szCs w:val="24"/>
-        </w:rPr>
-        <w:t>per qualsiasi percentuale di contenuto errato siano applicate le relative correzioni</w:t>
-      </w:r>
-      <w:r>
-        <w:rPr>
-          <w:sz w:val="24"/>
-          <w:szCs w:val="24"/>
-        </w:rPr>
-        <w:t xml:space="preserve"> in quanto un limite teorico della quantità di pacchetti di ridondanza da inviare non esiste.</w:t>
+        <w:t xml:space="preserve">codici fontana </w:t>
+      </w:r>
+      <w:r>
+        <w:rPr>
+          <w:sz w:val="24"/>
+          <w:szCs w:val="24"/>
+        </w:rPr>
+        <w:t xml:space="preserve">realizzabili </w:t>
+      </w:r>
+      <w:r>
+        <w:rPr>
+          <w:sz w:val="24"/>
+          <w:szCs w:val="24"/>
+        </w:rPr>
+        <w:t>mediante semplici operazioni XOR</w:t>
+      </w:r>
+      <w:r>
+        <w:rPr>
+          <w:sz w:val="24"/>
+          <w:szCs w:val="24"/>
+        </w:rPr>
+        <w:t xml:space="preserve"> e </w:t>
+      </w:r>
+      <w:r>
+        <w:rPr>
+          <w:sz w:val="24"/>
+          <w:szCs w:val="24"/>
+        </w:rPr>
+        <w:t xml:space="preserve">più efficienti perché caratterizzati da un numero variabile di pacchetti ridondanti per far sì che </w:t>
+      </w:r>
+      <w:r>
+        <w:rPr>
+          <w:sz w:val="24"/>
+          <w:szCs w:val="24"/>
+        </w:rPr>
+        <w:t xml:space="preserve">non ci sia un </w:t>
+      </w:r>
+      <w:r>
+        <w:rPr>
+          <w:sz w:val="24"/>
+          <w:szCs w:val="24"/>
+        </w:rPr>
+        <w:t xml:space="preserve">loro </w:t>
+      </w:r>
+      <w:r>
+        <w:rPr>
+          <w:sz w:val="24"/>
+          <w:szCs w:val="24"/>
+        </w:rPr>
+        <w:t>limite teorico per poter così inviarli fino a quando il contenuto errato non è completamente corretto</w:t>
+      </w:r>
+      <w:r>
+        <w:rPr>
+          <w:sz w:val="24"/>
+          <w:szCs w:val="24"/>
+        </w:rPr>
+        <w:t xml:space="preserve"> e per questo motivo adatto a molteplici tassi d’errore</w:t>
+      </w:r>
+      <w:r>
+        <w:rPr>
+          <w:sz w:val="24"/>
+          <w:szCs w:val="24"/>
+        </w:rPr>
+        <w:t xml:space="preserve"> come ad esempio il canale di comunicazione nelle reti di sensori in ambito marino perché notevolmente dinamico.</w:t>
       </w:r>
       <w:r>
         <w:rPr>
@@ -27887,7 +27957,182 @@
           <w:sz w:val="24"/>
           <w:szCs w:val="24"/>
         </w:rPr>
-        <w:t>Un altro tipo di tale schema, chiamato codici senza rata, rilascia tale vincolo come descritto di seguito. Non esiste un limite teorico al numero di pacchetti di codifica da trasmettere come ridondanza al ricevitore, ei pacchetti codificati possono essere inviati quanti sono necessari fino a quando i pacchetti non sono completamente recuperati, come i codici fontana</w:t>
+        <w:t xml:space="preserve">Nonostante questo non sempre è possibile la correzione dei pacchetti in quanto le tecniche </w:t>
+      </w:r>
+      <w:r>
+        <w:rPr>
+          <w:sz w:val="24"/>
+          <w:szCs w:val="24"/>
+        </w:rPr>
+        <w:t>FEC</w:t>
+      </w:r>
+      <w:r>
+        <w:rPr>
+          <w:sz w:val="24"/>
+          <w:szCs w:val="24"/>
+        </w:rPr>
+        <w:t xml:space="preserve"> riescono a trovare </w:t>
+      </w:r>
+      <w:r>
+        <w:rPr>
+          <w:sz w:val="24"/>
+          <w:szCs w:val="24"/>
+        </w:rPr>
+        <w:t xml:space="preserve">soltanto </w:t>
+      </w:r>
+      <w:r>
+        <w:rPr>
+          <w:sz w:val="24"/>
+          <w:szCs w:val="24"/>
+        </w:rPr>
+        <w:t xml:space="preserve">un numero </w:t>
+      </w:r>
+      <w:r>
+        <w:rPr>
+          <w:sz w:val="24"/>
+          <w:szCs w:val="24"/>
+        </w:rPr>
+        <w:t>limitato</w:t>
+      </w:r>
+      <w:r>
+        <w:rPr>
+          <w:sz w:val="24"/>
+          <w:szCs w:val="24"/>
+        </w:rPr>
+        <w:t xml:space="preserve"> di errori </w:t>
+      </w:r>
+      <w:r>
+        <w:rPr>
+          <w:sz w:val="24"/>
+          <w:szCs w:val="24"/>
+        </w:rPr>
+        <w:t>e per questo motivo</w:t>
+      </w:r>
+      <w:r>
+        <w:rPr>
+          <w:sz w:val="24"/>
+          <w:szCs w:val="24"/>
+        </w:rPr>
+        <w:t xml:space="preserve"> </w:t>
+      </w:r>
+      <w:r>
+        <w:rPr>
+          <w:sz w:val="24"/>
+          <w:szCs w:val="24"/>
+        </w:rPr>
+        <w:t>un</w:t>
+      </w:r>
+      <w:r>
+        <w:rPr>
+          <w:sz w:val="24"/>
+          <w:szCs w:val="24"/>
+        </w:rPr>
+        <w:t>’eventuale ottimizzazione</w:t>
+      </w:r>
+      <w:r>
+        <w:rPr>
+          <w:sz w:val="24"/>
+          <w:szCs w:val="24"/>
+        </w:rPr>
+        <w:t xml:space="preserve"> potrebbe essere l’uso di tec</w:t>
+      </w:r>
+      <w:r>
+        <w:rPr>
+          <w:sz w:val="24"/>
+          <w:szCs w:val="24"/>
+        </w:rPr>
+        <w:t>n</w:t>
+      </w:r>
+      <w:r>
+        <w:rPr>
+          <w:sz w:val="24"/>
+          <w:szCs w:val="24"/>
+        </w:rPr>
+        <w:t>ologi</w:t>
+      </w:r>
+      <w:r>
+        <w:rPr>
+          <w:sz w:val="24"/>
+          <w:szCs w:val="24"/>
+        </w:rPr>
+        <w:t>a</w:t>
+      </w:r>
+      <w:r>
+        <w:rPr>
+          <w:sz w:val="24"/>
+          <w:szCs w:val="24"/>
+        </w:rPr>
+        <w:t xml:space="preserve"> ibrid</w:t>
+      </w:r>
+      <w:r>
+        <w:rPr>
+          <w:sz w:val="24"/>
+          <w:szCs w:val="24"/>
+        </w:rPr>
+        <w:t>a</w:t>
+      </w:r>
+      <w:r>
+        <w:rPr>
+          <w:sz w:val="24"/>
+          <w:szCs w:val="24"/>
+        </w:rPr>
+        <w:t xml:space="preserve"> cercando di implementare strategie ARQ e FEQ allo stesso tempo e quest</w:t>
+      </w:r>
+      <w:r>
+        <w:rPr>
+          <w:sz w:val="24"/>
+          <w:szCs w:val="24"/>
+        </w:rPr>
+        <w:t>’ultim</w:t>
+      </w:r>
+      <w:r>
+        <w:rPr>
+          <w:sz w:val="24"/>
+          <w:szCs w:val="24"/>
+        </w:rPr>
+        <w:t>a</w:t>
+      </w:r>
+      <w:r>
+        <w:rPr>
+          <w:sz w:val="24"/>
+          <w:szCs w:val="24"/>
+        </w:rPr>
+        <w:t xml:space="preserve"> </w:t>
+      </w:r>
+      <w:r>
+        <w:rPr>
+          <w:sz w:val="24"/>
+          <w:szCs w:val="24"/>
+        </w:rPr>
+        <w:t>si chiama</w:t>
+      </w:r>
+      <w:r>
+        <w:rPr>
+          <w:sz w:val="24"/>
+          <w:szCs w:val="24"/>
+        </w:rPr>
+        <w:t xml:space="preserve"> Hybrid ARQ</w:t>
+      </w:r>
+      <w:r>
+        <w:rPr>
+          <w:sz w:val="24"/>
+          <w:szCs w:val="24"/>
+        </w:rPr>
+        <w:t xml:space="preserve"> o HARQ</w:t>
+      </w:r>
+      <w:r>
+        <w:rPr>
+          <w:sz w:val="24"/>
+          <w:szCs w:val="24"/>
+        </w:rPr>
+        <w:t>.</w:t>
+      </w:r>
+      <w:r>
+        <w:rPr>
+          <w:sz w:val="24"/>
+          <w:szCs w:val="24"/>
+        </w:rPr>
+        <w:t xml:space="preserve"> </w:t>
       </w:r>
     </w:p>
     <w:p>
@@ -27899,6 +28144,13 @@
           <w:szCs w:val="24"/>
         </w:rPr>
       </w:pPr>
+      <w:r>
+        <w:rPr>
+          <w:sz w:val="24"/>
+          <w:szCs w:val="24"/>
+        </w:rPr>
+        <w:t xml:space="preserve">Si possono osservare principalmente due tipologie di tecnologie ibride. La prima consiste nell’inviare i pacchetti al destinatario aggiungendo l’intestazione di controllo completa ovvero sia per il controllo che per la correzione di eventuali errori da parte del destinatario mentre la seconda tipologia consiste nell’inviare i dati con un’intestazione di controllo parziale ovvero senza la possibilità di correzione degli errori in quanto questa parte mancante verrà richiesta mediante protocollo ARQ quando il destinatario controllando il contenuto del pacchetto rileverà degli errori limitando così l’occupazione della larghezza di banda. </w:t>
+      </w:r>
     </w:p>
     <w:p>
       <w:pPr>
@@ -27914,73 +28166,56 @@
           <w:sz w:val="24"/>
           <w:szCs w:val="24"/>
         </w:rPr>
-        <w:t>I codici fontana digitali sono più adatti per canali UWA altamente dinamici, perché il numero di pacchetti di codifica come ridondanza può essere regolato al volo fino al raggiungimento del pieno recupero, rendendo il processo di diffusione dei dati adatto a diversi tassi di errore. Inoltre, è possibile realizzare un'efficiente implementazione dei codici fontana con gli algoritmi di codifica e decodifica disponibili mediante semplici operazioni XOR</w:t>
-      </w:r>
-    </w:p>
-    <w:p>
-      <w:pPr>
-        <w:spacing w:before="240" w:line="312" w:lineRule="auto"/>
-        <w:jc w:val="both"/>
-        <w:rPr>
-          <w:sz w:val="24"/>
-          <w:szCs w:val="24"/>
-        </w:rPr>
-      </w:pPr>
-      <w:r>
-        <w:rPr>
-          <w:sz w:val="24"/>
-          <w:szCs w:val="24"/>
-        </w:rPr>
-        <w:t xml:space="preserve">Nonostante questo non sempre è possibile la correzione dei pacchetti in quanto le tecniche </w:t>
-      </w:r>
-      <w:r>
-        <w:rPr>
-          <w:sz w:val="24"/>
-          <w:szCs w:val="24"/>
-        </w:rPr>
-        <w:t>FEC</w:t>
-      </w:r>
-      <w:r>
-        <w:rPr>
-          <w:sz w:val="24"/>
-          <w:szCs w:val="24"/>
-        </w:rPr>
-        <w:t xml:space="preserve"> riescono a trovare </w:t>
-      </w:r>
-      <w:r>
-        <w:rPr>
-          <w:sz w:val="24"/>
-          <w:szCs w:val="24"/>
-        </w:rPr>
-        <w:t xml:space="preserve">soltanto </w:t>
-      </w:r>
-      <w:r>
-        <w:rPr>
-          <w:sz w:val="24"/>
-          <w:szCs w:val="24"/>
-        </w:rPr>
-        <w:t xml:space="preserve">un numero </w:t>
-      </w:r>
-      <w:r>
-        <w:rPr>
-          <w:sz w:val="24"/>
-          <w:szCs w:val="24"/>
-        </w:rPr>
-        <w:t>limitato</w:t>
-      </w:r>
-      <w:r>
-        <w:rPr>
-          <w:sz w:val="24"/>
-          <w:szCs w:val="24"/>
-        </w:rPr>
-        <w:t xml:space="preserve"> di errori </w:t>
-      </w:r>
-      <w:r>
-        <w:rPr>
-          <w:sz w:val="24"/>
-          <w:szCs w:val="24"/>
-        </w:rPr>
-        <w:t>e per questo motivo</w:t>
+        <w:t xml:space="preserve">Tuttavia dato che quest’ultima tipologia consiste in un abbinamento tra i protocolli ARQ e FEC </w:t>
+      </w:r>
+      <w:r>
+        <w:rPr>
+          <w:sz w:val="24"/>
+          <w:szCs w:val="24"/>
+        </w:rPr>
+        <w:t xml:space="preserve">può </w:t>
+      </w:r>
+      <w:r>
+        <w:rPr>
+          <w:sz w:val="24"/>
+          <w:szCs w:val="24"/>
+        </w:rPr>
+        <w:t>svolge</w:t>
+      </w:r>
+      <w:r>
+        <w:rPr>
+          <w:sz w:val="24"/>
+          <w:szCs w:val="24"/>
+        </w:rPr>
+        <w:t>re</w:t>
+      </w:r>
+      <w:r>
+        <w:rPr>
+          <w:sz w:val="24"/>
+          <w:szCs w:val="24"/>
+        </w:rPr>
+        <w:t xml:space="preserve"> operazioni sia di controllo e di correzione che di eventuale ritrasmissione e per </w:t>
+      </w:r>
+      <w:r>
+        <w:rPr>
+          <w:sz w:val="24"/>
+          <w:szCs w:val="24"/>
+        </w:rPr>
+        <w:t>tale</w:t>
+      </w:r>
+      <w:r>
+        <w:rPr>
+          <w:sz w:val="24"/>
+          <w:szCs w:val="24"/>
+        </w:rPr>
+        <w:t xml:space="preserve"> motivo è caratterizzata da un’elevata ridondanza</w:t>
+      </w:r>
+      <w:r>
+        <w:rPr>
+          <w:sz w:val="24"/>
+          <w:szCs w:val="24"/>
+        </w:rPr>
+        <w:t xml:space="preserve"> dei dati</w:t>
       </w:r>
       <w:r>
         <w:rPr>
@@ -27994,77 +28229,84 @@
           <w:sz w:val="24"/>
           <w:szCs w:val="24"/>
         </w:rPr>
-        <w:t>un</w:t>
-      </w:r>
-      <w:r>
-        <w:rPr>
-          <w:sz w:val="24"/>
-          <w:szCs w:val="24"/>
-        </w:rPr>
-        <w:t>’eventuale ottimizzazione</w:t>
-      </w:r>
-      <w:r>
-        <w:rPr>
-          <w:sz w:val="24"/>
-          <w:szCs w:val="24"/>
-        </w:rPr>
-        <w:t xml:space="preserve"> potrebbe essere l’uso di tec</w:t>
-      </w:r>
-      <w:r>
-        <w:rPr>
-          <w:sz w:val="24"/>
-          <w:szCs w:val="24"/>
-        </w:rPr>
-        <w:t>n</w:t>
-      </w:r>
-      <w:r>
-        <w:rPr>
-          <w:sz w:val="24"/>
-          <w:szCs w:val="24"/>
-        </w:rPr>
-        <w:t>ologi</w:t>
-      </w:r>
-      <w:r>
-        <w:rPr>
-          <w:sz w:val="24"/>
-          <w:szCs w:val="24"/>
-        </w:rPr>
-        <w:t>a</w:t>
-      </w:r>
-      <w:r>
-        <w:rPr>
-          <w:sz w:val="24"/>
-          <w:szCs w:val="24"/>
-        </w:rPr>
-        <w:t xml:space="preserve"> ibrid</w:t>
-      </w:r>
-      <w:r>
-        <w:rPr>
-          <w:sz w:val="24"/>
-          <w:szCs w:val="24"/>
-        </w:rPr>
-        <w:t>a</w:t>
-      </w:r>
-      <w:r>
-        <w:rPr>
-          <w:sz w:val="24"/>
-          <w:szCs w:val="24"/>
-        </w:rPr>
-        <w:t xml:space="preserve"> cercando di implementare strategie ARQ e FEQ allo stesso tempo e quest</w:t>
-      </w:r>
-      <w:r>
-        <w:rPr>
-          <w:sz w:val="24"/>
-          <w:szCs w:val="24"/>
-        </w:rPr>
-        <w:t>’ultim</w:t>
-      </w:r>
-      <w:r>
-        <w:rPr>
-          <w:sz w:val="24"/>
-          <w:szCs w:val="24"/>
-        </w:rPr>
-        <w:t>a</w:t>
+        <w:t xml:space="preserve">in quanto la diminuzione delle ritrasmissioni è direttamente proporzionale alla larghezza di banda usata </w:t>
+      </w:r>
+      <w:r>
+        <w:rPr>
+          <w:sz w:val="24"/>
+          <w:szCs w:val="24"/>
+        </w:rPr>
+        <w:t>nel</w:t>
+      </w:r>
+      <w:r>
+        <w:rPr>
+          <w:sz w:val="24"/>
+          <w:szCs w:val="24"/>
+        </w:rPr>
+        <w:t xml:space="preserve"> canale.</w:t>
+      </w:r>
+      <w:r>
+        <w:rPr>
+          <w:sz w:val="24"/>
+          <w:szCs w:val="24"/>
+        </w:rPr>
+        <w:t xml:space="preserve"> Questo significa che maggiori sono le ritrasmissioni maggiore sarà la larghezza di banda usata e di conseguenza maggiore sarà il consumo energetico dell’infrastruttura di rete ed essendo in ambito marino quest’ultimo va sempre limitato.</w:t>
+      </w:r>
+      <w:r>
+        <w:rPr>
+          <w:sz w:val="24"/>
+          <w:szCs w:val="24"/>
+        </w:rPr>
+        <w:t xml:space="preserve"> Questo è dovuto principalmente alle caratteristiche dei singoli protocolli ovvero ha ereditato un canale di feedback dal protocollo ARQ e un</w:t>
+      </w:r>
+      <w:r>
+        <w:rPr>
+          <w:sz w:val="24"/>
+          <w:szCs w:val="24"/>
+        </w:rPr>
+        <w:t>’</w:t>
+      </w:r>
+      <w:r>
+        <w:rPr>
+          <w:sz w:val="24"/>
+          <w:szCs w:val="24"/>
+        </w:rPr>
+        <w:t>intestazione di controllo e correzione dal protocollo FEQ.</w:t>
+      </w:r>
+      <w:r>
+        <w:rPr>
+          <w:sz w:val="24"/>
+          <w:szCs w:val="24"/>
+        </w:rPr>
+        <w:t xml:space="preserve"> Tuttavia </w:t>
+      </w:r>
+      <w:r>
+        <w:rPr>
+          <w:sz w:val="24"/>
+          <w:szCs w:val="24"/>
+        </w:rPr>
+        <w:t>per poterlo implementare e per avere un</w:t>
+      </w:r>
+      <w:r>
+        <w:rPr>
+          <w:sz w:val="24"/>
+          <w:szCs w:val="24"/>
+        </w:rPr>
+        <w:t>’ottimizzazione tra l’efficienza del canale e la larghezza di banda utilizzata</w:t>
+      </w:r>
+      <w:r>
+        <w:rPr>
+          <w:sz w:val="24"/>
+          <w:szCs w:val="24"/>
+        </w:rPr>
+        <w:t xml:space="preserve"> servono algoritmi di codifica e decodifica di elevata complessità</w:t>
+      </w:r>
+      <w:r>
+        <w:rPr>
+          <w:sz w:val="24"/>
+          <w:szCs w:val="24"/>
+        </w:rPr>
+        <w:t xml:space="preserve"> in quanto bisogna determinare eventuali soglie di tassi d’errore e di banda utilizzata per poter usare determinati protocolli e scartarne altri.</w:t>
       </w:r>
       <w:r>
         <w:rPr>
@@ -28073,140 +28315,6 @@
         </w:rPr>
         <w:t xml:space="preserve"> </w:t>
       </w:r>
-      <w:r>
-        <w:rPr>
-          <w:sz w:val="24"/>
-          <w:szCs w:val="24"/>
-        </w:rPr>
-        <w:t>si chiama</w:t>
-      </w:r>
-      <w:r>
-        <w:rPr>
-          <w:sz w:val="24"/>
-          <w:szCs w:val="24"/>
-        </w:rPr>
-        <w:t xml:space="preserve"> Hybrid ARQ. </w:t>
-      </w:r>
-    </w:p>
-    <w:p>
-      <w:pPr>
-        <w:spacing w:before="240" w:line="312" w:lineRule="auto"/>
-        <w:jc w:val="both"/>
-        <w:rPr>
-          <w:sz w:val="24"/>
-          <w:szCs w:val="24"/>
-        </w:rPr>
-      </w:pPr>
-      <w:r>
-        <w:rPr>
-          <w:sz w:val="24"/>
-          <w:szCs w:val="24"/>
-        </w:rPr>
-        <w:t xml:space="preserve">Si possono osservare principalmente due tipologie di tecnologie ibride. La prima consiste nell’inviare i pacchetti al destinatario aggiungendo l’intestazione </w:t>
-      </w:r>
-      <w:r>
-        <w:rPr>
-          <w:sz w:val="24"/>
-          <w:szCs w:val="24"/>
-        </w:rPr>
-        <w:t>di controllo completa ovvero sia per il controllo che per la correzione di eventuali errori di trasmissione da parte del destinatario</w:t>
-      </w:r>
-      <w:r>
-        <w:rPr>
-          <w:sz w:val="24"/>
-          <w:szCs w:val="24"/>
-        </w:rPr>
-        <w:t xml:space="preserve"> mentre la seconda tipologia consiste nell’inviare i dati </w:t>
-      </w:r>
-      <w:r>
-        <w:rPr>
-          <w:sz w:val="24"/>
-          <w:szCs w:val="24"/>
-        </w:rPr>
-        <w:t>con un’intestazione di controllo parziale ovvero senza la possibilità di correzione degli errori in quanto questa parte mancante verrà richiesta mediante protocollo ARQ quando il destinatario controllando il contenuto del pacchetto rileverà degli errori</w:t>
-      </w:r>
-      <w:r>
-        <w:rPr>
-          <w:sz w:val="24"/>
-          <w:szCs w:val="24"/>
-        </w:rPr>
-        <w:t xml:space="preserve"> limitando cosi l’occupazione della larghezza di banda.</w:t>
-      </w:r>
-    </w:p>
-    <w:p>
-      <w:pPr>
-        <w:spacing w:before="240" w:line="312" w:lineRule="auto"/>
-        <w:jc w:val="both"/>
-        <w:rPr>
-          <w:sz w:val="24"/>
-          <w:szCs w:val="24"/>
-        </w:rPr>
-      </w:pPr>
-      <w:r>
-        <w:rPr>
-          <w:sz w:val="24"/>
-          <w:szCs w:val="24"/>
-        </w:rPr>
-        <w:t xml:space="preserve">Tuttavia non sempre è possibile la ricostruzione del pacchetto perché </w:t>
-      </w:r>
-      <w:r>
-        <w:rPr>
-          <w:sz w:val="24"/>
-          <w:szCs w:val="24"/>
-        </w:rPr>
-        <w:t>possono essere</w:t>
-      </w:r>
-      <w:r>
-        <w:rPr>
-          <w:sz w:val="24"/>
-          <w:szCs w:val="24"/>
-        </w:rPr>
-        <w:t xml:space="preserve"> contenuti più errori di quelli che le tecniche FEC possono correggere e per questo motivo vien</w:t>
-      </w:r>
-      <w:r>
-        <w:rPr>
-          <w:sz w:val="24"/>
-          <w:szCs w:val="24"/>
-        </w:rPr>
-        <w:t xml:space="preserve">e richiesta una ritrasmissione. Una conseguenza di tutto ciò è </w:t>
-      </w:r>
-      <w:r>
-        <w:rPr>
-          <w:sz w:val="24"/>
-          <w:szCs w:val="24"/>
-        </w:rPr>
-        <w:t xml:space="preserve">che l’uso delle tecnologie ibride limita il numero di ritrasmissioni e un minor overhead nei pacchetti in quanto una parte dell’intestazione di controllo verrà richiesta solamente quando sarà necessario e per questo motivo c’è un’ottimizzazione dell’uso della larghezza di banda, un maggior risparmio energetico dovuto al minor numero di pacchetti da ritrasmettere ed infine </w:t>
-      </w:r>
-    </w:p>
-    <w:p>
-      <w:pPr>
-        <w:spacing w:before="240" w:line="312" w:lineRule="auto"/>
-        <w:jc w:val="both"/>
-        <w:rPr>
-          <w:sz w:val="24"/>
-          <w:szCs w:val="24"/>
-        </w:rPr>
-      </w:pPr>
-    </w:p>
-    <w:p>
-      <w:pPr>
-        <w:spacing w:before="240" w:line="312" w:lineRule="auto"/>
-        <w:jc w:val="both"/>
-        <w:rPr>
-          <w:sz w:val="24"/>
-          <w:szCs w:val="24"/>
-        </w:rPr>
-      </w:pPr>
-    </w:p>
-    <w:p>
-      <w:pPr>
-        <w:spacing w:before="240" w:line="312" w:lineRule="auto"/>
-        <w:jc w:val="both"/>
-        <w:rPr>
-          <w:sz w:val="24"/>
-          <w:szCs w:val="24"/>
-        </w:rPr>
-      </w:pPr>
     </w:p>
     <w:p>
       <w:pPr>
@@ -28221,6 +28329,8 @@
           <w:rFonts w:asciiTheme="minorHAnsi" w:hAnsiTheme="minorHAnsi" w:cstheme="minorHAnsi"/>
           <w:b/>
           <w:bCs/>
+          <w:sz w:val="40"/>
+          <w:szCs w:val="40"/>
         </w:rPr>
       </w:pPr>
       <w:bookmarkStart w:id="81" w:name="_Toc64020261"/>
@@ -28230,23 +28340,791 @@
           <w:rFonts w:asciiTheme="minorHAnsi" w:hAnsiTheme="minorHAnsi" w:cstheme="minorHAnsi"/>
           <w:b/>
           <w:bCs/>
-        </w:rPr>
-        <w:t>Protocolli Vector based</w:t>
-      </w:r>
-      <w:bookmarkEnd w:id="81"/>
-      <w:bookmarkEnd w:id="82"/>
+          <w:sz w:val="40"/>
+          <w:szCs w:val="40"/>
+        </w:rPr>
+        <w:t>Protocolli di routing</w:t>
+      </w:r>
     </w:p>
     <w:p>
       <w:pPr>
         <w:spacing w:before="240" w:line="312" w:lineRule="auto"/>
         <w:jc w:val="both"/>
         <w:rPr>
-          <w:rFonts w:cstheme="minorHAnsi"/>
-          <w:sz w:val="24"/>
-          <w:szCs w:val="24"/>
-        </w:rPr>
-      </w:pPr>
-    </w:p>
+          <w:sz w:val="24"/>
+          <w:szCs w:val="24"/>
+        </w:rPr>
+      </w:pPr>
+      <w:r>
+        <w:rPr>
+          <w:sz w:val="24"/>
+          <w:szCs w:val="24"/>
+        </w:rPr>
+        <w:t xml:space="preserve">Dopo aver spiegato tutti i dettagli dell’accesso al canale condiviso in ambito marino bisogna determinare inoltre quali sono i suoi protocolli di instradamento. Si suddividono principalmente in due tipologie basate sulla disponibilità o indisponibilità delle informazioni sulla posizione delle componenti dell’infrastruttura di rete tra le quali si possono osservare nodi, AUV e ROV.  Questo è </w:t>
+      </w:r>
+      <w:r>
+        <w:rPr>
+          <w:sz w:val="24"/>
+          <w:szCs w:val="24"/>
+        </w:rPr>
+        <w:lastRenderedPageBreak/>
+        <w:t>dovuto alla difficoltà di ottener</w:t>
+      </w:r>
+      <w:r>
+        <w:rPr>
+          <w:sz w:val="24"/>
+          <w:szCs w:val="24"/>
+        </w:rPr>
+        <w:t>le</w:t>
+      </w:r>
+      <w:r>
+        <w:rPr>
+          <w:sz w:val="24"/>
+          <w:szCs w:val="24"/>
+        </w:rPr>
+        <w:t xml:space="preserve"> ed aggiornale</w:t>
+      </w:r>
+      <w:r>
+        <w:rPr>
+          <w:sz w:val="24"/>
+          <w:szCs w:val="24"/>
+        </w:rPr>
+        <w:t xml:space="preserve"> </w:t>
+      </w:r>
+      <w:r>
+        <w:rPr>
+          <w:sz w:val="24"/>
+          <w:szCs w:val="24"/>
+        </w:rPr>
+        <w:t xml:space="preserve">in quanto </w:t>
+      </w:r>
+      <w:r>
+        <w:rPr>
+          <w:sz w:val="24"/>
+          <w:szCs w:val="24"/>
+        </w:rPr>
+        <w:t xml:space="preserve">l’ambiente marino è caratterizzato da un’elevata dinamicità e mobilità dei nodi dovuto alle correnti marine, ai moti ondosi, agli eventi atmosferici ed infine al passaggio di </w:t>
+      </w:r>
+      <w:r>
+        <w:rPr>
+          <w:sz w:val="24"/>
+          <w:szCs w:val="24"/>
+        </w:rPr>
+        <w:t xml:space="preserve">eventuali </w:t>
+      </w:r>
+      <w:r>
+        <w:rPr>
+          <w:sz w:val="24"/>
+          <w:szCs w:val="24"/>
+        </w:rPr>
+        <w:t>imbarcazioni.</w:t>
+      </w:r>
+      <w:r>
+        <w:rPr>
+          <w:sz w:val="24"/>
+          <w:szCs w:val="24"/>
+        </w:rPr>
+        <w:t xml:space="preserve"> Per questo motivo tali protocolli si suddividono in quelli </w:t>
+      </w:r>
+      <w:r>
+        <w:rPr>
+          <w:sz w:val="24"/>
+          <w:szCs w:val="24"/>
+        </w:rPr>
+        <w:t>sprovvisti</w:t>
+      </w:r>
+      <w:r>
+        <w:rPr>
+          <w:sz w:val="24"/>
+          <w:szCs w:val="24"/>
+        </w:rPr>
+        <w:t xml:space="preserve"> </w:t>
+      </w:r>
+      <w:r>
+        <w:rPr>
+          <w:sz w:val="24"/>
+          <w:szCs w:val="24"/>
+        </w:rPr>
+        <w:t xml:space="preserve">di </w:t>
+      </w:r>
+      <w:r>
+        <w:rPr>
+          <w:sz w:val="24"/>
+          <w:szCs w:val="24"/>
+        </w:rPr>
+        <w:t xml:space="preserve">localizzazione e quelli </w:t>
+      </w:r>
+      <w:r>
+        <w:rPr>
+          <w:sz w:val="24"/>
+          <w:szCs w:val="24"/>
+        </w:rPr>
+        <w:t xml:space="preserve">con </w:t>
+      </w:r>
+      <w:r>
+        <w:rPr>
+          <w:sz w:val="24"/>
+          <w:szCs w:val="24"/>
+        </w:rPr>
+        <w:t>la localizzazione.</w:t>
+      </w:r>
+    </w:p>
+    <w:p>
+      <w:pPr>
+        <w:spacing w:before="240" w:line="312" w:lineRule="auto"/>
+        <w:jc w:val="both"/>
+        <w:rPr>
+          <w:sz w:val="24"/>
+          <w:szCs w:val="24"/>
+        </w:rPr>
+      </w:pPr>
+      <w:r>
+        <w:rPr>
+          <w:sz w:val="24"/>
+          <w:szCs w:val="24"/>
+        </w:rPr>
+        <w:t xml:space="preserve">I primi </w:t>
+      </w:r>
+      <w:r>
+        <w:rPr>
+          <w:sz w:val="24"/>
+          <w:szCs w:val="24"/>
+        </w:rPr>
+        <w:t>non richiedono le informazioni sulla posizione</w:t>
+      </w:r>
+      <w:r>
+        <w:rPr>
+          <w:sz w:val="24"/>
+          <w:szCs w:val="24"/>
+        </w:rPr>
+        <w:t xml:space="preserve"> geografica</w:t>
+      </w:r>
+      <w:r>
+        <w:rPr>
+          <w:sz w:val="24"/>
+          <w:szCs w:val="24"/>
+        </w:rPr>
+        <w:t xml:space="preserve"> rispetto ad un piano bidimensionale o tridimensionale ma si basano principalmente </w:t>
+      </w:r>
+      <w:r>
+        <w:rPr>
+          <w:sz w:val="24"/>
+          <w:szCs w:val="24"/>
+        </w:rPr>
+        <w:t xml:space="preserve">sui dati raccolti da </w:t>
+      </w:r>
+      <w:r>
+        <w:rPr>
+          <w:sz w:val="24"/>
+          <w:szCs w:val="24"/>
+        </w:rPr>
+        <w:t>alcuni sensori</w:t>
+      </w:r>
+      <w:r>
+        <w:rPr>
+          <w:sz w:val="24"/>
+          <w:szCs w:val="24"/>
+        </w:rPr>
+        <w:t xml:space="preserve"> </w:t>
+      </w:r>
+      <w:r>
+        <w:rPr>
+          <w:sz w:val="24"/>
+          <w:szCs w:val="24"/>
+        </w:rPr>
+        <w:t>che possono essere quelli di pressione e di profondità</w:t>
+      </w:r>
+      <w:r>
+        <w:rPr>
+          <w:sz w:val="24"/>
+          <w:szCs w:val="24"/>
+        </w:rPr>
+        <w:t xml:space="preserve"> installati nei nodi.</w:t>
+      </w:r>
+      <w:r>
+        <w:rPr>
+          <w:sz w:val="24"/>
+          <w:szCs w:val="24"/>
+        </w:rPr>
+        <w:t xml:space="preserve"> </w:t>
+      </w:r>
+      <w:r>
+        <w:rPr>
+          <w:sz w:val="24"/>
+          <w:szCs w:val="24"/>
+        </w:rPr>
+        <w:t>L</w:t>
+      </w:r>
+      <w:r>
+        <w:rPr>
+          <w:sz w:val="24"/>
+          <w:szCs w:val="24"/>
+        </w:rPr>
+        <w:t>a</w:t>
+      </w:r>
+      <w:r>
+        <w:rPr>
+          <w:sz w:val="24"/>
+          <w:szCs w:val="24"/>
+        </w:rPr>
+        <w:t xml:space="preserve"> caratteristic</w:t>
+      </w:r>
+      <w:r>
+        <w:rPr>
+          <w:sz w:val="24"/>
+          <w:szCs w:val="24"/>
+        </w:rPr>
+        <w:t>a</w:t>
+      </w:r>
+      <w:r>
+        <w:rPr>
+          <w:sz w:val="24"/>
+          <w:szCs w:val="24"/>
+        </w:rPr>
+        <w:t xml:space="preserve"> principal</w:t>
+      </w:r>
+      <w:r>
+        <w:rPr>
+          <w:sz w:val="24"/>
+          <w:szCs w:val="24"/>
+        </w:rPr>
+        <w:t>e</w:t>
+      </w:r>
+      <w:r>
+        <w:rPr>
+          <w:sz w:val="24"/>
+          <w:szCs w:val="24"/>
+        </w:rPr>
+        <w:t xml:space="preserve"> di que</w:t>
+      </w:r>
+      <w:r>
+        <w:rPr>
+          <w:sz w:val="24"/>
+          <w:szCs w:val="24"/>
+        </w:rPr>
+        <w:t>s</w:t>
+      </w:r>
+      <w:r>
+        <w:rPr>
+          <w:sz w:val="24"/>
+          <w:szCs w:val="24"/>
+        </w:rPr>
+        <w:t xml:space="preserve">ta tipologia </w:t>
+      </w:r>
+      <w:r>
+        <w:rPr>
+          <w:sz w:val="24"/>
+          <w:szCs w:val="24"/>
+        </w:rPr>
+        <w:t>è</w:t>
+      </w:r>
+      <w:r>
+        <w:rPr>
+          <w:sz w:val="24"/>
+          <w:szCs w:val="24"/>
+        </w:rPr>
+        <w:t xml:space="preserve"> l</w:t>
+      </w:r>
+      <w:r>
+        <w:rPr>
+          <w:sz w:val="24"/>
+          <w:szCs w:val="24"/>
+        </w:rPr>
+        <w:t>a</w:t>
+      </w:r>
+      <w:r>
+        <w:rPr>
+          <w:sz w:val="24"/>
+          <w:szCs w:val="24"/>
+        </w:rPr>
+        <w:t xml:space="preserve"> seguent</w:t>
+      </w:r>
+      <w:r>
+        <w:rPr>
+          <w:sz w:val="24"/>
+          <w:szCs w:val="24"/>
+        </w:rPr>
+        <w:t>e</w:t>
+      </w:r>
+      <w:r>
+        <w:rPr>
+          <w:sz w:val="24"/>
+          <w:szCs w:val="24"/>
+        </w:rPr>
+        <w:t xml:space="preserve"> </w:t>
+      </w:r>
+      <w:r>
+        <w:rPr>
+          <w:sz w:val="24"/>
+          <w:szCs w:val="24"/>
+        </w:rPr>
+        <w:t>ovvero</w:t>
+      </w:r>
+      <w:r>
+        <w:rPr>
+          <w:sz w:val="24"/>
+          <w:szCs w:val="24"/>
+        </w:rPr>
+        <w:t xml:space="preserve"> l’uso della profondità per </w:t>
+      </w:r>
+      <w:r>
+        <w:rPr>
+          <w:sz w:val="24"/>
+          <w:szCs w:val="24"/>
+        </w:rPr>
+        <w:t>prendere le decisioni di instradamento come costruzione e scelta del percorso e questo fa sì che l’intera infrastruttura di rete sia altamente scalabile</w:t>
+      </w:r>
+      <w:r>
+        <w:rPr>
+          <w:sz w:val="24"/>
+          <w:szCs w:val="24"/>
+        </w:rPr>
+        <w:t xml:space="preserve">. Per tale motivo questa tipologia di protocolli di routing </w:t>
+      </w:r>
+      <w:r>
+        <w:rPr>
+          <w:sz w:val="24"/>
+          <w:szCs w:val="24"/>
+        </w:rPr>
+        <w:t>effettua</w:t>
+      </w:r>
+      <w:r>
+        <w:rPr>
+          <w:sz w:val="24"/>
+          <w:szCs w:val="24"/>
+        </w:rPr>
+        <w:t xml:space="preserve"> un allagamento controllato per ciascuna trasmissione</w:t>
+      </w:r>
+      <w:r>
+        <w:rPr>
+          <w:sz w:val="24"/>
+          <w:szCs w:val="24"/>
+        </w:rPr>
+        <w:t xml:space="preserve"> ma</w:t>
+      </w:r>
+      <w:r>
+        <w:rPr>
+          <w:sz w:val="24"/>
+          <w:szCs w:val="24"/>
+        </w:rPr>
+        <w:t xml:space="preserve"> una conseguenza di tutto ciò è un maggior consumo energetico dovuto all’elevata ridondanza</w:t>
+      </w:r>
+      <w:r>
+        <w:rPr>
+          <w:sz w:val="24"/>
+          <w:szCs w:val="24"/>
+        </w:rPr>
+        <w:t xml:space="preserve"> dei dati</w:t>
+      </w:r>
+      <w:r>
+        <w:rPr>
+          <w:sz w:val="24"/>
+          <w:szCs w:val="24"/>
+        </w:rPr>
+        <w:t xml:space="preserve"> presente nella rete. Nonostante questo</w:t>
+      </w:r>
+      <w:r>
+        <w:rPr>
+          <w:sz w:val="24"/>
+          <w:szCs w:val="24"/>
+        </w:rPr>
+        <w:t xml:space="preserve"> svantaggio</w:t>
+      </w:r>
+      <w:r>
+        <w:rPr>
+          <w:sz w:val="24"/>
+          <w:szCs w:val="24"/>
+        </w:rPr>
+        <w:t xml:space="preserve"> </w:t>
+      </w:r>
+      <w:r>
+        <w:rPr>
+          <w:sz w:val="24"/>
+          <w:szCs w:val="24"/>
+        </w:rPr>
+        <w:t>la tipologia d</w:t>
+      </w:r>
+      <w:r>
+        <w:rPr>
+          <w:sz w:val="24"/>
+          <w:szCs w:val="24"/>
+        </w:rPr>
+        <w:t xml:space="preserve">i protocolli senza </w:t>
+      </w:r>
+      <w:r>
+        <w:rPr>
+          <w:sz w:val="24"/>
+          <w:szCs w:val="24"/>
+        </w:rPr>
+        <w:t xml:space="preserve">la </w:t>
+      </w:r>
+      <w:r>
+        <w:rPr>
+          <w:sz w:val="24"/>
+          <w:szCs w:val="24"/>
+        </w:rPr>
+        <w:t xml:space="preserve">localizzazione rappresenta la scelta più </w:t>
+      </w:r>
+      <w:r>
+        <w:rPr>
+          <w:sz w:val="24"/>
+          <w:szCs w:val="24"/>
+        </w:rPr>
+        <w:t>plausibile</w:t>
+      </w:r>
+      <w:r>
+        <w:rPr>
+          <w:sz w:val="24"/>
+          <w:szCs w:val="24"/>
+        </w:rPr>
+        <w:t xml:space="preserve"> </w:t>
+      </w:r>
+      <w:r>
+        <w:rPr>
+          <w:sz w:val="24"/>
+          <w:szCs w:val="24"/>
+        </w:rPr>
+        <w:t>nell’implementazione d</w:t>
+      </w:r>
+      <w:r>
+        <w:rPr>
+          <w:sz w:val="24"/>
+          <w:szCs w:val="24"/>
+        </w:rPr>
+        <w:t>ei</w:t>
+      </w:r>
+      <w:r>
+        <w:rPr>
+          <w:sz w:val="24"/>
+          <w:szCs w:val="24"/>
+        </w:rPr>
+        <w:t xml:space="preserve"> protocolli di routing</w:t>
+      </w:r>
+      <w:r>
+        <w:rPr>
+          <w:sz w:val="24"/>
+          <w:szCs w:val="24"/>
+        </w:rPr>
+        <w:t xml:space="preserve"> all’interno di un’infrastruttura di rete</w:t>
+      </w:r>
+      <w:r>
+        <w:rPr>
+          <w:sz w:val="24"/>
+          <w:szCs w:val="24"/>
+        </w:rPr>
+        <w:t xml:space="preserve"> molto vasta</w:t>
+      </w:r>
+      <w:r>
+        <w:rPr>
+          <w:sz w:val="24"/>
+          <w:szCs w:val="24"/>
+        </w:rPr>
+        <w:t xml:space="preserve"> in ambito marino in quanto dimostrano un’importante </w:t>
+      </w:r>
+      <w:r>
+        <w:rPr>
+          <w:sz w:val="24"/>
+          <w:szCs w:val="24"/>
+        </w:rPr>
+        <w:t>efficienza</w:t>
+      </w:r>
+      <w:r>
+        <w:rPr>
+          <w:sz w:val="24"/>
+          <w:szCs w:val="24"/>
+        </w:rPr>
+        <w:t xml:space="preserve"> e fattibilità</w:t>
+      </w:r>
+      <w:r>
+        <w:rPr>
+          <w:sz w:val="24"/>
+          <w:szCs w:val="24"/>
+        </w:rPr>
+        <w:t xml:space="preserve"> nell</w:t>
+      </w:r>
+      <w:r>
+        <w:rPr>
+          <w:sz w:val="24"/>
+          <w:szCs w:val="24"/>
+        </w:rPr>
+        <w:t>’elevata</w:t>
+      </w:r>
+      <w:r>
+        <w:rPr>
+          <w:sz w:val="24"/>
+          <w:szCs w:val="24"/>
+        </w:rPr>
+        <w:t xml:space="preserve"> dinamicità dovuta al movimento dei nodi, </w:t>
+      </w:r>
+      <w:r>
+        <w:rPr>
+          <w:sz w:val="24"/>
+          <w:szCs w:val="24"/>
+        </w:rPr>
+        <w:t>alla</w:t>
+      </w:r>
+      <w:r>
+        <w:rPr>
+          <w:sz w:val="24"/>
+          <w:szCs w:val="24"/>
+        </w:rPr>
+        <w:t xml:space="preserve"> dissolvenza del segnale</w:t>
+      </w:r>
+      <w:r>
+        <w:rPr>
+          <w:sz w:val="24"/>
+          <w:szCs w:val="24"/>
+        </w:rPr>
+        <w:t>,</w:t>
+      </w:r>
+      <w:r>
+        <w:rPr>
+          <w:sz w:val="24"/>
+          <w:szCs w:val="24"/>
+        </w:rPr>
+        <w:t xml:space="preserve"> </w:t>
+      </w:r>
+      <w:r>
+        <w:rPr>
+          <w:sz w:val="24"/>
+          <w:szCs w:val="24"/>
+        </w:rPr>
+        <w:t>a</w:t>
+      </w:r>
+      <w:r>
+        <w:rPr>
+          <w:sz w:val="24"/>
+          <w:szCs w:val="24"/>
+        </w:rPr>
+        <w:t>ll’effetto doppler dovuto al segnale acustico in ambito marino</w:t>
+      </w:r>
+      <w:r>
+        <w:rPr>
+          <w:sz w:val="24"/>
+          <w:szCs w:val="24"/>
+        </w:rPr>
+        <w:t xml:space="preserve"> e</w:t>
+      </w:r>
+      <w:r>
+        <w:rPr>
+          <w:sz w:val="24"/>
+          <w:szCs w:val="24"/>
+        </w:rPr>
+        <w:t>d infine</w:t>
+      </w:r>
+      <w:r>
+        <w:rPr>
+          <w:sz w:val="24"/>
+          <w:szCs w:val="24"/>
+        </w:rPr>
+        <w:t xml:space="preserve"> fronteggiare</w:t>
+      </w:r>
+      <w:r>
+        <w:rPr>
+          <w:sz w:val="24"/>
+          <w:szCs w:val="24"/>
+        </w:rPr>
+        <w:t xml:space="preserve"> anche</w:t>
+      </w:r>
+      <w:r>
+        <w:rPr>
+          <w:sz w:val="24"/>
+          <w:szCs w:val="24"/>
+        </w:rPr>
+        <w:t xml:space="preserve"> le peggiori condizioni dell’ambiente marino rispetto a quello terrestre. Inoltre un’ulteriore ottimizzazione potrebbe essere la seguente ovvero ciascun nodo conosce le caratteristiche come profondità e pressione anche dei </w:t>
+      </w:r>
+      <w:r>
+        <w:rPr>
+          <w:sz w:val="24"/>
+          <w:szCs w:val="24"/>
+        </w:rPr>
+        <w:t xml:space="preserve">nodi </w:t>
+      </w:r>
+      <w:r>
+        <w:rPr>
+          <w:sz w:val="24"/>
+          <w:szCs w:val="24"/>
+        </w:rPr>
+        <w:t xml:space="preserve">vicini per avere così un allagamento limitato </w:t>
+      </w:r>
+      <w:r>
+        <w:rPr>
+          <w:sz w:val="24"/>
+          <w:szCs w:val="24"/>
+        </w:rPr>
+        <w:t xml:space="preserve">verso la zona della stazione destinataria </w:t>
+      </w:r>
+      <w:r>
+        <w:rPr>
+          <w:sz w:val="24"/>
+          <w:szCs w:val="24"/>
+        </w:rPr>
+        <w:t xml:space="preserve">per ridurre </w:t>
+      </w:r>
+      <w:r>
+        <w:rPr>
+          <w:sz w:val="24"/>
+          <w:szCs w:val="24"/>
+        </w:rPr>
+        <w:t xml:space="preserve">così </w:t>
+      </w:r>
+      <w:r>
+        <w:rPr>
+          <w:sz w:val="24"/>
+          <w:szCs w:val="24"/>
+        </w:rPr>
+        <w:t>anche il consumo energetico</w:t>
+      </w:r>
+      <w:r>
+        <w:rPr>
+          <w:sz w:val="24"/>
+          <w:szCs w:val="24"/>
+        </w:rPr>
+        <w:t>, l’occupazione di ulteriore banda del canale trasmissione</w:t>
+      </w:r>
+      <w:r>
+        <w:rPr>
+          <w:sz w:val="24"/>
+          <w:szCs w:val="24"/>
+        </w:rPr>
+        <w:t xml:space="preserve"> e </w:t>
+      </w:r>
+      <w:r>
+        <w:rPr>
+          <w:sz w:val="24"/>
+          <w:szCs w:val="24"/>
+        </w:rPr>
+        <w:t xml:space="preserve">le risorse elaborative. </w:t>
+      </w:r>
+    </w:p>
+    <w:p>
+      <w:pPr>
+        <w:spacing w:before="240" w:line="312" w:lineRule="auto"/>
+        <w:jc w:val="both"/>
+        <w:rPr>
+          <w:sz w:val="24"/>
+          <w:szCs w:val="24"/>
+        </w:rPr>
+      </w:pPr>
+      <w:r>
+        <w:rPr>
+          <w:sz w:val="24"/>
+          <w:szCs w:val="24"/>
+        </w:rPr>
+        <w:t>I secondi invece</w:t>
+      </w:r>
+      <w:r>
+        <w:rPr>
+          <w:sz w:val="24"/>
+          <w:szCs w:val="24"/>
+        </w:rPr>
+        <w:t xml:space="preserve"> richiedono </w:t>
+      </w:r>
+      <w:r>
+        <w:rPr>
+          <w:sz w:val="24"/>
+          <w:szCs w:val="24"/>
+        </w:rPr>
+        <w:t>le informazioni sulla posizione geografica rispetto ad un piano bidimensionale o tridimensionale</w:t>
+      </w:r>
+      <w:r>
+        <w:rPr>
+          <w:sz w:val="24"/>
+          <w:szCs w:val="24"/>
+        </w:rPr>
+        <w:t xml:space="preserve"> e questo perché vengono calcolati tutti i possibili percorsi tra la stazione mittente e quella destinataria e solo successivamente viene determinato quello ottimale in relazione al consumo energetico, al tasso d’errore, alla larghezza di banda occupata in quel determinato ramo ed infine alla velocità di trasferimento. </w:t>
+      </w:r>
+    </w:p>
+    <w:p/>
+    <w:p>
+      <w:pPr>
+        <w:rPr>
+          <w:sz w:val="24"/>
+          <w:szCs w:val="24"/>
+        </w:rPr>
+      </w:pPr>
+    </w:p>
+    <w:p>
+      <w:pPr>
+        <w:rPr>
+          <w:sz w:val="24"/>
+          <w:szCs w:val="24"/>
+        </w:rPr>
+      </w:pPr>
+      <w:r>
+        <w:rPr>
+          <w:sz w:val="24"/>
+          <w:szCs w:val="24"/>
+        </w:rPr>
+        <w:t xml:space="preserve">La progettazione di protocolli di instradamento efficienti e affidabili basati sulla mobilità dei nodi per l'ambiente sottomarino è davvero una questione impegnativa. </w:t>
+      </w:r>
+    </w:p>
+    <w:p>
+      <w:pPr>
+        <w:rPr>
+          <w:sz w:val="24"/>
+          <w:szCs w:val="24"/>
+        </w:rPr>
+      </w:pPr>
+    </w:p>
+    <w:p>
+      <w:pPr>
+        <w:rPr>
+          <w:sz w:val="24"/>
+          <w:szCs w:val="24"/>
+        </w:rPr>
+      </w:pPr>
+    </w:p>
+    <w:p>
+      <w:pPr>
+        <w:rPr>
+          <w:sz w:val="24"/>
+          <w:szCs w:val="24"/>
+        </w:rPr>
+      </w:pPr>
+      <w:r>
+        <w:rPr>
+          <w:sz w:val="24"/>
+          <w:szCs w:val="24"/>
+        </w:rPr>
+        <w:lastRenderedPageBreak/>
+        <w:t xml:space="preserve">Questi protocolli richiedono che le informazioni sulle coordinate bidimensionali o tridimensionali dei nodi del sensore siano note per determinare i percorsi dal fondo alla superficie dell'acqua. Senza le informazioni sulle coordinate, le distanze tra i nodi e le traiettorie di instradamento non possono essere determinate in questi protocolli. </w:t>
+      </w:r>
+    </w:p>
+    <w:p/>
+    <w:p/>
+    <w:p/>
+    <w:p/>
+    <w:p/>
+    <w:p/>
+    <w:p/>
+    <w:p/>
+    <w:p/>
+    <w:p/>
+    <w:p/>
+    <w:p/>
+    <w:p/>
+    <w:p/>
+    <w:p/>
+    <w:p/>
+    <w:p/>
+    <w:p/>
+    <w:p/>
+    <w:p/>
+    <w:p/>
+    <w:p/>
+    <w:p/>
+    <w:p/>
+    <w:p/>
+    <w:p/>
+    <w:p/>
+    <w:p/>
+    <w:p/>
+    <w:p/>
+    <w:p/>
+    <w:p/>
+    <w:p/>
+    <w:p/>
     <w:p>
       <w:pPr>
         <w:pStyle w:val="Titolo2"/>
@@ -28262,18 +29140,44 @@
           <w:bCs/>
         </w:rPr>
       </w:pPr>
-      <w:bookmarkStart w:id="83" w:name="_Toc64020262"/>
-      <w:bookmarkStart w:id="84" w:name="_Toc66624686"/>
       <w:r>
         <w:rPr>
           <w:rFonts w:asciiTheme="minorHAnsi" w:hAnsiTheme="minorHAnsi" w:cstheme="minorHAnsi"/>
           <w:b/>
           <w:bCs/>
         </w:rPr>
-        <w:t>Protocolli Depth based</w:t>
-      </w:r>
-      <w:bookmarkEnd w:id="83"/>
-      <w:bookmarkEnd w:id="84"/>
+        <w:t xml:space="preserve">Protocolli </w:t>
+      </w:r>
+      <w:proofErr w:type="spellStart"/>
+      <w:r>
+        <w:rPr>
+          <w:rFonts w:asciiTheme="minorHAnsi" w:hAnsiTheme="minorHAnsi" w:cstheme="minorHAnsi"/>
+          <w:b/>
+          <w:bCs/>
+        </w:rPr>
+        <w:t>Vector</w:t>
+      </w:r>
+      <w:proofErr w:type="spellEnd"/>
+      <w:r>
+        <w:rPr>
+          <w:rFonts w:asciiTheme="minorHAnsi" w:hAnsiTheme="minorHAnsi" w:cstheme="minorHAnsi"/>
+          <w:b/>
+          <w:bCs/>
+        </w:rPr>
+        <w:t xml:space="preserve"> </w:t>
+      </w:r>
+      <w:proofErr w:type="spellStart"/>
+      <w:r>
+        <w:rPr>
+          <w:rFonts w:asciiTheme="minorHAnsi" w:hAnsiTheme="minorHAnsi" w:cstheme="minorHAnsi"/>
+          <w:b/>
+          <w:bCs/>
+        </w:rPr>
+        <w:t>based</w:t>
+      </w:r>
+      <w:bookmarkEnd w:id="81"/>
+      <w:bookmarkEnd w:id="82"/>
+      <w:proofErr w:type="spellEnd"/>
     </w:p>
     <w:p>
       <w:pPr>
@@ -28281,6 +29185,8 @@
         <w:jc w:val="both"/>
         <w:rPr>
           <w:rFonts w:cstheme="minorHAnsi"/>
+          <w:sz w:val="24"/>
+          <w:szCs w:val="24"/>
         </w:rPr>
       </w:pPr>
     </w:p>
@@ -28299,18 +29205,28 @@
           <w:bCs/>
         </w:rPr>
       </w:pPr>
-      <w:bookmarkStart w:id="85" w:name="_Toc64020263"/>
-      <w:bookmarkStart w:id="86" w:name="_Toc66624687"/>
+      <w:bookmarkStart w:id="83" w:name="_Toc64020262"/>
+      <w:bookmarkStart w:id="84" w:name="_Toc66624686"/>
       <w:r>
         <w:rPr>
           <w:rFonts w:asciiTheme="minorHAnsi" w:hAnsiTheme="minorHAnsi" w:cstheme="minorHAnsi"/>
           <w:b/>
           <w:bCs/>
         </w:rPr>
-        <w:t>Protocolli Clustered based</w:t>
-      </w:r>
-      <w:bookmarkEnd w:id="85"/>
-      <w:bookmarkEnd w:id="86"/>
+        <w:t xml:space="preserve">Protocolli Depth </w:t>
+      </w:r>
+      <w:proofErr w:type="spellStart"/>
+      <w:r>
+        <w:rPr>
+          <w:rFonts w:asciiTheme="minorHAnsi" w:hAnsiTheme="minorHAnsi" w:cstheme="minorHAnsi"/>
+          <w:b/>
+          <w:bCs/>
+        </w:rPr>
+        <w:t>based</w:t>
+      </w:r>
+      <w:bookmarkEnd w:id="83"/>
+      <w:bookmarkEnd w:id="84"/>
+      <w:proofErr w:type="spellEnd"/>
     </w:p>
     <w:p>
       <w:pPr>
@@ -28336,26 +29252,46 @@
           <w:bCs/>
         </w:rPr>
       </w:pPr>
+      <w:bookmarkStart w:id="85" w:name="_Toc64020263"/>
+      <w:bookmarkStart w:id="86" w:name="_Toc66624687"/>
       <w:r>
         <w:rPr>
           <w:rFonts w:asciiTheme="minorHAnsi" w:hAnsiTheme="minorHAnsi" w:cstheme="minorHAnsi"/>
           <w:b/>
           <w:bCs/>
         </w:rPr>
-        <w:t xml:space="preserve"> </w:t>
-      </w:r>
-      <w:bookmarkStart w:id="87" w:name="_Toc64020264"/>
-      <w:bookmarkStart w:id="88" w:name="_Toc66624688"/>
+        <w:t xml:space="preserve">Protocolli </w:t>
+      </w:r>
+      <w:proofErr w:type="spellStart"/>
       <w:r>
         <w:rPr>
           <w:rFonts w:asciiTheme="minorHAnsi" w:hAnsiTheme="minorHAnsi" w:cstheme="minorHAnsi"/>
           <w:b/>
           <w:bCs/>
         </w:rPr>
-        <w:t>Protocolli Auv based</w:t>
-      </w:r>
-      <w:bookmarkEnd w:id="87"/>
-      <w:bookmarkEnd w:id="88"/>
+        <w:t>Clustered</w:t>
+      </w:r>
+      <w:proofErr w:type="spellEnd"/>
+      <w:r>
+        <w:rPr>
+          <w:rFonts w:asciiTheme="minorHAnsi" w:hAnsiTheme="minorHAnsi" w:cstheme="minorHAnsi"/>
+          <w:b/>
+          <w:bCs/>
+        </w:rPr>
+        <w:t xml:space="preserve"> </w:t>
+      </w:r>
+      <w:proofErr w:type="spellStart"/>
+      <w:r>
+        <w:rPr>
+          <w:rFonts w:asciiTheme="minorHAnsi" w:hAnsiTheme="minorHAnsi" w:cstheme="minorHAnsi"/>
+          <w:b/>
+          <w:bCs/>
+        </w:rPr>
+        <w:t>based</w:t>
+      </w:r>
+      <w:bookmarkEnd w:id="85"/>
+      <w:bookmarkEnd w:id="86"/>
+      <w:proofErr w:type="spellEnd"/>
     </w:p>
     <w:p>
       <w:pPr>
@@ -28381,18 +29317,54 @@
           <w:bCs/>
         </w:rPr>
       </w:pPr>
-      <w:bookmarkStart w:id="89" w:name="_Toc64020265"/>
-      <w:bookmarkStart w:id="90" w:name="_Toc66624689"/>
       <w:r>
         <w:rPr>
           <w:rFonts w:asciiTheme="minorHAnsi" w:hAnsiTheme="minorHAnsi" w:cstheme="minorHAnsi"/>
           <w:b/>
           <w:bCs/>
         </w:rPr>
-        <w:t>Protocolli Path based</w:t>
-      </w:r>
-      <w:bookmarkEnd w:id="89"/>
-      <w:bookmarkEnd w:id="90"/>
+        <w:t xml:space="preserve"> </w:t>
+      </w:r>
+      <w:bookmarkStart w:id="87" w:name="_Toc64020264"/>
+      <w:bookmarkStart w:id="88" w:name="_Toc66624688"/>
+      <w:r>
+        <w:rPr>
+          <w:rFonts w:asciiTheme="minorHAnsi" w:hAnsiTheme="minorHAnsi" w:cstheme="minorHAnsi"/>
+          <w:b/>
+          <w:bCs/>
+        </w:rPr>
+        <w:t xml:space="preserve">Protocolli </w:t>
+      </w:r>
+      <w:proofErr w:type="spellStart"/>
+      <w:r>
+        <w:rPr>
+          <w:rFonts w:asciiTheme="minorHAnsi" w:hAnsiTheme="minorHAnsi" w:cstheme="minorHAnsi"/>
+          <w:b/>
+          <w:bCs/>
+        </w:rPr>
+        <w:t>Auv</w:t>
+      </w:r>
+      <w:proofErr w:type="spellEnd"/>
+      <w:r>
+        <w:rPr>
+          <w:rFonts w:asciiTheme="minorHAnsi" w:hAnsiTheme="minorHAnsi" w:cstheme="minorHAnsi"/>
+          <w:b/>
+          <w:bCs/>
+        </w:rPr>
+        <w:t xml:space="preserve"> </w:t>
+      </w:r>
+      <w:proofErr w:type="spellStart"/>
+      <w:r>
+        <w:rPr>
+          <w:rFonts w:asciiTheme="minorHAnsi" w:hAnsiTheme="minorHAnsi" w:cstheme="minorHAnsi"/>
+          <w:b/>
+          <w:bCs/>
+        </w:rPr>
+        <w:t>based</w:t>
+      </w:r>
+      <w:bookmarkEnd w:id="87"/>
+      <w:bookmarkEnd w:id="88"/>
+      <w:proofErr w:type="spellEnd"/>
     </w:p>
     <w:p>
       <w:pPr>
@@ -28418,22 +29390,54 @@
           <w:bCs/>
         </w:rPr>
       </w:pPr>
-      <w:bookmarkStart w:id="91" w:name="_Toc64020266"/>
-      <w:bookmarkStart w:id="92" w:name="_Toc66624690"/>
+      <w:bookmarkStart w:id="89" w:name="_Toc64020265"/>
+      <w:bookmarkStart w:id="90" w:name="_Toc66624689"/>
       <w:r>
         <w:rPr>
           <w:rFonts w:asciiTheme="minorHAnsi" w:hAnsiTheme="minorHAnsi" w:cstheme="minorHAnsi"/>
           <w:b/>
           <w:bCs/>
         </w:rPr>
-        <w:t>Protocolli Energy Efficiency Based</w:t>
-      </w:r>
-      <w:bookmarkEnd w:id="91"/>
-      <w:bookmarkEnd w:id="92"/>
-    </w:p>
-    <w:p>
-      <w:pPr>
-        <w:spacing w:line="312" w:lineRule="auto"/>
+        <w:t xml:space="preserve">Protocolli </w:t>
+      </w:r>
+      <w:proofErr w:type="spellStart"/>
+      <w:r>
+        <w:rPr>
+          <w:rFonts w:asciiTheme="minorHAnsi" w:hAnsiTheme="minorHAnsi" w:cstheme="minorHAnsi"/>
+          <w:b/>
+          <w:bCs/>
+        </w:rPr>
+        <w:t>Path</w:t>
+      </w:r>
+      <w:proofErr w:type="spellEnd"/>
+      <w:r>
+        <w:rPr>
+          <w:rFonts w:asciiTheme="minorHAnsi" w:hAnsiTheme="minorHAnsi" w:cstheme="minorHAnsi"/>
+          <w:b/>
+          <w:bCs/>
+        </w:rPr>
+        <w:t xml:space="preserve"> </w:t>
+      </w:r>
+      <w:proofErr w:type="spellStart"/>
+      <w:r>
+        <w:rPr>
+          <w:rFonts w:asciiTheme="minorHAnsi" w:hAnsiTheme="minorHAnsi" w:cstheme="minorHAnsi"/>
+          <w:b/>
+          <w:bCs/>
+        </w:rPr>
+        <w:t>based</w:t>
+      </w:r>
+      <w:bookmarkEnd w:id="89"/>
+      <w:bookmarkEnd w:id="90"/>
+      <w:proofErr w:type="spellEnd"/>
+    </w:p>
+    <w:p>
+      <w:pPr>
+        <w:spacing w:before="240" w:line="312" w:lineRule="auto"/>
+        <w:jc w:val="both"/>
+        <w:rPr>
+          <w:rFonts w:cstheme="minorHAnsi"/>
+        </w:rPr>
       </w:pPr>
     </w:p>
     <w:p>
@@ -28451,26 +29455,50 @@
           <w:bCs/>
         </w:rPr>
       </w:pPr>
-      <w:bookmarkStart w:id="93" w:name="_Toc64020267"/>
-      <w:bookmarkStart w:id="94" w:name="_Toc66624691"/>
+      <w:bookmarkStart w:id="91" w:name="_Toc64020266"/>
+      <w:bookmarkStart w:id="92" w:name="_Toc66624690"/>
       <w:r>
         <w:rPr>
           <w:rFonts w:asciiTheme="minorHAnsi" w:hAnsiTheme="minorHAnsi" w:cstheme="minorHAnsi"/>
           <w:b/>
           <w:bCs/>
         </w:rPr>
-        <w:t>Protocolli Localization Based</w:t>
-      </w:r>
-      <w:bookmarkEnd w:id="93"/>
-      <w:bookmarkEnd w:id="94"/>
-    </w:p>
-    <w:p>
-      <w:pPr>
-        <w:spacing w:before="240" w:line="312" w:lineRule="auto"/>
-        <w:jc w:val="both"/>
-        <w:rPr>
-          <w:rFonts w:cstheme="minorHAnsi"/>
-        </w:rPr>
+        <w:t xml:space="preserve">Protocolli Energy </w:t>
+      </w:r>
+      <w:proofErr w:type="spellStart"/>
+      <w:r>
+        <w:rPr>
+          <w:rFonts w:asciiTheme="minorHAnsi" w:hAnsiTheme="minorHAnsi" w:cstheme="minorHAnsi"/>
+          <w:b/>
+          <w:bCs/>
+        </w:rPr>
+        <w:t>Efficiency</w:t>
+      </w:r>
+      <w:proofErr w:type="spellEnd"/>
+      <w:r>
+        <w:rPr>
+          <w:rFonts w:asciiTheme="minorHAnsi" w:hAnsiTheme="minorHAnsi" w:cstheme="minorHAnsi"/>
+          <w:b/>
+          <w:bCs/>
+        </w:rPr>
+        <w:t xml:space="preserve"> </w:t>
+      </w:r>
+      <w:proofErr w:type="spellStart"/>
+      <w:r>
+        <w:rPr>
+          <w:rFonts w:asciiTheme="minorHAnsi" w:hAnsiTheme="minorHAnsi" w:cstheme="minorHAnsi"/>
+          <w:b/>
+          <w:bCs/>
+        </w:rPr>
+        <w:t>Based</w:t>
+      </w:r>
+      <w:bookmarkEnd w:id="91"/>
+      <w:bookmarkEnd w:id="92"/>
+      <w:proofErr w:type="spellEnd"/>
+    </w:p>
+    <w:p>
+      <w:pPr>
+        <w:spacing w:line="312" w:lineRule="auto"/>
       </w:pPr>
     </w:p>
     <w:p>
@@ -28488,18 +29516,46 @@
           <w:bCs/>
         </w:rPr>
       </w:pPr>
-      <w:bookmarkStart w:id="95" w:name="_Toc64020268"/>
-      <w:bookmarkStart w:id="96" w:name="_Toc66624692"/>
+      <w:bookmarkStart w:id="93" w:name="_Toc64020267"/>
+      <w:bookmarkStart w:id="94" w:name="_Toc66624691"/>
       <w:r>
         <w:rPr>
           <w:rFonts w:asciiTheme="minorHAnsi" w:hAnsiTheme="minorHAnsi" w:cstheme="minorHAnsi"/>
           <w:b/>
           <w:bCs/>
         </w:rPr>
-        <w:t>Protocolli Topology Control Based</w:t>
-      </w:r>
-      <w:bookmarkEnd w:id="95"/>
-      <w:bookmarkEnd w:id="96"/>
+        <w:t xml:space="preserve">Protocolli </w:t>
+      </w:r>
+      <w:proofErr w:type="spellStart"/>
+      <w:r>
+        <w:rPr>
+          <w:rFonts w:asciiTheme="minorHAnsi" w:hAnsiTheme="minorHAnsi" w:cstheme="minorHAnsi"/>
+          <w:b/>
+          <w:bCs/>
+        </w:rPr>
+        <w:t>Localization</w:t>
+      </w:r>
+      <w:proofErr w:type="spellEnd"/>
+      <w:r>
+        <w:rPr>
+          <w:rFonts w:asciiTheme="minorHAnsi" w:hAnsiTheme="minorHAnsi" w:cstheme="minorHAnsi"/>
+          <w:b/>
+          <w:bCs/>
+        </w:rPr>
+        <w:t xml:space="preserve"> </w:t>
+      </w:r>
+      <w:proofErr w:type="spellStart"/>
+      <w:r>
+        <w:rPr>
+          <w:rFonts w:asciiTheme="minorHAnsi" w:hAnsiTheme="minorHAnsi" w:cstheme="minorHAnsi"/>
+          <w:b/>
+          <w:bCs/>
+        </w:rPr>
+        <w:t>Based</w:t>
+      </w:r>
+      <w:bookmarkEnd w:id="93"/>
+      <w:bookmarkEnd w:id="94"/>
+      <w:proofErr w:type="spellEnd"/>
     </w:p>
     <w:p>
       <w:pPr>
@@ -28525,26 +29581,120 @@
           <w:bCs/>
         </w:rPr>
       </w:pPr>
-      <w:bookmarkStart w:id="97" w:name="_Toc64020269"/>
-      <w:bookmarkStart w:id="98" w:name="_Toc66624693"/>
+      <w:bookmarkStart w:id="95" w:name="_Toc64020268"/>
+      <w:bookmarkStart w:id="96" w:name="_Toc66624692"/>
       <w:r>
         <w:rPr>
           <w:rFonts w:asciiTheme="minorHAnsi" w:hAnsiTheme="minorHAnsi" w:cstheme="minorHAnsi"/>
           <w:b/>
           <w:bCs/>
         </w:rPr>
-        <w:t>Protocolli Void</w:t>
-      </w:r>
+        <w:lastRenderedPageBreak/>
+        <w:t xml:space="preserve">Protocolli </w:t>
+      </w:r>
+      <w:proofErr w:type="spellStart"/>
       <w:r>
         <w:rPr>
           <w:rFonts w:asciiTheme="minorHAnsi" w:hAnsiTheme="minorHAnsi" w:cstheme="minorHAnsi"/>
           <w:b/>
           <w:bCs/>
         </w:rPr>
-        <w:t xml:space="preserve"> Hole Based</w:t>
+        <w:t>Topology</w:t>
+      </w:r>
+      <w:proofErr w:type="spellEnd"/>
+      <w:r>
+        <w:rPr>
+          <w:rFonts w:asciiTheme="minorHAnsi" w:hAnsiTheme="minorHAnsi" w:cstheme="minorHAnsi"/>
+          <w:b/>
+          <w:bCs/>
+        </w:rPr>
+        <w:t xml:space="preserve"> Control </w:t>
+      </w:r>
+      <w:proofErr w:type="spellStart"/>
+      <w:r>
+        <w:rPr>
+          <w:rFonts w:asciiTheme="minorHAnsi" w:hAnsiTheme="minorHAnsi" w:cstheme="minorHAnsi"/>
+          <w:b/>
+          <w:bCs/>
+        </w:rPr>
+        <w:t>Based</w:t>
+      </w:r>
+      <w:bookmarkEnd w:id="95"/>
+      <w:bookmarkEnd w:id="96"/>
+      <w:proofErr w:type="spellEnd"/>
+    </w:p>
+    <w:p>
+      <w:pPr>
+        <w:spacing w:before="240" w:line="312" w:lineRule="auto"/>
+        <w:jc w:val="both"/>
+        <w:rPr>
+          <w:rFonts w:cstheme="minorHAnsi"/>
+        </w:rPr>
+      </w:pPr>
+    </w:p>
+    <w:p>
+      <w:pPr>
+        <w:pStyle w:val="Titolo2"/>
+        <w:numPr>
+          <w:ilvl w:val="1"/>
+          <w:numId w:val="11"/>
+        </w:numPr>
+        <w:spacing w:before="240" w:after="160" w:line="312" w:lineRule="auto"/>
+        <w:jc w:val="both"/>
+        <w:rPr>
+          <w:rFonts w:asciiTheme="minorHAnsi" w:hAnsiTheme="minorHAnsi" w:cstheme="minorHAnsi"/>
+          <w:b/>
+          <w:bCs/>
+        </w:rPr>
+      </w:pPr>
+      <w:bookmarkStart w:id="97" w:name="_Toc64020269"/>
+      <w:bookmarkStart w:id="98" w:name="_Toc66624693"/>
+      <w:r>
+        <w:rPr>
+          <w:rFonts w:asciiTheme="minorHAnsi" w:hAnsiTheme="minorHAnsi" w:cstheme="minorHAnsi"/>
+          <w:b/>
+          <w:bCs/>
+        </w:rPr>
+        <w:t>Protocolli Void</w:t>
+      </w:r>
+      <w:r>
+        <w:rPr>
+          <w:rFonts w:asciiTheme="minorHAnsi" w:hAnsiTheme="minorHAnsi" w:cstheme="minorHAnsi"/>
+          <w:b/>
+          <w:bCs/>
+        </w:rPr>
+        <w:t xml:space="preserve"> </w:t>
+      </w:r>
+      <w:proofErr w:type="spellStart"/>
+      <w:r>
+        <w:rPr>
+          <w:rFonts w:asciiTheme="minorHAnsi" w:hAnsiTheme="minorHAnsi" w:cstheme="minorHAnsi"/>
+          <w:b/>
+          <w:bCs/>
+        </w:rPr>
+        <w:t>Hole</w:t>
+      </w:r>
+      <w:proofErr w:type="spellEnd"/>
+      <w:r>
+        <w:rPr>
+          <w:rFonts w:asciiTheme="minorHAnsi" w:hAnsiTheme="minorHAnsi" w:cstheme="minorHAnsi"/>
+          <w:b/>
+          <w:bCs/>
+        </w:rPr>
+        <w:t xml:space="preserve"> </w:t>
+      </w:r>
+      <w:proofErr w:type="spellStart"/>
+      <w:r>
+        <w:rPr>
+          <w:rFonts w:asciiTheme="minorHAnsi" w:hAnsiTheme="minorHAnsi" w:cstheme="minorHAnsi"/>
+          <w:b/>
+          <w:bCs/>
+        </w:rPr>
+        <w:t>Based</w:t>
       </w:r>
       <w:bookmarkEnd w:id="97"/>
       <w:bookmarkEnd w:id="98"/>
+      <w:proofErr w:type="spellEnd"/>
     </w:p>
     <w:p>
       <w:pPr>
@@ -29135,6 +30285,7 @@
           <w:b/>
           <w:bCs/>
         </w:rPr>
+        <w:lastRenderedPageBreak/>
         <w:t>Indice delle figure</w:t>
       </w:r>
       <w:bookmarkEnd w:id="103"/>
@@ -30108,6 +31259,7 @@
           <w:b/>
           <w:bCs/>
         </w:rPr>
+        <w:lastRenderedPageBreak/>
         <w:t>Indice delle tabelle</w:t>
       </w:r>
       <w:bookmarkEnd w:id="107"/>
@@ -30431,6 +31583,7 @@
           <w:b/>
           <w:bCs/>
         </w:rPr>
+        <w:lastRenderedPageBreak/>
         <w:t>Indice degli</w:t>
       </w:r>
       <w:r>
@@ -30668,6 +31821,7 @@
           <w:b/>
           <w:bCs/>
         </w:rPr>
+        <w:lastRenderedPageBreak/>
         <w:t>Bibliografia</w:t>
       </w:r>
       <w:bookmarkEnd w:id="119"/>
@@ -30696,15 +31850,9 @@
           <w:sz w:val="24"/>
           <w:szCs w:val="24"/>
         </w:rPr>
-        <w:t xml:space="preserve">[Ozan 2012] </w:t>
-      </w:r>
-      <w:r>
-        <w:rPr>
-          <w:sz w:val="24"/>
-          <w:szCs w:val="24"/>
-        </w:rPr>
-        <w:t xml:space="preserve">Ozan Bicen A., Behzat Sahin A., Akan Ozgur B. </w:t>
-      </w:r>
+        <w:t>[</w:t>
+      </w:r>
+      <w:proofErr w:type="spellStart"/>
       <w:r>
         <w:rPr>
           <w:b/>
@@ -30712,8 +31860,9 @@
           <w:sz w:val="24"/>
           <w:szCs w:val="24"/>
         </w:rPr>
-        <w:t>Spectrum-aware underwater networks</w:t>
-      </w:r>
+        <w:t>Ozan</w:t>
+      </w:r>
+      <w:proofErr w:type="spellEnd"/>
       <w:r>
         <w:rPr>
           <w:b/>
@@ -30721,6 +31870,115 @@
           <w:sz w:val="24"/>
           <w:szCs w:val="24"/>
         </w:rPr>
+        <w:t xml:space="preserve"> 2012] </w:t>
+      </w:r>
+      <w:proofErr w:type="spellStart"/>
+      <w:r>
+        <w:rPr>
+          <w:sz w:val="24"/>
+          <w:szCs w:val="24"/>
+        </w:rPr>
+        <w:t>Ozan</w:t>
+      </w:r>
+      <w:proofErr w:type="spellEnd"/>
+      <w:r>
+        <w:rPr>
+          <w:sz w:val="24"/>
+          <w:szCs w:val="24"/>
+        </w:rPr>
+        <w:t xml:space="preserve"> </w:t>
+      </w:r>
+      <w:proofErr w:type="spellStart"/>
+      <w:r>
+        <w:rPr>
+          <w:sz w:val="24"/>
+          <w:szCs w:val="24"/>
+        </w:rPr>
+        <w:t>Bicen</w:t>
+      </w:r>
+      <w:proofErr w:type="spellEnd"/>
+      <w:r>
+        <w:rPr>
+          <w:sz w:val="24"/>
+          <w:szCs w:val="24"/>
+        </w:rPr>
+        <w:t xml:space="preserve"> A., </w:t>
+      </w:r>
+      <w:proofErr w:type="spellStart"/>
+      <w:r>
+        <w:rPr>
+          <w:sz w:val="24"/>
+          <w:szCs w:val="24"/>
+        </w:rPr>
+        <w:t>Behzat</w:t>
+      </w:r>
+      <w:proofErr w:type="spellEnd"/>
+      <w:r>
+        <w:rPr>
+          <w:sz w:val="24"/>
+          <w:szCs w:val="24"/>
+        </w:rPr>
+        <w:t xml:space="preserve"> </w:t>
+      </w:r>
+      <w:proofErr w:type="spellStart"/>
+      <w:r>
+        <w:rPr>
+          <w:sz w:val="24"/>
+          <w:szCs w:val="24"/>
+        </w:rPr>
+        <w:t>Sahin</w:t>
+      </w:r>
+      <w:proofErr w:type="spellEnd"/>
+      <w:r>
+        <w:rPr>
+          <w:sz w:val="24"/>
+          <w:szCs w:val="24"/>
+        </w:rPr>
+        <w:t xml:space="preserve"> A., Akan </w:t>
+      </w:r>
+      <w:proofErr w:type="spellStart"/>
+      <w:r>
+        <w:rPr>
+          <w:sz w:val="24"/>
+          <w:szCs w:val="24"/>
+        </w:rPr>
+        <w:t>Ozgur</w:t>
+      </w:r>
+      <w:proofErr w:type="spellEnd"/>
+      <w:r>
+        <w:rPr>
+          <w:sz w:val="24"/>
+          <w:szCs w:val="24"/>
+        </w:rPr>
+        <w:t xml:space="preserve"> B. </w:t>
+      </w:r>
+      <w:proofErr w:type="spellStart"/>
+      <w:r>
+        <w:rPr>
+          <w:b/>
+          <w:bCs/>
+          <w:sz w:val="24"/>
+          <w:szCs w:val="24"/>
+        </w:rPr>
+        <w:t>Spectrum-aware</w:t>
+      </w:r>
+      <w:proofErr w:type="spellEnd"/>
+      <w:r>
+        <w:rPr>
+          <w:b/>
+          <w:bCs/>
+          <w:sz w:val="24"/>
+          <w:szCs w:val="24"/>
+        </w:rPr>
+        <w:t xml:space="preserve"> underwater networks</w:t>
+      </w:r>
+      <w:r>
+        <w:rPr>
+          <w:b/>
+          <w:bCs/>
+          <w:sz w:val="24"/>
+          <w:szCs w:val="24"/>
+        </w:rPr>
         <w:t>.</w:t>
       </w:r>
       <w:r>
@@ -30728,7 +31986,39 @@
           <w:sz w:val="24"/>
           <w:szCs w:val="24"/>
         </w:rPr>
-        <w:t xml:space="preserve"> IEEE Vehicular Technology Magazine, Vol. 7, N. 2, juve 2012.</w:t>
+        <w:t xml:space="preserve"> IEEE </w:t>
+      </w:r>
+      <w:proofErr w:type="spellStart"/>
+      <w:r>
+        <w:rPr>
+          <w:sz w:val="24"/>
+          <w:szCs w:val="24"/>
+        </w:rPr>
+        <w:t>Vehicular</w:t>
+      </w:r>
+      <w:proofErr w:type="spellEnd"/>
+      <w:r>
+        <w:rPr>
+          <w:sz w:val="24"/>
+          <w:szCs w:val="24"/>
+        </w:rPr>
+        <w:t xml:space="preserve"> Technology Magazine, Vol. 7, N. 2, </w:t>
+      </w:r>
+      <w:proofErr w:type="spellStart"/>
+      <w:r>
+        <w:rPr>
+          <w:sz w:val="24"/>
+          <w:szCs w:val="24"/>
+        </w:rPr>
+        <w:t>juve</w:t>
+      </w:r>
+      <w:proofErr w:type="spellEnd"/>
+      <w:r>
+        <w:rPr>
+          <w:sz w:val="24"/>
+          <w:szCs w:val="24"/>
+        </w:rPr>
+        <w:t xml:space="preserve"> 2012.</w:t>
       </w:r>
     </w:p>
     <w:p>
@@ -30754,15 +32044,9 @@
           <w:sz w:val="24"/>
           <w:szCs w:val="24"/>
         </w:rPr>
-        <w:t>[Shengming 2018]</w:t>
-      </w:r>
-      <w:r>
-        <w:rPr>
-          <w:sz w:val="24"/>
-          <w:szCs w:val="24"/>
-        </w:rPr>
-        <w:t xml:space="preserve"> Shengming Jiang. </w:t>
-      </w:r>
+        <w:t>[</w:t>
+      </w:r>
+      <w:proofErr w:type="spellStart"/>
       <w:r>
         <w:rPr>
           <w:b/>
@@ -30770,14 +32054,103 @@
           <w:sz w:val="24"/>
           <w:szCs w:val="24"/>
         </w:rPr>
-        <w:t>On Reliable Data Transfer in Underwater Acoustic Networks: A Survey From Networking Perspective</w:t>
-      </w:r>
-      <w:r>
-        <w:rPr>
-          <w:sz w:val="24"/>
-          <w:szCs w:val="24"/>
-        </w:rPr>
-        <w:t>. IEEE Communications Surveys &amp; Tutorials. Vol. 20, N. 2, Secondquarter 2018.</w:t>
+        <w:t>Shengming</w:t>
+      </w:r>
+      <w:proofErr w:type="spellEnd"/>
+      <w:r>
+        <w:rPr>
+          <w:b/>
+          <w:bCs/>
+          <w:sz w:val="24"/>
+          <w:szCs w:val="24"/>
+        </w:rPr>
+        <w:t xml:space="preserve"> 2018]</w:t>
+      </w:r>
+      <w:r>
+        <w:rPr>
+          <w:sz w:val="24"/>
+          <w:szCs w:val="24"/>
+        </w:rPr>
+        <w:t xml:space="preserve"> </w:t>
+      </w:r>
+      <w:proofErr w:type="spellStart"/>
+      <w:r>
+        <w:rPr>
+          <w:sz w:val="24"/>
+          <w:szCs w:val="24"/>
+        </w:rPr>
+        <w:t>Shengming</w:t>
+      </w:r>
+      <w:proofErr w:type="spellEnd"/>
+      <w:r>
+        <w:rPr>
+          <w:sz w:val="24"/>
+          <w:szCs w:val="24"/>
+        </w:rPr>
+        <w:t xml:space="preserve"> Jiang. </w:t>
+      </w:r>
+      <w:r>
+        <w:rPr>
+          <w:b/>
+          <w:bCs/>
+          <w:sz w:val="24"/>
+          <w:szCs w:val="24"/>
+        </w:rPr>
+        <w:t xml:space="preserve">On </w:t>
+      </w:r>
+      <w:proofErr w:type="spellStart"/>
+      <w:r>
+        <w:rPr>
+          <w:b/>
+          <w:bCs/>
+          <w:sz w:val="24"/>
+          <w:szCs w:val="24"/>
+        </w:rPr>
+        <w:t>Reliable</w:t>
+      </w:r>
+      <w:proofErr w:type="spellEnd"/>
+      <w:r>
+        <w:rPr>
+          <w:b/>
+          <w:bCs/>
+          <w:sz w:val="24"/>
+          <w:szCs w:val="24"/>
+        </w:rPr>
+        <w:t xml:space="preserve"> Data Transfer in Underwater Acoustic Networks: A Survey From Networking </w:t>
+      </w:r>
+      <w:proofErr w:type="spellStart"/>
+      <w:r>
+        <w:rPr>
+          <w:b/>
+          <w:bCs/>
+          <w:sz w:val="24"/>
+          <w:szCs w:val="24"/>
+        </w:rPr>
+        <w:t>Perspective</w:t>
+      </w:r>
+      <w:proofErr w:type="spellEnd"/>
+      <w:r>
+        <w:rPr>
+          <w:sz w:val="24"/>
+          <w:szCs w:val="24"/>
+        </w:rPr>
+        <w:t xml:space="preserve">. IEEE Communications Surveys &amp; Tutorials. Vol. 20, N. 2, </w:t>
+      </w:r>
+      <w:proofErr w:type="spellStart"/>
+      <w:r>
+        <w:rPr>
+          <w:sz w:val="24"/>
+          <w:szCs w:val="24"/>
+        </w:rPr>
+        <w:t>Secondquarter</w:t>
+      </w:r>
+      <w:proofErr w:type="spellEnd"/>
+      <w:r>
+        <w:rPr>
+          <w:sz w:val="24"/>
+          <w:szCs w:val="24"/>
+        </w:rPr>
+        <w:t xml:space="preserve"> 2018.</w:t>
       </w:r>
     </w:p>
     <w:p>
@@ -30803,29 +32176,9 @@
           <w:sz w:val="24"/>
           <w:szCs w:val="24"/>
         </w:rPr>
-        <w:t>[Hanjiang 2017]</w:t>
-      </w:r>
-      <w:r>
-        <w:rPr>
-          <w:sz w:val="24"/>
-          <w:szCs w:val="24"/>
-        </w:rPr>
-        <w:t xml:space="preserve"> Hanjiang Luo, Kaishun Wu, Rukhsana Ruby, </w:t>
-      </w:r>
-      <w:r>
-        <w:rPr>
-          <w:sz w:val="24"/>
-          <w:szCs w:val="24"/>
-        </w:rPr>
-        <w:t>Feng Hong</w:t>
-      </w:r>
-      <w:r>
-        <w:rPr>
-          <w:sz w:val="24"/>
-          <w:szCs w:val="24"/>
-        </w:rPr>
-        <w:t xml:space="preserve">, Zhongwen Guo, Lionel Ni. </w:t>
-      </w:r>
+        <w:t>[</w:t>
+      </w:r>
+      <w:proofErr w:type="spellStart"/>
       <w:r>
         <w:rPr>
           <w:b/>
@@ -30833,14 +32186,253 @@
           <w:sz w:val="24"/>
           <w:szCs w:val="24"/>
         </w:rPr>
-        <w:t>Simulation and Experimentation Platforms for Underwater Acoustic Sensor Networks: Advancements and Challenges.</w:t>
-      </w:r>
-      <w:r>
-        <w:rPr>
-          <w:sz w:val="24"/>
-          <w:szCs w:val="24"/>
-        </w:rPr>
-        <w:t xml:space="preserve"> ACM Computing Surveys. N. 28. May 2017</w:t>
+        <w:t>Hanjiang</w:t>
+      </w:r>
+      <w:proofErr w:type="spellEnd"/>
+      <w:r>
+        <w:rPr>
+          <w:b/>
+          <w:bCs/>
+          <w:sz w:val="24"/>
+          <w:szCs w:val="24"/>
+        </w:rPr>
+        <w:t xml:space="preserve"> 2017]</w:t>
+      </w:r>
+      <w:r>
+        <w:rPr>
+          <w:sz w:val="24"/>
+          <w:szCs w:val="24"/>
+        </w:rPr>
+        <w:t xml:space="preserve"> </w:t>
+      </w:r>
+      <w:proofErr w:type="spellStart"/>
+      <w:r>
+        <w:rPr>
+          <w:sz w:val="24"/>
+          <w:szCs w:val="24"/>
+        </w:rPr>
+        <w:t>Hanjiang</w:t>
+      </w:r>
+      <w:proofErr w:type="spellEnd"/>
+      <w:r>
+        <w:rPr>
+          <w:sz w:val="24"/>
+          <w:szCs w:val="24"/>
+        </w:rPr>
+        <w:t xml:space="preserve"> </w:t>
+      </w:r>
+      <w:proofErr w:type="spellStart"/>
+      <w:r>
+        <w:rPr>
+          <w:sz w:val="24"/>
+          <w:szCs w:val="24"/>
+        </w:rPr>
+        <w:t>Luo</w:t>
+      </w:r>
+      <w:proofErr w:type="spellEnd"/>
+      <w:r>
+        <w:rPr>
+          <w:sz w:val="24"/>
+          <w:szCs w:val="24"/>
+        </w:rPr>
+        <w:t xml:space="preserve">, </w:t>
+      </w:r>
+      <w:proofErr w:type="spellStart"/>
+      <w:r>
+        <w:rPr>
+          <w:sz w:val="24"/>
+          <w:szCs w:val="24"/>
+        </w:rPr>
+        <w:t>Kaishun</w:t>
+      </w:r>
+      <w:proofErr w:type="spellEnd"/>
+      <w:r>
+        <w:rPr>
+          <w:sz w:val="24"/>
+          <w:szCs w:val="24"/>
+        </w:rPr>
+        <w:t xml:space="preserve"> </w:t>
+      </w:r>
+      <w:proofErr w:type="spellStart"/>
+      <w:r>
+        <w:rPr>
+          <w:sz w:val="24"/>
+          <w:szCs w:val="24"/>
+        </w:rPr>
+        <w:t>Wu</w:t>
+      </w:r>
+      <w:proofErr w:type="spellEnd"/>
+      <w:r>
+        <w:rPr>
+          <w:sz w:val="24"/>
+          <w:szCs w:val="24"/>
+        </w:rPr>
+        <w:t xml:space="preserve">, </w:t>
+      </w:r>
+      <w:proofErr w:type="spellStart"/>
+      <w:r>
+        <w:rPr>
+          <w:sz w:val="24"/>
+          <w:szCs w:val="24"/>
+        </w:rPr>
+        <w:t>Rukhsana</w:t>
+      </w:r>
+      <w:proofErr w:type="spellEnd"/>
+      <w:r>
+        <w:rPr>
+          <w:sz w:val="24"/>
+          <w:szCs w:val="24"/>
+        </w:rPr>
+        <w:t xml:space="preserve"> Ruby, </w:t>
+      </w:r>
+      <w:r>
+        <w:rPr>
+          <w:sz w:val="24"/>
+          <w:szCs w:val="24"/>
+        </w:rPr>
+        <w:t>Feng Hong</w:t>
+      </w:r>
+      <w:r>
+        <w:rPr>
+          <w:sz w:val="24"/>
+          <w:szCs w:val="24"/>
+        </w:rPr>
+        <w:t xml:space="preserve">, </w:t>
+      </w:r>
+      <w:proofErr w:type="spellStart"/>
+      <w:r>
+        <w:rPr>
+          <w:sz w:val="24"/>
+          <w:szCs w:val="24"/>
+        </w:rPr>
+        <w:t>Zhongwen</w:t>
+      </w:r>
+      <w:proofErr w:type="spellEnd"/>
+      <w:r>
+        <w:rPr>
+          <w:sz w:val="24"/>
+          <w:szCs w:val="24"/>
+        </w:rPr>
+        <w:t xml:space="preserve"> </w:t>
+      </w:r>
+      <w:proofErr w:type="spellStart"/>
+      <w:r>
+        <w:rPr>
+          <w:sz w:val="24"/>
+          <w:szCs w:val="24"/>
+        </w:rPr>
+        <w:t>Guo</w:t>
+      </w:r>
+      <w:proofErr w:type="spellEnd"/>
+      <w:r>
+        <w:rPr>
+          <w:sz w:val="24"/>
+          <w:szCs w:val="24"/>
+        </w:rPr>
+        <w:t xml:space="preserve">, Lionel Ni. </w:t>
+      </w:r>
+      <w:proofErr w:type="spellStart"/>
+      <w:r>
+        <w:rPr>
+          <w:b/>
+          <w:bCs/>
+          <w:sz w:val="24"/>
+          <w:szCs w:val="24"/>
+        </w:rPr>
+        <w:t>Simulation</w:t>
+      </w:r>
+      <w:proofErr w:type="spellEnd"/>
+      <w:r>
+        <w:rPr>
+          <w:b/>
+          <w:bCs/>
+          <w:sz w:val="24"/>
+          <w:szCs w:val="24"/>
+        </w:rPr>
+        <w:t xml:space="preserve"> and </w:t>
+      </w:r>
+      <w:proofErr w:type="spellStart"/>
+      <w:r>
+        <w:rPr>
+          <w:b/>
+          <w:bCs/>
+          <w:sz w:val="24"/>
+          <w:szCs w:val="24"/>
+        </w:rPr>
+        <w:t>Experimentation</w:t>
+      </w:r>
+      <w:proofErr w:type="spellEnd"/>
+      <w:r>
+        <w:rPr>
+          <w:b/>
+          <w:bCs/>
+          <w:sz w:val="24"/>
+          <w:szCs w:val="24"/>
+        </w:rPr>
+        <w:t xml:space="preserve"> </w:t>
+      </w:r>
+      <w:proofErr w:type="spellStart"/>
+      <w:r>
+        <w:rPr>
+          <w:b/>
+          <w:bCs/>
+          <w:sz w:val="24"/>
+          <w:szCs w:val="24"/>
+        </w:rPr>
+        <w:t>Platforms</w:t>
+      </w:r>
+      <w:proofErr w:type="spellEnd"/>
+      <w:r>
+        <w:rPr>
+          <w:b/>
+          <w:bCs/>
+          <w:sz w:val="24"/>
+          <w:szCs w:val="24"/>
+        </w:rPr>
+        <w:t xml:space="preserve"> for Underwater Acoustic Sensor Networks: </w:t>
+      </w:r>
+      <w:proofErr w:type="spellStart"/>
+      <w:r>
+        <w:rPr>
+          <w:b/>
+          <w:bCs/>
+          <w:sz w:val="24"/>
+          <w:szCs w:val="24"/>
+        </w:rPr>
+        <w:t>Advancements</w:t>
+      </w:r>
+      <w:proofErr w:type="spellEnd"/>
+      <w:r>
+        <w:rPr>
+          <w:b/>
+          <w:bCs/>
+          <w:sz w:val="24"/>
+          <w:szCs w:val="24"/>
+        </w:rPr>
+        <w:t xml:space="preserve"> and Challenges.</w:t>
+      </w:r>
+      <w:r>
+        <w:rPr>
+          <w:sz w:val="24"/>
+          <w:szCs w:val="24"/>
+        </w:rPr>
+        <w:t xml:space="preserve"> ACM Computing Surveys. N. 28. </w:t>
+      </w:r>
+      <w:proofErr w:type="spellStart"/>
+      <w:r>
+        <w:rPr>
+          <w:sz w:val="24"/>
+          <w:szCs w:val="24"/>
+        </w:rPr>
+        <w:t>May</w:t>
+      </w:r>
+      <w:proofErr w:type="spellEnd"/>
+      <w:r>
+        <w:rPr>
+          <w:sz w:val="24"/>
+          <w:szCs w:val="24"/>
+        </w:rPr>
+        <w:t xml:space="preserve"> 2017</w:t>
       </w:r>
     </w:p>
     <w:p>
@@ -30866,16 +32458,9 @@
           <w:sz w:val="24"/>
           <w:szCs w:val="24"/>
         </w:rPr>
-        <w:lastRenderedPageBreak/>
-        <w:t>[Lianyou 2017]</w:t>
-      </w:r>
-      <w:r>
-        <w:rPr>
-          <w:sz w:val="24"/>
-          <w:szCs w:val="24"/>
-        </w:rPr>
-        <w:t xml:space="preserve"> Lianyou Jing; Chengbing He; Jianguo Huang; Zhi Ding. </w:t>
-      </w:r>
+        <w:t>[</w:t>
+      </w:r>
+      <w:proofErr w:type="spellStart"/>
       <w:r>
         <w:rPr>
           <w:b/>
@@ -30883,14 +32468,188 @@
           <w:sz w:val="24"/>
           <w:szCs w:val="24"/>
         </w:rPr>
-        <w:t>Energy Management and Power Allocation for Underwater Acoustic Sensor Network</w:t>
-      </w:r>
-      <w:r>
-        <w:rPr>
-          <w:sz w:val="24"/>
-          <w:szCs w:val="24"/>
-        </w:rPr>
-        <w:t>. IEEE Sensors Journal. Vol. 17. N. 19. October 2017.</w:t>
+        <w:t>Lianyou</w:t>
+      </w:r>
+      <w:proofErr w:type="spellEnd"/>
+      <w:r>
+        <w:rPr>
+          <w:b/>
+          <w:bCs/>
+          <w:sz w:val="24"/>
+          <w:szCs w:val="24"/>
+        </w:rPr>
+        <w:t xml:space="preserve"> 2017]</w:t>
+      </w:r>
+      <w:r>
+        <w:rPr>
+          <w:sz w:val="24"/>
+          <w:szCs w:val="24"/>
+        </w:rPr>
+        <w:t xml:space="preserve"> </w:t>
+      </w:r>
+      <w:proofErr w:type="spellStart"/>
+      <w:r>
+        <w:rPr>
+          <w:sz w:val="24"/>
+          <w:szCs w:val="24"/>
+        </w:rPr>
+        <w:t>Lianyou</w:t>
+      </w:r>
+      <w:proofErr w:type="spellEnd"/>
+      <w:r>
+        <w:rPr>
+          <w:sz w:val="24"/>
+          <w:szCs w:val="24"/>
+        </w:rPr>
+        <w:t xml:space="preserve"> </w:t>
+      </w:r>
+      <w:proofErr w:type="spellStart"/>
+      <w:r>
+        <w:rPr>
+          <w:sz w:val="24"/>
+          <w:szCs w:val="24"/>
+        </w:rPr>
+        <w:t>Jing</w:t>
+      </w:r>
+      <w:proofErr w:type="spellEnd"/>
+      <w:r>
+        <w:rPr>
+          <w:sz w:val="24"/>
+          <w:szCs w:val="24"/>
+        </w:rPr>
+        <w:t xml:space="preserve">; </w:t>
+      </w:r>
+      <w:proofErr w:type="spellStart"/>
+      <w:r>
+        <w:rPr>
+          <w:sz w:val="24"/>
+          <w:szCs w:val="24"/>
+        </w:rPr>
+        <w:t>Chengbing</w:t>
+      </w:r>
+      <w:proofErr w:type="spellEnd"/>
+      <w:r>
+        <w:rPr>
+          <w:sz w:val="24"/>
+          <w:szCs w:val="24"/>
+        </w:rPr>
+        <w:t xml:space="preserve"> He; </w:t>
+      </w:r>
+      <w:proofErr w:type="spellStart"/>
+      <w:r>
+        <w:rPr>
+          <w:sz w:val="24"/>
+          <w:szCs w:val="24"/>
+        </w:rPr>
+        <w:t>Jianguo</w:t>
+      </w:r>
+      <w:proofErr w:type="spellEnd"/>
+      <w:r>
+        <w:rPr>
+          <w:sz w:val="24"/>
+          <w:szCs w:val="24"/>
+        </w:rPr>
+        <w:t xml:space="preserve"> Huang; </w:t>
+      </w:r>
+      <w:proofErr w:type="spellStart"/>
+      <w:r>
+        <w:rPr>
+          <w:sz w:val="24"/>
+          <w:szCs w:val="24"/>
+        </w:rPr>
+        <w:t>Zhi</w:t>
+      </w:r>
+      <w:proofErr w:type="spellEnd"/>
+      <w:r>
+        <w:rPr>
+          <w:sz w:val="24"/>
+          <w:szCs w:val="24"/>
+        </w:rPr>
+        <w:t xml:space="preserve"> </w:t>
+      </w:r>
+      <w:proofErr w:type="spellStart"/>
+      <w:r>
+        <w:rPr>
+          <w:sz w:val="24"/>
+          <w:szCs w:val="24"/>
+        </w:rPr>
+        <w:t>Ding</w:t>
+      </w:r>
+      <w:proofErr w:type="spellEnd"/>
+      <w:r>
+        <w:rPr>
+          <w:sz w:val="24"/>
+          <w:szCs w:val="24"/>
+        </w:rPr>
+        <w:t xml:space="preserve">. </w:t>
+      </w:r>
+      <w:r>
+        <w:rPr>
+          <w:b/>
+          <w:bCs/>
+          <w:sz w:val="24"/>
+          <w:szCs w:val="24"/>
+        </w:rPr>
+        <w:t xml:space="preserve">Energy Management and Power </w:t>
+      </w:r>
+      <w:proofErr w:type="spellStart"/>
+      <w:r>
+        <w:rPr>
+          <w:b/>
+          <w:bCs/>
+          <w:sz w:val="24"/>
+          <w:szCs w:val="24"/>
+        </w:rPr>
+        <w:t>Allocation</w:t>
+      </w:r>
+      <w:proofErr w:type="spellEnd"/>
+      <w:r>
+        <w:rPr>
+          <w:b/>
+          <w:bCs/>
+          <w:sz w:val="24"/>
+          <w:szCs w:val="24"/>
+        </w:rPr>
+        <w:t xml:space="preserve"> for Underwater Acoustic Sensor Network</w:t>
+      </w:r>
+      <w:r>
+        <w:rPr>
+          <w:sz w:val="24"/>
+          <w:szCs w:val="24"/>
+        </w:rPr>
+        <w:t xml:space="preserve">. IEEE </w:t>
+      </w:r>
+      <w:proofErr w:type="spellStart"/>
+      <w:r>
+        <w:rPr>
+          <w:sz w:val="24"/>
+          <w:szCs w:val="24"/>
+        </w:rPr>
+        <w:t>Sensors</w:t>
+      </w:r>
+      <w:proofErr w:type="spellEnd"/>
+      <w:r>
+        <w:rPr>
+          <w:sz w:val="24"/>
+          <w:szCs w:val="24"/>
+        </w:rPr>
+        <w:t xml:space="preserve"> Journal. Vol. 17. N. 19. </w:t>
+      </w:r>
+      <w:proofErr w:type="spellStart"/>
+      <w:r>
+        <w:rPr>
+          <w:sz w:val="24"/>
+          <w:szCs w:val="24"/>
+        </w:rPr>
+        <w:t>October</w:t>
+      </w:r>
+      <w:proofErr w:type="spellEnd"/>
+      <w:r>
+        <w:rPr>
+          <w:sz w:val="24"/>
+          <w:szCs w:val="24"/>
+        </w:rPr>
+        <w:t xml:space="preserve"> 2017.</w:t>
       </w:r>
     </w:p>
     <w:p>
@@ -30923,7 +32682,71 @@
           <w:sz w:val="24"/>
           <w:szCs w:val="24"/>
         </w:rPr>
-        <w:t xml:space="preserve"> Rodolfo W. L. Coutinho, Azzedine Boukerche, Luiz Filipe Menezes Vieira, Antonio Alfredo Ferreira Loureiro. </w:t>
+        <w:t xml:space="preserve"> Rodolfo W. L. </w:t>
+      </w:r>
+      <w:proofErr w:type="spellStart"/>
+      <w:r>
+        <w:rPr>
+          <w:sz w:val="24"/>
+          <w:szCs w:val="24"/>
+        </w:rPr>
+        <w:t>Coutinho</w:t>
+      </w:r>
+      <w:proofErr w:type="spellEnd"/>
+      <w:r>
+        <w:rPr>
+          <w:sz w:val="24"/>
+          <w:szCs w:val="24"/>
+        </w:rPr>
+        <w:t xml:space="preserve">, </w:t>
+      </w:r>
+      <w:proofErr w:type="spellStart"/>
+      <w:r>
+        <w:rPr>
+          <w:sz w:val="24"/>
+          <w:szCs w:val="24"/>
+        </w:rPr>
+        <w:t>Azzedine</w:t>
+      </w:r>
+      <w:proofErr w:type="spellEnd"/>
+      <w:r>
+        <w:rPr>
+          <w:sz w:val="24"/>
+          <w:szCs w:val="24"/>
+        </w:rPr>
+        <w:t xml:space="preserve"> </w:t>
+      </w:r>
+      <w:proofErr w:type="spellStart"/>
+      <w:r>
+        <w:rPr>
+          <w:sz w:val="24"/>
+          <w:szCs w:val="24"/>
+        </w:rPr>
+        <w:t>Boukerche</w:t>
+      </w:r>
+      <w:proofErr w:type="spellEnd"/>
+      <w:r>
+        <w:rPr>
+          <w:sz w:val="24"/>
+          <w:szCs w:val="24"/>
+        </w:rPr>
+        <w:t xml:space="preserve">, Luiz Filipe Menezes Vieira, Antonio Alfredo Ferreira </w:t>
+      </w:r>
+      <w:proofErr w:type="spellStart"/>
+      <w:r>
+        <w:rPr>
+          <w:sz w:val="24"/>
+          <w:szCs w:val="24"/>
+        </w:rPr>
+        <w:t>Loureiro</w:t>
+      </w:r>
+      <w:proofErr w:type="spellEnd"/>
+      <w:r>
+        <w:rPr>
+          <w:sz w:val="24"/>
+          <w:szCs w:val="24"/>
+        </w:rPr>
+        <w:t xml:space="preserve">. </w:t>
       </w:r>
       <w:r>
         <w:rPr>
@@ -30932,8 +32755,9 @@
           <w:sz w:val="24"/>
           <w:szCs w:val="24"/>
         </w:rPr>
-        <w:t>Underwater Wireless Sensor Networks: A New Challenge for Topology Control</w:t>
-      </w:r>
+        <w:t xml:space="preserve">Underwater Wireless Sensor Networks: A New Challenge for </w:t>
+      </w:r>
+      <w:proofErr w:type="spellStart"/>
       <w:r>
         <w:rPr>
           <w:b/>
@@ -30941,8 +32765,9 @@
           <w:sz w:val="24"/>
           <w:szCs w:val="24"/>
         </w:rPr>
-        <w:t>-</w:t>
-      </w:r>
+        <w:t>Topology</w:t>
+      </w:r>
+      <w:proofErr w:type="spellEnd"/>
       <w:r>
         <w:rPr>
           <w:b/>
@@ -30950,14 +32775,59 @@
           <w:sz w:val="24"/>
           <w:szCs w:val="24"/>
         </w:rPr>
-        <w:t>Based Systems.</w:t>
-      </w:r>
-      <w:r>
-        <w:rPr>
-          <w:sz w:val="24"/>
-          <w:szCs w:val="24"/>
-        </w:rPr>
-        <w:t xml:space="preserve"> ACM Computing Surveys. N. 19. January 2018.</w:t>
+        <w:t xml:space="preserve"> Control</w:t>
+      </w:r>
+      <w:r>
+        <w:rPr>
+          <w:b/>
+          <w:bCs/>
+          <w:sz w:val="24"/>
+          <w:szCs w:val="24"/>
+        </w:rPr>
+        <w:t>-</w:t>
+      </w:r>
+      <w:proofErr w:type="spellStart"/>
+      <w:r>
+        <w:rPr>
+          <w:b/>
+          <w:bCs/>
+          <w:sz w:val="24"/>
+          <w:szCs w:val="24"/>
+        </w:rPr>
+        <w:t>Based</w:t>
+      </w:r>
+      <w:proofErr w:type="spellEnd"/>
+      <w:r>
+        <w:rPr>
+          <w:b/>
+          <w:bCs/>
+          <w:sz w:val="24"/>
+          <w:szCs w:val="24"/>
+        </w:rPr>
+        <w:t xml:space="preserve"> Systems.</w:t>
+      </w:r>
+      <w:r>
+        <w:rPr>
+          <w:sz w:val="24"/>
+          <w:szCs w:val="24"/>
+        </w:rPr>
+        <w:t xml:space="preserve"> ACM Computing Surveys. N. 19. </w:t>
+      </w:r>
+      <w:proofErr w:type="spellStart"/>
+      <w:r>
+        <w:rPr>
+          <w:sz w:val="24"/>
+          <w:szCs w:val="24"/>
+        </w:rPr>
+        <w:t>January</w:t>
+      </w:r>
+      <w:proofErr w:type="spellEnd"/>
+      <w:r>
+        <w:rPr>
+          <w:sz w:val="24"/>
+          <w:szCs w:val="24"/>
+        </w:rPr>
+        <w:t xml:space="preserve"> 2018.</w:t>
       </w:r>
     </w:p>
     <w:p>
@@ -30999,14 +32869,113 @@
           <w:sz w:val="24"/>
           <w:szCs w:val="24"/>
         </w:rPr>
-        <w:t>Dynamic underwater glider network for environmental field estimation</w:t>
-      </w:r>
-      <w:r>
-        <w:rPr>
-          <w:sz w:val="24"/>
-          <w:szCs w:val="24"/>
-        </w:rPr>
-        <w:t>. IEEE Transactions on Aerospace and Electronic Systems. Vol. 52. N. 1. February 2016.</w:t>
+        <w:t xml:space="preserve">Dynamic underwater </w:t>
+      </w:r>
+      <w:proofErr w:type="spellStart"/>
+      <w:r>
+        <w:rPr>
+          <w:b/>
+          <w:bCs/>
+          <w:sz w:val="24"/>
+          <w:szCs w:val="24"/>
+        </w:rPr>
+        <w:t>glider</w:t>
+      </w:r>
+      <w:proofErr w:type="spellEnd"/>
+      <w:r>
+        <w:rPr>
+          <w:b/>
+          <w:bCs/>
+          <w:sz w:val="24"/>
+          <w:szCs w:val="24"/>
+        </w:rPr>
+        <w:t xml:space="preserve"> network for </w:t>
+      </w:r>
+      <w:proofErr w:type="spellStart"/>
+      <w:r>
+        <w:rPr>
+          <w:b/>
+          <w:bCs/>
+          <w:sz w:val="24"/>
+          <w:szCs w:val="24"/>
+        </w:rPr>
+        <w:t>environmental</w:t>
+      </w:r>
+      <w:proofErr w:type="spellEnd"/>
+      <w:r>
+        <w:rPr>
+          <w:b/>
+          <w:bCs/>
+          <w:sz w:val="24"/>
+          <w:szCs w:val="24"/>
+        </w:rPr>
+        <w:t xml:space="preserve"> field </w:t>
+      </w:r>
+      <w:proofErr w:type="spellStart"/>
+      <w:r>
+        <w:rPr>
+          <w:b/>
+          <w:bCs/>
+          <w:sz w:val="24"/>
+          <w:szCs w:val="24"/>
+        </w:rPr>
+        <w:t>estimation</w:t>
+      </w:r>
+      <w:proofErr w:type="spellEnd"/>
+      <w:r>
+        <w:rPr>
+          <w:sz w:val="24"/>
+          <w:szCs w:val="24"/>
+        </w:rPr>
+        <w:t xml:space="preserve">. IEEE </w:t>
+      </w:r>
+      <w:proofErr w:type="spellStart"/>
+      <w:r>
+        <w:rPr>
+          <w:sz w:val="24"/>
+          <w:szCs w:val="24"/>
+        </w:rPr>
+        <w:t>Transactions</w:t>
+      </w:r>
+      <w:proofErr w:type="spellEnd"/>
+      <w:r>
+        <w:rPr>
+          <w:sz w:val="24"/>
+          <w:szCs w:val="24"/>
+        </w:rPr>
+        <w:t xml:space="preserve"> on </w:t>
+      </w:r>
+      <w:proofErr w:type="spellStart"/>
+      <w:r>
+        <w:rPr>
+          <w:sz w:val="24"/>
+          <w:szCs w:val="24"/>
+        </w:rPr>
+        <w:t>Aerospace</w:t>
+      </w:r>
+      <w:proofErr w:type="spellEnd"/>
+      <w:r>
+        <w:rPr>
+          <w:sz w:val="24"/>
+          <w:szCs w:val="24"/>
+        </w:rPr>
+        <w:t xml:space="preserve"> and Electronic Systems. Vol. 52. N. 1. </w:t>
+      </w:r>
+      <w:proofErr w:type="spellStart"/>
+      <w:r>
+        <w:rPr>
+          <w:sz w:val="24"/>
+          <w:szCs w:val="24"/>
+        </w:rPr>
+        <w:t>February</w:t>
+      </w:r>
+      <w:proofErr w:type="spellEnd"/>
+      <w:r>
+        <w:rPr>
+          <w:sz w:val="24"/>
+          <w:szCs w:val="24"/>
+        </w:rPr>
+        <w:t xml:space="preserve"> 2016.</w:t>
       </w:r>
     </w:p>
     <w:p>
@@ -31032,15 +33001,9 @@
           <w:sz w:val="24"/>
           <w:szCs w:val="24"/>
         </w:rPr>
-        <w:t>[Reinen 2016]</w:t>
-      </w:r>
-      <w:r>
-        <w:rPr>
-          <w:sz w:val="24"/>
-          <w:szCs w:val="24"/>
-        </w:rPr>
-        <w:t xml:space="preserve"> Tor Arne Reinen, Arne Lie, Finn Tore Knudsen. </w:t>
-      </w:r>
+        <w:t>[</w:t>
+      </w:r>
+      <w:proofErr w:type="spellStart"/>
       <w:r>
         <w:rPr>
           <w:b/>
@@ -31048,14 +33011,188 @@
           <w:sz w:val="24"/>
           <w:szCs w:val="24"/>
         </w:rPr>
-        <w:t>Underwater acoustic network for ice-monitoring.</w:t>
-      </w:r>
-      <w:r>
-        <w:rPr>
-          <w:sz w:val="24"/>
-          <w:szCs w:val="24"/>
-        </w:rPr>
-        <w:t xml:space="preserve"> Scandinavian Symposium on Physical Acoustics. 39th. Jan. 31 – Feb. 3, 2016.</w:t>
+        <w:t>Reinen</w:t>
+      </w:r>
+      <w:proofErr w:type="spellEnd"/>
+      <w:r>
+        <w:rPr>
+          <w:b/>
+          <w:bCs/>
+          <w:sz w:val="24"/>
+          <w:szCs w:val="24"/>
+        </w:rPr>
+        <w:t xml:space="preserve"> 2016]</w:t>
+      </w:r>
+      <w:r>
+        <w:rPr>
+          <w:sz w:val="24"/>
+          <w:szCs w:val="24"/>
+        </w:rPr>
+        <w:t xml:space="preserve"> Tor </w:t>
+      </w:r>
+      <w:proofErr w:type="spellStart"/>
+      <w:r>
+        <w:rPr>
+          <w:sz w:val="24"/>
+          <w:szCs w:val="24"/>
+        </w:rPr>
+        <w:t>Arne</w:t>
+      </w:r>
+      <w:proofErr w:type="spellEnd"/>
+      <w:r>
+        <w:rPr>
+          <w:sz w:val="24"/>
+          <w:szCs w:val="24"/>
+        </w:rPr>
+        <w:t xml:space="preserve"> </w:t>
+      </w:r>
+      <w:proofErr w:type="spellStart"/>
+      <w:r>
+        <w:rPr>
+          <w:sz w:val="24"/>
+          <w:szCs w:val="24"/>
+        </w:rPr>
+        <w:t>Reinen</w:t>
+      </w:r>
+      <w:proofErr w:type="spellEnd"/>
+      <w:r>
+        <w:rPr>
+          <w:sz w:val="24"/>
+          <w:szCs w:val="24"/>
+        </w:rPr>
+        <w:t xml:space="preserve">, </w:t>
+      </w:r>
+      <w:proofErr w:type="spellStart"/>
+      <w:r>
+        <w:rPr>
+          <w:sz w:val="24"/>
+          <w:szCs w:val="24"/>
+        </w:rPr>
+        <w:t>Arne</w:t>
+      </w:r>
+      <w:proofErr w:type="spellEnd"/>
+      <w:r>
+        <w:rPr>
+          <w:sz w:val="24"/>
+          <w:szCs w:val="24"/>
+        </w:rPr>
+        <w:t xml:space="preserve"> </w:t>
+      </w:r>
+      <w:proofErr w:type="spellStart"/>
+      <w:r>
+        <w:rPr>
+          <w:sz w:val="24"/>
+          <w:szCs w:val="24"/>
+        </w:rPr>
+        <w:t>Lie</w:t>
+      </w:r>
+      <w:proofErr w:type="spellEnd"/>
+      <w:r>
+        <w:rPr>
+          <w:sz w:val="24"/>
+          <w:szCs w:val="24"/>
+        </w:rPr>
+        <w:t xml:space="preserve">, Finn Tore Knudsen. </w:t>
+      </w:r>
+      <w:r>
+        <w:rPr>
+          <w:b/>
+          <w:bCs/>
+          <w:sz w:val="24"/>
+          <w:szCs w:val="24"/>
+        </w:rPr>
+        <w:t xml:space="preserve">Underwater acoustic network for </w:t>
+      </w:r>
+      <w:proofErr w:type="spellStart"/>
+      <w:r>
+        <w:rPr>
+          <w:b/>
+          <w:bCs/>
+          <w:sz w:val="24"/>
+          <w:szCs w:val="24"/>
+        </w:rPr>
+        <w:t>ice</w:t>
+      </w:r>
+      <w:proofErr w:type="spellEnd"/>
+      <w:r>
+        <w:rPr>
+          <w:b/>
+          <w:bCs/>
+          <w:sz w:val="24"/>
+          <w:szCs w:val="24"/>
+        </w:rPr>
+        <w:t>-monitoring.</w:t>
+      </w:r>
+      <w:r>
+        <w:rPr>
+          <w:sz w:val="24"/>
+          <w:szCs w:val="24"/>
+        </w:rPr>
+        <w:t xml:space="preserve"> </w:t>
+      </w:r>
+      <w:proofErr w:type="spellStart"/>
+      <w:r>
+        <w:rPr>
+          <w:sz w:val="24"/>
+          <w:szCs w:val="24"/>
+        </w:rPr>
+        <w:t>Scandinavian</w:t>
+      </w:r>
+      <w:proofErr w:type="spellEnd"/>
+      <w:r>
+        <w:rPr>
+          <w:sz w:val="24"/>
+          <w:szCs w:val="24"/>
+        </w:rPr>
+        <w:t xml:space="preserve"> Symposium on </w:t>
+      </w:r>
+      <w:proofErr w:type="spellStart"/>
+      <w:r>
+        <w:rPr>
+          <w:sz w:val="24"/>
+          <w:szCs w:val="24"/>
+        </w:rPr>
+        <w:t>Physical</w:t>
+      </w:r>
+      <w:proofErr w:type="spellEnd"/>
+      <w:r>
+        <w:rPr>
+          <w:sz w:val="24"/>
+          <w:szCs w:val="24"/>
+        </w:rPr>
+        <w:t xml:space="preserve"> </w:t>
+      </w:r>
+      <w:proofErr w:type="spellStart"/>
+      <w:r>
+        <w:rPr>
+          <w:sz w:val="24"/>
+          <w:szCs w:val="24"/>
+        </w:rPr>
+        <w:t>Acoustics</w:t>
+      </w:r>
+      <w:proofErr w:type="spellEnd"/>
+      <w:r>
+        <w:rPr>
+          <w:sz w:val="24"/>
+          <w:szCs w:val="24"/>
+        </w:rPr>
+        <w:t xml:space="preserve">. 39th. </w:t>
+      </w:r>
+      <w:proofErr w:type="spellStart"/>
+      <w:r>
+        <w:rPr>
+          <w:sz w:val="24"/>
+          <w:szCs w:val="24"/>
+        </w:rPr>
+        <w:t>Jan</w:t>
+      </w:r>
+      <w:proofErr w:type="spellEnd"/>
+      <w:r>
+        <w:rPr>
+          <w:sz w:val="24"/>
+          <w:szCs w:val="24"/>
+        </w:rPr>
+        <w:t>. 31 – Feb. 3, 2016.</w:t>
       </w:r>
     </w:p>
     <w:p>
@@ -31081,14 +33218,146 @@
           <w:sz w:val="24"/>
           <w:szCs w:val="24"/>
         </w:rPr>
-        <w:t>[Felemban 2015]</w:t>
-      </w:r>
-      <w:r>
-        <w:rPr>
-          <w:sz w:val="24"/>
-          <w:szCs w:val="24"/>
-        </w:rPr>
-        <w:t xml:space="preserve"> Emad Felemban, Faisal Karim Shaikh, Umair Mujtaba Qureshi, Adil A. Sheikh, Saad Bin Qaisar. </w:t>
+        <w:t>[</w:t>
+      </w:r>
+      <w:proofErr w:type="spellStart"/>
+      <w:r>
+        <w:rPr>
+          <w:b/>
+          <w:bCs/>
+          <w:sz w:val="24"/>
+          <w:szCs w:val="24"/>
+        </w:rPr>
+        <w:t>Felemban</w:t>
+      </w:r>
+      <w:proofErr w:type="spellEnd"/>
+      <w:r>
+        <w:rPr>
+          <w:b/>
+          <w:bCs/>
+          <w:sz w:val="24"/>
+          <w:szCs w:val="24"/>
+        </w:rPr>
+        <w:t xml:space="preserve"> 2015]</w:t>
+      </w:r>
+      <w:r>
+        <w:rPr>
+          <w:sz w:val="24"/>
+          <w:szCs w:val="24"/>
+        </w:rPr>
+        <w:t xml:space="preserve"> </w:t>
+      </w:r>
+      <w:proofErr w:type="spellStart"/>
+      <w:r>
+        <w:rPr>
+          <w:sz w:val="24"/>
+          <w:szCs w:val="24"/>
+        </w:rPr>
+        <w:t>Emad</w:t>
+      </w:r>
+      <w:proofErr w:type="spellEnd"/>
+      <w:r>
+        <w:rPr>
+          <w:sz w:val="24"/>
+          <w:szCs w:val="24"/>
+        </w:rPr>
+        <w:t xml:space="preserve"> </w:t>
+      </w:r>
+      <w:proofErr w:type="spellStart"/>
+      <w:r>
+        <w:rPr>
+          <w:sz w:val="24"/>
+          <w:szCs w:val="24"/>
+        </w:rPr>
+        <w:t>Felemban</w:t>
+      </w:r>
+      <w:proofErr w:type="spellEnd"/>
+      <w:r>
+        <w:rPr>
+          <w:sz w:val="24"/>
+          <w:szCs w:val="24"/>
+        </w:rPr>
+        <w:t xml:space="preserve">, Faisal Karim </w:t>
+      </w:r>
+      <w:proofErr w:type="spellStart"/>
+      <w:r>
+        <w:rPr>
+          <w:sz w:val="24"/>
+          <w:szCs w:val="24"/>
+        </w:rPr>
+        <w:t>Shaikh</w:t>
+      </w:r>
+      <w:proofErr w:type="spellEnd"/>
+      <w:r>
+        <w:rPr>
+          <w:sz w:val="24"/>
+          <w:szCs w:val="24"/>
+        </w:rPr>
+        <w:t xml:space="preserve">, </w:t>
+      </w:r>
+      <w:proofErr w:type="spellStart"/>
+      <w:r>
+        <w:rPr>
+          <w:sz w:val="24"/>
+          <w:szCs w:val="24"/>
+        </w:rPr>
+        <w:t>Umair</w:t>
+      </w:r>
+      <w:proofErr w:type="spellEnd"/>
+      <w:r>
+        <w:rPr>
+          <w:sz w:val="24"/>
+          <w:szCs w:val="24"/>
+        </w:rPr>
+        <w:t xml:space="preserve"> </w:t>
+      </w:r>
+      <w:proofErr w:type="spellStart"/>
+      <w:r>
+        <w:rPr>
+          <w:sz w:val="24"/>
+          <w:szCs w:val="24"/>
+        </w:rPr>
+        <w:t>Mujtaba</w:t>
+      </w:r>
+      <w:proofErr w:type="spellEnd"/>
+      <w:r>
+        <w:rPr>
+          <w:sz w:val="24"/>
+          <w:szCs w:val="24"/>
+        </w:rPr>
+        <w:t xml:space="preserve"> </w:t>
+      </w:r>
+      <w:proofErr w:type="spellStart"/>
+      <w:r>
+        <w:rPr>
+          <w:sz w:val="24"/>
+          <w:szCs w:val="24"/>
+        </w:rPr>
+        <w:t>Qureshi</w:t>
+      </w:r>
+      <w:proofErr w:type="spellEnd"/>
+      <w:r>
+        <w:rPr>
+          <w:sz w:val="24"/>
+          <w:szCs w:val="24"/>
+        </w:rPr>
+        <w:t xml:space="preserve">, Adil A. Sheikh, Saad Bin </w:t>
+      </w:r>
+      <w:proofErr w:type="spellStart"/>
+      <w:r>
+        <w:rPr>
+          <w:sz w:val="24"/>
+          <w:szCs w:val="24"/>
+        </w:rPr>
+        <w:t>Qaisar</w:t>
+      </w:r>
+      <w:proofErr w:type="spellEnd"/>
+      <w:r>
+        <w:rPr>
+          <w:sz w:val="24"/>
+          <w:szCs w:val="24"/>
+        </w:rPr>
+        <w:t xml:space="preserve">. </w:t>
       </w:r>
       <w:r>
         <w:rPr>
@@ -31130,15 +33399,9 @@
           <w:sz w:val="24"/>
           <w:szCs w:val="24"/>
         </w:rPr>
-        <w:t>[Malakoff 2004]</w:t>
-      </w:r>
-      <w:r>
-        <w:rPr>
-          <w:sz w:val="24"/>
-          <w:szCs w:val="24"/>
-        </w:rPr>
-        <w:t xml:space="preserve"> David Malakoff. </w:t>
-      </w:r>
+        <w:t>[</w:t>
+      </w:r>
+      <w:proofErr w:type="spellStart"/>
       <w:r>
         <w:rPr>
           <w:b/>
@@ -31146,14 +33409,92 @@
           <w:sz w:val="24"/>
           <w:szCs w:val="24"/>
         </w:rPr>
-        <w:t>Panel to Prepare Plan for Underwater Network</w:t>
-      </w:r>
-      <w:r>
-        <w:rPr>
-          <w:sz w:val="24"/>
-          <w:szCs w:val="24"/>
-        </w:rPr>
-        <w:t>. Science 16. Vol. 303. N. 5656. January 2004.</w:t>
+        <w:t>Malakoff</w:t>
+      </w:r>
+      <w:proofErr w:type="spellEnd"/>
+      <w:r>
+        <w:rPr>
+          <w:b/>
+          <w:bCs/>
+          <w:sz w:val="24"/>
+          <w:szCs w:val="24"/>
+        </w:rPr>
+        <w:t xml:space="preserve"> 2004]</w:t>
+      </w:r>
+      <w:r>
+        <w:rPr>
+          <w:sz w:val="24"/>
+          <w:szCs w:val="24"/>
+        </w:rPr>
+        <w:t xml:space="preserve"> David </w:t>
+      </w:r>
+      <w:proofErr w:type="spellStart"/>
+      <w:r>
+        <w:rPr>
+          <w:sz w:val="24"/>
+          <w:szCs w:val="24"/>
+        </w:rPr>
+        <w:t>Malakoff</w:t>
+      </w:r>
+      <w:proofErr w:type="spellEnd"/>
+      <w:r>
+        <w:rPr>
+          <w:sz w:val="24"/>
+          <w:szCs w:val="24"/>
+        </w:rPr>
+        <w:t xml:space="preserve">. </w:t>
+      </w:r>
+      <w:r>
+        <w:rPr>
+          <w:b/>
+          <w:bCs/>
+          <w:sz w:val="24"/>
+          <w:szCs w:val="24"/>
+        </w:rPr>
+        <w:t xml:space="preserve">Panel to </w:t>
+      </w:r>
+      <w:proofErr w:type="spellStart"/>
+      <w:r>
+        <w:rPr>
+          <w:b/>
+          <w:bCs/>
+          <w:sz w:val="24"/>
+          <w:szCs w:val="24"/>
+        </w:rPr>
+        <w:t>Prepare</w:t>
+      </w:r>
+      <w:proofErr w:type="spellEnd"/>
+      <w:r>
+        <w:rPr>
+          <w:b/>
+          <w:bCs/>
+          <w:sz w:val="24"/>
+          <w:szCs w:val="24"/>
+        </w:rPr>
+        <w:t xml:space="preserve"> Plan for Underwater Network</w:t>
+      </w:r>
+      <w:r>
+        <w:rPr>
+          <w:sz w:val="24"/>
+          <w:szCs w:val="24"/>
+        </w:rPr>
+        <w:t xml:space="preserve">. Science 16. Vol. 303. N. 5656. </w:t>
+      </w:r>
+      <w:proofErr w:type="spellStart"/>
+      <w:r>
+        <w:rPr>
+          <w:sz w:val="24"/>
+          <w:szCs w:val="24"/>
+        </w:rPr>
+        <w:t>January</w:t>
+      </w:r>
+      <w:proofErr w:type="spellEnd"/>
+      <w:r>
+        <w:rPr>
+          <w:sz w:val="24"/>
+          <w:szCs w:val="24"/>
+        </w:rPr>
+        <w:t xml:space="preserve"> 2004.</w:t>
       </w:r>
     </w:p>
     <w:p>
@@ -31179,8 +33520,9 @@
           <w:sz w:val="24"/>
           <w:szCs w:val="24"/>
         </w:rPr>
-        <w:t>[Verma</w:t>
-      </w:r>
+        <w:t>[</w:t>
+      </w:r>
+      <w:proofErr w:type="spellStart"/>
       <w:r>
         <w:rPr>
           <w:b/>
@@ -31188,8 +33530,9 @@
           <w:sz w:val="24"/>
           <w:szCs w:val="24"/>
         </w:rPr>
-        <w:t xml:space="preserve"> </w:t>
-      </w:r>
+        <w:t>Verma</w:t>
+      </w:r>
+      <w:proofErr w:type="spellEnd"/>
       <w:r>
         <w:rPr>
           <w:b/>
@@ -31197,14 +33540,7 @@
           <w:sz w:val="24"/>
           <w:szCs w:val="24"/>
         </w:rPr>
-        <w:t>2015]</w:t>
-      </w:r>
-      <w:r>
-        <w:rPr>
-          <w:sz w:val="24"/>
-          <w:szCs w:val="24"/>
-        </w:rPr>
-        <w:t xml:space="preserve"> Seema Verma, Prachi Chaudhary. </w:t>
+        <w:t xml:space="preserve"> </w:t>
       </w:r>
       <w:r>
         <w:rPr>
@@ -31213,14 +33549,121 @@
           <w:sz w:val="24"/>
           <w:szCs w:val="24"/>
         </w:rPr>
-        <w:t>Communication Architecture for Underwater Wireless Sensor Network</w:t>
-      </w:r>
-      <w:r>
-        <w:rPr>
-          <w:sz w:val="24"/>
-          <w:szCs w:val="24"/>
-        </w:rPr>
-        <w:t>. Computer Network and Information Security. N. 6. May 2015.</w:t>
+        <w:t>2015]</w:t>
+      </w:r>
+      <w:r>
+        <w:rPr>
+          <w:sz w:val="24"/>
+          <w:szCs w:val="24"/>
+        </w:rPr>
+        <w:t xml:space="preserve"> </w:t>
+      </w:r>
+      <w:proofErr w:type="spellStart"/>
+      <w:r>
+        <w:rPr>
+          <w:sz w:val="24"/>
+          <w:szCs w:val="24"/>
+        </w:rPr>
+        <w:t>Seema</w:t>
+      </w:r>
+      <w:proofErr w:type="spellEnd"/>
+      <w:r>
+        <w:rPr>
+          <w:sz w:val="24"/>
+          <w:szCs w:val="24"/>
+        </w:rPr>
+        <w:t xml:space="preserve"> </w:t>
+      </w:r>
+      <w:proofErr w:type="spellStart"/>
+      <w:r>
+        <w:rPr>
+          <w:sz w:val="24"/>
+          <w:szCs w:val="24"/>
+        </w:rPr>
+        <w:t>Verma</w:t>
+      </w:r>
+      <w:proofErr w:type="spellEnd"/>
+      <w:r>
+        <w:rPr>
+          <w:sz w:val="24"/>
+          <w:szCs w:val="24"/>
+        </w:rPr>
+        <w:t xml:space="preserve">, </w:t>
+      </w:r>
+      <w:proofErr w:type="spellStart"/>
+      <w:r>
+        <w:rPr>
+          <w:sz w:val="24"/>
+          <w:szCs w:val="24"/>
+        </w:rPr>
+        <w:t>Prachi</w:t>
+      </w:r>
+      <w:proofErr w:type="spellEnd"/>
+      <w:r>
+        <w:rPr>
+          <w:sz w:val="24"/>
+          <w:szCs w:val="24"/>
+        </w:rPr>
+        <w:t xml:space="preserve"> </w:t>
+      </w:r>
+      <w:proofErr w:type="spellStart"/>
+      <w:r>
+        <w:rPr>
+          <w:sz w:val="24"/>
+          <w:szCs w:val="24"/>
+        </w:rPr>
+        <w:t>Chaudhary</w:t>
+      </w:r>
+      <w:proofErr w:type="spellEnd"/>
+      <w:r>
+        <w:rPr>
+          <w:sz w:val="24"/>
+          <w:szCs w:val="24"/>
+        </w:rPr>
+        <w:t xml:space="preserve">. </w:t>
+      </w:r>
+      <w:proofErr w:type="spellStart"/>
+      <w:r>
+        <w:rPr>
+          <w:b/>
+          <w:bCs/>
+          <w:sz w:val="24"/>
+          <w:szCs w:val="24"/>
+        </w:rPr>
+        <w:t>Communication</w:t>
+      </w:r>
+      <w:proofErr w:type="spellEnd"/>
+      <w:r>
+        <w:rPr>
+          <w:b/>
+          <w:bCs/>
+          <w:sz w:val="24"/>
+          <w:szCs w:val="24"/>
+        </w:rPr>
+        <w:t xml:space="preserve"> Architecture for Underwater Wireless Sensor Network</w:t>
+      </w:r>
+      <w:r>
+        <w:rPr>
+          <w:sz w:val="24"/>
+          <w:szCs w:val="24"/>
+        </w:rPr>
+        <w:t xml:space="preserve">. Computer Network and Information Security. N. 6. </w:t>
+      </w:r>
+      <w:proofErr w:type="spellStart"/>
+      <w:r>
+        <w:rPr>
+          <w:sz w:val="24"/>
+          <w:szCs w:val="24"/>
+        </w:rPr>
+        <w:t>May</w:t>
+      </w:r>
+      <w:proofErr w:type="spellEnd"/>
+      <w:r>
+        <w:rPr>
+          <w:sz w:val="24"/>
+          <w:szCs w:val="24"/>
+        </w:rPr>
+        <w:t xml:space="preserve"> 2015.</w:t>
       </w:r>
     </w:p>
     <w:p>
@@ -31246,32 +33689,9 @@
           <w:sz w:val="24"/>
           <w:szCs w:val="24"/>
         </w:rPr>
-        <w:t>[Delphin 2020]</w:t>
-      </w:r>
-      <w:r>
-        <w:rPr>
-          <w:sz w:val="24"/>
-          <w:szCs w:val="24"/>
-        </w:rPr>
-        <w:t xml:space="preserve"> Delphin Raj.</w:t>
-      </w:r>
-      <w:r>
-        <w:rPr>
-          <w:sz w:val="24"/>
-          <w:szCs w:val="24"/>
-        </w:rPr>
-        <w:t xml:space="preserve"> Jinyoung Lee. Eunbi Ko. Soo-Young Shin. Jung-Il Namgung. Sun-Ho Yum.</w:t>
-      </w:r>
-      <w:r>
-        <w:t xml:space="preserve"> </w:t>
-      </w:r>
-      <w:r>
-        <w:rPr>
-          <w:sz w:val="24"/>
-          <w:szCs w:val="24"/>
-        </w:rPr>
-        <w:t xml:space="preserve">Soo-Hyun Park. </w:t>
-      </w:r>
+        <w:t>[</w:t>
+      </w:r>
+      <w:proofErr w:type="spellStart"/>
       <w:r>
         <w:rPr>
           <w:b/>
@@ -31279,7 +33699,201 @@
           <w:sz w:val="24"/>
           <w:szCs w:val="24"/>
         </w:rPr>
-        <w:t>Underwater Network Management System in Internet of Underwater Things: Open Challenges, Benefits, and Feasible Solution</w:t>
+        <w:t>Delphin</w:t>
+      </w:r>
+      <w:proofErr w:type="spellEnd"/>
+      <w:r>
+        <w:rPr>
+          <w:b/>
+          <w:bCs/>
+          <w:sz w:val="24"/>
+          <w:szCs w:val="24"/>
+        </w:rPr>
+        <w:t xml:space="preserve"> 2020]</w:t>
+      </w:r>
+      <w:r>
+        <w:rPr>
+          <w:sz w:val="24"/>
+          <w:szCs w:val="24"/>
+        </w:rPr>
+        <w:t xml:space="preserve"> </w:t>
+      </w:r>
+      <w:proofErr w:type="spellStart"/>
+      <w:r>
+        <w:rPr>
+          <w:sz w:val="24"/>
+          <w:szCs w:val="24"/>
+        </w:rPr>
+        <w:t>Delphin</w:t>
+      </w:r>
+      <w:proofErr w:type="spellEnd"/>
+      <w:r>
+        <w:rPr>
+          <w:sz w:val="24"/>
+          <w:szCs w:val="24"/>
+        </w:rPr>
+        <w:t xml:space="preserve"> Raj.</w:t>
+      </w:r>
+      <w:r>
+        <w:rPr>
+          <w:sz w:val="24"/>
+          <w:szCs w:val="24"/>
+        </w:rPr>
+        <w:t xml:space="preserve"> </w:t>
+      </w:r>
+      <w:proofErr w:type="spellStart"/>
+      <w:r>
+        <w:rPr>
+          <w:sz w:val="24"/>
+          <w:szCs w:val="24"/>
+        </w:rPr>
+        <w:t>Jinyoung</w:t>
+      </w:r>
+      <w:proofErr w:type="spellEnd"/>
+      <w:r>
+        <w:rPr>
+          <w:sz w:val="24"/>
+          <w:szCs w:val="24"/>
+        </w:rPr>
+        <w:t xml:space="preserve"> Lee. </w:t>
+      </w:r>
+      <w:proofErr w:type="spellStart"/>
+      <w:r>
+        <w:rPr>
+          <w:sz w:val="24"/>
+          <w:szCs w:val="24"/>
+        </w:rPr>
+        <w:t>Eunbi</w:t>
+      </w:r>
+      <w:proofErr w:type="spellEnd"/>
+      <w:r>
+        <w:rPr>
+          <w:sz w:val="24"/>
+          <w:szCs w:val="24"/>
+        </w:rPr>
+        <w:t xml:space="preserve"> Ko. </w:t>
+      </w:r>
+      <w:proofErr w:type="spellStart"/>
+      <w:r>
+        <w:rPr>
+          <w:sz w:val="24"/>
+          <w:szCs w:val="24"/>
+        </w:rPr>
+        <w:t>Soo</w:t>
+      </w:r>
+      <w:proofErr w:type="spellEnd"/>
+      <w:r>
+        <w:rPr>
+          <w:sz w:val="24"/>
+          <w:szCs w:val="24"/>
+        </w:rPr>
+        <w:t xml:space="preserve">-Young Shin. Jung-Il </w:t>
+      </w:r>
+      <w:proofErr w:type="spellStart"/>
+      <w:r>
+        <w:rPr>
+          <w:sz w:val="24"/>
+          <w:szCs w:val="24"/>
+        </w:rPr>
+        <w:t>Namgung</w:t>
+      </w:r>
+      <w:proofErr w:type="spellEnd"/>
+      <w:r>
+        <w:rPr>
+          <w:sz w:val="24"/>
+          <w:szCs w:val="24"/>
+        </w:rPr>
+        <w:t xml:space="preserve">. </w:t>
+      </w:r>
+      <w:proofErr w:type="spellStart"/>
+      <w:r>
+        <w:rPr>
+          <w:sz w:val="24"/>
+          <w:szCs w:val="24"/>
+        </w:rPr>
+        <w:t>Sun</w:t>
+      </w:r>
+      <w:proofErr w:type="spellEnd"/>
+      <w:r>
+        <w:rPr>
+          <w:sz w:val="24"/>
+          <w:szCs w:val="24"/>
+        </w:rPr>
+        <w:t xml:space="preserve">-Ho </w:t>
+      </w:r>
+      <w:proofErr w:type="spellStart"/>
+      <w:r>
+        <w:rPr>
+          <w:sz w:val="24"/>
+          <w:szCs w:val="24"/>
+        </w:rPr>
+        <w:t>Yum</w:t>
+      </w:r>
+      <w:proofErr w:type="spellEnd"/>
+      <w:r>
+        <w:rPr>
+          <w:sz w:val="24"/>
+          <w:szCs w:val="24"/>
+        </w:rPr>
+        <w:t>.</w:t>
+      </w:r>
+      <w:r>
+        <w:t xml:space="preserve"> </w:t>
+      </w:r>
+      <w:proofErr w:type="spellStart"/>
+      <w:r>
+        <w:rPr>
+          <w:sz w:val="24"/>
+          <w:szCs w:val="24"/>
+        </w:rPr>
+        <w:t>Soo-Hyun</w:t>
+      </w:r>
+      <w:proofErr w:type="spellEnd"/>
+      <w:r>
+        <w:rPr>
+          <w:sz w:val="24"/>
+          <w:szCs w:val="24"/>
+        </w:rPr>
+        <w:t xml:space="preserve"> Park. </w:t>
+      </w:r>
+      <w:r>
+        <w:rPr>
+          <w:b/>
+          <w:bCs/>
+          <w:sz w:val="24"/>
+          <w:szCs w:val="24"/>
+        </w:rPr>
+        <w:t xml:space="preserve">Underwater Network Management System in Internet of </w:t>
+      </w:r>
+      <w:r>
+        <w:rPr>
+          <w:b/>
+          <w:bCs/>
+          <w:sz w:val="24"/>
+          <w:szCs w:val="24"/>
+        </w:rPr>
+        <w:lastRenderedPageBreak/>
+        <w:t xml:space="preserve">Underwater Things: Open Challenges, Benefits, and </w:t>
+      </w:r>
+      <w:proofErr w:type="spellStart"/>
+      <w:r>
+        <w:rPr>
+          <w:b/>
+          <w:bCs/>
+          <w:sz w:val="24"/>
+          <w:szCs w:val="24"/>
+        </w:rPr>
+        <w:t>Feasible</w:t>
+      </w:r>
+      <w:proofErr w:type="spellEnd"/>
+      <w:r>
+        <w:rPr>
+          <w:b/>
+          <w:bCs/>
+          <w:sz w:val="24"/>
+          <w:szCs w:val="24"/>
+        </w:rPr>
+        <w:t xml:space="preserve"> Solution</w:t>
       </w:r>
       <w:r>
         <w:rPr>
@@ -31293,7 +33907,23 @@
           <w:sz w:val="24"/>
           <w:szCs w:val="24"/>
         </w:rPr>
-        <w:t>N. 9. July 2020.</w:t>
+        <w:t xml:space="preserve">N. 9. </w:t>
+      </w:r>
+      <w:proofErr w:type="spellStart"/>
+      <w:r>
+        <w:rPr>
+          <w:sz w:val="24"/>
+          <w:szCs w:val="24"/>
+        </w:rPr>
+        <w:t>July</w:t>
+      </w:r>
+      <w:proofErr w:type="spellEnd"/>
+      <w:r>
+        <w:rPr>
+          <w:sz w:val="24"/>
+          <w:szCs w:val="24"/>
+        </w:rPr>
+        <w:t xml:space="preserve"> 2020.</w:t>
       </w:r>
     </w:p>
     <w:p>
@@ -31319,15 +33949,9 @@
           <w:sz w:val="24"/>
           <w:szCs w:val="24"/>
         </w:rPr>
-        <w:t xml:space="preserve">[Heidemann 2012] </w:t>
-      </w:r>
-      <w:r>
-        <w:rPr>
-          <w:sz w:val="24"/>
-          <w:szCs w:val="24"/>
-        </w:rPr>
-        <w:t xml:space="preserve">John Heidemann, Milica Stojanovic and Michele Zorzi. </w:t>
-      </w:r>
+        <w:t>[</w:t>
+      </w:r>
+      <w:proofErr w:type="spellStart"/>
       <w:r>
         <w:rPr>
           <w:b/>
@@ -31335,14 +33959,172 @@
           <w:sz w:val="24"/>
           <w:szCs w:val="24"/>
         </w:rPr>
-        <w:t>Underwater sensor networks: Applications, advances and challenges.</w:t>
-      </w:r>
-      <w:r>
-        <w:rPr>
-          <w:sz w:val="24"/>
-          <w:szCs w:val="24"/>
-        </w:rPr>
-        <w:t xml:space="preserve"> Philosophical Transactions of The Royal Society A Mathematical Physical and Engineering Sciences. N. 370. January 2012.</w:t>
+        <w:t>Heidemann</w:t>
+      </w:r>
+      <w:proofErr w:type="spellEnd"/>
+      <w:r>
+        <w:rPr>
+          <w:b/>
+          <w:bCs/>
+          <w:sz w:val="24"/>
+          <w:szCs w:val="24"/>
+        </w:rPr>
+        <w:t xml:space="preserve"> 2012] </w:t>
+      </w:r>
+      <w:r>
+        <w:rPr>
+          <w:sz w:val="24"/>
+          <w:szCs w:val="24"/>
+        </w:rPr>
+        <w:t xml:space="preserve">John </w:t>
+      </w:r>
+      <w:proofErr w:type="spellStart"/>
+      <w:r>
+        <w:rPr>
+          <w:sz w:val="24"/>
+          <w:szCs w:val="24"/>
+        </w:rPr>
+        <w:t>Heidemann</w:t>
+      </w:r>
+      <w:proofErr w:type="spellEnd"/>
+      <w:r>
+        <w:rPr>
+          <w:sz w:val="24"/>
+          <w:szCs w:val="24"/>
+        </w:rPr>
+        <w:t xml:space="preserve">, </w:t>
+      </w:r>
+      <w:proofErr w:type="spellStart"/>
+      <w:r>
+        <w:rPr>
+          <w:sz w:val="24"/>
+          <w:szCs w:val="24"/>
+        </w:rPr>
+        <w:t>Milica</w:t>
+      </w:r>
+      <w:proofErr w:type="spellEnd"/>
+      <w:r>
+        <w:rPr>
+          <w:sz w:val="24"/>
+          <w:szCs w:val="24"/>
+        </w:rPr>
+        <w:t xml:space="preserve"> </w:t>
+      </w:r>
+      <w:proofErr w:type="spellStart"/>
+      <w:r>
+        <w:rPr>
+          <w:sz w:val="24"/>
+          <w:szCs w:val="24"/>
+        </w:rPr>
+        <w:t>Stojanovic</w:t>
+      </w:r>
+      <w:proofErr w:type="spellEnd"/>
+      <w:r>
+        <w:rPr>
+          <w:sz w:val="24"/>
+          <w:szCs w:val="24"/>
+        </w:rPr>
+        <w:t xml:space="preserve"> and Michele Zorzi. </w:t>
+      </w:r>
+      <w:r>
+        <w:rPr>
+          <w:b/>
+          <w:bCs/>
+          <w:sz w:val="24"/>
+          <w:szCs w:val="24"/>
+        </w:rPr>
+        <w:t xml:space="preserve">Underwater sensor networks: Applications, </w:t>
+      </w:r>
+      <w:proofErr w:type="spellStart"/>
+      <w:r>
+        <w:rPr>
+          <w:b/>
+          <w:bCs/>
+          <w:sz w:val="24"/>
+          <w:szCs w:val="24"/>
+        </w:rPr>
+        <w:t>advances</w:t>
+      </w:r>
+      <w:proofErr w:type="spellEnd"/>
+      <w:r>
+        <w:rPr>
+          <w:b/>
+          <w:bCs/>
+          <w:sz w:val="24"/>
+          <w:szCs w:val="24"/>
+        </w:rPr>
+        <w:t xml:space="preserve"> and challenges.</w:t>
+      </w:r>
+      <w:r>
+        <w:rPr>
+          <w:sz w:val="24"/>
+          <w:szCs w:val="24"/>
+        </w:rPr>
+        <w:t xml:space="preserve"> </w:t>
+      </w:r>
+      <w:proofErr w:type="spellStart"/>
+      <w:r>
+        <w:rPr>
+          <w:sz w:val="24"/>
+          <w:szCs w:val="24"/>
+        </w:rPr>
+        <w:t>Philosophical</w:t>
+      </w:r>
+      <w:proofErr w:type="spellEnd"/>
+      <w:r>
+        <w:rPr>
+          <w:sz w:val="24"/>
+          <w:szCs w:val="24"/>
+        </w:rPr>
+        <w:t xml:space="preserve"> </w:t>
+      </w:r>
+      <w:proofErr w:type="spellStart"/>
+      <w:r>
+        <w:rPr>
+          <w:sz w:val="24"/>
+          <w:szCs w:val="24"/>
+        </w:rPr>
+        <w:t>Transactions</w:t>
+      </w:r>
+      <w:proofErr w:type="spellEnd"/>
+      <w:r>
+        <w:rPr>
+          <w:sz w:val="24"/>
+          <w:szCs w:val="24"/>
+        </w:rPr>
+        <w:t xml:space="preserve"> of The Royal Society A Mathematical </w:t>
+      </w:r>
+      <w:proofErr w:type="spellStart"/>
+      <w:r>
+        <w:rPr>
+          <w:sz w:val="24"/>
+          <w:szCs w:val="24"/>
+        </w:rPr>
+        <w:t>Physical</w:t>
+      </w:r>
+      <w:proofErr w:type="spellEnd"/>
+      <w:r>
+        <w:rPr>
+          <w:sz w:val="24"/>
+          <w:szCs w:val="24"/>
+        </w:rPr>
+        <w:t xml:space="preserve"> and Engineering Sciences. N. 370. </w:t>
+      </w:r>
+      <w:proofErr w:type="spellStart"/>
+      <w:r>
+        <w:rPr>
+          <w:sz w:val="24"/>
+          <w:szCs w:val="24"/>
+        </w:rPr>
+        <w:t>January</w:t>
+      </w:r>
+      <w:proofErr w:type="spellEnd"/>
+      <w:r>
+        <w:rPr>
+          <w:sz w:val="24"/>
+          <w:szCs w:val="24"/>
+        </w:rPr>
+        <w:t xml:space="preserve"> 2012.</w:t>
       </w:r>
     </w:p>
     <w:p>
@@ -31375,7 +34157,119 @@
           <w:sz w:val="24"/>
           <w:szCs w:val="24"/>
         </w:rPr>
-        <w:t xml:space="preserve"> Khalid Mahmood Awan. Peer Azmat Shah. Khalid Iqbal. Saira Gillani. Waqas Ahmad. Yunyoung Nam. </w:t>
+        <w:t xml:space="preserve"> Khalid Mahmood </w:t>
+      </w:r>
+      <w:proofErr w:type="spellStart"/>
+      <w:r>
+        <w:rPr>
+          <w:sz w:val="24"/>
+          <w:szCs w:val="24"/>
+        </w:rPr>
+        <w:t>Awan</w:t>
+      </w:r>
+      <w:proofErr w:type="spellEnd"/>
+      <w:r>
+        <w:rPr>
+          <w:sz w:val="24"/>
+          <w:szCs w:val="24"/>
+        </w:rPr>
+        <w:t xml:space="preserve">. Peer </w:t>
+      </w:r>
+      <w:proofErr w:type="spellStart"/>
+      <w:r>
+        <w:rPr>
+          <w:sz w:val="24"/>
+          <w:szCs w:val="24"/>
+        </w:rPr>
+        <w:t>Azmat</w:t>
+      </w:r>
+      <w:proofErr w:type="spellEnd"/>
+      <w:r>
+        <w:rPr>
+          <w:sz w:val="24"/>
+          <w:szCs w:val="24"/>
+        </w:rPr>
+        <w:t xml:space="preserve"> Shah. Khalid Iqbal. </w:t>
+      </w:r>
+      <w:proofErr w:type="spellStart"/>
+      <w:r>
+        <w:rPr>
+          <w:sz w:val="24"/>
+          <w:szCs w:val="24"/>
+        </w:rPr>
+        <w:t>Saira</w:t>
+      </w:r>
+      <w:proofErr w:type="spellEnd"/>
+      <w:r>
+        <w:rPr>
+          <w:sz w:val="24"/>
+          <w:szCs w:val="24"/>
+        </w:rPr>
+        <w:t xml:space="preserve"> </w:t>
+      </w:r>
+      <w:proofErr w:type="spellStart"/>
+      <w:r>
+        <w:rPr>
+          <w:sz w:val="24"/>
+          <w:szCs w:val="24"/>
+        </w:rPr>
+        <w:t>Gillani</w:t>
+      </w:r>
+      <w:proofErr w:type="spellEnd"/>
+      <w:r>
+        <w:rPr>
+          <w:sz w:val="24"/>
+          <w:szCs w:val="24"/>
+        </w:rPr>
+        <w:t xml:space="preserve">. </w:t>
+      </w:r>
+      <w:proofErr w:type="spellStart"/>
+      <w:r>
+        <w:rPr>
+          <w:sz w:val="24"/>
+          <w:szCs w:val="24"/>
+        </w:rPr>
+        <w:t>Waqas</w:t>
+      </w:r>
+      <w:proofErr w:type="spellEnd"/>
+      <w:r>
+        <w:rPr>
+          <w:sz w:val="24"/>
+          <w:szCs w:val="24"/>
+        </w:rPr>
+        <w:t xml:space="preserve"> Ahmad. </w:t>
+      </w:r>
+      <w:proofErr w:type="spellStart"/>
+      <w:r>
+        <w:rPr>
+          <w:sz w:val="24"/>
+          <w:szCs w:val="24"/>
+        </w:rPr>
+        <w:t>Yunyoung</w:t>
+      </w:r>
+      <w:proofErr w:type="spellEnd"/>
+      <w:r>
+        <w:rPr>
+          <w:sz w:val="24"/>
+          <w:szCs w:val="24"/>
+        </w:rPr>
+        <w:t xml:space="preserve"> </w:t>
+      </w:r>
+      <w:proofErr w:type="spellStart"/>
+      <w:r>
+        <w:rPr>
+          <w:sz w:val="24"/>
+          <w:szCs w:val="24"/>
+        </w:rPr>
+        <w:t>Nam</w:t>
+      </w:r>
+      <w:proofErr w:type="spellEnd"/>
+      <w:r>
+        <w:rPr>
+          <w:sz w:val="24"/>
+          <w:szCs w:val="24"/>
+        </w:rPr>
+        <w:t xml:space="preserve">. </w:t>
       </w:r>
       <w:r>
         <w:rPr>
@@ -31384,14 +34278,50 @@
           <w:sz w:val="24"/>
           <w:szCs w:val="24"/>
         </w:rPr>
-        <w:t>Underwater Wireless Sensor Networks: A Review of Recent Issues and Challenges.</w:t>
-      </w:r>
-      <w:r>
-        <w:rPr>
-          <w:sz w:val="24"/>
-          <w:szCs w:val="24"/>
-        </w:rPr>
-        <w:t xml:space="preserve"> Wireless Communications and Mobile Computing. N. 3. January 2019.</w:t>
+        <w:t xml:space="preserve">Underwater Wireless Sensor Networks: A Review of </w:t>
+      </w:r>
+      <w:proofErr w:type="spellStart"/>
+      <w:r>
+        <w:rPr>
+          <w:b/>
+          <w:bCs/>
+          <w:sz w:val="24"/>
+          <w:szCs w:val="24"/>
+        </w:rPr>
+        <w:t>Recent</w:t>
+      </w:r>
+      <w:proofErr w:type="spellEnd"/>
+      <w:r>
+        <w:rPr>
+          <w:b/>
+          <w:bCs/>
+          <w:sz w:val="24"/>
+          <w:szCs w:val="24"/>
+        </w:rPr>
+        <w:t xml:space="preserve"> Issues and Challenges.</w:t>
+      </w:r>
+      <w:r>
+        <w:rPr>
+          <w:sz w:val="24"/>
+          <w:szCs w:val="24"/>
+        </w:rPr>
+        <w:t xml:space="preserve"> Wireless Communications and Mobile Computing. N. 3. </w:t>
+      </w:r>
+      <w:proofErr w:type="spellStart"/>
+      <w:r>
+        <w:rPr>
+          <w:sz w:val="24"/>
+          <w:szCs w:val="24"/>
+        </w:rPr>
+        <w:t>January</w:t>
+      </w:r>
+      <w:proofErr w:type="spellEnd"/>
+      <w:r>
+        <w:rPr>
+          <w:sz w:val="24"/>
+          <w:szCs w:val="24"/>
+        </w:rPr>
+        <w:t xml:space="preserve"> 2019.</w:t>
       </w:r>
     </w:p>
     <w:p>
@@ -31417,7 +34347,6 @@
           <w:sz w:val="24"/>
           <w:szCs w:val="24"/>
         </w:rPr>
-        <w:lastRenderedPageBreak/>
         <w:t>[Hong 2006]</w:t>
       </w:r>
       <w:r>
@@ -31425,7 +34354,55 @@
           <w:sz w:val="24"/>
           <w:szCs w:val="24"/>
         </w:rPr>
-        <w:t xml:space="preserve"> Jun-Hong Cui. Jiejun Kong. M. Gerla. Shengli Zhou. </w:t>
+        <w:t xml:space="preserve"> </w:t>
+      </w:r>
+      <w:proofErr w:type="spellStart"/>
+      <w:r>
+        <w:rPr>
+          <w:sz w:val="24"/>
+          <w:szCs w:val="24"/>
+        </w:rPr>
+        <w:t>Jun</w:t>
+      </w:r>
+      <w:proofErr w:type="spellEnd"/>
+      <w:r>
+        <w:rPr>
+          <w:sz w:val="24"/>
+          <w:szCs w:val="24"/>
+        </w:rPr>
+        <w:t xml:space="preserve">-Hong Cui. </w:t>
+      </w:r>
+      <w:proofErr w:type="spellStart"/>
+      <w:r>
+        <w:rPr>
+          <w:sz w:val="24"/>
+          <w:szCs w:val="24"/>
+        </w:rPr>
+        <w:t>Jiejun</w:t>
+      </w:r>
+      <w:proofErr w:type="spellEnd"/>
+      <w:r>
+        <w:rPr>
+          <w:sz w:val="24"/>
+          <w:szCs w:val="24"/>
+        </w:rPr>
+        <w:t xml:space="preserve"> Kong. M. Gerla. </w:t>
+      </w:r>
+      <w:proofErr w:type="spellStart"/>
+      <w:r>
+        <w:rPr>
+          <w:sz w:val="24"/>
+          <w:szCs w:val="24"/>
+        </w:rPr>
+        <w:t>Shengli</w:t>
+      </w:r>
+      <w:proofErr w:type="spellEnd"/>
+      <w:r>
+        <w:rPr>
+          <w:sz w:val="24"/>
+          <w:szCs w:val="24"/>
+        </w:rPr>
+        <w:t xml:space="preserve"> Zhou. </w:t>
       </w:r>
       <w:r>
         <w:rPr>
@@ -31434,14 +34411,61 @@
           <w:sz w:val="24"/>
           <w:szCs w:val="24"/>
         </w:rPr>
-        <w:t>The challenges of building mobile underwater wireless networks for aquatic applications</w:t>
-      </w:r>
-      <w:r>
-        <w:rPr>
-          <w:sz w:val="24"/>
-          <w:szCs w:val="24"/>
-        </w:rPr>
-        <w:t>. IEEE Network. V. 20. N. 3. June 2006</w:t>
+        <w:t xml:space="preserve">The challenges of building mobile underwater wireless networks for </w:t>
+      </w:r>
+      <w:proofErr w:type="spellStart"/>
+      <w:r>
+        <w:rPr>
+          <w:b/>
+          <w:bCs/>
+          <w:sz w:val="24"/>
+          <w:szCs w:val="24"/>
+        </w:rPr>
+        <w:t>aquatic</w:t>
+      </w:r>
+      <w:proofErr w:type="spellEnd"/>
+      <w:r>
+        <w:rPr>
+          <w:b/>
+          <w:bCs/>
+          <w:sz w:val="24"/>
+          <w:szCs w:val="24"/>
+        </w:rPr>
+        <w:t xml:space="preserve"> </w:t>
+      </w:r>
+      <w:proofErr w:type="spellStart"/>
+      <w:r>
+        <w:rPr>
+          <w:b/>
+          <w:bCs/>
+          <w:sz w:val="24"/>
+          <w:szCs w:val="24"/>
+        </w:rPr>
+        <w:t>applications</w:t>
+      </w:r>
+      <w:proofErr w:type="spellEnd"/>
+      <w:r>
+        <w:rPr>
+          <w:sz w:val="24"/>
+          <w:szCs w:val="24"/>
+        </w:rPr>
+        <w:t xml:space="preserve">. IEEE Network. V. 20. N. 3. </w:t>
+      </w:r>
+      <w:proofErr w:type="spellStart"/>
+      <w:r>
+        <w:rPr>
+          <w:sz w:val="24"/>
+          <w:szCs w:val="24"/>
+        </w:rPr>
+        <w:t>June</w:t>
+      </w:r>
+      <w:proofErr w:type="spellEnd"/>
+      <w:r>
+        <w:rPr>
+          <w:sz w:val="24"/>
+          <w:szCs w:val="24"/>
+        </w:rPr>
+        <w:t xml:space="preserve"> 2006</w:t>
       </w:r>
     </w:p>
     <w:p>
@@ -31467,15 +34491,9 @@
           <w:sz w:val="24"/>
           <w:szCs w:val="24"/>
         </w:rPr>
-        <w:t>[Sozer 2000]</w:t>
-      </w:r>
-      <w:r>
-        <w:rPr>
-          <w:sz w:val="24"/>
-          <w:szCs w:val="24"/>
-        </w:rPr>
-        <w:t xml:space="preserve"> E.M. Sozer. M. Stojanovic. J.G. Proakis. </w:t>
-      </w:r>
+        <w:t>[</w:t>
+      </w:r>
+      <w:proofErr w:type="spellStart"/>
       <w:r>
         <w:rPr>
           <w:b/>
@@ -31483,6 +34501,80 @@
           <w:sz w:val="24"/>
           <w:szCs w:val="24"/>
         </w:rPr>
+        <w:t>Sozer</w:t>
+      </w:r>
+      <w:proofErr w:type="spellEnd"/>
+      <w:r>
+        <w:rPr>
+          <w:b/>
+          <w:bCs/>
+          <w:sz w:val="24"/>
+          <w:szCs w:val="24"/>
+        </w:rPr>
+        <w:t xml:space="preserve"> 2000]</w:t>
+      </w:r>
+      <w:r>
+        <w:rPr>
+          <w:sz w:val="24"/>
+          <w:szCs w:val="24"/>
+        </w:rPr>
+        <w:t xml:space="preserve"> E.M. </w:t>
+      </w:r>
+      <w:proofErr w:type="spellStart"/>
+      <w:r>
+        <w:rPr>
+          <w:sz w:val="24"/>
+          <w:szCs w:val="24"/>
+        </w:rPr>
+        <w:t>Sozer</w:t>
+      </w:r>
+      <w:proofErr w:type="spellEnd"/>
+      <w:r>
+        <w:rPr>
+          <w:sz w:val="24"/>
+          <w:szCs w:val="24"/>
+        </w:rPr>
+        <w:t xml:space="preserve">. M. </w:t>
+      </w:r>
+      <w:proofErr w:type="spellStart"/>
+      <w:r>
+        <w:rPr>
+          <w:sz w:val="24"/>
+          <w:szCs w:val="24"/>
+        </w:rPr>
+        <w:t>Stojanovic</w:t>
+      </w:r>
+      <w:proofErr w:type="spellEnd"/>
+      <w:r>
+        <w:rPr>
+          <w:sz w:val="24"/>
+          <w:szCs w:val="24"/>
+        </w:rPr>
+        <w:t xml:space="preserve">. J.G. </w:t>
+      </w:r>
+      <w:proofErr w:type="spellStart"/>
+      <w:r>
+        <w:rPr>
+          <w:sz w:val="24"/>
+          <w:szCs w:val="24"/>
+        </w:rPr>
+        <w:t>Proakis</w:t>
+      </w:r>
+      <w:proofErr w:type="spellEnd"/>
+      <w:r>
+        <w:rPr>
+          <w:sz w:val="24"/>
+          <w:szCs w:val="24"/>
+        </w:rPr>
+        <w:t xml:space="preserve">. </w:t>
+      </w:r>
+      <w:r>
+        <w:rPr>
+          <w:b/>
+          <w:bCs/>
+          <w:sz w:val="24"/>
+          <w:szCs w:val="24"/>
+        </w:rPr>
         <w:t>Underwater acoustic networks</w:t>
       </w:r>
       <w:r>
@@ -31490,7 +34582,39 @@
           <w:sz w:val="24"/>
           <w:szCs w:val="24"/>
         </w:rPr>
-        <w:t>. IEEE Journal of Oceanic Engineering. Vol. 25. N. 1. January 2000.</w:t>
+        <w:t xml:space="preserve">. IEEE Journal of </w:t>
+      </w:r>
+      <w:proofErr w:type="spellStart"/>
+      <w:r>
+        <w:rPr>
+          <w:sz w:val="24"/>
+          <w:szCs w:val="24"/>
+        </w:rPr>
+        <w:t>Oceanic</w:t>
+      </w:r>
+      <w:proofErr w:type="spellEnd"/>
+      <w:r>
+        <w:rPr>
+          <w:sz w:val="24"/>
+          <w:szCs w:val="24"/>
+        </w:rPr>
+        <w:t xml:space="preserve"> Engineering. Vol. 25. N. 1. </w:t>
+      </w:r>
+      <w:proofErr w:type="spellStart"/>
+      <w:r>
+        <w:rPr>
+          <w:sz w:val="24"/>
+          <w:szCs w:val="24"/>
+        </w:rPr>
+        <w:t>January</w:t>
+      </w:r>
+      <w:proofErr w:type="spellEnd"/>
+      <w:r>
+        <w:rPr>
+          <w:sz w:val="24"/>
+          <w:szCs w:val="24"/>
+        </w:rPr>
+        <w:t xml:space="preserve"> 2000.</w:t>
       </w:r>
     </w:p>
     <w:p>
@@ -31516,15 +34640,9 @@
           <w:sz w:val="24"/>
           <w:szCs w:val="24"/>
         </w:rPr>
-        <w:t>[Jouhari 2019]</w:t>
-      </w:r>
-      <w:r>
-        <w:rPr>
-          <w:sz w:val="24"/>
-          <w:szCs w:val="24"/>
-        </w:rPr>
-        <w:t xml:space="preserve"> Mohammed Jouhari. Khalil Ibrahimi. Hamidou Tembine. Jalel Ben-Othman. </w:t>
-      </w:r>
+        <w:t>[</w:t>
+      </w:r>
+      <w:proofErr w:type="spellStart"/>
       <w:r>
         <w:rPr>
           <w:b/>
@@ -31532,8 +34650,50 @@
           <w:sz w:val="24"/>
           <w:szCs w:val="24"/>
         </w:rPr>
-        <w:t>Underwater Wireless Sensor Networks: A Survey on Enabling Technologies, Localization Protocols, and Internet of Underwater Things</w:t>
-      </w:r>
+        <w:t>Jouhari</w:t>
+      </w:r>
+      <w:proofErr w:type="spellEnd"/>
+      <w:r>
+        <w:rPr>
+          <w:b/>
+          <w:bCs/>
+          <w:sz w:val="24"/>
+          <w:szCs w:val="24"/>
+        </w:rPr>
+        <w:t xml:space="preserve"> 2019]</w:t>
+      </w:r>
+      <w:r>
+        <w:rPr>
+          <w:sz w:val="24"/>
+          <w:szCs w:val="24"/>
+        </w:rPr>
+        <w:t xml:space="preserve"> Mohammed </w:t>
+      </w:r>
+      <w:proofErr w:type="spellStart"/>
+      <w:r>
+        <w:rPr>
+          <w:sz w:val="24"/>
+          <w:szCs w:val="24"/>
+        </w:rPr>
+        <w:t>Jouhari</w:t>
+      </w:r>
+      <w:proofErr w:type="spellEnd"/>
+      <w:r>
+        <w:rPr>
+          <w:sz w:val="24"/>
+          <w:szCs w:val="24"/>
+        </w:rPr>
+        <w:t xml:space="preserve">. Khalil </w:t>
+      </w:r>
+      <w:proofErr w:type="spellStart"/>
+      <w:r>
+        <w:rPr>
+          <w:sz w:val="24"/>
+          <w:szCs w:val="24"/>
+        </w:rPr>
+        <w:t>Ibrahimi</w:t>
+      </w:r>
+      <w:proofErr w:type="spellEnd"/>
       <w:r>
         <w:rPr>
           <w:sz w:val="24"/>
@@ -31541,12 +34701,152 @@
         </w:rPr>
         <w:t xml:space="preserve">. </w:t>
       </w:r>
-      <w:r>
-        <w:rPr>
-          <w:sz w:val="24"/>
-          <w:szCs w:val="24"/>
-        </w:rPr>
-        <w:t>IEEE. Vol. 7. July 2019.</w:t>
+      <w:proofErr w:type="spellStart"/>
+      <w:r>
+        <w:rPr>
+          <w:sz w:val="24"/>
+          <w:szCs w:val="24"/>
+        </w:rPr>
+        <w:t>Hamidou</w:t>
+      </w:r>
+      <w:proofErr w:type="spellEnd"/>
+      <w:r>
+        <w:rPr>
+          <w:sz w:val="24"/>
+          <w:szCs w:val="24"/>
+        </w:rPr>
+        <w:t xml:space="preserve"> </w:t>
+      </w:r>
+      <w:proofErr w:type="spellStart"/>
+      <w:r>
+        <w:rPr>
+          <w:sz w:val="24"/>
+          <w:szCs w:val="24"/>
+        </w:rPr>
+        <w:t>Tembine</w:t>
+      </w:r>
+      <w:proofErr w:type="spellEnd"/>
+      <w:r>
+        <w:rPr>
+          <w:sz w:val="24"/>
+          <w:szCs w:val="24"/>
+        </w:rPr>
+        <w:t xml:space="preserve">. </w:t>
+      </w:r>
+      <w:proofErr w:type="spellStart"/>
+      <w:r>
+        <w:rPr>
+          <w:sz w:val="24"/>
+          <w:szCs w:val="24"/>
+        </w:rPr>
+        <w:t>Jalel</w:t>
+      </w:r>
+      <w:proofErr w:type="spellEnd"/>
+      <w:r>
+        <w:rPr>
+          <w:sz w:val="24"/>
+          <w:szCs w:val="24"/>
+        </w:rPr>
+        <w:t xml:space="preserve"> Ben-Othman. </w:t>
+      </w:r>
+      <w:r>
+        <w:rPr>
+          <w:b/>
+          <w:bCs/>
+          <w:sz w:val="24"/>
+          <w:szCs w:val="24"/>
+        </w:rPr>
+        <w:t xml:space="preserve">Underwater Wireless Sensor Networks: A Survey on </w:t>
+      </w:r>
+      <w:proofErr w:type="spellStart"/>
+      <w:r>
+        <w:rPr>
+          <w:b/>
+          <w:bCs/>
+          <w:sz w:val="24"/>
+          <w:szCs w:val="24"/>
+        </w:rPr>
+        <w:t>Enabling</w:t>
+      </w:r>
+      <w:proofErr w:type="spellEnd"/>
+      <w:r>
+        <w:rPr>
+          <w:b/>
+          <w:bCs/>
+          <w:sz w:val="24"/>
+          <w:szCs w:val="24"/>
+        </w:rPr>
+        <w:t xml:space="preserve"> Technologies, </w:t>
+      </w:r>
+      <w:proofErr w:type="spellStart"/>
+      <w:r>
+        <w:rPr>
+          <w:b/>
+          <w:bCs/>
+          <w:sz w:val="24"/>
+          <w:szCs w:val="24"/>
+        </w:rPr>
+        <w:t>Localization</w:t>
+      </w:r>
+      <w:proofErr w:type="spellEnd"/>
+      <w:r>
+        <w:rPr>
+          <w:b/>
+          <w:bCs/>
+          <w:sz w:val="24"/>
+          <w:szCs w:val="24"/>
+        </w:rPr>
+        <w:t xml:space="preserve"> </w:t>
+      </w:r>
+      <w:proofErr w:type="spellStart"/>
+      <w:r>
+        <w:rPr>
+          <w:b/>
+          <w:bCs/>
+          <w:sz w:val="24"/>
+          <w:szCs w:val="24"/>
+        </w:rPr>
+        <w:t>Protocols</w:t>
+      </w:r>
+      <w:proofErr w:type="spellEnd"/>
+      <w:r>
+        <w:rPr>
+          <w:b/>
+          <w:bCs/>
+          <w:sz w:val="24"/>
+          <w:szCs w:val="24"/>
+        </w:rPr>
+        <w:t>, and Internet of Underwater Things</w:t>
+      </w:r>
+      <w:r>
+        <w:rPr>
+          <w:sz w:val="24"/>
+          <w:szCs w:val="24"/>
+        </w:rPr>
+        <w:t xml:space="preserve">. </w:t>
+      </w:r>
+      <w:r>
+        <w:rPr>
+          <w:sz w:val="24"/>
+          <w:szCs w:val="24"/>
+        </w:rPr>
+        <w:t xml:space="preserve">IEEE. Vol. 7. </w:t>
+      </w:r>
+      <w:proofErr w:type="spellStart"/>
+      <w:r>
+        <w:rPr>
+          <w:sz w:val="24"/>
+          <w:szCs w:val="24"/>
+        </w:rPr>
+        <w:t>July</w:t>
+      </w:r>
+      <w:proofErr w:type="spellEnd"/>
+      <w:r>
+        <w:rPr>
+          <w:sz w:val="24"/>
+          <w:szCs w:val="24"/>
+        </w:rPr>
+        <w:t xml:space="preserve"> 2019.</w:t>
       </w:r>
     </w:p>
     <w:p>
@@ -31574,6 +34874,7 @@
         </w:rPr>
         <w:t>[</w:t>
       </w:r>
+      <w:proofErr w:type="spellStart"/>
       <w:r>
         <w:rPr>
           <w:b/>
@@ -31581,14 +34882,136 @@
           <w:sz w:val="24"/>
           <w:szCs w:val="24"/>
         </w:rPr>
-        <w:t>Felemban 2015]</w:t>
-      </w:r>
-      <w:r>
-        <w:rPr>
-          <w:sz w:val="24"/>
-          <w:szCs w:val="24"/>
-        </w:rPr>
-        <w:t xml:space="preserve"> Emad Felemban. Faisal Karim Shaikh. Umair Mujtaba Qureshi. Adil A. Sheikh. Saad Bin Qaisar. </w:t>
+        <w:t>Felemban</w:t>
+      </w:r>
+      <w:proofErr w:type="spellEnd"/>
+      <w:r>
+        <w:rPr>
+          <w:b/>
+          <w:bCs/>
+          <w:sz w:val="24"/>
+          <w:szCs w:val="24"/>
+        </w:rPr>
+        <w:t xml:space="preserve"> 2015]</w:t>
+      </w:r>
+      <w:r>
+        <w:rPr>
+          <w:sz w:val="24"/>
+          <w:szCs w:val="24"/>
+        </w:rPr>
+        <w:t xml:space="preserve"> </w:t>
+      </w:r>
+      <w:proofErr w:type="spellStart"/>
+      <w:r>
+        <w:rPr>
+          <w:sz w:val="24"/>
+          <w:szCs w:val="24"/>
+        </w:rPr>
+        <w:t>Emad</w:t>
+      </w:r>
+      <w:proofErr w:type="spellEnd"/>
+      <w:r>
+        <w:rPr>
+          <w:sz w:val="24"/>
+          <w:szCs w:val="24"/>
+        </w:rPr>
+        <w:t xml:space="preserve"> </w:t>
+      </w:r>
+      <w:proofErr w:type="spellStart"/>
+      <w:r>
+        <w:rPr>
+          <w:sz w:val="24"/>
+          <w:szCs w:val="24"/>
+        </w:rPr>
+        <w:t>Felemban</w:t>
+      </w:r>
+      <w:proofErr w:type="spellEnd"/>
+      <w:r>
+        <w:rPr>
+          <w:sz w:val="24"/>
+          <w:szCs w:val="24"/>
+        </w:rPr>
+        <w:t xml:space="preserve">. Faisal Karim </w:t>
+      </w:r>
+      <w:proofErr w:type="spellStart"/>
+      <w:r>
+        <w:rPr>
+          <w:sz w:val="24"/>
+          <w:szCs w:val="24"/>
+        </w:rPr>
+        <w:t>Shaikh</w:t>
+      </w:r>
+      <w:proofErr w:type="spellEnd"/>
+      <w:r>
+        <w:rPr>
+          <w:sz w:val="24"/>
+          <w:szCs w:val="24"/>
+        </w:rPr>
+        <w:t xml:space="preserve">. </w:t>
+      </w:r>
+      <w:proofErr w:type="spellStart"/>
+      <w:r>
+        <w:rPr>
+          <w:sz w:val="24"/>
+          <w:szCs w:val="24"/>
+        </w:rPr>
+        <w:t>Umair</w:t>
+      </w:r>
+      <w:proofErr w:type="spellEnd"/>
+      <w:r>
+        <w:rPr>
+          <w:sz w:val="24"/>
+          <w:szCs w:val="24"/>
+        </w:rPr>
+        <w:t xml:space="preserve"> </w:t>
+      </w:r>
+      <w:proofErr w:type="spellStart"/>
+      <w:r>
+        <w:rPr>
+          <w:sz w:val="24"/>
+          <w:szCs w:val="24"/>
+        </w:rPr>
+        <w:t>Mujtaba</w:t>
+      </w:r>
+      <w:proofErr w:type="spellEnd"/>
+      <w:r>
+        <w:rPr>
+          <w:sz w:val="24"/>
+          <w:szCs w:val="24"/>
+        </w:rPr>
+        <w:t xml:space="preserve"> </w:t>
+      </w:r>
+      <w:proofErr w:type="spellStart"/>
+      <w:r>
+        <w:rPr>
+          <w:sz w:val="24"/>
+          <w:szCs w:val="24"/>
+        </w:rPr>
+        <w:t>Qureshi</w:t>
+      </w:r>
+      <w:proofErr w:type="spellEnd"/>
+      <w:r>
+        <w:rPr>
+          <w:sz w:val="24"/>
+          <w:szCs w:val="24"/>
+        </w:rPr>
+        <w:t xml:space="preserve">. Adil A. Sheikh. Saad Bin </w:t>
+      </w:r>
+      <w:proofErr w:type="spellStart"/>
+      <w:r>
+        <w:rPr>
+          <w:sz w:val="24"/>
+          <w:szCs w:val="24"/>
+        </w:rPr>
+        <w:t>Qaisar</w:t>
+      </w:r>
+      <w:proofErr w:type="spellEnd"/>
+      <w:r>
+        <w:rPr>
+          <w:sz w:val="24"/>
+          <w:szCs w:val="24"/>
+        </w:rPr>
+        <w:t xml:space="preserve">. </w:t>
       </w:r>
       <w:r>
         <w:rPr>
@@ -31637,15 +35060,9 @@
           <w:sz w:val="24"/>
           <w:szCs w:val="24"/>
         </w:rPr>
-        <w:t>[Raza Jafri 2019]</w:t>
-      </w:r>
-      <w:r>
-        <w:rPr>
-          <w:sz w:val="24"/>
-          <w:szCs w:val="24"/>
-        </w:rPr>
-        <w:t xml:space="preserve"> Muhammad Mohsin Raza Jafri. </w:t>
-      </w:r>
+        <w:t>[</w:t>
+      </w:r>
+      <w:proofErr w:type="spellStart"/>
       <w:r>
         <w:rPr>
           <w:b/>
@@ -31653,7 +35070,141 @@
           <w:sz w:val="24"/>
           <w:szCs w:val="24"/>
         </w:rPr>
-        <w:t>Tesi di dottorato in Analysis and Optimisations in Depth-based routing for Underwater Sensor Networks</w:t>
+        <w:t>Raza</w:t>
+      </w:r>
+      <w:proofErr w:type="spellEnd"/>
+      <w:r>
+        <w:rPr>
+          <w:b/>
+          <w:bCs/>
+          <w:sz w:val="24"/>
+          <w:szCs w:val="24"/>
+        </w:rPr>
+        <w:t xml:space="preserve"> </w:t>
+      </w:r>
+      <w:proofErr w:type="spellStart"/>
+      <w:r>
+        <w:rPr>
+          <w:b/>
+          <w:bCs/>
+          <w:sz w:val="24"/>
+          <w:szCs w:val="24"/>
+        </w:rPr>
+        <w:t>Jafri</w:t>
+      </w:r>
+      <w:proofErr w:type="spellEnd"/>
+      <w:r>
+        <w:rPr>
+          <w:b/>
+          <w:bCs/>
+          <w:sz w:val="24"/>
+          <w:szCs w:val="24"/>
+        </w:rPr>
+        <w:t xml:space="preserve"> 2019]</w:t>
+      </w:r>
+      <w:r>
+        <w:rPr>
+          <w:sz w:val="24"/>
+          <w:szCs w:val="24"/>
+        </w:rPr>
+        <w:t xml:space="preserve"> Muhammad </w:t>
+      </w:r>
+      <w:proofErr w:type="spellStart"/>
+      <w:r>
+        <w:rPr>
+          <w:sz w:val="24"/>
+          <w:szCs w:val="24"/>
+        </w:rPr>
+        <w:t>Mohsin</w:t>
+      </w:r>
+      <w:proofErr w:type="spellEnd"/>
+      <w:r>
+        <w:rPr>
+          <w:sz w:val="24"/>
+          <w:szCs w:val="24"/>
+        </w:rPr>
+        <w:t xml:space="preserve"> </w:t>
+      </w:r>
+      <w:proofErr w:type="spellStart"/>
+      <w:r>
+        <w:rPr>
+          <w:sz w:val="24"/>
+          <w:szCs w:val="24"/>
+        </w:rPr>
+        <w:t>Raza</w:t>
+      </w:r>
+      <w:proofErr w:type="spellEnd"/>
+      <w:r>
+        <w:rPr>
+          <w:sz w:val="24"/>
+          <w:szCs w:val="24"/>
+        </w:rPr>
+        <w:t xml:space="preserve"> </w:t>
+      </w:r>
+      <w:proofErr w:type="spellStart"/>
+      <w:r>
+        <w:rPr>
+          <w:sz w:val="24"/>
+          <w:szCs w:val="24"/>
+        </w:rPr>
+        <w:t>Jafri</w:t>
+      </w:r>
+      <w:proofErr w:type="spellEnd"/>
+      <w:r>
+        <w:rPr>
+          <w:sz w:val="24"/>
+          <w:szCs w:val="24"/>
+        </w:rPr>
+        <w:t xml:space="preserve">. </w:t>
+      </w:r>
+      <w:r>
+        <w:rPr>
+          <w:b/>
+          <w:bCs/>
+          <w:sz w:val="24"/>
+          <w:szCs w:val="24"/>
+        </w:rPr>
+        <w:t xml:space="preserve">Tesi di dottorato in Analysis and </w:t>
+      </w:r>
+      <w:proofErr w:type="spellStart"/>
+      <w:r>
+        <w:rPr>
+          <w:b/>
+          <w:bCs/>
+          <w:sz w:val="24"/>
+          <w:szCs w:val="24"/>
+        </w:rPr>
+        <w:t>Optimisations</w:t>
+      </w:r>
+      <w:proofErr w:type="spellEnd"/>
+      <w:r>
+        <w:rPr>
+          <w:b/>
+          <w:bCs/>
+          <w:sz w:val="24"/>
+          <w:szCs w:val="24"/>
+        </w:rPr>
+        <w:t xml:space="preserve"> in Depth-</w:t>
+      </w:r>
+      <w:proofErr w:type="spellStart"/>
+      <w:r>
+        <w:rPr>
+          <w:b/>
+          <w:bCs/>
+          <w:sz w:val="24"/>
+          <w:szCs w:val="24"/>
+        </w:rPr>
+        <w:t>based</w:t>
+      </w:r>
+      <w:proofErr w:type="spellEnd"/>
+      <w:r>
+        <w:rPr>
+          <w:b/>
+          <w:bCs/>
+          <w:sz w:val="24"/>
+          <w:szCs w:val="24"/>
+        </w:rPr>
+        <w:t xml:space="preserve"> routing for Underwater Sensor Networks</w:t>
       </w:r>
       <w:r>
         <w:rPr>
@@ -31702,7 +35253,27 @@
           <w:sz w:val="24"/>
           <w:szCs w:val="24"/>
         </w:rPr>
-        <w:t>Tesi di laurea in tecniche arq per reti acustiche sottomarine</w:t>
+        <w:t xml:space="preserve">Tesi di laurea in tecniche </w:t>
+      </w:r>
+      <w:proofErr w:type="spellStart"/>
+      <w:r>
+        <w:rPr>
+          <w:b/>
+          <w:bCs/>
+          <w:sz w:val="24"/>
+          <w:szCs w:val="24"/>
+        </w:rPr>
+        <w:t>arq</w:t>
+      </w:r>
+      <w:proofErr w:type="spellEnd"/>
+      <w:r>
+        <w:rPr>
+          <w:b/>
+          <w:bCs/>
+          <w:sz w:val="24"/>
+          <w:szCs w:val="24"/>
+        </w:rPr>
+        <w:t xml:space="preserve"> per reti acustiche sottomarine</w:t>
       </w:r>
       <w:r>
         <w:rPr>
@@ -31827,8 +35398,17 @@
           <w:sz w:val="24"/>
           <w:szCs w:val="24"/>
         </w:rPr>
-        <w:t xml:space="preserve"> Fiems</w:t>
-      </w:r>
+        <w:t xml:space="preserve"> </w:t>
+      </w:r>
+      <w:proofErr w:type="spellStart"/>
+      <w:r>
+        <w:rPr>
+          <w:sz w:val="24"/>
+          <w:szCs w:val="24"/>
+        </w:rPr>
+        <w:t>Fiems</w:t>
+      </w:r>
+      <w:proofErr w:type="spellEnd"/>
       <w:r>
         <w:rPr>
           <w:sz w:val="24"/>
@@ -31850,6 +35430,7 @@
         </w:rPr>
         <w:t xml:space="preserve">. </w:t>
       </w:r>
+      <w:proofErr w:type="spellStart"/>
       <w:r>
         <w:rPr>
           <w:sz w:val="24"/>
@@ -31857,6 +35438,7 @@
         </w:rPr>
         <w:t>Jafri</w:t>
       </w:r>
+      <w:proofErr w:type="spellEnd"/>
       <w:r>
         <w:rPr>
           <w:sz w:val="24"/>
@@ -31899,21 +35481,47 @@
           <w:sz w:val="24"/>
           <w:szCs w:val="24"/>
         </w:rPr>
-        <w:t>Analysis of performance in depth based routing for underwater wireless sensor networks.</w:t>
-      </w:r>
-      <w:r>
-        <w:rPr>
+        <w:t xml:space="preserve">Analysis of performance in </w:t>
+      </w:r>
+      <w:proofErr w:type="spellStart"/>
+      <w:r>
+        <w:rPr>
+          <w:b/>
+          <w:bCs/>
+          <w:sz w:val="24"/>
+          <w:szCs w:val="24"/>
+        </w:rPr>
+        <w:t>depth</w:t>
+      </w:r>
+      <w:proofErr w:type="spellEnd"/>
+      <w:r>
+        <w:rPr>
+          <w:b/>
+          <w:bCs/>
           <w:sz w:val="24"/>
           <w:szCs w:val="24"/>
         </w:rPr>
         <w:t xml:space="preserve"> </w:t>
       </w:r>
-      <w:r>
-        <w:rPr>
-          <w:sz w:val="24"/>
-          <w:szCs w:val="24"/>
-        </w:rPr>
-        <w:t>Proceedings of InfQ 2017 –</w:t>
+      <w:proofErr w:type="spellStart"/>
+      <w:r>
+        <w:rPr>
+          <w:b/>
+          <w:bCs/>
+          <w:sz w:val="24"/>
+          <w:szCs w:val="24"/>
+        </w:rPr>
+        <w:t>based</w:t>
+      </w:r>
+      <w:proofErr w:type="spellEnd"/>
+      <w:r>
+        <w:rPr>
+          <w:b/>
+          <w:bCs/>
+          <w:sz w:val="24"/>
+          <w:szCs w:val="24"/>
+        </w:rPr>
+        <w:t xml:space="preserve"> routing for underwater wireless sensor networks.</w:t>
       </w:r>
       <w:r>
         <w:rPr>
@@ -31922,19 +35530,154 @@
         </w:rPr>
         <w:t xml:space="preserve"> </w:t>
       </w:r>
-      <w:r>
-        <w:rPr>
-          <w:sz w:val="24"/>
-          <w:szCs w:val="24"/>
-        </w:rPr>
-        <w:t>New Frontiers in Quantitative Methods in Informatics, In conjunction with 11th EAI International Conference on Performance Evaluation Methodologies and Tools</w:t>
-      </w:r>
-      <w:r>
-        <w:rPr>
-          <w:sz w:val="24"/>
-          <w:szCs w:val="24"/>
-        </w:rPr>
-        <w:t>. December 2017.</w:t>
+      <w:proofErr w:type="spellStart"/>
+      <w:r>
+        <w:rPr>
+          <w:sz w:val="24"/>
+          <w:szCs w:val="24"/>
+        </w:rPr>
+        <w:t>Proceedings</w:t>
+      </w:r>
+      <w:proofErr w:type="spellEnd"/>
+      <w:r>
+        <w:rPr>
+          <w:sz w:val="24"/>
+          <w:szCs w:val="24"/>
+        </w:rPr>
+        <w:t xml:space="preserve"> of </w:t>
+      </w:r>
+      <w:proofErr w:type="spellStart"/>
+      <w:r>
+        <w:rPr>
+          <w:sz w:val="24"/>
+          <w:szCs w:val="24"/>
+        </w:rPr>
+        <w:t>InfQ</w:t>
+      </w:r>
+      <w:proofErr w:type="spellEnd"/>
+      <w:r>
+        <w:rPr>
+          <w:sz w:val="24"/>
+          <w:szCs w:val="24"/>
+        </w:rPr>
+        <w:t xml:space="preserve"> 2017 –</w:t>
+      </w:r>
+      <w:r>
+        <w:rPr>
+          <w:sz w:val="24"/>
+          <w:szCs w:val="24"/>
+        </w:rPr>
+        <w:t xml:space="preserve"> </w:t>
+      </w:r>
+      <w:r>
+        <w:rPr>
+          <w:sz w:val="24"/>
+          <w:szCs w:val="24"/>
+        </w:rPr>
+        <w:t xml:space="preserve">New </w:t>
+      </w:r>
+      <w:proofErr w:type="spellStart"/>
+      <w:r>
+        <w:rPr>
+          <w:sz w:val="24"/>
+          <w:szCs w:val="24"/>
+        </w:rPr>
+        <w:t>Frontiers</w:t>
+      </w:r>
+      <w:proofErr w:type="spellEnd"/>
+      <w:r>
+        <w:rPr>
+          <w:sz w:val="24"/>
+          <w:szCs w:val="24"/>
+        </w:rPr>
+        <w:t xml:space="preserve"> in Quantitative </w:t>
+      </w:r>
+      <w:proofErr w:type="spellStart"/>
+      <w:r>
+        <w:rPr>
+          <w:sz w:val="24"/>
+          <w:szCs w:val="24"/>
+        </w:rPr>
+        <w:t>Methods</w:t>
+      </w:r>
+      <w:proofErr w:type="spellEnd"/>
+      <w:r>
+        <w:rPr>
+          <w:sz w:val="24"/>
+          <w:szCs w:val="24"/>
+        </w:rPr>
+        <w:t xml:space="preserve"> in </w:t>
+      </w:r>
+      <w:proofErr w:type="spellStart"/>
+      <w:r>
+        <w:rPr>
+          <w:sz w:val="24"/>
+          <w:szCs w:val="24"/>
+        </w:rPr>
+        <w:t>Informatics</w:t>
+      </w:r>
+      <w:proofErr w:type="spellEnd"/>
+      <w:r>
+        <w:rPr>
+          <w:sz w:val="24"/>
+          <w:szCs w:val="24"/>
+        </w:rPr>
+        <w:t xml:space="preserve">, In </w:t>
+      </w:r>
+      <w:proofErr w:type="spellStart"/>
+      <w:r>
+        <w:rPr>
+          <w:sz w:val="24"/>
+          <w:szCs w:val="24"/>
+        </w:rPr>
+        <w:t>conjunction</w:t>
+      </w:r>
+      <w:proofErr w:type="spellEnd"/>
+      <w:r>
+        <w:rPr>
+          <w:sz w:val="24"/>
+          <w:szCs w:val="24"/>
+        </w:rPr>
+        <w:t xml:space="preserve"> with 11th EAI International Conference on Performance Evaluation </w:t>
+      </w:r>
+      <w:proofErr w:type="spellStart"/>
+      <w:r>
+        <w:rPr>
+          <w:sz w:val="24"/>
+          <w:szCs w:val="24"/>
+        </w:rPr>
+        <w:t>Methodologies</w:t>
+      </w:r>
+      <w:proofErr w:type="spellEnd"/>
+      <w:r>
+        <w:rPr>
+          <w:sz w:val="24"/>
+          <w:szCs w:val="24"/>
+        </w:rPr>
+        <w:t xml:space="preserve"> and Tools</w:t>
+      </w:r>
+      <w:r>
+        <w:rPr>
+          <w:sz w:val="24"/>
+          <w:szCs w:val="24"/>
+        </w:rPr>
+        <w:t xml:space="preserve">. </w:t>
+      </w:r>
+      <w:proofErr w:type="spellStart"/>
+      <w:r>
+        <w:rPr>
+          <w:sz w:val="24"/>
+          <w:szCs w:val="24"/>
+        </w:rPr>
+        <w:t>December</w:t>
+      </w:r>
+      <w:proofErr w:type="spellEnd"/>
+      <w:r>
+        <w:rPr>
+          <w:sz w:val="24"/>
+          <w:szCs w:val="24"/>
+        </w:rPr>
+        <w:t xml:space="preserve"> 2017.</w:t>
       </w:r>
     </w:p>
     <w:p>
@@ -31962,12 +35705,21 @@
         </w:rPr>
         <w:t xml:space="preserve">[Ahmed 2017] </w:t>
       </w:r>
-      <w:r>
-        <w:rPr>
-          <w:sz w:val="24"/>
-          <w:szCs w:val="24"/>
-        </w:rPr>
-        <w:t>Mukhtiar Ahmed</w:t>
+      <w:proofErr w:type="spellStart"/>
+      <w:r>
+        <w:rPr>
+          <w:sz w:val="24"/>
+          <w:szCs w:val="24"/>
+        </w:rPr>
+        <w:t>Mukhtiar</w:t>
+      </w:r>
+      <w:proofErr w:type="spellEnd"/>
+      <w:r>
+        <w:rPr>
+          <w:sz w:val="24"/>
+          <w:szCs w:val="24"/>
+        </w:rPr>
+        <w:t xml:space="preserve"> Ahmed</w:t>
       </w:r>
       <w:r>
         <w:rPr>
@@ -31981,8 +35733,33 @@
           <w:sz w:val="24"/>
           <w:szCs w:val="24"/>
         </w:rPr>
-        <w:t xml:space="preserve"> Mazleena Salleh</w:t>
-      </w:r>
+        <w:t xml:space="preserve"> </w:t>
+      </w:r>
+      <w:proofErr w:type="spellStart"/>
+      <w:r>
+        <w:rPr>
+          <w:sz w:val="24"/>
+          <w:szCs w:val="24"/>
+        </w:rPr>
+        <w:t>Mazleena</w:t>
+      </w:r>
+      <w:proofErr w:type="spellEnd"/>
+      <w:r>
+        <w:rPr>
+          <w:sz w:val="24"/>
+          <w:szCs w:val="24"/>
+        </w:rPr>
+        <w:t xml:space="preserve"> </w:t>
+      </w:r>
+      <w:proofErr w:type="spellStart"/>
+      <w:r>
+        <w:rPr>
+          <w:sz w:val="24"/>
+          <w:szCs w:val="24"/>
+        </w:rPr>
+        <w:t>Salleh</w:t>
+      </w:r>
+      <w:proofErr w:type="spellEnd"/>
       <w:r>
         <w:rPr>
           <w:sz w:val="24"/>
@@ -31995,8 +35772,17 @@
           <w:sz w:val="24"/>
           <w:szCs w:val="24"/>
         </w:rPr>
-        <w:t xml:space="preserve"> M. Ibrahim Channa</w:t>
-      </w:r>
+        <w:t xml:space="preserve"> M. Ibrahim </w:t>
+      </w:r>
+      <w:proofErr w:type="spellStart"/>
+      <w:r>
+        <w:rPr>
+          <w:sz w:val="24"/>
+          <w:szCs w:val="24"/>
+        </w:rPr>
+        <w:t>Channa</w:t>
+      </w:r>
+      <w:proofErr w:type="spellEnd"/>
       <w:r>
         <w:rPr>
           <w:sz w:val="24"/>
@@ -32009,8 +35795,49 @@
           <w:sz w:val="24"/>
           <w:szCs w:val="24"/>
         </w:rPr>
-        <w:t xml:space="preserve"> Mohd Foad Rohani</w:t>
-      </w:r>
+        <w:t xml:space="preserve"> </w:t>
+      </w:r>
+      <w:proofErr w:type="spellStart"/>
+      <w:r>
+        <w:rPr>
+          <w:sz w:val="24"/>
+          <w:szCs w:val="24"/>
+        </w:rPr>
+        <w:t>Mohd</w:t>
+      </w:r>
+      <w:proofErr w:type="spellEnd"/>
+      <w:r>
+        <w:rPr>
+          <w:sz w:val="24"/>
+          <w:szCs w:val="24"/>
+        </w:rPr>
+        <w:t xml:space="preserve"> </w:t>
+      </w:r>
+      <w:proofErr w:type="spellStart"/>
+      <w:r>
+        <w:rPr>
+          <w:sz w:val="24"/>
+          <w:szCs w:val="24"/>
+        </w:rPr>
+        <w:t>Foad</w:t>
+      </w:r>
+      <w:proofErr w:type="spellEnd"/>
+      <w:r>
+        <w:rPr>
+          <w:sz w:val="24"/>
+          <w:szCs w:val="24"/>
+        </w:rPr>
+        <w:t xml:space="preserve"> </w:t>
+      </w:r>
+      <w:proofErr w:type="spellStart"/>
+      <w:r>
+        <w:rPr>
+          <w:sz w:val="24"/>
+          <w:szCs w:val="24"/>
+        </w:rPr>
+        <w:t>Rohani</w:t>
+      </w:r>
+      <w:proofErr w:type="spellEnd"/>
       <w:r>
         <w:rPr>
           <w:sz w:val="24"/>
@@ -32025,14 +35852,70 @@
           <w:sz w:val="24"/>
           <w:szCs w:val="24"/>
         </w:rPr>
-        <w:t>Energy Efficient Routing Protocols for UWSN: A Review</w:t>
-      </w:r>
-      <w:r>
-        <w:rPr>
-          <w:sz w:val="24"/>
-          <w:szCs w:val="24"/>
-        </w:rPr>
-        <w:t xml:space="preserve">. Telkomnikat. </w:t>
+        <w:t xml:space="preserve">Energy </w:t>
+      </w:r>
+      <w:proofErr w:type="spellStart"/>
+      <w:r>
+        <w:rPr>
+          <w:b/>
+          <w:bCs/>
+          <w:sz w:val="24"/>
+          <w:szCs w:val="24"/>
+        </w:rPr>
+        <w:t>Efficient</w:t>
+      </w:r>
+      <w:proofErr w:type="spellEnd"/>
+      <w:r>
+        <w:rPr>
+          <w:b/>
+          <w:bCs/>
+          <w:sz w:val="24"/>
+          <w:szCs w:val="24"/>
+        </w:rPr>
+        <w:t xml:space="preserve"> Routing </w:t>
+      </w:r>
+      <w:proofErr w:type="spellStart"/>
+      <w:r>
+        <w:rPr>
+          <w:b/>
+          <w:bCs/>
+          <w:sz w:val="24"/>
+          <w:szCs w:val="24"/>
+        </w:rPr>
+        <w:t>Protocols</w:t>
+      </w:r>
+      <w:proofErr w:type="spellEnd"/>
+      <w:r>
+        <w:rPr>
+          <w:b/>
+          <w:bCs/>
+          <w:sz w:val="24"/>
+          <w:szCs w:val="24"/>
+        </w:rPr>
+        <w:t xml:space="preserve"> for UWSN: A Review</w:t>
+      </w:r>
+      <w:r>
+        <w:rPr>
+          <w:sz w:val="24"/>
+          <w:szCs w:val="24"/>
+        </w:rPr>
+        <w:t xml:space="preserve">. </w:t>
+      </w:r>
+      <w:proofErr w:type="spellStart"/>
+      <w:r>
+        <w:rPr>
+          <w:sz w:val="24"/>
+          <w:szCs w:val="24"/>
+        </w:rPr>
+        <w:t>Telkomnikat</w:t>
+      </w:r>
+      <w:proofErr w:type="spellEnd"/>
+      <w:r>
+        <w:rPr>
+          <w:sz w:val="24"/>
+          <w:szCs w:val="24"/>
+        </w:rPr>
+        <w:t xml:space="preserve">. </w:t>
       </w:r>
       <w:r>
         <w:rPr>
@@ -32128,15 +36011,34 @@
           <w:sz w:val="24"/>
           <w:szCs w:val="24"/>
         </w:rPr>
+        <w:lastRenderedPageBreak/>
         <w:t xml:space="preserve">[Ahmed 2016] </w:t>
       </w:r>
-      <w:r>
-        <w:rPr>
-          <w:sz w:val="24"/>
-          <w:szCs w:val="24"/>
-        </w:rPr>
-        <w:t>Mukhtiar Ahmed Memon</w:t>
-      </w:r>
+      <w:proofErr w:type="spellStart"/>
+      <w:r>
+        <w:rPr>
+          <w:sz w:val="24"/>
+          <w:szCs w:val="24"/>
+        </w:rPr>
+        <w:t>Mukhtiar</w:t>
+      </w:r>
+      <w:proofErr w:type="spellEnd"/>
+      <w:r>
+        <w:rPr>
+          <w:sz w:val="24"/>
+          <w:szCs w:val="24"/>
+        </w:rPr>
+        <w:t xml:space="preserve"> Ahmed </w:t>
+      </w:r>
+      <w:proofErr w:type="spellStart"/>
+      <w:r>
+        <w:rPr>
+          <w:sz w:val="24"/>
+          <w:szCs w:val="24"/>
+        </w:rPr>
+        <w:t>Memon</w:t>
+      </w:r>
+      <w:proofErr w:type="spellEnd"/>
       <w:r>
         <w:rPr>
           <w:sz w:val="24"/>
@@ -32144,13 +36046,31 @@
         </w:rPr>
         <w:t xml:space="preserve">. </w:t>
       </w:r>
-      <w:r>
-        <w:rPr>
-          <w:sz w:val="24"/>
-          <w:szCs w:val="24"/>
-        </w:rPr>
-        <w:t>Mazleena Salleh</w:t>
-      </w:r>
+      <w:proofErr w:type="spellStart"/>
+      <w:r>
+        <w:rPr>
+          <w:sz w:val="24"/>
+          <w:szCs w:val="24"/>
+        </w:rPr>
+        <w:t>Mazleena</w:t>
+      </w:r>
+      <w:proofErr w:type="spellEnd"/>
+      <w:r>
+        <w:rPr>
+          <w:sz w:val="24"/>
+          <w:szCs w:val="24"/>
+        </w:rPr>
+        <w:t xml:space="preserve"> </w:t>
+      </w:r>
+      <w:proofErr w:type="spellStart"/>
+      <w:r>
+        <w:rPr>
+          <w:sz w:val="24"/>
+          <w:szCs w:val="24"/>
+        </w:rPr>
+        <w:t>Salleh</w:t>
+      </w:r>
+      <w:proofErr w:type="spellEnd"/>
       <w:r>
         <w:rPr>
           <w:sz w:val="24"/>
@@ -32163,8 +36083,17 @@
           <w:sz w:val="24"/>
           <w:szCs w:val="24"/>
         </w:rPr>
-        <w:t>Muhammad Ibrahim Channa</w:t>
-      </w:r>
+        <w:t xml:space="preserve">Muhammad Ibrahim </w:t>
+      </w:r>
+      <w:proofErr w:type="spellStart"/>
+      <w:r>
+        <w:rPr>
+          <w:sz w:val="24"/>
+          <w:szCs w:val="24"/>
+        </w:rPr>
+        <w:t>Channa</w:t>
+      </w:r>
+      <w:proofErr w:type="spellEnd"/>
       <w:r>
         <w:rPr>
           <w:sz w:val="24"/>
@@ -32179,7 +36108,87 @@
           <w:sz w:val="24"/>
           <w:szCs w:val="24"/>
         </w:rPr>
-        <w:t>Routing Protocols Based on Node Mobility for Underwater Wireless Sensor Network (UWSN): A Survey</w:t>
+        <w:t xml:space="preserve">Routing </w:t>
+      </w:r>
+      <w:proofErr w:type="spellStart"/>
+      <w:r>
+        <w:rPr>
+          <w:b/>
+          <w:bCs/>
+          <w:sz w:val="24"/>
+          <w:szCs w:val="24"/>
+        </w:rPr>
+        <w:t>Protocols</w:t>
+      </w:r>
+      <w:proofErr w:type="spellEnd"/>
+      <w:r>
+        <w:rPr>
+          <w:b/>
+          <w:bCs/>
+          <w:sz w:val="24"/>
+          <w:szCs w:val="24"/>
+        </w:rPr>
+        <w:t xml:space="preserve"> </w:t>
+      </w:r>
+      <w:proofErr w:type="spellStart"/>
+      <w:r>
+        <w:rPr>
+          <w:b/>
+          <w:bCs/>
+          <w:sz w:val="24"/>
+          <w:szCs w:val="24"/>
+        </w:rPr>
+        <w:t>Based</w:t>
+      </w:r>
+      <w:proofErr w:type="spellEnd"/>
+      <w:r>
+        <w:rPr>
+          <w:b/>
+          <w:bCs/>
+          <w:sz w:val="24"/>
+          <w:szCs w:val="24"/>
+        </w:rPr>
+        <w:t xml:space="preserve"> on </w:t>
+      </w:r>
+      <w:proofErr w:type="spellStart"/>
+      <w:r>
+        <w:rPr>
+          <w:b/>
+          <w:bCs/>
+          <w:sz w:val="24"/>
+          <w:szCs w:val="24"/>
+        </w:rPr>
+        <w:t>Node</w:t>
+      </w:r>
+      <w:proofErr w:type="spellEnd"/>
+      <w:r>
+        <w:rPr>
+          <w:b/>
+          <w:bCs/>
+          <w:sz w:val="24"/>
+          <w:szCs w:val="24"/>
+        </w:rPr>
+        <w:t xml:space="preserve"> </w:t>
+      </w:r>
+      <w:proofErr w:type="spellStart"/>
+      <w:r>
+        <w:rPr>
+          <w:b/>
+          <w:bCs/>
+          <w:sz w:val="24"/>
+          <w:szCs w:val="24"/>
+        </w:rPr>
+        <w:t>Mobility</w:t>
+      </w:r>
+      <w:proofErr w:type="spellEnd"/>
+      <w:r>
+        <w:rPr>
+          <w:b/>
+          <w:bCs/>
+          <w:sz w:val="24"/>
+          <w:szCs w:val="24"/>
+        </w:rPr>
+        <w:t xml:space="preserve"> for Underwater Wireless Sensor Network (UWSN): A Survey</w:t>
       </w:r>
       <w:r>
         <w:rPr>
@@ -32302,8 +36311,17 @@
           <w:sz w:val="24"/>
           <w:szCs w:val="24"/>
         </w:rPr>
-        <w:t xml:space="preserve"> Fiems</w:t>
-      </w:r>
+        <w:t xml:space="preserve"> </w:t>
+      </w:r>
+      <w:proofErr w:type="spellStart"/>
+      <w:r>
+        <w:rPr>
+          <w:sz w:val="24"/>
+          <w:szCs w:val="24"/>
+        </w:rPr>
+        <w:t>Fiems</w:t>
+      </w:r>
+      <w:proofErr w:type="spellEnd"/>
       <w:r>
         <w:rPr>
           <w:sz w:val="24"/>
@@ -32325,6 +36343,7 @@
         </w:rPr>
         <w:t xml:space="preserve">. </w:t>
       </w:r>
+      <w:proofErr w:type="spellStart"/>
       <w:r>
         <w:rPr>
           <w:sz w:val="24"/>
@@ -32332,6 +36351,7 @@
         </w:rPr>
         <w:t>Jafri</w:t>
       </w:r>
+      <w:proofErr w:type="spellEnd"/>
       <w:r>
         <w:rPr>
           <w:sz w:val="24"/>
@@ -32374,7 +36394,27 @@
           <w:sz w:val="24"/>
           <w:szCs w:val="24"/>
         </w:rPr>
-        <w:t>Analysis of Performance in Depth Based Routing for Underwater Wireless Sensor Networks</w:t>
+        <w:t xml:space="preserve">Analysis of Performance in Depth </w:t>
+      </w:r>
+      <w:proofErr w:type="spellStart"/>
+      <w:r>
+        <w:rPr>
+          <w:b/>
+          <w:bCs/>
+          <w:sz w:val="24"/>
+          <w:szCs w:val="24"/>
+        </w:rPr>
+        <w:t>Based</w:t>
+      </w:r>
+      <w:proofErr w:type="spellEnd"/>
+      <w:r>
+        <w:rPr>
+          <w:b/>
+          <w:bCs/>
+          <w:sz w:val="24"/>
+          <w:szCs w:val="24"/>
+        </w:rPr>
+        <w:t xml:space="preserve"> Routing for Underwater Wireless Sensor Networks</w:t>
       </w:r>
       <w:r>
         <w:rPr>
@@ -32388,14 +36428,71 @@
           <w:sz w:val="24"/>
           <w:szCs w:val="24"/>
         </w:rPr>
-        <w:t>New Frontiers in Quantitative Methods in Informatics</w:t>
-      </w:r>
-      <w:r>
-        <w:rPr>
-          <w:sz w:val="24"/>
-          <w:szCs w:val="24"/>
-        </w:rPr>
-        <w:t>. May 2018.</w:t>
+        <w:t xml:space="preserve">New </w:t>
+      </w:r>
+      <w:proofErr w:type="spellStart"/>
+      <w:r>
+        <w:rPr>
+          <w:sz w:val="24"/>
+          <w:szCs w:val="24"/>
+        </w:rPr>
+        <w:t>Frontiers</w:t>
+      </w:r>
+      <w:proofErr w:type="spellEnd"/>
+      <w:r>
+        <w:rPr>
+          <w:sz w:val="24"/>
+          <w:szCs w:val="24"/>
+        </w:rPr>
+        <w:t xml:space="preserve"> in Quantitative </w:t>
+      </w:r>
+      <w:proofErr w:type="spellStart"/>
+      <w:r>
+        <w:rPr>
+          <w:sz w:val="24"/>
+          <w:szCs w:val="24"/>
+        </w:rPr>
+        <w:t>Methods</w:t>
+      </w:r>
+      <w:proofErr w:type="spellEnd"/>
+      <w:r>
+        <w:rPr>
+          <w:sz w:val="24"/>
+          <w:szCs w:val="24"/>
+        </w:rPr>
+        <w:t xml:space="preserve"> in </w:t>
+      </w:r>
+      <w:proofErr w:type="spellStart"/>
+      <w:r>
+        <w:rPr>
+          <w:sz w:val="24"/>
+          <w:szCs w:val="24"/>
+        </w:rPr>
+        <w:t>Informatics</w:t>
+      </w:r>
+      <w:proofErr w:type="spellEnd"/>
+      <w:r>
+        <w:rPr>
+          <w:sz w:val="24"/>
+          <w:szCs w:val="24"/>
+        </w:rPr>
+        <w:t xml:space="preserve">. </w:t>
+      </w:r>
+      <w:proofErr w:type="spellStart"/>
+      <w:r>
+        <w:rPr>
+          <w:sz w:val="24"/>
+          <w:szCs w:val="24"/>
+        </w:rPr>
+        <w:t>May</w:t>
+      </w:r>
+      <w:proofErr w:type="spellEnd"/>
+      <w:r>
+        <w:rPr>
+          <w:sz w:val="24"/>
+          <w:szCs w:val="24"/>
+        </w:rPr>
+        <w:t xml:space="preserve"> 2018.</w:t>
       </w:r>
     </w:p>
     <w:sectPr>
@@ -33035,7 +37132,7 @@
   <w:abstractNum w:abstractNumId="5" w15:restartNumberingAfterBreak="0">
     <w:nsid w:val="35FC481E"/>
     <w:multiLevelType w:val="multilevel"/>
-    <w:tmpl w:val="2A2C4D5C"/>
+    <w:tmpl w:val="654A4AE8"/>
     <w:lvl w:ilvl="0">
       <w:start w:val="1"/>
       <w:numFmt w:val="decimal"/>
@@ -33061,6 +37158,8 @@
         <w:rFonts w:asciiTheme="minorHAnsi" w:hAnsiTheme="minorHAnsi" w:cstheme="minorHAnsi" w:hint="default"/>
         <w:b/>
         <w:bCs/>
+        <w:sz w:val="40"/>
+        <w:szCs w:val="40"/>
       </w:rPr>
     </w:lvl>
     <w:lvl w:ilvl="2">

--- a/Tesi/Prima parte.docx
+++ b/Tesi/Prima parte.docx
@@ -642,7 +642,7 @@
         </w:rPr>
         <w:fldChar w:fldCharType="separate"/>
       </w:r>
-      <w:hyperlink w:anchor="_Toc67839605" w:history="1">
+      <w:hyperlink w:anchor="_Toc67920751" w:history="1">
         <w:r>
           <w:rPr>
             <w:rStyle w:val="Collegamentoipertestuale"/>
@@ -698,7 +698,7 @@
             <w:sz w:val="24"/>
             <w:szCs w:val="24"/>
           </w:rPr>
-          <w:instrText xml:space="preserve"> PAGEREF _Toc67839605 \h </w:instrText>
+          <w:instrText xml:space="preserve"> PAGEREF _Toc67920751 \h </w:instrText>
         </w:r>
         <w:r>
           <w:rPr>
@@ -754,7 +754,7 @@
           <w:lang w:eastAsia="it-IT"/>
         </w:rPr>
       </w:pPr>
-      <w:hyperlink w:anchor="_Toc67839606" w:history="1">
+      <w:hyperlink w:anchor="_Toc67920752" w:history="1">
         <w:r>
           <w:rPr>
             <w:rStyle w:val="Collegamentoipertestuale"/>
@@ -810,7 +810,7 @@
             <w:sz w:val="24"/>
             <w:szCs w:val="24"/>
           </w:rPr>
-          <w:instrText xml:space="preserve"> PAGEREF _Toc67839606 \h </w:instrText>
+          <w:instrText xml:space="preserve"> PAGEREF _Toc67920752 \h </w:instrText>
         </w:r>
         <w:r>
           <w:rPr>
@@ -866,7 +866,7 @@
           <w:lang w:eastAsia="it-IT"/>
         </w:rPr>
       </w:pPr>
-      <w:hyperlink w:anchor="_Toc67839607" w:history="1">
+      <w:hyperlink w:anchor="_Toc67920753" w:history="1">
         <w:r>
           <w:rPr>
             <w:rStyle w:val="Collegamentoipertestuale"/>
@@ -926,7 +926,7 @@
             <w:sz w:val="24"/>
             <w:szCs w:val="24"/>
           </w:rPr>
-          <w:instrText xml:space="preserve"> PAGEREF _Toc67839607 \h </w:instrText>
+          <w:instrText xml:space="preserve"> PAGEREF _Toc67920753 \h </w:instrText>
         </w:r>
         <w:r>
           <w:rPr>
@@ -980,7 +980,7 @@
           <w:lang w:eastAsia="it-IT"/>
         </w:rPr>
       </w:pPr>
-      <w:hyperlink w:anchor="_Toc67839608" w:history="1">
+      <w:hyperlink w:anchor="_Toc67920754" w:history="1">
         <w:r>
           <w:rPr>
             <w:rStyle w:val="Collegamentoipertestuale"/>
@@ -1038,7 +1038,7 @@
             <w:sz w:val="24"/>
             <w:szCs w:val="24"/>
           </w:rPr>
-          <w:instrText xml:space="preserve"> PAGEREF _Toc67839608 \h </w:instrText>
+          <w:instrText xml:space="preserve"> PAGEREF _Toc67920754 \h </w:instrText>
         </w:r>
         <w:r>
           <w:rPr>
@@ -1092,7 +1092,7 @@
           <w:lang w:eastAsia="it-IT"/>
         </w:rPr>
       </w:pPr>
-      <w:hyperlink w:anchor="_Toc67839609" w:history="1">
+      <w:hyperlink w:anchor="_Toc67920755" w:history="1">
         <w:r>
           <w:rPr>
             <w:rStyle w:val="Collegamentoipertestuale"/>
@@ -1150,7 +1150,7 @@
             <w:sz w:val="24"/>
             <w:szCs w:val="24"/>
           </w:rPr>
-          <w:instrText xml:space="preserve"> PAGEREF _Toc67839609 \h </w:instrText>
+          <w:instrText xml:space="preserve"> PAGEREF _Toc67920755 \h </w:instrText>
         </w:r>
         <w:r>
           <w:rPr>
@@ -1204,7 +1204,7 @@
           <w:lang w:eastAsia="it-IT"/>
         </w:rPr>
       </w:pPr>
-      <w:hyperlink w:anchor="_Toc67839610" w:history="1">
+      <w:hyperlink w:anchor="_Toc67920756" w:history="1">
         <w:r>
           <w:rPr>
             <w:rStyle w:val="Collegamentoipertestuale"/>
@@ -1262,7 +1262,7 @@
             <w:sz w:val="24"/>
             <w:szCs w:val="24"/>
           </w:rPr>
-          <w:instrText xml:space="preserve"> PAGEREF _Toc67839610 \h </w:instrText>
+          <w:instrText xml:space="preserve"> PAGEREF _Toc67920756 \h </w:instrText>
         </w:r>
         <w:r>
           <w:rPr>
@@ -1318,7 +1318,7 @@
           <w:lang w:eastAsia="it-IT"/>
         </w:rPr>
       </w:pPr>
-      <w:hyperlink w:anchor="_Toc67839611" w:history="1">
+      <w:hyperlink w:anchor="_Toc67920757" w:history="1">
         <w:r>
           <w:rPr>
             <w:rStyle w:val="Collegamentoipertestuale"/>
@@ -1378,7 +1378,7 @@
             <w:sz w:val="24"/>
             <w:szCs w:val="24"/>
           </w:rPr>
-          <w:instrText xml:space="preserve"> PAGEREF _Toc67839611 \h </w:instrText>
+          <w:instrText xml:space="preserve"> PAGEREF _Toc67920757 \h </w:instrText>
         </w:r>
         <w:r>
           <w:rPr>
@@ -1432,7 +1432,7 @@
           <w:lang w:eastAsia="it-IT"/>
         </w:rPr>
       </w:pPr>
-      <w:hyperlink w:anchor="_Toc67839612" w:history="1">
+      <w:hyperlink w:anchor="_Toc67920758" w:history="1">
         <w:r>
           <w:rPr>
             <w:rStyle w:val="Collegamentoipertestuale"/>
@@ -1490,7 +1490,7 @@
             <w:sz w:val="24"/>
             <w:szCs w:val="24"/>
           </w:rPr>
-          <w:instrText xml:space="preserve"> PAGEREF _Toc67839612 \h </w:instrText>
+          <w:instrText xml:space="preserve"> PAGEREF _Toc67920758 \h </w:instrText>
         </w:r>
         <w:r>
           <w:rPr>
@@ -1516,7 +1516,7 @@
             <w:sz w:val="24"/>
             <w:szCs w:val="24"/>
           </w:rPr>
-          <w:t>8</w:t>
+          <w:t>7</w:t>
         </w:r>
         <w:r>
           <w:rPr>
@@ -1544,7 +1544,7 @@
           <w:lang w:eastAsia="it-IT"/>
         </w:rPr>
       </w:pPr>
-      <w:hyperlink w:anchor="_Toc67839613" w:history="1">
+      <w:hyperlink w:anchor="_Toc67920759" w:history="1">
         <w:r>
           <w:rPr>
             <w:rStyle w:val="Collegamentoipertestuale"/>
@@ -1602,7 +1602,7 @@
             <w:sz w:val="24"/>
             <w:szCs w:val="24"/>
           </w:rPr>
-          <w:instrText xml:space="preserve"> PAGEREF _Toc67839613 \h </w:instrText>
+          <w:instrText xml:space="preserve"> PAGEREF _Toc67920759 \h </w:instrText>
         </w:r>
         <w:r>
           <w:rPr>
@@ -1656,7 +1656,7 @@
           <w:lang w:eastAsia="it-IT"/>
         </w:rPr>
       </w:pPr>
-      <w:hyperlink w:anchor="_Toc67839614" w:history="1">
+      <w:hyperlink w:anchor="_Toc67920760" w:history="1">
         <w:r>
           <w:rPr>
             <w:rStyle w:val="Collegamentoipertestuale"/>
@@ -1714,7 +1714,7 @@
             <w:sz w:val="24"/>
             <w:szCs w:val="24"/>
           </w:rPr>
-          <w:instrText xml:space="preserve"> PAGEREF _Toc67839614 \h </w:instrText>
+          <w:instrText xml:space="preserve"> PAGEREF _Toc67920760 \h </w:instrText>
         </w:r>
         <w:r>
           <w:rPr>
@@ -1768,7 +1768,7 @@
           <w:lang w:eastAsia="it-IT"/>
         </w:rPr>
       </w:pPr>
-      <w:hyperlink w:anchor="_Toc67839615" w:history="1">
+      <w:hyperlink w:anchor="_Toc67920761" w:history="1">
         <w:r>
           <w:rPr>
             <w:rStyle w:val="Collegamentoipertestuale"/>
@@ -1826,7 +1826,7 @@
             <w:sz w:val="24"/>
             <w:szCs w:val="24"/>
           </w:rPr>
-          <w:instrText xml:space="preserve"> PAGEREF _Toc67839615 \h </w:instrText>
+          <w:instrText xml:space="preserve"> PAGEREF _Toc67920761 \h </w:instrText>
         </w:r>
         <w:r>
           <w:rPr>
@@ -1852,7 +1852,7 @@
             <w:sz w:val="24"/>
             <w:szCs w:val="24"/>
           </w:rPr>
-          <w:t>11</w:t>
+          <w:t>10</w:t>
         </w:r>
         <w:r>
           <w:rPr>
@@ -1880,7 +1880,7 @@
           <w:lang w:eastAsia="it-IT"/>
         </w:rPr>
       </w:pPr>
-      <w:hyperlink w:anchor="_Toc67839616" w:history="1">
+      <w:hyperlink w:anchor="_Toc67920762" w:history="1">
         <w:r>
           <w:rPr>
             <w:rStyle w:val="Collegamentoipertestuale"/>
@@ -1938,7 +1938,7 @@
             <w:sz w:val="24"/>
             <w:szCs w:val="24"/>
           </w:rPr>
-          <w:instrText xml:space="preserve"> PAGEREF _Toc67839616 \h </w:instrText>
+          <w:instrText xml:space="preserve"> PAGEREF _Toc67920762 \h </w:instrText>
         </w:r>
         <w:r>
           <w:rPr>
@@ -1964,7 +1964,7 @@
             <w:sz w:val="24"/>
             <w:szCs w:val="24"/>
           </w:rPr>
-          <w:t>12</w:t>
+          <w:t>11</w:t>
         </w:r>
         <w:r>
           <w:rPr>
@@ -1994,7 +1994,7 @@
           <w:lang w:eastAsia="it-IT"/>
         </w:rPr>
       </w:pPr>
-      <w:hyperlink w:anchor="_Toc67839617" w:history="1">
+      <w:hyperlink w:anchor="_Toc67920763" w:history="1">
         <w:r>
           <w:rPr>
             <w:rStyle w:val="Collegamentoipertestuale"/>
@@ -2054,7 +2054,7 @@
             <w:sz w:val="24"/>
             <w:szCs w:val="24"/>
           </w:rPr>
-          <w:instrText xml:space="preserve"> PAGEREF _Toc67839617 \h </w:instrText>
+          <w:instrText xml:space="preserve"> PAGEREF _Toc67920763 \h </w:instrText>
         </w:r>
         <w:r>
           <w:rPr>
@@ -2108,7 +2108,7 @@
           <w:lang w:eastAsia="it-IT"/>
         </w:rPr>
       </w:pPr>
-      <w:hyperlink w:anchor="_Toc67839618" w:history="1">
+      <w:hyperlink w:anchor="_Toc67920764" w:history="1">
         <w:r>
           <w:rPr>
             <w:rStyle w:val="Collegamentoipertestuale"/>
@@ -2166,7 +2166,7 @@
             <w:sz w:val="24"/>
             <w:szCs w:val="24"/>
           </w:rPr>
-          <w:instrText xml:space="preserve"> PAGEREF _Toc67839618 \h </w:instrText>
+          <w:instrText xml:space="preserve"> PAGEREF _Toc67920764 \h </w:instrText>
         </w:r>
         <w:r>
           <w:rPr>
@@ -2192,7 +2192,7 @@
             <w:sz w:val="24"/>
             <w:szCs w:val="24"/>
           </w:rPr>
-          <w:t>13</w:t>
+          <w:t>12</w:t>
         </w:r>
         <w:r>
           <w:rPr>
@@ -2220,7 +2220,7 @@
           <w:lang w:eastAsia="it-IT"/>
         </w:rPr>
       </w:pPr>
-      <w:hyperlink w:anchor="_Toc67839619" w:history="1">
+      <w:hyperlink w:anchor="_Toc67920765" w:history="1">
         <w:r>
           <w:rPr>
             <w:rStyle w:val="Collegamentoipertestuale"/>
@@ -2278,7 +2278,7 @@
             <w:sz w:val="24"/>
             <w:szCs w:val="24"/>
           </w:rPr>
-          <w:instrText xml:space="preserve"> PAGEREF _Toc67839619 \h </w:instrText>
+          <w:instrText xml:space="preserve"> PAGEREF _Toc67920765 \h </w:instrText>
         </w:r>
         <w:r>
           <w:rPr>
@@ -2332,7 +2332,7 @@
           <w:lang w:eastAsia="it-IT"/>
         </w:rPr>
       </w:pPr>
-      <w:hyperlink w:anchor="_Toc67839620" w:history="1">
+      <w:hyperlink w:anchor="_Toc67920766" w:history="1">
         <w:r>
           <w:rPr>
             <w:rStyle w:val="Collegamentoipertestuale"/>
@@ -2390,7 +2390,7 @@
             <w:sz w:val="24"/>
             <w:szCs w:val="24"/>
           </w:rPr>
-          <w:instrText xml:space="preserve"> PAGEREF _Toc67839620 \h </w:instrText>
+          <w:instrText xml:space="preserve"> PAGEREF _Toc67920766 \h </w:instrText>
         </w:r>
         <w:r>
           <w:rPr>
@@ -2416,7 +2416,7 @@
             <w:sz w:val="24"/>
             <w:szCs w:val="24"/>
           </w:rPr>
-          <w:t>14</w:t>
+          <w:t>13</w:t>
         </w:r>
         <w:r>
           <w:rPr>
@@ -2444,7 +2444,7 @@
           <w:lang w:eastAsia="it-IT"/>
         </w:rPr>
       </w:pPr>
-      <w:hyperlink w:anchor="_Toc67839621" w:history="1">
+      <w:hyperlink w:anchor="_Toc67920767" w:history="1">
         <w:r>
           <w:rPr>
             <w:rStyle w:val="Collegamentoipertestuale"/>
@@ -2502,7 +2502,7 @@
             <w:sz w:val="24"/>
             <w:szCs w:val="24"/>
           </w:rPr>
-          <w:instrText xml:space="preserve"> PAGEREF _Toc67839621 \h </w:instrText>
+          <w:instrText xml:space="preserve"> PAGEREF _Toc67920767 \h </w:instrText>
         </w:r>
         <w:r>
           <w:rPr>
@@ -2558,7 +2558,7 @@
           <w:lang w:eastAsia="it-IT"/>
         </w:rPr>
       </w:pPr>
-      <w:hyperlink w:anchor="_Toc67839622" w:history="1">
+      <w:hyperlink w:anchor="_Toc67920768" w:history="1">
         <w:r>
           <w:rPr>
             <w:rStyle w:val="Collegamentoipertestuale"/>
@@ -2618,7 +2618,7 @@
             <w:sz w:val="24"/>
             <w:szCs w:val="24"/>
           </w:rPr>
-          <w:instrText xml:space="preserve"> PAGEREF _Toc67839622 \h </w:instrText>
+          <w:instrText xml:space="preserve"> PAGEREF _Toc67920768 \h </w:instrText>
         </w:r>
         <w:r>
           <w:rPr>
@@ -2644,7 +2644,7 @@
             <w:sz w:val="24"/>
             <w:szCs w:val="24"/>
           </w:rPr>
-          <w:t>16</w:t>
+          <w:t>15</w:t>
         </w:r>
         <w:r>
           <w:rPr>
@@ -2672,7 +2672,7 @@
           <w:lang w:eastAsia="it-IT"/>
         </w:rPr>
       </w:pPr>
-      <w:hyperlink w:anchor="_Toc67839623" w:history="1">
+      <w:hyperlink w:anchor="_Toc67920769" w:history="1">
         <w:r>
           <w:rPr>
             <w:rStyle w:val="Collegamentoipertestuale"/>
@@ -2730,7 +2730,7 @@
             <w:sz w:val="24"/>
             <w:szCs w:val="24"/>
           </w:rPr>
-          <w:instrText xml:space="preserve"> PAGEREF _Toc67839623 \h </w:instrText>
+          <w:instrText xml:space="preserve"> PAGEREF _Toc67920769 \h </w:instrText>
         </w:r>
         <w:r>
           <w:rPr>
@@ -2784,7 +2784,7 @@
           <w:lang w:eastAsia="it-IT"/>
         </w:rPr>
       </w:pPr>
-      <w:hyperlink w:anchor="_Toc67839624" w:history="1">
+      <w:hyperlink w:anchor="_Toc67920770" w:history="1">
         <w:r>
           <w:rPr>
             <w:rStyle w:val="Collegamentoipertestuale"/>
@@ -2842,7 +2842,7 @@
             <w:sz w:val="24"/>
             <w:szCs w:val="24"/>
           </w:rPr>
-          <w:instrText xml:space="preserve"> PAGEREF _Toc67839624 \h </w:instrText>
+          <w:instrText xml:space="preserve"> PAGEREF _Toc67920770 \h </w:instrText>
         </w:r>
         <w:r>
           <w:rPr>
@@ -2896,7 +2896,7 @@
           <w:lang w:eastAsia="it-IT"/>
         </w:rPr>
       </w:pPr>
-      <w:hyperlink w:anchor="_Toc67839625" w:history="1">
+      <w:hyperlink w:anchor="_Toc67920771" w:history="1">
         <w:r>
           <w:rPr>
             <w:rStyle w:val="Collegamentoipertestuale"/>
@@ -2954,7 +2954,7 @@
             <w:sz w:val="24"/>
             <w:szCs w:val="24"/>
           </w:rPr>
-          <w:instrText xml:space="preserve"> PAGEREF _Toc67839625 \h </w:instrText>
+          <w:instrText xml:space="preserve"> PAGEREF _Toc67920771 \h </w:instrText>
         </w:r>
         <w:r>
           <w:rPr>
@@ -3010,7 +3010,7 @@
           <w:lang w:eastAsia="it-IT"/>
         </w:rPr>
       </w:pPr>
-      <w:hyperlink w:anchor="_Toc67839626" w:history="1">
+      <w:hyperlink w:anchor="_Toc67920772" w:history="1">
         <w:r>
           <w:rPr>
             <w:rStyle w:val="Collegamentoipertestuale"/>
@@ -3070,7 +3070,7 @@
             <w:sz w:val="24"/>
             <w:szCs w:val="24"/>
           </w:rPr>
-          <w:instrText xml:space="preserve"> PAGEREF _Toc67839626 \h </w:instrText>
+          <w:instrText xml:space="preserve"> PAGEREF _Toc67920772 \h </w:instrText>
         </w:r>
         <w:r>
           <w:rPr>
@@ -3124,7 +3124,7 @@
           <w:lang w:eastAsia="it-IT"/>
         </w:rPr>
       </w:pPr>
-      <w:hyperlink w:anchor="_Toc67839627" w:history="1">
+      <w:hyperlink w:anchor="_Toc67920773" w:history="1">
         <w:r>
           <w:rPr>
             <w:rStyle w:val="Collegamentoipertestuale"/>
@@ -3182,7 +3182,7 @@
             <w:sz w:val="24"/>
             <w:szCs w:val="24"/>
           </w:rPr>
-          <w:instrText xml:space="preserve"> PAGEREF _Toc67839627 \h </w:instrText>
+          <w:instrText xml:space="preserve"> PAGEREF _Toc67920773 \h </w:instrText>
         </w:r>
         <w:r>
           <w:rPr>
@@ -3236,7 +3236,7 @@
           <w:lang w:eastAsia="it-IT"/>
         </w:rPr>
       </w:pPr>
-      <w:hyperlink w:anchor="_Toc67839628" w:history="1">
+      <w:hyperlink w:anchor="_Toc67920774" w:history="1">
         <w:r>
           <w:rPr>
             <w:rStyle w:val="Collegamentoipertestuale"/>
@@ -3294,7 +3294,7 @@
             <w:sz w:val="24"/>
             <w:szCs w:val="24"/>
           </w:rPr>
-          <w:instrText xml:space="preserve"> PAGEREF _Toc67839628 \h </w:instrText>
+          <w:instrText xml:space="preserve"> PAGEREF _Toc67920774 \h </w:instrText>
         </w:r>
         <w:r>
           <w:rPr>
@@ -3348,7 +3348,7 @@
           <w:lang w:eastAsia="it-IT"/>
         </w:rPr>
       </w:pPr>
-      <w:hyperlink w:anchor="_Toc67839629" w:history="1">
+      <w:hyperlink w:anchor="_Toc67920775" w:history="1">
         <w:r>
           <w:rPr>
             <w:rStyle w:val="Collegamentoipertestuale"/>
@@ -3406,7 +3406,7 @@
             <w:sz w:val="24"/>
             <w:szCs w:val="24"/>
           </w:rPr>
-          <w:instrText xml:space="preserve"> PAGEREF _Toc67839629 \h </w:instrText>
+          <w:instrText xml:space="preserve"> PAGEREF _Toc67920775 \h </w:instrText>
         </w:r>
         <w:r>
           <w:rPr>
@@ -3462,7 +3462,7 @@
           <w:lang w:eastAsia="it-IT"/>
         </w:rPr>
       </w:pPr>
-      <w:hyperlink w:anchor="_Toc67839630" w:history="1">
+      <w:hyperlink w:anchor="_Toc67920776" w:history="1">
         <w:r>
           <w:rPr>
             <w:rStyle w:val="Collegamentoipertestuale"/>
@@ -3522,7 +3522,7 @@
             <w:sz w:val="24"/>
             <w:szCs w:val="24"/>
           </w:rPr>
-          <w:instrText xml:space="preserve"> PAGEREF _Toc67839630 \h </w:instrText>
+          <w:instrText xml:space="preserve"> PAGEREF _Toc67920776 \h </w:instrText>
         </w:r>
         <w:r>
           <w:rPr>
@@ -3578,7 +3578,7 @@
           <w:lang w:eastAsia="it-IT"/>
         </w:rPr>
       </w:pPr>
-      <w:hyperlink w:anchor="_Toc67839631" w:history="1">
+      <w:hyperlink w:anchor="_Toc67920777" w:history="1">
         <w:r>
           <w:rPr>
             <w:rStyle w:val="Collegamentoipertestuale"/>
@@ -3634,7 +3634,7 @@
             <w:sz w:val="24"/>
             <w:szCs w:val="24"/>
           </w:rPr>
-          <w:instrText xml:space="preserve"> PAGEREF _Toc67839631 \h </w:instrText>
+          <w:instrText xml:space="preserve"> PAGEREF _Toc67920777 \h </w:instrText>
         </w:r>
         <w:r>
           <w:rPr>
@@ -3690,7 +3690,7 @@
           <w:lang w:eastAsia="it-IT"/>
         </w:rPr>
       </w:pPr>
-      <w:hyperlink w:anchor="_Toc67839632" w:history="1">
+      <w:hyperlink w:anchor="_Toc67920778" w:history="1">
         <w:r>
           <w:rPr>
             <w:rStyle w:val="Collegamentoipertestuale"/>
@@ -3750,7 +3750,7 @@
             <w:sz w:val="24"/>
             <w:szCs w:val="24"/>
           </w:rPr>
-          <w:instrText xml:space="preserve"> PAGEREF _Toc67839632 \h </w:instrText>
+          <w:instrText xml:space="preserve"> PAGEREF _Toc67920778 \h </w:instrText>
         </w:r>
         <w:r>
           <w:rPr>
@@ -3776,7 +3776,7 @@
             <w:sz w:val="24"/>
             <w:szCs w:val="24"/>
           </w:rPr>
-          <w:t>24</w:t>
+          <w:t>23</w:t>
         </w:r>
         <w:r>
           <w:rPr>
@@ -3804,7 +3804,7 @@
           <w:lang w:eastAsia="it-IT"/>
         </w:rPr>
       </w:pPr>
-      <w:hyperlink w:anchor="_Toc67839633" w:history="1">
+      <w:hyperlink w:anchor="_Toc67920779" w:history="1">
         <w:r>
           <w:rPr>
             <w:rStyle w:val="Collegamentoipertestuale"/>
@@ -3862,7 +3862,7 @@
             <w:sz w:val="24"/>
             <w:szCs w:val="24"/>
           </w:rPr>
-          <w:instrText xml:space="preserve"> PAGEREF _Toc67839633 \h </w:instrText>
+          <w:instrText xml:space="preserve"> PAGEREF _Toc67920779 \h </w:instrText>
         </w:r>
         <w:r>
           <w:rPr>
@@ -3916,7 +3916,7 @@
           <w:lang w:eastAsia="it-IT"/>
         </w:rPr>
       </w:pPr>
-      <w:hyperlink w:anchor="_Toc67839634" w:history="1">
+      <w:hyperlink w:anchor="_Toc67920780" w:history="1">
         <w:r>
           <w:rPr>
             <w:rStyle w:val="Collegamentoipertestuale"/>
@@ -3974,7 +3974,7 @@
             <w:sz w:val="24"/>
             <w:szCs w:val="24"/>
           </w:rPr>
-          <w:instrText xml:space="preserve"> PAGEREF _Toc67839634 \h </w:instrText>
+          <w:instrText xml:space="preserve"> PAGEREF _Toc67920780 \h </w:instrText>
         </w:r>
         <w:r>
           <w:rPr>
@@ -4028,7 +4028,7 @@
           <w:lang w:eastAsia="it-IT"/>
         </w:rPr>
       </w:pPr>
-      <w:hyperlink w:anchor="_Toc67839635" w:history="1">
+      <w:hyperlink w:anchor="_Toc67920781" w:history="1">
         <w:r>
           <w:rPr>
             <w:rStyle w:val="Collegamentoipertestuale"/>
@@ -4086,7 +4086,7 @@
             <w:sz w:val="24"/>
             <w:szCs w:val="24"/>
           </w:rPr>
-          <w:instrText xml:space="preserve"> PAGEREF _Toc67839635 \h </w:instrText>
+          <w:instrText xml:space="preserve"> PAGEREF _Toc67920781 \h </w:instrText>
         </w:r>
         <w:r>
           <w:rPr>
@@ -4140,7 +4140,7 @@
           <w:lang w:eastAsia="it-IT"/>
         </w:rPr>
       </w:pPr>
-      <w:hyperlink w:anchor="_Toc67839636" w:history="1">
+      <w:hyperlink w:anchor="_Toc67920782" w:history="1">
         <w:r>
           <w:rPr>
             <w:rStyle w:val="Collegamentoipertestuale"/>
@@ -4198,7 +4198,7 @@
             <w:sz w:val="24"/>
             <w:szCs w:val="24"/>
           </w:rPr>
-          <w:instrText xml:space="preserve"> PAGEREF _Toc67839636 \h </w:instrText>
+          <w:instrText xml:space="preserve"> PAGEREF _Toc67920782 \h </w:instrText>
         </w:r>
         <w:r>
           <w:rPr>
@@ -4252,7 +4252,7 @@
           <w:lang w:eastAsia="it-IT"/>
         </w:rPr>
       </w:pPr>
-      <w:hyperlink w:anchor="_Toc67839637" w:history="1">
+      <w:hyperlink w:anchor="_Toc67920783" w:history="1">
         <w:r>
           <w:rPr>
             <w:rStyle w:val="Collegamentoipertestuale"/>
@@ -4310,7 +4310,7 @@
             <w:sz w:val="24"/>
             <w:szCs w:val="24"/>
           </w:rPr>
-          <w:instrText xml:space="preserve"> PAGEREF _Toc67839637 \h </w:instrText>
+          <w:instrText xml:space="preserve"> PAGEREF _Toc67920783 \h </w:instrText>
         </w:r>
         <w:r>
           <w:rPr>
@@ -4364,7 +4364,7 @@
           <w:lang w:eastAsia="it-IT"/>
         </w:rPr>
       </w:pPr>
-      <w:hyperlink w:anchor="_Toc67839638" w:history="1">
+      <w:hyperlink w:anchor="_Toc67920784" w:history="1">
         <w:r>
           <w:rPr>
             <w:rStyle w:val="Collegamentoipertestuale"/>
@@ -4422,7 +4422,7 @@
             <w:sz w:val="24"/>
             <w:szCs w:val="24"/>
           </w:rPr>
-          <w:instrText xml:space="preserve"> PAGEREF _Toc67839638 \h </w:instrText>
+          <w:instrText xml:space="preserve"> PAGEREF _Toc67920784 \h </w:instrText>
         </w:r>
         <w:r>
           <w:rPr>
@@ -4476,7 +4476,7 @@
           <w:lang w:eastAsia="it-IT"/>
         </w:rPr>
       </w:pPr>
-      <w:hyperlink w:anchor="_Toc67839639" w:history="1">
+      <w:hyperlink w:anchor="_Toc67920785" w:history="1">
         <w:r>
           <w:rPr>
             <w:rStyle w:val="Collegamentoipertestuale"/>
@@ -4534,7 +4534,7 @@
             <w:sz w:val="24"/>
             <w:szCs w:val="24"/>
           </w:rPr>
-          <w:instrText xml:space="preserve"> PAGEREF _Toc67839639 \h </w:instrText>
+          <w:instrText xml:space="preserve"> PAGEREF _Toc67920785 \h </w:instrText>
         </w:r>
         <w:r>
           <w:rPr>
@@ -4588,7 +4588,7 @@
           <w:lang w:eastAsia="it-IT"/>
         </w:rPr>
       </w:pPr>
-      <w:hyperlink w:anchor="_Toc67839640" w:history="1">
+      <w:hyperlink w:anchor="_Toc67920786" w:history="1">
         <w:r>
           <w:rPr>
             <w:rStyle w:val="Collegamentoipertestuale"/>
@@ -4646,7 +4646,7 @@
             <w:sz w:val="24"/>
             <w:szCs w:val="24"/>
           </w:rPr>
-          <w:instrText xml:space="preserve"> PAGEREF _Toc67839640 \h </w:instrText>
+          <w:instrText xml:space="preserve"> PAGEREF _Toc67920786 \h </w:instrText>
         </w:r>
         <w:r>
           <w:rPr>
@@ -4700,7 +4700,7 @@
           <w:lang w:eastAsia="it-IT"/>
         </w:rPr>
       </w:pPr>
-      <w:hyperlink w:anchor="_Toc67839641" w:history="1">
+      <w:hyperlink w:anchor="_Toc67920787" w:history="1">
         <w:r>
           <w:rPr>
             <w:rStyle w:val="Collegamentoipertestuale"/>
@@ -4758,7 +4758,7 @@
             <w:sz w:val="24"/>
             <w:szCs w:val="24"/>
           </w:rPr>
-          <w:instrText xml:space="preserve"> PAGEREF _Toc67839641 \h </w:instrText>
+          <w:instrText xml:space="preserve"> PAGEREF _Toc67920787 \h </w:instrText>
         </w:r>
         <w:r>
           <w:rPr>
@@ -4812,7 +4812,7 @@
           <w:lang w:eastAsia="it-IT"/>
         </w:rPr>
       </w:pPr>
-      <w:hyperlink w:anchor="_Toc67839642" w:history="1">
+      <w:hyperlink w:anchor="_Toc67920788" w:history="1">
         <w:r>
           <w:rPr>
             <w:rStyle w:val="Collegamentoipertestuale"/>
@@ -4870,7 +4870,7 @@
             <w:sz w:val="24"/>
             <w:szCs w:val="24"/>
           </w:rPr>
-          <w:instrText xml:space="preserve"> PAGEREF _Toc67839642 \h </w:instrText>
+          <w:instrText xml:space="preserve"> PAGEREF _Toc67920788 \h </w:instrText>
         </w:r>
         <w:r>
           <w:rPr>
@@ -4926,7 +4926,7 @@
           <w:lang w:eastAsia="it-IT"/>
         </w:rPr>
       </w:pPr>
-      <w:hyperlink w:anchor="_Toc67839643" w:history="1">
+      <w:hyperlink w:anchor="_Toc67920789" w:history="1">
         <w:r>
           <w:rPr>
             <w:rStyle w:val="Collegamentoipertestuale"/>
@@ -4986,7 +4986,7 @@
             <w:sz w:val="24"/>
             <w:szCs w:val="24"/>
           </w:rPr>
-          <w:instrText xml:space="preserve"> PAGEREF _Toc67839643 \h </w:instrText>
+          <w:instrText xml:space="preserve"> PAGEREF _Toc67920789 \h </w:instrText>
         </w:r>
         <w:r>
           <w:rPr>
@@ -5012,7 +5012,7 @@
             <w:sz w:val="24"/>
             <w:szCs w:val="24"/>
           </w:rPr>
-          <w:t>37</w:t>
+          <w:t>38</w:t>
         </w:r>
         <w:r>
           <w:rPr>
@@ -5040,7 +5040,7 @@
           <w:lang w:eastAsia="it-IT"/>
         </w:rPr>
       </w:pPr>
-      <w:hyperlink w:anchor="_Toc67839644" w:history="1">
+      <w:hyperlink w:anchor="_Toc67920790" w:history="1">
         <w:r>
           <w:rPr>
             <w:rStyle w:val="Collegamentoipertestuale"/>
@@ -5098,7 +5098,7 @@
             <w:sz w:val="24"/>
             <w:szCs w:val="24"/>
           </w:rPr>
-          <w:instrText xml:space="preserve"> PAGEREF _Toc67839644 \h </w:instrText>
+          <w:instrText xml:space="preserve"> PAGEREF _Toc67920790 \h </w:instrText>
         </w:r>
         <w:r>
           <w:rPr>
@@ -5152,7 +5152,7 @@
           <w:lang w:eastAsia="it-IT"/>
         </w:rPr>
       </w:pPr>
-      <w:hyperlink w:anchor="_Toc67839645" w:history="1">
+      <w:hyperlink w:anchor="_Toc67920791" w:history="1">
         <w:r>
           <w:rPr>
             <w:rStyle w:val="Collegamentoipertestuale"/>
@@ -5210,7 +5210,7 @@
             <w:sz w:val="24"/>
             <w:szCs w:val="24"/>
           </w:rPr>
-          <w:instrText xml:space="preserve"> PAGEREF _Toc67839645 \h </w:instrText>
+          <w:instrText xml:space="preserve"> PAGEREF _Toc67920791 \h </w:instrText>
         </w:r>
         <w:r>
           <w:rPr>
@@ -5236,7 +5236,7 @@
             <w:sz w:val="24"/>
             <w:szCs w:val="24"/>
           </w:rPr>
-          <w:t>38</w:t>
+          <w:t>39</w:t>
         </w:r>
         <w:r>
           <w:rPr>
@@ -5264,7 +5264,7 @@
           <w:lang w:eastAsia="it-IT"/>
         </w:rPr>
       </w:pPr>
-      <w:hyperlink w:anchor="_Toc67839646" w:history="1">
+      <w:hyperlink w:anchor="_Toc67920792" w:history="1">
         <w:r>
           <w:rPr>
             <w:rStyle w:val="Collegamentoipertestuale"/>
@@ -5322,7 +5322,7 @@
             <w:sz w:val="24"/>
             <w:szCs w:val="24"/>
           </w:rPr>
-          <w:instrText xml:space="preserve"> PAGEREF _Toc67839646 \h </w:instrText>
+          <w:instrText xml:space="preserve"> PAGEREF _Toc67920792 \h </w:instrText>
         </w:r>
         <w:r>
           <w:rPr>
@@ -5376,7 +5376,7 @@
           <w:lang w:eastAsia="it-IT"/>
         </w:rPr>
       </w:pPr>
-      <w:hyperlink w:anchor="_Toc67839647" w:history="1">
+      <w:hyperlink w:anchor="_Toc67920793" w:history="1">
         <w:r>
           <w:rPr>
             <w:rStyle w:val="Collegamentoipertestuale"/>
@@ -5434,7 +5434,7 @@
             <w:sz w:val="24"/>
             <w:szCs w:val="24"/>
           </w:rPr>
-          <w:instrText xml:space="preserve"> PAGEREF _Toc67839647 \h </w:instrText>
+          <w:instrText xml:space="preserve"> PAGEREF _Toc67920793 \h </w:instrText>
         </w:r>
         <w:r>
           <w:rPr>
@@ -5488,7 +5488,7 @@
           <w:lang w:eastAsia="it-IT"/>
         </w:rPr>
       </w:pPr>
-      <w:hyperlink w:anchor="_Toc67839648" w:history="1">
+      <w:hyperlink w:anchor="_Toc67920794" w:history="1">
         <w:r>
           <w:rPr>
             <w:rStyle w:val="Collegamentoipertestuale"/>
@@ -5546,7 +5546,7 @@
             <w:sz w:val="24"/>
             <w:szCs w:val="24"/>
           </w:rPr>
-          <w:instrText xml:space="preserve"> PAGEREF _Toc67839648 \h </w:instrText>
+          <w:instrText xml:space="preserve"> PAGEREF _Toc67920794 \h </w:instrText>
         </w:r>
         <w:r>
           <w:rPr>
@@ -5600,7 +5600,7 @@
           <w:lang w:eastAsia="it-IT"/>
         </w:rPr>
       </w:pPr>
-      <w:hyperlink w:anchor="_Toc67839649" w:history="1">
+      <w:hyperlink w:anchor="_Toc67920795" w:history="1">
         <w:r>
           <w:rPr>
             <w:rStyle w:val="Collegamentoipertestuale"/>
@@ -5658,7 +5658,7 @@
             <w:sz w:val="24"/>
             <w:szCs w:val="24"/>
           </w:rPr>
-          <w:instrText xml:space="preserve"> PAGEREF _Toc67839649 \h </w:instrText>
+          <w:instrText xml:space="preserve"> PAGEREF _Toc67920795 \h </w:instrText>
         </w:r>
         <w:r>
           <w:rPr>
@@ -5684,7 +5684,7 @@
             <w:sz w:val="24"/>
             <w:szCs w:val="24"/>
           </w:rPr>
-          <w:t>40</w:t>
+          <w:t>41</w:t>
         </w:r>
         <w:r>
           <w:rPr>
@@ -5712,7 +5712,7 @@
           <w:lang w:eastAsia="it-IT"/>
         </w:rPr>
       </w:pPr>
-      <w:hyperlink w:anchor="_Toc67839650" w:history="1">
+      <w:hyperlink w:anchor="_Toc67920796" w:history="1">
         <w:r>
           <w:rPr>
             <w:rStyle w:val="Collegamentoipertestuale"/>
@@ -5770,7 +5770,7 @@
             <w:sz w:val="24"/>
             <w:szCs w:val="24"/>
           </w:rPr>
-          <w:instrText xml:space="preserve"> PAGEREF _Toc67839650 \h </w:instrText>
+          <w:instrText xml:space="preserve"> PAGEREF _Toc67920796 \h </w:instrText>
         </w:r>
         <w:r>
           <w:rPr>
@@ -5824,7 +5824,7 @@
           <w:lang w:eastAsia="it-IT"/>
         </w:rPr>
       </w:pPr>
-      <w:hyperlink w:anchor="_Toc67839651" w:history="1">
+      <w:hyperlink w:anchor="_Toc67920797" w:history="1">
         <w:r>
           <w:rPr>
             <w:rStyle w:val="Collegamentoipertestuale"/>
@@ -5882,7 +5882,7 @@
             <w:sz w:val="24"/>
             <w:szCs w:val="24"/>
           </w:rPr>
-          <w:instrText xml:space="preserve"> PAGEREF _Toc67839651 \h </w:instrText>
+          <w:instrText xml:space="preserve"> PAGEREF _Toc67920797 \h </w:instrText>
         </w:r>
         <w:r>
           <w:rPr>
@@ -5936,7 +5936,7 @@
           <w:lang w:eastAsia="it-IT"/>
         </w:rPr>
       </w:pPr>
-      <w:hyperlink w:anchor="_Toc67839652" w:history="1">
+      <w:hyperlink w:anchor="_Toc67920798" w:history="1">
         <w:r>
           <w:rPr>
             <w:rStyle w:val="Collegamentoipertestuale"/>
@@ -5994,7 +5994,7 @@
             <w:sz w:val="24"/>
             <w:szCs w:val="24"/>
           </w:rPr>
-          <w:instrText xml:space="preserve"> PAGEREF _Toc67839652 \h </w:instrText>
+          <w:instrText xml:space="preserve"> PAGEREF _Toc67920798 \h </w:instrText>
         </w:r>
         <w:r>
           <w:rPr>
@@ -6048,7 +6048,7 @@
           <w:lang w:eastAsia="it-IT"/>
         </w:rPr>
       </w:pPr>
-      <w:hyperlink w:anchor="_Toc67839653" w:history="1">
+      <w:hyperlink w:anchor="_Toc67920799" w:history="1">
         <w:r>
           <w:rPr>
             <w:rStyle w:val="Collegamentoipertestuale"/>
@@ -6106,7 +6106,7 @@
             <w:sz w:val="24"/>
             <w:szCs w:val="24"/>
           </w:rPr>
-          <w:instrText xml:space="preserve"> PAGEREF _Toc67839653 \h </w:instrText>
+          <w:instrText xml:space="preserve"> PAGEREF _Toc67920799 \h </w:instrText>
         </w:r>
         <w:r>
           <w:rPr>
@@ -6132,7 +6132,7 @@
             <w:sz w:val="24"/>
             <w:szCs w:val="24"/>
           </w:rPr>
-          <w:t>42</w:t>
+          <w:t>43</w:t>
         </w:r>
         <w:r>
           <w:rPr>
@@ -6160,7 +6160,7 @@
           <w:lang w:eastAsia="it-IT"/>
         </w:rPr>
       </w:pPr>
-      <w:hyperlink w:anchor="_Toc67839654" w:history="1">
+      <w:hyperlink w:anchor="_Toc67920800" w:history="1">
         <w:r>
           <w:rPr>
             <w:rStyle w:val="Collegamentoipertestuale"/>
@@ -6218,7 +6218,7 @@
             <w:sz w:val="24"/>
             <w:szCs w:val="24"/>
           </w:rPr>
-          <w:instrText xml:space="preserve"> PAGEREF _Toc67839654 \h </w:instrText>
+          <w:instrText xml:space="preserve"> PAGEREF _Toc67920800 \h </w:instrText>
         </w:r>
         <w:r>
           <w:rPr>
@@ -6272,7 +6272,7 @@
           <w:lang w:eastAsia="it-IT"/>
         </w:rPr>
       </w:pPr>
-      <w:hyperlink w:anchor="_Toc67839655" w:history="1">
+      <w:hyperlink w:anchor="_Toc67920801" w:history="1">
         <w:r>
           <w:rPr>
             <w:rStyle w:val="Collegamentoipertestuale"/>
@@ -6330,7 +6330,7 @@
             <w:sz w:val="24"/>
             <w:szCs w:val="24"/>
           </w:rPr>
-          <w:instrText xml:space="preserve"> PAGEREF _Toc67839655 \h </w:instrText>
+          <w:instrText xml:space="preserve"> PAGEREF _Toc67920801 \h </w:instrText>
         </w:r>
         <w:r>
           <w:rPr>
@@ -6384,7 +6384,7 @@
           <w:lang w:eastAsia="it-IT"/>
         </w:rPr>
       </w:pPr>
-      <w:hyperlink w:anchor="_Toc67839656" w:history="1">
+      <w:hyperlink w:anchor="_Toc67920802" w:history="1">
         <w:r>
           <w:rPr>
             <w:rStyle w:val="Collegamentoipertestuale"/>
@@ -6442,7 +6442,7 @@
             <w:sz w:val="24"/>
             <w:szCs w:val="24"/>
           </w:rPr>
-          <w:instrText xml:space="preserve"> PAGEREF _Toc67839656 \h </w:instrText>
+          <w:instrText xml:space="preserve"> PAGEREF _Toc67920802 \h </w:instrText>
         </w:r>
         <w:r>
           <w:rPr>
@@ -6496,7 +6496,7 @@
           <w:lang w:eastAsia="it-IT"/>
         </w:rPr>
       </w:pPr>
-      <w:hyperlink w:anchor="_Toc67839657" w:history="1">
+      <w:hyperlink w:anchor="_Toc67920803" w:history="1">
         <w:r>
           <w:rPr>
             <w:rStyle w:val="Collegamentoipertestuale"/>
@@ -6554,7 +6554,7 @@
             <w:sz w:val="24"/>
             <w:szCs w:val="24"/>
           </w:rPr>
-          <w:instrText xml:space="preserve"> PAGEREF _Toc67839657 \h </w:instrText>
+          <w:instrText xml:space="preserve"> PAGEREF _Toc67920803 \h </w:instrText>
         </w:r>
         <w:r>
           <w:rPr>
@@ -6580,7 +6580,7 @@
             <w:sz w:val="24"/>
             <w:szCs w:val="24"/>
           </w:rPr>
-          <w:t>44</w:t>
+          <w:t>45</w:t>
         </w:r>
         <w:r>
           <w:rPr>
@@ -6608,7 +6608,7 @@
           <w:lang w:eastAsia="it-IT"/>
         </w:rPr>
       </w:pPr>
-      <w:hyperlink w:anchor="_Toc67839658" w:history="1">
+      <w:hyperlink w:anchor="_Toc67920804" w:history="1">
         <w:r>
           <w:rPr>
             <w:rStyle w:val="Collegamentoipertestuale"/>
@@ -6666,7 +6666,7 @@
             <w:sz w:val="24"/>
             <w:szCs w:val="24"/>
           </w:rPr>
-          <w:instrText xml:space="preserve"> PAGEREF _Toc67839658 \h </w:instrText>
+          <w:instrText xml:space="preserve"> PAGEREF _Toc67920804 \h </w:instrText>
         </w:r>
         <w:r>
           <w:rPr>
@@ -6720,7 +6720,7 @@
           <w:lang w:eastAsia="it-IT"/>
         </w:rPr>
       </w:pPr>
-      <w:hyperlink w:anchor="_Toc67839659" w:history="1">
+      <w:hyperlink w:anchor="_Toc67920805" w:history="1">
         <w:r>
           <w:rPr>
             <w:rStyle w:val="Collegamentoipertestuale"/>
@@ -6778,7 +6778,7 @@
             <w:sz w:val="24"/>
             <w:szCs w:val="24"/>
           </w:rPr>
-          <w:instrText xml:space="preserve"> PAGEREF _Toc67839659 \h </w:instrText>
+          <w:instrText xml:space="preserve"> PAGEREF _Toc67920805 \h </w:instrText>
         </w:r>
         <w:r>
           <w:rPr>
@@ -6832,7 +6832,7 @@
           <w:lang w:eastAsia="it-IT"/>
         </w:rPr>
       </w:pPr>
-      <w:hyperlink w:anchor="_Toc67839660" w:history="1">
+      <w:hyperlink w:anchor="_Toc67920806" w:history="1">
         <w:r>
           <w:rPr>
             <w:rStyle w:val="Collegamentoipertestuale"/>
@@ -6890,7 +6890,7 @@
             <w:sz w:val="24"/>
             <w:szCs w:val="24"/>
           </w:rPr>
-          <w:instrText xml:space="preserve"> PAGEREF _Toc67839660 \h </w:instrText>
+          <w:instrText xml:space="preserve"> PAGEREF _Toc67920806 \h </w:instrText>
         </w:r>
         <w:r>
           <w:rPr>
@@ -6916,7 +6916,7 @@
             <w:sz w:val="24"/>
             <w:szCs w:val="24"/>
           </w:rPr>
-          <w:t>46</w:t>
+          <w:t>47</w:t>
         </w:r>
         <w:r>
           <w:rPr>
@@ -6944,7 +6944,7 @@
           <w:lang w:eastAsia="it-IT"/>
         </w:rPr>
       </w:pPr>
-      <w:hyperlink w:anchor="_Toc67839661" w:history="1">
+      <w:hyperlink w:anchor="_Toc67920807" w:history="1">
         <w:r>
           <w:rPr>
             <w:rStyle w:val="Collegamentoipertestuale"/>
@@ -7002,7 +7002,7 @@
             <w:sz w:val="24"/>
             <w:szCs w:val="24"/>
           </w:rPr>
-          <w:instrText xml:space="preserve"> PAGEREF _Toc67839661 \h </w:instrText>
+          <w:instrText xml:space="preserve"> PAGEREF _Toc67920807 \h </w:instrText>
         </w:r>
         <w:r>
           <w:rPr>
@@ -7028,7 +7028,7 @@
             <w:sz w:val="24"/>
             <w:szCs w:val="24"/>
           </w:rPr>
-          <w:t>46</w:t>
+          <w:t>47</w:t>
         </w:r>
         <w:r>
           <w:rPr>
@@ -7056,7 +7056,7 @@
           <w:lang w:eastAsia="it-IT"/>
         </w:rPr>
       </w:pPr>
-      <w:hyperlink w:anchor="_Toc67839662" w:history="1">
+      <w:hyperlink w:anchor="_Toc67920808" w:history="1">
         <w:r>
           <w:rPr>
             <w:rStyle w:val="Collegamentoipertestuale"/>
@@ -7114,7 +7114,7 @@
             <w:sz w:val="24"/>
             <w:szCs w:val="24"/>
           </w:rPr>
-          <w:instrText xml:space="preserve"> PAGEREF _Toc67839662 \h </w:instrText>
+          <w:instrText xml:space="preserve"> PAGEREF _Toc67920808 \h </w:instrText>
         </w:r>
         <w:r>
           <w:rPr>
@@ -7140,7 +7140,7 @@
             <w:sz w:val="24"/>
             <w:szCs w:val="24"/>
           </w:rPr>
-          <w:t>47</w:t>
+          <w:t>48</w:t>
         </w:r>
         <w:r>
           <w:rPr>
@@ -7170,7 +7170,7 @@
           <w:lang w:eastAsia="it-IT"/>
         </w:rPr>
       </w:pPr>
-      <w:hyperlink w:anchor="_Toc67839663" w:history="1">
+      <w:hyperlink w:anchor="_Toc67920809" w:history="1">
         <w:r>
           <w:rPr>
             <w:rStyle w:val="Collegamentoipertestuale"/>
@@ -7226,7 +7226,7 @@
             <w:sz w:val="24"/>
             <w:szCs w:val="24"/>
           </w:rPr>
-          <w:instrText xml:space="preserve"> PAGEREF _Toc67839663 \h </w:instrText>
+          <w:instrText xml:space="preserve"> PAGEREF _Toc67920809 \h </w:instrText>
         </w:r>
         <w:r>
           <w:rPr>
@@ -7252,7 +7252,7 @@
             <w:sz w:val="24"/>
             <w:szCs w:val="24"/>
           </w:rPr>
-          <w:t>48</w:t>
+          <w:t>49</w:t>
         </w:r>
         <w:r>
           <w:rPr>
@@ -7282,7 +7282,7 @@
           <w:lang w:eastAsia="it-IT"/>
         </w:rPr>
       </w:pPr>
-      <w:hyperlink w:anchor="_Toc67839664" w:history="1">
+      <w:hyperlink w:anchor="_Toc67920810" w:history="1">
         <w:r>
           <w:rPr>
             <w:rStyle w:val="Collegamentoipertestuale"/>
@@ -7338,7 +7338,7 @@
             <w:sz w:val="24"/>
             <w:szCs w:val="24"/>
           </w:rPr>
-          <w:instrText xml:space="preserve"> PAGEREF _Toc67839664 \h </w:instrText>
+          <w:instrText xml:space="preserve"> PAGEREF _Toc67920810 \h </w:instrText>
         </w:r>
         <w:r>
           <w:rPr>
@@ -7364,7 +7364,7 @@
             <w:sz w:val="24"/>
             <w:szCs w:val="24"/>
           </w:rPr>
-          <w:t>48</w:t>
+          <w:t>50</w:t>
         </w:r>
         <w:r>
           <w:rPr>
@@ -7394,7 +7394,7 @@
           <w:lang w:eastAsia="it-IT"/>
         </w:rPr>
       </w:pPr>
-      <w:hyperlink w:anchor="_Toc67839665" w:history="1">
+      <w:hyperlink w:anchor="_Toc67920811" w:history="1">
         <w:r>
           <w:rPr>
             <w:rStyle w:val="Collegamentoipertestuale"/>
@@ -7450,7 +7450,7 @@
             <w:sz w:val="24"/>
             <w:szCs w:val="24"/>
           </w:rPr>
-          <w:instrText xml:space="preserve"> PAGEREF _Toc67839665 \h </w:instrText>
+          <w:instrText xml:space="preserve"> PAGEREF _Toc67920811 \h </w:instrText>
         </w:r>
         <w:r>
           <w:rPr>
@@ -7476,7 +7476,7 @@
             <w:sz w:val="24"/>
             <w:szCs w:val="24"/>
           </w:rPr>
-          <w:t>49</w:t>
+          <w:t>51</w:t>
         </w:r>
         <w:r>
           <w:rPr>
@@ -7506,7 +7506,7 @@
           <w:lang w:eastAsia="it-IT"/>
         </w:rPr>
       </w:pPr>
-      <w:hyperlink w:anchor="_Toc67839666" w:history="1">
+      <w:hyperlink w:anchor="_Toc67920812" w:history="1">
         <w:r>
           <w:rPr>
             <w:rStyle w:val="Collegamentoipertestuale"/>
@@ -7562,7 +7562,7 @@
             <w:sz w:val="24"/>
             <w:szCs w:val="24"/>
           </w:rPr>
-          <w:instrText xml:space="preserve"> PAGEREF _Toc67839666 \h </w:instrText>
+          <w:instrText xml:space="preserve"> PAGEREF _Toc67920812 \h </w:instrText>
         </w:r>
         <w:r>
           <w:rPr>
@@ -7588,7 +7588,7 @@
             <w:sz w:val="24"/>
             <w:szCs w:val="24"/>
           </w:rPr>
-          <w:t>50</w:t>
+          <w:t>52</w:t>
         </w:r>
         <w:r>
           <w:rPr>
@@ -7618,7 +7618,7 @@
           <w:lang w:eastAsia="it-IT"/>
         </w:rPr>
       </w:pPr>
-      <w:hyperlink w:anchor="_Toc67839667" w:history="1">
+      <w:hyperlink w:anchor="_Toc67920813" w:history="1">
         <w:r>
           <w:rPr>
             <w:rStyle w:val="Collegamentoipertestuale"/>
@@ -7674,7 +7674,7 @@
             <w:sz w:val="24"/>
             <w:szCs w:val="24"/>
           </w:rPr>
-          <w:instrText xml:space="preserve"> PAGEREF _Toc67839667 \h </w:instrText>
+          <w:instrText xml:space="preserve"> PAGEREF _Toc67920813 \h </w:instrText>
         </w:r>
         <w:r>
           <w:rPr>
@@ -7700,7 +7700,7 @@
             <w:sz w:val="24"/>
             <w:szCs w:val="24"/>
           </w:rPr>
-          <w:t>51</w:t>
+          <w:t>53</w:t>
         </w:r>
         <w:r>
           <w:rPr>
@@ -7725,12 +7725,12 @@
           <w:b w:val="0"/>
           <w:bCs w:val="0"/>
           <w:noProof/>
-          <w:sz w:val="22"/>
-          <w:szCs w:val="22"/>
+          <w:sz w:val="24"/>
+          <w:szCs w:val="24"/>
           <w:lang w:eastAsia="it-IT"/>
         </w:rPr>
       </w:pPr>
-      <w:hyperlink w:anchor="_Toc67839668" w:history="1">
+      <w:hyperlink w:anchor="_Toc67920814" w:history="1">
         <w:r>
           <w:rPr>
             <w:rStyle w:val="Collegamentoipertestuale"/>
@@ -7786,7 +7786,7 @@
             <w:sz w:val="24"/>
             <w:szCs w:val="24"/>
           </w:rPr>
-          <w:instrText xml:space="preserve"> PAGEREF _Toc67839668 \h </w:instrText>
+          <w:instrText xml:space="preserve"> PAGEREF _Toc67920814 \h </w:instrText>
         </w:r>
         <w:r>
           <w:rPr>
@@ -7812,7 +7812,7 @@
             <w:sz w:val="24"/>
             <w:szCs w:val="24"/>
           </w:rPr>
-          <w:t>52</w:t>
+          <w:t>54</w:t>
         </w:r>
         <w:r>
           <w:rPr>
@@ -7863,7 +7863,7 @@
       <w:bookmarkStart w:id="0" w:name="_Toc52535278"/>
       <w:bookmarkStart w:id="1" w:name="_Toc52535331"/>
       <w:bookmarkStart w:id="2" w:name="_Toc64020234"/>
-      <w:bookmarkStart w:id="3" w:name="_Toc67839605"/>
+      <w:bookmarkStart w:id="3" w:name="_Toc67920751"/>
       <w:r>
         <w:rPr>
           <w:rFonts w:asciiTheme="minorHAnsi" w:hAnsiTheme="minorHAnsi" w:cstheme="minorHAnsi"/>
@@ -7926,7 +7926,21 @@
           <w:sz w:val="24"/>
           <w:szCs w:val="24"/>
         </w:rPr>
-        <w:t xml:space="preserve"> relativi</w:t>
+        <w:t xml:space="preserve"> </w:t>
+      </w:r>
+      <w:r>
+        <w:rPr>
+          <w:sz w:val="24"/>
+          <w:szCs w:val="24"/>
+        </w:rPr>
+        <w:t xml:space="preserve">i </w:t>
+      </w:r>
+      <w:r>
+        <w:rPr>
+          <w:sz w:val="24"/>
+          <w:szCs w:val="24"/>
+        </w:rPr>
+        <w:t>relativi</w:t>
       </w:r>
       <w:r>
         <w:rPr>
@@ -8508,7 +8522,7 @@
         </w:rPr>
       </w:pPr>
       <w:bookmarkStart w:id="4" w:name="_Toc64020235"/>
-      <w:bookmarkStart w:id="5" w:name="_Toc67839606"/>
+      <w:bookmarkStart w:id="5" w:name="_Toc67920752"/>
       <w:r>
         <w:rPr>
           <w:rFonts w:asciiTheme="minorHAnsi" w:hAnsiTheme="minorHAnsi" w:cstheme="minorHAnsi"/>
@@ -8537,7 +8551,7 @@
         </w:rPr>
       </w:pPr>
       <w:bookmarkStart w:id="6" w:name="_Toc64020236"/>
-      <w:bookmarkStart w:id="7" w:name="_Toc67839607"/>
+      <w:bookmarkStart w:id="7" w:name="_Toc67920753"/>
       <w:r>
         <w:rPr>
           <w:rFonts w:asciiTheme="minorHAnsi" w:hAnsiTheme="minorHAnsi" w:cstheme="minorHAnsi"/>
@@ -9043,7 +9057,7 @@
         </w:rPr>
       </w:pPr>
       <w:bookmarkStart w:id="8" w:name="_Toc57214020"/>
-      <w:bookmarkStart w:id="9" w:name="_Toc67226020"/>
+      <w:bookmarkStart w:id="9" w:name="_Toc67907076"/>
       <w:r>
         <w:rPr>
           <w:rFonts w:cstheme="minorHAnsi"/>
@@ -9142,7 +9156,7 @@
         </w:rPr>
       </w:pPr>
       <w:bookmarkStart w:id="10" w:name="_Toc64020237"/>
-      <w:bookmarkStart w:id="11" w:name="_Toc67839608"/>
+      <w:bookmarkStart w:id="11" w:name="_Toc67920754"/>
       <w:r>
         <w:rPr>
           <w:rFonts w:asciiTheme="minorHAnsi" w:hAnsiTheme="minorHAnsi" w:cstheme="minorHAnsi"/>
@@ -9348,7 +9362,7 @@
         </w:rPr>
       </w:pPr>
       <w:bookmarkStart w:id="12" w:name="_Toc64020238"/>
-      <w:bookmarkStart w:id="13" w:name="_Toc67839609"/>
+      <w:bookmarkStart w:id="13" w:name="_Toc67920755"/>
       <w:r>
         <w:rPr>
           <w:rFonts w:cstheme="minorHAnsi"/>
@@ -10154,7 +10168,7 @@
         </w:rPr>
       </w:pPr>
       <w:bookmarkStart w:id="14" w:name="_Toc64020239"/>
-      <w:bookmarkStart w:id="15" w:name="_Toc67839610"/>
+      <w:bookmarkStart w:id="15" w:name="_Toc67920756"/>
       <w:r>
         <w:rPr>
           <w:rFonts w:cstheme="minorHAnsi"/>
@@ -11362,7 +11376,7 @@
         </w:rPr>
       </w:pPr>
       <w:bookmarkStart w:id="17" w:name="_Toc64020240"/>
-      <w:bookmarkStart w:id="18" w:name="_Toc67839611"/>
+      <w:bookmarkStart w:id="18" w:name="_Toc67920757"/>
       <w:r>
         <w:rPr>
           <w:rFonts w:cstheme="minorHAnsi"/>
@@ -11480,7 +11494,7 @@
         </w:rPr>
       </w:pPr>
       <w:bookmarkStart w:id="19" w:name="_Toc64020241"/>
-      <w:bookmarkStart w:id="20" w:name="_Toc67839612"/>
+      <w:bookmarkStart w:id="20" w:name="_Toc67920758"/>
       <w:r>
         <w:rPr>
           <w:rFonts w:cstheme="minorHAnsi"/>
@@ -12240,7 +12254,7 @@
           <w:szCs w:val="40"/>
         </w:rPr>
       </w:pPr>
-      <w:bookmarkStart w:id="21" w:name="_Toc67226021"/>
+      <w:bookmarkStart w:id="21" w:name="_Toc67907077"/>
       <w:r>
         <w:rPr>
           <w:b w:val="0"/>
@@ -12370,7 +12384,7 @@
         </w:rPr>
       </w:pPr>
       <w:bookmarkStart w:id="22" w:name="_Toc64020242"/>
-      <w:bookmarkStart w:id="23" w:name="_Toc67839613"/>
+      <w:bookmarkStart w:id="23" w:name="_Toc67920759"/>
       <w:r>
         <w:rPr>
           <w:rFonts w:cstheme="minorHAnsi"/>
@@ -12561,7 +12575,7 @@
         </w:rPr>
       </w:pPr>
       <w:bookmarkStart w:id="24" w:name="_Toc64020243"/>
-      <w:bookmarkStart w:id="25" w:name="_Toc67839614"/>
+      <w:bookmarkStart w:id="25" w:name="_Toc67920760"/>
       <w:r>
         <w:rPr>
           <w:rFonts w:cstheme="minorHAnsi"/>
@@ -12841,7 +12855,7 @@
         </w:rPr>
       </w:pPr>
       <w:bookmarkStart w:id="26" w:name="_Toc64020244"/>
-      <w:bookmarkStart w:id="27" w:name="_Toc67839615"/>
+      <w:bookmarkStart w:id="27" w:name="_Toc67920761"/>
       <w:r>
         <w:rPr>
           <w:rFonts w:cstheme="minorHAnsi"/>
@@ -13543,7 +13557,7 @@
         </w:rPr>
       </w:pPr>
       <w:bookmarkStart w:id="28" w:name="_Toc64020245"/>
-      <w:bookmarkStart w:id="29" w:name="_Toc67839616"/>
+      <w:bookmarkStart w:id="29" w:name="_Toc67920762"/>
       <w:r>
         <w:rPr>
           <w:rFonts w:cstheme="minorHAnsi"/>
@@ -13881,7 +13895,7 @@
         </w:rPr>
       </w:pPr>
       <w:bookmarkStart w:id="30" w:name="_Toc64020246"/>
-      <w:bookmarkStart w:id="31" w:name="_Toc67839617"/>
+      <w:bookmarkStart w:id="31" w:name="_Toc67920763"/>
       <w:r>
         <w:rPr>
           <w:rFonts w:cstheme="minorHAnsi"/>
@@ -14118,7 +14132,7 @@
         </w:rPr>
       </w:pPr>
       <w:bookmarkStart w:id="32" w:name="_Toc64020247"/>
-      <w:bookmarkStart w:id="33" w:name="_Toc67839618"/>
+      <w:bookmarkStart w:id="33" w:name="_Toc67920764"/>
       <w:r>
         <w:rPr>
           <w:rFonts w:cstheme="minorHAnsi"/>
@@ -14498,7 +14512,7 @@
           <w:szCs w:val="32"/>
         </w:rPr>
       </w:pPr>
-      <w:bookmarkStart w:id="34" w:name="_Toc67226022"/>
+      <w:bookmarkStart w:id="34" w:name="_Toc67907078"/>
       <w:r>
         <w:rPr>
           <w:b w:val="0"/>
@@ -14592,7 +14606,7 @@
         </w:rPr>
       </w:pPr>
       <w:bookmarkStart w:id="35" w:name="_Toc64020248"/>
-      <w:bookmarkStart w:id="36" w:name="_Toc67839619"/>
+      <w:bookmarkStart w:id="36" w:name="_Toc67920765"/>
       <w:r>
         <w:rPr>
           <w:rFonts w:cstheme="minorHAnsi"/>
@@ -14904,7 +14918,7 @@
         </w:rPr>
       </w:pPr>
       <w:bookmarkStart w:id="37" w:name="_Toc64020249"/>
-      <w:bookmarkStart w:id="38" w:name="_Toc67839620"/>
+      <w:bookmarkStart w:id="38" w:name="_Toc67920766"/>
       <w:r>
         <w:rPr>
           <w:rFonts w:cstheme="minorHAnsi"/>
@@ -15192,7 +15206,7 @@
           <w:szCs w:val="32"/>
         </w:rPr>
       </w:pPr>
-      <w:bookmarkStart w:id="39" w:name="_Toc67226023"/>
+      <w:bookmarkStart w:id="39" w:name="_Toc67907079"/>
       <w:r>
         <w:rPr>
           <w:b w:val="0"/>
@@ -15286,7 +15300,7 @@
         </w:rPr>
       </w:pPr>
       <w:bookmarkStart w:id="40" w:name="_Toc64020250"/>
-      <w:bookmarkStart w:id="41" w:name="_Toc67839621"/>
+      <w:bookmarkStart w:id="41" w:name="_Toc67920767"/>
       <w:r>
         <w:rPr>
           <w:rFonts w:cstheme="minorHAnsi"/>
@@ -16053,7 +16067,7 @@
           <w:szCs w:val="40"/>
         </w:rPr>
       </w:pPr>
-      <w:bookmarkStart w:id="42" w:name="_Toc67226024"/>
+      <w:bookmarkStart w:id="42" w:name="_Toc67907080"/>
       <w:r>
         <w:rPr>
           <w:b w:val="0"/>
@@ -16146,7 +16160,7 @@
         </w:rPr>
       </w:pPr>
       <w:bookmarkStart w:id="43" w:name="_Toc64020251"/>
-      <w:bookmarkStart w:id="44" w:name="_Toc67839622"/>
+      <w:bookmarkStart w:id="44" w:name="_Toc67920768"/>
       <w:r>
         <w:rPr>
           <w:rFonts w:cstheme="minorHAnsi"/>
@@ -16499,7 +16513,7 @@
         </w:rPr>
       </w:pPr>
       <w:bookmarkStart w:id="45" w:name="_Toc64020252"/>
-      <w:bookmarkStart w:id="46" w:name="_Toc67839623"/>
+      <w:bookmarkStart w:id="46" w:name="_Toc67920769"/>
       <w:r>
         <w:rPr>
           <w:rFonts w:cstheme="minorHAnsi"/>
@@ -16707,7 +16721,7 @@
           <w:szCs w:val="24"/>
         </w:rPr>
       </w:pPr>
-      <w:bookmarkStart w:id="47" w:name="_Toc67226025"/>
+      <w:bookmarkStart w:id="47" w:name="_Toc67907081"/>
       <w:r>
         <w:rPr>
           <w:b w:val="0"/>
@@ -17170,7 +17184,7 @@
         </w:rPr>
       </w:pPr>
       <w:bookmarkStart w:id="48" w:name="_Toc64020253"/>
-      <w:bookmarkStart w:id="49" w:name="_Toc67839624"/>
+      <w:bookmarkStart w:id="49" w:name="_Toc67920770"/>
       <w:r>
         <w:rPr>
           <w:rFonts w:cstheme="minorHAnsi"/>
@@ -17545,7 +17559,7 @@
           <w:szCs w:val="24"/>
         </w:rPr>
       </w:pPr>
-      <w:bookmarkStart w:id="50" w:name="_Toc67226026"/>
+      <w:bookmarkStart w:id="50" w:name="_Toc67907082"/>
       <w:r>
         <w:rPr>
           <w:b w:val="0"/>
@@ -17903,7 +17917,7 @@
         </w:rPr>
       </w:pPr>
       <w:bookmarkStart w:id="51" w:name="_Toc64020254"/>
-      <w:bookmarkStart w:id="52" w:name="_Toc67839625"/>
+      <w:bookmarkStart w:id="52" w:name="_Toc67920771"/>
       <w:r>
         <w:rPr>
           <w:rFonts w:cstheme="minorHAnsi"/>
@@ -18588,7 +18602,7 @@
           <w:szCs w:val="24"/>
         </w:rPr>
       </w:pPr>
-      <w:bookmarkStart w:id="53" w:name="_Toc67226027"/>
+      <w:bookmarkStart w:id="53" w:name="_Toc67907083"/>
       <w:r>
         <w:rPr>
           <w:b w:val="0"/>
@@ -18681,7 +18695,7 @@
         </w:rPr>
       </w:pPr>
       <w:bookmarkStart w:id="54" w:name="_Toc64020255"/>
-      <w:bookmarkStart w:id="55" w:name="_Toc67839626"/>
+      <w:bookmarkStart w:id="55" w:name="_Toc67920772"/>
       <w:r>
         <w:rPr>
           <w:rFonts w:cstheme="minorHAnsi"/>
@@ -18919,7 +18933,7 @@
         </w:rPr>
       </w:pPr>
       <w:bookmarkStart w:id="56" w:name="_Toc64020256"/>
-      <w:bookmarkStart w:id="57" w:name="_Toc67839627"/>
+      <w:bookmarkStart w:id="57" w:name="_Toc67920773"/>
       <w:r>
         <w:rPr>
           <w:rFonts w:cstheme="minorHAnsi"/>
@@ -19060,7 +19074,7 @@
         </w:rPr>
       </w:pPr>
       <w:bookmarkStart w:id="58" w:name="_Toc64020257"/>
-      <w:bookmarkStart w:id="59" w:name="_Toc67839628"/>
+      <w:bookmarkStart w:id="59" w:name="_Toc67920774"/>
       <w:r>
         <w:rPr>
           <w:rFonts w:cstheme="minorHAnsi"/>
@@ -19466,7 +19480,7 @@
         </w:rPr>
       </w:pPr>
       <w:bookmarkStart w:id="60" w:name="_Toc64020258"/>
-      <w:bookmarkStart w:id="61" w:name="_Toc67839629"/>
+      <w:bookmarkStart w:id="61" w:name="_Toc67920775"/>
       <w:r>
         <w:rPr>
           <w:rFonts w:cstheme="minorHAnsi"/>
@@ -20010,7 +20024,7 @@
         </w:rPr>
       </w:pPr>
       <w:bookmarkStart w:id="62" w:name="_Toc64020259"/>
-      <w:bookmarkStart w:id="63" w:name="_Toc67839630"/>
+      <w:bookmarkStart w:id="63" w:name="_Toc67920776"/>
       <w:r>
         <w:rPr>
           <w:rFonts w:asciiTheme="minorHAnsi" w:hAnsiTheme="minorHAnsi" w:cstheme="minorHAnsi"/>
@@ -20343,7 +20357,7 @@
         </w:rPr>
       </w:pPr>
       <w:bookmarkStart w:id="64" w:name="_Toc64020260"/>
-      <w:bookmarkStart w:id="65" w:name="_Toc67839631"/>
+      <w:bookmarkStart w:id="65" w:name="_Toc67920777"/>
       <w:r>
         <w:rPr>
           <w:rFonts w:asciiTheme="minorHAnsi" w:hAnsiTheme="minorHAnsi" w:cstheme="minorHAnsi"/>
@@ -20504,7 +20518,7 @@
           <w:sz w:val="24"/>
           <w:szCs w:val="24"/>
         </w:rPr>
-        <w:t>ambientali,</w:t>
+        <w:t>ambientali</w:t>
       </w:r>
       <w:r>
         <w:rPr>
@@ -20873,7 +20887,7 @@
           <w:szCs w:val="40"/>
         </w:rPr>
       </w:pPr>
-      <w:bookmarkStart w:id="66" w:name="_Toc67839632"/>
+      <w:bookmarkStart w:id="66" w:name="_Toc67920778"/>
       <w:r>
         <w:rPr>
           <w:rFonts w:asciiTheme="minorHAnsi" w:hAnsiTheme="minorHAnsi" w:cstheme="minorHAnsi"/>
@@ -21447,7 +21461,7 @@
           <w:szCs w:val="36"/>
         </w:rPr>
       </w:pPr>
-      <w:bookmarkStart w:id="67" w:name="_Toc67839633"/>
+      <w:bookmarkStart w:id="67" w:name="_Toc67920779"/>
       <w:r>
         <w:rPr>
           <w:b/>
@@ -21476,7 +21490,7 @@
           <w:szCs w:val="32"/>
         </w:rPr>
       </w:pPr>
-      <w:bookmarkStart w:id="68" w:name="_Toc67839634"/>
+      <w:bookmarkStart w:id="68" w:name="_Toc67920780"/>
       <w:r>
         <w:rPr>
           <w:b/>
@@ -21960,7 +21974,7 @@
           <w:szCs w:val="48"/>
         </w:rPr>
       </w:pPr>
-      <w:bookmarkStart w:id="69" w:name="_Toc67226028"/>
+      <w:bookmarkStart w:id="69" w:name="_Toc67907084"/>
       <w:r>
         <w:rPr>
           <w:b w:val="0"/>
@@ -22044,7 +22058,7 @@
           <w:szCs w:val="32"/>
         </w:rPr>
       </w:pPr>
-      <w:bookmarkStart w:id="70" w:name="_Toc67839635"/>
+      <w:bookmarkStart w:id="70" w:name="_Toc67920781"/>
       <w:r>
         <w:rPr>
           <w:b/>
@@ -22901,7 +22915,7 @@
           <w:szCs w:val="48"/>
         </w:rPr>
       </w:pPr>
-      <w:bookmarkStart w:id="71" w:name="_Toc67226029"/>
+      <w:bookmarkStart w:id="71" w:name="_Toc67907085"/>
       <w:r>
         <w:rPr>
           <w:b w:val="0"/>
@@ -22985,7 +22999,7 @@
           <w:szCs w:val="32"/>
         </w:rPr>
       </w:pPr>
-      <w:bookmarkStart w:id="72" w:name="_Toc67839636"/>
+      <w:bookmarkStart w:id="72" w:name="_Toc67920782"/>
       <w:r>
         <w:rPr>
           <w:b/>
@@ -24079,7 +24093,7 @@
           <w:szCs w:val="24"/>
         </w:rPr>
       </w:pPr>
-      <w:bookmarkStart w:id="74" w:name="_Toc67226030"/>
+      <w:bookmarkStart w:id="74" w:name="_Toc67907086"/>
       <w:r>
         <w:rPr>
           <w:b w:val="0"/>
@@ -24163,7 +24177,7 @@
           <w:szCs w:val="32"/>
         </w:rPr>
       </w:pPr>
-      <w:bookmarkStart w:id="75" w:name="_Toc67839637"/>
+      <w:bookmarkStart w:id="75" w:name="_Toc67920783"/>
       <w:r>
         <w:rPr>
           <w:b/>
@@ -25115,7 +25129,7 @@
           <w:szCs w:val="40"/>
         </w:rPr>
       </w:pPr>
-      <w:bookmarkStart w:id="76" w:name="_Toc67226031"/>
+      <w:bookmarkStart w:id="76" w:name="_Toc67907087"/>
       <w:r>
         <w:rPr>
           <w:b w:val="0"/>
@@ -25200,7 +25214,7 @@
           <w:szCs w:val="36"/>
         </w:rPr>
       </w:pPr>
-      <w:bookmarkStart w:id="77" w:name="_Toc67839638"/>
+      <w:bookmarkStart w:id="77" w:name="_Toc67920784"/>
       <w:r>
         <w:rPr>
           <w:rFonts w:asciiTheme="minorHAnsi" w:hAnsiTheme="minorHAnsi" w:cstheme="minorHAnsi"/>
@@ -25230,7 +25244,7 @@
           <w:szCs w:val="32"/>
         </w:rPr>
       </w:pPr>
-      <w:bookmarkStart w:id="78" w:name="_Toc67839639"/>
+      <w:bookmarkStart w:id="78" w:name="_Toc67920785"/>
       <w:r>
         <w:rPr>
           <w:b/>
@@ -26029,7 +26043,7 @@
           <w:szCs w:val="40"/>
         </w:rPr>
       </w:pPr>
-      <w:bookmarkStart w:id="79" w:name="_Toc67226032"/>
+      <w:bookmarkStart w:id="79" w:name="_Toc67907088"/>
       <w:r>
         <w:rPr>
           <w:b w:val="0"/>
@@ -26114,7 +26128,7 @@
           <w:szCs w:val="32"/>
         </w:rPr>
       </w:pPr>
-      <w:bookmarkStart w:id="80" w:name="_Toc67839640"/>
+      <w:bookmarkStart w:id="80" w:name="_Toc67920786"/>
       <w:r>
         <w:rPr>
           <w:rFonts w:cstheme="minorHAnsi"/>
@@ -27400,7 +27414,7 @@
           <w:szCs w:val="32"/>
         </w:rPr>
       </w:pPr>
-      <w:bookmarkStart w:id="81" w:name="_Toc67839641"/>
+      <w:bookmarkStart w:id="81" w:name="_Toc67920787"/>
       <w:r>
         <w:rPr>
           <w:rFonts w:cstheme="minorHAnsi"/>
@@ -28984,7 +28998,7 @@
           <w:szCs w:val="32"/>
         </w:rPr>
       </w:pPr>
-      <w:bookmarkStart w:id="82" w:name="_Toc67839642"/>
+      <w:bookmarkStart w:id="82" w:name="_Toc67920788"/>
       <w:r>
         <w:rPr>
           <w:rFonts w:cstheme="minorHAnsi"/>
@@ -30445,7 +30459,7 @@
         </w:rPr>
       </w:pPr>
       <w:bookmarkStart w:id="83" w:name="_Toc64020261"/>
-      <w:bookmarkStart w:id="84" w:name="_Toc67839643"/>
+      <w:bookmarkStart w:id="84" w:name="_Toc67920789"/>
       <w:r>
         <w:rPr>
           <w:rFonts w:asciiTheme="minorHAnsi" w:hAnsiTheme="minorHAnsi" w:cstheme="minorHAnsi"/>
@@ -30668,7 +30682,7 @@
           <w:szCs w:val="36"/>
         </w:rPr>
       </w:pPr>
-      <w:bookmarkStart w:id="85" w:name="_Toc67839644"/>
+      <w:bookmarkStart w:id="85" w:name="_Toc67920790"/>
       <w:r>
         <w:rPr>
           <w:rFonts w:asciiTheme="minorHAnsi" w:hAnsiTheme="minorHAnsi" w:cstheme="minorHAnsi"/>
@@ -31326,7 +31340,7 @@
           <w:szCs w:val="36"/>
         </w:rPr>
       </w:pPr>
-      <w:bookmarkStart w:id="86" w:name="_Toc67839645"/>
+      <w:bookmarkStart w:id="86" w:name="_Toc67920791"/>
       <w:r>
         <w:rPr>
           <w:rFonts w:asciiTheme="minorHAnsi" w:hAnsiTheme="minorHAnsi" w:cstheme="minorHAnsi"/>
@@ -31450,7 +31464,7 @@
           <w:szCs w:val="36"/>
         </w:rPr>
       </w:pPr>
-      <w:bookmarkStart w:id="87" w:name="_Toc67839646"/>
+      <w:bookmarkStart w:id="87" w:name="_Toc67920792"/>
       <w:r>
         <w:rPr>
           <w:rFonts w:asciiTheme="minorHAnsi" w:hAnsiTheme="minorHAnsi" w:cstheme="minorHAnsi"/>
@@ -31708,7 +31722,7 @@
           <w:szCs w:val="24"/>
         </w:rPr>
       </w:pPr>
-      <w:bookmarkStart w:id="88" w:name="_Toc67226033"/>
+      <w:bookmarkStart w:id="88" w:name="_Toc67907089"/>
       <w:r>
         <w:rPr>
           <w:b w:val="0"/>
@@ -31978,7 +31992,7 @@
           <w:szCs w:val="32"/>
         </w:rPr>
       </w:pPr>
-      <w:bookmarkStart w:id="89" w:name="_Toc67839647"/>
+      <w:bookmarkStart w:id="89" w:name="_Toc67920793"/>
       <w:r>
         <w:rPr>
           <w:b/>
@@ -32217,7 +32231,7 @@
           <w:szCs w:val="32"/>
         </w:rPr>
       </w:pPr>
-      <w:bookmarkStart w:id="90" w:name="_Toc67839648"/>
+      <w:bookmarkStart w:id="90" w:name="_Toc67920794"/>
       <w:r>
         <w:rPr>
           <w:b/>
@@ -32468,7 +32482,7 @@
           <w:szCs w:val="32"/>
         </w:rPr>
       </w:pPr>
-      <w:bookmarkStart w:id="91" w:name="_Toc67839649"/>
+      <w:bookmarkStart w:id="91" w:name="_Toc67920795"/>
       <w:r>
         <w:rPr>
           <w:b/>
@@ -32688,7 +32702,7 @@
           <w:szCs w:val="32"/>
         </w:rPr>
       </w:pPr>
-      <w:bookmarkStart w:id="92" w:name="_Toc67839650"/>
+      <w:bookmarkStart w:id="92" w:name="_Toc67920796"/>
       <w:r>
         <w:rPr>
           <w:b/>
@@ -33021,7 +33035,7 @@
         </w:rPr>
       </w:pPr>
       <w:bookmarkStart w:id="93" w:name="_Toc64020262"/>
-      <w:bookmarkStart w:id="94" w:name="_Toc67839651"/>
+      <w:bookmarkStart w:id="94" w:name="_Toc67920797"/>
       <w:r>
         <w:rPr>
           <w:rFonts w:asciiTheme="minorHAnsi" w:hAnsiTheme="minorHAnsi" w:cstheme="minorHAnsi"/>
@@ -33273,7 +33287,7 @@
           <w:szCs w:val="40"/>
         </w:rPr>
       </w:pPr>
-      <w:bookmarkStart w:id="95" w:name="_Toc67226034"/>
+      <w:bookmarkStart w:id="95" w:name="_Toc67907090"/>
       <w:r>
         <w:rPr>
           <w:b w:val="0"/>
@@ -33444,7 +33458,7 @@
           <w:szCs w:val="32"/>
         </w:rPr>
       </w:pPr>
-      <w:bookmarkStart w:id="96" w:name="_Toc67839652"/>
+      <w:bookmarkStart w:id="96" w:name="_Toc67920798"/>
       <w:r>
         <w:rPr>
           <w:b/>
@@ -33555,7 +33569,7 @@
           <w:szCs w:val="32"/>
         </w:rPr>
       </w:pPr>
-      <w:bookmarkStart w:id="97" w:name="_Toc67839653"/>
+      <w:bookmarkStart w:id="97" w:name="_Toc67920799"/>
       <w:r>
         <w:rPr>
           <w:b/>
@@ -33647,7 +33661,7 @@
           <w:szCs w:val="32"/>
         </w:rPr>
       </w:pPr>
-      <w:bookmarkStart w:id="98" w:name="_Toc67839654"/>
+      <w:bookmarkStart w:id="98" w:name="_Toc67920800"/>
       <w:r>
         <w:rPr>
           <w:b/>
@@ -33846,7 +33860,7 @@
           <w:szCs w:val="32"/>
         </w:rPr>
       </w:pPr>
-      <w:bookmarkStart w:id="99" w:name="_Toc67839655"/>
+      <w:bookmarkStart w:id="99" w:name="_Toc67920801"/>
       <w:r>
         <w:rPr>
           <w:b/>
@@ -33978,24 +33992,7 @@
           <w:sz w:val="24"/>
           <w:szCs w:val="24"/>
         </w:rPr>
-        <w:t xml:space="preserve">. </w:t>
-      </w:r>
-    </w:p>
-    <w:p>
-      <w:pPr>
-        <w:spacing w:before="240" w:line="312" w:lineRule="auto"/>
-        <w:jc w:val="both"/>
-        <w:rPr>
-          <w:sz w:val="24"/>
-          <w:szCs w:val="24"/>
-        </w:rPr>
-      </w:pPr>
-      <w:r>
-        <w:rPr>
-          <w:sz w:val="24"/>
-          <w:szCs w:val="24"/>
-        </w:rPr>
-        <w:t>Questo perché essendo un’ottimizzazione del protocollo DBR che è basato sulla profondità consiste nella costruzione ed implementazione di una comunicazione verticale</w:t>
+        <w:t>. Questo perché essendo un’ottimizzazione del protocollo DBR che è basato sulla profondità consiste nella costruzione ed implementazione di una comunicazione verticale</w:t>
       </w:r>
       <w:r>
         <w:rPr>
@@ -34372,7 +34369,7 @@
           <w:szCs w:val="32"/>
         </w:rPr>
       </w:pPr>
-      <w:bookmarkStart w:id="100" w:name="_Toc67839656"/>
+      <w:bookmarkStart w:id="100" w:name="_Toc67920802"/>
       <w:r>
         <w:rPr>
           <w:b/>
@@ -34550,22 +34547,18 @@
         </w:rPr>
         <w:t xml:space="preserve"> e due conseguenze di tutto ciò sono il consumo energetico equilibrato e la maggior durata dell’intera infrastruttura di rete. </w:t>
       </w:r>
-    </w:p>
-    <w:p>
-      <w:pPr>
-        <w:spacing w:before="240" w:line="312" w:lineRule="auto"/>
-        <w:jc w:val="both"/>
-        <w:rPr>
-          <w:sz w:val="24"/>
-          <w:szCs w:val="24"/>
-        </w:rPr>
-      </w:pPr>
-      <w:r>
-        <w:rPr>
-          <w:sz w:val="24"/>
-          <w:szCs w:val="24"/>
-        </w:rPr>
-        <w:lastRenderedPageBreak/>
+      <w:r>
+        <w:rPr>
+          <w:sz w:val="24"/>
+          <w:szCs w:val="24"/>
+        </w:rPr>
+        <w:t xml:space="preserve"> </w:t>
+      </w:r>
+      <w:r>
+        <w:rPr>
+          <w:sz w:val="24"/>
+          <w:szCs w:val="24"/>
+        </w:rPr>
         <w:t xml:space="preserve">Tuttavia questa strategia rappresenta un ideale in quanto il risparmio energetico è controbilanciato dalla maggior elaborazione dovuta alla scelta dei possibili canali di comunicazione e per questo motivo non è affidabile il </w:t>
       </w:r>
       <w:r>
@@ -34599,7 +34592,7 @@
           <w:bCs/>
         </w:rPr>
       </w:pPr>
-      <w:bookmarkStart w:id="101" w:name="_Toc67839657"/>
+      <w:bookmarkStart w:id="101" w:name="_Toc67920803"/>
       <w:r>
         <w:rPr>
           <w:b/>
@@ -34607,6 +34600,7 @@
           <w:sz w:val="32"/>
           <w:szCs w:val="32"/>
         </w:rPr>
+        <w:lastRenderedPageBreak/>
         <w:t xml:space="preserve">Protocollo </w:t>
       </w:r>
       <w:r>
@@ -34783,7 +34777,7 @@
         </w:rPr>
       </w:pPr>
       <w:bookmarkStart w:id="102" w:name="_Toc64020263"/>
-      <w:bookmarkStart w:id="103" w:name="_Toc67839658"/>
+      <w:bookmarkStart w:id="103" w:name="_Toc67920804"/>
       <w:r>
         <w:rPr>
           <w:rFonts w:asciiTheme="minorHAnsi" w:hAnsiTheme="minorHAnsi" w:cstheme="minorHAnsi"/>
@@ -35167,7 +35161,7 @@
           <w:szCs w:val="24"/>
         </w:rPr>
       </w:pPr>
-      <w:bookmarkStart w:id="104" w:name="_Toc67226035"/>
+      <w:bookmarkStart w:id="104" w:name="_Toc67907091"/>
       <w:r>
         <w:rPr>
           <w:b w:val="0"/>
@@ -35330,7 +35324,7 @@
           <w:bCs/>
         </w:rPr>
       </w:pPr>
-      <w:bookmarkStart w:id="105" w:name="_Toc67839659"/>
+      <w:bookmarkStart w:id="105" w:name="_Toc67920805"/>
       <w:r>
         <w:rPr>
           <w:b/>
@@ -35379,6 +35373,143 @@
           <w:szCs w:val="24"/>
         </w:rPr>
       </w:pPr>
+      <w:r>
+        <w:rPr>
+          <w:rFonts w:cstheme="minorHAnsi"/>
+          <w:sz w:val="24"/>
+          <w:szCs w:val="24"/>
+        </w:rPr>
+        <w:t xml:space="preserve">Un primo esempio di protocollo clustered potrebbe essere il seguente ovvero l’HydroCast. </w:t>
+      </w:r>
+      <w:r>
+        <w:rPr>
+          <w:rFonts w:cstheme="minorHAnsi"/>
+          <w:sz w:val="24"/>
+          <w:szCs w:val="24"/>
+        </w:rPr>
+        <w:t>Questo è caratterizzato da</w:t>
+      </w:r>
+      <w:r>
+        <w:rPr>
+          <w:rFonts w:cstheme="minorHAnsi"/>
+          <w:sz w:val="24"/>
+          <w:szCs w:val="24"/>
+        </w:rPr>
+        <w:t xml:space="preserve">ll’implementazione del canale di comunicazione tra la stazione mittente e quella destinataria mediante dei cluster sfruttando le informazioni sulla profondità di ciascun nodo. Infatti questo protocollo funziona in maniera simile al protocollo DBR ma con un’ulteriore ottimizzazione per risolvere il problema delle regioni vuote. In poche parole quando una stazione vuole trasmettere un pacchetto lo inoltra alle stazioni vicine </w:t>
+      </w:r>
+      <w:r>
+        <w:rPr>
+          <w:rFonts w:cstheme="minorHAnsi"/>
+          <w:sz w:val="24"/>
+          <w:szCs w:val="24"/>
+        </w:rPr>
+        <w:t>che hanno</w:t>
+      </w:r>
+      <w:r>
+        <w:rPr>
+          <w:rFonts w:cstheme="minorHAnsi"/>
+          <w:sz w:val="24"/>
+          <w:szCs w:val="24"/>
+        </w:rPr>
+        <w:t xml:space="preserve"> una profondità minore per effettuare così una trasmissione verticale.</w:t>
+      </w:r>
+      <w:r>
+        <w:rPr>
+          <w:rFonts w:cstheme="minorHAnsi"/>
+          <w:sz w:val="24"/>
+          <w:szCs w:val="24"/>
+        </w:rPr>
+        <w:t xml:space="preserve"> Per questo motivo ogni qualvolta una stazione voglia trasmettere viene scelto un sottoinsieme di nodi chiamato cluster come possibili intermediari e la priorità </w:t>
+      </w:r>
+      <w:r>
+        <w:rPr>
+          <w:rFonts w:cstheme="minorHAnsi"/>
+          <w:sz w:val="24"/>
+          <w:szCs w:val="24"/>
+        </w:rPr>
+        <w:t xml:space="preserve">assegnatagli a ciascuno </w:t>
+      </w:r>
+      <w:r>
+        <w:rPr>
+          <w:rFonts w:cstheme="minorHAnsi"/>
+          <w:sz w:val="24"/>
+          <w:szCs w:val="24"/>
+        </w:rPr>
+        <w:t>scelta in base alla loro vicinanza alla stazione di destinazione.</w:t>
+      </w:r>
+      <w:r>
+        <w:rPr>
+          <w:rFonts w:cstheme="minorHAnsi"/>
+          <w:sz w:val="24"/>
+          <w:szCs w:val="24"/>
+        </w:rPr>
+        <w:t xml:space="preserve"> </w:t>
+      </w:r>
+      <w:r>
+        <w:rPr>
+          <w:rFonts w:cstheme="minorHAnsi"/>
+          <w:sz w:val="24"/>
+          <w:szCs w:val="24"/>
+        </w:rPr>
+        <w:t>In questa fase è importante l’ottimizzazione di questo protocollo in quanto nel momento che</w:t>
+      </w:r>
+      <w:r>
+        <w:rPr>
+          <w:rFonts w:cstheme="minorHAnsi"/>
+          <w:sz w:val="24"/>
+          <w:szCs w:val="24"/>
+        </w:rPr>
+        <w:t xml:space="preserve"> si inoltra un pacchetto ad una stazione si verifica che quest’ultima possa reinoltrarlo a sua volta altrimenti sfruttando un percorso di recupero all’indietro la si esclude e si riprova con le successive fino ad arrivare a</w:t>
+      </w:r>
+      <w:r>
+        <w:rPr>
+          <w:rFonts w:cstheme="minorHAnsi"/>
+          <w:sz w:val="24"/>
+          <w:szCs w:val="24"/>
+        </w:rPr>
+        <w:t>lla stazione di</w:t>
+      </w:r>
+      <w:r>
+        <w:rPr>
+          <w:rFonts w:cstheme="minorHAnsi"/>
+          <w:sz w:val="24"/>
+          <w:szCs w:val="24"/>
+        </w:rPr>
+        <w:t xml:space="preserve"> destinazione. </w:t>
+      </w:r>
+      <w:r>
+        <w:rPr>
+          <w:rFonts w:cstheme="minorHAnsi"/>
+          <w:sz w:val="24"/>
+          <w:szCs w:val="24"/>
+        </w:rPr>
+        <w:t xml:space="preserve">Nonostante questa soluzione questa strategia ha uno svantaggio importante nelle reti poco dense in quanto per ciascuna trasmissione ci può essere un allagamento molto vasto e un </w:t>
+      </w:r>
+      <w:r>
+        <w:rPr>
+          <w:rFonts w:cstheme="minorHAnsi"/>
+          <w:sz w:val="24"/>
+          <w:szCs w:val="24"/>
+        </w:rPr>
+        <w:lastRenderedPageBreak/>
+        <w:t xml:space="preserve">percorso molto lungo </w:t>
+      </w:r>
+      <w:r>
+        <w:rPr>
+          <w:rFonts w:cstheme="minorHAnsi"/>
+          <w:sz w:val="24"/>
+          <w:szCs w:val="24"/>
+        </w:rPr>
+        <w:t xml:space="preserve">dovuto alle molteplici prove e verifiche dei possibili percorsi </w:t>
+      </w:r>
+      <w:r>
+        <w:rPr>
+          <w:rFonts w:cstheme="minorHAnsi"/>
+          <w:sz w:val="24"/>
+          <w:szCs w:val="24"/>
+        </w:rPr>
+        <w:t>per arrivare fino al nodo di destinazione.</w:t>
+      </w:r>
     </w:p>
     <w:p>
       <w:pPr>
@@ -35396,7 +35527,7 @@
           <w:bCs/>
         </w:rPr>
       </w:pPr>
-      <w:bookmarkStart w:id="106" w:name="_Toc67839660"/>
+      <w:bookmarkStart w:id="106" w:name="_Toc67920806"/>
       <w:r>
         <w:rPr>
           <w:b/>
@@ -35444,6 +35575,139 @@
           <w:szCs w:val="24"/>
         </w:rPr>
       </w:pPr>
+      <w:r>
+        <w:rPr>
+          <w:sz w:val="24"/>
+          <w:szCs w:val="24"/>
+        </w:rPr>
+        <w:t>Un ulteriore protocollo della tipologia clustered consiste nel</w:t>
+      </w:r>
+      <w:r>
+        <w:rPr>
+          <w:sz w:val="24"/>
+          <w:szCs w:val="24"/>
+        </w:rPr>
+        <w:t xml:space="preserve"> </w:t>
+      </w:r>
+      <w:r>
+        <w:rPr>
+          <w:sz w:val="24"/>
+          <w:szCs w:val="24"/>
+        </w:rPr>
+        <w:t xml:space="preserve">DUCS che </w:t>
+      </w:r>
+      <w:r>
+        <w:rPr>
+          <w:sz w:val="24"/>
+          <w:szCs w:val="24"/>
+        </w:rPr>
+        <w:t>è caratterizzato</w:t>
+      </w:r>
+      <w:r>
+        <w:rPr>
+          <w:sz w:val="24"/>
+          <w:szCs w:val="24"/>
+        </w:rPr>
+        <w:t xml:space="preserve"> </w:t>
+      </w:r>
+      <w:r>
+        <w:rPr>
+          <w:sz w:val="24"/>
+          <w:szCs w:val="24"/>
+        </w:rPr>
+        <w:t>da</w:t>
+      </w:r>
+      <w:r>
+        <w:rPr>
+          <w:sz w:val="24"/>
+          <w:szCs w:val="24"/>
+        </w:rPr>
+        <w:t xml:space="preserve">ll’implementazione del canale di trasmissione mediante una prima suddivisione delle stazioni in cluster e successivamente in nodi member e nodi head. </w:t>
+      </w:r>
+      <w:r>
+        <w:rPr>
+          <w:sz w:val="24"/>
+          <w:szCs w:val="24"/>
+        </w:rPr>
+        <w:t xml:space="preserve">Inoltre un’importante caratteristica di questo protocollo è la capacità di organizzarsi automaticamente sfruttando degli algoritmi distribuiti dato che la posizione dei nodi è notevolmente dinamica. Una conseguenza di tutto ciò è </w:t>
+      </w:r>
+      <w:r>
+        <w:rPr>
+          <w:sz w:val="24"/>
+          <w:szCs w:val="24"/>
+        </w:rPr>
+        <w:t>che nel momento che una stazione deve trasmettere un pacchetto lo invia mediante comunicazione single hop al nodo head del medesimo cluster e quest’ultimo dopo aver ricevuto diversi dati da molteplici stazioni li aggrega e li trasmette nella direzione della stazione head del cluster di destinazione mediante trasmissione multihop</w:t>
+      </w:r>
+      <w:r>
+        <w:rPr>
+          <w:sz w:val="24"/>
+          <w:szCs w:val="24"/>
+        </w:rPr>
+        <w:t xml:space="preserve"> e</w:t>
+      </w:r>
+      <w:r>
+        <w:rPr>
+          <w:sz w:val="24"/>
+          <w:szCs w:val="24"/>
+        </w:rPr>
+        <w:t>d infine</w:t>
+      </w:r>
+      <w:r>
+        <w:rPr>
+          <w:sz w:val="24"/>
+          <w:szCs w:val="24"/>
+        </w:rPr>
+        <w:t xml:space="preserve"> avverrà la comunicazione finale single hop al nodo member di destinazione. </w:t>
+      </w:r>
+      <w:r>
+        <w:rPr>
+          <w:sz w:val="24"/>
+          <w:szCs w:val="24"/>
+        </w:rPr>
+        <w:t xml:space="preserve"> </w:t>
+      </w:r>
+      <w:r>
+        <w:rPr>
+          <w:sz w:val="24"/>
+          <w:szCs w:val="24"/>
+        </w:rPr>
+        <w:t xml:space="preserve">Tuttavia a causa della dinamicità dell’ambiente sottomarino </w:t>
+      </w:r>
+      <w:r>
+        <w:rPr>
+          <w:sz w:val="24"/>
+          <w:szCs w:val="24"/>
+        </w:rPr>
+        <w:t>evolve anche la struttura dell’intera infrastruttura di rete e per tale motivo la vita dei cluster è molto ridotta ed inoltre se a causa di correnti sottomarine il nodo head di un cluster si allontana</w:t>
+      </w:r>
+      <w:r>
+        <w:rPr>
+          <w:sz w:val="24"/>
+          <w:szCs w:val="24"/>
+        </w:rPr>
+        <w:t xml:space="preserve"> dalla posizione originale senza essere stato fatto il ricalcolo dei cluster</w:t>
+      </w:r>
+      <w:r>
+        <w:rPr>
+          <w:sz w:val="24"/>
+          <w:szCs w:val="24"/>
+        </w:rPr>
+        <w:t xml:space="preserve"> il trasferimento della rete potrebbe subire notevoli ritard</w:t>
+      </w:r>
+      <w:r>
+        <w:rPr>
+          <w:sz w:val="24"/>
+          <w:szCs w:val="24"/>
+        </w:rPr>
+        <w:t>i</w:t>
+      </w:r>
+      <w:r>
+        <w:rPr>
+          <w:sz w:val="24"/>
+          <w:szCs w:val="24"/>
+        </w:rPr>
+        <w:t xml:space="preserve"> portando una conseguente inefficienza.</w:t>
+      </w:r>
     </w:p>
     <w:p>
       <w:pPr>
@@ -35463,7 +35727,7 @@
         </w:rPr>
       </w:pPr>
       <w:bookmarkStart w:id="107" w:name="_Toc64020264"/>
-      <w:bookmarkStart w:id="108" w:name="_Toc67839661"/>
+      <w:bookmarkStart w:id="108" w:name="_Toc67920807"/>
       <w:r>
         <w:rPr>
           <w:rFonts w:asciiTheme="minorHAnsi" w:hAnsiTheme="minorHAnsi" w:cstheme="minorHAnsi"/>
@@ -35574,15 +35838,7 @@
           <w:sz w:val="24"/>
           <w:szCs w:val="24"/>
         </w:rPr>
-        <w:t xml:space="preserve">nelle </w:t>
-      </w:r>
-      <w:r>
-        <w:rPr>
-          <w:sz w:val="24"/>
-          <w:szCs w:val="24"/>
-        </w:rPr>
-        <w:lastRenderedPageBreak/>
-        <w:t xml:space="preserve">vicinanze di quella determinata zona e quest’ultimo </w:t>
+        <w:t xml:space="preserve">nelle vicinanze di quella determinata zona e quest’ultimo </w:t>
       </w:r>
       <w:r>
         <w:rPr>
@@ -35653,6 +35909,7 @@
           <w:sz w:val="24"/>
           <w:szCs w:val="24"/>
         </w:rPr>
+        <w:lastRenderedPageBreak/>
         <w:drawing>
           <wp:inline distT="0" distB="0" distL="0" distR="0" wp14:anchorId="2C187C22" wp14:editId="7070DC6F">
             <wp:extent cx="3614400" cy="2030400"/>
@@ -35708,7 +35965,7 @@
           <w:szCs w:val="24"/>
         </w:rPr>
       </w:pPr>
-      <w:bookmarkStart w:id="109" w:name="_Toc67226036"/>
+      <w:bookmarkStart w:id="109" w:name="_Toc67907092"/>
       <w:r>
         <w:rPr>
           <w:b w:val="0"/>
@@ -35997,7 +36254,7 @@
           <w:bCs/>
         </w:rPr>
       </w:pPr>
-      <w:bookmarkStart w:id="110" w:name="_Toc67839662"/>
+      <w:bookmarkStart w:id="110" w:name="_Toc67920808"/>
       <w:r>
         <w:rPr>
           <w:b/>
@@ -36072,15 +36329,7 @@
           <w:sz w:val="24"/>
           <w:szCs w:val="24"/>
         </w:rPr>
-        <w:t xml:space="preserve"> in uno stato di sospensione temporanea. Per tale motivo questo protocollo rappresenta una valida strategia di risparmio energetico. Tuttavia la creazione ed implementazione di molteplici </w:t>
-      </w:r>
-      <w:r>
-        <w:rPr>
-          <w:sz w:val="24"/>
-          <w:szCs w:val="24"/>
-        </w:rPr>
-        <w:lastRenderedPageBreak/>
-        <w:t xml:space="preserve">percorsi sottomarini è molto difficile a causa della dinamicità dell’ambiente circostante. Infatti uno svantaggio potrebbe essere il seguente ovvero il continuo stato di sospensione di determinate stazioni in quanto mediante fenomeni sottomarini </w:t>
+        <w:t xml:space="preserve"> in uno stato di sospensione temporanea. Per tale motivo questo protocollo rappresenta una valida strategia di risparmio energetico. Tuttavia la creazione ed implementazione di molteplici percorsi sottomarini è molto difficile a causa della dinamicità dell’ambiente circostante. Infatti uno svantaggio potrebbe essere il seguente ovvero il continuo stato di sospensione di determinate stazioni in quanto mediante fenomeni sottomarini </w:t>
       </w:r>
       <w:r>
         <w:rPr>
@@ -36100,200 +36349,6 @@
         </w:rPr>
         <w:t xml:space="preserve"> </w:t>
       </w:r>
-    </w:p>
-    <w:p>
-      <w:pPr>
-        <w:spacing w:before="240" w:line="312" w:lineRule="auto"/>
-        <w:jc w:val="both"/>
-        <w:rPr>
-          <w:rFonts w:cstheme="minorHAnsi"/>
-        </w:rPr>
-      </w:pPr>
-    </w:p>
-    <w:p>
-      <w:pPr>
-        <w:spacing w:before="240" w:line="312" w:lineRule="auto"/>
-        <w:jc w:val="both"/>
-        <w:rPr>
-          <w:rFonts w:cstheme="minorHAnsi"/>
-        </w:rPr>
-      </w:pPr>
-    </w:p>
-    <w:p>
-      <w:pPr>
-        <w:spacing w:before="240" w:line="312" w:lineRule="auto"/>
-        <w:jc w:val="both"/>
-        <w:rPr>
-          <w:rFonts w:cstheme="minorHAnsi"/>
-        </w:rPr>
-      </w:pPr>
-    </w:p>
-    <w:p>
-      <w:pPr>
-        <w:spacing w:before="240" w:line="312" w:lineRule="auto"/>
-        <w:jc w:val="both"/>
-        <w:rPr>
-          <w:rFonts w:cstheme="minorHAnsi"/>
-        </w:rPr>
-      </w:pPr>
-    </w:p>
-    <w:p>
-      <w:pPr>
-        <w:spacing w:before="240" w:line="312" w:lineRule="auto"/>
-        <w:jc w:val="both"/>
-        <w:rPr>
-          <w:rFonts w:cstheme="minorHAnsi"/>
-        </w:rPr>
-      </w:pPr>
-    </w:p>
-    <w:p>
-      <w:pPr>
-        <w:spacing w:before="240" w:line="312" w:lineRule="auto"/>
-        <w:jc w:val="both"/>
-        <w:rPr>
-          <w:rFonts w:cstheme="minorHAnsi"/>
-        </w:rPr>
-      </w:pPr>
-    </w:p>
-    <w:p>
-      <w:pPr>
-        <w:spacing w:before="240" w:line="312" w:lineRule="auto"/>
-        <w:jc w:val="both"/>
-        <w:rPr>
-          <w:rFonts w:cstheme="minorHAnsi"/>
-        </w:rPr>
-      </w:pPr>
-    </w:p>
-    <w:p>
-      <w:pPr>
-        <w:spacing w:before="240" w:line="312" w:lineRule="auto"/>
-        <w:jc w:val="both"/>
-        <w:rPr>
-          <w:rFonts w:cstheme="minorHAnsi"/>
-        </w:rPr>
-      </w:pPr>
-    </w:p>
-    <w:p>
-      <w:pPr>
-        <w:spacing w:before="240" w:line="312" w:lineRule="auto"/>
-        <w:jc w:val="both"/>
-        <w:rPr>
-          <w:rFonts w:cstheme="minorHAnsi"/>
-        </w:rPr>
-      </w:pPr>
-    </w:p>
-    <w:p>
-      <w:pPr>
-        <w:spacing w:before="240" w:line="312" w:lineRule="auto"/>
-        <w:jc w:val="both"/>
-        <w:rPr>
-          <w:rFonts w:cstheme="minorHAnsi"/>
-        </w:rPr>
-      </w:pPr>
-    </w:p>
-    <w:p>
-      <w:pPr>
-        <w:spacing w:before="240" w:line="312" w:lineRule="auto"/>
-        <w:jc w:val="both"/>
-        <w:rPr>
-          <w:rFonts w:cstheme="minorHAnsi"/>
-        </w:rPr>
-      </w:pPr>
-    </w:p>
-    <w:p>
-      <w:pPr>
-        <w:spacing w:before="240" w:line="312" w:lineRule="auto"/>
-        <w:jc w:val="both"/>
-        <w:rPr>
-          <w:rFonts w:cstheme="minorHAnsi"/>
-        </w:rPr>
-      </w:pPr>
-    </w:p>
-    <w:p>
-      <w:pPr>
-        <w:spacing w:before="240" w:line="312" w:lineRule="auto"/>
-        <w:jc w:val="both"/>
-        <w:rPr>
-          <w:rFonts w:cstheme="minorHAnsi"/>
-        </w:rPr>
-      </w:pPr>
-    </w:p>
-    <w:p>
-      <w:pPr>
-        <w:spacing w:before="240" w:line="312" w:lineRule="auto"/>
-        <w:jc w:val="both"/>
-        <w:rPr>
-          <w:rFonts w:cstheme="minorHAnsi"/>
-        </w:rPr>
-      </w:pPr>
-    </w:p>
-    <w:p>
-      <w:pPr>
-        <w:spacing w:before="240" w:line="312" w:lineRule="auto"/>
-        <w:jc w:val="both"/>
-        <w:rPr>
-          <w:rFonts w:cstheme="minorHAnsi"/>
-        </w:rPr>
-      </w:pPr>
-    </w:p>
-    <w:p>
-      <w:pPr>
-        <w:spacing w:before="240" w:line="312" w:lineRule="auto"/>
-        <w:jc w:val="both"/>
-        <w:rPr>
-          <w:rFonts w:cstheme="minorHAnsi"/>
-        </w:rPr>
-      </w:pPr>
-    </w:p>
-    <w:p>
-      <w:pPr>
-        <w:spacing w:before="240" w:line="312" w:lineRule="auto"/>
-        <w:jc w:val="both"/>
-        <w:rPr>
-          <w:rFonts w:cstheme="minorHAnsi"/>
-        </w:rPr>
-      </w:pPr>
-    </w:p>
-    <w:p>
-      <w:pPr>
-        <w:spacing w:before="240" w:line="312" w:lineRule="auto"/>
-        <w:jc w:val="both"/>
-        <w:rPr>
-          <w:rFonts w:cstheme="minorHAnsi"/>
-        </w:rPr>
-      </w:pPr>
-    </w:p>
-    <w:p>
-      <w:pPr>
-        <w:spacing w:before="240" w:line="312" w:lineRule="auto"/>
-        <w:jc w:val="both"/>
-        <w:rPr>
-          <w:rFonts w:cstheme="minorHAnsi"/>
-        </w:rPr>
-      </w:pPr>
-    </w:p>
-    <w:p>
-      <w:pPr>
-        <w:spacing w:before="240" w:line="312" w:lineRule="auto"/>
-        <w:jc w:val="both"/>
-        <w:rPr>
-          <w:rFonts w:cstheme="minorHAnsi"/>
-        </w:rPr>
-      </w:pPr>
-    </w:p>
-    <w:p>
-      <w:pPr>
-        <w:spacing w:before="240" w:line="312" w:lineRule="auto"/>
-        <w:jc w:val="both"/>
-        <w:rPr>
-          <w:rFonts w:cstheme="minorHAnsi"/>
-        </w:rPr>
-      </w:pPr>
-    </w:p>
-    <w:p>
-      <w:pPr>
-        <w:spacing w:line="312" w:lineRule="auto"/>
-      </w:pPr>
     </w:p>
     <w:p>
       <w:pPr>
@@ -36312,7 +36367,7 @@
         </w:rPr>
       </w:pPr>
       <w:bookmarkStart w:id="111" w:name="_Toc64020272"/>
-      <w:bookmarkStart w:id="112" w:name="_Toc67839663"/>
+      <w:bookmarkStart w:id="112" w:name="_Toc67920809"/>
       <w:r>
         <w:rPr>
           <w:rFonts w:asciiTheme="minorHAnsi" w:hAnsiTheme="minorHAnsi" w:cstheme="minorHAnsi"/>
@@ -36341,6 +36396,32 @@
       <w:bookmarkEnd w:id="111"/>
       <w:bookmarkEnd w:id="112"/>
     </w:p>
+    <w:p/>
+    <w:p/>
+    <w:p/>
+    <w:p/>
+    <w:p/>
+    <w:p/>
+    <w:p/>
+    <w:p/>
+    <w:p/>
+    <w:p/>
+    <w:p/>
+    <w:p/>
+    <w:p/>
+    <w:p/>
+    <w:p/>
+    <w:p/>
+    <w:p/>
+    <w:p/>
+    <w:p/>
+    <w:p/>
+    <w:p/>
+    <w:p/>
+    <w:p/>
+    <w:p/>
+    <w:p/>
+    <w:p/>
     <w:p>
       <w:pPr>
         <w:pStyle w:val="Titolo1"/>
@@ -36358,13 +36439,14 @@
         </w:rPr>
       </w:pPr>
       <w:bookmarkStart w:id="113" w:name="_Toc64020287"/>
-      <w:bookmarkStart w:id="114" w:name="_Toc67839664"/>
+      <w:bookmarkStart w:id="114" w:name="_Toc67920810"/>
       <w:r>
         <w:rPr>
           <w:rFonts w:asciiTheme="minorHAnsi" w:hAnsiTheme="minorHAnsi" w:cstheme="minorHAnsi"/>
           <w:b/>
           <w:bCs/>
         </w:rPr>
+        <w:lastRenderedPageBreak/>
         <w:t>Progetti attuali e s</w:t>
       </w:r>
       <w:r>
@@ -36478,9 +36560,6 @@
         <w:spacing w:line="312" w:lineRule="auto"/>
       </w:pPr>
     </w:p>
-    <w:p/>
-    <w:p/>
-    <w:p/>
     <w:p/>
     <w:p/>
     <w:p/>
@@ -36505,13 +36584,14 @@
       <w:bookmarkStart w:id="115" w:name="_Toc63498410"/>
       <w:bookmarkStart w:id="116" w:name="_Toc63498466"/>
       <w:bookmarkStart w:id="117" w:name="_Toc64020290"/>
-      <w:bookmarkStart w:id="118" w:name="_Toc67839665"/>
+      <w:bookmarkStart w:id="118" w:name="_Toc67920811"/>
       <w:r>
         <w:rPr>
           <w:rFonts w:asciiTheme="minorHAnsi" w:hAnsiTheme="minorHAnsi" w:cstheme="minorHAnsi"/>
           <w:b/>
           <w:bCs/>
         </w:rPr>
+        <w:lastRenderedPageBreak/>
         <w:t>Indice delle figure</w:t>
       </w:r>
       <w:bookmarkEnd w:id="115"/>
@@ -36552,7 +36632,7 @@
         </w:rPr>
         <w:fldChar w:fldCharType="separate"/>
       </w:r>
-      <w:hyperlink w:anchor="_Toc67226020" w:history="1">
+      <w:hyperlink w:anchor="_Toc67907076" w:history="1">
         <w:r>
           <w:rPr>
             <w:rStyle w:val="Collegamentoipertestuale"/>
@@ -36579,7 +36659,7 @@
             <w:noProof/>
             <w:webHidden/>
           </w:rPr>
-          <w:instrText xml:space="preserve"> PAGEREF _Toc67226020 \h </w:instrText>
+          <w:instrText xml:space="preserve"> PAGEREF _Toc67907076 \h </w:instrText>
         </w:r>
         <w:r>
           <w:rPr>
@@ -36625,7 +36705,7 @@
           <w:lang w:eastAsia="it-IT"/>
         </w:rPr>
       </w:pPr>
-      <w:hyperlink w:anchor="_Toc67226021" w:history="1">
+      <w:hyperlink w:anchor="_Toc67907077" w:history="1">
         <w:r>
           <w:rPr>
             <w:rStyle w:val="Collegamentoipertestuale"/>
@@ -36652,7 +36732,7 @@
             <w:noProof/>
             <w:webHidden/>
           </w:rPr>
-          <w:instrText xml:space="preserve"> PAGEREF _Toc67226021 \h </w:instrText>
+          <w:instrText xml:space="preserve"> PAGEREF _Toc67907077 \h </w:instrText>
         </w:r>
         <w:r>
           <w:rPr>
@@ -36698,7 +36778,7 @@
           <w:lang w:eastAsia="it-IT"/>
         </w:rPr>
       </w:pPr>
-      <w:hyperlink w:anchor="_Toc67226022" w:history="1">
+      <w:hyperlink w:anchor="_Toc67907078" w:history="1">
         <w:r>
           <w:rPr>
             <w:rStyle w:val="Collegamentoipertestuale"/>
@@ -36725,7 +36805,7 @@
             <w:noProof/>
             <w:webHidden/>
           </w:rPr>
-          <w:instrText xml:space="preserve"> PAGEREF _Toc67226022 \h </w:instrText>
+          <w:instrText xml:space="preserve"> PAGEREF _Toc67907078 \h </w:instrText>
         </w:r>
         <w:r>
           <w:rPr>
@@ -36771,7 +36851,7 @@
           <w:lang w:eastAsia="it-IT"/>
         </w:rPr>
       </w:pPr>
-      <w:hyperlink w:anchor="_Toc67226023" w:history="1">
+      <w:hyperlink w:anchor="_Toc67907079" w:history="1">
         <w:r>
           <w:rPr>
             <w:rStyle w:val="Collegamentoipertestuale"/>
@@ -36798,7 +36878,7 @@
             <w:noProof/>
             <w:webHidden/>
           </w:rPr>
-          <w:instrText xml:space="preserve"> PAGEREF _Toc67226023 \h </w:instrText>
+          <w:instrText xml:space="preserve"> PAGEREF _Toc67907079 \h </w:instrText>
         </w:r>
         <w:r>
           <w:rPr>
@@ -36844,7 +36924,7 @@
           <w:lang w:eastAsia="it-IT"/>
         </w:rPr>
       </w:pPr>
-      <w:hyperlink w:anchor="_Toc67226024" w:history="1">
+      <w:hyperlink w:anchor="_Toc67907080" w:history="1">
         <w:r>
           <w:rPr>
             <w:rStyle w:val="Collegamentoipertestuale"/>
@@ -36871,7 +36951,7 @@
             <w:noProof/>
             <w:webHidden/>
           </w:rPr>
-          <w:instrText xml:space="preserve"> PAGEREF _Toc67226024 \h </w:instrText>
+          <w:instrText xml:space="preserve"> PAGEREF _Toc67907080 \h </w:instrText>
         </w:r>
         <w:r>
           <w:rPr>
@@ -36917,7 +36997,7 @@
           <w:lang w:eastAsia="it-IT"/>
         </w:rPr>
       </w:pPr>
-      <w:hyperlink w:anchor="_Toc67226025" w:history="1">
+      <w:hyperlink w:anchor="_Toc67907081" w:history="1">
         <w:r>
           <w:rPr>
             <w:rStyle w:val="Collegamentoipertestuale"/>
@@ -36944,7 +37024,7 @@
             <w:noProof/>
             <w:webHidden/>
           </w:rPr>
-          <w:instrText xml:space="preserve"> PAGEREF _Toc67226025 \h </w:instrText>
+          <w:instrText xml:space="preserve"> PAGEREF _Toc67907081 \h </w:instrText>
         </w:r>
         <w:r>
           <w:rPr>
@@ -36990,7 +37070,7 @@
           <w:lang w:eastAsia="it-IT"/>
         </w:rPr>
       </w:pPr>
-      <w:hyperlink w:anchor="_Toc67226026" w:history="1">
+      <w:hyperlink w:anchor="_Toc67907082" w:history="1">
         <w:r>
           <w:rPr>
             <w:rStyle w:val="Collegamentoipertestuale"/>
@@ -37017,7 +37097,7 @@
             <w:noProof/>
             <w:webHidden/>
           </w:rPr>
-          <w:instrText xml:space="preserve"> PAGEREF _Toc67226026 \h </w:instrText>
+          <w:instrText xml:space="preserve"> PAGEREF _Toc67907082 \h </w:instrText>
         </w:r>
         <w:r>
           <w:rPr>
@@ -37063,7 +37143,7 @@
           <w:lang w:eastAsia="it-IT"/>
         </w:rPr>
       </w:pPr>
-      <w:hyperlink w:anchor="_Toc67226027" w:history="1">
+      <w:hyperlink w:anchor="_Toc67907083" w:history="1">
         <w:r>
           <w:rPr>
             <w:rStyle w:val="Collegamentoipertestuale"/>
@@ -37090,7 +37170,7 @@
             <w:noProof/>
             <w:webHidden/>
           </w:rPr>
-          <w:instrText xml:space="preserve"> PAGEREF _Toc67226027 \h </w:instrText>
+          <w:instrText xml:space="preserve"> PAGEREF _Toc67907083 \h </w:instrText>
         </w:r>
         <w:r>
           <w:rPr>
@@ -37136,7 +37216,7 @@
           <w:lang w:eastAsia="it-IT"/>
         </w:rPr>
       </w:pPr>
-      <w:hyperlink w:anchor="_Toc67226028" w:history="1">
+      <w:hyperlink w:anchor="_Toc67907084" w:history="1">
         <w:r>
           <w:rPr>
             <w:rStyle w:val="Collegamentoipertestuale"/>
@@ -37163,7 +37243,7 @@
             <w:noProof/>
             <w:webHidden/>
           </w:rPr>
-          <w:instrText xml:space="preserve"> PAGEREF _Toc67226028 \h </w:instrText>
+          <w:instrText xml:space="preserve"> PAGEREF _Toc67907084 \h </w:instrText>
         </w:r>
         <w:r>
           <w:rPr>
@@ -37209,7 +37289,7 @@
           <w:lang w:eastAsia="it-IT"/>
         </w:rPr>
       </w:pPr>
-      <w:hyperlink w:anchor="_Toc67226029" w:history="1">
+      <w:hyperlink w:anchor="_Toc67907085" w:history="1">
         <w:r>
           <w:rPr>
             <w:rStyle w:val="Collegamentoipertestuale"/>
@@ -37236,7 +37316,7 @@
             <w:noProof/>
             <w:webHidden/>
           </w:rPr>
-          <w:instrText xml:space="preserve"> PAGEREF _Toc67226029 \h </w:instrText>
+          <w:instrText xml:space="preserve"> PAGEREF _Toc67907085 \h </w:instrText>
         </w:r>
         <w:r>
           <w:rPr>
@@ -37282,7 +37362,7 @@
           <w:lang w:eastAsia="it-IT"/>
         </w:rPr>
       </w:pPr>
-      <w:hyperlink w:anchor="_Toc67226030" w:history="1">
+      <w:hyperlink w:anchor="_Toc67907086" w:history="1">
         <w:r>
           <w:rPr>
             <w:rStyle w:val="Collegamentoipertestuale"/>
@@ -37309,7 +37389,7 @@
             <w:noProof/>
             <w:webHidden/>
           </w:rPr>
-          <w:instrText xml:space="preserve"> PAGEREF _Toc67226030 \h </w:instrText>
+          <w:instrText xml:space="preserve"> PAGEREF _Toc67907086 \h </w:instrText>
         </w:r>
         <w:r>
           <w:rPr>
@@ -37355,7 +37435,7 @@
           <w:lang w:eastAsia="it-IT"/>
         </w:rPr>
       </w:pPr>
-      <w:hyperlink w:anchor="_Toc67226031" w:history="1">
+      <w:hyperlink w:anchor="_Toc67907087" w:history="1">
         <w:r>
           <w:rPr>
             <w:rStyle w:val="Collegamentoipertestuale"/>
@@ -37382,7 +37462,7 @@
             <w:noProof/>
             <w:webHidden/>
           </w:rPr>
-          <w:instrText xml:space="preserve"> PAGEREF _Toc67226031 \h </w:instrText>
+          <w:instrText xml:space="preserve"> PAGEREF _Toc67907087 \h </w:instrText>
         </w:r>
         <w:r>
           <w:rPr>
@@ -37428,7 +37508,7 @@
           <w:lang w:eastAsia="it-IT"/>
         </w:rPr>
       </w:pPr>
-      <w:hyperlink w:anchor="_Toc67226032" w:history="1">
+      <w:hyperlink w:anchor="_Toc67907088" w:history="1">
         <w:r>
           <w:rPr>
             <w:rStyle w:val="Collegamentoipertestuale"/>
@@ -37455,7 +37535,7 @@
             <w:noProof/>
             <w:webHidden/>
           </w:rPr>
-          <w:instrText xml:space="preserve"> PAGEREF _Toc67226032 \h </w:instrText>
+          <w:instrText xml:space="preserve"> PAGEREF _Toc67907088 \h </w:instrText>
         </w:r>
         <w:r>
           <w:rPr>
@@ -37501,7 +37581,7 @@
           <w:lang w:eastAsia="it-IT"/>
         </w:rPr>
       </w:pPr>
-      <w:hyperlink w:anchor="_Toc67226033" w:history="1">
+      <w:hyperlink w:anchor="_Toc67907089" w:history="1">
         <w:r>
           <w:rPr>
             <w:rStyle w:val="Collegamentoipertestuale"/>
@@ -37528,7 +37608,7 @@
             <w:noProof/>
             <w:webHidden/>
           </w:rPr>
-          <w:instrText xml:space="preserve"> PAGEREF _Toc67226033 \h </w:instrText>
+          <w:instrText xml:space="preserve"> PAGEREF _Toc67907089 \h </w:instrText>
         </w:r>
         <w:r>
           <w:rPr>
@@ -37574,7 +37654,7 @@
           <w:lang w:eastAsia="it-IT"/>
         </w:rPr>
       </w:pPr>
-      <w:hyperlink w:anchor="_Toc67226034" w:history="1">
+      <w:hyperlink w:anchor="_Toc67907090" w:history="1">
         <w:r>
           <w:rPr>
             <w:rStyle w:val="Collegamentoipertestuale"/>
@@ -37601,7 +37681,7 @@
             <w:noProof/>
             <w:webHidden/>
           </w:rPr>
-          <w:instrText xml:space="preserve"> PAGEREF _Toc67226034 \h </w:instrText>
+          <w:instrText xml:space="preserve"> PAGEREF _Toc67907090 \h </w:instrText>
         </w:r>
         <w:r>
           <w:rPr>
@@ -37621,7 +37701,7 @@
             <w:noProof/>
             <w:webHidden/>
           </w:rPr>
-          <w:t>40</w:t>
+          <w:t>42</w:t>
         </w:r>
         <w:r>
           <w:rPr>
@@ -37647,7 +37727,7 @@
           <w:lang w:eastAsia="it-IT"/>
         </w:rPr>
       </w:pPr>
-      <w:hyperlink w:anchor="_Toc67226035" w:history="1">
+      <w:hyperlink w:anchor="_Toc67907091" w:history="1">
         <w:r>
           <w:rPr>
             <w:rStyle w:val="Collegamentoipertestuale"/>
@@ -37674,7 +37754,7 @@
             <w:noProof/>
             <w:webHidden/>
           </w:rPr>
-          <w:instrText xml:space="preserve"> PAGEREF _Toc67226035 \h </w:instrText>
+          <w:instrText xml:space="preserve"> PAGEREF _Toc67907091 \h </w:instrText>
         </w:r>
         <w:r>
           <w:rPr>
@@ -37694,7 +37774,7 @@
             <w:noProof/>
             <w:webHidden/>
           </w:rPr>
-          <w:t>41</w:t>
+          <w:t>46</w:t>
         </w:r>
         <w:r>
           <w:rPr>
@@ -37720,7 +37800,7 @@
           <w:lang w:eastAsia="it-IT"/>
         </w:rPr>
       </w:pPr>
-      <w:hyperlink w:anchor="_Toc67226036" w:history="1">
+      <w:hyperlink w:anchor="_Toc67907092" w:history="1">
         <w:r>
           <w:rPr>
             <w:rStyle w:val="Collegamentoipertestuale"/>
@@ -37747,7 +37827,7 @@
             <w:noProof/>
             <w:webHidden/>
           </w:rPr>
-          <w:instrText xml:space="preserve"> PAGEREF _Toc67226036 \h </w:instrText>
+          <w:instrText xml:space="preserve"> PAGEREF _Toc67907092 \h </w:instrText>
         </w:r>
         <w:r>
           <w:rPr>
@@ -37767,7 +37847,7 @@
             <w:noProof/>
             <w:webHidden/>
           </w:rPr>
-          <w:t>42</w:t>
+          <w:t>48</w:t>
         </w:r>
         <w:r>
           <w:rPr>
@@ -37905,13 +37985,14 @@
       <w:bookmarkStart w:id="121" w:name="_Toc63498411"/>
       <w:bookmarkStart w:id="122" w:name="_Toc63498467"/>
       <w:bookmarkStart w:id="123" w:name="_Toc64020291"/>
-      <w:bookmarkStart w:id="124" w:name="_Toc67839666"/>
+      <w:bookmarkStart w:id="124" w:name="_Toc67920812"/>
       <w:r>
         <w:rPr>
           <w:rFonts w:asciiTheme="minorHAnsi" w:hAnsiTheme="minorHAnsi" w:cstheme="minorHAnsi"/>
           <w:b/>
           <w:bCs/>
         </w:rPr>
+        <w:lastRenderedPageBreak/>
         <w:t>Indice delle tabelle</w:t>
       </w:r>
       <w:bookmarkEnd w:id="119"/>
@@ -38002,7 +38083,7 @@
             <w:noProof/>
             <w:webHidden/>
           </w:rPr>
-          <w:t>10</w:t>
+          <w:t>7</w:t>
         </w:r>
         <w:r>
           <w:rPr>
@@ -38027,6 +38108,24 @@
         </w:rPr>
         <w:fldChar w:fldCharType="end"/>
       </w:r>
+    </w:p>
+    <w:p>
+      <w:pPr>
+        <w:spacing w:before="240" w:after="240"/>
+        <w:rPr>
+          <w:sz w:val="24"/>
+          <w:szCs w:val="24"/>
+        </w:rPr>
+      </w:pPr>
+    </w:p>
+    <w:p>
+      <w:pPr>
+        <w:spacing w:before="240" w:after="240"/>
+        <w:rPr>
+          <w:sz w:val="24"/>
+          <w:szCs w:val="24"/>
+        </w:rPr>
+      </w:pPr>
     </w:p>
     <w:p>
       <w:pPr>
@@ -38201,7 +38300,7 @@
       <w:bookmarkStart w:id="127" w:name="_Toc63498412"/>
       <w:bookmarkStart w:id="128" w:name="_Toc63498468"/>
       <w:bookmarkStart w:id="129" w:name="_Toc64020292"/>
-      <w:bookmarkStart w:id="130" w:name="_Toc67839667"/>
+      <w:bookmarkStart w:id="130" w:name="_Toc67920813"/>
       <w:r>
         <w:rPr>
           <w:rFonts w:asciiTheme="minorHAnsi" w:hAnsiTheme="minorHAnsi" w:cstheme="minorHAnsi"/>
@@ -38228,171 +38327,19 @@
     </w:p>
     <w:p>
       <w:pPr>
-        <w:pStyle w:val="Paragrafoelenco"/>
-        <w:numPr>
-          <w:ilvl w:val="0"/>
-          <w:numId w:val="29"/>
-        </w:numPr>
-        <w:rPr>
-          <w:sz w:val="24"/>
-          <w:szCs w:val="24"/>
-        </w:rPr>
-      </w:pPr>
-      <w:r>
-        <w:rPr>
-          <w:sz w:val="24"/>
-          <w:szCs w:val="24"/>
-        </w:rPr>
-        <w:t>WSN</w:t>
-      </w:r>
-    </w:p>
-    <w:p>
-      <w:pPr>
-        <w:pStyle w:val="Paragrafoelenco"/>
-        <w:numPr>
-          <w:ilvl w:val="0"/>
-          <w:numId w:val="29"/>
-        </w:numPr>
-        <w:rPr>
-          <w:sz w:val="24"/>
-          <w:szCs w:val="24"/>
-        </w:rPr>
-      </w:pPr>
-      <w:r>
-        <w:rPr>
-          <w:sz w:val="24"/>
-          <w:szCs w:val="24"/>
-        </w:rPr>
-        <w:t>UWSN</w:t>
-      </w:r>
-    </w:p>
-    <w:p>
-      <w:pPr>
-        <w:pStyle w:val="Paragrafoelenco"/>
-        <w:numPr>
-          <w:ilvl w:val="0"/>
-          <w:numId w:val="29"/>
-        </w:numPr>
-        <w:rPr>
-          <w:sz w:val="24"/>
-          <w:szCs w:val="24"/>
-        </w:rPr>
-      </w:pPr>
-      <w:r>
-        <w:rPr>
-          <w:sz w:val="24"/>
-          <w:szCs w:val="24"/>
-        </w:rPr>
-        <w:t>MAC</w:t>
-      </w:r>
-    </w:p>
-    <w:p>
-      <w:pPr>
-        <w:pStyle w:val="Paragrafoelenco"/>
-        <w:numPr>
-          <w:ilvl w:val="0"/>
-          <w:numId w:val="29"/>
-        </w:numPr>
-        <w:rPr>
-          <w:sz w:val="24"/>
-          <w:szCs w:val="24"/>
-        </w:rPr>
-      </w:pPr>
-      <w:r>
-        <w:rPr>
-          <w:sz w:val="24"/>
-          <w:szCs w:val="24"/>
-        </w:rPr>
-        <w:t>FDMA</w:t>
-      </w:r>
-    </w:p>
-    <w:p>
-      <w:pPr>
-        <w:pStyle w:val="Paragrafoelenco"/>
-        <w:numPr>
-          <w:ilvl w:val="0"/>
-          <w:numId w:val="29"/>
-        </w:numPr>
-        <w:rPr>
-          <w:sz w:val="24"/>
-          <w:szCs w:val="24"/>
-        </w:rPr>
-      </w:pPr>
-      <w:r>
-        <w:rPr>
-          <w:sz w:val="24"/>
-          <w:szCs w:val="24"/>
-        </w:rPr>
-        <w:t>TDMA</w:t>
-      </w:r>
-    </w:p>
-    <w:p>
-      <w:pPr>
-        <w:pStyle w:val="Paragrafoelenco"/>
-        <w:numPr>
-          <w:ilvl w:val="0"/>
-          <w:numId w:val="29"/>
-        </w:numPr>
-        <w:rPr>
-          <w:sz w:val="24"/>
-          <w:szCs w:val="24"/>
-        </w:rPr>
-      </w:pPr>
-      <w:r>
-        <w:rPr>
-          <w:sz w:val="24"/>
-          <w:szCs w:val="24"/>
-        </w:rPr>
-        <w:t>CDMA</w:t>
-      </w:r>
-    </w:p>
-    <w:p>
-      <w:pPr>
-        <w:pStyle w:val="Paragrafoelenco"/>
-        <w:numPr>
-          <w:ilvl w:val="0"/>
-          <w:numId w:val="29"/>
-        </w:numPr>
-        <w:rPr>
-          <w:sz w:val="24"/>
-          <w:szCs w:val="24"/>
-        </w:rPr>
-      </w:pPr>
-      <w:r>
-        <w:rPr>
-          <w:sz w:val="24"/>
-          <w:szCs w:val="24"/>
-        </w:rPr>
-        <w:t>SDMA</w:t>
-      </w:r>
-    </w:p>
-    <w:p>
-      <w:pPr>
-        <w:pStyle w:val="Paragrafoelenco"/>
-        <w:numPr>
-          <w:ilvl w:val="0"/>
-          <w:numId w:val="29"/>
-        </w:numPr>
-        <w:rPr>
-          <w:sz w:val="24"/>
-          <w:szCs w:val="24"/>
-        </w:rPr>
-      </w:pPr>
-      <w:r>
-        <w:rPr>
-          <w:sz w:val="24"/>
-          <w:szCs w:val="24"/>
-        </w:rPr>
-        <w:t>AUV</w:t>
-      </w:r>
-    </w:p>
-    <w:p>
-      <w:pPr>
-        <w:rPr>
-          <w:sz w:val="24"/>
-          <w:szCs w:val="24"/>
-        </w:rPr>
-      </w:pPr>
+        <w:ind w:left="142"/>
+        <w:rPr>
+          <w:sz w:val="24"/>
+          <w:szCs w:val="24"/>
+        </w:rPr>
+      </w:pPr>
+      <w:r>
+        <w:rPr>
+          <w:sz w:val="24"/>
+          <w:szCs w:val="24"/>
+        </w:rPr>
+        <w:t>Completo questa lista a tesi quasi conclusa</w:t>
+      </w:r>
     </w:p>
     <w:p>
       <w:pPr>
@@ -38531,10 +38478,37 @@
     </w:p>
     <w:p>
       <w:pPr>
-        <w:spacing w:before="240" w:after="240"/>
-        <w:rPr>
-          <w:sz w:val="24"/>
-          <w:szCs w:val="24"/>
+        <w:rPr>
+          <w:rFonts w:cstheme="minorHAnsi"/>
+          <w:b/>
+          <w:bCs/>
+        </w:rPr>
+      </w:pPr>
+    </w:p>
+    <w:p>
+      <w:pPr>
+        <w:rPr>
+          <w:rFonts w:cstheme="minorHAnsi"/>
+          <w:b/>
+          <w:bCs/>
+        </w:rPr>
+      </w:pPr>
+    </w:p>
+    <w:p>
+      <w:pPr>
+        <w:rPr>
+          <w:rFonts w:cstheme="minorHAnsi"/>
+          <w:b/>
+          <w:bCs/>
+        </w:rPr>
+      </w:pPr>
+    </w:p>
+    <w:p>
+      <w:pPr>
+        <w:rPr>
+          <w:rFonts w:cstheme="minorHAnsi"/>
+          <w:b/>
+          <w:bCs/>
         </w:rPr>
       </w:pPr>
     </w:p>
@@ -38563,13 +38537,14 @@
         </w:rPr>
       </w:pPr>
       <w:bookmarkStart w:id="131" w:name="_Toc64020293"/>
-      <w:bookmarkStart w:id="132" w:name="_Toc67839668"/>
+      <w:bookmarkStart w:id="132" w:name="_Toc67920814"/>
       <w:r>
         <w:rPr>
           <w:rFonts w:asciiTheme="minorHAnsi" w:hAnsiTheme="minorHAnsi" w:cstheme="minorHAnsi"/>
           <w:b/>
           <w:bCs/>
         </w:rPr>
+        <w:lastRenderedPageBreak/>
         <w:t>Bibliografia</w:t>
       </w:r>
       <w:bookmarkEnd w:id="131"/>
@@ -40426,7 +40401,6 @@
           <w:sz w:val="24"/>
           <w:szCs w:val="24"/>
         </w:rPr>
-        <w:lastRenderedPageBreak/>
         <w:t>[</w:t>
       </w:r>
       <w:proofErr w:type="spellStart"/>
@@ -40601,7 +40575,17 @@
           <w:sz w:val="24"/>
           <w:szCs w:val="24"/>
         </w:rPr>
-        <w:t xml:space="preserve">Underwater Network Management System in Internet of Underwater Things: Open Challenges, Benefits, and </w:t>
+        <w:t xml:space="preserve">Underwater Network Management System in Internet of </w:t>
+      </w:r>
+      <w:r>
+        <w:rPr>
+          <w:b/>
+          <w:bCs/>
+          <w:sz w:val="24"/>
+          <w:szCs w:val="24"/>
+        </w:rPr>
+        <w:lastRenderedPageBreak/>
+        <w:t xml:space="preserve">Underwater Things: Open Challenges, Benefits, and </w:t>
       </w:r>
       <w:proofErr w:type="spellStart"/>
       <w:r>
@@ -42351,7 +42335,6 @@
           <w:sz w:val="24"/>
           <w:szCs w:val="24"/>
         </w:rPr>
-        <w:lastRenderedPageBreak/>
         <w:t xml:space="preserve">[Ahmed 2017] </w:t>
       </w:r>
       <w:proofErr w:type="spellStart"/>
@@ -42640,6 +42623,7 @@
           <w:sz w:val="24"/>
           <w:szCs w:val="24"/>
         </w:rPr>
+        <w:lastRenderedPageBreak/>
         <w:t xml:space="preserve">[Ahmed 2016] </w:t>
       </w:r>
       <w:proofErr w:type="spellStart"/>
